--- a/MauBaoCao/BaoCaoLan1.docx
+++ b/MauBaoCao/BaoCaoLan1.docx
@@ -760,8 +760,6 @@
       <w:pPr>
         <w:pStyle w:val="Heading1"/>
       </w:pPr>
-      <w:bookmarkStart w:id="0" w:name="_GoBack"/>
-      <w:bookmarkEnd w:id="0"/>
       <w:r>
         <w:t>MÔ HÌNH HOÁ NGHIỆP VỤ</w:t>
       </w:r>
@@ -797,9 +795,9 @@
         <w:lastRenderedPageBreak/>
         <w:drawing>
           <wp:inline distT="0" distB="0" distL="0" distR="0">
-            <wp:extent cx="5486400" cy="3640318"/>
+            <wp:extent cx="5486400" cy="4227900"/>
             <wp:effectExtent l="0" t="0" r="0" b="0"/>
-            <wp:docPr id="80" name="Picture 79"/>
+            <wp:docPr id="3" name="Picture 3"/>
             <wp:cNvGraphicFramePr>
               <a:graphicFrameLocks xmlns:a="http://schemas.openxmlformats.org/drawingml/2006/main" noChangeAspect="1"/>
             </wp:cNvGraphicFramePr>
@@ -807,7 +805,7 @@
               <a:graphicData uri="http://schemas.openxmlformats.org/drawingml/2006/picture">
                 <pic:pic xmlns:pic="http://schemas.openxmlformats.org/drawingml/2006/picture">
                   <pic:nvPicPr>
-                    <pic:cNvPr id="0" name="Picture 8"/>
+                    <pic:cNvPr id="0" name="Picture 1"/>
                     <pic:cNvPicPr>
                       <a:picLocks noChangeAspect="1" noChangeArrowheads="1"/>
                     </pic:cNvPicPr>
@@ -828,7 +826,7 @@
                   <pic:spPr bwMode="auto">
                     <a:xfrm>
                       <a:off x="0" y="0"/>
-                      <a:ext cx="5486400" cy="3640318"/>
+                      <a:ext cx="5486400" cy="4227900"/>
                     </a:xfrm>
                     <a:prstGeom prst="rect">
                       <a:avLst/>
@@ -940,7 +938,7 @@
                 <w:sz w:val="26"/>
                 <w:szCs w:val="26"/>
               </w:rPr>
-              <w:t>Thực hiện dịch vụ</w:t>
+              <w:t>Thanh Toán</w:t>
             </w:r>
           </w:p>
         </w:tc>
@@ -999,7 +997,23 @@
                 <w:sz w:val="26"/>
                 <w:szCs w:val="26"/>
               </w:rPr>
-              <w:t>UC bắt đầu khi bệnh nhân được bác sĩ lập phiều yêu cầu thực hiện dịch vụ.</w:t>
+              <w:t xml:space="preserve">UC bắt đầu khi </w:t>
+            </w:r>
+            <w:r>
+              <w:rPr>
+                <w:rFonts w:asciiTheme="majorHAnsi" w:hAnsiTheme="majorHAnsi" w:cs="Times New Roman"/>
+                <w:sz w:val="26"/>
+                <w:szCs w:val="26"/>
+              </w:rPr>
+              <w:t>shopper đến merchant mua hàng và thanh toán bằng thẻ</w:t>
+            </w:r>
+            <w:r>
+              <w:rPr>
+                <w:rFonts w:asciiTheme="majorHAnsi" w:hAnsiTheme="majorHAnsi" w:cs="Times New Roman"/>
+                <w:sz w:val="26"/>
+                <w:szCs w:val="26"/>
+              </w:rPr>
+              <w:t>.</w:t>
             </w:r>
           </w:p>
           <w:p>
@@ -1023,7 +1037,23 @@
                 <w:sz w:val="26"/>
                 <w:szCs w:val="26"/>
               </w:rPr>
-              <w:t>UC mô tả quá trình thực hiện dịch vụ của bệnh nhân.</w:t>
+              <w:t>UC mô tả quá trình thực hiệ</w:t>
+            </w:r>
+            <w:r>
+              <w:rPr>
+                <w:rFonts w:asciiTheme="majorHAnsi" w:hAnsiTheme="majorHAnsi" w:cs="Times New Roman"/>
+                <w:sz w:val="26"/>
+                <w:szCs w:val="26"/>
+              </w:rPr>
+              <w:t>n thanh toán bằng thẻ sau khi mua hàng của shopper tại merchant</w:t>
+            </w:r>
+            <w:r>
+              <w:rPr>
+                <w:rFonts w:asciiTheme="majorHAnsi" w:hAnsiTheme="majorHAnsi" w:cs="Times New Roman"/>
+                <w:sz w:val="26"/>
+                <w:szCs w:val="26"/>
+              </w:rPr>
+              <w:t>.</w:t>
             </w:r>
           </w:p>
         </w:tc>
@@ -1079,7 +1109,31 @@
                 <w:sz w:val="26"/>
                 <w:szCs w:val="26"/>
               </w:rPr>
-              <w:t xml:space="preserve">Nhân viên thu ngân tiếp nhận yêu cầu thực hiện dịch vụ </w:t>
+              <w:t>S</w:t>
+            </w:r>
+            <w:r>
+              <w:rPr>
+                <w:rFonts w:asciiTheme="majorHAnsi" w:hAnsiTheme="majorHAnsi" w:cs="Times New Roman"/>
+                <w:sz w:val="26"/>
+                <w:szCs w:val="26"/>
+              </w:rPr>
+              <w:t>hopper quẹt thẻ qua</w:t>
+            </w:r>
+            <w:r>
+              <w:rPr>
+                <w:rFonts w:asciiTheme="majorHAnsi" w:hAnsiTheme="majorHAnsi" w:cs="Times New Roman"/>
+                <w:sz w:val="26"/>
+                <w:szCs w:val="26"/>
+              </w:rPr>
+              <w:t xml:space="preserve"> </w:t>
+            </w:r>
+            <w:r>
+              <w:rPr>
+                <w:rFonts w:asciiTheme="majorHAnsi" w:hAnsiTheme="majorHAnsi" w:cs="Times New Roman"/>
+                <w:sz w:val="26"/>
+                <w:szCs w:val="26"/>
+              </w:rPr>
+              <w:t>máy pos</w:t>
             </w:r>
           </w:p>
           <w:p>
@@ -1103,7 +1157,23 @@
                 <w:sz w:val="26"/>
                 <w:szCs w:val="26"/>
               </w:rPr>
-              <w:t xml:space="preserve">Nhân viên thu ngân thu tiền dịch vụ </w:t>
+              <w:t>T</w:t>
+            </w:r>
+            <w:r>
+              <w:rPr>
+                <w:rFonts w:asciiTheme="majorHAnsi" w:hAnsiTheme="majorHAnsi" w:cs="Times New Roman"/>
+                <w:sz w:val="26"/>
+                <w:szCs w:val="26"/>
+              </w:rPr>
+              <w:t>hông tin thẻ được gửi ngay lập tức đến processor xử lý chứng thực</w:t>
+            </w:r>
+            <w:r>
+              <w:rPr>
+                <w:rFonts w:asciiTheme="majorHAnsi" w:hAnsiTheme="majorHAnsi" w:cs="Times New Roman"/>
+                <w:sz w:val="26"/>
+                <w:szCs w:val="26"/>
+              </w:rPr>
+              <w:t xml:space="preserve"> </w:t>
             </w:r>
           </w:p>
           <w:p>
@@ -1127,7 +1197,34 @@
                 <w:sz w:val="26"/>
                 <w:szCs w:val="26"/>
               </w:rPr>
-              <w:t xml:space="preserve"> Nhân viên thu ngân xuất hóa đơn.</w:t>
+              <w:t>Chấp nhận giao dịch,</w:t>
+            </w:r>
+            <w:r>
+              <w:t xml:space="preserve"> </w:t>
+            </w:r>
+            <w:r>
+              <w:rPr>
+                <w:rFonts w:asciiTheme="majorHAnsi" w:hAnsiTheme="majorHAnsi" w:cs="Times New Roman"/>
+                <w:sz w:val="26"/>
+                <w:szCs w:val="26"/>
+              </w:rPr>
+              <w:t>thông tin giao dịch được lưu lại</w:t>
+            </w:r>
+            <w:r>
+              <w:rPr>
+                <w:rFonts w:asciiTheme="majorHAnsi" w:hAnsiTheme="majorHAnsi" w:cs="Times New Roman"/>
+                <w:sz w:val="26"/>
+                <w:szCs w:val="26"/>
+              </w:rPr>
+              <w:t xml:space="preserve"> </w:t>
+            </w:r>
+            <w:r>
+              <w:rPr>
+                <w:rFonts w:asciiTheme="majorHAnsi" w:hAnsiTheme="majorHAnsi" w:cs="Times New Roman"/>
+                <w:sz w:val="26"/>
+                <w:szCs w:val="26"/>
+              </w:rPr>
+              <w:t xml:space="preserve">merchant </w:t>
             </w:r>
           </w:p>
           <w:p>
@@ -1151,7 +1248,23 @@
                 <w:sz w:val="26"/>
                 <w:szCs w:val="26"/>
               </w:rPr>
-              <w:t xml:space="preserve">Nhân viên phòng dịch vụ tiến hành dịch vụ </w:t>
+              <w:t>Cuối ngày, tất cả các giao dịch trong ngày được tổng hợp, đóng gói theo từng</w:t>
+            </w:r>
+            <w:r>
+              <w:rPr>
+                <w:rFonts w:asciiTheme="majorHAnsi" w:hAnsiTheme="majorHAnsi" w:cs="Times New Roman"/>
+                <w:sz w:val="26"/>
+                <w:szCs w:val="26"/>
+              </w:rPr>
+              <w:t xml:space="preserve"> </w:t>
+            </w:r>
+            <w:r>
+              <w:rPr>
+                <w:rFonts w:asciiTheme="majorHAnsi" w:hAnsiTheme="majorHAnsi" w:cs="Times New Roman"/>
+                <w:sz w:val="26"/>
+                <w:szCs w:val="26"/>
+              </w:rPr>
+              <w:t>batch và gửi đến processor</w:t>
             </w:r>
           </w:p>
           <w:p>
@@ -1175,7 +1288,128 @@
                 <w:sz w:val="26"/>
                 <w:szCs w:val="26"/>
               </w:rPr>
-              <w:t>Nhân viện phòng dịch vụ trả kết quả dịch vụ.</w:t>
+              <w:t xml:space="preserve">Processor </w:t>
+            </w:r>
+            <w:r>
+              <w:rPr>
+                <w:rFonts w:asciiTheme="majorHAnsi" w:hAnsiTheme="majorHAnsi" w:cs="Times New Roman"/>
+                <w:sz w:val="26"/>
+                <w:szCs w:val="26"/>
+              </w:rPr>
+              <w:t>tổng hợp và gửi đến master</w:t>
+            </w:r>
+            <w:r>
+              <w:rPr>
+                <w:rFonts w:asciiTheme="majorHAnsi" w:hAnsiTheme="majorHAnsi" w:cs="Times New Roman"/>
+                <w:sz w:val="26"/>
+                <w:szCs w:val="26"/>
+              </w:rPr>
+              <w:t>.</w:t>
+            </w:r>
+          </w:p>
+          <w:p>
+            <w:pPr>
+              <w:numPr>
+                <w:ilvl w:val="0"/>
+                <w:numId w:val="5"/>
+              </w:numPr>
+              <w:spacing w:line="276" w:lineRule="auto"/>
+              <w:jc w:val="both"/>
+              <w:cnfStyle w:val="000000000000" w:firstRow="0" w:lastRow="0" w:firstColumn="0" w:lastColumn="0" w:oddVBand="0" w:evenVBand="0" w:oddHBand="0" w:evenHBand="0" w:firstRowFirstColumn="0" w:firstRowLastColumn="0" w:lastRowFirstColumn="0" w:lastRowLastColumn="0"/>
+              <w:rPr>
+                <w:rFonts w:asciiTheme="majorHAnsi" w:hAnsiTheme="majorHAnsi" w:cs="Times New Roman"/>
+                <w:sz w:val="26"/>
+                <w:szCs w:val="26"/>
+              </w:rPr>
+            </w:pPr>
+            <w:r>
+              <w:rPr>
+                <w:rFonts w:asciiTheme="majorHAnsi" w:hAnsiTheme="majorHAnsi" w:cs="Times New Roman"/>
+                <w:sz w:val="26"/>
+                <w:szCs w:val="26"/>
+              </w:rPr>
+              <w:lastRenderedPageBreak/>
+              <w:t>M</w:t>
+            </w:r>
+            <w:r>
+              <w:rPr>
+                <w:rFonts w:asciiTheme="majorHAnsi" w:hAnsiTheme="majorHAnsi" w:cs="Times New Roman"/>
+                <w:sz w:val="26"/>
+                <w:szCs w:val="26"/>
+              </w:rPr>
+              <w:t>aster thanh toán các khoản tiền giao dịch cho merchant trong vòng 48 giờ</w:t>
+            </w:r>
+          </w:p>
+          <w:p>
+            <w:pPr>
+              <w:numPr>
+                <w:ilvl w:val="0"/>
+                <w:numId w:val="5"/>
+              </w:numPr>
+              <w:spacing w:line="276" w:lineRule="auto"/>
+              <w:jc w:val="both"/>
+              <w:cnfStyle w:val="000000000000" w:firstRow="0" w:lastRow="0" w:firstColumn="0" w:lastColumn="0" w:oddVBand="0" w:evenVBand="0" w:oddHBand="0" w:evenHBand="0" w:firstRowFirstColumn="0" w:firstRowLastColumn="0" w:lastRowFirstColumn="0" w:lastRowLastColumn="0"/>
+              <w:rPr>
+                <w:rFonts w:asciiTheme="majorHAnsi" w:hAnsiTheme="majorHAnsi" w:cs="Times New Roman"/>
+                <w:sz w:val="26"/>
+                <w:szCs w:val="26"/>
+              </w:rPr>
+            </w:pPr>
+            <w:r>
+              <w:rPr>
+                <w:rFonts w:asciiTheme="majorHAnsi" w:hAnsiTheme="majorHAnsi" w:cs="Times New Roman"/>
+                <w:sz w:val="26"/>
+                <w:szCs w:val="26"/>
+              </w:rPr>
+              <w:t>Thực hiện Use-case sao kê tài khoản.</w:t>
+            </w:r>
+          </w:p>
+          <w:p>
+            <w:pPr>
+              <w:numPr>
+                <w:ilvl w:val="0"/>
+                <w:numId w:val="5"/>
+              </w:numPr>
+              <w:spacing w:line="276" w:lineRule="auto"/>
+              <w:jc w:val="both"/>
+              <w:cnfStyle w:val="000000000000" w:firstRow="0" w:lastRow="0" w:firstColumn="0" w:lastColumn="0" w:oddVBand="0" w:evenVBand="0" w:oddHBand="0" w:evenHBand="0" w:firstRowFirstColumn="0" w:firstRowLastColumn="0" w:lastRowFirstColumn="0" w:lastRowLastColumn="0"/>
+              <w:rPr>
+                <w:rFonts w:asciiTheme="majorHAnsi" w:hAnsiTheme="majorHAnsi" w:cs="Times New Roman"/>
+                <w:sz w:val="26"/>
+                <w:szCs w:val="26"/>
+              </w:rPr>
+            </w:pPr>
+            <w:r>
+              <w:rPr>
+                <w:rFonts w:asciiTheme="majorHAnsi" w:hAnsiTheme="majorHAnsi" w:cs="Times New Roman"/>
+                <w:sz w:val="26"/>
+                <w:szCs w:val="26"/>
+              </w:rPr>
+              <w:t xml:space="preserve">Ngân hàng </w:t>
+            </w:r>
+            <w:r>
+              <w:rPr>
+                <w:rFonts w:asciiTheme="majorHAnsi" w:hAnsiTheme="majorHAnsi" w:cs="Times New Roman"/>
+                <w:sz w:val="26"/>
+                <w:szCs w:val="26"/>
+              </w:rPr>
+              <w:t>yêu cầu thanh toán các khoản tiền đã giao dịch theo</w:t>
+            </w:r>
+            <w:r>
+              <w:rPr>
+                <w:rFonts w:asciiTheme="majorHAnsi" w:hAnsiTheme="majorHAnsi" w:cs="Times New Roman"/>
+                <w:sz w:val="26"/>
+                <w:szCs w:val="26"/>
+              </w:rPr>
+              <w:t xml:space="preserve"> </w:t>
+            </w:r>
+            <w:r>
+              <w:rPr>
+                <w:rFonts w:asciiTheme="majorHAnsi" w:hAnsiTheme="majorHAnsi" w:cs="Times New Roman"/>
+                <w:sz w:val="26"/>
+                <w:szCs w:val="26"/>
+              </w:rPr>
+              <w:t>quy định ngân hàng</w:t>
             </w:r>
           </w:p>
         </w:tc>
@@ -1205,6 +1439,7 @@
                 <w:sz w:val="26"/>
                 <w:szCs w:val="26"/>
               </w:rPr>
+              <w:lastRenderedPageBreak/>
               <w:t>Dòng thay thế</w:t>
             </w:r>
           </w:p>
@@ -1236,15 +1471,7 @@
                 <w:sz w:val="26"/>
                 <w:szCs w:val="26"/>
               </w:rPr>
-              <w:t>A1: Tại bước 1, n</w:t>
-            </w:r>
-            <w:r>
-              <w:rPr>
-                <w:rFonts w:asciiTheme="majorHAnsi" w:hAnsiTheme="majorHAnsi" w:cs="Times New Roman"/>
-                <w:sz w:val="26"/>
-                <w:szCs w:val="26"/>
-              </w:rPr>
-              <w:t>ếu bệnh nhân đang nằm viện thì không thực hiện bước 2,3</w:t>
+              <w:t>A1: Tại bước 2, nếu chứng thực không thành công thì hủy giao dịch không thực hiện bước 3.</w:t>
             </w:r>
           </w:p>
         </w:tc>
@@ -1324,7 +1551,7 @@
                 <w:szCs w:val="26"/>
                 <w:highlight w:val="blue"/>
               </w:rPr>
-              <w:t>Khám chữa bệnh ngoại trú</w:t>
+              <w:t xml:space="preserve"> Sao kê tài khoản</w:t>
             </w:r>
           </w:p>
         </w:tc>
@@ -1355,7 +1582,6 @@
                 <w:sz w:val="26"/>
                 <w:szCs w:val="26"/>
               </w:rPr>
-              <w:lastRenderedPageBreak/>
               <w:t>Mô tả</w:t>
             </w:r>
           </w:p>
@@ -1385,7 +1611,23 @@
                 <w:sz w:val="26"/>
                 <w:szCs w:val="26"/>
               </w:rPr>
-              <w:t>UC bắt đầu khi có bệnh nhân đến khám chữa bệnh ngoại trú.</w:t>
+              <w:t>UC bắt đầ</w:t>
+            </w:r>
+            <w:r>
+              <w:rPr>
+                <w:rFonts w:asciiTheme="majorHAnsi" w:hAnsiTheme="majorHAnsi" w:cs="Times New Roman"/>
+                <w:sz w:val="26"/>
+                <w:szCs w:val="26"/>
+              </w:rPr>
+              <w:t>u vào mỗi tháng (tùy ngày quy định của master)</w:t>
+            </w:r>
+            <w:r>
+              <w:rPr>
+                <w:rFonts w:asciiTheme="majorHAnsi" w:hAnsiTheme="majorHAnsi" w:cs="Times New Roman"/>
+                <w:sz w:val="26"/>
+                <w:szCs w:val="26"/>
+              </w:rPr>
+              <w:t>.</w:t>
             </w:r>
           </w:p>
           <w:p>
@@ -1409,14 +1651,30 @@
                 <w:sz w:val="26"/>
                 <w:szCs w:val="26"/>
               </w:rPr>
-              <w:t>UC nhằm mô tả quá trình khám chữa bệnh ngoại trú cho bệnh nhân.</w:t>
+              <w:t>UC nhằm mô tả quá trình</w:t>
+            </w:r>
+            <w:r>
+              <w:rPr>
+                <w:rFonts w:asciiTheme="majorHAnsi" w:hAnsiTheme="majorHAnsi" w:cs="Times New Roman"/>
+                <w:sz w:val="26"/>
+                <w:szCs w:val="26"/>
+              </w:rPr>
+              <w:t xml:space="preserve"> thống kê các giao dịch của từng shopper</w:t>
+            </w:r>
+            <w:r>
+              <w:rPr>
+                <w:rFonts w:asciiTheme="majorHAnsi" w:hAnsiTheme="majorHAnsi" w:cs="Times New Roman"/>
+                <w:sz w:val="26"/>
+                <w:szCs w:val="26"/>
+              </w:rPr>
+              <w:t>.</w:t>
             </w:r>
           </w:p>
         </w:tc>
       </w:tr>
       <w:tr>
         <w:trPr>
-          <w:trHeight w:val="3001"/>
+          <w:trHeight w:val="1250"/>
         </w:trPr>
         <w:tc>
           <w:tcPr>
@@ -1468,25 +1726,23 @@
                 <w:sz w:val="26"/>
                 <w:szCs w:val="26"/>
               </w:rPr>
-              <w:t xml:space="preserve">Thực hiện use case </w:t>
-            </w:r>
-            <w:r>
-              <w:rPr>
-                <w:rFonts w:asciiTheme="majorHAnsi" w:hAnsiTheme="majorHAnsi" w:cs="Times New Roman"/>
-                <w:b/>
-                <w:i/>
-                <w:sz w:val="26"/>
-                <w:szCs w:val="26"/>
-              </w:rPr>
-              <w:t>Tiếp nhận bệnh nhân</w:t>
-            </w:r>
-            <w:r>
-              <w:rPr>
-                <w:rFonts w:asciiTheme="majorHAnsi" w:hAnsiTheme="majorHAnsi" w:cs="Times New Roman"/>
-                <w:sz w:val="26"/>
-                <w:szCs w:val="26"/>
-              </w:rPr>
-              <w:t>.</w:t>
+              <w:t>Master gửi thông tin các giao dịch bằng thẻ tín dụng đến ngân hàng phát</w:t>
+            </w:r>
+            <w:r>
+              <w:rPr>
+                <w:rFonts w:asciiTheme="majorHAnsi" w:hAnsiTheme="majorHAnsi" w:cs="Times New Roman"/>
+                <w:sz w:val="26"/>
+                <w:szCs w:val="26"/>
+              </w:rPr>
+              <w:t xml:space="preserve"> </w:t>
+            </w:r>
+            <w:r>
+              <w:rPr>
+                <w:rFonts w:asciiTheme="majorHAnsi" w:hAnsiTheme="majorHAnsi" w:cs="Times New Roman"/>
+                <w:sz w:val="26"/>
+                <w:szCs w:val="26"/>
+              </w:rPr>
+              <w:t>hành thẻ của shopper.</w:t>
             </w:r>
           </w:p>
           <w:p>
@@ -1510,103 +1766,15 @@
                 <w:sz w:val="26"/>
                 <w:szCs w:val="26"/>
               </w:rPr>
-              <w:t xml:space="preserve">Bác sĩ gọi tên bệnh nhân theo số thứ tự </w:t>
-            </w:r>
-          </w:p>
-          <w:p>
-            <w:pPr>
-              <w:numPr>
-                <w:ilvl w:val="0"/>
-                <w:numId w:val="6"/>
-              </w:numPr>
-              <w:spacing w:line="276" w:lineRule="auto"/>
-              <w:jc w:val="both"/>
-              <w:cnfStyle w:val="000000000000" w:firstRow="0" w:lastRow="0" w:firstColumn="0" w:lastColumn="0" w:oddVBand="0" w:evenVBand="0" w:oddHBand="0" w:evenHBand="0" w:firstRowFirstColumn="0" w:firstRowLastColumn="0" w:lastRowFirstColumn="0" w:lastRowLastColumn="0"/>
-              <w:rPr>
-                <w:rFonts w:asciiTheme="majorHAnsi" w:hAnsiTheme="majorHAnsi" w:cs="Times New Roman"/>
-                <w:sz w:val="26"/>
-                <w:szCs w:val="26"/>
-              </w:rPr>
-            </w:pPr>
-            <w:r>
-              <w:rPr>
-                <w:rFonts w:asciiTheme="majorHAnsi" w:hAnsiTheme="majorHAnsi" w:cs="Times New Roman"/>
-                <w:sz w:val="26"/>
-                <w:szCs w:val="26"/>
-              </w:rPr>
-              <w:t xml:space="preserve">Bác sĩ khám bệnh </w:t>
-            </w:r>
-          </w:p>
-          <w:p>
-            <w:pPr>
-              <w:numPr>
-                <w:ilvl w:val="0"/>
-                <w:numId w:val="6"/>
-              </w:numPr>
-              <w:spacing w:line="276" w:lineRule="auto"/>
-              <w:jc w:val="both"/>
-              <w:cnfStyle w:val="000000000000" w:firstRow="0" w:lastRow="0" w:firstColumn="0" w:lastColumn="0" w:oddVBand="0" w:evenVBand="0" w:oddHBand="0" w:evenHBand="0" w:firstRowFirstColumn="0" w:firstRowLastColumn="0" w:lastRowFirstColumn="0" w:lastRowLastColumn="0"/>
-              <w:rPr>
-                <w:rFonts w:asciiTheme="majorHAnsi" w:hAnsiTheme="majorHAnsi" w:cs="Times New Roman"/>
-                <w:sz w:val="26"/>
-                <w:szCs w:val="26"/>
-              </w:rPr>
-            </w:pPr>
-            <w:r>
-              <w:rPr>
-                <w:rFonts w:asciiTheme="majorHAnsi" w:hAnsiTheme="majorHAnsi" w:cs="Times New Roman"/>
-                <w:sz w:val="26"/>
-                <w:szCs w:val="26"/>
-              </w:rPr>
-              <w:t>Bác sĩ lập phi</w:t>
-            </w:r>
-            <w:r>
-              <w:rPr>
-                <w:rFonts w:asciiTheme="majorHAnsi" w:hAnsiTheme="majorHAnsi" w:cs="Times New Roman"/>
-                <w:sz w:val="26"/>
-                <w:szCs w:val="26"/>
-              </w:rPr>
-              <w:t>ế</w:t>
-            </w:r>
-            <w:r>
-              <w:rPr>
-                <w:rFonts w:asciiTheme="majorHAnsi" w:hAnsiTheme="majorHAnsi" w:cs="Times New Roman"/>
-                <w:sz w:val="26"/>
-                <w:szCs w:val="26"/>
-              </w:rPr>
-              <w:t>u yêu cầu bệnh nhân thực hiện dịch vụ</w:t>
-            </w:r>
-          </w:p>
-          <w:p>
-            <w:pPr>
-              <w:numPr>
-                <w:ilvl w:val="0"/>
-                <w:numId w:val="6"/>
-              </w:numPr>
-              <w:spacing w:line="276" w:lineRule="auto"/>
-              <w:jc w:val="both"/>
-              <w:cnfStyle w:val="000000000000" w:firstRow="0" w:lastRow="0" w:firstColumn="0" w:lastColumn="0" w:oddVBand="0" w:evenVBand="0" w:oddHBand="0" w:evenHBand="0" w:firstRowFirstColumn="0" w:firstRowLastColumn="0" w:lastRowFirstColumn="0" w:lastRowLastColumn="0"/>
-              <w:rPr>
-                <w:rFonts w:asciiTheme="majorHAnsi" w:hAnsiTheme="majorHAnsi" w:cs="Times New Roman"/>
-                <w:sz w:val="26"/>
-                <w:szCs w:val="26"/>
-              </w:rPr>
-            </w:pPr>
-            <w:r>
-              <w:rPr>
-                <w:rFonts w:asciiTheme="majorHAnsi" w:hAnsiTheme="majorHAnsi" w:cs="Times New Roman"/>
-                <w:sz w:val="26"/>
-                <w:szCs w:val="26"/>
-              </w:rPr>
-              <w:t>Thực hiện us</w:t>
-            </w:r>
-            <w:r>
-              <w:rPr>
-                <w:rFonts w:asciiTheme="majorHAnsi" w:hAnsiTheme="majorHAnsi" w:cs="Times New Roman"/>
-                <w:sz w:val="26"/>
-                <w:szCs w:val="26"/>
-              </w:rPr>
-              <w:t>e</w:t>
+              <w:t>N</w:t>
+            </w:r>
+            <w:r>
+              <w:rPr>
+                <w:rFonts w:asciiTheme="majorHAnsi" w:hAnsiTheme="majorHAnsi" w:cs="Times New Roman"/>
+                <w:sz w:val="26"/>
+                <w:szCs w:val="26"/>
+              </w:rPr>
+              <w:t>gân hàng</w:t>
             </w:r>
             <w:r>
               <w:rPr>
@@ -1622,123 +1790,7 @@
                 <w:sz w:val="26"/>
                 <w:szCs w:val="26"/>
               </w:rPr>
-              <w:t xml:space="preserve">case nghiệp vụ </w:t>
-            </w:r>
-            <w:r>
-              <w:rPr>
-                <w:rFonts w:asciiTheme="majorHAnsi" w:hAnsiTheme="majorHAnsi" w:cs="Times New Roman"/>
-                <w:b/>
-                <w:i/>
-                <w:sz w:val="26"/>
-                <w:szCs w:val="26"/>
-              </w:rPr>
-              <w:t>T</w:t>
-            </w:r>
-            <w:r>
-              <w:rPr>
-                <w:rFonts w:asciiTheme="majorHAnsi" w:hAnsiTheme="majorHAnsi" w:cs="Times New Roman"/>
-                <w:b/>
-                <w:i/>
-                <w:sz w:val="26"/>
-                <w:szCs w:val="26"/>
-              </w:rPr>
-              <w:t>hực hiện dịch vụ</w:t>
-            </w:r>
-          </w:p>
-          <w:p>
-            <w:pPr>
-              <w:numPr>
-                <w:ilvl w:val="0"/>
-                <w:numId w:val="6"/>
-              </w:numPr>
-              <w:spacing w:line="276" w:lineRule="auto"/>
-              <w:jc w:val="both"/>
-              <w:cnfStyle w:val="000000000000" w:firstRow="0" w:lastRow="0" w:firstColumn="0" w:lastColumn="0" w:oddVBand="0" w:evenVBand="0" w:oddHBand="0" w:evenHBand="0" w:firstRowFirstColumn="0" w:firstRowLastColumn="0" w:lastRowFirstColumn="0" w:lastRowLastColumn="0"/>
-              <w:rPr>
-                <w:rFonts w:asciiTheme="majorHAnsi" w:hAnsiTheme="majorHAnsi" w:cs="Times New Roman"/>
-                <w:sz w:val="26"/>
-                <w:szCs w:val="26"/>
-              </w:rPr>
-            </w:pPr>
-            <w:r>
-              <w:rPr>
-                <w:rFonts w:asciiTheme="majorHAnsi" w:hAnsiTheme="majorHAnsi" w:cs="Times New Roman"/>
-                <w:sz w:val="26"/>
-                <w:szCs w:val="26"/>
-              </w:rPr>
-              <w:t xml:space="preserve">Bác sĩ xem </w:t>
-            </w:r>
-            <w:r>
-              <w:rPr>
-                <w:rFonts w:asciiTheme="majorHAnsi" w:hAnsiTheme="majorHAnsi" w:cs="Times New Roman"/>
-                <w:sz w:val="26"/>
-                <w:szCs w:val="26"/>
-              </w:rPr>
-              <w:t xml:space="preserve">xét </w:t>
-            </w:r>
-            <w:r>
-              <w:rPr>
-                <w:rFonts w:asciiTheme="majorHAnsi" w:hAnsiTheme="majorHAnsi" w:cs="Times New Roman"/>
-                <w:sz w:val="26"/>
-                <w:szCs w:val="26"/>
-              </w:rPr>
-              <w:t>kết quả dịch vụ.</w:t>
-            </w:r>
-          </w:p>
-          <w:p>
-            <w:pPr>
-              <w:numPr>
-                <w:ilvl w:val="0"/>
-                <w:numId w:val="6"/>
-              </w:numPr>
-              <w:spacing w:line="276" w:lineRule="auto"/>
-              <w:jc w:val="both"/>
-              <w:cnfStyle w:val="000000000000" w:firstRow="0" w:lastRow="0" w:firstColumn="0" w:lastColumn="0" w:oddVBand="0" w:evenVBand="0" w:oddHBand="0" w:evenHBand="0" w:firstRowFirstColumn="0" w:firstRowLastColumn="0" w:lastRowFirstColumn="0" w:lastRowLastColumn="0"/>
-              <w:rPr>
-                <w:rFonts w:asciiTheme="majorHAnsi" w:hAnsiTheme="majorHAnsi" w:cs="Times New Roman"/>
-                <w:sz w:val="26"/>
-                <w:szCs w:val="26"/>
-              </w:rPr>
-            </w:pPr>
-            <w:r>
-              <w:rPr>
-                <w:rFonts w:asciiTheme="majorHAnsi" w:hAnsiTheme="majorHAnsi" w:cs="Times New Roman"/>
-                <w:sz w:val="26"/>
-                <w:szCs w:val="26"/>
-              </w:rPr>
-              <w:t>Bác sĩ ghi nhậ</w:t>
-            </w:r>
-            <w:r>
-              <w:rPr>
-                <w:rFonts w:asciiTheme="majorHAnsi" w:hAnsiTheme="majorHAnsi" w:cs="Times New Roman"/>
-                <w:sz w:val="26"/>
-                <w:szCs w:val="26"/>
-              </w:rPr>
-              <w:t>n thông tin</w:t>
-            </w:r>
-            <w:r>
-              <w:rPr>
-                <w:rFonts w:asciiTheme="majorHAnsi" w:hAnsiTheme="majorHAnsi" w:cs="Times New Roman"/>
-                <w:sz w:val="26"/>
-                <w:szCs w:val="26"/>
-              </w:rPr>
-              <w:t xml:space="preserve"> </w:t>
-            </w:r>
-            <w:r>
-              <w:rPr>
-                <w:rFonts w:asciiTheme="majorHAnsi" w:hAnsiTheme="majorHAnsi" w:cs="Times New Roman"/>
-                <w:sz w:val="26"/>
-                <w:szCs w:val="26"/>
-              </w:rPr>
-              <w:t xml:space="preserve">lần </w:t>
-            </w:r>
-            <w:r>
-              <w:rPr>
-                <w:rFonts w:asciiTheme="majorHAnsi" w:hAnsiTheme="majorHAnsi" w:cs="Times New Roman"/>
-                <w:sz w:val="26"/>
-                <w:szCs w:val="26"/>
-              </w:rPr>
-              <w:t>khám</w:t>
+              <w:t>gửi email đến người dùng dạng PDF</w:t>
             </w:r>
             <w:r>
               <w:rPr>
@@ -1747,106 +1799,6 @@
                 <w:szCs w:val="26"/>
               </w:rPr>
               <w:t>.</w:t>
-            </w:r>
-          </w:p>
-          <w:p>
-            <w:pPr>
-              <w:numPr>
-                <w:ilvl w:val="0"/>
-                <w:numId w:val="6"/>
-              </w:numPr>
-              <w:spacing w:line="276" w:lineRule="auto"/>
-              <w:ind w:left="765" w:hanging="405"/>
-              <w:jc w:val="both"/>
-              <w:cnfStyle w:val="000000000000" w:firstRow="0" w:lastRow="0" w:firstColumn="0" w:lastColumn="0" w:oddVBand="0" w:evenVBand="0" w:oddHBand="0" w:evenHBand="0" w:firstRowFirstColumn="0" w:firstRowLastColumn="0" w:lastRowFirstColumn="0" w:lastRowLastColumn="0"/>
-              <w:rPr>
-                <w:rFonts w:asciiTheme="majorHAnsi" w:hAnsiTheme="majorHAnsi" w:cs="Times New Roman"/>
-                <w:sz w:val="26"/>
-                <w:szCs w:val="26"/>
-              </w:rPr>
-            </w:pPr>
-            <w:r>
-              <w:rPr>
-                <w:rFonts w:asciiTheme="majorHAnsi" w:hAnsiTheme="majorHAnsi" w:cs="Times New Roman"/>
-                <w:sz w:val="26"/>
-                <w:szCs w:val="26"/>
-              </w:rPr>
-              <w:t>Bác sĩ kê toa thuốc.</w:t>
-            </w:r>
-          </w:p>
-          <w:p>
-            <w:pPr>
-              <w:numPr>
-                <w:ilvl w:val="0"/>
-                <w:numId w:val="6"/>
-              </w:numPr>
-              <w:spacing w:line="276" w:lineRule="auto"/>
-              <w:ind w:left="765" w:hanging="405"/>
-              <w:jc w:val="both"/>
-              <w:cnfStyle w:val="000000000000" w:firstRow="0" w:lastRow="0" w:firstColumn="0" w:lastColumn="0" w:oddVBand="0" w:evenVBand="0" w:oddHBand="0" w:evenHBand="0" w:firstRowFirstColumn="0" w:firstRowLastColumn="0" w:lastRowFirstColumn="0" w:lastRowLastColumn="0"/>
-              <w:rPr>
-                <w:rFonts w:asciiTheme="majorHAnsi" w:hAnsiTheme="majorHAnsi" w:cs="Times New Roman"/>
-                <w:sz w:val="26"/>
-                <w:szCs w:val="26"/>
-              </w:rPr>
-            </w:pPr>
-            <w:r>
-              <w:rPr>
-                <w:rFonts w:asciiTheme="majorHAnsi" w:hAnsiTheme="majorHAnsi" w:cs="Times New Roman"/>
-                <w:sz w:val="26"/>
-                <w:szCs w:val="26"/>
-              </w:rPr>
-              <w:t>Nhân viên thu ngân tính tiền thuốc.</w:t>
-            </w:r>
-          </w:p>
-          <w:p>
-            <w:pPr>
-              <w:numPr>
-                <w:ilvl w:val="0"/>
-                <w:numId w:val="6"/>
-              </w:numPr>
-              <w:spacing w:line="276" w:lineRule="auto"/>
-              <w:ind w:left="765" w:hanging="405"/>
-              <w:jc w:val="both"/>
-              <w:cnfStyle w:val="000000000000" w:firstRow="0" w:lastRow="0" w:firstColumn="0" w:lastColumn="0" w:oddVBand="0" w:evenVBand="0" w:oddHBand="0" w:evenHBand="0" w:firstRowFirstColumn="0" w:firstRowLastColumn="0" w:lastRowFirstColumn="0" w:lastRowLastColumn="0"/>
-              <w:rPr>
-                <w:rFonts w:asciiTheme="majorHAnsi" w:hAnsiTheme="majorHAnsi" w:cs="Times New Roman"/>
-                <w:sz w:val="26"/>
-                <w:szCs w:val="26"/>
-              </w:rPr>
-            </w:pPr>
-            <w:r>
-              <w:rPr>
-                <w:rFonts w:asciiTheme="majorHAnsi" w:hAnsiTheme="majorHAnsi" w:cs="Times New Roman"/>
-                <w:sz w:val="26"/>
-                <w:szCs w:val="26"/>
-              </w:rPr>
-              <w:t>Nhân viên thu ngân xuất hóa đơn.</w:t>
-            </w:r>
-          </w:p>
-          <w:p>
-            <w:pPr>
-              <w:numPr>
-                <w:ilvl w:val="0"/>
-                <w:numId w:val="6"/>
-              </w:numPr>
-              <w:spacing w:line="276" w:lineRule="auto"/>
-              <w:ind w:left="765" w:hanging="405"/>
-              <w:jc w:val="both"/>
-              <w:cnfStyle w:val="000000000000" w:firstRow="0" w:lastRow="0" w:firstColumn="0" w:lastColumn="0" w:oddVBand="0" w:evenVBand="0" w:oddHBand="0" w:evenHBand="0" w:firstRowFirstColumn="0" w:firstRowLastColumn="0" w:lastRowFirstColumn="0" w:lastRowLastColumn="0"/>
-              <w:rPr>
-                <w:rFonts w:asciiTheme="majorHAnsi" w:hAnsiTheme="majorHAnsi" w:cs="Times New Roman"/>
-                <w:sz w:val="26"/>
-                <w:szCs w:val="26"/>
-              </w:rPr>
-            </w:pPr>
-            <w:r>
-              <w:rPr>
-                <w:rFonts w:asciiTheme="majorHAnsi" w:hAnsiTheme="majorHAnsi" w:cs="Times New Roman"/>
-                <w:sz w:val="26"/>
-                <w:szCs w:val="26"/>
-              </w:rPr>
-              <w:t>Nhân viên bán thuốc phát thuốc.</w:t>
             </w:r>
           </w:p>
         </w:tc>
@@ -1854,7 +1806,7 @@
       <w:tr>
         <w:trPr>
           <w:cnfStyle w:val="000000100000" w:firstRow="0" w:lastRow="0" w:firstColumn="0" w:lastColumn="0" w:oddVBand="0" w:evenVBand="0" w:oddHBand="1" w:evenHBand="0" w:firstRowFirstColumn="0" w:firstRowLastColumn="0" w:lastRowFirstColumn="0" w:lastRowLastColumn="0"/>
-          <w:trHeight w:val="2690"/>
+          <w:trHeight w:val="485"/>
         </w:trPr>
         <w:tc>
           <w:tcPr>
@@ -1888,10 +1840,6 @@
           <w:p>
             <w:pPr>
               <w:keepNext/>
-              <w:numPr>
-                <w:ilvl w:val="0"/>
-                <w:numId w:val="4"/>
-              </w:numPr>
               <w:spacing w:line="276" w:lineRule="auto"/>
               <w:jc w:val="both"/>
               <w:cnfStyle w:val="000000100000" w:firstRow="0" w:lastRow="0" w:firstColumn="0" w:lastColumn="0" w:oddVBand="0" w:evenVBand="0" w:oddHBand="1" w:evenHBand="0" w:firstRowFirstColumn="0" w:firstRowLastColumn="0" w:lastRowFirstColumn="0" w:lastRowLastColumn="0"/>
@@ -1901,217 +1849,6 @@
                 <w:szCs w:val="26"/>
               </w:rPr>
             </w:pPr>
-            <w:r>
-              <w:rPr>
-                <w:rFonts w:asciiTheme="majorHAnsi" w:hAnsiTheme="majorHAnsi" w:cs="Times New Roman"/>
-                <w:sz w:val="26"/>
-                <w:szCs w:val="26"/>
-              </w:rPr>
-              <w:t>A3: Tại bước 3,n</w:t>
-            </w:r>
-            <w:r>
-              <w:rPr>
-                <w:rFonts w:asciiTheme="majorHAnsi" w:hAnsiTheme="majorHAnsi" w:cs="Times New Roman"/>
-                <w:sz w:val="26"/>
-                <w:szCs w:val="26"/>
-              </w:rPr>
-              <w:t xml:space="preserve">ếu bác sĩ </w:t>
-            </w:r>
-            <w:r>
-              <w:rPr>
-                <w:rFonts w:asciiTheme="majorHAnsi" w:hAnsiTheme="majorHAnsi" w:cs="Times New Roman"/>
-                <w:sz w:val="26"/>
-                <w:szCs w:val="26"/>
-              </w:rPr>
-              <w:t xml:space="preserve">quyết định bệnh nhân </w:t>
-            </w:r>
-            <w:r>
-              <w:rPr>
-                <w:rFonts w:asciiTheme="majorHAnsi" w:hAnsiTheme="majorHAnsi" w:cs="Times New Roman"/>
-                <w:sz w:val="26"/>
-                <w:szCs w:val="26"/>
-              </w:rPr>
-              <w:t xml:space="preserve">không </w:t>
-            </w:r>
-            <w:r>
-              <w:rPr>
-                <w:rFonts w:asciiTheme="majorHAnsi" w:hAnsiTheme="majorHAnsi" w:cs="Times New Roman"/>
-                <w:sz w:val="26"/>
-                <w:szCs w:val="26"/>
-              </w:rPr>
-              <w:t xml:space="preserve">cần </w:t>
-            </w:r>
-            <w:r>
-              <w:rPr>
-                <w:rFonts w:asciiTheme="majorHAnsi" w:hAnsiTheme="majorHAnsi" w:cs="Times New Roman"/>
-                <w:sz w:val="26"/>
-                <w:szCs w:val="26"/>
-              </w:rPr>
-              <w:t xml:space="preserve">thực hiện dịch vụ thì không thực hiện bước </w:t>
-            </w:r>
-            <w:r>
-              <w:rPr>
-                <w:rFonts w:asciiTheme="majorHAnsi" w:hAnsiTheme="majorHAnsi" w:cs="Times New Roman"/>
-                <w:sz w:val="26"/>
-                <w:szCs w:val="26"/>
-              </w:rPr>
-              <w:t>4,5,6</w:t>
-            </w:r>
-          </w:p>
-          <w:p>
-            <w:pPr>
-              <w:keepNext/>
-              <w:numPr>
-                <w:ilvl w:val="0"/>
-                <w:numId w:val="4"/>
-              </w:numPr>
-              <w:spacing w:line="276" w:lineRule="auto"/>
-              <w:jc w:val="both"/>
-              <w:cnfStyle w:val="000000100000" w:firstRow="0" w:lastRow="0" w:firstColumn="0" w:lastColumn="0" w:oddVBand="0" w:evenVBand="0" w:oddHBand="1" w:evenHBand="0" w:firstRowFirstColumn="0" w:firstRowLastColumn="0" w:lastRowFirstColumn="0" w:lastRowLastColumn="0"/>
-              <w:rPr>
-                <w:rFonts w:asciiTheme="majorHAnsi" w:hAnsiTheme="majorHAnsi" w:cs="Times New Roman"/>
-                <w:sz w:val="26"/>
-                <w:szCs w:val="26"/>
-              </w:rPr>
-            </w:pPr>
-            <w:r>
-              <w:rPr>
-                <w:rFonts w:asciiTheme="majorHAnsi" w:hAnsiTheme="majorHAnsi" w:cs="Times New Roman"/>
-                <w:sz w:val="26"/>
-                <w:szCs w:val="26"/>
-              </w:rPr>
-              <w:t>A6:T</w:t>
-            </w:r>
-            <w:r>
-              <w:rPr>
-                <w:rFonts w:asciiTheme="majorHAnsi" w:hAnsiTheme="majorHAnsi" w:cs="Times New Roman"/>
-                <w:sz w:val="26"/>
-                <w:szCs w:val="26"/>
-              </w:rPr>
-              <w:t xml:space="preserve">ại bước </w:t>
-            </w:r>
-            <w:r>
-              <w:rPr>
-                <w:rFonts w:asciiTheme="majorHAnsi" w:hAnsiTheme="majorHAnsi" w:cs="Times New Roman"/>
-                <w:sz w:val="26"/>
-                <w:szCs w:val="26"/>
-              </w:rPr>
-              <w:t>6</w:t>
-            </w:r>
-            <w:r>
-              <w:rPr>
-                <w:rFonts w:asciiTheme="majorHAnsi" w:hAnsiTheme="majorHAnsi" w:cs="Times New Roman"/>
-                <w:sz w:val="26"/>
-                <w:szCs w:val="26"/>
-              </w:rPr>
-              <w:t xml:space="preserve">, </w:t>
-            </w:r>
-            <w:r>
-              <w:rPr>
-                <w:rFonts w:asciiTheme="majorHAnsi" w:hAnsiTheme="majorHAnsi" w:cs="Times New Roman"/>
-                <w:sz w:val="26"/>
-                <w:szCs w:val="26"/>
-              </w:rPr>
-              <w:t xml:space="preserve">sau khi xem kết quả thực hiện dịch vụ, nếu </w:t>
-            </w:r>
-            <w:r>
-              <w:rPr>
-                <w:rFonts w:asciiTheme="majorHAnsi" w:hAnsiTheme="majorHAnsi" w:cs="Times New Roman"/>
-                <w:sz w:val="26"/>
-                <w:szCs w:val="26"/>
-              </w:rPr>
-              <w:t xml:space="preserve">bác sĩ yêu cầu bệnh nhân thực hiện thêm dịch vụ thì quay lại bước </w:t>
-            </w:r>
-            <w:r>
-              <w:rPr>
-                <w:rFonts w:asciiTheme="majorHAnsi" w:hAnsiTheme="majorHAnsi" w:cs="Times New Roman"/>
-                <w:sz w:val="26"/>
-                <w:szCs w:val="26"/>
-              </w:rPr>
-              <w:t>4</w:t>
-            </w:r>
-            <w:r>
-              <w:rPr>
-                <w:rFonts w:asciiTheme="majorHAnsi" w:hAnsiTheme="majorHAnsi" w:cs="Times New Roman"/>
-                <w:sz w:val="26"/>
-                <w:szCs w:val="26"/>
-              </w:rPr>
-              <w:t>.</w:t>
-            </w:r>
-          </w:p>
-          <w:p>
-            <w:pPr>
-              <w:pStyle w:val="ListParagraph"/>
-              <w:keepNext/>
-              <w:numPr>
-                <w:ilvl w:val="0"/>
-                <w:numId w:val="4"/>
-              </w:numPr>
-              <w:spacing w:line="276" w:lineRule="auto"/>
-              <w:jc w:val="both"/>
-              <w:cnfStyle w:val="000000100000" w:firstRow="0" w:lastRow="0" w:firstColumn="0" w:lastColumn="0" w:oddVBand="0" w:evenVBand="0" w:oddHBand="1" w:evenHBand="0" w:firstRowFirstColumn="0" w:firstRowLastColumn="0" w:lastRowFirstColumn="0" w:lastRowLastColumn="0"/>
-              <w:rPr>
-                <w:rFonts w:asciiTheme="majorHAnsi" w:hAnsiTheme="majorHAnsi" w:cs="Times New Roman"/>
-                <w:szCs w:val="26"/>
-              </w:rPr>
-            </w:pPr>
-            <w:r>
-              <w:rPr>
-                <w:rFonts w:asciiTheme="majorHAnsi" w:hAnsiTheme="majorHAnsi" w:cs="Times New Roman"/>
-                <w:szCs w:val="26"/>
-              </w:rPr>
-              <w:t xml:space="preserve">A7:Tại bước 7, nếu bệnh nhân không có BHYT thì </w:t>
-            </w:r>
-          </w:p>
-          <w:p>
-            <w:pPr>
-              <w:keepNext/>
-              <w:numPr>
-                <w:ilvl w:val="1"/>
-                <w:numId w:val="4"/>
-              </w:numPr>
-              <w:spacing w:line="276" w:lineRule="auto"/>
-              <w:jc w:val="both"/>
-              <w:cnfStyle w:val="000000100000" w:firstRow="0" w:lastRow="0" w:firstColumn="0" w:lastColumn="0" w:oddVBand="0" w:evenVBand="0" w:oddHBand="1" w:evenHBand="0" w:firstRowFirstColumn="0" w:firstRowLastColumn="0" w:lastRowFirstColumn="0" w:lastRowLastColumn="0"/>
-              <w:rPr>
-                <w:rFonts w:asciiTheme="majorHAnsi" w:hAnsiTheme="majorHAnsi" w:cs="Times New Roman"/>
-                <w:sz w:val="26"/>
-                <w:szCs w:val="26"/>
-              </w:rPr>
-            </w:pPr>
-            <w:r>
-              <w:rPr>
-                <w:rFonts w:asciiTheme="majorHAnsi" w:hAnsiTheme="majorHAnsi" w:cs="Times New Roman"/>
-                <w:sz w:val="26"/>
-                <w:szCs w:val="26"/>
-              </w:rPr>
-              <w:t>Bác sĩ kê toa thuốc trong danh mục thuốc BHYT</w:t>
-            </w:r>
-          </w:p>
-          <w:p>
-            <w:pPr>
-              <w:keepNext/>
-              <w:numPr>
-                <w:ilvl w:val="1"/>
-                <w:numId w:val="4"/>
-              </w:numPr>
-              <w:spacing w:line="276" w:lineRule="auto"/>
-              <w:jc w:val="both"/>
-              <w:cnfStyle w:val="000000100000" w:firstRow="0" w:lastRow="0" w:firstColumn="0" w:lastColumn="0" w:oddVBand="0" w:evenVBand="0" w:oddHBand="1" w:evenHBand="0" w:firstRowFirstColumn="0" w:firstRowLastColumn="0" w:lastRowFirstColumn="0" w:lastRowLastColumn="0"/>
-              <w:rPr>
-                <w:rFonts w:asciiTheme="majorHAnsi" w:hAnsiTheme="majorHAnsi" w:cs="Times New Roman"/>
-                <w:sz w:val="26"/>
-                <w:szCs w:val="26"/>
-              </w:rPr>
-            </w:pPr>
-            <w:r>
-              <w:rPr>
-                <w:rFonts w:asciiTheme="majorHAnsi" w:hAnsiTheme="majorHAnsi" w:cs="Times New Roman"/>
-                <w:sz w:val="26"/>
-                <w:szCs w:val="26"/>
-              </w:rPr>
-              <w:t>Nhân viên thu ngân tính tiền giảm trừ theo BHYT</w:t>
-            </w:r>
           </w:p>
         </w:tc>
       </w:tr>
@@ -2124,1481 +1861,10 @@
         </w:rPr>
       </w:pPr>
     </w:p>
-    <w:tbl>
-      <w:tblPr>
-        <w:tblStyle w:val="PlainTable11"/>
-        <w:tblW w:w="9108" w:type="dxa"/>
-        <w:tblLook w:val="04A0" w:firstRow="1" w:lastRow="0" w:firstColumn="1" w:lastColumn="0" w:noHBand="0" w:noVBand="1"/>
-      </w:tblPr>
-      <w:tblGrid>
-        <w:gridCol w:w="2088"/>
-        <w:gridCol w:w="7020"/>
-      </w:tblGrid>
-      <w:tr>
-        <w:trPr>
-          <w:cnfStyle w:val="100000000000" w:firstRow="1" w:lastRow="0" w:firstColumn="0" w:lastColumn="0" w:oddVBand="0" w:evenVBand="0" w:oddHBand="0" w:evenHBand="0" w:firstRowFirstColumn="0" w:firstRowLastColumn="0" w:lastRowFirstColumn="0" w:lastRowLastColumn="0"/>
-        </w:trPr>
-        <w:tc>
-          <w:tcPr>
-            <w:cnfStyle w:val="001000000000" w:firstRow="0" w:lastRow="0" w:firstColumn="1" w:lastColumn="0" w:oddVBand="0" w:evenVBand="0" w:oddHBand="0" w:evenHBand="0" w:firstRowFirstColumn="0" w:firstRowLastColumn="0" w:lastRowFirstColumn="0" w:lastRowLastColumn="0"/>
-            <w:tcW w:w="2088" w:type="dxa"/>
-            <w:shd w:val="clear" w:color="auto" w:fill="4F81BD" w:themeFill="accent1"/>
-          </w:tcPr>
-          <w:p>
-            <w:pPr>
-              <w:jc w:val="both"/>
-              <w:rPr>
-                <w:rFonts w:asciiTheme="majorHAnsi" w:hAnsiTheme="majorHAnsi" w:cs="Times New Roman"/>
-                <w:sz w:val="26"/>
-                <w:szCs w:val="26"/>
-              </w:rPr>
-            </w:pPr>
-            <w:r>
-              <w:rPr>
-                <w:rFonts w:asciiTheme="majorHAnsi" w:hAnsiTheme="majorHAnsi" w:cs="Times New Roman"/>
-                <w:sz w:val="26"/>
-                <w:szCs w:val="26"/>
-              </w:rPr>
-              <w:t>Tên use case</w:t>
-            </w:r>
-          </w:p>
-        </w:tc>
-        <w:tc>
-          <w:tcPr>
-            <w:tcW w:w="7020" w:type="dxa"/>
-            <w:shd w:val="clear" w:color="auto" w:fill="4F81BD" w:themeFill="accent1"/>
-          </w:tcPr>
-          <w:p>
-            <w:pPr>
-              <w:jc w:val="both"/>
-              <w:cnfStyle w:val="100000000000" w:firstRow="1" w:lastRow="0" w:firstColumn="0" w:lastColumn="0" w:oddVBand="0" w:evenVBand="0" w:oddHBand="0" w:evenHBand="0" w:firstRowFirstColumn="0" w:firstRowLastColumn="0" w:lastRowFirstColumn="0" w:lastRowLastColumn="0"/>
-              <w:rPr>
-                <w:rFonts w:asciiTheme="majorHAnsi" w:hAnsiTheme="majorHAnsi" w:cs="Times New Roman"/>
-                <w:sz w:val="26"/>
-                <w:szCs w:val="26"/>
-              </w:rPr>
-            </w:pPr>
-            <w:r>
-              <w:rPr>
-                <w:rFonts w:asciiTheme="majorHAnsi" w:hAnsiTheme="majorHAnsi" w:cs="Times New Roman"/>
-                <w:sz w:val="26"/>
-                <w:szCs w:val="26"/>
-              </w:rPr>
-              <w:t>Nhập việ</w:t>
-            </w:r>
-            <w:r>
-              <w:rPr>
-                <w:rFonts w:asciiTheme="majorHAnsi" w:hAnsiTheme="majorHAnsi" w:cs="Times New Roman"/>
-                <w:sz w:val="26"/>
-                <w:szCs w:val="26"/>
-              </w:rPr>
-              <w:t>n</w:t>
-            </w:r>
-          </w:p>
-        </w:tc>
-      </w:tr>
-      <w:tr>
-        <w:trPr>
-          <w:cnfStyle w:val="000000100000" w:firstRow="0" w:lastRow="0" w:firstColumn="0" w:lastColumn="0" w:oddVBand="0" w:evenVBand="0" w:oddHBand="1" w:evenHBand="0" w:firstRowFirstColumn="0" w:firstRowLastColumn="0" w:lastRowFirstColumn="0" w:lastRowLastColumn="0"/>
-        </w:trPr>
-        <w:tc>
-          <w:tcPr>
-            <w:cnfStyle w:val="001000000000" w:firstRow="0" w:lastRow="0" w:firstColumn="1" w:lastColumn="0" w:oddVBand="0" w:evenVBand="0" w:oddHBand="0" w:evenHBand="0" w:firstRowFirstColumn="0" w:firstRowLastColumn="0" w:lastRowFirstColumn="0" w:lastRowLastColumn="0"/>
-            <w:tcW w:w="2088" w:type="dxa"/>
-          </w:tcPr>
-          <w:p>
-            <w:pPr>
-              <w:jc w:val="both"/>
-              <w:rPr>
-                <w:rFonts w:asciiTheme="majorHAnsi" w:hAnsiTheme="majorHAnsi" w:cs="Times New Roman"/>
-                <w:sz w:val="26"/>
-                <w:szCs w:val="26"/>
-              </w:rPr>
-            </w:pPr>
-            <w:r>
-              <w:rPr>
-                <w:rFonts w:asciiTheme="majorHAnsi" w:hAnsiTheme="majorHAnsi" w:cs="Times New Roman"/>
-                <w:sz w:val="26"/>
-                <w:szCs w:val="26"/>
-              </w:rPr>
-              <w:t>Giới thiệu:</w:t>
-            </w:r>
-          </w:p>
-        </w:tc>
-        <w:tc>
-          <w:tcPr>
-            <w:tcW w:w="7020" w:type="dxa"/>
-          </w:tcPr>
-          <w:p>
-            <w:pPr>
-              <w:jc w:val="both"/>
-              <w:cnfStyle w:val="000000100000" w:firstRow="0" w:lastRow="0" w:firstColumn="0" w:lastColumn="0" w:oddVBand="0" w:evenVBand="0" w:oddHBand="1" w:evenHBand="0" w:firstRowFirstColumn="0" w:firstRowLastColumn="0" w:lastRowFirstColumn="0" w:lastRowLastColumn="0"/>
-              <w:rPr>
-                <w:rFonts w:asciiTheme="majorHAnsi" w:hAnsiTheme="majorHAnsi" w:cs="Times New Roman"/>
-                <w:sz w:val="26"/>
-                <w:szCs w:val="26"/>
-              </w:rPr>
-            </w:pPr>
-            <w:r>
-              <w:rPr>
-                <w:rFonts w:asciiTheme="majorHAnsi" w:hAnsiTheme="majorHAnsi" w:cs="Times New Roman"/>
-                <w:sz w:val="26"/>
-                <w:szCs w:val="26"/>
-              </w:rPr>
-              <w:t>-UC bắt đầu khi bác sĩ yêu cầu bệnh nhân phải nhập viện điều trị.</w:t>
-            </w:r>
-          </w:p>
-          <w:p>
-            <w:pPr>
-              <w:jc w:val="both"/>
-              <w:cnfStyle w:val="000000100000" w:firstRow="0" w:lastRow="0" w:firstColumn="0" w:lastColumn="0" w:oddVBand="0" w:evenVBand="0" w:oddHBand="1" w:evenHBand="0" w:firstRowFirstColumn="0" w:firstRowLastColumn="0" w:lastRowFirstColumn="0" w:lastRowLastColumn="0"/>
-              <w:rPr>
-                <w:rFonts w:asciiTheme="majorHAnsi" w:hAnsiTheme="majorHAnsi" w:cs="Times New Roman"/>
-                <w:sz w:val="26"/>
-                <w:szCs w:val="26"/>
-              </w:rPr>
-            </w:pPr>
-            <w:r>
-              <w:rPr>
-                <w:rFonts w:asciiTheme="majorHAnsi" w:hAnsiTheme="majorHAnsi" w:cs="Times New Roman"/>
-                <w:sz w:val="26"/>
-                <w:szCs w:val="26"/>
-              </w:rPr>
-              <w:t>-UC nhằm mô tả quá trình nhập viện của bệnh nhân</w:t>
-            </w:r>
-          </w:p>
-          <w:p>
-            <w:pPr>
-              <w:jc w:val="both"/>
-              <w:cnfStyle w:val="000000100000" w:firstRow="0" w:lastRow="0" w:firstColumn="0" w:lastColumn="0" w:oddVBand="0" w:evenVBand="0" w:oddHBand="1" w:evenHBand="0" w:firstRowFirstColumn="0" w:firstRowLastColumn="0" w:lastRowFirstColumn="0" w:lastRowLastColumn="0"/>
-              <w:rPr>
-                <w:rFonts w:asciiTheme="majorHAnsi" w:hAnsiTheme="majorHAnsi" w:cs="Times New Roman"/>
-                <w:sz w:val="26"/>
-                <w:szCs w:val="26"/>
-              </w:rPr>
-            </w:pPr>
-          </w:p>
-        </w:tc>
-      </w:tr>
-      <w:tr>
-        <w:tc>
-          <w:tcPr>
-            <w:cnfStyle w:val="001000000000" w:firstRow="0" w:lastRow="0" w:firstColumn="1" w:lastColumn="0" w:oddVBand="0" w:evenVBand="0" w:oddHBand="0" w:evenHBand="0" w:firstRowFirstColumn="0" w:firstRowLastColumn="0" w:lastRowFirstColumn="0" w:lastRowLastColumn="0"/>
-            <w:tcW w:w="2088" w:type="dxa"/>
-          </w:tcPr>
-          <w:p>
-            <w:pPr>
-              <w:jc w:val="both"/>
-              <w:rPr>
-                <w:rFonts w:asciiTheme="majorHAnsi" w:hAnsiTheme="majorHAnsi" w:cs="Times New Roman"/>
-                <w:sz w:val="26"/>
-                <w:szCs w:val="26"/>
-              </w:rPr>
-            </w:pPr>
-            <w:r>
-              <w:rPr>
-                <w:rFonts w:asciiTheme="majorHAnsi" w:hAnsiTheme="majorHAnsi" w:cs="Times New Roman"/>
-                <w:sz w:val="26"/>
-                <w:szCs w:val="26"/>
-              </w:rPr>
-              <w:t>Dòng sự kiện cơ bản.</w:t>
-            </w:r>
-          </w:p>
-        </w:tc>
-        <w:tc>
-          <w:tcPr>
-            <w:tcW w:w="7020" w:type="dxa"/>
-          </w:tcPr>
-          <w:p>
-            <w:pPr>
-              <w:pStyle w:val="ListParagraph"/>
-              <w:numPr>
-                <w:ilvl w:val="0"/>
-                <w:numId w:val="7"/>
-              </w:numPr>
-              <w:spacing w:line="240" w:lineRule="auto"/>
-              <w:jc w:val="both"/>
-              <w:cnfStyle w:val="000000000000" w:firstRow="0" w:lastRow="0" w:firstColumn="0" w:lastColumn="0" w:oddVBand="0" w:evenVBand="0" w:oddHBand="0" w:evenHBand="0" w:firstRowFirstColumn="0" w:firstRowLastColumn="0" w:lastRowFirstColumn="0" w:lastRowLastColumn="0"/>
-              <w:rPr>
-                <w:rFonts w:asciiTheme="majorHAnsi" w:hAnsiTheme="majorHAnsi" w:cs="Times New Roman"/>
-                <w:sz w:val="26"/>
-                <w:szCs w:val="26"/>
-              </w:rPr>
-            </w:pPr>
-            <w:r>
-              <w:rPr>
-                <w:rFonts w:asciiTheme="majorHAnsi" w:hAnsiTheme="majorHAnsi" w:cs="Times New Roman"/>
-                <w:sz w:val="26"/>
-                <w:szCs w:val="26"/>
-              </w:rPr>
-              <w:t>Nhân viên phòng quản lý nội trú tiếp nhận hồ sơ bệ</w:t>
-            </w:r>
-            <w:r>
-              <w:rPr>
-                <w:rFonts w:asciiTheme="majorHAnsi" w:hAnsiTheme="majorHAnsi" w:cs="Times New Roman"/>
-                <w:sz w:val="26"/>
-                <w:szCs w:val="26"/>
-              </w:rPr>
-              <w:t>nh án.</w:t>
-            </w:r>
-            <w:r>
-              <w:rPr>
-                <w:rFonts w:asciiTheme="majorHAnsi" w:hAnsiTheme="majorHAnsi" w:cs="Times New Roman"/>
-                <w:sz w:val="26"/>
-                <w:szCs w:val="26"/>
-              </w:rPr>
-              <w:t xml:space="preserve"> </w:t>
-            </w:r>
-          </w:p>
-          <w:p>
-            <w:pPr>
-              <w:pStyle w:val="ListParagraph"/>
-              <w:numPr>
-                <w:ilvl w:val="0"/>
-                <w:numId w:val="7"/>
-              </w:numPr>
-              <w:spacing w:line="240" w:lineRule="auto"/>
-              <w:jc w:val="both"/>
-              <w:cnfStyle w:val="000000000000" w:firstRow="0" w:lastRow="0" w:firstColumn="0" w:lastColumn="0" w:oddVBand="0" w:evenVBand="0" w:oddHBand="0" w:evenHBand="0" w:firstRowFirstColumn="0" w:firstRowLastColumn="0" w:lastRowFirstColumn="0" w:lastRowLastColumn="0"/>
-              <w:rPr>
-                <w:rFonts w:asciiTheme="majorHAnsi" w:hAnsiTheme="majorHAnsi" w:cs="Times New Roman"/>
-                <w:sz w:val="26"/>
-                <w:szCs w:val="26"/>
-              </w:rPr>
-            </w:pPr>
-            <w:r>
-              <w:rPr>
-                <w:rFonts w:asciiTheme="majorHAnsi" w:hAnsiTheme="majorHAnsi" w:cs="Times New Roman"/>
-                <w:sz w:val="26"/>
-                <w:szCs w:val="26"/>
-              </w:rPr>
-              <w:t>Nhân viên phòng quản lý nội trú lập hồ sơ nhập viện.</w:t>
-            </w:r>
-          </w:p>
-          <w:p>
-            <w:pPr>
-              <w:pStyle w:val="ListParagraph"/>
-              <w:numPr>
-                <w:ilvl w:val="0"/>
-                <w:numId w:val="7"/>
-              </w:numPr>
-              <w:spacing w:line="240" w:lineRule="auto"/>
-              <w:jc w:val="both"/>
-              <w:cnfStyle w:val="000000000000" w:firstRow="0" w:lastRow="0" w:firstColumn="0" w:lastColumn="0" w:oddVBand="0" w:evenVBand="0" w:oddHBand="0" w:evenHBand="0" w:firstRowFirstColumn="0" w:firstRowLastColumn="0" w:lastRowFirstColumn="0" w:lastRowLastColumn="0"/>
-              <w:rPr>
-                <w:rFonts w:asciiTheme="majorHAnsi" w:hAnsiTheme="majorHAnsi" w:cs="Times New Roman"/>
-                <w:sz w:val="26"/>
-                <w:szCs w:val="26"/>
-              </w:rPr>
-            </w:pPr>
-            <w:r>
-              <w:rPr>
-                <w:rFonts w:asciiTheme="majorHAnsi" w:hAnsiTheme="majorHAnsi" w:cs="Times New Roman"/>
-                <w:sz w:val="26"/>
-                <w:szCs w:val="26"/>
-              </w:rPr>
-              <w:t>Nhân viên phòng quản lý nội trú yêu cầu bệnh nhân chọn phòng mong muốn.</w:t>
-            </w:r>
-          </w:p>
-          <w:p>
-            <w:pPr>
-              <w:pStyle w:val="ListParagraph"/>
-              <w:numPr>
-                <w:ilvl w:val="0"/>
-                <w:numId w:val="7"/>
-              </w:numPr>
-              <w:spacing w:line="240" w:lineRule="auto"/>
-              <w:jc w:val="both"/>
-              <w:cnfStyle w:val="000000000000" w:firstRow="0" w:lastRow="0" w:firstColumn="0" w:lastColumn="0" w:oddVBand="0" w:evenVBand="0" w:oddHBand="0" w:evenHBand="0" w:firstRowFirstColumn="0" w:firstRowLastColumn="0" w:lastRowFirstColumn="0" w:lastRowLastColumn="0"/>
-              <w:rPr>
-                <w:rFonts w:asciiTheme="majorHAnsi" w:hAnsiTheme="majorHAnsi" w:cs="Times New Roman"/>
-                <w:sz w:val="26"/>
-                <w:szCs w:val="26"/>
-              </w:rPr>
-            </w:pPr>
-            <w:r>
-              <w:rPr>
-                <w:rFonts w:asciiTheme="majorHAnsi" w:hAnsiTheme="majorHAnsi" w:cs="Times New Roman"/>
-                <w:sz w:val="26"/>
-                <w:szCs w:val="26"/>
-              </w:rPr>
-              <w:t xml:space="preserve">Nhân viên thu ngân thu tiền tạm ứng </w:t>
-            </w:r>
-          </w:p>
-          <w:p>
-            <w:pPr>
-              <w:pStyle w:val="ListParagraph"/>
-              <w:numPr>
-                <w:ilvl w:val="0"/>
-                <w:numId w:val="7"/>
-              </w:numPr>
-              <w:spacing w:line="240" w:lineRule="auto"/>
-              <w:jc w:val="both"/>
-              <w:cnfStyle w:val="000000000000" w:firstRow="0" w:lastRow="0" w:firstColumn="0" w:lastColumn="0" w:oddVBand="0" w:evenVBand="0" w:oddHBand="0" w:evenHBand="0" w:firstRowFirstColumn="0" w:firstRowLastColumn="0" w:lastRowFirstColumn="0" w:lastRowLastColumn="0"/>
-              <w:rPr>
-                <w:rFonts w:asciiTheme="majorHAnsi" w:hAnsiTheme="majorHAnsi" w:cs="Times New Roman"/>
-                <w:sz w:val="26"/>
-                <w:szCs w:val="26"/>
-              </w:rPr>
-            </w:pPr>
-            <w:r>
-              <w:rPr>
-                <w:rFonts w:asciiTheme="majorHAnsi" w:hAnsiTheme="majorHAnsi" w:cs="Times New Roman"/>
-                <w:sz w:val="26"/>
-                <w:szCs w:val="26"/>
-              </w:rPr>
-              <w:lastRenderedPageBreak/>
-              <w:t>Nhân viên thu ngân xuất hóa đơn.</w:t>
-            </w:r>
-          </w:p>
-          <w:p>
-            <w:pPr>
-              <w:pStyle w:val="ListParagraph"/>
-              <w:numPr>
-                <w:ilvl w:val="0"/>
-                <w:numId w:val="7"/>
-              </w:numPr>
-              <w:spacing w:line="240" w:lineRule="auto"/>
-              <w:jc w:val="both"/>
-              <w:cnfStyle w:val="000000000000" w:firstRow="0" w:lastRow="0" w:firstColumn="0" w:lastColumn="0" w:oddVBand="0" w:evenVBand="0" w:oddHBand="0" w:evenHBand="0" w:firstRowFirstColumn="0" w:firstRowLastColumn="0" w:lastRowFirstColumn="0" w:lastRowLastColumn="0"/>
-              <w:rPr>
-                <w:rFonts w:asciiTheme="majorHAnsi" w:hAnsiTheme="majorHAnsi" w:cs="Times New Roman"/>
-                <w:sz w:val="26"/>
-                <w:szCs w:val="26"/>
-              </w:rPr>
-            </w:pPr>
-            <w:r>
-              <w:rPr>
-                <w:rFonts w:asciiTheme="majorHAnsi" w:hAnsiTheme="majorHAnsi" w:cs="Times New Roman"/>
-                <w:sz w:val="26"/>
-                <w:szCs w:val="26"/>
-              </w:rPr>
-              <w:t>Nhân viên phòng quản lý nội trú chuyển bệnh nhân về  phòng.</w:t>
-            </w:r>
-          </w:p>
-          <w:p>
-            <w:pPr>
-              <w:pStyle w:val="ListParagraph"/>
-              <w:spacing w:line="240" w:lineRule="auto"/>
-              <w:jc w:val="both"/>
-              <w:cnfStyle w:val="000000000000" w:firstRow="0" w:lastRow="0" w:firstColumn="0" w:lastColumn="0" w:oddVBand="0" w:evenVBand="0" w:oddHBand="0" w:evenHBand="0" w:firstRowFirstColumn="0" w:firstRowLastColumn="0" w:lastRowFirstColumn="0" w:lastRowLastColumn="0"/>
-              <w:rPr>
-                <w:rFonts w:asciiTheme="majorHAnsi" w:hAnsiTheme="majorHAnsi" w:cs="Times New Roman"/>
-                <w:sz w:val="26"/>
-                <w:szCs w:val="26"/>
-              </w:rPr>
-            </w:pPr>
-          </w:p>
-        </w:tc>
-      </w:tr>
-      <w:tr>
-        <w:trPr>
-          <w:cnfStyle w:val="000000100000" w:firstRow="0" w:lastRow="0" w:firstColumn="0" w:lastColumn="0" w:oddVBand="0" w:evenVBand="0" w:oddHBand="1" w:evenHBand="0" w:firstRowFirstColumn="0" w:firstRowLastColumn="0" w:lastRowFirstColumn="0" w:lastRowLastColumn="0"/>
-        </w:trPr>
-        <w:tc>
-          <w:tcPr>
-            <w:cnfStyle w:val="001000000000" w:firstRow="0" w:lastRow="0" w:firstColumn="1" w:lastColumn="0" w:oddVBand="0" w:evenVBand="0" w:oddHBand="0" w:evenHBand="0" w:firstRowFirstColumn="0" w:firstRowLastColumn="0" w:lastRowFirstColumn="0" w:lastRowLastColumn="0"/>
-            <w:tcW w:w="2088" w:type="dxa"/>
-          </w:tcPr>
-          <w:p>
-            <w:pPr>
-              <w:jc w:val="both"/>
-              <w:rPr>
-                <w:rFonts w:asciiTheme="majorHAnsi" w:hAnsiTheme="majorHAnsi" w:cs="Times New Roman"/>
-                <w:sz w:val="26"/>
-                <w:szCs w:val="26"/>
-              </w:rPr>
-            </w:pPr>
-            <w:r>
-              <w:rPr>
-                <w:rFonts w:asciiTheme="majorHAnsi" w:hAnsiTheme="majorHAnsi" w:cs="Times New Roman"/>
-                <w:sz w:val="26"/>
-                <w:szCs w:val="26"/>
-              </w:rPr>
-              <w:t>Dòng sự kiện thay thế.</w:t>
-            </w:r>
-          </w:p>
-        </w:tc>
-        <w:tc>
-          <w:tcPr>
-            <w:tcW w:w="7020" w:type="dxa"/>
-          </w:tcPr>
-          <w:p>
-            <w:pPr>
-              <w:ind w:left="360"/>
-              <w:jc w:val="both"/>
-              <w:cnfStyle w:val="000000100000" w:firstRow="0" w:lastRow="0" w:firstColumn="0" w:lastColumn="0" w:oddVBand="0" w:evenVBand="0" w:oddHBand="1" w:evenHBand="0" w:firstRowFirstColumn="0" w:firstRowLastColumn="0" w:lastRowFirstColumn="0" w:lastRowLastColumn="0"/>
-              <w:rPr>
-                <w:rFonts w:asciiTheme="majorHAnsi" w:hAnsiTheme="majorHAnsi" w:cs="Times New Roman"/>
-                <w:sz w:val="26"/>
-                <w:szCs w:val="26"/>
-              </w:rPr>
-            </w:pPr>
-            <w:r>
-              <w:rPr>
-                <w:rFonts w:asciiTheme="majorHAnsi" w:hAnsiTheme="majorHAnsi" w:cs="Times New Roman"/>
-                <w:sz w:val="26"/>
-                <w:szCs w:val="26"/>
-              </w:rPr>
-              <w:t>-A3:</w:t>
-            </w:r>
-            <w:r>
-              <w:rPr>
-                <w:rFonts w:asciiTheme="majorHAnsi" w:hAnsiTheme="majorHAnsi" w:cs="Times New Roman"/>
-                <w:sz w:val="26"/>
-                <w:szCs w:val="26"/>
-              </w:rPr>
-              <w:t>tại bước 3</w:t>
-            </w:r>
-            <w:r>
-              <w:rPr>
-                <w:rFonts w:asciiTheme="majorHAnsi" w:hAnsiTheme="majorHAnsi" w:cs="Times New Roman"/>
-                <w:sz w:val="26"/>
-                <w:szCs w:val="26"/>
-              </w:rPr>
-              <w:t>, nếu</w:t>
-            </w:r>
-            <w:r>
-              <w:rPr>
-                <w:rFonts w:asciiTheme="majorHAnsi" w:hAnsiTheme="majorHAnsi" w:cs="Times New Roman"/>
-                <w:sz w:val="26"/>
-                <w:szCs w:val="26"/>
-              </w:rPr>
-              <w:t xml:space="preserve"> bệnh nhân không còn phòng mong muốn thì bênh nhân phải chọn loại phòng khác. </w:t>
-            </w:r>
-          </w:p>
-        </w:tc>
-      </w:tr>
-    </w:tbl>
     <w:p>
-      <w:pPr>
-        <w:rPr>
-          <w:rFonts w:asciiTheme="majorHAnsi" w:hAnsiTheme="majorHAnsi"/>
-          <w:szCs w:val="26"/>
-        </w:rPr>
-      </w:pPr>
+      <w:bookmarkStart w:id="0" w:name="_GoBack"/>
+      <w:bookmarkEnd w:id="0"/>
     </w:p>
-    <w:p>
-      <w:pPr>
-        <w:rPr>
-          <w:rFonts w:asciiTheme="majorHAnsi" w:hAnsiTheme="majorHAnsi"/>
-          <w:szCs w:val="26"/>
-        </w:rPr>
-      </w:pPr>
-    </w:p>
-    <w:p>
-      <w:pPr>
-        <w:rPr>
-          <w:rFonts w:asciiTheme="majorHAnsi" w:hAnsiTheme="majorHAnsi"/>
-          <w:szCs w:val="26"/>
-        </w:rPr>
-      </w:pPr>
-    </w:p>
-    <w:p>
-      <w:pPr>
-        <w:rPr>
-          <w:rFonts w:asciiTheme="majorHAnsi" w:hAnsiTheme="majorHAnsi"/>
-          <w:szCs w:val="26"/>
-        </w:rPr>
-      </w:pPr>
-    </w:p>
-    <w:tbl>
-      <w:tblPr>
-        <w:tblStyle w:val="PlainTable11"/>
-        <w:tblW w:w="0" w:type="auto"/>
-        <w:tblLook w:val="04A0" w:firstRow="1" w:lastRow="0" w:firstColumn="1" w:lastColumn="0" w:noHBand="0" w:noVBand="1"/>
-      </w:tblPr>
-      <w:tblGrid>
-        <w:gridCol w:w="2264"/>
-        <w:gridCol w:w="6592"/>
-      </w:tblGrid>
-      <w:tr>
-        <w:trPr>
-          <w:cnfStyle w:val="100000000000" w:firstRow="1" w:lastRow="0" w:firstColumn="0" w:lastColumn="0" w:oddVBand="0" w:evenVBand="0" w:oddHBand="0" w:evenHBand="0" w:firstRowFirstColumn="0" w:firstRowLastColumn="0" w:lastRowFirstColumn="0" w:lastRowLastColumn="0"/>
-        </w:trPr>
-        <w:tc>
-          <w:tcPr>
-            <w:cnfStyle w:val="001000000000" w:firstRow="0" w:lastRow="0" w:firstColumn="1" w:lastColumn="0" w:oddVBand="0" w:evenVBand="0" w:oddHBand="0" w:evenHBand="0" w:firstRowFirstColumn="0" w:firstRowLastColumn="0" w:lastRowFirstColumn="0" w:lastRowLastColumn="0"/>
-            <w:tcW w:w="2358" w:type="dxa"/>
-            <w:shd w:val="clear" w:color="auto" w:fill="4F81BD" w:themeFill="accent1"/>
-          </w:tcPr>
-          <w:p>
-            <w:pPr>
-              <w:jc w:val="both"/>
-              <w:rPr>
-                <w:rFonts w:asciiTheme="majorHAnsi" w:hAnsiTheme="majorHAnsi" w:cs="Times New Roman"/>
-                <w:sz w:val="26"/>
-                <w:szCs w:val="26"/>
-              </w:rPr>
-            </w:pPr>
-            <w:r>
-              <w:rPr>
-                <w:rFonts w:asciiTheme="majorHAnsi" w:hAnsiTheme="majorHAnsi" w:cs="Times New Roman"/>
-                <w:sz w:val="26"/>
-                <w:szCs w:val="26"/>
-              </w:rPr>
-              <w:t>Tên use case</w:t>
-            </w:r>
-          </w:p>
-        </w:tc>
-        <w:tc>
-          <w:tcPr>
-            <w:tcW w:w="6887" w:type="dxa"/>
-            <w:shd w:val="clear" w:color="auto" w:fill="4F81BD" w:themeFill="accent1"/>
-          </w:tcPr>
-          <w:p>
-            <w:pPr>
-              <w:jc w:val="both"/>
-              <w:cnfStyle w:val="100000000000" w:firstRow="1" w:lastRow="0" w:firstColumn="0" w:lastColumn="0" w:oddVBand="0" w:evenVBand="0" w:oddHBand="0" w:evenHBand="0" w:firstRowFirstColumn="0" w:firstRowLastColumn="0" w:lastRowFirstColumn="0" w:lastRowLastColumn="0"/>
-              <w:rPr>
-                <w:rFonts w:asciiTheme="majorHAnsi" w:hAnsiTheme="majorHAnsi" w:cs="Times New Roman"/>
-                <w:sz w:val="26"/>
-                <w:szCs w:val="26"/>
-              </w:rPr>
-            </w:pPr>
-            <w:r>
-              <w:rPr>
-                <w:rFonts w:asciiTheme="majorHAnsi" w:hAnsiTheme="majorHAnsi" w:cs="Times New Roman"/>
-                <w:sz w:val="26"/>
-                <w:szCs w:val="26"/>
-                <w:highlight w:val="yellow"/>
-              </w:rPr>
-              <w:t>Khám chữa bệnh nội trú</w:t>
-            </w:r>
-          </w:p>
-        </w:tc>
-      </w:tr>
-      <w:tr>
-        <w:trPr>
-          <w:cnfStyle w:val="000000100000" w:firstRow="0" w:lastRow="0" w:firstColumn="0" w:lastColumn="0" w:oddVBand="0" w:evenVBand="0" w:oddHBand="1" w:evenHBand="0" w:firstRowFirstColumn="0" w:firstRowLastColumn="0" w:lastRowFirstColumn="0" w:lastRowLastColumn="0"/>
-        </w:trPr>
-        <w:tc>
-          <w:tcPr>
-            <w:cnfStyle w:val="001000000000" w:firstRow="0" w:lastRow="0" w:firstColumn="1" w:lastColumn="0" w:oddVBand="0" w:evenVBand="0" w:oddHBand="0" w:evenHBand="0" w:firstRowFirstColumn="0" w:firstRowLastColumn="0" w:lastRowFirstColumn="0" w:lastRowLastColumn="0"/>
-            <w:tcW w:w="2358" w:type="dxa"/>
-          </w:tcPr>
-          <w:p>
-            <w:pPr>
-              <w:jc w:val="both"/>
-              <w:rPr>
-                <w:rFonts w:asciiTheme="majorHAnsi" w:hAnsiTheme="majorHAnsi" w:cs="Times New Roman"/>
-                <w:sz w:val="26"/>
-                <w:szCs w:val="26"/>
-              </w:rPr>
-            </w:pPr>
-            <w:r>
-              <w:rPr>
-                <w:rFonts w:asciiTheme="majorHAnsi" w:hAnsiTheme="majorHAnsi" w:cs="Times New Roman"/>
-                <w:sz w:val="26"/>
-                <w:szCs w:val="26"/>
-              </w:rPr>
-              <w:t>Giới thiệu</w:t>
-            </w:r>
-          </w:p>
-        </w:tc>
-        <w:tc>
-          <w:tcPr>
-            <w:tcW w:w="6887" w:type="dxa"/>
-          </w:tcPr>
-          <w:p>
-            <w:pPr>
-              <w:jc w:val="both"/>
-              <w:cnfStyle w:val="000000100000" w:firstRow="0" w:lastRow="0" w:firstColumn="0" w:lastColumn="0" w:oddVBand="0" w:evenVBand="0" w:oddHBand="1" w:evenHBand="0" w:firstRowFirstColumn="0" w:firstRowLastColumn="0" w:lastRowFirstColumn="0" w:lastRowLastColumn="0"/>
-              <w:rPr>
-                <w:rFonts w:asciiTheme="majorHAnsi" w:hAnsiTheme="majorHAnsi" w:cs="Times New Roman"/>
-                <w:sz w:val="26"/>
-                <w:szCs w:val="26"/>
-              </w:rPr>
-            </w:pPr>
-            <w:r>
-              <w:rPr>
-                <w:rFonts w:asciiTheme="majorHAnsi" w:hAnsiTheme="majorHAnsi" w:cs="Times New Roman"/>
-                <w:sz w:val="26"/>
-                <w:szCs w:val="26"/>
-              </w:rPr>
-              <w:t xml:space="preserve">-UC bắt đầu khi bệnh nhân nhập viện, trở thành bệnh nhân nội trú. </w:t>
-            </w:r>
-          </w:p>
-          <w:p>
-            <w:pPr>
-              <w:jc w:val="both"/>
-              <w:cnfStyle w:val="000000100000" w:firstRow="0" w:lastRow="0" w:firstColumn="0" w:lastColumn="0" w:oddVBand="0" w:evenVBand="0" w:oddHBand="1" w:evenHBand="0" w:firstRowFirstColumn="0" w:firstRowLastColumn="0" w:lastRowFirstColumn="0" w:lastRowLastColumn="0"/>
-              <w:rPr>
-                <w:rFonts w:asciiTheme="majorHAnsi" w:hAnsiTheme="majorHAnsi" w:cs="Times New Roman"/>
-                <w:sz w:val="26"/>
-                <w:szCs w:val="26"/>
-              </w:rPr>
-            </w:pPr>
-            <w:r>
-              <w:rPr>
-                <w:rFonts w:asciiTheme="majorHAnsi" w:hAnsiTheme="majorHAnsi" w:cs="Times New Roman"/>
-                <w:sz w:val="26"/>
-                <w:szCs w:val="26"/>
-              </w:rPr>
-              <w:t xml:space="preserve">-UC nhằm quản lý quá trình khám chữa bệnh cho bệnh </w:t>
-            </w:r>
-            <w:r>
-              <w:rPr>
-                <w:rFonts w:asciiTheme="majorHAnsi" w:hAnsiTheme="majorHAnsi" w:cs="Times New Roman"/>
-                <w:sz w:val="26"/>
-                <w:szCs w:val="26"/>
-              </w:rPr>
-              <w:t>n</w:t>
-            </w:r>
-            <w:r>
-              <w:rPr>
-                <w:rFonts w:asciiTheme="majorHAnsi" w:hAnsiTheme="majorHAnsi" w:cs="Times New Roman"/>
-                <w:sz w:val="26"/>
-                <w:szCs w:val="26"/>
-              </w:rPr>
-              <w:t>hân nội trú.</w:t>
-            </w:r>
-          </w:p>
-        </w:tc>
-      </w:tr>
-      <w:tr>
-        <w:trPr>
-          <w:trHeight w:val="4310"/>
-        </w:trPr>
-        <w:tc>
-          <w:tcPr>
-            <w:cnfStyle w:val="001000000000" w:firstRow="0" w:lastRow="0" w:firstColumn="1" w:lastColumn="0" w:oddVBand="0" w:evenVBand="0" w:oddHBand="0" w:evenHBand="0" w:firstRowFirstColumn="0" w:firstRowLastColumn="0" w:lastRowFirstColumn="0" w:lastRowLastColumn="0"/>
-            <w:tcW w:w="2358" w:type="dxa"/>
-          </w:tcPr>
-          <w:p>
-            <w:pPr>
-              <w:jc w:val="both"/>
-              <w:rPr>
-                <w:rFonts w:asciiTheme="majorHAnsi" w:hAnsiTheme="majorHAnsi" w:cs="Times New Roman"/>
-                <w:sz w:val="26"/>
-                <w:szCs w:val="26"/>
-              </w:rPr>
-            </w:pPr>
-            <w:r>
-              <w:rPr>
-                <w:rFonts w:asciiTheme="majorHAnsi" w:hAnsiTheme="majorHAnsi" w:cs="Times New Roman"/>
-                <w:sz w:val="26"/>
-                <w:szCs w:val="26"/>
-              </w:rPr>
-              <w:t>Dòng cơ bản</w:t>
-            </w:r>
-          </w:p>
-        </w:tc>
-        <w:tc>
-          <w:tcPr>
-            <w:tcW w:w="6887" w:type="dxa"/>
-          </w:tcPr>
-          <w:p>
-            <w:pPr>
-              <w:pStyle w:val="ListParagraph"/>
-              <w:numPr>
-                <w:ilvl w:val="0"/>
-                <w:numId w:val="9"/>
-              </w:numPr>
-              <w:jc w:val="both"/>
-              <w:cnfStyle w:val="000000000000" w:firstRow="0" w:lastRow="0" w:firstColumn="0" w:lastColumn="0" w:oddVBand="0" w:evenVBand="0" w:oddHBand="0" w:evenHBand="0" w:firstRowFirstColumn="0" w:firstRowLastColumn="0" w:lastRowFirstColumn="0" w:lastRowLastColumn="0"/>
-              <w:rPr>
-                <w:rFonts w:asciiTheme="majorHAnsi" w:hAnsiTheme="majorHAnsi" w:cs="Times New Roman"/>
-                <w:i/>
-                <w:sz w:val="26"/>
-                <w:szCs w:val="26"/>
-              </w:rPr>
-            </w:pPr>
-            <w:r>
-              <w:rPr>
-                <w:rFonts w:asciiTheme="majorHAnsi" w:hAnsiTheme="majorHAnsi" w:cs="Times New Roman"/>
-                <w:sz w:val="26"/>
-                <w:szCs w:val="26"/>
-              </w:rPr>
-              <w:t xml:space="preserve">Thực hiện use-case </w:t>
-            </w:r>
-            <w:r>
-              <w:rPr>
-                <w:rFonts w:asciiTheme="majorHAnsi" w:hAnsiTheme="majorHAnsi" w:cs="Times New Roman"/>
-                <w:sz w:val="26"/>
-                <w:szCs w:val="26"/>
-              </w:rPr>
-              <w:t xml:space="preserve">nghiệp vụ </w:t>
-            </w:r>
-            <w:r>
-              <w:rPr>
-                <w:rFonts w:asciiTheme="majorHAnsi" w:hAnsiTheme="majorHAnsi" w:cs="Times New Roman"/>
-                <w:i/>
-                <w:sz w:val="26"/>
-                <w:szCs w:val="26"/>
-              </w:rPr>
-              <w:t>Nhập viện</w:t>
-            </w:r>
-          </w:p>
-          <w:p>
-            <w:pPr>
-              <w:pStyle w:val="ListParagraph"/>
-              <w:numPr>
-                <w:ilvl w:val="0"/>
-                <w:numId w:val="9"/>
-              </w:numPr>
-              <w:jc w:val="both"/>
-              <w:cnfStyle w:val="000000000000" w:firstRow="0" w:lastRow="0" w:firstColumn="0" w:lastColumn="0" w:oddVBand="0" w:evenVBand="0" w:oddHBand="0" w:evenHBand="0" w:firstRowFirstColumn="0" w:firstRowLastColumn="0" w:lastRowFirstColumn="0" w:lastRowLastColumn="0"/>
-              <w:rPr>
-                <w:rFonts w:asciiTheme="majorHAnsi" w:hAnsiTheme="majorHAnsi" w:cs="Times New Roman"/>
-                <w:i/>
-                <w:sz w:val="26"/>
-                <w:szCs w:val="26"/>
-              </w:rPr>
-            </w:pPr>
-            <w:r>
-              <w:rPr>
-                <w:rFonts w:asciiTheme="majorHAnsi" w:hAnsiTheme="majorHAnsi" w:cs="Times New Roman"/>
-                <w:szCs w:val="26"/>
-              </w:rPr>
-              <w:t>Bác sĩ chuyên khoa tiến hành khám bệnh</w:t>
-            </w:r>
-          </w:p>
-          <w:p>
-            <w:pPr>
-              <w:pStyle w:val="ListParagraph"/>
-              <w:numPr>
-                <w:ilvl w:val="0"/>
-                <w:numId w:val="9"/>
-              </w:numPr>
-              <w:spacing w:before="120" w:after="120"/>
-              <w:jc w:val="both"/>
-              <w:cnfStyle w:val="000000000000" w:firstRow="0" w:lastRow="0" w:firstColumn="0" w:lastColumn="0" w:oddVBand="0" w:evenVBand="0" w:oddHBand="0" w:evenHBand="0" w:firstRowFirstColumn="0" w:firstRowLastColumn="0" w:lastRowFirstColumn="0" w:lastRowLastColumn="0"/>
-              <w:rPr>
-                <w:rFonts w:asciiTheme="majorHAnsi" w:hAnsiTheme="majorHAnsi" w:cs="Times New Roman"/>
-                <w:szCs w:val="26"/>
-              </w:rPr>
-            </w:pPr>
-            <w:r>
-              <w:rPr>
-                <w:rFonts w:asciiTheme="majorHAnsi" w:hAnsiTheme="majorHAnsi" w:cs="Times New Roman"/>
-                <w:szCs w:val="26"/>
-              </w:rPr>
-              <w:t xml:space="preserve">Bác sĩ lập phiếu yêu cầu bệnh nhân thực hiện dịch vụ </w:t>
-            </w:r>
-          </w:p>
-          <w:p>
-            <w:pPr>
-              <w:pStyle w:val="ListParagraph"/>
-              <w:numPr>
-                <w:ilvl w:val="0"/>
-                <w:numId w:val="9"/>
-              </w:numPr>
-              <w:spacing w:before="120" w:after="120" w:line="276" w:lineRule="auto"/>
-              <w:jc w:val="both"/>
-              <w:cnfStyle w:val="000000000000" w:firstRow="0" w:lastRow="0" w:firstColumn="0" w:lastColumn="0" w:oddVBand="0" w:evenVBand="0" w:oddHBand="0" w:evenHBand="0" w:firstRowFirstColumn="0" w:firstRowLastColumn="0" w:lastRowFirstColumn="0" w:lastRowLastColumn="0"/>
-              <w:rPr>
-                <w:rFonts w:asciiTheme="majorHAnsi" w:hAnsiTheme="majorHAnsi" w:cs="Times New Roman"/>
-                <w:szCs w:val="26"/>
-              </w:rPr>
-            </w:pPr>
-            <w:r>
-              <w:rPr>
-                <w:rFonts w:asciiTheme="majorHAnsi" w:hAnsiTheme="majorHAnsi" w:cs="Times New Roman"/>
-                <w:szCs w:val="26"/>
-              </w:rPr>
-              <w:t>Thực hiệ</w:t>
-            </w:r>
-            <w:r>
-              <w:rPr>
-                <w:rFonts w:asciiTheme="majorHAnsi" w:hAnsiTheme="majorHAnsi" w:cs="Times New Roman"/>
-                <w:szCs w:val="26"/>
-              </w:rPr>
-              <w:t xml:space="preserve">n use </w:t>
-            </w:r>
-            <w:r>
-              <w:rPr>
-                <w:rFonts w:asciiTheme="majorHAnsi" w:hAnsiTheme="majorHAnsi" w:cs="Times New Roman"/>
-                <w:szCs w:val="26"/>
-              </w:rPr>
-              <w:t>case</w:t>
-            </w:r>
-            <w:r>
-              <w:rPr>
-                <w:rFonts w:asciiTheme="majorHAnsi" w:hAnsiTheme="majorHAnsi" w:cs="Times New Roman"/>
-                <w:szCs w:val="26"/>
-              </w:rPr>
-              <w:t xml:space="preserve"> </w:t>
-            </w:r>
-            <w:r>
-              <w:rPr>
-                <w:rFonts w:asciiTheme="majorHAnsi" w:hAnsiTheme="majorHAnsi" w:cs="Times New Roman"/>
-                <w:b/>
-                <w:i/>
-                <w:szCs w:val="26"/>
-              </w:rPr>
-              <w:t>thực hiện dịch vụ</w:t>
-            </w:r>
-          </w:p>
-          <w:p>
-            <w:pPr>
-              <w:pStyle w:val="ListParagraph"/>
-              <w:numPr>
-                <w:ilvl w:val="0"/>
-                <w:numId w:val="9"/>
-              </w:numPr>
-              <w:spacing w:before="120" w:after="120"/>
-              <w:jc w:val="both"/>
-              <w:cnfStyle w:val="000000000000" w:firstRow="0" w:lastRow="0" w:firstColumn="0" w:lastColumn="0" w:oddVBand="0" w:evenVBand="0" w:oddHBand="0" w:evenHBand="0" w:firstRowFirstColumn="0" w:firstRowLastColumn="0" w:lastRowFirstColumn="0" w:lastRowLastColumn="0"/>
-              <w:rPr>
-                <w:rFonts w:asciiTheme="majorHAnsi" w:hAnsiTheme="majorHAnsi" w:cs="Times New Roman"/>
-                <w:szCs w:val="26"/>
-                <w:lang w:val="fr-FR"/>
-              </w:rPr>
-            </w:pPr>
-            <w:r>
-              <w:rPr>
-                <w:rFonts w:asciiTheme="majorHAnsi" w:hAnsiTheme="majorHAnsi" w:cs="Times New Roman"/>
-                <w:szCs w:val="26"/>
-                <w:lang w:val="fr-FR"/>
-              </w:rPr>
-              <w:t xml:space="preserve">Bác sĩ xem xét </w:t>
-            </w:r>
-            <w:r>
-              <w:rPr>
-                <w:rFonts w:asciiTheme="majorHAnsi" w:hAnsiTheme="majorHAnsi" w:cs="Times New Roman"/>
-                <w:szCs w:val="26"/>
-                <w:lang w:val="fr-FR"/>
-              </w:rPr>
-              <w:t>kế</w:t>
-            </w:r>
-            <w:r>
-              <w:rPr>
-                <w:rFonts w:asciiTheme="majorHAnsi" w:hAnsiTheme="majorHAnsi" w:cs="Times New Roman"/>
-                <w:szCs w:val="26"/>
-                <w:lang w:val="fr-FR"/>
-              </w:rPr>
-              <w:t xml:space="preserve">t qua thực hiện dich vu </w:t>
-            </w:r>
-          </w:p>
-          <w:p>
-            <w:pPr>
-              <w:pStyle w:val="ListParagraph"/>
-              <w:numPr>
-                <w:ilvl w:val="0"/>
-                <w:numId w:val="9"/>
-              </w:numPr>
-              <w:spacing w:before="120" w:after="120"/>
-              <w:jc w:val="both"/>
-              <w:cnfStyle w:val="000000000000" w:firstRow="0" w:lastRow="0" w:firstColumn="0" w:lastColumn="0" w:oddVBand="0" w:evenVBand="0" w:oddHBand="0" w:evenHBand="0" w:firstRowFirstColumn="0" w:firstRowLastColumn="0" w:lastRowFirstColumn="0" w:lastRowLastColumn="0"/>
-              <w:rPr>
-                <w:rFonts w:asciiTheme="majorHAnsi" w:hAnsiTheme="majorHAnsi" w:cs="Times New Roman"/>
-                <w:szCs w:val="26"/>
-                <w:lang w:val="fr-FR"/>
-              </w:rPr>
-            </w:pPr>
-            <w:r>
-              <w:rPr>
-                <w:rFonts w:asciiTheme="majorHAnsi" w:hAnsiTheme="majorHAnsi" w:cs="Times New Roman"/>
-                <w:szCs w:val="26"/>
-                <w:lang w:val="fr-FR"/>
-              </w:rPr>
-              <w:t xml:space="preserve">Bác sĩ </w:t>
-            </w:r>
-            <w:r>
-              <w:rPr>
-                <w:rFonts w:asciiTheme="majorHAnsi" w:hAnsiTheme="majorHAnsi" w:cs="Times New Roman"/>
-                <w:szCs w:val="26"/>
-                <w:lang w:val="fr-FR"/>
-              </w:rPr>
-              <w:t>ghi nhận nhật kí khám bệnh.</w:t>
-            </w:r>
-          </w:p>
-          <w:p>
-            <w:pPr>
-              <w:jc w:val="both"/>
-              <w:cnfStyle w:val="000000000000" w:firstRow="0" w:lastRow="0" w:firstColumn="0" w:lastColumn="0" w:oddVBand="0" w:evenVBand="0" w:oddHBand="0" w:evenHBand="0" w:firstRowFirstColumn="0" w:firstRowLastColumn="0" w:lastRowFirstColumn="0" w:lastRowLastColumn="0"/>
-              <w:rPr>
-                <w:rFonts w:asciiTheme="majorHAnsi" w:hAnsiTheme="majorHAnsi" w:cs="Times New Roman"/>
-                <w:sz w:val="26"/>
-                <w:szCs w:val="26"/>
-                <w:lang w:val="fr-FR"/>
-              </w:rPr>
-            </w:pPr>
-            <w:r>
-              <w:rPr>
-                <w:rFonts w:asciiTheme="majorHAnsi" w:hAnsiTheme="majorHAnsi" w:cs="Times New Roman"/>
-                <w:sz w:val="26"/>
-                <w:szCs w:val="26"/>
-                <w:lang w:val="fr-FR"/>
-              </w:rPr>
-              <w:t>8.   B</w:t>
-            </w:r>
-            <w:r>
-              <w:rPr>
-                <w:rFonts w:asciiTheme="majorHAnsi" w:hAnsiTheme="majorHAnsi" w:cs="Times New Roman"/>
-                <w:sz w:val="26"/>
-                <w:szCs w:val="26"/>
-                <w:lang w:val="fr-FR"/>
-              </w:rPr>
-              <w:t>á</w:t>
-            </w:r>
-            <w:r>
-              <w:rPr>
-                <w:rFonts w:asciiTheme="majorHAnsi" w:hAnsiTheme="majorHAnsi" w:cs="Times New Roman"/>
-                <w:sz w:val="26"/>
-                <w:szCs w:val="26"/>
-                <w:lang w:val="fr-FR"/>
-              </w:rPr>
-              <w:t>c sĩ lập phiếu xuất viện</w:t>
-            </w:r>
-          </w:p>
-          <w:p>
-            <w:pPr>
-              <w:jc w:val="both"/>
-              <w:cnfStyle w:val="000000000000" w:firstRow="0" w:lastRow="0" w:firstColumn="0" w:lastColumn="0" w:oddVBand="0" w:evenVBand="0" w:oddHBand="0" w:evenHBand="0" w:firstRowFirstColumn="0" w:firstRowLastColumn="0" w:lastRowFirstColumn="0" w:lastRowLastColumn="0"/>
-              <w:rPr>
-                <w:rFonts w:asciiTheme="majorHAnsi" w:hAnsiTheme="majorHAnsi" w:cs="Times New Roman"/>
-                <w:sz w:val="26"/>
-                <w:szCs w:val="26"/>
-              </w:rPr>
-            </w:pPr>
-            <w:r>
-              <w:rPr>
-                <w:rFonts w:asciiTheme="majorHAnsi" w:hAnsiTheme="majorHAnsi" w:cs="Times New Roman"/>
-                <w:sz w:val="26"/>
-                <w:szCs w:val="26"/>
-              </w:rPr>
-              <w:t>9</w:t>
-            </w:r>
-            <w:r>
-              <w:rPr>
-                <w:rFonts w:asciiTheme="majorHAnsi" w:hAnsiTheme="majorHAnsi" w:cs="Times New Roman"/>
-                <w:sz w:val="26"/>
-                <w:szCs w:val="26"/>
-              </w:rPr>
-              <w:t xml:space="preserve">. </w:t>
-            </w:r>
-            <w:r>
-              <w:rPr>
-                <w:rFonts w:asciiTheme="majorHAnsi" w:hAnsiTheme="majorHAnsi" w:cs="Times New Roman"/>
-                <w:sz w:val="26"/>
-                <w:szCs w:val="26"/>
-              </w:rPr>
-              <w:t xml:space="preserve">Thực hiện use case </w:t>
-            </w:r>
-            <w:r>
-              <w:rPr>
-                <w:rFonts w:asciiTheme="majorHAnsi" w:hAnsiTheme="majorHAnsi" w:cs="Times New Roman"/>
-                <w:b/>
-                <w:i/>
-                <w:sz w:val="26"/>
-                <w:szCs w:val="26"/>
-              </w:rPr>
-              <w:t>X</w:t>
-            </w:r>
-            <w:r>
-              <w:rPr>
-                <w:rFonts w:asciiTheme="majorHAnsi" w:hAnsiTheme="majorHAnsi" w:cs="Times New Roman"/>
-                <w:b/>
-                <w:i/>
-                <w:sz w:val="26"/>
-                <w:szCs w:val="26"/>
-              </w:rPr>
-              <w:t>uất viện</w:t>
-            </w:r>
-          </w:p>
-        </w:tc>
-      </w:tr>
-      <w:tr>
-        <w:trPr>
-          <w:cnfStyle w:val="000000100000" w:firstRow="0" w:lastRow="0" w:firstColumn="0" w:lastColumn="0" w:oddVBand="0" w:evenVBand="0" w:oddHBand="1" w:evenHBand="0" w:firstRowFirstColumn="0" w:firstRowLastColumn="0" w:lastRowFirstColumn="0" w:lastRowLastColumn="0"/>
-        </w:trPr>
-        <w:tc>
-          <w:tcPr>
-            <w:cnfStyle w:val="001000000000" w:firstRow="0" w:lastRow="0" w:firstColumn="1" w:lastColumn="0" w:oddVBand="0" w:evenVBand="0" w:oddHBand="0" w:evenHBand="0" w:firstRowFirstColumn="0" w:firstRowLastColumn="0" w:lastRowFirstColumn="0" w:lastRowLastColumn="0"/>
-            <w:tcW w:w="2358" w:type="dxa"/>
-          </w:tcPr>
-          <w:p>
-            <w:pPr>
-              <w:jc w:val="both"/>
-              <w:rPr>
-                <w:rFonts w:asciiTheme="majorHAnsi" w:hAnsiTheme="majorHAnsi" w:cs="Times New Roman"/>
-                <w:sz w:val="26"/>
-                <w:szCs w:val="26"/>
-              </w:rPr>
-            </w:pPr>
-            <w:r>
-              <w:rPr>
-                <w:rFonts w:asciiTheme="majorHAnsi" w:hAnsiTheme="majorHAnsi" w:cs="Times New Roman"/>
-                <w:sz w:val="26"/>
-                <w:szCs w:val="26"/>
-              </w:rPr>
-              <w:t>Dòng thay thế</w:t>
-            </w:r>
-          </w:p>
-        </w:tc>
-        <w:tc>
-          <w:tcPr>
-            <w:tcW w:w="6887" w:type="dxa"/>
-          </w:tcPr>
-          <w:p>
-            <w:pPr>
-              <w:pStyle w:val="ListParagraph"/>
-              <w:numPr>
-                <w:ilvl w:val="0"/>
-                <w:numId w:val="4"/>
-              </w:numPr>
-              <w:jc w:val="both"/>
-              <w:cnfStyle w:val="000000100000" w:firstRow="0" w:lastRow="0" w:firstColumn="0" w:lastColumn="0" w:oddVBand="0" w:evenVBand="0" w:oddHBand="1" w:evenHBand="0" w:firstRowFirstColumn="0" w:firstRowLastColumn="0" w:lastRowFirstColumn="0" w:lastRowLastColumn="0"/>
-              <w:rPr>
-                <w:rFonts w:asciiTheme="majorHAnsi" w:hAnsiTheme="majorHAnsi" w:cs="Times New Roman"/>
-                <w:sz w:val="26"/>
-                <w:szCs w:val="26"/>
-              </w:rPr>
-            </w:pPr>
-            <w:r>
-              <w:rPr>
-                <w:rFonts w:asciiTheme="majorHAnsi" w:hAnsiTheme="majorHAnsi" w:cs="Times New Roman"/>
-                <w:sz w:val="26"/>
-                <w:szCs w:val="26"/>
-              </w:rPr>
-              <w:t>A2:Tại bước 2, n</w:t>
-            </w:r>
-            <w:r>
-              <w:rPr>
-                <w:rFonts w:asciiTheme="majorHAnsi" w:hAnsiTheme="majorHAnsi" w:cs="Times New Roman"/>
-                <w:sz w:val="26"/>
-                <w:szCs w:val="26"/>
-              </w:rPr>
-              <w:t>ếu bác sĩ không yêu cầu thực hiện dịch vụ thì bỏ qua bước 3,4,5</w:t>
-            </w:r>
-            <w:r>
-              <w:rPr>
-                <w:rFonts w:asciiTheme="majorHAnsi" w:hAnsiTheme="majorHAnsi" w:cs="Times New Roman"/>
-                <w:sz w:val="26"/>
-                <w:szCs w:val="26"/>
-              </w:rPr>
-              <w:t>,6</w:t>
-            </w:r>
-          </w:p>
-          <w:p>
-            <w:pPr>
-              <w:pStyle w:val="ListParagraph"/>
-              <w:numPr>
-                <w:ilvl w:val="0"/>
-                <w:numId w:val="4"/>
-              </w:numPr>
-              <w:jc w:val="both"/>
-              <w:cnfStyle w:val="000000100000" w:firstRow="0" w:lastRow="0" w:firstColumn="0" w:lastColumn="0" w:oddVBand="0" w:evenVBand="0" w:oddHBand="1" w:evenHBand="0" w:firstRowFirstColumn="0" w:firstRowLastColumn="0" w:lastRowFirstColumn="0" w:lastRowLastColumn="0"/>
-              <w:rPr>
-                <w:rFonts w:asciiTheme="majorHAnsi" w:hAnsiTheme="majorHAnsi" w:cs="Times New Roman"/>
-                <w:sz w:val="26"/>
-                <w:szCs w:val="26"/>
-              </w:rPr>
-            </w:pPr>
-            <w:r>
-              <w:rPr>
-                <w:rFonts w:asciiTheme="majorHAnsi" w:hAnsiTheme="majorHAnsi" w:cs="Times New Roman"/>
-                <w:sz w:val="26"/>
-                <w:szCs w:val="26"/>
-              </w:rPr>
-              <w:t xml:space="preserve">A7:tại bước 7, </w:t>
-            </w:r>
-            <w:r>
-              <w:rPr>
-                <w:rFonts w:asciiTheme="majorHAnsi" w:hAnsiTheme="majorHAnsi" w:cs="Times New Roman"/>
-                <w:sz w:val="26"/>
-                <w:szCs w:val="26"/>
-              </w:rPr>
-              <w:t>nếu bệnh nhân không đáp ứng được  điều kiện xuất viện thì quay lại bước 2</w:t>
-            </w:r>
-          </w:p>
-        </w:tc>
-      </w:tr>
-    </w:tbl>
-    <w:p>
-      <w:pPr>
-        <w:rPr>
-          <w:rFonts w:asciiTheme="majorHAnsi" w:hAnsiTheme="majorHAnsi"/>
-          <w:szCs w:val="26"/>
-        </w:rPr>
-      </w:pPr>
-    </w:p>
-    <w:p>
-      <w:pPr>
-        <w:rPr>
-          <w:rFonts w:asciiTheme="majorHAnsi" w:hAnsiTheme="majorHAnsi"/>
-          <w:szCs w:val="26"/>
-        </w:rPr>
-      </w:pPr>
-    </w:p>
-    <w:tbl>
-      <w:tblPr>
-        <w:tblStyle w:val="PlainTable11"/>
-        <w:tblW w:w="0" w:type="auto"/>
-        <w:tblLook w:val="04A0" w:firstRow="1" w:lastRow="0" w:firstColumn="1" w:lastColumn="0" w:noHBand="0" w:noVBand="1"/>
-      </w:tblPr>
-      <w:tblGrid>
-        <w:gridCol w:w="2827"/>
-        <w:gridCol w:w="6029"/>
-      </w:tblGrid>
-      <w:tr>
-        <w:trPr>
-          <w:cnfStyle w:val="100000000000" w:firstRow="1" w:lastRow="0" w:firstColumn="0" w:lastColumn="0" w:oddVBand="0" w:evenVBand="0" w:oddHBand="0" w:evenHBand="0" w:firstRowFirstColumn="0" w:firstRowLastColumn="0" w:lastRowFirstColumn="0" w:lastRowLastColumn="0"/>
-        </w:trPr>
-        <w:tc>
-          <w:tcPr>
-            <w:cnfStyle w:val="001000000000" w:firstRow="0" w:lastRow="0" w:firstColumn="1" w:lastColumn="0" w:oddVBand="0" w:evenVBand="0" w:oddHBand="0" w:evenHBand="0" w:firstRowFirstColumn="0" w:firstRowLastColumn="0" w:lastRowFirstColumn="0" w:lastRowLastColumn="0"/>
-            <w:tcW w:w="2827" w:type="dxa"/>
-            <w:shd w:val="clear" w:color="auto" w:fill="4F81BD" w:themeFill="accent1"/>
-          </w:tcPr>
-          <w:p>
-            <w:pPr>
-              <w:jc w:val="both"/>
-              <w:rPr>
-                <w:rFonts w:asciiTheme="majorHAnsi" w:hAnsiTheme="majorHAnsi" w:cs="Times New Roman"/>
-                <w:b w:val="0"/>
-                <w:sz w:val="26"/>
-                <w:szCs w:val="26"/>
-              </w:rPr>
-            </w:pPr>
-            <w:r>
-              <w:rPr>
-                <w:rFonts w:asciiTheme="majorHAnsi" w:hAnsiTheme="majorHAnsi" w:cs="Times New Roman"/>
-                <w:b w:val="0"/>
-                <w:sz w:val="26"/>
-                <w:szCs w:val="26"/>
-              </w:rPr>
-              <w:t>Tên use case</w:t>
-            </w:r>
-          </w:p>
-        </w:tc>
-        <w:tc>
-          <w:tcPr>
-            <w:tcW w:w="6029" w:type="dxa"/>
-            <w:shd w:val="clear" w:color="auto" w:fill="4F81BD" w:themeFill="accent1"/>
-          </w:tcPr>
-          <w:p>
-            <w:pPr>
-              <w:jc w:val="both"/>
-              <w:cnfStyle w:val="100000000000" w:firstRow="1" w:lastRow="0" w:firstColumn="0" w:lastColumn="0" w:oddVBand="0" w:evenVBand="0" w:oddHBand="0" w:evenHBand="0" w:firstRowFirstColumn="0" w:firstRowLastColumn="0" w:lastRowFirstColumn="0" w:lastRowLastColumn="0"/>
-              <w:rPr>
-                <w:rFonts w:asciiTheme="majorHAnsi" w:hAnsiTheme="majorHAnsi" w:cs="Times New Roman"/>
-                <w:sz w:val="26"/>
-                <w:szCs w:val="26"/>
-              </w:rPr>
-            </w:pPr>
-            <w:r>
-              <w:rPr>
-                <w:rFonts w:asciiTheme="majorHAnsi" w:hAnsiTheme="majorHAnsi" w:cs="Times New Roman"/>
-                <w:sz w:val="26"/>
-                <w:szCs w:val="26"/>
-              </w:rPr>
-              <w:t>Xuất viện</w:t>
-            </w:r>
-          </w:p>
-        </w:tc>
-      </w:tr>
-      <w:tr>
-        <w:trPr>
-          <w:cnfStyle w:val="000000100000" w:firstRow="0" w:lastRow="0" w:firstColumn="0" w:lastColumn="0" w:oddVBand="0" w:evenVBand="0" w:oddHBand="1" w:evenHBand="0" w:firstRowFirstColumn="0" w:firstRowLastColumn="0" w:lastRowFirstColumn="0" w:lastRowLastColumn="0"/>
-        </w:trPr>
-        <w:tc>
-          <w:tcPr>
-            <w:cnfStyle w:val="001000000000" w:firstRow="0" w:lastRow="0" w:firstColumn="1" w:lastColumn="0" w:oddVBand="0" w:evenVBand="0" w:oddHBand="0" w:evenHBand="0" w:firstRowFirstColumn="0" w:firstRowLastColumn="0" w:lastRowFirstColumn="0" w:lastRowLastColumn="0"/>
-            <w:tcW w:w="2827" w:type="dxa"/>
-          </w:tcPr>
-          <w:p>
-            <w:pPr>
-              <w:jc w:val="both"/>
-              <w:rPr>
-                <w:rFonts w:asciiTheme="majorHAnsi" w:hAnsiTheme="majorHAnsi" w:cs="Times New Roman"/>
-                <w:b w:val="0"/>
-                <w:sz w:val="26"/>
-                <w:szCs w:val="26"/>
-              </w:rPr>
-            </w:pPr>
-            <w:r>
-              <w:rPr>
-                <w:rFonts w:asciiTheme="majorHAnsi" w:hAnsiTheme="majorHAnsi" w:cs="Times New Roman"/>
-                <w:b w:val="0"/>
-                <w:sz w:val="26"/>
-                <w:szCs w:val="26"/>
-              </w:rPr>
-              <w:t>Giới thiệu</w:t>
-            </w:r>
-          </w:p>
-        </w:tc>
-        <w:tc>
-          <w:tcPr>
-            <w:tcW w:w="6029" w:type="dxa"/>
-          </w:tcPr>
-          <w:p>
-            <w:pPr>
-              <w:jc w:val="both"/>
-              <w:cnfStyle w:val="000000100000" w:firstRow="0" w:lastRow="0" w:firstColumn="0" w:lastColumn="0" w:oddVBand="0" w:evenVBand="0" w:oddHBand="1" w:evenHBand="0" w:firstRowFirstColumn="0" w:firstRowLastColumn="0" w:lastRowFirstColumn="0" w:lastRowLastColumn="0"/>
-              <w:rPr>
-                <w:rFonts w:asciiTheme="majorHAnsi" w:hAnsiTheme="majorHAnsi" w:cs="Times New Roman"/>
-                <w:sz w:val="26"/>
-                <w:szCs w:val="26"/>
-              </w:rPr>
-            </w:pPr>
-            <w:r>
-              <w:rPr>
-                <w:rFonts w:asciiTheme="majorHAnsi" w:hAnsiTheme="majorHAnsi" w:cs="Times New Roman"/>
-                <w:sz w:val="26"/>
-                <w:szCs w:val="26"/>
-              </w:rPr>
-              <w:t>-UC bắt đầu khi bệnh nhân có giấy phép xuất viện.</w:t>
-            </w:r>
-          </w:p>
-          <w:p>
-            <w:pPr>
-              <w:jc w:val="both"/>
-              <w:cnfStyle w:val="000000100000" w:firstRow="0" w:lastRow="0" w:firstColumn="0" w:lastColumn="0" w:oddVBand="0" w:evenVBand="0" w:oddHBand="1" w:evenHBand="0" w:firstRowFirstColumn="0" w:firstRowLastColumn="0" w:lastRowFirstColumn="0" w:lastRowLastColumn="0"/>
-              <w:rPr>
-                <w:rFonts w:asciiTheme="majorHAnsi" w:hAnsiTheme="majorHAnsi" w:cs="Times New Roman"/>
-                <w:sz w:val="26"/>
-                <w:szCs w:val="26"/>
-              </w:rPr>
-            </w:pPr>
-            <w:r>
-              <w:rPr>
-                <w:rFonts w:asciiTheme="majorHAnsi" w:hAnsiTheme="majorHAnsi" w:cs="Times New Roman"/>
-                <w:sz w:val="26"/>
-                <w:szCs w:val="26"/>
-              </w:rPr>
-              <w:t>-UC mô tả quá trình thực hiện thủ tục xuất viện của bệnh nhân nội trú.</w:t>
-            </w:r>
-          </w:p>
-        </w:tc>
-      </w:tr>
-      <w:tr>
-        <w:tc>
-          <w:tcPr>
-            <w:cnfStyle w:val="001000000000" w:firstRow="0" w:lastRow="0" w:firstColumn="1" w:lastColumn="0" w:oddVBand="0" w:evenVBand="0" w:oddHBand="0" w:evenHBand="0" w:firstRowFirstColumn="0" w:firstRowLastColumn="0" w:lastRowFirstColumn="0" w:lastRowLastColumn="0"/>
-            <w:tcW w:w="2827" w:type="dxa"/>
-          </w:tcPr>
-          <w:p>
-            <w:pPr>
-              <w:jc w:val="both"/>
-              <w:rPr>
-                <w:rFonts w:asciiTheme="majorHAnsi" w:hAnsiTheme="majorHAnsi" w:cs="Times New Roman"/>
-                <w:b w:val="0"/>
-                <w:sz w:val="26"/>
-                <w:szCs w:val="26"/>
-              </w:rPr>
-            </w:pPr>
-            <w:r>
-              <w:rPr>
-                <w:rFonts w:asciiTheme="majorHAnsi" w:hAnsiTheme="majorHAnsi" w:cs="Times New Roman"/>
-                <w:b w:val="0"/>
-                <w:sz w:val="26"/>
-                <w:szCs w:val="26"/>
-              </w:rPr>
-              <w:t xml:space="preserve">Dòng cơ bản </w:t>
-            </w:r>
-          </w:p>
-        </w:tc>
-        <w:tc>
-          <w:tcPr>
-            <w:tcW w:w="6029" w:type="dxa"/>
-          </w:tcPr>
-          <w:p>
-            <w:pPr>
-              <w:pStyle w:val="ListParagraph"/>
-              <w:numPr>
-                <w:ilvl w:val="0"/>
-                <w:numId w:val="8"/>
-              </w:numPr>
-              <w:jc w:val="both"/>
-              <w:cnfStyle w:val="000000000000" w:firstRow="0" w:lastRow="0" w:firstColumn="0" w:lastColumn="0" w:oddVBand="0" w:evenVBand="0" w:oddHBand="0" w:evenHBand="0" w:firstRowFirstColumn="0" w:firstRowLastColumn="0" w:lastRowFirstColumn="0" w:lastRowLastColumn="0"/>
-              <w:rPr>
-                <w:rFonts w:asciiTheme="majorHAnsi" w:hAnsiTheme="majorHAnsi" w:cs="Times New Roman"/>
-                <w:sz w:val="26"/>
-                <w:szCs w:val="26"/>
-              </w:rPr>
-            </w:pPr>
-            <w:r>
-              <w:rPr>
-                <w:rFonts w:asciiTheme="majorHAnsi" w:hAnsiTheme="majorHAnsi" w:cs="Times New Roman"/>
-                <w:sz w:val="26"/>
-                <w:szCs w:val="26"/>
-              </w:rPr>
-              <w:t>Nhân viên phòng quản lý bệnh nội trú nhận phiếu xuất viện.</w:t>
-            </w:r>
-          </w:p>
-          <w:p>
-            <w:pPr>
-              <w:pStyle w:val="ListParagraph"/>
-              <w:numPr>
-                <w:ilvl w:val="0"/>
-                <w:numId w:val="8"/>
-              </w:numPr>
-              <w:jc w:val="both"/>
-              <w:cnfStyle w:val="000000000000" w:firstRow="0" w:lastRow="0" w:firstColumn="0" w:lastColumn="0" w:oddVBand="0" w:evenVBand="0" w:oddHBand="0" w:evenHBand="0" w:firstRowFirstColumn="0" w:firstRowLastColumn="0" w:lastRowFirstColumn="0" w:lastRowLastColumn="0"/>
-              <w:rPr>
-                <w:rFonts w:asciiTheme="majorHAnsi" w:hAnsiTheme="majorHAnsi" w:cs="Times New Roman"/>
-                <w:sz w:val="26"/>
-                <w:szCs w:val="26"/>
-              </w:rPr>
-            </w:pPr>
-            <w:r>
-              <w:rPr>
-                <w:rFonts w:asciiTheme="majorHAnsi" w:hAnsiTheme="majorHAnsi" w:cs="Times New Roman"/>
-                <w:sz w:val="26"/>
-                <w:szCs w:val="26"/>
-              </w:rPr>
-              <w:t>Nhân viên phòng quản lý bệnh nội trú lập biên bản xuất viện.</w:t>
-            </w:r>
-          </w:p>
-          <w:p>
-            <w:pPr>
-              <w:pStyle w:val="ListParagraph"/>
-              <w:numPr>
-                <w:ilvl w:val="0"/>
-                <w:numId w:val="8"/>
-              </w:numPr>
-              <w:jc w:val="both"/>
-              <w:cnfStyle w:val="000000000000" w:firstRow="0" w:lastRow="0" w:firstColumn="0" w:lastColumn="0" w:oddVBand="0" w:evenVBand="0" w:oddHBand="0" w:evenHBand="0" w:firstRowFirstColumn="0" w:firstRowLastColumn="0" w:lastRowFirstColumn="0" w:lastRowLastColumn="0"/>
-              <w:rPr>
-                <w:rFonts w:asciiTheme="majorHAnsi" w:hAnsiTheme="majorHAnsi" w:cs="Times New Roman"/>
-                <w:sz w:val="26"/>
-                <w:szCs w:val="26"/>
-              </w:rPr>
-            </w:pPr>
-            <w:r>
-              <w:rPr>
-                <w:rFonts w:asciiTheme="majorHAnsi" w:hAnsiTheme="majorHAnsi" w:cs="Times New Roman"/>
-                <w:sz w:val="26"/>
-                <w:szCs w:val="26"/>
-              </w:rPr>
-              <w:t>Nhân viên thu ngân thu tiền khám chữa bệnh nội trú</w:t>
-            </w:r>
-          </w:p>
-          <w:p>
-            <w:pPr>
-              <w:pStyle w:val="ListParagraph"/>
-              <w:numPr>
-                <w:ilvl w:val="0"/>
-                <w:numId w:val="8"/>
-              </w:numPr>
-              <w:jc w:val="both"/>
-              <w:cnfStyle w:val="000000000000" w:firstRow="0" w:lastRow="0" w:firstColumn="0" w:lastColumn="0" w:oddVBand="0" w:evenVBand="0" w:oddHBand="0" w:evenHBand="0" w:firstRowFirstColumn="0" w:firstRowLastColumn="0" w:lastRowFirstColumn="0" w:lastRowLastColumn="0"/>
-              <w:rPr>
-                <w:rFonts w:asciiTheme="majorHAnsi" w:hAnsiTheme="majorHAnsi" w:cs="Times New Roman"/>
-                <w:sz w:val="26"/>
-                <w:szCs w:val="26"/>
-              </w:rPr>
-            </w:pPr>
-            <w:r>
-              <w:rPr>
-                <w:rFonts w:asciiTheme="majorHAnsi" w:hAnsiTheme="majorHAnsi" w:cs="Times New Roman"/>
-                <w:sz w:val="26"/>
-                <w:szCs w:val="26"/>
-              </w:rPr>
-              <w:t>Nhân viên thu ngân xuất hóa đơn.</w:t>
-            </w:r>
-          </w:p>
-          <w:p>
-            <w:pPr>
-              <w:pStyle w:val="ListParagraph"/>
-              <w:jc w:val="both"/>
-              <w:cnfStyle w:val="000000000000" w:firstRow="0" w:lastRow="0" w:firstColumn="0" w:lastColumn="0" w:oddVBand="0" w:evenVBand="0" w:oddHBand="0" w:evenHBand="0" w:firstRowFirstColumn="0" w:firstRowLastColumn="0" w:lastRowFirstColumn="0" w:lastRowLastColumn="0"/>
-              <w:rPr>
-                <w:rFonts w:asciiTheme="majorHAnsi" w:hAnsiTheme="majorHAnsi" w:cs="Times New Roman"/>
-                <w:sz w:val="26"/>
-                <w:szCs w:val="26"/>
-              </w:rPr>
-            </w:pPr>
-          </w:p>
-        </w:tc>
-      </w:tr>
-      <w:tr>
-        <w:trPr>
-          <w:cnfStyle w:val="000000100000" w:firstRow="0" w:lastRow="0" w:firstColumn="0" w:lastColumn="0" w:oddVBand="0" w:evenVBand="0" w:oddHBand="1" w:evenHBand="0" w:firstRowFirstColumn="0" w:firstRowLastColumn="0" w:lastRowFirstColumn="0" w:lastRowLastColumn="0"/>
-        </w:trPr>
-        <w:tc>
-          <w:tcPr>
-            <w:cnfStyle w:val="001000000000" w:firstRow="0" w:lastRow="0" w:firstColumn="1" w:lastColumn="0" w:oddVBand="0" w:evenVBand="0" w:oddHBand="0" w:evenHBand="0" w:firstRowFirstColumn="0" w:firstRowLastColumn="0" w:lastRowFirstColumn="0" w:lastRowLastColumn="0"/>
-            <w:tcW w:w="2827" w:type="dxa"/>
-          </w:tcPr>
-          <w:p>
-            <w:pPr>
-              <w:jc w:val="both"/>
-              <w:rPr>
-                <w:rFonts w:asciiTheme="majorHAnsi" w:hAnsiTheme="majorHAnsi" w:cs="Times New Roman"/>
-                <w:b w:val="0"/>
-                <w:sz w:val="26"/>
-                <w:szCs w:val="26"/>
-              </w:rPr>
-            </w:pPr>
-            <w:r>
-              <w:rPr>
-                <w:rFonts w:asciiTheme="majorHAnsi" w:hAnsiTheme="majorHAnsi" w:cs="Times New Roman"/>
-                <w:b w:val="0"/>
-                <w:sz w:val="26"/>
-                <w:szCs w:val="26"/>
-              </w:rPr>
-              <w:t>Dòng thay thế</w:t>
-            </w:r>
-          </w:p>
-        </w:tc>
-        <w:tc>
-          <w:tcPr>
-            <w:tcW w:w="6029" w:type="dxa"/>
-          </w:tcPr>
-          <w:p>
-            <w:pPr>
-              <w:pStyle w:val="ListParagraph"/>
-              <w:numPr>
-                <w:ilvl w:val="0"/>
-                <w:numId w:val="4"/>
-              </w:numPr>
-              <w:jc w:val="both"/>
-              <w:cnfStyle w:val="000000100000" w:firstRow="0" w:lastRow="0" w:firstColumn="0" w:lastColumn="0" w:oddVBand="0" w:evenVBand="0" w:oddHBand="1" w:evenHBand="0" w:firstRowFirstColumn="0" w:firstRowLastColumn="0" w:lastRowFirstColumn="0" w:lastRowLastColumn="0"/>
-              <w:rPr>
-                <w:rFonts w:asciiTheme="majorHAnsi" w:hAnsiTheme="majorHAnsi" w:cs="Times New Roman"/>
-                <w:sz w:val="26"/>
-                <w:szCs w:val="26"/>
-              </w:rPr>
-            </w:pPr>
-            <w:r>
-              <w:rPr>
-                <w:rFonts w:asciiTheme="majorHAnsi" w:hAnsiTheme="majorHAnsi" w:cs="Times New Roman"/>
-                <w:sz w:val="26"/>
-                <w:szCs w:val="26"/>
-              </w:rPr>
-              <w:t xml:space="preserve">Nếu tại bước </w:t>
-            </w:r>
-            <w:r>
-              <w:rPr>
-                <w:rFonts w:asciiTheme="majorHAnsi" w:hAnsiTheme="majorHAnsi" w:cs="Times New Roman"/>
-                <w:sz w:val="26"/>
-                <w:szCs w:val="26"/>
-              </w:rPr>
-              <w:t>2</w:t>
-            </w:r>
-            <w:r>
-              <w:rPr>
-                <w:rFonts w:asciiTheme="majorHAnsi" w:hAnsiTheme="majorHAnsi" w:cs="Times New Roman"/>
-                <w:sz w:val="26"/>
-                <w:szCs w:val="26"/>
-              </w:rPr>
-              <w:t xml:space="preserve">, bệnh nhân có BHYT, nhân viên thu ngân </w:t>
-            </w:r>
-            <w:r>
-              <w:rPr>
-                <w:rFonts w:asciiTheme="majorHAnsi" w:hAnsiTheme="majorHAnsi" w:cs="Times New Roman"/>
-                <w:sz w:val="26"/>
-                <w:szCs w:val="26"/>
-              </w:rPr>
-              <w:t>tính tiền</w:t>
-            </w:r>
-            <w:r>
-              <w:rPr>
-                <w:rFonts w:asciiTheme="majorHAnsi" w:hAnsiTheme="majorHAnsi" w:cs="Times New Roman"/>
-                <w:sz w:val="26"/>
-                <w:szCs w:val="26"/>
-              </w:rPr>
-              <w:t xml:space="preserve"> giảm trừ chi phí các loại thuốc có trong danh mục BHYT </w:t>
-            </w:r>
-          </w:p>
-        </w:tc>
-      </w:tr>
-    </w:tbl>
-    <w:p/>
     <w:p>
       <w:pPr>
         <w:ind w:left="360"/>
@@ -4521,6 +2787,7 @@
               <w:rPr>
                 <w:b w:val="0"/>
               </w:rPr>
+              <w:lastRenderedPageBreak/>
               <w:t>Dòng sự kiện phụ</w:t>
             </w:r>
           </w:p>
@@ -5020,6 +3287,7 @@
               <w:rPr>
                 <w:b w:val="0"/>
               </w:rPr>
+              <w:lastRenderedPageBreak/>
               <w:t>Điều kiện tiên quyết</w:t>
             </w:r>
           </w:p>
@@ -5537,7 +3805,7 @@
               <w:noProof/>
               <w:color w:val="595959" w:themeColor="text1" w:themeTint="A6"/>
             </w:rPr>
-            <w:t>16</w:t>
+            <w:t>2</w:t>
           </w:r>
           <w:r>
             <w:rPr>
@@ -5726,7 +3994,7 @@
               <w:noProof/>
               <w:color w:val="595959" w:themeColor="text1" w:themeTint="A6"/>
             </w:rPr>
-            <w:t>15</w:t>
+            <w:t>3</w:t>
           </w:r>
           <w:r>
             <w:rPr>
@@ -7143,7 +5411,7 @@
     <w:lsdException w:name="Table Web 2" w:semiHidden="1" w:unhideWhenUsed="1"/>
     <w:lsdException w:name="Table Web 3" w:semiHidden="1" w:unhideWhenUsed="1"/>
     <w:lsdException w:name="Balloon Text" w:semiHidden="1" w:unhideWhenUsed="1"/>
-    <w:lsdException w:name="Table Grid" w:semiHidden="1" w:uiPriority="1" w:unhideWhenUsed="1"/>
+    <w:lsdException w:name="Table Grid" w:uiPriority="1"/>
     <w:lsdException w:name="Table Theme" w:semiHidden="1" w:unhideWhenUsed="1"/>
     <w:lsdException w:name="Placeholder Text" w:semiHidden="1"/>
     <w:lsdException w:name="No Spacing" w:uiPriority="1" w:qFormat="1"/>
@@ -8745,6 +7013,7 @@
     <w:rsid w:val="007F47D0"/>
     <w:rsid w:val="00847381"/>
     <w:rsid w:val="00917144"/>
+    <w:rsid w:val="00955DE1"/>
     <w:rsid w:val="009A78F8"/>
     <w:rsid w:val="00A5624A"/>
     <w:rsid w:val="00DF6CEA"/>
@@ -8940,7 +7209,7 @@
     <w:lsdException w:name="Table Web 2" w:semiHidden="1" w:unhideWhenUsed="1"/>
     <w:lsdException w:name="Table Web 3" w:semiHidden="1" w:unhideWhenUsed="1"/>
     <w:lsdException w:name="Balloon Text" w:semiHidden="1" w:unhideWhenUsed="1"/>
-    <w:lsdException w:name="Table Grid" w:semiHidden="1" w:uiPriority="59" w:unhideWhenUsed="1"/>
+    <w:lsdException w:name="Table Grid" w:uiPriority="59"/>
     <w:lsdException w:name="Table Theme" w:semiHidden="1" w:unhideWhenUsed="1"/>
     <w:lsdException w:name="Placeholder Text" w:semiHidden="1"/>
     <w:lsdException w:name="No Spacing" w:uiPriority="1" w:qFormat="1"/>
@@ -9543,7 +7812,7 @@
 </file>
 
 <file path=customXml/itemProps1.xml><?xml version="1.0" encoding="utf-8"?>
-<ds:datastoreItem xmlns:ds="http://schemas.openxmlformats.org/officeDocument/2006/customXml" ds:itemID="{892DFD52-EB1D-487E-A786-C5CE2894EFC2}">
+<ds:datastoreItem xmlns:ds="http://schemas.openxmlformats.org/officeDocument/2006/customXml" ds:itemID="{8E4DC725-185F-451E-A3DA-DA88FE1DD440}">
   <ds:schemaRefs>
     <ds:schemaRef ds:uri="http://schemas.openxmlformats.org/officeDocument/2006/bibliography"/>
   </ds:schemaRefs>

--- a/MauBaoCao/BaoCaoLan1.docx
+++ b/MauBaoCao/BaoCaoLan1.docx
@@ -760,8 +760,6 @@
       <w:pPr>
         <w:pStyle w:val="Heading1"/>
       </w:pPr>
-      <w:bookmarkStart w:id="0" w:name="_GoBack"/>
-      <w:bookmarkEnd w:id="0"/>
       <w:r>
         <w:t>MÔ HÌNH HOÁ NGHIỆP VỤ</w:t>
       </w:r>
@@ -796,10 +794,10 @@
         </w:rPr>
         <w:lastRenderedPageBreak/>
         <w:drawing>
-          <wp:inline distT="0" distB="0" distL="0" distR="0">
-            <wp:extent cx="5486400" cy="3640318"/>
-            <wp:effectExtent l="0" t="0" r="0" b="0"/>
-            <wp:docPr id="80" name="Picture 79"/>
+          <wp:inline distT="0" distB="0" distL="0" distR="0" wp14:anchorId="7257E9BB" wp14:editId="6BFDC5EB">
+            <wp:extent cx="4581525" cy="4552950"/>
+            <wp:effectExtent l="0" t="0" r="9525" b="0"/>
+            <wp:docPr id="3" name="Picture 3"/>
             <wp:cNvGraphicFramePr>
               <a:graphicFrameLocks xmlns:a="http://schemas.openxmlformats.org/drawingml/2006/main" noChangeAspect="1"/>
             </wp:cNvGraphicFramePr>
@@ -807,36 +805,23 @@
               <a:graphicData uri="http://schemas.openxmlformats.org/drawingml/2006/picture">
                 <pic:pic xmlns:pic="http://schemas.openxmlformats.org/drawingml/2006/picture">
                   <pic:nvPicPr>
-                    <pic:cNvPr id="0" name="Picture 8"/>
-                    <pic:cNvPicPr>
-                      <a:picLocks noChangeAspect="1" noChangeArrowheads="1"/>
-                    </pic:cNvPicPr>
+                    <pic:cNvPr id="1" name=""/>
+                    <pic:cNvPicPr/>
                   </pic:nvPicPr>
                   <pic:blipFill>
-                    <a:blip r:embed="rId8">
-                      <a:extLst>
-                        <a:ext uri="{28A0092B-C50C-407E-A947-70E740481C1C}">
-                          <a14:useLocalDpi xmlns:a14="http://schemas.microsoft.com/office/drawing/2010/main" val="0"/>
-                        </a:ext>
-                      </a:extLst>
-                    </a:blip>
-                    <a:srcRect/>
+                    <a:blip r:embed="rId8"/>
                     <a:stretch>
                       <a:fillRect/>
                     </a:stretch>
                   </pic:blipFill>
-                  <pic:spPr bwMode="auto">
+                  <pic:spPr>
                     <a:xfrm>
                       <a:off x="0" y="0"/>
-                      <a:ext cx="5486400" cy="3640318"/>
+                      <a:ext cx="4581525" cy="4552950"/>
                     </a:xfrm>
                     <a:prstGeom prst="rect">
                       <a:avLst/>
                     </a:prstGeom>
-                    <a:noFill/>
-                    <a:ln>
-                      <a:noFill/>
-                    </a:ln>
                   </pic:spPr>
                 </pic:pic>
               </a:graphicData>
@@ -940,7 +925,7 @@
                 <w:sz w:val="26"/>
                 <w:szCs w:val="26"/>
               </w:rPr>
-              <w:t>Thực hiện dịch vụ</w:t>
+              <w:t>Đăng ký Merchant</w:t>
             </w:r>
           </w:p>
         </w:tc>
@@ -999,7 +984,15 @@
                 <w:sz w:val="26"/>
                 <w:szCs w:val="26"/>
               </w:rPr>
-              <w:t>UC bắt đầu khi bệnh nhân được bác sĩ lập phiều yêu cầu thực hiện dịch vụ.</w:t>
+              <w:t xml:space="preserve">UC bắt đầu khi </w:t>
+            </w:r>
+            <w:r>
+              <w:rPr>
+                <w:rFonts w:asciiTheme="majorHAnsi" w:hAnsiTheme="majorHAnsi" w:cs="Times New Roman"/>
+                <w:sz w:val="26"/>
+                <w:szCs w:val="26"/>
+              </w:rPr>
+              <w:t>Merchant đăng ký tham gia vào hệ thống của Master.</w:t>
             </w:r>
           </w:p>
           <w:p>
@@ -1023,7 +1016,15 @@
                 <w:sz w:val="26"/>
                 <w:szCs w:val="26"/>
               </w:rPr>
-              <w:t>UC mô tả quá trình thực hiện dịch vụ của bệnh nhân.</w:t>
+              <w:t>UC mô tả</w:t>
+            </w:r>
+            <w:r>
+              <w:rPr>
+                <w:rFonts w:asciiTheme="majorHAnsi" w:hAnsiTheme="majorHAnsi" w:cs="Times New Roman"/>
+                <w:sz w:val="26"/>
+                <w:szCs w:val="26"/>
+              </w:rPr>
+              <w:t xml:space="preserve"> quá trình đăng ký của Merchant</w:t>
             </w:r>
           </w:p>
         </w:tc>
@@ -1079,7 +1080,15 @@
                 <w:sz w:val="26"/>
                 <w:szCs w:val="26"/>
               </w:rPr>
-              <w:t xml:space="preserve">Nhân viên thu ngân tiếp nhận yêu cầu thực hiện dịch vụ </w:t>
+              <w:t>Master nhận yêu cầu kết nạp Merchant</w:t>
+            </w:r>
+            <w:r>
+              <w:rPr>
+                <w:rFonts w:asciiTheme="majorHAnsi" w:hAnsiTheme="majorHAnsi" w:cs="Times New Roman"/>
+                <w:sz w:val="26"/>
+                <w:szCs w:val="26"/>
+              </w:rPr>
+              <w:t xml:space="preserve"> </w:t>
             </w:r>
           </w:p>
           <w:p>
@@ -1103,7 +1112,7 @@
                 <w:sz w:val="26"/>
                 <w:szCs w:val="26"/>
               </w:rPr>
-              <w:t xml:space="preserve">Nhân viên thu ngân thu tiền dịch vụ </w:t>
+              <w:t>Master kiểm tra giấy phép kinh doanh.</w:t>
             </w:r>
           </w:p>
           <w:p>
@@ -1127,7 +1136,7 @@
                 <w:sz w:val="26"/>
                 <w:szCs w:val="26"/>
               </w:rPr>
-              <w:t xml:space="preserve"> Nhân viên thu ngân xuất hóa đơn.</w:t>
+              <w:t>Master kiểm tra số năm hoạt động.</w:t>
             </w:r>
           </w:p>
           <w:p>
@@ -1151,7 +1160,7 @@
                 <w:sz w:val="26"/>
                 <w:szCs w:val="26"/>
               </w:rPr>
-              <w:t xml:space="preserve">Nhân viên phòng dịch vụ tiến hành dịch vụ </w:t>
+              <w:t>Master kiểm tra mã thuế.</w:t>
             </w:r>
           </w:p>
           <w:p>
@@ -1175,7 +1184,55 @@
                 <w:sz w:val="26"/>
                 <w:szCs w:val="26"/>
               </w:rPr>
-              <w:t>Nhân viện phòng dịch vụ trả kết quả dịch vụ.</w:t>
+              <w:t>Master kiểm tra doanh thu hằng tháng, hằng năm.</w:t>
+            </w:r>
+          </w:p>
+          <w:p>
+            <w:pPr>
+              <w:numPr>
+                <w:ilvl w:val="0"/>
+                <w:numId w:val="5"/>
+              </w:numPr>
+              <w:spacing w:line="276" w:lineRule="auto"/>
+              <w:jc w:val="both"/>
+              <w:cnfStyle w:val="000000000000" w:firstRow="0" w:lastRow="0" w:firstColumn="0" w:lastColumn="0" w:oddVBand="0" w:evenVBand="0" w:oddHBand="0" w:evenHBand="0" w:firstRowFirstColumn="0" w:firstRowLastColumn="0" w:lastRowFirstColumn="0" w:lastRowLastColumn="0"/>
+              <w:rPr>
+                <w:rFonts w:asciiTheme="majorHAnsi" w:hAnsiTheme="majorHAnsi" w:cs="Times New Roman"/>
+                <w:sz w:val="26"/>
+                <w:szCs w:val="26"/>
+              </w:rPr>
+            </w:pPr>
+            <w:r>
+              <w:rPr>
+                <w:rFonts w:asciiTheme="majorHAnsi" w:hAnsiTheme="majorHAnsi" w:cs="Times New Roman"/>
+                <w:sz w:val="26"/>
+                <w:szCs w:val="26"/>
+              </w:rPr>
+              <w:t>Master tiến hành ký hợp đồng.</w:t>
+            </w:r>
+          </w:p>
+          <w:p>
+            <w:pPr>
+              <w:numPr>
+                <w:ilvl w:val="0"/>
+                <w:numId w:val="5"/>
+              </w:numPr>
+              <w:spacing w:line="276" w:lineRule="auto"/>
+              <w:jc w:val="both"/>
+              <w:cnfStyle w:val="000000000000" w:firstRow="0" w:lastRow="0" w:firstColumn="0" w:lastColumn="0" w:oddVBand="0" w:evenVBand="0" w:oddHBand="0" w:evenHBand="0" w:firstRowFirstColumn="0" w:firstRowLastColumn="0" w:lastRowFirstColumn="0" w:lastRowLastColumn="0"/>
+              <w:rPr>
+                <w:rFonts w:asciiTheme="majorHAnsi" w:hAnsiTheme="majorHAnsi" w:cs="Times New Roman"/>
+                <w:sz w:val="26"/>
+                <w:szCs w:val="26"/>
+              </w:rPr>
+            </w:pPr>
+            <w:r>
+              <w:rPr>
+                <w:rFonts w:asciiTheme="majorHAnsi" w:hAnsiTheme="majorHAnsi" w:cs="Times New Roman"/>
+                <w:sz w:val="26"/>
+                <w:szCs w:val="26"/>
+              </w:rPr>
+              <w:t>Master cài đặt cơ sở hạ tầng cần thiết cho Merchant.</w:t>
             </w:r>
           </w:p>
         </w:tc>
@@ -1222,7 +1279,6 @@
                 <w:numId w:val="4"/>
               </w:numPr>
               <w:spacing w:line="276" w:lineRule="auto"/>
-              <w:jc w:val="both"/>
               <w:cnfStyle w:val="000000100000" w:firstRow="0" w:lastRow="0" w:firstColumn="0" w:lastColumn="0" w:oddVBand="0" w:evenVBand="0" w:oddHBand="1" w:evenHBand="0" w:firstRowFirstColumn="0" w:firstRowLastColumn="0" w:lastRowFirstColumn="0" w:lastRowLastColumn="0"/>
               <w:rPr>
                 <w:rFonts w:asciiTheme="majorHAnsi" w:hAnsiTheme="majorHAnsi" w:cs="Times New Roman"/>
@@ -1236,7 +1292,7 @@
                 <w:sz w:val="26"/>
                 <w:szCs w:val="26"/>
               </w:rPr>
-              <w:t>A1: Tại bước 1, n</w:t>
+              <w:t>A2</w:t>
             </w:r>
             <w:r>
               <w:rPr>
@@ -1244,111 +1300,32 @@
                 <w:sz w:val="26"/>
                 <w:szCs w:val="26"/>
               </w:rPr>
-              <w:t>ếu bệnh nhân đang nằm viện thì không thực hiện bước 2,3</w:t>
-            </w:r>
-          </w:p>
-        </w:tc>
-      </w:tr>
-    </w:tbl>
-    <w:p>
-      <w:pPr>
-        <w:rPr>
-          <w:rFonts w:asciiTheme="majorHAnsi" w:hAnsiTheme="majorHAnsi"/>
-          <w:szCs w:val="26"/>
-        </w:rPr>
-      </w:pPr>
-    </w:p>
-    <w:tbl>
-      <w:tblPr>
-        <w:tblStyle w:val="PlainTable11"/>
-        <w:tblW w:w="9355" w:type="dxa"/>
-        <w:tblLook w:val="04A0" w:firstRow="1" w:lastRow="0" w:firstColumn="1" w:lastColumn="0" w:noHBand="0" w:noVBand="1"/>
-      </w:tblPr>
-      <w:tblGrid>
-        <w:gridCol w:w="2093"/>
-        <w:gridCol w:w="7262"/>
-      </w:tblGrid>
-      <w:tr>
-        <w:trPr>
-          <w:cnfStyle w:val="100000000000" w:firstRow="1" w:lastRow="0" w:firstColumn="0" w:lastColumn="0" w:oddVBand="0" w:evenVBand="0" w:oddHBand="0" w:evenHBand="0" w:firstRowFirstColumn="0" w:firstRowLastColumn="0" w:lastRowFirstColumn="0" w:lastRowLastColumn="0"/>
-          <w:trHeight w:val="629"/>
-        </w:trPr>
-        <w:tc>
-          <w:tcPr>
-            <w:cnfStyle w:val="001000000000" w:firstRow="0" w:lastRow="0" w:firstColumn="1" w:lastColumn="0" w:oddVBand="0" w:evenVBand="0" w:oddHBand="0" w:evenHBand="0" w:firstRowFirstColumn="0" w:firstRowLastColumn="0" w:lastRowFirstColumn="0" w:lastRowLastColumn="0"/>
-            <w:tcW w:w="2093" w:type="dxa"/>
-            <w:shd w:val="clear" w:color="auto" w:fill="4F81BD" w:themeFill="accent1"/>
-          </w:tcPr>
-          <w:p>
-            <w:pPr>
-              <w:spacing w:line="276" w:lineRule="auto"/>
-              <w:jc w:val="both"/>
+              <w:t>: Tại bướ</w:t>
+            </w:r>
+            <w:r>
               <w:rPr>
                 <w:rFonts w:asciiTheme="majorHAnsi" w:hAnsiTheme="majorHAnsi" w:cs="Times New Roman"/>
                 <w:sz w:val="26"/>
                 <w:szCs w:val="26"/>
               </w:rPr>
-            </w:pPr>
+              <w:t>c 2</w:t>
+            </w:r>
             <w:r>
               <w:rPr>
                 <w:rFonts w:asciiTheme="majorHAnsi" w:hAnsiTheme="majorHAnsi" w:cs="Times New Roman"/>
                 <w:sz w:val="26"/>
                 <w:szCs w:val="26"/>
               </w:rPr>
-              <w:t>Tên Use Case</w:t>
-            </w:r>
-          </w:p>
-        </w:tc>
-        <w:tc>
-          <w:tcPr>
-            <w:tcW w:w="7262" w:type="dxa"/>
-            <w:shd w:val="clear" w:color="auto" w:fill="4F81BD" w:themeFill="accent1"/>
-          </w:tcPr>
-          <w:p>
-            <w:pPr>
-              <w:spacing w:line="276" w:lineRule="auto"/>
-              <w:jc w:val="both"/>
-              <w:cnfStyle w:val="100000000000" w:firstRow="1" w:lastRow="0" w:firstColumn="0" w:lastColumn="0" w:oddVBand="0" w:evenVBand="0" w:oddHBand="0" w:evenHBand="0" w:firstRowFirstColumn="0" w:firstRowLastColumn="0" w:lastRowFirstColumn="0" w:lastRowLastColumn="0"/>
-              <w:rPr>
-                <w:rFonts w:asciiTheme="majorHAnsi" w:hAnsiTheme="majorHAnsi" w:cs="Times New Roman"/>
-                <w:color w:val="FFFFFF" w:themeColor="background1"/>
-                <w:sz w:val="26"/>
-                <w:szCs w:val="26"/>
-              </w:rPr>
-            </w:pPr>
-            <w:r>
-              <w:rPr>
-                <w:rFonts w:asciiTheme="majorHAnsi" w:hAnsiTheme="majorHAnsi" w:cs="Times New Roman"/>
-                <w:color w:val="FFFFFF" w:themeColor="background1"/>
-                <w:sz w:val="26"/>
-                <w:szCs w:val="26"/>
-                <w:highlight w:val="blue"/>
-              </w:rPr>
-              <w:t>Khám chữa bệnh ngoại trú</w:t>
-            </w:r>
-          </w:p>
-        </w:tc>
-      </w:tr>
-      <w:tr>
-        <w:trPr>
-          <w:cnfStyle w:val="000000100000" w:firstRow="0" w:lastRow="0" w:firstColumn="0" w:lastColumn="0" w:oddVBand="0" w:evenVBand="0" w:oddHBand="1" w:evenHBand="0" w:firstRowFirstColumn="0" w:firstRowLastColumn="0" w:lastRowFirstColumn="0" w:lastRowLastColumn="0"/>
-          <w:trHeight w:val="1189"/>
-        </w:trPr>
-        <w:tc>
-          <w:tcPr>
-            <w:cnfStyle w:val="001000000000" w:firstRow="0" w:lastRow="0" w:firstColumn="1" w:lastColumn="0" w:oddVBand="0" w:evenVBand="0" w:oddHBand="0" w:evenHBand="0" w:firstRowFirstColumn="0" w:firstRowLastColumn="0" w:lastRowFirstColumn="0" w:lastRowLastColumn="0"/>
-            <w:tcW w:w="2093" w:type="dxa"/>
-          </w:tcPr>
-          <w:p>
-            <w:pPr>
-              <w:spacing w:line="276" w:lineRule="auto"/>
-              <w:jc w:val="both"/>
+              <w:t xml:space="preserve">, </w:t>
+            </w:r>
+            <w:r>
               <w:rPr>
                 <w:rFonts w:asciiTheme="majorHAnsi" w:hAnsiTheme="majorHAnsi" w:cs="Times New Roman"/>
                 <w:sz w:val="26"/>
                 <w:szCs w:val="26"/>
               </w:rPr>
-            </w:pPr>
+              <w:t xml:space="preserve">nếu Merchant không thõa điểu kiện thì từ </w:t>
+            </w:r>
             <w:r>
               <w:rPr>
                 <w:rFonts w:asciiTheme="majorHAnsi" w:hAnsiTheme="majorHAnsi" w:cs="Times New Roman"/>
@@ -1356,687 +1333,7 @@
                 <w:szCs w:val="26"/>
               </w:rPr>
               <w:lastRenderedPageBreak/>
-              <w:t>Mô tả</w:t>
-            </w:r>
-          </w:p>
-        </w:tc>
-        <w:tc>
-          <w:tcPr>
-            <w:tcW w:w="7262" w:type="dxa"/>
-          </w:tcPr>
-          <w:p>
-            <w:pPr>
-              <w:numPr>
-                <w:ilvl w:val="0"/>
-                <w:numId w:val="4"/>
-              </w:numPr>
-              <w:spacing w:line="276" w:lineRule="auto"/>
-              <w:jc w:val="both"/>
-              <w:cnfStyle w:val="000000100000" w:firstRow="0" w:lastRow="0" w:firstColumn="0" w:lastColumn="0" w:oddVBand="0" w:evenVBand="0" w:oddHBand="1" w:evenHBand="0" w:firstRowFirstColumn="0" w:firstRowLastColumn="0" w:lastRowFirstColumn="0" w:lastRowLastColumn="0"/>
-              <w:rPr>
-                <w:rFonts w:asciiTheme="majorHAnsi" w:hAnsiTheme="majorHAnsi" w:cs="Times New Roman"/>
-                <w:sz w:val="26"/>
-                <w:szCs w:val="26"/>
-              </w:rPr>
-            </w:pPr>
-            <w:r>
-              <w:rPr>
-                <w:rFonts w:asciiTheme="majorHAnsi" w:hAnsiTheme="majorHAnsi" w:cs="Times New Roman"/>
-                <w:sz w:val="26"/>
-                <w:szCs w:val="26"/>
-              </w:rPr>
-              <w:t>UC bắt đầu khi có bệnh nhân đến khám chữa bệnh ngoại trú.</w:t>
-            </w:r>
-          </w:p>
-          <w:p>
-            <w:pPr>
-              <w:numPr>
-                <w:ilvl w:val="0"/>
-                <w:numId w:val="4"/>
-              </w:numPr>
-              <w:spacing w:line="276" w:lineRule="auto"/>
-              <w:jc w:val="both"/>
-              <w:cnfStyle w:val="000000100000" w:firstRow="0" w:lastRow="0" w:firstColumn="0" w:lastColumn="0" w:oddVBand="0" w:evenVBand="0" w:oddHBand="1" w:evenHBand="0" w:firstRowFirstColumn="0" w:firstRowLastColumn="0" w:lastRowFirstColumn="0" w:lastRowLastColumn="0"/>
-              <w:rPr>
-                <w:rFonts w:asciiTheme="majorHAnsi" w:hAnsiTheme="majorHAnsi" w:cs="Times New Roman"/>
-                <w:sz w:val="26"/>
-                <w:szCs w:val="26"/>
-              </w:rPr>
-            </w:pPr>
-            <w:r>
-              <w:rPr>
-                <w:rFonts w:asciiTheme="majorHAnsi" w:hAnsiTheme="majorHAnsi" w:cs="Times New Roman"/>
-                <w:sz w:val="26"/>
-                <w:szCs w:val="26"/>
-              </w:rPr>
-              <w:t>UC nhằm mô tả quá trình khám chữa bệnh ngoại trú cho bệnh nhân.</w:t>
-            </w:r>
-          </w:p>
-        </w:tc>
-      </w:tr>
-      <w:tr>
-        <w:trPr>
-          <w:trHeight w:val="3001"/>
-        </w:trPr>
-        <w:tc>
-          <w:tcPr>
-            <w:cnfStyle w:val="001000000000" w:firstRow="0" w:lastRow="0" w:firstColumn="1" w:lastColumn="0" w:oddVBand="0" w:evenVBand="0" w:oddHBand="0" w:evenHBand="0" w:firstRowFirstColumn="0" w:firstRowLastColumn="0" w:lastRowFirstColumn="0" w:lastRowLastColumn="0"/>
-            <w:tcW w:w="2093" w:type="dxa"/>
-          </w:tcPr>
-          <w:p>
-            <w:pPr>
-              <w:spacing w:line="276" w:lineRule="auto"/>
-              <w:jc w:val="both"/>
-              <w:rPr>
-                <w:rFonts w:asciiTheme="majorHAnsi" w:hAnsiTheme="majorHAnsi" w:cs="Times New Roman"/>
-                <w:sz w:val="26"/>
-                <w:szCs w:val="26"/>
-              </w:rPr>
-            </w:pPr>
-            <w:r>
-              <w:rPr>
-                <w:rFonts w:asciiTheme="majorHAnsi" w:hAnsiTheme="majorHAnsi" w:cs="Times New Roman"/>
-                <w:sz w:val="26"/>
-                <w:szCs w:val="26"/>
-              </w:rPr>
-              <w:t>Dòng cơ bản</w:t>
-            </w:r>
-          </w:p>
-        </w:tc>
-        <w:tc>
-          <w:tcPr>
-            <w:tcW w:w="7262" w:type="dxa"/>
-          </w:tcPr>
-          <w:p>
-            <w:pPr>
-              <w:numPr>
-                <w:ilvl w:val="0"/>
-                <w:numId w:val="6"/>
-              </w:numPr>
-              <w:spacing w:line="276" w:lineRule="auto"/>
-              <w:jc w:val="both"/>
-              <w:cnfStyle w:val="000000000000" w:firstRow="0" w:lastRow="0" w:firstColumn="0" w:lastColumn="0" w:oddVBand="0" w:evenVBand="0" w:oddHBand="0" w:evenHBand="0" w:firstRowFirstColumn="0" w:firstRowLastColumn="0" w:lastRowFirstColumn="0" w:lastRowLastColumn="0"/>
-              <w:rPr>
-                <w:rFonts w:asciiTheme="majorHAnsi" w:hAnsiTheme="majorHAnsi" w:cs="Times New Roman"/>
-                <w:sz w:val="26"/>
-                <w:szCs w:val="26"/>
-              </w:rPr>
-            </w:pPr>
-            <w:r>
-              <w:rPr>
-                <w:rFonts w:asciiTheme="majorHAnsi" w:hAnsiTheme="majorHAnsi" w:cs="Times New Roman"/>
-                <w:sz w:val="26"/>
-                <w:szCs w:val="26"/>
-              </w:rPr>
-              <w:t xml:space="preserve">Thực hiện use case </w:t>
-            </w:r>
-            <w:r>
-              <w:rPr>
-                <w:rFonts w:asciiTheme="majorHAnsi" w:hAnsiTheme="majorHAnsi" w:cs="Times New Roman"/>
-                <w:b/>
-                <w:i/>
-                <w:sz w:val="26"/>
-                <w:szCs w:val="26"/>
-              </w:rPr>
-              <w:t>Tiếp nhận bệnh nhân</w:t>
-            </w:r>
-            <w:r>
-              <w:rPr>
-                <w:rFonts w:asciiTheme="majorHAnsi" w:hAnsiTheme="majorHAnsi" w:cs="Times New Roman"/>
-                <w:sz w:val="26"/>
-                <w:szCs w:val="26"/>
-              </w:rPr>
-              <w:t>.</w:t>
-            </w:r>
-          </w:p>
-          <w:p>
-            <w:pPr>
-              <w:numPr>
-                <w:ilvl w:val="0"/>
-                <w:numId w:val="6"/>
-              </w:numPr>
-              <w:spacing w:line="276" w:lineRule="auto"/>
-              <w:jc w:val="both"/>
-              <w:cnfStyle w:val="000000000000" w:firstRow="0" w:lastRow="0" w:firstColumn="0" w:lastColumn="0" w:oddVBand="0" w:evenVBand="0" w:oddHBand="0" w:evenHBand="0" w:firstRowFirstColumn="0" w:firstRowLastColumn="0" w:lastRowFirstColumn="0" w:lastRowLastColumn="0"/>
-              <w:rPr>
-                <w:rFonts w:asciiTheme="majorHAnsi" w:hAnsiTheme="majorHAnsi" w:cs="Times New Roman"/>
-                <w:sz w:val="26"/>
-                <w:szCs w:val="26"/>
-              </w:rPr>
-            </w:pPr>
-            <w:r>
-              <w:rPr>
-                <w:rFonts w:asciiTheme="majorHAnsi" w:hAnsiTheme="majorHAnsi" w:cs="Times New Roman"/>
-                <w:sz w:val="26"/>
-                <w:szCs w:val="26"/>
-              </w:rPr>
-              <w:t xml:space="preserve">Bác sĩ gọi tên bệnh nhân theo số thứ tự </w:t>
-            </w:r>
-          </w:p>
-          <w:p>
-            <w:pPr>
-              <w:numPr>
-                <w:ilvl w:val="0"/>
-                <w:numId w:val="6"/>
-              </w:numPr>
-              <w:spacing w:line="276" w:lineRule="auto"/>
-              <w:jc w:val="both"/>
-              <w:cnfStyle w:val="000000000000" w:firstRow="0" w:lastRow="0" w:firstColumn="0" w:lastColumn="0" w:oddVBand="0" w:evenVBand="0" w:oddHBand="0" w:evenHBand="0" w:firstRowFirstColumn="0" w:firstRowLastColumn="0" w:lastRowFirstColumn="0" w:lastRowLastColumn="0"/>
-              <w:rPr>
-                <w:rFonts w:asciiTheme="majorHAnsi" w:hAnsiTheme="majorHAnsi" w:cs="Times New Roman"/>
-                <w:sz w:val="26"/>
-                <w:szCs w:val="26"/>
-              </w:rPr>
-            </w:pPr>
-            <w:r>
-              <w:rPr>
-                <w:rFonts w:asciiTheme="majorHAnsi" w:hAnsiTheme="majorHAnsi" w:cs="Times New Roman"/>
-                <w:sz w:val="26"/>
-                <w:szCs w:val="26"/>
-              </w:rPr>
-              <w:t xml:space="preserve">Bác sĩ khám bệnh </w:t>
-            </w:r>
-          </w:p>
-          <w:p>
-            <w:pPr>
-              <w:numPr>
-                <w:ilvl w:val="0"/>
-                <w:numId w:val="6"/>
-              </w:numPr>
-              <w:spacing w:line="276" w:lineRule="auto"/>
-              <w:jc w:val="both"/>
-              <w:cnfStyle w:val="000000000000" w:firstRow="0" w:lastRow="0" w:firstColumn="0" w:lastColumn="0" w:oddVBand="0" w:evenVBand="0" w:oddHBand="0" w:evenHBand="0" w:firstRowFirstColumn="0" w:firstRowLastColumn="0" w:lastRowFirstColumn="0" w:lastRowLastColumn="0"/>
-              <w:rPr>
-                <w:rFonts w:asciiTheme="majorHAnsi" w:hAnsiTheme="majorHAnsi" w:cs="Times New Roman"/>
-                <w:sz w:val="26"/>
-                <w:szCs w:val="26"/>
-              </w:rPr>
-            </w:pPr>
-            <w:r>
-              <w:rPr>
-                <w:rFonts w:asciiTheme="majorHAnsi" w:hAnsiTheme="majorHAnsi" w:cs="Times New Roman"/>
-                <w:sz w:val="26"/>
-                <w:szCs w:val="26"/>
-              </w:rPr>
-              <w:t>Bác sĩ lập phi</w:t>
-            </w:r>
-            <w:r>
-              <w:rPr>
-                <w:rFonts w:asciiTheme="majorHAnsi" w:hAnsiTheme="majorHAnsi" w:cs="Times New Roman"/>
-                <w:sz w:val="26"/>
-                <w:szCs w:val="26"/>
-              </w:rPr>
-              <w:t>ế</w:t>
-            </w:r>
-            <w:r>
-              <w:rPr>
-                <w:rFonts w:asciiTheme="majorHAnsi" w:hAnsiTheme="majorHAnsi" w:cs="Times New Roman"/>
-                <w:sz w:val="26"/>
-                <w:szCs w:val="26"/>
-              </w:rPr>
-              <w:t>u yêu cầu bệnh nhân thực hiện dịch vụ</w:t>
-            </w:r>
-          </w:p>
-          <w:p>
-            <w:pPr>
-              <w:numPr>
-                <w:ilvl w:val="0"/>
-                <w:numId w:val="6"/>
-              </w:numPr>
-              <w:spacing w:line="276" w:lineRule="auto"/>
-              <w:jc w:val="both"/>
-              <w:cnfStyle w:val="000000000000" w:firstRow="0" w:lastRow="0" w:firstColumn="0" w:lastColumn="0" w:oddVBand="0" w:evenVBand="0" w:oddHBand="0" w:evenHBand="0" w:firstRowFirstColumn="0" w:firstRowLastColumn="0" w:lastRowFirstColumn="0" w:lastRowLastColumn="0"/>
-              <w:rPr>
-                <w:rFonts w:asciiTheme="majorHAnsi" w:hAnsiTheme="majorHAnsi" w:cs="Times New Roman"/>
-                <w:sz w:val="26"/>
-                <w:szCs w:val="26"/>
-              </w:rPr>
-            </w:pPr>
-            <w:r>
-              <w:rPr>
-                <w:rFonts w:asciiTheme="majorHAnsi" w:hAnsiTheme="majorHAnsi" w:cs="Times New Roman"/>
-                <w:sz w:val="26"/>
-                <w:szCs w:val="26"/>
-              </w:rPr>
-              <w:t>Thực hiện us</w:t>
-            </w:r>
-            <w:r>
-              <w:rPr>
-                <w:rFonts w:asciiTheme="majorHAnsi" w:hAnsiTheme="majorHAnsi" w:cs="Times New Roman"/>
-                <w:sz w:val="26"/>
-                <w:szCs w:val="26"/>
-              </w:rPr>
-              <w:t>e</w:t>
-            </w:r>
-            <w:r>
-              <w:rPr>
-                <w:rFonts w:asciiTheme="majorHAnsi" w:hAnsiTheme="majorHAnsi" w:cs="Times New Roman"/>
-                <w:sz w:val="26"/>
-                <w:szCs w:val="26"/>
-              </w:rPr>
-              <w:t xml:space="preserve"> </w:t>
-            </w:r>
-            <w:r>
-              <w:rPr>
-                <w:rFonts w:asciiTheme="majorHAnsi" w:hAnsiTheme="majorHAnsi" w:cs="Times New Roman"/>
-                <w:sz w:val="26"/>
-                <w:szCs w:val="26"/>
-              </w:rPr>
-              <w:t xml:space="preserve">case nghiệp vụ </w:t>
-            </w:r>
-            <w:r>
-              <w:rPr>
-                <w:rFonts w:asciiTheme="majorHAnsi" w:hAnsiTheme="majorHAnsi" w:cs="Times New Roman"/>
-                <w:b/>
-                <w:i/>
-                <w:sz w:val="26"/>
-                <w:szCs w:val="26"/>
-              </w:rPr>
-              <w:t>T</w:t>
-            </w:r>
-            <w:r>
-              <w:rPr>
-                <w:rFonts w:asciiTheme="majorHAnsi" w:hAnsiTheme="majorHAnsi" w:cs="Times New Roman"/>
-                <w:b/>
-                <w:i/>
-                <w:sz w:val="26"/>
-                <w:szCs w:val="26"/>
-              </w:rPr>
-              <w:t>hực hiện dịch vụ</w:t>
-            </w:r>
-          </w:p>
-          <w:p>
-            <w:pPr>
-              <w:numPr>
-                <w:ilvl w:val="0"/>
-                <w:numId w:val="6"/>
-              </w:numPr>
-              <w:spacing w:line="276" w:lineRule="auto"/>
-              <w:jc w:val="both"/>
-              <w:cnfStyle w:val="000000000000" w:firstRow="0" w:lastRow="0" w:firstColumn="0" w:lastColumn="0" w:oddVBand="0" w:evenVBand="0" w:oddHBand="0" w:evenHBand="0" w:firstRowFirstColumn="0" w:firstRowLastColumn="0" w:lastRowFirstColumn="0" w:lastRowLastColumn="0"/>
-              <w:rPr>
-                <w:rFonts w:asciiTheme="majorHAnsi" w:hAnsiTheme="majorHAnsi" w:cs="Times New Roman"/>
-                <w:sz w:val="26"/>
-                <w:szCs w:val="26"/>
-              </w:rPr>
-            </w:pPr>
-            <w:r>
-              <w:rPr>
-                <w:rFonts w:asciiTheme="majorHAnsi" w:hAnsiTheme="majorHAnsi" w:cs="Times New Roman"/>
-                <w:sz w:val="26"/>
-                <w:szCs w:val="26"/>
-              </w:rPr>
-              <w:t xml:space="preserve">Bác sĩ xem </w:t>
-            </w:r>
-            <w:r>
-              <w:rPr>
-                <w:rFonts w:asciiTheme="majorHAnsi" w:hAnsiTheme="majorHAnsi" w:cs="Times New Roman"/>
-                <w:sz w:val="26"/>
-                <w:szCs w:val="26"/>
-              </w:rPr>
-              <w:t xml:space="preserve">xét </w:t>
-            </w:r>
-            <w:r>
-              <w:rPr>
-                <w:rFonts w:asciiTheme="majorHAnsi" w:hAnsiTheme="majorHAnsi" w:cs="Times New Roman"/>
-                <w:sz w:val="26"/>
-                <w:szCs w:val="26"/>
-              </w:rPr>
-              <w:t>kết quả dịch vụ.</w:t>
-            </w:r>
-          </w:p>
-          <w:p>
-            <w:pPr>
-              <w:numPr>
-                <w:ilvl w:val="0"/>
-                <w:numId w:val="6"/>
-              </w:numPr>
-              <w:spacing w:line="276" w:lineRule="auto"/>
-              <w:jc w:val="both"/>
-              <w:cnfStyle w:val="000000000000" w:firstRow="0" w:lastRow="0" w:firstColumn="0" w:lastColumn="0" w:oddVBand="0" w:evenVBand="0" w:oddHBand="0" w:evenHBand="0" w:firstRowFirstColumn="0" w:firstRowLastColumn="0" w:lastRowFirstColumn="0" w:lastRowLastColumn="0"/>
-              <w:rPr>
-                <w:rFonts w:asciiTheme="majorHAnsi" w:hAnsiTheme="majorHAnsi" w:cs="Times New Roman"/>
-                <w:sz w:val="26"/>
-                <w:szCs w:val="26"/>
-              </w:rPr>
-            </w:pPr>
-            <w:r>
-              <w:rPr>
-                <w:rFonts w:asciiTheme="majorHAnsi" w:hAnsiTheme="majorHAnsi" w:cs="Times New Roman"/>
-                <w:sz w:val="26"/>
-                <w:szCs w:val="26"/>
-              </w:rPr>
-              <w:t>Bác sĩ ghi nhậ</w:t>
-            </w:r>
-            <w:r>
-              <w:rPr>
-                <w:rFonts w:asciiTheme="majorHAnsi" w:hAnsiTheme="majorHAnsi" w:cs="Times New Roman"/>
-                <w:sz w:val="26"/>
-                <w:szCs w:val="26"/>
-              </w:rPr>
-              <w:t>n thông tin</w:t>
-            </w:r>
-            <w:r>
-              <w:rPr>
-                <w:rFonts w:asciiTheme="majorHAnsi" w:hAnsiTheme="majorHAnsi" w:cs="Times New Roman"/>
-                <w:sz w:val="26"/>
-                <w:szCs w:val="26"/>
-              </w:rPr>
-              <w:t xml:space="preserve"> </w:t>
-            </w:r>
-            <w:r>
-              <w:rPr>
-                <w:rFonts w:asciiTheme="majorHAnsi" w:hAnsiTheme="majorHAnsi" w:cs="Times New Roman"/>
-                <w:sz w:val="26"/>
-                <w:szCs w:val="26"/>
-              </w:rPr>
-              <w:t xml:space="preserve">lần </w:t>
-            </w:r>
-            <w:r>
-              <w:rPr>
-                <w:rFonts w:asciiTheme="majorHAnsi" w:hAnsiTheme="majorHAnsi" w:cs="Times New Roman"/>
-                <w:sz w:val="26"/>
-                <w:szCs w:val="26"/>
-              </w:rPr>
-              <w:t>khám</w:t>
-            </w:r>
-            <w:r>
-              <w:rPr>
-                <w:rFonts w:asciiTheme="majorHAnsi" w:hAnsiTheme="majorHAnsi" w:cs="Times New Roman"/>
-                <w:sz w:val="26"/>
-                <w:szCs w:val="26"/>
-              </w:rPr>
-              <w:t>.</w:t>
-            </w:r>
-          </w:p>
-          <w:p>
-            <w:pPr>
-              <w:numPr>
-                <w:ilvl w:val="0"/>
-                <w:numId w:val="6"/>
-              </w:numPr>
-              <w:spacing w:line="276" w:lineRule="auto"/>
-              <w:ind w:left="765" w:hanging="405"/>
-              <w:jc w:val="both"/>
-              <w:cnfStyle w:val="000000000000" w:firstRow="0" w:lastRow="0" w:firstColumn="0" w:lastColumn="0" w:oddVBand="0" w:evenVBand="0" w:oddHBand="0" w:evenHBand="0" w:firstRowFirstColumn="0" w:firstRowLastColumn="0" w:lastRowFirstColumn="0" w:lastRowLastColumn="0"/>
-              <w:rPr>
-                <w:rFonts w:asciiTheme="majorHAnsi" w:hAnsiTheme="majorHAnsi" w:cs="Times New Roman"/>
-                <w:sz w:val="26"/>
-                <w:szCs w:val="26"/>
-              </w:rPr>
-            </w:pPr>
-            <w:r>
-              <w:rPr>
-                <w:rFonts w:asciiTheme="majorHAnsi" w:hAnsiTheme="majorHAnsi" w:cs="Times New Roman"/>
-                <w:sz w:val="26"/>
-                <w:szCs w:val="26"/>
-              </w:rPr>
-              <w:t>Bác sĩ kê toa thuốc.</w:t>
-            </w:r>
-          </w:p>
-          <w:p>
-            <w:pPr>
-              <w:numPr>
-                <w:ilvl w:val="0"/>
-                <w:numId w:val="6"/>
-              </w:numPr>
-              <w:spacing w:line="276" w:lineRule="auto"/>
-              <w:ind w:left="765" w:hanging="405"/>
-              <w:jc w:val="both"/>
-              <w:cnfStyle w:val="000000000000" w:firstRow="0" w:lastRow="0" w:firstColumn="0" w:lastColumn="0" w:oddVBand="0" w:evenVBand="0" w:oddHBand="0" w:evenHBand="0" w:firstRowFirstColumn="0" w:firstRowLastColumn="0" w:lastRowFirstColumn="0" w:lastRowLastColumn="0"/>
-              <w:rPr>
-                <w:rFonts w:asciiTheme="majorHAnsi" w:hAnsiTheme="majorHAnsi" w:cs="Times New Roman"/>
-                <w:sz w:val="26"/>
-                <w:szCs w:val="26"/>
-              </w:rPr>
-            </w:pPr>
-            <w:r>
-              <w:rPr>
-                <w:rFonts w:asciiTheme="majorHAnsi" w:hAnsiTheme="majorHAnsi" w:cs="Times New Roman"/>
-                <w:sz w:val="26"/>
-                <w:szCs w:val="26"/>
-              </w:rPr>
-              <w:t>Nhân viên thu ngân tính tiền thuốc.</w:t>
-            </w:r>
-          </w:p>
-          <w:p>
-            <w:pPr>
-              <w:numPr>
-                <w:ilvl w:val="0"/>
-                <w:numId w:val="6"/>
-              </w:numPr>
-              <w:spacing w:line="276" w:lineRule="auto"/>
-              <w:ind w:left="765" w:hanging="405"/>
-              <w:jc w:val="both"/>
-              <w:cnfStyle w:val="000000000000" w:firstRow="0" w:lastRow="0" w:firstColumn="0" w:lastColumn="0" w:oddVBand="0" w:evenVBand="0" w:oddHBand="0" w:evenHBand="0" w:firstRowFirstColumn="0" w:firstRowLastColumn="0" w:lastRowFirstColumn="0" w:lastRowLastColumn="0"/>
-              <w:rPr>
-                <w:rFonts w:asciiTheme="majorHAnsi" w:hAnsiTheme="majorHAnsi" w:cs="Times New Roman"/>
-                <w:sz w:val="26"/>
-                <w:szCs w:val="26"/>
-              </w:rPr>
-            </w:pPr>
-            <w:r>
-              <w:rPr>
-                <w:rFonts w:asciiTheme="majorHAnsi" w:hAnsiTheme="majorHAnsi" w:cs="Times New Roman"/>
-                <w:sz w:val="26"/>
-                <w:szCs w:val="26"/>
-              </w:rPr>
-              <w:t>Nhân viên thu ngân xuất hóa đơn.</w:t>
-            </w:r>
-          </w:p>
-          <w:p>
-            <w:pPr>
-              <w:numPr>
-                <w:ilvl w:val="0"/>
-                <w:numId w:val="6"/>
-              </w:numPr>
-              <w:spacing w:line="276" w:lineRule="auto"/>
-              <w:ind w:left="765" w:hanging="405"/>
-              <w:jc w:val="both"/>
-              <w:cnfStyle w:val="000000000000" w:firstRow="0" w:lastRow="0" w:firstColumn="0" w:lastColumn="0" w:oddVBand="0" w:evenVBand="0" w:oddHBand="0" w:evenHBand="0" w:firstRowFirstColumn="0" w:firstRowLastColumn="0" w:lastRowFirstColumn="0" w:lastRowLastColumn="0"/>
-              <w:rPr>
-                <w:rFonts w:asciiTheme="majorHAnsi" w:hAnsiTheme="majorHAnsi" w:cs="Times New Roman"/>
-                <w:sz w:val="26"/>
-                <w:szCs w:val="26"/>
-              </w:rPr>
-            </w:pPr>
-            <w:r>
-              <w:rPr>
-                <w:rFonts w:asciiTheme="majorHAnsi" w:hAnsiTheme="majorHAnsi" w:cs="Times New Roman"/>
-                <w:sz w:val="26"/>
-                <w:szCs w:val="26"/>
-              </w:rPr>
-              <w:t>Nhân viên bán thuốc phát thuốc.</w:t>
-            </w:r>
-          </w:p>
-        </w:tc>
-      </w:tr>
-      <w:tr>
-        <w:trPr>
-          <w:cnfStyle w:val="000000100000" w:firstRow="0" w:lastRow="0" w:firstColumn="0" w:lastColumn="0" w:oddVBand="0" w:evenVBand="0" w:oddHBand="1" w:evenHBand="0" w:firstRowFirstColumn="0" w:firstRowLastColumn="0" w:lastRowFirstColumn="0" w:lastRowLastColumn="0"/>
-          <w:trHeight w:val="2690"/>
-        </w:trPr>
-        <w:tc>
-          <w:tcPr>
-            <w:cnfStyle w:val="001000000000" w:firstRow="0" w:lastRow="0" w:firstColumn="1" w:lastColumn="0" w:oddVBand="0" w:evenVBand="0" w:oddHBand="0" w:evenHBand="0" w:firstRowFirstColumn="0" w:firstRowLastColumn="0" w:lastRowFirstColumn="0" w:lastRowLastColumn="0"/>
-            <w:tcW w:w="2093" w:type="dxa"/>
-          </w:tcPr>
-          <w:p>
-            <w:pPr>
-              <w:spacing w:line="276" w:lineRule="auto"/>
-              <w:jc w:val="both"/>
-              <w:rPr>
-                <w:rFonts w:asciiTheme="majorHAnsi" w:hAnsiTheme="majorHAnsi" w:cs="Times New Roman"/>
-                <w:sz w:val="26"/>
-                <w:szCs w:val="26"/>
-              </w:rPr>
-            </w:pPr>
-            <w:r>
-              <w:rPr>
-                <w:rFonts w:asciiTheme="majorHAnsi" w:hAnsiTheme="majorHAnsi" w:cs="Times New Roman"/>
-                <w:sz w:val="26"/>
-                <w:szCs w:val="26"/>
-              </w:rPr>
-              <w:t>Dòng thay thế</w:t>
-            </w:r>
-          </w:p>
-        </w:tc>
-        <w:tc>
-          <w:tcPr>
-            <w:tcW w:w="7262" w:type="dxa"/>
-          </w:tcPr>
-          <w:p>
-            <w:pPr>
-              <w:keepNext/>
-              <w:numPr>
-                <w:ilvl w:val="0"/>
-                <w:numId w:val="4"/>
-              </w:numPr>
-              <w:spacing w:line="276" w:lineRule="auto"/>
-              <w:jc w:val="both"/>
-              <w:cnfStyle w:val="000000100000" w:firstRow="0" w:lastRow="0" w:firstColumn="0" w:lastColumn="0" w:oddVBand="0" w:evenVBand="0" w:oddHBand="1" w:evenHBand="0" w:firstRowFirstColumn="0" w:firstRowLastColumn="0" w:lastRowFirstColumn="0" w:lastRowLastColumn="0"/>
-              <w:rPr>
-                <w:rFonts w:asciiTheme="majorHAnsi" w:hAnsiTheme="majorHAnsi" w:cs="Times New Roman"/>
-                <w:sz w:val="26"/>
-                <w:szCs w:val="26"/>
-              </w:rPr>
-            </w:pPr>
-            <w:r>
-              <w:rPr>
-                <w:rFonts w:asciiTheme="majorHAnsi" w:hAnsiTheme="majorHAnsi" w:cs="Times New Roman"/>
-                <w:sz w:val="26"/>
-                <w:szCs w:val="26"/>
-              </w:rPr>
-              <w:t>A3: Tại bước 3,n</w:t>
-            </w:r>
-            <w:r>
-              <w:rPr>
-                <w:rFonts w:asciiTheme="majorHAnsi" w:hAnsiTheme="majorHAnsi" w:cs="Times New Roman"/>
-                <w:sz w:val="26"/>
-                <w:szCs w:val="26"/>
-              </w:rPr>
-              <w:t xml:space="preserve">ếu bác sĩ </w:t>
-            </w:r>
-            <w:r>
-              <w:rPr>
-                <w:rFonts w:asciiTheme="majorHAnsi" w:hAnsiTheme="majorHAnsi" w:cs="Times New Roman"/>
-                <w:sz w:val="26"/>
-                <w:szCs w:val="26"/>
-              </w:rPr>
-              <w:t xml:space="preserve">quyết định bệnh nhân </w:t>
-            </w:r>
-            <w:r>
-              <w:rPr>
-                <w:rFonts w:asciiTheme="majorHAnsi" w:hAnsiTheme="majorHAnsi" w:cs="Times New Roman"/>
-                <w:sz w:val="26"/>
-                <w:szCs w:val="26"/>
-              </w:rPr>
-              <w:t xml:space="preserve">không </w:t>
-            </w:r>
-            <w:r>
-              <w:rPr>
-                <w:rFonts w:asciiTheme="majorHAnsi" w:hAnsiTheme="majorHAnsi" w:cs="Times New Roman"/>
-                <w:sz w:val="26"/>
-                <w:szCs w:val="26"/>
-              </w:rPr>
-              <w:t xml:space="preserve">cần </w:t>
-            </w:r>
-            <w:r>
-              <w:rPr>
-                <w:rFonts w:asciiTheme="majorHAnsi" w:hAnsiTheme="majorHAnsi" w:cs="Times New Roman"/>
-                <w:sz w:val="26"/>
-                <w:szCs w:val="26"/>
-              </w:rPr>
-              <w:t xml:space="preserve">thực hiện dịch vụ thì không thực hiện bước </w:t>
-            </w:r>
-            <w:r>
-              <w:rPr>
-                <w:rFonts w:asciiTheme="majorHAnsi" w:hAnsiTheme="majorHAnsi" w:cs="Times New Roman"/>
-                <w:sz w:val="26"/>
-                <w:szCs w:val="26"/>
-              </w:rPr>
-              <w:t>4,5,6</w:t>
-            </w:r>
-          </w:p>
-          <w:p>
-            <w:pPr>
-              <w:keepNext/>
-              <w:numPr>
-                <w:ilvl w:val="0"/>
-                <w:numId w:val="4"/>
-              </w:numPr>
-              <w:spacing w:line="276" w:lineRule="auto"/>
-              <w:jc w:val="both"/>
-              <w:cnfStyle w:val="000000100000" w:firstRow="0" w:lastRow="0" w:firstColumn="0" w:lastColumn="0" w:oddVBand="0" w:evenVBand="0" w:oddHBand="1" w:evenHBand="0" w:firstRowFirstColumn="0" w:firstRowLastColumn="0" w:lastRowFirstColumn="0" w:lastRowLastColumn="0"/>
-              <w:rPr>
-                <w:rFonts w:asciiTheme="majorHAnsi" w:hAnsiTheme="majorHAnsi" w:cs="Times New Roman"/>
-                <w:sz w:val="26"/>
-                <w:szCs w:val="26"/>
-              </w:rPr>
-            </w:pPr>
-            <w:r>
-              <w:rPr>
-                <w:rFonts w:asciiTheme="majorHAnsi" w:hAnsiTheme="majorHAnsi" w:cs="Times New Roman"/>
-                <w:sz w:val="26"/>
-                <w:szCs w:val="26"/>
-              </w:rPr>
-              <w:t>A6:T</w:t>
-            </w:r>
-            <w:r>
-              <w:rPr>
-                <w:rFonts w:asciiTheme="majorHAnsi" w:hAnsiTheme="majorHAnsi" w:cs="Times New Roman"/>
-                <w:sz w:val="26"/>
-                <w:szCs w:val="26"/>
-              </w:rPr>
-              <w:t xml:space="preserve">ại bước </w:t>
-            </w:r>
-            <w:r>
-              <w:rPr>
-                <w:rFonts w:asciiTheme="majorHAnsi" w:hAnsiTheme="majorHAnsi" w:cs="Times New Roman"/>
-                <w:sz w:val="26"/>
-                <w:szCs w:val="26"/>
-              </w:rPr>
-              <w:t>6</w:t>
-            </w:r>
-            <w:r>
-              <w:rPr>
-                <w:rFonts w:asciiTheme="majorHAnsi" w:hAnsiTheme="majorHAnsi" w:cs="Times New Roman"/>
-                <w:sz w:val="26"/>
-                <w:szCs w:val="26"/>
-              </w:rPr>
-              <w:t xml:space="preserve">, </w:t>
-            </w:r>
-            <w:r>
-              <w:rPr>
-                <w:rFonts w:asciiTheme="majorHAnsi" w:hAnsiTheme="majorHAnsi" w:cs="Times New Roman"/>
-                <w:sz w:val="26"/>
-                <w:szCs w:val="26"/>
-              </w:rPr>
-              <w:t xml:space="preserve">sau khi xem kết quả thực hiện dịch vụ, nếu </w:t>
-            </w:r>
-            <w:r>
-              <w:rPr>
-                <w:rFonts w:asciiTheme="majorHAnsi" w:hAnsiTheme="majorHAnsi" w:cs="Times New Roman"/>
-                <w:sz w:val="26"/>
-                <w:szCs w:val="26"/>
-              </w:rPr>
-              <w:t xml:space="preserve">bác sĩ yêu cầu bệnh nhân thực hiện thêm dịch vụ thì quay lại bước </w:t>
-            </w:r>
-            <w:r>
-              <w:rPr>
-                <w:rFonts w:asciiTheme="majorHAnsi" w:hAnsiTheme="majorHAnsi" w:cs="Times New Roman"/>
-                <w:sz w:val="26"/>
-                <w:szCs w:val="26"/>
-              </w:rPr>
-              <w:t>4</w:t>
-            </w:r>
-            <w:r>
-              <w:rPr>
-                <w:rFonts w:asciiTheme="majorHAnsi" w:hAnsiTheme="majorHAnsi" w:cs="Times New Roman"/>
-                <w:sz w:val="26"/>
-                <w:szCs w:val="26"/>
-              </w:rPr>
-              <w:t>.</w:t>
+              <w:t>chối kết nạp và kết thúc use case.</w:t>
             </w:r>
           </w:p>
           <w:p>
@@ -2048,30 +1345,6 @@
                 <w:numId w:val="4"/>
               </w:numPr>
               <w:spacing w:line="276" w:lineRule="auto"/>
-              <w:jc w:val="both"/>
-              <w:cnfStyle w:val="000000100000" w:firstRow="0" w:lastRow="0" w:firstColumn="0" w:lastColumn="0" w:oddVBand="0" w:evenVBand="0" w:oddHBand="1" w:evenHBand="0" w:firstRowFirstColumn="0" w:firstRowLastColumn="0" w:lastRowFirstColumn="0" w:lastRowLastColumn="0"/>
-              <w:rPr>
-                <w:rFonts w:asciiTheme="majorHAnsi" w:hAnsiTheme="majorHAnsi" w:cs="Times New Roman"/>
-                <w:szCs w:val="26"/>
-              </w:rPr>
-            </w:pPr>
-            <w:r>
-              <w:rPr>
-                <w:rFonts w:asciiTheme="majorHAnsi" w:hAnsiTheme="majorHAnsi" w:cs="Times New Roman"/>
-                <w:szCs w:val="26"/>
-              </w:rPr>
-              <w:t xml:space="preserve">A7:Tại bước 7, nếu bệnh nhân không có BHYT thì </w:t>
-            </w:r>
-          </w:p>
-          <w:p>
-            <w:pPr>
-              <w:keepNext/>
-              <w:numPr>
-                <w:ilvl w:val="1"/>
-                <w:numId w:val="4"/>
-              </w:numPr>
-              <w:spacing w:line="276" w:lineRule="auto"/>
-              <w:jc w:val="both"/>
               <w:cnfStyle w:val="000000100000" w:firstRow="0" w:lastRow="0" w:firstColumn="0" w:lastColumn="0" w:oddVBand="0" w:evenVBand="0" w:oddHBand="1" w:evenHBand="0" w:firstRowFirstColumn="0" w:firstRowLastColumn="0" w:lastRowFirstColumn="0" w:lastRowLastColumn="0"/>
               <w:rPr>
                 <w:rFonts w:asciiTheme="majorHAnsi" w:hAnsiTheme="majorHAnsi" w:cs="Times New Roman"/>
@@ -2085,1061 +1358,42 @@
                 <w:sz w:val="26"/>
                 <w:szCs w:val="26"/>
               </w:rPr>
-              <w:t>Bác sĩ kê toa thuốc trong danh mục thuốc BHYT</w:t>
-            </w:r>
-          </w:p>
-          <w:p>
-            <w:pPr>
-              <w:keepNext/>
-              <w:numPr>
-                <w:ilvl w:val="1"/>
-                <w:numId w:val="4"/>
-              </w:numPr>
-              <w:spacing w:line="276" w:lineRule="auto"/>
-              <w:jc w:val="both"/>
-              <w:cnfStyle w:val="000000100000" w:firstRow="0" w:lastRow="0" w:firstColumn="0" w:lastColumn="0" w:oddVBand="0" w:evenVBand="0" w:oddHBand="1" w:evenHBand="0" w:firstRowFirstColumn="0" w:firstRowLastColumn="0" w:lastRowFirstColumn="0" w:lastRowLastColumn="0"/>
+              <w:t xml:space="preserve">A3: </w:t>
+            </w:r>
+            <w:r>
               <w:rPr>
                 <w:rFonts w:asciiTheme="majorHAnsi" w:hAnsiTheme="majorHAnsi" w:cs="Times New Roman"/>
                 <w:sz w:val="26"/>
                 <w:szCs w:val="26"/>
               </w:rPr>
-            </w:pPr>
+              <w:t>Tại bước 3, nế</w:t>
+            </w:r>
             <w:r>
               <w:rPr>
                 <w:rFonts w:asciiTheme="majorHAnsi" w:hAnsiTheme="majorHAnsi" w:cs="Times New Roman"/>
                 <w:sz w:val="26"/>
                 <w:szCs w:val="26"/>
               </w:rPr>
-              <w:t>Nhân viên thu ngân tính tiền giảm trừ theo BHYT</w:t>
-            </w:r>
-          </w:p>
-        </w:tc>
-      </w:tr>
-    </w:tbl>
-    <w:p>
-      <w:pPr>
-        <w:rPr>
-          <w:rFonts w:asciiTheme="majorHAnsi" w:hAnsiTheme="majorHAnsi"/>
-          <w:szCs w:val="26"/>
-        </w:rPr>
-      </w:pPr>
-    </w:p>
-    <w:tbl>
-      <w:tblPr>
-        <w:tblStyle w:val="PlainTable11"/>
-        <w:tblW w:w="9108" w:type="dxa"/>
-        <w:tblLook w:val="04A0" w:firstRow="1" w:lastRow="0" w:firstColumn="1" w:lastColumn="0" w:noHBand="0" w:noVBand="1"/>
-      </w:tblPr>
-      <w:tblGrid>
-        <w:gridCol w:w="2088"/>
-        <w:gridCol w:w="7020"/>
-      </w:tblGrid>
-      <w:tr>
-        <w:trPr>
-          <w:cnfStyle w:val="100000000000" w:firstRow="1" w:lastRow="0" w:firstColumn="0" w:lastColumn="0" w:oddVBand="0" w:evenVBand="0" w:oddHBand="0" w:evenHBand="0" w:firstRowFirstColumn="0" w:firstRowLastColumn="0" w:lastRowFirstColumn="0" w:lastRowLastColumn="0"/>
-        </w:trPr>
-        <w:tc>
-          <w:tcPr>
-            <w:cnfStyle w:val="001000000000" w:firstRow="0" w:lastRow="0" w:firstColumn="1" w:lastColumn="0" w:oddVBand="0" w:evenVBand="0" w:oddHBand="0" w:evenHBand="0" w:firstRowFirstColumn="0" w:firstRowLastColumn="0" w:lastRowFirstColumn="0" w:lastRowLastColumn="0"/>
-            <w:tcW w:w="2088" w:type="dxa"/>
-            <w:shd w:val="clear" w:color="auto" w:fill="4F81BD" w:themeFill="accent1"/>
-          </w:tcPr>
-          <w:p>
-            <w:pPr>
-              <w:jc w:val="both"/>
+              <w:t>u giấy phép kinh doanh</w:t>
+            </w:r>
+            <w:r>
               <w:rPr>
                 <w:rFonts w:asciiTheme="majorHAnsi" w:hAnsiTheme="majorHAnsi" w:cs="Times New Roman"/>
                 <w:sz w:val="26"/>
                 <w:szCs w:val="26"/>
               </w:rPr>
-            </w:pPr>
-            <w:r>
-              <w:rPr>
-                <w:rFonts w:asciiTheme="majorHAnsi" w:hAnsiTheme="majorHAnsi" w:cs="Times New Roman"/>
-                <w:sz w:val="26"/>
-                <w:szCs w:val="26"/>
-              </w:rPr>
-              <w:t>Tên use case</w:t>
-            </w:r>
-          </w:p>
-        </w:tc>
-        <w:tc>
-          <w:tcPr>
-            <w:tcW w:w="7020" w:type="dxa"/>
-            <w:shd w:val="clear" w:color="auto" w:fill="4F81BD" w:themeFill="accent1"/>
-          </w:tcPr>
-          <w:p>
-            <w:pPr>
-              <w:jc w:val="both"/>
-              <w:cnfStyle w:val="100000000000" w:firstRow="1" w:lastRow="0" w:firstColumn="0" w:lastColumn="0" w:oddVBand="0" w:evenVBand="0" w:oddHBand="0" w:evenHBand="0" w:firstRowFirstColumn="0" w:firstRowLastColumn="0" w:lastRowFirstColumn="0" w:lastRowLastColumn="0"/>
-              <w:rPr>
-                <w:rFonts w:asciiTheme="majorHAnsi" w:hAnsiTheme="majorHAnsi" w:cs="Times New Roman"/>
-                <w:sz w:val="26"/>
-                <w:szCs w:val="26"/>
-              </w:rPr>
-            </w:pPr>
-            <w:r>
-              <w:rPr>
-                <w:rFonts w:asciiTheme="majorHAnsi" w:hAnsiTheme="majorHAnsi" w:cs="Times New Roman"/>
-                <w:sz w:val="26"/>
-                <w:szCs w:val="26"/>
-              </w:rPr>
-              <w:t>Nhập việ</w:t>
-            </w:r>
-            <w:r>
-              <w:rPr>
-                <w:rFonts w:asciiTheme="majorHAnsi" w:hAnsiTheme="majorHAnsi" w:cs="Times New Roman"/>
-                <w:sz w:val="26"/>
-                <w:szCs w:val="26"/>
-              </w:rPr>
-              <w:t>n</w:t>
-            </w:r>
-          </w:p>
-        </w:tc>
-      </w:tr>
-      <w:tr>
-        <w:trPr>
-          <w:cnfStyle w:val="000000100000" w:firstRow="0" w:lastRow="0" w:firstColumn="0" w:lastColumn="0" w:oddVBand="0" w:evenVBand="0" w:oddHBand="1" w:evenHBand="0" w:firstRowFirstColumn="0" w:firstRowLastColumn="0" w:lastRowFirstColumn="0" w:lastRowLastColumn="0"/>
-        </w:trPr>
-        <w:tc>
-          <w:tcPr>
-            <w:cnfStyle w:val="001000000000" w:firstRow="0" w:lastRow="0" w:firstColumn="1" w:lastColumn="0" w:oddVBand="0" w:evenVBand="0" w:oddHBand="0" w:evenHBand="0" w:firstRowFirstColumn="0" w:firstRowLastColumn="0" w:lastRowFirstColumn="0" w:lastRowLastColumn="0"/>
-            <w:tcW w:w="2088" w:type="dxa"/>
-          </w:tcPr>
-          <w:p>
-            <w:pPr>
-              <w:jc w:val="both"/>
-              <w:rPr>
-                <w:rFonts w:asciiTheme="majorHAnsi" w:hAnsiTheme="majorHAnsi" w:cs="Times New Roman"/>
-                <w:sz w:val="26"/>
-                <w:szCs w:val="26"/>
-              </w:rPr>
-            </w:pPr>
-            <w:r>
-              <w:rPr>
-                <w:rFonts w:asciiTheme="majorHAnsi" w:hAnsiTheme="majorHAnsi" w:cs="Times New Roman"/>
-                <w:sz w:val="26"/>
-                <w:szCs w:val="26"/>
-              </w:rPr>
-              <w:t>Giới thiệu:</w:t>
-            </w:r>
-          </w:p>
-        </w:tc>
-        <w:tc>
-          <w:tcPr>
-            <w:tcW w:w="7020" w:type="dxa"/>
-          </w:tcPr>
-          <w:p>
-            <w:pPr>
-              <w:jc w:val="both"/>
-              <w:cnfStyle w:val="000000100000" w:firstRow="0" w:lastRow="0" w:firstColumn="0" w:lastColumn="0" w:oddVBand="0" w:evenVBand="0" w:oddHBand="1" w:evenHBand="0" w:firstRowFirstColumn="0" w:firstRowLastColumn="0" w:lastRowFirstColumn="0" w:lastRowLastColumn="0"/>
-              <w:rPr>
-                <w:rFonts w:asciiTheme="majorHAnsi" w:hAnsiTheme="majorHAnsi" w:cs="Times New Roman"/>
-                <w:sz w:val="26"/>
-                <w:szCs w:val="26"/>
-              </w:rPr>
-            </w:pPr>
-            <w:r>
-              <w:rPr>
-                <w:rFonts w:asciiTheme="majorHAnsi" w:hAnsiTheme="majorHAnsi" w:cs="Times New Roman"/>
-                <w:sz w:val="26"/>
-                <w:szCs w:val="26"/>
-              </w:rPr>
-              <w:t>-UC bắt đầu khi bác sĩ yêu cầu bệnh nhân phải nhập viện điều trị.</w:t>
-            </w:r>
-          </w:p>
-          <w:p>
-            <w:pPr>
-              <w:jc w:val="both"/>
-              <w:cnfStyle w:val="000000100000" w:firstRow="0" w:lastRow="0" w:firstColumn="0" w:lastColumn="0" w:oddVBand="0" w:evenVBand="0" w:oddHBand="1" w:evenHBand="0" w:firstRowFirstColumn="0" w:firstRowLastColumn="0" w:lastRowFirstColumn="0" w:lastRowLastColumn="0"/>
-              <w:rPr>
-                <w:rFonts w:asciiTheme="majorHAnsi" w:hAnsiTheme="majorHAnsi" w:cs="Times New Roman"/>
-                <w:sz w:val="26"/>
-                <w:szCs w:val="26"/>
-              </w:rPr>
-            </w:pPr>
-            <w:r>
-              <w:rPr>
-                <w:rFonts w:asciiTheme="majorHAnsi" w:hAnsiTheme="majorHAnsi" w:cs="Times New Roman"/>
-                <w:sz w:val="26"/>
-                <w:szCs w:val="26"/>
-              </w:rPr>
-              <w:t>-UC nhằm mô tả quá trình nhập viện của bệnh nhân</w:t>
-            </w:r>
-          </w:p>
-          <w:p>
-            <w:pPr>
-              <w:jc w:val="both"/>
-              <w:cnfStyle w:val="000000100000" w:firstRow="0" w:lastRow="0" w:firstColumn="0" w:lastColumn="0" w:oddVBand="0" w:evenVBand="0" w:oddHBand="1" w:evenHBand="0" w:firstRowFirstColumn="0" w:firstRowLastColumn="0" w:lastRowFirstColumn="0" w:lastRowLastColumn="0"/>
-              <w:rPr>
-                <w:rFonts w:asciiTheme="majorHAnsi" w:hAnsiTheme="majorHAnsi" w:cs="Times New Roman"/>
-                <w:sz w:val="26"/>
-                <w:szCs w:val="26"/>
-              </w:rPr>
-            </w:pPr>
-          </w:p>
-        </w:tc>
-      </w:tr>
-      <w:tr>
-        <w:tc>
-          <w:tcPr>
-            <w:cnfStyle w:val="001000000000" w:firstRow="0" w:lastRow="0" w:firstColumn="1" w:lastColumn="0" w:oddVBand="0" w:evenVBand="0" w:oddHBand="0" w:evenHBand="0" w:firstRowFirstColumn="0" w:firstRowLastColumn="0" w:lastRowFirstColumn="0" w:lastRowLastColumn="0"/>
-            <w:tcW w:w="2088" w:type="dxa"/>
-          </w:tcPr>
-          <w:p>
-            <w:pPr>
-              <w:jc w:val="both"/>
-              <w:rPr>
-                <w:rFonts w:asciiTheme="majorHAnsi" w:hAnsiTheme="majorHAnsi" w:cs="Times New Roman"/>
-                <w:sz w:val="26"/>
-                <w:szCs w:val="26"/>
-              </w:rPr>
-            </w:pPr>
-            <w:r>
-              <w:rPr>
-                <w:rFonts w:asciiTheme="majorHAnsi" w:hAnsiTheme="majorHAnsi" w:cs="Times New Roman"/>
-                <w:sz w:val="26"/>
-                <w:szCs w:val="26"/>
-              </w:rPr>
-              <w:t>Dòng sự kiện cơ bản.</w:t>
-            </w:r>
-          </w:p>
-        </w:tc>
-        <w:tc>
-          <w:tcPr>
-            <w:tcW w:w="7020" w:type="dxa"/>
-          </w:tcPr>
+              <w:t xml:space="preserve"> không thõa điều kiện thì từ chối kết nạp và kết thúc use case.</w:t>
+            </w:r>
+          </w:p>
           <w:p>
             <w:pPr>
               <w:pStyle w:val="ListParagraph"/>
-              <w:numPr>
-                <w:ilvl w:val="0"/>
-                <w:numId w:val="7"/>
-              </w:numPr>
-              <w:spacing w:line="240" w:lineRule="auto"/>
-              <w:jc w:val="both"/>
-              <w:cnfStyle w:val="000000000000" w:firstRow="0" w:lastRow="0" w:firstColumn="0" w:lastColumn="0" w:oddVBand="0" w:evenVBand="0" w:oddHBand="0" w:evenHBand="0" w:firstRowFirstColumn="0" w:firstRowLastColumn="0" w:lastRowFirstColumn="0" w:lastRowLastColumn="0"/>
-              <w:rPr>
-                <w:rFonts w:asciiTheme="majorHAnsi" w:hAnsiTheme="majorHAnsi" w:cs="Times New Roman"/>
-                <w:sz w:val="26"/>
-                <w:szCs w:val="26"/>
-              </w:rPr>
-            </w:pPr>
-            <w:r>
-              <w:rPr>
-                <w:rFonts w:asciiTheme="majorHAnsi" w:hAnsiTheme="majorHAnsi" w:cs="Times New Roman"/>
-                <w:sz w:val="26"/>
-                <w:szCs w:val="26"/>
-              </w:rPr>
-              <w:t>Nhân viên phòng quản lý nội trú tiếp nhận hồ sơ bệ</w:t>
-            </w:r>
-            <w:r>
-              <w:rPr>
-                <w:rFonts w:asciiTheme="majorHAnsi" w:hAnsiTheme="majorHAnsi" w:cs="Times New Roman"/>
-                <w:sz w:val="26"/>
-                <w:szCs w:val="26"/>
-              </w:rPr>
-              <w:t>nh án.</w:t>
-            </w:r>
-            <w:r>
-              <w:rPr>
-                <w:rFonts w:asciiTheme="majorHAnsi" w:hAnsiTheme="majorHAnsi" w:cs="Times New Roman"/>
-                <w:sz w:val="26"/>
-                <w:szCs w:val="26"/>
-              </w:rPr>
-              <w:t xml:space="preserve"> </w:t>
-            </w:r>
-          </w:p>
-          <w:p>
-            <w:pPr>
-              <w:pStyle w:val="ListParagraph"/>
-              <w:numPr>
-                <w:ilvl w:val="0"/>
-                <w:numId w:val="7"/>
-              </w:numPr>
-              <w:spacing w:line="240" w:lineRule="auto"/>
-              <w:jc w:val="both"/>
-              <w:cnfStyle w:val="000000000000" w:firstRow="0" w:lastRow="0" w:firstColumn="0" w:lastColumn="0" w:oddVBand="0" w:evenVBand="0" w:oddHBand="0" w:evenHBand="0" w:firstRowFirstColumn="0" w:firstRowLastColumn="0" w:lastRowFirstColumn="0" w:lastRowLastColumn="0"/>
-              <w:rPr>
-                <w:rFonts w:asciiTheme="majorHAnsi" w:hAnsiTheme="majorHAnsi" w:cs="Times New Roman"/>
-                <w:sz w:val="26"/>
-                <w:szCs w:val="26"/>
-              </w:rPr>
-            </w:pPr>
-            <w:r>
-              <w:rPr>
-                <w:rFonts w:asciiTheme="majorHAnsi" w:hAnsiTheme="majorHAnsi" w:cs="Times New Roman"/>
-                <w:sz w:val="26"/>
-                <w:szCs w:val="26"/>
-              </w:rPr>
-              <w:t>Nhân viên phòng quản lý nội trú lập hồ sơ nhập viện.</w:t>
-            </w:r>
-          </w:p>
-          <w:p>
-            <w:pPr>
-              <w:pStyle w:val="ListParagraph"/>
-              <w:numPr>
-                <w:ilvl w:val="0"/>
-                <w:numId w:val="7"/>
-              </w:numPr>
-              <w:spacing w:line="240" w:lineRule="auto"/>
-              <w:jc w:val="both"/>
-              <w:cnfStyle w:val="000000000000" w:firstRow="0" w:lastRow="0" w:firstColumn="0" w:lastColumn="0" w:oddVBand="0" w:evenVBand="0" w:oddHBand="0" w:evenHBand="0" w:firstRowFirstColumn="0" w:firstRowLastColumn="0" w:lastRowFirstColumn="0" w:lastRowLastColumn="0"/>
-              <w:rPr>
-                <w:rFonts w:asciiTheme="majorHAnsi" w:hAnsiTheme="majorHAnsi" w:cs="Times New Roman"/>
-                <w:sz w:val="26"/>
-                <w:szCs w:val="26"/>
-              </w:rPr>
-            </w:pPr>
-            <w:r>
-              <w:rPr>
-                <w:rFonts w:asciiTheme="majorHAnsi" w:hAnsiTheme="majorHAnsi" w:cs="Times New Roman"/>
-                <w:sz w:val="26"/>
-                <w:szCs w:val="26"/>
-              </w:rPr>
-              <w:t>Nhân viên phòng quản lý nội trú yêu cầu bệnh nhân chọn phòng mong muốn.</w:t>
-            </w:r>
-          </w:p>
-          <w:p>
-            <w:pPr>
-              <w:pStyle w:val="ListParagraph"/>
-              <w:numPr>
-                <w:ilvl w:val="0"/>
-                <w:numId w:val="7"/>
-              </w:numPr>
-              <w:spacing w:line="240" w:lineRule="auto"/>
-              <w:jc w:val="both"/>
-              <w:cnfStyle w:val="000000000000" w:firstRow="0" w:lastRow="0" w:firstColumn="0" w:lastColumn="0" w:oddVBand="0" w:evenVBand="0" w:oddHBand="0" w:evenHBand="0" w:firstRowFirstColumn="0" w:firstRowLastColumn="0" w:lastRowFirstColumn="0" w:lastRowLastColumn="0"/>
-              <w:rPr>
-                <w:rFonts w:asciiTheme="majorHAnsi" w:hAnsiTheme="majorHAnsi" w:cs="Times New Roman"/>
-                <w:sz w:val="26"/>
-                <w:szCs w:val="26"/>
-              </w:rPr>
-            </w:pPr>
-            <w:r>
-              <w:rPr>
-                <w:rFonts w:asciiTheme="majorHAnsi" w:hAnsiTheme="majorHAnsi" w:cs="Times New Roman"/>
-                <w:sz w:val="26"/>
-                <w:szCs w:val="26"/>
-              </w:rPr>
-              <w:t xml:space="preserve">Nhân viên thu ngân thu tiền tạm ứng </w:t>
-            </w:r>
-          </w:p>
-          <w:p>
-            <w:pPr>
-              <w:pStyle w:val="ListParagraph"/>
-              <w:numPr>
-                <w:ilvl w:val="0"/>
-                <w:numId w:val="7"/>
-              </w:numPr>
-              <w:spacing w:line="240" w:lineRule="auto"/>
-              <w:jc w:val="both"/>
-              <w:cnfStyle w:val="000000000000" w:firstRow="0" w:lastRow="0" w:firstColumn="0" w:lastColumn="0" w:oddVBand="0" w:evenVBand="0" w:oddHBand="0" w:evenHBand="0" w:firstRowFirstColumn="0" w:firstRowLastColumn="0" w:lastRowFirstColumn="0" w:lastRowLastColumn="0"/>
-              <w:rPr>
-                <w:rFonts w:asciiTheme="majorHAnsi" w:hAnsiTheme="majorHAnsi" w:cs="Times New Roman"/>
-                <w:sz w:val="26"/>
-                <w:szCs w:val="26"/>
-              </w:rPr>
-            </w:pPr>
-            <w:r>
-              <w:rPr>
-                <w:rFonts w:asciiTheme="majorHAnsi" w:hAnsiTheme="majorHAnsi" w:cs="Times New Roman"/>
-                <w:sz w:val="26"/>
-                <w:szCs w:val="26"/>
-              </w:rPr>
-              <w:lastRenderedPageBreak/>
-              <w:t>Nhân viên thu ngân xuất hóa đơn.</w:t>
-            </w:r>
-          </w:p>
-          <w:p>
-            <w:pPr>
-              <w:pStyle w:val="ListParagraph"/>
-              <w:numPr>
-                <w:ilvl w:val="0"/>
-                <w:numId w:val="7"/>
-              </w:numPr>
-              <w:spacing w:line="240" w:lineRule="auto"/>
-              <w:jc w:val="both"/>
-              <w:cnfStyle w:val="000000000000" w:firstRow="0" w:lastRow="0" w:firstColumn="0" w:lastColumn="0" w:oddVBand="0" w:evenVBand="0" w:oddHBand="0" w:evenHBand="0" w:firstRowFirstColumn="0" w:firstRowLastColumn="0" w:lastRowFirstColumn="0" w:lastRowLastColumn="0"/>
-              <w:rPr>
-                <w:rFonts w:asciiTheme="majorHAnsi" w:hAnsiTheme="majorHAnsi" w:cs="Times New Roman"/>
-                <w:sz w:val="26"/>
-                <w:szCs w:val="26"/>
-              </w:rPr>
-            </w:pPr>
-            <w:r>
-              <w:rPr>
-                <w:rFonts w:asciiTheme="majorHAnsi" w:hAnsiTheme="majorHAnsi" w:cs="Times New Roman"/>
-                <w:sz w:val="26"/>
-                <w:szCs w:val="26"/>
-              </w:rPr>
-              <w:t>Nhân viên phòng quản lý nội trú chuyển bệnh nhân về  phòng.</w:t>
-            </w:r>
-          </w:p>
-          <w:p>
-            <w:pPr>
-              <w:pStyle w:val="ListParagraph"/>
-              <w:spacing w:line="240" w:lineRule="auto"/>
-              <w:jc w:val="both"/>
-              <w:cnfStyle w:val="000000000000" w:firstRow="0" w:lastRow="0" w:firstColumn="0" w:lastColumn="0" w:oddVBand="0" w:evenVBand="0" w:oddHBand="0" w:evenHBand="0" w:firstRowFirstColumn="0" w:firstRowLastColumn="0" w:lastRowFirstColumn="0" w:lastRowLastColumn="0"/>
-              <w:rPr>
-                <w:rFonts w:asciiTheme="majorHAnsi" w:hAnsiTheme="majorHAnsi" w:cs="Times New Roman"/>
-                <w:sz w:val="26"/>
-                <w:szCs w:val="26"/>
-              </w:rPr>
-            </w:pPr>
-          </w:p>
-        </w:tc>
-      </w:tr>
-      <w:tr>
-        <w:trPr>
-          <w:cnfStyle w:val="000000100000" w:firstRow="0" w:lastRow="0" w:firstColumn="0" w:lastColumn="0" w:oddVBand="0" w:evenVBand="0" w:oddHBand="1" w:evenHBand="0" w:firstRowFirstColumn="0" w:firstRowLastColumn="0" w:lastRowFirstColumn="0" w:lastRowLastColumn="0"/>
-        </w:trPr>
-        <w:tc>
-          <w:tcPr>
-            <w:cnfStyle w:val="001000000000" w:firstRow="0" w:lastRow="0" w:firstColumn="1" w:lastColumn="0" w:oddVBand="0" w:evenVBand="0" w:oddHBand="0" w:evenHBand="0" w:firstRowFirstColumn="0" w:firstRowLastColumn="0" w:lastRowFirstColumn="0" w:lastRowLastColumn="0"/>
-            <w:tcW w:w="2088" w:type="dxa"/>
-          </w:tcPr>
-          <w:p>
-            <w:pPr>
-              <w:jc w:val="both"/>
-              <w:rPr>
-                <w:rFonts w:asciiTheme="majorHAnsi" w:hAnsiTheme="majorHAnsi" w:cs="Times New Roman"/>
-                <w:sz w:val="26"/>
-                <w:szCs w:val="26"/>
-              </w:rPr>
-            </w:pPr>
-            <w:r>
-              <w:rPr>
-                <w:rFonts w:asciiTheme="majorHAnsi" w:hAnsiTheme="majorHAnsi" w:cs="Times New Roman"/>
-                <w:sz w:val="26"/>
-                <w:szCs w:val="26"/>
-              </w:rPr>
-              <w:t>Dòng sự kiện thay thế.</w:t>
-            </w:r>
-          </w:p>
-        </w:tc>
-        <w:tc>
-          <w:tcPr>
-            <w:tcW w:w="7020" w:type="dxa"/>
-          </w:tcPr>
-          <w:p>
-            <w:pPr>
-              <w:ind w:left="360"/>
-              <w:jc w:val="both"/>
-              <w:cnfStyle w:val="000000100000" w:firstRow="0" w:lastRow="0" w:firstColumn="0" w:lastColumn="0" w:oddVBand="0" w:evenVBand="0" w:oddHBand="1" w:evenHBand="0" w:firstRowFirstColumn="0" w:firstRowLastColumn="0" w:lastRowFirstColumn="0" w:lastRowLastColumn="0"/>
-              <w:rPr>
-                <w:rFonts w:asciiTheme="majorHAnsi" w:hAnsiTheme="majorHAnsi" w:cs="Times New Roman"/>
-                <w:sz w:val="26"/>
-                <w:szCs w:val="26"/>
-              </w:rPr>
-            </w:pPr>
-            <w:r>
-              <w:rPr>
-                <w:rFonts w:asciiTheme="majorHAnsi" w:hAnsiTheme="majorHAnsi" w:cs="Times New Roman"/>
-                <w:sz w:val="26"/>
-                <w:szCs w:val="26"/>
-              </w:rPr>
-              <w:t>-A3:</w:t>
-            </w:r>
-            <w:r>
-              <w:rPr>
-                <w:rFonts w:asciiTheme="majorHAnsi" w:hAnsiTheme="majorHAnsi" w:cs="Times New Roman"/>
-                <w:sz w:val="26"/>
-                <w:szCs w:val="26"/>
-              </w:rPr>
-              <w:t>tại bước 3</w:t>
-            </w:r>
-            <w:r>
-              <w:rPr>
-                <w:rFonts w:asciiTheme="majorHAnsi" w:hAnsiTheme="majorHAnsi" w:cs="Times New Roman"/>
-                <w:sz w:val="26"/>
-                <w:szCs w:val="26"/>
-              </w:rPr>
-              <w:t>, nếu</w:t>
-            </w:r>
-            <w:r>
-              <w:rPr>
-                <w:rFonts w:asciiTheme="majorHAnsi" w:hAnsiTheme="majorHAnsi" w:cs="Times New Roman"/>
-                <w:sz w:val="26"/>
-                <w:szCs w:val="26"/>
-              </w:rPr>
-              <w:t xml:space="preserve"> bệnh nhân không còn phòng mong muốn thì bênh nhân phải chọn loại phòng khác. </w:t>
-            </w:r>
-          </w:p>
-        </w:tc>
-      </w:tr>
-    </w:tbl>
-    <w:p>
-      <w:pPr>
-        <w:rPr>
-          <w:rFonts w:asciiTheme="majorHAnsi" w:hAnsiTheme="majorHAnsi"/>
-          <w:szCs w:val="26"/>
-        </w:rPr>
-      </w:pPr>
-    </w:p>
-    <w:p>
-      <w:pPr>
-        <w:rPr>
-          <w:rFonts w:asciiTheme="majorHAnsi" w:hAnsiTheme="majorHAnsi"/>
-          <w:szCs w:val="26"/>
-        </w:rPr>
-      </w:pPr>
-    </w:p>
-    <w:p>
-      <w:pPr>
-        <w:rPr>
-          <w:rFonts w:asciiTheme="majorHAnsi" w:hAnsiTheme="majorHAnsi"/>
-          <w:szCs w:val="26"/>
-        </w:rPr>
-      </w:pPr>
-    </w:p>
-    <w:p>
-      <w:pPr>
-        <w:rPr>
-          <w:rFonts w:asciiTheme="majorHAnsi" w:hAnsiTheme="majorHAnsi"/>
-          <w:szCs w:val="26"/>
-        </w:rPr>
-      </w:pPr>
-    </w:p>
-    <w:tbl>
-      <w:tblPr>
-        <w:tblStyle w:val="PlainTable11"/>
-        <w:tblW w:w="0" w:type="auto"/>
-        <w:tblLook w:val="04A0" w:firstRow="1" w:lastRow="0" w:firstColumn="1" w:lastColumn="0" w:noHBand="0" w:noVBand="1"/>
-      </w:tblPr>
-      <w:tblGrid>
-        <w:gridCol w:w="2264"/>
-        <w:gridCol w:w="6592"/>
-      </w:tblGrid>
-      <w:tr>
-        <w:trPr>
-          <w:cnfStyle w:val="100000000000" w:firstRow="1" w:lastRow="0" w:firstColumn="0" w:lastColumn="0" w:oddVBand="0" w:evenVBand="0" w:oddHBand="0" w:evenHBand="0" w:firstRowFirstColumn="0" w:firstRowLastColumn="0" w:lastRowFirstColumn="0" w:lastRowLastColumn="0"/>
-        </w:trPr>
-        <w:tc>
-          <w:tcPr>
-            <w:cnfStyle w:val="001000000000" w:firstRow="0" w:lastRow="0" w:firstColumn="1" w:lastColumn="0" w:oddVBand="0" w:evenVBand="0" w:oddHBand="0" w:evenHBand="0" w:firstRowFirstColumn="0" w:firstRowLastColumn="0" w:lastRowFirstColumn="0" w:lastRowLastColumn="0"/>
-            <w:tcW w:w="2358" w:type="dxa"/>
-            <w:shd w:val="clear" w:color="auto" w:fill="4F81BD" w:themeFill="accent1"/>
-          </w:tcPr>
-          <w:p>
-            <w:pPr>
-              <w:jc w:val="both"/>
-              <w:rPr>
-                <w:rFonts w:asciiTheme="majorHAnsi" w:hAnsiTheme="majorHAnsi" w:cs="Times New Roman"/>
-                <w:sz w:val="26"/>
-                <w:szCs w:val="26"/>
-              </w:rPr>
-            </w:pPr>
-            <w:r>
-              <w:rPr>
-                <w:rFonts w:asciiTheme="majorHAnsi" w:hAnsiTheme="majorHAnsi" w:cs="Times New Roman"/>
-                <w:sz w:val="26"/>
-                <w:szCs w:val="26"/>
-              </w:rPr>
-              <w:t>Tên use case</w:t>
-            </w:r>
-          </w:p>
-        </w:tc>
-        <w:tc>
-          <w:tcPr>
-            <w:tcW w:w="6887" w:type="dxa"/>
-            <w:shd w:val="clear" w:color="auto" w:fill="4F81BD" w:themeFill="accent1"/>
-          </w:tcPr>
-          <w:p>
-            <w:pPr>
-              <w:jc w:val="both"/>
-              <w:cnfStyle w:val="100000000000" w:firstRow="1" w:lastRow="0" w:firstColumn="0" w:lastColumn="0" w:oddVBand="0" w:evenVBand="0" w:oddHBand="0" w:evenHBand="0" w:firstRowFirstColumn="0" w:firstRowLastColumn="0" w:lastRowFirstColumn="0" w:lastRowLastColumn="0"/>
-              <w:rPr>
-                <w:rFonts w:asciiTheme="majorHAnsi" w:hAnsiTheme="majorHAnsi" w:cs="Times New Roman"/>
-                <w:sz w:val="26"/>
-                <w:szCs w:val="26"/>
-              </w:rPr>
-            </w:pPr>
-            <w:r>
-              <w:rPr>
-                <w:rFonts w:asciiTheme="majorHAnsi" w:hAnsiTheme="majorHAnsi" w:cs="Times New Roman"/>
-                <w:sz w:val="26"/>
-                <w:szCs w:val="26"/>
-                <w:highlight w:val="yellow"/>
-              </w:rPr>
-              <w:t>Khám chữa bệnh nội trú</w:t>
-            </w:r>
-          </w:p>
-        </w:tc>
-      </w:tr>
-      <w:tr>
-        <w:trPr>
-          <w:cnfStyle w:val="000000100000" w:firstRow="0" w:lastRow="0" w:firstColumn="0" w:lastColumn="0" w:oddVBand="0" w:evenVBand="0" w:oddHBand="1" w:evenHBand="0" w:firstRowFirstColumn="0" w:firstRowLastColumn="0" w:lastRowFirstColumn="0" w:lastRowLastColumn="0"/>
-        </w:trPr>
-        <w:tc>
-          <w:tcPr>
-            <w:cnfStyle w:val="001000000000" w:firstRow="0" w:lastRow="0" w:firstColumn="1" w:lastColumn="0" w:oddVBand="0" w:evenVBand="0" w:oddHBand="0" w:evenHBand="0" w:firstRowFirstColumn="0" w:firstRowLastColumn="0" w:lastRowFirstColumn="0" w:lastRowLastColumn="0"/>
-            <w:tcW w:w="2358" w:type="dxa"/>
-          </w:tcPr>
-          <w:p>
-            <w:pPr>
-              <w:jc w:val="both"/>
-              <w:rPr>
-                <w:rFonts w:asciiTheme="majorHAnsi" w:hAnsiTheme="majorHAnsi" w:cs="Times New Roman"/>
-                <w:sz w:val="26"/>
-                <w:szCs w:val="26"/>
-              </w:rPr>
-            </w:pPr>
-            <w:r>
-              <w:rPr>
-                <w:rFonts w:asciiTheme="majorHAnsi" w:hAnsiTheme="majorHAnsi" w:cs="Times New Roman"/>
-                <w:sz w:val="26"/>
-                <w:szCs w:val="26"/>
-              </w:rPr>
-              <w:t>Giới thiệu</w:t>
-            </w:r>
-          </w:p>
-        </w:tc>
-        <w:tc>
-          <w:tcPr>
-            <w:tcW w:w="6887" w:type="dxa"/>
-          </w:tcPr>
-          <w:p>
-            <w:pPr>
-              <w:jc w:val="both"/>
-              <w:cnfStyle w:val="000000100000" w:firstRow="0" w:lastRow="0" w:firstColumn="0" w:lastColumn="0" w:oddVBand="0" w:evenVBand="0" w:oddHBand="1" w:evenHBand="0" w:firstRowFirstColumn="0" w:firstRowLastColumn="0" w:lastRowFirstColumn="0" w:lastRowLastColumn="0"/>
-              <w:rPr>
-                <w:rFonts w:asciiTheme="majorHAnsi" w:hAnsiTheme="majorHAnsi" w:cs="Times New Roman"/>
-                <w:sz w:val="26"/>
-                <w:szCs w:val="26"/>
-              </w:rPr>
-            </w:pPr>
-            <w:r>
-              <w:rPr>
-                <w:rFonts w:asciiTheme="majorHAnsi" w:hAnsiTheme="majorHAnsi" w:cs="Times New Roman"/>
-                <w:sz w:val="26"/>
-                <w:szCs w:val="26"/>
-              </w:rPr>
-              <w:t xml:space="preserve">-UC bắt đầu khi bệnh nhân nhập viện, trở thành bệnh nhân nội trú. </w:t>
-            </w:r>
-          </w:p>
-          <w:p>
-            <w:pPr>
-              <w:jc w:val="both"/>
-              <w:cnfStyle w:val="000000100000" w:firstRow="0" w:lastRow="0" w:firstColumn="0" w:lastColumn="0" w:oddVBand="0" w:evenVBand="0" w:oddHBand="1" w:evenHBand="0" w:firstRowFirstColumn="0" w:firstRowLastColumn="0" w:lastRowFirstColumn="0" w:lastRowLastColumn="0"/>
-              <w:rPr>
-                <w:rFonts w:asciiTheme="majorHAnsi" w:hAnsiTheme="majorHAnsi" w:cs="Times New Roman"/>
-                <w:sz w:val="26"/>
-                <w:szCs w:val="26"/>
-              </w:rPr>
-            </w:pPr>
-            <w:r>
-              <w:rPr>
-                <w:rFonts w:asciiTheme="majorHAnsi" w:hAnsiTheme="majorHAnsi" w:cs="Times New Roman"/>
-                <w:sz w:val="26"/>
-                <w:szCs w:val="26"/>
-              </w:rPr>
-              <w:t xml:space="preserve">-UC nhằm quản lý quá trình khám chữa bệnh cho bệnh </w:t>
-            </w:r>
-            <w:r>
-              <w:rPr>
-                <w:rFonts w:asciiTheme="majorHAnsi" w:hAnsiTheme="majorHAnsi" w:cs="Times New Roman"/>
-                <w:sz w:val="26"/>
-                <w:szCs w:val="26"/>
-              </w:rPr>
-              <w:t>n</w:t>
-            </w:r>
-            <w:r>
-              <w:rPr>
-                <w:rFonts w:asciiTheme="majorHAnsi" w:hAnsiTheme="majorHAnsi" w:cs="Times New Roman"/>
-                <w:sz w:val="26"/>
-                <w:szCs w:val="26"/>
-              </w:rPr>
-              <w:t>hân nội trú.</w:t>
-            </w:r>
-          </w:p>
-        </w:tc>
-      </w:tr>
-      <w:tr>
-        <w:trPr>
-          <w:trHeight w:val="4310"/>
-        </w:trPr>
-        <w:tc>
-          <w:tcPr>
-            <w:cnfStyle w:val="001000000000" w:firstRow="0" w:lastRow="0" w:firstColumn="1" w:lastColumn="0" w:oddVBand="0" w:evenVBand="0" w:oddHBand="0" w:evenHBand="0" w:firstRowFirstColumn="0" w:firstRowLastColumn="0" w:lastRowFirstColumn="0" w:lastRowLastColumn="0"/>
-            <w:tcW w:w="2358" w:type="dxa"/>
-          </w:tcPr>
-          <w:p>
-            <w:pPr>
-              <w:jc w:val="both"/>
-              <w:rPr>
-                <w:rFonts w:asciiTheme="majorHAnsi" w:hAnsiTheme="majorHAnsi" w:cs="Times New Roman"/>
-                <w:sz w:val="26"/>
-                <w:szCs w:val="26"/>
-              </w:rPr>
-            </w:pPr>
-            <w:r>
-              <w:rPr>
-                <w:rFonts w:asciiTheme="majorHAnsi" w:hAnsiTheme="majorHAnsi" w:cs="Times New Roman"/>
-                <w:sz w:val="26"/>
-                <w:szCs w:val="26"/>
-              </w:rPr>
-              <w:t>Dòng cơ bản</w:t>
-            </w:r>
-          </w:p>
-        </w:tc>
-        <w:tc>
-          <w:tcPr>
-            <w:tcW w:w="6887" w:type="dxa"/>
-          </w:tcPr>
-          <w:p>
-            <w:pPr>
-              <w:pStyle w:val="ListParagraph"/>
-              <w:numPr>
-                <w:ilvl w:val="0"/>
-                <w:numId w:val="9"/>
-              </w:numPr>
-              <w:jc w:val="both"/>
-              <w:cnfStyle w:val="000000000000" w:firstRow="0" w:lastRow="0" w:firstColumn="0" w:lastColumn="0" w:oddVBand="0" w:evenVBand="0" w:oddHBand="0" w:evenHBand="0" w:firstRowFirstColumn="0" w:firstRowLastColumn="0" w:lastRowFirstColumn="0" w:lastRowLastColumn="0"/>
-              <w:rPr>
-                <w:rFonts w:asciiTheme="majorHAnsi" w:hAnsiTheme="majorHAnsi" w:cs="Times New Roman"/>
-                <w:i/>
-                <w:sz w:val="26"/>
-                <w:szCs w:val="26"/>
-              </w:rPr>
-            </w:pPr>
-            <w:r>
-              <w:rPr>
-                <w:rFonts w:asciiTheme="majorHAnsi" w:hAnsiTheme="majorHAnsi" w:cs="Times New Roman"/>
-                <w:sz w:val="26"/>
-                <w:szCs w:val="26"/>
-              </w:rPr>
-              <w:t xml:space="preserve">Thực hiện use-case </w:t>
-            </w:r>
-            <w:r>
-              <w:rPr>
-                <w:rFonts w:asciiTheme="majorHAnsi" w:hAnsiTheme="majorHAnsi" w:cs="Times New Roman"/>
-                <w:sz w:val="26"/>
-                <w:szCs w:val="26"/>
-              </w:rPr>
-              <w:t xml:space="preserve">nghiệp vụ </w:t>
-            </w:r>
-            <w:r>
-              <w:rPr>
-                <w:rFonts w:asciiTheme="majorHAnsi" w:hAnsiTheme="majorHAnsi" w:cs="Times New Roman"/>
-                <w:i/>
-                <w:sz w:val="26"/>
-                <w:szCs w:val="26"/>
-              </w:rPr>
-              <w:t>Nhập viện</w:t>
-            </w:r>
-          </w:p>
-          <w:p>
-            <w:pPr>
-              <w:pStyle w:val="ListParagraph"/>
-              <w:numPr>
-                <w:ilvl w:val="0"/>
-                <w:numId w:val="9"/>
-              </w:numPr>
-              <w:jc w:val="both"/>
-              <w:cnfStyle w:val="000000000000" w:firstRow="0" w:lastRow="0" w:firstColumn="0" w:lastColumn="0" w:oddVBand="0" w:evenVBand="0" w:oddHBand="0" w:evenHBand="0" w:firstRowFirstColumn="0" w:firstRowLastColumn="0" w:lastRowFirstColumn="0" w:lastRowLastColumn="0"/>
-              <w:rPr>
-                <w:rFonts w:asciiTheme="majorHAnsi" w:hAnsiTheme="majorHAnsi" w:cs="Times New Roman"/>
-                <w:i/>
-                <w:sz w:val="26"/>
-                <w:szCs w:val="26"/>
-              </w:rPr>
-            </w:pPr>
-            <w:r>
-              <w:rPr>
-                <w:rFonts w:asciiTheme="majorHAnsi" w:hAnsiTheme="majorHAnsi" w:cs="Times New Roman"/>
-                <w:szCs w:val="26"/>
-              </w:rPr>
-              <w:t>Bác sĩ chuyên khoa tiến hành khám bệnh</w:t>
-            </w:r>
-          </w:p>
-          <w:p>
-            <w:pPr>
-              <w:pStyle w:val="ListParagraph"/>
-              <w:numPr>
-                <w:ilvl w:val="0"/>
-                <w:numId w:val="9"/>
-              </w:numPr>
-              <w:spacing w:before="120" w:after="120"/>
-              <w:jc w:val="both"/>
-              <w:cnfStyle w:val="000000000000" w:firstRow="0" w:lastRow="0" w:firstColumn="0" w:lastColumn="0" w:oddVBand="0" w:evenVBand="0" w:oddHBand="0" w:evenHBand="0" w:firstRowFirstColumn="0" w:firstRowLastColumn="0" w:lastRowFirstColumn="0" w:lastRowLastColumn="0"/>
-              <w:rPr>
-                <w:rFonts w:asciiTheme="majorHAnsi" w:hAnsiTheme="majorHAnsi" w:cs="Times New Roman"/>
-                <w:szCs w:val="26"/>
-              </w:rPr>
-            </w:pPr>
-            <w:r>
-              <w:rPr>
-                <w:rFonts w:asciiTheme="majorHAnsi" w:hAnsiTheme="majorHAnsi" w:cs="Times New Roman"/>
-                <w:szCs w:val="26"/>
-              </w:rPr>
-              <w:t xml:space="preserve">Bác sĩ lập phiếu yêu cầu bệnh nhân thực hiện dịch vụ </w:t>
-            </w:r>
-          </w:p>
-          <w:p>
-            <w:pPr>
-              <w:pStyle w:val="ListParagraph"/>
-              <w:numPr>
-                <w:ilvl w:val="0"/>
-                <w:numId w:val="9"/>
-              </w:numPr>
-              <w:spacing w:before="120" w:after="120" w:line="276" w:lineRule="auto"/>
-              <w:jc w:val="both"/>
-              <w:cnfStyle w:val="000000000000" w:firstRow="0" w:lastRow="0" w:firstColumn="0" w:lastColumn="0" w:oddVBand="0" w:evenVBand="0" w:oddHBand="0" w:evenHBand="0" w:firstRowFirstColumn="0" w:firstRowLastColumn="0" w:lastRowFirstColumn="0" w:lastRowLastColumn="0"/>
-              <w:rPr>
-                <w:rFonts w:asciiTheme="majorHAnsi" w:hAnsiTheme="majorHAnsi" w:cs="Times New Roman"/>
-                <w:szCs w:val="26"/>
-              </w:rPr>
-            </w:pPr>
-            <w:r>
-              <w:rPr>
-                <w:rFonts w:asciiTheme="majorHAnsi" w:hAnsiTheme="majorHAnsi" w:cs="Times New Roman"/>
-                <w:szCs w:val="26"/>
-              </w:rPr>
-              <w:t>Thực hiệ</w:t>
-            </w:r>
-            <w:r>
-              <w:rPr>
-                <w:rFonts w:asciiTheme="majorHAnsi" w:hAnsiTheme="majorHAnsi" w:cs="Times New Roman"/>
-                <w:szCs w:val="26"/>
-              </w:rPr>
-              <w:t xml:space="preserve">n use </w:t>
-            </w:r>
-            <w:r>
-              <w:rPr>
-                <w:rFonts w:asciiTheme="majorHAnsi" w:hAnsiTheme="majorHAnsi" w:cs="Times New Roman"/>
-                <w:szCs w:val="26"/>
-              </w:rPr>
-              <w:t>case</w:t>
-            </w:r>
-            <w:r>
-              <w:rPr>
-                <w:rFonts w:asciiTheme="majorHAnsi" w:hAnsiTheme="majorHAnsi" w:cs="Times New Roman"/>
-                <w:szCs w:val="26"/>
-              </w:rPr>
-              <w:t xml:space="preserve"> </w:t>
-            </w:r>
-            <w:r>
-              <w:rPr>
-                <w:rFonts w:asciiTheme="majorHAnsi" w:hAnsiTheme="majorHAnsi" w:cs="Times New Roman"/>
-                <w:b/>
-                <w:i/>
-                <w:szCs w:val="26"/>
-              </w:rPr>
-              <w:t>thực hiện dịch vụ</w:t>
-            </w:r>
-          </w:p>
-          <w:p>
-            <w:pPr>
-              <w:pStyle w:val="ListParagraph"/>
-              <w:numPr>
-                <w:ilvl w:val="0"/>
-                <w:numId w:val="9"/>
-              </w:numPr>
-              <w:spacing w:before="120" w:after="120"/>
-              <w:jc w:val="both"/>
-              <w:cnfStyle w:val="000000000000" w:firstRow="0" w:lastRow="0" w:firstColumn="0" w:lastColumn="0" w:oddVBand="0" w:evenVBand="0" w:oddHBand="0" w:evenHBand="0" w:firstRowFirstColumn="0" w:firstRowLastColumn="0" w:lastRowFirstColumn="0" w:lastRowLastColumn="0"/>
-              <w:rPr>
-                <w:rFonts w:asciiTheme="majorHAnsi" w:hAnsiTheme="majorHAnsi" w:cs="Times New Roman"/>
-                <w:szCs w:val="26"/>
-                <w:lang w:val="fr-FR"/>
-              </w:rPr>
-            </w:pPr>
-            <w:r>
-              <w:rPr>
-                <w:rFonts w:asciiTheme="majorHAnsi" w:hAnsiTheme="majorHAnsi" w:cs="Times New Roman"/>
-                <w:szCs w:val="26"/>
-                <w:lang w:val="fr-FR"/>
-              </w:rPr>
-              <w:t xml:space="preserve">Bác sĩ xem xét </w:t>
-            </w:r>
-            <w:r>
-              <w:rPr>
-                <w:rFonts w:asciiTheme="majorHAnsi" w:hAnsiTheme="majorHAnsi" w:cs="Times New Roman"/>
-                <w:szCs w:val="26"/>
-                <w:lang w:val="fr-FR"/>
-              </w:rPr>
-              <w:t>kế</w:t>
-            </w:r>
-            <w:r>
-              <w:rPr>
-                <w:rFonts w:asciiTheme="majorHAnsi" w:hAnsiTheme="majorHAnsi" w:cs="Times New Roman"/>
-                <w:szCs w:val="26"/>
-                <w:lang w:val="fr-FR"/>
-              </w:rPr>
-              <w:t xml:space="preserve">t qua thực hiện dich vu </w:t>
-            </w:r>
-          </w:p>
-          <w:p>
-            <w:pPr>
-              <w:pStyle w:val="ListParagraph"/>
-              <w:numPr>
-                <w:ilvl w:val="0"/>
-                <w:numId w:val="9"/>
-              </w:numPr>
-              <w:spacing w:before="120" w:after="120"/>
-              <w:jc w:val="both"/>
-              <w:cnfStyle w:val="000000000000" w:firstRow="0" w:lastRow="0" w:firstColumn="0" w:lastColumn="0" w:oddVBand="0" w:evenVBand="0" w:oddHBand="0" w:evenHBand="0" w:firstRowFirstColumn="0" w:firstRowLastColumn="0" w:lastRowFirstColumn="0" w:lastRowLastColumn="0"/>
-              <w:rPr>
-                <w:rFonts w:asciiTheme="majorHAnsi" w:hAnsiTheme="majorHAnsi" w:cs="Times New Roman"/>
-                <w:szCs w:val="26"/>
-                <w:lang w:val="fr-FR"/>
-              </w:rPr>
-            </w:pPr>
-            <w:r>
-              <w:rPr>
-                <w:rFonts w:asciiTheme="majorHAnsi" w:hAnsiTheme="majorHAnsi" w:cs="Times New Roman"/>
-                <w:szCs w:val="26"/>
-                <w:lang w:val="fr-FR"/>
-              </w:rPr>
-              <w:t xml:space="preserve">Bác sĩ </w:t>
-            </w:r>
-            <w:r>
-              <w:rPr>
-                <w:rFonts w:asciiTheme="majorHAnsi" w:hAnsiTheme="majorHAnsi" w:cs="Times New Roman"/>
-                <w:szCs w:val="26"/>
-                <w:lang w:val="fr-FR"/>
-              </w:rPr>
-              <w:t>ghi nhận nhật kí khám bệnh.</w:t>
-            </w:r>
-          </w:p>
-          <w:p>
-            <w:pPr>
-              <w:jc w:val="both"/>
-              <w:cnfStyle w:val="000000000000" w:firstRow="0" w:lastRow="0" w:firstColumn="0" w:lastColumn="0" w:oddVBand="0" w:evenVBand="0" w:oddHBand="0" w:evenHBand="0" w:firstRowFirstColumn="0" w:firstRowLastColumn="0" w:lastRowFirstColumn="0" w:lastRowLastColumn="0"/>
-              <w:rPr>
-                <w:rFonts w:asciiTheme="majorHAnsi" w:hAnsiTheme="majorHAnsi" w:cs="Times New Roman"/>
-                <w:sz w:val="26"/>
-                <w:szCs w:val="26"/>
-                <w:lang w:val="fr-FR"/>
-              </w:rPr>
-            </w:pPr>
-            <w:r>
-              <w:rPr>
-                <w:rFonts w:asciiTheme="majorHAnsi" w:hAnsiTheme="majorHAnsi" w:cs="Times New Roman"/>
-                <w:sz w:val="26"/>
-                <w:szCs w:val="26"/>
-                <w:lang w:val="fr-FR"/>
-              </w:rPr>
-              <w:t>8.   B</w:t>
-            </w:r>
-            <w:r>
-              <w:rPr>
-                <w:rFonts w:asciiTheme="majorHAnsi" w:hAnsiTheme="majorHAnsi" w:cs="Times New Roman"/>
-                <w:sz w:val="26"/>
-                <w:szCs w:val="26"/>
-                <w:lang w:val="fr-FR"/>
-              </w:rPr>
-              <w:t>á</w:t>
-            </w:r>
-            <w:r>
-              <w:rPr>
-                <w:rFonts w:asciiTheme="majorHAnsi" w:hAnsiTheme="majorHAnsi" w:cs="Times New Roman"/>
-                <w:sz w:val="26"/>
-                <w:szCs w:val="26"/>
-                <w:lang w:val="fr-FR"/>
-              </w:rPr>
-              <w:t>c sĩ lập phiếu xuất viện</w:t>
-            </w:r>
-          </w:p>
-          <w:p>
-            <w:pPr>
-              <w:jc w:val="both"/>
-              <w:cnfStyle w:val="000000000000" w:firstRow="0" w:lastRow="0" w:firstColumn="0" w:lastColumn="0" w:oddVBand="0" w:evenVBand="0" w:oddHBand="0" w:evenHBand="0" w:firstRowFirstColumn="0" w:firstRowLastColumn="0" w:lastRowFirstColumn="0" w:lastRowLastColumn="0"/>
-              <w:rPr>
-                <w:rFonts w:asciiTheme="majorHAnsi" w:hAnsiTheme="majorHAnsi" w:cs="Times New Roman"/>
-                <w:sz w:val="26"/>
-                <w:szCs w:val="26"/>
-              </w:rPr>
-            </w:pPr>
-            <w:r>
-              <w:rPr>
-                <w:rFonts w:asciiTheme="majorHAnsi" w:hAnsiTheme="majorHAnsi" w:cs="Times New Roman"/>
-                <w:sz w:val="26"/>
-                <w:szCs w:val="26"/>
-              </w:rPr>
-              <w:t>9</w:t>
-            </w:r>
-            <w:r>
-              <w:rPr>
-                <w:rFonts w:asciiTheme="majorHAnsi" w:hAnsiTheme="majorHAnsi" w:cs="Times New Roman"/>
-                <w:sz w:val="26"/>
-                <w:szCs w:val="26"/>
-              </w:rPr>
-              <w:t xml:space="preserve">. </w:t>
-            </w:r>
-            <w:r>
-              <w:rPr>
-                <w:rFonts w:asciiTheme="majorHAnsi" w:hAnsiTheme="majorHAnsi" w:cs="Times New Roman"/>
-                <w:sz w:val="26"/>
-                <w:szCs w:val="26"/>
-              </w:rPr>
-              <w:t xml:space="preserve">Thực hiện use case </w:t>
-            </w:r>
-            <w:r>
-              <w:rPr>
-                <w:rFonts w:asciiTheme="majorHAnsi" w:hAnsiTheme="majorHAnsi" w:cs="Times New Roman"/>
-                <w:b/>
-                <w:i/>
-                <w:sz w:val="26"/>
-                <w:szCs w:val="26"/>
-              </w:rPr>
-              <w:t>X</w:t>
-            </w:r>
-            <w:r>
-              <w:rPr>
-                <w:rFonts w:asciiTheme="majorHAnsi" w:hAnsiTheme="majorHAnsi" w:cs="Times New Roman"/>
-                <w:b/>
-                <w:i/>
-                <w:sz w:val="26"/>
-                <w:szCs w:val="26"/>
-              </w:rPr>
-              <w:t>uất viện</w:t>
-            </w:r>
-          </w:p>
-        </w:tc>
-      </w:tr>
-      <w:tr>
-        <w:trPr>
-          <w:cnfStyle w:val="000000100000" w:firstRow="0" w:lastRow="0" w:firstColumn="0" w:lastColumn="0" w:oddVBand="0" w:evenVBand="0" w:oddHBand="1" w:evenHBand="0" w:firstRowFirstColumn="0" w:firstRowLastColumn="0" w:lastRowFirstColumn="0" w:lastRowLastColumn="0"/>
-        </w:trPr>
-        <w:tc>
-          <w:tcPr>
-            <w:cnfStyle w:val="001000000000" w:firstRow="0" w:lastRow="0" w:firstColumn="1" w:lastColumn="0" w:oddVBand="0" w:evenVBand="0" w:oddHBand="0" w:evenHBand="0" w:firstRowFirstColumn="0" w:firstRowLastColumn="0" w:lastRowFirstColumn="0" w:lastRowLastColumn="0"/>
-            <w:tcW w:w="2358" w:type="dxa"/>
-          </w:tcPr>
-          <w:p>
-            <w:pPr>
-              <w:jc w:val="both"/>
-              <w:rPr>
-                <w:rFonts w:asciiTheme="majorHAnsi" w:hAnsiTheme="majorHAnsi" w:cs="Times New Roman"/>
-                <w:sz w:val="26"/>
-                <w:szCs w:val="26"/>
-              </w:rPr>
-            </w:pPr>
-            <w:r>
-              <w:rPr>
-                <w:rFonts w:asciiTheme="majorHAnsi" w:hAnsiTheme="majorHAnsi" w:cs="Times New Roman"/>
-                <w:sz w:val="26"/>
-                <w:szCs w:val="26"/>
-              </w:rPr>
-              <w:t>Dòng thay thế</w:t>
-            </w:r>
-          </w:p>
-        </w:tc>
-        <w:tc>
-          <w:tcPr>
-            <w:tcW w:w="6887" w:type="dxa"/>
-          </w:tcPr>
-          <w:p>
-            <w:pPr>
-              <w:pStyle w:val="ListParagraph"/>
+              <w:keepNext/>
               <w:numPr>
                 <w:ilvl w:val="0"/>
                 <w:numId w:val="4"/>
               </w:numPr>
-              <w:jc w:val="both"/>
+              <w:spacing w:line="276" w:lineRule="auto"/>
               <w:cnfStyle w:val="000000100000" w:firstRow="0" w:lastRow="0" w:firstColumn="0" w:lastColumn="0" w:oddVBand="0" w:evenVBand="0" w:oddHBand="1" w:evenHBand="0" w:firstRowFirstColumn="0" w:firstRowLastColumn="0" w:lastRowFirstColumn="0" w:lastRowLastColumn="0"/>
               <w:rPr>
                 <w:rFonts w:asciiTheme="majorHAnsi" w:hAnsiTheme="majorHAnsi" w:cs="Times New Roman"/>
@@ -3153,7 +1407,7 @@
                 <w:sz w:val="26"/>
                 <w:szCs w:val="26"/>
               </w:rPr>
-              <w:t>A2:Tại bước 2, n</w:t>
+              <w:t xml:space="preserve">A4: Tại bước 4, nếu </w:t>
             </w:r>
             <w:r>
               <w:rPr>
@@ -3161,25 +1415,18 @@
                 <w:sz w:val="26"/>
                 <w:szCs w:val="26"/>
               </w:rPr>
-              <w:t>ếu bác sĩ không yêu cầu thực hiện dịch vụ thì bỏ qua bước 3,4,5</w:t>
-            </w:r>
-            <w:r>
-              <w:rPr>
-                <w:rFonts w:asciiTheme="majorHAnsi" w:hAnsiTheme="majorHAnsi" w:cs="Times New Roman"/>
-                <w:sz w:val="26"/>
-                <w:szCs w:val="26"/>
-              </w:rPr>
-              <w:t>,6</w:t>
+              <w:t>số năm hoạt động không thõa điều kiện thì từ chối kết nạp và kết thúc use case.</w:t>
             </w:r>
           </w:p>
           <w:p>
             <w:pPr>
               <w:pStyle w:val="ListParagraph"/>
+              <w:keepNext/>
               <w:numPr>
                 <w:ilvl w:val="0"/>
                 <w:numId w:val="4"/>
               </w:numPr>
-              <w:jc w:val="both"/>
+              <w:spacing w:line="276" w:lineRule="auto"/>
               <w:cnfStyle w:val="000000100000" w:firstRow="0" w:lastRow="0" w:firstColumn="0" w:lastColumn="0" w:oddVBand="0" w:evenVBand="0" w:oddHBand="1" w:evenHBand="0" w:firstRowFirstColumn="0" w:firstRowLastColumn="0" w:lastRowFirstColumn="0" w:lastRowLastColumn="0"/>
               <w:rPr>
                 <w:rFonts w:asciiTheme="majorHAnsi" w:hAnsiTheme="majorHAnsi" w:cs="Times New Roman"/>
@@ -3193,406 +1440,7 @@
                 <w:sz w:val="26"/>
                 <w:szCs w:val="26"/>
               </w:rPr>
-              <w:t xml:space="preserve">A7:tại bước 7, </w:t>
-            </w:r>
-            <w:r>
-              <w:rPr>
-                <w:rFonts w:asciiTheme="majorHAnsi" w:hAnsiTheme="majorHAnsi" w:cs="Times New Roman"/>
-                <w:sz w:val="26"/>
-                <w:szCs w:val="26"/>
-              </w:rPr>
-              <w:t>nếu bệnh nhân không đáp ứng được  điều kiện xuất viện thì quay lại bước 2</w:t>
-            </w:r>
-          </w:p>
-        </w:tc>
-      </w:tr>
-    </w:tbl>
-    <w:p>
-      <w:pPr>
-        <w:rPr>
-          <w:rFonts w:asciiTheme="majorHAnsi" w:hAnsiTheme="majorHAnsi"/>
-          <w:szCs w:val="26"/>
-        </w:rPr>
-      </w:pPr>
-    </w:p>
-    <w:p>
-      <w:pPr>
-        <w:rPr>
-          <w:rFonts w:asciiTheme="majorHAnsi" w:hAnsiTheme="majorHAnsi"/>
-          <w:szCs w:val="26"/>
-        </w:rPr>
-      </w:pPr>
-    </w:p>
-    <w:tbl>
-      <w:tblPr>
-        <w:tblStyle w:val="PlainTable11"/>
-        <w:tblW w:w="0" w:type="auto"/>
-        <w:tblLook w:val="04A0" w:firstRow="1" w:lastRow="0" w:firstColumn="1" w:lastColumn="0" w:noHBand="0" w:noVBand="1"/>
-      </w:tblPr>
-      <w:tblGrid>
-        <w:gridCol w:w="2827"/>
-        <w:gridCol w:w="6029"/>
-      </w:tblGrid>
-      <w:tr>
-        <w:trPr>
-          <w:cnfStyle w:val="100000000000" w:firstRow="1" w:lastRow="0" w:firstColumn="0" w:lastColumn="0" w:oddVBand="0" w:evenVBand="0" w:oddHBand="0" w:evenHBand="0" w:firstRowFirstColumn="0" w:firstRowLastColumn="0" w:lastRowFirstColumn="0" w:lastRowLastColumn="0"/>
-        </w:trPr>
-        <w:tc>
-          <w:tcPr>
-            <w:cnfStyle w:val="001000000000" w:firstRow="0" w:lastRow="0" w:firstColumn="1" w:lastColumn="0" w:oddVBand="0" w:evenVBand="0" w:oddHBand="0" w:evenHBand="0" w:firstRowFirstColumn="0" w:firstRowLastColumn="0" w:lastRowFirstColumn="0" w:lastRowLastColumn="0"/>
-            <w:tcW w:w="2827" w:type="dxa"/>
-            <w:shd w:val="clear" w:color="auto" w:fill="4F81BD" w:themeFill="accent1"/>
-          </w:tcPr>
-          <w:p>
-            <w:pPr>
-              <w:jc w:val="both"/>
-              <w:rPr>
-                <w:rFonts w:asciiTheme="majorHAnsi" w:hAnsiTheme="majorHAnsi" w:cs="Times New Roman"/>
-                <w:b w:val="0"/>
-                <w:sz w:val="26"/>
-                <w:szCs w:val="26"/>
-              </w:rPr>
-            </w:pPr>
-            <w:r>
-              <w:rPr>
-                <w:rFonts w:asciiTheme="majorHAnsi" w:hAnsiTheme="majorHAnsi" w:cs="Times New Roman"/>
-                <w:b w:val="0"/>
-                <w:sz w:val="26"/>
-                <w:szCs w:val="26"/>
-              </w:rPr>
-              <w:t>Tên use case</w:t>
-            </w:r>
-          </w:p>
-        </w:tc>
-        <w:tc>
-          <w:tcPr>
-            <w:tcW w:w="6029" w:type="dxa"/>
-            <w:shd w:val="clear" w:color="auto" w:fill="4F81BD" w:themeFill="accent1"/>
-          </w:tcPr>
-          <w:p>
-            <w:pPr>
-              <w:jc w:val="both"/>
-              <w:cnfStyle w:val="100000000000" w:firstRow="1" w:lastRow="0" w:firstColumn="0" w:lastColumn="0" w:oddVBand="0" w:evenVBand="0" w:oddHBand="0" w:evenHBand="0" w:firstRowFirstColumn="0" w:firstRowLastColumn="0" w:lastRowFirstColumn="0" w:lastRowLastColumn="0"/>
-              <w:rPr>
-                <w:rFonts w:asciiTheme="majorHAnsi" w:hAnsiTheme="majorHAnsi" w:cs="Times New Roman"/>
-                <w:sz w:val="26"/>
-                <w:szCs w:val="26"/>
-              </w:rPr>
-            </w:pPr>
-            <w:r>
-              <w:rPr>
-                <w:rFonts w:asciiTheme="majorHAnsi" w:hAnsiTheme="majorHAnsi" w:cs="Times New Roman"/>
-                <w:sz w:val="26"/>
-                <w:szCs w:val="26"/>
-              </w:rPr>
-              <w:t>Xuất viện</w:t>
-            </w:r>
-          </w:p>
-        </w:tc>
-      </w:tr>
-      <w:tr>
-        <w:trPr>
-          <w:cnfStyle w:val="000000100000" w:firstRow="0" w:lastRow="0" w:firstColumn="0" w:lastColumn="0" w:oddVBand="0" w:evenVBand="0" w:oddHBand="1" w:evenHBand="0" w:firstRowFirstColumn="0" w:firstRowLastColumn="0" w:lastRowFirstColumn="0" w:lastRowLastColumn="0"/>
-        </w:trPr>
-        <w:tc>
-          <w:tcPr>
-            <w:cnfStyle w:val="001000000000" w:firstRow="0" w:lastRow="0" w:firstColumn="1" w:lastColumn="0" w:oddVBand="0" w:evenVBand="0" w:oddHBand="0" w:evenHBand="0" w:firstRowFirstColumn="0" w:firstRowLastColumn="0" w:lastRowFirstColumn="0" w:lastRowLastColumn="0"/>
-            <w:tcW w:w="2827" w:type="dxa"/>
-          </w:tcPr>
-          <w:p>
-            <w:pPr>
-              <w:jc w:val="both"/>
-              <w:rPr>
-                <w:rFonts w:asciiTheme="majorHAnsi" w:hAnsiTheme="majorHAnsi" w:cs="Times New Roman"/>
-                <w:b w:val="0"/>
-                <w:sz w:val="26"/>
-                <w:szCs w:val="26"/>
-              </w:rPr>
-            </w:pPr>
-            <w:r>
-              <w:rPr>
-                <w:rFonts w:asciiTheme="majorHAnsi" w:hAnsiTheme="majorHAnsi" w:cs="Times New Roman"/>
-                <w:b w:val="0"/>
-                <w:sz w:val="26"/>
-                <w:szCs w:val="26"/>
-              </w:rPr>
-              <w:t>Giới thiệu</w:t>
-            </w:r>
-          </w:p>
-        </w:tc>
-        <w:tc>
-          <w:tcPr>
-            <w:tcW w:w="6029" w:type="dxa"/>
-          </w:tcPr>
-          <w:p>
-            <w:pPr>
-              <w:jc w:val="both"/>
-              <w:cnfStyle w:val="000000100000" w:firstRow="0" w:lastRow="0" w:firstColumn="0" w:lastColumn="0" w:oddVBand="0" w:evenVBand="0" w:oddHBand="1" w:evenHBand="0" w:firstRowFirstColumn="0" w:firstRowLastColumn="0" w:lastRowFirstColumn="0" w:lastRowLastColumn="0"/>
-              <w:rPr>
-                <w:rFonts w:asciiTheme="majorHAnsi" w:hAnsiTheme="majorHAnsi" w:cs="Times New Roman"/>
-                <w:sz w:val="26"/>
-                <w:szCs w:val="26"/>
-              </w:rPr>
-            </w:pPr>
-            <w:r>
-              <w:rPr>
-                <w:rFonts w:asciiTheme="majorHAnsi" w:hAnsiTheme="majorHAnsi" w:cs="Times New Roman"/>
-                <w:sz w:val="26"/>
-                <w:szCs w:val="26"/>
-              </w:rPr>
-              <w:t>-UC bắt đầu khi bệnh nhân có giấy phép xuất viện.</w:t>
-            </w:r>
-          </w:p>
-          <w:p>
-            <w:pPr>
-              <w:jc w:val="both"/>
-              <w:cnfStyle w:val="000000100000" w:firstRow="0" w:lastRow="0" w:firstColumn="0" w:lastColumn="0" w:oddVBand="0" w:evenVBand="0" w:oddHBand="1" w:evenHBand="0" w:firstRowFirstColumn="0" w:firstRowLastColumn="0" w:lastRowFirstColumn="0" w:lastRowLastColumn="0"/>
-              <w:rPr>
-                <w:rFonts w:asciiTheme="majorHAnsi" w:hAnsiTheme="majorHAnsi" w:cs="Times New Roman"/>
-                <w:sz w:val="26"/>
-                <w:szCs w:val="26"/>
-              </w:rPr>
-            </w:pPr>
-            <w:r>
-              <w:rPr>
-                <w:rFonts w:asciiTheme="majorHAnsi" w:hAnsiTheme="majorHAnsi" w:cs="Times New Roman"/>
-                <w:sz w:val="26"/>
-                <w:szCs w:val="26"/>
-              </w:rPr>
-              <w:t>-UC mô tả quá trình thực hiện thủ tục xuất viện của bệnh nhân nội trú.</w:t>
-            </w:r>
-          </w:p>
-        </w:tc>
-      </w:tr>
-      <w:tr>
-        <w:tc>
-          <w:tcPr>
-            <w:cnfStyle w:val="001000000000" w:firstRow="0" w:lastRow="0" w:firstColumn="1" w:lastColumn="0" w:oddVBand="0" w:evenVBand="0" w:oddHBand="0" w:evenHBand="0" w:firstRowFirstColumn="0" w:firstRowLastColumn="0" w:lastRowFirstColumn="0" w:lastRowLastColumn="0"/>
-            <w:tcW w:w="2827" w:type="dxa"/>
-          </w:tcPr>
-          <w:p>
-            <w:pPr>
-              <w:jc w:val="both"/>
-              <w:rPr>
-                <w:rFonts w:asciiTheme="majorHAnsi" w:hAnsiTheme="majorHAnsi" w:cs="Times New Roman"/>
-                <w:b w:val="0"/>
-                <w:sz w:val="26"/>
-                <w:szCs w:val="26"/>
-              </w:rPr>
-            </w:pPr>
-            <w:r>
-              <w:rPr>
-                <w:rFonts w:asciiTheme="majorHAnsi" w:hAnsiTheme="majorHAnsi" w:cs="Times New Roman"/>
-                <w:b w:val="0"/>
-                <w:sz w:val="26"/>
-                <w:szCs w:val="26"/>
-              </w:rPr>
-              <w:t xml:space="preserve">Dòng cơ bản </w:t>
-            </w:r>
-          </w:p>
-        </w:tc>
-        <w:tc>
-          <w:tcPr>
-            <w:tcW w:w="6029" w:type="dxa"/>
-          </w:tcPr>
-          <w:p>
-            <w:pPr>
-              <w:pStyle w:val="ListParagraph"/>
-              <w:numPr>
-                <w:ilvl w:val="0"/>
-                <w:numId w:val="8"/>
-              </w:numPr>
-              <w:jc w:val="both"/>
-              <w:cnfStyle w:val="000000000000" w:firstRow="0" w:lastRow="0" w:firstColumn="0" w:lastColumn="0" w:oddVBand="0" w:evenVBand="0" w:oddHBand="0" w:evenHBand="0" w:firstRowFirstColumn="0" w:firstRowLastColumn="0" w:lastRowFirstColumn="0" w:lastRowLastColumn="0"/>
-              <w:rPr>
-                <w:rFonts w:asciiTheme="majorHAnsi" w:hAnsiTheme="majorHAnsi" w:cs="Times New Roman"/>
-                <w:sz w:val="26"/>
-                <w:szCs w:val="26"/>
-              </w:rPr>
-            </w:pPr>
-            <w:r>
-              <w:rPr>
-                <w:rFonts w:asciiTheme="majorHAnsi" w:hAnsiTheme="majorHAnsi" w:cs="Times New Roman"/>
-                <w:sz w:val="26"/>
-                <w:szCs w:val="26"/>
-              </w:rPr>
-              <w:t>Nhân viên phòng quản lý bệnh nội trú nhận phiếu xuất viện.</w:t>
-            </w:r>
-          </w:p>
-          <w:p>
-            <w:pPr>
-              <w:pStyle w:val="ListParagraph"/>
-              <w:numPr>
-                <w:ilvl w:val="0"/>
-                <w:numId w:val="8"/>
-              </w:numPr>
-              <w:jc w:val="both"/>
-              <w:cnfStyle w:val="000000000000" w:firstRow="0" w:lastRow="0" w:firstColumn="0" w:lastColumn="0" w:oddVBand="0" w:evenVBand="0" w:oddHBand="0" w:evenHBand="0" w:firstRowFirstColumn="0" w:firstRowLastColumn="0" w:lastRowFirstColumn="0" w:lastRowLastColumn="0"/>
-              <w:rPr>
-                <w:rFonts w:asciiTheme="majorHAnsi" w:hAnsiTheme="majorHAnsi" w:cs="Times New Roman"/>
-                <w:sz w:val="26"/>
-                <w:szCs w:val="26"/>
-              </w:rPr>
-            </w:pPr>
-            <w:r>
-              <w:rPr>
-                <w:rFonts w:asciiTheme="majorHAnsi" w:hAnsiTheme="majorHAnsi" w:cs="Times New Roman"/>
-                <w:sz w:val="26"/>
-                <w:szCs w:val="26"/>
-              </w:rPr>
-              <w:t>Nhân viên phòng quản lý bệnh nội trú lập biên bản xuất viện.</w:t>
-            </w:r>
-          </w:p>
-          <w:p>
-            <w:pPr>
-              <w:pStyle w:val="ListParagraph"/>
-              <w:numPr>
-                <w:ilvl w:val="0"/>
-                <w:numId w:val="8"/>
-              </w:numPr>
-              <w:jc w:val="both"/>
-              <w:cnfStyle w:val="000000000000" w:firstRow="0" w:lastRow="0" w:firstColumn="0" w:lastColumn="0" w:oddVBand="0" w:evenVBand="0" w:oddHBand="0" w:evenHBand="0" w:firstRowFirstColumn="0" w:firstRowLastColumn="0" w:lastRowFirstColumn="0" w:lastRowLastColumn="0"/>
-              <w:rPr>
-                <w:rFonts w:asciiTheme="majorHAnsi" w:hAnsiTheme="majorHAnsi" w:cs="Times New Roman"/>
-                <w:sz w:val="26"/>
-                <w:szCs w:val="26"/>
-              </w:rPr>
-            </w:pPr>
-            <w:r>
-              <w:rPr>
-                <w:rFonts w:asciiTheme="majorHAnsi" w:hAnsiTheme="majorHAnsi" w:cs="Times New Roman"/>
-                <w:sz w:val="26"/>
-                <w:szCs w:val="26"/>
-              </w:rPr>
-              <w:t>Nhân viên thu ngân thu tiền khám chữa bệnh nội trú</w:t>
-            </w:r>
-          </w:p>
-          <w:p>
-            <w:pPr>
-              <w:pStyle w:val="ListParagraph"/>
-              <w:numPr>
-                <w:ilvl w:val="0"/>
-                <w:numId w:val="8"/>
-              </w:numPr>
-              <w:jc w:val="both"/>
-              <w:cnfStyle w:val="000000000000" w:firstRow="0" w:lastRow="0" w:firstColumn="0" w:lastColumn="0" w:oddVBand="0" w:evenVBand="0" w:oddHBand="0" w:evenHBand="0" w:firstRowFirstColumn="0" w:firstRowLastColumn="0" w:lastRowFirstColumn="0" w:lastRowLastColumn="0"/>
-              <w:rPr>
-                <w:rFonts w:asciiTheme="majorHAnsi" w:hAnsiTheme="majorHAnsi" w:cs="Times New Roman"/>
-                <w:sz w:val="26"/>
-                <w:szCs w:val="26"/>
-              </w:rPr>
-            </w:pPr>
-            <w:r>
-              <w:rPr>
-                <w:rFonts w:asciiTheme="majorHAnsi" w:hAnsiTheme="majorHAnsi" w:cs="Times New Roman"/>
-                <w:sz w:val="26"/>
-                <w:szCs w:val="26"/>
-              </w:rPr>
-              <w:t>Nhân viên thu ngân xuất hóa đơn.</w:t>
-            </w:r>
-          </w:p>
-          <w:p>
-            <w:pPr>
-              <w:pStyle w:val="ListParagraph"/>
-              <w:jc w:val="both"/>
-              <w:cnfStyle w:val="000000000000" w:firstRow="0" w:lastRow="0" w:firstColumn="0" w:lastColumn="0" w:oddVBand="0" w:evenVBand="0" w:oddHBand="0" w:evenHBand="0" w:firstRowFirstColumn="0" w:firstRowLastColumn="0" w:lastRowFirstColumn="0" w:lastRowLastColumn="0"/>
-              <w:rPr>
-                <w:rFonts w:asciiTheme="majorHAnsi" w:hAnsiTheme="majorHAnsi" w:cs="Times New Roman"/>
-                <w:sz w:val="26"/>
-                <w:szCs w:val="26"/>
-              </w:rPr>
-            </w:pPr>
-          </w:p>
-        </w:tc>
-      </w:tr>
-      <w:tr>
-        <w:trPr>
-          <w:cnfStyle w:val="000000100000" w:firstRow="0" w:lastRow="0" w:firstColumn="0" w:lastColumn="0" w:oddVBand="0" w:evenVBand="0" w:oddHBand="1" w:evenHBand="0" w:firstRowFirstColumn="0" w:firstRowLastColumn="0" w:lastRowFirstColumn="0" w:lastRowLastColumn="0"/>
-        </w:trPr>
-        <w:tc>
-          <w:tcPr>
-            <w:cnfStyle w:val="001000000000" w:firstRow="0" w:lastRow="0" w:firstColumn="1" w:lastColumn="0" w:oddVBand="0" w:evenVBand="0" w:oddHBand="0" w:evenHBand="0" w:firstRowFirstColumn="0" w:firstRowLastColumn="0" w:lastRowFirstColumn="0" w:lastRowLastColumn="0"/>
-            <w:tcW w:w="2827" w:type="dxa"/>
-          </w:tcPr>
-          <w:p>
-            <w:pPr>
-              <w:jc w:val="both"/>
-              <w:rPr>
-                <w:rFonts w:asciiTheme="majorHAnsi" w:hAnsiTheme="majorHAnsi" w:cs="Times New Roman"/>
-                <w:b w:val="0"/>
-                <w:sz w:val="26"/>
-                <w:szCs w:val="26"/>
-              </w:rPr>
-            </w:pPr>
-            <w:r>
-              <w:rPr>
-                <w:rFonts w:asciiTheme="majorHAnsi" w:hAnsiTheme="majorHAnsi" w:cs="Times New Roman"/>
-                <w:b w:val="0"/>
-                <w:sz w:val="26"/>
-                <w:szCs w:val="26"/>
-              </w:rPr>
-              <w:t>Dòng thay thế</w:t>
-            </w:r>
-          </w:p>
-        </w:tc>
-        <w:tc>
-          <w:tcPr>
-            <w:tcW w:w="6029" w:type="dxa"/>
-          </w:tcPr>
-          <w:p>
-            <w:pPr>
-              <w:pStyle w:val="ListParagraph"/>
-              <w:numPr>
-                <w:ilvl w:val="0"/>
-                <w:numId w:val="4"/>
-              </w:numPr>
-              <w:jc w:val="both"/>
-              <w:cnfStyle w:val="000000100000" w:firstRow="0" w:lastRow="0" w:firstColumn="0" w:lastColumn="0" w:oddVBand="0" w:evenVBand="0" w:oddHBand="1" w:evenHBand="0" w:firstRowFirstColumn="0" w:firstRowLastColumn="0" w:lastRowFirstColumn="0" w:lastRowLastColumn="0"/>
-              <w:rPr>
-                <w:rFonts w:asciiTheme="majorHAnsi" w:hAnsiTheme="majorHAnsi" w:cs="Times New Roman"/>
-                <w:sz w:val="26"/>
-                <w:szCs w:val="26"/>
-              </w:rPr>
-            </w:pPr>
-            <w:r>
-              <w:rPr>
-                <w:rFonts w:asciiTheme="majorHAnsi" w:hAnsiTheme="majorHAnsi" w:cs="Times New Roman"/>
-                <w:sz w:val="26"/>
-                <w:szCs w:val="26"/>
-              </w:rPr>
-              <w:t xml:space="preserve">Nếu tại bước </w:t>
-            </w:r>
-            <w:r>
-              <w:rPr>
-                <w:rFonts w:asciiTheme="majorHAnsi" w:hAnsiTheme="majorHAnsi" w:cs="Times New Roman"/>
-                <w:sz w:val="26"/>
-                <w:szCs w:val="26"/>
-              </w:rPr>
-              <w:t>2</w:t>
-            </w:r>
-            <w:r>
-              <w:rPr>
-                <w:rFonts w:asciiTheme="majorHAnsi" w:hAnsiTheme="majorHAnsi" w:cs="Times New Roman"/>
-                <w:sz w:val="26"/>
-                <w:szCs w:val="26"/>
-              </w:rPr>
-              <w:t xml:space="preserve">, bệnh nhân có BHYT, nhân viên thu ngân </w:t>
-            </w:r>
-            <w:r>
-              <w:rPr>
-                <w:rFonts w:asciiTheme="majorHAnsi" w:hAnsiTheme="majorHAnsi" w:cs="Times New Roman"/>
-                <w:sz w:val="26"/>
-                <w:szCs w:val="26"/>
-              </w:rPr>
-              <w:t>tính tiền</w:t>
-            </w:r>
-            <w:r>
-              <w:rPr>
-                <w:rFonts w:asciiTheme="majorHAnsi" w:hAnsiTheme="majorHAnsi" w:cs="Times New Roman"/>
-                <w:sz w:val="26"/>
-                <w:szCs w:val="26"/>
-              </w:rPr>
-              <w:t xml:space="preserve"> giảm trừ chi phí các loại thuốc có trong danh mục BHYT </w:t>
+              <w:t>A5: Tại bước 5, nếu doanh thu hằng tháng, hằng năm không thõa điều kiện thì từ chối kết nạp và kết thúc use case.</w:t>
             </w:r>
           </w:p>
         </w:tc>
@@ -3611,7 +1459,7 @@
         <w:rPr>
           <w:b/>
         </w:rPr>
-        <w:t>KHÁM CHỮA BỆNH NGOẠI TRÚ</w:t>
+        <w:t>Đăng ký Merchant</w:t>
       </w:r>
     </w:p>
     <w:p>
@@ -3622,9 +1470,9 @@
         <w:lastRenderedPageBreak/>
         <w:drawing>
           <wp:inline distT="0" distB="0" distL="0" distR="0">
-            <wp:extent cx="5733415" cy="4603425"/>
+            <wp:extent cx="4581525" cy="8324850"/>
             <wp:effectExtent l="0" t="0" r="0" b="0"/>
-            <wp:docPr id="2" name="Picture 1"/>
+            <wp:docPr id="4" name="Picture 4"/>
             <wp:cNvGraphicFramePr>
               <a:graphicFrameLocks xmlns:a="http://schemas.openxmlformats.org/drawingml/2006/main" noChangeAspect="1"/>
             </wp:cNvGraphicFramePr>
@@ -3653,7 +1501,7 @@
                   <pic:spPr bwMode="auto">
                     <a:xfrm>
                       <a:off x="0" y="0"/>
-                      <a:ext cx="5733415" cy="4603425"/>
+                      <a:ext cx="4581525" cy="8324850"/>
                     </a:xfrm>
                     <a:prstGeom prst="rect">
                       <a:avLst/>
@@ -3669,97 +1517,8 @@
           </wp:inline>
         </w:drawing>
       </w:r>
-    </w:p>
-    <w:p>
-      <w:pPr>
-        <w:ind w:left="360"/>
-        <w:jc w:val="both"/>
-      </w:pPr>
-      <w:r>
-        <w:rPr>
-          <w:u w:val="single"/>
-        </w:rPr>
-        <w:t>Sơ đồ hoạt động</w:t>
-      </w:r>
-      <w:r>
-        <w:t xml:space="preserve"> cho use-case </w:t>
-      </w:r>
-      <w:r>
-        <w:rPr>
-          <w:b/>
-        </w:rPr>
-        <w:t xml:space="preserve">KHÁM CHỮA BỆNH </w:t>
-      </w:r>
-      <w:r>
-        <w:rPr>
-          <w:b/>
-        </w:rPr>
-        <w:t>NỘI</w:t>
-      </w:r>
-      <w:r>
-        <w:rPr>
-          <w:b/>
-        </w:rPr>
-        <w:t xml:space="preserve"> TRÚ</w:t>
-      </w:r>
-    </w:p>
-    <w:p>
-      <w:r>
-        <w:rPr>
-          <w:noProof/>
-        </w:rPr>
-        <w:drawing>
-          <wp:inline distT="0" distB="0" distL="0" distR="0">
-            <wp:extent cx="5874202" cy="3022600"/>
-            <wp:effectExtent l="0" t="0" r="0" b="6350"/>
-            <wp:docPr id="5" name="Picture 201"/>
-            <wp:cNvGraphicFramePr>
-              <a:graphicFrameLocks xmlns:a="http://schemas.openxmlformats.org/drawingml/2006/main" noChangeAspect="1"/>
-            </wp:cNvGraphicFramePr>
-            <a:graphic xmlns:a="http://schemas.openxmlformats.org/drawingml/2006/main">
-              <a:graphicData uri="http://schemas.openxmlformats.org/drawingml/2006/picture">
-                <pic:pic xmlns:pic="http://schemas.openxmlformats.org/drawingml/2006/picture">
-                  <pic:nvPicPr>
-                    <pic:cNvPr id="0" name="Picture 5"/>
-                    <pic:cNvPicPr>
-                      <a:picLocks noChangeAspect="1" noChangeArrowheads="1"/>
-                    </pic:cNvPicPr>
-                  </pic:nvPicPr>
-                  <pic:blipFill rotWithShape="1">
-                    <a:blip r:embed="rId10">
-                      <a:extLst>
-                        <a:ext uri="{28A0092B-C50C-407E-A947-70E740481C1C}">
-                          <a14:useLocalDpi xmlns:a14="http://schemas.microsoft.com/office/drawing/2010/main" val="0"/>
-                        </a:ext>
-                      </a:extLst>
-                    </a:blip>
-                    <a:srcRect l="3766" t="8639" r="4518" b="3743"/>
-                    <a:stretch/>
-                  </pic:blipFill>
-                  <pic:spPr bwMode="auto">
-                    <a:xfrm>
-                      <a:off x="0" y="0"/>
-                      <a:ext cx="5880982" cy="3026089"/>
-                    </a:xfrm>
-                    <a:prstGeom prst="rect">
-                      <a:avLst/>
-                    </a:prstGeom>
-                    <a:noFill/>
-                    <a:ln>
-                      <a:noFill/>
-                    </a:ln>
-                    <a:extLst>
-                      <a:ext uri="{53640926-AAD7-44D8-BBD7-CCE9431645EC}">
-                        <a14:shadowObscured xmlns:a14="http://schemas.microsoft.com/office/drawing/2010/main"/>
-                      </a:ext>
-                    </a:extLst>
-                  </pic:spPr>
-                </pic:pic>
-              </a:graphicData>
-            </a:graphic>
-          </wp:inline>
-        </w:drawing>
-      </w:r>
+      <w:bookmarkStart w:id="0" w:name="_GoBack"/>
+      <w:bookmarkEnd w:id="0"/>
     </w:p>
     <w:p/>
     <w:p/>
@@ -3920,7 +1679,7 @@
                     </pic:cNvPicPr>
                   </pic:nvPicPr>
                   <pic:blipFill rotWithShape="1">
-                    <a:blip r:embed="rId11">
+                    <a:blip r:embed="rId10">
                       <a:extLst>
                         <a:ext uri="{28A0092B-C50C-407E-A947-70E740481C1C}">
                           <a14:useLocalDpi xmlns:a14="http://schemas.microsoft.com/office/drawing/2010/main" val="0"/>
@@ -3995,7 +1754,7 @@
                     </pic:cNvPicPr>
                   </pic:nvPicPr>
                   <pic:blipFill rotWithShape="1">
-                    <a:blip r:embed="rId12">
+                    <a:blip r:embed="rId11">
                       <a:extLst>
                         <a:ext uri="{28A0092B-C50C-407E-A947-70E740481C1C}">
                           <a14:useLocalDpi xmlns:a14="http://schemas.microsoft.com/office/drawing/2010/main" val="0"/>
@@ -4107,7 +1866,7 @@
                     </pic:cNvPicPr>
                   </pic:nvPicPr>
                   <pic:blipFill>
-                    <a:blip r:embed="rId13">
+                    <a:blip r:embed="rId12">
                       <a:extLst>
                         <a:ext uri="{28A0092B-C50C-407E-A947-70E740481C1C}">
                           <a14:useLocalDpi xmlns:a14="http://schemas.microsoft.com/office/drawing/2010/main" val="0"/>
@@ -4176,7 +1935,7 @@
                     </pic:cNvPicPr>
                   </pic:nvPicPr>
                   <pic:blipFill>
-                    <a:blip r:embed="rId14"/>
+                    <a:blip r:embed="rId13"/>
                     <a:srcRect l="6811" t="3942" r="10797" b="8606"/>
                     <a:stretch>
                       <a:fillRect/>
@@ -4521,6 +2280,7 @@
               <w:rPr>
                 <w:b w:val="0"/>
               </w:rPr>
+              <w:lastRenderedPageBreak/>
               <w:t>Dòng sự kiện phụ</w:t>
             </w:r>
           </w:p>
@@ -5020,6 +2780,7 @@
               <w:rPr>
                 <w:b w:val="0"/>
               </w:rPr>
+              <w:lastRenderedPageBreak/>
               <w:t>Điều kiện tiên quyết</w:t>
             </w:r>
           </w:p>
@@ -5153,7 +2914,7 @@
                     </pic:cNvPicPr>
                   </pic:nvPicPr>
                   <pic:blipFill>
-                    <a:blip r:embed="rId15"/>
+                    <a:blip r:embed="rId14"/>
                     <a:srcRect/>
                     <a:stretch>
                       <a:fillRect/>
@@ -5220,7 +2981,7 @@
                     </pic:cNvPicPr>
                   </pic:nvPicPr>
                   <pic:blipFill>
-                    <a:blip r:embed="rId16"/>
+                    <a:blip r:embed="rId15"/>
                     <a:srcRect/>
                     <a:stretch>
                       <a:fillRect/>
@@ -5300,7 +3061,7 @@
                     </pic:cNvPicPr>
                   </pic:nvPicPr>
                   <pic:blipFill>
-                    <a:blip r:embed="rId17"/>
+                    <a:blip r:embed="rId16"/>
                     <a:srcRect/>
                     <a:stretch>
                       <a:fillRect/>
@@ -5367,7 +3128,7 @@
                     </pic:cNvPicPr>
                   </pic:nvPicPr>
                   <pic:blipFill>
-                    <a:blip r:embed="rId18">
+                    <a:blip r:embed="rId17">
                       <a:extLst>
                         <a:ext uri="{28A0092B-C50C-407E-A947-70E740481C1C}">
                           <a14:useLocalDpi xmlns:a14="http://schemas.microsoft.com/office/drawing/2010/main" val="0"/>
@@ -5433,8 +3194,8 @@
     </w:p>
     <w:p/>
     <w:sectPr>
-      <w:footerReference w:type="even" r:id="rId19"/>
-      <w:footerReference w:type="default" r:id="rId20"/>
+      <w:footerReference w:type="even" r:id="rId18"/>
+      <w:footerReference w:type="default" r:id="rId19"/>
       <w:pgSz w:w="12240" w:h="15840"/>
       <w:pgMar w:top="1440" w:right="1800" w:bottom="1440" w:left="1800" w:header="720" w:footer="720" w:gutter="0"/>
       <w:cols w:space="720"/>
@@ -5537,7 +3298,7 @@
               <w:noProof/>
               <w:color w:val="595959" w:themeColor="text1" w:themeTint="A6"/>
             </w:rPr>
-            <w:t>16</w:t>
+            <w:t>14</w:t>
           </w:r>
           <w:r>
             <w:rPr>
@@ -5726,7 +3487,7 @@
               <w:noProof/>
               <w:color w:val="595959" w:themeColor="text1" w:themeTint="A6"/>
             </w:rPr>
-            <w:t>15</w:t>
+            <w:t>13</w:t>
           </w:r>
           <w:r>
             <w:rPr>
@@ -7143,7 +4904,7 @@
     <w:lsdException w:name="Table Web 2" w:semiHidden="1" w:unhideWhenUsed="1"/>
     <w:lsdException w:name="Table Web 3" w:semiHidden="1" w:unhideWhenUsed="1"/>
     <w:lsdException w:name="Balloon Text" w:semiHidden="1" w:unhideWhenUsed="1"/>
-    <w:lsdException w:name="Table Grid" w:semiHidden="1" w:uiPriority="1" w:unhideWhenUsed="1"/>
+    <w:lsdException w:name="Table Grid" w:uiPriority="1"/>
     <w:lsdException w:name="Table Theme" w:semiHidden="1" w:unhideWhenUsed="1"/>
     <w:lsdException w:name="Placeholder Text" w:semiHidden="1"/>
     <w:lsdException w:name="No Spacing" w:uiPriority="1" w:qFormat="1"/>
@@ -8680,7 +6441,7 @@
     <w:charset w:val="00"/>
     <w:family w:val="roman"/>
     <w:pitch w:val="variable"/>
-    <w:sig w:usb0="E0002EFF" w:usb1="C000785B" w:usb2="00000009" w:usb3="00000000" w:csb0="000001FF" w:csb1="00000000"/>
+    <w:sig w:usb0="E0002EFF" w:usb1="C0007843" w:usb2="00000009" w:usb3="00000000" w:csb0="000001FF" w:csb1="00000000"/>
   </w:font>
   <w:font w:name="Courier New">
     <w:panose1 w:val="02070309020205020404"/>
@@ -8708,7 +6469,7 @@
     <w:charset w:val="00"/>
     <w:family w:val="swiss"/>
     <w:pitch w:val="variable"/>
-    <w:sig w:usb0="E0002AFF" w:usb1="C000247B" w:usb2="00000009" w:usb3="00000000" w:csb0="000001FF" w:csb1="00000000"/>
+    <w:sig w:usb0="E00002FF" w:usb1="4000ACFF" w:usb2="00000001" w:usb3="00000000" w:csb0="0000019F" w:csb1="00000000"/>
   </w:font>
   <w:font w:name="Tahoma">
     <w:panose1 w:val="020B0604030504040204"/>
@@ -8722,7 +6483,7 @@
     <w:charset w:val="00"/>
     <w:family w:val="swiss"/>
     <w:pitch w:val="variable"/>
-    <w:sig w:usb0="E0002AFF" w:usb1="C000247B" w:usb2="00000009" w:usb3="00000000" w:csb0="000001FF" w:csb1="00000000"/>
+    <w:sig w:usb0="A00002EF" w:usb1="4000207B" w:usb2="00000000" w:usb3="00000000" w:csb0="0000019F" w:csb1="00000000"/>
   </w:font>
 </w:fonts>
 </file>
@@ -8739,6 +6500,7 @@
   </w:compat>
   <w:rsids>
     <w:rsidRoot w:val="007F47D0"/>
+    <w:rsid w:val="00030630"/>
     <w:rsid w:val="006358D4"/>
     <w:rsid w:val="006F573F"/>
     <w:rsid w:val="007E7556"/>
@@ -8940,7 +6702,7 @@
     <w:lsdException w:name="Table Web 2" w:semiHidden="1" w:unhideWhenUsed="1"/>
     <w:lsdException w:name="Table Web 3" w:semiHidden="1" w:unhideWhenUsed="1"/>
     <w:lsdException w:name="Balloon Text" w:semiHidden="1" w:unhideWhenUsed="1"/>
-    <w:lsdException w:name="Table Grid" w:semiHidden="1" w:uiPriority="59" w:unhideWhenUsed="1"/>
+    <w:lsdException w:name="Table Grid" w:uiPriority="59"/>
     <w:lsdException w:name="Table Theme" w:semiHidden="1" w:unhideWhenUsed="1"/>
     <w:lsdException w:name="Placeholder Text" w:semiHidden="1"/>
     <w:lsdException w:name="No Spacing" w:uiPriority="1" w:qFormat="1"/>
@@ -9543,7 +7305,7 @@
 </file>
 
 <file path=customXml/itemProps1.xml><?xml version="1.0" encoding="utf-8"?>
-<ds:datastoreItem xmlns:ds="http://schemas.openxmlformats.org/officeDocument/2006/customXml" ds:itemID="{892DFD52-EB1D-487E-A786-C5CE2894EFC2}">
+<ds:datastoreItem xmlns:ds="http://schemas.openxmlformats.org/officeDocument/2006/customXml" ds:itemID="{FFBEB704-A1BD-4504-A7BA-450D9908AF69}">
   <ds:schemaRefs>
     <ds:schemaRef ds:uri="http://schemas.openxmlformats.org/officeDocument/2006/bibliography"/>
   </ds:schemaRefs>

--- a/MauBaoCao/BaoCaoLan1.docx
+++ b/MauBaoCao/BaoCaoLan1.docx
@@ -794,9 +794,9 @@
         </w:rPr>
         <w:lastRenderedPageBreak/>
         <w:drawing>
-          <wp:inline distT="0" distB="0" distL="0" distR="0">
-            <wp:extent cx="5486400" cy="4227900"/>
-            <wp:effectExtent l="0" t="0" r="0" b="0"/>
+          <wp:inline distT="0" distB="0" distL="0" distR="0" wp14:anchorId="7257E9BB" wp14:editId="6BFDC5EB">
+            <wp:extent cx="4581525" cy="4552950"/>
+            <wp:effectExtent l="0" t="0" r="9525" b="0"/>
             <wp:docPr id="3" name="Picture 3"/>
             <wp:cNvGraphicFramePr>
               <a:graphicFrameLocks xmlns:a="http://schemas.openxmlformats.org/drawingml/2006/main" noChangeAspect="1"/>
@@ -805,36 +805,23 @@
               <a:graphicData uri="http://schemas.openxmlformats.org/drawingml/2006/picture">
                 <pic:pic xmlns:pic="http://schemas.openxmlformats.org/drawingml/2006/picture">
                   <pic:nvPicPr>
-                    <pic:cNvPr id="0" name="Picture 1"/>
-                    <pic:cNvPicPr>
-                      <a:picLocks noChangeAspect="1" noChangeArrowheads="1"/>
-                    </pic:cNvPicPr>
+                    <pic:cNvPr id="1" name=""/>
+                    <pic:cNvPicPr/>
                   </pic:nvPicPr>
                   <pic:blipFill>
-                    <a:blip r:embed="rId8">
-                      <a:extLst>
-                        <a:ext uri="{28A0092B-C50C-407E-A947-70E740481C1C}">
-                          <a14:useLocalDpi xmlns:a14="http://schemas.microsoft.com/office/drawing/2010/main" val="0"/>
-                        </a:ext>
-                      </a:extLst>
-                    </a:blip>
-                    <a:srcRect/>
+                    <a:blip r:embed="rId8"/>
                     <a:stretch>
                       <a:fillRect/>
                     </a:stretch>
                   </pic:blipFill>
-                  <pic:spPr bwMode="auto">
+                  <pic:spPr>
                     <a:xfrm>
                       <a:off x="0" y="0"/>
-                      <a:ext cx="5486400" cy="4227900"/>
+                      <a:ext cx="4581525" cy="4552950"/>
                     </a:xfrm>
                     <a:prstGeom prst="rect">
                       <a:avLst/>
                     </a:prstGeom>
-                    <a:noFill/>
-                    <a:ln>
-                      <a:noFill/>
-                    </a:ln>
                   </pic:spPr>
                 </pic:pic>
               </a:graphicData>
@@ -938,7 +925,7 @@
                 <w:sz w:val="26"/>
                 <w:szCs w:val="26"/>
               </w:rPr>
-              <w:t>Thanh Toán</w:t>
+              <w:t>Đăng ký Merchant</w:t>
             </w:r>
           </w:p>
         </w:tc>
@@ -1005,15 +992,7 @@
                 <w:sz w:val="26"/>
                 <w:szCs w:val="26"/>
               </w:rPr>
-              <w:t>shopper đến merchant mua hàng và thanh toán bằng thẻ</w:t>
-            </w:r>
-            <w:r>
-              <w:rPr>
-                <w:rFonts w:asciiTheme="majorHAnsi" w:hAnsiTheme="majorHAnsi" w:cs="Times New Roman"/>
-                <w:sz w:val="26"/>
-                <w:szCs w:val="26"/>
-              </w:rPr>
-              <w:t>.</w:t>
+              <w:t>Merchant đăng ký tham gia vào hệ thống của Master.</w:t>
             </w:r>
           </w:p>
           <w:p>
@@ -1037,23 +1016,15 @@
                 <w:sz w:val="26"/>
                 <w:szCs w:val="26"/>
               </w:rPr>
-              <w:t>UC mô tả quá trình thực hiệ</w:t>
-            </w:r>
-            <w:r>
-              <w:rPr>
-                <w:rFonts w:asciiTheme="majorHAnsi" w:hAnsiTheme="majorHAnsi" w:cs="Times New Roman"/>
-                <w:sz w:val="26"/>
-                <w:szCs w:val="26"/>
-              </w:rPr>
-              <w:t>n thanh toán bằng thẻ sau khi mua hàng của shopper tại merchant</w:t>
-            </w:r>
-            <w:r>
-              <w:rPr>
-                <w:rFonts w:asciiTheme="majorHAnsi" w:hAnsiTheme="majorHAnsi" w:cs="Times New Roman"/>
-                <w:sz w:val="26"/>
-                <w:szCs w:val="26"/>
-              </w:rPr>
-              <w:t>.</w:t>
+              <w:t>UC mô tả</w:t>
+            </w:r>
+            <w:r>
+              <w:rPr>
+                <w:rFonts w:asciiTheme="majorHAnsi" w:hAnsiTheme="majorHAnsi" w:cs="Times New Roman"/>
+                <w:sz w:val="26"/>
+                <w:szCs w:val="26"/>
+              </w:rPr>
+              <w:t xml:space="preserve"> quá trình đăng ký của Merchant</w:t>
             </w:r>
           </w:p>
         </w:tc>
@@ -1109,15 +1080,7 @@
                 <w:sz w:val="26"/>
                 <w:szCs w:val="26"/>
               </w:rPr>
-              <w:t>S</w:t>
-            </w:r>
-            <w:r>
-              <w:rPr>
-                <w:rFonts w:asciiTheme="majorHAnsi" w:hAnsiTheme="majorHAnsi" w:cs="Times New Roman"/>
-                <w:sz w:val="26"/>
-                <w:szCs w:val="26"/>
-              </w:rPr>
-              <w:t>hopper quẹt thẻ qua</w:t>
+              <w:t>Master nhận yêu cầu kết nạp Merchant</w:t>
             </w:r>
             <w:r>
               <w:rPr>
@@ -1126,14 +1089,6 @@
                 <w:szCs w:val="26"/>
               </w:rPr>
               <w:t xml:space="preserve"> </w:t>
-            </w:r>
-            <w:r>
-              <w:rPr>
-                <w:rFonts w:asciiTheme="majorHAnsi" w:hAnsiTheme="majorHAnsi" w:cs="Times New Roman"/>
-                <w:sz w:val="26"/>
-                <w:szCs w:val="26"/>
-              </w:rPr>
-              <w:t>máy pos</w:t>
             </w:r>
           </w:p>
           <w:p>
@@ -1157,23 +1112,7 @@
                 <w:sz w:val="26"/>
                 <w:szCs w:val="26"/>
               </w:rPr>
-              <w:t>T</w:t>
-            </w:r>
-            <w:r>
-              <w:rPr>
-                <w:rFonts w:asciiTheme="majorHAnsi" w:hAnsiTheme="majorHAnsi" w:cs="Times New Roman"/>
-                <w:sz w:val="26"/>
-                <w:szCs w:val="26"/>
-              </w:rPr>
-              <w:t>hông tin thẻ được gửi ngay lập tức đến processor xử lý chứng thực</w:t>
-            </w:r>
-            <w:r>
-              <w:rPr>
-                <w:rFonts w:asciiTheme="majorHAnsi" w:hAnsiTheme="majorHAnsi" w:cs="Times New Roman"/>
-                <w:sz w:val="26"/>
-                <w:szCs w:val="26"/>
-              </w:rPr>
-              <w:t xml:space="preserve"> </w:t>
+              <w:t>Master kiểm tra giấy phép kinh doanh.</w:t>
             </w:r>
           </w:p>
           <w:p>
@@ -1197,34 +1136,7 @@
                 <w:sz w:val="26"/>
                 <w:szCs w:val="26"/>
               </w:rPr>
-              <w:t>Chấp nhận giao dịch,</w:t>
-            </w:r>
-            <w:r>
-              <w:t xml:space="preserve"> </w:t>
-            </w:r>
-            <w:r>
-              <w:rPr>
-                <w:rFonts w:asciiTheme="majorHAnsi" w:hAnsiTheme="majorHAnsi" w:cs="Times New Roman"/>
-                <w:sz w:val="26"/>
-                <w:szCs w:val="26"/>
-              </w:rPr>
-              <w:t>thông tin giao dịch được lưu lại</w:t>
-            </w:r>
-            <w:r>
-              <w:rPr>
-                <w:rFonts w:asciiTheme="majorHAnsi" w:hAnsiTheme="majorHAnsi" w:cs="Times New Roman"/>
-                <w:sz w:val="26"/>
-                <w:szCs w:val="26"/>
-              </w:rPr>
-              <w:t xml:space="preserve"> </w:t>
-            </w:r>
-            <w:r>
-              <w:rPr>
-                <w:rFonts w:asciiTheme="majorHAnsi" w:hAnsiTheme="majorHAnsi" w:cs="Times New Roman"/>
-                <w:sz w:val="26"/>
-                <w:szCs w:val="26"/>
-              </w:rPr>
-              <w:t xml:space="preserve">merchant </w:t>
+              <w:t>Master kiểm tra số năm hoạt động.</w:t>
             </w:r>
           </w:p>
           <w:p>
@@ -1248,23 +1160,7 @@
                 <w:sz w:val="26"/>
                 <w:szCs w:val="26"/>
               </w:rPr>
-              <w:t>Cuối ngày, tất cả các giao dịch trong ngày được tổng hợp, đóng gói theo từng</w:t>
-            </w:r>
-            <w:r>
-              <w:rPr>
-                <w:rFonts w:asciiTheme="majorHAnsi" w:hAnsiTheme="majorHAnsi" w:cs="Times New Roman"/>
-                <w:sz w:val="26"/>
-                <w:szCs w:val="26"/>
-              </w:rPr>
-              <w:t xml:space="preserve"> </w:t>
-            </w:r>
-            <w:r>
-              <w:rPr>
-                <w:rFonts w:asciiTheme="majorHAnsi" w:hAnsiTheme="majorHAnsi" w:cs="Times New Roman"/>
-                <w:sz w:val="26"/>
-                <w:szCs w:val="26"/>
-              </w:rPr>
-              <w:t>batch và gửi đến processor</w:t>
+              <w:t>Master kiểm tra mã thuế.</w:t>
             </w:r>
           </w:p>
           <w:p>
@@ -1288,23 +1184,7 @@
                 <w:sz w:val="26"/>
                 <w:szCs w:val="26"/>
               </w:rPr>
-              <w:t xml:space="preserve">Processor </w:t>
-            </w:r>
-            <w:r>
-              <w:rPr>
-                <w:rFonts w:asciiTheme="majorHAnsi" w:hAnsiTheme="majorHAnsi" w:cs="Times New Roman"/>
-                <w:sz w:val="26"/>
-                <w:szCs w:val="26"/>
-              </w:rPr>
-              <w:t>tổng hợp và gửi đến master</w:t>
-            </w:r>
-            <w:r>
-              <w:rPr>
-                <w:rFonts w:asciiTheme="majorHAnsi" w:hAnsiTheme="majorHAnsi" w:cs="Times New Roman"/>
-                <w:sz w:val="26"/>
-                <w:szCs w:val="26"/>
-              </w:rPr>
-              <w:t>.</w:t>
+              <w:t>Master kiểm tra doanh thu hằng tháng, hằng năm.</w:t>
             </w:r>
           </w:p>
           <w:p>
@@ -1328,16 +1208,7 @@
                 <w:sz w:val="26"/>
                 <w:szCs w:val="26"/>
               </w:rPr>
-              <w:lastRenderedPageBreak/>
-              <w:t>M</w:t>
-            </w:r>
-            <w:r>
-              <w:rPr>
-                <w:rFonts w:asciiTheme="majorHAnsi" w:hAnsiTheme="majorHAnsi" w:cs="Times New Roman"/>
-                <w:sz w:val="26"/>
-                <w:szCs w:val="26"/>
-              </w:rPr>
-              <w:t>aster thanh toán các khoản tiền giao dịch cho merchant trong vòng 48 giờ</w:t>
+              <w:t>Master tiến hành ký hợp đồng.</w:t>
             </w:r>
           </w:p>
           <w:p>
@@ -1361,55 +1232,7 @@
                 <w:sz w:val="26"/>
                 <w:szCs w:val="26"/>
               </w:rPr>
-              <w:t>Thực hiện Use-case sao kê tài khoản.</w:t>
-            </w:r>
-          </w:p>
-          <w:p>
-            <w:pPr>
-              <w:numPr>
-                <w:ilvl w:val="0"/>
-                <w:numId w:val="5"/>
-              </w:numPr>
-              <w:spacing w:line="276" w:lineRule="auto"/>
-              <w:jc w:val="both"/>
-              <w:cnfStyle w:val="000000000000" w:firstRow="0" w:lastRow="0" w:firstColumn="0" w:lastColumn="0" w:oddVBand="0" w:evenVBand="0" w:oddHBand="0" w:evenHBand="0" w:firstRowFirstColumn="0" w:firstRowLastColumn="0" w:lastRowFirstColumn="0" w:lastRowLastColumn="0"/>
-              <w:rPr>
-                <w:rFonts w:asciiTheme="majorHAnsi" w:hAnsiTheme="majorHAnsi" w:cs="Times New Roman"/>
-                <w:sz w:val="26"/>
-                <w:szCs w:val="26"/>
-              </w:rPr>
-            </w:pPr>
-            <w:r>
-              <w:rPr>
-                <w:rFonts w:asciiTheme="majorHAnsi" w:hAnsiTheme="majorHAnsi" w:cs="Times New Roman"/>
-                <w:sz w:val="26"/>
-                <w:szCs w:val="26"/>
-              </w:rPr>
-              <w:t xml:space="preserve">Ngân hàng </w:t>
-            </w:r>
-            <w:r>
-              <w:rPr>
-                <w:rFonts w:asciiTheme="majorHAnsi" w:hAnsiTheme="majorHAnsi" w:cs="Times New Roman"/>
-                <w:sz w:val="26"/>
-                <w:szCs w:val="26"/>
-              </w:rPr>
-              <w:t>yêu cầu thanh toán các khoản tiền đã giao dịch theo</w:t>
-            </w:r>
-            <w:r>
-              <w:rPr>
-                <w:rFonts w:asciiTheme="majorHAnsi" w:hAnsiTheme="majorHAnsi" w:cs="Times New Roman"/>
-                <w:sz w:val="26"/>
-                <w:szCs w:val="26"/>
-              </w:rPr>
-              <w:t xml:space="preserve"> </w:t>
-            </w:r>
-            <w:r>
-              <w:rPr>
-                <w:rFonts w:asciiTheme="majorHAnsi" w:hAnsiTheme="majorHAnsi" w:cs="Times New Roman"/>
-                <w:sz w:val="26"/>
-                <w:szCs w:val="26"/>
-              </w:rPr>
-              <w:t>quy định ngân hàng</w:t>
+              <w:t>Master cài đặt cơ sở hạ tầng cần thiết cho Merchant.</w:t>
             </w:r>
           </w:p>
         </w:tc>
@@ -1439,7 +1262,754 @@
                 <w:sz w:val="26"/>
                 <w:szCs w:val="26"/>
               </w:rPr>
+              <w:t>Dòng thay thế</w:t>
+            </w:r>
+          </w:p>
+        </w:tc>
+        <w:tc>
+          <w:tcPr>
+            <w:tcW w:w="7290" w:type="dxa"/>
+          </w:tcPr>
+          <w:p>
+            <w:pPr>
+              <w:pStyle w:val="ListParagraph"/>
+              <w:keepNext/>
+              <w:numPr>
+                <w:ilvl w:val="0"/>
+                <w:numId w:val="4"/>
+              </w:numPr>
+              <w:spacing w:line="276" w:lineRule="auto"/>
+              <w:cnfStyle w:val="000000100000" w:firstRow="0" w:lastRow="0" w:firstColumn="0" w:lastColumn="0" w:oddVBand="0" w:evenVBand="0" w:oddHBand="1" w:evenHBand="0" w:firstRowFirstColumn="0" w:firstRowLastColumn="0" w:lastRowFirstColumn="0" w:lastRowLastColumn="0"/>
+              <w:rPr>
+                <w:rFonts w:asciiTheme="majorHAnsi" w:hAnsiTheme="majorHAnsi" w:cs="Times New Roman"/>
+                <w:sz w:val="26"/>
+                <w:szCs w:val="26"/>
+              </w:rPr>
+            </w:pPr>
+            <w:r>
+              <w:rPr>
+                <w:rFonts w:asciiTheme="majorHAnsi" w:hAnsiTheme="majorHAnsi" w:cs="Times New Roman"/>
+                <w:sz w:val="26"/>
+                <w:szCs w:val="26"/>
+              </w:rPr>
+              <w:t>A2</w:t>
+            </w:r>
+            <w:r>
+              <w:rPr>
+                <w:rFonts w:asciiTheme="majorHAnsi" w:hAnsiTheme="majorHAnsi" w:cs="Times New Roman"/>
+                <w:sz w:val="26"/>
+                <w:szCs w:val="26"/>
+              </w:rPr>
+              <w:t>: Tại bướ</w:t>
+            </w:r>
+            <w:r>
+              <w:rPr>
+                <w:rFonts w:asciiTheme="majorHAnsi" w:hAnsiTheme="majorHAnsi" w:cs="Times New Roman"/>
+                <w:sz w:val="26"/>
+                <w:szCs w:val="26"/>
+              </w:rPr>
+              <w:t>c 2</w:t>
+            </w:r>
+            <w:r>
+              <w:rPr>
+                <w:rFonts w:asciiTheme="majorHAnsi" w:hAnsiTheme="majorHAnsi" w:cs="Times New Roman"/>
+                <w:sz w:val="26"/>
+                <w:szCs w:val="26"/>
+              </w:rPr>
+              <w:t xml:space="preserve">, </w:t>
+            </w:r>
+            <w:r>
+              <w:rPr>
+                <w:rFonts w:asciiTheme="majorHAnsi" w:hAnsiTheme="majorHAnsi" w:cs="Times New Roman"/>
+                <w:sz w:val="26"/>
+                <w:szCs w:val="26"/>
+              </w:rPr>
+              <w:t xml:space="preserve">nếu Merchant không thõa điểu kiện thì từ </w:t>
+            </w:r>
+            <w:r>
+              <w:rPr>
+                <w:rFonts w:asciiTheme="majorHAnsi" w:hAnsiTheme="majorHAnsi" w:cs="Times New Roman"/>
+                <w:sz w:val="26"/>
+                <w:szCs w:val="26"/>
+              </w:rPr>
               <w:lastRenderedPageBreak/>
+              <w:t>chối kết nạp và kết thúc use case.</w:t>
+            </w:r>
+          </w:p>
+          <w:p>
+            <w:pPr>
+              <w:pStyle w:val="ListParagraph"/>
+              <w:keepNext/>
+              <w:numPr>
+                <w:ilvl w:val="0"/>
+                <w:numId w:val="4"/>
+              </w:numPr>
+              <w:spacing w:line="276" w:lineRule="auto"/>
+              <w:cnfStyle w:val="000000100000" w:firstRow="0" w:lastRow="0" w:firstColumn="0" w:lastColumn="0" w:oddVBand="0" w:evenVBand="0" w:oddHBand="1" w:evenHBand="0" w:firstRowFirstColumn="0" w:firstRowLastColumn="0" w:lastRowFirstColumn="0" w:lastRowLastColumn="0"/>
+              <w:rPr>
+                <w:rFonts w:asciiTheme="majorHAnsi" w:hAnsiTheme="majorHAnsi" w:cs="Times New Roman"/>
+                <w:sz w:val="26"/>
+                <w:szCs w:val="26"/>
+              </w:rPr>
+            </w:pPr>
+            <w:r>
+              <w:rPr>
+                <w:rFonts w:asciiTheme="majorHAnsi" w:hAnsiTheme="majorHAnsi" w:cs="Times New Roman"/>
+                <w:sz w:val="26"/>
+                <w:szCs w:val="26"/>
+              </w:rPr>
+              <w:t xml:space="preserve">A3: </w:t>
+            </w:r>
+            <w:r>
+              <w:rPr>
+                <w:rFonts w:asciiTheme="majorHAnsi" w:hAnsiTheme="majorHAnsi" w:cs="Times New Roman"/>
+                <w:sz w:val="26"/>
+                <w:szCs w:val="26"/>
+              </w:rPr>
+              <w:t>Tại bước 3, nế</w:t>
+            </w:r>
+            <w:r>
+              <w:rPr>
+                <w:rFonts w:asciiTheme="majorHAnsi" w:hAnsiTheme="majorHAnsi" w:cs="Times New Roman"/>
+                <w:sz w:val="26"/>
+                <w:szCs w:val="26"/>
+              </w:rPr>
+              <w:t>u giấy phép kinh doanh</w:t>
+            </w:r>
+            <w:r>
+              <w:rPr>
+                <w:rFonts w:asciiTheme="majorHAnsi" w:hAnsiTheme="majorHAnsi" w:cs="Times New Roman"/>
+                <w:sz w:val="26"/>
+                <w:szCs w:val="26"/>
+              </w:rPr>
+              <w:t xml:space="preserve"> không thõa điều kiện thì từ chối kết nạp và kết thúc use case.</w:t>
+            </w:r>
+          </w:p>
+          <w:p>
+            <w:pPr>
+              <w:pStyle w:val="ListParagraph"/>
+              <w:keepNext/>
+              <w:numPr>
+                <w:ilvl w:val="0"/>
+                <w:numId w:val="4"/>
+              </w:numPr>
+              <w:spacing w:line="276" w:lineRule="auto"/>
+              <w:cnfStyle w:val="000000100000" w:firstRow="0" w:lastRow="0" w:firstColumn="0" w:lastColumn="0" w:oddVBand="0" w:evenVBand="0" w:oddHBand="1" w:evenHBand="0" w:firstRowFirstColumn="0" w:firstRowLastColumn="0" w:lastRowFirstColumn="0" w:lastRowLastColumn="0"/>
+              <w:rPr>
+                <w:rFonts w:asciiTheme="majorHAnsi" w:hAnsiTheme="majorHAnsi" w:cs="Times New Roman"/>
+                <w:sz w:val="26"/>
+                <w:szCs w:val="26"/>
+              </w:rPr>
+            </w:pPr>
+            <w:r>
+              <w:rPr>
+                <w:rFonts w:asciiTheme="majorHAnsi" w:hAnsiTheme="majorHAnsi" w:cs="Times New Roman"/>
+                <w:sz w:val="26"/>
+                <w:szCs w:val="26"/>
+              </w:rPr>
+              <w:t xml:space="preserve">A4: Tại bước 4, nếu </w:t>
+            </w:r>
+            <w:r>
+              <w:rPr>
+                <w:rFonts w:asciiTheme="majorHAnsi" w:hAnsiTheme="majorHAnsi" w:cs="Times New Roman"/>
+                <w:sz w:val="26"/>
+                <w:szCs w:val="26"/>
+              </w:rPr>
+              <w:t>số năm hoạt động không thõa điều kiện thì từ chối kết nạp và kết thúc use case.</w:t>
+            </w:r>
+          </w:p>
+          <w:p>
+            <w:pPr>
+              <w:pStyle w:val="ListParagraph"/>
+              <w:keepNext/>
+              <w:numPr>
+                <w:ilvl w:val="0"/>
+                <w:numId w:val="4"/>
+              </w:numPr>
+              <w:spacing w:line="276" w:lineRule="auto"/>
+              <w:cnfStyle w:val="000000100000" w:firstRow="0" w:lastRow="0" w:firstColumn="0" w:lastColumn="0" w:oddVBand="0" w:evenVBand="0" w:oddHBand="1" w:evenHBand="0" w:firstRowFirstColumn="0" w:firstRowLastColumn="0" w:lastRowFirstColumn="0" w:lastRowLastColumn="0"/>
+              <w:rPr>
+                <w:rFonts w:asciiTheme="majorHAnsi" w:hAnsiTheme="majorHAnsi" w:cs="Times New Roman"/>
+                <w:sz w:val="26"/>
+                <w:szCs w:val="26"/>
+              </w:rPr>
+            </w:pPr>
+            <w:r>
+              <w:rPr>
+                <w:rFonts w:asciiTheme="majorHAnsi" w:hAnsiTheme="majorHAnsi" w:cs="Times New Roman"/>
+                <w:sz w:val="26"/>
+                <w:szCs w:val="26"/>
+              </w:rPr>
+              <w:t>A5: Tại bước 5, nếu doanh thu hằng tháng, hằng năm không thõa điều kiện thì từ chối kết nạp và kết thúc use case.</w:t>
+            </w:r>
+          </w:p>
+        </w:tc>
+      </w:tr>
+    </w:tbl>
+    <w:p/>
+    <w:tbl>
+      <w:tblPr>
+        <w:tblStyle w:val="PlainTable11"/>
+        <w:tblW w:w="9355" w:type="dxa"/>
+        <w:tblLook w:val="04A0" w:firstRow="1" w:lastRow="0" w:firstColumn="1" w:lastColumn="0" w:noHBand="0" w:noVBand="1"/>
+      </w:tblPr>
+      <w:tblGrid>
+        <w:gridCol w:w="2065"/>
+        <w:gridCol w:w="7290"/>
+      </w:tblGrid>
+      <w:tr>
+        <w:trPr>
+          <w:cnfStyle w:val="100000000000" w:firstRow="1" w:lastRow="0" w:firstColumn="0" w:lastColumn="0" w:oddVBand="0" w:evenVBand="0" w:oddHBand="0" w:evenHBand="0" w:firstRowFirstColumn="0" w:firstRowLastColumn="0" w:lastRowFirstColumn="0" w:lastRowLastColumn="0"/>
+          <w:trHeight w:val="699"/>
+        </w:trPr>
+        <w:tc>
+          <w:tcPr>
+            <w:cnfStyle w:val="001000000000" w:firstRow="0" w:lastRow="0" w:firstColumn="1" w:lastColumn="0" w:oddVBand="0" w:evenVBand="0" w:oddHBand="0" w:evenHBand="0" w:firstRowFirstColumn="0" w:firstRowLastColumn="0" w:lastRowFirstColumn="0" w:lastRowLastColumn="0"/>
+            <w:tcW w:w="2065" w:type="dxa"/>
+            <w:shd w:val="clear" w:color="auto" w:fill="4F81BD" w:themeFill="accent1"/>
+          </w:tcPr>
+          <w:p>
+            <w:pPr>
+              <w:spacing w:line="276" w:lineRule="auto"/>
+              <w:jc w:val="both"/>
+              <w:rPr>
+                <w:rFonts w:asciiTheme="majorHAnsi" w:hAnsiTheme="majorHAnsi" w:cs="Times New Roman"/>
+                <w:sz w:val="26"/>
+                <w:szCs w:val="26"/>
+              </w:rPr>
+            </w:pPr>
+            <w:r>
+              <w:rPr>
+                <w:rFonts w:asciiTheme="majorHAnsi" w:hAnsiTheme="majorHAnsi" w:cs="Times New Roman"/>
+                <w:sz w:val="26"/>
+                <w:szCs w:val="26"/>
+              </w:rPr>
+              <w:t>Tên Use Case</w:t>
+            </w:r>
+          </w:p>
+        </w:tc>
+        <w:tc>
+          <w:tcPr>
+            <w:tcW w:w="7290" w:type="dxa"/>
+            <w:shd w:val="clear" w:color="auto" w:fill="4F81BD" w:themeFill="accent1"/>
+          </w:tcPr>
+          <w:p>
+            <w:pPr>
+              <w:spacing w:line="276" w:lineRule="auto"/>
+              <w:jc w:val="both"/>
+              <w:cnfStyle w:val="100000000000" w:firstRow="1" w:lastRow="0" w:firstColumn="0" w:lastColumn="0" w:oddVBand="0" w:evenVBand="0" w:oddHBand="0" w:evenHBand="0" w:firstRowFirstColumn="0" w:firstRowLastColumn="0" w:lastRowFirstColumn="0" w:lastRowLastColumn="0"/>
+              <w:rPr>
+                <w:rFonts w:asciiTheme="majorHAnsi" w:hAnsiTheme="majorHAnsi" w:cs="Times New Roman"/>
+                <w:sz w:val="26"/>
+                <w:szCs w:val="26"/>
+              </w:rPr>
+            </w:pPr>
+            <w:r>
+              <w:rPr>
+                <w:rFonts w:asciiTheme="majorHAnsi" w:hAnsiTheme="majorHAnsi" w:cs="Times New Roman"/>
+                <w:sz w:val="26"/>
+                <w:szCs w:val="26"/>
+              </w:rPr>
+              <w:t>Thanh Toán</w:t>
+            </w:r>
+          </w:p>
+        </w:tc>
+      </w:tr>
+      <w:tr>
+        <w:trPr>
+          <w:cnfStyle w:val="000000100000" w:firstRow="0" w:lastRow="0" w:firstColumn="0" w:lastColumn="0" w:oddVBand="0" w:evenVBand="0" w:oddHBand="1" w:evenHBand="0" w:firstRowFirstColumn="0" w:firstRowLastColumn="0" w:lastRowFirstColumn="0" w:lastRowLastColumn="0"/>
+        </w:trPr>
+        <w:tc>
+          <w:tcPr>
+            <w:cnfStyle w:val="001000000000" w:firstRow="0" w:lastRow="0" w:firstColumn="1" w:lastColumn="0" w:oddVBand="0" w:evenVBand="0" w:oddHBand="0" w:evenHBand="0" w:firstRowFirstColumn="0" w:firstRowLastColumn="0" w:lastRowFirstColumn="0" w:lastRowLastColumn="0"/>
+            <w:tcW w:w="2065" w:type="dxa"/>
+          </w:tcPr>
+          <w:p>
+            <w:pPr>
+              <w:spacing w:line="276" w:lineRule="auto"/>
+              <w:jc w:val="both"/>
+              <w:rPr>
+                <w:rFonts w:asciiTheme="majorHAnsi" w:hAnsiTheme="majorHAnsi" w:cs="Times New Roman"/>
+                <w:sz w:val="26"/>
+                <w:szCs w:val="26"/>
+              </w:rPr>
+            </w:pPr>
+            <w:r>
+              <w:rPr>
+                <w:rFonts w:asciiTheme="majorHAnsi" w:hAnsiTheme="majorHAnsi" w:cs="Times New Roman"/>
+                <w:sz w:val="26"/>
+                <w:szCs w:val="26"/>
+              </w:rPr>
+              <w:t>Mô tả</w:t>
+            </w:r>
+          </w:p>
+        </w:tc>
+        <w:tc>
+          <w:tcPr>
+            <w:tcW w:w="7290" w:type="dxa"/>
+          </w:tcPr>
+          <w:p>
+            <w:pPr>
+              <w:numPr>
+                <w:ilvl w:val="0"/>
+                <w:numId w:val="4"/>
+              </w:numPr>
+              <w:spacing w:line="276" w:lineRule="auto"/>
+              <w:jc w:val="both"/>
+              <w:cnfStyle w:val="000000100000" w:firstRow="0" w:lastRow="0" w:firstColumn="0" w:lastColumn="0" w:oddVBand="0" w:evenVBand="0" w:oddHBand="1" w:evenHBand="0" w:firstRowFirstColumn="0" w:firstRowLastColumn="0" w:lastRowFirstColumn="0" w:lastRowLastColumn="0"/>
+              <w:rPr>
+                <w:rFonts w:asciiTheme="majorHAnsi" w:hAnsiTheme="majorHAnsi" w:cs="Times New Roman"/>
+                <w:sz w:val="26"/>
+                <w:szCs w:val="26"/>
+              </w:rPr>
+            </w:pPr>
+            <w:r>
+              <w:rPr>
+                <w:rFonts w:asciiTheme="majorHAnsi" w:hAnsiTheme="majorHAnsi" w:cs="Times New Roman"/>
+                <w:sz w:val="26"/>
+                <w:szCs w:val="26"/>
+              </w:rPr>
+              <w:t xml:space="preserve">UC bắt đầu khi </w:t>
+            </w:r>
+            <w:r>
+              <w:rPr>
+                <w:rFonts w:asciiTheme="majorHAnsi" w:hAnsiTheme="majorHAnsi" w:cs="Times New Roman"/>
+                <w:sz w:val="26"/>
+                <w:szCs w:val="26"/>
+              </w:rPr>
+              <w:t>shopper đến merchant mua hàng và thanh toán bằng thẻ</w:t>
+            </w:r>
+            <w:r>
+              <w:rPr>
+                <w:rFonts w:asciiTheme="majorHAnsi" w:hAnsiTheme="majorHAnsi" w:cs="Times New Roman"/>
+                <w:sz w:val="26"/>
+                <w:szCs w:val="26"/>
+              </w:rPr>
+              <w:t>.</w:t>
+            </w:r>
+          </w:p>
+          <w:p>
+            <w:pPr>
+              <w:numPr>
+                <w:ilvl w:val="0"/>
+                <w:numId w:val="4"/>
+              </w:numPr>
+              <w:spacing w:line="276" w:lineRule="auto"/>
+              <w:jc w:val="both"/>
+              <w:cnfStyle w:val="000000100000" w:firstRow="0" w:lastRow="0" w:firstColumn="0" w:lastColumn="0" w:oddVBand="0" w:evenVBand="0" w:oddHBand="1" w:evenHBand="0" w:firstRowFirstColumn="0" w:firstRowLastColumn="0" w:lastRowFirstColumn="0" w:lastRowLastColumn="0"/>
+              <w:rPr>
+                <w:rFonts w:asciiTheme="majorHAnsi" w:hAnsiTheme="majorHAnsi" w:cs="Times New Roman"/>
+                <w:sz w:val="26"/>
+                <w:szCs w:val="26"/>
+              </w:rPr>
+            </w:pPr>
+            <w:r>
+              <w:rPr>
+                <w:rFonts w:asciiTheme="majorHAnsi" w:hAnsiTheme="majorHAnsi" w:cs="Times New Roman"/>
+                <w:sz w:val="26"/>
+                <w:szCs w:val="26"/>
+              </w:rPr>
+              <w:t>UC mô tả quá trình thực hiệ</w:t>
+            </w:r>
+            <w:r>
+              <w:rPr>
+                <w:rFonts w:asciiTheme="majorHAnsi" w:hAnsiTheme="majorHAnsi" w:cs="Times New Roman"/>
+                <w:sz w:val="26"/>
+                <w:szCs w:val="26"/>
+              </w:rPr>
+              <w:t>n thanh toán bằng thẻ sau khi mua hàng của shopper tại merchant</w:t>
+            </w:r>
+            <w:r>
+              <w:rPr>
+                <w:rFonts w:asciiTheme="majorHAnsi" w:hAnsiTheme="majorHAnsi" w:cs="Times New Roman"/>
+                <w:sz w:val="26"/>
+                <w:szCs w:val="26"/>
+              </w:rPr>
+              <w:t>.</w:t>
+            </w:r>
+          </w:p>
+        </w:tc>
+      </w:tr>
+      <w:tr>
+        <w:tc>
+          <w:tcPr>
+            <w:cnfStyle w:val="001000000000" w:firstRow="0" w:lastRow="0" w:firstColumn="1" w:lastColumn="0" w:oddVBand="0" w:evenVBand="0" w:oddHBand="0" w:evenHBand="0" w:firstRowFirstColumn="0" w:firstRowLastColumn="0" w:lastRowFirstColumn="0" w:lastRowLastColumn="0"/>
+            <w:tcW w:w="2065" w:type="dxa"/>
+          </w:tcPr>
+          <w:p>
+            <w:pPr>
+              <w:spacing w:line="276" w:lineRule="auto"/>
+              <w:jc w:val="both"/>
+              <w:rPr>
+                <w:rFonts w:asciiTheme="majorHAnsi" w:hAnsiTheme="majorHAnsi" w:cs="Times New Roman"/>
+                <w:sz w:val="26"/>
+                <w:szCs w:val="26"/>
+              </w:rPr>
+            </w:pPr>
+            <w:r>
+              <w:rPr>
+                <w:rFonts w:asciiTheme="majorHAnsi" w:hAnsiTheme="majorHAnsi" w:cs="Times New Roman"/>
+                <w:sz w:val="26"/>
+                <w:szCs w:val="26"/>
+              </w:rPr>
+              <w:t>Dòng cơ bản</w:t>
+            </w:r>
+          </w:p>
+        </w:tc>
+        <w:tc>
+          <w:tcPr>
+            <w:tcW w:w="7290" w:type="dxa"/>
+          </w:tcPr>
+          <w:p>
+            <w:pPr>
+              <w:numPr>
+                <w:ilvl w:val="0"/>
+                <w:numId w:val="5"/>
+              </w:numPr>
+              <w:spacing w:line="276" w:lineRule="auto"/>
+              <w:jc w:val="both"/>
+              <w:cnfStyle w:val="000000000000" w:firstRow="0" w:lastRow="0" w:firstColumn="0" w:lastColumn="0" w:oddVBand="0" w:evenVBand="0" w:oddHBand="0" w:evenHBand="0" w:firstRowFirstColumn="0" w:firstRowLastColumn="0" w:lastRowFirstColumn="0" w:lastRowLastColumn="0"/>
+              <w:rPr>
+                <w:rFonts w:asciiTheme="majorHAnsi" w:hAnsiTheme="majorHAnsi" w:cs="Times New Roman"/>
+                <w:sz w:val="26"/>
+                <w:szCs w:val="26"/>
+              </w:rPr>
+            </w:pPr>
+            <w:r>
+              <w:rPr>
+                <w:rFonts w:asciiTheme="majorHAnsi" w:hAnsiTheme="majorHAnsi" w:cs="Times New Roman"/>
+                <w:sz w:val="26"/>
+                <w:szCs w:val="26"/>
+              </w:rPr>
+              <w:t>S</w:t>
+            </w:r>
+            <w:r>
+              <w:rPr>
+                <w:rFonts w:asciiTheme="majorHAnsi" w:hAnsiTheme="majorHAnsi" w:cs="Times New Roman"/>
+                <w:sz w:val="26"/>
+                <w:szCs w:val="26"/>
+              </w:rPr>
+              <w:t>hopper quẹt thẻ qua</w:t>
+            </w:r>
+            <w:r>
+              <w:rPr>
+                <w:rFonts w:asciiTheme="majorHAnsi" w:hAnsiTheme="majorHAnsi" w:cs="Times New Roman"/>
+                <w:sz w:val="26"/>
+                <w:szCs w:val="26"/>
+              </w:rPr>
+              <w:t xml:space="preserve"> </w:t>
+            </w:r>
+            <w:r>
+              <w:rPr>
+                <w:rFonts w:asciiTheme="majorHAnsi" w:hAnsiTheme="majorHAnsi" w:cs="Times New Roman"/>
+                <w:sz w:val="26"/>
+                <w:szCs w:val="26"/>
+              </w:rPr>
+              <w:t>máy pos</w:t>
+            </w:r>
+          </w:p>
+          <w:p>
+            <w:pPr>
+              <w:numPr>
+                <w:ilvl w:val="0"/>
+                <w:numId w:val="5"/>
+              </w:numPr>
+              <w:spacing w:line="276" w:lineRule="auto"/>
+              <w:jc w:val="both"/>
+              <w:cnfStyle w:val="000000000000" w:firstRow="0" w:lastRow="0" w:firstColumn="0" w:lastColumn="0" w:oddVBand="0" w:evenVBand="0" w:oddHBand="0" w:evenHBand="0" w:firstRowFirstColumn="0" w:firstRowLastColumn="0" w:lastRowFirstColumn="0" w:lastRowLastColumn="0"/>
+              <w:rPr>
+                <w:rFonts w:asciiTheme="majorHAnsi" w:hAnsiTheme="majorHAnsi" w:cs="Times New Roman"/>
+                <w:sz w:val="26"/>
+                <w:szCs w:val="26"/>
+              </w:rPr>
+            </w:pPr>
+            <w:r>
+              <w:rPr>
+                <w:rFonts w:asciiTheme="majorHAnsi" w:hAnsiTheme="majorHAnsi" w:cs="Times New Roman"/>
+                <w:sz w:val="26"/>
+                <w:szCs w:val="26"/>
+              </w:rPr>
+              <w:t>T</w:t>
+            </w:r>
+            <w:r>
+              <w:rPr>
+                <w:rFonts w:asciiTheme="majorHAnsi" w:hAnsiTheme="majorHAnsi" w:cs="Times New Roman"/>
+                <w:sz w:val="26"/>
+                <w:szCs w:val="26"/>
+              </w:rPr>
+              <w:t>hông tin thẻ được gửi ngay lập tức đến processor xử lý chứng thực</w:t>
+            </w:r>
+            <w:r>
+              <w:rPr>
+                <w:rFonts w:asciiTheme="majorHAnsi" w:hAnsiTheme="majorHAnsi" w:cs="Times New Roman"/>
+                <w:sz w:val="26"/>
+                <w:szCs w:val="26"/>
+              </w:rPr>
+              <w:t xml:space="preserve"> </w:t>
+            </w:r>
+          </w:p>
+          <w:p>
+            <w:pPr>
+              <w:numPr>
+                <w:ilvl w:val="0"/>
+                <w:numId w:val="5"/>
+              </w:numPr>
+              <w:spacing w:line="276" w:lineRule="auto"/>
+              <w:jc w:val="both"/>
+              <w:cnfStyle w:val="000000000000" w:firstRow="0" w:lastRow="0" w:firstColumn="0" w:lastColumn="0" w:oddVBand="0" w:evenVBand="0" w:oddHBand="0" w:evenHBand="0" w:firstRowFirstColumn="0" w:firstRowLastColumn="0" w:lastRowFirstColumn="0" w:lastRowLastColumn="0"/>
+              <w:rPr>
+                <w:rFonts w:asciiTheme="majorHAnsi" w:hAnsiTheme="majorHAnsi" w:cs="Times New Roman"/>
+                <w:sz w:val="26"/>
+                <w:szCs w:val="26"/>
+              </w:rPr>
+            </w:pPr>
+            <w:r>
+              <w:rPr>
+                <w:rFonts w:asciiTheme="majorHAnsi" w:hAnsiTheme="majorHAnsi" w:cs="Times New Roman"/>
+                <w:sz w:val="26"/>
+                <w:szCs w:val="26"/>
+              </w:rPr>
+              <w:t>Chấp nhận giao dịch,</w:t>
+            </w:r>
+            <w:r>
+              <w:t xml:space="preserve"> </w:t>
+            </w:r>
+            <w:r>
+              <w:rPr>
+                <w:rFonts w:asciiTheme="majorHAnsi" w:hAnsiTheme="majorHAnsi" w:cs="Times New Roman"/>
+                <w:sz w:val="26"/>
+                <w:szCs w:val="26"/>
+              </w:rPr>
+              <w:t>thông tin giao dịch được lưu lại</w:t>
+            </w:r>
+            <w:r>
+              <w:rPr>
+                <w:rFonts w:asciiTheme="majorHAnsi" w:hAnsiTheme="majorHAnsi" w:cs="Times New Roman"/>
+                <w:sz w:val="26"/>
+                <w:szCs w:val="26"/>
+              </w:rPr>
+              <w:t xml:space="preserve"> </w:t>
+            </w:r>
+            <w:r>
+              <w:rPr>
+                <w:rFonts w:asciiTheme="majorHAnsi" w:hAnsiTheme="majorHAnsi" w:cs="Times New Roman"/>
+                <w:sz w:val="26"/>
+                <w:szCs w:val="26"/>
+              </w:rPr>
+              <w:t xml:space="preserve">merchant </w:t>
+            </w:r>
+          </w:p>
+          <w:p>
+            <w:pPr>
+              <w:numPr>
+                <w:ilvl w:val="0"/>
+                <w:numId w:val="5"/>
+              </w:numPr>
+              <w:spacing w:line="276" w:lineRule="auto"/>
+              <w:jc w:val="both"/>
+              <w:cnfStyle w:val="000000000000" w:firstRow="0" w:lastRow="0" w:firstColumn="0" w:lastColumn="0" w:oddVBand="0" w:evenVBand="0" w:oddHBand="0" w:evenHBand="0" w:firstRowFirstColumn="0" w:firstRowLastColumn="0" w:lastRowFirstColumn="0" w:lastRowLastColumn="0"/>
+              <w:rPr>
+                <w:rFonts w:asciiTheme="majorHAnsi" w:hAnsiTheme="majorHAnsi" w:cs="Times New Roman"/>
+                <w:sz w:val="26"/>
+                <w:szCs w:val="26"/>
+              </w:rPr>
+            </w:pPr>
+            <w:r>
+              <w:rPr>
+                <w:rFonts w:asciiTheme="majorHAnsi" w:hAnsiTheme="majorHAnsi" w:cs="Times New Roman"/>
+                <w:sz w:val="26"/>
+                <w:szCs w:val="26"/>
+              </w:rPr>
+              <w:t>Cuối ngày, tất cả các giao dịch trong ngày được tổng hợp, đóng gói theo từng</w:t>
+            </w:r>
+            <w:r>
+              <w:rPr>
+                <w:rFonts w:asciiTheme="majorHAnsi" w:hAnsiTheme="majorHAnsi" w:cs="Times New Roman"/>
+                <w:sz w:val="26"/>
+                <w:szCs w:val="26"/>
+              </w:rPr>
+              <w:t xml:space="preserve"> </w:t>
+            </w:r>
+            <w:r>
+              <w:rPr>
+                <w:rFonts w:asciiTheme="majorHAnsi" w:hAnsiTheme="majorHAnsi" w:cs="Times New Roman"/>
+                <w:sz w:val="26"/>
+                <w:szCs w:val="26"/>
+              </w:rPr>
+              <w:t>batch và gửi đến processor</w:t>
+            </w:r>
+          </w:p>
+          <w:p>
+            <w:pPr>
+              <w:numPr>
+                <w:ilvl w:val="0"/>
+                <w:numId w:val="5"/>
+              </w:numPr>
+              <w:spacing w:line="276" w:lineRule="auto"/>
+              <w:jc w:val="both"/>
+              <w:cnfStyle w:val="000000000000" w:firstRow="0" w:lastRow="0" w:firstColumn="0" w:lastColumn="0" w:oddVBand="0" w:evenVBand="0" w:oddHBand="0" w:evenHBand="0" w:firstRowFirstColumn="0" w:firstRowLastColumn="0" w:lastRowFirstColumn="0" w:lastRowLastColumn="0"/>
+              <w:rPr>
+                <w:rFonts w:asciiTheme="majorHAnsi" w:hAnsiTheme="majorHAnsi" w:cs="Times New Roman"/>
+                <w:sz w:val="26"/>
+                <w:szCs w:val="26"/>
+              </w:rPr>
+            </w:pPr>
+            <w:r>
+              <w:rPr>
+                <w:rFonts w:asciiTheme="majorHAnsi" w:hAnsiTheme="majorHAnsi" w:cs="Times New Roman"/>
+                <w:sz w:val="26"/>
+                <w:szCs w:val="26"/>
+              </w:rPr>
+              <w:t xml:space="preserve">Processor </w:t>
+            </w:r>
+            <w:r>
+              <w:rPr>
+                <w:rFonts w:asciiTheme="majorHAnsi" w:hAnsiTheme="majorHAnsi" w:cs="Times New Roman"/>
+                <w:sz w:val="26"/>
+                <w:szCs w:val="26"/>
+              </w:rPr>
+              <w:t>tổng hợp và gửi đến master</w:t>
+            </w:r>
+            <w:r>
+              <w:rPr>
+                <w:rFonts w:asciiTheme="majorHAnsi" w:hAnsiTheme="majorHAnsi" w:cs="Times New Roman"/>
+                <w:sz w:val="26"/>
+                <w:szCs w:val="26"/>
+              </w:rPr>
+              <w:t>.</w:t>
+            </w:r>
+          </w:p>
+          <w:p>
+            <w:pPr>
+              <w:numPr>
+                <w:ilvl w:val="0"/>
+                <w:numId w:val="5"/>
+              </w:numPr>
+              <w:spacing w:line="276" w:lineRule="auto"/>
+              <w:jc w:val="both"/>
+              <w:cnfStyle w:val="000000000000" w:firstRow="0" w:lastRow="0" w:firstColumn="0" w:lastColumn="0" w:oddVBand="0" w:evenVBand="0" w:oddHBand="0" w:evenHBand="0" w:firstRowFirstColumn="0" w:firstRowLastColumn="0" w:lastRowFirstColumn="0" w:lastRowLastColumn="0"/>
+              <w:rPr>
+                <w:rFonts w:asciiTheme="majorHAnsi" w:hAnsiTheme="majorHAnsi" w:cs="Times New Roman"/>
+                <w:sz w:val="26"/>
+                <w:szCs w:val="26"/>
+              </w:rPr>
+            </w:pPr>
+            <w:r>
+              <w:rPr>
+                <w:rFonts w:asciiTheme="majorHAnsi" w:hAnsiTheme="majorHAnsi" w:cs="Times New Roman"/>
+                <w:sz w:val="26"/>
+                <w:szCs w:val="26"/>
+              </w:rPr>
+              <w:t>M</w:t>
+            </w:r>
+            <w:r>
+              <w:rPr>
+                <w:rFonts w:asciiTheme="majorHAnsi" w:hAnsiTheme="majorHAnsi" w:cs="Times New Roman"/>
+                <w:sz w:val="26"/>
+                <w:szCs w:val="26"/>
+              </w:rPr>
+              <w:t>aster thanh toán các khoản tiền giao dịch cho merchant trong vòng 48 giờ</w:t>
+            </w:r>
+          </w:p>
+          <w:p>
+            <w:pPr>
+              <w:numPr>
+                <w:ilvl w:val="0"/>
+                <w:numId w:val="5"/>
+              </w:numPr>
+              <w:spacing w:line="276" w:lineRule="auto"/>
+              <w:jc w:val="both"/>
+              <w:cnfStyle w:val="000000000000" w:firstRow="0" w:lastRow="0" w:firstColumn="0" w:lastColumn="0" w:oddVBand="0" w:evenVBand="0" w:oddHBand="0" w:evenHBand="0" w:firstRowFirstColumn="0" w:firstRowLastColumn="0" w:lastRowFirstColumn="0" w:lastRowLastColumn="0"/>
+              <w:rPr>
+                <w:rFonts w:asciiTheme="majorHAnsi" w:hAnsiTheme="majorHAnsi" w:cs="Times New Roman"/>
+                <w:sz w:val="26"/>
+                <w:szCs w:val="26"/>
+              </w:rPr>
+            </w:pPr>
+            <w:r>
+              <w:rPr>
+                <w:rFonts w:asciiTheme="majorHAnsi" w:hAnsiTheme="majorHAnsi" w:cs="Times New Roman"/>
+                <w:sz w:val="26"/>
+                <w:szCs w:val="26"/>
+              </w:rPr>
+              <w:t>Thực hiện Use-case sao kê tài khoản.</w:t>
+            </w:r>
+          </w:p>
+          <w:p>
+            <w:pPr>
+              <w:numPr>
+                <w:ilvl w:val="0"/>
+                <w:numId w:val="5"/>
+              </w:numPr>
+              <w:spacing w:line="276" w:lineRule="auto"/>
+              <w:jc w:val="both"/>
+              <w:cnfStyle w:val="000000000000" w:firstRow="0" w:lastRow="0" w:firstColumn="0" w:lastColumn="0" w:oddVBand="0" w:evenVBand="0" w:oddHBand="0" w:evenHBand="0" w:firstRowFirstColumn="0" w:firstRowLastColumn="0" w:lastRowFirstColumn="0" w:lastRowLastColumn="0"/>
+              <w:rPr>
+                <w:rFonts w:asciiTheme="majorHAnsi" w:hAnsiTheme="majorHAnsi" w:cs="Times New Roman"/>
+                <w:sz w:val="26"/>
+                <w:szCs w:val="26"/>
+              </w:rPr>
+            </w:pPr>
+            <w:r>
+              <w:rPr>
+                <w:rFonts w:asciiTheme="majorHAnsi" w:hAnsiTheme="majorHAnsi" w:cs="Times New Roman"/>
+                <w:sz w:val="26"/>
+                <w:szCs w:val="26"/>
+              </w:rPr>
+              <w:t xml:space="preserve">Ngân hàng </w:t>
+            </w:r>
+            <w:r>
+              <w:rPr>
+                <w:rFonts w:asciiTheme="majorHAnsi" w:hAnsiTheme="majorHAnsi" w:cs="Times New Roman"/>
+                <w:sz w:val="26"/>
+                <w:szCs w:val="26"/>
+              </w:rPr>
+              <w:t>yêu cầu thanh toán các khoản tiền đã giao dịch theo</w:t>
+            </w:r>
+            <w:r>
+              <w:rPr>
+                <w:rFonts w:asciiTheme="majorHAnsi" w:hAnsiTheme="majorHAnsi" w:cs="Times New Roman"/>
+                <w:sz w:val="26"/>
+                <w:szCs w:val="26"/>
+              </w:rPr>
+              <w:t xml:space="preserve"> </w:t>
+            </w:r>
+            <w:r>
+              <w:rPr>
+                <w:rFonts w:asciiTheme="majorHAnsi" w:hAnsiTheme="majorHAnsi" w:cs="Times New Roman"/>
+                <w:sz w:val="26"/>
+                <w:szCs w:val="26"/>
+              </w:rPr>
+              <w:t>quy định ngân hàng</w:t>
+            </w:r>
+          </w:p>
+        </w:tc>
+      </w:tr>
+      <w:tr>
+        <w:trPr>
+          <w:cnfStyle w:val="000000100000" w:firstRow="0" w:lastRow="0" w:firstColumn="0" w:lastColumn="0" w:oddVBand="0" w:evenVBand="0" w:oddHBand="1" w:evenHBand="0" w:firstRowFirstColumn="0" w:firstRowLastColumn="0" w:lastRowFirstColumn="0" w:lastRowLastColumn="0"/>
+        </w:trPr>
+        <w:tc>
+          <w:tcPr>
+            <w:cnfStyle w:val="001000000000" w:firstRow="0" w:lastRow="0" w:firstColumn="1" w:lastColumn="0" w:oddVBand="0" w:evenVBand="0" w:oddHBand="0" w:evenHBand="0" w:firstRowFirstColumn="0" w:firstRowLastColumn="0" w:lastRowFirstColumn="0" w:lastRowLastColumn="0"/>
+            <w:tcW w:w="2065" w:type="dxa"/>
+          </w:tcPr>
+          <w:p>
+            <w:pPr>
+              <w:spacing w:line="276" w:lineRule="auto"/>
+              <w:jc w:val="both"/>
+              <w:rPr>
+                <w:rFonts w:asciiTheme="majorHAnsi" w:hAnsiTheme="majorHAnsi" w:cs="Times New Roman"/>
+                <w:sz w:val="26"/>
+                <w:szCs w:val="26"/>
+              </w:rPr>
+            </w:pPr>
+            <w:r>
+              <w:rPr>
+                <w:rFonts w:asciiTheme="majorHAnsi" w:hAnsiTheme="majorHAnsi" w:cs="Times New Roman"/>
+                <w:sz w:val="26"/>
+                <w:szCs w:val="26"/>
+              </w:rPr>
               <w:t>Dòng thay thế</w:t>
             </w:r>
           </w:p>
@@ -1582,6 +2152,7 @@
                 <w:sz w:val="26"/>
                 <w:szCs w:val="26"/>
               </w:rPr>
+              <w:lastRenderedPageBreak/>
               <w:t>Mô tả</w:t>
             </w:r>
           </w:p>
@@ -1877,7 +2448,7 @@
         <w:rPr>
           <w:b/>
         </w:rPr>
-        <w:t>KHÁM CHỮA BỆNH NGOẠI TRÚ</w:t>
+        <w:t>Đăng ký Merchant</w:t>
       </w:r>
     </w:p>
     <w:p>
@@ -1888,9 +2459,9 @@
         <w:lastRenderedPageBreak/>
         <w:drawing>
           <wp:inline distT="0" distB="0" distL="0" distR="0">
-            <wp:extent cx="5733415" cy="4603425"/>
+            <wp:extent cx="4581525" cy="8324850"/>
             <wp:effectExtent l="0" t="0" r="0" b="0"/>
-            <wp:docPr id="2" name="Picture 1"/>
+            <wp:docPr id="4" name="Picture 4"/>
             <wp:cNvGraphicFramePr>
               <a:graphicFrameLocks xmlns:a="http://schemas.openxmlformats.org/drawingml/2006/main" noChangeAspect="1"/>
             </wp:cNvGraphicFramePr>
@@ -1919,7 +2490,7 @@
                   <pic:spPr bwMode="auto">
                     <a:xfrm>
                       <a:off x="0" y="0"/>
-                      <a:ext cx="5733415" cy="4603425"/>
+                      <a:ext cx="4581525" cy="8324850"/>
                     </a:xfrm>
                     <a:prstGeom prst="rect">
                       <a:avLst/>
@@ -1928,97 +2499,6 @@
                     <a:ln>
                       <a:noFill/>
                     </a:ln>
-                  </pic:spPr>
-                </pic:pic>
-              </a:graphicData>
-            </a:graphic>
-          </wp:inline>
-        </w:drawing>
-      </w:r>
-    </w:p>
-    <w:p>
-      <w:pPr>
-        <w:ind w:left="360"/>
-        <w:jc w:val="both"/>
-      </w:pPr>
-      <w:r>
-        <w:rPr>
-          <w:u w:val="single"/>
-        </w:rPr>
-        <w:t>Sơ đồ hoạt động</w:t>
-      </w:r>
-      <w:r>
-        <w:t xml:space="preserve"> cho use-case </w:t>
-      </w:r>
-      <w:r>
-        <w:rPr>
-          <w:b/>
-        </w:rPr>
-        <w:t xml:space="preserve">KHÁM CHỮA BỆNH </w:t>
-      </w:r>
-      <w:r>
-        <w:rPr>
-          <w:b/>
-        </w:rPr>
-        <w:t>NỘI</w:t>
-      </w:r>
-      <w:r>
-        <w:rPr>
-          <w:b/>
-        </w:rPr>
-        <w:t xml:space="preserve"> TRÚ</w:t>
-      </w:r>
-    </w:p>
-    <w:p>
-      <w:r>
-        <w:rPr>
-          <w:noProof/>
-        </w:rPr>
-        <w:drawing>
-          <wp:inline distT="0" distB="0" distL="0" distR="0">
-            <wp:extent cx="5874202" cy="3022600"/>
-            <wp:effectExtent l="0" t="0" r="0" b="6350"/>
-            <wp:docPr id="5" name="Picture 201"/>
-            <wp:cNvGraphicFramePr>
-              <a:graphicFrameLocks xmlns:a="http://schemas.openxmlformats.org/drawingml/2006/main" noChangeAspect="1"/>
-            </wp:cNvGraphicFramePr>
-            <a:graphic xmlns:a="http://schemas.openxmlformats.org/drawingml/2006/main">
-              <a:graphicData uri="http://schemas.openxmlformats.org/drawingml/2006/picture">
-                <pic:pic xmlns:pic="http://schemas.openxmlformats.org/drawingml/2006/picture">
-                  <pic:nvPicPr>
-                    <pic:cNvPr id="0" name="Picture 5"/>
-                    <pic:cNvPicPr>
-                      <a:picLocks noChangeAspect="1" noChangeArrowheads="1"/>
-                    </pic:cNvPicPr>
-                  </pic:nvPicPr>
-                  <pic:blipFill rotWithShape="1">
-                    <a:blip r:embed="rId10">
-                      <a:extLst>
-                        <a:ext uri="{28A0092B-C50C-407E-A947-70E740481C1C}">
-                          <a14:useLocalDpi xmlns:a14="http://schemas.microsoft.com/office/drawing/2010/main" val="0"/>
-                        </a:ext>
-                      </a:extLst>
-                    </a:blip>
-                    <a:srcRect l="3766" t="8639" r="4518" b="3743"/>
-                    <a:stretch/>
-                  </pic:blipFill>
-                  <pic:spPr bwMode="auto">
-                    <a:xfrm>
-                      <a:off x="0" y="0"/>
-                      <a:ext cx="5880982" cy="3026089"/>
-                    </a:xfrm>
-                    <a:prstGeom prst="rect">
-                      <a:avLst/>
-                    </a:prstGeom>
-                    <a:noFill/>
-                    <a:ln>
-                      <a:noFill/>
-                    </a:ln>
-                    <a:extLst>
-                      <a:ext uri="{53640926-AAD7-44D8-BBD7-CCE9431645EC}">
-                        <a14:shadowObscured xmlns:a14="http://schemas.microsoft.com/office/drawing/2010/main"/>
-                      </a:ext>
-                    </a:extLst>
                   </pic:spPr>
                 </pic:pic>
               </a:graphicData>
@@ -2186,7 +2666,7 @@
                     </pic:cNvPicPr>
                   </pic:nvPicPr>
                   <pic:blipFill rotWithShape="1">
-                    <a:blip r:embed="rId11">
+                    <a:blip r:embed="rId10">
                       <a:extLst>
                         <a:ext uri="{28A0092B-C50C-407E-A947-70E740481C1C}">
                           <a14:useLocalDpi xmlns:a14="http://schemas.microsoft.com/office/drawing/2010/main" val="0"/>
@@ -2261,7 +2741,7 @@
                     </pic:cNvPicPr>
                   </pic:nvPicPr>
                   <pic:blipFill rotWithShape="1">
-                    <a:blip r:embed="rId12">
+                    <a:blip r:embed="rId11">
                       <a:extLst>
                         <a:ext uri="{28A0092B-C50C-407E-A947-70E740481C1C}">
                           <a14:useLocalDpi xmlns:a14="http://schemas.microsoft.com/office/drawing/2010/main" val="0"/>
@@ -2373,7 +2853,7 @@
                     </pic:cNvPicPr>
                   </pic:nvPicPr>
                   <pic:blipFill>
-                    <a:blip r:embed="rId13">
+                    <a:blip r:embed="rId12">
                       <a:extLst>
                         <a:ext uri="{28A0092B-C50C-407E-A947-70E740481C1C}">
                           <a14:useLocalDpi xmlns:a14="http://schemas.microsoft.com/office/drawing/2010/main" val="0"/>
@@ -2442,7 +2922,7 @@
                     </pic:cNvPicPr>
                   </pic:nvPicPr>
                   <pic:blipFill>
-                    <a:blip r:embed="rId14"/>
+                    <a:blip r:embed="rId13"/>
                     <a:srcRect l="6811" t="3942" r="10797" b="8606"/>
                     <a:stretch>
                       <a:fillRect/>
@@ -3421,7 +3901,7 @@
                     </pic:cNvPicPr>
                   </pic:nvPicPr>
                   <pic:blipFill>
-                    <a:blip r:embed="rId15"/>
+                    <a:blip r:embed="rId14"/>
                     <a:srcRect/>
                     <a:stretch>
                       <a:fillRect/>
@@ -3488,7 +3968,7 @@
                     </pic:cNvPicPr>
                   </pic:nvPicPr>
                   <pic:blipFill>
-                    <a:blip r:embed="rId16"/>
+                    <a:blip r:embed="rId15"/>
                     <a:srcRect/>
                     <a:stretch>
                       <a:fillRect/>
@@ -3568,7 +4048,7 @@
                     </pic:cNvPicPr>
                   </pic:nvPicPr>
                   <pic:blipFill>
-                    <a:blip r:embed="rId17"/>
+                    <a:blip r:embed="rId16"/>
                     <a:srcRect/>
                     <a:stretch>
                       <a:fillRect/>
@@ -3635,7 +4115,7 @@
                     </pic:cNvPicPr>
                   </pic:nvPicPr>
                   <pic:blipFill>
-                    <a:blip r:embed="rId18">
+                    <a:blip r:embed="rId17">
                       <a:extLst>
                         <a:ext uri="{28A0092B-C50C-407E-A947-70E740481C1C}">
                           <a14:useLocalDpi xmlns:a14="http://schemas.microsoft.com/office/drawing/2010/main" val="0"/>
@@ -3701,8 +4181,8 @@
     </w:p>
     <w:p/>
     <w:sectPr>
-      <w:footerReference w:type="even" r:id="rId19"/>
-      <w:footerReference w:type="default" r:id="rId20"/>
+      <w:footerReference w:type="even" r:id="rId18"/>
+      <w:footerReference w:type="default" r:id="rId19"/>
       <w:pgSz w:w="12240" w:h="15840"/>
       <w:pgMar w:top="1440" w:right="1800" w:bottom="1440" w:left="1800" w:header="720" w:footer="720" w:gutter="0"/>
       <w:cols w:space="720"/>
@@ -3805,7 +4285,7 @@
               <w:noProof/>
               <w:color w:val="595959" w:themeColor="text1" w:themeTint="A6"/>
             </w:rPr>
-            <w:t>2</w:t>
+            <w:t>4</w:t>
           </w:r>
           <w:r>
             <w:rPr>
@@ -7007,13 +7487,14 @@
   </w:compat>
   <w:rsids>
     <w:rsidRoot w:val="007F47D0"/>
+    <w:rsid w:val="00030630"/>
+    <w:rsid w:val="000D0321"/>
     <w:rsid w:val="006358D4"/>
     <w:rsid w:val="006F573F"/>
     <w:rsid w:val="007E7556"/>
     <w:rsid w:val="007F47D0"/>
     <w:rsid w:val="00847381"/>
     <w:rsid w:val="00917144"/>
-    <w:rsid w:val="00955DE1"/>
     <w:rsid w:val="009A78F8"/>
     <w:rsid w:val="00A5624A"/>
     <w:rsid w:val="00DF6CEA"/>
@@ -7812,7 +8293,7 @@
 </file>
 
 <file path=customXml/itemProps1.xml><?xml version="1.0" encoding="utf-8"?>
-<ds:datastoreItem xmlns:ds="http://schemas.openxmlformats.org/officeDocument/2006/customXml" ds:itemID="{8E4DC725-185F-451E-A3DA-DA88FE1DD440}">
+<ds:datastoreItem xmlns:ds="http://schemas.openxmlformats.org/officeDocument/2006/customXml" ds:itemID="{52B734B2-A310-4B4A-BB5E-182BCD77BD61}">
   <ds:schemaRefs>
     <ds:schemaRef ds:uri="http://schemas.openxmlformats.org/officeDocument/2006/bibliography"/>
   </ds:schemaRefs>

--- a/MauBaoCao/BaoCaoLan1.docx
+++ b/MauBaoCao/BaoCaoLan1.docx
@@ -1664,7 +1664,7 @@
             <w:pPr>
               <w:numPr>
                 <w:ilvl w:val="0"/>
-                <w:numId w:val="5"/>
+                <w:numId w:val="13"/>
               </w:numPr>
               <w:spacing w:line="276" w:lineRule="auto"/>
               <w:jc w:val="both"/>
@@ -1712,7 +1712,7 @@
             <w:pPr>
               <w:numPr>
                 <w:ilvl w:val="0"/>
-                <w:numId w:val="5"/>
+                <w:numId w:val="13"/>
               </w:numPr>
               <w:spacing w:line="276" w:lineRule="auto"/>
               <w:jc w:val="both"/>
@@ -1752,7 +1752,7 @@
             <w:pPr>
               <w:numPr>
                 <w:ilvl w:val="0"/>
-                <w:numId w:val="5"/>
+                <w:numId w:val="13"/>
               </w:numPr>
               <w:spacing w:line="276" w:lineRule="auto"/>
               <w:jc w:val="both"/>
@@ -1803,7 +1803,7 @@
             <w:pPr>
               <w:numPr>
                 <w:ilvl w:val="0"/>
-                <w:numId w:val="5"/>
+                <w:numId w:val="13"/>
               </w:numPr>
               <w:spacing w:line="276" w:lineRule="auto"/>
               <w:jc w:val="both"/>
@@ -1843,7 +1843,7 @@
             <w:pPr>
               <w:numPr>
                 <w:ilvl w:val="0"/>
-                <w:numId w:val="5"/>
+                <w:numId w:val="13"/>
               </w:numPr>
               <w:spacing w:line="276" w:lineRule="auto"/>
               <w:jc w:val="both"/>
@@ -1883,7 +1883,7 @@
             <w:pPr>
               <w:numPr>
                 <w:ilvl w:val="0"/>
-                <w:numId w:val="5"/>
+                <w:numId w:val="13"/>
               </w:numPr>
               <w:spacing w:line="276" w:lineRule="auto"/>
               <w:jc w:val="both"/>
@@ -1915,7 +1915,7 @@
             <w:pPr>
               <w:numPr>
                 <w:ilvl w:val="0"/>
-                <w:numId w:val="5"/>
+                <w:numId w:val="13"/>
               </w:numPr>
               <w:spacing w:line="276" w:lineRule="auto"/>
               <w:jc w:val="both"/>
@@ -1939,7 +1939,7 @@
             <w:pPr>
               <w:numPr>
                 <w:ilvl w:val="0"/>
-                <w:numId w:val="5"/>
+                <w:numId w:val="13"/>
               </w:numPr>
               <w:spacing w:line="276" w:lineRule="auto"/>
               <w:jc w:val="both"/>
@@ -2116,13 +2116,13 @@
             <w:r>
               <w:rPr>
                 <w:rFonts w:asciiTheme="majorHAnsi" w:hAnsiTheme="majorHAnsi" w:cs="Times New Roman"/>
-                <w:color w:val="FFFFFF" w:themeColor="background1"/>
-                <w:sz w:val="26"/>
-                <w:szCs w:val="26"/>
-                <w:highlight w:val="blue"/>
-              </w:rPr>
-              <w:t xml:space="preserve"> Sao kê tài khoản</w:t>
-            </w:r>
+                <w:sz w:val="26"/>
+                <w:szCs w:val="26"/>
+              </w:rPr>
+              <w:t>Sao kê tài khoản</w:t>
+            </w:r>
+            <w:bookmarkStart w:id="0" w:name="_GoBack"/>
+            <w:bookmarkEnd w:id="0"/>
           </w:p>
         </w:tc>
       </w:tr>
@@ -2432,10 +2432,7 @@
         </w:rPr>
       </w:pPr>
     </w:p>
-    <w:p>
-      <w:bookmarkStart w:id="0" w:name="_GoBack"/>
-      <w:bookmarkEnd w:id="0"/>
-    </w:p>
+    <w:p/>
     <w:p>
       <w:pPr>
         <w:ind w:left="360"/>
@@ -5009,6 +5006,95 @@
     </w:lvl>
   </w:abstractNum>
   <w:abstractNum w:abstractNumId="5" w15:restartNumberingAfterBreak="0">
+    <w:nsid w:val="32C623E4"/>
+    <w:multiLevelType w:val="hybridMultilevel"/>
+    <w:tmpl w:val="118A623C"/>
+    <w:lvl w:ilvl="0" w:tplc="84D0A160">
+      <w:start w:val="1"/>
+      <w:numFmt w:val="decimal"/>
+      <w:lvlText w:val="%1)"/>
+      <w:lvlJc w:val="left"/>
+      <w:pPr>
+        <w:ind w:left="720" w:hanging="360"/>
+      </w:pPr>
+      <w:rPr>
+        <w:rFonts w:ascii="Times New Roman" w:eastAsiaTheme="minorHAnsi" w:hAnsi="Times New Roman" w:cs="Times New Roman" w:hint="default"/>
+      </w:rPr>
+    </w:lvl>
+    <w:lvl w:ilvl="1" w:tplc="04090019" w:tentative="1">
+      <w:start w:val="1"/>
+      <w:numFmt w:val="lowerLetter"/>
+      <w:lvlText w:val="%2."/>
+      <w:lvlJc w:val="left"/>
+      <w:pPr>
+        <w:ind w:left="1440" w:hanging="360"/>
+      </w:pPr>
+    </w:lvl>
+    <w:lvl w:ilvl="2" w:tplc="0409001B" w:tentative="1">
+      <w:start w:val="1"/>
+      <w:numFmt w:val="lowerRoman"/>
+      <w:lvlText w:val="%3."/>
+      <w:lvlJc w:val="right"/>
+      <w:pPr>
+        <w:ind w:left="2160" w:hanging="180"/>
+      </w:pPr>
+    </w:lvl>
+    <w:lvl w:ilvl="3" w:tplc="0409000F" w:tentative="1">
+      <w:start w:val="1"/>
+      <w:numFmt w:val="decimal"/>
+      <w:lvlText w:val="%4."/>
+      <w:lvlJc w:val="left"/>
+      <w:pPr>
+        <w:ind w:left="2880" w:hanging="360"/>
+      </w:pPr>
+    </w:lvl>
+    <w:lvl w:ilvl="4" w:tplc="04090019" w:tentative="1">
+      <w:start w:val="1"/>
+      <w:numFmt w:val="lowerLetter"/>
+      <w:lvlText w:val="%5."/>
+      <w:lvlJc w:val="left"/>
+      <w:pPr>
+        <w:ind w:left="3600" w:hanging="360"/>
+      </w:pPr>
+    </w:lvl>
+    <w:lvl w:ilvl="5" w:tplc="0409001B" w:tentative="1">
+      <w:start w:val="1"/>
+      <w:numFmt w:val="lowerRoman"/>
+      <w:lvlText w:val="%6."/>
+      <w:lvlJc w:val="right"/>
+      <w:pPr>
+        <w:ind w:left="4320" w:hanging="180"/>
+      </w:pPr>
+    </w:lvl>
+    <w:lvl w:ilvl="6" w:tplc="0409000F" w:tentative="1">
+      <w:start w:val="1"/>
+      <w:numFmt w:val="decimal"/>
+      <w:lvlText w:val="%7."/>
+      <w:lvlJc w:val="left"/>
+      <w:pPr>
+        <w:ind w:left="5040" w:hanging="360"/>
+      </w:pPr>
+    </w:lvl>
+    <w:lvl w:ilvl="7" w:tplc="04090019" w:tentative="1">
+      <w:start w:val="1"/>
+      <w:numFmt w:val="lowerLetter"/>
+      <w:lvlText w:val="%8."/>
+      <w:lvlJc w:val="left"/>
+      <w:pPr>
+        <w:ind w:left="5760" w:hanging="360"/>
+      </w:pPr>
+    </w:lvl>
+    <w:lvl w:ilvl="8" w:tplc="0409001B" w:tentative="1">
+      <w:start w:val="1"/>
+      <w:numFmt w:val="lowerRoman"/>
+      <w:lvlText w:val="%9."/>
+      <w:lvlJc w:val="right"/>
+      <w:pPr>
+        <w:ind w:left="6480" w:hanging="180"/>
+      </w:pPr>
+    </w:lvl>
+  </w:abstractNum>
+  <w:abstractNum w:abstractNumId="6" w15:restartNumberingAfterBreak="0">
     <w:nsid w:val="46601D32"/>
     <w:multiLevelType w:val="hybridMultilevel"/>
     <w:tmpl w:val="7D0A48C0"/>
@@ -5097,7 +5183,7 @@
       </w:pPr>
     </w:lvl>
   </w:abstractNum>
-  <w:abstractNum w:abstractNumId="6" w15:restartNumberingAfterBreak="0">
+  <w:abstractNum w:abstractNumId="7" w15:restartNumberingAfterBreak="0">
     <w:nsid w:val="511D05B3"/>
     <w:multiLevelType w:val="hybridMultilevel"/>
     <w:tmpl w:val="C970549E"/>
@@ -5186,7 +5272,7 @@
       </w:pPr>
     </w:lvl>
   </w:abstractNum>
-  <w:abstractNum w:abstractNumId="7" w15:restartNumberingAfterBreak="0">
+  <w:abstractNum w:abstractNumId="8" w15:restartNumberingAfterBreak="0">
     <w:nsid w:val="51F8505D"/>
     <w:multiLevelType w:val="multilevel"/>
     <w:tmpl w:val="04090025"/>
@@ -5281,7 +5367,7 @@
       </w:pPr>
     </w:lvl>
   </w:abstractNum>
-  <w:abstractNum w:abstractNumId="8" w15:restartNumberingAfterBreak="0">
+  <w:abstractNum w:abstractNumId="9" w15:restartNumberingAfterBreak="0">
     <w:nsid w:val="56F67371"/>
     <w:multiLevelType w:val="hybridMultilevel"/>
     <w:tmpl w:val="E59AC464"/>
@@ -5394,7 +5480,7 @@
       </w:rPr>
     </w:lvl>
   </w:abstractNum>
-  <w:abstractNum w:abstractNumId="9" w15:restartNumberingAfterBreak="0">
+  <w:abstractNum w:abstractNumId="10" w15:restartNumberingAfterBreak="0">
     <w:nsid w:val="589E6C2E"/>
     <w:multiLevelType w:val="hybridMultilevel"/>
     <w:tmpl w:val="229ADCE0"/>
@@ -5506,7 +5592,7 @@
       </w:rPr>
     </w:lvl>
   </w:abstractNum>
-  <w:abstractNum w:abstractNumId="10" w15:restartNumberingAfterBreak="0">
+  <w:abstractNum w:abstractNumId="11" w15:restartNumberingAfterBreak="0">
     <w:nsid w:val="5E133CCA"/>
     <w:multiLevelType w:val="hybridMultilevel"/>
     <w:tmpl w:val="8C7CD274"/>
@@ -5595,7 +5681,7 @@
       </w:pPr>
     </w:lvl>
   </w:abstractNum>
-  <w:abstractNum w:abstractNumId="11" w15:restartNumberingAfterBreak="0">
+  <w:abstractNum w:abstractNumId="12" w15:restartNumberingAfterBreak="0">
     <w:nsid w:val="7B4261CC"/>
     <w:multiLevelType w:val="hybridMultilevel"/>
     <w:tmpl w:val="CAEEA442"/>
@@ -5685,13 +5771,13 @@
     </w:lvl>
   </w:abstractNum>
   <w:num w:numId="1">
-    <w:abstractNumId w:val="7"/>
+    <w:abstractNumId w:val="8"/>
   </w:num>
   <w:num w:numId="2">
     <w:abstractNumId w:val="0"/>
   </w:num>
   <w:num w:numId="3">
-    <w:abstractNumId w:val="9"/>
+    <w:abstractNumId w:val="10"/>
   </w:num>
   <w:num w:numId="4">
     <w:abstractNumId w:val="1"/>
@@ -5700,10 +5786,10 @@
     <w:abstractNumId w:val="4"/>
   </w:num>
   <w:num w:numId="6">
-    <w:abstractNumId w:val="11"/>
+    <w:abstractNumId w:val="12"/>
   </w:num>
   <w:num w:numId="7">
-    <w:abstractNumId w:val="6"/>
+    <w:abstractNumId w:val="7"/>
   </w:num>
   <w:num w:numId="8">
     <w:abstractNumId w:val="2"/>
@@ -5712,13 +5798,16 @@
     <w:abstractNumId w:val="3"/>
   </w:num>
   <w:num w:numId="10">
-    <w:abstractNumId w:val="5"/>
+    <w:abstractNumId w:val="6"/>
   </w:num>
   <w:num w:numId="11">
-    <w:abstractNumId w:val="10"/>
+    <w:abstractNumId w:val="11"/>
   </w:num>
   <w:num w:numId="12">
-    <w:abstractNumId w:val="8"/>
+    <w:abstractNumId w:val="9"/>
+  </w:num>
+  <w:num w:numId="13">
+    <w:abstractNumId w:val="5"/>
   </w:num>
 </w:numbering>
 </file>
@@ -7428,7 +7517,7 @@
     <w:charset w:val="00"/>
     <w:family w:val="roman"/>
     <w:pitch w:val="variable"/>
-    <w:sig w:usb0="E0002EFF" w:usb1="C000785B" w:usb2="00000009" w:usb3="00000000" w:csb0="000001FF" w:csb1="00000000"/>
+    <w:sig w:usb0="E0002EFF" w:usb1="C0007843" w:usb2="00000009" w:usb3="00000000" w:csb0="000001FF" w:csb1="00000000"/>
   </w:font>
   <w:font w:name="Courier New">
     <w:panose1 w:val="02070309020205020404"/>
@@ -7456,7 +7545,7 @@
     <w:charset w:val="00"/>
     <w:family w:val="swiss"/>
     <w:pitch w:val="variable"/>
-    <w:sig w:usb0="E0002AFF" w:usb1="C000247B" w:usb2="00000009" w:usb3="00000000" w:csb0="000001FF" w:csb1="00000000"/>
+    <w:sig w:usb0="E00002FF" w:usb1="4000ACFF" w:usb2="00000001" w:usb3="00000000" w:csb0="0000019F" w:csb1="00000000"/>
   </w:font>
   <w:font w:name="Tahoma">
     <w:panose1 w:val="020B0604030504040204"/>
@@ -7470,7 +7559,7 @@
     <w:charset w:val="00"/>
     <w:family w:val="swiss"/>
     <w:pitch w:val="variable"/>
-    <w:sig w:usb0="E0002AFF" w:usb1="C000247B" w:usb2="00000009" w:usb3="00000000" w:csb0="000001FF" w:csb1="00000000"/>
+    <w:sig w:usb0="A00002EF" w:usb1="4000207B" w:usb2="00000000" w:usb3="00000000" w:csb0="0000019F" w:csb1="00000000"/>
   </w:font>
 </w:fonts>
 </file>
@@ -7487,6 +7576,7 @@
   </w:compat>
   <w:rsids>
     <w:rsidRoot w:val="007F47D0"/>
+    <w:rsid w:val="00027F1B"/>
     <w:rsid w:val="00030630"/>
     <w:rsid w:val="000D0321"/>
     <w:rsid w:val="006358D4"/>
@@ -8293,7 +8383,7 @@
 </file>
 
 <file path=customXml/itemProps1.xml><?xml version="1.0" encoding="utf-8"?>
-<ds:datastoreItem xmlns:ds="http://schemas.openxmlformats.org/officeDocument/2006/customXml" ds:itemID="{52B734B2-A310-4B4A-BB5E-182BCD77BD61}">
+<ds:datastoreItem xmlns:ds="http://schemas.openxmlformats.org/officeDocument/2006/customXml" ds:itemID="{2DB633EE-28F4-4F54-9655-920A927E758A}">
   <ds:schemaRefs>
     <ds:schemaRef ds:uri="http://schemas.openxmlformats.org/officeDocument/2006/bibliography"/>
   </ds:schemaRefs>

--- a/MauBaoCao/BaoCaoLan1.docx
+++ b/MauBaoCao/BaoCaoLan1.docx
@@ -2121,8 +2121,6 @@
               </w:rPr>
               <w:t>Sao kê tài khoản</w:t>
             </w:r>
-            <w:bookmarkStart w:id="0" w:name="_GoBack"/>
-            <w:bookmarkEnd w:id="0"/>
           </w:p>
         </w:tc>
       </w:tr>
@@ -2431,6 +2429,1062 @@
           <w:szCs w:val="26"/>
         </w:rPr>
       </w:pPr>
+    </w:p>
+    <w:p>
+      <w:pPr>
+        <w:rPr>
+          <w:rFonts w:asciiTheme="majorHAnsi" w:hAnsiTheme="majorHAnsi"/>
+          <w:szCs w:val="26"/>
+        </w:rPr>
+      </w:pPr>
+    </w:p>
+    <w:tbl>
+      <w:tblPr>
+        <w:tblStyle w:val="PlainTable11"/>
+        <w:tblW w:w="9355" w:type="dxa"/>
+        <w:tblLook w:val="04A0" w:firstRow="1" w:lastRow="0" w:firstColumn="1" w:lastColumn="0" w:noHBand="0" w:noVBand="1"/>
+      </w:tblPr>
+      <w:tblGrid>
+        <w:gridCol w:w="2093"/>
+        <w:gridCol w:w="7262"/>
+      </w:tblGrid>
+      <w:tr>
+        <w:trPr>
+          <w:cnfStyle w:val="100000000000" w:firstRow="1" w:lastRow="0" w:firstColumn="0" w:lastColumn="0" w:oddVBand="0" w:evenVBand="0" w:oddHBand="0" w:evenHBand="0" w:firstRowFirstColumn="0" w:firstRowLastColumn="0" w:lastRowFirstColumn="0" w:lastRowLastColumn="0"/>
+          <w:trHeight w:val="629"/>
+        </w:trPr>
+        <w:tc>
+          <w:tcPr>
+            <w:cnfStyle w:val="001000000000" w:firstRow="0" w:lastRow="0" w:firstColumn="1" w:lastColumn="0" w:oddVBand="0" w:evenVBand="0" w:oddHBand="0" w:evenHBand="0" w:firstRowFirstColumn="0" w:firstRowLastColumn="0" w:lastRowFirstColumn="0" w:lastRowLastColumn="0"/>
+            <w:tcW w:w="2093" w:type="dxa"/>
+            <w:shd w:val="clear" w:color="auto" w:fill="4F81BD" w:themeFill="accent1"/>
+          </w:tcPr>
+          <w:p>
+            <w:pPr>
+              <w:spacing w:line="276" w:lineRule="auto"/>
+              <w:jc w:val="both"/>
+              <w:rPr>
+                <w:rFonts w:asciiTheme="majorHAnsi" w:hAnsiTheme="majorHAnsi" w:cs="Times New Roman"/>
+                <w:sz w:val="26"/>
+                <w:szCs w:val="26"/>
+              </w:rPr>
+            </w:pPr>
+            <w:r>
+              <w:rPr>
+                <w:rFonts w:asciiTheme="majorHAnsi" w:hAnsiTheme="majorHAnsi" w:cs="Times New Roman"/>
+                <w:sz w:val="26"/>
+                <w:szCs w:val="26"/>
+              </w:rPr>
+              <w:t>Tên Use Case</w:t>
+            </w:r>
+          </w:p>
+        </w:tc>
+        <w:tc>
+          <w:tcPr>
+            <w:tcW w:w="7262" w:type="dxa"/>
+            <w:shd w:val="clear" w:color="auto" w:fill="4F81BD" w:themeFill="accent1"/>
+          </w:tcPr>
+          <w:p>
+            <w:pPr>
+              <w:spacing w:line="276" w:lineRule="auto"/>
+              <w:jc w:val="both"/>
+              <w:cnfStyle w:val="100000000000" w:firstRow="1" w:lastRow="0" w:firstColumn="0" w:lastColumn="0" w:oddVBand="0" w:evenVBand="0" w:oddHBand="0" w:evenHBand="0" w:firstRowFirstColumn="0" w:firstRowLastColumn="0" w:lastRowFirstColumn="0" w:lastRowLastColumn="0"/>
+              <w:rPr>
+                <w:rFonts w:asciiTheme="majorHAnsi" w:hAnsiTheme="majorHAnsi" w:cs="Times New Roman"/>
+                <w:color w:val="000000" w:themeColor="text1"/>
+                <w:sz w:val="26"/>
+                <w:szCs w:val="26"/>
+              </w:rPr>
+            </w:pPr>
+            <w:r>
+              <w:rPr>
+                <w:rFonts w:asciiTheme="majorHAnsi" w:hAnsiTheme="majorHAnsi" w:cs="Times New Roman"/>
+                <w:color w:val="000000" w:themeColor="text1"/>
+                <w:sz w:val="26"/>
+                <w:szCs w:val="26"/>
+              </w:rPr>
+              <w:t>Truy Hồi</w:t>
+            </w:r>
+          </w:p>
+        </w:tc>
+      </w:tr>
+      <w:tr>
+        <w:trPr>
+          <w:cnfStyle w:val="000000100000" w:firstRow="0" w:lastRow="0" w:firstColumn="0" w:lastColumn="0" w:oddVBand="0" w:evenVBand="0" w:oddHBand="1" w:evenHBand="0" w:firstRowFirstColumn="0" w:firstRowLastColumn="0" w:lastRowFirstColumn="0" w:lastRowLastColumn="0"/>
+          <w:trHeight w:val="1189"/>
+        </w:trPr>
+        <w:tc>
+          <w:tcPr>
+            <w:cnfStyle w:val="001000000000" w:firstRow="0" w:lastRow="0" w:firstColumn="1" w:lastColumn="0" w:oddVBand="0" w:evenVBand="0" w:oddHBand="0" w:evenHBand="0" w:firstRowFirstColumn="0" w:firstRowLastColumn="0" w:lastRowFirstColumn="0" w:lastRowLastColumn="0"/>
+            <w:tcW w:w="2093" w:type="dxa"/>
+          </w:tcPr>
+          <w:p>
+            <w:pPr>
+              <w:spacing w:line="276" w:lineRule="auto"/>
+              <w:jc w:val="both"/>
+              <w:rPr>
+                <w:rFonts w:asciiTheme="majorHAnsi" w:hAnsiTheme="majorHAnsi" w:cs="Times New Roman"/>
+                <w:sz w:val="26"/>
+                <w:szCs w:val="26"/>
+              </w:rPr>
+            </w:pPr>
+            <w:r>
+              <w:rPr>
+                <w:rFonts w:asciiTheme="majorHAnsi" w:hAnsiTheme="majorHAnsi" w:cs="Times New Roman"/>
+                <w:sz w:val="26"/>
+                <w:szCs w:val="26"/>
+              </w:rPr>
+              <w:t>Mô tả</w:t>
+            </w:r>
+          </w:p>
+        </w:tc>
+        <w:tc>
+          <w:tcPr>
+            <w:tcW w:w="7262" w:type="dxa"/>
+          </w:tcPr>
+          <w:p>
+            <w:pPr>
+              <w:numPr>
+                <w:ilvl w:val="0"/>
+                <w:numId w:val="4"/>
+              </w:numPr>
+              <w:spacing w:line="276" w:lineRule="auto"/>
+              <w:jc w:val="both"/>
+              <w:cnfStyle w:val="000000100000" w:firstRow="0" w:lastRow="0" w:firstColumn="0" w:lastColumn="0" w:oddVBand="0" w:evenVBand="0" w:oddHBand="1" w:evenHBand="0" w:firstRowFirstColumn="0" w:firstRowLastColumn="0" w:lastRowFirstColumn="0" w:lastRowLastColumn="0"/>
+              <w:rPr>
+                <w:rFonts w:asciiTheme="majorHAnsi" w:hAnsiTheme="majorHAnsi" w:cs="Times New Roman"/>
+                <w:sz w:val="26"/>
+                <w:szCs w:val="26"/>
+              </w:rPr>
+            </w:pPr>
+            <w:r>
+              <w:rPr>
+                <w:rFonts w:asciiTheme="majorHAnsi" w:hAnsiTheme="majorHAnsi" w:cs="Times New Roman"/>
+                <w:sz w:val="26"/>
+                <w:szCs w:val="26"/>
+              </w:rPr>
+              <w:t>UC bắt đầu khi ngân hàng gửi bản sao kê đến shopper, shopper không đồng ý với bản sao kê này</w:t>
+            </w:r>
+          </w:p>
+          <w:p>
+            <w:pPr>
+              <w:numPr>
+                <w:ilvl w:val="0"/>
+                <w:numId w:val="4"/>
+              </w:numPr>
+              <w:spacing w:line="276" w:lineRule="auto"/>
+              <w:jc w:val="both"/>
+              <w:cnfStyle w:val="000000100000" w:firstRow="0" w:lastRow="0" w:firstColumn="0" w:lastColumn="0" w:oddVBand="0" w:evenVBand="0" w:oddHBand="1" w:evenHBand="0" w:firstRowFirstColumn="0" w:firstRowLastColumn="0" w:lastRowFirstColumn="0" w:lastRowLastColumn="0"/>
+              <w:rPr>
+                <w:rFonts w:asciiTheme="majorHAnsi" w:hAnsiTheme="majorHAnsi" w:cs="Times New Roman"/>
+                <w:sz w:val="26"/>
+                <w:szCs w:val="26"/>
+              </w:rPr>
+            </w:pPr>
+            <w:r>
+              <w:rPr>
+                <w:rFonts w:asciiTheme="majorHAnsi" w:hAnsiTheme="majorHAnsi" w:cs="Times New Roman"/>
+                <w:sz w:val="26"/>
+                <w:szCs w:val="26"/>
+              </w:rPr>
+              <w:t xml:space="preserve">UC </w:t>
+            </w:r>
+            <w:r>
+              <w:rPr>
+                <w:rFonts w:asciiTheme="majorHAnsi" w:hAnsiTheme="majorHAnsi" w:cs="Times New Roman"/>
+                <w:sz w:val="26"/>
+                <w:szCs w:val="26"/>
+              </w:rPr>
+              <w:t>nhằm mo tả quá trình ngân hàng gửi sao kê đến từng shopper</w:t>
+            </w:r>
+          </w:p>
+        </w:tc>
+      </w:tr>
+      <w:tr>
+        <w:trPr>
+          <w:trHeight w:val="2204"/>
+        </w:trPr>
+        <w:tc>
+          <w:tcPr>
+            <w:cnfStyle w:val="001000000000" w:firstRow="0" w:lastRow="0" w:firstColumn="1" w:lastColumn="0" w:oddVBand="0" w:evenVBand="0" w:oddHBand="0" w:evenHBand="0" w:firstRowFirstColumn="0" w:firstRowLastColumn="0" w:lastRowFirstColumn="0" w:lastRowLastColumn="0"/>
+            <w:tcW w:w="2093" w:type="dxa"/>
+          </w:tcPr>
+          <w:p>
+            <w:pPr>
+              <w:spacing w:line="276" w:lineRule="auto"/>
+              <w:jc w:val="both"/>
+              <w:rPr>
+                <w:rFonts w:asciiTheme="majorHAnsi" w:hAnsiTheme="majorHAnsi" w:cs="Times New Roman"/>
+                <w:sz w:val="26"/>
+                <w:szCs w:val="26"/>
+              </w:rPr>
+            </w:pPr>
+            <w:r>
+              <w:rPr>
+                <w:rFonts w:asciiTheme="majorHAnsi" w:hAnsiTheme="majorHAnsi" w:cs="Times New Roman"/>
+                <w:sz w:val="26"/>
+                <w:szCs w:val="26"/>
+              </w:rPr>
+              <w:t>Dòng cơ bản</w:t>
+            </w:r>
+          </w:p>
+        </w:tc>
+        <w:tc>
+          <w:tcPr>
+            <w:tcW w:w="7262" w:type="dxa"/>
+          </w:tcPr>
+          <w:p>
+            <w:pPr>
+              <w:numPr>
+                <w:ilvl w:val="0"/>
+                <w:numId w:val="6"/>
+              </w:numPr>
+              <w:spacing w:line="276" w:lineRule="auto"/>
+              <w:jc w:val="both"/>
+              <w:cnfStyle w:val="000000000000" w:firstRow="0" w:lastRow="0" w:firstColumn="0" w:lastColumn="0" w:oddVBand="0" w:evenVBand="0" w:oddHBand="0" w:evenHBand="0" w:firstRowFirstColumn="0" w:firstRowLastColumn="0" w:lastRowFirstColumn="0" w:lastRowLastColumn="0"/>
+              <w:rPr>
+                <w:rFonts w:asciiTheme="majorHAnsi" w:hAnsiTheme="majorHAnsi" w:cs="Times New Roman"/>
+                <w:sz w:val="26"/>
+                <w:szCs w:val="26"/>
+              </w:rPr>
+            </w:pPr>
+            <w:r>
+              <w:rPr>
+                <w:rFonts w:asciiTheme="majorHAnsi" w:hAnsiTheme="majorHAnsi" w:cs="Times New Roman"/>
+                <w:sz w:val="26"/>
+                <w:szCs w:val="26"/>
+              </w:rPr>
+              <w:t xml:space="preserve">Thực hiện use case </w:t>
+            </w:r>
+            <w:r>
+              <w:rPr>
+                <w:rFonts w:asciiTheme="majorHAnsi" w:hAnsiTheme="majorHAnsi" w:cs="Times New Roman"/>
+                <w:b/>
+                <w:i/>
+                <w:sz w:val="26"/>
+                <w:szCs w:val="26"/>
+              </w:rPr>
+              <w:t>Truy Hồi</w:t>
+            </w:r>
+          </w:p>
+          <w:p>
+            <w:pPr>
+              <w:numPr>
+                <w:ilvl w:val="0"/>
+                <w:numId w:val="6"/>
+              </w:numPr>
+              <w:spacing w:line="276" w:lineRule="auto"/>
+              <w:jc w:val="both"/>
+              <w:cnfStyle w:val="000000000000" w:firstRow="0" w:lastRow="0" w:firstColumn="0" w:lastColumn="0" w:oddVBand="0" w:evenVBand="0" w:oddHBand="0" w:evenHBand="0" w:firstRowFirstColumn="0" w:firstRowLastColumn="0" w:lastRowFirstColumn="0" w:lastRowLastColumn="0"/>
+              <w:rPr>
+                <w:rFonts w:asciiTheme="majorHAnsi" w:hAnsiTheme="majorHAnsi" w:cs="Times New Roman"/>
+                <w:sz w:val="26"/>
+                <w:szCs w:val="26"/>
+              </w:rPr>
+            </w:pPr>
+            <w:r>
+              <w:rPr>
+                <w:rFonts w:asciiTheme="majorHAnsi" w:hAnsiTheme="majorHAnsi" w:cs="Times New Roman"/>
+                <w:sz w:val="26"/>
+                <w:szCs w:val="26"/>
+              </w:rPr>
+              <w:t>Ngân hàng gửi bản sao kê đến từng shopper</w:t>
+            </w:r>
+            <w:r>
+              <w:rPr>
+                <w:rFonts w:asciiTheme="majorHAnsi" w:hAnsiTheme="majorHAnsi" w:cs="Times New Roman"/>
+                <w:sz w:val="26"/>
+                <w:szCs w:val="26"/>
+              </w:rPr>
+              <w:t xml:space="preserve"> </w:t>
+            </w:r>
+          </w:p>
+          <w:p>
+            <w:pPr>
+              <w:numPr>
+                <w:ilvl w:val="0"/>
+                <w:numId w:val="6"/>
+              </w:numPr>
+              <w:spacing w:line="276" w:lineRule="auto"/>
+              <w:jc w:val="both"/>
+              <w:cnfStyle w:val="000000000000" w:firstRow="0" w:lastRow="0" w:firstColumn="0" w:lastColumn="0" w:oddVBand="0" w:evenVBand="0" w:oddHBand="0" w:evenHBand="0" w:firstRowFirstColumn="0" w:firstRowLastColumn="0" w:lastRowFirstColumn="0" w:lastRowLastColumn="0"/>
+              <w:rPr>
+                <w:rFonts w:asciiTheme="majorHAnsi" w:hAnsiTheme="majorHAnsi" w:cs="Times New Roman"/>
+                <w:sz w:val="26"/>
+                <w:szCs w:val="26"/>
+              </w:rPr>
+            </w:pPr>
+            <w:r>
+              <w:rPr>
+                <w:rFonts w:asciiTheme="majorHAnsi" w:hAnsiTheme="majorHAnsi" w:cs="Times New Roman"/>
+                <w:sz w:val="26"/>
+                <w:szCs w:val="26"/>
+              </w:rPr>
+              <w:t xml:space="preserve">Shopper không đồng ý với sao kê </w:t>
+            </w:r>
+          </w:p>
+          <w:p>
+            <w:pPr>
+              <w:numPr>
+                <w:ilvl w:val="0"/>
+                <w:numId w:val="6"/>
+              </w:numPr>
+              <w:spacing w:line="276" w:lineRule="auto"/>
+              <w:jc w:val="both"/>
+              <w:cnfStyle w:val="000000000000" w:firstRow="0" w:lastRow="0" w:firstColumn="0" w:lastColumn="0" w:oddVBand="0" w:evenVBand="0" w:oddHBand="0" w:evenHBand="0" w:firstRowFirstColumn="0" w:firstRowLastColumn="0" w:lastRowFirstColumn="0" w:lastRowLastColumn="0"/>
+              <w:rPr>
+                <w:rFonts w:asciiTheme="majorHAnsi" w:hAnsiTheme="majorHAnsi" w:cs="Times New Roman"/>
+                <w:sz w:val="26"/>
+                <w:szCs w:val="26"/>
+              </w:rPr>
+            </w:pPr>
+            <w:r>
+              <w:rPr>
+                <w:rFonts w:asciiTheme="majorHAnsi" w:hAnsiTheme="majorHAnsi" w:cs="Times New Roman"/>
+                <w:sz w:val="26"/>
+                <w:szCs w:val="26"/>
+              </w:rPr>
+              <w:t xml:space="preserve">Shopper yêu cầu ngân hàng xem xét </w:t>
+            </w:r>
+          </w:p>
+          <w:p>
+            <w:pPr>
+              <w:numPr>
+                <w:ilvl w:val="0"/>
+                <w:numId w:val="6"/>
+              </w:numPr>
+              <w:spacing w:line="276" w:lineRule="auto"/>
+              <w:jc w:val="both"/>
+              <w:cnfStyle w:val="000000000000" w:firstRow="0" w:lastRow="0" w:firstColumn="0" w:lastColumn="0" w:oddVBand="0" w:evenVBand="0" w:oddHBand="0" w:evenHBand="0" w:firstRowFirstColumn="0" w:firstRowLastColumn="0" w:lastRowFirstColumn="0" w:lastRowLastColumn="0"/>
+              <w:rPr>
+                <w:rFonts w:asciiTheme="majorHAnsi" w:hAnsiTheme="majorHAnsi" w:cs="Times New Roman"/>
+                <w:sz w:val="26"/>
+                <w:szCs w:val="26"/>
+              </w:rPr>
+            </w:pPr>
+            <w:r>
+              <w:rPr>
+                <w:rFonts w:asciiTheme="majorHAnsi" w:hAnsiTheme="majorHAnsi" w:cs="Times New Roman"/>
+                <w:sz w:val="26"/>
+                <w:szCs w:val="26"/>
+              </w:rPr>
+              <w:t>Ngân hàng truy vấn thông tin</w:t>
+            </w:r>
+          </w:p>
+          <w:p>
+            <w:pPr>
+              <w:numPr>
+                <w:ilvl w:val="0"/>
+                <w:numId w:val="6"/>
+              </w:numPr>
+              <w:spacing w:line="276" w:lineRule="auto"/>
+              <w:jc w:val="both"/>
+              <w:cnfStyle w:val="000000000000" w:firstRow="0" w:lastRow="0" w:firstColumn="0" w:lastColumn="0" w:oddVBand="0" w:evenVBand="0" w:oddHBand="0" w:evenHBand="0" w:firstRowFirstColumn="0" w:firstRowLastColumn="0" w:lastRowFirstColumn="0" w:lastRowLastColumn="0"/>
+              <w:rPr>
+                <w:rFonts w:asciiTheme="majorHAnsi" w:hAnsiTheme="majorHAnsi" w:cs="Times New Roman"/>
+                <w:sz w:val="26"/>
+                <w:szCs w:val="26"/>
+              </w:rPr>
+            </w:pPr>
+            <w:r>
+              <w:rPr>
+                <w:rFonts w:asciiTheme="majorHAnsi" w:hAnsiTheme="majorHAnsi" w:cs="Times New Roman"/>
+                <w:sz w:val="26"/>
+                <w:szCs w:val="26"/>
+              </w:rPr>
+              <w:t>Ngân hàng yêu cầu merchant xác nhận giao dịch</w:t>
+            </w:r>
+          </w:p>
+        </w:tc>
+      </w:tr>
+      <w:tr>
+        <w:trPr>
+          <w:cnfStyle w:val="000000100000" w:firstRow="0" w:lastRow="0" w:firstColumn="0" w:lastColumn="0" w:oddVBand="0" w:evenVBand="0" w:oddHBand="1" w:evenHBand="0" w:firstRowFirstColumn="0" w:firstRowLastColumn="0" w:lastRowFirstColumn="0" w:lastRowLastColumn="0"/>
+          <w:trHeight w:val="890"/>
+        </w:trPr>
+        <w:tc>
+          <w:tcPr>
+            <w:cnfStyle w:val="001000000000" w:firstRow="0" w:lastRow="0" w:firstColumn="1" w:lastColumn="0" w:oddVBand="0" w:evenVBand="0" w:oddHBand="0" w:evenHBand="0" w:firstRowFirstColumn="0" w:firstRowLastColumn="0" w:lastRowFirstColumn="0" w:lastRowLastColumn="0"/>
+            <w:tcW w:w="2093" w:type="dxa"/>
+          </w:tcPr>
+          <w:p>
+            <w:pPr>
+              <w:spacing w:line="276" w:lineRule="auto"/>
+              <w:jc w:val="both"/>
+              <w:rPr>
+                <w:rFonts w:asciiTheme="majorHAnsi" w:hAnsiTheme="majorHAnsi" w:cs="Times New Roman"/>
+                <w:sz w:val="26"/>
+                <w:szCs w:val="26"/>
+              </w:rPr>
+            </w:pPr>
+            <w:r>
+              <w:rPr>
+                <w:rFonts w:asciiTheme="majorHAnsi" w:hAnsiTheme="majorHAnsi" w:cs="Times New Roman"/>
+                <w:sz w:val="26"/>
+                <w:szCs w:val="26"/>
+              </w:rPr>
+              <w:t>Dòng thay thế</w:t>
+            </w:r>
+          </w:p>
+        </w:tc>
+        <w:tc>
+          <w:tcPr>
+            <w:tcW w:w="7262" w:type="dxa"/>
+          </w:tcPr>
+          <w:p>
+            <w:pPr>
+              <w:keepNext/>
+              <w:numPr>
+                <w:ilvl w:val="0"/>
+                <w:numId w:val="4"/>
+              </w:numPr>
+              <w:spacing w:line="276" w:lineRule="auto"/>
+              <w:jc w:val="both"/>
+              <w:cnfStyle w:val="000000100000" w:firstRow="0" w:lastRow="0" w:firstColumn="0" w:lastColumn="0" w:oddVBand="0" w:evenVBand="0" w:oddHBand="1" w:evenHBand="0" w:firstRowFirstColumn="0" w:firstRowLastColumn="0" w:lastRowFirstColumn="0" w:lastRowLastColumn="0"/>
+              <w:rPr>
+                <w:rFonts w:asciiTheme="majorHAnsi" w:hAnsiTheme="majorHAnsi" w:cs="Times New Roman"/>
+                <w:sz w:val="26"/>
+                <w:szCs w:val="26"/>
+              </w:rPr>
+            </w:pPr>
+            <w:r>
+              <w:rPr>
+                <w:rFonts w:asciiTheme="majorHAnsi" w:hAnsiTheme="majorHAnsi" w:cs="Times New Roman"/>
+                <w:sz w:val="26"/>
+                <w:szCs w:val="26"/>
+              </w:rPr>
+              <w:t>A6: Nếu lỗi merchant sẽ chỉnh sửa lại thông tin cho shopper</w:t>
+            </w:r>
+          </w:p>
+          <w:p>
+            <w:pPr>
+              <w:keepNext/>
+              <w:spacing w:line="276" w:lineRule="auto"/>
+              <w:ind w:left="1440"/>
+              <w:jc w:val="both"/>
+              <w:cnfStyle w:val="000000100000" w:firstRow="0" w:lastRow="0" w:firstColumn="0" w:lastColumn="0" w:oddVBand="0" w:evenVBand="0" w:oddHBand="1" w:evenHBand="0" w:firstRowFirstColumn="0" w:firstRowLastColumn="0" w:lastRowFirstColumn="0" w:lastRowLastColumn="0"/>
+              <w:rPr>
+                <w:rFonts w:asciiTheme="majorHAnsi" w:hAnsiTheme="majorHAnsi" w:cs="Times New Roman"/>
+                <w:sz w:val="26"/>
+                <w:szCs w:val="26"/>
+              </w:rPr>
+            </w:pPr>
+          </w:p>
+        </w:tc>
+      </w:tr>
+    </w:tbl>
+    <w:p>
+      <w:pPr>
+        <w:rPr>
+          <w:rFonts w:asciiTheme="majorHAnsi" w:hAnsiTheme="majorHAnsi"/>
+          <w:szCs w:val="26"/>
+        </w:rPr>
+      </w:pPr>
+    </w:p>
+    <w:tbl>
+      <w:tblPr>
+        <w:tblStyle w:val="PlainTable11"/>
+        <w:tblW w:w="9108" w:type="dxa"/>
+        <w:tblLook w:val="04A0" w:firstRow="1" w:lastRow="0" w:firstColumn="1" w:lastColumn="0" w:noHBand="0" w:noVBand="1"/>
+      </w:tblPr>
+      <w:tblGrid>
+        <w:gridCol w:w="2088"/>
+        <w:gridCol w:w="7020"/>
+      </w:tblGrid>
+      <w:tr>
+        <w:trPr>
+          <w:cnfStyle w:val="100000000000" w:firstRow="1" w:lastRow="0" w:firstColumn="0" w:lastColumn="0" w:oddVBand="0" w:evenVBand="0" w:oddHBand="0" w:evenHBand="0" w:firstRowFirstColumn="0" w:firstRowLastColumn="0" w:lastRowFirstColumn="0" w:lastRowLastColumn="0"/>
+        </w:trPr>
+        <w:tc>
+          <w:tcPr>
+            <w:cnfStyle w:val="001000000000" w:firstRow="0" w:lastRow="0" w:firstColumn="1" w:lastColumn="0" w:oddVBand="0" w:evenVBand="0" w:oddHBand="0" w:evenHBand="0" w:firstRowFirstColumn="0" w:firstRowLastColumn="0" w:lastRowFirstColumn="0" w:lastRowLastColumn="0"/>
+            <w:tcW w:w="2088" w:type="dxa"/>
+            <w:shd w:val="clear" w:color="auto" w:fill="4F81BD" w:themeFill="accent1"/>
+          </w:tcPr>
+          <w:p>
+            <w:pPr>
+              <w:jc w:val="both"/>
+              <w:rPr>
+                <w:rFonts w:asciiTheme="majorHAnsi" w:hAnsiTheme="majorHAnsi" w:cs="Times New Roman"/>
+                <w:sz w:val="26"/>
+                <w:szCs w:val="26"/>
+              </w:rPr>
+            </w:pPr>
+            <w:r>
+              <w:rPr>
+                <w:rFonts w:asciiTheme="majorHAnsi" w:hAnsiTheme="majorHAnsi" w:cs="Times New Roman"/>
+                <w:sz w:val="26"/>
+                <w:szCs w:val="26"/>
+              </w:rPr>
+              <w:t>Tên use case</w:t>
+            </w:r>
+          </w:p>
+        </w:tc>
+        <w:tc>
+          <w:tcPr>
+            <w:tcW w:w="7020" w:type="dxa"/>
+            <w:shd w:val="clear" w:color="auto" w:fill="4F81BD" w:themeFill="accent1"/>
+          </w:tcPr>
+          <w:p>
+            <w:pPr>
+              <w:jc w:val="both"/>
+              <w:cnfStyle w:val="100000000000" w:firstRow="1" w:lastRow="0" w:firstColumn="0" w:lastColumn="0" w:oddVBand="0" w:evenVBand="0" w:oddHBand="0" w:evenHBand="0" w:firstRowFirstColumn="0" w:firstRowLastColumn="0" w:lastRowFirstColumn="0" w:lastRowLastColumn="0"/>
+              <w:rPr>
+                <w:rFonts w:asciiTheme="majorHAnsi" w:hAnsiTheme="majorHAnsi" w:cs="Times New Roman"/>
+                <w:sz w:val="26"/>
+                <w:szCs w:val="26"/>
+              </w:rPr>
+            </w:pPr>
+            <w:r>
+              <w:rPr>
+                <w:rFonts w:asciiTheme="majorHAnsi" w:hAnsiTheme="majorHAnsi" w:cs="Times New Roman"/>
+                <w:sz w:val="26"/>
+                <w:szCs w:val="26"/>
+              </w:rPr>
+              <w:t>Trả hàng</w:t>
+            </w:r>
+          </w:p>
+        </w:tc>
+      </w:tr>
+      <w:tr>
+        <w:trPr>
+          <w:cnfStyle w:val="000000100000" w:firstRow="0" w:lastRow="0" w:firstColumn="0" w:lastColumn="0" w:oddVBand="0" w:evenVBand="0" w:oddHBand="1" w:evenHBand="0" w:firstRowFirstColumn="0" w:firstRowLastColumn="0" w:lastRowFirstColumn="0" w:lastRowLastColumn="0"/>
+        </w:trPr>
+        <w:tc>
+          <w:tcPr>
+            <w:cnfStyle w:val="001000000000" w:firstRow="0" w:lastRow="0" w:firstColumn="1" w:lastColumn="0" w:oddVBand="0" w:evenVBand="0" w:oddHBand="0" w:evenHBand="0" w:firstRowFirstColumn="0" w:firstRowLastColumn="0" w:lastRowFirstColumn="0" w:lastRowLastColumn="0"/>
+            <w:tcW w:w="2088" w:type="dxa"/>
+          </w:tcPr>
+          <w:p>
+            <w:pPr>
+              <w:jc w:val="both"/>
+              <w:rPr>
+                <w:rFonts w:asciiTheme="majorHAnsi" w:hAnsiTheme="majorHAnsi" w:cs="Times New Roman"/>
+                <w:sz w:val="26"/>
+                <w:szCs w:val="26"/>
+              </w:rPr>
+            </w:pPr>
+            <w:r>
+              <w:rPr>
+                <w:rFonts w:asciiTheme="majorHAnsi" w:hAnsiTheme="majorHAnsi" w:cs="Times New Roman"/>
+                <w:sz w:val="26"/>
+                <w:szCs w:val="26"/>
+              </w:rPr>
+              <w:t>Giới thiệu:</w:t>
+            </w:r>
+          </w:p>
+        </w:tc>
+        <w:tc>
+          <w:tcPr>
+            <w:tcW w:w="7020" w:type="dxa"/>
+          </w:tcPr>
+          <w:p>
+            <w:pPr>
+              <w:jc w:val="both"/>
+              <w:cnfStyle w:val="000000100000" w:firstRow="0" w:lastRow="0" w:firstColumn="0" w:lastColumn="0" w:oddVBand="0" w:evenVBand="0" w:oddHBand="1" w:evenHBand="0" w:firstRowFirstColumn="0" w:firstRowLastColumn="0" w:lastRowFirstColumn="0" w:lastRowLastColumn="0"/>
+              <w:rPr>
+                <w:rFonts w:asciiTheme="majorHAnsi" w:hAnsiTheme="majorHAnsi" w:cs="Times New Roman"/>
+                <w:sz w:val="26"/>
+                <w:szCs w:val="26"/>
+              </w:rPr>
+            </w:pPr>
+            <w:r>
+              <w:rPr>
+                <w:rFonts w:asciiTheme="majorHAnsi" w:hAnsiTheme="majorHAnsi" w:cs="Times New Roman"/>
+                <w:sz w:val="26"/>
+                <w:szCs w:val="26"/>
+              </w:rPr>
+              <w:t xml:space="preserve">-UC bắt đầu khi </w:t>
+            </w:r>
+            <w:r>
+              <w:rPr>
+                <w:rFonts w:asciiTheme="majorHAnsi" w:hAnsiTheme="majorHAnsi" w:cs="Times New Roman"/>
+                <w:sz w:val="26"/>
+                <w:szCs w:val="26"/>
+              </w:rPr>
+              <w:t>shopper không hài lòng  với mặt hàng đã mua họ muốn đến merchant trả hàng.</w:t>
+            </w:r>
+          </w:p>
+          <w:p>
+            <w:pPr>
+              <w:jc w:val="both"/>
+              <w:cnfStyle w:val="000000100000" w:firstRow="0" w:lastRow="0" w:firstColumn="0" w:lastColumn="0" w:oddVBand="0" w:evenVBand="0" w:oddHBand="1" w:evenHBand="0" w:firstRowFirstColumn="0" w:firstRowLastColumn="0" w:lastRowFirstColumn="0" w:lastRowLastColumn="0"/>
+              <w:rPr>
+                <w:rFonts w:asciiTheme="majorHAnsi" w:hAnsiTheme="majorHAnsi" w:cs="Times New Roman"/>
+                <w:sz w:val="26"/>
+                <w:szCs w:val="26"/>
+              </w:rPr>
+            </w:pPr>
+            <w:r>
+              <w:rPr>
+                <w:rFonts w:asciiTheme="majorHAnsi" w:hAnsiTheme="majorHAnsi" w:cs="Times New Roman"/>
+                <w:sz w:val="26"/>
+                <w:szCs w:val="26"/>
+              </w:rPr>
+              <w:t xml:space="preserve">-UC </w:t>
+            </w:r>
+            <w:r>
+              <w:rPr>
+                <w:rFonts w:asciiTheme="majorHAnsi" w:hAnsiTheme="majorHAnsi" w:cs="Times New Roman"/>
+                <w:sz w:val="26"/>
+                <w:szCs w:val="26"/>
+              </w:rPr>
+              <w:t>nhằm mô tả quá trình trả hàng của shopper</w:t>
+            </w:r>
+          </w:p>
+          <w:p>
+            <w:pPr>
+              <w:jc w:val="both"/>
+              <w:cnfStyle w:val="000000100000" w:firstRow="0" w:lastRow="0" w:firstColumn="0" w:lastColumn="0" w:oddVBand="0" w:evenVBand="0" w:oddHBand="1" w:evenHBand="0" w:firstRowFirstColumn="0" w:firstRowLastColumn="0" w:lastRowFirstColumn="0" w:lastRowLastColumn="0"/>
+              <w:rPr>
+                <w:rFonts w:asciiTheme="majorHAnsi" w:hAnsiTheme="majorHAnsi" w:cs="Times New Roman"/>
+                <w:sz w:val="26"/>
+                <w:szCs w:val="26"/>
+              </w:rPr>
+            </w:pPr>
+          </w:p>
+        </w:tc>
+      </w:tr>
+      <w:tr>
+        <w:tc>
+          <w:tcPr>
+            <w:cnfStyle w:val="001000000000" w:firstRow="0" w:lastRow="0" w:firstColumn="1" w:lastColumn="0" w:oddVBand="0" w:evenVBand="0" w:oddHBand="0" w:evenHBand="0" w:firstRowFirstColumn="0" w:firstRowLastColumn="0" w:lastRowFirstColumn="0" w:lastRowLastColumn="0"/>
+            <w:tcW w:w="2088" w:type="dxa"/>
+          </w:tcPr>
+          <w:p>
+            <w:pPr>
+              <w:jc w:val="both"/>
+              <w:rPr>
+                <w:rFonts w:asciiTheme="majorHAnsi" w:hAnsiTheme="majorHAnsi" w:cs="Times New Roman"/>
+                <w:sz w:val="26"/>
+                <w:szCs w:val="26"/>
+              </w:rPr>
+            </w:pPr>
+            <w:r>
+              <w:rPr>
+                <w:rFonts w:asciiTheme="majorHAnsi" w:hAnsiTheme="majorHAnsi" w:cs="Times New Roman"/>
+                <w:sz w:val="26"/>
+                <w:szCs w:val="26"/>
+              </w:rPr>
+              <w:t>Dòng sự kiện cơ bản.</w:t>
+            </w:r>
+          </w:p>
+        </w:tc>
+        <w:tc>
+          <w:tcPr>
+            <w:tcW w:w="7020" w:type="dxa"/>
+          </w:tcPr>
+          <w:p>
+            <w:pPr>
+              <w:pStyle w:val="ListParagraph"/>
+              <w:numPr>
+                <w:ilvl w:val="0"/>
+                <w:numId w:val="7"/>
+              </w:numPr>
+              <w:spacing w:line="240" w:lineRule="auto"/>
+              <w:jc w:val="both"/>
+              <w:cnfStyle w:val="000000000000" w:firstRow="0" w:lastRow="0" w:firstColumn="0" w:lastColumn="0" w:oddVBand="0" w:evenVBand="0" w:oddHBand="0" w:evenHBand="0" w:firstRowFirstColumn="0" w:firstRowLastColumn="0" w:lastRowFirstColumn="0" w:lastRowLastColumn="0"/>
+              <w:rPr>
+                <w:rFonts w:asciiTheme="majorHAnsi" w:hAnsiTheme="majorHAnsi" w:cs="Times New Roman"/>
+                <w:sz w:val="26"/>
+                <w:szCs w:val="26"/>
+              </w:rPr>
+            </w:pPr>
+            <w:r>
+              <w:rPr>
+                <w:rFonts w:asciiTheme="majorHAnsi" w:hAnsiTheme="majorHAnsi" w:cs="Times New Roman"/>
+                <w:sz w:val="26"/>
+                <w:szCs w:val="26"/>
+              </w:rPr>
+              <w:t>Shopper trả hàng tại merchant</w:t>
+            </w:r>
+          </w:p>
+          <w:p>
+            <w:pPr>
+              <w:pStyle w:val="ListParagraph"/>
+              <w:numPr>
+                <w:ilvl w:val="0"/>
+                <w:numId w:val="7"/>
+              </w:numPr>
+              <w:spacing w:line="240" w:lineRule="auto"/>
+              <w:jc w:val="both"/>
+              <w:cnfStyle w:val="000000000000" w:firstRow="0" w:lastRow="0" w:firstColumn="0" w:lastColumn="0" w:oddVBand="0" w:evenVBand="0" w:oddHBand="0" w:evenHBand="0" w:firstRowFirstColumn="0" w:firstRowLastColumn="0" w:lastRowFirstColumn="0" w:lastRowLastColumn="0"/>
+              <w:rPr>
+                <w:rFonts w:asciiTheme="majorHAnsi" w:hAnsiTheme="majorHAnsi" w:cs="Times New Roman"/>
+                <w:sz w:val="26"/>
+                <w:szCs w:val="26"/>
+              </w:rPr>
+            </w:pPr>
+            <w:r>
+              <w:rPr>
+                <w:rFonts w:asciiTheme="majorHAnsi" w:hAnsiTheme="majorHAnsi" w:cs="Times New Roman"/>
+                <w:sz w:val="26"/>
+                <w:szCs w:val="26"/>
+              </w:rPr>
+              <w:t xml:space="preserve">Shopper quẹt thẻ qua máy pos </w:t>
+            </w:r>
+          </w:p>
+          <w:p>
+            <w:pPr>
+              <w:numPr>
+                <w:ilvl w:val="0"/>
+                <w:numId w:val="7"/>
+              </w:numPr>
+              <w:spacing w:line="276" w:lineRule="auto"/>
+              <w:jc w:val="both"/>
+              <w:cnfStyle w:val="000000000000" w:firstRow="0" w:lastRow="0" w:firstColumn="0" w:lastColumn="0" w:oddVBand="0" w:evenVBand="0" w:oddHBand="0" w:evenHBand="0" w:firstRowFirstColumn="0" w:firstRowLastColumn="0" w:lastRowFirstColumn="0" w:lastRowLastColumn="0"/>
+              <w:rPr>
+                <w:rFonts w:asciiTheme="majorHAnsi" w:hAnsiTheme="majorHAnsi" w:cs="Times New Roman"/>
+                <w:sz w:val="26"/>
+                <w:szCs w:val="26"/>
+              </w:rPr>
+            </w:pPr>
+            <w:r>
+              <w:rPr>
+                <w:rFonts w:asciiTheme="majorHAnsi" w:hAnsiTheme="majorHAnsi" w:cs="Times New Roman"/>
+                <w:sz w:val="26"/>
+                <w:szCs w:val="26"/>
+              </w:rPr>
+              <w:t>T</w:t>
+            </w:r>
+            <w:r>
+              <w:rPr>
+                <w:rFonts w:asciiTheme="majorHAnsi" w:hAnsiTheme="majorHAnsi" w:cs="Times New Roman"/>
+                <w:sz w:val="26"/>
+                <w:szCs w:val="26"/>
+              </w:rPr>
+              <w:t xml:space="preserve">hông tin thẻ được gửi ngay lập tức đến processor xử lý </w:t>
+            </w:r>
+            <w:r>
+              <w:rPr>
+                <w:rFonts w:asciiTheme="majorHAnsi" w:hAnsiTheme="majorHAnsi" w:cs="Times New Roman"/>
+                <w:sz w:val="26"/>
+                <w:szCs w:val="26"/>
+              </w:rPr>
+              <w:lastRenderedPageBreak/>
+              <w:t>chứng thực</w:t>
+            </w:r>
+            <w:r>
+              <w:rPr>
+                <w:rFonts w:asciiTheme="majorHAnsi" w:hAnsiTheme="majorHAnsi" w:cs="Times New Roman"/>
+                <w:sz w:val="26"/>
+                <w:szCs w:val="26"/>
+              </w:rPr>
+              <w:t xml:space="preserve"> </w:t>
+            </w:r>
+          </w:p>
+          <w:p>
+            <w:pPr>
+              <w:numPr>
+                <w:ilvl w:val="0"/>
+                <w:numId w:val="7"/>
+              </w:numPr>
+              <w:spacing w:line="276" w:lineRule="auto"/>
+              <w:jc w:val="both"/>
+              <w:cnfStyle w:val="000000000000" w:firstRow="0" w:lastRow="0" w:firstColumn="0" w:lastColumn="0" w:oddVBand="0" w:evenVBand="0" w:oddHBand="0" w:evenHBand="0" w:firstRowFirstColumn="0" w:firstRowLastColumn="0" w:lastRowFirstColumn="0" w:lastRowLastColumn="0"/>
+              <w:rPr>
+                <w:rFonts w:asciiTheme="majorHAnsi" w:hAnsiTheme="majorHAnsi" w:cs="Times New Roman"/>
+                <w:sz w:val="26"/>
+                <w:szCs w:val="26"/>
+              </w:rPr>
+            </w:pPr>
+            <w:r>
+              <w:rPr>
+                <w:rFonts w:asciiTheme="majorHAnsi" w:hAnsiTheme="majorHAnsi" w:cs="Times New Roman"/>
+                <w:sz w:val="26"/>
+                <w:szCs w:val="26"/>
+              </w:rPr>
+              <w:t>Chấp nhận giao dịch,</w:t>
+            </w:r>
+            <w:r>
+              <w:t xml:space="preserve"> </w:t>
+            </w:r>
+            <w:r>
+              <w:rPr>
+                <w:rFonts w:asciiTheme="majorHAnsi" w:hAnsiTheme="majorHAnsi" w:cs="Times New Roman"/>
+                <w:sz w:val="26"/>
+                <w:szCs w:val="26"/>
+              </w:rPr>
+              <w:t>thông tin giao dịch được lưu lại</w:t>
+            </w:r>
+            <w:r>
+              <w:rPr>
+                <w:rFonts w:asciiTheme="majorHAnsi" w:hAnsiTheme="majorHAnsi" w:cs="Times New Roman"/>
+                <w:sz w:val="26"/>
+                <w:szCs w:val="26"/>
+              </w:rPr>
+              <w:t xml:space="preserve"> </w:t>
+            </w:r>
+            <w:r>
+              <w:rPr>
+                <w:rFonts w:asciiTheme="majorHAnsi" w:hAnsiTheme="majorHAnsi" w:cs="Times New Roman"/>
+                <w:sz w:val="26"/>
+                <w:szCs w:val="26"/>
+              </w:rPr>
+              <w:t xml:space="preserve">merchant </w:t>
+            </w:r>
+          </w:p>
+          <w:p>
+            <w:pPr>
+              <w:numPr>
+                <w:ilvl w:val="0"/>
+                <w:numId w:val="7"/>
+              </w:numPr>
+              <w:spacing w:line="276" w:lineRule="auto"/>
+              <w:jc w:val="both"/>
+              <w:cnfStyle w:val="000000000000" w:firstRow="0" w:lastRow="0" w:firstColumn="0" w:lastColumn="0" w:oddVBand="0" w:evenVBand="0" w:oddHBand="0" w:evenHBand="0" w:firstRowFirstColumn="0" w:firstRowLastColumn="0" w:lastRowFirstColumn="0" w:lastRowLastColumn="0"/>
+              <w:rPr>
+                <w:rFonts w:asciiTheme="majorHAnsi" w:hAnsiTheme="majorHAnsi" w:cs="Times New Roman"/>
+                <w:sz w:val="26"/>
+                <w:szCs w:val="26"/>
+              </w:rPr>
+            </w:pPr>
+            <w:r>
+              <w:rPr>
+                <w:rFonts w:asciiTheme="majorHAnsi" w:hAnsiTheme="majorHAnsi" w:cs="Times New Roman"/>
+                <w:sz w:val="26"/>
+                <w:szCs w:val="26"/>
+              </w:rPr>
+              <w:t>Cuối ngày, tất cả các giao dịch trong ngày được tổng hợp, đóng gói theo từng</w:t>
+            </w:r>
+            <w:r>
+              <w:rPr>
+                <w:rFonts w:asciiTheme="majorHAnsi" w:hAnsiTheme="majorHAnsi" w:cs="Times New Roman"/>
+                <w:sz w:val="26"/>
+                <w:szCs w:val="26"/>
+              </w:rPr>
+              <w:t xml:space="preserve"> </w:t>
+            </w:r>
+            <w:r>
+              <w:rPr>
+                <w:rFonts w:asciiTheme="majorHAnsi" w:hAnsiTheme="majorHAnsi" w:cs="Times New Roman"/>
+                <w:sz w:val="26"/>
+                <w:szCs w:val="26"/>
+              </w:rPr>
+              <w:t>batch và gửi đến processor</w:t>
+            </w:r>
+          </w:p>
+          <w:p>
+            <w:pPr>
+              <w:numPr>
+                <w:ilvl w:val="0"/>
+                <w:numId w:val="7"/>
+              </w:numPr>
+              <w:spacing w:line="276" w:lineRule="auto"/>
+              <w:jc w:val="both"/>
+              <w:cnfStyle w:val="000000000000" w:firstRow="0" w:lastRow="0" w:firstColumn="0" w:lastColumn="0" w:oddVBand="0" w:evenVBand="0" w:oddHBand="0" w:evenHBand="0" w:firstRowFirstColumn="0" w:firstRowLastColumn="0" w:lastRowFirstColumn="0" w:lastRowLastColumn="0"/>
+              <w:rPr>
+                <w:rFonts w:asciiTheme="majorHAnsi" w:hAnsiTheme="majorHAnsi" w:cs="Times New Roman"/>
+                <w:sz w:val="26"/>
+                <w:szCs w:val="26"/>
+              </w:rPr>
+            </w:pPr>
+            <w:r>
+              <w:rPr>
+                <w:rFonts w:asciiTheme="majorHAnsi" w:hAnsiTheme="majorHAnsi" w:cs="Times New Roman"/>
+                <w:sz w:val="26"/>
+                <w:szCs w:val="26"/>
+              </w:rPr>
+              <w:t xml:space="preserve">Processor </w:t>
+            </w:r>
+            <w:r>
+              <w:rPr>
+                <w:rFonts w:asciiTheme="majorHAnsi" w:hAnsiTheme="majorHAnsi" w:cs="Times New Roman"/>
+                <w:sz w:val="26"/>
+                <w:szCs w:val="26"/>
+              </w:rPr>
+              <w:t>tổng hợp và gửi đến master</w:t>
+            </w:r>
+            <w:r>
+              <w:rPr>
+                <w:rFonts w:asciiTheme="majorHAnsi" w:hAnsiTheme="majorHAnsi" w:cs="Times New Roman"/>
+                <w:sz w:val="26"/>
+                <w:szCs w:val="26"/>
+              </w:rPr>
+              <w:t>.</w:t>
+            </w:r>
+          </w:p>
+          <w:p>
+            <w:pPr>
+              <w:numPr>
+                <w:ilvl w:val="0"/>
+                <w:numId w:val="7"/>
+              </w:numPr>
+              <w:spacing w:line="276" w:lineRule="auto"/>
+              <w:jc w:val="both"/>
+              <w:cnfStyle w:val="000000000000" w:firstRow="0" w:lastRow="0" w:firstColumn="0" w:lastColumn="0" w:oddVBand="0" w:evenVBand="0" w:oddHBand="0" w:evenHBand="0" w:firstRowFirstColumn="0" w:firstRowLastColumn="0" w:lastRowFirstColumn="0" w:lastRowLastColumn="0"/>
+              <w:rPr>
+                <w:rFonts w:asciiTheme="majorHAnsi" w:hAnsiTheme="majorHAnsi" w:cs="Times New Roman"/>
+                <w:sz w:val="26"/>
+                <w:szCs w:val="26"/>
+              </w:rPr>
+            </w:pPr>
+            <w:r>
+              <w:rPr>
+                <w:rFonts w:asciiTheme="majorHAnsi" w:hAnsiTheme="majorHAnsi" w:cs="Times New Roman"/>
+                <w:sz w:val="26"/>
+                <w:szCs w:val="26"/>
+              </w:rPr>
+              <w:t>M</w:t>
+            </w:r>
+            <w:r>
+              <w:rPr>
+                <w:rFonts w:asciiTheme="majorHAnsi" w:hAnsiTheme="majorHAnsi" w:cs="Times New Roman"/>
+                <w:sz w:val="26"/>
+                <w:szCs w:val="26"/>
+              </w:rPr>
+              <w:t>aster thanh toán các khoản tiền giao dịch cho merchant trong vòng 48 giờ</w:t>
+            </w:r>
+          </w:p>
+          <w:p>
+            <w:pPr>
+              <w:numPr>
+                <w:ilvl w:val="0"/>
+                <w:numId w:val="7"/>
+              </w:numPr>
+              <w:spacing w:line="276" w:lineRule="auto"/>
+              <w:jc w:val="both"/>
+              <w:cnfStyle w:val="000000000000" w:firstRow="0" w:lastRow="0" w:firstColumn="0" w:lastColumn="0" w:oddVBand="0" w:evenVBand="0" w:oddHBand="0" w:evenHBand="0" w:firstRowFirstColumn="0" w:firstRowLastColumn="0" w:lastRowFirstColumn="0" w:lastRowLastColumn="0"/>
+              <w:rPr>
+                <w:rFonts w:asciiTheme="majorHAnsi" w:hAnsiTheme="majorHAnsi" w:cs="Times New Roman"/>
+                <w:sz w:val="26"/>
+                <w:szCs w:val="26"/>
+              </w:rPr>
+            </w:pPr>
+            <w:r>
+              <w:rPr>
+                <w:rFonts w:asciiTheme="majorHAnsi" w:hAnsiTheme="majorHAnsi" w:cs="Times New Roman"/>
+                <w:sz w:val="26"/>
+                <w:szCs w:val="26"/>
+              </w:rPr>
+              <w:t>Thực hiện Use-case sao kê tài khoản.</w:t>
+            </w:r>
+          </w:p>
+          <w:p>
+            <w:pPr>
+              <w:pStyle w:val="ListParagraph"/>
+              <w:numPr>
+                <w:ilvl w:val="0"/>
+                <w:numId w:val="7"/>
+              </w:numPr>
+              <w:spacing w:line="240" w:lineRule="auto"/>
+              <w:jc w:val="both"/>
+              <w:cnfStyle w:val="000000000000" w:firstRow="0" w:lastRow="0" w:firstColumn="0" w:lastColumn="0" w:oddVBand="0" w:evenVBand="0" w:oddHBand="0" w:evenHBand="0" w:firstRowFirstColumn="0" w:firstRowLastColumn="0" w:lastRowFirstColumn="0" w:lastRowLastColumn="0"/>
+              <w:rPr>
+                <w:rFonts w:asciiTheme="majorHAnsi" w:hAnsiTheme="majorHAnsi" w:cs="Times New Roman"/>
+                <w:sz w:val="26"/>
+                <w:szCs w:val="26"/>
+              </w:rPr>
+            </w:pPr>
+            <w:r>
+              <w:rPr>
+                <w:rFonts w:asciiTheme="majorHAnsi" w:hAnsiTheme="majorHAnsi" w:cs="Times New Roman"/>
+                <w:sz w:val="26"/>
+                <w:szCs w:val="26"/>
+              </w:rPr>
+              <w:t xml:space="preserve">Ngân hàng </w:t>
+            </w:r>
+            <w:r>
+              <w:rPr>
+                <w:rFonts w:asciiTheme="majorHAnsi" w:hAnsiTheme="majorHAnsi" w:cs="Times New Roman"/>
+                <w:sz w:val="26"/>
+                <w:szCs w:val="26"/>
+              </w:rPr>
+              <w:t>yêu cầu thanh toán các khoản tiền đã giao dịch theo</w:t>
+            </w:r>
+            <w:r>
+              <w:rPr>
+                <w:rFonts w:asciiTheme="majorHAnsi" w:hAnsiTheme="majorHAnsi" w:cs="Times New Roman"/>
+                <w:sz w:val="26"/>
+                <w:szCs w:val="26"/>
+              </w:rPr>
+              <w:t xml:space="preserve"> </w:t>
+            </w:r>
+            <w:r>
+              <w:rPr>
+                <w:rFonts w:asciiTheme="majorHAnsi" w:hAnsiTheme="majorHAnsi" w:cs="Times New Roman"/>
+                <w:sz w:val="26"/>
+                <w:szCs w:val="26"/>
+              </w:rPr>
+              <w:t>quy định ngân hàng</w:t>
+            </w:r>
+          </w:p>
+        </w:tc>
+      </w:tr>
+      <w:tr>
+        <w:trPr>
+          <w:cnfStyle w:val="000000100000" w:firstRow="0" w:lastRow="0" w:firstColumn="0" w:lastColumn="0" w:oddVBand="0" w:evenVBand="0" w:oddHBand="1" w:evenHBand="0" w:firstRowFirstColumn="0" w:firstRowLastColumn="0" w:lastRowFirstColumn="0" w:lastRowLastColumn="0"/>
+        </w:trPr>
+        <w:tc>
+          <w:tcPr>
+            <w:cnfStyle w:val="001000000000" w:firstRow="0" w:lastRow="0" w:firstColumn="1" w:lastColumn="0" w:oddVBand="0" w:evenVBand="0" w:oddHBand="0" w:evenHBand="0" w:firstRowFirstColumn="0" w:firstRowLastColumn="0" w:lastRowFirstColumn="0" w:lastRowLastColumn="0"/>
+            <w:tcW w:w="2088" w:type="dxa"/>
+          </w:tcPr>
+          <w:p>
+            <w:pPr>
+              <w:jc w:val="both"/>
+              <w:rPr>
+                <w:rFonts w:asciiTheme="majorHAnsi" w:hAnsiTheme="majorHAnsi" w:cs="Times New Roman"/>
+                <w:sz w:val="26"/>
+                <w:szCs w:val="26"/>
+              </w:rPr>
+            </w:pPr>
+            <w:r>
+              <w:rPr>
+                <w:rFonts w:asciiTheme="majorHAnsi" w:hAnsiTheme="majorHAnsi" w:cs="Times New Roman"/>
+                <w:sz w:val="26"/>
+                <w:szCs w:val="26"/>
+              </w:rPr>
+              <w:lastRenderedPageBreak/>
+              <w:t>Dòng sự kiện thay thế.</w:t>
+            </w:r>
+          </w:p>
+        </w:tc>
+        <w:tc>
+          <w:tcPr>
+            <w:tcW w:w="7020" w:type="dxa"/>
+          </w:tcPr>
+          <w:p>
+            <w:pPr>
+              <w:ind w:left="360"/>
+              <w:jc w:val="both"/>
+              <w:cnfStyle w:val="000000100000" w:firstRow="0" w:lastRow="0" w:firstColumn="0" w:lastColumn="0" w:oddVBand="0" w:evenVBand="0" w:oddHBand="1" w:evenHBand="0" w:firstRowFirstColumn="0" w:firstRowLastColumn="0" w:lastRowFirstColumn="0" w:lastRowLastColumn="0"/>
+              <w:rPr>
+                <w:rFonts w:asciiTheme="majorHAnsi" w:hAnsiTheme="majorHAnsi" w:cs="Times New Roman"/>
+                <w:sz w:val="26"/>
+                <w:szCs w:val="26"/>
+              </w:rPr>
+            </w:pPr>
+            <w:r>
+              <w:rPr>
+                <w:rFonts w:asciiTheme="majorHAnsi" w:hAnsiTheme="majorHAnsi" w:cs="Times New Roman"/>
+                <w:sz w:val="26"/>
+                <w:szCs w:val="26"/>
+              </w:rPr>
+              <w:t>-</w:t>
+            </w:r>
+            <w:r>
+              <w:rPr>
+                <w:rFonts w:asciiTheme="majorHAnsi" w:hAnsiTheme="majorHAnsi" w:cs="Times New Roman"/>
+                <w:sz w:val="26"/>
+                <w:szCs w:val="26"/>
+              </w:rPr>
+              <w:t xml:space="preserve"> A2: Nếu chứng thực không thành công thì hủy giao dịch không thực hiện bước 3</w:t>
+            </w:r>
+          </w:p>
+        </w:tc>
+      </w:tr>
+    </w:tbl>
+    <w:p/>
+    <w:p>
+      <w:pPr>
+        <w:rPr>
+          <w:rFonts w:asciiTheme="majorHAnsi" w:hAnsiTheme="majorHAnsi"/>
+          <w:szCs w:val="26"/>
+        </w:rPr>
+      </w:pPr>
+      <w:bookmarkStart w:id="0" w:name="_GoBack"/>
+      <w:bookmarkEnd w:id="0"/>
     </w:p>
     <w:p/>
     <w:p>
@@ -4282,7 +5336,7 @@
               <w:noProof/>
               <w:color w:val="595959" w:themeColor="text1" w:themeTint="A6"/>
             </w:rPr>
-            <w:t>4</w:t>
+            <w:t>6</w:t>
           </w:r>
           <w:r>
             <w:rPr>
@@ -4471,7 +5525,7 @@
               <w:noProof/>
               <w:color w:val="595959" w:themeColor="text1" w:themeTint="A6"/>
             </w:rPr>
-            <w:t>3</w:t>
+            <w:t>5</w:t>
           </w:r>
           <w:r>
             <w:rPr>
@@ -7517,7 +8571,7 @@
     <w:charset w:val="00"/>
     <w:family w:val="roman"/>
     <w:pitch w:val="variable"/>
-    <w:sig w:usb0="E0002EFF" w:usb1="C0007843" w:usb2="00000009" w:usb3="00000000" w:csb0="000001FF" w:csb1="00000000"/>
+    <w:sig w:usb0="E0002EFF" w:usb1="C000785B" w:usb2="00000009" w:usb3="00000000" w:csb0="000001FF" w:csb1="00000000"/>
   </w:font>
   <w:font w:name="Courier New">
     <w:panose1 w:val="02070309020205020404"/>
@@ -7545,7 +8599,7 @@
     <w:charset w:val="00"/>
     <w:family w:val="swiss"/>
     <w:pitch w:val="variable"/>
-    <w:sig w:usb0="E00002FF" w:usb1="4000ACFF" w:usb2="00000001" w:usb3="00000000" w:csb0="0000019F" w:csb1="00000000"/>
+    <w:sig w:usb0="E0002AFF" w:usb1="C000247B" w:usb2="00000009" w:usb3="00000000" w:csb0="000001FF" w:csb1="00000000"/>
   </w:font>
   <w:font w:name="Tahoma">
     <w:panose1 w:val="020B0604030504040204"/>
@@ -7559,7 +8613,7 @@
     <w:charset w:val="00"/>
     <w:family w:val="swiss"/>
     <w:pitch w:val="variable"/>
-    <w:sig w:usb0="A00002EF" w:usb1="4000207B" w:usb2="00000000" w:usb3="00000000" w:csb0="0000019F" w:csb1="00000000"/>
+    <w:sig w:usb0="E0002AFF" w:usb1="C000247B" w:usb2="00000009" w:usb3="00000000" w:csb0="000001FF" w:csb1="00000000"/>
   </w:font>
 </w:fonts>
 </file>
@@ -7580,6 +8634,7 @@
     <w:rsid w:val="00030630"/>
     <w:rsid w:val="000D0321"/>
     <w:rsid w:val="006358D4"/>
+    <w:rsid w:val="006867F0"/>
     <w:rsid w:val="006F573F"/>
     <w:rsid w:val="007E7556"/>
     <w:rsid w:val="007F47D0"/>
@@ -8383,7 +9438,7 @@
 </file>
 
 <file path=customXml/itemProps1.xml><?xml version="1.0" encoding="utf-8"?>
-<ds:datastoreItem xmlns:ds="http://schemas.openxmlformats.org/officeDocument/2006/customXml" ds:itemID="{2DB633EE-28F4-4F54-9655-920A927E758A}">
+<ds:datastoreItem xmlns:ds="http://schemas.openxmlformats.org/officeDocument/2006/customXml" ds:itemID="{BFF10E45-41D0-421F-B1BF-5699B4CE4E2F}">
   <ds:schemaRefs>
     <ds:schemaRef ds:uri="http://schemas.openxmlformats.org/officeDocument/2006/bibliography"/>
   </ds:schemaRefs>

--- a/MauBaoCao/BaoCaoLan1.docx
+++ b/MauBaoCao/BaoCaoLan1.docx
@@ -1801,11 +1801,8 @@
           </w:p>
           <w:p>
             <w:pPr>
-              <w:numPr>
-                <w:ilvl w:val="0"/>
-                <w:numId w:val="13"/>
-              </w:numPr>
               <w:spacing w:line="276" w:lineRule="auto"/>
+              <w:ind w:left="720"/>
               <w:jc w:val="both"/>
               <w:cnfStyle w:val="000000000000" w:firstRow="0" w:lastRow="0" w:firstColumn="0" w:lastColumn="0" w:oddVBand="0" w:evenVBand="0" w:oddHBand="0" w:evenHBand="0" w:firstRowFirstColumn="0" w:firstRowLastColumn="0" w:lastRowFirstColumn="0" w:lastRowLastColumn="0"/>
               <w:rPr>
@@ -1814,174 +1811,6 @@
                 <w:szCs w:val="26"/>
               </w:rPr>
             </w:pPr>
-            <w:r>
-              <w:rPr>
-                <w:rFonts w:asciiTheme="majorHAnsi" w:hAnsiTheme="majorHAnsi" w:cs="Times New Roman"/>
-                <w:sz w:val="26"/>
-                <w:szCs w:val="26"/>
-              </w:rPr>
-              <w:t>Cuối ngày, tất cả các giao dịch trong ngày được tổng hợp, đóng gói theo từng</w:t>
-            </w:r>
-            <w:r>
-              <w:rPr>
-                <w:rFonts w:asciiTheme="majorHAnsi" w:hAnsiTheme="majorHAnsi" w:cs="Times New Roman"/>
-                <w:sz w:val="26"/>
-                <w:szCs w:val="26"/>
-              </w:rPr>
-              <w:t xml:space="preserve"> </w:t>
-            </w:r>
-            <w:r>
-              <w:rPr>
-                <w:rFonts w:asciiTheme="majorHAnsi" w:hAnsiTheme="majorHAnsi" w:cs="Times New Roman"/>
-                <w:sz w:val="26"/>
-                <w:szCs w:val="26"/>
-              </w:rPr>
-              <w:t>batch và gửi đến processor</w:t>
-            </w:r>
-          </w:p>
-          <w:p>
-            <w:pPr>
-              <w:numPr>
-                <w:ilvl w:val="0"/>
-                <w:numId w:val="13"/>
-              </w:numPr>
-              <w:spacing w:line="276" w:lineRule="auto"/>
-              <w:jc w:val="both"/>
-              <w:cnfStyle w:val="000000000000" w:firstRow="0" w:lastRow="0" w:firstColumn="0" w:lastColumn="0" w:oddVBand="0" w:evenVBand="0" w:oddHBand="0" w:evenHBand="0" w:firstRowFirstColumn="0" w:firstRowLastColumn="0" w:lastRowFirstColumn="0" w:lastRowLastColumn="0"/>
-              <w:rPr>
-                <w:rFonts w:asciiTheme="majorHAnsi" w:hAnsiTheme="majorHAnsi" w:cs="Times New Roman"/>
-                <w:sz w:val="26"/>
-                <w:szCs w:val="26"/>
-              </w:rPr>
-            </w:pPr>
-            <w:r>
-              <w:rPr>
-                <w:rFonts w:asciiTheme="majorHAnsi" w:hAnsiTheme="majorHAnsi" w:cs="Times New Roman"/>
-                <w:sz w:val="26"/>
-                <w:szCs w:val="26"/>
-              </w:rPr>
-              <w:t xml:space="preserve">Processor </w:t>
-            </w:r>
-            <w:r>
-              <w:rPr>
-                <w:rFonts w:asciiTheme="majorHAnsi" w:hAnsiTheme="majorHAnsi" w:cs="Times New Roman"/>
-                <w:sz w:val="26"/>
-                <w:szCs w:val="26"/>
-              </w:rPr>
-              <w:t>tổng hợp và gửi đến master</w:t>
-            </w:r>
-            <w:r>
-              <w:rPr>
-                <w:rFonts w:asciiTheme="majorHAnsi" w:hAnsiTheme="majorHAnsi" w:cs="Times New Roman"/>
-                <w:sz w:val="26"/>
-                <w:szCs w:val="26"/>
-              </w:rPr>
-              <w:t>.</w:t>
-            </w:r>
-          </w:p>
-          <w:p>
-            <w:pPr>
-              <w:numPr>
-                <w:ilvl w:val="0"/>
-                <w:numId w:val="13"/>
-              </w:numPr>
-              <w:spacing w:line="276" w:lineRule="auto"/>
-              <w:jc w:val="both"/>
-              <w:cnfStyle w:val="000000000000" w:firstRow="0" w:lastRow="0" w:firstColumn="0" w:lastColumn="0" w:oddVBand="0" w:evenVBand="0" w:oddHBand="0" w:evenHBand="0" w:firstRowFirstColumn="0" w:firstRowLastColumn="0" w:lastRowFirstColumn="0" w:lastRowLastColumn="0"/>
-              <w:rPr>
-                <w:rFonts w:asciiTheme="majorHAnsi" w:hAnsiTheme="majorHAnsi" w:cs="Times New Roman"/>
-                <w:sz w:val="26"/>
-                <w:szCs w:val="26"/>
-              </w:rPr>
-            </w:pPr>
-            <w:r>
-              <w:rPr>
-                <w:rFonts w:asciiTheme="majorHAnsi" w:hAnsiTheme="majorHAnsi" w:cs="Times New Roman"/>
-                <w:sz w:val="26"/>
-                <w:szCs w:val="26"/>
-              </w:rPr>
-              <w:t>M</w:t>
-            </w:r>
-            <w:r>
-              <w:rPr>
-                <w:rFonts w:asciiTheme="majorHAnsi" w:hAnsiTheme="majorHAnsi" w:cs="Times New Roman"/>
-                <w:sz w:val="26"/>
-                <w:szCs w:val="26"/>
-              </w:rPr>
-              <w:t>aster thanh toán các khoản tiền giao dịch cho merchant trong vòng 48 giờ</w:t>
-            </w:r>
-          </w:p>
-          <w:p>
-            <w:pPr>
-              <w:numPr>
-                <w:ilvl w:val="0"/>
-                <w:numId w:val="13"/>
-              </w:numPr>
-              <w:spacing w:line="276" w:lineRule="auto"/>
-              <w:jc w:val="both"/>
-              <w:cnfStyle w:val="000000000000" w:firstRow="0" w:lastRow="0" w:firstColumn="0" w:lastColumn="0" w:oddVBand="0" w:evenVBand="0" w:oddHBand="0" w:evenHBand="0" w:firstRowFirstColumn="0" w:firstRowLastColumn="0" w:lastRowFirstColumn="0" w:lastRowLastColumn="0"/>
-              <w:rPr>
-                <w:rFonts w:asciiTheme="majorHAnsi" w:hAnsiTheme="majorHAnsi" w:cs="Times New Roman"/>
-                <w:sz w:val="26"/>
-                <w:szCs w:val="26"/>
-              </w:rPr>
-            </w:pPr>
-            <w:r>
-              <w:rPr>
-                <w:rFonts w:asciiTheme="majorHAnsi" w:hAnsiTheme="majorHAnsi" w:cs="Times New Roman"/>
-                <w:sz w:val="26"/>
-                <w:szCs w:val="26"/>
-              </w:rPr>
-              <w:t>Thực hiện Use-case sao kê tài khoản.</w:t>
-            </w:r>
-          </w:p>
-          <w:p>
-            <w:pPr>
-              <w:numPr>
-                <w:ilvl w:val="0"/>
-                <w:numId w:val="13"/>
-              </w:numPr>
-              <w:spacing w:line="276" w:lineRule="auto"/>
-              <w:jc w:val="both"/>
-              <w:cnfStyle w:val="000000000000" w:firstRow="0" w:lastRow="0" w:firstColumn="0" w:lastColumn="0" w:oddVBand="0" w:evenVBand="0" w:oddHBand="0" w:evenHBand="0" w:firstRowFirstColumn="0" w:firstRowLastColumn="0" w:lastRowFirstColumn="0" w:lastRowLastColumn="0"/>
-              <w:rPr>
-                <w:rFonts w:asciiTheme="majorHAnsi" w:hAnsiTheme="majorHAnsi" w:cs="Times New Roman"/>
-                <w:sz w:val="26"/>
-                <w:szCs w:val="26"/>
-              </w:rPr>
-            </w:pPr>
-            <w:r>
-              <w:rPr>
-                <w:rFonts w:asciiTheme="majorHAnsi" w:hAnsiTheme="majorHAnsi" w:cs="Times New Roman"/>
-                <w:sz w:val="26"/>
-                <w:szCs w:val="26"/>
-              </w:rPr>
-              <w:t xml:space="preserve">Ngân hàng </w:t>
-            </w:r>
-            <w:r>
-              <w:rPr>
-                <w:rFonts w:asciiTheme="majorHAnsi" w:hAnsiTheme="majorHAnsi" w:cs="Times New Roman"/>
-                <w:sz w:val="26"/>
-                <w:szCs w:val="26"/>
-              </w:rPr>
-              <w:t>yêu cầu thanh toán các khoản tiền đã giao dịch theo</w:t>
-            </w:r>
-            <w:r>
-              <w:rPr>
-                <w:rFonts w:asciiTheme="majorHAnsi" w:hAnsiTheme="majorHAnsi" w:cs="Times New Roman"/>
-                <w:sz w:val="26"/>
-                <w:szCs w:val="26"/>
-              </w:rPr>
-              <w:t xml:space="preserve"> </w:t>
-            </w:r>
-            <w:r>
-              <w:rPr>
-                <w:rFonts w:asciiTheme="majorHAnsi" w:hAnsiTheme="majorHAnsi" w:cs="Times New Roman"/>
-                <w:sz w:val="26"/>
-                <w:szCs w:val="26"/>
-              </w:rPr>
-              <w:t>quy định ngân hàng</w:t>
-            </w:r>
           </w:p>
         </w:tc>
       </w:tr>
@@ -2041,12 +1870,488 @@
                 <w:sz w:val="26"/>
                 <w:szCs w:val="26"/>
               </w:rPr>
-              <w:t>A1: Tại bước 2, nếu chứng thực không thành công thì hủy giao dịch không thực hiện bước 3.</w:t>
+              <w:t>A1: Tại bước 2, nếu chứng thực không thành công thì hủy giao dị</w:t>
+            </w:r>
+            <w:r>
+              <w:rPr>
+                <w:rFonts w:asciiTheme="majorHAnsi" w:hAnsiTheme="majorHAnsi" w:cs="Times New Roman"/>
+                <w:sz w:val="26"/>
+                <w:szCs w:val="26"/>
+              </w:rPr>
+              <w:t>ch và kết thúc</w:t>
+            </w:r>
+            <w:r>
+              <w:rPr>
+                <w:rFonts w:asciiTheme="majorHAnsi" w:hAnsiTheme="majorHAnsi" w:cs="Times New Roman"/>
+                <w:sz w:val="26"/>
+                <w:szCs w:val="26"/>
+              </w:rPr>
+              <w:t>.</w:t>
             </w:r>
           </w:p>
         </w:tc>
       </w:tr>
     </w:tbl>
+    <w:p>
+      <w:pPr>
+        <w:rPr>
+          <w:rFonts w:asciiTheme="majorHAnsi" w:hAnsiTheme="majorHAnsi"/>
+          <w:szCs w:val="26"/>
+        </w:rPr>
+      </w:pPr>
+    </w:p>
+    <w:tbl>
+      <w:tblPr>
+        <w:tblStyle w:val="PlainTable11"/>
+        <w:tblW w:w="9355" w:type="dxa"/>
+        <w:tblLook w:val="04A0" w:firstRow="1" w:lastRow="0" w:firstColumn="1" w:lastColumn="0" w:noHBand="0" w:noVBand="1"/>
+      </w:tblPr>
+      <w:tblGrid>
+        <w:gridCol w:w="2065"/>
+        <w:gridCol w:w="7290"/>
+      </w:tblGrid>
+      <w:tr>
+        <w:trPr>
+          <w:cnfStyle w:val="100000000000" w:firstRow="1" w:lastRow="0" w:firstColumn="0" w:lastColumn="0" w:oddVBand="0" w:evenVBand="0" w:oddHBand="0" w:evenHBand="0" w:firstRowFirstColumn="0" w:firstRowLastColumn="0" w:lastRowFirstColumn="0" w:lastRowLastColumn="0"/>
+          <w:trHeight w:val="699"/>
+        </w:trPr>
+        <w:tc>
+          <w:tcPr>
+            <w:cnfStyle w:val="001000000000" w:firstRow="0" w:lastRow="0" w:firstColumn="1" w:lastColumn="0" w:oddVBand="0" w:evenVBand="0" w:oddHBand="0" w:evenHBand="0" w:firstRowFirstColumn="0" w:firstRowLastColumn="0" w:lastRowFirstColumn="0" w:lastRowLastColumn="0"/>
+            <w:tcW w:w="2065" w:type="dxa"/>
+            <w:shd w:val="clear" w:color="auto" w:fill="4F81BD" w:themeFill="accent1"/>
+          </w:tcPr>
+          <w:p>
+            <w:pPr>
+              <w:spacing w:line="276" w:lineRule="auto"/>
+              <w:jc w:val="both"/>
+              <w:rPr>
+                <w:rFonts w:asciiTheme="majorHAnsi" w:hAnsiTheme="majorHAnsi" w:cs="Times New Roman"/>
+                <w:sz w:val="26"/>
+                <w:szCs w:val="26"/>
+              </w:rPr>
+            </w:pPr>
+            <w:r>
+              <w:rPr>
+                <w:rFonts w:asciiTheme="majorHAnsi" w:hAnsiTheme="majorHAnsi" w:cs="Times New Roman"/>
+                <w:sz w:val="26"/>
+                <w:szCs w:val="26"/>
+              </w:rPr>
+              <w:t>Tên Use Case</w:t>
+            </w:r>
+          </w:p>
+        </w:tc>
+        <w:tc>
+          <w:tcPr>
+            <w:tcW w:w="7290" w:type="dxa"/>
+            <w:shd w:val="clear" w:color="auto" w:fill="4F81BD" w:themeFill="accent1"/>
+          </w:tcPr>
+          <w:p>
+            <w:pPr>
+              <w:spacing w:line="276" w:lineRule="auto"/>
+              <w:jc w:val="both"/>
+              <w:cnfStyle w:val="100000000000" w:firstRow="1" w:lastRow="0" w:firstColumn="0" w:lastColumn="0" w:oddVBand="0" w:evenVBand="0" w:oddHBand="0" w:evenHBand="0" w:firstRowFirstColumn="0" w:firstRowLastColumn="0" w:lastRowFirstColumn="0" w:lastRowLastColumn="0"/>
+              <w:rPr>
+                <w:rFonts w:asciiTheme="majorHAnsi" w:hAnsiTheme="majorHAnsi" w:cs="Times New Roman"/>
+                <w:sz w:val="26"/>
+                <w:szCs w:val="26"/>
+              </w:rPr>
+            </w:pPr>
+            <w:r>
+              <w:rPr>
+                <w:rFonts w:asciiTheme="majorHAnsi" w:hAnsiTheme="majorHAnsi" w:cs="Times New Roman"/>
+                <w:sz w:val="26"/>
+                <w:szCs w:val="26"/>
+              </w:rPr>
+              <w:t>Tong Hop Giao Dich</w:t>
+            </w:r>
+          </w:p>
+        </w:tc>
+      </w:tr>
+      <w:tr>
+        <w:trPr>
+          <w:cnfStyle w:val="000000100000" w:firstRow="0" w:lastRow="0" w:firstColumn="0" w:lastColumn="0" w:oddVBand="0" w:evenVBand="0" w:oddHBand="1" w:evenHBand="0" w:firstRowFirstColumn="0" w:firstRowLastColumn="0" w:lastRowFirstColumn="0" w:lastRowLastColumn="0"/>
+        </w:trPr>
+        <w:tc>
+          <w:tcPr>
+            <w:cnfStyle w:val="001000000000" w:firstRow="0" w:lastRow="0" w:firstColumn="1" w:lastColumn="0" w:oddVBand="0" w:evenVBand="0" w:oddHBand="0" w:evenHBand="0" w:firstRowFirstColumn="0" w:firstRowLastColumn="0" w:lastRowFirstColumn="0" w:lastRowLastColumn="0"/>
+            <w:tcW w:w="2065" w:type="dxa"/>
+          </w:tcPr>
+          <w:p>
+            <w:pPr>
+              <w:spacing w:line="276" w:lineRule="auto"/>
+              <w:jc w:val="both"/>
+              <w:rPr>
+                <w:rFonts w:asciiTheme="majorHAnsi" w:hAnsiTheme="majorHAnsi" w:cs="Times New Roman"/>
+                <w:sz w:val="26"/>
+                <w:szCs w:val="26"/>
+              </w:rPr>
+            </w:pPr>
+            <w:r>
+              <w:rPr>
+                <w:rFonts w:asciiTheme="majorHAnsi" w:hAnsiTheme="majorHAnsi" w:cs="Times New Roman"/>
+                <w:sz w:val="26"/>
+                <w:szCs w:val="26"/>
+              </w:rPr>
+              <w:t>Mô tả</w:t>
+            </w:r>
+          </w:p>
+        </w:tc>
+        <w:tc>
+          <w:tcPr>
+            <w:tcW w:w="7290" w:type="dxa"/>
+          </w:tcPr>
+          <w:p>
+            <w:pPr>
+              <w:numPr>
+                <w:ilvl w:val="0"/>
+                <w:numId w:val="4"/>
+              </w:numPr>
+              <w:spacing w:line="276" w:lineRule="auto"/>
+              <w:jc w:val="both"/>
+              <w:cnfStyle w:val="000000100000" w:firstRow="0" w:lastRow="0" w:firstColumn="0" w:lastColumn="0" w:oddVBand="0" w:evenVBand="0" w:oddHBand="1" w:evenHBand="0" w:firstRowFirstColumn="0" w:firstRowLastColumn="0" w:lastRowFirstColumn="0" w:lastRowLastColumn="0"/>
+              <w:rPr>
+                <w:rFonts w:asciiTheme="majorHAnsi" w:hAnsiTheme="majorHAnsi" w:cs="Times New Roman"/>
+                <w:sz w:val="26"/>
+                <w:szCs w:val="26"/>
+              </w:rPr>
+            </w:pPr>
+            <w:r>
+              <w:rPr>
+                <w:rFonts w:asciiTheme="majorHAnsi" w:hAnsiTheme="majorHAnsi" w:cs="Times New Roman"/>
+                <w:sz w:val="26"/>
+                <w:szCs w:val="26"/>
+              </w:rPr>
+              <w:t>UC bắt đầu</w:t>
+            </w:r>
+            <w:r>
+              <w:rPr>
+                <w:rFonts w:asciiTheme="majorHAnsi" w:hAnsiTheme="majorHAnsi" w:cs="Times New Roman"/>
+                <w:sz w:val="26"/>
+                <w:szCs w:val="26"/>
+              </w:rPr>
+              <w:t xml:space="preserve"> tại thời điểm cuối ngày, lúc kết thúc giao dịch</w:t>
+            </w:r>
+            <w:r>
+              <w:rPr>
+                <w:rFonts w:asciiTheme="majorHAnsi" w:hAnsiTheme="majorHAnsi" w:cs="Times New Roman"/>
+                <w:sz w:val="26"/>
+                <w:szCs w:val="26"/>
+              </w:rPr>
+              <w:t>.</w:t>
+            </w:r>
+          </w:p>
+          <w:p>
+            <w:pPr>
+              <w:numPr>
+                <w:ilvl w:val="0"/>
+                <w:numId w:val="4"/>
+              </w:numPr>
+              <w:spacing w:line="276" w:lineRule="auto"/>
+              <w:jc w:val="both"/>
+              <w:cnfStyle w:val="000000100000" w:firstRow="0" w:lastRow="0" w:firstColumn="0" w:lastColumn="0" w:oddVBand="0" w:evenVBand="0" w:oddHBand="1" w:evenHBand="0" w:firstRowFirstColumn="0" w:firstRowLastColumn="0" w:lastRowFirstColumn="0" w:lastRowLastColumn="0"/>
+              <w:rPr>
+                <w:rFonts w:asciiTheme="majorHAnsi" w:hAnsiTheme="majorHAnsi" w:cs="Times New Roman"/>
+                <w:sz w:val="26"/>
+                <w:szCs w:val="26"/>
+              </w:rPr>
+            </w:pPr>
+            <w:r>
+              <w:rPr>
+                <w:rFonts w:asciiTheme="majorHAnsi" w:hAnsiTheme="majorHAnsi" w:cs="Times New Roman"/>
+                <w:sz w:val="26"/>
+                <w:szCs w:val="26"/>
+              </w:rPr>
+              <w:t>UC mô tả quá trình</w:t>
+            </w:r>
+            <w:r>
+              <w:rPr>
+                <w:rFonts w:asciiTheme="majorHAnsi" w:hAnsiTheme="majorHAnsi" w:cs="Times New Roman"/>
+                <w:sz w:val="26"/>
+                <w:szCs w:val="26"/>
+              </w:rPr>
+              <w:t xml:space="preserve"> tổng hợp giao dịch cuối ngày của các marchant</w:t>
+            </w:r>
+            <w:r>
+              <w:rPr>
+                <w:rFonts w:asciiTheme="majorHAnsi" w:hAnsiTheme="majorHAnsi" w:cs="Times New Roman"/>
+                <w:sz w:val="26"/>
+                <w:szCs w:val="26"/>
+              </w:rPr>
+              <w:t>.</w:t>
+            </w:r>
+          </w:p>
+        </w:tc>
+      </w:tr>
+      <w:tr>
+        <w:tc>
+          <w:tcPr>
+            <w:cnfStyle w:val="001000000000" w:firstRow="0" w:lastRow="0" w:firstColumn="1" w:lastColumn="0" w:oddVBand="0" w:evenVBand="0" w:oddHBand="0" w:evenHBand="0" w:firstRowFirstColumn="0" w:firstRowLastColumn="0" w:lastRowFirstColumn="0" w:lastRowLastColumn="0"/>
+            <w:tcW w:w="2065" w:type="dxa"/>
+          </w:tcPr>
+          <w:p>
+            <w:pPr>
+              <w:spacing w:line="276" w:lineRule="auto"/>
+              <w:jc w:val="both"/>
+              <w:rPr>
+                <w:rFonts w:asciiTheme="majorHAnsi" w:hAnsiTheme="majorHAnsi" w:cs="Times New Roman"/>
+                <w:sz w:val="26"/>
+                <w:szCs w:val="26"/>
+              </w:rPr>
+            </w:pPr>
+            <w:r>
+              <w:rPr>
+                <w:rFonts w:asciiTheme="majorHAnsi" w:hAnsiTheme="majorHAnsi" w:cs="Times New Roman"/>
+                <w:sz w:val="26"/>
+                <w:szCs w:val="26"/>
+              </w:rPr>
+              <w:t>Dòng cơ bản</w:t>
+            </w:r>
+          </w:p>
+        </w:tc>
+        <w:tc>
+          <w:tcPr>
+            <w:tcW w:w="7290" w:type="dxa"/>
+          </w:tcPr>
+          <w:p>
+            <w:pPr>
+              <w:pStyle w:val="ListParagraph"/>
+              <w:numPr>
+                <w:ilvl w:val="0"/>
+                <w:numId w:val="14"/>
+              </w:numPr>
+              <w:spacing w:line="276" w:lineRule="auto"/>
+              <w:jc w:val="both"/>
+              <w:cnfStyle w:val="000000000000" w:firstRow="0" w:lastRow="0" w:firstColumn="0" w:lastColumn="0" w:oddVBand="0" w:evenVBand="0" w:oddHBand="0" w:evenHBand="0" w:firstRowFirstColumn="0" w:firstRowLastColumn="0" w:lastRowFirstColumn="0" w:lastRowLastColumn="0"/>
+              <w:rPr>
+                <w:rFonts w:asciiTheme="majorHAnsi" w:hAnsiTheme="majorHAnsi" w:cs="Times New Roman"/>
+                <w:sz w:val="26"/>
+                <w:szCs w:val="26"/>
+              </w:rPr>
+            </w:pPr>
+            <w:r>
+              <w:rPr>
+                <w:rFonts w:asciiTheme="majorHAnsi" w:hAnsiTheme="majorHAnsi" w:cs="Times New Roman"/>
+                <w:sz w:val="26"/>
+                <w:szCs w:val="26"/>
+              </w:rPr>
+              <w:t>Cuối ngày, tất cả các giao dịch trong ngày được tổng hợp, đóng gói theo từng batch và gửi đến processor</w:t>
+            </w:r>
+          </w:p>
+          <w:p>
+            <w:pPr>
+              <w:numPr>
+                <w:ilvl w:val="0"/>
+                <w:numId w:val="14"/>
+              </w:numPr>
+              <w:spacing w:line="276" w:lineRule="auto"/>
+              <w:jc w:val="both"/>
+              <w:cnfStyle w:val="000000000000" w:firstRow="0" w:lastRow="0" w:firstColumn="0" w:lastColumn="0" w:oddVBand="0" w:evenVBand="0" w:oddHBand="0" w:evenHBand="0" w:firstRowFirstColumn="0" w:firstRowLastColumn="0" w:lastRowFirstColumn="0" w:lastRowLastColumn="0"/>
+              <w:rPr>
+                <w:rFonts w:asciiTheme="majorHAnsi" w:hAnsiTheme="majorHAnsi" w:cs="Times New Roman"/>
+                <w:sz w:val="26"/>
+                <w:szCs w:val="26"/>
+              </w:rPr>
+            </w:pPr>
+            <w:r>
+              <w:rPr>
+                <w:rFonts w:asciiTheme="majorHAnsi" w:hAnsiTheme="majorHAnsi" w:cs="Times New Roman"/>
+                <w:sz w:val="26"/>
+                <w:szCs w:val="26"/>
+              </w:rPr>
+              <w:t xml:space="preserve">Processor </w:t>
+            </w:r>
+            <w:r>
+              <w:rPr>
+                <w:rFonts w:asciiTheme="majorHAnsi" w:hAnsiTheme="majorHAnsi" w:cs="Times New Roman"/>
+                <w:sz w:val="26"/>
+                <w:szCs w:val="26"/>
+              </w:rPr>
+              <w:t>tổng hợp và gửi đến master</w:t>
+            </w:r>
+            <w:r>
+              <w:rPr>
+                <w:rFonts w:asciiTheme="majorHAnsi" w:hAnsiTheme="majorHAnsi" w:cs="Times New Roman"/>
+                <w:sz w:val="26"/>
+                <w:szCs w:val="26"/>
+              </w:rPr>
+              <w:t>.</w:t>
+            </w:r>
+          </w:p>
+          <w:p>
+            <w:pPr>
+              <w:numPr>
+                <w:ilvl w:val="0"/>
+                <w:numId w:val="14"/>
+              </w:numPr>
+              <w:spacing w:line="276" w:lineRule="auto"/>
+              <w:jc w:val="both"/>
+              <w:cnfStyle w:val="000000000000" w:firstRow="0" w:lastRow="0" w:firstColumn="0" w:lastColumn="0" w:oddVBand="0" w:evenVBand="0" w:oddHBand="0" w:evenHBand="0" w:firstRowFirstColumn="0" w:firstRowLastColumn="0" w:lastRowFirstColumn="0" w:lastRowLastColumn="0"/>
+              <w:rPr>
+                <w:rFonts w:asciiTheme="majorHAnsi" w:hAnsiTheme="majorHAnsi" w:cs="Times New Roman"/>
+                <w:sz w:val="26"/>
+                <w:szCs w:val="26"/>
+              </w:rPr>
+            </w:pPr>
+            <w:r>
+              <w:rPr>
+                <w:rFonts w:asciiTheme="majorHAnsi" w:hAnsiTheme="majorHAnsi" w:cs="Times New Roman"/>
+                <w:sz w:val="26"/>
+                <w:szCs w:val="26"/>
+              </w:rPr>
+              <w:t>M</w:t>
+            </w:r>
+            <w:r>
+              <w:rPr>
+                <w:rFonts w:asciiTheme="majorHAnsi" w:hAnsiTheme="majorHAnsi" w:cs="Times New Roman"/>
+                <w:sz w:val="26"/>
+                <w:szCs w:val="26"/>
+              </w:rPr>
+              <w:t>aster thanh toán các khoản tiền giao dịch cho merchant trong vòng 48 giờ</w:t>
+            </w:r>
+          </w:p>
+          <w:p>
+            <w:pPr>
+              <w:numPr>
+                <w:ilvl w:val="0"/>
+                <w:numId w:val="14"/>
+              </w:numPr>
+              <w:spacing w:line="276" w:lineRule="auto"/>
+              <w:jc w:val="both"/>
+              <w:cnfStyle w:val="000000000000" w:firstRow="0" w:lastRow="0" w:firstColumn="0" w:lastColumn="0" w:oddVBand="0" w:evenVBand="0" w:oddHBand="0" w:evenHBand="0" w:firstRowFirstColumn="0" w:firstRowLastColumn="0" w:lastRowFirstColumn="0" w:lastRowLastColumn="0"/>
+              <w:rPr>
+                <w:rFonts w:asciiTheme="majorHAnsi" w:hAnsiTheme="majorHAnsi" w:cs="Times New Roman"/>
+                <w:sz w:val="26"/>
+                <w:szCs w:val="26"/>
+              </w:rPr>
+            </w:pPr>
+            <w:r>
+              <w:rPr>
+                <w:rFonts w:asciiTheme="majorHAnsi" w:hAnsiTheme="majorHAnsi" w:cs="Times New Roman"/>
+                <w:sz w:val="26"/>
+                <w:szCs w:val="26"/>
+              </w:rPr>
+              <w:t>Thực hiện Use-case sao kê tài khoản.</w:t>
+            </w:r>
+          </w:p>
+          <w:p>
+            <w:pPr>
+              <w:numPr>
+                <w:ilvl w:val="0"/>
+                <w:numId w:val="14"/>
+              </w:numPr>
+              <w:spacing w:line="276" w:lineRule="auto"/>
+              <w:jc w:val="both"/>
+              <w:cnfStyle w:val="000000000000" w:firstRow="0" w:lastRow="0" w:firstColumn="0" w:lastColumn="0" w:oddVBand="0" w:evenVBand="0" w:oddHBand="0" w:evenHBand="0" w:firstRowFirstColumn="0" w:firstRowLastColumn="0" w:lastRowFirstColumn="0" w:lastRowLastColumn="0"/>
+              <w:rPr>
+                <w:rFonts w:asciiTheme="majorHAnsi" w:hAnsiTheme="majorHAnsi" w:cs="Times New Roman"/>
+                <w:sz w:val="26"/>
+                <w:szCs w:val="26"/>
+              </w:rPr>
+            </w:pPr>
+            <w:r>
+              <w:rPr>
+                <w:rFonts w:asciiTheme="majorHAnsi" w:hAnsiTheme="majorHAnsi" w:cs="Times New Roman"/>
+                <w:sz w:val="26"/>
+                <w:szCs w:val="26"/>
+              </w:rPr>
+              <w:t xml:space="preserve">Ngân hàng </w:t>
+            </w:r>
+            <w:r>
+              <w:rPr>
+                <w:rFonts w:asciiTheme="majorHAnsi" w:hAnsiTheme="majorHAnsi" w:cs="Times New Roman"/>
+                <w:sz w:val="26"/>
+                <w:szCs w:val="26"/>
+              </w:rPr>
+              <w:t xml:space="preserve">yêu cầu thanh toán các khoản tiền đã giao dịch </w:t>
+            </w:r>
+            <w:r>
+              <w:rPr>
+                <w:rFonts w:asciiTheme="majorHAnsi" w:hAnsiTheme="majorHAnsi" w:cs="Times New Roman"/>
+                <w:sz w:val="26"/>
+                <w:szCs w:val="26"/>
+              </w:rPr>
+              <w:lastRenderedPageBreak/>
+              <w:t>theo</w:t>
+            </w:r>
+            <w:r>
+              <w:rPr>
+                <w:rFonts w:asciiTheme="majorHAnsi" w:hAnsiTheme="majorHAnsi" w:cs="Times New Roman"/>
+                <w:sz w:val="26"/>
+                <w:szCs w:val="26"/>
+              </w:rPr>
+              <w:t xml:space="preserve"> </w:t>
+            </w:r>
+            <w:r>
+              <w:rPr>
+                <w:rFonts w:asciiTheme="majorHAnsi" w:hAnsiTheme="majorHAnsi" w:cs="Times New Roman"/>
+                <w:sz w:val="26"/>
+                <w:szCs w:val="26"/>
+              </w:rPr>
+              <w:t>quy định ngân hàng</w:t>
+            </w:r>
+          </w:p>
+        </w:tc>
+      </w:tr>
+      <w:tr>
+        <w:trPr>
+          <w:cnfStyle w:val="000000100000" w:firstRow="0" w:lastRow="0" w:firstColumn="0" w:lastColumn="0" w:oddVBand="0" w:evenVBand="0" w:oddHBand="1" w:evenHBand="0" w:firstRowFirstColumn="0" w:firstRowLastColumn="0" w:lastRowFirstColumn="0" w:lastRowLastColumn="0"/>
+        </w:trPr>
+        <w:tc>
+          <w:tcPr>
+            <w:cnfStyle w:val="001000000000" w:firstRow="0" w:lastRow="0" w:firstColumn="1" w:lastColumn="0" w:oddVBand="0" w:evenVBand="0" w:oddHBand="0" w:evenHBand="0" w:firstRowFirstColumn="0" w:firstRowLastColumn="0" w:lastRowFirstColumn="0" w:lastRowLastColumn="0"/>
+            <w:tcW w:w="2065" w:type="dxa"/>
+          </w:tcPr>
+          <w:p>
+            <w:pPr>
+              <w:spacing w:line="276" w:lineRule="auto"/>
+              <w:jc w:val="both"/>
+              <w:rPr>
+                <w:rFonts w:asciiTheme="majorHAnsi" w:hAnsiTheme="majorHAnsi" w:cs="Times New Roman"/>
+                <w:sz w:val="26"/>
+                <w:szCs w:val="26"/>
+              </w:rPr>
+            </w:pPr>
+            <w:r>
+              <w:rPr>
+                <w:rFonts w:asciiTheme="majorHAnsi" w:hAnsiTheme="majorHAnsi" w:cs="Times New Roman"/>
+                <w:sz w:val="26"/>
+                <w:szCs w:val="26"/>
+              </w:rPr>
+              <w:lastRenderedPageBreak/>
+              <w:t>Dòng thay thế</w:t>
+            </w:r>
+          </w:p>
+        </w:tc>
+        <w:tc>
+          <w:tcPr>
+            <w:tcW w:w="7290" w:type="dxa"/>
+          </w:tcPr>
+          <w:p>
+            <w:pPr>
+              <w:pStyle w:val="ListParagraph"/>
+              <w:keepNext/>
+              <w:spacing w:line="276" w:lineRule="auto"/>
+              <w:jc w:val="both"/>
+              <w:cnfStyle w:val="000000100000" w:firstRow="0" w:lastRow="0" w:firstColumn="0" w:lastColumn="0" w:oddVBand="0" w:evenVBand="0" w:oddHBand="1" w:evenHBand="0" w:firstRowFirstColumn="0" w:firstRowLastColumn="0" w:lastRowFirstColumn="0" w:lastRowLastColumn="0"/>
+              <w:rPr>
+                <w:rFonts w:asciiTheme="majorHAnsi" w:hAnsiTheme="majorHAnsi" w:cs="Times New Roman"/>
+                <w:sz w:val="26"/>
+                <w:szCs w:val="26"/>
+              </w:rPr>
+            </w:pPr>
+          </w:p>
+        </w:tc>
+      </w:tr>
+    </w:tbl>
+    <w:p>
+      <w:pPr>
+        <w:rPr>
+          <w:rFonts w:asciiTheme="majorHAnsi" w:hAnsiTheme="majorHAnsi"/>
+          <w:szCs w:val="26"/>
+        </w:rPr>
+      </w:pPr>
+    </w:p>
     <w:p>
       <w:pPr>
         <w:rPr>
@@ -2150,7 +2455,6 @@
                 <w:sz w:val="26"/>
                 <w:szCs w:val="26"/>
               </w:rPr>
-              <w:lastRenderedPageBreak/>
               <w:t>Mô tả</w:t>
             </w:r>
           </w:p>
@@ -3002,7 +3306,16 @@
                 <w:sz w:val="26"/>
                 <w:szCs w:val="26"/>
               </w:rPr>
-              <w:t>shopper không hài lòng  với mặt hàng đã mua họ muốn đến merchant trả hàng.</w:t>
+              <w:t xml:space="preserve">shopper không hài lòng  với mặt hàng đã mua </w:t>
+            </w:r>
+            <w:r>
+              <w:rPr>
+                <w:rFonts w:asciiTheme="majorHAnsi" w:hAnsiTheme="majorHAnsi" w:cs="Times New Roman"/>
+                <w:sz w:val="26"/>
+                <w:szCs w:val="26"/>
+              </w:rPr>
+              <w:lastRenderedPageBreak/>
+              <w:t>họ muốn đến merchant trả hàng.</w:t>
             </w:r>
           </w:p>
           <w:p>
@@ -3066,6 +3379,7 @@
                 <w:sz w:val="26"/>
                 <w:szCs w:val="26"/>
               </w:rPr>
+              <w:lastRenderedPageBreak/>
               <w:t>Dòng sự kiện cơ bản.</w:t>
             </w:r>
           </w:p>
@@ -3153,16 +3467,7 @@
                 <w:sz w:val="26"/>
                 <w:szCs w:val="26"/>
               </w:rPr>
-              <w:t xml:space="preserve">hông tin thẻ được gửi ngay lập tức đến processor xử lý </w:t>
-            </w:r>
-            <w:r>
-              <w:rPr>
-                <w:rFonts w:asciiTheme="majorHAnsi" w:hAnsiTheme="majorHAnsi" w:cs="Times New Roman"/>
-                <w:sz w:val="26"/>
-                <w:szCs w:val="26"/>
-              </w:rPr>
-              <w:lastRenderedPageBreak/>
-              <w:t>chứng thực</w:t>
+              <w:t>hông tin thẻ được gửi ngay lập tức đến processor xử lý chứng thực</w:t>
             </w:r>
             <w:r>
               <w:rPr>
@@ -3435,7 +3740,6 @@
                 <w:sz w:val="26"/>
                 <w:szCs w:val="26"/>
               </w:rPr>
-              <w:lastRenderedPageBreak/>
               <w:t>Dòng sự kiện thay thế.</w:t>
             </w:r>
           </w:p>
@@ -3475,17 +3779,6 @@
         </w:tc>
       </w:tr>
     </w:tbl>
-    <w:p/>
-    <w:p>
-      <w:pPr>
-        <w:rPr>
-          <w:rFonts w:asciiTheme="majorHAnsi" w:hAnsiTheme="majorHAnsi"/>
-          <w:szCs w:val="26"/>
-        </w:rPr>
-      </w:pPr>
-      <w:bookmarkStart w:id="0" w:name="_GoBack"/>
-      <w:bookmarkEnd w:id="0"/>
-    </w:p>
     <w:p/>
     <w:p>
       <w:pPr>
@@ -3558,6 +3851,257 @@
         </w:drawing>
       </w:r>
     </w:p>
+    <w:p>
+      <w:pPr>
+        <w:ind w:left="360"/>
+        <w:jc w:val="both"/>
+        <w:rPr>
+          <w:b/>
+        </w:rPr>
+      </w:pPr>
+      <w:r>
+        <w:lastRenderedPageBreak/>
+        <w:t xml:space="preserve">Sơ đồ hoạt động cho use-case </w:t>
+      </w:r>
+      <w:r>
+        <w:rPr>
+          <w:b/>
+        </w:rPr>
+        <w:t>Thanh Toán</w:t>
+      </w:r>
+    </w:p>
+    <w:p>
+      <w:pPr>
+        <w:ind w:left="360"/>
+        <w:jc w:val="both"/>
+      </w:pPr>
+      <w:r>
+        <w:rPr>
+          <w:noProof/>
+        </w:rPr>
+        <w:drawing>
+          <wp:inline distT="0" distB="0" distL="0" distR="0">
+            <wp:extent cx="4185285" cy="3675380"/>
+            <wp:effectExtent l="0" t="0" r="0" b="0"/>
+            <wp:docPr id="2" name="Picture 2"/>
+            <wp:cNvGraphicFramePr>
+              <a:graphicFrameLocks xmlns:a="http://schemas.openxmlformats.org/drawingml/2006/main" noChangeAspect="1"/>
+            </wp:cNvGraphicFramePr>
+            <a:graphic xmlns:a="http://schemas.openxmlformats.org/drawingml/2006/main">
+              <a:graphicData uri="http://schemas.openxmlformats.org/drawingml/2006/picture">
+                <pic:pic xmlns:pic="http://schemas.openxmlformats.org/drawingml/2006/picture">
+                  <pic:nvPicPr>
+                    <pic:cNvPr id="0" name="Picture 1"/>
+                    <pic:cNvPicPr>
+                      <a:picLocks noChangeAspect="1" noChangeArrowheads="1"/>
+                    </pic:cNvPicPr>
+                  </pic:nvPicPr>
+                  <pic:blipFill>
+                    <a:blip r:embed="rId10">
+                      <a:extLst>
+                        <a:ext uri="{28A0092B-C50C-407E-A947-70E740481C1C}">
+                          <a14:useLocalDpi xmlns:a14="http://schemas.microsoft.com/office/drawing/2010/main" val="0"/>
+                        </a:ext>
+                      </a:extLst>
+                    </a:blip>
+                    <a:srcRect/>
+                    <a:stretch>
+                      <a:fillRect/>
+                    </a:stretch>
+                  </pic:blipFill>
+                  <pic:spPr bwMode="auto">
+                    <a:xfrm>
+                      <a:off x="0" y="0"/>
+                      <a:ext cx="4185285" cy="3675380"/>
+                    </a:xfrm>
+                    <a:prstGeom prst="rect">
+                      <a:avLst/>
+                    </a:prstGeom>
+                    <a:noFill/>
+                    <a:ln>
+                      <a:noFill/>
+                    </a:ln>
+                  </pic:spPr>
+                </pic:pic>
+              </a:graphicData>
+            </a:graphic>
+          </wp:inline>
+        </w:drawing>
+      </w:r>
+    </w:p>
+    <w:p/>
+    <w:p>
+      <w:pPr>
+        <w:ind w:left="360"/>
+        <w:jc w:val="both"/>
+        <w:rPr>
+          <w:b/>
+        </w:rPr>
+      </w:pPr>
+      <w:r>
+        <w:t xml:space="preserve">Sơ đồ hoạt động cho use-case </w:t>
+      </w:r>
+      <w:r>
+        <w:rPr>
+          <w:b/>
+        </w:rPr>
+        <w:t>Tong Hop Giao Dich</w:t>
+      </w:r>
+    </w:p>
+    <w:p>
+      <w:pPr>
+        <w:ind w:left="360"/>
+        <w:jc w:val="both"/>
+        <w:rPr>
+          <w:b/>
+        </w:rPr>
+      </w:pPr>
+      <w:r>
+        <w:rPr>
+          <w:b/>
+          <w:noProof/>
+        </w:rPr>
+        <w:lastRenderedPageBreak/>
+        <w:drawing>
+          <wp:inline distT="0" distB="0" distL="0" distR="0">
+            <wp:extent cx="3895090" cy="5284470"/>
+            <wp:effectExtent l="0" t="0" r="0" b="0"/>
+            <wp:docPr id="5" name="Picture 5"/>
+            <wp:cNvGraphicFramePr>
+              <a:graphicFrameLocks xmlns:a="http://schemas.openxmlformats.org/drawingml/2006/main" noChangeAspect="1"/>
+            </wp:cNvGraphicFramePr>
+            <a:graphic xmlns:a="http://schemas.openxmlformats.org/drawingml/2006/main">
+              <a:graphicData uri="http://schemas.openxmlformats.org/drawingml/2006/picture">
+                <pic:pic xmlns:pic="http://schemas.openxmlformats.org/drawingml/2006/picture">
+                  <pic:nvPicPr>
+                    <pic:cNvPr id="0" name="Picture 2"/>
+                    <pic:cNvPicPr>
+                      <a:picLocks noChangeAspect="1" noChangeArrowheads="1"/>
+                    </pic:cNvPicPr>
+                  </pic:nvPicPr>
+                  <pic:blipFill>
+                    <a:blip r:embed="rId11">
+                      <a:extLst>
+                        <a:ext uri="{28A0092B-C50C-407E-A947-70E740481C1C}">
+                          <a14:useLocalDpi xmlns:a14="http://schemas.microsoft.com/office/drawing/2010/main" val="0"/>
+                        </a:ext>
+                      </a:extLst>
+                    </a:blip>
+                    <a:srcRect/>
+                    <a:stretch>
+                      <a:fillRect/>
+                    </a:stretch>
+                  </pic:blipFill>
+                  <pic:spPr bwMode="auto">
+                    <a:xfrm>
+                      <a:off x="0" y="0"/>
+                      <a:ext cx="3895090" cy="5284470"/>
+                    </a:xfrm>
+                    <a:prstGeom prst="rect">
+                      <a:avLst/>
+                    </a:prstGeom>
+                    <a:noFill/>
+                    <a:ln>
+                      <a:noFill/>
+                    </a:ln>
+                  </pic:spPr>
+                </pic:pic>
+              </a:graphicData>
+            </a:graphic>
+          </wp:inline>
+        </w:drawing>
+      </w:r>
+    </w:p>
+    <w:p>
+      <w:pPr>
+        <w:ind w:left="360"/>
+        <w:jc w:val="both"/>
+        <w:rPr>
+          <w:b/>
+        </w:rPr>
+      </w:pPr>
+      <w:r>
+        <w:t xml:space="preserve">Sơ đồ hoạt động cho use-case </w:t>
+      </w:r>
+      <w:r>
+        <w:rPr>
+          <w:b/>
+        </w:rPr>
+        <w:t>Sao Ke Tai Khoan</w:t>
+      </w:r>
+    </w:p>
+    <w:p>
+      <w:pPr>
+        <w:ind w:left="360"/>
+        <w:jc w:val="both"/>
+        <w:rPr>
+          <w:b/>
+        </w:rPr>
+      </w:pPr>
+      <w:r>
+        <w:rPr>
+          <w:b/>
+        </w:rPr>
+        <w:lastRenderedPageBreak/>
+        <w:tab/>
+      </w:r>
+      <w:r>
+        <w:rPr>
+          <w:b/>
+          <w:noProof/>
+        </w:rPr>
+        <w:drawing>
+          <wp:inline distT="0" distB="0" distL="0" distR="0">
+            <wp:extent cx="4361180" cy="2927985"/>
+            <wp:effectExtent l="0" t="0" r="0" b="0"/>
+            <wp:docPr id="6" name="Picture 6"/>
+            <wp:cNvGraphicFramePr>
+              <a:graphicFrameLocks xmlns:a="http://schemas.openxmlformats.org/drawingml/2006/main" noChangeAspect="1"/>
+            </wp:cNvGraphicFramePr>
+            <a:graphic xmlns:a="http://schemas.openxmlformats.org/drawingml/2006/main">
+              <a:graphicData uri="http://schemas.openxmlformats.org/drawingml/2006/picture">
+                <pic:pic xmlns:pic="http://schemas.openxmlformats.org/drawingml/2006/picture">
+                  <pic:nvPicPr>
+                    <pic:cNvPr id="0" name="Picture 3"/>
+                    <pic:cNvPicPr>
+                      <a:picLocks noChangeAspect="1" noChangeArrowheads="1"/>
+                    </pic:cNvPicPr>
+                  </pic:nvPicPr>
+                  <pic:blipFill>
+                    <a:blip r:embed="rId12">
+                      <a:extLst>
+                        <a:ext uri="{28A0092B-C50C-407E-A947-70E740481C1C}">
+                          <a14:useLocalDpi xmlns:a14="http://schemas.microsoft.com/office/drawing/2010/main" val="0"/>
+                        </a:ext>
+                      </a:extLst>
+                    </a:blip>
+                    <a:srcRect/>
+                    <a:stretch>
+                      <a:fillRect/>
+                    </a:stretch>
+                  </pic:blipFill>
+                  <pic:spPr bwMode="auto">
+                    <a:xfrm>
+                      <a:off x="0" y="0"/>
+                      <a:ext cx="4361180" cy="2927985"/>
+                    </a:xfrm>
+                    <a:prstGeom prst="rect">
+                      <a:avLst/>
+                    </a:prstGeom>
+                    <a:noFill/>
+                    <a:ln>
+                      <a:noFill/>
+                    </a:ln>
+                  </pic:spPr>
+                </pic:pic>
+              </a:graphicData>
+            </a:graphic>
+          </wp:inline>
+        </w:drawing>
+      </w:r>
+      <w:bookmarkStart w:id="0" w:name="_GoBack"/>
+      <w:bookmarkEnd w:id="0"/>
+    </w:p>
     <w:p/>
     <w:p/>
     <w:p>
@@ -3717,7 +4261,7 @@
                     </pic:cNvPicPr>
                   </pic:nvPicPr>
                   <pic:blipFill rotWithShape="1">
-                    <a:blip r:embed="rId10">
+                    <a:blip r:embed="rId13">
                       <a:extLst>
                         <a:ext uri="{28A0092B-C50C-407E-A947-70E740481C1C}">
                           <a14:useLocalDpi xmlns:a14="http://schemas.microsoft.com/office/drawing/2010/main" val="0"/>
@@ -3792,7 +4336,7 @@
                     </pic:cNvPicPr>
                   </pic:nvPicPr>
                   <pic:blipFill rotWithShape="1">
-                    <a:blip r:embed="rId11">
+                    <a:blip r:embed="rId14">
                       <a:extLst>
                         <a:ext uri="{28A0092B-C50C-407E-A947-70E740481C1C}">
                           <a14:useLocalDpi xmlns:a14="http://schemas.microsoft.com/office/drawing/2010/main" val="0"/>
@@ -3904,7 +4448,7 @@
                     </pic:cNvPicPr>
                   </pic:nvPicPr>
                   <pic:blipFill>
-                    <a:blip r:embed="rId12">
+                    <a:blip r:embed="rId15">
                       <a:extLst>
                         <a:ext uri="{28A0092B-C50C-407E-A947-70E740481C1C}">
                           <a14:useLocalDpi xmlns:a14="http://schemas.microsoft.com/office/drawing/2010/main" val="0"/>
@@ -3973,7 +4517,7 @@
                     </pic:cNvPicPr>
                   </pic:nvPicPr>
                   <pic:blipFill>
-                    <a:blip r:embed="rId13"/>
+                    <a:blip r:embed="rId16"/>
                     <a:srcRect l="6811" t="3942" r="10797" b="8606"/>
                     <a:stretch>
                       <a:fillRect/>
@@ -4952,7 +5496,7 @@
                     </pic:cNvPicPr>
                   </pic:nvPicPr>
                   <pic:blipFill>
-                    <a:blip r:embed="rId14"/>
+                    <a:blip r:embed="rId17"/>
                     <a:srcRect/>
                     <a:stretch>
                       <a:fillRect/>
@@ -5019,7 +5563,7 @@
                     </pic:cNvPicPr>
                   </pic:nvPicPr>
                   <pic:blipFill>
-                    <a:blip r:embed="rId15"/>
+                    <a:blip r:embed="rId18"/>
                     <a:srcRect/>
                     <a:stretch>
                       <a:fillRect/>
@@ -5099,7 +5643,7 @@
                     </pic:cNvPicPr>
                   </pic:nvPicPr>
                   <pic:blipFill>
-                    <a:blip r:embed="rId16"/>
+                    <a:blip r:embed="rId19"/>
                     <a:srcRect/>
                     <a:stretch>
                       <a:fillRect/>
@@ -5166,7 +5710,7 @@
                     </pic:cNvPicPr>
                   </pic:nvPicPr>
                   <pic:blipFill>
-                    <a:blip r:embed="rId17">
+                    <a:blip r:embed="rId20">
                       <a:extLst>
                         <a:ext uri="{28A0092B-C50C-407E-A947-70E740481C1C}">
                           <a14:useLocalDpi xmlns:a14="http://schemas.microsoft.com/office/drawing/2010/main" val="0"/>
@@ -5232,8 +5776,8 @@
     </w:p>
     <w:p/>
     <w:sectPr>
-      <w:footerReference w:type="even" r:id="rId18"/>
-      <w:footerReference w:type="default" r:id="rId19"/>
+      <w:footerReference w:type="even" r:id="rId21"/>
+      <w:footerReference w:type="default" r:id="rId22"/>
       <w:pgSz w:w="12240" w:h="15840"/>
       <w:pgMar w:top="1440" w:right="1800" w:bottom="1440" w:left="1800" w:header="720" w:footer="720" w:gutter="0"/>
       <w:cols w:space="720"/>
@@ -5336,7 +5880,7 @@
               <w:noProof/>
               <w:color w:val="595959" w:themeColor="text1" w:themeTint="A6"/>
             </w:rPr>
-            <w:t>6</w:t>
+            <w:t>2</w:t>
           </w:r>
           <w:r>
             <w:rPr>
@@ -5525,7 +6069,7 @@
               <w:noProof/>
               <w:color w:val="595959" w:themeColor="text1" w:themeTint="A6"/>
             </w:rPr>
-            <w:t>5</w:t>
+            <w:t>1</w:t>
           </w:r>
           <w:r>
             <w:rPr>
@@ -6422,6 +6966,95 @@
     </w:lvl>
   </w:abstractNum>
   <w:abstractNum w:abstractNumId="9" w15:restartNumberingAfterBreak="0">
+    <w:nsid w:val="54561F33"/>
+    <w:multiLevelType w:val="hybridMultilevel"/>
+    <w:tmpl w:val="D2CC83D2"/>
+    <w:lvl w:ilvl="0" w:tplc="04090011">
+      <w:start w:val="1"/>
+      <w:numFmt w:val="decimal"/>
+      <w:lvlText w:val="%1)"/>
+      <w:lvlJc w:val="left"/>
+      <w:pPr>
+        <w:ind w:left="720" w:hanging="360"/>
+      </w:pPr>
+      <w:rPr>
+        <w:rFonts w:hint="default"/>
+      </w:rPr>
+    </w:lvl>
+    <w:lvl w:ilvl="1" w:tplc="04090019" w:tentative="1">
+      <w:start w:val="1"/>
+      <w:numFmt w:val="lowerLetter"/>
+      <w:lvlText w:val="%2."/>
+      <w:lvlJc w:val="left"/>
+      <w:pPr>
+        <w:ind w:left="1440" w:hanging="360"/>
+      </w:pPr>
+    </w:lvl>
+    <w:lvl w:ilvl="2" w:tplc="0409001B" w:tentative="1">
+      <w:start w:val="1"/>
+      <w:numFmt w:val="lowerRoman"/>
+      <w:lvlText w:val="%3."/>
+      <w:lvlJc w:val="right"/>
+      <w:pPr>
+        <w:ind w:left="2160" w:hanging="180"/>
+      </w:pPr>
+    </w:lvl>
+    <w:lvl w:ilvl="3" w:tplc="0409000F" w:tentative="1">
+      <w:start w:val="1"/>
+      <w:numFmt w:val="decimal"/>
+      <w:lvlText w:val="%4."/>
+      <w:lvlJc w:val="left"/>
+      <w:pPr>
+        <w:ind w:left="2880" w:hanging="360"/>
+      </w:pPr>
+    </w:lvl>
+    <w:lvl w:ilvl="4" w:tplc="04090019" w:tentative="1">
+      <w:start w:val="1"/>
+      <w:numFmt w:val="lowerLetter"/>
+      <w:lvlText w:val="%5."/>
+      <w:lvlJc w:val="left"/>
+      <w:pPr>
+        <w:ind w:left="3600" w:hanging="360"/>
+      </w:pPr>
+    </w:lvl>
+    <w:lvl w:ilvl="5" w:tplc="0409001B" w:tentative="1">
+      <w:start w:val="1"/>
+      <w:numFmt w:val="lowerRoman"/>
+      <w:lvlText w:val="%6."/>
+      <w:lvlJc w:val="right"/>
+      <w:pPr>
+        <w:ind w:left="4320" w:hanging="180"/>
+      </w:pPr>
+    </w:lvl>
+    <w:lvl w:ilvl="6" w:tplc="0409000F" w:tentative="1">
+      <w:start w:val="1"/>
+      <w:numFmt w:val="decimal"/>
+      <w:lvlText w:val="%7."/>
+      <w:lvlJc w:val="left"/>
+      <w:pPr>
+        <w:ind w:left="5040" w:hanging="360"/>
+      </w:pPr>
+    </w:lvl>
+    <w:lvl w:ilvl="7" w:tplc="04090019" w:tentative="1">
+      <w:start w:val="1"/>
+      <w:numFmt w:val="lowerLetter"/>
+      <w:lvlText w:val="%8."/>
+      <w:lvlJc w:val="left"/>
+      <w:pPr>
+        <w:ind w:left="5760" w:hanging="360"/>
+      </w:pPr>
+    </w:lvl>
+    <w:lvl w:ilvl="8" w:tplc="0409001B" w:tentative="1">
+      <w:start w:val="1"/>
+      <w:numFmt w:val="lowerRoman"/>
+      <w:lvlText w:val="%9."/>
+      <w:lvlJc w:val="right"/>
+      <w:pPr>
+        <w:ind w:left="6480" w:hanging="180"/>
+      </w:pPr>
+    </w:lvl>
+  </w:abstractNum>
+  <w:abstractNum w:abstractNumId="10" w15:restartNumberingAfterBreak="0">
     <w:nsid w:val="56F67371"/>
     <w:multiLevelType w:val="hybridMultilevel"/>
     <w:tmpl w:val="E59AC464"/>
@@ -6534,7 +7167,7 @@
       </w:rPr>
     </w:lvl>
   </w:abstractNum>
-  <w:abstractNum w:abstractNumId="10" w15:restartNumberingAfterBreak="0">
+  <w:abstractNum w:abstractNumId="11" w15:restartNumberingAfterBreak="0">
     <w:nsid w:val="589E6C2E"/>
     <w:multiLevelType w:val="hybridMultilevel"/>
     <w:tmpl w:val="229ADCE0"/>
@@ -6646,7 +7279,7 @@
       </w:rPr>
     </w:lvl>
   </w:abstractNum>
-  <w:abstractNum w:abstractNumId="11" w15:restartNumberingAfterBreak="0">
+  <w:abstractNum w:abstractNumId="12" w15:restartNumberingAfterBreak="0">
     <w:nsid w:val="5E133CCA"/>
     <w:multiLevelType w:val="hybridMultilevel"/>
     <w:tmpl w:val="8C7CD274"/>
@@ -6735,7 +7368,7 @@
       </w:pPr>
     </w:lvl>
   </w:abstractNum>
-  <w:abstractNum w:abstractNumId="12" w15:restartNumberingAfterBreak="0">
+  <w:abstractNum w:abstractNumId="13" w15:restartNumberingAfterBreak="0">
     <w:nsid w:val="7B4261CC"/>
     <w:multiLevelType w:val="hybridMultilevel"/>
     <w:tmpl w:val="CAEEA442"/>
@@ -6831,7 +7464,7 @@
     <w:abstractNumId w:val="0"/>
   </w:num>
   <w:num w:numId="3">
-    <w:abstractNumId w:val="10"/>
+    <w:abstractNumId w:val="11"/>
   </w:num>
   <w:num w:numId="4">
     <w:abstractNumId w:val="1"/>
@@ -6840,7 +7473,7 @@
     <w:abstractNumId w:val="4"/>
   </w:num>
   <w:num w:numId="6">
-    <w:abstractNumId w:val="12"/>
+    <w:abstractNumId w:val="13"/>
   </w:num>
   <w:num w:numId="7">
     <w:abstractNumId w:val="7"/>
@@ -6855,13 +7488,16 @@
     <w:abstractNumId w:val="6"/>
   </w:num>
   <w:num w:numId="11">
-    <w:abstractNumId w:val="11"/>
+    <w:abstractNumId w:val="12"/>
   </w:num>
   <w:num w:numId="12">
-    <w:abstractNumId w:val="9"/>
+    <w:abstractNumId w:val="10"/>
   </w:num>
   <w:num w:numId="13">
     <w:abstractNumId w:val="5"/>
+  </w:num>
+  <w:num w:numId="14">
+    <w:abstractNumId w:val="9"/>
   </w:num>
 </w:numbering>
 </file>
@@ -8640,6 +9276,7 @@
     <w:rsid w:val="007F47D0"/>
     <w:rsid w:val="00847381"/>
     <w:rsid w:val="00917144"/>
+    <w:rsid w:val="00945FBA"/>
     <w:rsid w:val="009A78F8"/>
     <w:rsid w:val="00A5624A"/>
     <w:rsid w:val="00DF6CEA"/>
@@ -9438,7 +10075,7 @@
 </file>
 
 <file path=customXml/itemProps1.xml><?xml version="1.0" encoding="utf-8"?>
-<ds:datastoreItem xmlns:ds="http://schemas.openxmlformats.org/officeDocument/2006/customXml" ds:itemID="{BFF10E45-41D0-421F-B1BF-5699B4CE4E2F}">
+<ds:datastoreItem xmlns:ds="http://schemas.openxmlformats.org/officeDocument/2006/customXml" ds:itemID="{AADFB7B9-A93B-4F0F-84CC-5EDD74632FA2}">
   <ds:schemaRefs>
     <ds:schemaRef ds:uri="http://schemas.openxmlformats.org/officeDocument/2006/bibliography"/>
   </ds:schemaRefs>

--- a/MauBaoCao/BaoCaoLan1.docx
+++ b/MauBaoCao/BaoCaoLan1.docx
@@ -3527,142 +3527,6 @@
                 <w:szCs w:val="26"/>
               </w:rPr>
               <w:t xml:space="preserve">merchant </w:t>
-            </w:r>
-          </w:p>
-          <w:p>
-            <w:pPr>
-              <w:numPr>
-                <w:ilvl w:val="0"/>
-                <w:numId w:val="7"/>
-              </w:numPr>
-              <w:spacing w:line="276" w:lineRule="auto"/>
-              <w:jc w:val="both"/>
-              <w:cnfStyle w:val="000000000000" w:firstRow="0" w:lastRow="0" w:firstColumn="0" w:lastColumn="0" w:oddVBand="0" w:evenVBand="0" w:oddHBand="0" w:evenHBand="0" w:firstRowFirstColumn="0" w:firstRowLastColumn="0" w:lastRowFirstColumn="0" w:lastRowLastColumn="0"/>
-              <w:rPr>
-                <w:rFonts w:asciiTheme="majorHAnsi" w:hAnsiTheme="majorHAnsi" w:cs="Times New Roman"/>
-                <w:sz w:val="26"/>
-                <w:szCs w:val="26"/>
-              </w:rPr>
-            </w:pPr>
-            <w:r>
-              <w:rPr>
-                <w:rFonts w:asciiTheme="majorHAnsi" w:hAnsiTheme="majorHAnsi" w:cs="Times New Roman"/>
-                <w:sz w:val="26"/>
-                <w:szCs w:val="26"/>
-              </w:rPr>
-              <w:t>Cuối ngày, tất cả các giao dịch trong ngày được tổng hợp, đóng gói theo từng</w:t>
-            </w:r>
-            <w:r>
-              <w:rPr>
-                <w:rFonts w:asciiTheme="majorHAnsi" w:hAnsiTheme="majorHAnsi" w:cs="Times New Roman"/>
-                <w:sz w:val="26"/>
-                <w:szCs w:val="26"/>
-              </w:rPr>
-              <w:t xml:space="preserve"> </w:t>
-            </w:r>
-            <w:r>
-              <w:rPr>
-                <w:rFonts w:asciiTheme="majorHAnsi" w:hAnsiTheme="majorHAnsi" w:cs="Times New Roman"/>
-                <w:sz w:val="26"/>
-                <w:szCs w:val="26"/>
-              </w:rPr>
-              <w:t>batch và gửi đến processor</w:t>
-            </w:r>
-          </w:p>
-          <w:p>
-            <w:pPr>
-              <w:numPr>
-                <w:ilvl w:val="0"/>
-                <w:numId w:val="7"/>
-              </w:numPr>
-              <w:spacing w:line="276" w:lineRule="auto"/>
-              <w:jc w:val="both"/>
-              <w:cnfStyle w:val="000000000000" w:firstRow="0" w:lastRow="0" w:firstColumn="0" w:lastColumn="0" w:oddVBand="0" w:evenVBand="0" w:oddHBand="0" w:evenHBand="0" w:firstRowFirstColumn="0" w:firstRowLastColumn="0" w:lastRowFirstColumn="0" w:lastRowLastColumn="0"/>
-              <w:rPr>
-                <w:rFonts w:asciiTheme="majorHAnsi" w:hAnsiTheme="majorHAnsi" w:cs="Times New Roman"/>
-                <w:sz w:val="26"/>
-                <w:szCs w:val="26"/>
-              </w:rPr>
-            </w:pPr>
-            <w:r>
-              <w:rPr>
-                <w:rFonts w:asciiTheme="majorHAnsi" w:hAnsiTheme="majorHAnsi" w:cs="Times New Roman"/>
-                <w:sz w:val="26"/>
-                <w:szCs w:val="26"/>
-              </w:rPr>
-              <w:t xml:space="preserve">Processor </w:t>
-            </w:r>
-            <w:r>
-              <w:rPr>
-                <w:rFonts w:asciiTheme="majorHAnsi" w:hAnsiTheme="majorHAnsi" w:cs="Times New Roman"/>
-                <w:sz w:val="26"/>
-                <w:szCs w:val="26"/>
-              </w:rPr>
-              <w:t>tổng hợp và gửi đến master</w:t>
-            </w:r>
-            <w:r>
-              <w:rPr>
-                <w:rFonts w:asciiTheme="majorHAnsi" w:hAnsiTheme="majorHAnsi" w:cs="Times New Roman"/>
-                <w:sz w:val="26"/>
-                <w:szCs w:val="26"/>
-              </w:rPr>
-              <w:t>.</w:t>
-            </w:r>
-          </w:p>
-          <w:p>
-            <w:pPr>
-              <w:numPr>
-                <w:ilvl w:val="0"/>
-                <w:numId w:val="7"/>
-              </w:numPr>
-              <w:spacing w:line="276" w:lineRule="auto"/>
-              <w:jc w:val="both"/>
-              <w:cnfStyle w:val="000000000000" w:firstRow="0" w:lastRow="0" w:firstColumn="0" w:lastColumn="0" w:oddVBand="0" w:evenVBand="0" w:oddHBand="0" w:evenHBand="0" w:firstRowFirstColumn="0" w:firstRowLastColumn="0" w:lastRowFirstColumn="0" w:lastRowLastColumn="0"/>
-              <w:rPr>
-                <w:rFonts w:asciiTheme="majorHAnsi" w:hAnsiTheme="majorHAnsi" w:cs="Times New Roman"/>
-                <w:sz w:val="26"/>
-                <w:szCs w:val="26"/>
-              </w:rPr>
-            </w:pPr>
-            <w:r>
-              <w:rPr>
-                <w:rFonts w:asciiTheme="majorHAnsi" w:hAnsiTheme="majorHAnsi" w:cs="Times New Roman"/>
-                <w:sz w:val="26"/>
-                <w:szCs w:val="26"/>
-              </w:rPr>
-              <w:t>M</w:t>
-            </w:r>
-            <w:r>
-              <w:rPr>
-                <w:rFonts w:asciiTheme="majorHAnsi" w:hAnsiTheme="majorHAnsi" w:cs="Times New Roman"/>
-                <w:sz w:val="26"/>
-                <w:szCs w:val="26"/>
-              </w:rPr>
-              <w:t>aster thanh toán các khoản tiền giao dịch cho merchant trong vòng 48 giờ</w:t>
-            </w:r>
-          </w:p>
-          <w:p>
-            <w:pPr>
-              <w:numPr>
-                <w:ilvl w:val="0"/>
-                <w:numId w:val="7"/>
-              </w:numPr>
-              <w:spacing w:line="276" w:lineRule="auto"/>
-              <w:jc w:val="both"/>
-              <w:cnfStyle w:val="000000000000" w:firstRow="0" w:lastRow="0" w:firstColumn="0" w:lastColumn="0" w:oddVBand="0" w:evenVBand="0" w:oddHBand="0" w:evenHBand="0" w:firstRowFirstColumn="0" w:firstRowLastColumn="0" w:lastRowFirstColumn="0" w:lastRowLastColumn="0"/>
-              <w:rPr>
-                <w:rFonts w:asciiTheme="majorHAnsi" w:hAnsiTheme="majorHAnsi" w:cs="Times New Roman"/>
-                <w:sz w:val="26"/>
-                <w:szCs w:val="26"/>
-              </w:rPr>
-            </w:pPr>
-            <w:r>
-              <w:rPr>
-                <w:rFonts w:asciiTheme="majorHAnsi" w:hAnsiTheme="majorHAnsi" w:cs="Times New Roman"/>
-                <w:sz w:val="26"/>
-                <w:szCs w:val="26"/>
-              </w:rPr>
-              <w:t>Thực hiện Use-case sao kê tài khoản.</w:t>
             </w:r>
           </w:p>
           <w:p>
@@ -4099,11 +3963,156 @@
           </wp:inline>
         </w:drawing>
       </w:r>
+    </w:p>
+    <w:p>
+      <w:pPr>
+        <w:ind w:left="360"/>
+        <w:jc w:val="both"/>
+        <w:rPr>
+          <w:b/>
+        </w:rPr>
+      </w:pPr>
+      <w:r>
+        <w:t xml:space="preserve">Sơ đồ hoạt động cho use-case </w:t>
+      </w:r>
+      <w:r>
+        <w:rPr>
+          <w:b/>
+        </w:rPr>
+        <w:t xml:space="preserve"> Truy Hoi</w:t>
+      </w:r>
+    </w:p>
+    <w:p>
+      <w:r>
+        <w:rPr>
+          <w:noProof/>
+        </w:rPr>
+        <w:drawing>
+          <wp:inline distT="0" distB="0" distL="0" distR="0">
+            <wp:extent cx="5573927" cy="4777105"/>
+            <wp:effectExtent l="0" t="0" r="0" b="0"/>
+            <wp:docPr id="8" name="Picture 8"/>
+            <wp:cNvGraphicFramePr>
+              <a:graphicFrameLocks xmlns:a="http://schemas.openxmlformats.org/drawingml/2006/main" noChangeAspect="1"/>
+            </wp:cNvGraphicFramePr>
+            <a:graphic xmlns:a="http://schemas.openxmlformats.org/drawingml/2006/main">
+              <a:graphicData uri="http://schemas.openxmlformats.org/drawingml/2006/picture">
+                <pic:pic xmlns:pic="http://schemas.openxmlformats.org/drawingml/2006/picture">
+                  <pic:nvPicPr>
+                    <pic:cNvPr id="0" name="Picture 2"/>
+                    <pic:cNvPicPr>
+                      <a:picLocks noChangeAspect="1" noChangeArrowheads="1"/>
+                    </pic:cNvPicPr>
+                  </pic:nvPicPr>
+                  <pic:blipFill>
+                    <a:blip r:embed="rId13">
+                      <a:extLst>
+                        <a:ext uri="{28A0092B-C50C-407E-A947-70E740481C1C}">
+                          <a14:useLocalDpi xmlns:a14="http://schemas.microsoft.com/office/drawing/2010/main" val="0"/>
+                        </a:ext>
+                      </a:extLst>
+                    </a:blip>
+                    <a:srcRect/>
+                    <a:stretch>
+                      <a:fillRect/>
+                    </a:stretch>
+                  </pic:blipFill>
+                  <pic:spPr bwMode="auto">
+                    <a:xfrm>
+                      <a:off x="0" y="0"/>
+                      <a:ext cx="5578575" cy="4781089"/>
+                    </a:xfrm>
+                    <a:prstGeom prst="rect">
+                      <a:avLst/>
+                    </a:prstGeom>
+                    <a:noFill/>
+                    <a:ln>
+                      <a:noFill/>
+                    </a:ln>
+                  </pic:spPr>
+                </pic:pic>
+              </a:graphicData>
+            </a:graphic>
+          </wp:inline>
+        </w:drawing>
+      </w:r>
+    </w:p>
+    <w:p>
+      <w:pPr>
+        <w:ind w:left="360"/>
+        <w:jc w:val="both"/>
+        <w:rPr>
+          <w:b/>
+        </w:rPr>
+      </w:pPr>
+      <w:r>
+        <w:lastRenderedPageBreak/>
+        <w:t xml:space="preserve">Sơ đồ hoạt động cho use-case </w:t>
+      </w:r>
+      <w:r>
+        <w:rPr>
+          <w:b/>
+        </w:rPr>
+        <w:t>Tra Hang</w:t>
+      </w:r>
+    </w:p>
+    <w:p>
       <w:bookmarkStart w:id="0" w:name="_GoBack"/>
+      <w:r>
+        <w:rPr>
+          <w:noProof/>
+        </w:rPr>
+        <w:drawing>
+          <wp:inline distT="0" distB="0" distL="0" distR="0">
+            <wp:extent cx="5486400" cy="3628834"/>
+            <wp:effectExtent l="0" t="0" r="0" b="0"/>
+            <wp:docPr id="9" name="Picture 9"/>
+            <wp:cNvGraphicFramePr>
+              <a:graphicFrameLocks xmlns:a="http://schemas.openxmlformats.org/drawingml/2006/main" noChangeAspect="1"/>
+            </wp:cNvGraphicFramePr>
+            <a:graphic xmlns:a="http://schemas.openxmlformats.org/drawingml/2006/main">
+              <a:graphicData uri="http://schemas.openxmlformats.org/drawingml/2006/picture">
+                <pic:pic xmlns:pic="http://schemas.openxmlformats.org/drawingml/2006/picture">
+                  <pic:nvPicPr>
+                    <pic:cNvPr id="0" name="Picture 3"/>
+                    <pic:cNvPicPr>
+                      <a:picLocks noChangeAspect="1" noChangeArrowheads="1"/>
+                    </pic:cNvPicPr>
+                  </pic:nvPicPr>
+                  <pic:blipFill>
+                    <a:blip r:embed="rId14">
+                      <a:extLst>
+                        <a:ext uri="{28A0092B-C50C-407E-A947-70E740481C1C}">
+                          <a14:useLocalDpi xmlns:a14="http://schemas.microsoft.com/office/drawing/2010/main" val="0"/>
+                        </a:ext>
+                      </a:extLst>
+                    </a:blip>
+                    <a:srcRect/>
+                    <a:stretch>
+                      <a:fillRect/>
+                    </a:stretch>
+                  </pic:blipFill>
+                  <pic:spPr bwMode="auto">
+                    <a:xfrm>
+                      <a:off x="0" y="0"/>
+                      <a:ext cx="5486400" cy="3628834"/>
+                    </a:xfrm>
+                    <a:prstGeom prst="rect">
+                      <a:avLst/>
+                    </a:prstGeom>
+                    <a:noFill/>
+                    <a:ln>
+                      <a:noFill/>
+                    </a:ln>
+                  </pic:spPr>
+                </pic:pic>
+              </a:graphicData>
+            </a:graphic>
+          </wp:inline>
+        </w:drawing>
+      </w:r>
       <w:bookmarkEnd w:id="0"/>
     </w:p>
-    <w:p/>
-    <w:p/>
     <w:p>
       <w:pPr>
         <w:pStyle w:val="Heading2"/>
@@ -4261,7 +4270,7 @@
                     </pic:cNvPicPr>
                   </pic:nvPicPr>
                   <pic:blipFill rotWithShape="1">
-                    <a:blip r:embed="rId13">
+                    <a:blip r:embed="rId15">
                       <a:extLst>
                         <a:ext uri="{28A0092B-C50C-407E-A947-70E740481C1C}">
                           <a14:useLocalDpi xmlns:a14="http://schemas.microsoft.com/office/drawing/2010/main" val="0"/>
@@ -4336,7 +4345,7 @@
                     </pic:cNvPicPr>
                   </pic:nvPicPr>
                   <pic:blipFill rotWithShape="1">
-                    <a:blip r:embed="rId14">
+                    <a:blip r:embed="rId16">
                       <a:extLst>
                         <a:ext uri="{28A0092B-C50C-407E-A947-70E740481C1C}">
                           <a14:useLocalDpi xmlns:a14="http://schemas.microsoft.com/office/drawing/2010/main" val="0"/>
@@ -4448,7 +4457,7 @@
                     </pic:cNvPicPr>
                   </pic:nvPicPr>
                   <pic:blipFill>
-                    <a:blip r:embed="rId15">
+                    <a:blip r:embed="rId17">
                       <a:extLst>
                         <a:ext uri="{28A0092B-C50C-407E-A947-70E740481C1C}">
                           <a14:useLocalDpi xmlns:a14="http://schemas.microsoft.com/office/drawing/2010/main" val="0"/>
@@ -4517,7 +4526,7 @@
                     </pic:cNvPicPr>
                   </pic:nvPicPr>
                   <pic:blipFill>
-                    <a:blip r:embed="rId16"/>
+                    <a:blip r:embed="rId18"/>
                     <a:srcRect l="6811" t="3942" r="10797" b="8606"/>
                     <a:stretch>
                       <a:fillRect/>
@@ -5496,7 +5505,7 @@
                     </pic:cNvPicPr>
                   </pic:nvPicPr>
                   <pic:blipFill>
-                    <a:blip r:embed="rId17"/>
+                    <a:blip r:embed="rId19"/>
                     <a:srcRect/>
                     <a:stretch>
                       <a:fillRect/>
@@ -5563,7 +5572,7 @@
                     </pic:cNvPicPr>
                   </pic:nvPicPr>
                   <pic:blipFill>
-                    <a:blip r:embed="rId18"/>
+                    <a:blip r:embed="rId20"/>
                     <a:srcRect/>
                     <a:stretch>
                       <a:fillRect/>
@@ -5643,7 +5652,7 @@
                     </pic:cNvPicPr>
                   </pic:nvPicPr>
                   <pic:blipFill>
-                    <a:blip r:embed="rId19"/>
+                    <a:blip r:embed="rId21"/>
                     <a:srcRect/>
                     <a:stretch>
                       <a:fillRect/>
@@ -5710,7 +5719,7 @@
                     </pic:cNvPicPr>
                   </pic:nvPicPr>
                   <pic:blipFill>
-                    <a:blip r:embed="rId20">
+                    <a:blip r:embed="rId22">
                       <a:extLst>
                         <a:ext uri="{28A0092B-C50C-407E-A947-70E740481C1C}">
                           <a14:useLocalDpi xmlns:a14="http://schemas.microsoft.com/office/drawing/2010/main" val="0"/>
@@ -5776,8 +5785,8 @@
     </w:p>
     <w:p/>
     <w:sectPr>
-      <w:footerReference w:type="even" r:id="rId21"/>
-      <w:footerReference w:type="default" r:id="rId22"/>
+      <w:footerReference w:type="even" r:id="rId23"/>
+      <w:footerReference w:type="default" r:id="rId24"/>
       <w:pgSz w:w="12240" w:h="15840"/>
       <w:pgMar w:top="1440" w:right="1800" w:bottom="1440" w:left="1800" w:header="720" w:footer="720" w:gutter="0"/>
       <w:cols w:space="720"/>
@@ -5827,8 +5836,8 @@
       <w:tblLook w:val="04A0" w:firstRow="1" w:lastRow="0" w:firstColumn="1" w:lastColumn="0" w:noHBand="0" w:noVBand="1"/>
     </w:tblPr>
     <w:tblGrid>
-      <w:gridCol w:w="357"/>
-      <w:gridCol w:w="8513"/>
+      <w:gridCol w:w="474"/>
+      <w:gridCol w:w="8396"/>
     </w:tblGrid>
     <w:tr>
       <w:tc>
@@ -5880,7 +5889,7 @@
               <w:noProof/>
               <w:color w:val="595959" w:themeColor="text1" w:themeTint="A6"/>
             </w:rPr>
-            <w:t>2</w:t>
+            <w:t>10</w:t>
           </w:r>
           <w:r>
             <w:rPr>
@@ -6069,7 +6078,7 @@
               <w:noProof/>
               <w:color w:val="595959" w:themeColor="text1" w:themeTint="A6"/>
             </w:rPr>
-            <w:t>1</w:t>
+            <w:t>11</w:t>
           </w:r>
           <w:r>
             <w:rPr>
@@ -9272,6 +9281,7 @@
     <w:rsid w:val="006358D4"/>
     <w:rsid w:val="006867F0"/>
     <w:rsid w:val="006F573F"/>
+    <w:rsid w:val="00794707"/>
     <w:rsid w:val="007E7556"/>
     <w:rsid w:val="007F47D0"/>
     <w:rsid w:val="00847381"/>
@@ -9280,6 +9290,7 @@
     <w:rsid w:val="009A78F8"/>
     <w:rsid w:val="00A5624A"/>
     <w:rsid w:val="00DF6CEA"/>
+    <w:rsid w:val="00E51576"/>
     <w:rsid w:val="00F93B7E"/>
     <w:rsid w:val="00FC6992"/>
   </w:rsids>
@@ -10075,7 +10086,7 @@
 </file>
 
 <file path=customXml/itemProps1.xml><?xml version="1.0" encoding="utf-8"?>
-<ds:datastoreItem xmlns:ds="http://schemas.openxmlformats.org/officeDocument/2006/customXml" ds:itemID="{AADFB7B9-A93B-4F0F-84CC-5EDD74632FA2}">
+<ds:datastoreItem xmlns:ds="http://schemas.openxmlformats.org/officeDocument/2006/customXml" ds:itemID="{D717277A-328E-46C8-9F32-2E7E7904660A}">
   <ds:schemaRefs>
     <ds:schemaRef ds:uri="http://schemas.openxmlformats.org/officeDocument/2006/bibliography"/>
   </ds:schemaRefs>

--- a/MauBaoCao/BaoCaoLan1.docx
+++ b/MauBaoCao/BaoCaoLan1.docx
@@ -792,12 +792,11 @@
         <w:rPr>
           <w:noProof/>
         </w:rPr>
-        <w:lastRenderedPageBreak/>
         <w:drawing>
-          <wp:inline distT="0" distB="0" distL="0" distR="0" wp14:anchorId="7257E9BB" wp14:editId="6BFDC5EB">
-            <wp:extent cx="4581525" cy="4552950"/>
-            <wp:effectExtent l="0" t="0" r="9525" b="0"/>
-            <wp:docPr id="3" name="Picture 3"/>
+          <wp:inline distT="0" distB="0" distL="0" distR="0">
+            <wp:extent cx="5486400" cy="2823124"/>
+            <wp:effectExtent l="0" t="0" r="0" b="0"/>
+            <wp:docPr id="7" name="Picture 7"/>
             <wp:cNvGraphicFramePr>
               <a:graphicFrameLocks xmlns:a="http://schemas.openxmlformats.org/drawingml/2006/main" noChangeAspect="1"/>
             </wp:cNvGraphicFramePr>
@@ -805,23 +804,36 @@
               <a:graphicData uri="http://schemas.openxmlformats.org/drawingml/2006/picture">
                 <pic:pic xmlns:pic="http://schemas.openxmlformats.org/drawingml/2006/picture">
                   <pic:nvPicPr>
-                    <pic:cNvPr id="1" name=""/>
-                    <pic:cNvPicPr/>
+                    <pic:cNvPr id="0" name="Picture 1"/>
+                    <pic:cNvPicPr>
+                      <a:picLocks noChangeAspect="1" noChangeArrowheads="1"/>
+                    </pic:cNvPicPr>
                   </pic:nvPicPr>
                   <pic:blipFill>
-                    <a:blip r:embed="rId8"/>
+                    <a:blip r:embed="rId8">
+                      <a:extLst>
+                        <a:ext uri="{28A0092B-C50C-407E-A947-70E740481C1C}">
+                          <a14:useLocalDpi xmlns:a14="http://schemas.microsoft.com/office/drawing/2010/main" val="0"/>
+                        </a:ext>
+                      </a:extLst>
+                    </a:blip>
+                    <a:srcRect/>
                     <a:stretch>
                       <a:fillRect/>
                     </a:stretch>
                   </pic:blipFill>
-                  <pic:spPr>
+                  <pic:spPr bwMode="auto">
                     <a:xfrm>
                       <a:off x="0" y="0"/>
-                      <a:ext cx="4581525" cy="4552950"/>
+                      <a:ext cx="5486400" cy="2823124"/>
                     </a:xfrm>
                     <a:prstGeom prst="rect">
                       <a:avLst/>
                     </a:prstGeom>
+                    <a:noFill/>
+                    <a:ln>
+                      <a:noFill/>
+                    </a:ln>
                   </pic:spPr>
                 </pic:pic>
               </a:graphicData>
@@ -839,6 +851,7 @@
         </w:numPr>
       </w:pPr>
       <w:r>
+        <w:lastRenderedPageBreak/>
         <w:t>Đặc t</w:t>
       </w:r>
       <w:r>
@@ -1324,16 +1337,7 @@
                 <w:sz w:val="26"/>
                 <w:szCs w:val="26"/>
               </w:rPr>
-              <w:t xml:space="preserve">nếu Merchant không thõa điểu kiện thì từ </w:t>
-            </w:r>
-            <w:r>
-              <w:rPr>
-                <w:rFonts w:asciiTheme="majorHAnsi" w:hAnsiTheme="majorHAnsi" w:cs="Times New Roman"/>
-                <w:sz w:val="26"/>
-                <w:szCs w:val="26"/>
-              </w:rPr>
-              <w:lastRenderedPageBreak/>
-              <w:t>chối kết nạp và kết thúc use case.</w:t>
+              <w:t>nếu Merchant không thõa điểu kiện thì từ chối kết nạp và kết thúc use case.</w:t>
             </w:r>
           </w:p>
           <w:p>
@@ -1839,6 +1843,7 @@
                 <w:sz w:val="26"/>
                 <w:szCs w:val="26"/>
               </w:rPr>
+              <w:lastRenderedPageBreak/>
               <w:t>Dòng thay thế</w:t>
             </w:r>
           </w:p>
@@ -2263,16 +2268,7 @@
                 <w:sz w:val="26"/>
                 <w:szCs w:val="26"/>
               </w:rPr>
-              <w:t xml:space="preserve">yêu cầu thanh toán các khoản tiền đã giao dịch </w:t>
-            </w:r>
-            <w:r>
-              <w:rPr>
-                <w:rFonts w:asciiTheme="majorHAnsi" w:hAnsiTheme="majorHAnsi" w:cs="Times New Roman"/>
-                <w:sz w:val="26"/>
-                <w:szCs w:val="26"/>
-              </w:rPr>
-              <w:lastRenderedPageBreak/>
-              <w:t>theo</w:t>
+              <w:t>yêu cầu thanh toán các khoản tiền đã giao dịch theo</w:t>
             </w:r>
             <w:r>
               <w:rPr>
@@ -2318,7 +2314,6 @@
                 <w:sz w:val="26"/>
                 <w:szCs w:val="26"/>
               </w:rPr>
-              <w:lastRenderedPageBreak/>
               <w:t>Dòng thay thế</w:t>
             </w:r>
           </w:p>
@@ -2838,6 +2833,7 @@
                 <w:sz w:val="26"/>
                 <w:szCs w:val="26"/>
               </w:rPr>
+              <w:lastRenderedPageBreak/>
               <w:t>Mô tả</w:t>
             </w:r>
           </w:p>
@@ -3306,16 +3302,7 @@
                 <w:sz w:val="26"/>
                 <w:szCs w:val="26"/>
               </w:rPr>
-              <w:t xml:space="preserve">shopper không hài lòng  với mặt hàng đã mua </w:t>
-            </w:r>
-            <w:r>
-              <w:rPr>
-                <w:rFonts w:asciiTheme="majorHAnsi" w:hAnsiTheme="majorHAnsi" w:cs="Times New Roman"/>
-                <w:sz w:val="26"/>
-                <w:szCs w:val="26"/>
-              </w:rPr>
-              <w:lastRenderedPageBreak/>
-              <w:t>họ muốn đến merchant trả hàng.</w:t>
+              <w:t>shopper không hài lòng  với mặt hàng đã mua họ muốn đến merchant trả hàng.</w:t>
             </w:r>
           </w:p>
           <w:p>
@@ -3379,7 +3366,6 @@
                 <w:sz w:val="26"/>
                 <w:szCs w:val="26"/>
               </w:rPr>
-              <w:lastRenderedPageBreak/>
               <w:t>Dòng sự kiện cơ bản.</w:t>
             </w:r>
           </w:p>
@@ -4057,7 +4043,6 @@
       </w:r>
     </w:p>
     <w:p>
-      <w:bookmarkStart w:id="0" w:name="_GoBack"/>
       <w:r>
         <w:rPr>
           <w:noProof/>
@@ -4111,7 +4096,6 @@
           </wp:inline>
         </w:drawing>
       </w:r>
-      <w:bookmarkEnd w:id="0"/>
     </w:p>
     <w:p>
       <w:pPr>
@@ -4433,6 +4417,7 @@
           <w:color w:val="00B050"/>
         </w:rPr>
       </w:pPr>
+      <w:bookmarkStart w:id="0" w:name="_GoBack"/>
       <w:r>
         <w:rPr>
           <w:noProof/>
@@ -4488,6 +4473,7 @@
           </wp:inline>
         </w:drawing>
       </w:r>
+      <w:bookmarkEnd w:id="0"/>
     </w:p>
     <w:p>
       <w:pPr>
@@ -4510,9 +4496,9 @@
         <w:lastRenderedPageBreak/>
         <w:drawing>
           <wp:inline distT="0" distB="0" distL="0" distR="0">
-            <wp:extent cx="5309960" cy="3800475"/>
+            <wp:extent cx="5486400" cy="5797076"/>
             <wp:effectExtent l="0" t="0" r="0" b="0"/>
-            <wp:docPr id="22" name="Picture 4"/>
+            <wp:docPr id="10" name="Picture 10"/>
             <wp:cNvGraphicFramePr>
               <a:graphicFrameLocks xmlns:a="http://schemas.openxmlformats.org/drawingml/2006/main" noChangeAspect="1"/>
             </wp:cNvGraphicFramePr>
@@ -4520,14 +4506,20 @@
               <a:graphicData uri="http://schemas.openxmlformats.org/drawingml/2006/picture">
                 <pic:pic xmlns:pic="http://schemas.openxmlformats.org/drawingml/2006/picture">
                   <pic:nvPicPr>
-                    <pic:cNvPr id="0" name="Picture 4"/>
+                    <pic:cNvPr id="0" name="Picture 2"/>
                     <pic:cNvPicPr>
                       <a:picLocks noChangeAspect="1" noChangeArrowheads="1"/>
                     </pic:cNvPicPr>
                   </pic:nvPicPr>
                   <pic:blipFill>
-                    <a:blip r:embed="rId18"/>
-                    <a:srcRect l="6811" t="3942" r="10797" b="8606"/>
+                    <a:blip r:embed="rId18">
+                      <a:extLst>
+                        <a:ext uri="{28A0092B-C50C-407E-A947-70E740481C1C}">
+                          <a14:useLocalDpi xmlns:a14="http://schemas.microsoft.com/office/drawing/2010/main" val="0"/>
+                        </a:ext>
+                      </a:extLst>
+                    </a:blip>
+                    <a:srcRect/>
                     <a:stretch>
                       <a:fillRect/>
                     </a:stretch>
@@ -4535,17 +4527,14 @@
                   <pic:spPr bwMode="auto">
                     <a:xfrm>
                       <a:off x="0" y="0"/>
-                      <a:ext cx="5309960" cy="3800475"/>
+                      <a:ext cx="5486400" cy="5797076"/>
                     </a:xfrm>
                     <a:prstGeom prst="rect">
                       <a:avLst/>
                     </a:prstGeom>
                     <a:noFill/>
-                    <a:ln w="9525">
+                    <a:ln>
                       <a:noFill/>
-                      <a:miter lim="800000"/>
-                      <a:headEnd/>
-                      <a:tailEnd/>
                     </a:ln>
                   </pic:spPr>
                 </pic:pic>
@@ -4713,6 +4702,7 @@
               <w:rPr>
                 <w:b w:val="0"/>
               </w:rPr>
+              <w:lastRenderedPageBreak/>
               <w:t>Use case liên quan</w:t>
             </w:r>
           </w:p>
@@ -4809,11 +4799,7 @@
               <w:cnfStyle w:val="000000010000" w:firstRow="0" w:lastRow="0" w:firstColumn="0" w:lastColumn="0" w:oddVBand="0" w:evenVBand="0" w:oddHBand="0" w:evenHBand="1" w:firstRowFirstColumn="0" w:firstRowLastColumn="0" w:lastRowFirstColumn="0" w:lastRowLastColumn="0"/>
             </w:pPr>
             <w:r>
-              <w:t xml:space="preserve">Hệ thống hiển thị các dịch vụ mà bác sĩ đã </w:t>
-            </w:r>
-            <w:r>
-              <w:lastRenderedPageBreak/>
-              <w:t>chọn</w:t>
+              <w:t>Hệ thống hiển thị các dịch vụ mà bác sĩ đã chọn</w:t>
             </w:r>
           </w:p>
           <w:p>
@@ -4871,7 +4857,6 @@
               <w:rPr>
                 <w:b w:val="0"/>
               </w:rPr>
-              <w:lastRenderedPageBreak/>
               <w:t>Dòng sự kiện phụ</w:t>
             </w:r>
           </w:p>
@@ -5217,6 +5202,7 @@
               <w:cnfStyle w:val="000000010000" w:firstRow="0" w:lastRow="0" w:firstColumn="0" w:lastColumn="0" w:oddVBand="0" w:evenVBand="0" w:oddHBand="0" w:evenHBand="1" w:firstRowFirstColumn="0" w:firstRowLastColumn="0" w:lastRowFirstColumn="0" w:lastRowLastColumn="0"/>
             </w:pPr>
             <w:r>
+              <w:lastRenderedPageBreak/>
               <w:t>Hệ thống hiển thị các dịch vụ tra cứu được</w:t>
             </w:r>
           </w:p>
@@ -5297,6 +5283,7 @@
               <w:rPr>
                 <w:b w:val="0"/>
               </w:rPr>
+              <w:lastRenderedPageBreak/>
               <w:t>Dòng sự kiện phụ</w:t>
             </w:r>
           </w:p>
@@ -5324,11 +5311,7 @@
               <w:cnfStyle w:val="000000100000" w:firstRow="0" w:lastRow="0" w:firstColumn="0" w:lastColumn="0" w:oddVBand="0" w:evenVBand="0" w:oddHBand="1" w:evenHBand="0" w:firstRowFirstColumn="0" w:firstRowLastColumn="0" w:lastRowFirstColumn="0" w:lastRowLastColumn="0"/>
             </w:pPr>
             <w:r>
-              <w:t xml:space="preserve">Hệ thống thông báo “Phiếu YC DV phải gồm ít </w:t>
-            </w:r>
-            <w:r>
-              <w:lastRenderedPageBreak/>
-              <w:t>nhất 1 dịch vụ”</w:t>
+              <w:t>Hệ thống thông báo “Phiếu YC DV phải gồm ít nhất 1 dịch vụ”</w:t>
             </w:r>
           </w:p>
           <w:p>
@@ -5371,7 +5354,6 @@
               <w:rPr>
                 <w:b w:val="0"/>
               </w:rPr>
-              <w:lastRenderedPageBreak/>
               <w:t>Điều kiện tiên quyết</w:t>
             </w:r>
           </w:p>
@@ -5836,8 +5818,8 @@
       <w:tblLook w:val="04A0" w:firstRow="1" w:lastRow="0" w:firstColumn="1" w:lastColumn="0" w:noHBand="0" w:noVBand="1"/>
     </w:tblPr>
     <w:tblGrid>
-      <w:gridCol w:w="474"/>
-      <w:gridCol w:w="8396"/>
+      <w:gridCol w:w="357"/>
+      <w:gridCol w:w="8513"/>
     </w:tblGrid>
     <w:tr>
       <w:tc>
@@ -5889,7 +5871,7 @@
               <w:noProof/>
               <w:color w:val="595959" w:themeColor="text1" w:themeTint="A6"/>
             </w:rPr>
-            <w:t>10</w:t>
+            <w:t>12</w:t>
           </w:r>
           <w:r>
             <w:rPr>
@@ -6078,7 +6060,7 @@
               <w:noProof/>
               <w:color w:val="595959" w:themeColor="text1" w:themeTint="A6"/>
             </w:rPr>
-            <w:t>11</w:t>
+            <w:t>13</w:t>
           </w:r>
           <w:r>
             <w:rPr>
@@ -9284,6 +9266,7 @@
     <w:rsid w:val="00794707"/>
     <w:rsid w:val="007E7556"/>
     <w:rsid w:val="007F47D0"/>
+    <w:rsid w:val="008141A8"/>
     <w:rsid w:val="00847381"/>
     <w:rsid w:val="00917144"/>
     <w:rsid w:val="00945FBA"/>
@@ -10086,7 +10069,7 @@
 </file>
 
 <file path=customXml/itemProps1.xml><?xml version="1.0" encoding="utf-8"?>
-<ds:datastoreItem xmlns:ds="http://schemas.openxmlformats.org/officeDocument/2006/customXml" ds:itemID="{D717277A-328E-46C8-9F32-2E7E7904660A}">
+<ds:datastoreItem xmlns:ds="http://schemas.openxmlformats.org/officeDocument/2006/customXml" ds:itemID="{DA8AE1E3-E36C-4872-A17F-74008EED6156}">
   <ds:schemaRefs>
     <ds:schemaRef ds:uri="http://schemas.openxmlformats.org/officeDocument/2006/bibliography"/>
   </ds:schemaRefs>

--- a/MauBaoCao/BaoCaoLan1.docx
+++ b/MauBaoCao/BaoCaoLan1.docx
@@ -2937,7 +2937,7 @@
             <w:pPr>
               <w:numPr>
                 <w:ilvl w:val="0"/>
-                <w:numId w:val="6"/>
+                <w:numId w:val="15"/>
               </w:numPr>
               <w:spacing w:line="276" w:lineRule="auto"/>
               <w:jc w:val="both"/>
@@ -2948,6 +2948,8 @@
                 <w:szCs w:val="26"/>
               </w:rPr>
             </w:pPr>
+            <w:bookmarkStart w:id="0" w:name="_GoBack"/>
+            <w:bookmarkEnd w:id="0"/>
             <w:r>
               <w:rPr>
                 <w:rFonts w:asciiTheme="majorHAnsi" w:hAnsiTheme="majorHAnsi" w:cs="Times New Roman"/>
@@ -2971,7 +2973,7 @@
             <w:pPr>
               <w:numPr>
                 <w:ilvl w:val="0"/>
-                <w:numId w:val="6"/>
+                <w:numId w:val="15"/>
               </w:numPr>
               <w:spacing w:line="276" w:lineRule="auto"/>
               <w:jc w:val="both"/>
@@ -3003,7 +3005,7 @@
             <w:pPr>
               <w:numPr>
                 <w:ilvl w:val="0"/>
-                <w:numId w:val="6"/>
+                <w:numId w:val="15"/>
               </w:numPr>
               <w:spacing w:line="276" w:lineRule="auto"/>
               <w:jc w:val="both"/>
@@ -3027,7 +3029,7 @@
             <w:pPr>
               <w:numPr>
                 <w:ilvl w:val="0"/>
-                <w:numId w:val="6"/>
+                <w:numId w:val="15"/>
               </w:numPr>
               <w:spacing w:line="276" w:lineRule="auto"/>
               <w:jc w:val="both"/>
@@ -3051,7 +3053,7 @@
             <w:pPr>
               <w:numPr>
                 <w:ilvl w:val="0"/>
-                <w:numId w:val="6"/>
+                <w:numId w:val="15"/>
               </w:numPr>
               <w:spacing w:line="276" w:lineRule="auto"/>
               <w:jc w:val="both"/>
@@ -3075,7 +3077,7 @@
             <w:pPr>
               <w:numPr>
                 <w:ilvl w:val="0"/>
-                <w:numId w:val="6"/>
+                <w:numId w:val="15"/>
               </w:numPr>
               <w:spacing w:line="276" w:lineRule="auto"/>
               <w:jc w:val="both"/>
@@ -4417,7 +4419,6 @@
           <w:color w:val="00B050"/>
         </w:rPr>
       </w:pPr>
-      <w:bookmarkStart w:id="0" w:name="_GoBack"/>
       <w:r>
         <w:rPr>
           <w:noProof/>
@@ -4473,7 +4474,6 @@
           </wp:inline>
         </w:drawing>
       </w:r>
-      <w:bookmarkEnd w:id="0"/>
     </w:p>
     <w:p>
       <w:pPr>
@@ -5871,7 +5871,7 @@
               <w:noProof/>
               <w:color w:val="595959" w:themeColor="text1" w:themeTint="A6"/>
             </w:rPr>
-            <w:t>12</w:t>
+            <w:t>4</w:t>
           </w:r>
           <w:r>
             <w:rPr>
@@ -6060,7 +6060,7 @@
               <w:noProof/>
               <w:color w:val="595959" w:themeColor="text1" w:themeTint="A6"/>
             </w:rPr>
-            <w:t>13</w:t>
+            <w:t>3</w:t>
           </w:r>
           <w:r>
             <w:rPr>
@@ -6506,6 +6506,95 @@
     </w:lvl>
   </w:abstractNum>
   <w:abstractNum w:abstractNumId="4" w15:restartNumberingAfterBreak="0">
+    <w:nsid w:val="19835D6C"/>
+    <w:multiLevelType w:val="hybridMultilevel"/>
+    <w:tmpl w:val="99D03D20"/>
+    <w:lvl w:ilvl="0" w:tplc="8716E126">
+      <w:start w:val="1"/>
+      <w:numFmt w:val="decimal"/>
+      <w:lvlText w:val="%1)"/>
+      <w:lvlJc w:val="left"/>
+      <w:pPr>
+        <w:ind w:left="720" w:hanging="360"/>
+      </w:pPr>
+      <w:rPr>
+        <w:rFonts w:hint="default"/>
+      </w:rPr>
+    </w:lvl>
+    <w:lvl w:ilvl="1" w:tplc="04090019" w:tentative="1">
+      <w:start w:val="1"/>
+      <w:numFmt w:val="lowerLetter"/>
+      <w:lvlText w:val="%2."/>
+      <w:lvlJc w:val="left"/>
+      <w:pPr>
+        <w:ind w:left="1440" w:hanging="360"/>
+      </w:pPr>
+    </w:lvl>
+    <w:lvl w:ilvl="2" w:tplc="0409001B" w:tentative="1">
+      <w:start w:val="1"/>
+      <w:numFmt w:val="lowerRoman"/>
+      <w:lvlText w:val="%3."/>
+      <w:lvlJc w:val="right"/>
+      <w:pPr>
+        <w:ind w:left="2160" w:hanging="180"/>
+      </w:pPr>
+    </w:lvl>
+    <w:lvl w:ilvl="3" w:tplc="0409000F" w:tentative="1">
+      <w:start w:val="1"/>
+      <w:numFmt w:val="decimal"/>
+      <w:lvlText w:val="%4."/>
+      <w:lvlJc w:val="left"/>
+      <w:pPr>
+        <w:ind w:left="2880" w:hanging="360"/>
+      </w:pPr>
+    </w:lvl>
+    <w:lvl w:ilvl="4" w:tplc="04090019" w:tentative="1">
+      <w:start w:val="1"/>
+      <w:numFmt w:val="lowerLetter"/>
+      <w:lvlText w:val="%5."/>
+      <w:lvlJc w:val="left"/>
+      <w:pPr>
+        <w:ind w:left="3600" w:hanging="360"/>
+      </w:pPr>
+    </w:lvl>
+    <w:lvl w:ilvl="5" w:tplc="0409001B" w:tentative="1">
+      <w:start w:val="1"/>
+      <w:numFmt w:val="lowerRoman"/>
+      <w:lvlText w:val="%6."/>
+      <w:lvlJc w:val="right"/>
+      <w:pPr>
+        <w:ind w:left="4320" w:hanging="180"/>
+      </w:pPr>
+    </w:lvl>
+    <w:lvl w:ilvl="6" w:tplc="0409000F" w:tentative="1">
+      <w:start w:val="1"/>
+      <w:numFmt w:val="decimal"/>
+      <w:lvlText w:val="%7."/>
+      <w:lvlJc w:val="left"/>
+      <w:pPr>
+        <w:ind w:left="5040" w:hanging="360"/>
+      </w:pPr>
+    </w:lvl>
+    <w:lvl w:ilvl="7" w:tplc="04090019" w:tentative="1">
+      <w:start w:val="1"/>
+      <w:numFmt w:val="lowerLetter"/>
+      <w:lvlText w:val="%8."/>
+      <w:lvlJc w:val="left"/>
+      <w:pPr>
+        <w:ind w:left="5760" w:hanging="360"/>
+      </w:pPr>
+    </w:lvl>
+    <w:lvl w:ilvl="8" w:tplc="0409001B" w:tentative="1">
+      <w:start w:val="1"/>
+      <w:numFmt w:val="lowerRoman"/>
+      <w:lvlText w:val="%9."/>
+      <w:lvlJc w:val="right"/>
+      <w:pPr>
+        <w:ind w:left="6480" w:hanging="180"/>
+      </w:pPr>
+    </w:lvl>
+  </w:abstractNum>
+  <w:abstractNum w:abstractNumId="5" w15:restartNumberingAfterBreak="0">
     <w:nsid w:val="2BC26A9A"/>
     <w:multiLevelType w:val="hybridMultilevel"/>
     <w:tmpl w:val="EA123DB6"/>
@@ -6594,7 +6683,7 @@
       </w:pPr>
     </w:lvl>
   </w:abstractNum>
-  <w:abstractNum w:abstractNumId="5" w15:restartNumberingAfterBreak="0">
+  <w:abstractNum w:abstractNumId="6" w15:restartNumberingAfterBreak="0">
     <w:nsid w:val="32C623E4"/>
     <w:multiLevelType w:val="hybridMultilevel"/>
     <w:tmpl w:val="118A623C"/>
@@ -6683,7 +6772,7 @@
       </w:pPr>
     </w:lvl>
   </w:abstractNum>
-  <w:abstractNum w:abstractNumId="6" w15:restartNumberingAfterBreak="0">
+  <w:abstractNum w:abstractNumId="7" w15:restartNumberingAfterBreak="0">
     <w:nsid w:val="46601D32"/>
     <w:multiLevelType w:val="hybridMultilevel"/>
     <w:tmpl w:val="7D0A48C0"/>
@@ -6772,7 +6861,7 @@
       </w:pPr>
     </w:lvl>
   </w:abstractNum>
-  <w:abstractNum w:abstractNumId="7" w15:restartNumberingAfterBreak="0">
+  <w:abstractNum w:abstractNumId="8" w15:restartNumberingAfterBreak="0">
     <w:nsid w:val="511D05B3"/>
     <w:multiLevelType w:val="hybridMultilevel"/>
     <w:tmpl w:val="C970549E"/>
@@ -6861,7 +6950,7 @@
       </w:pPr>
     </w:lvl>
   </w:abstractNum>
-  <w:abstractNum w:abstractNumId="8" w15:restartNumberingAfterBreak="0">
+  <w:abstractNum w:abstractNumId="9" w15:restartNumberingAfterBreak="0">
     <w:nsid w:val="51F8505D"/>
     <w:multiLevelType w:val="multilevel"/>
     <w:tmpl w:val="04090025"/>
@@ -6956,7 +7045,7 @@
       </w:pPr>
     </w:lvl>
   </w:abstractNum>
-  <w:abstractNum w:abstractNumId="9" w15:restartNumberingAfterBreak="0">
+  <w:abstractNum w:abstractNumId="10" w15:restartNumberingAfterBreak="0">
     <w:nsid w:val="54561F33"/>
     <w:multiLevelType w:val="hybridMultilevel"/>
     <w:tmpl w:val="D2CC83D2"/>
@@ -7045,7 +7134,7 @@
       </w:pPr>
     </w:lvl>
   </w:abstractNum>
-  <w:abstractNum w:abstractNumId="10" w15:restartNumberingAfterBreak="0">
+  <w:abstractNum w:abstractNumId="11" w15:restartNumberingAfterBreak="0">
     <w:nsid w:val="56F67371"/>
     <w:multiLevelType w:val="hybridMultilevel"/>
     <w:tmpl w:val="E59AC464"/>
@@ -7158,7 +7247,7 @@
       </w:rPr>
     </w:lvl>
   </w:abstractNum>
-  <w:abstractNum w:abstractNumId="11" w15:restartNumberingAfterBreak="0">
+  <w:abstractNum w:abstractNumId="12" w15:restartNumberingAfterBreak="0">
     <w:nsid w:val="589E6C2E"/>
     <w:multiLevelType w:val="hybridMultilevel"/>
     <w:tmpl w:val="229ADCE0"/>
@@ -7270,7 +7359,7 @@
       </w:rPr>
     </w:lvl>
   </w:abstractNum>
-  <w:abstractNum w:abstractNumId="12" w15:restartNumberingAfterBreak="0">
+  <w:abstractNum w:abstractNumId="13" w15:restartNumberingAfterBreak="0">
     <w:nsid w:val="5E133CCA"/>
     <w:multiLevelType w:val="hybridMultilevel"/>
     <w:tmpl w:val="8C7CD274"/>
@@ -7359,7 +7448,7 @@
       </w:pPr>
     </w:lvl>
   </w:abstractNum>
-  <w:abstractNum w:abstractNumId="13" w15:restartNumberingAfterBreak="0">
+  <w:abstractNum w:abstractNumId="14" w15:restartNumberingAfterBreak="0">
     <w:nsid w:val="7B4261CC"/>
     <w:multiLevelType w:val="hybridMultilevel"/>
     <w:tmpl w:val="CAEEA442"/>
@@ -7449,25 +7538,25 @@
     </w:lvl>
   </w:abstractNum>
   <w:num w:numId="1">
-    <w:abstractNumId w:val="8"/>
+    <w:abstractNumId w:val="9"/>
   </w:num>
   <w:num w:numId="2">
     <w:abstractNumId w:val="0"/>
   </w:num>
   <w:num w:numId="3">
-    <w:abstractNumId w:val="11"/>
+    <w:abstractNumId w:val="12"/>
   </w:num>
   <w:num w:numId="4">
     <w:abstractNumId w:val="1"/>
   </w:num>
   <w:num w:numId="5">
-    <w:abstractNumId w:val="4"/>
+    <w:abstractNumId w:val="5"/>
   </w:num>
   <w:num w:numId="6">
-    <w:abstractNumId w:val="13"/>
+    <w:abstractNumId w:val="14"/>
   </w:num>
   <w:num w:numId="7">
-    <w:abstractNumId w:val="7"/>
+    <w:abstractNumId w:val="8"/>
   </w:num>
   <w:num w:numId="8">
     <w:abstractNumId w:val="2"/>
@@ -7476,19 +7565,22 @@
     <w:abstractNumId w:val="3"/>
   </w:num>
   <w:num w:numId="10">
+    <w:abstractNumId w:val="7"/>
+  </w:num>
+  <w:num w:numId="11">
+    <w:abstractNumId w:val="13"/>
+  </w:num>
+  <w:num w:numId="12">
+    <w:abstractNumId w:val="11"/>
+  </w:num>
+  <w:num w:numId="13">
     <w:abstractNumId w:val="6"/>
   </w:num>
-  <w:num w:numId="11">
-    <w:abstractNumId w:val="12"/>
-  </w:num>
-  <w:num w:numId="12">
+  <w:num w:numId="14">
     <w:abstractNumId w:val="10"/>
   </w:num>
-  <w:num w:numId="13">
-    <w:abstractNumId w:val="5"/>
-  </w:num>
-  <w:num w:numId="14">
-    <w:abstractNumId w:val="9"/>
+  <w:num w:numId="15">
+    <w:abstractNumId w:val="4"/>
   </w:num>
 </w:numbering>
 </file>
@@ -9198,7 +9290,7 @@
     <w:charset w:val="00"/>
     <w:family w:val="roman"/>
     <w:pitch w:val="variable"/>
-    <w:sig w:usb0="E0002EFF" w:usb1="C000785B" w:usb2="00000009" w:usb3="00000000" w:csb0="000001FF" w:csb1="00000000"/>
+    <w:sig w:usb0="E0002EFF" w:usb1="C0007843" w:usb2="00000009" w:usb3="00000000" w:csb0="000001FF" w:csb1="00000000"/>
   </w:font>
   <w:font w:name="Courier New">
     <w:panose1 w:val="02070309020205020404"/>
@@ -9226,7 +9318,7 @@
     <w:charset w:val="00"/>
     <w:family w:val="swiss"/>
     <w:pitch w:val="variable"/>
-    <w:sig w:usb0="E0002AFF" w:usb1="C000247B" w:usb2="00000009" w:usb3="00000000" w:csb0="000001FF" w:csb1="00000000"/>
+    <w:sig w:usb0="E00002FF" w:usb1="4000ACFF" w:usb2="00000001" w:usb3="00000000" w:csb0="0000019F" w:csb1="00000000"/>
   </w:font>
   <w:font w:name="Tahoma">
     <w:panose1 w:val="020B0604030504040204"/>
@@ -9240,7 +9332,7 @@
     <w:charset w:val="00"/>
     <w:family w:val="swiss"/>
     <w:pitch w:val="variable"/>
-    <w:sig w:usb0="E0002AFF" w:usb1="C000247B" w:usb2="00000009" w:usb3="00000000" w:csb0="000001FF" w:csb1="00000000"/>
+    <w:sig w:usb0="A00002EF" w:usb1="4000207B" w:usb2="00000000" w:usb3="00000000" w:csb0="0000019F" w:csb1="00000000"/>
   </w:font>
 </w:fonts>
 </file>
@@ -9268,6 +9360,7 @@
     <w:rsid w:val="007F47D0"/>
     <w:rsid w:val="008141A8"/>
     <w:rsid w:val="00847381"/>
+    <w:rsid w:val="00857565"/>
     <w:rsid w:val="00917144"/>
     <w:rsid w:val="00945FBA"/>
     <w:rsid w:val="009A78F8"/>
@@ -10069,7 +10162,7 @@
 </file>
 
 <file path=customXml/itemProps1.xml><?xml version="1.0" encoding="utf-8"?>
-<ds:datastoreItem xmlns:ds="http://schemas.openxmlformats.org/officeDocument/2006/customXml" ds:itemID="{DA8AE1E3-E36C-4872-A17F-74008EED6156}">
+<ds:datastoreItem xmlns:ds="http://schemas.openxmlformats.org/officeDocument/2006/customXml" ds:itemID="{DE7792EC-6446-4E50-87B2-BBF907A341F1}">
   <ds:schemaRefs>
     <ds:schemaRef ds:uri="http://schemas.openxmlformats.org/officeDocument/2006/bibliography"/>
   </ds:schemaRefs>

--- a/MauBaoCao/BaoCaoLan1.docx
+++ b/MauBaoCao/BaoCaoLan1.docx
@@ -1,6 +1,6 @@
 
 <file path=word/document.xml><?xml version="1.0" encoding="utf-8"?>
-<w:document xmlns:wpc="http://schemas.microsoft.com/office/word/2010/wordprocessingCanvas" xmlns:cx="http://schemas.microsoft.com/office/drawing/2014/chartex" xmlns:cx1="http://schemas.microsoft.com/office/drawing/2015/9/8/chartex" xmlns:cx2="http://schemas.microsoft.com/office/drawing/2015/10/21/chartex" xmlns:cx3="http://schemas.microsoft.com/office/drawing/2016/5/9/chartex" xmlns:cx4="http://schemas.microsoft.com/office/drawing/2016/5/10/chartex" xmlns:cx5="http://schemas.microsoft.com/office/drawing/2016/5/11/chartex" xmlns:mc="http://schemas.openxmlformats.org/markup-compatibility/2006" xmlns:o="urn:schemas-microsoft-com:office:office" xmlns:r="http://schemas.openxmlformats.org/officeDocument/2006/relationships" xmlns:m="http://schemas.openxmlformats.org/officeDocument/2006/math" xmlns:v="urn:schemas-microsoft-com:vml" xmlns:wp14="http://schemas.microsoft.com/office/word/2010/wordprocessingDrawing" xmlns:wp="http://schemas.openxmlformats.org/drawingml/2006/wordprocessingDrawing" xmlns:w10="urn:schemas-microsoft-com:office:word" xmlns:w="http://schemas.openxmlformats.org/wordprocessingml/2006/main" xmlns:w14="http://schemas.microsoft.com/office/word/2010/wordml" xmlns:w15="http://schemas.microsoft.com/office/word/2012/wordml" xmlns:w16se="http://schemas.microsoft.com/office/word/2015/wordml/symex" xmlns:wpg="http://schemas.microsoft.com/office/word/2010/wordprocessingGroup" xmlns:wpi="http://schemas.microsoft.com/office/word/2010/wordprocessingInk" xmlns:wne="http://schemas.microsoft.com/office/word/2006/wordml" xmlns:wps="http://schemas.microsoft.com/office/word/2010/wordprocessingShape" mc:Ignorable="w14 w15 w16se wp14">
+<w:document xmlns:wpc="http://schemas.microsoft.com/office/word/2010/wordprocessingCanvas" xmlns:mc="http://schemas.openxmlformats.org/markup-compatibility/2006" xmlns:o="urn:schemas-microsoft-com:office:office" xmlns:r="http://schemas.openxmlformats.org/officeDocument/2006/relationships" xmlns:m="http://schemas.openxmlformats.org/officeDocument/2006/math" xmlns:v="urn:schemas-microsoft-com:vml" xmlns:wp14="http://schemas.microsoft.com/office/word/2010/wordprocessingDrawing" xmlns:wp="http://schemas.openxmlformats.org/drawingml/2006/wordprocessingDrawing" xmlns:w10="urn:schemas-microsoft-com:office:word" xmlns:w="http://schemas.openxmlformats.org/wordprocessingml/2006/main" xmlns:w14="http://schemas.microsoft.com/office/word/2010/wordml" xmlns:w15="http://schemas.microsoft.com/office/word/2012/wordml" xmlns:wpg="http://schemas.microsoft.com/office/word/2010/wordprocessingGroup" xmlns:wpi="http://schemas.microsoft.com/office/word/2010/wordprocessingInk" xmlns:wne="http://schemas.microsoft.com/office/word/2006/wordml" xmlns:wps="http://schemas.microsoft.com/office/word/2010/wordprocessingShape" mc:Ignorable="w14 w15 wp14">
   <w:body>
     <w:p>
       <w:pPr>
@@ -1125,7 +1125,25 @@
                 <w:sz w:val="26"/>
                 <w:szCs w:val="26"/>
               </w:rPr>
-              <w:t>Master kiểm tra giấy phép kinh doanh.</w:t>
+              <w:t xml:space="preserve">Master </w:t>
+            </w:r>
+            <w:proofErr w:type="gramStart"/>
+            <w:r>
+              <w:rPr>
+                <w:rFonts w:asciiTheme="majorHAnsi" w:hAnsiTheme="majorHAnsi" w:cs="Times New Roman"/>
+                <w:sz w:val="26"/>
+                <w:szCs w:val="26"/>
+              </w:rPr>
+              <w:t>kiểm</w:t>
+            </w:r>
+            <w:proofErr w:type="gramEnd"/>
+            <w:r>
+              <w:rPr>
+                <w:rFonts w:asciiTheme="majorHAnsi" w:hAnsiTheme="majorHAnsi" w:cs="Times New Roman"/>
+                <w:sz w:val="26"/>
+                <w:szCs w:val="26"/>
+              </w:rPr>
+              <w:t xml:space="preserve"> tra giấy phép kinh doanh.</w:t>
             </w:r>
           </w:p>
           <w:p>
@@ -1149,7 +1167,25 @@
                 <w:sz w:val="26"/>
                 <w:szCs w:val="26"/>
               </w:rPr>
-              <w:t>Master kiểm tra số năm hoạt động.</w:t>
+              <w:t xml:space="preserve">Master </w:t>
+            </w:r>
+            <w:proofErr w:type="gramStart"/>
+            <w:r>
+              <w:rPr>
+                <w:rFonts w:asciiTheme="majorHAnsi" w:hAnsiTheme="majorHAnsi" w:cs="Times New Roman"/>
+                <w:sz w:val="26"/>
+                <w:szCs w:val="26"/>
+              </w:rPr>
+              <w:t>kiểm</w:t>
+            </w:r>
+            <w:proofErr w:type="gramEnd"/>
+            <w:r>
+              <w:rPr>
+                <w:rFonts w:asciiTheme="majorHAnsi" w:hAnsiTheme="majorHAnsi" w:cs="Times New Roman"/>
+                <w:sz w:val="26"/>
+                <w:szCs w:val="26"/>
+              </w:rPr>
+              <w:t xml:space="preserve"> tra số năm hoạt động.</w:t>
             </w:r>
           </w:p>
           <w:p>
@@ -1173,7 +1209,25 @@
                 <w:sz w:val="26"/>
                 <w:szCs w:val="26"/>
               </w:rPr>
-              <w:t>Master kiểm tra mã thuế.</w:t>
+              <w:t xml:space="preserve">Master </w:t>
+            </w:r>
+            <w:proofErr w:type="gramStart"/>
+            <w:r>
+              <w:rPr>
+                <w:rFonts w:asciiTheme="majorHAnsi" w:hAnsiTheme="majorHAnsi" w:cs="Times New Roman"/>
+                <w:sz w:val="26"/>
+                <w:szCs w:val="26"/>
+              </w:rPr>
+              <w:t>kiểm</w:t>
+            </w:r>
+            <w:proofErr w:type="gramEnd"/>
+            <w:r>
+              <w:rPr>
+                <w:rFonts w:asciiTheme="majorHAnsi" w:hAnsiTheme="majorHAnsi" w:cs="Times New Roman"/>
+                <w:sz w:val="26"/>
+                <w:szCs w:val="26"/>
+              </w:rPr>
+              <w:t xml:space="preserve"> tra mã thuế.</w:t>
             </w:r>
           </w:p>
           <w:p>
@@ -1197,7 +1251,25 @@
                 <w:sz w:val="26"/>
                 <w:szCs w:val="26"/>
               </w:rPr>
-              <w:t>Master kiểm tra doanh thu hằng tháng, hằng năm.</w:t>
+              <w:t xml:space="preserve">Master kiểm tra doanh </w:t>
+            </w:r>
+            <w:proofErr w:type="gramStart"/>
+            <w:r>
+              <w:rPr>
+                <w:rFonts w:asciiTheme="majorHAnsi" w:hAnsiTheme="majorHAnsi" w:cs="Times New Roman"/>
+                <w:sz w:val="26"/>
+                <w:szCs w:val="26"/>
+              </w:rPr>
+              <w:t>thu</w:t>
+            </w:r>
+            <w:proofErr w:type="gramEnd"/>
+            <w:r>
+              <w:rPr>
+                <w:rFonts w:asciiTheme="majorHAnsi" w:hAnsiTheme="majorHAnsi" w:cs="Times New Roman"/>
+                <w:sz w:val="26"/>
+                <w:szCs w:val="26"/>
+              </w:rPr>
+              <w:t xml:space="preserve"> hằng tháng, hằng năm.</w:t>
             </w:r>
           </w:p>
           <w:p>
@@ -1221,7 +1293,25 @@
                 <w:sz w:val="26"/>
                 <w:szCs w:val="26"/>
               </w:rPr>
-              <w:t>Master tiến hành ký hợp đồng.</w:t>
+              <w:t xml:space="preserve">Master </w:t>
+            </w:r>
+            <w:proofErr w:type="gramStart"/>
+            <w:r>
+              <w:rPr>
+                <w:rFonts w:asciiTheme="majorHAnsi" w:hAnsiTheme="majorHAnsi" w:cs="Times New Roman"/>
+                <w:sz w:val="26"/>
+                <w:szCs w:val="26"/>
+              </w:rPr>
+              <w:t>tiến</w:t>
+            </w:r>
+            <w:proofErr w:type="gramEnd"/>
+            <w:r>
+              <w:rPr>
+                <w:rFonts w:asciiTheme="majorHAnsi" w:hAnsiTheme="majorHAnsi" w:cs="Times New Roman"/>
+                <w:sz w:val="26"/>
+                <w:szCs w:val="26"/>
+              </w:rPr>
+              <w:t xml:space="preserve"> hành ký hợp đồng.</w:t>
             </w:r>
           </w:p>
           <w:p>
@@ -1245,7 +1335,25 @@
                 <w:sz w:val="26"/>
                 <w:szCs w:val="26"/>
               </w:rPr>
-              <w:t>Master cài đặt cơ sở hạ tầng cần thiết cho Merchant.</w:t>
+              <w:t xml:space="preserve">Master </w:t>
+            </w:r>
+            <w:proofErr w:type="gramStart"/>
+            <w:r>
+              <w:rPr>
+                <w:rFonts w:asciiTheme="majorHAnsi" w:hAnsiTheme="majorHAnsi" w:cs="Times New Roman"/>
+                <w:sz w:val="26"/>
+                <w:szCs w:val="26"/>
+              </w:rPr>
+              <w:t>cài</w:t>
+            </w:r>
+            <w:proofErr w:type="gramEnd"/>
+            <w:r>
+              <w:rPr>
+                <w:rFonts w:asciiTheme="majorHAnsi" w:hAnsiTheme="majorHAnsi" w:cs="Times New Roman"/>
+                <w:sz w:val="26"/>
+                <w:szCs w:val="26"/>
+              </w:rPr>
+              <w:t xml:space="preserve"> đặt cơ sở hạ tầng cần thiết cho Merchant.</w:t>
             </w:r>
           </w:p>
         </w:tc>
@@ -1444,7 +1552,25 @@
                 <w:sz w:val="26"/>
                 <w:szCs w:val="26"/>
               </w:rPr>
-              <w:t>A5: Tại bước 5, nếu doanh thu hằng tháng, hằng năm không thõa điều kiện thì từ chối kết nạp và kết thúc use case.</w:t>
+              <w:t xml:space="preserve">A5: Tại bước 5, nếu doanh </w:t>
+            </w:r>
+            <w:proofErr w:type="gramStart"/>
+            <w:r>
+              <w:rPr>
+                <w:rFonts w:asciiTheme="majorHAnsi" w:hAnsiTheme="majorHAnsi" w:cs="Times New Roman"/>
+                <w:sz w:val="26"/>
+                <w:szCs w:val="26"/>
+              </w:rPr>
+              <w:t>thu</w:t>
+            </w:r>
+            <w:proofErr w:type="gramEnd"/>
+            <w:r>
+              <w:rPr>
+                <w:rFonts w:asciiTheme="majorHAnsi" w:hAnsiTheme="majorHAnsi" w:cs="Times New Roman"/>
+                <w:sz w:val="26"/>
+                <w:szCs w:val="26"/>
+              </w:rPr>
+              <w:t xml:space="preserve"> hằng tháng, hằng năm không thõa điều kiện thì từ chối kết nạp và kết thúc use case.</w:t>
             </w:r>
           </w:p>
         </w:tc>
@@ -2594,7 +2720,25 @@
                 <w:sz w:val="26"/>
                 <w:szCs w:val="26"/>
               </w:rPr>
-              <w:t>Master gửi thông tin các giao dịch bằng thẻ tín dụng đến ngân hàng phát</w:t>
+              <w:t xml:space="preserve">Master </w:t>
+            </w:r>
+            <w:proofErr w:type="gramStart"/>
+            <w:r>
+              <w:rPr>
+                <w:rFonts w:asciiTheme="majorHAnsi" w:hAnsiTheme="majorHAnsi" w:cs="Times New Roman"/>
+                <w:sz w:val="26"/>
+                <w:szCs w:val="26"/>
+              </w:rPr>
+              <w:t>gửi</w:t>
+            </w:r>
+            <w:proofErr w:type="gramEnd"/>
+            <w:r>
+              <w:rPr>
+                <w:rFonts w:asciiTheme="majorHAnsi" w:hAnsiTheme="majorHAnsi" w:cs="Times New Roman"/>
+                <w:sz w:val="26"/>
+                <w:szCs w:val="26"/>
+              </w:rPr>
+              <w:t xml:space="preserve"> thông tin các giao dịch bằng thẻ tín dụng đến ngân hàng phát</w:t>
             </w:r>
             <w:r>
               <w:rPr>
@@ -2948,8 +3092,6 @@
                 <w:szCs w:val="26"/>
               </w:rPr>
             </w:pPr>
-            <w:bookmarkStart w:id="0" w:name="_GoBack"/>
-            <w:bookmarkEnd w:id="0"/>
             <w:r>
               <w:rPr>
                 <w:rFonts w:asciiTheme="majorHAnsi" w:hAnsiTheme="majorHAnsi" w:cs="Times New Roman"/>
@@ -3304,7 +3446,25 @@
                 <w:sz w:val="26"/>
                 <w:szCs w:val="26"/>
               </w:rPr>
-              <w:t>shopper không hài lòng  với mặt hàng đã mua họ muốn đến merchant trả hàng.</w:t>
+              <w:t xml:space="preserve">shopper không hài </w:t>
+            </w:r>
+            <w:proofErr w:type="gramStart"/>
+            <w:r>
+              <w:rPr>
+                <w:rFonts w:asciiTheme="majorHAnsi" w:hAnsiTheme="majorHAnsi" w:cs="Times New Roman"/>
+                <w:sz w:val="26"/>
+                <w:szCs w:val="26"/>
+              </w:rPr>
+              <w:t>lòng  với</w:t>
+            </w:r>
+            <w:proofErr w:type="gramEnd"/>
+            <w:r>
+              <w:rPr>
+                <w:rFonts w:asciiTheme="majorHAnsi" w:hAnsiTheme="majorHAnsi" w:cs="Times New Roman"/>
+                <w:sz w:val="26"/>
+                <w:szCs w:val="26"/>
+              </w:rPr>
+              <w:t xml:space="preserve"> mặt hàng đã mua họ muốn đến merchant trả hàng.</w:t>
             </w:r>
           </w:p>
           <w:p>
@@ -3961,13 +4121,24 @@
         </w:rPr>
       </w:pPr>
       <w:r>
-        <w:t xml:space="preserve">Sơ đồ hoạt động cho use-case </w:t>
+        <w:t>Sơ đồ hoạt động cho use-</w:t>
+      </w:r>
+      <w:proofErr w:type="gramStart"/>
+      <w:r>
+        <w:t xml:space="preserve">case </w:t>
       </w:r>
       <w:r>
         <w:rPr>
           <w:b/>
         </w:rPr>
-        <w:t xml:space="preserve"> Truy Hoi</w:t>
+        <w:t xml:space="preserve"> Truy</w:t>
+      </w:r>
+      <w:proofErr w:type="gramEnd"/>
+      <w:r>
+        <w:rPr>
+          <w:b/>
+        </w:rPr>
+        <w:t xml:space="preserve"> Hoi</w:t>
       </w:r>
     </w:p>
     <w:p>
@@ -4496,9 +4667,9 @@
         <w:lastRenderedPageBreak/>
         <w:drawing>
           <wp:inline distT="0" distB="0" distL="0" distR="0">
-            <wp:extent cx="5486400" cy="5797076"/>
+            <wp:extent cx="5486400" cy="5798634"/>
             <wp:effectExtent l="0" t="0" r="0" b="0"/>
-            <wp:docPr id="10" name="Picture 10"/>
+            <wp:docPr id="11" name="Picture 11"/>
             <wp:cNvGraphicFramePr>
               <a:graphicFrameLocks xmlns:a="http://schemas.openxmlformats.org/drawingml/2006/main" noChangeAspect="1"/>
             </wp:cNvGraphicFramePr>
@@ -4527,7 +4698,7 @@
                   <pic:spPr bwMode="auto">
                     <a:xfrm>
                       <a:off x="0" y="0"/>
-                      <a:ext cx="5486400" cy="5797076"/>
+                      <a:ext cx="5486400" cy="5798634"/>
                     </a:xfrm>
                     <a:prstGeom prst="rect">
                       <a:avLst/>
@@ -4546,437 +4717,502 @@
     </w:p>
     <w:p>
       <w:r>
-        <w:t>Đặc tả cho TỪNG UC hệ thống bằng template</w:t>
+        <w:t>Đặc tả user case hệ thống</w:t>
       </w:r>
-    </w:p>
-    <w:p>
       <w:r>
-        <w:t>Đặc tả user case hệ thống</w:t>
+        <w:t>:</w:t>
       </w:r>
     </w:p>
     <w:tbl>
       <w:tblPr>
-        <w:tblStyle w:val="LightGrid-Accent5"/>
+        <w:tblStyle w:val="TableGrid"/>
         <w:tblW w:w="0" w:type="auto"/>
         <w:tblLook w:val="04A0" w:firstRow="1" w:lastRow="0" w:firstColumn="1" w:lastColumn="0" w:noHBand="0" w:noVBand="1"/>
       </w:tblPr>
       <w:tblGrid>
-        <w:gridCol w:w="2827"/>
-        <w:gridCol w:w="6029"/>
+        <w:gridCol w:w="1188"/>
+        <w:gridCol w:w="7668"/>
       </w:tblGrid>
       <w:tr>
-        <w:trPr>
-          <w:cnfStyle w:val="100000000000" w:firstRow="1" w:lastRow="0" w:firstColumn="0" w:lastColumn="0" w:oddVBand="0" w:evenVBand="0" w:oddHBand="0" w:evenHBand="0" w:firstRowFirstColumn="0" w:firstRowLastColumn="0" w:lastRowFirstColumn="0" w:lastRowLastColumn="0"/>
-        </w:trPr>
-        <w:tc>
-          <w:tcPr>
-            <w:cnfStyle w:val="001000000000" w:firstRow="0" w:lastRow="0" w:firstColumn="1" w:lastColumn="0" w:oddVBand="0" w:evenVBand="0" w:oddHBand="0" w:evenHBand="0" w:firstRowFirstColumn="0" w:firstRowLastColumn="0" w:lastRowFirstColumn="0" w:lastRowLastColumn="0"/>
-            <w:tcW w:w="2827" w:type="dxa"/>
-            <w:vAlign w:val="center"/>
+        <w:tc>
+          <w:tcPr>
+            <w:tcW w:w="1188" w:type="dxa"/>
+            <w:shd w:val="clear" w:color="auto" w:fill="0070C0"/>
           </w:tcPr>
           <w:p>
             <w:pPr>
               <w:jc w:val="center"/>
               <w:rPr>
-                <w:b w:val="0"/>
-              </w:rPr>
-            </w:pPr>
-            <w:r>
-              <w:rPr>
-                <w:b w:val="0"/>
-              </w:rPr>
-              <w:t>Tên use case</w:t>
-            </w:r>
-          </w:p>
-        </w:tc>
-        <w:tc>
-          <w:tcPr>
-            <w:tcW w:w="6029" w:type="dxa"/>
-          </w:tcPr>
-          <w:p>
-            <w:pPr>
-              <w:cnfStyle w:val="100000000000" w:firstRow="1" w:lastRow="0" w:firstColumn="0" w:lastColumn="0" w:oddVBand="0" w:evenVBand="0" w:oddHBand="0" w:evenHBand="0" w:firstRowFirstColumn="0" w:firstRowLastColumn="0" w:lastRowFirstColumn="0" w:lastRowLastColumn="0"/>
-            </w:pPr>
-            <w:r>
-              <w:t>LapPhieuYCDichVu</w:t>
+                <w:color w:val="FFFFFF" w:themeColor="background1"/>
+              </w:rPr>
+            </w:pPr>
+            <w:r>
+              <w:rPr>
+                <w:color w:val="FFFFFF" w:themeColor="background1"/>
+              </w:rPr>
+              <w:t>#</w:t>
+            </w:r>
+          </w:p>
+        </w:tc>
+        <w:tc>
+          <w:tcPr>
+            <w:tcW w:w="7668" w:type="dxa"/>
+            <w:shd w:val="clear" w:color="auto" w:fill="0070C0"/>
+          </w:tcPr>
+          <w:p>
+            <w:pPr>
+              <w:jc w:val="center"/>
+              <w:rPr>
+                <w:color w:val="FFFFFF" w:themeColor="background1"/>
+              </w:rPr>
+            </w:pPr>
+            <w:r>
+              <w:rPr>
+                <w:color w:val="FFFFFF" w:themeColor="background1"/>
+              </w:rPr>
+              <w:t>Tên UC</w:t>
             </w:r>
           </w:p>
         </w:tc>
       </w:tr>
       <w:tr>
-        <w:trPr>
-          <w:cnfStyle w:val="000000100000" w:firstRow="0" w:lastRow="0" w:firstColumn="0" w:lastColumn="0" w:oddVBand="0" w:evenVBand="0" w:oddHBand="1" w:evenHBand="0" w:firstRowFirstColumn="0" w:firstRowLastColumn="0" w:lastRowFirstColumn="0" w:lastRowLastColumn="0"/>
-        </w:trPr>
-        <w:tc>
-          <w:tcPr>
-            <w:cnfStyle w:val="001000000000" w:firstRow="0" w:lastRow="0" w:firstColumn="1" w:lastColumn="0" w:oddVBand="0" w:evenVBand="0" w:oddHBand="0" w:evenHBand="0" w:firstRowFirstColumn="0" w:firstRowLastColumn="0" w:lastRowFirstColumn="0" w:lastRowLastColumn="0"/>
-            <w:tcW w:w="2827" w:type="dxa"/>
-            <w:vAlign w:val="center"/>
+        <w:tc>
+          <w:tcPr>
+            <w:tcW w:w="1188" w:type="dxa"/>
           </w:tcPr>
           <w:p>
             <w:pPr>
               <w:jc w:val="center"/>
-              <w:rPr>
-                <w:b w:val="0"/>
-              </w:rPr>
-            </w:pPr>
-            <w:r>
-              <w:rPr>
-                <w:b w:val="0"/>
-              </w:rPr>
-              <w:t>Tóm tắt</w:t>
-            </w:r>
-          </w:p>
-        </w:tc>
-        <w:tc>
-          <w:tcPr>
-            <w:tcW w:w="6029" w:type="dxa"/>
-          </w:tcPr>
-          <w:p>
-            <w:pPr>
-              <w:cnfStyle w:val="000000100000" w:firstRow="0" w:lastRow="0" w:firstColumn="0" w:lastColumn="0" w:oddVBand="0" w:evenVBand="0" w:oddHBand="1" w:evenHBand="0" w:firstRowFirstColumn="0" w:firstRowLastColumn="0" w:lastRowFirstColumn="0" w:lastRowLastColumn="0"/>
-            </w:pPr>
-            <w:r>
-              <w:t>Trong quá trình khám bệnh, bác sĩ có thể yêu câu bệnh nhân thực hiện 1 số dịch vụ bằng cách lập các phiếu yêu cầu thực hiện dịch vụ</w:t>
+            </w:pPr>
+            <w:r>
+              <w:t>1</w:t>
+            </w:r>
+          </w:p>
+        </w:tc>
+        <w:tc>
+          <w:tcPr>
+            <w:tcW w:w="7668" w:type="dxa"/>
+          </w:tcPr>
+          <w:p>
+            <w:pPr>
+              <w:spacing w:line="240" w:lineRule="auto"/>
+              <w:rPr>
+                <w:rFonts w:ascii="Calibri" w:hAnsi="Calibri"/>
+                <w:color w:val="000000"/>
+              </w:rPr>
+            </w:pPr>
+            <w:r>
+              <w:rPr>
+                <w:rFonts w:ascii="Calibri" w:hAnsi="Calibri"/>
+                <w:color w:val="000000"/>
+              </w:rPr>
+              <w:t>Chuyen quyen quan ly Merchant giua cac Agent</w:t>
             </w:r>
           </w:p>
         </w:tc>
       </w:tr>
       <w:tr>
-        <w:trPr>
-          <w:cnfStyle w:val="000000010000" w:firstRow="0" w:lastRow="0" w:firstColumn="0" w:lastColumn="0" w:oddVBand="0" w:evenVBand="0" w:oddHBand="0" w:evenHBand="1" w:firstRowFirstColumn="0" w:firstRowLastColumn="0" w:lastRowFirstColumn="0" w:lastRowLastColumn="0"/>
-        </w:trPr>
-        <w:tc>
-          <w:tcPr>
-            <w:cnfStyle w:val="001000000000" w:firstRow="0" w:lastRow="0" w:firstColumn="1" w:lastColumn="0" w:oddVBand="0" w:evenVBand="0" w:oddHBand="0" w:evenHBand="0" w:firstRowFirstColumn="0" w:firstRowLastColumn="0" w:lastRowFirstColumn="0" w:lastRowLastColumn="0"/>
-            <w:tcW w:w="2827" w:type="dxa"/>
-            <w:vAlign w:val="center"/>
+        <w:tc>
+          <w:tcPr>
+            <w:tcW w:w="1188" w:type="dxa"/>
           </w:tcPr>
           <w:p>
             <w:pPr>
               <w:jc w:val="center"/>
-              <w:rPr>
-                <w:b w:val="0"/>
-              </w:rPr>
-            </w:pPr>
-            <w:r>
-              <w:rPr>
-                <w:b w:val="0"/>
-              </w:rPr>
-              <w:t>Tác nhân</w:t>
-            </w:r>
-          </w:p>
-        </w:tc>
-        <w:tc>
-          <w:tcPr>
-            <w:tcW w:w="6029" w:type="dxa"/>
-          </w:tcPr>
-          <w:p>
-            <w:pPr>
-              <w:cnfStyle w:val="000000010000" w:firstRow="0" w:lastRow="0" w:firstColumn="0" w:lastColumn="0" w:oddVBand="0" w:evenVBand="0" w:oddHBand="0" w:evenHBand="1" w:firstRowFirstColumn="0" w:firstRowLastColumn="0" w:lastRowFirstColumn="0" w:lastRowLastColumn="0"/>
-            </w:pPr>
-            <w:r>
-              <w:t>Bác sĩ</w:t>
+            </w:pPr>
+            <w:r>
+              <w:t>2</w:t>
+            </w:r>
+          </w:p>
+        </w:tc>
+        <w:tc>
+          <w:tcPr>
+            <w:tcW w:w="7668" w:type="dxa"/>
+          </w:tcPr>
+          <w:p>
+            <w:pPr>
+              <w:spacing w:line="240" w:lineRule="auto"/>
+              <w:rPr>
+                <w:rFonts w:ascii="Calibri" w:hAnsi="Calibri"/>
+                <w:color w:val="000000"/>
+              </w:rPr>
+            </w:pPr>
+            <w:r>
+              <w:rPr>
+                <w:rFonts w:ascii="Calibri" w:hAnsi="Calibri"/>
+                <w:color w:val="000000"/>
+              </w:rPr>
+              <w:t>Cung cap tai khoan cho Agent quan ly Merchant</w:t>
             </w:r>
           </w:p>
         </w:tc>
       </w:tr>
       <w:tr>
-        <w:trPr>
-          <w:cnfStyle w:val="000000100000" w:firstRow="0" w:lastRow="0" w:firstColumn="0" w:lastColumn="0" w:oddVBand="0" w:evenVBand="0" w:oddHBand="1" w:evenHBand="0" w:firstRowFirstColumn="0" w:firstRowLastColumn="0" w:lastRowFirstColumn="0" w:lastRowLastColumn="0"/>
-        </w:trPr>
-        <w:tc>
-          <w:tcPr>
-            <w:cnfStyle w:val="001000000000" w:firstRow="0" w:lastRow="0" w:firstColumn="1" w:lastColumn="0" w:oddVBand="0" w:evenVBand="0" w:oddHBand="0" w:evenHBand="0" w:firstRowFirstColumn="0" w:firstRowLastColumn="0" w:lastRowFirstColumn="0" w:lastRowLastColumn="0"/>
-            <w:tcW w:w="2827" w:type="dxa"/>
-            <w:vAlign w:val="center"/>
+        <w:tc>
+          <w:tcPr>
+            <w:tcW w:w="1188" w:type="dxa"/>
           </w:tcPr>
           <w:p>
             <w:pPr>
               <w:jc w:val="center"/>
-              <w:rPr>
-                <w:b w:val="0"/>
-              </w:rPr>
-            </w:pPr>
-            <w:r>
-              <w:rPr>
-                <w:b w:val="0"/>
-              </w:rPr>
-              <w:lastRenderedPageBreak/>
-              <w:t>Use case liên quan</w:t>
-            </w:r>
-          </w:p>
-        </w:tc>
-        <w:tc>
-          <w:tcPr>
-            <w:tcW w:w="6029" w:type="dxa"/>
-          </w:tcPr>
-          <w:p>
-            <w:pPr>
-              <w:cnfStyle w:val="000000100000" w:firstRow="0" w:lastRow="0" w:firstColumn="0" w:lastColumn="0" w:oddVBand="0" w:evenVBand="0" w:oddHBand="1" w:evenHBand="0" w:firstRowFirstColumn="0" w:firstRowLastColumn="0" w:lastRowFirstColumn="0" w:lastRowLastColumn="0"/>
-            </w:pPr>
-            <w:r>
-              <w:t>TraCuuPhieuKhamBenh, TraCuuDichVu</w:t>
+            </w:pPr>
+            <w:r>
+              <w:t>3</w:t>
+            </w:r>
+          </w:p>
+        </w:tc>
+        <w:tc>
+          <w:tcPr>
+            <w:tcW w:w="7668" w:type="dxa"/>
+          </w:tcPr>
+          <w:p>
+            <w:pPr>
+              <w:spacing w:line="240" w:lineRule="auto"/>
+              <w:rPr>
+                <w:rFonts w:ascii="Calibri" w:hAnsi="Calibri"/>
+                <w:color w:val="000000"/>
+              </w:rPr>
+            </w:pPr>
+            <w:r>
+              <w:rPr>
+                <w:rFonts w:ascii="Calibri" w:hAnsi="Calibri"/>
+                <w:color w:val="000000"/>
+              </w:rPr>
+              <w:t>Inactive Agent</w:t>
             </w:r>
           </w:p>
         </w:tc>
       </w:tr>
       <w:tr>
-        <w:trPr>
-          <w:cnfStyle w:val="000000010000" w:firstRow="0" w:lastRow="0" w:firstColumn="0" w:lastColumn="0" w:oddVBand="0" w:evenVBand="0" w:oddHBand="0" w:evenHBand="1" w:firstRowFirstColumn="0" w:firstRowLastColumn="0" w:lastRowFirstColumn="0" w:lastRowLastColumn="0"/>
-        </w:trPr>
-        <w:tc>
-          <w:tcPr>
-            <w:cnfStyle w:val="001000000000" w:firstRow="0" w:lastRow="0" w:firstColumn="1" w:lastColumn="0" w:oddVBand="0" w:evenVBand="0" w:oddHBand="0" w:evenHBand="0" w:firstRowFirstColumn="0" w:firstRowLastColumn="0" w:lastRowFirstColumn="0" w:lastRowLastColumn="0"/>
-            <w:tcW w:w="2827" w:type="dxa"/>
-            <w:vAlign w:val="center"/>
+        <w:tc>
+          <w:tcPr>
+            <w:tcW w:w="1188" w:type="dxa"/>
           </w:tcPr>
           <w:p>
             <w:pPr>
               <w:jc w:val="center"/>
-              <w:rPr>
-                <w:b w:val="0"/>
-              </w:rPr>
-            </w:pPr>
-            <w:r>
-              <w:rPr>
-                <w:b w:val="0"/>
-              </w:rPr>
-              <w:t>Dòng sự kiện chính</w:t>
-            </w:r>
-          </w:p>
-        </w:tc>
-        <w:tc>
-          <w:tcPr>
-            <w:tcW w:w="6029" w:type="dxa"/>
-          </w:tcPr>
-          <w:p>
-            <w:pPr>
-              <w:pStyle w:val="ListParagraph"/>
-              <w:numPr>
-                <w:ilvl w:val="0"/>
-                <w:numId w:val="10"/>
-              </w:numPr>
-              <w:cnfStyle w:val="000000010000" w:firstRow="0" w:lastRow="0" w:firstColumn="0" w:lastColumn="0" w:oddVBand="0" w:evenVBand="0" w:oddHBand="0" w:evenHBand="1" w:firstRowFirstColumn="0" w:firstRowLastColumn="0" w:lastRowFirstColumn="0" w:lastRowLastColumn="0"/>
-            </w:pPr>
-            <w:r>
-              <w:t>Hệ thống hiển thị thông tin bệnh nhân mà bác sĩ muốn lập phiếu YC DV</w:t>
-            </w:r>
-          </w:p>
-          <w:p>
-            <w:pPr>
-              <w:pStyle w:val="ListParagraph"/>
-              <w:numPr>
-                <w:ilvl w:val="0"/>
-                <w:numId w:val="10"/>
-              </w:numPr>
-              <w:cnfStyle w:val="000000010000" w:firstRow="0" w:lastRow="0" w:firstColumn="0" w:lastColumn="0" w:oddVBand="0" w:evenVBand="0" w:oddHBand="0" w:evenHBand="1" w:firstRowFirstColumn="0" w:firstRowLastColumn="0" w:lastRowFirstColumn="0" w:lastRowLastColumn="0"/>
-            </w:pPr>
-            <w:r>
-              <w:t xml:space="preserve">Bác sĩ chọn các dịch vụ bằng chọn “tra cứu dịch vụ” </w:t>
-            </w:r>
-          </w:p>
-          <w:p>
-            <w:pPr>
-              <w:pStyle w:val="ListParagraph"/>
-              <w:numPr>
-                <w:ilvl w:val="0"/>
-                <w:numId w:val="10"/>
-              </w:numPr>
-              <w:cnfStyle w:val="000000010000" w:firstRow="0" w:lastRow="0" w:firstColumn="0" w:lastColumn="0" w:oddVBand="0" w:evenVBand="0" w:oddHBand="0" w:evenHBand="1" w:firstRowFirstColumn="0" w:firstRowLastColumn="0" w:lastRowFirstColumn="0" w:lastRowLastColumn="0"/>
-            </w:pPr>
-            <w:r>
-              <w:t>Hệ thống gọi thực hiện UC chức năng TraCuuDichVu</w:t>
-            </w:r>
-          </w:p>
-          <w:p>
-            <w:pPr>
-              <w:pStyle w:val="ListParagraph"/>
-              <w:numPr>
-                <w:ilvl w:val="0"/>
-                <w:numId w:val="10"/>
-              </w:numPr>
-              <w:cnfStyle w:val="000000010000" w:firstRow="0" w:lastRow="0" w:firstColumn="0" w:lastColumn="0" w:oddVBand="0" w:evenVBand="0" w:oddHBand="0" w:evenHBand="1" w:firstRowFirstColumn="0" w:firstRowLastColumn="0" w:lastRowFirstColumn="0" w:lastRowLastColumn="0"/>
-            </w:pPr>
-            <w:r>
-              <w:t>Hệ thống hiển thị các dịch vụ mà bác sĩ đã chọn</w:t>
-            </w:r>
-          </w:p>
-          <w:p>
-            <w:pPr>
-              <w:pStyle w:val="ListParagraph"/>
-              <w:numPr>
-                <w:ilvl w:val="0"/>
-                <w:numId w:val="10"/>
-              </w:numPr>
-              <w:cnfStyle w:val="000000010000" w:firstRow="0" w:lastRow="0" w:firstColumn="0" w:lastColumn="0" w:oddVBand="0" w:evenVBand="0" w:oddHBand="0" w:evenHBand="1" w:firstRowFirstColumn="0" w:firstRowLastColumn="0" w:lastRowFirstColumn="0" w:lastRowLastColumn="0"/>
-            </w:pPr>
-            <w:r>
-              <w:t xml:space="preserve">Bác sĩ nhấn chọn “lập phiếu” </w:t>
-            </w:r>
-          </w:p>
-          <w:p>
-            <w:pPr>
-              <w:pStyle w:val="ListParagraph"/>
-              <w:numPr>
-                <w:ilvl w:val="0"/>
-                <w:numId w:val="10"/>
-              </w:numPr>
-              <w:cnfStyle w:val="000000010000" w:firstRow="0" w:lastRow="0" w:firstColumn="0" w:lastColumn="0" w:oddVBand="0" w:evenVBand="0" w:oddHBand="0" w:evenHBand="1" w:firstRowFirstColumn="0" w:firstRowLastColumn="0" w:lastRowFirstColumn="0" w:lastRowLastColumn="0"/>
-            </w:pPr>
-            <w:r>
-              <w:t>Hệ thống ghi nhận phiếu Yêu cầu dịch vụ</w:t>
-            </w:r>
-          </w:p>
-          <w:p>
-            <w:pPr>
-              <w:ind w:left="720"/>
-              <w:cnfStyle w:val="000000010000" w:firstRow="0" w:lastRow="0" w:firstColumn="0" w:lastColumn="0" w:oddVBand="0" w:evenVBand="0" w:oddHBand="0" w:evenHBand="1" w:firstRowFirstColumn="0" w:firstRowLastColumn="0" w:lastRowFirstColumn="0" w:lastRowLastColumn="0"/>
-            </w:pPr>
+            </w:pPr>
+            <w:r>
+              <w:t>4</w:t>
+            </w:r>
+          </w:p>
+        </w:tc>
+        <w:tc>
+          <w:tcPr>
+            <w:tcW w:w="7668" w:type="dxa"/>
+          </w:tcPr>
+          <w:p>
+            <w:pPr>
+              <w:spacing w:line="240" w:lineRule="auto"/>
+              <w:rPr>
+                <w:rFonts w:ascii="Calibri" w:hAnsi="Calibri"/>
+                <w:color w:val="000000"/>
+              </w:rPr>
+            </w:pPr>
+            <w:r>
+              <w:rPr>
+                <w:rFonts w:ascii="Calibri" w:hAnsi="Calibri"/>
+                <w:color w:val="000000"/>
+              </w:rPr>
+              <w:t>Activate Agent</w:t>
+            </w:r>
           </w:p>
         </w:tc>
       </w:tr>
       <w:tr>
-        <w:trPr>
-          <w:cnfStyle w:val="000000100000" w:firstRow="0" w:lastRow="0" w:firstColumn="0" w:lastColumn="0" w:oddVBand="0" w:evenVBand="0" w:oddHBand="1" w:evenHBand="0" w:firstRowFirstColumn="0" w:firstRowLastColumn="0" w:lastRowFirstColumn="0" w:lastRowLastColumn="0"/>
-        </w:trPr>
-        <w:tc>
-          <w:tcPr>
-            <w:cnfStyle w:val="001000000000" w:firstRow="0" w:lastRow="0" w:firstColumn="1" w:lastColumn="0" w:oddVBand="0" w:evenVBand="0" w:oddHBand="0" w:evenHBand="0" w:firstRowFirstColumn="0" w:firstRowLastColumn="0" w:lastRowFirstColumn="0" w:lastRowLastColumn="0"/>
-            <w:tcW w:w="2827" w:type="dxa"/>
-            <w:vAlign w:val="center"/>
+        <w:tc>
+          <w:tcPr>
+            <w:tcW w:w="1188" w:type="dxa"/>
           </w:tcPr>
           <w:p>
             <w:pPr>
               <w:jc w:val="center"/>
-              <w:rPr>
-                <w:b w:val="0"/>
-              </w:rPr>
-            </w:pPr>
-            <w:r>
-              <w:rPr>
-                <w:b w:val="0"/>
-              </w:rPr>
-              <w:t>Dòng sự kiện phụ</w:t>
-            </w:r>
-          </w:p>
-        </w:tc>
-        <w:tc>
-          <w:tcPr>
-            <w:tcW w:w="6029" w:type="dxa"/>
-          </w:tcPr>
-          <w:p>
-            <w:pPr>
-              <w:cnfStyle w:val="000000100000" w:firstRow="0" w:lastRow="0" w:firstColumn="0" w:lastColumn="0" w:oddVBand="0" w:evenVBand="0" w:oddHBand="1" w:evenHBand="0" w:firstRowFirstColumn="0" w:firstRowLastColumn="0" w:lastRowFirstColumn="0" w:lastRowLastColumn="0"/>
-            </w:pPr>
-            <w:r>
-              <w:t>A5. Tại bước 5 nếu không có dịch vụ được hiển thị trong phiếu:</w:t>
-            </w:r>
-          </w:p>
-          <w:p>
-            <w:pPr>
-              <w:pStyle w:val="ListParagraph"/>
-              <w:numPr>
-                <w:ilvl w:val="0"/>
-                <w:numId w:val="12"/>
-              </w:numPr>
-              <w:spacing w:before="120" w:after="120"/>
-              <w:cnfStyle w:val="000000100000" w:firstRow="0" w:lastRow="0" w:firstColumn="0" w:lastColumn="0" w:oddVBand="0" w:evenVBand="0" w:oddHBand="1" w:evenHBand="0" w:firstRowFirstColumn="0" w:firstRowLastColumn="0" w:lastRowFirstColumn="0" w:lastRowLastColumn="0"/>
-            </w:pPr>
-            <w:r>
-              <w:t>Hệ thống thông báo “Phiếu YC DV phải gồm ít nhất 1 dịch vụ”</w:t>
-            </w:r>
-          </w:p>
-          <w:p>
-            <w:pPr>
-              <w:pStyle w:val="ListParagraph"/>
-              <w:numPr>
-                <w:ilvl w:val="0"/>
-                <w:numId w:val="12"/>
-              </w:numPr>
-              <w:spacing w:before="120" w:after="120"/>
-              <w:cnfStyle w:val="000000100000" w:firstRow="0" w:lastRow="0" w:firstColumn="0" w:lastColumn="0" w:oddVBand="0" w:evenVBand="0" w:oddHBand="1" w:evenHBand="0" w:firstRowFirstColumn="0" w:firstRowLastColumn="0" w:lastRowFirstColumn="0" w:lastRowLastColumn="0"/>
-            </w:pPr>
-            <w:r>
-              <w:t>Quay lại bước 2</w:t>
+            </w:pPr>
+            <w:r>
+              <w:t>5</w:t>
+            </w:r>
+          </w:p>
+        </w:tc>
+        <w:tc>
+          <w:tcPr>
+            <w:tcW w:w="7668" w:type="dxa"/>
+          </w:tcPr>
+          <w:p>
+            <w:pPr>
+              <w:spacing w:line="240" w:lineRule="auto"/>
+              <w:rPr>
+                <w:rFonts w:ascii="Calibri" w:hAnsi="Calibri"/>
+                <w:color w:val="000000"/>
+              </w:rPr>
+            </w:pPr>
+            <w:r>
+              <w:rPr>
+                <w:rFonts w:ascii="Calibri" w:hAnsi="Calibri"/>
+                <w:color w:val="000000"/>
+              </w:rPr>
+              <w:t>Tim kiem Agent</w:t>
             </w:r>
           </w:p>
         </w:tc>
       </w:tr>
       <w:tr>
-        <w:trPr>
-          <w:cnfStyle w:val="000000010000" w:firstRow="0" w:lastRow="0" w:firstColumn="0" w:lastColumn="0" w:oddVBand="0" w:evenVBand="0" w:oddHBand="0" w:evenHBand="1" w:firstRowFirstColumn="0" w:firstRowLastColumn="0" w:lastRowFirstColumn="0" w:lastRowLastColumn="0"/>
-        </w:trPr>
-        <w:tc>
-          <w:tcPr>
-            <w:cnfStyle w:val="001000000000" w:firstRow="0" w:lastRow="0" w:firstColumn="1" w:lastColumn="0" w:oddVBand="0" w:evenVBand="0" w:oddHBand="0" w:evenHBand="0" w:firstRowFirstColumn="0" w:firstRowLastColumn="0" w:lastRowFirstColumn="0" w:lastRowLastColumn="0"/>
-            <w:tcW w:w="2827" w:type="dxa"/>
-            <w:vAlign w:val="center"/>
+        <w:tc>
+          <w:tcPr>
+            <w:tcW w:w="1188" w:type="dxa"/>
           </w:tcPr>
           <w:p>
             <w:pPr>
               <w:jc w:val="center"/>
-              <w:rPr>
-                <w:b w:val="0"/>
-              </w:rPr>
-            </w:pPr>
-            <w:r>
-              <w:rPr>
-                <w:b w:val="0"/>
-              </w:rPr>
-              <w:t>Điều kiện tiên quyết</w:t>
-            </w:r>
-          </w:p>
-        </w:tc>
-        <w:tc>
-          <w:tcPr>
-            <w:tcW w:w="6029" w:type="dxa"/>
-          </w:tcPr>
-          <w:p>
-            <w:pPr>
-              <w:cnfStyle w:val="000000010000" w:firstRow="0" w:lastRow="0" w:firstColumn="0" w:lastColumn="0" w:oddVBand="0" w:evenVBand="0" w:oddHBand="0" w:evenHBand="1" w:firstRowFirstColumn="0" w:firstRowLastColumn="0" w:lastRowFirstColumn="0" w:lastRowLastColumn="0"/>
-            </w:pPr>
-            <w:r>
-              <w:t>bác sĩ phải đăng nhập và chọn 1 phiều khám bệnh của một bệnh nhân cần lập phiều YC DV</w:t>
+            </w:pPr>
+            <w:r>
+              <w:t>6</w:t>
+            </w:r>
+          </w:p>
+        </w:tc>
+        <w:tc>
+          <w:tcPr>
+            <w:tcW w:w="7668" w:type="dxa"/>
+          </w:tcPr>
+          <w:p>
+            <w:pPr>
+              <w:spacing w:line="240" w:lineRule="auto"/>
+              <w:rPr>
+                <w:rFonts w:ascii="Calibri" w:hAnsi="Calibri"/>
+                <w:color w:val="000000"/>
+              </w:rPr>
+            </w:pPr>
+            <w:r>
+              <w:rPr>
+                <w:rFonts w:ascii="Calibri" w:hAnsi="Calibri"/>
+                <w:color w:val="000000"/>
+              </w:rPr>
+              <w:t>View Details Agent</w:t>
             </w:r>
           </w:p>
         </w:tc>
       </w:tr>
       <w:tr>
-        <w:trPr>
-          <w:cnfStyle w:val="000000100000" w:firstRow="0" w:lastRow="0" w:firstColumn="0" w:lastColumn="0" w:oddVBand="0" w:evenVBand="0" w:oddHBand="1" w:evenHBand="0" w:firstRowFirstColumn="0" w:firstRowLastColumn="0" w:lastRowFirstColumn="0" w:lastRowLastColumn="0"/>
-        </w:trPr>
-        <w:tc>
-          <w:tcPr>
-            <w:cnfStyle w:val="001000000000" w:firstRow="0" w:lastRow="0" w:firstColumn="1" w:lastColumn="0" w:oddVBand="0" w:evenVBand="0" w:oddHBand="0" w:evenHBand="0" w:firstRowFirstColumn="0" w:firstRowLastColumn="0" w:lastRowFirstColumn="0" w:lastRowLastColumn="0"/>
-            <w:tcW w:w="2827" w:type="dxa"/>
-            <w:vAlign w:val="center"/>
+        <w:tc>
+          <w:tcPr>
+            <w:tcW w:w="1188" w:type="dxa"/>
           </w:tcPr>
           <w:p>
             <w:pPr>
               <w:jc w:val="center"/>
-              <w:rPr>
-                <w:b w:val="0"/>
-              </w:rPr>
-            </w:pPr>
-            <w:r>
-              <w:rPr>
-                <w:b w:val="0"/>
-              </w:rPr>
-              <w:t>Hậu điều kiện</w:t>
-            </w:r>
-          </w:p>
-        </w:tc>
-        <w:tc>
-          <w:tcPr>
-            <w:tcW w:w="6029" w:type="dxa"/>
-          </w:tcPr>
-          <w:p>
-            <w:pPr>
-              <w:cnfStyle w:val="000000100000" w:firstRow="0" w:lastRow="0" w:firstColumn="0" w:lastColumn="0" w:oddVBand="0" w:evenVBand="0" w:oddHBand="1" w:evenHBand="0" w:firstRowFirstColumn="0" w:firstRowLastColumn="0" w:lastRowFirstColumn="0" w:lastRowLastColumn="0"/>
-            </w:pPr>
-            <w:r>
-              <w:t>Hình thành 1 phiếu yêu cầu dịch vụ cho 1 bệnh nhận trong 1 lần khám bệnh.</w:t>
+            </w:pPr>
+            <w:r>
+              <w:lastRenderedPageBreak/>
+              <w:t>7</w:t>
+            </w:r>
+          </w:p>
+        </w:tc>
+        <w:tc>
+          <w:tcPr>
+            <w:tcW w:w="7668" w:type="dxa"/>
+          </w:tcPr>
+          <w:p>
+            <w:pPr>
+              <w:spacing w:line="240" w:lineRule="auto"/>
+              <w:rPr>
+                <w:rFonts w:ascii="Calibri" w:hAnsi="Calibri"/>
+                <w:color w:val="000000"/>
+              </w:rPr>
+            </w:pPr>
+            <w:r>
+              <w:rPr>
+                <w:rFonts w:ascii="Calibri" w:hAnsi="Calibri"/>
+                <w:color w:val="000000"/>
+              </w:rPr>
+              <w:t>Gui thong bao cho Agent</w:t>
+            </w:r>
+          </w:p>
+        </w:tc>
+      </w:tr>
+      <w:tr>
+        <w:tc>
+          <w:tcPr>
+            <w:tcW w:w="1188" w:type="dxa"/>
+          </w:tcPr>
+          <w:p>
+            <w:pPr>
+              <w:jc w:val="center"/>
+            </w:pPr>
+            <w:r>
+              <w:t>8</w:t>
+            </w:r>
+          </w:p>
+        </w:tc>
+        <w:tc>
+          <w:tcPr>
+            <w:tcW w:w="7668" w:type="dxa"/>
+          </w:tcPr>
+          <w:p>
+            <w:pPr>
+              <w:spacing w:line="240" w:lineRule="auto"/>
+              <w:rPr>
+                <w:rFonts w:ascii="Calibri" w:hAnsi="Calibri"/>
+                <w:color w:val="000000"/>
+              </w:rPr>
+            </w:pPr>
+            <w:r>
+              <w:rPr>
+                <w:rFonts w:ascii="Calibri" w:hAnsi="Calibri"/>
+                <w:color w:val="000000"/>
+              </w:rPr>
+              <w:t>Repor</w:t>
+            </w:r>
+            <w:bookmarkStart w:id="0" w:name="_GoBack"/>
+            <w:bookmarkEnd w:id="0"/>
+            <w:r>
+              <w:rPr>
+                <w:rFonts w:ascii="Calibri" w:hAnsi="Calibri"/>
+                <w:color w:val="000000"/>
+              </w:rPr>
+              <w:t>t</w:t>
+            </w:r>
+          </w:p>
+        </w:tc>
+      </w:tr>
+      <w:tr>
+        <w:tc>
+          <w:tcPr>
+            <w:tcW w:w="1188" w:type="dxa"/>
+          </w:tcPr>
+          <w:p>
+            <w:pPr>
+              <w:jc w:val="center"/>
+            </w:pPr>
+            <w:r>
+              <w:t>9</w:t>
+            </w:r>
+          </w:p>
+        </w:tc>
+        <w:tc>
+          <w:tcPr>
+            <w:tcW w:w="7668" w:type="dxa"/>
+          </w:tcPr>
+          <w:p>
+            <w:pPr>
+              <w:spacing w:line="240" w:lineRule="auto"/>
+              <w:rPr>
+                <w:rFonts w:ascii="Calibri" w:hAnsi="Calibri"/>
+                <w:color w:val="000000"/>
+              </w:rPr>
+            </w:pPr>
+            <w:r>
+              <w:rPr>
+                <w:rFonts w:ascii="Calibri" w:hAnsi="Calibri"/>
+                <w:color w:val="000000"/>
+              </w:rPr>
+              <w:t>Create User</w:t>
+            </w:r>
+          </w:p>
+        </w:tc>
+      </w:tr>
+      <w:tr>
+        <w:tc>
+          <w:tcPr>
+            <w:tcW w:w="1188" w:type="dxa"/>
+          </w:tcPr>
+          <w:p>
+            <w:pPr>
+              <w:jc w:val="center"/>
+            </w:pPr>
+            <w:r>
+              <w:t>10</w:t>
+            </w:r>
+          </w:p>
+        </w:tc>
+        <w:tc>
+          <w:tcPr>
+            <w:tcW w:w="7668" w:type="dxa"/>
+          </w:tcPr>
+          <w:p>
+            <w:pPr>
+              <w:spacing w:line="240" w:lineRule="auto"/>
+              <w:rPr>
+                <w:rFonts w:ascii="Calibri" w:hAnsi="Calibri"/>
+                <w:color w:val="000000"/>
+              </w:rPr>
+            </w:pPr>
+            <w:r>
+              <w:rPr>
+                <w:rFonts w:ascii="Calibri" w:hAnsi="Calibri"/>
+                <w:color w:val="000000"/>
+              </w:rPr>
+              <w:t>Tìm kiem Merchant</w:t>
+            </w:r>
+          </w:p>
+        </w:tc>
+      </w:tr>
+      <w:tr>
+        <w:tc>
+          <w:tcPr>
+            <w:tcW w:w="1188" w:type="dxa"/>
+          </w:tcPr>
+          <w:p>
+            <w:pPr>
+              <w:jc w:val="center"/>
+            </w:pPr>
+            <w:r>
+              <w:t>11</w:t>
+            </w:r>
+          </w:p>
+        </w:tc>
+        <w:tc>
+          <w:tcPr>
+            <w:tcW w:w="7668" w:type="dxa"/>
+          </w:tcPr>
+          <w:p>
+            <w:pPr>
+              <w:spacing w:line="240" w:lineRule="auto"/>
+              <w:rPr>
+                <w:rFonts w:ascii="Calibri" w:hAnsi="Calibri"/>
+                <w:color w:val="000000"/>
+              </w:rPr>
+            </w:pPr>
+            <w:r>
+              <w:rPr>
+                <w:rFonts w:ascii="Calibri" w:hAnsi="Calibri"/>
+                <w:color w:val="000000"/>
+              </w:rPr>
+              <w:t>Gui thong bao cho Merchant</w:t>
+            </w:r>
+          </w:p>
+        </w:tc>
+      </w:tr>
+      <w:tr>
+        <w:tc>
+          <w:tcPr>
+            <w:tcW w:w="1188" w:type="dxa"/>
+          </w:tcPr>
+          <w:p>
+            <w:pPr>
+              <w:jc w:val="center"/>
+            </w:pPr>
+            <w:r>
+              <w:t>12</w:t>
+            </w:r>
+          </w:p>
+        </w:tc>
+        <w:tc>
+          <w:tcPr>
+            <w:tcW w:w="7668" w:type="dxa"/>
+          </w:tcPr>
+          <w:p>
+            <w:pPr>
+              <w:spacing w:line="240" w:lineRule="auto"/>
+              <w:rPr>
+                <w:rFonts w:ascii="Calibri" w:hAnsi="Calibri"/>
+                <w:color w:val="000000"/>
+              </w:rPr>
+            </w:pPr>
+            <w:r>
+              <w:rPr>
+                <w:rFonts w:ascii="Calibri" w:hAnsi="Calibri"/>
+                <w:color w:val="000000"/>
+              </w:rPr>
+              <w:t>Inative Merchant</w:t>
             </w:r>
           </w:p>
         </w:tc>
@@ -5025,10 +5261,21 @@
           </w:tcPr>
           <w:p>
             <w:pPr>
+              <w:spacing w:line="240" w:lineRule="auto"/>
               <w:cnfStyle w:val="100000000000" w:firstRow="1" w:lastRow="0" w:firstColumn="0" w:lastColumn="0" w:oddVBand="0" w:evenVBand="0" w:oddHBand="0" w:evenHBand="0" w:firstRowFirstColumn="0" w:firstRowLastColumn="0" w:lastRowFirstColumn="0" w:lastRowLastColumn="0"/>
-            </w:pPr>
-            <w:r>
-              <w:t>TraCuuDichVu</w:t>
+              <w:rPr>
+                <w:rFonts w:ascii="Calibri" w:hAnsi="Calibri"/>
+                <w:color w:val="000000"/>
+                <w:sz w:val="22"/>
+                <w:szCs w:val="22"/>
+              </w:rPr>
+            </w:pPr>
+            <w:r>
+              <w:rPr>
+                <w:rFonts w:asciiTheme="minorHAnsi" w:eastAsiaTheme="minorEastAsia" w:hAnsiTheme="minorHAnsi" w:cstheme="minorBidi"/>
+                <w:bCs w:val="0"/>
+              </w:rPr>
+              <w:t>Chuyen quyen quan ly Merchant giua cac Agent</w:t>
             </w:r>
           </w:p>
         </w:tc>
@@ -5067,7 +5314,13 @@
               <w:cnfStyle w:val="000000100000" w:firstRow="0" w:lastRow="0" w:firstColumn="0" w:lastColumn="0" w:oddVBand="0" w:evenVBand="0" w:oddHBand="1" w:evenHBand="0" w:firstRowFirstColumn="0" w:firstRowLastColumn="0" w:lastRowFirstColumn="0" w:lastRowLastColumn="0"/>
             </w:pPr>
             <w:r>
-              <w:t>Bac si tra cứu các dịch vụ và chọn dịch vụ mong muốn</w:t>
+              <w:t>Khi quản lý các agent và merchant, master có thể chuyển quyền quản lý các merchant từ Agent này sang</w:t>
+            </w:r>
+            <w:r>
+              <w:t xml:space="preserve"> cho một</w:t>
+            </w:r>
+            <w:r>
+              <w:t xml:space="preserve"> Agent khác.</w:t>
             </w:r>
           </w:p>
         </w:tc>
@@ -5106,7 +5359,7 @@
               <w:cnfStyle w:val="000000010000" w:firstRow="0" w:lastRow="0" w:firstColumn="0" w:lastColumn="0" w:oddVBand="0" w:evenVBand="0" w:oddHBand="0" w:evenHBand="1" w:firstRowFirstColumn="0" w:firstRowLastColumn="0" w:lastRowFirstColumn="0" w:lastRowLastColumn="0"/>
             </w:pPr>
             <w:r>
-              <w:t>Bác sĩ</w:t>
+              <w:t>Master</w:t>
             </w:r>
           </w:p>
         </w:tc>
@@ -5145,7 +5398,13 @@
               <w:cnfStyle w:val="000000100000" w:firstRow="0" w:lastRow="0" w:firstColumn="0" w:lastColumn="0" w:oddVBand="0" w:evenVBand="0" w:oddHBand="1" w:evenHBand="0" w:firstRowFirstColumn="0" w:firstRowLastColumn="0" w:lastRowFirstColumn="0" w:lastRowLastColumn="0"/>
             </w:pPr>
             <w:r>
-              <w:t>Lâp phiếu yếu cầu dịch vụ</w:t>
+              <w:t>Tim kiem merchant, Tim kiem Agent, Gui thong bao cho Agent</w:t>
+            </w:r>
+            <w:r>
+              <w:t xml:space="preserve">, </w:t>
+            </w:r>
+            <w:r>
+              <w:t>Gui thong bao cho Merchant</w:t>
             </w:r>
           </w:p>
         </w:tc>
@@ -5184,12 +5443,20 @@
               <w:pStyle w:val="ListParagraph"/>
               <w:numPr>
                 <w:ilvl w:val="0"/>
-                <w:numId w:val="11"/>
+                <w:numId w:val="10"/>
               </w:numPr>
               <w:cnfStyle w:val="000000010000" w:firstRow="0" w:lastRow="0" w:firstColumn="0" w:lastColumn="0" w:oddVBand="0" w:evenVBand="0" w:oddHBand="0" w:evenHBand="1" w:firstRowFirstColumn="0" w:firstRowLastColumn="0" w:lastRowFirstColumn="0" w:lastRowLastColumn="0"/>
             </w:pPr>
             <w:r>
-              <w:t>Bác sĩ nhập thông tin dịch vu cần tra cứu</w:t>
+              <w:t xml:space="preserve">Master </w:t>
+            </w:r>
+            <w:proofErr w:type="gramStart"/>
+            <w:r>
+              <w:t>tìm</w:t>
+            </w:r>
+            <w:proofErr w:type="gramEnd"/>
+            <w:r>
+              <w:t xml:space="preserve"> Merchant cần chuyển quyền quản lý.</w:t>
             </w:r>
           </w:p>
           <w:p>
@@ -5197,13 +5464,20 @@
               <w:pStyle w:val="ListParagraph"/>
               <w:numPr>
                 <w:ilvl w:val="0"/>
-                <w:numId w:val="11"/>
+                <w:numId w:val="10"/>
               </w:numPr>
               <w:cnfStyle w:val="000000010000" w:firstRow="0" w:lastRow="0" w:firstColumn="0" w:lastColumn="0" w:oddVBand="0" w:evenVBand="0" w:oddHBand="0" w:evenHBand="1" w:firstRowFirstColumn="0" w:firstRowLastColumn="0" w:lastRowFirstColumn="0" w:lastRowLastColumn="0"/>
             </w:pPr>
             <w:r>
-              <w:lastRenderedPageBreak/>
-              <w:t>Hệ thống hiển thị các dịch vụ tra cứu được</w:t>
+              <w:t xml:space="preserve">Master </w:t>
+            </w:r>
+            <w:proofErr w:type="gramStart"/>
+            <w:r>
+              <w:t>chọn</w:t>
+            </w:r>
+            <w:proofErr w:type="gramEnd"/>
+            <w:r>
+              <w:t xml:space="preserve"> Agent cần chuyển tới.</w:t>
             </w:r>
           </w:p>
           <w:p>
@@ -5211,12 +5485,20 @@
               <w:pStyle w:val="ListParagraph"/>
               <w:numPr>
                 <w:ilvl w:val="0"/>
-                <w:numId w:val="11"/>
+                <w:numId w:val="10"/>
               </w:numPr>
               <w:cnfStyle w:val="000000010000" w:firstRow="0" w:lastRow="0" w:firstColumn="0" w:lastColumn="0" w:oddVBand="0" w:evenVBand="0" w:oddHBand="0" w:evenHBand="1" w:firstRowFirstColumn="0" w:firstRowLastColumn="0" w:lastRowFirstColumn="0" w:lastRowLastColumn="0"/>
             </w:pPr>
             <w:r>
-              <w:t>Bác sĩ chọn các dịch vụ mong muốn</w:t>
+              <w:t xml:space="preserve">Master </w:t>
+            </w:r>
+            <w:proofErr w:type="gramStart"/>
+            <w:r>
+              <w:t>xác</w:t>
+            </w:r>
+            <w:proofErr w:type="gramEnd"/>
+            <w:r>
+              <w:t xml:space="preserve"> nhận việc chuyển đổi.</w:t>
             </w:r>
           </w:p>
           <w:p>
@@ -5224,14 +5506,373 @@
               <w:pStyle w:val="ListParagraph"/>
               <w:numPr>
                 <w:ilvl w:val="0"/>
-                <w:numId w:val="11"/>
+                <w:numId w:val="10"/>
               </w:numPr>
               <w:cnfStyle w:val="000000010000" w:firstRow="0" w:lastRow="0" w:firstColumn="0" w:lastColumn="0" w:oddVBand="0" w:evenVBand="0" w:oddHBand="0" w:evenHBand="1" w:firstRowFirstColumn="0" w:firstRowLastColumn="0" w:lastRowFirstColumn="0" w:lastRowLastColumn="0"/>
             </w:pPr>
             <w:r>
-              <w:t>Hệ thống hiển thị danh sách dịch vụ mà bác sĩ đã chọn</w:t>
-            </w:r>
-          </w:p>
+              <w:t>Hệ thống t</w:t>
+            </w:r>
+            <w:r>
+              <w:t>hông báo cho các Agent</w:t>
+            </w:r>
+            <w:r>
+              <w:t>, Merchant</w:t>
+            </w:r>
+            <w:r>
+              <w:t xml:space="preserve"> liên quan đến việc chuyển đổi.</w:t>
+            </w:r>
+          </w:p>
+        </w:tc>
+      </w:tr>
+      <w:tr>
+        <w:trPr>
+          <w:cnfStyle w:val="000000100000" w:firstRow="0" w:lastRow="0" w:firstColumn="0" w:lastColumn="0" w:oddVBand="0" w:evenVBand="0" w:oddHBand="1" w:evenHBand="0" w:firstRowFirstColumn="0" w:firstRowLastColumn="0" w:lastRowFirstColumn="0" w:lastRowLastColumn="0"/>
+        </w:trPr>
+        <w:tc>
+          <w:tcPr>
+            <w:cnfStyle w:val="001000000000" w:firstRow="0" w:lastRow="0" w:firstColumn="1" w:lastColumn="0" w:oddVBand="0" w:evenVBand="0" w:oddHBand="0" w:evenHBand="0" w:firstRowFirstColumn="0" w:firstRowLastColumn="0" w:lastRowFirstColumn="0" w:lastRowLastColumn="0"/>
+            <w:tcW w:w="2827" w:type="dxa"/>
+            <w:vAlign w:val="center"/>
+          </w:tcPr>
+          <w:p>
+            <w:pPr>
+              <w:jc w:val="center"/>
+              <w:rPr>
+                <w:b w:val="0"/>
+              </w:rPr>
+            </w:pPr>
+            <w:r>
+              <w:rPr>
+                <w:b w:val="0"/>
+              </w:rPr>
+              <w:t>Dòng sự kiện phụ</w:t>
+            </w:r>
+          </w:p>
+        </w:tc>
+        <w:tc>
+          <w:tcPr>
+            <w:tcW w:w="6029" w:type="dxa"/>
+          </w:tcPr>
+          <w:p>
+            <w:pPr>
+              <w:cnfStyle w:val="000000100000" w:firstRow="0" w:lastRow="0" w:firstColumn="0" w:lastColumn="0" w:oddVBand="0" w:evenVBand="0" w:oddHBand="1" w:evenHBand="0" w:firstRowFirstColumn="0" w:firstRowLastColumn="0" w:lastRowFirstColumn="0" w:lastRowLastColumn="0"/>
+            </w:pPr>
+            <w:r>
+              <w:t>A2</w:t>
+            </w:r>
+            <w:r>
+              <w:t>. Tại bướ</w:t>
+            </w:r>
+            <w:r>
+              <w:t>c 2 Master có thể sử dụng chức năng tìm kiếm Agent.</w:t>
+            </w:r>
+          </w:p>
+        </w:tc>
+      </w:tr>
+      <w:tr>
+        <w:trPr>
+          <w:cnfStyle w:val="000000010000" w:firstRow="0" w:lastRow="0" w:firstColumn="0" w:lastColumn="0" w:oddVBand="0" w:evenVBand="0" w:oddHBand="0" w:evenHBand="1" w:firstRowFirstColumn="0" w:firstRowLastColumn="0" w:lastRowFirstColumn="0" w:lastRowLastColumn="0"/>
+        </w:trPr>
+        <w:tc>
+          <w:tcPr>
+            <w:cnfStyle w:val="001000000000" w:firstRow="0" w:lastRow="0" w:firstColumn="1" w:lastColumn="0" w:oddVBand="0" w:evenVBand="0" w:oddHBand="0" w:evenHBand="0" w:firstRowFirstColumn="0" w:firstRowLastColumn="0" w:lastRowFirstColumn="0" w:lastRowLastColumn="0"/>
+            <w:tcW w:w="2827" w:type="dxa"/>
+            <w:vAlign w:val="center"/>
+          </w:tcPr>
+          <w:p>
+            <w:pPr>
+              <w:jc w:val="center"/>
+              <w:rPr>
+                <w:b w:val="0"/>
+              </w:rPr>
+            </w:pPr>
+            <w:r>
+              <w:rPr>
+                <w:b w:val="0"/>
+              </w:rPr>
+              <w:t>Điều kiện tiên quyết</w:t>
+            </w:r>
+          </w:p>
+        </w:tc>
+        <w:tc>
+          <w:tcPr>
+            <w:tcW w:w="6029" w:type="dxa"/>
+          </w:tcPr>
+          <w:p>
+            <w:pPr>
+              <w:cnfStyle w:val="000000010000" w:firstRow="0" w:lastRow="0" w:firstColumn="0" w:lastColumn="0" w:oddVBand="0" w:evenVBand="0" w:oddHBand="0" w:evenHBand="1" w:firstRowFirstColumn="0" w:firstRowLastColumn="0" w:lastRowFirstColumn="0" w:lastRowLastColumn="0"/>
+            </w:pPr>
+            <w:r>
+              <w:t>Master phải đăng nhập thành công vào hệ thống và chọn 1 Merchant.</w:t>
+            </w:r>
+          </w:p>
+        </w:tc>
+      </w:tr>
+      <w:tr>
+        <w:trPr>
+          <w:cnfStyle w:val="000000100000" w:firstRow="0" w:lastRow="0" w:firstColumn="0" w:lastColumn="0" w:oddVBand="0" w:evenVBand="0" w:oddHBand="1" w:evenHBand="0" w:firstRowFirstColumn="0" w:firstRowLastColumn="0" w:lastRowFirstColumn="0" w:lastRowLastColumn="0"/>
+        </w:trPr>
+        <w:tc>
+          <w:tcPr>
+            <w:cnfStyle w:val="001000000000" w:firstRow="0" w:lastRow="0" w:firstColumn="1" w:lastColumn="0" w:oddVBand="0" w:evenVBand="0" w:oddHBand="0" w:evenHBand="0" w:firstRowFirstColumn="0" w:firstRowLastColumn="0" w:lastRowFirstColumn="0" w:lastRowLastColumn="0"/>
+            <w:tcW w:w="2827" w:type="dxa"/>
+            <w:vAlign w:val="center"/>
+          </w:tcPr>
+          <w:p>
+            <w:pPr>
+              <w:jc w:val="center"/>
+              <w:rPr>
+                <w:b w:val="0"/>
+              </w:rPr>
+            </w:pPr>
+            <w:r>
+              <w:rPr>
+                <w:b w:val="0"/>
+              </w:rPr>
+              <w:t>Hậu điều kiện</w:t>
+            </w:r>
+          </w:p>
+        </w:tc>
+        <w:tc>
+          <w:tcPr>
+            <w:tcW w:w="6029" w:type="dxa"/>
+          </w:tcPr>
+          <w:p>
+            <w:pPr>
+              <w:cnfStyle w:val="000000100000" w:firstRow="0" w:lastRow="0" w:firstColumn="0" w:lastColumn="0" w:oddVBand="0" w:evenVBand="0" w:oddHBand="1" w:evenHBand="0" w:firstRowFirstColumn="0" w:firstRowLastColumn="0" w:lastRowFirstColumn="0" w:lastRowLastColumn="0"/>
+            </w:pPr>
+            <w:r>
+              <w:t>Hệ thống t</w:t>
+            </w:r>
+            <w:r>
+              <w:t xml:space="preserve">hông </w:t>
+            </w:r>
+            <w:r>
+              <w:t>báo cho Master biết hành động thành công hay thất bại.</w:t>
+            </w:r>
+          </w:p>
+        </w:tc>
+      </w:tr>
+    </w:tbl>
+    <w:p/>
+    <w:p/>
+    <w:tbl>
+      <w:tblPr>
+        <w:tblStyle w:val="LightGrid-Accent5"/>
+        <w:tblW w:w="0" w:type="auto"/>
+        <w:tblLook w:val="04A0" w:firstRow="1" w:lastRow="0" w:firstColumn="1" w:lastColumn="0" w:noHBand="0" w:noVBand="1"/>
+      </w:tblPr>
+      <w:tblGrid>
+        <w:gridCol w:w="2827"/>
+        <w:gridCol w:w="6029"/>
+      </w:tblGrid>
+      <w:tr>
+        <w:trPr>
+          <w:cnfStyle w:val="100000000000" w:firstRow="1" w:lastRow="0" w:firstColumn="0" w:lastColumn="0" w:oddVBand="0" w:evenVBand="0" w:oddHBand="0" w:evenHBand="0" w:firstRowFirstColumn="0" w:firstRowLastColumn="0" w:lastRowFirstColumn="0" w:lastRowLastColumn="0"/>
+        </w:trPr>
+        <w:tc>
+          <w:tcPr>
+            <w:cnfStyle w:val="001000000000" w:firstRow="0" w:lastRow="0" w:firstColumn="1" w:lastColumn="0" w:oddVBand="0" w:evenVBand="0" w:oddHBand="0" w:evenHBand="0" w:firstRowFirstColumn="0" w:firstRowLastColumn="0" w:lastRowFirstColumn="0" w:lastRowLastColumn="0"/>
+            <w:tcW w:w="2827" w:type="dxa"/>
+            <w:vAlign w:val="center"/>
+          </w:tcPr>
+          <w:p>
+            <w:pPr>
+              <w:jc w:val="center"/>
+              <w:rPr>
+                <w:b w:val="0"/>
+              </w:rPr>
+            </w:pPr>
+            <w:r>
+              <w:rPr>
+                <w:b w:val="0"/>
+              </w:rPr>
+              <w:lastRenderedPageBreak/>
+              <w:t>Tên use case</w:t>
+            </w:r>
+          </w:p>
+        </w:tc>
+        <w:tc>
+          <w:tcPr>
+            <w:tcW w:w="6029" w:type="dxa"/>
+          </w:tcPr>
+          <w:p>
+            <w:pPr>
+              <w:spacing w:line="240" w:lineRule="auto"/>
+              <w:cnfStyle w:val="100000000000" w:firstRow="1" w:lastRow="0" w:firstColumn="0" w:lastColumn="0" w:oddVBand="0" w:evenVBand="0" w:oddHBand="0" w:evenHBand="0" w:firstRowFirstColumn="0" w:firstRowLastColumn="0" w:lastRowFirstColumn="0" w:lastRowLastColumn="0"/>
+              <w:rPr>
+                <w:rFonts w:ascii="Calibri" w:hAnsi="Calibri"/>
+                <w:color w:val="000000"/>
+                <w:sz w:val="22"/>
+                <w:szCs w:val="22"/>
+              </w:rPr>
+            </w:pPr>
+            <w:r>
+              <w:rPr>
+                <w:rFonts w:asciiTheme="minorHAnsi" w:eastAsiaTheme="minorEastAsia" w:hAnsiTheme="minorHAnsi" w:cstheme="minorBidi"/>
+                <w:bCs w:val="0"/>
+              </w:rPr>
+              <w:t>Cung cap tai khoan cho Agent quan ly Merchant</w:t>
+            </w:r>
+          </w:p>
+        </w:tc>
+      </w:tr>
+      <w:tr>
+        <w:trPr>
+          <w:cnfStyle w:val="000000100000" w:firstRow="0" w:lastRow="0" w:firstColumn="0" w:lastColumn="0" w:oddVBand="0" w:evenVBand="0" w:oddHBand="1" w:evenHBand="0" w:firstRowFirstColumn="0" w:firstRowLastColumn="0" w:lastRowFirstColumn="0" w:lastRowLastColumn="0"/>
+        </w:trPr>
+        <w:tc>
+          <w:tcPr>
+            <w:cnfStyle w:val="001000000000" w:firstRow="0" w:lastRow="0" w:firstColumn="1" w:lastColumn="0" w:oddVBand="0" w:evenVBand="0" w:oddHBand="0" w:evenHBand="0" w:firstRowFirstColumn="0" w:firstRowLastColumn="0" w:lastRowFirstColumn="0" w:lastRowLastColumn="0"/>
+            <w:tcW w:w="2827" w:type="dxa"/>
+            <w:vAlign w:val="center"/>
+          </w:tcPr>
+          <w:p>
+            <w:pPr>
+              <w:jc w:val="center"/>
+              <w:rPr>
+                <w:b w:val="0"/>
+              </w:rPr>
+            </w:pPr>
+            <w:r>
+              <w:rPr>
+                <w:b w:val="0"/>
+              </w:rPr>
+              <w:t>Tóm tắt</w:t>
+            </w:r>
+          </w:p>
+        </w:tc>
+        <w:tc>
+          <w:tcPr>
+            <w:tcW w:w="6029" w:type="dxa"/>
+          </w:tcPr>
+          <w:p>
+            <w:pPr>
+              <w:cnfStyle w:val="000000100000" w:firstRow="0" w:lastRow="0" w:firstColumn="0" w:lastColumn="0" w:oddVBand="0" w:evenVBand="0" w:oddHBand="1" w:evenHBand="0" w:firstRowFirstColumn="0" w:firstRowLastColumn="0" w:lastRowFirstColumn="0" w:lastRowLastColumn="0"/>
+            </w:pPr>
+            <w:r>
+              <w:t>Khi có Agent đăng ký tài khoản mới Master sẽ tạo tài khoản Agent mới vào hệ thống.</w:t>
+            </w:r>
+          </w:p>
+        </w:tc>
+      </w:tr>
+      <w:tr>
+        <w:trPr>
+          <w:cnfStyle w:val="000000010000" w:firstRow="0" w:lastRow="0" w:firstColumn="0" w:lastColumn="0" w:oddVBand="0" w:evenVBand="0" w:oddHBand="0" w:evenHBand="1" w:firstRowFirstColumn="0" w:firstRowLastColumn="0" w:lastRowFirstColumn="0" w:lastRowLastColumn="0"/>
+        </w:trPr>
+        <w:tc>
+          <w:tcPr>
+            <w:cnfStyle w:val="001000000000" w:firstRow="0" w:lastRow="0" w:firstColumn="1" w:lastColumn="0" w:oddVBand="0" w:evenVBand="0" w:oddHBand="0" w:evenHBand="0" w:firstRowFirstColumn="0" w:firstRowLastColumn="0" w:lastRowFirstColumn="0" w:lastRowLastColumn="0"/>
+            <w:tcW w:w="2827" w:type="dxa"/>
+            <w:vAlign w:val="center"/>
+          </w:tcPr>
+          <w:p>
+            <w:pPr>
+              <w:jc w:val="center"/>
+              <w:rPr>
+                <w:b w:val="0"/>
+              </w:rPr>
+            </w:pPr>
+            <w:r>
+              <w:rPr>
+                <w:b w:val="0"/>
+              </w:rPr>
+              <w:t>Tác nhân</w:t>
+            </w:r>
+          </w:p>
+        </w:tc>
+        <w:tc>
+          <w:tcPr>
+            <w:tcW w:w="6029" w:type="dxa"/>
+          </w:tcPr>
+          <w:p>
+            <w:pPr>
+              <w:cnfStyle w:val="000000010000" w:firstRow="0" w:lastRow="0" w:firstColumn="0" w:lastColumn="0" w:oddVBand="0" w:evenVBand="0" w:oddHBand="0" w:evenHBand="1" w:firstRowFirstColumn="0" w:firstRowLastColumn="0" w:lastRowFirstColumn="0" w:lastRowLastColumn="0"/>
+            </w:pPr>
+            <w:r>
+              <w:t>Master</w:t>
+            </w:r>
+          </w:p>
+        </w:tc>
+      </w:tr>
+      <w:tr>
+        <w:trPr>
+          <w:cnfStyle w:val="000000100000" w:firstRow="0" w:lastRow="0" w:firstColumn="0" w:lastColumn="0" w:oddVBand="0" w:evenVBand="0" w:oddHBand="1" w:evenHBand="0" w:firstRowFirstColumn="0" w:firstRowLastColumn="0" w:lastRowFirstColumn="0" w:lastRowLastColumn="0"/>
+        </w:trPr>
+        <w:tc>
+          <w:tcPr>
+            <w:cnfStyle w:val="001000000000" w:firstRow="0" w:lastRow="0" w:firstColumn="1" w:lastColumn="0" w:oddVBand="0" w:evenVBand="0" w:oddHBand="0" w:evenHBand="0" w:firstRowFirstColumn="0" w:firstRowLastColumn="0" w:lastRowFirstColumn="0" w:lastRowLastColumn="0"/>
+            <w:tcW w:w="2827" w:type="dxa"/>
+            <w:vAlign w:val="center"/>
+          </w:tcPr>
+          <w:p>
+            <w:pPr>
+              <w:jc w:val="center"/>
+              <w:rPr>
+                <w:b w:val="0"/>
+              </w:rPr>
+            </w:pPr>
+            <w:r>
+              <w:rPr>
+                <w:b w:val="0"/>
+              </w:rPr>
+              <w:t>Use case liên quan</w:t>
+            </w:r>
+          </w:p>
+        </w:tc>
+        <w:tc>
+          <w:tcPr>
+            <w:tcW w:w="6029" w:type="dxa"/>
+          </w:tcPr>
+          <w:p>
+            <w:pPr>
+              <w:cnfStyle w:val="000000100000" w:firstRow="0" w:lastRow="0" w:firstColumn="0" w:lastColumn="0" w:oddVBand="0" w:evenVBand="0" w:oddHBand="1" w:evenHBand="0" w:firstRowFirstColumn="0" w:firstRowLastColumn="0" w:lastRowFirstColumn="0" w:lastRowLastColumn="0"/>
+            </w:pPr>
+            <w:r>
+              <w:t xml:space="preserve">Tao moi Agent, </w:t>
+            </w:r>
+            <w:r>
+              <w:t>Gan quyen quan ly Merchant cho Agent</w:t>
+            </w:r>
+            <w:r>
+              <w:t xml:space="preserve">, Gui thong bao cho Agent, </w:t>
+            </w:r>
+            <w:r>
+              <w:t>Gui thong bao cho Merchant</w:t>
+            </w:r>
+          </w:p>
+        </w:tc>
+      </w:tr>
+      <w:tr>
+        <w:trPr>
+          <w:cnfStyle w:val="000000010000" w:firstRow="0" w:lastRow="0" w:firstColumn="0" w:lastColumn="0" w:oddVBand="0" w:evenVBand="0" w:oddHBand="0" w:evenHBand="1" w:firstRowFirstColumn="0" w:firstRowLastColumn="0" w:lastRowFirstColumn="0" w:lastRowLastColumn="0"/>
+        </w:trPr>
+        <w:tc>
+          <w:tcPr>
+            <w:cnfStyle w:val="001000000000" w:firstRow="0" w:lastRow="0" w:firstColumn="1" w:lastColumn="0" w:oddVBand="0" w:evenVBand="0" w:oddHBand="0" w:evenHBand="0" w:firstRowFirstColumn="0" w:firstRowLastColumn="0" w:lastRowFirstColumn="0" w:lastRowLastColumn="0"/>
+            <w:tcW w:w="2827" w:type="dxa"/>
+            <w:vAlign w:val="center"/>
+          </w:tcPr>
+          <w:p>
+            <w:pPr>
+              <w:jc w:val="center"/>
+              <w:rPr>
+                <w:b w:val="0"/>
+              </w:rPr>
+            </w:pPr>
+            <w:r>
+              <w:rPr>
+                <w:b w:val="0"/>
+              </w:rPr>
+              <w:t>Dòng sự kiện chính</w:t>
+            </w:r>
+          </w:p>
+        </w:tc>
+        <w:tc>
+          <w:tcPr>
+            <w:tcW w:w="6029" w:type="dxa"/>
+          </w:tcPr>
           <w:p>
             <w:pPr>
               <w:pStyle w:val="ListParagraph"/>
@@ -5243,7 +5884,15 @@
               <w:cnfStyle w:val="000000010000" w:firstRow="0" w:lastRow="0" w:firstColumn="0" w:lastColumn="0" w:oddVBand="0" w:evenVBand="0" w:oddHBand="0" w:evenHBand="1" w:firstRowFirstColumn="0" w:firstRowLastColumn="0" w:lastRowFirstColumn="0" w:lastRowLastColumn="0"/>
             </w:pPr>
             <w:r>
-              <w:t>Bác sĩ chọn “Hoàn Thành”</w:t>
+              <w:t xml:space="preserve">Master </w:t>
+            </w:r>
+            <w:proofErr w:type="gramStart"/>
+            <w:r>
+              <w:t>nhập</w:t>
+            </w:r>
+            <w:proofErr w:type="gramEnd"/>
+            <w:r>
+              <w:t xml:space="preserve"> các thông tin cần thiết để tạo tài khoản cho Agent.</w:t>
             </w:r>
           </w:p>
           <w:p>
@@ -5257,7 +5906,71 @@
               <w:cnfStyle w:val="000000010000" w:firstRow="0" w:lastRow="0" w:firstColumn="0" w:lastColumn="0" w:oddVBand="0" w:evenVBand="0" w:oddHBand="0" w:evenHBand="1" w:firstRowFirstColumn="0" w:firstRowLastColumn="0" w:lastRowFirstColumn="0" w:lastRowLastColumn="0"/>
             </w:pPr>
             <w:r>
-              <w:t>Hệ thống lưu lại danh sách dịch vụ đã chọn.</w:t>
+              <w:t xml:space="preserve">Master </w:t>
+            </w:r>
+            <w:proofErr w:type="gramStart"/>
+            <w:r>
+              <w:t>có</w:t>
+            </w:r>
+            <w:proofErr w:type="gramEnd"/>
+            <w:r>
+              <w:t xml:space="preserve"> thể chọn các Merchant mà Agent sẽ quản lý.</w:t>
+            </w:r>
+          </w:p>
+          <w:p>
+            <w:pPr>
+              <w:pStyle w:val="ListParagraph"/>
+              <w:numPr>
+                <w:ilvl w:val="0"/>
+                <w:numId w:val="11"/>
+              </w:numPr>
+              <w:spacing w:before="120" w:after="120"/>
+              <w:cnfStyle w:val="000000010000" w:firstRow="0" w:lastRow="0" w:firstColumn="0" w:lastColumn="0" w:oddVBand="0" w:evenVBand="0" w:oddHBand="0" w:evenHBand="1" w:firstRowFirstColumn="0" w:firstRowLastColumn="0" w:lastRowFirstColumn="0" w:lastRowLastColumn="0"/>
+            </w:pPr>
+            <w:r>
+              <w:t xml:space="preserve">Master </w:t>
+            </w:r>
+            <w:proofErr w:type="gramStart"/>
+            <w:r>
+              <w:t>xác</w:t>
+            </w:r>
+            <w:proofErr w:type="gramEnd"/>
+            <w:r>
+              <w:t xml:space="preserve"> nhận việc thêm tài khoản quản lý Merchant cho Agent.</w:t>
+            </w:r>
+          </w:p>
+          <w:p>
+            <w:pPr>
+              <w:pStyle w:val="ListParagraph"/>
+              <w:numPr>
+                <w:ilvl w:val="0"/>
+                <w:numId w:val="11"/>
+              </w:numPr>
+              <w:spacing w:before="120" w:after="120"/>
+              <w:cnfStyle w:val="000000010000" w:firstRow="0" w:lastRow="0" w:firstColumn="0" w:lastColumn="0" w:oddVBand="0" w:evenVBand="0" w:oddHBand="0" w:evenHBand="1" w:firstRowFirstColumn="0" w:firstRowLastColumn="0" w:lastRowFirstColumn="0" w:lastRowLastColumn="0"/>
+            </w:pPr>
+            <w:r>
+              <w:t xml:space="preserve">Hệ thống thông </w:t>
+            </w:r>
+            <w:r>
+              <w:t>báo cho các Agent đăng ký thành công.</w:t>
+            </w:r>
+          </w:p>
+          <w:p>
+            <w:pPr>
+              <w:pStyle w:val="ListParagraph"/>
+              <w:numPr>
+                <w:ilvl w:val="0"/>
+                <w:numId w:val="11"/>
+              </w:numPr>
+              <w:spacing w:before="120" w:after="120"/>
+              <w:cnfStyle w:val="000000010000" w:firstRow="0" w:lastRow="0" w:firstColumn="0" w:lastColumn="0" w:oddVBand="0" w:evenVBand="0" w:oddHBand="0" w:evenHBand="1" w:firstRowFirstColumn="0" w:firstRowLastColumn="0" w:lastRowFirstColumn="0" w:lastRowLastColumn="0"/>
+            </w:pPr>
+            <w:r>
+              <w:t xml:space="preserve">Hệ thống thông </w:t>
+            </w:r>
+            <w:r>
+              <w:t>báo cho các Merchant mà Agent sẽ quản lý việc sẽ được Agent quản lý.</w:t>
             </w:r>
           </w:p>
         </w:tc>
@@ -5283,7 +5996,6 @@
               <w:rPr>
                 <w:b w:val="0"/>
               </w:rPr>
-              <w:lastRenderedPageBreak/>
               <w:t>Dòng sự kiện phụ</w:t>
             </w:r>
           </w:p>
@@ -5294,42 +6006,9 @@
           </w:tcPr>
           <w:p>
             <w:pPr>
-              <w:cnfStyle w:val="000000100000" w:firstRow="0" w:lastRow="0" w:firstColumn="0" w:lastColumn="0" w:oddVBand="0" w:evenVBand="0" w:oddHBand="1" w:evenHBand="0" w:firstRowFirstColumn="0" w:firstRowLastColumn="0" w:lastRowFirstColumn="0" w:lastRowLastColumn="0"/>
-            </w:pPr>
-            <w:r>
-              <w:t>A5. Tại bước 5 nếu không có dịch vụ được bác sĩ chọn:</w:t>
-            </w:r>
-          </w:p>
-          <w:p>
-            <w:pPr>
-              <w:pStyle w:val="ListParagraph"/>
-              <w:numPr>
-                <w:ilvl w:val="0"/>
-                <w:numId w:val="12"/>
-              </w:numPr>
               <w:spacing w:before="120" w:after="120"/>
               <w:cnfStyle w:val="000000100000" w:firstRow="0" w:lastRow="0" w:firstColumn="0" w:lastColumn="0" w:oddVBand="0" w:evenVBand="0" w:oddHBand="1" w:evenHBand="0" w:firstRowFirstColumn="0" w:firstRowLastColumn="0" w:lastRowFirstColumn="0" w:lastRowLastColumn="0"/>
             </w:pPr>
-            <w:r>
-              <w:t>Hệ thống thông báo “Phiếu YC DV phải gồm ít nhất 1 dịch vụ”</w:t>
-            </w:r>
-          </w:p>
-          <w:p>
-            <w:pPr>
-              <w:pStyle w:val="ListParagraph"/>
-              <w:numPr>
-                <w:ilvl w:val="0"/>
-                <w:numId w:val="12"/>
-              </w:numPr>
-              <w:spacing w:before="120" w:after="120"/>
-              <w:cnfStyle w:val="000000100000" w:firstRow="0" w:lastRow="0" w:firstColumn="0" w:lastColumn="0" w:oddVBand="0" w:evenVBand="0" w:oddHBand="1" w:evenHBand="0" w:firstRowFirstColumn="0" w:firstRowLastColumn="0" w:lastRowFirstColumn="0" w:lastRowLastColumn="0"/>
-            </w:pPr>
-            <w:r>
-              <w:t xml:space="preserve">Quay lại bước </w:t>
-            </w:r>
-            <w:r>
-              <w:t>1</w:t>
-            </w:r>
           </w:p>
         </w:tc>
       </w:tr>
@@ -5364,10 +6043,148 @@
           </w:tcPr>
           <w:p>
             <w:pPr>
+              <w:pStyle w:val="ListParagraph"/>
+              <w:numPr>
+                <w:ilvl w:val="0"/>
+                <w:numId w:val="2"/>
+              </w:numPr>
               <w:cnfStyle w:val="000000010000" w:firstRow="0" w:lastRow="0" w:firstColumn="0" w:lastColumn="0" w:oddVBand="0" w:evenVBand="0" w:oddHBand="0" w:evenHBand="1" w:firstRowFirstColumn="0" w:firstRowLastColumn="0" w:lastRowFirstColumn="0" w:lastRowLastColumn="0"/>
             </w:pPr>
             <w:r>
-              <w:t>Bệnh nhân phải đăng nhập và đang thực hiện lập phiếu yêu cầu dịch vụ</w:t>
+              <w:t xml:space="preserve">Master </w:t>
+            </w:r>
+            <w:proofErr w:type="gramStart"/>
+            <w:r>
+              <w:t>phải</w:t>
+            </w:r>
+            <w:proofErr w:type="gramEnd"/>
+            <w:r>
+              <w:t xml:space="preserve"> đăng nhập thành công vào hệ thống.</w:t>
+            </w:r>
+          </w:p>
+          <w:p>
+            <w:pPr>
+              <w:pStyle w:val="ListParagraph"/>
+              <w:numPr>
+                <w:ilvl w:val="0"/>
+                <w:numId w:val="2"/>
+              </w:numPr>
+              <w:cnfStyle w:val="000000010000" w:firstRow="0" w:lastRow="0" w:firstColumn="0" w:lastColumn="0" w:oddVBand="0" w:evenVBand="0" w:oddHBand="0" w:evenHBand="1" w:firstRowFirstColumn="0" w:firstRowLastColumn="0" w:lastRowFirstColumn="0" w:lastRowLastColumn="0"/>
+            </w:pPr>
+            <w:r>
+              <w:t>Agent phải được tạo trước đó.</w:t>
+            </w:r>
+          </w:p>
+        </w:tc>
+      </w:tr>
+      <w:tr>
+        <w:trPr>
+          <w:cnfStyle w:val="000000100000" w:firstRow="0" w:lastRow="0" w:firstColumn="0" w:lastColumn="0" w:oddVBand="0" w:evenVBand="0" w:oddHBand="1" w:evenHBand="0" w:firstRowFirstColumn="0" w:firstRowLastColumn="0" w:lastRowFirstColumn="0" w:lastRowLastColumn="0"/>
+          <w:trHeight w:val="1141"/>
+        </w:trPr>
+        <w:tc>
+          <w:tcPr>
+            <w:cnfStyle w:val="001000000000" w:firstRow="0" w:lastRow="0" w:firstColumn="1" w:lastColumn="0" w:oddVBand="0" w:evenVBand="0" w:oddHBand="0" w:evenHBand="0" w:firstRowFirstColumn="0" w:firstRowLastColumn="0" w:lastRowFirstColumn="0" w:lastRowLastColumn="0"/>
+            <w:tcW w:w="2827" w:type="dxa"/>
+            <w:vAlign w:val="center"/>
+          </w:tcPr>
+          <w:p>
+            <w:pPr>
+              <w:jc w:val="center"/>
+              <w:rPr>
+                <w:b w:val="0"/>
+              </w:rPr>
+            </w:pPr>
+            <w:r>
+              <w:rPr>
+                <w:b w:val="0"/>
+              </w:rPr>
+              <w:t>Hậu điều kiện</w:t>
+            </w:r>
+          </w:p>
+        </w:tc>
+        <w:tc>
+          <w:tcPr>
+            <w:tcW w:w="6029" w:type="dxa"/>
+          </w:tcPr>
+          <w:p>
+            <w:pPr>
+              <w:cnfStyle w:val="000000100000" w:firstRow="0" w:lastRow="0" w:firstColumn="0" w:lastColumn="0" w:oddVBand="0" w:evenVBand="0" w:oddHBand="1" w:evenHBand="0" w:firstRowFirstColumn="0" w:firstRowLastColumn="0" w:lastRowFirstColumn="0" w:lastRowLastColumn="0"/>
+            </w:pPr>
+            <w:r>
+              <w:t xml:space="preserve">Hệ thống thông </w:t>
+            </w:r>
+            <w:r>
+              <w:t>báo cho Master biết hành động thành công hay thất bại.</w:t>
+            </w:r>
+          </w:p>
+        </w:tc>
+      </w:tr>
+    </w:tbl>
+    <w:p/>
+    <w:p/>
+    <w:tbl>
+      <w:tblPr>
+        <w:tblStyle w:val="LightGrid-Accent5"/>
+        <w:tblW w:w="0" w:type="auto"/>
+        <w:tblLook w:val="04A0" w:firstRow="1" w:lastRow="0" w:firstColumn="1" w:lastColumn="0" w:noHBand="0" w:noVBand="1"/>
+      </w:tblPr>
+      <w:tblGrid>
+        <w:gridCol w:w="2827"/>
+        <w:gridCol w:w="6029"/>
+      </w:tblGrid>
+      <w:tr>
+        <w:trPr>
+          <w:cnfStyle w:val="100000000000" w:firstRow="1" w:lastRow="0" w:firstColumn="0" w:lastColumn="0" w:oddVBand="0" w:evenVBand="0" w:oddHBand="0" w:evenHBand="0" w:firstRowFirstColumn="0" w:firstRowLastColumn="0" w:lastRowFirstColumn="0" w:lastRowLastColumn="0"/>
+        </w:trPr>
+        <w:tc>
+          <w:tcPr>
+            <w:cnfStyle w:val="001000000000" w:firstRow="0" w:lastRow="0" w:firstColumn="1" w:lastColumn="0" w:oddVBand="0" w:evenVBand="0" w:oddHBand="0" w:evenHBand="0" w:firstRowFirstColumn="0" w:firstRowLastColumn="0" w:lastRowFirstColumn="0" w:lastRowLastColumn="0"/>
+            <w:tcW w:w="2827" w:type="dxa"/>
+          </w:tcPr>
+          <w:p>
+            <w:pPr>
+              <w:jc w:val="center"/>
+              <w:rPr>
+                <w:b w:val="0"/>
+              </w:rPr>
+            </w:pPr>
+            <w:r>
+              <w:rPr>
+                <w:b w:val="0"/>
+              </w:rPr>
+              <w:t>Tên use case</w:t>
+            </w:r>
+          </w:p>
+        </w:tc>
+        <w:tc>
+          <w:tcPr>
+            <w:tcW w:w="6029" w:type="dxa"/>
+          </w:tcPr>
+          <w:p>
+            <w:pPr>
+              <w:spacing w:line="240" w:lineRule="auto"/>
+              <w:cnfStyle w:val="100000000000" w:firstRow="1" w:lastRow="0" w:firstColumn="0" w:lastColumn="0" w:oddVBand="0" w:evenVBand="0" w:oddHBand="0" w:evenHBand="0" w:firstRowFirstColumn="0" w:firstRowLastColumn="0" w:lastRowFirstColumn="0" w:lastRowLastColumn="0"/>
+              <w:rPr>
+                <w:rFonts w:ascii="Calibri" w:hAnsi="Calibri"/>
+                <w:color w:val="000000"/>
+                <w:sz w:val="22"/>
+                <w:szCs w:val="22"/>
+              </w:rPr>
+            </w:pPr>
+            <w:r>
+              <w:rPr>
+                <w:rFonts w:asciiTheme="minorHAnsi" w:eastAsiaTheme="minorEastAsia" w:hAnsiTheme="minorHAnsi" w:cstheme="minorBidi"/>
+                <w:bCs w:val="0"/>
+              </w:rPr>
+              <w:t>Inactiv</w:t>
+            </w:r>
+            <w:r>
+              <w:rPr>
+                <w:rFonts w:asciiTheme="minorHAnsi" w:eastAsiaTheme="minorEastAsia" w:hAnsiTheme="minorHAnsi" w:cstheme="minorBidi"/>
+                <w:bCs w:val="0"/>
+              </w:rPr>
+              <w:t>e Agent</w:t>
             </w:r>
           </w:p>
         </w:tc>
@@ -5380,7 +6197,6 @@
           <w:tcPr>
             <w:cnfStyle w:val="001000000000" w:firstRow="0" w:lastRow="0" w:firstColumn="1" w:lastColumn="0" w:oddVBand="0" w:evenVBand="0" w:oddHBand="0" w:evenHBand="0" w:firstRowFirstColumn="0" w:firstRowLastColumn="0" w:lastRowFirstColumn="0" w:lastRowLastColumn="0"/>
             <w:tcW w:w="2827" w:type="dxa"/>
-            <w:vAlign w:val="center"/>
           </w:tcPr>
           <w:p>
             <w:pPr>
@@ -5393,6 +6209,355 @@
               <w:rPr>
                 <w:b w:val="0"/>
               </w:rPr>
+              <w:t>Tóm tắt</w:t>
+            </w:r>
+          </w:p>
+        </w:tc>
+        <w:tc>
+          <w:tcPr>
+            <w:tcW w:w="6029" w:type="dxa"/>
+          </w:tcPr>
+          <w:p>
+            <w:pPr>
+              <w:cnfStyle w:val="000000100000" w:firstRow="0" w:lastRow="0" w:firstColumn="0" w:lastColumn="0" w:oddVBand="0" w:evenVBand="0" w:oddHBand="1" w:evenHBand="0" w:firstRowFirstColumn="0" w:firstRowLastColumn="0" w:lastRowFirstColumn="0" w:lastRowLastColumn="0"/>
+            </w:pPr>
+            <w:r>
+              <w:t>Khi Agent không tiếp tục hợp tác thì Master sẽ “Tắt” Agent đó đi.</w:t>
+            </w:r>
+          </w:p>
+        </w:tc>
+      </w:tr>
+      <w:tr>
+        <w:trPr>
+          <w:cnfStyle w:val="000000010000" w:firstRow="0" w:lastRow="0" w:firstColumn="0" w:lastColumn="0" w:oddVBand="0" w:evenVBand="0" w:oddHBand="0" w:evenHBand="1" w:firstRowFirstColumn="0" w:firstRowLastColumn="0" w:lastRowFirstColumn="0" w:lastRowLastColumn="0"/>
+        </w:trPr>
+        <w:tc>
+          <w:tcPr>
+            <w:cnfStyle w:val="001000000000" w:firstRow="0" w:lastRow="0" w:firstColumn="1" w:lastColumn="0" w:oddVBand="0" w:evenVBand="0" w:oddHBand="0" w:evenHBand="0" w:firstRowFirstColumn="0" w:firstRowLastColumn="0" w:lastRowFirstColumn="0" w:lastRowLastColumn="0"/>
+            <w:tcW w:w="2827" w:type="dxa"/>
+          </w:tcPr>
+          <w:p>
+            <w:pPr>
+              <w:jc w:val="center"/>
+              <w:rPr>
+                <w:b w:val="0"/>
+              </w:rPr>
+            </w:pPr>
+            <w:r>
+              <w:rPr>
+                <w:b w:val="0"/>
+              </w:rPr>
+              <w:t>Tác nhân</w:t>
+            </w:r>
+          </w:p>
+        </w:tc>
+        <w:tc>
+          <w:tcPr>
+            <w:tcW w:w="6029" w:type="dxa"/>
+          </w:tcPr>
+          <w:p>
+            <w:pPr>
+              <w:cnfStyle w:val="000000010000" w:firstRow="0" w:lastRow="0" w:firstColumn="0" w:lastColumn="0" w:oddVBand="0" w:evenVBand="0" w:oddHBand="0" w:evenHBand="1" w:firstRowFirstColumn="0" w:firstRowLastColumn="0" w:lastRowFirstColumn="0" w:lastRowLastColumn="0"/>
+            </w:pPr>
+            <w:r>
+              <w:t>Master</w:t>
+            </w:r>
+          </w:p>
+        </w:tc>
+      </w:tr>
+      <w:tr>
+        <w:trPr>
+          <w:cnfStyle w:val="000000100000" w:firstRow="0" w:lastRow="0" w:firstColumn="0" w:lastColumn="0" w:oddVBand="0" w:evenVBand="0" w:oddHBand="1" w:evenHBand="0" w:firstRowFirstColumn="0" w:firstRowLastColumn="0" w:lastRowFirstColumn="0" w:lastRowLastColumn="0"/>
+        </w:trPr>
+        <w:tc>
+          <w:tcPr>
+            <w:cnfStyle w:val="001000000000" w:firstRow="0" w:lastRow="0" w:firstColumn="1" w:lastColumn="0" w:oddVBand="0" w:evenVBand="0" w:oddHBand="0" w:evenHBand="0" w:firstRowFirstColumn="0" w:firstRowLastColumn="0" w:lastRowFirstColumn="0" w:lastRowLastColumn="0"/>
+            <w:tcW w:w="2827" w:type="dxa"/>
+          </w:tcPr>
+          <w:p>
+            <w:pPr>
+              <w:jc w:val="center"/>
+              <w:rPr>
+                <w:rFonts w:asciiTheme="minorHAnsi" w:eastAsiaTheme="minorEastAsia" w:hAnsiTheme="minorHAnsi" w:cstheme="minorBidi"/>
+                <w:b w:val="0"/>
+                <w:bCs w:val="0"/>
+              </w:rPr>
+            </w:pPr>
+            <w:r>
+              <w:rPr>
+                <w:rFonts w:asciiTheme="minorHAnsi" w:eastAsiaTheme="minorEastAsia" w:hAnsiTheme="minorHAnsi" w:cstheme="minorBidi"/>
+                <w:b w:val="0"/>
+                <w:bCs w:val="0"/>
+              </w:rPr>
+              <w:lastRenderedPageBreak/>
+              <w:t>Use case liên quan</w:t>
+            </w:r>
+          </w:p>
+        </w:tc>
+        <w:tc>
+          <w:tcPr>
+            <w:tcW w:w="6029" w:type="dxa"/>
+          </w:tcPr>
+          <w:p>
+            <w:pPr>
+              <w:cnfStyle w:val="000000100000" w:firstRow="0" w:lastRow="0" w:firstColumn="0" w:lastColumn="0" w:oddVBand="0" w:evenVBand="0" w:oddHBand="1" w:evenHBand="0" w:firstRowFirstColumn="0" w:firstRowLastColumn="0" w:lastRowFirstColumn="0" w:lastRowLastColumn="0"/>
+            </w:pPr>
+            <w:r>
+              <w:t xml:space="preserve">Tim kiem Agent, Gui thong bao cho Agent, </w:t>
+            </w:r>
+          </w:p>
+          <w:p>
+            <w:pPr>
+              <w:cnfStyle w:val="000000100000" w:firstRow="0" w:lastRow="0" w:firstColumn="0" w:lastColumn="0" w:oddVBand="0" w:evenVBand="0" w:oddHBand="1" w:evenHBand="0" w:firstRowFirstColumn="0" w:firstRowLastColumn="0" w:lastRowFirstColumn="0" w:lastRowLastColumn="0"/>
+            </w:pPr>
+            <w:r>
+              <w:t>Chuyen quyen quan ly Merchant giua cac Agent</w:t>
+            </w:r>
+            <w:r>
+              <w:t>, View details Agent</w:t>
+            </w:r>
+          </w:p>
+        </w:tc>
+      </w:tr>
+      <w:tr>
+        <w:trPr>
+          <w:cnfStyle w:val="000000010000" w:firstRow="0" w:lastRow="0" w:firstColumn="0" w:lastColumn="0" w:oddVBand="0" w:evenVBand="0" w:oddHBand="0" w:evenHBand="1" w:firstRowFirstColumn="0" w:firstRowLastColumn="0" w:lastRowFirstColumn="0" w:lastRowLastColumn="0"/>
+        </w:trPr>
+        <w:tc>
+          <w:tcPr>
+            <w:cnfStyle w:val="001000000000" w:firstRow="0" w:lastRow="0" w:firstColumn="1" w:lastColumn="0" w:oddVBand="0" w:evenVBand="0" w:oddHBand="0" w:evenHBand="0" w:firstRowFirstColumn="0" w:firstRowLastColumn="0" w:lastRowFirstColumn="0" w:lastRowLastColumn="0"/>
+            <w:tcW w:w="2827" w:type="dxa"/>
+          </w:tcPr>
+          <w:p>
+            <w:pPr>
+              <w:jc w:val="center"/>
+              <w:rPr>
+                <w:b w:val="0"/>
+              </w:rPr>
+            </w:pPr>
+            <w:r>
+              <w:rPr>
+                <w:b w:val="0"/>
+              </w:rPr>
+              <w:t>Dòng sự kiện chính</w:t>
+            </w:r>
+          </w:p>
+        </w:tc>
+        <w:tc>
+          <w:tcPr>
+            <w:tcW w:w="6029" w:type="dxa"/>
+          </w:tcPr>
+          <w:p>
+            <w:pPr>
+              <w:pStyle w:val="ListParagraph"/>
+              <w:numPr>
+                <w:ilvl w:val="0"/>
+                <w:numId w:val="16"/>
+              </w:numPr>
+              <w:spacing w:before="120" w:after="120"/>
+              <w:cnfStyle w:val="000000010000" w:firstRow="0" w:lastRow="0" w:firstColumn="0" w:lastColumn="0" w:oddVBand="0" w:evenVBand="0" w:oddHBand="0" w:evenHBand="1" w:firstRowFirstColumn="0" w:firstRowLastColumn="0" w:lastRowFirstColumn="0" w:lastRowLastColumn="0"/>
+            </w:pPr>
+            <w:r>
+              <w:t>Master tìm Agent cần “Inactive”</w:t>
+            </w:r>
+          </w:p>
+          <w:p>
+            <w:pPr>
+              <w:pStyle w:val="ListParagraph"/>
+              <w:numPr>
+                <w:ilvl w:val="0"/>
+                <w:numId w:val="16"/>
+              </w:numPr>
+              <w:spacing w:before="120" w:after="120"/>
+              <w:cnfStyle w:val="000000010000" w:firstRow="0" w:lastRow="0" w:firstColumn="0" w:lastColumn="0" w:oddVBand="0" w:evenVBand="0" w:oddHBand="0" w:evenHBand="1" w:firstRowFirstColumn="0" w:firstRowLastColumn="0" w:lastRowFirstColumn="0" w:lastRowLastColumn="0"/>
+            </w:pPr>
+            <w:r>
+              <w:t>Master có thể xem thông tin của Agent</w:t>
+            </w:r>
+          </w:p>
+          <w:p>
+            <w:pPr>
+              <w:pStyle w:val="ListParagraph"/>
+              <w:numPr>
+                <w:ilvl w:val="0"/>
+                <w:numId w:val="16"/>
+              </w:numPr>
+              <w:spacing w:before="120" w:after="120"/>
+              <w:cnfStyle w:val="000000010000" w:firstRow="0" w:lastRow="0" w:firstColumn="0" w:lastColumn="0" w:oddVBand="0" w:evenVBand="0" w:oddHBand="0" w:evenHBand="1" w:firstRowFirstColumn="0" w:firstRowLastColumn="0" w:lastRowFirstColumn="0" w:lastRowLastColumn="0"/>
+            </w:pPr>
+            <w:r>
+              <w:t xml:space="preserve">Master </w:t>
+            </w:r>
+            <w:proofErr w:type="gramStart"/>
+            <w:r>
+              <w:t>có</w:t>
+            </w:r>
+            <w:proofErr w:type="gramEnd"/>
+            <w:r>
+              <w:t xml:space="preserve"> thể chuyển quyền quản lý các Merchant của Agent muốn Inactive cho Agent khác.</w:t>
+            </w:r>
+          </w:p>
+          <w:p>
+            <w:pPr>
+              <w:pStyle w:val="ListParagraph"/>
+              <w:numPr>
+                <w:ilvl w:val="0"/>
+                <w:numId w:val="16"/>
+              </w:numPr>
+              <w:spacing w:before="120" w:after="120"/>
+              <w:cnfStyle w:val="000000010000" w:firstRow="0" w:lastRow="0" w:firstColumn="0" w:lastColumn="0" w:oddVBand="0" w:evenVBand="0" w:oddHBand="0" w:evenHBand="1" w:firstRowFirstColumn="0" w:firstRowLastColumn="0" w:lastRowFirstColumn="0" w:lastRowLastColumn="0"/>
+            </w:pPr>
+            <w:r>
+              <w:t xml:space="preserve">Master </w:t>
+            </w:r>
+            <w:proofErr w:type="gramStart"/>
+            <w:r>
+              <w:t>xác</w:t>
+            </w:r>
+            <w:proofErr w:type="gramEnd"/>
+            <w:r>
+              <w:t xml:space="preserve"> nhận việc “Inactive”.</w:t>
+            </w:r>
+          </w:p>
+          <w:p>
+            <w:pPr>
+              <w:pStyle w:val="ListParagraph"/>
+              <w:numPr>
+                <w:ilvl w:val="0"/>
+                <w:numId w:val="16"/>
+              </w:numPr>
+              <w:spacing w:before="120" w:after="120"/>
+              <w:cnfStyle w:val="000000010000" w:firstRow="0" w:lastRow="0" w:firstColumn="0" w:lastColumn="0" w:oddVBand="0" w:evenVBand="0" w:oddHBand="0" w:evenHBand="1" w:firstRowFirstColumn="0" w:firstRowLastColumn="0" w:lastRowFirstColumn="0" w:lastRowLastColumn="0"/>
+            </w:pPr>
+            <w:r>
+              <w:t>Hệ thống thông báo cho Agent và Merchant mà Agent quản lý việc Agent bị “Inactive”</w:t>
+            </w:r>
+          </w:p>
+        </w:tc>
+      </w:tr>
+      <w:tr>
+        <w:trPr>
+          <w:cnfStyle w:val="000000100000" w:firstRow="0" w:lastRow="0" w:firstColumn="0" w:lastColumn="0" w:oddVBand="0" w:evenVBand="0" w:oddHBand="1" w:evenHBand="0" w:firstRowFirstColumn="0" w:firstRowLastColumn="0" w:lastRowFirstColumn="0" w:lastRowLastColumn="0"/>
+        </w:trPr>
+        <w:tc>
+          <w:tcPr>
+            <w:cnfStyle w:val="001000000000" w:firstRow="0" w:lastRow="0" w:firstColumn="1" w:lastColumn="0" w:oddVBand="0" w:evenVBand="0" w:oddHBand="0" w:evenHBand="0" w:firstRowFirstColumn="0" w:firstRowLastColumn="0" w:lastRowFirstColumn="0" w:lastRowLastColumn="0"/>
+            <w:tcW w:w="2827" w:type="dxa"/>
+          </w:tcPr>
+          <w:p>
+            <w:pPr>
+              <w:jc w:val="center"/>
+              <w:rPr>
+                <w:b w:val="0"/>
+              </w:rPr>
+            </w:pPr>
+            <w:r>
+              <w:rPr>
+                <w:b w:val="0"/>
+              </w:rPr>
+              <w:t>Dòng sự kiện phụ</w:t>
+            </w:r>
+          </w:p>
+        </w:tc>
+        <w:tc>
+          <w:tcPr>
+            <w:tcW w:w="6029" w:type="dxa"/>
+          </w:tcPr>
+          <w:p>
+            <w:pPr>
+              <w:spacing w:before="120" w:after="120"/>
+              <w:cnfStyle w:val="000000100000" w:firstRow="0" w:lastRow="0" w:firstColumn="0" w:lastColumn="0" w:oddVBand="0" w:evenVBand="0" w:oddHBand="1" w:evenHBand="0" w:firstRowFirstColumn="0" w:firstRowLastColumn="0" w:lastRowFirstColumn="0" w:lastRowLastColumn="0"/>
+            </w:pPr>
+            <w:r>
+              <w:t>A3. Master có thể sử dụng UC “Tim kiem Agent” và UC “Chuyen quyen quan ly Merchant giua cac Agent”</w:t>
+            </w:r>
+          </w:p>
+        </w:tc>
+      </w:tr>
+      <w:tr>
+        <w:trPr>
+          <w:cnfStyle w:val="000000010000" w:firstRow="0" w:lastRow="0" w:firstColumn="0" w:lastColumn="0" w:oddVBand="0" w:evenVBand="0" w:oddHBand="0" w:evenHBand="1" w:firstRowFirstColumn="0" w:firstRowLastColumn="0" w:lastRowFirstColumn="0" w:lastRowLastColumn="0"/>
+        </w:trPr>
+        <w:tc>
+          <w:tcPr>
+            <w:cnfStyle w:val="001000000000" w:firstRow="0" w:lastRow="0" w:firstColumn="1" w:lastColumn="0" w:oddVBand="0" w:evenVBand="0" w:oddHBand="0" w:evenHBand="0" w:firstRowFirstColumn="0" w:firstRowLastColumn="0" w:lastRowFirstColumn="0" w:lastRowLastColumn="0"/>
+            <w:tcW w:w="2827" w:type="dxa"/>
+          </w:tcPr>
+          <w:p>
+            <w:pPr>
+              <w:jc w:val="center"/>
+              <w:rPr>
+                <w:b w:val="0"/>
+              </w:rPr>
+            </w:pPr>
+            <w:r>
+              <w:rPr>
+                <w:b w:val="0"/>
+              </w:rPr>
+              <w:t>Điều kiện tiên quyết</w:t>
+            </w:r>
+          </w:p>
+        </w:tc>
+        <w:tc>
+          <w:tcPr>
+            <w:tcW w:w="6029" w:type="dxa"/>
+          </w:tcPr>
+          <w:p>
+            <w:pPr>
+              <w:pStyle w:val="ListParagraph"/>
+              <w:numPr>
+                <w:ilvl w:val="0"/>
+                <w:numId w:val="2"/>
+              </w:numPr>
+              <w:cnfStyle w:val="000000010000" w:firstRow="0" w:lastRow="0" w:firstColumn="0" w:lastColumn="0" w:oddVBand="0" w:evenVBand="0" w:oddHBand="0" w:evenHBand="1" w:firstRowFirstColumn="0" w:firstRowLastColumn="0" w:lastRowFirstColumn="0" w:lastRowLastColumn="0"/>
+            </w:pPr>
+            <w:r>
+              <w:t xml:space="preserve">Master </w:t>
+            </w:r>
+            <w:proofErr w:type="gramStart"/>
+            <w:r>
+              <w:t>phải</w:t>
+            </w:r>
+            <w:proofErr w:type="gramEnd"/>
+            <w:r>
+              <w:t xml:space="preserve"> đăng nhập thành công vào hệ thống.</w:t>
+            </w:r>
+          </w:p>
+          <w:p>
+            <w:pPr>
+              <w:pStyle w:val="ListParagraph"/>
+              <w:numPr>
+                <w:ilvl w:val="0"/>
+                <w:numId w:val="2"/>
+              </w:numPr>
+              <w:cnfStyle w:val="000000010000" w:firstRow="0" w:lastRow="0" w:firstColumn="0" w:lastColumn="0" w:oddVBand="0" w:evenVBand="0" w:oddHBand="0" w:evenHBand="1" w:firstRowFirstColumn="0" w:firstRowLastColumn="0" w:lastRowFirstColumn="0" w:lastRowLastColumn="0"/>
+            </w:pPr>
+            <w:r>
+              <w:t>Agent phải được tạo trước đó.</w:t>
+            </w:r>
+          </w:p>
+        </w:tc>
+      </w:tr>
+      <w:tr>
+        <w:trPr>
+          <w:cnfStyle w:val="000000100000" w:firstRow="0" w:lastRow="0" w:firstColumn="0" w:lastColumn="0" w:oddVBand="0" w:evenVBand="0" w:oddHBand="1" w:evenHBand="0" w:firstRowFirstColumn="0" w:firstRowLastColumn="0" w:lastRowFirstColumn="0" w:lastRowLastColumn="0"/>
+        </w:trPr>
+        <w:tc>
+          <w:tcPr>
+            <w:cnfStyle w:val="001000000000" w:firstRow="0" w:lastRow="0" w:firstColumn="1" w:lastColumn="0" w:oddVBand="0" w:evenVBand="0" w:oddHBand="0" w:evenHBand="0" w:firstRowFirstColumn="0" w:firstRowLastColumn="0" w:lastRowFirstColumn="0" w:lastRowLastColumn="0"/>
+            <w:tcW w:w="2827" w:type="dxa"/>
+          </w:tcPr>
+          <w:p>
+            <w:pPr>
+              <w:jc w:val="center"/>
+              <w:rPr>
+                <w:b w:val="0"/>
+              </w:rPr>
+            </w:pPr>
+            <w:r>
+              <w:rPr>
+                <w:b w:val="0"/>
+              </w:rPr>
               <w:t>Hậu điều kiện</w:t>
             </w:r>
           </w:p>
@@ -5405,13 +6570,3516 @@
             <w:pPr>
               <w:cnfStyle w:val="000000100000" w:firstRow="0" w:lastRow="0" w:firstColumn="0" w:lastColumn="0" w:oddVBand="0" w:evenVBand="0" w:oddHBand="1" w:evenHBand="0" w:firstRowFirstColumn="0" w:firstRowLastColumn="0" w:lastRowFirstColumn="0" w:lastRowLastColumn="0"/>
             </w:pPr>
-            <w:r>
-              <w:t>Hệ thống lấy về danh sách các dịch vụ mà bác sĩ đạ chọn đễ lập phiều yêu cầu dịch vụ.</w:t>
-            </w:r>
           </w:p>
         </w:tc>
       </w:tr>
     </w:tbl>
+    <w:p>
+      <w:pPr>
+        <w:pStyle w:val="Heading1"/>
+        <w:numPr>
+          <w:ilvl w:val="0"/>
+          <w:numId w:val="0"/>
+        </w:numPr>
+        <w:ind w:left="432" w:hanging="432"/>
+      </w:pPr>
+    </w:p>
+    <w:tbl>
+      <w:tblPr>
+        <w:tblStyle w:val="LightGrid-Accent5"/>
+        <w:tblW w:w="0" w:type="auto"/>
+        <w:tblLook w:val="04A0" w:firstRow="1" w:lastRow="0" w:firstColumn="1" w:lastColumn="0" w:noHBand="0" w:noVBand="1"/>
+      </w:tblPr>
+      <w:tblGrid>
+        <w:gridCol w:w="2827"/>
+        <w:gridCol w:w="6029"/>
+      </w:tblGrid>
+      <w:tr>
+        <w:trPr>
+          <w:cnfStyle w:val="100000000000" w:firstRow="1" w:lastRow="0" w:firstColumn="0" w:lastColumn="0" w:oddVBand="0" w:evenVBand="0" w:oddHBand="0" w:evenHBand="0" w:firstRowFirstColumn="0" w:firstRowLastColumn="0" w:lastRowFirstColumn="0" w:lastRowLastColumn="0"/>
+        </w:trPr>
+        <w:tc>
+          <w:tcPr>
+            <w:cnfStyle w:val="001000000000" w:firstRow="0" w:lastRow="0" w:firstColumn="1" w:lastColumn="0" w:oddVBand="0" w:evenVBand="0" w:oddHBand="0" w:evenHBand="0" w:firstRowFirstColumn="0" w:firstRowLastColumn="0" w:lastRowFirstColumn="0" w:lastRowLastColumn="0"/>
+            <w:tcW w:w="2827" w:type="dxa"/>
+          </w:tcPr>
+          <w:p>
+            <w:pPr>
+              <w:jc w:val="center"/>
+              <w:rPr>
+                <w:b w:val="0"/>
+              </w:rPr>
+            </w:pPr>
+            <w:r>
+              <w:rPr>
+                <w:b w:val="0"/>
+              </w:rPr>
+              <w:t>Tên use case</w:t>
+            </w:r>
+          </w:p>
+        </w:tc>
+        <w:tc>
+          <w:tcPr>
+            <w:tcW w:w="6029" w:type="dxa"/>
+          </w:tcPr>
+          <w:p>
+            <w:pPr>
+              <w:spacing w:line="240" w:lineRule="auto"/>
+              <w:cnfStyle w:val="100000000000" w:firstRow="1" w:lastRow="0" w:firstColumn="0" w:lastColumn="0" w:oddVBand="0" w:evenVBand="0" w:oddHBand="0" w:evenHBand="0" w:firstRowFirstColumn="0" w:firstRowLastColumn="0" w:lastRowFirstColumn="0" w:lastRowLastColumn="0"/>
+              <w:rPr>
+                <w:rFonts w:ascii="Calibri" w:hAnsi="Calibri"/>
+                <w:color w:val="000000"/>
+                <w:sz w:val="22"/>
+                <w:szCs w:val="22"/>
+              </w:rPr>
+            </w:pPr>
+            <w:r>
+              <w:rPr>
+                <w:rFonts w:asciiTheme="minorHAnsi" w:eastAsiaTheme="minorEastAsia" w:hAnsiTheme="minorHAnsi" w:cstheme="minorBidi"/>
+                <w:bCs w:val="0"/>
+              </w:rPr>
+              <w:t>Activate Agent</w:t>
+            </w:r>
+          </w:p>
+        </w:tc>
+      </w:tr>
+      <w:tr>
+        <w:trPr>
+          <w:cnfStyle w:val="000000100000" w:firstRow="0" w:lastRow="0" w:firstColumn="0" w:lastColumn="0" w:oddVBand="0" w:evenVBand="0" w:oddHBand="1" w:evenHBand="0" w:firstRowFirstColumn="0" w:firstRowLastColumn="0" w:lastRowFirstColumn="0" w:lastRowLastColumn="0"/>
+        </w:trPr>
+        <w:tc>
+          <w:tcPr>
+            <w:cnfStyle w:val="001000000000" w:firstRow="0" w:lastRow="0" w:firstColumn="1" w:lastColumn="0" w:oddVBand="0" w:evenVBand="0" w:oddHBand="0" w:evenHBand="0" w:firstRowFirstColumn="0" w:firstRowLastColumn="0" w:lastRowFirstColumn="0" w:lastRowLastColumn="0"/>
+            <w:tcW w:w="2827" w:type="dxa"/>
+          </w:tcPr>
+          <w:p>
+            <w:pPr>
+              <w:jc w:val="center"/>
+              <w:rPr>
+                <w:b w:val="0"/>
+              </w:rPr>
+            </w:pPr>
+            <w:r>
+              <w:rPr>
+                <w:b w:val="0"/>
+              </w:rPr>
+              <w:t>Tóm tắt</w:t>
+            </w:r>
+          </w:p>
+        </w:tc>
+        <w:tc>
+          <w:tcPr>
+            <w:tcW w:w="6029" w:type="dxa"/>
+          </w:tcPr>
+          <w:p>
+            <w:pPr>
+              <w:cnfStyle w:val="000000100000" w:firstRow="0" w:lastRow="0" w:firstColumn="0" w:lastColumn="0" w:oddVBand="0" w:evenVBand="0" w:oddHBand="1" w:evenHBand="0" w:firstRowFirstColumn="0" w:firstRowLastColumn="0" w:lastRowFirstColumn="0" w:lastRowLastColumn="0"/>
+            </w:pPr>
+            <w:r>
+              <w:t xml:space="preserve">Khi Agent muốn hợp tác </w:t>
+            </w:r>
+            <w:r>
+              <w:t>tiếp tục</w:t>
+            </w:r>
+            <w:r>
+              <w:t xml:space="preserve"> thì Master sẽ “Bật” Agent đó lên.</w:t>
+            </w:r>
+          </w:p>
+        </w:tc>
+      </w:tr>
+      <w:tr>
+        <w:trPr>
+          <w:cnfStyle w:val="000000010000" w:firstRow="0" w:lastRow="0" w:firstColumn="0" w:lastColumn="0" w:oddVBand="0" w:evenVBand="0" w:oddHBand="0" w:evenHBand="1" w:firstRowFirstColumn="0" w:firstRowLastColumn="0" w:lastRowFirstColumn="0" w:lastRowLastColumn="0"/>
+        </w:trPr>
+        <w:tc>
+          <w:tcPr>
+            <w:cnfStyle w:val="001000000000" w:firstRow="0" w:lastRow="0" w:firstColumn="1" w:lastColumn="0" w:oddVBand="0" w:evenVBand="0" w:oddHBand="0" w:evenHBand="0" w:firstRowFirstColumn="0" w:firstRowLastColumn="0" w:lastRowFirstColumn="0" w:lastRowLastColumn="0"/>
+            <w:tcW w:w="2827" w:type="dxa"/>
+          </w:tcPr>
+          <w:p>
+            <w:pPr>
+              <w:jc w:val="center"/>
+              <w:rPr>
+                <w:b w:val="0"/>
+              </w:rPr>
+            </w:pPr>
+            <w:r>
+              <w:rPr>
+                <w:b w:val="0"/>
+              </w:rPr>
+              <w:t>Tác nhân</w:t>
+            </w:r>
+          </w:p>
+        </w:tc>
+        <w:tc>
+          <w:tcPr>
+            <w:tcW w:w="6029" w:type="dxa"/>
+          </w:tcPr>
+          <w:p>
+            <w:pPr>
+              <w:cnfStyle w:val="000000010000" w:firstRow="0" w:lastRow="0" w:firstColumn="0" w:lastColumn="0" w:oddVBand="0" w:evenVBand="0" w:oddHBand="0" w:evenHBand="1" w:firstRowFirstColumn="0" w:firstRowLastColumn="0" w:lastRowFirstColumn="0" w:lastRowLastColumn="0"/>
+            </w:pPr>
+            <w:r>
+              <w:t>Master</w:t>
+            </w:r>
+          </w:p>
+        </w:tc>
+      </w:tr>
+      <w:tr>
+        <w:trPr>
+          <w:cnfStyle w:val="000000100000" w:firstRow="0" w:lastRow="0" w:firstColumn="0" w:lastColumn="0" w:oddVBand="0" w:evenVBand="0" w:oddHBand="1" w:evenHBand="0" w:firstRowFirstColumn="0" w:firstRowLastColumn="0" w:lastRowFirstColumn="0" w:lastRowLastColumn="0"/>
+        </w:trPr>
+        <w:tc>
+          <w:tcPr>
+            <w:cnfStyle w:val="001000000000" w:firstRow="0" w:lastRow="0" w:firstColumn="1" w:lastColumn="0" w:oddVBand="0" w:evenVBand="0" w:oddHBand="0" w:evenHBand="0" w:firstRowFirstColumn="0" w:firstRowLastColumn="0" w:lastRowFirstColumn="0" w:lastRowLastColumn="0"/>
+            <w:tcW w:w="2827" w:type="dxa"/>
+          </w:tcPr>
+          <w:p>
+            <w:pPr>
+              <w:jc w:val="center"/>
+              <w:rPr>
+                <w:b w:val="0"/>
+              </w:rPr>
+            </w:pPr>
+            <w:r>
+              <w:rPr>
+                <w:b w:val="0"/>
+              </w:rPr>
+              <w:t>Use case liên quan</w:t>
+            </w:r>
+          </w:p>
+        </w:tc>
+        <w:tc>
+          <w:tcPr>
+            <w:tcW w:w="6029" w:type="dxa"/>
+          </w:tcPr>
+          <w:p>
+            <w:pPr>
+              <w:cnfStyle w:val="000000100000" w:firstRow="0" w:lastRow="0" w:firstColumn="0" w:lastColumn="0" w:oddVBand="0" w:evenVBand="0" w:oddHBand="1" w:evenHBand="0" w:firstRowFirstColumn="0" w:firstRowLastColumn="0" w:lastRowFirstColumn="0" w:lastRowLastColumn="0"/>
+            </w:pPr>
+            <w:r>
+              <w:t>Tim kiem Agent, Gui thong bao cho Agent, View details Agent</w:t>
+            </w:r>
+          </w:p>
+        </w:tc>
+      </w:tr>
+      <w:tr>
+        <w:trPr>
+          <w:cnfStyle w:val="000000010000" w:firstRow="0" w:lastRow="0" w:firstColumn="0" w:lastColumn="0" w:oddVBand="0" w:evenVBand="0" w:oddHBand="0" w:evenHBand="1" w:firstRowFirstColumn="0" w:firstRowLastColumn="0" w:lastRowFirstColumn="0" w:lastRowLastColumn="0"/>
+        </w:trPr>
+        <w:tc>
+          <w:tcPr>
+            <w:cnfStyle w:val="001000000000" w:firstRow="0" w:lastRow="0" w:firstColumn="1" w:lastColumn="0" w:oddVBand="0" w:evenVBand="0" w:oddHBand="0" w:evenHBand="0" w:firstRowFirstColumn="0" w:firstRowLastColumn="0" w:lastRowFirstColumn="0" w:lastRowLastColumn="0"/>
+            <w:tcW w:w="2827" w:type="dxa"/>
+          </w:tcPr>
+          <w:p>
+            <w:pPr>
+              <w:jc w:val="center"/>
+              <w:rPr>
+                <w:b w:val="0"/>
+              </w:rPr>
+            </w:pPr>
+            <w:r>
+              <w:rPr>
+                <w:b w:val="0"/>
+              </w:rPr>
+              <w:t>Dòng sự kiện chính</w:t>
+            </w:r>
+          </w:p>
+        </w:tc>
+        <w:tc>
+          <w:tcPr>
+            <w:tcW w:w="6029" w:type="dxa"/>
+          </w:tcPr>
+          <w:p>
+            <w:pPr>
+              <w:pStyle w:val="ListParagraph"/>
+              <w:numPr>
+                <w:ilvl w:val="0"/>
+                <w:numId w:val="17"/>
+              </w:numPr>
+              <w:spacing w:before="120" w:after="120"/>
+              <w:cnfStyle w:val="000000010000" w:firstRow="0" w:lastRow="0" w:firstColumn="0" w:lastColumn="0" w:oddVBand="0" w:evenVBand="0" w:oddHBand="0" w:evenHBand="1" w:firstRowFirstColumn="0" w:firstRowLastColumn="0" w:lastRowFirstColumn="0" w:lastRowLastColumn="0"/>
+            </w:pPr>
+            <w:r>
+              <w:t>Master tìm Agent cầ</w:t>
+            </w:r>
+            <w:r>
+              <w:t>n “A</w:t>
+            </w:r>
+            <w:r>
+              <w:t>ctive”</w:t>
+            </w:r>
+          </w:p>
+          <w:p>
+            <w:pPr>
+              <w:pStyle w:val="ListParagraph"/>
+              <w:numPr>
+                <w:ilvl w:val="0"/>
+                <w:numId w:val="17"/>
+              </w:numPr>
+              <w:spacing w:before="120" w:after="120"/>
+              <w:cnfStyle w:val="000000010000" w:firstRow="0" w:lastRow="0" w:firstColumn="0" w:lastColumn="0" w:oddVBand="0" w:evenVBand="0" w:oddHBand="0" w:evenHBand="1" w:firstRowFirstColumn="0" w:firstRowLastColumn="0" w:lastRowFirstColumn="0" w:lastRowLastColumn="0"/>
+            </w:pPr>
+            <w:r>
+              <w:t>Master có thể xem thông tin của Agent</w:t>
+            </w:r>
+          </w:p>
+          <w:p>
+            <w:pPr>
+              <w:pStyle w:val="ListParagraph"/>
+              <w:numPr>
+                <w:ilvl w:val="0"/>
+                <w:numId w:val="17"/>
+              </w:numPr>
+              <w:spacing w:before="120" w:after="120"/>
+              <w:cnfStyle w:val="000000010000" w:firstRow="0" w:lastRow="0" w:firstColumn="0" w:lastColumn="0" w:oddVBand="0" w:evenVBand="0" w:oddHBand="0" w:evenHBand="1" w:firstRowFirstColumn="0" w:firstRowLastColumn="0" w:lastRowFirstColumn="0" w:lastRowLastColumn="0"/>
+            </w:pPr>
+            <w:r>
+              <w:t xml:space="preserve">Master </w:t>
+            </w:r>
+            <w:proofErr w:type="gramStart"/>
+            <w:r>
+              <w:t>xác</w:t>
+            </w:r>
+            <w:proofErr w:type="gramEnd"/>
+            <w:r>
+              <w:t xml:space="preserve"> nhận việc “</w:t>
+            </w:r>
+            <w:r>
+              <w:t>A</w:t>
+            </w:r>
+            <w:r>
+              <w:t>ctive”.</w:t>
+            </w:r>
+          </w:p>
+          <w:p>
+            <w:pPr>
+              <w:pStyle w:val="ListParagraph"/>
+              <w:numPr>
+                <w:ilvl w:val="0"/>
+                <w:numId w:val="17"/>
+              </w:numPr>
+              <w:spacing w:before="120" w:after="120"/>
+              <w:cnfStyle w:val="000000010000" w:firstRow="0" w:lastRow="0" w:firstColumn="0" w:lastColumn="0" w:oddVBand="0" w:evenVBand="0" w:oddHBand="0" w:evenHBand="1" w:firstRowFirstColumn="0" w:firstRowLastColumn="0" w:lastRowFirstColumn="0" w:lastRowLastColumn="0"/>
+            </w:pPr>
+            <w:r>
+              <w:t xml:space="preserve">Hệ thống thông báo cho Agent và Merchant mà </w:t>
+            </w:r>
+            <w:r>
+              <w:lastRenderedPageBreak/>
+              <w:t>Agent quản lý việ</w:t>
+            </w:r>
+            <w:r>
+              <w:t>c Agent được</w:t>
+            </w:r>
+            <w:r>
+              <w:t xml:space="preserve"> “</w:t>
+            </w:r>
+            <w:r>
+              <w:t>A</w:t>
+            </w:r>
+            <w:r>
+              <w:t>ctive”</w:t>
+            </w:r>
+            <w:r>
+              <w:t xml:space="preserve"> trở lại.</w:t>
+            </w:r>
+          </w:p>
+        </w:tc>
+      </w:tr>
+      <w:tr>
+        <w:trPr>
+          <w:cnfStyle w:val="000000100000" w:firstRow="0" w:lastRow="0" w:firstColumn="0" w:lastColumn="0" w:oddVBand="0" w:evenVBand="0" w:oddHBand="1" w:evenHBand="0" w:firstRowFirstColumn="0" w:firstRowLastColumn="0" w:lastRowFirstColumn="0" w:lastRowLastColumn="0"/>
+        </w:trPr>
+        <w:tc>
+          <w:tcPr>
+            <w:cnfStyle w:val="001000000000" w:firstRow="0" w:lastRow="0" w:firstColumn="1" w:lastColumn="0" w:oddVBand="0" w:evenVBand="0" w:oddHBand="0" w:evenHBand="0" w:firstRowFirstColumn="0" w:firstRowLastColumn="0" w:lastRowFirstColumn="0" w:lastRowLastColumn="0"/>
+            <w:tcW w:w="2827" w:type="dxa"/>
+          </w:tcPr>
+          <w:p>
+            <w:pPr>
+              <w:jc w:val="center"/>
+              <w:rPr>
+                <w:b w:val="0"/>
+              </w:rPr>
+            </w:pPr>
+            <w:r>
+              <w:rPr>
+                <w:b w:val="0"/>
+              </w:rPr>
+              <w:lastRenderedPageBreak/>
+              <w:t>Dòng sự kiện phụ</w:t>
+            </w:r>
+          </w:p>
+        </w:tc>
+        <w:tc>
+          <w:tcPr>
+            <w:tcW w:w="6029" w:type="dxa"/>
+          </w:tcPr>
+          <w:p>
+            <w:pPr>
+              <w:spacing w:before="120" w:after="120"/>
+              <w:cnfStyle w:val="000000100000" w:firstRow="0" w:lastRow="0" w:firstColumn="0" w:lastColumn="0" w:oddVBand="0" w:evenVBand="0" w:oddHBand="1" w:evenHBand="0" w:firstRowFirstColumn="0" w:firstRowLastColumn="0" w:lastRowFirstColumn="0" w:lastRowLastColumn="0"/>
+            </w:pPr>
+          </w:p>
+        </w:tc>
+      </w:tr>
+      <w:tr>
+        <w:trPr>
+          <w:cnfStyle w:val="000000010000" w:firstRow="0" w:lastRow="0" w:firstColumn="0" w:lastColumn="0" w:oddVBand="0" w:evenVBand="0" w:oddHBand="0" w:evenHBand="1" w:firstRowFirstColumn="0" w:firstRowLastColumn="0" w:lastRowFirstColumn="0" w:lastRowLastColumn="0"/>
+        </w:trPr>
+        <w:tc>
+          <w:tcPr>
+            <w:cnfStyle w:val="001000000000" w:firstRow="0" w:lastRow="0" w:firstColumn="1" w:lastColumn="0" w:oddVBand="0" w:evenVBand="0" w:oddHBand="0" w:evenHBand="0" w:firstRowFirstColumn="0" w:firstRowLastColumn="0" w:lastRowFirstColumn="0" w:lastRowLastColumn="0"/>
+            <w:tcW w:w="2827" w:type="dxa"/>
+          </w:tcPr>
+          <w:p>
+            <w:pPr>
+              <w:jc w:val="center"/>
+              <w:rPr>
+                <w:b w:val="0"/>
+              </w:rPr>
+            </w:pPr>
+            <w:r>
+              <w:rPr>
+                <w:b w:val="0"/>
+              </w:rPr>
+              <w:t>Điều kiện tiên quyết</w:t>
+            </w:r>
+          </w:p>
+        </w:tc>
+        <w:tc>
+          <w:tcPr>
+            <w:tcW w:w="6029" w:type="dxa"/>
+          </w:tcPr>
+          <w:p>
+            <w:pPr>
+              <w:pStyle w:val="ListParagraph"/>
+              <w:numPr>
+                <w:ilvl w:val="0"/>
+                <w:numId w:val="2"/>
+              </w:numPr>
+              <w:cnfStyle w:val="000000010000" w:firstRow="0" w:lastRow="0" w:firstColumn="0" w:lastColumn="0" w:oddVBand="0" w:evenVBand="0" w:oddHBand="0" w:evenHBand="1" w:firstRowFirstColumn="0" w:firstRowLastColumn="0" w:lastRowFirstColumn="0" w:lastRowLastColumn="0"/>
+            </w:pPr>
+            <w:r>
+              <w:t xml:space="preserve">Master </w:t>
+            </w:r>
+            <w:proofErr w:type="gramStart"/>
+            <w:r>
+              <w:t>phải</w:t>
+            </w:r>
+            <w:proofErr w:type="gramEnd"/>
+            <w:r>
+              <w:t xml:space="preserve"> đăng nhập thành công vào hệ thống.</w:t>
+            </w:r>
+          </w:p>
+          <w:p>
+            <w:pPr>
+              <w:pStyle w:val="ListParagraph"/>
+              <w:numPr>
+                <w:ilvl w:val="0"/>
+                <w:numId w:val="2"/>
+              </w:numPr>
+              <w:cnfStyle w:val="000000010000" w:firstRow="0" w:lastRow="0" w:firstColumn="0" w:lastColumn="0" w:oddVBand="0" w:evenVBand="0" w:oddHBand="0" w:evenHBand="1" w:firstRowFirstColumn="0" w:firstRowLastColumn="0" w:lastRowFirstColumn="0" w:lastRowLastColumn="0"/>
+            </w:pPr>
+            <w:r>
+              <w:t xml:space="preserve">Agent phải được tạo </w:t>
+            </w:r>
+            <w:r>
+              <w:t xml:space="preserve">và “Inactive” </w:t>
+            </w:r>
+            <w:r>
+              <w:t>trước đó.</w:t>
+            </w:r>
+          </w:p>
+        </w:tc>
+      </w:tr>
+      <w:tr>
+        <w:trPr>
+          <w:cnfStyle w:val="000000100000" w:firstRow="0" w:lastRow="0" w:firstColumn="0" w:lastColumn="0" w:oddVBand="0" w:evenVBand="0" w:oddHBand="1" w:evenHBand="0" w:firstRowFirstColumn="0" w:firstRowLastColumn="0" w:lastRowFirstColumn="0" w:lastRowLastColumn="0"/>
+        </w:trPr>
+        <w:tc>
+          <w:tcPr>
+            <w:cnfStyle w:val="001000000000" w:firstRow="0" w:lastRow="0" w:firstColumn="1" w:lastColumn="0" w:oddVBand="0" w:evenVBand="0" w:oddHBand="0" w:evenHBand="0" w:firstRowFirstColumn="0" w:firstRowLastColumn="0" w:lastRowFirstColumn="0" w:lastRowLastColumn="0"/>
+            <w:tcW w:w="2827" w:type="dxa"/>
+          </w:tcPr>
+          <w:p>
+            <w:pPr>
+              <w:jc w:val="center"/>
+              <w:rPr>
+                <w:b w:val="0"/>
+              </w:rPr>
+            </w:pPr>
+            <w:r>
+              <w:rPr>
+                <w:b w:val="0"/>
+              </w:rPr>
+              <w:t>Hậu điều kiện</w:t>
+            </w:r>
+          </w:p>
+        </w:tc>
+        <w:tc>
+          <w:tcPr>
+            <w:tcW w:w="6029" w:type="dxa"/>
+          </w:tcPr>
+          <w:p>
+            <w:pPr>
+              <w:cnfStyle w:val="000000100000" w:firstRow="0" w:lastRow="0" w:firstColumn="0" w:lastColumn="0" w:oddVBand="0" w:evenVBand="0" w:oddHBand="1" w:evenHBand="0" w:firstRowFirstColumn="0" w:firstRowLastColumn="0" w:lastRowFirstColumn="0" w:lastRowLastColumn="0"/>
+            </w:pPr>
+          </w:p>
+        </w:tc>
+      </w:tr>
+    </w:tbl>
+    <w:p/>
+    <w:tbl>
+      <w:tblPr>
+        <w:tblStyle w:val="LightGrid-Accent5"/>
+        <w:tblW w:w="0" w:type="auto"/>
+        <w:tblLook w:val="04A0" w:firstRow="1" w:lastRow="0" w:firstColumn="1" w:lastColumn="0" w:noHBand="0" w:noVBand="1"/>
+      </w:tblPr>
+      <w:tblGrid>
+        <w:gridCol w:w="2827"/>
+        <w:gridCol w:w="6029"/>
+      </w:tblGrid>
+      <w:tr>
+        <w:trPr>
+          <w:cnfStyle w:val="100000000000" w:firstRow="1" w:lastRow="0" w:firstColumn="0" w:lastColumn="0" w:oddVBand="0" w:evenVBand="0" w:oddHBand="0" w:evenHBand="0" w:firstRowFirstColumn="0" w:firstRowLastColumn="0" w:lastRowFirstColumn="0" w:lastRowLastColumn="0"/>
+        </w:trPr>
+        <w:tc>
+          <w:tcPr>
+            <w:cnfStyle w:val="001000000000" w:firstRow="0" w:lastRow="0" w:firstColumn="1" w:lastColumn="0" w:oddVBand="0" w:evenVBand="0" w:oddHBand="0" w:evenHBand="0" w:firstRowFirstColumn="0" w:firstRowLastColumn="0" w:lastRowFirstColumn="0" w:lastRowLastColumn="0"/>
+            <w:tcW w:w="2827" w:type="dxa"/>
+          </w:tcPr>
+          <w:p>
+            <w:pPr>
+              <w:jc w:val="center"/>
+              <w:rPr>
+                <w:b w:val="0"/>
+              </w:rPr>
+            </w:pPr>
+            <w:r>
+              <w:rPr>
+                <w:b w:val="0"/>
+              </w:rPr>
+              <w:t>Tên use case</w:t>
+            </w:r>
+          </w:p>
+        </w:tc>
+        <w:tc>
+          <w:tcPr>
+            <w:tcW w:w="6029" w:type="dxa"/>
+          </w:tcPr>
+          <w:p>
+            <w:pPr>
+              <w:spacing w:line="240" w:lineRule="auto"/>
+              <w:cnfStyle w:val="100000000000" w:firstRow="1" w:lastRow="0" w:firstColumn="0" w:lastColumn="0" w:oddVBand="0" w:evenVBand="0" w:oddHBand="0" w:evenHBand="0" w:firstRowFirstColumn="0" w:firstRowLastColumn="0" w:lastRowFirstColumn="0" w:lastRowLastColumn="0"/>
+              <w:rPr>
+                <w:rFonts w:ascii="Calibri" w:hAnsi="Calibri"/>
+                <w:color w:val="000000"/>
+              </w:rPr>
+            </w:pPr>
+            <w:r>
+              <w:rPr>
+                <w:rFonts w:ascii="Calibri" w:hAnsi="Calibri"/>
+                <w:color w:val="000000"/>
+              </w:rPr>
+              <w:t>Tim kiem Agent</w:t>
+            </w:r>
+          </w:p>
+        </w:tc>
+      </w:tr>
+      <w:tr>
+        <w:trPr>
+          <w:cnfStyle w:val="000000100000" w:firstRow="0" w:lastRow="0" w:firstColumn="0" w:lastColumn="0" w:oddVBand="0" w:evenVBand="0" w:oddHBand="1" w:evenHBand="0" w:firstRowFirstColumn="0" w:firstRowLastColumn="0" w:lastRowFirstColumn="0" w:lastRowLastColumn="0"/>
+        </w:trPr>
+        <w:tc>
+          <w:tcPr>
+            <w:cnfStyle w:val="001000000000" w:firstRow="0" w:lastRow="0" w:firstColumn="1" w:lastColumn="0" w:oddVBand="0" w:evenVBand="0" w:oddHBand="0" w:evenHBand="0" w:firstRowFirstColumn="0" w:firstRowLastColumn="0" w:lastRowFirstColumn="0" w:lastRowLastColumn="0"/>
+            <w:tcW w:w="2827" w:type="dxa"/>
+          </w:tcPr>
+          <w:p>
+            <w:pPr>
+              <w:jc w:val="center"/>
+              <w:rPr>
+                <w:b w:val="0"/>
+              </w:rPr>
+            </w:pPr>
+            <w:r>
+              <w:rPr>
+                <w:b w:val="0"/>
+              </w:rPr>
+              <w:t>Tóm tắt</w:t>
+            </w:r>
+          </w:p>
+        </w:tc>
+        <w:tc>
+          <w:tcPr>
+            <w:tcW w:w="6029" w:type="dxa"/>
+          </w:tcPr>
+          <w:p>
+            <w:pPr>
+              <w:cnfStyle w:val="000000100000" w:firstRow="0" w:lastRow="0" w:firstColumn="0" w:lastColumn="0" w:oddVBand="0" w:evenVBand="0" w:oddHBand="1" w:evenHBand="0" w:firstRowFirstColumn="0" w:firstRowLastColumn="0" w:lastRowFirstColumn="0" w:lastRowLastColumn="0"/>
+            </w:pPr>
+            <w:r>
+              <w:t>Khi Master cần tìm Agent</w:t>
+            </w:r>
+            <w:r>
+              <w:t xml:space="preserve"> để thực hiện công việc nào đó</w:t>
+            </w:r>
+          </w:p>
+        </w:tc>
+      </w:tr>
+      <w:tr>
+        <w:trPr>
+          <w:cnfStyle w:val="000000010000" w:firstRow="0" w:lastRow="0" w:firstColumn="0" w:lastColumn="0" w:oddVBand="0" w:evenVBand="0" w:oddHBand="0" w:evenHBand="1" w:firstRowFirstColumn="0" w:firstRowLastColumn="0" w:lastRowFirstColumn="0" w:lastRowLastColumn="0"/>
+        </w:trPr>
+        <w:tc>
+          <w:tcPr>
+            <w:cnfStyle w:val="001000000000" w:firstRow="0" w:lastRow="0" w:firstColumn="1" w:lastColumn="0" w:oddVBand="0" w:evenVBand="0" w:oddHBand="0" w:evenHBand="0" w:firstRowFirstColumn="0" w:firstRowLastColumn="0" w:lastRowFirstColumn="0" w:lastRowLastColumn="0"/>
+            <w:tcW w:w="2827" w:type="dxa"/>
+          </w:tcPr>
+          <w:p>
+            <w:pPr>
+              <w:jc w:val="center"/>
+              <w:rPr>
+                <w:b w:val="0"/>
+              </w:rPr>
+            </w:pPr>
+            <w:r>
+              <w:rPr>
+                <w:b w:val="0"/>
+              </w:rPr>
+              <w:t>Tác nhân</w:t>
+            </w:r>
+          </w:p>
+        </w:tc>
+        <w:tc>
+          <w:tcPr>
+            <w:tcW w:w="6029" w:type="dxa"/>
+          </w:tcPr>
+          <w:p>
+            <w:pPr>
+              <w:cnfStyle w:val="000000010000" w:firstRow="0" w:lastRow="0" w:firstColumn="0" w:lastColumn="0" w:oddVBand="0" w:evenVBand="0" w:oddHBand="0" w:evenHBand="1" w:firstRowFirstColumn="0" w:firstRowLastColumn="0" w:lastRowFirstColumn="0" w:lastRowLastColumn="0"/>
+            </w:pPr>
+            <w:r>
+              <w:t>Master</w:t>
+            </w:r>
+          </w:p>
+        </w:tc>
+      </w:tr>
+      <w:tr>
+        <w:trPr>
+          <w:cnfStyle w:val="000000100000" w:firstRow="0" w:lastRow="0" w:firstColumn="0" w:lastColumn="0" w:oddVBand="0" w:evenVBand="0" w:oddHBand="1" w:evenHBand="0" w:firstRowFirstColumn="0" w:firstRowLastColumn="0" w:lastRowFirstColumn="0" w:lastRowLastColumn="0"/>
+        </w:trPr>
+        <w:tc>
+          <w:tcPr>
+            <w:cnfStyle w:val="001000000000" w:firstRow="0" w:lastRow="0" w:firstColumn="1" w:lastColumn="0" w:oddVBand="0" w:evenVBand="0" w:oddHBand="0" w:evenHBand="0" w:firstRowFirstColumn="0" w:firstRowLastColumn="0" w:lastRowFirstColumn="0" w:lastRowLastColumn="0"/>
+            <w:tcW w:w="2827" w:type="dxa"/>
+          </w:tcPr>
+          <w:p>
+            <w:pPr>
+              <w:jc w:val="center"/>
+              <w:rPr>
+                <w:b w:val="0"/>
+              </w:rPr>
+            </w:pPr>
+            <w:r>
+              <w:rPr>
+                <w:b w:val="0"/>
+              </w:rPr>
+              <w:t>Use case liên quan</w:t>
+            </w:r>
+          </w:p>
+        </w:tc>
+        <w:tc>
+          <w:tcPr>
+            <w:tcW w:w="6029" w:type="dxa"/>
+          </w:tcPr>
+          <w:p>
+            <w:pPr>
+              <w:cnfStyle w:val="000000100000" w:firstRow="0" w:lastRow="0" w:firstColumn="0" w:lastColumn="0" w:oddVBand="0" w:evenVBand="0" w:oddHBand="1" w:evenHBand="0" w:firstRowFirstColumn="0" w:firstRowLastColumn="0" w:lastRowFirstColumn="0" w:lastRowLastColumn="0"/>
+            </w:pPr>
+          </w:p>
+        </w:tc>
+      </w:tr>
+      <w:tr>
+        <w:trPr>
+          <w:cnfStyle w:val="000000010000" w:firstRow="0" w:lastRow="0" w:firstColumn="0" w:lastColumn="0" w:oddVBand="0" w:evenVBand="0" w:oddHBand="0" w:evenHBand="1" w:firstRowFirstColumn="0" w:firstRowLastColumn="0" w:lastRowFirstColumn="0" w:lastRowLastColumn="0"/>
+        </w:trPr>
+        <w:tc>
+          <w:tcPr>
+            <w:cnfStyle w:val="001000000000" w:firstRow="0" w:lastRow="0" w:firstColumn="1" w:lastColumn="0" w:oddVBand="0" w:evenVBand="0" w:oddHBand="0" w:evenHBand="0" w:firstRowFirstColumn="0" w:firstRowLastColumn="0" w:lastRowFirstColumn="0" w:lastRowLastColumn="0"/>
+            <w:tcW w:w="2827" w:type="dxa"/>
+          </w:tcPr>
+          <w:p>
+            <w:pPr>
+              <w:jc w:val="center"/>
+              <w:rPr>
+                <w:b w:val="0"/>
+              </w:rPr>
+            </w:pPr>
+            <w:r>
+              <w:rPr>
+                <w:b w:val="0"/>
+              </w:rPr>
+              <w:t>Dòng sự kiện chính</w:t>
+            </w:r>
+          </w:p>
+        </w:tc>
+        <w:tc>
+          <w:tcPr>
+            <w:tcW w:w="6029" w:type="dxa"/>
+          </w:tcPr>
+          <w:p>
+            <w:pPr>
+              <w:pStyle w:val="ListParagraph"/>
+              <w:numPr>
+                <w:ilvl w:val="0"/>
+                <w:numId w:val="18"/>
+              </w:numPr>
+              <w:spacing w:before="120" w:after="120"/>
+              <w:cnfStyle w:val="000000010000" w:firstRow="0" w:lastRow="0" w:firstColumn="0" w:lastColumn="0" w:oddVBand="0" w:evenVBand="0" w:oddHBand="0" w:evenHBand="1" w:firstRowFirstColumn="0" w:firstRowLastColumn="0" w:lastRowFirstColumn="0" w:lastRowLastColumn="0"/>
+            </w:pPr>
+            <w:r>
+              <w:t xml:space="preserve">Master </w:t>
+            </w:r>
+            <w:proofErr w:type="gramStart"/>
+            <w:r>
+              <w:t>lựa</w:t>
+            </w:r>
+            <w:proofErr w:type="gramEnd"/>
+            <w:r>
+              <w:t xml:space="preserve"> chọn các tiêu chí để tìm Agent.</w:t>
+            </w:r>
+          </w:p>
+          <w:p>
+            <w:pPr>
+              <w:pStyle w:val="ListParagraph"/>
+              <w:numPr>
+                <w:ilvl w:val="0"/>
+                <w:numId w:val="18"/>
+              </w:numPr>
+              <w:spacing w:before="120" w:after="120"/>
+              <w:cnfStyle w:val="000000010000" w:firstRow="0" w:lastRow="0" w:firstColumn="0" w:lastColumn="0" w:oddVBand="0" w:evenVBand="0" w:oddHBand="0" w:evenHBand="1" w:firstRowFirstColumn="0" w:firstRowLastColumn="0" w:lastRowFirstColumn="0" w:lastRowLastColumn="0"/>
+            </w:pPr>
+            <w:r>
+              <w:t>Hệ thống trả về kết quả từ các tiêu chí mà Master đã chọn.</w:t>
+            </w:r>
+          </w:p>
+        </w:tc>
+      </w:tr>
+      <w:tr>
+        <w:trPr>
+          <w:cnfStyle w:val="000000100000" w:firstRow="0" w:lastRow="0" w:firstColumn="0" w:lastColumn="0" w:oddVBand="0" w:evenVBand="0" w:oddHBand="1" w:evenHBand="0" w:firstRowFirstColumn="0" w:firstRowLastColumn="0" w:lastRowFirstColumn="0" w:lastRowLastColumn="0"/>
+        </w:trPr>
+        <w:tc>
+          <w:tcPr>
+            <w:cnfStyle w:val="001000000000" w:firstRow="0" w:lastRow="0" w:firstColumn="1" w:lastColumn="0" w:oddVBand="0" w:evenVBand="0" w:oddHBand="0" w:evenHBand="0" w:firstRowFirstColumn="0" w:firstRowLastColumn="0" w:lastRowFirstColumn="0" w:lastRowLastColumn="0"/>
+            <w:tcW w:w="2827" w:type="dxa"/>
+          </w:tcPr>
+          <w:p>
+            <w:pPr>
+              <w:jc w:val="center"/>
+              <w:rPr>
+                <w:b w:val="0"/>
+              </w:rPr>
+            </w:pPr>
+            <w:r>
+              <w:rPr>
+                <w:b w:val="0"/>
+              </w:rPr>
+              <w:t>Dòng sự kiện phụ</w:t>
+            </w:r>
+          </w:p>
+        </w:tc>
+        <w:tc>
+          <w:tcPr>
+            <w:tcW w:w="6029" w:type="dxa"/>
+          </w:tcPr>
+          <w:p>
+            <w:pPr>
+              <w:spacing w:before="120" w:after="120"/>
+              <w:cnfStyle w:val="000000100000" w:firstRow="0" w:lastRow="0" w:firstColumn="0" w:lastColumn="0" w:oddVBand="0" w:evenVBand="0" w:oddHBand="1" w:evenHBand="0" w:firstRowFirstColumn="0" w:firstRowLastColumn="0" w:lastRowFirstColumn="0" w:lastRowLastColumn="0"/>
+            </w:pPr>
+            <w:r>
+              <w:t xml:space="preserve">A2. Khi hệ thống trả về kết quả thì Master có thể thực hiện các UC: </w:t>
+            </w:r>
+            <w:r>
+              <w:t xml:space="preserve">Inactive Agent, Active Agent, </w:t>
+            </w:r>
+            <w:r>
+              <w:t>Cung cap tai khoan cho Agent quan ly Merchant</w:t>
+            </w:r>
+            <w:r>
+              <w:t xml:space="preserve">, </w:t>
+            </w:r>
+            <w:r>
+              <w:t>Gan quyen quan ly Merchant cho Agent</w:t>
+            </w:r>
+            <w:r>
+              <w:t>,...</w:t>
+            </w:r>
+          </w:p>
+        </w:tc>
+      </w:tr>
+      <w:tr>
+        <w:trPr>
+          <w:cnfStyle w:val="000000010000" w:firstRow="0" w:lastRow="0" w:firstColumn="0" w:lastColumn="0" w:oddVBand="0" w:evenVBand="0" w:oddHBand="0" w:evenHBand="1" w:firstRowFirstColumn="0" w:firstRowLastColumn="0" w:lastRowFirstColumn="0" w:lastRowLastColumn="0"/>
+        </w:trPr>
+        <w:tc>
+          <w:tcPr>
+            <w:cnfStyle w:val="001000000000" w:firstRow="0" w:lastRow="0" w:firstColumn="1" w:lastColumn="0" w:oddVBand="0" w:evenVBand="0" w:oddHBand="0" w:evenHBand="0" w:firstRowFirstColumn="0" w:firstRowLastColumn="0" w:lastRowFirstColumn="0" w:lastRowLastColumn="0"/>
+            <w:tcW w:w="2827" w:type="dxa"/>
+          </w:tcPr>
+          <w:p>
+            <w:pPr>
+              <w:jc w:val="center"/>
+              <w:rPr>
+                <w:b w:val="0"/>
+              </w:rPr>
+            </w:pPr>
+            <w:r>
+              <w:rPr>
+                <w:b w:val="0"/>
+              </w:rPr>
+              <w:t>Điều kiện tiên quyết</w:t>
+            </w:r>
+          </w:p>
+        </w:tc>
+        <w:tc>
+          <w:tcPr>
+            <w:tcW w:w="6029" w:type="dxa"/>
+          </w:tcPr>
+          <w:p>
+            <w:pPr>
+              <w:pStyle w:val="ListParagraph"/>
+              <w:numPr>
+                <w:ilvl w:val="0"/>
+                <w:numId w:val="2"/>
+              </w:numPr>
+              <w:cnfStyle w:val="000000010000" w:firstRow="0" w:lastRow="0" w:firstColumn="0" w:lastColumn="0" w:oddVBand="0" w:evenVBand="0" w:oddHBand="0" w:evenHBand="1" w:firstRowFirstColumn="0" w:firstRowLastColumn="0" w:lastRowFirstColumn="0" w:lastRowLastColumn="0"/>
+            </w:pPr>
+            <w:r>
+              <w:t>Master phải đăng nhập thành công vào hệ thống</w:t>
+            </w:r>
+          </w:p>
+        </w:tc>
+      </w:tr>
+      <w:tr>
+        <w:trPr>
+          <w:cnfStyle w:val="000000100000" w:firstRow="0" w:lastRow="0" w:firstColumn="0" w:lastColumn="0" w:oddVBand="0" w:evenVBand="0" w:oddHBand="1" w:evenHBand="0" w:firstRowFirstColumn="0" w:firstRowLastColumn="0" w:lastRowFirstColumn="0" w:lastRowLastColumn="0"/>
+        </w:trPr>
+        <w:tc>
+          <w:tcPr>
+            <w:cnfStyle w:val="001000000000" w:firstRow="0" w:lastRow="0" w:firstColumn="1" w:lastColumn="0" w:oddVBand="0" w:evenVBand="0" w:oddHBand="0" w:evenHBand="0" w:firstRowFirstColumn="0" w:firstRowLastColumn="0" w:lastRowFirstColumn="0" w:lastRowLastColumn="0"/>
+            <w:tcW w:w="2827" w:type="dxa"/>
+          </w:tcPr>
+          <w:p>
+            <w:pPr>
+              <w:jc w:val="center"/>
+              <w:rPr>
+                <w:b w:val="0"/>
+              </w:rPr>
+            </w:pPr>
+            <w:r>
+              <w:rPr>
+                <w:b w:val="0"/>
+              </w:rPr>
+              <w:t>Hậu điều kiện</w:t>
+            </w:r>
+          </w:p>
+        </w:tc>
+        <w:tc>
+          <w:tcPr>
+            <w:tcW w:w="6029" w:type="dxa"/>
+          </w:tcPr>
+          <w:p>
+            <w:pPr>
+              <w:cnfStyle w:val="000000100000" w:firstRow="0" w:lastRow="0" w:firstColumn="0" w:lastColumn="0" w:oddVBand="0" w:evenVBand="0" w:oddHBand="1" w:evenHBand="0" w:firstRowFirstColumn="0" w:firstRowLastColumn="0" w:lastRowFirstColumn="0" w:lastRowLastColumn="0"/>
+            </w:pPr>
+          </w:p>
+        </w:tc>
+      </w:tr>
+    </w:tbl>
+    <w:p/>
+    <w:tbl>
+      <w:tblPr>
+        <w:tblStyle w:val="LightGrid-Accent5"/>
+        <w:tblW w:w="0" w:type="auto"/>
+        <w:tblLook w:val="04A0" w:firstRow="1" w:lastRow="0" w:firstColumn="1" w:lastColumn="0" w:noHBand="0" w:noVBand="1"/>
+      </w:tblPr>
+      <w:tblGrid>
+        <w:gridCol w:w="2827"/>
+        <w:gridCol w:w="6029"/>
+      </w:tblGrid>
+      <w:tr>
+        <w:trPr>
+          <w:cnfStyle w:val="100000000000" w:firstRow="1" w:lastRow="0" w:firstColumn="0" w:lastColumn="0" w:oddVBand="0" w:evenVBand="0" w:oddHBand="0" w:evenHBand="0" w:firstRowFirstColumn="0" w:firstRowLastColumn="0" w:lastRowFirstColumn="0" w:lastRowLastColumn="0"/>
+        </w:trPr>
+        <w:tc>
+          <w:tcPr>
+            <w:cnfStyle w:val="001000000000" w:firstRow="0" w:lastRow="0" w:firstColumn="1" w:lastColumn="0" w:oddVBand="0" w:evenVBand="0" w:oddHBand="0" w:evenHBand="0" w:firstRowFirstColumn="0" w:firstRowLastColumn="0" w:lastRowFirstColumn="0" w:lastRowLastColumn="0"/>
+            <w:tcW w:w="2827" w:type="dxa"/>
+          </w:tcPr>
+          <w:p>
+            <w:pPr>
+              <w:jc w:val="center"/>
+              <w:rPr>
+                <w:b w:val="0"/>
+              </w:rPr>
+            </w:pPr>
+            <w:r>
+              <w:rPr>
+                <w:b w:val="0"/>
+              </w:rPr>
+              <w:t>Tên use case</w:t>
+            </w:r>
+          </w:p>
+        </w:tc>
+        <w:tc>
+          <w:tcPr>
+            <w:tcW w:w="6029" w:type="dxa"/>
+          </w:tcPr>
+          <w:p>
+            <w:pPr>
+              <w:spacing w:line="240" w:lineRule="auto"/>
+              <w:cnfStyle w:val="100000000000" w:firstRow="1" w:lastRow="0" w:firstColumn="0" w:lastColumn="0" w:oddVBand="0" w:evenVBand="0" w:oddHBand="0" w:evenHBand="0" w:firstRowFirstColumn="0" w:firstRowLastColumn="0" w:lastRowFirstColumn="0" w:lastRowLastColumn="0"/>
+              <w:rPr>
+                <w:rFonts w:ascii="Calibri" w:hAnsi="Calibri"/>
+                <w:color w:val="000000"/>
+              </w:rPr>
+            </w:pPr>
+            <w:r>
+              <w:rPr>
+                <w:rFonts w:ascii="Calibri" w:hAnsi="Calibri"/>
+                <w:color w:val="000000"/>
+              </w:rPr>
+              <w:t>View details Agent</w:t>
+            </w:r>
+          </w:p>
+        </w:tc>
+      </w:tr>
+      <w:tr>
+        <w:trPr>
+          <w:cnfStyle w:val="000000100000" w:firstRow="0" w:lastRow="0" w:firstColumn="0" w:lastColumn="0" w:oddVBand="0" w:evenVBand="0" w:oddHBand="1" w:evenHBand="0" w:firstRowFirstColumn="0" w:firstRowLastColumn="0" w:lastRowFirstColumn="0" w:lastRowLastColumn="0"/>
+        </w:trPr>
+        <w:tc>
+          <w:tcPr>
+            <w:cnfStyle w:val="001000000000" w:firstRow="0" w:lastRow="0" w:firstColumn="1" w:lastColumn="0" w:oddVBand="0" w:evenVBand="0" w:oddHBand="0" w:evenHBand="0" w:firstRowFirstColumn="0" w:firstRowLastColumn="0" w:lastRowFirstColumn="0" w:lastRowLastColumn="0"/>
+            <w:tcW w:w="2827" w:type="dxa"/>
+          </w:tcPr>
+          <w:p>
+            <w:pPr>
+              <w:jc w:val="center"/>
+              <w:rPr>
+                <w:b w:val="0"/>
+              </w:rPr>
+            </w:pPr>
+            <w:r>
+              <w:rPr>
+                <w:b w:val="0"/>
+              </w:rPr>
+              <w:t>Tóm tắt</w:t>
+            </w:r>
+          </w:p>
+        </w:tc>
+        <w:tc>
+          <w:tcPr>
+            <w:tcW w:w="6029" w:type="dxa"/>
+          </w:tcPr>
+          <w:p>
+            <w:pPr>
+              <w:cnfStyle w:val="000000100000" w:firstRow="0" w:lastRow="0" w:firstColumn="0" w:lastColumn="0" w:oddVBand="0" w:evenVBand="0" w:oddHBand="1" w:evenHBand="0" w:firstRowFirstColumn="0" w:firstRowLastColumn="0" w:lastRowFirstColumn="0" w:lastRowLastColumn="0"/>
+            </w:pPr>
+            <w:r>
+              <w:t>Khi Master cầ</w:t>
+            </w:r>
+            <w:r>
+              <w:t xml:space="preserve">n xem thông tin các Agent theo các bộ lọc cụ </w:t>
+            </w:r>
+            <w:proofErr w:type="gramStart"/>
+            <w:r>
+              <w:t>thể(</w:t>
+            </w:r>
+            <w:proofErr w:type="gramEnd"/>
+            <w:r>
+              <w:t>theo vùng, theo doanh thu, theo loại Merchant,…)</w:t>
+            </w:r>
+          </w:p>
+        </w:tc>
+      </w:tr>
+      <w:tr>
+        <w:trPr>
+          <w:cnfStyle w:val="000000010000" w:firstRow="0" w:lastRow="0" w:firstColumn="0" w:lastColumn="0" w:oddVBand="0" w:evenVBand="0" w:oddHBand="0" w:evenHBand="1" w:firstRowFirstColumn="0" w:firstRowLastColumn="0" w:lastRowFirstColumn="0" w:lastRowLastColumn="0"/>
+        </w:trPr>
+        <w:tc>
+          <w:tcPr>
+            <w:cnfStyle w:val="001000000000" w:firstRow="0" w:lastRow="0" w:firstColumn="1" w:lastColumn="0" w:oddVBand="0" w:evenVBand="0" w:oddHBand="0" w:evenHBand="0" w:firstRowFirstColumn="0" w:firstRowLastColumn="0" w:lastRowFirstColumn="0" w:lastRowLastColumn="0"/>
+            <w:tcW w:w="2827" w:type="dxa"/>
+          </w:tcPr>
+          <w:p>
+            <w:pPr>
+              <w:jc w:val="center"/>
+              <w:rPr>
+                <w:b w:val="0"/>
+              </w:rPr>
+            </w:pPr>
+            <w:r>
+              <w:rPr>
+                <w:b w:val="0"/>
+              </w:rPr>
+              <w:t>Tác nhân</w:t>
+            </w:r>
+          </w:p>
+        </w:tc>
+        <w:tc>
+          <w:tcPr>
+            <w:tcW w:w="6029" w:type="dxa"/>
+          </w:tcPr>
+          <w:p>
+            <w:pPr>
+              <w:cnfStyle w:val="000000010000" w:firstRow="0" w:lastRow="0" w:firstColumn="0" w:lastColumn="0" w:oddVBand="0" w:evenVBand="0" w:oddHBand="0" w:evenHBand="1" w:firstRowFirstColumn="0" w:firstRowLastColumn="0" w:lastRowFirstColumn="0" w:lastRowLastColumn="0"/>
+            </w:pPr>
+            <w:r>
+              <w:t>Master</w:t>
+            </w:r>
+          </w:p>
+        </w:tc>
+      </w:tr>
+      <w:tr>
+        <w:trPr>
+          <w:cnfStyle w:val="000000100000" w:firstRow="0" w:lastRow="0" w:firstColumn="0" w:lastColumn="0" w:oddVBand="0" w:evenVBand="0" w:oddHBand="1" w:evenHBand="0" w:firstRowFirstColumn="0" w:firstRowLastColumn="0" w:lastRowFirstColumn="0" w:lastRowLastColumn="0"/>
+        </w:trPr>
+        <w:tc>
+          <w:tcPr>
+            <w:cnfStyle w:val="001000000000" w:firstRow="0" w:lastRow="0" w:firstColumn="1" w:lastColumn="0" w:oddVBand="0" w:evenVBand="0" w:oddHBand="0" w:evenHBand="0" w:firstRowFirstColumn="0" w:firstRowLastColumn="0" w:lastRowFirstColumn="0" w:lastRowLastColumn="0"/>
+            <w:tcW w:w="2827" w:type="dxa"/>
+          </w:tcPr>
+          <w:p>
+            <w:pPr>
+              <w:jc w:val="center"/>
+              <w:rPr>
+                <w:b w:val="0"/>
+              </w:rPr>
+            </w:pPr>
+            <w:r>
+              <w:rPr>
+                <w:b w:val="0"/>
+              </w:rPr>
+              <w:t>Use case liên quan</w:t>
+            </w:r>
+          </w:p>
+        </w:tc>
+        <w:tc>
+          <w:tcPr>
+            <w:tcW w:w="6029" w:type="dxa"/>
+          </w:tcPr>
+          <w:p>
+            <w:pPr>
+              <w:cnfStyle w:val="000000100000" w:firstRow="0" w:lastRow="0" w:firstColumn="0" w:lastColumn="0" w:oddVBand="0" w:evenVBand="0" w:oddHBand="1" w:evenHBand="0" w:firstRowFirstColumn="0" w:firstRowLastColumn="0" w:lastRowFirstColumn="0" w:lastRowLastColumn="0"/>
+            </w:pPr>
+          </w:p>
+        </w:tc>
+      </w:tr>
+      <w:tr>
+        <w:trPr>
+          <w:cnfStyle w:val="000000010000" w:firstRow="0" w:lastRow="0" w:firstColumn="0" w:lastColumn="0" w:oddVBand="0" w:evenVBand="0" w:oddHBand="0" w:evenHBand="1" w:firstRowFirstColumn="0" w:firstRowLastColumn="0" w:lastRowFirstColumn="0" w:lastRowLastColumn="0"/>
+        </w:trPr>
+        <w:tc>
+          <w:tcPr>
+            <w:cnfStyle w:val="001000000000" w:firstRow="0" w:lastRow="0" w:firstColumn="1" w:lastColumn="0" w:oddVBand="0" w:evenVBand="0" w:oddHBand="0" w:evenHBand="0" w:firstRowFirstColumn="0" w:firstRowLastColumn="0" w:lastRowFirstColumn="0" w:lastRowLastColumn="0"/>
+            <w:tcW w:w="2827" w:type="dxa"/>
+          </w:tcPr>
+          <w:p>
+            <w:pPr>
+              <w:jc w:val="center"/>
+              <w:rPr>
+                <w:b w:val="0"/>
+              </w:rPr>
+            </w:pPr>
+            <w:r>
+              <w:rPr>
+                <w:b w:val="0"/>
+              </w:rPr>
+              <w:t>Dòng sự kiện chính</w:t>
+            </w:r>
+          </w:p>
+        </w:tc>
+        <w:tc>
+          <w:tcPr>
+            <w:tcW w:w="6029" w:type="dxa"/>
+          </w:tcPr>
+          <w:p>
+            <w:pPr>
+              <w:pStyle w:val="ListParagraph"/>
+              <w:numPr>
+                <w:ilvl w:val="0"/>
+                <w:numId w:val="19"/>
+              </w:numPr>
+              <w:spacing w:before="120" w:after="120"/>
+              <w:cnfStyle w:val="000000010000" w:firstRow="0" w:lastRow="0" w:firstColumn="0" w:lastColumn="0" w:oddVBand="0" w:evenVBand="0" w:oddHBand="0" w:evenHBand="1" w:firstRowFirstColumn="0" w:firstRowLastColumn="0" w:lastRowFirstColumn="0" w:lastRowLastColumn="0"/>
+            </w:pPr>
+            <w:r>
+              <w:t>Master chọn tiêu chí cần xem</w:t>
+            </w:r>
+          </w:p>
+          <w:p>
+            <w:pPr>
+              <w:pStyle w:val="ListParagraph"/>
+              <w:numPr>
+                <w:ilvl w:val="0"/>
+                <w:numId w:val="19"/>
+              </w:numPr>
+              <w:spacing w:before="120" w:after="120"/>
+              <w:cnfStyle w:val="000000010000" w:firstRow="0" w:lastRow="0" w:firstColumn="0" w:lastColumn="0" w:oddVBand="0" w:evenVBand="0" w:oddHBand="0" w:evenHBand="1" w:firstRowFirstColumn="0" w:firstRowLastColumn="0" w:lastRowFirstColumn="0" w:lastRowLastColumn="0"/>
+            </w:pPr>
+            <w:r>
+              <w:lastRenderedPageBreak/>
+              <w:t>Hệ thống trả về các Agent hợp với các tiêu chí mà Master đã chọn</w:t>
+            </w:r>
+          </w:p>
+        </w:tc>
+      </w:tr>
+      <w:tr>
+        <w:trPr>
+          <w:cnfStyle w:val="000000100000" w:firstRow="0" w:lastRow="0" w:firstColumn="0" w:lastColumn="0" w:oddVBand="0" w:evenVBand="0" w:oddHBand="1" w:evenHBand="0" w:firstRowFirstColumn="0" w:firstRowLastColumn="0" w:lastRowFirstColumn="0" w:lastRowLastColumn="0"/>
+        </w:trPr>
+        <w:tc>
+          <w:tcPr>
+            <w:cnfStyle w:val="001000000000" w:firstRow="0" w:lastRow="0" w:firstColumn="1" w:lastColumn="0" w:oddVBand="0" w:evenVBand="0" w:oddHBand="0" w:evenHBand="0" w:firstRowFirstColumn="0" w:firstRowLastColumn="0" w:lastRowFirstColumn="0" w:lastRowLastColumn="0"/>
+            <w:tcW w:w="2827" w:type="dxa"/>
+          </w:tcPr>
+          <w:p>
+            <w:pPr>
+              <w:jc w:val="center"/>
+              <w:rPr>
+                <w:b w:val="0"/>
+              </w:rPr>
+            </w:pPr>
+            <w:r>
+              <w:rPr>
+                <w:b w:val="0"/>
+              </w:rPr>
+              <w:lastRenderedPageBreak/>
+              <w:t>Dòng sự kiện phụ</w:t>
+            </w:r>
+          </w:p>
+        </w:tc>
+        <w:tc>
+          <w:tcPr>
+            <w:tcW w:w="6029" w:type="dxa"/>
+          </w:tcPr>
+          <w:p>
+            <w:pPr>
+              <w:spacing w:before="120" w:after="120"/>
+              <w:cnfStyle w:val="000000100000" w:firstRow="0" w:lastRow="0" w:firstColumn="0" w:lastColumn="0" w:oddVBand="0" w:evenVBand="0" w:oddHBand="1" w:evenHBand="0" w:firstRowFirstColumn="0" w:firstRowLastColumn="0" w:lastRowFirstColumn="0" w:lastRowLastColumn="0"/>
+            </w:pPr>
+            <w:r>
+              <w:t xml:space="preserve">A2. Khi hệ thống trả về kết quả thì Master có thể thực hiện các UC: Inactive Agent, Active Agent, </w:t>
+            </w:r>
+            <w:r>
+              <w:t>Cung cap tai khoan cho Agent quan ly Merchant</w:t>
+            </w:r>
+            <w:r>
+              <w:t xml:space="preserve">, </w:t>
+            </w:r>
+            <w:r>
+              <w:t>Gan quyen quan ly Merchant cho Agent</w:t>
+            </w:r>
+            <w:r>
+              <w:t>,...</w:t>
+            </w:r>
+          </w:p>
+        </w:tc>
+      </w:tr>
+      <w:tr>
+        <w:trPr>
+          <w:cnfStyle w:val="000000010000" w:firstRow="0" w:lastRow="0" w:firstColumn="0" w:lastColumn="0" w:oddVBand="0" w:evenVBand="0" w:oddHBand="0" w:evenHBand="1" w:firstRowFirstColumn="0" w:firstRowLastColumn="0" w:lastRowFirstColumn="0" w:lastRowLastColumn="0"/>
+        </w:trPr>
+        <w:tc>
+          <w:tcPr>
+            <w:cnfStyle w:val="001000000000" w:firstRow="0" w:lastRow="0" w:firstColumn="1" w:lastColumn="0" w:oddVBand="0" w:evenVBand="0" w:oddHBand="0" w:evenHBand="0" w:firstRowFirstColumn="0" w:firstRowLastColumn="0" w:lastRowFirstColumn="0" w:lastRowLastColumn="0"/>
+            <w:tcW w:w="2827" w:type="dxa"/>
+          </w:tcPr>
+          <w:p>
+            <w:pPr>
+              <w:jc w:val="center"/>
+              <w:rPr>
+                <w:b w:val="0"/>
+              </w:rPr>
+            </w:pPr>
+            <w:r>
+              <w:rPr>
+                <w:b w:val="0"/>
+              </w:rPr>
+              <w:t>Điều kiện tiên quyết</w:t>
+            </w:r>
+          </w:p>
+        </w:tc>
+        <w:tc>
+          <w:tcPr>
+            <w:tcW w:w="6029" w:type="dxa"/>
+          </w:tcPr>
+          <w:p>
+            <w:pPr>
+              <w:pStyle w:val="ListParagraph"/>
+              <w:numPr>
+                <w:ilvl w:val="0"/>
+                <w:numId w:val="2"/>
+              </w:numPr>
+              <w:cnfStyle w:val="000000010000" w:firstRow="0" w:lastRow="0" w:firstColumn="0" w:lastColumn="0" w:oddVBand="0" w:evenVBand="0" w:oddHBand="0" w:evenHBand="1" w:firstRowFirstColumn="0" w:firstRowLastColumn="0" w:lastRowFirstColumn="0" w:lastRowLastColumn="0"/>
+            </w:pPr>
+            <w:r>
+              <w:t>Master phải đăng nhập thành công vào hệ thống</w:t>
+            </w:r>
+          </w:p>
+        </w:tc>
+      </w:tr>
+      <w:tr>
+        <w:trPr>
+          <w:cnfStyle w:val="000000100000" w:firstRow="0" w:lastRow="0" w:firstColumn="0" w:lastColumn="0" w:oddVBand="0" w:evenVBand="0" w:oddHBand="1" w:evenHBand="0" w:firstRowFirstColumn="0" w:firstRowLastColumn="0" w:lastRowFirstColumn="0" w:lastRowLastColumn="0"/>
+        </w:trPr>
+        <w:tc>
+          <w:tcPr>
+            <w:cnfStyle w:val="001000000000" w:firstRow="0" w:lastRow="0" w:firstColumn="1" w:lastColumn="0" w:oddVBand="0" w:evenVBand="0" w:oddHBand="0" w:evenHBand="0" w:firstRowFirstColumn="0" w:firstRowLastColumn="0" w:lastRowFirstColumn="0" w:lastRowLastColumn="0"/>
+            <w:tcW w:w="2827" w:type="dxa"/>
+          </w:tcPr>
+          <w:p>
+            <w:pPr>
+              <w:jc w:val="center"/>
+              <w:rPr>
+                <w:b w:val="0"/>
+              </w:rPr>
+            </w:pPr>
+            <w:r>
+              <w:rPr>
+                <w:b w:val="0"/>
+              </w:rPr>
+              <w:t>Hậu điều kiện</w:t>
+            </w:r>
+          </w:p>
+        </w:tc>
+        <w:tc>
+          <w:tcPr>
+            <w:tcW w:w="6029" w:type="dxa"/>
+          </w:tcPr>
+          <w:p>
+            <w:pPr>
+              <w:cnfStyle w:val="000000100000" w:firstRow="0" w:lastRow="0" w:firstColumn="0" w:lastColumn="0" w:oddVBand="0" w:evenVBand="0" w:oddHBand="1" w:evenHBand="0" w:firstRowFirstColumn="0" w:firstRowLastColumn="0" w:lastRowFirstColumn="0" w:lastRowLastColumn="0"/>
+            </w:pPr>
+          </w:p>
+        </w:tc>
+      </w:tr>
+    </w:tbl>
+    <w:p/>
+    <w:tbl>
+      <w:tblPr>
+        <w:tblStyle w:val="LightGrid-Accent5"/>
+        <w:tblW w:w="0" w:type="auto"/>
+        <w:tblLook w:val="04A0" w:firstRow="1" w:lastRow="0" w:firstColumn="1" w:lastColumn="0" w:noHBand="0" w:noVBand="1"/>
+      </w:tblPr>
+      <w:tblGrid>
+        <w:gridCol w:w="2827"/>
+        <w:gridCol w:w="6029"/>
+      </w:tblGrid>
+      <w:tr>
+        <w:trPr>
+          <w:cnfStyle w:val="100000000000" w:firstRow="1" w:lastRow="0" w:firstColumn="0" w:lastColumn="0" w:oddVBand="0" w:evenVBand="0" w:oddHBand="0" w:evenHBand="0" w:firstRowFirstColumn="0" w:firstRowLastColumn="0" w:lastRowFirstColumn="0" w:lastRowLastColumn="0"/>
+        </w:trPr>
+        <w:tc>
+          <w:tcPr>
+            <w:cnfStyle w:val="001000000000" w:firstRow="0" w:lastRow="0" w:firstColumn="1" w:lastColumn="0" w:oddVBand="0" w:evenVBand="0" w:oddHBand="0" w:evenHBand="0" w:firstRowFirstColumn="0" w:firstRowLastColumn="0" w:lastRowFirstColumn="0" w:lastRowLastColumn="0"/>
+            <w:tcW w:w="2827" w:type="dxa"/>
+          </w:tcPr>
+          <w:p>
+            <w:pPr>
+              <w:jc w:val="center"/>
+              <w:rPr>
+                <w:b w:val="0"/>
+              </w:rPr>
+            </w:pPr>
+            <w:r>
+              <w:rPr>
+                <w:b w:val="0"/>
+              </w:rPr>
+              <w:t>Tên use case</w:t>
+            </w:r>
+          </w:p>
+        </w:tc>
+        <w:tc>
+          <w:tcPr>
+            <w:tcW w:w="6029" w:type="dxa"/>
+          </w:tcPr>
+          <w:p>
+            <w:pPr>
+              <w:spacing w:line="240" w:lineRule="auto"/>
+              <w:cnfStyle w:val="100000000000" w:firstRow="1" w:lastRow="0" w:firstColumn="0" w:lastColumn="0" w:oddVBand="0" w:evenVBand="0" w:oddHBand="0" w:evenHBand="0" w:firstRowFirstColumn="0" w:firstRowLastColumn="0" w:lastRowFirstColumn="0" w:lastRowLastColumn="0"/>
+              <w:rPr>
+                <w:rFonts w:ascii="Calibri" w:hAnsi="Calibri"/>
+                <w:color w:val="000000"/>
+              </w:rPr>
+            </w:pPr>
+            <w:r>
+              <w:rPr>
+                <w:rFonts w:ascii="Calibri" w:hAnsi="Calibri"/>
+                <w:color w:val="000000"/>
+              </w:rPr>
+              <w:t>Gui thong bao cho Agent</w:t>
+            </w:r>
+          </w:p>
+        </w:tc>
+      </w:tr>
+      <w:tr>
+        <w:trPr>
+          <w:cnfStyle w:val="000000100000" w:firstRow="0" w:lastRow="0" w:firstColumn="0" w:lastColumn="0" w:oddVBand="0" w:evenVBand="0" w:oddHBand="1" w:evenHBand="0" w:firstRowFirstColumn="0" w:firstRowLastColumn="0" w:lastRowFirstColumn="0" w:lastRowLastColumn="0"/>
+        </w:trPr>
+        <w:tc>
+          <w:tcPr>
+            <w:cnfStyle w:val="001000000000" w:firstRow="0" w:lastRow="0" w:firstColumn="1" w:lastColumn="0" w:oddVBand="0" w:evenVBand="0" w:oddHBand="0" w:evenHBand="0" w:firstRowFirstColumn="0" w:firstRowLastColumn="0" w:lastRowFirstColumn="0" w:lastRowLastColumn="0"/>
+            <w:tcW w:w="2827" w:type="dxa"/>
+          </w:tcPr>
+          <w:p>
+            <w:pPr>
+              <w:jc w:val="center"/>
+              <w:rPr>
+                <w:b w:val="0"/>
+              </w:rPr>
+            </w:pPr>
+            <w:r>
+              <w:rPr>
+                <w:b w:val="0"/>
+              </w:rPr>
+              <w:t>Tóm tắt</w:t>
+            </w:r>
+          </w:p>
+        </w:tc>
+        <w:tc>
+          <w:tcPr>
+            <w:tcW w:w="6029" w:type="dxa"/>
+          </w:tcPr>
+          <w:p>
+            <w:pPr>
+              <w:cnfStyle w:val="000000100000" w:firstRow="0" w:lastRow="0" w:firstColumn="0" w:lastColumn="0" w:oddVBand="0" w:evenVBand="0" w:oddHBand="1" w:evenHBand="0" w:firstRowFirstColumn="0" w:firstRowLastColumn="0" w:lastRowFirstColumn="0" w:lastRowLastColumn="0"/>
+            </w:pPr>
+            <w:r>
+              <w:t>Khi Master có các hành động liên quan đến Agent thì hệ thống sẽ gửi thông báo về cho Agent biết</w:t>
+            </w:r>
+          </w:p>
+        </w:tc>
+      </w:tr>
+      <w:tr>
+        <w:trPr>
+          <w:cnfStyle w:val="000000010000" w:firstRow="0" w:lastRow="0" w:firstColumn="0" w:lastColumn="0" w:oddVBand="0" w:evenVBand="0" w:oddHBand="0" w:evenHBand="1" w:firstRowFirstColumn="0" w:firstRowLastColumn="0" w:lastRowFirstColumn="0" w:lastRowLastColumn="0"/>
+        </w:trPr>
+        <w:tc>
+          <w:tcPr>
+            <w:cnfStyle w:val="001000000000" w:firstRow="0" w:lastRow="0" w:firstColumn="1" w:lastColumn="0" w:oddVBand="0" w:evenVBand="0" w:oddHBand="0" w:evenHBand="0" w:firstRowFirstColumn="0" w:firstRowLastColumn="0" w:lastRowFirstColumn="0" w:lastRowLastColumn="0"/>
+            <w:tcW w:w="2827" w:type="dxa"/>
+          </w:tcPr>
+          <w:p>
+            <w:pPr>
+              <w:jc w:val="center"/>
+              <w:rPr>
+                <w:b w:val="0"/>
+              </w:rPr>
+            </w:pPr>
+            <w:r>
+              <w:rPr>
+                <w:b w:val="0"/>
+              </w:rPr>
+              <w:t>Tác nhân</w:t>
+            </w:r>
+          </w:p>
+        </w:tc>
+        <w:tc>
+          <w:tcPr>
+            <w:tcW w:w="6029" w:type="dxa"/>
+          </w:tcPr>
+          <w:p>
+            <w:pPr>
+              <w:cnfStyle w:val="000000010000" w:firstRow="0" w:lastRow="0" w:firstColumn="0" w:lastColumn="0" w:oddVBand="0" w:evenVBand="0" w:oddHBand="0" w:evenHBand="1" w:firstRowFirstColumn="0" w:firstRowLastColumn="0" w:lastRowFirstColumn="0" w:lastRowLastColumn="0"/>
+            </w:pPr>
+            <w:r>
+              <w:t>Master</w:t>
+            </w:r>
+          </w:p>
+        </w:tc>
+      </w:tr>
+      <w:tr>
+        <w:trPr>
+          <w:cnfStyle w:val="000000100000" w:firstRow="0" w:lastRow="0" w:firstColumn="0" w:lastColumn="0" w:oddVBand="0" w:evenVBand="0" w:oddHBand="1" w:evenHBand="0" w:firstRowFirstColumn="0" w:firstRowLastColumn="0" w:lastRowFirstColumn="0" w:lastRowLastColumn="0"/>
+        </w:trPr>
+        <w:tc>
+          <w:tcPr>
+            <w:cnfStyle w:val="001000000000" w:firstRow="0" w:lastRow="0" w:firstColumn="1" w:lastColumn="0" w:oddVBand="0" w:evenVBand="0" w:oddHBand="0" w:evenHBand="0" w:firstRowFirstColumn="0" w:firstRowLastColumn="0" w:lastRowFirstColumn="0" w:lastRowLastColumn="0"/>
+            <w:tcW w:w="2827" w:type="dxa"/>
+          </w:tcPr>
+          <w:p>
+            <w:pPr>
+              <w:jc w:val="center"/>
+              <w:rPr>
+                <w:b w:val="0"/>
+              </w:rPr>
+            </w:pPr>
+            <w:r>
+              <w:rPr>
+                <w:b w:val="0"/>
+              </w:rPr>
+              <w:t>Use case liên quan</w:t>
+            </w:r>
+          </w:p>
+        </w:tc>
+        <w:tc>
+          <w:tcPr>
+            <w:tcW w:w="6029" w:type="dxa"/>
+          </w:tcPr>
+          <w:p>
+            <w:pPr>
+              <w:cnfStyle w:val="000000100000" w:firstRow="0" w:lastRow="0" w:firstColumn="0" w:lastColumn="0" w:oddVBand="0" w:evenVBand="0" w:oddHBand="1" w:evenHBand="0" w:firstRowFirstColumn="0" w:firstRowLastColumn="0" w:lastRowFirstColumn="0" w:lastRowLastColumn="0"/>
+            </w:pPr>
+          </w:p>
+        </w:tc>
+      </w:tr>
+      <w:tr>
+        <w:trPr>
+          <w:cnfStyle w:val="000000010000" w:firstRow="0" w:lastRow="0" w:firstColumn="0" w:lastColumn="0" w:oddVBand="0" w:evenVBand="0" w:oddHBand="0" w:evenHBand="1" w:firstRowFirstColumn="0" w:firstRowLastColumn="0" w:lastRowFirstColumn="0" w:lastRowLastColumn="0"/>
+        </w:trPr>
+        <w:tc>
+          <w:tcPr>
+            <w:cnfStyle w:val="001000000000" w:firstRow="0" w:lastRow="0" w:firstColumn="1" w:lastColumn="0" w:oddVBand="0" w:evenVBand="0" w:oddHBand="0" w:evenHBand="0" w:firstRowFirstColumn="0" w:firstRowLastColumn="0" w:lastRowFirstColumn="0" w:lastRowLastColumn="0"/>
+            <w:tcW w:w="2827" w:type="dxa"/>
+          </w:tcPr>
+          <w:p>
+            <w:pPr>
+              <w:jc w:val="center"/>
+              <w:rPr>
+                <w:b w:val="0"/>
+              </w:rPr>
+            </w:pPr>
+            <w:r>
+              <w:rPr>
+                <w:b w:val="0"/>
+              </w:rPr>
+              <w:t>Dòng sự kiện chính</w:t>
+            </w:r>
+          </w:p>
+        </w:tc>
+        <w:tc>
+          <w:tcPr>
+            <w:tcW w:w="6029" w:type="dxa"/>
+          </w:tcPr>
+          <w:p>
+            <w:pPr>
+              <w:pStyle w:val="ListParagraph"/>
+              <w:numPr>
+                <w:ilvl w:val="0"/>
+                <w:numId w:val="20"/>
+              </w:numPr>
+              <w:spacing w:before="120" w:after="120"/>
+              <w:cnfStyle w:val="000000010000" w:firstRow="0" w:lastRow="0" w:firstColumn="0" w:lastColumn="0" w:oddVBand="0" w:evenVBand="0" w:oddHBand="0" w:evenHBand="1" w:firstRowFirstColumn="0" w:firstRowLastColumn="0" w:lastRowFirstColumn="0" w:lastRowLastColumn="0"/>
+            </w:pPr>
+            <w:r>
+              <w:t xml:space="preserve">Master </w:t>
+            </w:r>
+            <w:proofErr w:type="gramStart"/>
+            <w:r>
+              <w:t>thực</w:t>
+            </w:r>
+            <w:proofErr w:type="gramEnd"/>
+            <w:r>
+              <w:t xml:space="preserve"> hiện các hành động có liên quan đến Agent.</w:t>
+            </w:r>
+          </w:p>
+          <w:p>
+            <w:pPr>
+              <w:pStyle w:val="ListParagraph"/>
+              <w:numPr>
+                <w:ilvl w:val="0"/>
+                <w:numId w:val="20"/>
+              </w:numPr>
+              <w:spacing w:before="120" w:after="120"/>
+              <w:cnfStyle w:val="000000010000" w:firstRow="0" w:lastRow="0" w:firstColumn="0" w:lastColumn="0" w:oddVBand="0" w:evenVBand="0" w:oddHBand="0" w:evenHBand="1" w:firstRowFirstColumn="0" w:firstRowLastColumn="0" w:lastRowFirstColumn="0" w:lastRowLastColumn="0"/>
+            </w:pPr>
+            <w:r>
+              <w:t>Hệ thống gửi thông báo về cho Agent biết các hành động đó.</w:t>
+            </w:r>
+          </w:p>
+        </w:tc>
+      </w:tr>
+      <w:tr>
+        <w:trPr>
+          <w:cnfStyle w:val="000000100000" w:firstRow="0" w:lastRow="0" w:firstColumn="0" w:lastColumn="0" w:oddVBand="0" w:evenVBand="0" w:oddHBand="1" w:evenHBand="0" w:firstRowFirstColumn="0" w:firstRowLastColumn="0" w:lastRowFirstColumn="0" w:lastRowLastColumn="0"/>
+        </w:trPr>
+        <w:tc>
+          <w:tcPr>
+            <w:cnfStyle w:val="001000000000" w:firstRow="0" w:lastRow="0" w:firstColumn="1" w:lastColumn="0" w:oddVBand="0" w:evenVBand="0" w:oddHBand="0" w:evenHBand="0" w:firstRowFirstColumn="0" w:firstRowLastColumn="0" w:lastRowFirstColumn="0" w:lastRowLastColumn="0"/>
+            <w:tcW w:w="2827" w:type="dxa"/>
+          </w:tcPr>
+          <w:p>
+            <w:pPr>
+              <w:jc w:val="center"/>
+              <w:rPr>
+                <w:b w:val="0"/>
+              </w:rPr>
+            </w:pPr>
+            <w:r>
+              <w:rPr>
+                <w:b w:val="0"/>
+              </w:rPr>
+              <w:t>Dòng sự kiện phụ</w:t>
+            </w:r>
+          </w:p>
+        </w:tc>
+        <w:tc>
+          <w:tcPr>
+            <w:tcW w:w="6029" w:type="dxa"/>
+          </w:tcPr>
+          <w:p>
+            <w:pPr>
+              <w:spacing w:before="120" w:after="120"/>
+              <w:cnfStyle w:val="000000100000" w:firstRow="0" w:lastRow="0" w:firstColumn="0" w:lastColumn="0" w:oddVBand="0" w:evenVBand="0" w:oddHBand="1" w:evenHBand="0" w:firstRowFirstColumn="0" w:firstRowLastColumn="0" w:lastRowFirstColumn="0" w:lastRowLastColumn="0"/>
+            </w:pPr>
+          </w:p>
+        </w:tc>
+      </w:tr>
+      <w:tr>
+        <w:trPr>
+          <w:cnfStyle w:val="000000010000" w:firstRow="0" w:lastRow="0" w:firstColumn="0" w:lastColumn="0" w:oddVBand="0" w:evenVBand="0" w:oddHBand="0" w:evenHBand="1" w:firstRowFirstColumn="0" w:firstRowLastColumn="0" w:lastRowFirstColumn="0" w:lastRowLastColumn="0"/>
+        </w:trPr>
+        <w:tc>
+          <w:tcPr>
+            <w:cnfStyle w:val="001000000000" w:firstRow="0" w:lastRow="0" w:firstColumn="1" w:lastColumn="0" w:oddVBand="0" w:evenVBand="0" w:oddHBand="0" w:evenHBand="0" w:firstRowFirstColumn="0" w:firstRowLastColumn="0" w:lastRowFirstColumn="0" w:lastRowLastColumn="0"/>
+            <w:tcW w:w="2827" w:type="dxa"/>
+          </w:tcPr>
+          <w:p>
+            <w:pPr>
+              <w:jc w:val="center"/>
+              <w:rPr>
+                <w:b w:val="0"/>
+              </w:rPr>
+            </w:pPr>
+            <w:r>
+              <w:rPr>
+                <w:b w:val="0"/>
+              </w:rPr>
+              <w:t>Điều kiện tiên quyết</w:t>
+            </w:r>
+          </w:p>
+        </w:tc>
+        <w:tc>
+          <w:tcPr>
+            <w:tcW w:w="6029" w:type="dxa"/>
+          </w:tcPr>
+          <w:p>
+            <w:pPr>
+              <w:pStyle w:val="ListParagraph"/>
+              <w:numPr>
+                <w:ilvl w:val="0"/>
+                <w:numId w:val="2"/>
+              </w:numPr>
+              <w:cnfStyle w:val="000000010000" w:firstRow="0" w:lastRow="0" w:firstColumn="0" w:lastColumn="0" w:oddVBand="0" w:evenVBand="0" w:oddHBand="0" w:evenHBand="1" w:firstRowFirstColumn="0" w:firstRowLastColumn="0" w:lastRowFirstColumn="0" w:lastRowLastColumn="0"/>
+            </w:pPr>
+            <w:r>
+              <w:t>Hành động phải liên quan đến Agent</w:t>
+            </w:r>
+          </w:p>
+        </w:tc>
+      </w:tr>
+      <w:tr>
+        <w:trPr>
+          <w:cnfStyle w:val="000000100000" w:firstRow="0" w:lastRow="0" w:firstColumn="0" w:lastColumn="0" w:oddVBand="0" w:evenVBand="0" w:oddHBand="1" w:evenHBand="0" w:firstRowFirstColumn="0" w:firstRowLastColumn="0" w:lastRowFirstColumn="0" w:lastRowLastColumn="0"/>
+        </w:trPr>
+        <w:tc>
+          <w:tcPr>
+            <w:cnfStyle w:val="001000000000" w:firstRow="0" w:lastRow="0" w:firstColumn="1" w:lastColumn="0" w:oddVBand="0" w:evenVBand="0" w:oddHBand="0" w:evenHBand="0" w:firstRowFirstColumn="0" w:firstRowLastColumn="0" w:lastRowFirstColumn="0" w:lastRowLastColumn="0"/>
+            <w:tcW w:w="2827" w:type="dxa"/>
+          </w:tcPr>
+          <w:p>
+            <w:pPr>
+              <w:jc w:val="center"/>
+              <w:rPr>
+                <w:b w:val="0"/>
+              </w:rPr>
+            </w:pPr>
+            <w:r>
+              <w:rPr>
+                <w:b w:val="0"/>
+              </w:rPr>
+              <w:t>Hậu điều kiện</w:t>
+            </w:r>
+          </w:p>
+        </w:tc>
+        <w:tc>
+          <w:tcPr>
+            <w:tcW w:w="6029" w:type="dxa"/>
+          </w:tcPr>
+          <w:p>
+            <w:pPr>
+              <w:cnfStyle w:val="000000100000" w:firstRow="0" w:lastRow="0" w:firstColumn="0" w:lastColumn="0" w:oddVBand="0" w:evenVBand="0" w:oddHBand="1" w:evenHBand="0" w:firstRowFirstColumn="0" w:firstRowLastColumn="0" w:lastRowFirstColumn="0" w:lastRowLastColumn="0"/>
+            </w:pPr>
+          </w:p>
+        </w:tc>
+      </w:tr>
+    </w:tbl>
+    <w:p/>
+    <w:tbl>
+      <w:tblPr>
+        <w:tblStyle w:val="LightGrid-Accent5"/>
+        <w:tblW w:w="0" w:type="auto"/>
+        <w:tblLook w:val="04A0" w:firstRow="1" w:lastRow="0" w:firstColumn="1" w:lastColumn="0" w:noHBand="0" w:noVBand="1"/>
+      </w:tblPr>
+      <w:tblGrid>
+        <w:gridCol w:w="2827"/>
+        <w:gridCol w:w="6029"/>
+      </w:tblGrid>
+      <w:tr>
+        <w:trPr>
+          <w:cnfStyle w:val="100000000000" w:firstRow="1" w:lastRow="0" w:firstColumn="0" w:lastColumn="0" w:oddVBand="0" w:evenVBand="0" w:oddHBand="0" w:evenHBand="0" w:firstRowFirstColumn="0" w:firstRowLastColumn="0" w:lastRowFirstColumn="0" w:lastRowLastColumn="0"/>
+        </w:trPr>
+        <w:tc>
+          <w:tcPr>
+            <w:cnfStyle w:val="001000000000" w:firstRow="0" w:lastRow="0" w:firstColumn="1" w:lastColumn="0" w:oddVBand="0" w:evenVBand="0" w:oddHBand="0" w:evenHBand="0" w:firstRowFirstColumn="0" w:firstRowLastColumn="0" w:lastRowFirstColumn="0" w:lastRowLastColumn="0"/>
+            <w:tcW w:w="2827" w:type="dxa"/>
+          </w:tcPr>
+          <w:p>
+            <w:pPr>
+              <w:jc w:val="center"/>
+              <w:rPr>
+                <w:b w:val="0"/>
+              </w:rPr>
+            </w:pPr>
+            <w:r>
+              <w:rPr>
+                <w:b w:val="0"/>
+              </w:rPr>
+              <w:t>Tên use case</w:t>
+            </w:r>
+          </w:p>
+        </w:tc>
+        <w:tc>
+          <w:tcPr>
+            <w:tcW w:w="6029" w:type="dxa"/>
+          </w:tcPr>
+          <w:p>
+            <w:pPr>
+              <w:spacing w:line="240" w:lineRule="auto"/>
+              <w:cnfStyle w:val="100000000000" w:firstRow="1" w:lastRow="0" w:firstColumn="0" w:lastColumn="0" w:oddVBand="0" w:evenVBand="0" w:oddHBand="0" w:evenHBand="0" w:firstRowFirstColumn="0" w:firstRowLastColumn="0" w:lastRowFirstColumn="0" w:lastRowLastColumn="0"/>
+              <w:rPr>
+                <w:rFonts w:ascii="Calibri" w:hAnsi="Calibri"/>
+                <w:color w:val="000000"/>
+              </w:rPr>
+            </w:pPr>
+            <w:r>
+              <w:rPr>
+                <w:rFonts w:ascii="Calibri" w:hAnsi="Calibri"/>
+                <w:color w:val="000000"/>
+              </w:rPr>
+              <w:t>Report</w:t>
+            </w:r>
+          </w:p>
+        </w:tc>
+      </w:tr>
+      <w:tr>
+        <w:trPr>
+          <w:cnfStyle w:val="000000100000" w:firstRow="0" w:lastRow="0" w:firstColumn="0" w:lastColumn="0" w:oddVBand="0" w:evenVBand="0" w:oddHBand="1" w:evenHBand="0" w:firstRowFirstColumn="0" w:firstRowLastColumn="0" w:lastRowFirstColumn="0" w:lastRowLastColumn="0"/>
+        </w:trPr>
+        <w:tc>
+          <w:tcPr>
+            <w:cnfStyle w:val="001000000000" w:firstRow="0" w:lastRow="0" w:firstColumn="1" w:lastColumn="0" w:oddVBand="0" w:evenVBand="0" w:oddHBand="0" w:evenHBand="0" w:firstRowFirstColumn="0" w:firstRowLastColumn="0" w:lastRowFirstColumn="0" w:lastRowLastColumn="0"/>
+            <w:tcW w:w="2827" w:type="dxa"/>
+          </w:tcPr>
+          <w:p>
+            <w:pPr>
+              <w:jc w:val="center"/>
+              <w:rPr>
+                <w:b w:val="0"/>
+              </w:rPr>
+            </w:pPr>
+            <w:r>
+              <w:rPr>
+                <w:b w:val="0"/>
+              </w:rPr>
+              <w:t>Tóm tắt</w:t>
+            </w:r>
+          </w:p>
+        </w:tc>
+        <w:tc>
+          <w:tcPr>
+            <w:tcW w:w="6029" w:type="dxa"/>
+          </w:tcPr>
+          <w:p>
+            <w:pPr>
+              <w:cnfStyle w:val="000000100000" w:firstRow="0" w:lastRow="0" w:firstColumn="0" w:lastColumn="0" w:oddVBand="0" w:evenVBand="0" w:oddHBand="1" w:evenHBand="0" w:firstRowFirstColumn="0" w:firstRowLastColumn="0" w:lastRowFirstColumn="0" w:lastRowLastColumn="0"/>
+            </w:pPr>
+            <w:r>
+              <w:t>Khi Master muốn lặp các thống kê theo tiêu chí nhất định</w:t>
+            </w:r>
+          </w:p>
+        </w:tc>
+      </w:tr>
+      <w:tr>
+        <w:trPr>
+          <w:cnfStyle w:val="000000010000" w:firstRow="0" w:lastRow="0" w:firstColumn="0" w:lastColumn="0" w:oddVBand="0" w:evenVBand="0" w:oddHBand="0" w:evenHBand="1" w:firstRowFirstColumn="0" w:firstRowLastColumn="0" w:lastRowFirstColumn="0" w:lastRowLastColumn="0"/>
+        </w:trPr>
+        <w:tc>
+          <w:tcPr>
+            <w:cnfStyle w:val="001000000000" w:firstRow="0" w:lastRow="0" w:firstColumn="1" w:lastColumn="0" w:oddVBand="0" w:evenVBand="0" w:oddHBand="0" w:evenHBand="0" w:firstRowFirstColumn="0" w:firstRowLastColumn="0" w:lastRowFirstColumn="0" w:lastRowLastColumn="0"/>
+            <w:tcW w:w="2827" w:type="dxa"/>
+          </w:tcPr>
+          <w:p>
+            <w:pPr>
+              <w:jc w:val="center"/>
+              <w:rPr>
+                <w:b w:val="0"/>
+              </w:rPr>
+            </w:pPr>
+            <w:r>
+              <w:rPr>
+                <w:b w:val="0"/>
+              </w:rPr>
+              <w:t>Tác nhân</w:t>
+            </w:r>
+          </w:p>
+        </w:tc>
+        <w:tc>
+          <w:tcPr>
+            <w:tcW w:w="6029" w:type="dxa"/>
+          </w:tcPr>
+          <w:p>
+            <w:pPr>
+              <w:cnfStyle w:val="000000010000" w:firstRow="0" w:lastRow="0" w:firstColumn="0" w:lastColumn="0" w:oddVBand="0" w:evenVBand="0" w:oddHBand="0" w:evenHBand="1" w:firstRowFirstColumn="0" w:firstRowLastColumn="0" w:lastRowFirstColumn="0" w:lastRowLastColumn="0"/>
+            </w:pPr>
+            <w:r>
+              <w:t>Master</w:t>
+            </w:r>
+          </w:p>
+        </w:tc>
+      </w:tr>
+      <w:tr>
+        <w:trPr>
+          <w:cnfStyle w:val="000000100000" w:firstRow="0" w:lastRow="0" w:firstColumn="0" w:lastColumn="0" w:oddVBand="0" w:evenVBand="0" w:oddHBand="1" w:evenHBand="0" w:firstRowFirstColumn="0" w:firstRowLastColumn="0" w:lastRowFirstColumn="0" w:lastRowLastColumn="0"/>
+        </w:trPr>
+        <w:tc>
+          <w:tcPr>
+            <w:cnfStyle w:val="001000000000" w:firstRow="0" w:lastRow="0" w:firstColumn="1" w:lastColumn="0" w:oddVBand="0" w:evenVBand="0" w:oddHBand="0" w:evenHBand="0" w:firstRowFirstColumn="0" w:firstRowLastColumn="0" w:lastRowFirstColumn="0" w:lastRowLastColumn="0"/>
+            <w:tcW w:w="2827" w:type="dxa"/>
+          </w:tcPr>
+          <w:p>
+            <w:pPr>
+              <w:jc w:val="center"/>
+              <w:rPr>
+                <w:b w:val="0"/>
+              </w:rPr>
+            </w:pPr>
+            <w:r>
+              <w:rPr>
+                <w:b w:val="0"/>
+              </w:rPr>
+              <w:t>Use case liên quan</w:t>
+            </w:r>
+          </w:p>
+        </w:tc>
+        <w:tc>
+          <w:tcPr>
+            <w:tcW w:w="6029" w:type="dxa"/>
+          </w:tcPr>
+          <w:p>
+            <w:pPr>
+              <w:cnfStyle w:val="000000100000" w:firstRow="0" w:lastRow="0" w:firstColumn="0" w:lastColumn="0" w:oddVBand="0" w:evenVBand="0" w:oddHBand="1" w:evenHBand="0" w:firstRowFirstColumn="0" w:firstRowLastColumn="0" w:lastRowFirstColumn="0" w:lastRowLastColumn="0"/>
+            </w:pPr>
+          </w:p>
+        </w:tc>
+      </w:tr>
+      <w:tr>
+        <w:trPr>
+          <w:cnfStyle w:val="000000010000" w:firstRow="0" w:lastRow="0" w:firstColumn="0" w:lastColumn="0" w:oddVBand="0" w:evenVBand="0" w:oddHBand="0" w:evenHBand="1" w:firstRowFirstColumn="0" w:firstRowLastColumn="0" w:lastRowFirstColumn="0" w:lastRowLastColumn="0"/>
+        </w:trPr>
+        <w:tc>
+          <w:tcPr>
+            <w:cnfStyle w:val="001000000000" w:firstRow="0" w:lastRow="0" w:firstColumn="1" w:lastColumn="0" w:oddVBand="0" w:evenVBand="0" w:oddHBand="0" w:evenHBand="0" w:firstRowFirstColumn="0" w:firstRowLastColumn="0" w:lastRowFirstColumn="0" w:lastRowLastColumn="0"/>
+            <w:tcW w:w="2827" w:type="dxa"/>
+          </w:tcPr>
+          <w:p>
+            <w:pPr>
+              <w:jc w:val="center"/>
+              <w:rPr>
+                <w:b w:val="0"/>
+              </w:rPr>
+            </w:pPr>
+            <w:r>
+              <w:rPr>
+                <w:b w:val="0"/>
+              </w:rPr>
+              <w:lastRenderedPageBreak/>
+              <w:t>Dòng sự kiện chính</w:t>
+            </w:r>
+          </w:p>
+        </w:tc>
+        <w:tc>
+          <w:tcPr>
+            <w:tcW w:w="6029" w:type="dxa"/>
+          </w:tcPr>
+          <w:p>
+            <w:pPr>
+              <w:pStyle w:val="ListParagraph"/>
+              <w:numPr>
+                <w:ilvl w:val="0"/>
+                <w:numId w:val="21"/>
+              </w:numPr>
+              <w:spacing w:before="120" w:after="120"/>
+              <w:cnfStyle w:val="000000010000" w:firstRow="0" w:lastRow="0" w:firstColumn="0" w:lastColumn="0" w:oddVBand="0" w:evenVBand="0" w:oddHBand="0" w:evenHBand="1" w:firstRowFirstColumn="0" w:firstRowLastColumn="0" w:lastRowFirstColumn="0" w:lastRowLastColumn="0"/>
+            </w:pPr>
+            <w:r>
+              <w:t>Master chọn loại báo cáo: theo ngày, tháng, quý, năm</w:t>
+            </w:r>
+            <w:proofErr w:type="gramStart"/>
+            <w:r>
+              <w:t>,…</w:t>
+            </w:r>
+            <w:proofErr w:type="gramEnd"/>
+          </w:p>
+          <w:p>
+            <w:pPr>
+              <w:pStyle w:val="ListParagraph"/>
+              <w:numPr>
+                <w:ilvl w:val="0"/>
+                <w:numId w:val="21"/>
+              </w:numPr>
+              <w:spacing w:before="120" w:after="120"/>
+              <w:cnfStyle w:val="000000010000" w:firstRow="0" w:lastRow="0" w:firstColumn="0" w:lastColumn="0" w:oddVBand="0" w:evenVBand="0" w:oddHBand="0" w:evenHBand="1" w:firstRowFirstColumn="0" w:firstRowLastColumn="0" w:lastRowFirstColumn="0" w:lastRowLastColumn="0"/>
+            </w:pPr>
+            <w:r>
+              <w:t>Master chọn tiêu chí thống kê: theo Merchant, theo vùng, theo loại Merchant, theo Agent</w:t>
+            </w:r>
+            <w:proofErr w:type="gramStart"/>
+            <w:r>
+              <w:t>,…</w:t>
+            </w:r>
+            <w:proofErr w:type="gramEnd"/>
+          </w:p>
+          <w:p>
+            <w:pPr>
+              <w:pStyle w:val="ListParagraph"/>
+              <w:numPr>
+                <w:ilvl w:val="0"/>
+                <w:numId w:val="21"/>
+              </w:numPr>
+              <w:spacing w:before="120" w:after="120"/>
+              <w:cnfStyle w:val="000000010000" w:firstRow="0" w:lastRow="0" w:firstColumn="0" w:lastColumn="0" w:oddVBand="0" w:evenVBand="0" w:oddHBand="0" w:evenHBand="1" w:firstRowFirstColumn="0" w:firstRowLastColumn="0" w:lastRowFirstColumn="0" w:lastRowLastColumn="0"/>
+            </w:pPr>
+            <w:r>
+              <w:t>Master chọn thông tin cần thống kê: tiền bán hàng, tiền trả hàng, số lượng bán hàng, số lượng trả hàng</w:t>
+            </w:r>
+            <w:proofErr w:type="gramStart"/>
+            <w:r>
+              <w:t>,…</w:t>
+            </w:r>
+            <w:proofErr w:type="gramEnd"/>
+          </w:p>
+          <w:p>
+            <w:pPr>
+              <w:pStyle w:val="ListParagraph"/>
+              <w:numPr>
+                <w:ilvl w:val="0"/>
+                <w:numId w:val="21"/>
+              </w:numPr>
+              <w:spacing w:before="120" w:after="120"/>
+              <w:cnfStyle w:val="000000010000" w:firstRow="0" w:lastRow="0" w:firstColumn="0" w:lastColumn="0" w:oddVBand="0" w:evenVBand="0" w:oddHBand="0" w:evenHBand="1" w:firstRowFirstColumn="0" w:firstRowLastColumn="0" w:lastRowFirstColumn="0" w:lastRowLastColumn="0"/>
+            </w:pPr>
+            <w:r>
+              <w:t xml:space="preserve">Hệ thống trả về kết quả báo cáo </w:t>
+            </w:r>
+            <w:proofErr w:type="gramStart"/>
+            <w:r>
+              <w:t>theo</w:t>
+            </w:r>
+            <w:proofErr w:type="gramEnd"/>
+            <w:r>
+              <w:t xml:space="preserve"> các thông tin mà Master đã chọn.</w:t>
+            </w:r>
+          </w:p>
+          <w:p>
+            <w:pPr>
+              <w:pStyle w:val="ListParagraph"/>
+              <w:numPr>
+                <w:ilvl w:val="0"/>
+                <w:numId w:val="21"/>
+              </w:numPr>
+              <w:spacing w:before="120" w:after="120"/>
+              <w:cnfStyle w:val="000000010000" w:firstRow="0" w:lastRow="0" w:firstColumn="0" w:lastColumn="0" w:oddVBand="0" w:evenVBand="0" w:oddHBand="0" w:evenHBand="1" w:firstRowFirstColumn="0" w:firstRowLastColumn="0" w:lastRowFirstColumn="0" w:lastRowLastColumn="0"/>
+            </w:pPr>
+            <w:r>
+              <w:t>Master chọn loại file muốn xuất: pdf, excel, csv</w:t>
+            </w:r>
+            <w:proofErr w:type="gramStart"/>
+            <w:r>
+              <w:t>,…</w:t>
+            </w:r>
+            <w:proofErr w:type="gramEnd"/>
+          </w:p>
+          <w:p>
+            <w:pPr>
+              <w:pStyle w:val="ListParagraph"/>
+              <w:numPr>
+                <w:ilvl w:val="0"/>
+                <w:numId w:val="21"/>
+              </w:numPr>
+              <w:spacing w:before="120" w:after="120"/>
+              <w:cnfStyle w:val="000000010000" w:firstRow="0" w:lastRow="0" w:firstColumn="0" w:lastColumn="0" w:oddVBand="0" w:evenVBand="0" w:oddHBand="0" w:evenHBand="1" w:firstRowFirstColumn="0" w:firstRowLastColumn="0" w:lastRowFirstColumn="0" w:lastRowLastColumn="0"/>
+            </w:pPr>
+            <w:r>
+              <w:t>Hệ thống xuất báo cáo ra file.</w:t>
+            </w:r>
+          </w:p>
+        </w:tc>
+      </w:tr>
+      <w:tr>
+        <w:trPr>
+          <w:cnfStyle w:val="000000100000" w:firstRow="0" w:lastRow="0" w:firstColumn="0" w:lastColumn="0" w:oddVBand="0" w:evenVBand="0" w:oddHBand="1" w:evenHBand="0" w:firstRowFirstColumn="0" w:firstRowLastColumn="0" w:lastRowFirstColumn="0" w:lastRowLastColumn="0"/>
+        </w:trPr>
+        <w:tc>
+          <w:tcPr>
+            <w:cnfStyle w:val="001000000000" w:firstRow="0" w:lastRow="0" w:firstColumn="1" w:lastColumn="0" w:oddVBand="0" w:evenVBand="0" w:oddHBand="0" w:evenHBand="0" w:firstRowFirstColumn="0" w:firstRowLastColumn="0" w:lastRowFirstColumn="0" w:lastRowLastColumn="0"/>
+            <w:tcW w:w="2827" w:type="dxa"/>
+          </w:tcPr>
+          <w:p>
+            <w:pPr>
+              <w:jc w:val="center"/>
+              <w:rPr>
+                <w:b w:val="0"/>
+              </w:rPr>
+            </w:pPr>
+            <w:r>
+              <w:rPr>
+                <w:b w:val="0"/>
+              </w:rPr>
+              <w:t>Dòng sự kiện phụ</w:t>
+            </w:r>
+          </w:p>
+        </w:tc>
+        <w:tc>
+          <w:tcPr>
+            <w:tcW w:w="6029" w:type="dxa"/>
+          </w:tcPr>
+          <w:p>
+            <w:pPr>
+              <w:spacing w:before="120" w:after="120"/>
+              <w:cnfStyle w:val="000000100000" w:firstRow="0" w:lastRow="0" w:firstColumn="0" w:lastColumn="0" w:oddVBand="0" w:evenVBand="0" w:oddHBand="1" w:evenHBand="0" w:firstRowFirstColumn="0" w:firstRowLastColumn="0" w:lastRowFirstColumn="0" w:lastRowLastColumn="0"/>
+            </w:pPr>
+          </w:p>
+        </w:tc>
+      </w:tr>
+      <w:tr>
+        <w:trPr>
+          <w:cnfStyle w:val="000000010000" w:firstRow="0" w:lastRow="0" w:firstColumn="0" w:lastColumn="0" w:oddVBand="0" w:evenVBand="0" w:oddHBand="0" w:evenHBand="1" w:firstRowFirstColumn="0" w:firstRowLastColumn="0" w:lastRowFirstColumn="0" w:lastRowLastColumn="0"/>
+        </w:trPr>
+        <w:tc>
+          <w:tcPr>
+            <w:cnfStyle w:val="001000000000" w:firstRow="0" w:lastRow="0" w:firstColumn="1" w:lastColumn="0" w:oddVBand="0" w:evenVBand="0" w:oddHBand="0" w:evenHBand="0" w:firstRowFirstColumn="0" w:firstRowLastColumn="0" w:lastRowFirstColumn="0" w:lastRowLastColumn="0"/>
+            <w:tcW w:w="2827" w:type="dxa"/>
+          </w:tcPr>
+          <w:p>
+            <w:pPr>
+              <w:jc w:val="center"/>
+              <w:rPr>
+                <w:b w:val="0"/>
+              </w:rPr>
+            </w:pPr>
+            <w:r>
+              <w:rPr>
+                <w:b w:val="0"/>
+              </w:rPr>
+              <w:t>Điều kiện tiên quyết</w:t>
+            </w:r>
+          </w:p>
+        </w:tc>
+        <w:tc>
+          <w:tcPr>
+            <w:tcW w:w="6029" w:type="dxa"/>
+          </w:tcPr>
+          <w:p>
+            <w:pPr>
+              <w:pStyle w:val="ListParagraph"/>
+              <w:numPr>
+                <w:ilvl w:val="0"/>
+                <w:numId w:val="2"/>
+              </w:numPr>
+              <w:cnfStyle w:val="000000010000" w:firstRow="0" w:lastRow="0" w:firstColumn="0" w:lastColumn="0" w:oddVBand="0" w:evenVBand="0" w:oddHBand="0" w:evenHBand="1" w:firstRowFirstColumn="0" w:firstRowLastColumn="0" w:lastRowFirstColumn="0" w:lastRowLastColumn="0"/>
+            </w:pPr>
+            <w:r>
+              <w:t>Master phải đăng nhập thành công vào hệ thống</w:t>
+            </w:r>
+          </w:p>
+        </w:tc>
+      </w:tr>
+      <w:tr>
+        <w:trPr>
+          <w:cnfStyle w:val="000000100000" w:firstRow="0" w:lastRow="0" w:firstColumn="0" w:lastColumn="0" w:oddVBand="0" w:evenVBand="0" w:oddHBand="1" w:evenHBand="0" w:firstRowFirstColumn="0" w:firstRowLastColumn="0" w:lastRowFirstColumn="0" w:lastRowLastColumn="0"/>
+        </w:trPr>
+        <w:tc>
+          <w:tcPr>
+            <w:cnfStyle w:val="001000000000" w:firstRow="0" w:lastRow="0" w:firstColumn="1" w:lastColumn="0" w:oddVBand="0" w:evenVBand="0" w:oddHBand="0" w:evenHBand="0" w:firstRowFirstColumn="0" w:firstRowLastColumn="0" w:lastRowFirstColumn="0" w:lastRowLastColumn="0"/>
+            <w:tcW w:w="2827" w:type="dxa"/>
+          </w:tcPr>
+          <w:p>
+            <w:pPr>
+              <w:jc w:val="center"/>
+              <w:rPr>
+                <w:b w:val="0"/>
+              </w:rPr>
+            </w:pPr>
+            <w:r>
+              <w:rPr>
+                <w:b w:val="0"/>
+              </w:rPr>
+              <w:t>Hậu điều kiện</w:t>
+            </w:r>
+          </w:p>
+        </w:tc>
+        <w:tc>
+          <w:tcPr>
+            <w:tcW w:w="6029" w:type="dxa"/>
+          </w:tcPr>
+          <w:p>
+            <w:pPr>
+              <w:cnfStyle w:val="000000100000" w:firstRow="0" w:lastRow="0" w:firstColumn="0" w:lastColumn="0" w:oddVBand="0" w:evenVBand="0" w:oddHBand="1" w:evenHBand="0" w:firstRowFirstColumn="0" w:firstRowLastColumn="0" w:lastRowFirstColumn="0" w:lastRowLastColumn="0"/>
+            </w:pPr>
+          </w:p>
+        </w:tc>
+      </w:tr>
+    </w:tbl>
+    <w:p/>
+    <w:tbl>
+      <w:tblPr>
+        <w:tblStyle w:val="LightGrid-Accent5"/>
+        <w:tblW w:w="0" w:type="auto"/>
+        <w:tblLook w:val="04A0" w:firstRow="1" w:lastRow="0" w:firstColumn="1" w:lastColumn="0" w:noHBand="0" w:noVBand="1"/>
+      </w:tblPr>
+      <w:tblGrid>
+        <w:gridCol w:w="2827"/>
+        <w:gridCol w:w="6029"/>
+      </w:tblGrid>
+      <w:tr>
+        <w:trPr>
+          <w:cnfStyle w:val="100000000000" w:firstRow="1" w:lastRow="0" w:firstColumn="0" w:lastColumn="0" w:oddVBand="0" w:evenVBand="0" w:oddHBand="0" w:evenHBand="0" w:firstRowFirstColumn="0" w:firstRowLastColumn="0" w:lastRowFirstColumn="0" w:lastRowLastColumn="0"/>
+        </w:trPr>
+        <w:tc>
+          <w:tcPr>
+            <w:cnfStyle w:val="001000000000" w:firstRow="0" w:lastRow="0" w:firstColumn="1" w:lastColumn="0" w:oddVBand="0" w:evenVBand="0" w:oddHBand="0" w:evenHBand="0" w:firstRowFirstColumn="0" w:firstRowLastColumn="0" w:lastRowFirstColumn="0" w:lastRowLastColumn="0"/>
+            <w:tcW w:w="2827" w:type="dxa"/>
+          </w:tcPr>
+          <w:p>
+            <w:pPr>
+              <w:jc w:val="center"/>
+              <w:rPr>
+                <w:b w:val="0"/>
+              </w:rPr>
+            </w:pPr>
+            <w:r>
+              <w:rPr>
+                <w:b w:val="0"/>
+              </w:rPr>
+              <w:t>Tên use case</w:t>
+            </w:r>
+          </w:p>
+        </w:tc>
+        <w:tc>
+          <w:tcPr>
+            <w:tcW w:w="6029" w:type="dxa"/>
+          </w:tcPr>
+          <w:p>
+            <w:pPr>
+              <w:spacing w:line="240" w:lineRule="auto"/>
+              <w:cnfStyle w:val="100000000000" w:firstRow="1" w:lastRow="0" w:firstColumn="0" w:lastColumn="0" w:oddVBand="0" w:evenVBand="0" w:oddHBand="0" w:evenHBand="0" w:firstRowFirstColumn="0" w:firstRowLastColumn="0" w:lastRowFirstColumn="0" w:lastRowLastColumn="0"/>
+              <w:rPr>
+                <w:rFonts w:ascii="Calibri" w:hAnsi="Calibri"/>
+                <w:color w:val="000000"/>
+              </w:rPr>
+            </w:pPr>
+            <w:r>
+              <w:rPr>
+                <w:rFonts w:ascii="Calibri" w:hAnsi="Calibri"/>
+                <w:color w:val="000000"/>
+              </w:rPr>
+              <w:t>Create User</w:t>
+            </w:r>
+          </w:p>
+        </w:tc>
+      </w:tr>
+      <w:tr>
+        <w:trPr>
+          <w:cnfStyle w:val="000000100000" w:firstRow="0" w:lastRow="0" w:firstColumn="0" w:lastColumn="0" w:oddVBand="0" w:evenVBand="0" w:oddHBand="1" w:evenHBand="0" w:firstRowFirstColumn="0" w:firstRowLastColumn="0" w:lastRowFirstColumn="0" w:lastRowLastColumn="0"/>
+        </w:trPr>
+        <w:tc>
+          <w:tcPr>
+            <w:cnfStyle w:val="001000000000" w:firstRow="0" w:lastRow="0" w:firstColumn="1" w:lastColumn="0" w:oddVBand="0" w:evenVBand="0" w:oddHBand="0" w:evenHBand="0" w:firstRowFirstColumn="0" w:firstRowLastColumn="0" w:lastRowFirstColumn="0" w:lastRowLastColumn="0"/>
+            <w:tcW w:w="2827" w:type="dxa"/>
+          </w:tcPr>
+          <w:p>
+            <w:pPr>
+              <w:jc w:val="center"/>
+              <w:rPr>
+                <w:b w:val="0"/>
+              </w:rPr>
+            </w:pPr>
+            <w:r>
+              <w:rPr>
+                <w:b w:val="0"/>
+              </w:rPr>
+              <w:t>Tóm tắt</w:t>
+            </w:r>
+          </w:p>
+        </w:tc>
+        <w:tc>
+          <w:tcPr>
+            <w:tcW w:w="6029" w:type="dxa"/>
+          </w:tcPr>
+          <w:p>
+            <w:pPr>
+              <w:cnfStyle w:val="000000100000" w:firstRow="0" w:lastRow="0" w:firstColumn="0" w:lastColumn="0" w:oddVBand="0" w:evenVBand="0" w:oddHBand="1" w:evenHBand="0" w:firstRowFirstColumn="0" w:firstRowLastColumn="0" w:lastRowFirstColumn="0" w:lastRowLastColumn="0"/>
+            </w:pPr>
+            <w:r>
+              <w:t>Khi có người dùng mới muốn làm Merchant thì Master sẽ tạo tài khoản cho họ có thể đăng nhập vào hệ thống và sử dụng hệ thống</w:t>
+            </w:r>
+          </w:p>
+        </w:tc>
+      </w:tr>
+      <w:tr>
+        <w:trPr>
+          <w:cnfStyle w:val="000000010000" w:firstRow="0" w:lastRow="0" w:firstColumn="0" w:lastColumn="0" w:oddVBand="0" w:evenVBand="0" w:oddHBand="0" w:evenHBand="1" w:firstRowFirstColumn="0" w:firstRowLastColumn="0" w:lastRowFirstColumn="0" w:lastRowLastColumn="0"/>
+        </w:trPr>
+        <w:tc>
+          <w:tcPr>
+            <w:cnfStyle w:val="001000000000" w:firstRow="0" w:lastRow="0" w:firstColumn="1" w:lastColumn="0" w:oddVBand="0" w:evenVBand="0" w:oddHBand="0" w:evenHBand="0" w:firstRowFirstColumn="0" w:firstRowLastColumn="0" w:lastRowFirstColumn="0" w:lastRowLastColumn="0"/>
+            <w:tcW w:w="2827" w:type="dxa"/>
+          </w:tcPr>
+          <w:p>
+            <w:pPr>
+              <w:jc w:val="center"/>
+              <w:rPr>
+                <w:b w:val="0"/>
+              </w:rPr>
+            </w:pPr>
+            <w:r>
+              <w:rPr>
+                <w:b w:val="0"/>
+              </w:rPr>
+              <w:t>Tác nhân</w:t>
+            </w:r>
+          </w:p>
+        </w:tc>
+        <w:tc>
+          <w:tcPr>
+            <w:tcW w:w="6029" w:type="dxa"/>
+          </w:tcPr>
+          <w:p>
+            <w:pPr>
+              <w:cnfStyle w:val="000000010000" w:firstRow="0" w:lastRow="0" w:firstColumn="0" w:lastColumn="0" w:oddVBand="0" w:evenVBand="0" w:oddHBand="0" w:evenHBand="1" w:firstRowFirstColumn="0" w:firstRowLastColumn="0" w:lastRowFirstColumn="0" w:lastRowLastColumn="0"/>
+            </w:pPr>
+            <w:r>
+              <w:t>Master</w:t>
+            </w:r>
+          </w:p>
+        </w:tc>
+      </w:tr>
+      <w:tr>
+        <w:trPr>
+          <w:cnfStyle w:val="000000100000" w:firstRow="0" w:lastRow="0" w:firstColumn="0" w:lastColumn="0" w:oddVBand="0" w:evenVBand="0" w:oddHBand="1" w:evenHBand="0" w:firstRowFirstColumn="0" w:firstRowLastColumn="0" w:lastRowFirstColumn="0" w:lastRowLastColumn="0"/>
+        </w:trPr>
+        <w:tc>
+          <w:tcPr>
+            <w:cnfStyle w:val="001000000000" w:firstRow="0" w:lastRow="0" w:firstColumn="1" w:lastColumn="0" w:oddVBand="0" w:evenVBand="0" w:oddHBand="0" w:evenHBand="0" w:firstRowFirstColumn="0" w:firstRowLastColumn="0" w:lastRowFirstColumn="0" w:lastRowLastColumn="0"/>
+            <w:tcW w:w="2827" w:type="dxa"/>
+          </w:tcPr>
+          <w:p>
+            <w:pPr>
+              <w:jc w:val="center"/>
+              <w:rPr>
+                <w:b w:val="0"/>
+              </w:rPr>
+            </w:pPr>
+            <w:r>
+              <w:rPr>
+                <w:b w:val="0"/>
+              </w:rPr>
+              <w:t>Use case liên quan</w:t>
+            </w:r>
+          </w:p>
+        </w:tc>
+        <w:tc>
+          <w:tcPr>
+            <w:tcW w:w="6029" w:type="dxa"/>
+          </w:tcPr>
+          <w:p>
+            <w:pPr>
+              <w:cnfStyle w:val="000000100000" w:firstRow="0" w:lastRow="0" w:firstColumn="0" w:lastColumn="0" w:oddVBand="0" w:evenVBand="0" w:oddHBand="1" w:evenHBand="0" w:firstRowFirstColumn="0" w:firstRowLastColumn="0" w:lastRowFirstColumn="0" w:lastRowLastColumn="0"/>
+            </w:pPr>
+          </w:p>
+        </w:tc>
+      </w:tr>
+      <w:tr>
+        <w:trPr>
+          <w:cnfStyle w:val="000000010000" w:firstRow="0" w:lastRow="0" w:firstColumn="0" w:lastColumn="0" w:oddVBand="0" w:evenVBand="0" w:oddHBand="0" w:evenHBand="1" w:firstRowFirstColumn="0" w:firstRowLastColumn="0" w:lastRowFirstColumn="0" w:lastRowLastColumn="0"/>
+        </w:trPr>
+        <w:tc>
+          <w:tcPr>
+            <w:cnfStyle w:val="001000000000" w:firstRow="0" w:lastRow="0" w:firstColumn="1" w:lastColumn="0" w:oddVBand="0" w:evenVBand="0" w:oddHBand="0" w:evenHBand="0" w:firstRowFirstColumn="0" w:firstRowLastColumn="0" w:lastRowFirstColumn="0" w:lastRowLastColumn="0"/>
+            <w:tcW w:w="2827" w:type="dxa"/>
+          </w:tcPr>
+          <w:p>
+            <w:pPr>
+              <w:jc w:val="center"/>
+              <w:rPr>
+                <w:b w:val="0"/>
+              </w:rPr>
+            </w:pPr>
+            <w:r>
+              <w:rPr>
+                <w:b w:val="0"/>
+              </w:rPr>
+              <w:t>Dòng sự kiện chính</w:t>
+            </w:r>
+          </w:p>
+        </w:tc>
+        <w:tc>
+          <w:tcPr>
+            <w:tcW w:w="6029" w:type="dxa"/>
+          </w:tcPr>
+          <w:p>
+            <w:pPr>
+              <w:pStyle w:val="ListParagraph"/>
+              <w:numPr>
+                <w:ilvl w:val="0"/>
+                <w:numId w:val="22"/>
+              </w:numPr>
+              <w:spacing w:before="120" w:after="120"/>
+              <w:cnfStyle w:val="000000010000" w:firstRow="0" w:lastRow="0" w:firstColumn="0" w:lastColumn="0" w:oddVBand="0" w:evenVBand="0" w:oddHBand="0" w:evenHBand="1" w:firstRowFirstColumn="0" w:firstRowLastColumn="0" w:lastRowFirstColumn="0" w:lastRowLastColumn="0"/>
+            </w:pPr>
+            <w:r>
+              <w:t>Master nhập các thông tin của Merchant</w:t>
+            </w:r>
+          </w:p>
+          <w:p>
+            <w:pPr>
+              <w:pStyle w:val="ListParagraph"/>
+              <w:numPr>
+                <w:ilvl w:val="0"/>
+                <w:numId w:val="22"/>
+              </w:numPr>
+              <w:spacing w:before="120" w:after="120"/>
+              <w:cnfStyle w:val="000000010000" w:firstRow="0" w:lastRow="0" w:firstColumn="0" w:lastColumn="0" w:oddVBand="0" w:evenVBand="0" w:oddHBand="0" w:evenHBand="1" w:firstRowFirstColumn="0" w:firstRowLastColumn="0" w:lastRowFirstColumn="0" w:lastRowLastColumn="0"/>
+            </w:pPr>
+            <w:r>
+              <w:t>Master xác nhận việc tạo tài khoản</w:t>
+            </w:r>
+          </w:p>
+          <w:p>
+            <w:pPr>
+              <w:pStyle w:val="ListParagraph"/>
+              <w:numPr>
+                <w:ilvl w:val="0"/>
+                <w:numId w:val="22"/>
+              </w:numPr>
+              <w:spacing w:before="120" w:after="120"/>
+              <w:cnfStyle w:val="000000010000" w:firstRow="0" w:lastRow="0" w:firstColumn="0" w:lastColumn="0" w:oddVBand="0" w:evenVBand="0" w:oddHBand="0" w:evenHBand="1" w:firstRowFirstColumn="0" w:firstRowLastColumn="0" w:lastRowFirstColumn="0" w:lastRowLastColumn="0"/>
+            </w:pPr>
+            <w:r>
+              <w:t>Hệ thống thêm tài khoản Merchant vào hệ thống</w:t>
+            </w:r>
+          </w:p>
+        </w:tc>
+      </w:tr>
+      <w:tr>
+        <w:trPr>
+          <w:cnfStyle w:val="000000100000" w:firstRow="0" w:lastRow="0" w:firstColumn="0" w:lastColumn="0" w:oddVBand="0" w:evenVBand="0" w:oddHBand="1" w:evenHBand="0" w:firstRowFirstColumn="0" w:firstRowLastColumn="0" w:lastRowFirstColumn="0" w:lastRowLastColumn="0"/>
+        </w:trPr>
+        <w:tc>
+          <w:tcPr>
+            <w:cnfStyle w:val="001000000000" w:firstRow="0" w:lastRow="0" w:firstColumn="1" w:lastColumn="0" w:oddVBand="0" w:evenVBand="0" w:oddHBand="0" w:evenHBand="0" w:firstRowFirstColumn="0" w:firstRowLastColumn="0" w:lastRowFirstColumn="0" w:lastRowLastColumn="0"/>
+            <w:tcW w:w="2827" w:type="dxa"/>
+          </w:tcPr>
+          <w:p>
+            <w:pPr>
+              <w:jc w:val="center"/>
+              <w:rPr>
+                <w:b w:val="0"/>
+              </w:rPr>
+            </w:pPr>
+            <w:r>
+              <w:rPr>
+                <w:b w:val="0"/>
+              </w:rPr>
+              <w:t>Dòng sự kiện phụ</w:t>
+            </w:r>
+          </w:p>
+        </w:tc>
+        <w:tc>
+          <w:tcPr>
+            <w:tcW w:w="6029" w:type="dxa"/>
+          </w:tcPr>
+          <w:p>
+            <w:pPr>
+              <w:spacing w:before="120" w:after="120"/>
+              <w:cnfStyle w:val="000000100000" w:firstRow="0" w:lastRow="0" w:firstColumn="0" w:lastColumn="0" w:oddVBand="0" w:evenVBand="0" w:oddHBand="1" w:evenHBand="0" w:firstRowFirstColumn="0" w:firstRowLastColumn="0" w:lastRowFirstColumn="0" w:lastRowLastColumn="0"/>
+            </w:pPr>
+            <w:r>
+              <w:t>A1. Nếu Master nhập thiếu thông tin thì thông báo cho Master nhập đầy đủ thông tin.</w:t>
+            </w:r>
+          </w:p>
+        </w:tc>
+      </w:tr>
+      <w:tr>
+        <w:trPr>
+          <w:cnfStyle w:val="000000010000" w:firstRow="0" w:lastRow="0" w:firstColumn="0" w:lastColumn="0" w:oddVBand="0" w:evenVBand="0" w:oddHBand="0" w:evenHBand="1" w:firstRowFirstColumn="0" w:firstRowLastColumn="0" w:lastRowFirstColumn="0" w:lastRowLastColumn="0"/>
+        </w:trPr>
+        <w:tc>
+          <w:tcPr>
+            <w:cnfStyle w:val="001000000000" w:firstRow="0" w:lastRow="0" w:firstColumn="1" w:lastColumn="0" w:oddVBand="0" w:evenVBand="0" w:oddHBand="0" w:evenHBand="0" w:firstRowFirstColumn="0" w:firstRowLastColumn="0" w:lastRowFirstColumn="0" w:lastRowLastColumn="0"/>
+            <w:tcW w:w="2827" w:type="dxa"/>
+          </w:tcPr>
+          <w:p>
+            <w:pPr>
+              <w:jc w:val="center"/>
+              <w:rPr>
+                <w:b w:val="0"/>
+              </w:rPr>
+            </w:pPr>
+            <w:r>
+              <w:rPr>
+                <w:b w:val="0"/>
+              </w:rPr>
+              <w:t>Điều kiện tiên quyết</w:t>
+            </w:r>
+          </w:p>
+        </w:tc>
+        <w:tc>
+          <w:tcPr>
+            <w:tcW w:w="6029" w:type="dxa"/>
+          </w:tcPr>
+          <w:p>
+            <w:pPr>
+              <w:pStyle w:val="ListParagraph"/>
+              <w:numPr>
+                <w:ilvl w:val="0"/>
+                <w:numId w:val="2"/>
+              </w:numPr>
+              <w:cnfStyle w:val="000000010000" w:firstRow="0" w:lastRow="0" w:firstColumn="0" w:lastColumn="0" w:oddVBand="0" w:evenVBand="0" w:oddHBand="0" w:evenHBand="1" w:firstRowFirstColumn="0" w:firstRowLastColumn="0" w:lastRowFirstColumn="0" w:lastRowLastColumn="0"/>
+            </w:pPr>
+            <w:r>
+              <w:t>Master phải đăng nhập thành công vào hệ thống</w:t>
+            </w:r>
+          </w:p>
+        </w:tc>
+      </w:tr>
+      <w:tr>
+        <w:trPr>
+          <w:cnfStyle w:val="000000100000" w:firstRow="0" w:lastRow="0" w:firstColumn="0" w:lastColumn="0" w:oddVBand="0" w:evenVBand="0" w:oddHBand="1" w:evenHBand="0" w:firstRowFirstColumn="0" w:firstRowLastColumn="0" w:lastRowFirstColumn="0" w:lastRowLastColumn="0"/>
+        </w:trPr>
+        <w:tc>
+          <w:tcPr>
+            <w:cnfStyle w:val="001000000000" w:firstRow="0" w:lastRow="0" w:firstColumn="1" w:lastColumn="0" w:oddVBand="0" w:evenVBand="0" w:oddHBand="0" w:evenHBand="0" w:firstRowFirstColumn="0" w:firstRowLastColumn="0" w:lastRowFirstColumn="0" w:lastRowLastColumn="0"/>
+            <w:tcW w:w="2827" w:type="dxa"/>
+          </w:tcPr>
+          <w:p>
+            <w:pPr>
+              <w:jc w:val="center"/>
+              <w:rPr>
+                <w:b w:val="0"/>
+              </w:rPr>
+            </w:pPr>
+            <w:r>
+              <w:rPr>
+                <w:b w:val="0"/>
+              </w:rPr>
+              <w:lastRenderedPageBreak/>
+              <w:t>Hậu điều kiện</w:t>
+            </w:r>
+          </w:p>
+        </w:tc>
+        <w:tc>
+          <w:tcPr>
+            <w:tcW w:w="6029" w:type="dxa"/>
+          </w:tcPr>
+          <w:p>
+            <w:pPr>
+              <w:cnfStyle w:val="000000100000" w:firstRow="0" w:lastRow="0" w:firstColumn="0" w:lastColumn="0" w:oddVBand="0" w:evenVBand="0" w:oddHBand="1" w:evenHBand="0" w:firstRowFirstColumn="0" w:firstRowLastColumn="0" w:lastRowFirstColumn="0" w:lastRowLastColumn="0"/>
+            </w:pPr>
+            <w:r>
+              <w:t>Hệ thống thông báo cho Master thêm tài khoản thành công hay thất bại</w:t>
+            </w:r>
+          </w:p>
+        </w:tc>
+      </w:tr>
+    </w:tbl>
+    <w:p/>
+    <w:tbl>
+      <w:tblPr>
+        <w:tblStyle w:val="LightGrid-Accent5"/>
+        <w:tblW w:w="0" w:type="auto"/>
+        <w:tblLook w:val="04A0" w:firstRow="1" w:lastRow="0" w:firstColumn="1" w:lastColumn="0" w:noHBand="0" w:noVBand="1"/>
+      </w:tblPr>
+      <w:tblGrid>
+        <w:gridCol w:w="2827"/>
+        <w:gridCol w:w="6029"/>
+      </w:tblGrid>
+      <w:tr>
+        <w:trPr>
+          <w:cnfStyle w:val="100000000000" w:firstRow="1" w:lastRow="0" w:firstColumn="0" w:lastColumn="0" w:oddVBand="0" w:evenVBand="0" w:oddHBand="0" w:evenHBand="0" w:firstRowFirstColumn="0" w:firstRowLastColumn="0" w:lastRowFirstColumn="0" w:lastRowLastColumn="0"/>
+        </w:trPr>
+        <w:tc>
+          <w:tcPr>
+            <w:cnfStyle w:val="001000000000" w:firstRow="0" w:lastRow="0" w:firstColumn="1" w:lastColumn="0" w:oddVBand="0" w:evenVBand="0" w:oddHBand="0" w:evenHBand="0" w:firstRowFirstColumn="0" w:firstRowLastColumn="0" w:lastRowFirstColumn="0" w:lastRowLastColumn="0"/>
+            <w:tcW w:w="2827" w:type="dxa"/>
+          </w:tcPr>
+          <w:p>
+            <w:pPr>
+              <w:jc w:val="center"/>
+              <w:rPr>
+                <w:b w:val="0"/>
+              </w:rPr>
+            </w:pPr>
+            <w:r>
+              <w:rPr>
+                <w:b w:val="0"/>
+              </w:rPr>
+              <w:t>Tên use case</w:t>
+            </w:r>
+          </w:p>
+        </w:tc>
+        <w:tc>
+          <w:tcPr>
+            <w:tcW w:w="6029" w:type="dxa"/>
+          </w:tcPr>
+          <w:p>
+            <w:pPr>
+              <w:spacing w:line="240" w:lineRule="auto"/>
+              <w:cnfStyle w:val="100000000000" w:firstRow="1" w:lastRow="0" w:firstColumn="0" w:lastColumn="0" w:oddVBand="0" w:evenVBand="0" w:oddHBand="0" w:evenHBand="0" w:firstRowFirstColumn="0" w:firstRowLastColumn="0" w:lastRowFirstColumn="0" w:lastRowLastColumn="0"/>
+              <w:rPr>
+                <w:rFonts w:ascii="Calibri" w:hAnsi="Calibri"/>
+                <w:color w:val="000000"/>
+              </w:rPr>
+            </w:pPr>
+            <w:r>
+              <w:rPr>
+                <w:rFonts w:ascii="Calibri" w:hAnsi="Calibri"/>
+                <w:color w:val="000000"/>
+              </w:rPr>
+              <w:t>Tim kiem Merchant</w:t>
+            </w:r>
+          </w:p>
+        </w:tc>
+      </w:tr>
+      <w:tr>
+        <w:trPr>
+          <w:cnfStyle w:val="000000100000" w:firstRow="0" w:lastRow="0" w:firstColumn="0" w:lastColumn="0" w:oddVBand="0" w:evenVBand="0" w:oddHBand="1" w:evenHBand="0" w:firstRowFirstColumn="0" w:firstRowLastColumn="0" w:lastRowFirstColumn="0" w:lastRowLastColumn="0"/>
+        </w:trPr>
+        <w:tc>
+          <w:tcPr>
+            <w:cnfStyle w:val="001000000000" w:firstRow="0" w:lastRow="0" w:firstColumn="1" w:lastColumn="0" w:oddVBand="0" w:evenVBand="0" w:oddHBand="0" w:evenHBand="0" w:firstRowFirstColumn="0" w:firstRowLastColumn="0" w:lastRowFirstColumn="0" w:lastRowLastColumn="0"/>
+            <w:tcW w:w="2827" w:type="dxa"/>
+          </w:tcPr>
+          <w:p>
+            <w:pPr>
+              <w:jc w:val="center"/>
+              <w:rPr>
+                <w:b w:val="0"/>
+              </w:rPr>
+            </w:pPr>
+            <w:r>
+              <w:rPr>
+                <w:b w:val="0"/>
+              </w:rPr>
+              <w:t>Tóm tắt</w:t>
+            </w:r>
+          </w:p>
+        </w:tc>
+        <w:tc>
+          <w:tcPr>
+            <w:tcW w:w="6029" w:type="dxa"/>
+          </w:tcPr>
+          <w:p>
+            <w:pPr>
+              <w:cnfStyle w:val="000000100000" w:firstRow="0" w:lastRow="0" w:firstColumn="0" w:lastColumn="0" w:oddVBand="0" w:evenVBand="0" w:oddHBand="1" w:evenHBand="0" w:firstRowFirstColumn="0" w:firstRowLastColumn="0" w:lastRowFirstColumn="0" w:lastRowLastColumn="0"/>
+            </w:pPr>
+            <w:r>
+              <w:t>Khi Master muốn tìm Merchant để thực hiện hành động nào đó</w:t>
+            </w:r>
+          </w:p>
+        </w:tc>
+      </w:tr>
+      <w:tr>
+        <w:trPr>
+          <w:cnfStyle w:val="000000010000" w:firstRow="0" w:lastRow="0" w:firstColumn="0" w:lastColumn="0" w:oddVBand="0" w:evenVBand="0" w:oddHBand="0" w:evenHBand="1" w:firstRowFirstColumn="0" w:firstRowLastColumn="0" w:lastRowFirstColumn="0" w:lastRowLastColumn="0"/>
+        </w:trPr>
+        <w:tc>
+          <w:tcPr>
+            <w:cnfStyle w:val="001000000000" w:firstRow="0" w:lastRow="0" w:firstColumn="1" w:lastColumn="0" w:oddVBand="0" w:evenVBand="0" w:oddHBand="0" w:evenHBand="0" w:firstRowFirstColumn="0" w:firstRowLastColumn="0" w:lastRowFirstColumn="0" w:lastRowLastColumn="0"/>
+            <w:tcW w:w="2827" w:type="dxa"/>
+          </w:tcPr>
+          <w:p>
+            <w:pPr>
+              <w:jc w:val="center"/>
+              <w:rPr>
+                <w:b w:val="0"/>
+              </w:rPr>
+            </w:pPr>
+            <w:r>
+              <w:rPr>
+                <w:b w:val="0"/>
+              </w:rPr>
+              <w:t>Tác nhân</w:t>
+            </w:r>
+          </w:p>
+        </w:tc>
+        <w:tc>
+          <w:tcPr>
+            <w:tcW w:w="6029" w:type="dxa"/>
+          </w:tcPr>
+          <w:p>
+            <w:pPr>
+              <w:cnfStyle w:val="000000010000" w:firstRow="0" w:lastRow="0" w:firstColumn="0" w:lastColumn="0" w:oddVBand="0" w:evenVBand="0" w:oddHBand="0" w:evenHBand="1" w:firstRowFirstColumn="0" w:firstRowLastColumn="0" w:lastRowFirstColumn="0" w:lastRowLastColumn="0"/>
+            </w:pPr>
+            <w:r>
+              <w:t>Master</w:t>
+            </w:r>
+          </w:p>
+        </w:tc>
+      </w:tr>
+      <w:tr>
+        <w:trPr>
+          <w:cnfStyle w:val="000000100000" w:firstRow="0" w:lastRow="0" w:firstColumn="0" w:lastColumn="0" w:oddVBand="0" w:evenVBand="0" w:oddHBand="1" w:evenHBand="0" w:firstRowFirstColumn="0" w:firstRowLastColumn="0" w:lastRowFirstColumn="0" w:lastRowLastColumn="0"/>
+        </w:trPr>
+        <w:tc>
+          <w:tcPr>
+            <w:cnfStyle w:val="001000000000" w:firstRow="0" w:lastRow="0" w:firstColumn="1" w:lastColumn="0" w:oddVBand="0" w:evenVBand="0" w:oddHBand="0" w:evenHBand="0" w:firstRowFirstColumn="0" w:firstRowLastColumn="0" w:lastRowFirstColumn="0" w:lastRowLastColumn="0"/>
+            <w:tcW w:w="2827" w:type="dxa"/>
+          </w:tcPr>
+          <w:p>
+            <w:pPr>
+              <w:jc w:val="center"/>
+              <w:rPr>
+                <w:b w:val="0"/>
+              </w:rPr>
+            </w:pPr>
+            <w:r>
+              <w:rPr>
+                <w:b w:val="0"/>
+              </w:rPr>
+              <w:t>Use case liên quan</w:t>
+            </w:r>
+          </w:p>
+        </w:tc>
+        <w:tc>
+          <w:tcPr>
+            <w:tcW w:w="6029" w:type="dxa"/>
+          </w:tcPr>
+          <w:p>
+            <w:pPr>
+              <w:cnfStyle w:val="000000100000" w:firstRow="0" w:lastRow="0" w:firstColumn="0" w:lastColumn="0" w:oddVBand="0" w:evenVBand="0" w:oddHBand="1" w:evenHBand="0" w:firstRowFirstColumn="0" w:firstRowLastColumn="0" w:lastRowFirstColumn="0" w:lastRowLastColumn="0"/>
+            </w:pPr>
+          </w:p>
+        </w:tc>
+      </w:tr>
+      <w:tr>
+        <w:trPr>
+          <w:cnfStyle w:val="000000010000" w:firstRow="0" w:lastRow="0" w:firstColumn="0" w:lastColumn="0" w:oddVBand="0" w:evenVBand="0" w:oddHBand="0" w:evenHBand="1" w:firstRowFirstColumn="0" w:firstRowLastColumn="0" w:lastRowFirstColumn="0" w:lastRowLastColumn="0"/>
+        </w:trPr>
+        <w:tc>
+          <w:tcPr>
+            <w:cnfStyle w:val="001000000000" w:firstRow="0" w:lastRow="0" w:firstColumn="1" w:lastColumn="0" w:oddVBand="0" w:evenVBand="0" w:oddHBand="0" w:evenHBand="0" w:firstRowFirstColumn="0" w:firstRowLastColumn="0" w:lastRowFirstColumn="0" w:lastRowLastColumn="0"/>
+            <w:tcW w:w="2827" w:type="dxa"/>
+          </w:tcPr>
+          <w:p>
+            <w:pPr>
+              <w:jc w:val="center"/>
+              <w:rPr>
+                <w:b w:val="0"/>
+              </w:rPr>
+            </w:pPr>
+            <w:r>
+              <w:rPr>
+                <w:b w:val="0"/>
+              </w:rPr>
+              <w:t>Dòng sự kiện chính</w:t>
+            </w:r>
+          </w:p>
+        </w:tc>
+        <w:tc>
+          <w:tcPr>
+            <w:tcW w:w="6029" w:type="dxa"/>
+          </w:tcPr>
+          <w:p>
+            <w:pPr>
+              <w:pStyle w:val="ListParagraph"/>
+              <w:numPr>
+                <w:ilvl w:val="0"/>
+                <w:numId w:val="23"/>
+              </w:numPr>
+              <w:spacing w:before="120" w:after="120"/>
+              <w:cnfStyle w:val="000000010000" w:firstRow="0" w:lastRow="0" w:firstColumn="0" w:lastColumn="0" w:oddVBand="0" w:evenVBand="0" w:oddHBand="0" w:evenHBand="1" w:firstRowFirstColumn="0" w:firstRowLastColumn="0" w:lastRowFirstColumn="0" w:lastRowLastColumn="0"/>
+            </w:pPr>
+            <w:r>
+              <w:t>Master chọn các tiêu chí để tìm Merchant</w:t>
+            </w:r>
+          </w:p>
+          <w:p>
+            <w:pPr>
+              <w:pStyle w:val="ListParagraph"/>
+              <w:numPr>
+                <w:ilvl w:val="0"/>
+                <w:numId w:val="23"/>
+              </w:numPr>
+              <w:spacing w:before="120" w:after="120"/>
+              <w:cnfStyle w:val="000000010000" w:firstRow="0" w:lastRow="0" w:firstColumn="0" w:lastColumn="0" w:oddVBand="0" w:evenVBand="0" w:oddHBand="0" w:evenHBand="1" w:firstRowFirstColumn="0" w:firstRowLastColumn="0" w:lastRowFirstColumn="0" w:lastRowLastColumn="0"/>
+            </w:pPr>
+            <w:r>
+              <w:t>Hệ thống tìm Merchant dựa vào các tiêu chí mà Master đã chọn</w:t>
+            </w:r>
+          </w:p>
+        </w:tc>
+      </w:tr>
+      <w:tr>
+        <w:trPr>
+          <w:cnfStyle w:val="000000100000" w:firstRow="0" w:lastRow="0" w:firstColumn="0" w:lastColumn="0" w:oddVBand="0" w:evenVBand="0" w:oddHBand="1" w:evenHBand="0" w:firstRowFirstColumn="0" w:firstRowLastColumn="0" w:lastRowFirstColumn="0" w:lastRowLastColumn="0"/>
+        </w:trPr>
+        <w:tc>
+          <w:tcPr>
+            <w:cnfStyle w:val="001000000000" w:firstRow="0" w:lastRow="0" w:firstColumn="1" w:lastColumn="0" w:oddVBand="0" w:evenVBand="0" w:oddHBand="0" w:evenHBand="0" w:firstRowFirstColumn="0" w:firstRowLastColumn="0" w:lastRowFirstColumn="0" w:lastRowLastColumn="0"/>
+            <w:tcW w:w="2827" w:type="dxa"/>
+          </w:tcPr>
+          <w:p>
+            <w:pPr>
+              <w:jc w:val="center"/>
+              <w:rPr>
+                <w:b w:val="0"/>
+              </w:rPr>
+            </w:pPr>
+            <w:r>
+              <w:rPr>
+                <w:b w:val="0"/>
+              </w:rPr>
+              <w:t>Dòng sự kiện phụ</w:t>
+            </w:r>
+          </w:p>
+        </w:tc>
+        <w:tc>
+          <w:tcPr>
+            <w:tcW w:w="6029" w:type="dxa"/>
+          </w:tcPr>
+          <w:p>
+            <w:pPr>
+              <w:spacing w:before="120" w:after="120"/>
+              <w:cnfStyle w:val="000000100000" w:firstRow="0" w:lastRow="0" w:firstColumn="0" w:lastColumn="0" w:oddVBand="0" w:evenVBand="0" w:oddHBand="1" w:evenHBand="0" w:firstRowFirstColumn="0" w:firstRowLastColumn="0" w:lastRowFirstColumn="0" w:lastRowLastColumn="0"/>
+            </w:pPr>
+          </w:p>
+        </w:tc>
+      </w:tr>
+      <w:tr>
+        <w:trPr>
+          <w:cnfStyle w:val="000000010000" w:firstRow="0" w:lastRow="0" w:firstColumn="0" w:lastColumn="0" w:oddVBand="0" w:evenVBand="0" w:oddHBand="0" w:evenHBand="1" w:firstRowFirstColumn="0" w:firstRowLastColumn="0" w:lastRowFirstColumn="0" w:lastRowLastColumn="0"/>
+        </w:trPr>
+        <w:tc>
+          <w:tcPr>
+            <w:cnfStyle w:val="001000000000" w:firstRow="0" w:lastRow="0" w:firstColumn="1" w:lastColumn="0" w:oddVBand="0" w:evenVBand="0" w:oddHBand="0" w:evenHBand="0" w:firstRowFirstColumn="0" w:firstRowLastColumn="0" w:lastRowFirstColumn="0" w:lastRowLastColumn="0"/>
+            <w:tcW w:w="2827" w:type="dxa"/>
+          </w:tcPr>
+          <w:p>
+            <w:pPr>
+              <w:jc w:val="center"/>
+              <w:rPr>
+                <w:b w:val="0"/>
+              </w:rPr>
+            </w:pPr>
+            <w:r>
+              <w:rPr>
+                <w:b w:val="0"/>
+              </w:rPr>
+              <w:t>Điều kiện tiên quyết</w:t>
+            </w:r>
+          </w:p>
+        </w:tc>
+        <w:tc>
+          <w:tcPr>
+            <w:tcW w:w="6029" w:type="dxa"/>
+          </w:tcPr>
+          <w:p>
+            <w:pPr>
+              <w:pStyle w:val="ListParagraph"/>
+              <w:numPr>
+                <w:ilvl w:val="0"/>
+                <w:numId w:val="2"/>
+              </w:numPr>
+              <w:cnfStyle w:val="000000010000" w:firstRow="0" w:lastRow="0" w:firstColumn="0" w:lastColumn="0" w:oddVBand="0" w:evenVBand="0" w:oddHBand="0" w:evenHBand="1" w:firstRowFirstColumn="0" w:firstRowLastColumn="0" w:lastRowFirstColumn="0" w:lastRowLastColumn="0"/>
+            </w:pPr>
+            <w:r>
+              <w:t>Master phải đăng nhập thành công vào hệ thống</w:t>
+            </w:r>
+          </w:p>
+        </w:tc>
+      </w:tr>
+      <w:tr>
+        <w:trPr>
+          <w:cnfStyle w:val="000000100000" w:firstRow="0" w:lastRow="0" w:firstColumn="0" w:lastColumn="0" w:oddVBand="0" w:evenVBand="0" w:oddHBand="1" w:evenHBand="0" w:firstRowFirstColumn="0" w:firstRowLastColumn="0" w:lastRowFirstColumn="0" w:lastRowLastColumn="0"/>
+        </w:trPr>
+        <w:tc>
+          <w:tcPr>
+            <w:cnfStyle w:val="001000000000" w:firstRow="0" w:lastRow="0" w:firstColumn="1" w:lastColumn="0" w:oddVBand="0" w:evenVBand="0" w:oddHBand="0" w:evenHBand="0" w:firstRowFirstColumn="0" w:firstRowLastColumn="0" w:lastRowFirstColumn="0" w:lastRowLastColumn="0"/>
+            <w:tcW w:w="2827" w:type="dxa"/>
+          </w:tcPr>
+          <w:p>
+            <w:pPr>
+              <w:jc w:val="center"/>
+              <w:rPr>
+                <w:b w:val="0"/>
+              </w:rPr>
+            </w:pPr>
+            <w:r>
+              <w:rPr>
+                <w:b w:val="0"/>
+              </w:rPr>
+              <w:t>Hậu điều kiện</w:t>
+            </w:r>
+          </w:p>
+        </w:tc>
+        <w:tc>
+          <w:tcPr>
+            <w:tcW w:w="6029" w:type="dxa"/>
+          </w:tcPr>
+          <w:p>
+            <w:pPr>
+              <w:cnfStyle w:val="000000100000" w:firstRow="0" w:lastRow="0" w:firstColumn="0" w:lastColumn="0" w:oddVBand="0" w:evenVBand="0" w:oddHBand="1" w:evenHBand="0" w:firstRowFirstColumn="0" w:firstRowLastColumn="0" w:lastRowFirstColumn="0" w:lastRowLastColumn="0"/>
+            </w:pPr>
+          </w:p>
+        </w:tc>
+      </w:tr>
+    </w:tbl>
+    <w:p/>
+    <w:tbl>
+      <w:tblPr>
+        <w:tblStyle w:val="LightGrid-Accent5"/>
+        <w:tblW w:w="0" w:type="auto"/>
+        <w:tblLook w:val="04A0" w:firstRow="1" w:lastRow="0" w:firstColumn="1" w:lastColumn="0" w:noHBand="0" w:noVBand="1"/>
+      </w:tblPr>
+      <w:tblGrid>
+        <w:gridCol w:w="2827"/>
+        <w:gridCol w:w="6029"/>
+      </w:tblGrid>
+      <w:tr>
+        <w:trPr>
+          <w:cnfStyle w:val="100000000000" w:firstRow="1" w:lastRow="0" w:firstColumn="0" w:lastColumn="0" w:oddVBand="0" w:evenVBand="0" w:oddHBand="0" w:evenHBand="0" w:firstRowFirstColumn="0" w:firstRowLastColumn="0" w:lastRowFirstColumn="0" w:lastRowLastColumn="0"/>
+        </w:trPr>
+        <w:tc>
+          <w:tcPr>
+            <w:cnfStyle w:val="001000000000" w:firstRow="0" w:lastRow="0" w:firstColumn="1" w:lastColumn="0" w:oddVBand="0" w:evenVBand="0" w:oddHBand="0" w:evenHBand="0" w:firstRowFirstColumn="0" w:firstRowLastColumn="0" w:lastRowFirstColumn="0" w:lastRowLastColumn="0"/>
+            <w:tcW w:w="2827" w:type="dxa"/>
+          </w:tcPr>
+          <w:p>
+            <w:pPr>
+              <w:jc w:val="center"/>
+              <w:rPr>
+                <w:b w:val="0"/>
+              </w:rPr>
+            </w:pPr>
+            <w:r>
+              <w:rPr>
+                <w:b w:val="0"/>
+              </w:rPr>
+              <w:t>Tên use case</w:t>
+            </w:r>
+          </w:p>
+        </w:tc>
+        <w:tc>
+          <w:tcPr>
+            <w:tcW w:w="6029" w:type="dxa"/>
+          </w:tcPr>
+          <w:p>
+            <w:pPr>
+              <w:spacing w:line="240" w:lineRule="auto"/>
+              <w:cnfStyle w:val="100000000000" w:firstRow="1" w:lastRow="0" w:firstColumn="0" w:lastColumn="0" w:oddVBand="0" w:evenVBand="0" w:oddHBand="0" w:evenHBand="0" w:firstRowFirstColumn="0" w:firstRowLastColumn="0" w:lastRowFirstColumn="0" w:lastRowLastColumn="0"/>
+              <w:rPr>
+                <w:rFonts w:ascii="Calibri" w:hAnsi="Calibri"/>
+                <w:color w:val="000000"/>
+              </w:rPr>
+            </w:pPr>
+            <w:r>
+              <w:rPr>
+                <w:rFonts w:ascii="Calibri" w:hAnsi="Calibri"/>
+                <w:color w:val="000000"/>
+              </w:rPr>
+              <w:t>Gui thong bao cho Merchant</w:t>
+            </w:r>
+          </w:p>
+        </w:tc>
+      </w:tr>
+      <w:tr>
+        <w:trPr>
+          <w:cnfStyle w:val="000000100000" w:firstRow="0" w:lastRow="0" w:firstColumn="0" w:lastColumn="0" w:oddVBand="0" w:evenVBand="0" w:oddHBand="1" w:evenHBand="0" w:firstRowFirstColumn="0" w:firstRowLastColumn="0" w:lastRowFirstColumn="0" w:lastRowLastColumn="0"/>
+        </w:trPr>
+        <w:tc>
+          <w:tcPr>
+            <w:cnfStyle w:val="001000000000" w:firstRow="0" w:lastRow="0" w:firstColumn="1" w:lastColumn="0" w:oddVBand="0" w:evenVBand="0" w:oddHBand="0" w:evenHBand="0" w:firstRowFirstColumn="0" w:firstRowLastColumn="0" w:lastRowFirstColumn="0" w:lastRowLastColumn="0"/>
+            <w:tcW w:w="2827" w:type="dxa"/>
+          </w:tcPr>
+          <w:p>
+            <w:pPr>
+              <w:jc w:val="center"/>
+              <w:rPr>
+                <w:b w:val="0"/>
+              </w:rPr>
+            </w:pPr>
+            <w:r>
+              <w:rPr>
+                <w:b w:val="0"/>
+              </w:rPr>
+              <w:t>Tóm tắt</w:t>
+            </w:r>
+          </w:p>
+        </w:tc>
+        <w:tc>
+          <w:tcPr>
+            <w:tcW w:w="6029" w:type="dxa"/>
+          </w:tcPr>
+          <w:p>
+            <w:pPr>
+              <w:cnfStyle w:val="000000100000" w:firstRow="0" w:lastRow="0" w:firstColumn="0" w:lastColumn="0" w:oddVBand="0" w:evenVBand="0" w:oddHBand="1" w:evenHBand="0" w:firstRowFirstColumn="0" w:firstRowLastColumn="0" w:lastRowFirstColumn="0" w:lastRowLastColumn="0"/>
+            </w:pPr>
+            <w:r>
+              <w:t xml:space="preserve">Khi Master có các hành động liên quan đến Merchant thì hệ thống sẽ gửi thông báo về cho </w:t>
+            </w:r>
+            <w:r>
+              <w:t>Merchant</w:t>
+            </w:r>
+            <w:r>
+              <w:t xml:space="preserve"> biết</w:t>
+            </w:r>
+          </w:p>
+        </w:tc>
+      </w:tr>
+      <w:tr>
+        <w:trPr>
+          <w:cnfStyle w:val="000000010000" w:firstRow="0" w:lastRow="0" w:firstColumn="0" w:lastColumn="0" w:oddVBand="0" w:evenVBand="0" w:oddHBand="0" w:evenHBand="1" w:firstRowFirstColumn="0" w:firstRowLastColumn="0" w:lastRowFirstColumn="0" w:lastRowLastColumn="0"/>
+        </w:trPr>
+        <w:tc>
+          <w:tcPr>
+            <w:cnfStyle w:val="001000000000" w:firstRow="0" w:lastRow="0" w:firstColumn="1" w:lastColumn="0" w:oddVBand="0" w:evenVBand="0" w:oddHBand="0" w:evenHBand="0" w:firstRowFirstColumn="0" w:firstRowLastColumn="0" w:lastRowFirstColumn="0" w:lastRowLastColumn="0"/>
+            <w:tcW w:w="2827" w:type="dxa"/>
+          </w:tcPr>
+          <w:p>
+            <w:pPr>
+              <w:jc w:val="center"/>
+              <w:rPr>
+                <w:b w:val="0"/>
+              </w:rPr>
+            </w:pPr>
+            <w:r>
+              <w:rPr>
+                <w:b w:val="0"/>
+              </w:rPr>
+              <w:t>Tác nhân</w:t>
+            </w:r>
+          </w:p>
+        </w:tc>
+        <w:tc>
+          <w:tcPr>
+            <w:tcW w:w="6029" w:type="dxa"/>
+          </w:tcPr>
+          <w:p>
+            <w:pPr>
+              <w:cnfStyle w:val="000000010000" w:firstRow="0" w:lastRow="0" w:firstColumn="0" w:lastColumn="0" w:oddVBand="0" w:evenVBand="0" w:oddHBand="0" w:evenHBand="1" w:firstRowFirstColumn="0" w:firstRowLastColumn="0" w:lastRowFirstColumn="0" w:lastRowLastColumn="0"/>
+            </w:pPr>
+            <w:r>
+              <w:t>Master</w:t>
+            </w:r>
+          </w:p>
+        </w:tc>
+      </w:tr>
+      <w:tr>
+        <w:trPr>
+          <w:cnfStyle w:val="000000100000" w:firstRow="0" w:lastRow="0" w:firstColumn="0" w:lastColumn="0" w:oddVBand="0" w:evenVBand="0" w:oddHBand="1" w:evenHBand="0" w:firstRowFirstColumn="0" w:firstRowLastColumn="0" w:lastRowFirstColumn="0" w:lastRowLastColumn="0"/>
+        </w:trPr>
+        <w:tc>
+          <w:tcPr>
+            <w:cnfStyle w:val="001000000000" w:firstRow="0" w:lastRow="0" w:firstColumn="1" w:lastColumn="0" w:oddVBand="0" w:evenVBand="0" w:oddHBand="0" w:evenHBand="0" w:firstRowFirstColumn="0" w:firstRowLastColumn="0" w:lastRowFirstColumn="0" w:lastRowLastColumn="0"/>
+            <w:tcW w:w="2827" w:type="dxa"/>
+          </w:tcPr>
+          <w:p>
+            <w:pPr>
+              <w:jc w:val="center"/>
+              <w:rPr>
+                <w:b w:val="0"/>
+              </w:rPr>
+            </w:pPr>
+            <w:r>
+              <w:rPr>
+                <w:b w:val="0"/>
+              </w:rPr>
+              <w:t>Use case liên quan</w:t>
+            </w:r>
+          </w:p>
+        </w:tc>
+        <w:tc>
+          <w:tcPr>
+            <w:tcW w:w="6029" w:type="dxa"/>
+          </w:tcPr>
+          <w:p>
+            <w:pPr>
+              <w:cnfStyle w:val="000000100000" w:firstRow="0" w:lastRow="0" w:firstColumn="0" w:lastColumn="0" w:oddVBand="0" w:evenVBand="0" w:oddHBand="1" w:evenHBand="0" w:firstRowFirstColumn="0" w:firstRowLastColumn="0" w:lastRowFirstColumn="0" w:lastRowLastColumn="0"/>
+            </w:pPr>
+          </w:p>
+        </w:tc>
+      </w:tr>
+      <w:tr>
+        <w:trPr>
+          <w:cnfStyle w:val="000000010000" w:firstRow="0" w:lastRow="0" w:firstColumn="0" w:lastColumn="0" w:oddVBand="0" w:evenVBand="0" w:oddHBand="0" w:evenHBand="1" w:firstRowFirstColumn="0" w:firstRowLastColumn="0" w:lastRowFirstColumn="0" w:lastRowLastColumn="0"/>
+        </w:trPr>
+        <w:tc>
+          <w:tcPr>
+            <w:cnfStyle w:val="001000000000" w:firstRow="0" w:lastRow="0" w:firstColumn="1" w:lastColumn="0" w:oddVBand="0" w:evenVBand="0" w:oddHBand="0" w:evenHBand="0" w:firstRowFirstColumn="0" w:firstRowLastColumn="0" w:lastRowFirstColumn="0" w:lastRowLastColumn="0"/>
+            <w:tcW w:w="2827" w:type="dxa"/>
+          </w:tcPr>
+          <w:p>
+            <w:pPr>
+              <w:jc w:val="center"/>
+              <w:rPr>
+                <w:b w:val="0"/>
+              </w:rPr>
+            </w:pPr>
+            <w:r>
+              <w:rPr>
+                <w:b w:val="0"/>
+              </w:rPr>
+              <w:t>Dòng sự kiện chính</w:t>
+            </w:r>
+          </w:p>
+        </w:tc>
+        <w:tc>
+          <w:tcPr>
+            <w:tcW w:w="6029" w:type="dxa"/>
+          </w:tcPr>
+          <w:p>
+            <w:pPr>
+              <w:pStyle w:val="ListParagraph"/>
+              <w:numPr>
+                <w:ilvl w:val="0"/>
+                <w:numId w:val="24"/>
+              </w:numPr>
+              <w:spacing w:before="120" w:after="120"/>
+              <w:cnfStyle w:val="000000010000" w:firstRow="0" w:lastRow="0" w:firstColumn="0" w:lastColumn="0" w:oddVBand="0" w:evenVBand="0" w:oddHBand="0" w:evenHBand="1" w:firstRowFirstColumn="0" w:firstRowLastColumn="0" w:lastRowFirstColumn="0" w:lastRowLastColumn="0"/>
+            </w:pPr>
+            <w:r>
+              <w:t xml:space="preserve">Master </w:t>
+            </w:r>
+            <w:proofErr w:type="gramStart"/>
+            <w:r>
+              <w:t>thực</w:t>
+            </w:r>
+            <w:proofErr w:type="gramEnd"/>
+            <w:r>
+              <w:t xml:space="preserve"> hiện các hành động có liên quan đến </w:t>
+            </w:r>
+            <w:r>
+              <w:t>Merchant</w:t>
+            </w:r>
+            <w:r>
+              <w:t>.</w:t>
+            </w:r>
+          </w:p>
+          <w:p>
+            <w:pPr>
+              <w:pStyle w:val="ListParagraph"/>
+              <w:numPr>
+                <w:ilvl w:val="0"/>
+                <w:numId w:val="24"/>
+              </w:numPr>
+              <w:spacing w:before="120" w:after="120"/>
+              <w:cnfStyle w:val="000000010000" w:firstRow="0" w:lastRow="0" w:firstColumn="0" w:lastColumn="0" w:oddVBand="0" w:evenVBand="0" w:oddHBand="0" w:evenHBand="1" w:firstRowFirstColumn="0" w:firstRowLastColumn="0" w:lastRowFirstColumn="0" w:lastRowLastColumn="0"/>
+            </w:pPr>
+            <w:r>
+              <w:t xml:space="preserve">Hệ thống gửi thông báo về cho </w:t>
+            </w:r>
+            <w:r>
+              <w:t>Merchant</w:t>
+            </w:r>
+            <w:r>
+              <w:t xml:space="preserve"> biết các hành động đó.</w:t>
+            </w:r>
+          </w:p>
+        </w:tc>
+      </w:tr>
+      <w:tr>
+        <w:trPr>
+          <w:cnfStyle w:val="000000100000" w:firstRow="0" w:lastRow="0" w:firstColumn="0" w:lastColumn="0" w:oddVBand="0" w:evenVBand="0" w:oddHBand="1" w:evenHBand="0" w:firstRowFirstColumn="0" w:firstRowLastColumn="0" w:lastRowFirstColumn="0" w:lastRowLastColumn="0"/>
+        </w:trPr>
+        <w:tc>
+          <w:tcPr>
+            <w:cnfStyle w:val="001000000000" w:firstRow="0" w:lastRow="0" w:firstColumn="1" w:lastColumn="0" w:oddVBand="0" w:evenVBand="0" w:oddHBand="0" w:evenHBand="0" w:firstRowFirstColumn="0" w:firstRowLastColumn="0" w:lastRowFirstColumn="0" w:lastRowLastColumn="0"/>
+            <w:tcW w:w="2827" w:type="dxa"/>
+          </w:tcPr>
+          <w:p>
+            <w:pPr>
+              <w:jc w:val="center"/>
+              <w:rPr>
+                <w:b w:val="0"/>
+              </w:rPr>
+            </w:pPr>
+            <w:r>
+              <w:rPr>
+                <w:b w:val="0"/>
+              </w:rPr>
+              <w:t>Dòng sự kiện phụ</w:t>
+            </w:r>
+          </w:p>
+        </w:tc>
+        <w:tc>
+          <w:tcPr>
+            <w:tcW w:w="6029" w:type="dxa"/>
+          </w:tcPr>
+          <w:p>
+            <w:pPr>
+              <w:spacing w:before="120" w:after="120"/>
+              <w:cnfStyle w:val="000000100000" w:firstRow="0" w:lastRow="0" w:firstColumn="0" w:lastColumn="0" w:oddVBand="0" w:evenVBand="0" w:oddHBand="1" w:evenHBand="0" w:firstRowFirstColumn="0" w:firstRowLastColumn="0" w:lastRowFirstColumn="0" w:lastRowLastColumn="0"/>
+            </w:pPr>
+          </w:p>
+        </w:tc>
+      </w:tr>
+      <w:tr>
+        <w:trPr>
+          <w:cnfStyle w:val="000000010000" w:firstRow="0" w:lastRow="0" w:firstColumn="0" w:lastColumn="0" w:oddVBand="0" w:evenVBand="0" w:oddHBand="0" w:evenHBand="1" w:firstRowFirstColumn="0" w:firstRowLastColumn="0" w:lastRowFirstColumn="0" w:lastRowLastColumn="0"/>
+        </w:trPr>
+        <w:tc>
+          <w:tcPr>
+            <w:cnfStyle w:val="001000000000" w:firstRow="0" w:lastRow="0" w:firstColumn="1" w:lastColumn="0" w:oddVBand="0" w:evenVBand="0" w:oddHBand="0" w:evenHBand="0" w:firstRowFirstColumn="0" w:firstRowLastColumn="0" w:lastRowFirstColumn="0" w:lastRowLastColumn="0"/>
+            <w:tcW w:w="2827" w:type="dxa"/>
+          </w:tcPr>
+          <w:p>
+            <w:pPr>
+              <w:jc w:val="center"/>
+              <w:rPr>
+                <w:b w:val="0"/>
+              </w:rPr>
+            </w:pPr>
+            <w:r>
+              <w:rPr>
+                <w:b w:val="0"/>
+              </w:rPr>
+              <w:t>Điều kiện tiên quyết</w:t>
+            </w:r>
+          </w:p>
+        </w:tc>
+        <w:tc>
+          <w:tcPr>
+            <w:tcW w:w="6029" w:type="dxa"/>
+          </w:tcPr>
+          <w:p>
+            <w:pPr>
+              <w:pStyle w:val="ListParagraph"/>
+              <w:numPr>
+                <w:ilvl w:val="0"/>
+                <w:numId w:val="2"/>
+              </w:numPr>
+              <w:cnfStyle w:val="000000010000" w:firstRow="0" w:lastRow="0" w:firstColumn="0" w:lastColumn="0" w:oddVBand="0" w:evenVBand="0" w:oddHBand="0" w:evenHBand="1" w:firstRowFirstColumn="0" w:firstRowLastColumn="0" w:lastRowFirstColumn="0" w:lastRowLastColumn="0"/>
+            </w:pPr>
+            <w:r>
+              <w:t xml:space="preserve">Hành động phải liên quan đến </w:t>
+            </w:r>
+            <w:r>
+              <w:t>Merchant</w:t>
+            </w:r>
+          </w:p>
+        </w:tc>
+      </w:tr>
+      <w:tr>
+        <w:trPr>
+          <w:cnfStyle w:val="000000100000" w:firstRow="0" w:lastRow="0" w:firstColumn="0" w:lastColumn="0" w:oddVBand="0" w:evenVBand="0" w:oddHBand="1" w:evenHBand="0" w:firstRowFirstColumn="0" w:firstRowLastColumn="0" w:lastRowFirstColumn="0" w:lastRowLastColumn="0"/>
+        </w:trPr>
+        <w:tc>
+          <w:tcPr>
+            <w:cnfStyle w:val="001000000000" w:firstRow="0" w:lastRow="0" w:firstColumn="1" w:lastColumn="0" w:oddVBand="0" w:evenVBand="0" w:oddHBand="0" w:evenHBand="0" w:firstRowFirstColumn="0" w:firstRowLastColumn="0" w:lastRowFirstColumn="0" w:lastRowLastColumn="0"/>
+            <w:tcW w:w="2827" w:type="dxa"/>
+          </w:tcPr>
+          <w:p>
+            <w:pPr>
+              <w:jc w:val="center"/>
+              <w:rPr>
+                <w:b w:val="0"/>
+              </w:rPr>
+            </w:pPr>
+            <w:r>
+              <w:rPr>
+                <w:b w:val="0"/>
+              </w:rPr>
+              <w:lastRenderedPageBreak/>
+              <w:t>Hậu điều kiện</w:t>
+            </w:r>
+          </w:p>
+        </w:tc>
+        <w:tc>
+          <w:tcPr>
+            <w:tcW w:w="6029" w:type="dxa"/>
+          </w:tcPr>
+          <w:p>
+            <w:pPr>
+              <w:cnfStyle w:val="000000100000" w:firstRow="0" w:lastRow="0" w:firstColumn="0" w:lastColumn="0" w:oddVBand="0" w:evenVBand="0" w:oddHBand="1" w:evenHBand="0" w:firstRowFirstColumn="0" w:firstRowLastColumn="0" w:lastRowFirstColumn="0" w:lastRowLastColumn="0"/>
+            </w:pPr>
+          </w:p>
+        </w:tc>
+      </w:tr>
+    </w:tbl>
+    <w:p/>
+    <w:tbl>
+      <w:tblPr>
+        <w:tblStyle w:val="LightGrid-Accent5"/>
+        <w:tblW w:w="0" w:type="auto"/>
+        <w:tblLook w:val="04A0" w:firstRow="1" w:lastRow="0" w:firstColumn="1" w:lastColumn="0" w:noHBand="0" w:noVBand="1"/>
+      </w:tblPr>
+      <w:tblGrid>
+        <w:gridCol w:w="2827"/>
+        <w:gridCol w:w="6029"/>
+      </w:tblGrid>
+      <w:tr>
+        <w:trPr>
+          <w:cnfStyle w:val="100000000000" w:firstRow="1" w:lastRow="0" w:firstColumn="0" w:lastColumn="0" w:oddVBand="0" w:evenVBand="0" w:oddHBand="0" w:evenHBand="0" w:firstRowFirstColumn="0" w:firstRowLastColumn="0" w:lastRowFirstColumn="0" w:lastRowLastColumn="0"/>
+        </w:trPr>
+        <w:tc>
+          <w:tcPr>
+            <w:cnfStyle w:val="001000000000" w:firstRow="0" w:lastRow="0" w:firstColumn="1" w:lastColumn="0" w:oddVBand="0" w:evenVBand="0" w:oddHBand="0" w:evenHBand="0" w:firstRowFirstColumn="0" w:firstRowLastColumn="0" w:lastRowFirstColumn="0" w:lastRowLastColumn="0"/>
+            <w:tcW w:w="2827" w:type="dxa"/>
+          </w:tcPr>
+          <w:p>
+            <w:pPr>
+              <w:jc w:val="center"/>
+              <w:rPr>
+                <w:b w:val="0"/>
+              </w:rPr>
+            </w:pPr>
+            <w:r>
+              <w:rPr>
+                <w:b w:val="0"/>
+              </w:rPr>
+              <w:t>Tên use case</w:t>
+            </w:r>
+          </w:p>
+        </w:tc>
+        <w:tc>
+          <w:tcPr>
+            <w:tcW w:w="6029" w:type="dxa"/>
+          </w:tcPr>
+          <w:p>
+            <w:pPr>
+              <w:spacing w:line="240" w:lineRule="auto"/>
+              <w:cnfStyle w:val="100000000000" w:firstRow="1" w:lastRow="0" w:firstColumn="0" w:lastColumn="0" w:oddVBand="0" w:evenVBand="0" w:oddHBand="0" w:evenHBand="0" w:firstRowFirstColumn="0" w:firstRowLastColumn="0" w:lastRowFirstColumn="0" w:lastRowLastColumn="0"/>
+              <w:rPr>
+                <w:rFonts w:ascii="Calibri" w:hAnsi="Calibri"/>
+                <w:color w:val="000000"/>
+              </w:rPr>
+            </w:pPr>
+            <w:r>
+              <w:rPr>
+                <w:rFonts w:ascii="Calibri" w:hAnsi="Calibri"/>
+                <w:color w:val="000000"/>
+              </w:rPr>
+              <w:t>Inative Merchant</w:t>
+            </w:r>
+          </w:p>
+        </w:tc>
+      </w:tr>
+      <w:tr>
+        <w:trPr>
+          <w:cnfStyle w:val="000000100000" w:firstRow="0" w:lastRow="0" w:firstColumn="0" w:lastColumn="0" w:oddVBand="0" w:evenVBand="0" w:oddHBand="1" w:evenHBand="0" w:firstRowFirstColumn="0" w:firstRowLastColumn="0" w:lastRowFirstColumn="0" w:lastRowLastColumn="0"/>
+        </w:trPr>
+        <w:tc>
+          <w:tcPr>
+            <w:cnfStyle w:val="001000000000" w:firstRow="0" w:lastRow="0" w:firstColumn="1" w:lastColumn="0" w:oddVBand="0" w:evenVBand="0" w:oddHBand="0" w:evenHBand="0" w:firstRowFirstColumn="0" w:firstRowLastColumn="0" w:lastRowFirstColumn="0" w:lastRowLastColumn="0"/>
+            <w:tcW w:w="2827" w:type="dxa"/>
+          </w:tcPr>
+          <w:p>
+            <w:pPr>
+              <w:jc w:val="center"/>
+              <w:rPr>
+                <w:b w:val="0"/>
+              </w:rPr>
+            </w:pPr>
+            <w:r>
+              <w:rPr>
+                <w:b w:val="0"/>
+              </w:rPr>
+              <w:t>Tóm tắt</w:t>
+            </w:r>
+          </w:p>
+        </w:tc>
+        <w:tc>
+          <w:tcPr>
+            <w:tcW w:w="6029" w:type="dxa"/>
+          </w:tcPr>
+          <w:p>
+            <w:pPr>
+              <w:cnfStyle w:val="000000100000" w:firstRow="0" w:lastRow="0" w:firstColumn="0" w:lastColumn="0" w:oddVBand="0" w:evenVBand="0" w:oddHBand="1" w:evenHBand="0" w:firstRowFirstColumn="0" w:firstRowLastColumn="0" w:lastRowFirstColumn="0" w:lastRowLastColumn="0"/>
+            </w:pPr>
+            <w:r>
+              <w:t>Khi Agent không đạt chuẩn hoạt động trong hệ thống hoặc Merchant yêu cầu chấm dứt hợp đồng</w:t>
+            </w:r>
+          </w:p>
+        </w:tc>
+      </w:tr>
+      <w:tr>
+        <w:trPr>
+          <w:cnfStyle w:val="000000010000" w:firstRow="0" w:lastRow="0" w:firstColumn="0" w:lastColumn="0" w:oddVBand="0" w:evenVBand="0" w:oddHBand="0" w:evenHBand="1" w:firstRowFirstColumn="0" w:firstRowLastColumn="0" w:lastRowFirstColumn="0" w:lastRowLastColumn="0"/>
+        </w:trPr>
+        <w:tc>
+          <w:tcPr>
+            <w:cnfStyle w:val="001000000000" w:firstRow="0" w:lastRow="0" w:firstColumn="1" w:lastColumn="0" w:oddVBand="0" w:evenVBand="0" w:oddHBand="0" w:evenHBand="0" w:firstRowFirstColumn="0" w:firstRowLastColumn="0" w:lastRowFirstColumn="0" w:lastRowLastColumn="0"/>
+            <w:tcW w:w="2827" w:type="dxa"/>
+          </w:tcPr>
+          <w:p>
+            <w:pPr>
+              <w:jc w:val="center"/>
+              <w:rPr>
+                <w:b w:val="0"/>
+              </w:rPr>
+            </w:pPr>
+            <w:r>
+              <w:rPr>
+                <w:b w:val="0"/>
+              </w:rPr>
+              <w:t>Tác nhân</w:t>
+            </w:r>
+          </w:p>
+        </w:tc>
+        <w:tc>
+          <w:tcPr>
+            <w:tcW w:w="6029" w:type="dxa"/>
+          </w:tcPr>
+          <w:p>
+            <w:pPr>
+              <w:cnfStyle w:val="000000010000" w:firstRow="0" w:lastRow="0" w:firstColumn="0" w:lastColumn="0" w:oddVBand="0" w:evenVBand="0" w:oddHBand="0" w:evenHBand="1" w:firstRowFirstColumn="0" w:firstRowLastColumn="0" w:lastRowFirstColumn="0" w:lastRowLastColumn="0"/>
+            </w:pPr>
+            <w:r>
+              <w:t>Master</w:t>
+            </w:r>
+          </w:p>
+        </w:tc>
+      </w:tr>
+      <w:tr>
+        <w:trPr>
+          <w:cnfStyle w:val="000000100000" w:firstRow="0" w:lastRow="0" w:firstColumn="0" w:lastColumn="0" w:oddVBand="0" w:evenVBand="0" w:oddHBand="1" w:evenHBand="0" w:firstRowFirstColumn="0" w:firstRowLastColumn="0" w:lastRowFirstColumn="0" w:lastRowLastColumn="0"/>
+        </w:trPr>
+        <w:tc>
+          <w:tcPr>
+            <w:cnfStyle w:val="001000000000" w:firstRow="0" w:lastRow="0" w:firstColumn="1" w:lastColumn="0" w:oddVBand="0" w:evenVBand="0" w:oddHBand="0" w:evenHBand="0" w:firstRowFirstColumn="0" w:firstRowLastColumn="0" w:lastRowFirstColumn="0" w:lastRowLastColumn="0"/>
+            <w:tcW w:w="2827" w:type="dxa"/>
+          </w:tcPr>
+          <w:p>
+            <w:pPr>
+              <w:jc w:val="center"/>
+              <w:rPr>
+                <w:b w:val="0"/>
+              </w:rPr>
+            </w:pPr>
+            <w:r>
+              <w:rPr>
+                <w:b w:val="0"/>
+              </w:rPr>
+              <w:t>Use case liên quan</w:t>
+            </w:r>
+          </w:p>
+        </w:tc>
+        <w:tc>
+          <w:tcPr>
+            <w:tcW w:w="6029" w:type="dxa"/>
+          </w:tcPr>
+          <w:p>
+            <w:pPr>
+              <w:cnfStyle w:val="000000100000" w:firstRow="0" w:lastRow="0" w:firstColumn="0" w:lastColumn="0" w:oddVBand="0" w:evenVBand="0" w:oddHBand="1" w:evenHBand="0" w:firstRowFirstColumn="0" w:firstRowLastColumn="0" w:lastRowFirstColumn="0" w:lastRowLastColumn="0"/>
+            </w:pPr>
+            <w:r>
+              <w:t xml:space="preserve">Tim kiem Merchant, Gui thong bao cho </w:t>
+            </w:r>
+            <w:r>
+              <w:t>Merchant</w:t>
+            </w:r>
+            <w:r>
+              <w:t xml:space="preserve">, </w:t>
+            </w:r>
+            <w:r>
+              <w:t xml:space="preserve">Gui thong bao cho </w:t>
+            </w:r>
+            <w:r>
+              <w:t>Agent</w:t>
+            </w:r>
+            <w:r>
+              <w:t>, View details Merchant</w:t>
+            </w:r>
+          </w:p>
+        </w:tc>
+      </w:tr>
+      <w:tr>
+        <w:trPr>
+          <w:cnfStyle w:val="000000010000" w:firstRow="0" w:lastRow="0" w:firstColumn="0" w:lastColumn="0" w:oddVBand="0" w:evenVBand="0" w:oddHBand="0" w:evenHBand="1" w:firstRowFirstColumn="0" w:firstRowLastColumn="0" w:lastRowFirstColumn="0" w:lastRowLastColumn="0"/>
+        </w:trPr>
+        <w:tc>
+          <w:tcPr>
+            <w:cnfStyle w:val="001000000000" w:firstRow="0" w:lastRow="0" w:firstColumn="1" w:lastColumn="0" w:oddVBand="0" w:evenVBand="0" w:oddHBand="0" w:evenHBand="0" w:firstRowFirstColumn="0" w:firstRowLastColumn="0" w:lastRowFirstColumn="0" w:lastRowLastColumn="0"/>
+            <w:tcW w:w="2827" w:type="dxa"/>
+          </w:tcPr>
+          <w:p>
+            <w:pPr>
+              <w:jc w:val="center"/>
+              <w:rPr>
+                <w:b w:val="0"/>
+              </w:rPr>
+            </w:pPr>
+            <w:r>
+              <w:rPr>
+                <w:b w:val="0"/>
+              </w:rPr>
+              <w:t>Dòng sự kiện chính</w:t>
+            </w:r>
+          </w:p>
+        </w:tc>
+        <w:tc>
+          <w:tcPr>
+            <w:tcW w:w="6029" w:type="dxa"/>
+          </w:tcPr>
+          <w:p>
+            <w:pPr>
+              <w:pStyle w:val="ListParagraph"/>
+              <w:numPr>
+                <w:ilvl w:val="0"/>
+                <w:numId w:val="25"/>
+              </w:numPr>
+              <w:spacing w:before="120" w:after="120"/>
+              <w:cnfStyle w:val="000000010000" w:firstRow="0" w:lastRow="0" w:firstColumn="0" w:lastColumn="0" w:oddVBand="0" w:evenVBand="0" w:oddHBand="0" w:evenHBand="1" w:firstRowFirstColumn="0" w:firstRowLastColumn="0" w:lastRowFirstColumn="0" w:lastRowLastColumn="0"/>
+            </w:pPr>
+            <w:r>
+              <w:t xml:space="preserve">Master tìm </w:t>
+            </w:r>
+            <w:r>
+              <w:t>Merchant</w:t>
+            </w:r>
+            <w:r>
+              <w:t xml:space="preserve"> </w:t>
+            </w:r>
+            <w:r>
+              <w:t>cần “Inactive”</w:t>
+            </w:r>
+          </w:p>
+          <w:p>
+            <w:pPr>
+              <w:pStyle w:val="ListParagraph"/>
+              <w:numPr>
+                <w:ilvl w:val="0"/>
+                <w:numId w:val="25"/>
+              </w:numPr>
+              <w:spacing w:before="120" w:after="120"/>
+              <w:cnfStyle w:val="000000010000" w:firstRow="0" w:lastRow="0" w:firstColumn="0" w:lastColumn="0" w:oddVBand="0" w:evenVBand="0" w:oddHBand="0" w:evenHBand="1" w:firstRowFirstColumn="0" w:firstRowLastColumn="0" w:lastRowFirstColumn="0" w:lastRowLastColumn="0"/>
+            </w:pPr>
+            <w:r>
+              <w:t xml:space="preserve">Master có thể xem thông tin của </w:t>
+            </w:r>
+            <w:r>
+              <w:t>Merchant</w:t>
+            </w:r>
+          </w:p>
+          <w:p>
+            <w:pPr>
+              <w:pStyle w:val="ListParagraph"/>
+              <w:numPr>
+                <w:ilvl w:val="0"/>
+                <w:numId w:val="25"/>
+              </w:numPr>
+              <w:spacing w:before="120" w:after="120"/>
+              <w:cnfStyle w:val="000000010000" w:firstRow="0" w:lastRow="0" w:firstColumn="0" w:lastColumn="0" w:oddVBand="0" w:evenVBand="0" w:oddHBand="0" w:evenHBand="1" w:firstRowFirstColumn="0" w:firstRowLastColumn="0" w:lastRowFirstColumn="0" w:lastRowLastColumn="0"/>
+            </w:pPr>
+            <w:r>
+              <w:t xml:space="preserve">Master </w:t>
+            </w:r>
+            <w:proofErr w:type="gramStart"/>
+            <w:r>
+              <w:t>xác</w:t>
+            </w:r>
+            <w:proofErr w:type="gramEnd"/>
+            <w:r>
+              <w:t xml:space="preserve"> nhận việc “Inactive”.</w:t>
+            </w:r>
+          </w:p>
+          <w:p>
+            <w:pPr>
+              <w:pStyle w:val="ListParagraph"/>
+              <w:numPr>
+                <w:ilvl w:val="0"/>
+                <w:numId w:val="25"/>
+              </w:numPr>
+              <w:spacing w:before="120" w:after="120"/>
+              <w:cnfStyle w:val="000000010000" w:firstRow="0" w:lastRow="0" w:firstColumn="0" w:lastColumn="0" w:oddVBand="0" w:evenVBand="0" w:oddHBand="0" w:evenHBand="1" w:firstRowFirstColumn="0" w:firstRowLastColumn="0" w:lastRowFirstColumn="0" w:lastRowLastColumn="0"/>
+            </w:pPr>
+            <w:r>
+              <w:t xml:space="preserve">Hệ thống thông báo cho </w:t>
+            </w:r>
+            <w:r>
+              <w:t xml:space="preserve">Merchant </w:t>
+            </w:r>
+            <w:r>
+              <w:t xml:space="preserve">và </w:t>
+            </w:r>
+            <w:r>
+              <w:t>các Agent đang</w:t>
+            </w:r>
+            <w:r>
+              <w:t xml:space="preserve"> quản lý </w:t>
+            </w:r>
+            <w:r>
+              <w:t>Merchant đó</w:t>
+            </w:r>
+          </w:p>
+        </w:tc>
+      </w:tr>
+      <w:tr>
+        <w:trPr>
+          <w:cnfStyle w:val="000000100000" w:firstRow="0" w:lastRow="0" w:firstColumn="0" w:lastColumn="0" w:oddVBand="0" w:evenVBand="0" w:oddHBand="1" w:evenHBand="0" w:firstRowFirstColumn="0" w:firstRowLastColumn="0" w:lastRowFirstColumn="0" w:lastRowLastColumn="0"/>
+        </w:trPr>
+        <w:tc>
+          <w:tcPr>
+            <w:cnfStyle w:val="001000000000" w:firstRow="0" w:lastRow="0" w:firstColumn="1" w:lastColumn="0" w:oddVBand="0" w:evenVBand="0" w:oddHBand="0" w:evenHBand="0" w:firstRowFirstColumn="0" w:firstRowLastColumn="0" w:lastRowFirstColumn="0" w:lastRowLastColumn="0"/>
+            <w:tcW w:w="2827" w:type="dxa"/>
+          </w:tcPr>
+          <w:p>
+            <w:pPr>
+              <w:jc w:val="center"/>
+              <w:rPr>
+                <w:b w:val="0"/>
+              </w:rPr>
+            </w:pPr>
+            <w:r>
+              <w:rPr>
+                <w:b w:val="0"/>
+              </w:rPr>
+              <w:t>Dòng sự kiện phụ</w:t>
+            </w:r>
+          </w:p>
+        </w:tc>
+        <w:tc>
+          <w:tcPr>
+            <w:tcW w:w="6029" w:type="dxa"/>
+          </w:tcPr>
+          <w:p>
+            <w:pPr>
+              <w:spacing w:before="120" w:after="120"/>
+              <w:cnfStyle w:val="000000100000" w:firstRow="0" w:lastRow="0" w:firstColumn="0" w:lastColumn="0" w:oddVBand="0" w:evenVBand="0" w:oddHBand="1" w:evenHBand="0" w:firstRowFirstColumn="0" w:firstRowLastColumn="0" w:lastRowFirstColumn="0" w:lastRowLastColumn="0"/>
+            </w:pPr>
+          </w:p>
+        </w:tc>
+      </w:tr>
+      <w:tr>
+        <w:trPr>
+          <w:cnfStyle w:val="000000010000" w:firstRow="0" w:lastRow="0" w:firstColumn="0" w:lastColumn="0" w:oddVBand="0" w:evenVBand="0" w:oddHBand="0" w:evenHBand="1" w:firstRowFirstColumn="0" w:firstRowLastColumn="0" w:lastRowFirstColumn="0" w:lastRowLastColumn="0"/>
+        </w:trPr>
+        <w:tc>
+          <w:tcPr>
+            <w:cnfStyle w:val="001000000000" w:firstRow="0" w:lastRow="0" w:firstColumn="1" w:lastColumn="0" w:oddVBand="0" w:evenVBand="0" w:oddHBand="0" w:evenHBand="0" w:firstRowFirstColumn="0" w:firstRowLastColumn="0" w:lastRowFirstColumn="0" w:lastRowLastColumn="0"/>
+            <w:tcW w:w="2827" w:type="dxa"/>
+          </w:tcPr>
+          <w:p>
+            <w:pPr>
+              <w:jc w:val="center"/>
+              <w:rPr>
+                <w:b w:val="0"/>
+              </w:rPr>
+            </w:pPr>
+            <w:r>
+              <w:rPr>
+                <w:b w:val="0"/>
+              </w:rPr>
+              <w:t>Điều kiện tiên quyết</w:t>
+            </w:r>
+          </w:p>
+        </w:tc>
+        <w:tc>
+          <w:tcPr>
+            <w:tcW w:w="6029" w:type="dxa"/>
+          </w:tcPr>
+          <w:p>
+            <w:pPr>
+              <w:pStyle w:val="ListParagraph"/>
+              <w:numPr>
+                <w:ilvl w:val="0"/>
+                <w:numId w:val="2"/>
+              </w:numPr>
+              <w:cnfStyle w:val="000000010000" w:firstRow="0" w:lastRow="0" w:firstColumn="0" w:lastColumn="0" w:oddVBand="0" w:evenVBand="0" w:oddHBand="0" w:evenHBand="1" w:firstRowFirstColumn="0" w:firstRowLastColumn="0" w:lastRowFirstColumn="0" w:lastRowLastColumn="0"/>
+            </w:pPr>
+            <w:r>
+              <w:t xml:space="preserve">Master </w:t>
+            </w:r>
+            <w:proofErr w:type="gramStart"/>
+            <w:r>
+              <w:t>phải</w:t>
+            </w:r>
+            <w:proofErr w:type="gramEnd"/>
+            <w:r>
+              <w:t xml:space="preserve"> đăng nhập thành công vào hệ thống.</w:t>
+            </w:r>
+          </w:p>
+          <w:p>
+            <w:pPr>
+              <w:pStyle w:val="ListParagraph"/>
+              <w:numPr>
+                <w:ilvl w:val="0"/>
+                <w:numId w:val="2"/>
+              </w:numPr>
+              <w:cnfStyle w:val="000000010000" w:firstRow="0" w:lastRow="0" w:firstColumn="0" w:lastColumn="0" w:oddVBand="0" w:evenVBand="0" w:oddHBand="0" w:evenHBand="1" w:firstRowFirstColumn="0" w:firstRowLastColumn="0" w:lastRowFirstColumn="0" w:lastRowLastColumn="0"/>
+            </w:pPr>
+            <w:r>
+              <w:t>Merchant</w:t>
+            </w:r>
+            <w:r>
+              <w:t xml:space="preserve"> phải được tạo</w:t>
+            </w:r>
+            <w:r>
+              <w:t xml:space="preserve"> và đang hoạt động</w:t>
+            </w:r>
+            <w:r>
+              <w:t xml:space="preserve"> trước đó.</w:t>
+            </w:r>
+          </w:p>
+        </w:tc>
+      </w:tr>
+      <w:tr>
+        <w:trPr>
+          <w:cnfStyle w:val="000000100000" w:firstRow="0" w:lastRow="0" w:firstColumn="0" w:lastColumn="0" w:oddVBand="0" w:evenVBand="0" w:oddHBand="1" w:evenHBand="0" w:firstRowFirstColumn="0" w:firstRowLastColumn="0" w:lastRowFirstColumn="0" w:lastRowLastColumn="0"/>
+        </w:trPr>
+        <w:tc>
+          <w:tcPr>
+            <w:cnfStyle w:val="001000000000" w:firstRow="0" w:lastRow="0" w:firstColumn="1" w:lastColumn="0" w:oddVBand="0" w:evenVBand="0" w:oddHBand="0" w:evenHBand="0" w:firstRowFirstColumn="0" w:firstRowLastColumn="0" w:lastRowFirstColumn="0" w:lastRowLastColumn="0"/>
+            <w:tcW w:w="2827" w:type="dxa"/>
+          </w:tcPr>
+          <w:p>
+            <w:pPr>
+              <w:jc w:val="center"/>
+              <w:rPr>
+                <w:b w:val="0"/>
+              </w:rPr>
+            </w:pPr>
+            <w:r>
+              <w:rPr>
+                <w:b w:val="0"/>
+              </w:rPr>
+              <w:t>Hậu điều kiện</w:t>
+            </w:r>
+          </w:p>
+        </w:tc>
+        <w:tc>
+          <w:tcPr>
+            <w:tcW w:w="6029" w:type="dxa"/>
+          </w:tcPr>
+          <w:p>
+            <w:pPr>
+              <w:cnfStyle w:val="000000100000" w:firstRow="0" w:lastRow="0" w:firstColumn="0" w:lastColumn="0" w:oddVBand="0" w:evenVBand="0" w:oddHBand="1" w:evenHBand="0" w:firstRowFirstColumn="0" w:firstRowLastColumn="0" w:lastRowFirstColumn="0" w:lastRowLastColumn="0"/>
+            </w:pPr>
+          </w:p>
+        </w:tc>
+      </w:tr>
+    </w:tbl>
+    <w:p/>
     <w:p>
       <w:pPr>
         <w:pStyle w:val="Heading1"/>
@@ -5426,6 +10094,7 @@
         <w:pStyle w:val="Heading2"/>
       </w:pPr>
       <w:r>
+        <w:lastRenderedPageBreak/>
         <w:t>Thiết kế CSDL</w:t>
       </w:r>
     </w:p>
@@ -5468,7 +10137,6 @@
         <w:rPr>
           <w:noProof/>
         </w:rPr>
-        <w:lastRenderedPageBreak/>
         <w:drawing>
           <wp:inline distT="0" distB="0" distL="0" distR="0">
             <wp:extent cx="5733415" cy="3968183"/>
@@ -5536,6 +10204,7 @@
         <w:rPr>
           <w:noProof/>
         </w:rPr>
+        <w:lastRenderedPageBreak/>
         <w:drawing>
           <wp:inline distT="0" distB="0" distL="0" distR="0">
             <wp:extent cx="5733415" cy="3494599"/>
@@ -5588,7 +10257,6 @@
         <w:pStyle w:val="Heading2"/>
       </w:pPr>
       <w:r>
-        <w:lastRenderedPageBreak/>
         <w:t>Sơ đồ lớp ở mức thiết kế</w:t>
       </w:r>
     </w:p>
@@ -5600,7 +10268,15 @@
         <w:t xml:space="preserve">ở mức thiết kế </w:t>
       </w:r>
       <w:r>
-        <w:t>theo kiến trúc 3 tầng ( tầng giao diện, tầng nghiệp vụ và tầng truy cập dữ liệu) THEO TỪNG CHỨC NĂNG</w:t>
+        <w:t xml:space="preserve">theo kiến trúc 3 tầng </w:t>
+      </w:r>
+      <w:proofErr w:type="gramStart"/>
+      <w:r>
+        <w:t>( tầng</w:t>
+      </w:r>
+      <w:proofErr w:type="gramEnd"/>
+      <w:r>
+        <w:t xml:space="preserve"> giao diện, tầng nghiệp vụ và tầng truy cập dữ liệu) THEO TỪNG CHỨC NĂNG</w:t>
       </w:r>
     </w:p>
     <w:p>
@@ -5616,6 +10292,7 @@
         <w:rPr>
           <w:noProof/>
         </w:rPr>
+        <w:lastRenderedPageBreak/>
         <w:drawing>
           <wp:inline distT="0" distB="0" distL="0" distR="0">
             <wp:extent cx="2817692" cy="3808675"/>
@@ -5779,7 +10456,7 @@
 </file>
 
 <file path=word/endnotes.xml><?xml version="1.0" encoding="utf-8"?>
-<w:endnotes xmlns:wpc="http://schemas.microsoft.com/office/word/2010/wordprocessingCanvas" xmlns:cx="http://schemas.microsoft.com/office/drawing/2014/chartex" xmlns:cx1="http://schemas.microsoft.com/office/drawing/2015/9/8/chartex" xmlns:cx2="http://schemas.microsoft.com/office/drawing/2015/10/21/chartex" xmlns:cx3="http://schemas.microsoft.com/office/drawing/2016/5/9/chartex" xmlns:cx4="http://schemas.microsoft.com/office/drawing/2016/5/10/chartex" xmlns:cx5="http://schemas.microsoft.com/office/drawing/2016/5/11/chartex" xmlns:mc="http://schemas.openxmlformats.org/markup-compatibility/2006" xmlns:o="urn:schemas-microsoft-com:office:office" xmlns:r="http://schemas.openxmlformats.org/officeDocument/2006/relationships" xmlns:m="http://schemas.openxmlformats.org/officeDocument/2006/math" xmlns:v="urn:schemas-microsoft-com:vml" xmlns:wp14="http://schemas.microsoft.com/office/word/2010/wordprocessingDrawing" xmlns:wp="http://schemas.openxmlformats.org/drawingml/2006/wordprocessingDrawing" xmlns:w10="urn:schemas-microsoft-com:office:word" xmlns:w="http://schemas.openxmlformats.org/wordprocessingml/2006/main" xmlns:w14="http://schemas.microsoft.com/office/word/2010/wordml" xmlns:w15="http://schemas.microsoft.com/office/word/2012/wordml" xmlns:w16se="http://schemas.microsoft.com/office/word/2015/wordml/symex" xmlns:wpg="http://schemas.microsoft.com/office/word/2010/wordprocessingGroup" xmlns:wpi="http://schemas.microsoft.com/office/word/2010/wordprocessingInk" xmlns:wne="http://schemas.microsoft.com/office/word/2006/wordml" xmlns:wps="http://schemas.microsoft.com/office/word/2010/wordprocessingShape" mc:Ignorable="w14 w15 w16se wp14">
+<w:endnotes xmlns:wpc="http://schemas.microsoft.com/office/word/2010/wordprocessingCanvas" xmlns:mc="http://schemas.openxmlformats.org/markup-compatibility/2006" xmlns:o="urn:schemas-microsoft-com:office:office" xmlns:r="http://schemas.openxmlformats.org/officeDocument/2006/relationships" xmlns:m="http://schemas.openxmlformats.org/officeDocument/2006/math" xmlns:v="urn:schemas-microsoft-com:vml" xmlns:wp14="http://schemas.microsoft.com/office/word/2010/wordprocessingDrawing" xmlns:wp="http://schemas.openxmlformats.org/drawingml/2006/wordprocessingDrawing" xmlns:w10="urn:schemas-microsoft-com:office:word" xmlns:w="http://schemas.openxmlformats.org/wordprocessingml/2006/main" xmlns:w14="http://schemas.microsoft.com/office/word/2010/wordml" xmlns:w15="http://schemas.microsoft.com/office/word/2012/wordml" xmlns:wpg="http://schemas.microsoft.com/office/word/2010/wordprocessingGroup" xmlns:wpi="http://schemas.microsoft.com/office/word/2010/wordprocessingInk" xmlns:wne="http://schemas.microsoft.com/office/word/2006/wordml" xmlns:wps="http://schemas.microsoft.com/office/word/2010/wordprocessingShape" mc:Ignorable="w14 w15 wp14">
   <w:endnote w:type="separator" w:id="-1">
     <w:p>
       <w:pPr>
@@ -5804,7 +10481,7 @@
 </file>
 
 <file path=word/footer1.xml><?xml version="1.0" encoding="utf-8"?>
-<w:ftr xmlns:wpc="http://schemas.microsoft.com/office/word/2010/wordprocessingCanvas" xmlns:cx="http://schemas.microsoft.com/office/drawing/2014/chartex" xmlns:cx1="http://schemas.microsoft.com/office/drawing/2015/9/8/chartex" xmlns:cx2="http://schemas.microsoft.com/office/drawing/2015/10/21/chartex" xmlns:cx3="http://schemas.microsoft.com/office/drawing/2016/5/9/chartex" xmlns:cx4="http://schemas.microsoft.com/office/drawing/2016/5/10/chartex" xmlns:cx5="http://schemas.microsoft.com/office/drawing/2016/5/11/chartex" xmlns:mc="http://schemas.openxmlformats.org/markup-compatibility/2006" xmlns:o="urn:schemas-microsoft-com:office:office" xmlns:r="http://schemas.openxmlformats.org/officeDocument/2006/relationships" xmlns:m="http://schemas.openxmlformats.org/officeDocument/2006/math" xmlns:v="urn:schemas-microsoft-com:vml" xmlns:wp14="http://schemas.microsoft.com/office/word/2010/wordprocessingDrawing" xmlns:wp="http://schemas.openxmlformats.org/drawingml/2006/wordprocessingDrawing" xmlns:w10="urn:schemas-microsoft-com:office:word" xmlns:w="http://schemas.openxmlformats.org/wordprocessingml/2006/main" xmlns:w14="http://schemas.microsoft.com/office/word/2010/wordml" xmlns:w15="http://schemas.microsoft.com/office/word/2012/wordml" xmlns:w16se="http://schemas.microsoft.com/office/word/2015/wordml/symex" xmlns:wpg="http://schemas.microsoft.com/office/word/2010/wordprocessingGroup" xmlns:wpi="http://schemas.microsoft.com/office/word/2010/wordprocessingInk" xmlns:wne="http://schemas.microsoft.com/office/word/2006/wordml" xmlns:wps="http://schemas.microsoft.com/office/word/2010/wordprocessingShape" mc:Ignorable="w14 w15 w16se wp14">
+<w:ftr xmlns:wpc="http://schemas.microsoft.com/office/word/2010/wordprocessingCanvas" xmlns:mc="http://schemas.openxmlformats.org/markup-compatibility/2006" xmlns:o="urn:schemas-microsoft-com:office:office" xmlns:r="http://schemas.openxmlformats.org/officeDocument/2006/relationships" xmlns:m="http://schemas.openxmlformats.org/officeDocument/2006/math" xmlns:v="urn:schemas-microsoft-com:vml" xmlns:wp14="http://schemas.microsoft.com/office/word/2010/wordprocessingDrawing" xmlns:wp="http://schemas.openxmlformats.org/drawingml/2006/wordprocessingDrawing" xmlns:w10="urn:schemas-microsoft-com:office:word" xmlns:w="http://schemas.openxmlformats.org/wordprocessingml/2006/main" xmlns:w14="http://schemas.microsoft.com/office/word/2010/wordml" xmlns:w15="http://schemas.microsoft.com/office/word/2012/wordml" xmlns:wpg="http://schemas.microsoft.com/office/word/2010/wordprocessingGroup" xmlns:wpi="http://schemas.microsoft.com/office/word/2010/wordprocessingInk" xmlns:wne="http://schemas.microsoft.com/office/word/2006/wordml" xmlns:wps="http://schemas.microsoft.com/office/word/2010/wordprocessingShape" mc:Ignorable="w14 w15 wp14">
   <w:tbl>
     <w:tblPr>
       <w:tblW w:w="5000" w:type="pct"/>
@@ -5871,7 +10548,7 @@
               <w:noProof/>
               <w:color w:val="595959" w:themeColor="text1" w:themeTint="A6"/>
             </w:rPr>
-            <w:t>4</w:t>
+            <w:t>22</w:t>
           </w:r>
           <w:r>
             <w:rPr>
@@ -5915,7 +10592,6 @@
               <w:dataBinding w:prefixMappings="xmlns:ns0='http://schemas.openxmlformats.org/package/2006/metadata/core-properties' xmlns:ns1='http://purl.org/dc/elements/1.1/'" w:xpath="/ns0:coreProperties[1]/ns1:title[1]" w:storeItemID="{6C3C8BC8-F283-45AE-878A-BAB7291924A1}"/>
               <w:text/>
             </w:sdtPr>
-            <w:sdtEndPr/>
             <w:sdtContent>
               <w:r>
                 <w:rPr>
@@ -5941,7 +10617,7 @@
 </file>
 
 <file path=word/footer2.xml><?xml version="1.0" encoding="utf-8"?>
-<w:ftr xmlns:wpc="http://schemas.microsoft.com/office/word/2010/wordprocessingCanvas" xmlns:cx="http://schemas.microsoft.com/office/drawing/2014/chartex" xmlns:cx1="http://schemas.microsoft.com/office/drawing/2015/9/8/chartex" xmlns:cx2="http://schemas.microsoft.com/office/drawing/2015/10/21/chartex" xmlns:cx3="http://schemas.microsoft.com/office/drawing/2016/5/9/chartex" xmlns:cx4="http://schemas.microsoft.com/office/drawing/2016/5/10/chartex" xmlns:cx5="http://schemas.microsoft.com/office/drawing/2016/5/11/chartex" xmlns:mc="http://schemas.openxmlformats.org/markup-compatibility/2006" xmlns:o="urn:schemas-microsoft-com:office:office" xmlns:r="http://schemas.openxmlformats.org/officeDocument/2006/relationships" xmlns:m="http://schemas.openxmlformats.org/officeDocument/2006/math" xmlns:v="urn:schemas-microsoft-com:vml" xmlns:wp14="http://schemas.microsoft.com/office/word/2010/wordprocessingDrawing" xmlns:wp="http://schemas.openxmlformats.org/drawingml/2006/wordprocessingDrawing" xmlns:w10="urn:schemas-microsoft-com:office:word" xmlns:w="http://schemas.openxmlformats.org/wordprocessingml/2006/main" xmlns:w14="http://schemas.microsoft.com/office/word/2010/wordml" xmlns:w15="http://schemas.microsoft.com/office/word/2012/wordml" xmlns:w16se="http://schemas.microsoft.com/office/word/2015/wordml/symex" xmlns:wpg="http://schemas.microsoft.com/office/word/2010/wordprocessingGroup" xmlns:wpi="http://schemas.microsoft.com/office/word/2010/wordprocessingInk" xmlns:wne="http://schemas.microsoft.com/office/word/2006/wordml" xmlns:wps="http://schemas.microsoft.com/office/word/2010/wordprocessingShape" mc:Ignorable="w14 w15 w16se wp14">
+<w:ftr xmlns:wpc="http://schemas.microsoft.com/office/word/2010/wordprocessingCanvas" xmlns:mc="http://schemas.openxmlformats.org/markup-compatibility/2006" xmlns:o="urn:schemas-microsoft-com:office:office" xmlns:r="http://schemas.openxmlformats.org/officeDocument/2006/relationships" xmlns:m="http://schemas.openxmlformats.org/officeDocument/2006/math" xmlns:v="urn:schemas-microsoft-com:vml" xmlns:wp14="http://schemas.microsoft.com/office/word/2010/wordprocessingDrawing" xmlns:wp="http://schemas.openxmlformats.org/drawingml/2006/wordprocessingDrawing" xmlns:w10="urn:schemas-microsoft-com:office:word" xmlns:w="http://schemas.openxmlformats.org/wordprocessingml/2006/main" xmlns:w14="http://schemas.microsoft.com/office/word/2010/wordml" xmlns:w15="http://schemas.microsoft.com/office/word/2012/wordml" xmlns:wpg="http://schemas.microsoft.com/office/word/2010/wordprocessingGroup" xmlns:wpi="http://schemas.microsoft.com/office/word/2010/wordprocessingInk" xmlns:wne="http://schemas.microsoft.com/office/word/2006/wordml" xmlns:wps="http://schemas.microsoft.com/office/word/2010/wordprocessingShape" mc:Ignorable="w14 w15 wp14">
   <w:tbl>
     <w:tblPr>
       <w:tblW w:w="5000" w:type="pct"/>
@@ -5989,7 +10665,6 @@
               <w:dataBinding w:prefixMappings="xmlns:ns0='http://schemas.openxmlformats.org/package/2006/metadata/core-properties' xmlns:ns1='http://purl.org/dc/elements/1.1/'" w:xpath="/ns0:coreProperties[1]/ns1:title[1]" w:storeItemID="{6C3C8BC8-F283-45AE-878A-BAB7291924A1}"/>
               <w:text/>
             </w:sdtPr>
-            <w:sdtEndPr/>
             <w:sdtContent>
               <w:r>
                 <w:rPr>
@@ -5998,16 +10673,7 @@
                   <w:caps/>
                   <w:color w:val="595959" w:themeColor="text1" w:themeTint="A6"/>
                 </w:rPr>
-                <w:t>Đồ ÁN PHÂN TÍCH THIẾT KẾ HỆ THỐNG THÔNG TIN – TH201</w:t>
-              </w:r>
-              <w:r>
-                <w:rPr>
-                  <w:rFonts w:ascii="Calibri" w:hAnsi="Calibri"/>
-                  <w:bCs/>
-                  <w:caps/>
-                  <w:color w:val="595959" w:themeColor="text1" w:themeTint="A6"/>
-                </w:rPr>
-                <w:t>2</w:t>
+                <w:t>Đồ ÁN PHÂN TÍCH THIẾT KẾ HỆ THỐNG THÔNG TIN – TH2012</w:t>
               </w:r>
             </w:sdtContent>
           </w:sdt>
@@ -6060,7 +10726,7 @@
               <w:noProof/>
               <w:color w:val="595959" w:themeColor="text1" w:themeTint="A6"/>
             </w:rPr>
-            <w:t>3</w:t>
+            <w:t>23</w:t>
           </w:r>
           <w:r>
             <w:rPr>
@@ -6083,7 +10749,7 @@
 </file>
 
 <file path=word/footnotes.xml><?xml version="1.0" encoding="utf-8"?>
-<w:footnotes xmlns:wpc="http://schemas.microsoft.com/office/word/2010/wordprocessingCanvas" xmlns:cx="http://schemas.microsoft.com/office/drawing/2014/chartex" xmlns:cx1="http://schemas.microsoft.com/office/drawing/2015/9/8/chartex" xmlns:cx2="http://schemas.microsoft.com/office/drawing/2015/10/21/chartex" xmlns:cx3="http://schemas.microsoft.com/office/drawing/2016/5/9/chartex" xmlns:cx4="http://schemas.microsoft.com/office/drawing/2016/5/10/chartex" xmlns:cx5="http://schemas.microsoft.com/office/drawing/2016/5/11/chartex" xmlns:mc="http://schemas.openxmlformats.org/markup-compatibility/2006" xmlns:o="urn:schemas-microsoft-com:office:office" xmlns:r="http://schemas.openxmlformats.org/officeDocument/2006/relationships" xmlns:m="http://schemas.openxmlformats.org/officeDocument/2006/math" xmlns:v="urn:schemas-microsoft-com:vml" xmlns:wp14="http://schemas.microsoft.com/office/word/2010/wordprocessingDrawing" xmlns:wp="http://schemas.openxmlformats.org/drawingml/2006/wordprocessingDrawing" xmlns:w10="urn:schemas-microsoft-com:office:word" xmlns:w="http://schemas.openxmlformats.org/wordprocessingml/2006/main" xmlns:w14="http://schemas.microsoft.com/office/word/2010/wordml" xmlns:w15="http://schemas.microsoft.com/office/word/2012/wordml" xmlns:w16se="http://schemas.microsoft.com/office/word/2015/wordml/symex" xmlns:wpg="http://schemas.microsoft.com/office/word/2010/wordprocessingGroup" xmlns:wpi="http://schemas.microsoft.com/office/word/2010/wordprocessingInk" xmlns:wne="http://schemas.microsoft.com/office/word/2006/wordml" xmlns:wps="http://schemas.microsoft.com/office/word/2010/wordprocessingShape" mc:Ignorable="w14 w15 w16se wp14">
+<w:footnotes xmlns:wpc="http://schemas.microsoft.com/office/word/2010/wordprocessingCanvas" xmlns:mc="http://schemas.openxmlformats.org/markup-compatibility/2006" xmlns:o="urn:schemas-microsoft-com:office:office" xmlns:r="http://schemas.openxmlformats.org/officeDocument/2006/relationships" xmlns:m="http://schemas.openxmlformats.org/officeDocument/2006/math" xmlns:v="urn:schemas-microsoft-com:vml" xmlns:wp14="http://schemas.microsoft.com/office/word/2010/wordprocessingDrawing" xmlns:wp="http://schemas.openxmlformats.org/drawingml/2006/wordprocessingDrawing" xmlns:w10="urn:schemas-microsoft-com:office:word" xmlns:w="http://schemas.openxmlformats.org/wordprocessingml/2006/main" xmlns:w14="http://schemas.microsoft.com/office/word/2010/wordml" xmlns:w15="http://schemas.microsoft.com/office/word/2012/wordml" xmlns:wpg="http://schemas.microsoft.com/office/word/2010/wordprocessingGroup" xmlns:wpi="http://schemas.microsoft.com/office/word/2010/wordprocessingInk" xmlns:wne="http://schemas.microsoft.com/office/word/2006/wordml" xmlns:wps="http://schemas.microsoft.com/office/word/2010/wordprocessingShape" mc:Ignorable="w14 w15 wp14">
   <w:footnote w:type="separator" w:id="-1">
     <w:p>
       <w:pPr>
@@ -6108,8 +10774,8 @@
 </file>
 
 <file path=word/numbering.xml><?xml version="1.0" encoding="utf-8"?>
-<w:numbering xmlns:wpc="http://schemas.microsoft.com/office/word/2010/wordprocessingCanvas" xmlns:cx="http://schemas.microsoft.com/office/drawing/2014/chartex" xmlns:cx1="http://schemas.microsoft.com/office/drawing/2015/9/8/chartex" xmlns:cx2="http://schemas.microsoft.com/office/drawing/2015/10/21/chartex" xmlns:cx3="http://schemas.microsoft.com/office/drawing/2016/5/9/chartex" xmlns:cx4="http://schemas.microsoft.com/office/drawing/2016/5/10/chartex" xmlns:cx5="http://schemas.microsoft.com/office/drawing/2016/5/11/chartex" xmlns:mc="http://schemas.openxmlformats.org/markup-compatibility/2006" xmlns:o="urn:schemas-microsoft-com:office:office" xmlns:r="http://schemas.openxmlformats.org/officeDocument/2006/relationships" xmlns:m="http://schemas.openxmlformats.org/officeDocument/2006/math" xmlns:v="urn:schemas-microsoft-com:vml" xmlns:wp14="http://schemas.microsoft.com/office/word/2010/wordprocessingDrawing" xmlns:wp="http://schemas.openxmlformats.org/drawingml/2006/wordprocessingDrawing" xmlns:w10="urn:schemas-microsoft-com:office:word" xmlns:w="http://schemas.openxmlformats.org/wordprocessingml/2006/main" xmlns:w14="http://schemas.microsoft.com/office/word/2010/wordml" xmlns:w15="http://schemas.microsoft.com/office/word/2012/wordml" xmlns:w16se="http://schemas.microsoft.com/office/word/2015/wordml/symex" xmlns:wpg="http://schemas.microsoft.com/office/word/2010/wordprocessingGroup" xmlns:wpi="http://schemas.microsoft.com/office/word/2010/wordprocessingInk" xmlns:wne="http://schemas.microsoft.com/office/word/2006/wordml" xmlns:wps="http://schemas.microsoft.com/office/word/2010/wordprocessingShape" mc:Ignorable="w14 w15 w16se wp14">
-  <w:abstractNum w:abstractNumId="0" w15:restartNumberingAfterBreak="0">
+<w:numbering xmlns:wpc="http://schemas.microsoft.com/office/word/2010/wordprocessingCanvas" xmlns:mc="http://schemas.openxmlformats.org/markup-compatibility/2006" xmlns:o="urn:schemas-microsoft-com:office:office" xmlns:r="http://schemas.openxmlformats.org/officeDocument/2006/relationships" xmlns:m="http://schemas.openxmlformats.org/officeDocument/2006/math" xmlns:v="urn:schemas-microsoft-com:vml" xmlns:wp14="http://schemas.microsoft.com/office/word/2010/wordprocessingDrawing" xmlns:wp="http://schemas.openxmlformats.org/drawingml/2006/wordprocessingDrawing" xmlns:w10="urn:schemas-microsoft-com:office:word" xmlns:w="http://schemas.openxmlformats.org/wordprocessingml/2006/main" xmlns:w14="http://schemas.microsoft.com/office/word/2010/wordml" xmlns:w15="http://schemas.microsoft.com/office/word/2012/wordml" xmlns:wpg="http://schemas.microsoft.com/office/word/2010/wordprocessingGroup" xmlns:wpi="http://schemas.microsoft.com/office/word/2010/wordprocessingInk" xmlns:wne="http://schemas.microsoft.com/office/word/2006/wordml" xmlns:wps="http://schemas.microsoft.com/office/word/2010/wordprocessingShape" mc:Ignorable="w14 w15 wp14">
+  <w:abstractNum w:abstractNumId="0">
     <w:nsid w:val="027A383B"/>
     <w:multiLevelType w:val="hybridMultilevel"/>
     <w:tmpl w:val="9FAAE16E"/>
@@ -6221,7 +10887,7 @@
       </w:rPr>
     </w:lvl>
   </w:abstractNum>
-  <w:abstractNum w:abstractNumId="1" w15:restartNumberingAfterBreak="0">
+  <w:abstractNum w:abstractNumId="1">
     <w:nsid w:val="03A213BE"/>
     <w:multiLevelType w:val="hybridMultilevel"/>
     <w:tmpl w:val="4B6028DC"/>
@@ -6333,7 +10999,185 @@
       </w:rPr>
     </w:lvl>
   </w:abstractNum>
-  <w:abstractNum w:abstractNumId="2" w15:restartNumberingAfterBreak="0">
+  <w:abstractNum w:abstractNumId="2">
+    <w:nsid w:val="045E39BD"/>
+    <w:multiLevelType w:val="hybridMultilevel"/>
+    <w:tmpl w:val="7DF21D4C"/>
+    <w:lvl w:ilvl="0" w:tplc="0409000F">
+      <w:start w:val="1"/>
+      <w:numFmt w:val="decimal"/>
+      <w:lvlText w:val="%1."/>
+      <w:lvlJc w:val="left"/>
+      <w:pPr>
+        <w:ind w:left="720" w:hanging="360"/>
+      </w:pPr>
+      <w:rPr>
+        <w:rFonts w:hint="default"/>
+      </w:rPr>
+    </w:lvl>
+    <w:lvl w:ilvl="1" w:tplc="04090019" w:tentative="1">
+      <w:start w:val="1"/>
+      <w:numFmt w:val="lowerLetter"/>
+      <w:lvlText w:val="%2."/>
+      <w:lvlJc w:val="left"/>
+      <w:pPr>
+        <w:ind w:left="1440" w:hanging="360"/>
+      </w:pPr>
+    </w:lvl>
+    <w:lvl w:ilvl="2" w:tplc="0409001B" w:tentative="1">
+      <w:start w:val="1"/>
+      <w:numFmt w:val="lowerRoman"/>
+      <w:lvlText w:val="%3."/>
+      <w:lvlJc w:val="right"/>
+      <w:pPr>
+        <w:ind w:left="2160" w:hanging="180"/>
+      </w:pPr>
+    </w:lvl>
+    <w:lvl w:ilvl="3" w:tplc="0409000F" w:tentative="1">
+      <w:start w:val="1"/>
+      <w:numFmt w:val="decimal"/>
+      <w:lvlText w:val="%4."/>
+      <w:lvlJc w:val="left"/>
+      <w:pPr>
+        <w:ind w:left="2880" w:hanging="360"/>
+      </w:pPr>
+    </w:lvl>
+    <w:lvl w:ilvl="4" w:tplc="04090019" w:tentative="1">
+      <w:start w:val="1"/>
+      <w:numFmt w:val="lowerLetter"/>
+      <w:lvlText w:val="%5."/>
+      <w:lvlJc w:val="left"/>
+      <w:pPr>
+        <w:ind w:left="3600" w:hanging="360"/>
+      </w:pPr>
+    </w:lvl>
+    <w:lvl w:ilvl="5" w:tplc="0409001B" w:tentative="1">
+      <w:start w:val="1"/>
+      <w:numFmt w:val="lowerRoman"/>
+      <w:lvlText w:val="%6."/>
+      <w:lvlJc w:val="right"/>
+      <w:pPr>
+        <w:ind w:left="4320" w:hanging="180"/>
+      </w:pPr>
+    </w:lvl>
+    <w:lvl w:ilvl="6" w:tplc="0409000F" w:tentative="1">
+      <w:start w:val="1"/>
+      <w:numFmt w:val="decimal"/>
+      <w:lvlText w:val="%7."/>
+      <w:lvlJc w:val="left"/>
+      <w:pPr>
+        <w:ind w:left="5040" w:hanging="360"/>
+      </w:pPr>
+    </w:lvl>
+    <w:lvl w:ilvl="7" w:tplc="04090019" w:tentative="1">
+      <w:start w:val="1"/>
+      <w:numFmt w:val="lowerLetter"/>
+      <w:lvlText w:val="%8."/>
+      <w:lvlJc w:val="left"/>
+      <w:pPr>
+        <w:ind w:left="5760" w:hanging="360"/>
+      </w:pPr>
+    </w:lvl>
+    <w:lvl w:ilvl="8" w:tplc="0409001B" w:tentative="1">
+      <w:start w:val="1"/>
+      <w:numFmt w:val="lowerRoman"/>
+      <w:lvlText w:val="%9."/>
+      <w:lvlJc w:val="right"/>
+      <w:pPr>
+        <w:ind w:left="6480" w:hanging="180"/>
+      </w:pPr>
+    </w:lvl>
+  </w:abstractNum>
+  <w:abstractNum w:abstractNumId="3">
+    <w:nsid w:val="17DA4BF4"/>
+    <w:multiLevelType w:val="hybridMultilevel"/>
+    <w:tmpl w:val="3C7E079C"/>
+    <w:lvl w:ilvl="0" w:tplc="0409000F">
+      <w:start w:val="1"/>
+      <w:numFmt w:val="decimal"/>
+      <w:lvlText w:val="%1."/>
+      <w:lvlJc w:val="left"/>
+      <w:pPr>
+        <w:ind w:left="720" w:hanging="360"/>
+      </w:pPr>
+      <w:rPr>
+        <w:rFonts w:hint="default"/>
+      </w:rPr>
+    </w:lvl>
+    <w:lvl w:ilvl="1" w:tplc="04090019" w:tentative="1">
+      <w:start w:val="1"/>
+      <w:numFmt w:val="lowerLetter"/>
+      <w:lvlText w:val="%2."/>
+      <w:lvlJc w:val="left"/>
+      <w:pPr>
+        <w:ind w:left="1440" w:hanging="360"/>
+      </w:pPr>
+    </w:lvl>
+    <w:lvl w:ilvl="2" w:tplc="0409001B" w:tentative="1">
+      <w:start w:val="1"/>
+      <w:numFmt w:val="lowerRoman"/>
+      <w:lvlText w:val="%3."/>
+      <w:lvlJc w:val="right"/>
+      <w:pPr>
+        <w:ind w:left="2160" w:hanging="180"/>
+      </w:pPr>
+    </w:lvl>
+    <w:lvl w:ilvl="3" w:tplc="0409000F" w:tentative="1">
+      <w:start w:val="1"/>
+      <w:numFmt w:val="decimal"/>
+      <w:lvlText w:val="%4."/>
+      <w:lvlJc w:val="left"/>
+      <w:pPr>
+        <w:ind w:left="2880" w:hanging="360"/>
+      </w:pPr>
+    </w:lvl>
+    <w:lvl w:ilvl="4" w:tplc="04090019" w:tentative="1">
+      <w:start w:val="1"/>
+      <w:numFmt w:val="lowerLetter"/>
+      <w:lvlText w:val="%5."/>
+      <w:lvlJc w:val="left"/>
+      <w:pPr>
+        <w:ind w:left="3600" w:hanging="360"/>
+      </w:pPr>
+    </w:lvl>
+    <w:lvl w:ilvl="5" w:tplc="0409001B" w:tentative="1">
+      <w:start w:val="1"/>
+      <w:numFmt w:val="lowerRoman"/>
+      <w:lvlText w:val="%6."/>
+      <w:lvlJc w:val="right"/>
+      <w:pPr>
+        <w:ind w:left="4320" w:hanging="180"/>
+      </w:pPr>
+    </w:lvl>
+    <w:lvl w:ilvl="6" w:tplc="0409000F" w:tentative="1">
+      <w:start w:val="1"/>
+      <w:numFmt w:val="decimal"/>
+      <w:lvlText w:val="%7."/>
+      <w:lvlJc w:val="left"/>
+      <w:pPr>
+        <w:ind w:left="5040" w:hanging="360"/>
+      </w:pPr>
+    </w:lvl>
+    <w:lvl w:ilvl="7" w:tplc="04090019" w:tentative="1">
+      <w:start w:val="1"/>
+      <w:numFmt w:val="lowerLetter"/>
+      <w:lvlText w:val="%8."/>
+      <w:lvlJc w:val="left"/>
+      <w:pPr>
+        <w:ind w:left="5760" w:hanging="360"/>
+      </w:pPr>
+    </w:lvl>
+    <w:lvl w:ilvl="8" w:tplc="0409001B" w:tentative="1">
+      <w:start w:val="1"/>
+      <w:numFmt w:val="lowerRoman"/>
+      <w:lvlText w:val="%9."/>
+      <w:lvlJc w:val="right"/>
+      <w:pPr>
+        <w:ind w:left="6480" w:hanging="180"/>
+      </w:pPr>
+    </w:lvl>
+  </w:abstractNum>
+  <w:abstractNum w:abstractNumId="4">
     <w:nsid w:val="18470553"/>
     <w:multiLevelType w:val="hybridMultilevel"/>
     <w:tmpl w:val="CFA4758A"/>
@@ -6419,7 +11263,7 @@
       </w:pPr>
     </w:lvl>
   </w:abstractNum>
-  <w:abstractNum w:abstractNumId="3" w15:restartNumberingAfterBreak="0">
+  <w:abstractNum w:abstractNumId="5">
     <w:nsid w:val="189D674E"/>
     <w:multiLevelType w:val="hybridMultilevel"/>
     <w:tmpl w:val="6D0E1D6E"/>
@@ -6505,7 +11349,7 @@
       </w:pPr>
     </w:lvl>
   </w:abstractNum>
-  <w:abstractNum w:abstractNumId="4" w15:restartNumberingAfterBreak="0">
+  <w:abstractNum w:abstractNumId="6">
     <w:nsid w:val="19835D6C"/>
     <w:multiLevelType w:val="hybridMultilevel"/>
     <w:tmpl w:val="99D03D20"/>
@@ -6594,7 +11438,96 @@
       </w:pPr>
     </w:lvl>
   </w:abstractNum>
-  <w:abstractNum w:abstractNumId="5" w15:restartNumberingAfterBreak="0">
+  <w:abstractNum w:abstractNumId="7">
+    <w:nsid w:val="2ABF09DB"/>
+    <w:multiLevelType w:val="hybridMultilevel"/>
+    <w:tmpl w:val="3C7E079C"/>
+    <w:lvl w:ilvl="0" w:tplc="0409000F">
+      <w:start w:val="1"/>
+      <w:numFmt w:val="decimal"/>
+      <w:lvlText w:val="%1."/>
+      <w:lvlJc w:val="left"/>
+      <w:pPr>
+        <w:ind w:left="720" w:hanging="360"/>
+      </w:pPr>
+      <w:rPr>
+        <w:rFonts w:hint="default"/>
+      </w:rPr>
+    </w:lvl>
+    <w:lvl w:ilvl="1" w:tplc="04090019" w:tentative="1">
+      <w:start w:val="1"/>
+      <w:numFmt w:val="lowerLetter"/>
+      <w:lvlText w:val="%2."/>
+      <w:lvlJc w:val="left"/>
+      <w:pPr>
+        <w:ind w:left="1440" w:hanging="360"/>
+      </w:pPr>
+    </w:lvl>
+    <w:lvl w:ilvl="2" w:tplc="0409001B" w:tentative="1">
+      <w:start w:val="1"/>
+      <w:numFmt w:val="lowerRoman"/>
+      <w:lvlText w:val="%3."/>
+      <w:lvlJc w:val="right"/>
+      <w:pPr>
+        <w:ind w:left="2160" w:hanging="180"/>
+      </w:pPr>
+    </w:lvl>
+    <w:lvl w:ilvl="3" w:tplc="0409000F" w:tentative="1">
+      <w:start w:val="1"/>
+      <w:numFmt w:val="decimal"/>
+      <w:lvlText w:val="%4."/>
+      <w:lvlJc w:val="left"/>
+      <w:pPr>
+        <w:ind w:left="2880" w:hanging="360"/>
+      </w:pPr>
+    </w:lvl>
+    <w:lvl w:ilvl="4" w:tplc="04090019" w:tentative="1">
+      <w:start w:val="1"/>
+      <w:numFmt w:val="lowerLetter"/>
+      <w:lvlText w:val="%5."/>
+      <w:lvlJc w:val="left"/>
+      <w:pPr>
+        <w:ind w:left="3600" w:hanging="360"/>
+      </w:pPr>
+    </w:lvl>
+    <w:lvl w:ilvl="5" w:tplc="0409001B" w:tentative="1">
+      <w:start w:val="1"/>
+      <w:numFmt w:val="lowerRoman"/>
+      <w:lvlText w:val="%6."/>
+      <w:lvlJc w:val="right"/>
+      <w:pPr>
+        <w:ind w:left="4320" w:hanging="180"/>
+      </w:pPr>
+    </w:lvl>
+    <w:lvl w:ilvl="6" w:tplc="0409000F" w:tentative="1">
+      <w:start w:val="1"/>
+      <w:numFmt w:val="decimal"/>
+      <w:lvlText w:val="%7."/>
+      <w:lvlJc w:val="left"/>
+      <w:pPr>
+        <w:ind w:left="5040" w:hanging="360"/>
+      </w:pPr>
+    </w:lvl>
+    <w:lvl w:ilvl="7" w:tplc="04090019" w:tentative="1">
+      <w:start w:val="1"/>
+      <w:numFmt w:val="lowerLetter"/>
+      <w:lvlText w:val="%8."/>
+      <w:lvlJc w:val="left"/>
+      <w:pPr>
+        <w:ind w:left="5760" w:hanging="360"/>
+      </w:pPr>
+    </w:lvl>
+    <w:lvl w:ilvl="8" w:tplc="0409001B" w:tentative="1">
+      <w:start w:val="1"/>
+      <w:numFmt w:val="lowerRoman"/>
+      <w:lvlText w:val="%9."/>
+      <w:lvlJc w:val="right"/>
+      <w:pPr>
+        <w:ind w:left="6480" w:hanging="180"/>
+      </w:pPr>
+    </w:lvl>
+  </w:abstractNum>
+  <w:abstractNum w:abstractNumId="8">
     <w:nsid w:val="2BC26A9A"/>
     <w:multiLevelType w:val="hybridMultilevel"/>
     <w:tmpl w:val="EA123DB6"/>
@@ -6683,7 +11616,7 @@
       </w:pPr>
     </w:lvl>
   </w:abstractNum>
-  <w:abstractNum w:abstractNumId="6" w15:restartNumberingAfterBreak="0">
+  <w:abstractNum w:abstractNumId="9">
     <w:nsid w:val="32C623E4"/>
     <w:multiLevelType w:val="hybridMultilevel"/>
     <w:tmpl w:val="118A623C"/>
@@ -6772,7 +11705,7 @@
       </w:pPr>
     </w:lvl>
   </w:abstractNum>
-  <w:abstractNum w:abstractNumId="7" w15:restartNumberingAfterBreak="0">
+  <w:abstractNum w:abstractNumId="10">
     <w:nsid w:val="46601D32"/>
     <w:multiLevelType w:val="hybridMultilevel"/>
     <w:tmpl w:val="7D0A48C0"/>
@@ -6861,7 +11794,7 @@
       </w:pPr>
     </w:lvl>
   </w:abstractNum>
-  <w:abstractNum w:abstractNumId="8" w15:restartNumberingAfterBreak="0">
+  <w:abstractNum w:abstractNumId="11">
     <w:nsid w:val="511D05B3"/>
     <w:multiLevelType w:val="hybridMultilevel"/>
     <w:tmpl w:val="C970549E"/>
@@ -6950,7 +11883,7 @@
       </w:pPr>
     </w:lvl>
   </w:abstractNum>
-  <w:abstractNum w:abstractNumId="9" w15:restartNumberingAfterBreak="0">
+  <w:abstractNum w:abstractNumId="12">
     <w:nsid w:val="51F8505D"/>
     <w:multiLevelType w:val="multilevel"/>
     <w:tmpl w:val="04090025"/>
@@ -7045,7 +11978,7 @@
       </w:pPr>
     </w:lvl>
   </w:abstractNum>
-  <w:abstractNum w:abstractNumId="10" w15:restartNumberingAfterBreak="0">
+  <w:abstractNum w:abstractNumId="13">
     <w:nsid w:val="54561F33"/>
     <w:multiLevelType w:val="hybridMultilevel"/>
     <w:tmpl w:val="D2CC83D2"/>
@@ -7134,7 +12067,7 @@
       </w:pPr>
     </w:lvl>
   </w:abstractNum>
-  <w:abstractNum w:abstractNumId="11" w15:restartNumberingAfterBreak="0">
+  <w:abstractNum w:abstractNumId="14">
     <w:nsid w:val="56F67371"/>
     <w:multiLevelType w:val="hybridMultilevel"/>
     <w:tmpl w:val="E59AC464"/>
@@ -7247,7 +12180,7 @@
       </w:rPr>
     </w:lvl>
   </w:abstractNum>
-  <w:abstractNum w:abstractNumId="12" w15:restartNumberingAfterBreak="0">
+  <w:abstractNum w:abstractNumId="15">
     <w:nsid w:val="589E6C2E"/>
     <w:multiLevelType w:val="hybridMultilevel"/>
     <w:tmpl w:val="229ADCE0"/>
@@ -7359,7 +12292,7 @@
       </w:rPr>
     </w:lvl>
   </w:abstractNum>
-  <w:abstractNum w:abstractNumId="13" w15:restartNumberingAfterBreak="0">
+  <w:abstractNum w:abstractNumId="16">
     <w:nsid w:val="5E133CCA"/>
     <w:multiLevelType w:val="hybridMultilevel"/>
     <w:tmpl w:val="8C7CD274"/>
@@ -7448,7 +12381,274 @@
       </w:pPr>
     </w:lvl>
   </w:abstractNum>
-  <w:abstractNum w:abstractNumId="14" w15:restartNumberingAfterBreak="0">
+  <w:abstractNum w:abstractNumId="17">
+    <w:nsid w:val="619F4E89"/>
+    <w:multiLevelType w:val="hybridMultilevel"/>
+    <w:tmpl w:val="BD76E15C"/>
+    <w:lvl w:ilvl="0" w:tplc="0409000F">
+      <w:start w:val="1"/>
+      <w:numFmt w:val="decimal"/>
+      <w:lvlText w:val="%1."/>
+      <w:lvlJc w:val="left"/>
+      <w:pPr>
+        <w:ind w:left="720" w:hanging="360"/>
+      </w:pPr>
+      <w:rPr>
+        <w:rFonts w:hint="default"/>
+      </w:rPr>
+    </w:lvl>
+    <w:lvl w:ilvl="1" w:tplc="04090019" w:tentative="1">
+      <w:start w:val="1"/>
+      <w:numFmt w:val="lowerLetter"/>
+      <w:lvlText w:val="%2."/>
+      <w:lvlJc w:val="left"/>
+      <w:pPr>
+        <w:ind w:left="1440" w:hanging="360"/>
+      </w:pPr>
+    </w:lvl>
+    <w:lvl w:ilvl="2" w:tplc="0409001B" w:tentative="1">
+      <w:start w:val="1"/>
+      <w:numFmt w:val="lowerRoman"/>
+      <w:lvlText w:val="%3."/>
+      <w:lvlJc w:val="right"/>
+      <w:pPr>
+        <w:ind w:left="2160" w:hanging="180"/>
+      </w:pPr>
+    </w:lvl>
+    <w:lvl w:ilvl="3" w:tplc="0409000F" w:tentative="1">
+      <w:start w:val="1"/>
+      <w:numFmt w:val="decimal"/>
+      <w:lvlText w:val="%4."/>
+      <w:lvlJc w:val="left"/>
+      <w:pPr>
+        <w:ind w:left="2880" w:hanging="360"/>
+      </w:pPr>
+    </w:lvl>
+    <w:lvl w:ilvl="4" w:tplc="04090019" w:tentative="1">
+      <w:start w:val="1"/>
+      <w:numFmt w:val="lowerLetter"/>
+      <w:lvlText w:val="%5."/>
+      <w:lvlJc w:val="left"/>
+      <w:pPr>
+        <w:ind w:left="3600" w:hanging="360"/>
+      </w:pPr>
+    </w:lvl>
+    <w:lvl w:ilvl="5" w:tplc="0409001B" w:tentative="1">
+      <w:start w:val="1"/>
+      <w:numFmt w:val="lowerRoman"/>
+      <w:lvlText w:val="%6."/>
+      <w:lvlJc w:val="right"/>
+      <w:pPr>
+        <w:ind w:left="4320" w:hanging="180"/>
+      </w:pPr>
+    </w:lvl>
+    <w:lvl w:ilvl="6" w:tplc="0409000F" w:tentative="1">
+      <w:start w:val="1"/>
+      <w:numFmt w:val="decimal"/>
+      <w:lvlText w:val="%7."/>
+      <w:lvlJc w:val="left"/>
+      <w:pPr>
+        <w:ind w:left="5040" w:hanging="360"/>
+      </w:pPr>
+    </w:lvl>
+    <w:lvl w:ilvl="7" w:tplc="04090019" w:tentative="1">
+      <w:start w:val="1"/>
+      <w:numFmt w:val="lowerLetter"/>
+      <w:lvlText w:val="%8."/>
+      <w:lvlJc w:val="left"/>
+      <w:pPr>
+        <w:ind w:left="5760" w:hanging="360"/>
+      </w:pPr>
+    </w:lvl>
+    <w:lvl w:ilvl="8" w:tplc="0409001B" w:tentative="1">
+      <w:start w:val="1"/>
+      <w:numFmt w:val="lowerRoman"/>
+      <w:lvlText w:val="%9."/>
+      <w:lvlJc w:val="right"/>
+      <w:pPr>
+        <w:ind w:left="6480" w:hanging="180"/>
+      </w:pPr>
+    </w:lvl>
+  </w:abstractNum>
+  <w:abstractNum w:abstractNumId="18">
+    <w:nsid w:val="6AC439EE"/>
+    <w:multiLevelType w:val="hybridMultilevel"/>
+    <w:tmpl w:val="26CA8128"/>
+    <w:lvl w:ilvl="0" w:tplc="0409000F">
+      <w:start w:val="1"/>
+      <w:numFmt w:val="decimal"/>
+      <w:lvlText w:val="%1."/>
+      <w:lvlJc w:val="left"/>
+      <w:pPr>
+        <w:ind w:left="720" w:hanging="360"/>
+      </w:pPr>
+      <w:rPr>
+        <w:rFonts w:hint="default"/>
+      </w:rPr>
+    </w:lvl>
+    <w:lvl w:ilvl="1" w:tplc="04090019" w:tentative="1">
+      <w:start w:val="1"/>
+      <w:numFmt w:val="lowerLetter"/>
+      <w:lvlText w:val="%2."/>
+      <w:lvlJc w:val="left"/>
+      <w:pPr>
+        <w:ind w:left="1440" w:hanging="360"/>
+      </w:pPr>
+    </w:lvl>
+    <w:lvl w:ilvl="2" w:tplc="0409001B" w:tentative="1">
+      <w:start w:val="1"/>
+      <w:numFmt w:val="lowerRoman"/>
+      <w:lvlText w:val="%3."/>
+      <w:lvlJc w:val="right"/>
+      <w:pPr>
+        <w:ind w:left="2160" w:hanging="180"/>
+      </w:pPr>
+    </w:lvl>
+    <w:lvl w:ilvl="3" w:tplc="0409000F" w:tentative="1">
+      <w:start w:val="1"/>
+      <w:numFmt w:val="decimal"/>
+      <w:lvlText w:val="%4."/>
+      <w:lvlJc w:val="left"/>
+      <w:pPr>
+        <w:ind w:left="2880" w:hanging="360"/>
+      </w:pPr>
+    </w:lvl>
+    <w:lvl w:ilvl="4" w:tplc="04090019" w:tentative="1">
+      <w:start w:val="1"/>
+      <w:numFmt w:val="lowerLetter"/>
+      <w:lvlText w:val="%5."/>
+      <w:lvlJc w:val="left"/>
+      <w:pPr>
+        <w:ind w:left="3600" w:hanging="360"/>
+      </w:pPr>
+    </w:lvl>
+    <w:lvl w:ilvl="5" w:tplc="0409001B" w:tentative="1">
+      <w:start w:val="1"/>
+      <w:numFmt w:val="lowerRoman"/>
+      <w:lvlText w:val="%6."/>
+      <w:lvlJc w:val="right"/>
+      <w:pPr>
+        <w:ind w:left="4320" w:hanging="180"/>
+      </w:pPr>
+    </w:lvl>
+    <w:lvl w:ilvl="6" w:tplc="0409000F" w:tentative="1">
+      <w:start w:val="1"/>
+      <w:numFmt w:val="decimal"/>
+      <w:lvlText w:val="%7."/>
+      <w:lvlJc w:val="left"/>
+      <w:pPr>
+        <w:ind w:left="5040" w:hanging="360"/>
+      </w:pPr>
+    </w:lvl>
+    <w:lvl w:ilvl="7" w:tplc="04090019" w:tentative="1">
+      <w:start w:val="1"/>
+      <w:numFmt w:val="lowerLetter"/>
+      <w:lvlText w:val="%8."/>
+      <w:lvlJc w:val="left"/>
+      <w:pPr>
+        <w:ind w:left="5760" w:hanging="360"/>
+      </w:pPr>
+    </w:lvl>
+    <w:lvl w:ilvl="8" w:tplc="0409001B" w:tentative="1">
+      <w:start w:val="1"/>
+      <w:numFmt w:val="lowerRoman"/>
+      <w:lvlText w:val="%9."/>
+      <w:lvlJc w:val="right"/>
+      <w:pPr>
+        <w:ind w:left="6480" w:hanging="180"/>
+      </w:pPr>
+    </w:lvl>
+  </w:abstractNum>
+  <w:abstractNum w:abstractNumId="19">
+    <w:nsid w:val="71337C3C"/>
+    <w:multiLevelType w:val="hybridMultilevel"/>
+    <w:tmpl w:val="6E228D6A"/>
+    <w:lvl w:ilvl="0" w:tplc="0409000F">
+      <w:start w:val="1"/>
+      <w:numFmt w:val="decimal"/>
+      <w:lvlText w:val="%1."/>
+      <w:lvlJc w:val="left"/>
+      <w:pPr>
+        <w:ind w:left="720" w:hanging="360"/>
+      </w:pPr>
+      <w:rPr>
+        <w:rFonts w:hint="default"/>
+      </w:rPr>
+    </w:lvl>
+    <w:lvl w:ilvl="1" w:tplc="04090019" w:tentative="1">
+      <w:start w:val="1"/>
+      <w:numFmt w:val="lowerLetter"/>
+      <w:lvlText w:val="%2."/>
+      <w:lvlJc w:val="left"/>
+      <w:pPr>
+        <w:ind w:left="1440" w:hanging="360"/>
+      </w:pPr>
+    </w:lvl>
+    <w:lvl w:ilvl="2" w:tplc="0409001B" w:tentative="1">
+      <w:start w:val="1"/>
+      <w:numFmt w:val="lowerRoman"/>
+      <w:lvlText w:val="%3."/>
+      <w:lvlJc w:val="right"/>
+      <w:pPr>
+        <w:ind w:left="2160" w:hanging="180"/>
+      </w:pPr>
+    </w:lvl>
+    <w:lvl w:ilvl="3" w:tplc="0409000F" w:tentative="1">
+      <w:start w:val="1"/>
+      <w:numFmt w:val="decimal"/>
+      <w:lvlText w:val="%4."/>
+      <w:lvlJc w:val="left"/>
+      <w:pPr>
+        <w:ind w:left="2880" w:hanging="360"/>
+      </w:pPr>
+    </w:lvl>
+    <w:lvl w:ilvl="4" w:tplc="04090019" w:tentative="1">
+      <w:start w:val="1"/>
+      <w:numFmt w:val="lowerLetter"/>
+      <w:lvlText w:val="%5."/>
+      <w:lvlJc w:val="left"/>
+      <w:pPr>
+        <w:ind w:left="3600" w:hanging="360"/>
+      </w:pPr>
+    </w:lvl>
+    <w:lvl w:ilvl="5" w:tplc="0409001B" w:tentative="1">
+      <w:start w:val="1"/>
+      <w:numFmt w:val="lowerRoman"/>
+      <w:lvlText w:val="%6."/>
+      <w:lvlJc w:val="right"/>
+      <w:pPr>
+        <w:ind w:left="4320" w:hanging="180"/>
+      </w:pPr>
+    </w:lvl>
+    <w:lvl w:ilvl="6" w:tplc="0409000F" w:tentative="1">
+      <w:start w:val="1"/>
+      <w:numFmt w:val="decimal"/>
+      <w:lvlText w:val="%7."/>
+      <w:lvlJc w:val="left"/>
+      <w:pPr>
+        <w:ind w:left="5040" w:hanging="360"/>
+      </w:pPr>
+    </w:lvl>
+    <w:lvl w:ilvl="7" w:tplc="04090019" w:tentative="1">
+      <w:start w:val="1"/>
+      <w:numFmt w:val="lowerLetter"/>
+      <w:lvlText w:val="%8."/>
+      <w:lvlJc w:val="left"/>
+      <w:pPr>
+        <w:ind w:left="5760" w:hanging="360"/>
+      </w:pPr>
+    </w:lvl>
+    <w:lvl w:ilvl="8" w:tplc="0409001B" w:tentative="1">
+      <w:start w:val="1"/>
+      <w:numFmt w:val="lowerRoman"/>
+      <w:lvlText w:val="%9."/>
+      <w:lvlJc w:val="right"/>
+      <w:pPr>
+        <w:ind w:left="6480" w:hanging="180"/>
+      </w:pPr>
+    </w:lvl>
+  </w:abstractNum>
+  <w:abstractNum w:abstractNumId="20">
     <w:nsid w:val="7B4261CC"/>
     <w:multiLevelType w:val="hybridMultilevel"/>
     <w:tmpl w:val="CAEEA442"/>
@@ -7537,56 +12737,442 @@
       </w:pPr>
     </w:lvl>
   </w:abstractNum>
+  <w:abstractNum w:abstractNumId="21">
+    <w:nsid w:val="7C9E1500"/>
+    <w:multiLevelType w:val="hybridMultilevel"/>
+    <w:tmpl w:val="9CEC989C"/>
+    <w:lvl w:ilvl="0" w:tplc="0409000F">
+      <w:start w:val="1"/>
+      <w:numFmt w:val="decimal"/>
+      <w:lvlText w:val="%1."/>
+      <w:lvlJc w:val="left"/>
+      <w:pPr>
+        <w:ind w:left="720" w:hanging="360"/>
+      </w:pPr>
+      <w:rPr>
+        <w:rFonts w:hint="default"/>
+      </w:rPr>
+    </w:lvl>
+    <w:lvl w:ilvl="1" w:tplc="04090019" w:tentative="1">
+      <w:start w:val="1"/>
+      <w:numFmt w:val="lowerLetter"/>
+      <w:lvlText w:val="%2."/>
+      <w:lvlJc w:val="left"/>
+      <w:pPr>
+        <w:ind w:left="1440" w:hanging="360"/>
+      </w:pPr>
+    </w:lvl>
+    <w:lvl w:ilvl="2" w:tplc="0409001B" w:tentative="1">
+      <w:start w:val="1"/>
+      <w:numFmt w:val="lowerRoman"/>
+      <w:lvlText w:val="%3."/>
+      <w:lvlJc w:val="right"/>
+      <w:pPr>
+        <w:ind w:left="2160" w:hanging="180"/>
+      </w:pPr>
+    </w:lvl>
+    <w:lvl w:ilvl="3" w:tplc="0409000F" w:tentative="1">
+      <w:start w:val="1"/>
+      <w:numFmt w:val="decimal"/>
+      <w:lvlText w:val="%4."/>
+      <w:lvlJc w:val="left"/>
+      <w:pPr>
+        <w:ind w:left="2880" w:hanging="360"/>
+      </w:pPr>
+    </w:lvl>
+    <w:lvl w:ilvl="4" w:tplc="04090019" w:tentative="1">
+      <w:start w:val="1"/>
+      <w:numFmt w:val="lowerLetter"/>
+      <w:lvlText w:val="%5."/>
+      <w:lvlJc w:val="left"/>
+      <w:pPr>
+        <w:ind w:left="3600" w:hanging="360"/>
+      </w:pPr>
+    </w:lvl>
+    <w:lvl w:ilvl="5" w:tplc="0409001B" w:tentative="1">
+      <w:start w:val="1"/>
+      <w:numFmt w:val="lowerRoman"/>
+      <w:lvlText w:val="%6."/>
+      <w:lvlJc w:val="right"/>
+      <w:pPr>
+        <w:ind w:left="4320" w:hanging="180"/>
+      </w:pPr>
+    </w:lvl>
+    <w:lvl w:ilvl="6" w:tplc="0409000F" w:tentative="1">
+      <w:start w:val="1"/>
+      <w:numFmt w:val="decimal"/>
+      <w:lvlText w:val="%7."/>
+      <w:lvlJc w:val="left"/>
+      <w:pPr>
+        <w:ind w:left="5040" w:hanging="360"/>
+      </w:pPr>
+    </w:lvl>
+    <w:lvl w:ilvl="7" w:tplc="04090019" w:tentative="1">
+      <w:start w:val="1"/>
+      <w:numFmt w:val="lowerLetter"/>
+      <w:lvlText w:val="%8."/>
+      <w:lvlJc w:val="left"/>
+      <w:pPr>
+        <w:ind w:left="5760" w:hanging="360"/>
+      </w:pPr>
+    </w:lvl>
+    <w:lvl w:ilvl="8" w:tplc="0409001B" w:tentative="1">
+      <w:start w:val="1"/>
+      <w:numFmt w:val="lowerRoman"/>
+      <w:lvlText w:val="%9."/>
+      <w:lvlJc w:val="right"/>
+      <w:pPr>
+        <w:ind w:left="6480" w:hanging="180"/>
+      </w:pPr>
+    </w:lvl>
+  </w:abstractNum>
+  <w:abstractNum w:abstractNumId="22">
+    <w:nsid w:val="7D0E65B2"/>
+    <w:multiLevelType w:val="hybridMultilevel"/>
+    <w:tmpl w:val="BD76E15C"/>
+    <w:lvl w:ilvl="0" w:tplc="0409000F">
+      <w:start w:val="1"/>
+      <w:numFmt w:val="decimal"/>
+      <w:lvlText w:val="%1."/>
+      <w:lvlJc w:val="left"/>
+      <w:pPr>
+        <w:ind w:left="720" w:hanging="360"/>
+      </w:pPr>
+      <w:rPr>
+        <w:rFonts w:hint="default"/>
+      </w:rPr>
+    </w:lvl>
+    <w:lvl w:ilvl="1" w:tplc="04090019" w:tentative="1">
+      <w:start w:val="1"/>
+      <w:numFmt w:val="lowerLetter"/>
+      <w:lvlText w:val="%2."/>
+      <w:lvlJc w:val="left"/>
+      <w:pPr>
+        <w:ind w:left="1440" w:hanging="360"/>
+      </w:pPr>
+    </w:lvl>
+    <w:lvl w:ilvl="2" w:tplc="0409001B" w:tentative="1">
+      <w:start w:val="1"/>
+      <w:numFmt w:val="lowerRoman"/>
+      <w:lvlText w:val="%3."/>
+      <w:lvlJc w:val="right"/>
+      <w:pPr>
+        <w:ind w:left="2160" w:hanging="180"/>
+      </w:pPr>
+    </w:lvl>
+    <w:lvl w:ilvl="3" w:tplc="0409000F" w:tentative="1">
+      <w:start w:val="1"/>
+      <w:numFmt w:val="decimal"/>
+      <w:lvlText w:val="%4."/>
+      <w:lvlJc w:val="left"/>
+      <w:pPr>
+        <w:ind w:left="2880" w:hanging="360"/>
+      </w:pPr>
+    </w:lvl>
+    <w:lvl w:ilvl="4" w:tplc="04090019" w:tentative="1">
+      <w:start w:val="1"/>
+      <w:numFmt w:val="lowerLetter"/>
+      <w:lvlText w:val="%5."/>
+      <w:lvlJc w:val="left"/>
+      <w:pPr>
+        <w:ind w:left="3600" w:hanging="360"/>
+      </w:pPr>
+    </w:lvl>
+    <w:lvl w:ilvl="5" w:tplc="0409001B" w:tentative="1">
+      <w:start w:val="1"/>
+      <w:numFmt w:val="lowerRoman"/>
+      <w:lvlText w:val="%6."/>
+      <w:lvlJc w:val="right"/>
+      <w:pPr>
+        <w:ind w:left="4320" w:hanging="180"/>
+      </w:pPr>
+    </w:lvl>
+    <w:lvl w:ilvl="6" w:tplc="0409000F" w:tentative="1">
+      <w:start w:val="1"/>
+      <w:numFmt w:val="decimal"/>
+      <w:lvlText w:val="%7."/>
+      <w:lvlJc w:val="left"/>
+      <w:pPr>
+        <w:ind w:left="5040" w:hanging="360"/>
+      </w:pPr>
+    </w:lvl>
+    <w:lvl w:ilvl="7" w:tplc="04090019" w:tentative="1">
+      <w:start w:val="1"/>
+      <w:numFmt w:val="lowerLetter"/>
+      <w:lvlText w:val="%8."/>
+      <w:lvlJc w:val="left"/>
+      <w:pPr>
+        <w:ind w:left="5760" w:hanging="360"/>
+      </w:pPr>
+    </w:lvl>
+    <w:lvl w:ilvl="8" w:tplc="0409001B" w:tentative="1">
+      <w:start w:val="1"/>
+      <w:numFmt w:val="lowerRoman"/>
+      <w:lvlText w:val="%9."/>
+      <w:lvlJc w:val="right"/>
+      <w:pPr>
+        <w:ind w:left="6480" w:hanging="180"/>
+      </w:pPr>
+    </w:lvl>
+  </w:abstractNum>
+  <w:abstractNum w:abstractNumId="23">
+    <w:nsid w:val="7D42287A"/>
+    <w:multiLevelType w:val="hybridMultilevel"/>
+    <w:tmpl w:val="F9327AEE"/>
+    <w:lvl w:ilvl="0" w:tplc="0409000F">
+      <w:start w:val="1"/>
+      <w:numFmt w:val="decimal"/>
+      <w:lvlText w:val="%1."/>
+      <w:lvlJc w:val="left"/>
+      <w:pPr>
+        <w:ind w:left="720" w:hanging="360"/>
+      </w:pPr>
+      <w:rPr>
+        <w:rFonts w:hint="default"/>
+      </w:rPr>
+    </w:lvl>
+    <w:lvl w:ilvl="1" w:tplc="04090019" w:tentative="1">
+      <w:start w:val="1"/>
+      <w:numFmt w:val="lowerLetter"/>
+      <w:lvlText w:val="%2."/>
+      <w:lvlJc w:val="left"/>
+      <w:pPr>
+        <w:ind w:left="1440" w:hanging="360"/>
+      </w:pPr>
+    </w:lvl>
+    <w:lvl w:ilvl="2" w:tplc="0409001B" w:tentative="1">
+      <w:start w:val="1"/>
+      <w:numFmt w:val="lowerRoman"/>
+      <w:lvlText w:val="%3."/>
+      <w:lvlJc w:val="right"/>
+      <w:pPr>
+        <w:ind w:left="2160" w:hanging="180"/>
+      </w:pPr>
+    </w:lvl>
+    <w:lvl w:ilvl="3" w:tplc="0409000F" w:tentative="1">
+      <w:start w:val="1"/>
+      <w:numFmt w:val="decimal"/>
+      <w:lvlText w:val="%4."/>
+      <w:lvlJc w:val="left"/>
+      <w:pPr>
+        <w:ind w:left="2880" w:hanging="360"/>
+      </w:pPr>
+    </w:lvl>
+    <w:lvl w:ilvl="4" w:tplc="04090019" w:tentative="1">
+      <w:start w:val="1"/>
+      <w:numFmt w:val="lowerLetter"/>
+      <w:lvlText w:val="%5."/>
+      <w:lvlJc w:val="left"/>
+      <w:pPr>
+        <w:ind w:left="3600" w:hanging="360"/>
+      </w:pPr>
+    </w:lvl>
+    <w:lvl w:ilvl="5" w:tplc="0409001B" w:tentative="1">
+      <w:start w:val="1"/>
+      <w:numFmt w:val="lowerRoman"/>
+      <w:lvlText w:val="%6."/>
+      <w:lvlJc w:val="right"/>
+      <w:pPr>
+        <w:ind w:left="4320" w:hanging="180"/>
+      </w:pPr>
+    </w:lvl>
+    <w:lvl w:ilvl="6" w:tplc="0409000F" w:tentative="1">
+      <w:start w:val="1"/>
+      <w:numFmt w:val="decimal"/>
+      <w:lvlText w:val="%7."/>
+      <w:lvlJc w:val="left"/>
+      <w:pPr>
+        <w:ind w:left="5040" w:hanging="360"/>
+      </w:pPr>
+    </w:lvl>
+    <w:lvl w:ilvl="7" w:tplc="04090019" w:tentative="1">
+      <w:start w:val="1"/>
+      <w:numFmt w:val="lowerLetter"/>
+      <w:lvlText w:val="%8."/>
+      <w:lvlJc w:val="left"/>
+      <w:pPr>
+        <w:ind w:left="5760" w:hanging="360"/>
+      </w:pPr>
+    </w:lvl>
+    <w:lvl w:ilvl="8" w:tplc="0409001B" w:tentative="1">
+      <w:start w:val="1"/>
+      <w:numFmt w:val="lowerRoman"/>
+      <w:lvlText w:val="%9."/>
+      <w:lvlJc w:val="right"/>
+      <w:pPr>
+        <w:ind w:left="6480" w:hanging="180"/>
+      </w:pPr>
+    </w:lvl>
+  </w:abstractNum>
+  <w:abstractNum w:abstractNumId="24">
+    <w:nsid w:val="7E9455D3"/>
+    <w:multiLevelType w:val="hybridMultilevel"/>
+    <w:tmpl w:val="3C7E079C"/>
+    <w:lvl w:ilvl="0" w:tplc="0409000F">
+      <w:start w:val="1"/>
+      <w:numFmt w:val="decimal"/>
+      <w:lvlText w:val="%1."/>
+      <w:lvlJc w:val="left"/>
+      <w:pPr>
+        <w:ind w:left="720" w:hanging="360"/>
+      </w:pPr>
+      <w:rPr>
+        <w:rFonts w:hint="default"/>
+      </w:rPr>
+    </w:lvl>
+    <w:lvl w:ilvl="1" w:tplc="04090019" w:tentative="1">
+      <w:start w:val="1"/>
+      <w:numFmt w:val="lowerLetter"/>
+      <w:lvlText w:val="%2."/>
+      <w:lvlJc w:val="left"/>
+      <w:pPr>
+        <w:ind w:left="1440" w:hanging="360"/>
+      </w:pPr>
+    </w:lvl>
+    <w:lvl w:ilvl="2" w:tplc="0409001B" w:tentative="1">
+      <w:start w:val="1"/>
+      <w:numFmt w:val="lowerRoman"/>
+      <w:lvlText w:val="%3."/>
+      <w:lvlJc w:val="right"/>
+      <w:pPr>
+        <w:ind w:left="2160" w:hanging="180"/>
+      </w:pPr>
+    </w:lvl>
+    <w:lvl w:ilvl="3" w:tplc="0409000F" w:tentative="1">
+      <w:start w:val="1"/>
+      <w:numFmt w:val="decimal"/>
+      <w:lvlText w:val="%4."/>
+      <w:lvlJc w:val="left"/>
+      <w:pPr>
+        <w:ind w:left="2880" w:hanging="360"/>
+      </w:pPr>
+    </w:lvl>
+    <w:lvl w:ilvl="4" w:tplc="04090019" w:tentative="1">
+      <w:start w:val="1"/>
+      <w:numFmt w:val="lowerLetter"/>
+      <w:lvlText w:val="%5."/>
+      <w:lvlJc w:val="left"/>
+      <w:pPr>
+        <w:ind w:left="3600" w:hanging="360"/>
+      </w:pPr>
+    </w:lvl>
+    <w:lvl w:ilvl="5" w:tplc="0409001B" w:tentative="1">
+      <w:start w:val="1"/>
+      <w:numFmt w:val="lowerRoman"/>
+      <w:lvlText w:val="%6."/>
+      <w:lvlJc w:val="right"/>
+      <w:pPr>
+        <w:ind w:left="4320" w:hanging="180"/>
+      </w:pPr>
+    </w:lvl>
+    <w:lvl w:ilvl="6" w:tplc="0409000F" w:tentative="1">
+      <w:start w:val="1"/>
+      <w:numFmt w:val="decimal"/>
+      <w:lvlText w:val="%7."/>
+      <w:lvlJc w:val="left"/>
+      <w:pPr>
+        <w:ind w:left="5040" w:hanging="360"/>
+      </w:pPr>
+    </w:lvl>
+    <w:lvl w:ilvl="7" w:tplc="04090019" w:tentative="1">
+      <w:start w:val="1"/>
+      <w:numFmt w:val="lowerLetter"/>
+      <w:lvlText w:val="%8."/>
+      <w:lvlJc w:val="left"/>
+      <w:pPr>
+        <w:ind w:left="5760" w:hanging="360"/>
+      </w:pPr>
+    </w:lvl>
+    <w:lvl w:ilvl="8" w:tplc="0409001B" w:tentative="1">
+      <w:start w:val="1"/>
+      <w:numFmt w:val="lowerRoman"/>
+      <w:lvlText w:val="%9."/>
+      <w:lvlJc w:val="right"/>
+      <w:pPr>
+        <w:ind w:left="6480" w:hanging="180"/>
+      </w:pPr>
+    </w:lvl>
+  </w:abstractNum>
   <w:num w:numId="1">
-    <w:abstractNumId w:val="9"/>
+    <w:abstractNumId w:val="12"/>
   </w:num>
   <w:num w:numId="2">
     <w:abstractNumId w:val="0"/>
   </w:num>
   <w:num w:numId="3">
-    <w:abstractNumId w:val="12"/>
+    <w:abstractNumId w:val="15"/>
   </w:num>
   <w:num w:numId="4">
     <w:abstractNumId w:val="1"/>
   </w:num>
   <w:num w:numId="5">
+    <w:abstractNumId w:val="8"/>
+  </w:num>
+  <w:num w:numId="6">
+    <w:abstractNumId w:val="20"/>
+  </w:num>
+  <w:num w:numId="7">
+    <w:abstractNumId w:val="11"/>
+  </w:num>
+  <w:num w:numId="8">
+    <w:abstractNumId w:val="4"/>
+  </w:num>
+  <w:num w:numId="9">
     <w:abstractNumId w:val="5"/>
   </w:num>
-  <w:num w:numId="6">
+  <w:num w:numId="10">
+    <w:abstractNumId w:val="10"/>
+  </w:num>
+  <w:num w:numId="11">
+    <w:abstractNumId w:val="16"/>
+  </w:num>
+  <w:num w:numId="12">
     <w:abstractNumId w:val="14"/>
   </w:num>
-  <w:num w:numId="7">
-    <w:abstractNumId w:val="8"/>
+  <w:num w:numId="13">
+    <w:abstractNumId w:val="9"/>
   </w:num>
-  <w:num w:numId="8">
+  <w:num w:numId="14">
+    <w:abstractNumId w:val="13"/>
+  </w:num>
+  <w:num w:numId="15">
+    <w:abstractNumId w:val="6"/>
+  </w:num>
+  <w:num w:numId="16">
+    <w:abstractNumId w:val="24"/>
+  </w:num>
+  <w:num w:numId="17">
+    <w:abstractNumId w:val="7"/>
+  </w:num>
+  <w:num w:numId="18">
     <w:abstractNumId w:val="2"/>
   </w:num>
-  <w:num w:numId="9">
+  <w:num w:numId="19">
+    <w:abstractNumId w:val="18"/>
+  </w:num>
+  <w:num w:numId="20">
+    <w:abstractNumId w:val="17"/>
+  </w:num>
+  <w:num w:numId="21">
+    <w:abstractNumId w:val="21"/>
+  </w:num>
+  <w:num w:numId="22">
+    <w:abstractNumId w:val="19"/>
+  </w:num>
+  <w:num w:numId="23">
+    <w:abstractNumId w:val="23"/>
+  </w:num>
+  <w:num w:numId="24">
+    <w:abstractNumId w:val="22"/>
+  </w:num>
+  <w:num w:numId="25">
     <w:abstractNumId w:val="3"/>
-  </w:num>
-  <w:num w:numId="10">
-    <w:abstractNumId w:val="7"/>
-  </w:num>
-  <w:num w:numId="11">
-    <w:abstractNumId w:val="13"/>
-  </w:num>
-  <w:num w:numId="12">
-    <w:abstractNumId w:val="11"/>
-  </w:num>
-  <w:num w:numId="13">
-    <w:abstractNumId w:val="6"/>
-  </w:num>
-  <w:num w:numId="14">
-    <w:abstractNumId w:val="10"/>
-  </w:num>
-  <w:num w:numId="15">
-    <w:abstractNumId w:val="4"/>
   </w:num>
 </w:numbering>
 </file>
 
 <file path=word/styles.xml><?xml version="1.0" encoding="utf-8"?>
-<w:styles xmlns:mc="http://schemas.openxmlformats.org/markup-compatibility/2006" xmlns:r="http://schemas.openxmlformats.org/officeDocument/2006/relationships" xmlns:w="http://schemas.openxmlformats.org/wordprocessingml/2006/main" xmlns:w14="http://schemas.microsoft.com/office/word/2010/wordml" xmlns:w15="http://schemas.microsoft.com/office/word/2012/wordml" xmlns:w16se="http://schemas.microsoft.com/office/word/2015/wordml/symex" mc:Ignorable="w14 w15 w16se">
+<w:styles xmlns:mc="http://schemas.openxmlformats.org/markup-compatibility/2006" xmlns:r="http://schemas.openxmlformats.org/officeDocument/2006/relationships" xmlns:w="http://schemas.openxmlformats.org/wordprocessingml/2006/main" xmlns:w14="http://schemas.microsoft.com/office/word/2010/wordml" xmlns:w15="http://schemas.microsoft.com/office/word/2012/wordml" mc:Ignorable="w14 w15">
   <w:docDefaults>
     <w:rPrDefault>
       <w:rPr>
@@ -7598,7 +13184,7 @@
     </w:rPrDefault>
     <w:pPrDefault/>
   </w:docDefaults>
-  <w:latentStyles w:defLockedState="0" w:defUIPriority="99" w:defSemiHidden="0" w:defUnhideWhenUsed="0" w:defQFormat="0" w:count="374">
+  <w:latentStyles w:defLockedState="0" w:defUIPriority="99" w:defSemiHidden="0" w:defUnhideWhenUsed="0" w:defQFormat="0" w:count="371">
     <w:lsdException w:name="Normal" w:uiPriority="0" w:qFormat="1"/>
     <w:lsdException w:name="heading 1" w:uiPriority="9" w:qFormat="1"/>
     <w:lsdException w:name="heading 2" w:semiHidden="1" w:uiPriority="9" w:unhideWhenUsed="1" w:qFormat="1"/>
@@ -7970,9 +13556,6 @@
     <w:lsdException w:name="List Table 5 Dark Accent 6" w:uiPriority="50"/>
     <w:lsdException w:name="List Table 6 Colorful Accent 6" w:uiPriority="51"/>
     <w:lsdException w:name="List Table 7 Colorful Accent 6" w:uiPriority="52"/>
-    <w:lsdException w:name="Mention" w:semiHidden="1" w:unhideWhenUsed="1"/>
-    <w:lsdException w:name="Smart Hyperlink" w:semiHidden="1" w:unhideWhenUsed="1"/>
-    <w:lsdException w:name="Hashtag" w:semiHidden="1" w:unhideWhenUsed="1"/>
   </w:latentStyles>
   <w:style w:type="paragraph" w:default="1" w:styleId="Normal">
     <w:name w:val="Normal"/>
@@ -8399,6 +13982,7 @@
     <w:uiPriority w:val="1"/>
     <w:rsid w:val="00481A69"/>
     <w:tblPr>
+      <w:tblInd w:w="0" w:type="dxa"/>
       <w:tblBorders>
         <w:top w:val="single" w:sz="4" w:space="0" w:color="auto"/>
         <w:left w:val="single" w:sz="4" w:space="0" w:color="auto"/>
@@ -8407,6 +13991,12 @@
         <w:insideH w:val="single" w:sz="4" w:space="0" w:color="auto"/>
         <w:insideV w:val="single" w:sz="4" w:space="0" w:color="auto"/>
       </w:tblBorders>
+      <w:tblCellMar>
+        <w:top w:w="0" w:type="dxa"/>
+        <w:left w:w="108" w:type="dxa"/>
+        <w:bottom w:w="0" w:type="dxa"/>
+        <w:right w:w="108" w:type="dxa"/>
+      </w:tblCellMar>
     </w:tblPr>
   </w:style>
   <w:style w:type="table" w:styleId="LightList">
@@ -8417,12 +14007,19 @@
     <w:tblPr>
       <w:tblStyleRowBandSize w:val="1"/>
       <w:tblStyleColBandSize w:val="1"/>
+      <w:tblInd w:w="0" w:type="dxa"/>
       <w:tblBorders>
         <w:top w:val="single" w:sz="8" w:space="0" w:color="000000" w:themeColor="text1"/>
         <w:left w:val="single" w:sz="8" w:space="0" w:color="000000" w:themeColor="text1"/>
         <w:bottom w:val="single" w:sz="8" w:space="0" w:color="000000" w:themeColor="text1"/>
         <w:right w:val="single" w:sz="8" w:space="0" w:color="000000" w:themeColor="text1"/>
       </w:tblBorders>
+      <w:tblCellMar>
+        <w:top w:w="0" w:type="dxa"/>
+        <w:left w:w="108" w:type="dxa"/>
+        <w:bottom w:w="0" w:type="dxa"/>
+        <w:right w:w="108" w:type="dxa"/>
+      </w:tblCellMar>
     </w:tblPr>
     <w:tblStylePr w:type="firstRow">
       <w:pPr>
@@ -8502,10 +14099,17 @@
     <w:tblPr>
       <w:tblStyleRowBandSize w:val="1"/>
       <w:tblStyleColBandSize w:val="1"/>
+      <w:tblInd w:w="0" w:type="dxa"/>
       <w:tblBorders>
         <w:top w:val="single" w:sz="8" w:space="0" w:color="4F81BD" w:themeColor="accent1"/>
         <w:bottom w:val="single" w:sz="8" w:space="0" w:color="4F81BD" w:themeColor="accent1"/>
       </w:tblBorders>
+      <w:tblCellMar>
+        <w:top w:w="0" w:type="dxa"/>
+        <w:left w:w="108" w:type="dxa"/>
+        <w:bottom w:w="0" w:type="dxa"/>
+        <w:right w:w="108" w:type="dxa"/>
+      </w:tblCellMar>
     </w:tblPr>
     <w:tblStylePr w:type="firstRow">
       <w:pPr>
@@ -8595,6 +14199,7 @@
     <w:tblPr>
       <w:tblStyleRowBandSize w:val="1"/>
       <w:tblStyleColBandSize w:val="1"/>
+      <w:tblInd w:w="0" w:type="dxa"/>
       <w:tblBorders>
         <w:top w:val="single" w:sz="24" w:space="0" w:color="C0504D" w:themeColor="accent2"/>
         <w:left w:val="single" w:sz="4" w:space="0" w:color="4F81BD" w:themeColor="accent1"/>
@@ -8603,6 +14208,12 @@
         <w:insideH w:val="single" w:sz="4" w:space="0" w:color="FFFFFF" w:themeColor="background1"/>
         <w:insideV w:val="single" w:sz="4" w:space="0" w:color="FFFFFF" w:themeColor="background1"/>
       </w:tblBorders>
+      <w:tblCellMar>
+        <w:top w:w="0" w:type="dxa"/>
+        <w:left w:w="108" w:type="dxa"/>
+        <w:bottom w:w="0" w:type="dxa"/>
+        <w:right w:w="108" w:type="dxa"/>
+      </w:tblCellMar>
     </w:tblPr>
     <w:tcPr>
       <w:shd w:val="clear" w:color="auto" w:fill="EDF2F8" w:themeFill="accent1" w:themeFillTint="19"/>
@@ -8708,6 +14319,7 @@
     <w:tblPr>
       <w:tblStyleRowBandSize w:val="1"/>
       <w:tblStyleColBandSize w:val="1"/>
+      <w:tblInd w:w="0" w:type="dxa"/>
       <w:tblBorders>
         <w:top w:val="single" w:sz="8" w:space="0" w:color="9BBB59" w:themeColor="accent3"/>
         <w:left w:val="single" w:sz="8" w:space="0" w:color="9BBB59" w:themeColor="accent3"/>
@@ -8716,6 +14328,12 @@
         <w:insideH w:val="single" w:sz="8" w:space="0" w:color="9BBB59" w:themeColor="accent3"/>
         <w:insideV w:val="single" w:sz="8" w:space="0" w:color="9BBB59" w:themeColor="accent3"/>
       </w:tblBorders>
+      <w:tblCellMar>
+        <w:top w:w="0" w:type="dxa"/>
+        <w:left w:w="108" w:type="dxa"/>
+        <w:bottom w:w="0" w:type="dxa"/>
+        <w:right w:w="108" w:type="dxa"/>
+      </w:tblCellMar>
     </w:tblPr>
     <w:tcPr>
       <w:shd w:val="clear" w:color="auto" w:fill="E6EED5" w:themeFill="accent3" w:themeFillTint="3F"/>
@@ -8819,6 +14437,7 @@
     <w:tblPr>
       <w:tblStyleRowBandSize w:val="1"/>
       <w:tblStyleColBandSize w:val="1"/>
+      <w:tblInd w:w="0" w:type="dxa"/>
       <w:tblBorders>
         <w:top w:val="single" w:sz="8" w:space="0" w:color="78C0D4" w:themeColor="accent5" w:themeTint="BF"/>
         <w:left w:val="single" w:sz="8" w:space="0" w:color="78C0D4" w:themeColor="accent5" w:themeTint="BF"/>
@@ -8827,6 +14446,12 @@
         <w:insideH w:val="single" w:sz="8" w:space="0" w:color="78C0D4" w:themeColor="accent5" w:themeTint="BF"/>
         <w:insideV w:val="single" w:sz="8" w:space="0" w:color="78C0D4" w:themeColor="accent5" w:themeTint="BF"/>
       </w:tblBorders>
+      <w:tblCellMar>
+        <w:top w:w="0" w:type="dxa"/>
+        <w:left w:w="108" w:type="dxa"/>
+        <w:bottom w:w="0" w:type="dxa"/>
+        <w:right w:w="108" w:type="dxa"/>
+      </w:tblCellMar>
     </w:tblPr>
     <w:tcPr>
       <w:shd w:val="clear" w:color="auto" w:fill="D2EAF1" w:themeFill="accent5" w:themeFillTint="3F"/>
@@ -8885,10 +14510,17 @@
     <w:tblPr>
       <w:tblStyleRowBandSize w:val="1"/>
       <w:tblStyleColBandSize w:val="1"/>
+      <w:tblInd w:w="0" w:type="dxa"/>
       <w:tblBorders>
         <w:top w:val="single" w:sz="8" w:space="0" w:color="4BACC6" w:themeColor="accent5"/>
         <w:bottom w:val="single" w:sz="8" w:space="0" w:color="4BACC6" w:themeColor="accent5"/>
       </w:tblBorders>
+      <w:tblCellMar>
+        <w:top w:w="0" w:type="dxa"/>
+        <w:left w:w="108" w:type="dxa"/>
+        <w:bottom w:w="0" w:type="dxa"/>
+        <w:right w:w="108" w:type="dxa"/>
+      </w:tblCellMar>
     </w:tblPr>
     <w:tblStylePr w:type="firstRow">
       <w:pPr>
@@ -8975,6 +14607,7 @@
     <w:tblPr>
       <w:tblStyleRowBandSize w:val="1"/>
       <w:tblStyleColBandSize w:val="1"/>
+      <w:tblInd w:w="0" w:type="dxa"/>
       <w:tblBorders>
         <w:top w:val="single" w:sz="8" w:space="0" w:color="4BACC6" w:themeColor="accent5"/>
         <w:left w:val="single" w:sz="8" w:space="0" w:color="4BACC6" w:themeColor="accent5"/>
@@ -8983,6 +14616,12 @@
         <w:insideH w:val="single" w:sz="8" w:space="0" w:color="4BACC6" w:themeColor="accent5"/>
         <w:insideV w:val="single" w:sz="8" w:space="0" w:color="4BACC6" w:themeColor="accent5"/>
       </w:tblBorders>
+      <w:tblCellMar>
+        <w:top w:w="0" w:type="dxa"/>
+        <w:left w:w="108" w:type="dxa"/>
+        <w:bottom w:w="0" w:type="dxa"/>
+        <w:right w:w="108" w:type="dxa"/>
+      </w:tblCellMar>
     </w:tblPr>
     <w:tblStylePr w:type="firstRow">
       <w:pPr>
@@ -9169,6 +14808,7 @@
     <w:tblPr>
       <w:tblStyleRowBandSize w:val="1"/>
       <w:tblStyleColBandSize w:val="1"/>
+      <w:tblInd w:w="0" w:type="dxa"/>
       <w:tblBorders>
         <w:top w:val="single" w:sz="4" w:space="0" w:color="BFBFBF" w:themeColor="background1" w:themeShade="BF"/>
         <w:left w:val="single" w:sz="4" w:space="0" w:color="BFBFBF" w:themeColor="background1" w:themeShade="BF"/>
@@ -9177,6 +14817,12 @@
         <w:insideH w:val="single" w:sz="4" w:space="0" w:color="BFBFBF" w:themeColor="background1" w:themeShade="BF"/>
         <w:insideV w:val="single" w:sz="4" w:space="0" w:color="BFBFBF" w:themeColor="background1" w:themeShade="BF"/>
       </w:tblBorders>
+      <w:tblCellMar>
+        <w:top w:w="0" w:type="dxa"/>
+        <w:left w:w="108" w:type="dxa"/>
+        <w:bottom w:w="0" w:type="dxa"/>
+        <w:right w:w="108" w:type="dxa"/>
+      </w:tblCellMar>
     </w:tblPr>
     <w:tblStylePr w:type="firstRow">
       <w:rPr>
@@ -9239,7 +14885,7 @@
 </file>
 
 <file path=word/glossary/document.xml><?xml version="1.0" encoding="utf-8"?>
-<w:glossaryDocument xmlns:wpc="http://schemas.microsoft.com/office/word/2010/wordprocessingCanvas" xmlns:cx="http://schemas.microsoft.com/office/drawing/2014/chartex" xmlns:cx1="http://schemas.microsoft.com/office/drawing/2015/9/8/chartex" xmlns:cx2="http://schemas.microsoft.com/office/drawing/2015/10/21/chartex" xmlns:cx3="http://schemas.microsoft.com/office/drawing/2016/5/9/chartex" xmlns:cx4="http://schemas.microsoft.com/office/drawing/2016/5/10/chartex" xmlns:cx5="http://schemas.microsoft.com/office/drawing/2016/5/11/chartex" xmlns:mc="http://schemas.openxmlformats.org/markup-compatibility/2006" xmlns:o="urn:schemas-microsoft-com:office:office" xmlns:r="http://schemas.openxmlformats.org/officeDocument/2006/relationships" xmlns:m="http://schemas.openxmlformats.org/officeDocument/2006/math" xmlns:v="urn:schemas-microsoft-com:vml" xmlns:wp14="http://schemas.microsoft.com/office/word/2010/wordprocessingDrawing" xmlns:wp="http://schemas.openxmlformats.org/drawingml/2006/wordprocessingDrawing" xmlns:w10="urn:schemas-microsoft-com:office:word" xmlns:w="http://schemas.openxmlformats.org/wordprocessingml/2006/main" xmlns:w14="http://schemas.microsoft.com/office/word/2010/wordml" xmlns:w15="http://schemas.microsoft.com/office/word/2012/wordml" xmlns:w16se="http://schemas.microsoft.com/office/word/2015/wordml/symex" xmlns:wpg="http://schemas.microsoft.com/office/word/2010/wordprocessingGroup" xmlns:wpi="http://schemas.microsoft.com/office/word/2010/wordprocessingInk" xmlns:wne="http://schemas.microsoft.com/office/word/2006/wordml" xmlns:wps="http://schemas.microsoft.com/office/word/2010/wordprocessingShape" mc:Ignorable="w14 w15 w16se wp14">
+<w:glossaryDocument xmlns:wpc="http://schemas.microsoft.com/office/word/2010/wordprocessingCanvas" xmlns:mc="http://schemas.openxmlformats.org/markup-compatibility/2006" xmlns:o="urn:schemas-microsoft-com:office:office" xmlns:r="http://schemas.openxmlformats.org/officeDocument/2006/relationships" xmlns:m="http://schemas.openxmlformats.org/officeDocument/2006/math" xmlns:v="urn:schemas-microsoft-com:vml" xmlns:wp14="http://schemas.microsoft.com/office/word/2010/wordprocessingDrawing" xmlns:wp="http://schemas.openxmlformats.org/drawingml/2006/wordprocessingDrawing" xmlns:w10="urn:schemas-microsoft-com:office:word" xmlns:w="http://schemas.openxmlformats.org/wordprocessingml/2006/main" xmlns:w14="http://schemas.microsoft.com/office/word/2010/wordml" xmlns:w15="http://schemas.microsoft.com/office/word/2012/wordml" xmlns:wpg="http://schemas.microsoft.com/office/word/2010/wordprocessingGroup" xmlns:wpi="http://schemas.microsoft.com/office/word/2010/wordprocessingInk" xmlns:wne="http://schemas.microsoft.com/office/word/2006/wordml" xmlns:wps="http://schemas.microsoft.com/office/word/2010/wordprocessingShape" mc:Ignorable="w14 w15 wp14">
   <w:docParts>
     <w:docPart>
       <w:docPartPr>
@@ -9277,7 +14923,7 @@
 </file>
 
 <file path=word/glossary/fontTable.xml><?xml version="1.0" encoding="utf-8"?>
-<w:fonts xmlns:mc="http://schemas.openxmlformats.org/markup-compatibility/2006" xmlns:r="http://schemas.openxmlformats.org/officeDocument/2006/relationships" xmlns:w="http://schemas.openxmlformats.org/wordprocessingml/2006/main" xmlns:w14="http://schemas.microsoft.com/office/word/2010/wordml" xmlns:w15="http://schemas.microsoft.com/office/word/2012/wordml" xmlns:w16se="http://schemas.microsoft.com/office/word/2015/wordml/symex" mc:Ignorable="w14 w15 w16se">
+<w:fonts xmlns:mc="http://schemas.openxmlformats.org/markup-compatibility/2006" xmlns:r="http://schemas.openxmlformats.org/officeDocument/2006/relationships" xmlns:w="http://schemas.openxmlformats.org/wordprocessingml/2006/main" xmlns:w14="http://schemas.microsoft.com/office/word/2010/wordml" xmlns:w15="http://schemas.microsoft.com/office/word/2012/wordml" mc:Ignorable="w14 w15">
   <w:font w:name="Cambria">
     <w:panose1 w:val="02040503050406030204"/>
     <w:charset w:val="00"/>
@@ -9297,7 +14943,7 @@
     <w:charset w:val="00"/>
     <w:family w:val="modern"/>
     <w:pitch w:val="fixed"/>
-    <w:sig w:usb0="E0002EFF" w:usb1="C0007843" w:usb2="00000009" w:usb3="00000000" w:csb0="000001FF" w:csb1="00000000"/>
+    <w:sig w:usb0="E0002AFF" w:usb1="C0007843" w:usb2="00000009" w:usb3="00000000" w:csb0="000001FF" w:csb1="00000000"/>
   </w:font>
   <w:font w:name="Wingdings">
     <w:panose1 w:val="05000000000000000000"/>
@@ -9338,7 +14984,7 @@
 </file>
 
 <file path=word/glossary/settings.xml><?xml version="1.0" encoding="utf-8"?>
-<w:settings xmlns:mc="http://schemas.openxmlformats.org/markup-compatibility/2006" xmlns:o="urn:schemas-microsoft-com:office:office" xmlns:r="http://schemas.openxmlformats.org/officeDocument/2006/relationships" xmlns:m="http://schemas.openxmlformats.org/officeDocument/2006/math" xmlns:v="urn:schemas-microsoft-com:vml" xmlns:w10="urn:schemas-microsoft-com:office:word" xmlns:w="http://schemas.openxmlformats.org/wordprocessingml/2006/main" xmlns:w14="http://schemas.microsoft.com/office/word/2010/wordml" xmlns:w15="http://schemas.microsoft.com/office/word/2012/wordml" xmlns:w16se="http://schemas.microsoft.com/office/word/2015/wordml/symex" xmlns:sl="http://schemas.openxmlformats.org/schemaLibrary/2006/main" mc:Ignorable="w14 w15 w16se">
+<w:settings xmlns:mc="http://schemas.openxmlformats.org/markup-compatibility/2006" xmlns:o="urn:schemas-microsoft-com:office:office" xmlns:r="http://schemas.openxmlformats.org/officeDocument/2006/relationships" xmlns:m="http://schemas.openxmlformats.org/officeDocument/2006/math" xmlns:v="urn:schemas-microsoft-com:vml" xmlns:w10="urn:schemas-microsoft-com:office:word" xmlns:w="http://schemas.openxmlformats.org/wordprocessingml/2006/main" xmlns:w14="http://schemas.microsoft.com/office/word/2010/wordml" xmlns:w15="http://schemas.microsoft.com/office/word/2012/wordml" xmlns:sl="http://schemas.openxmlformats.org/schemaLibrary/2006/main" mc:Ignorable="w14 w15">
   <w:view w:val="normal"/>
   <w:revisionView w:inkAnnotations="0"/>
   <w:defaultTabStop w:val="720"/>
@@ -9352,6 +14998,7 @@
     <w:rsid w:val="00027F1B"/>
     <w:rsid w:val="00030630"/>
     <w:rsid w:val="000D0321"/>
+    <w:rsid w:val="003356DE"/>
     <w:rsid w:val="006358D4"/>
     <w:rsid w:val="006867F0"/>
     <w:rsid w:val="006F573F"/>
@@ -9392,7 +15039,7 @@
 </file>
 
 <file path=word/glossary/styles.xml><?xml version="1.0" encoding="utf-8"?>
-<w:styles xmlns:mc="http://schemas.openxmlformats.org/markup-compatibility/2006" xmlns:r="http://schemas.openxmlformats.org/officeDocument/2006/relationships" xmlns:w="http://schemas.openxmlformats.org/wordprocessingml/2006/main" xmlns:w14="http://schemas.microsoft.com/office/word/2010/wordml" xmlns:w15="http://schemas.microsoft.com/office/word/2012/wordml" xmlns:w16se="http://schemas.microsoft.com/office/word/2015/wordml/symex" mc:Ignorable="w14 w15 w16se">
+<w:styles xmlns:mc="http://schemas.openxmlformats.org/markup-compatibility/2006" xmlns:r="http://schemas.openxmlformats.org/officeDocument/2006/relationships" xmlns:w="http://schemas.openxmlformats.org/wordprocessingml/2006/main" xmlns:w14="http://schemas.microsoft.com/office/word/2010/wordml" xmlns:w15="http://schemas.microsoft.com/office/word/2012/wordml" mc:Ignorable="w14 w15">
   <w:docDefaults>
     <w:rPrDefault>
       <w:rPr>
@@ -9404,7 +15051,7 @@
     </w:rPrDefault>
     <w:pPrDefault/>
   </w:docDefaults>
-  <w:latentStyles w:defLockedState="0" w:defUIPriority="99" w:defSemiHidden="0" w:defUnhideWhenUsed="0" w:defQFormat="0" w:count="374">
+  <w:latentStyles w:defLockedState="0" w:defUIPriority="99" w:defSemiHidden="0" w:defUnhideWhenUsed="0" w:defQFormat="0" w:count="371">
     <w:lsdException w:name="Normal" w:uiPriority="0" w:qFormat="1"/>
     <w:lsdException w:name="heading 1" w:uiPriority="9" w:qFormat="1"/>
     <w:lsdException w:name="heading 2" w:semiHidden="1" w:uiPriority="9" w:unhideWhenUsed="1" w:qFormat="1"/>
@@ -9776,9 +15423,6 @@
     <w:lsdException w:name="List Table 5 Dark Accent 6" w:uiPriority="50"/>
     <w:lsdException w:name="List Table 6 Colorful Accent 6" w:uiPriority="51"/>
     <w:lsdException w:name="List Table 7 Colorful Accent 6" w:uiPriority="52"/>
-    <w:lsdException w:name="Mention" w:semiHidden="1" w:unhideWhenUsed="1"/>
-    <w:lsdException w:name="Smart Hyperlink" w:semiHidden="1" w:unhideWhenUsed="1"/>
-    <w:lsdException w:name="Hashtag" w:semiHidden="1" w:unhideWhenUsed="1"/>
   </w:latentStyles>
   <w:style w:type="paragraph" w:default="1" w:styleId="Normal">
     <w:name w:val="Normal"/>
@@ -9832,7 +15476,7 @@
 </file>
 
 <file path=word/glossary/webSettings.xml><?xml version="1.0" encoding="utf-8"?>
-<w:webSettings xmlns:mc="http://schemas.openxmlformats.org/markup-compatibility/2006" xmlns:r="http://schemas.openxmlformats.org/officeDocument/2006/relationships" xmlns:w="http://schemas.openxmlformats.org/wordprocessingml/2006/main" xmlns:w14="http://schemas.microsoft.com/office/word/2010/wordml" xmlns:w15="http://schemas.microsoft.com/office/word/2012/wordml" xmlns:w16se="http://schemas.microsoft.com/office/word/2015/wordml/symex" mc:Ignorable="w14 w15 w16se">
+<w:webSettings xmlns:mc="http://schemas.openxmlformats.org/markup-compatibility/2006" xmlns:r="http://schemas.openxmlformats.org/officeDocument/2006/relationships" xmlns:w="http://schemas.openxmlformats.org/wordprocessingml/2006/main" xmlns:w14="http://schemas.microsoft.com/office/word/2010/wordml" xmlns:w15="http://schemas.microsoft.com/office/word/2012/wordml" mc:Ignorable="w14 w15">
   <w:allowPNG/>
 </w:webSettings>
 </file>
@@ -10162,7 +15806,7 @@
 </file>
 
 <file path=customXml/itemProps1.xml><?xml version="1.0" encoding="utf-8"?>
-<ds:datastoreItem xmlns:ds="http://schemas.openxmlformats.org/officeDocument/2006/customXml" ds:itemID="{DE7792EC-6446-4E50-87B2-BBF907A341F1}">
+<ds:datastoreItem xmlns:ds="http://schemas.openxmlformats.org/officeDocument/2006/customXml" ds:itemID="{B156E262-95BE-445C-942D-783969BB2AC3}">
   <ds:schemaRefs>
     <ds:schemaRef ds:uri="http://schemas.openxmlformats.org/officeDocument/2006/bibliography"/>
   </ds:schemaRefs>

--- a/MauBaoCao/BaoCaoLan1.docx
+++ b/MauBaoCao/BaoCaoLan1.docx
@@ -1,6 +1,6 @@
 
 <file path=word/document.xml><?xml version="1.0" encoding="utf-8"?>
-<w:document xmlns:wpc="http://schemas.microsoft.com/office/word/2010/wordprocessingCanvas" xmlns:mc="http://schemas.openxmlformats.org/markup-compatibility/2006" xmlns:o="urn:schemas-microsoft-com:office:office" xmlns:r="http://schemas.openxmlformats.org/officeDocument/2006/relationships" xmlns:m="http://schemas.openxmlformats.org/officeDocument/2006/math" xmlns:v="urn:schemas-microsoft-com:vml" xmlns:wp14="http://schemas.microsoft.com/office/word/2010/wordprocessingDrawing" xmlns:wp="http://schemas.openxmlformats.org/drawingml/2006/wordprocessingDrawing" xmlns:w10="urn:schemas-microsoft-com:office:word" xmlns:w="http://schemas.openxmlformats.org/wordprocessingml/2006/main" xmlns:w14="http://schemas.microsoft.com/office/word/2010/wordml" xmlns:w15="http://schemas.microsoft.com/office/word/2012/wordml" xmlns:wpg="http://schemas.microsoft.com/office/word/2010/wordprocessingGroup" xmlns:wpi="http://schemas.microsoft.com/office/word/2010/wordprocessingInk" xmlns:wne="http://schemas.microsoft.com/office/word/2006/wordml" xmlns:wps="http://schemas.microsoft.com/office/word/2010/wordprocessingShape" mc:Ignorable="w14 w15 wp14">
+<w:document xmlns:wpc="http://schemas.microsoft.com/office/word/2010/wordprocessingCanvas" xmlns:mc="http://schemas.openxmlformats.org/markup-compatibility/2006" xmlns:o="urn:schemas-microsoft-com:office:office" xmlns:r="http://schemas.openxmlformats.org/officeDocument/2006/relationships" xmlns:m="http://schemas.openxmlformats.org/officeDocument/2006/math" xmlns:v="urn:schemas-microsoft-com:vml" xmlns:wp14="http://schemas.microsoft.com/office/word/2010/wordprocessingDrawing" xmlns:wp="http://schemas.openxmlformats.org/drawingml/2006/wordprocessingDrawing" xmlns:w10="urn:schemas-microsoft-com:office:word" xmlns:w="http://schemas.openxmlformats.org/wordprocessingml/2006/main" xmlns:w14="http://schemas.microsoft.com/office/word/2010/wordml" xmlns:wpg="http://schemas.microsoft.com/office/word/2010/wordprocessingGroup" xmlns:wpi="http://schemas.microsoft.com/office/word/2010/wordprocessingInk" xmlns:wne="http://schemas.microsoft.com/office/word/2006/wordml" xmlns:wps="http://schemas.microsoft.com/office/word/2010/wordprocessingShape" mc:Ignorable="w14 wp14">
   <w:body>
     <w:p>
       <w:pPr>
@@ -810,7 +810,7 @@
                     </pic:cNvPicPr>
                   </pic:nvPicPr>
                   <pic:blipFill>
-                    <a:blip r:embed="rId8">
+                    <a:blip r:embed="rId9">
                       <a:extLst>
                         <a:ext uri="{28A0092B-C50C-407E-A947-70E740481C1C}">
                           <a14:useLocalDpi xmlns:a14="http://schemas.microsoft.com/office/drawing/2010/main" val="0"/>
@@ -1125,25 +1125,7 @@
                 <w:sz w:val="26"/>
                 <w:szCs w:val="26"/>
               </w:rPr>
-              <w:t xml:space="preserve">Master </w:t>
-            </w:r>
-            <w:proofErr w:type="gramStart"/>
-            <w:r>
-              <w:rPr>
-                <w:rFonts w:asciiTheme="majorHAnsi" w:hAnsiTheme="majorHAnsi" w:cs="Times New Roman"/>
-                <w:sz w:val="26"/>
-                <w:szCs w:val="26"/>
-              </w:rPr>
-              <w:t>kiểm</w:t>
-            </w:r>
-            <w:proofErr w:type="gramEnd"/>
-            <w:r>
-              <w:rPr>
-                <w:rFonts w:asciiTheme="majorHAnsi" w:hAnsiTheme="majorHAnsi" w:cs="Times New Roman"/>
-                <w:sz w:val="26"/>
-                <w:szCs w:val="26"/>
-              </w:rPr>
-              <w:t xml:space="preserve"> tra giấy phép kinh doanh.</w:t>
+              <w:t>Master kiểm tra giấy phép kinh doanh.</w:t>
             </w:r>
           </w:p>
           <w:p>
@@ -1167,25 +1149,7 @@
                 <w:sz w:val="26"/>
                 <w:szCs w:val="26"/>
               </w:rPr>
-              <w:t xml:space="preserve">Master </w:t>
-            </w:r>
-            <w:proofErr w:type="gramStart"/>
-            <w:r>
-              <w:rPr>
-                <w:rFonts w:asciiTheme="majorHAnsi" w:hAnsiTheme="majorHAnsi" w:cs="Times New Roman"/>
-                <w:sz w:val="26"/>
-                <w:szCs w:val="26"/>
-              </w:rPr>
-              <w:t>kiểm</w:t>
-            </w:r>
-            <w:proofErr w:type="gramEnd"/>
-            <w:r>
-              <w:rPr>
-                <w:rFonts w:asciiTheme="majorHAnsi" w:hAnsiTheme="majorHAnsi" w:cs="Times New Roman"/>
-                <w:sz w:val="26"/>
-                <w:szCs w:val="26"/>
-              </w:rPr>
-              <w:t xml:space="preserve"> tra số năm hoạt động.</w:t>
+              <w:t>Master kiểm tra số năm hoạt động.</w:t>
             </w:r>
           </w:p>
           <w:p>
@@ -1209,25 +1173,7 @@
                 <w:sz w:val="26"/>
                 <w:szCs w:val="26"/>
               </w:rPr>
-              <w:t xml:space="preserve">Master </w:t>
-            </w:r>
-            <w:proofErr w:type="gramStart"/>
-            <w:r>
-              <w:rPr>
-                <w:rFonts w:asciiTheme="majorHAnsi" w:hAnsiTheme="majorHAnsi" w:cs="Times New Roman"/>
-                <w:sz w:val="26"/>
-                <w:szCs w:val="26"/>
-              </w:rPr>
-              <w:t>kiểm</w:t>
-            </w:r>
-            <w:proofErr w:type="gramEnd"/>
-            <w:r>
-              <w:rPr>
-                <w:rFonts w:asciiTheme="majorHAnsi" w:hAnsiTheme="majorHAnsi" w:cs="Times New Roman"/>
-                <w:sz w:val="26"/>
-                <w:szCs w:val="26"/>
-              </w:rPr>
-              <w:t xml:space="preserve"> tra mã thuế.</w:t>
+              <w:t>Master kiểm tra mã thuế.</w:t>
             </w:r>
           </w:p>
           <w:p>
@@ -1251,25 +1197,7 @@
                 <w:sz w:val="26"/>
                 <w:szCs w:val="26"/>
               </w:rPr>
-              <w:t xml:space="preserve">Master kiểm tra doanh </w:t>
-            </w:r>
-            <w:proofErr w:type="gramStart"/>
-            <w:r>
-              <w:rPr>
-                <w:rFonts w:asciiTheme="majorHAnsi" w:hAnsiTheme="majorHAnsi" w:cs="Times New Roman"/>
-                <w:sz w:val="26"/>
-                <w:szCs w:val="26"/>
-              </w:rPr>
-              <w:t>thu</w:t>
-            </w:r>
-            <w:proofErr w:type="gramEnd"/>
-            <w:r>
-              <w:rPr>
-                <w:rFonts w:asciiTheme="majorHAnsi" w:hAnsiTheme="majorHAnsi" w:cs="Times New Roman"/>
-                <w:sz w:val="26"/>
-                <w:szCs w:val="26"/>
-              </w:rPr>
-              <w:t xml:space="preserve"> hằng tháng, hằng năm.</w:t>
+              <w:t>Master kiểm tra doanh thu hằng tháng, hằng năm.</w:t>
             </w:r>
           </w:p>
           <w:p>
@@ -1293,25 +1221,7 @@
                 <w:sz w:val="26"/>
                 <w:szCs w:val="26"/>
               </w:rPr>
-              <w:t xml:space="preserve">Master </w:t>
-            </w:r>
-            <w:proofErr w:type="gramStart"/>
-            <w:r>
-              <w:rPr>
-                <w:rFonts w:asciiTheme="majorHAnsi" w:hAnsiTheme="majorHAnsi" w:cs="Times New Roman"/>
-                <w:sz w:val="26"/>
-                <w:szCs w:val="26"/>
-              </w:rPr>
-              <w:t>tiến</w:t>
-            </w:r>
-            <w:proofErr w:type="gramEnd"/>
-            <w:r>
-              <w:rPr>
-                <w:rFonts w:asciiTheme="majorHAnsi" w:hAnsiTheme="majorHAnsi" w:cs="Times New Roman"/>
-                <w:sz w:val="26"/>
-                <w:szCs w:val="26"/>
-              </w:rPr>
-              <w:t xml:space="preserve"> hành ký hợp đồng.</w:t>
+              <w:t>Master tiến hành ký hợp đồng.</w:t>
             </w:r>
           </w:p>
           <w:p>
@@ -1335,25 +1245,7 @@
                 <w:sz w:val="26"/>
                 <w:szCs w:val="26"/>
               </w:rPr>
-              <w:t xml:space="preserve">Master </w:t>
-            </w:r>
-            <w:proofErr w:type="gramStart"/>
-            <w:r>
-              <w:rPr>
-                <w:rFonts w:asciiTheme="majorHAnsi" w:hAnsiTheme="majorHAnsi" w:cs="Times New Roman"/>
-                <w:sz w:val="26"/>
-                <w:szCs w:val="26"/>
-              </w:rPr>
-              <w:t>cài</w:t>
-            </w:r>
-            <w:proofErr w:type="gramEnd"/>
-            <w:r>
-              <w:rPr>
-                <w:rFonts w:asciiTheme="majorHAnsi" w:hAnsiTheme="majorHAnsi" w:cs="Times New Roman"/>
-                <w:sz w:val="26"/>
-                <w:szCs w:val="26"/>
-              </w:rPr>
-              <w:t xml:space="preserve"> đặt cơ sở hạ tầng cần thiết cho Merchant.</w:t>
+              <w:t>Master cài đặt cơ sở hạ tầng cần thiết cho Merchant.</w:t>
             </w:r>
           </w:p>
         </w:tc>
@@ -1552,25 +1444,7 @@
                 <w:sz w:val="26"/>
                 <w:szCs w:val="26"/>
               </w:rPr>
-              <w:t xml:space="preserve">A5: Tại bước 5, nếu doanh </w:t>
-            </w:r>
-            <w:proofErr w:type="gramStart"/>
-            <w:r>
-              <w:rPr>
-                <w:rFonts w:asciiTheme="majorHAnsi" w:hAnsiTheme="majorHAnsi" w:cs="Times New Roman"/>
-                <w:sz w:val="26"/>
-                <w:szCs w:val="26"/>
-              </w:rPr>
-              <w:t>thu</w:t>
-            </w:r>
-            <w:proofErr w:type="gramEnd"/>
-            <w:r>
-              <w:rPr>
-                <w:rFonts w:asciiTheme="majorHAnsi" w:hAnsiTheme="majorHAnsi" w:cs="Times New Roman"/>
-                <w:sz w:val="26"/>
-                <w:szCs w:val="26"/>
-              </w:rPr>
-              <w:t xml:space="preserve"> hằng tháng, hằng năm không thõa điều kiện thì từ chối kết nạp và kết thúc use case.</w:t>
+              <w:t>A5: Tại bước 5, nếu doanh thu hằng tháng, hằng năm không thõa điều kiện thì từ chối kết nạp và kết thúc use case.</w:t>
             </w:r>
           </w:p>
         </w:tc>
@@ -2720,25 +2594,7 @@
                 <w:sz w:val="26"/>
                 <w:szCs w:val="26"/>
               </w:rPr>
-              <w:t xml:space="preserve">Master </w:t>
-            </w:r>
-            <w:proofErr w:type="gramStart"/>
-            <w:r>
-              <w:rPr>
-                <w:rFonts w:asciiTheme="majorHAnsi" w:hAnsiTheme="majorHAnsi" w:cs="Times New Roman"/>
-                <w:sz w:val="26"/>
-                <w:szCs w:val="26"/>
-              </w:rPr>
-              <w:t>gửi</w:t>
-            </w:r>
-            <w:proofErr w:type="gramEnd"/>
-            <w:r>
-              <w:rPr>
-                <w:rFonts w:asciiTheme="majorHAnsi" w:hAnsiTheme="majorHAnsi" w:cs="Times New Roman"/>
-                <w:sz w:val="26"/>
-                <w:szCs w:val="26"/>
-              </w:rPr>
-              <w:t xml:space="preserve"> thông tin các giao dịch bằng thẻ tín dụng đến ngân hàng phát</w:t>
+              <w:t>Master gửi thông tin các giao dịch bằng thẻ tín dụng đến ngân hàng phát</w:t>
             </w:r>
             <w:r>
               <w:rPr>
@@ -3446,25 +3302,7 @@
                 <w:sz w:val="26"/>
                 <w:szCs w:val="26"/>
               </w:rPr>
-              <w:t xml:space="preserve">shopper không hài </w:t>
-            </w:r>
-            <w:proofErr w:type="gramStart"/>
-            <w:r>
-              <w:rPr>
-                <w:rFonts w:asciiTheme="majorHAnsi" w:hAnsiTheme="majorHAnsi" w:cs="Times New Roman"/>
-                <w:sz w:val="26"/>
-                <w:szCs w:val="26"/>
-              </w:rPr>
-              <w:t>lòng  với</w:t>
-            </w:r>
-            <w:proofErr w:type="gramEnd"/>
-            <w:r>
-              <w:rPr>
-                <w:rFonts w:asciiTheme="majorHAnsi" w:hAnsiTheme="majorHAnsi" w:cs="Times New Roman"/>
-                <w:sz w:val="26"/>
-                <w:szCs w:val="26"/>
-              </w:rPr>
-              <w:t xml:space="preserve"> mặt hàng đã mua họ muốn đến merchant trả hàng.</w:t>
+              <w:t>shopper không hài lòng  với mặt hàng đã mua họ muốn đến merchant trả hàng.</w:t>
             </w:r>
           </w:p>
           <w:p>
@@ -3831,7 +3669,7 @@
                     </pic:cNvPicPr>
                   </pic:nvPicPr>
                   <pic:blipFill>
-                    <a:blip r:embed="rId9">
+                    <a:blip r:embed="rId10">
                       <a:extLst>
                         <a:ext uri="{28A0092B-C50C-407E-A947-70E740481C1C}">
                           <a14:useLocalDpi xmlns:a14="http://schemas.microsoft.com/office/drawing/2010/main" val="0"/>
@@ -3909,7 +3747,7 @@
                     </pic:cNvPicPr>
                   </pic:nvPicPr>
                   <pic:blipFill>
-                    <a:blip r:embed="rId10">
+                    <a:blip r:embed="rId11">
                       <a:extLst>
                         <a:ext uri="{28A0092B-C50C-407E-A947-70E740481C1C}">
                           <a14:useLocalDpi xmlns:a14="http://schemas.microsoft.com/office/drawing/2010/main" val="0"/>
@@ -3992,7 +3830,7 @@
                     </pic:cNvPicPr>
                   </pic:nvPicPr>
                   <pic:blipFill>
-                    <a:blip r:embed="rId11">
+                    <a:blip r:embed="rId12">
                       <a:extLst>
                         <a:ext uri="{28A0092B-C50C-407E-A947-70E740481C1C}">
                           <a14:useLocalDpi xmlns:a14="http://schemas.microsoft.com/office/drawing/2010/main" val="0"/>
@@ -4080,7 +3918,7 @@
                     </pic:cNvPicPr>
                   </pic:nvPicPr>
                   <pic:blipFill>
-                    <a:blip r:embed="rId12">
+                    <a:blip r:embed="rId13">
                       <a:extLst>
                         <a:ext uri="{28A0092B-C50C-407E-A947-70E740481C1C}">
                           <a14:useLocalDpi xmlns:a14="http://schemas.microsoft.com/office/drawing/2010/main" val="0"/>
@@ -4121,24 +3959,13 @@
         </w:rPr>
       </w:pPr>
       <w:r>
-        <w:t>Sơ đồ hoạt động cho use-</w:t>
-      </w:r>
-      <w:proofErr w:type="gramStart"/>
-      <w:r>
-        <w:t xml:space="preserve">case </w:t>
+        <w:t xml:space="preserve">Sơ đồ hoạt động cho use-case </w:t>
       </w:r>
       <w:r>
         <w:rPr>
           <w:b/>
         </w:rPr>
-        <w:t xml:space="preserve"> Truy</w:t>
-      </w:r>
-      <w:proofErr w:type="gramEnd"/>
-      <w:r>
-        <w:rPr>
-          <w:b/>
-        </w:rPr>
-        <w:t xml:space="preserve"> Hoi</w:t>
+        <w:t xml:space="preserve"> Truy Hoi</w:t>
       </w:r>
     </w:p>
     <w:p>
@@ -4164,7 +3991,7 @@
                     </pic:cNvPicPr>
                   </pic:nvPicPr>
                   <pic:blipFill>
-                    <a:blip r:embed="rId13">
+                    <a:blip r:embed="rId14">
                       <a:extLst>
                         <a:ext uri="{28A0092B-C50C-407E-A947-70E740481C1C}">
                           <a14:useLocalDpi xmlns:a14="http://schemas.microsoft.com/office/drawing/2010/main" val="0"/>
@@ -4238,7 +4065,7 @@
                     </pic:cNvPicPr>
                   </pic:nvPicPr>
                   <pic:blipFill>
-                    <a:blip r:embed="rId14">
+                    <a:blip r:embed="rId15">
                       <a:extLst>
                         <a:ext uri="{28A0092B-C50C-407E-A947-70E740481C1C}">
                           <a14:useLocalDpi xmlns:a14="http://schemas.microsoft.com/office/drawing/2010/main" val="0"/>
@@ -4427,7 +4254,7 @@
                     </pic:cNvPicPr>
                   </pic:nvPicPr>
                   <pic:blipFill rotWithShape="1">
-                    <a:blip r:embed="rId15">
+                    <a:blip r:embed="rId16">
                       <a:extLst>
                         <a:ext uri="{28A0092B-C50C-407E-A947-70E740481C1C}">
                           <a14:useLocalDpi xmlns:a14="http://schemas.microsoft.com/office/drawing/2010/main" val="0"/>
@@ -4502,7 +4329,7 @@
                     </pic:cNvPicPr>
                   </pic:nvPicPr>
                   <pic:blipFill rotWithShape="1">
-                    <a:blip r:embed="rId16">
+                    <a:blip r:embed="rId17">
                       <a:extLst>
                         <a:ext uri="{28A0092B-C50C-407E-A947-70E740481C1C}">
                           <a14:useLocalDpi xmlns:a14="http://schemas.microsoft.com/office/drawing/2010/main" val="0"/>
@@ -4614,7 +4441,7 @@
                     </pic:cNvPicPr>
                   </pic:nvPicPr>
                   <pic:blipFill>
-                    <a:blip r:embed="rId17">
+                    <a:blip r:embed="rId18">
                       <a:extLst>
                         <a:ext uri="{28A0092B-C50C-407E-A947-70E740481C1C}">
                           <a14:useLocalDpi xmlns:a14="http://schemas.microsoft.com/office/drawing/2010/main" val="0"/>
@@ -4683,7 +4510,7 @@
                     </pic:cNvPicPr>
                   </pic:nvPicPr>
                   <pic:blipFill>
-                    <a:blip r:embed="rId18">
+                    <a:blip r:embed="rId19">
                       <a:extLst>
                         <a:ext uri="{28A0092B-C50C-407E-A947-70E740481C1C}">
                           <a14:useLocalDpi xmlns:a14="http://schemas.microsoft.com/office/drawing/2010/main" val="0"/>
@@ -5059,16 +4886,7 @@
                 <w:rFonts w:ascii="Calibri" w:hAnsi="Calibri"/>
                 <w:color w:val="000000"/>
               </w:rPr>
-              <w:t>Repor</w:t>
-            </w:r>
-            <w:bookmarkStart w:id="0" w:name="_GoBack"/>
-            <w:bookmarkEnd w:id="0"/>
-            <w:r>
-              <w:rPr>
-                <w:rFonts w:ascii="Calibri" w:hAnsi="Calibri"/>
-                <w:color w:val="000000"/>
-              </w:rPr>
-              <w:t>t</w:t>
+              <w:t>Report</w:t>
             </w:r>
           </w:p>
         </w:tc>
@@ -5448,15 +5266,7 @@
               <w:cnfStyle w:val="000000010000" w:firstRow="0" w:lastRow="0" w:firstColumn="0" w:lastColumn="0" w:oddVBand="0" w:evenVBand="0" w:oddHBand="0" w:evenHBand="1" w:firstRowFirstColumn="0" w:firstRowLastColumn="0" w:lastRowFirstColumn="0" w:lastRowLastColumn="0"/>
             </w:pPr>
             <w:r>
-              <w:t xml:space="preserve">Master </w:t>
-            </w:r>
-            <w:proofErr w:type="gramStart"/>
-            <w:r>
-              <w:t>tìm</w:t>
-            </w:r>
-            <w:proofErr w:type="gramEnd"/>
-            <w:r>
-              <w:t xml:space="preserve"> Merchant cần chuyển quyền quản lý.</w:t>
+              <w:t>Master tìm Merchant cần chuyển quyền quản lý.</w:t>
             </w:r>
           </w:p>
           <w:p>
@@ -5469,15 +5279,7 @@
               <w:cnfStyle w:val="000000010000" w:firstRow="0" w:lastRow="0" w:firstColumn="0" w:lastColumn="0" w:oddVBand="0" w:evenVBand="0" w:oddHBand="0" w:evenHBand="1" w:firstRowFirstColumn="0" w:firstRowLastColumn="0" w:lastRowFirstColumn="0" w:lastRowLastColumn="0"/>
             </w:pPr>
             <w:r>
-              <w:t xml:space="preserve">Master </w:t>
-            </w:r>
-            <w:proofErr w:type="gramStart"/>
-            <w:r>
-              <w:t>chọn</w:t>
-            </w:r>
-            <w:proofErr w:type="gramEnd"/>
-            <w:r>
-              <w:t xml:space="preserve"> Agent cần chuyển tới.</w:t>
+              <w:t>Master chọn Agent cần chuyển tới.</w:t>
             </w:r>
           </w:p>
           <w:p>
@@ -5490,15 +5292,7 @@
               <w:cnfStyle w:val="000000010000" w:firstRow="0" w:lastRow="0" w:firstColumn="0" w:lastColumn="0" w:oddVBand="0" w:evenVBand="0" w:oddHBand="0" w:evenHBand="1" w:firstRowFirstColumn="0" w:firstRowLastColumn="0" w:lastRowFirstColumn="0" w:lastRowLastColumn="0"/>
             </w:pPr>
             <w:r>
-              <w:t xml:space="preserve">Master </w:t>
-            </w:r>
-            <w:proofErr w:type="gramStart"/>
-            <w:r>
-              <w:t>xác</w:t>
-            </w:r>
-            <w:proofErr w:type="gramEnd"/>
-            <w:r>
-              <w:t xml:space="preserve"> nhận việc chuyển đổi.</w:t>
+              <w:t>Master xác nhận việc chuyển đổi.</w:t>
             </w:r>
           </w:p>
           <w:p>
@@ -5643,10 +5437,7 @@
               <w:cnfStyle w:val="000000100000" w:firstRow="0" w:lastRow="0" w:firstColumn="0" w:lastColumn="0" w:oddVBand="0" w:evenVBand="0" w:oddHBand="1" w:evenHBand="0" w:firstRowFirstColumn="0" w:firstRowLastColumn="0" w:lastRowFirstColumn="0" w:lastRowLastColumn="0"/>
             </w:pPr>
             <w:r>
-              <w:t>Hệ thống t</w:t>
-            </w:r>
-            <w:r>
-              <w:t xml:space="preserve">hông </w:t>
+              <w:t xml:space="preserve">Hệ thống thông </w:t>
             </w:r>
             <w:r>
               <w:t>báo cho Master biết hành động thành công hay thất bại.</w:t>
@@ -5884,15 +5675,7 @@
               <w:cnfStyle w:val="000000010000" w:firstRow="0" w:lastRow="0" w:firstColumn="0" w:lastColumn="0" w:oddVBand="0" w:evenVBand="0" w:oddHBand="0" w:evenHBand="1" w:firstRowFirstColumn="0" w:firstRowLastColumn="0" w:lastRowFirstColumn="0" w:lastRowLastColumn="0"/>
             </w:pPr>
             <w:r>
-              <w:t xml:space="preserve">Master </w:t>
-            </w:r>
-            <w:proofErr w:type="gramStart"/>
-            <w:r>
-              <w:t>nhập</w:t>
-            </w:r>
-            <w:proofErr w:type="gramEnd"/>
-            <w:r>
-              <w:t xml:space="preserve"> các thông tin cần thiết để tạo tài khoản cho Agent.</w:t>
+              <w:t>Master nhập các thông tin cần thiết để tạo tài khoản cho Agent.</w:t>
             </w:r>
           </w:p>
           <w:p>
@@ -5906,15 +5689,7 @@
               <w:cnfStyle w:val="000000010000" w:firstRow="0" w:lastRow="0" w:firstColumn="0" w:lastColumn="0" w:oddVBand="0" w:evenVBand="0" w:oddHBand="0" w:evenHBand="1" w:firstRowFirstColumn="0" w:firstRowLastColumn="0" w:lastRowFirstColumn="0" w:lastRowLastColumn="0"/>
             </w:pPr>
             <w:r>
-              <w:t xml:space="preserve">Master </w:t>
-            </w:r>
-            <w:proofErr w:type="gramStart"/>
-            <w:r>
-              <w:t>có</w:t>
-            </w:r>
-            <w:proofErr w:type="gramEnd"/>
-            <w:r>
-              <w:t xml:space="preserve"> thể chọn các Merchant mà Agent sẽ quản lý.</w:t>
+              <w:t>Master có thể chọn các Merchant mà Agent sẽ quản lý.</w:t>
             </w:r>
           </w:p>
           <w:p>
@@ -5928,15 +5703,7 @@
               <w:cnfStyle w:val="000000010000" w:firstRow="0" w:lastRow="0" w:firstColumn="0" w:lastColumn="0" w:oddVBand="0" w:evenVBand="0" w:oddHBand="0" w:evenHBand="1" w:firstRowFirstColumn="0" w:firstRowLastColumn="0" w:lastRowFirstColumn="0" w:lastRowLastColumn="0"/>
             </w:pPr>
             <w:r>
-              <w:t xml:space="preserve">Master </w:t>
-            </w:r>
-            <w:proofErr w:type="gramStart"/>
-            <w:r>
-              <w:t>xác</w:t>
-            </w:r>
-            <w:proofErr w:type="gramEnd"/>
-            <w:r>
-              <w:t xml:space="preserve"> nhận việc thêm tài khoản quản lý Merchant cho Agent.</w:t>
+              <w:t>Master xác nhận việc thêm tài khoản quản lý Merchant cho Agent.</w:t>
             </w:r>
           </w:p>
           <w:p>
@@ -6051,15 +5818,7 @@
               <w:cnfStyle w:val="000000010000" w:firstRow="0" w:lastRow="0" w:firstColumn="0" w:lastColumn="0" w:oddVBand="0" w:evenVBand="0" w:oddHBand="0" w:evenHBand="1" w:firstRowFirstColumn="0" w:firstRowLastColumn="0" w:lastRowFirstColumn="0" w:lastRowLastColumn="0"/>
             </w:pPr>
             <w:r>
-              <w:t xml:space="preserve">Master </w:t>
-            </w:r>
-            <w:proofErr w:type="gramStart"/>
-            <w:r>
-              <w:t>phải</w:t>
-            </w:r>
-            <w:proofErr w:type="gramEnd"/>
-            <w:r>
-              <w:t xml:space="preserve"> đăng nhập thành công vào hệ thống.</w:t>
+              <w:t>Master phải đăng nhập thành công vào hệ thống.</w:t>
             </w:r>
           </w:p>
           <w:p>
@@ -6386,15 +6145,7 @@
               <w:cnfStyle w:val="000000010000" w:firstRow="0" w:lastRow="0" w:firstColumn="0" w:lastColumn="0" w:oddVBand="0" w:evenVBand="0" w:oddHBand="0" w:evenHBand="1" w:firstRowFirstColumn="0" w:firstRowLastColumn="0" w:lastRowFirstColumn="0" w:lastRowLastColumn="0"/>
             </w:pPr>
             <w:r>
-              <w:t xml:space="preserve">Master </w:t>
-            </w:r>
-            <w:proofErr w:type="gramStart"/>
-            <w:r>
-              <w:t>có</w:t>
-            </w:r>
-            <w:proofErr w:type="gramEnd"/>
-            <w:r>
-              <w:t xml:space="preserve"> thể chuyển quyền quản lý các Merchant của Agent muốn Inactive cho Agent khác.</w:t>
+              <w:t>Master có thể chuyển quyền quản lý các Merchant của Agent muốn Inactive cho Agent khác.</w:t>
             </w:r>
           </w:p>
           <w:p>
@@ -6408,15 +6159,7 @@
               <w:cnfStyle w:val="000000010000" w:firstRow="0" w:lastRow="0" w:firstColumn="0" w:lastColumn="0" w:oddVBand="0" w:evenVBand="0" w:oddHBand="0" w:evenHBand="1" w:firstRowFirstColumn="0" w:firstRowLastColumn="0" w:lastRowFirstColumn="0" w:lastRowLastColumn="0"/>
             </w:pPr>
             <w:r>
-              <w:t xml:space="preserve">Master </w:t>
-            </w:r>
-            <w:proofErr w:type="gramStart"/>
-            <w:r>
-              <w:t>xác</w:t>
-            </w:r>
-            <w:proofErr w:type="gramEnd"/>
-            <w:r>
-              <w:t xml:space="preserve"> nhận việc “Inactive”.</w:t>
+              <w:t>Master xác nhận việc “Inactive”.</w:t>
             </w:r>
           </w:p>
           <w:p>
@@ -6512,15 +6255,7 @@
               <w:cnfStyle w:val="000000010000" w:firstRow="0" w:lastRow="0" w:firstColumn="0" w:lastColumn="0" w:oddVBand="0" w:evenVBand="0" w:oddHBand="0" w:evenHBand="1" w:firstRowFirstColumn="0" w:firstRowLastColumn="0" w:lastRowFirstColumn="0" w:lastRowLastColumn="0"/>
             </w:pPr>
             <w:r>
-              <w:t xml:space="preserve">Master </w:t>
-            </w:r>
-            <w:proofErr w:type="gramStart"/>
-            <w:r>
-              <w:t>phải</w:t>
-            </w:r>
-            <w:proofErr w:type="gramEnd"/>
-            <w:r>
-              <w:t xml:space="preserve"> đăng nhập thành công vào hệ thống.</w:t>
+              <w:t>Master phải đăng nhập thành công vào hệ thống.</w:t>
             </w:r>
           </w:p>
           <w:p>
@@ -6676,13 +6411,7 @@
               <w:cnfStyle w:val="000000100000" w:firstRow="0" w:lastRow="0" w:firstColumn="0" w:lastColumn="0" w:oddVBand="0" w:evenVBand="0" w:oddHBand="1" w:evenHBand="0" w:firstRowFirstColumn="0" w:firstRowLastColumn="0" w:lastRowFirstColumn="0" w:lastRowLastColumn="0"/>
             </w:pPr>
             <w:r>
-              <w:t xml:space="preserve">Khi Agent muốn hợp tác </w:t>
-            </w:r>
-            <w:r>
-              <w:t>tiếp tục</w:t>
-            </w:r>
-            <w:r>
-              <w:t xml:space="preserve"> thì Master sẽ “Bật” Agent đó lên.</w:t>
+              <w:t>Khi Agent muốn hợp tác tiếp tục thì Master sẽ “Bật” Agent đó lên.</w:t>
             </w:r>
           </w:p>
         </w:tc>
@@ -6836,15 +6565,7 @@
               <w:cnfStyle w:val="000000010000" w:firstRow="0" w:lastRow="0" w:firstColumn="0" w:lastColumn="0" w:oddVBand="0" w:evenVBand="0" w:oddHBand="0" w:evenHBand="1" w:firstRowFirstColumn="0" w:firstRowLastColumn="0" w:lastRowFirstColumn="0" w:lastRowLastColumn="0"/>
             </w:pPr>
             <w:r>
-              <w:t xml:space="preserve">Master </w:t>
-            </w:r>
-            <w:proofErr w:type="gramStart"/>
-            <w:r>
-              <w:t>xác</w:t>
-            </w:r>
-            <w:proofErr w:type="gramEnd"/>
-            <w:r>
-              <w:t xml:space="preserve"> nhận việc “</w:t>
+              <w:t>Master xác nhận việc “</w:t>
             </w:r>
             <w:r>
               <w:t>A</w:t>
@@ -6963,15 +6684,7 @@
               <w:cnfStyle w:val="000000010000" w:firstRow="0" w:lastRow="0" w:firstColumn="0" w:lastColumn="0" w:oddVBand="0" w:evenVBand="0" w:oddHBand="0" w:evenHBand="1" w:firstRowFirstColumn="0" w:firstRowLastColumn="0" w:lastRowFirstColumn="0" w:lastRowLastColumn="0"/>
             </w:pPr>
             <w:r>
-              <w:t xml:space="preserve">Master </w:t>
-            </w:r>
-            <w:proofErr w:type="gramStart"/>
-            <w:r>
-              <w:t>phải</w:t>
-            </w:r>
-            <w:proofErr w:type="gramEnd"/>
-            <w:r>
-              <w:t xml:space="preserve"> đăng nhập thành công vào hệ thống.</w:t>
+              <w:t>Master phải đăng nhập thành công vào hệ thống.</w:t>
             </w:r>
           </w:p>
           <w:p>
@@ -7242,15 +6955,7 @@
               <w:cnfStyle w:val="000000010000" w:firstRow="0" w:lastRow="0" w:firstColumn="0" w:lastColumn="0" w:oddVBand="0" w:evenVBand="0" w:oddHBand="0" w:evenHBand="1" w:firstRowFirstColumn="0" w:firstRowLastColumn="0" w:lastRowFirstColumn="0" w:lastRowLastColumn="0"/>
             </w:pPr>
             <w:r>
-              <w:t xml:space="preserve">Master </w:t>
-            </w:r>
-            <w:proofErr w:type="gramStart"/>
-            <w:r>
-              <w:t>lựa</w:t>
-            </w:r>
-            <w:proofErr w:type="gramEnd"/>
-            <w:r>
-              <w:t xml:space="preserve"> chọn các tiêu chí để tìm Agent.</w:t>
+              <w:t>Master lựa chọn các tiêu chí để tìm Agent.</w:t>
             </w:r>
           </w:p>
           <w:p>
@@ -7303,10 +7008,7 @@
               <w:cnfStyle w:val="000000100000" w:firstRow="0" w:lastRow="0" w:firstColumn="0" w:lastColumn="0" w:oddVBand="0" w:evenVBand="0" w:oddHBand="1" w:evenHBand="0" w:firstRowFirstColumn="0" w:firstRowLastColumn="0" w:lastRowFirstColumn="0" w:lastRowLastColumn="0"/>
             </w:pPr>
             <w:r>
-              <w:t xml:space="preserve">A2. Khi hệ thống trả về kết quả thì Master có thể thực hiện các UC: </w:t>
-            </w:r>
-            <w:r>
-              <w:t xml:space="preserve">Inactive Agent, Active Agent, </w:t>
+              <w:t xml:space="preserve">A2. Khi hệ thống trả về kết quả thì Master có thể thực hiện các UC: Inactive Agent, Active Agent, </w:t>
             </w:r>
             <w:r>
               <w:t>Cung cap tai khoan cho Agent quan ly Merchant</w:t>
@@ -7496,15 +7198,7 @@
               <w:t>Khi Master cầ</w:t>
             </w:r>
             <w:r>
-              <w:t xml:space="preserve">n xem thông tin các Agent theo các bộ lọc cụ </w:t>
-            </w:r>
-            <w:proofErr w:type="gramStart"/>
-            <w:r>
-              <w:t>thể(</w:t>
-            </w:r>
-            <w:proofErr w:type="gramEnd"/>
-            <w:r>
-              <w:t>theo vùng, theo doanh thu, theo loại Merchant,…)</w:t>
+              <w:t>n xem thông tin các Agent theo các bộ lọc cụ thể(theo vùng, theo doanh thu, theo loại Merchant,…)</w:t>
             </w:r>
           </w:p>
         </w:tc>
@@ -7980,15 +7674,7 @@
               <w:cnfStyle w:val="000000010000" w:firstRow="0" w:lastRow="0" w:firstColumn="0" w:lastColumn="0" w:oddVBand="0" w:evenVBand="0" w:oddHBand="0" w:evenHBand="1" w:firstRowFirstColumn="0" w:firstRowLastColumn="0" w:lastRowFirstColumn="0" w:lastRowLastColumn="0"/>
             </w:pPr>
             <w:r>
-              <w:t xml:space="preserve">Master </w:t>
-            </w:r>
-            <w:proofErr w:type="gramStart"/>
-            <w:r>
-              <w:t>thực</w:t>
-            </w:r>
-            <w:proofErr w:type="gramEnd"/>
-            <w:r>
-              <w:t xml:space="preserve"> hiện các hành động có liên quan đến Agent.</w:t>
+              <w:t>Master thực hiện các hành động có liên quan đến Agent.</w:t>
             </w:r>
           </w:p>
           <w:p>
@@ -8331,13 +8017,8 @@
               <w:cnfStyle w:val="000000010000" w:firstRow="0" w:lastRow="0" w:firstColumn="0" w:lastColumn="0" w:oddVBand="0" w:evenVBand="0" w:oddHBand="0" w:evenHBand="1" w:firstRowFirstColumn="0" w:firstRowLastColumn="0" w:lastRowFirstColumn="0" w:lastRowLastColumn="0"/>
             </w:pPr>
             <w:r>
-              <w:t>Master chọn loại báo cáo: theo ngày, tháng, quý, năm</w:t>
-            </w:r>
-            <w:proofErr w:type="gramStart"/>
-            <w:r>
-              <w:t>,…</w:t>
-            </w:r>
-            <w:proofErr w:type="gramEnd"/>
+              <w:t>Master chọn loại báo cáo: theo ngày, tháng, quý, năm,…</w:t>
+            </w:r>
           </w:p>
           <w:p>
             <w:pPr>
@@ -8350,13 +8031,8 @@
               <w:cnfStyle w:val="000000010000" w:firstRow="0" w:lastRow="0" w:firstColumn="0" w:lastColumn="0" w:oddVBand="0" w:evenVBand="0" w:oddHBand="0" w:evenHBand="1" w:firstRowFirstColumn="0" w:firstRowLastColumn="0" w:lastRowFirstColumn="0" w:lastRowLastColumn="0"/>
             </w:pPr>
             <w:r>
-              <w:t>Master chọn tiêu chí thống kê: theo Merchant, theo vùng, theo loại Merchant, theo Agent</w:t>
-            </w:r>
-            <w:proofErr w:type="gramStart"/>
-            <w:r>
-              <w:t>,…</w:t>
-            </w:r>
-            <w:proofErr w:type="gramEnd"/>
+              <w:t>Master chọn tiêu chí thống kê: theo Merchant, theo vùng, theo loại Merchant, theo Agent,…</w:t>
+            </w:r>
           </w:p>
           <w:p>
             <w:pPr>
@@ -8369,13 +8045,8 @@
               <w:cnfStyle w:val="000000010000" w:firstRow="0" w:lastRow="0" w:firstColumn="0" w:lastColumn="0" w:oddVBand="0" w:evenVBand="0" w:oddHBand="0" w:evenHBand="1" w:firstRowFirstColumn="0" w:firstRowLastColumn="0" w:lastRowFirstColumn="0" w:lastRowLastColumn="0"/>
             </w:pPr>
             <w:r>
-              <w:t>Master chọn thông tin cần thống kê: tiền bán hàng, tiền trả hàng, số lượng bán hàng, số lượng trả hàng</w:t>
-            </w:r>
-            <w:proofErr w:type="gramStart"/>
-            <w:r>
-              <w:t>,…</w:t>
-            </w:r>
-            <w:proofErr w:type="gramEnd"/>
+              <w:t>Master chọn thông tin cần thống kê: tiền bán hàng, tiền trả hàng, số lượng bán hàng, số lượng trả hàng,…</w:t>
+            </w:r>
           </w:p>
           <w:p>
             <w:pPr>
@@ -8388,15 +8059,7 @@
               <w:cnfStyle w:val="000000010000" w:firstRow="0" w:lastRow="0" w:firstColumn="0" w:lastColumn="0" w:oddVBand="0" w:evenVBand="0" w:oddHBand="0" w:evenHBand="1" w:firstRowFirstColumn="0" w:firstRowLastColumn="0" w:lastRowFirstColumn="0" w:lastRowLastColumn="0"/>
             </w:pPr>
             <w:r>
-              <w:t xml:space="preserve">Hệ thống trả về kết quả báo cáo </w:t>
-            </w:r>
-            <w:proofErr w:type="gramStart"/>
-            <w:r>
-              <w:t>theo</w:t>
-            </w:r>
-            <w:proofErr w:type="gramEnd"/>
-            <w:r>
-              <w:t xml:space="preserve"> các thông tin mà Master đã chọn.</w:t>
+              <w:t>Hệ thống trả về kết quả báo cáo theo các thông tin mà Master đã chọn.</w:t>
             </w:r>
           </w:p>
           <w:p>
@@ -8410,13 +8073,8 @@
               <w:cnfStyle w:val="000000010000" w:firstRow="0" w:lastRow="0" w:firstColumn="0" w:lastColumn="0" w:oddVBand="0" w:evenVBand="0" w:oddHBand="0" w:evenHBand="1" w:firstRowFirstColumn="0" w:firstRowLastColumn="0" w:lastRowFirstColumn="0" w:lastRowLastColumn="0"/>
             </w:pPr>
             <w:r>
-              <w:t>Master chọn loại file muốn xuất: pdf, excel, csv</w:t>
-            </w:r>
-            <w:proofErr w:type="gramStart"/>
-            <w:r>
-              <w:t>,…</w:t>
-            </w:r>
-            <w:proofErr w:type="gramEnd"/>
+              <w:t>Master chọn loại file muốn xuất: pdf, excel, csv,…</w:t>
+            </w:r>
           </w:p>
           <w:p>
             <w:pPr>
@@ -8986,6 +8644,8 @@
                 <w:b w:val="0"/>
               </w:rPr>
             </w:pPr>
+            <w:bookmarkStart w:id="0" w:name="_GoBack"/>
+            <w:bookmarkEnd w:id="0"/>
             <w:r>
               <w:rPr>
                 <w:b w:val="0"/>
@@ -9345,13 +9005,7 @@
               <w:cnfStyle w:val="000000100000" w:firstRow="0" w:lastRow="0" w:firstColumn="0" w:lastColumn="0" w:oddVBand="0" w:evenVBand="0" w:oddHBand="1" w:evenHBand="0" w:firstRowFirstColumn="0" w:firstRowLastColumn="0" w:lastRowFirstColumn="0" w:lastRowLastColumn="0"/>
             </w:pPr>
             <w:r>
-              <w:t xml:space="preserve">Khi Master có các hành động liên quan đến Merchant thì hệ thống sẽ gửi thông báo về cho </w:t>
-            </w:r>
-            <w:r>
-              <w:t>Merchant</w:t>
-            </w:r>
-            <w:r>
-              <w:t xml:space="preserve"> biết</w:t>
+              <w:t>Khi Master có các hành động liên quan đến Merchant thì hệ thống sẽ gửi thông báo về cho Merchant biết</w:t>
             </w:r>
           </w:p>
         </w:tc>
@@ -9468,21 +9122,7 @@
               <w:cnfStyle w:val="000000010000" w:firstRow="0" w:lastRow="0" w:firstColumn="0" w:lastColumn="0" w:oddVBand="0" w:evenVBand="0" w:oddHBand="0" w:evenHBand="1" w:firstRowFirstColumn="0" w:firstRowLastColumn="0" w:lastRowFirstColumn="0" w:lastRowLastColumn="0"/>
             </w:pPr>
             <w:r>
-              <w:t xml:space="preserve">Master </w:t>
-            </w:r>
-            <w:proofErr w:type="gramStart"/>
-            <w:r>
-              <w:t>thực</w:t>
-            </w:r>
-            <w:proofErr w:type="gramEnd"/>
-            <w:r>
-              <w:t xml:space="preserve"> hiện các hành động có liên quan đến </w:t>
-            </w:r>
-            <w:r>
-              <w:t>Merchant</w:t>
-            </w:r>
-            <w:r>
-              <w:t>.</w:t>
+              <w:t>Master thực hiện các hành động có liên quan đến Merchant.</w:t>
             </w:r>
           </w:p>
           <w:p>
@@ -9496,13 +9136,7 @@
               <w:cnfStyle w:val="000000010000" w:firstRow="0" w:lastRow="0" w:firstColumn="0" w:lastColumn="0" w:oddVBand="0" w:evenVBand="0" w:oddHBand="0" w:evenHBand="1" w:firstRowFirstColumn="0" w:firstRowLastColumn="0" w:lastRowFirstColumn="0" w:lastRowLastColumn="0"/>
             </w:pPr>
             <w:r>
-              <w:t xml:space="preserve">Hệ thống gửi thông báo về cho </w:t>
-            </w:r>
-            <w:r>
-              <w:t>Merchant</w:t>
-            </w:r>
-            <w:r>
-              <w:t xml:space="preserve"> biết các hành động đó.</w:t>
+              <w:t>Hệ thống gửi thông báo về cho Merchant biết các hành động đó.</w:t>
             </w:r>
           </w:p>
         </w:tc>
@@ -9581,10 +9215,7 @@
               <w:cnfStyle w:val="000000010000" w:firstRow="0" w:lastRow="0" w:firstColumn="0" w:lastColumn="0" w:oddVBand="0" w:evenVBand="0" w:oddHBand="0" w:evenHBand="1" w:firstRowFirstColumn="0" w:firstRowLastColumn="0" w:lastRowFirstColumn="0" w:lastRowLastColumn="0"/>
             </w:pPr>
             <w:r>
-              <w:t xml:space="preserve">Hành động phải liên quan đến </w:t>
-            </w:r>
-            <w:r>
-              <w:t>Merchant</w:t>
+              <w:t>Hành động phải liên quan đến Merchant</w:t>
             </w:r>
           </w:p>
         </w:tc>
@@ -9793,19 +9424,7 @@
               <w:cnfStyle w:val="000000100000" w:firstRow="0" w:lastRow="0" w:firstColumn="0" w:lastColumn="0" w:oddVBand="0" w:evenVBand="0" w:oddHBand="1" w:evenHBand="0" w:firstRowFirstColumn="0" w:firstRowLastColumn="0" w:lastRowFirstColumn="0" w:lastRowLastColumn="0"/>
             </w:pPr>
             <w:r>
-              <w:t xml:space="preserve">Tim kiem Merchant, Gui thong bao cho </w:t>
-            </w:r>
-            <w:r>
-              <w:t>Merchant</w:t>
-            </w:r>
-            <w:r>
-              <w:t xml:space="preserve">, </w:t>
-            </w:r>
-            <w:r>
-              <w:t xml:space="preserve">Gui thong bao cho </w:t>
-            </w:r>
-            <w:r>
-              <w:t>Agent</w:t>
+              <w:t>Tim kiem Merchant, Gui thong bao cho Merchant, Gui thong bao cho Agent</w:t>
             </w:r>
             <w:r>
               <w:t>, View details Merchant</w:t>
@@ -9855,10 +9474,7 @@
               <w:t xml:space="preserve">Master tìm </w:t>
             </w:r>
             <w:r>
-              <w:t>Merchant</w:t>
-            </w:r>
-            <w:r>
-              <w:t xml:space="preserve"> </w:t>
+              <w:t xml:space="preserve">Merchant </w:t>
             </w:r>
             <w:r>
               <w:t>cần “Inactive”</w:t>
@@ -9892,15 +9508,7 @@
               <w:cnfStyle w:val="000000010000" w:firstRow="0" w:lastRow="0" w:firstColumn="0" w:lastColumn="0" w:oddVBand="0" w:evenVBand="0" w:oddHBand="0" w:evenHBand="1" w:firstRowFirstColumn="0" w:firstRowLastColumn="0" w:lastRowFirstColumn="0" w:lastRowLastColumn="0"/>
             </w:pPr>
             <w:r>
-              <w:t xml:space="preserve">Master </w:t>
-            </w:r>
-            <w:proofErr w:type="gramStart"/>
-            <w:r>
-              <w:t>xác</w:t>
-            </w:r>
-            <w:proofErr w:type="gramEnd"/>
-            <w:r>
-              <w:t xml:space="preserve"> nhận việc “Inactive”.</w:t>
+              <w:t>Master xác nhận việc “Inactive”.</w:t>
             </w:r>
           </w:p>
           <w:p>
@@ -10008,15 +9616,7 @@
               <w:cnfStyle w:val="000000010000" w:firstRow="0" w:lastRow="0" w:firstColumn="0" w:lastColumn="0" w:oddVBand="0" w:evenVBand="0" w:oddHBand="0" w:evenHBand="1" w:firstRowFirstColumn="0" w:firstRowLastColumn="0" w:lastRowFirstColumn="0" w:lastRowLastColumn="0"/>
             </w:pPr>
             <w:r>
-              <w:t xml:space="preserve">Master </w:t>
-            </w:r>
-            <w:proofErr w:type="gramStart"/>
-            <w:r>
-              <w:t>phải</w:t>
-            </w:r>
-            <w:proofErr w:type="gramEnd"/>
-            <w:r>
-              <w:t xml:space="preserve"> đăng nhập thành công vào hệ thống.</w:t>
+              <w:t>Master phải đăng nhập thành công vào hệ thống.</w:t>
             </w:r>
           </w:p>
           <w:p>
@@ -10039,6 +9639,1952 @@
             </w:r>
             <w:r>
               <w:t xml:space="preserve"> trước đó.</w:t>
+            </w:r>
+          </w:p>
+        </w:tc>
+      </w:tr>
+      <w:tr>
+        <w:trPr>
+          <w:cnfStyle w:val="000000100000" w:firstRow="0" w:lastRow="0" w:firstColumn="0" w:lastColumn="0" w:oddVBand="0" w:evenVBand="0" w:oddHBand="1" w:evenHBand="0" w:firstRowFirstColumn="0" w:firstRowLastColumn="0" w:lastRowFirstColumn="0" w:lastRowLastColumn="0"/>
+        </w:trPr>
+        <w:tc>
+          <w:tcPr>
+            <w:cnfStyle w:val="001000000000" w:firstRow="0" w:lastRow="0" w:firstColumn="1" w:lastColumn="0" w:oddVBand="0" w:evenVBand="0" w:oddHBand="0" w:evenHBand="0" w:firstRowFirstColumn="0" w:firstRowLastColumn="0" w:lastRowFirstColumn="0" w:lastRowLastColumn="0"/>
+            <w:tcW w:w="2827" w:type="dxa"/>
+          </w:tcPr>
+          <w:p>
+            <w:pPr>
+              <w:jc w:val="center"/>
+              <w:rPr>
+                <w:b w:val="0"/>
+              </w:rPr>
+            </w:pPr>
+            <w:r>
+              <w:rPr>
+                <w:b w:val="0"/>
+              </w:rPr>
+              <w:t>Hậu điều kiện</w:t>
+            </w:r>
+          </w:p>
+        </w:tc>
+        <w:tc>
+          <w:tcPr>
+            <w:tcW w:w="6029" w:type="dxa"/>
+          </w:tcPr>
+          <w:p>
+            <w:pPr>
+              <w:cnfStyle w:val="000000100000" w:firstRow="0" w:lastRow="0" w:firstColumn="0" w:lastColumn="0" w:oddVBand="0" w:evenVBand="0" w:oddHBand="1" w:evenHBand="0" w:firstRowFirstColumn="0" w:firstRowLastColumn="0" w:lastRowFirstColumn="0" w:lastRowLastColumn="0"/>
+            </w:pPr>
+          </w:p>
+        </w:tc>
+      </w:tr>
+    </w:tbl>
+    <w:p/>
+    <w:tbl>
+      <w:tblPr>
+        <w:tblStyle w:val="LightGrid-Accent5"/>
+        <w:tblW w:w="0" w:type="auto"/>
+        <w:tblLook w:val="04A0" w:firstRow="1" w:lastRow="0" w:firstColumn="1" w:lastColumn="0" w:noHBand="0" w:noVBand="1"/>
+      </w:tblPr>
+      <w:tblGrid>
+        <w:gridCol w:w="2827"/>
+        <w:gridCol w:w="6029"/>
+      </w:tblGrid>
+      <w:tr>
+        <w:trPr>
+          <w:cnfStyle w:val="100000000000" w:firstRow="1" w:lastRow="0" w:firstColumn="0" w:lastColumn="0" w:oddVBand="0" w:evenVBand="0" w:oddHBand="0" w:evenHBand="0" w:firstRowFirstColumn="0" w:firstRowLastColumn="0" w:lastRowFirstColumn="0" w:lastRowLastColumn="0"/>
+        </w:trPr>
+        <w:tc>
+          <w:tcPr>
+            <w:cnfStyle w:val="001000000000" w:firstRow="0" w:lastRow="0" w:firstColumn="1" w:lastColumn="0" w:oddVBand="0" w:evenVBand="0" w:oddHBand="0" w:evenHBand="0" w:firstRowFirstColumn="0" w:firstRowLastColumn="0" w:lastRowFirstColumn="0" w:lastRowLastColumn="0"/>
+            <w:tcW w:w="2827" w:type="dxa"/>
+          </w:tcPr>
+          <w:p>
+            <w:pPr>
+              <w:jc w:val="center"/>
+              <w:rPr>
+                <w:b w:val="0"/>
+              </w:rPr>
+            </w:pPr>
+            <w:r>
+              <w:rPr>
+                <w:b w:val="0"/>
+              </w:rPr>
+              <w:t>Tên use case</w:t>
+            </w:r>
+          </w:p>
+        </w:tc>
+        <w:tc>
+          <w:tcPr>
+            <w:tcW w:w="6029" w:type="dxa"/>
+          </w:tcPr>
+          <w:p>
+            <w:pPr>
+              <w:spacing w:line="240" w:lineRule="auto"/>
+              <w:cnfStyle w:val="100000000000" w:firstRow="1" w:lastRow="0" w:firstColumn="0" w:lastColumn="0" w:oddVBand="0" w:evenVBand="0" w:oddHBand="0" w:evenHBand="0" w:firstRowFirstColumn="0" w:firstRowLastColumn="0" w:lastRowFirstColumn="0" w:lastRowLastColumn="0"/>
+              <w:rPr>
+                <w:rFonts w:ascii="Calibri" w:hAnsi="Calibri"/>
+                <w:color w:val="000000"/>
+                <w:sz w:val="22"/>
+                <w:szCs w:val="22"/>
+              </w:rPr>
+            </w:pPr>
+            <w:r>
+              <w:rPr>
+                <w:rFonts w:ascii="Calibri" w:hAnsi="Calibri"/>
+                <w:color w:val="000000"/>
+                <w:sz w:val="22"/>
+                <w:szCs w:val="22"/>
+              </w:rPr>
+              <w:t>Activate Merchant</w:t>
+            </w:r>
+          </w:p>
+        </w:tc>
+      </w:tr>
+      <w:tr>
+        <w:trPr>
+          <w:cnfStyle w:val="000000100000" w:firstRow="0" w:lastRow="0" w:firstColumn="0" w:lastColumn="0" w:oddVBand="0" w:evenVBand="0" w:oddHBand="1" w:evenHBand="0" w:firstRowFirstColumn="0" w:firstRowLastColumn="0" w:lastRowFirstColumn="0" w:lastRowLastColumn="0"/>
+        </w:trPr>
+        <w:tc>
+          <w:tcPr>
+            <w:cnfStyle w:val="001000000000" w:firstRow="0" w:lastRow="0" w:firstColumn="1" w:lastColumn="0" w:oddVBand="0" w:evenVBand="0" w:oddHBand="0" w:evenHBand="0" w:firstRowFirstColumn="0" w:firstRowLastColumn="0" w:lastRowFirstColumn="0" w:lastRowLastColumn="0"/>
+            <w:tcW w:w="2827" w:type="dxa"/>
+          </w:tcPr>
+          <w:p>
+            <w:pPr>
+              <w:jc w:val="center"/>
+              <w:rPr>
+                <w:b w:val="0"/>
+              </w:rPr>
+            </w:pPr>
+            <w:r>
+              <w:rPr>
+                <w:b w:val="0"/>
+              </w:rPr>
+              <w:t>Tóm tắt</w:t>
+            </w:r>
+          </w:p>
+        </w:tc>
+        <w:tc>
+          <w:tcPr>
+            <w:tcW w:w="6029" w:type="dxa"/>
+          </w:tcPr>
+          <w:p>
+            <w:pPr>
+              <w:cnfStyle w:val="000000100000" w:firstRow="0" w:lastRow="0" w:firstColumn="0" w:lastColumn="0" w:oddVBand="0" w:evenVBand="0" w:oddHBand="1" w:evenHBand="0" w:firstRowFirstColumn="0" w:firstRowLastColumn="0" w:lastRowFirstColumn="0" w:lastRowLastColumn="0"/>
+            </w:pPr>
+            <w:r>
+              <w:t>Làm cho một merchant hoạt động trở lại sau khi đã bị inactive trước đó khi merchant này muốn tham gia lại vào hệ thống</w:t>
+            </w:r>
+          </w:p>
+        </w:tc>
+      </w:tr>
+      <w:tr>
+        <w:trPr>
+          <w:cnfStyle w:val="000000010000" w:firstRow="0" w:lastRow="0" w:firstColumn="0" w:lastColumn="0" w:oddVBand="0" w:evenVBand="0" w:oddHBand="0" w:evenHBand="1" w:firstRowFirstColumn="0" w:firstRowLastColumn="0" w:lastRowFirstColumn="0" w:lastRowLastColumn="0"/>
+        </w:trPr>
+        <w:tc>
+          <w:tcPr>
+            <w:cnfStyle w:val="001000000000" w:firstRow="0" w:lastRow="0" w:firstColumn="1" w:lastColumn="0" w:oddVBand="0" w:evenVBand="0" w:oddHBand="0" w:evenHBand="0" w:firstRowFirstColumn="0" w:firstRowLastColumn="0" w:lastRowFirstColumn="0" w:lastRowLastColumn="0"/>
+            <w:tcW w:w="2827" w:type="dxa"/>
+          </w:tcPr>
+          <w:p>
+            <w:pPr>
+              <w:jc w:val="center"/>
+              <w:rPr>
+                <w:b w:val="0"/>
+              </w:rPr>
+            </w:pPr>
+            <w:r>
+              <w:rPr>
+                <w:b w:val="0"/>
+              </w:rPr>
+              <w:t>Tác nhân</w:t>
+            </w:r>
+          </w:p>
+        </w:tc>
+        <w:tc>
+          <w:tcPr>
+            <w:tcW w:w="6029" w:type="dxa"/>
+          </w:tcPr>
+          <w:p>
+            <w:pPr>
+              <w:cnfStyle w:val="000000010000" w:firstRow="0" w:lastRow="0" w:firstColumn="0" w:lastColumn="0" w:oddVBand="0" w:evenVBand="0" w:oddHBand="0" w:evenHBand="1" w:firstRowFirstColumn="0" w:firstRowLastColumn="0" w:lastRowFirstColumn="0" w:lastRowLastColumn="0"/>
+            </w:pPr>
+            <w:r>
+              <w:t>Master</w:t>
+            </w:r>
+          </w:p>
+        </w:tc>
+      </w:tr>
+      <w:tr>
+        <w:trPr>
+          <w:cnfStyle w:val="000000100000" w:firstRow="0" w:lastRow="0" w:firstColumn="0" w:lastColumn="0" w:oddVBand="0" w:evenVBand="0" w:oddHBand="1" w:evenHBand="0" w:firstRowFirstColumn="0" w:firstRowLastColumn="0" w:lastRowFirstColumn="0" w:lastRowLastColumn="0"/>
+        </w:trPr>
+        <w:tc>
+          <w:tcPr>
+            <w:cnfStyle w:val="001000000000" w:firstRow="0" w:lastRow="0" w:firstColumn="1" w:lastColumn="0" w:oddVBand="0" w:evenVBand="0" w:oddHBand="0" w:evenHBand="0" w:firstRowFirstColumn="0" w:firstRowLastColumn="0" w:lastRowFirstColumn="0" w:lastRowLastColumn="0"/>
+            <w:tcW w:w="2827" w:type="dxa"/>
+          </w:tcPr>
+          <w:p>
+            <w:pPr>
+              <w:jc w:val="center"/>
+              <w:rPr>
+                <w:b w:val="0"/>
+              </w:rPr>
+            </w:pPr>
+            <w:r>
+              <w:rPr>
+                <w:b w:val="0"/>
+              </w:rPr>
+              <w:t>Use case liên quan</w:t>
+            </w:r>
+          </w:p>
+        </w:tc>
+        <w:tc>
+          <w:tcPr>
+            <w:tcW w:w="6029" w:type="dxa"/>
+          </w:tcPr>
+          <w:p>
+            <w:pPr>
+              <w:cnfStyle w:val="000000100000" w:firstRow="0" w:lastRow="0" w:firstColumn="0" w:lastColumn="0" w:oddVBand="0" w:evenVBand="0" w:oddHBand="1" w:evenHBand="0" w:firstRowFirstColumn="0" w:firstRowLastColumn="0" w:lastRowFirstColumn="0" w:lastRowLastColumn="0"/>
+            </w:pPr>
+            <w:r>
+              <w:t>Tìm kiếm merchant, Gửi thông báo cho Agent, View details merchant</w:t>
+            </w:r>
+          </w:p>
+        </w:tc>
+      </w:tr>
+      <w:tr>
+        <w:trPr>
+          <w:cnfStyle w:val="000000010000" w:firstRow="0" w:lastRow="0" w:firstColumn="0" w:lastColumn="0" w:oddVBand="0" w:evenVBand="0" w:oddHBand="0" w:evenHBand="1" w:firstRowFirstColumn="0" w:firstRowLastColumn="0" w:lastRowFirstColumn="0" w:lastRowLastColumn="0"/>
+        </w:trPr>
+        <w:tc>
+          <w:tcPr>
+            <w:cnfStyle w:val="001000000000" w:firstRow="0" w:lastRow="0" w:firstColumn="1" w:lastColumn="0" w:oddVBand="0" w:evenVBand="0" w:oddHBand="0" w:evenHBand="0" w:firstRowFirstColumn="0" w:firstRowLastColumn="0" w:lastRowFirstColumn="0" w:lastRowLastColumn="0"/>
+            <w:tcW w:w="2827" w:type="dxa"/>
+          </w:tcPr>
+          <w:p>
+            <w:pPr>
+              <w:jc w:val="center"/>
+              <w:rPr>
+                <w:b w:val="0"/>
+              </w:rPr>
+            </w:pPr>
+            <w:r>
+              <w:rPr>
+                <w:b w:val="0"/>
+              </w:rPr>
+              <w:t>Dòng sự kiện chính</w:t>
+            </w:r>
+          </w:p>
+        </w:tc>
+        <w:tc>
+          <w:tcPr>
+            <w:tcW w:w="6029" w:type="dxa"/>
+          </w:tcPr>
+          <w:p>
+            <w:pPr>
+              <w:pStyle w:val="ListParagraph"/>
+              <w:numPr>
+                <w:ilvl w:val="0"/>
+                <w:numId w:val="26"/>
+              </w:numPr>
+              <w:spacing w:before="120" w:after="120"/>
+              <w:cnfStyle w:val="000000010000" w:firstRow="0" w:lastRow="0" w:firstColumn="0" w:lastColumn="0" w:oddVBand="0" w:evenVBand="0" w:oddHBand="0" w:evenHBand="1" w:firstRowFirstColumn="0" w:firstRowLastColumn="0" w:lastRowFirstColumn="0" w:lastRowLastColumn="0"/>
+            </w:pPr>
+            <w:r>
+              <w:t>Master tìm merchant cần “active”</w:t>
+            </w:r>
+          </w:p>
+          <w:p>
+            <w:pPr>
+              <w:pStyle w:val="ListParagraph"/>
+              <w:numPr>
+                <w:ilvl w:val="0"/>
+                <w:numId w:val="26"/>
+              </w:numPr>
+              <w:spacing w:before="120" w:after="120"/>
+              <w:cnfStyle w:val="000000010000" w:firstRow="0" w:lastRow="0" w:firstColumn="0" w:lastColumn="0" w:oddVBand="0" w:evenVBand="0" w:oddHBand="0" w:evenHBand="1" w:firstRowFirstColumn="0" w:firstRowLastColumn="0" w:lastRowFirstColumn="0" w:lastRowLastColumn="0"/>
+            </w:pPr>
+            <w:r>
+              <w:lastRenderedPageBreak/>
+              <w:t>Master có thể xem thông tin của merchant</w:t>
+            </w:r>
+          </w:p>
+          <w:p>
+            <w:pPr>
+              <w:pStyle w:val="ListParagraph"/>
+              <w:numPr>
+                <w:ilvl w:val="0"/>
+                <w:numId w:val="26"/>
+              </w:numPr>
+              <w:spacing w:before="120" w:after="120"/>
+              <w:cnfStyle w:val="000000010000" w:firstRow="0" w:lastRow="0" w:firstColumn="0" w:lastColumn="0" w:oddVBand="0" w:evenVBand="0" w:oddHBand="0" w:evenHBand="1" w:firstRowFirstColumn="0" w:firstRowLastColumn="0" w:lastRowFirstColumn="0" w:lastRowLastColumn="0"/>
+            </w:pPr>
+            <w:r>
+              <w:t>Master xác nhận việc “active”</w:t>
+            </w:r>
+          </w:p>
+          <w:p>
+            <w:pPr>
+              <w:pStyle w:val="ListParagraph"/>
+              <w:numPr>
+                <w:ilvl w:val="0"/>
+                <w:numId w:val="26"/>
+              </w:numPr>
+              <w:spacing w:before="120" w:after="120"/>
+              <w:cnfStyle w:val="000000010000" w:firstRow="0" w:lastRow="0" w:firstColumn="0" w:lastColumn="0" w:oddVBand="0" w:evenVBand="0" w:oddHBand="0" w:evenHBand="1" w:firstRowFirstColumn="0" w:firstRowLastColumn="0" w:lastRowFirstColumn="0" w:lastRowLastColumn="0"/>
+            </w:pPr>
+            <w:r>
+              <w:t>Hệ thống thông báo cho agent quản lý merchant hiện tại về việc merchant đã được “active”</w:t>
+            </w:r>
+          </w:p>
+        </w:tc>
+      </w:tr>
+      <w:tr>
+        <w:trPr>
+          <w:cnfStyle w:val="000000100000" w:firstRow="0" w:lastRow="0" w:firstColumn="0" w:lastColumn="0" w:oddVBand="0" w:evenVBand="0" w:oddHBand="1" w:evenHBand="0" w:firstRowFirstColumn="0" w:firstRowLastColumn="0" w:lastRowFirstColumn="0" w:lastRowLastColumn="0"/>
+        </w:trPr>
+        <w:tc>
+          <w:tcPr>
+            <w:cnfStyle w:val="001000000000" w:firstRow="0" w:lastRow="0" w:firstColumn="1" w:lastColumn="0" w:oddVBand="0" w:evenVBand="0" w:oddHBand="0" w:evenHBand="0" w:firstRowFirstColumn="0" w:firstRowLastColumn="0" w:lastRowFirstColumn="0" w:lastRowLastColumn="0"/>
+            <w:tcW w:w="2827" w:type="dxa"/>
+          </w:tcPr>
+          <w:p>
+            <w:pPr>
+              <w:jc w:val="center"/>
+              <w:rPr>
+                <w:b w:val="0"/>
+              </w:rPr>
+            </w:pPr>
+            <w:r>
+              <w:rPr>
+                <w:b w:val="0"/>
+              </w:rPr>
+              <w:lastRenderedPageBreak/>
+              <w:t>Dòng sự kiện phụ</w:t>
+            </w:r>
+          </w:p>
+        </w:tc>
+        <w:tc>
+          <w:tcPr>
+            <w:tcW w:w="6029" w:type="dxa"/>
+          </w:tcPr>
+          <w:p>
+            <w:pPr>
+              <w:spacing w:before="120" w:after="120"/>
+              <w:cnfStyle w:val="000000100000" w:firstRow="0" w:lastRow="0" w:firstColumn="0" w:lastColumn="0" w:oddVBand="0" w:evenVBand="0" w:oddHBand="1" w:evenHBand="0" w:firstRowFirstColumn="0" w:firstRowLastColumn="0" w:lastRowFirstColumn="0" w:lastRowLastColumn="0"/>
+            </w:pPr>
+          </w:p>
+        </w:tc>
+      </w:tr>
+      <w:tr>
+        <w:trPr>
+          <w:cnfStyle w:val="000000010000" w:firstRow="0" w:lastRow="0" w:firstColumn="0" w:lastColumn="0" w:oddVBand="0" w:evenVBand="0" w:oddHBand="0" w:evenHBand="1" w:firstRowFirstColumn="0" w:firstRowLastColumn="0" w:lastRowFirstColumn="0" w:lastRowLastColumn="0"/>
+        </w:trPr>
+        <w:tc>
+          <w:tcPr>
+            <w:cnfStyle w:val="001000000000" w:firstRow="0" w:lastRow="0" w:firstColumn="1" w:lastColumn="0" w:oddVBand="0" w:evenVBand="0" w:oddHBand="0" w:evenHBand="0" w:firstRowFirstColumn="0" w:firstRowLastColumn="0" w:lastRowFirstColumn="0" w:lastRowLastColumn="0"/>
+            <w:tcW w:w="2827" w:type="dxa"/>
+          </w:tcPr>
+          <w:p>
+            <w:pPr>
+              <w:jc w:val="center"/>
+              <w:rPr>
+                <w:b w:val="0"/>
+              </w:rPr>
+            </w:pPr>
+            <w:r>
+              <w:rPr>
+                <w:b w:val="0"/>
+              </w:rPr>
+              <w:t>Điều kiện tiên quyết</w:t>
+            </w:r>
+          </w:p>
+        </w:tc>
+        <w:tc>
+          <w:tcPr>
+            <w:tcW w:w="6029" w:type="dxa"/>
+          </w:tcPr>
+          <w:p>
+            <w:pPr>
+              <w:pStyle w:val="ListParagraph"/>
+              <w:numPr>
+                <w:ilvl w:val="0"/>
+                <w:numId w:val="2"/>
+              </w:numPr>
+              <w:cnfStyle w:val="000000010000" w:firstRow="0" w:lastRow="0" w:firstColumn="0" w:lastColumn="0" w:oddVBand="0" w:evenVBand="0" w:oddHBand="0" w:evenHBand="1" w:firstRowFirstColumn="0" w:firstRowLastColumn="0" w:lastRowFirstColumn="0" w:lastRowLastColumn="0"/>
+            </w:pPr>
+            <w:r>
+              <w:t>Master cần phải đăng nhập thành công vào hệ thống</w:t>
+            </w:r>
+          </w:p>
+          <w:p>
+            <w:pPr>
+              <w:pStyle w:val="ListParagraph"/>
+              <w:numPr>
+                <w:ilvl w:val="0"/>
+                <w:numId w:val="2"/>
+              </w:numPr>
+              <w:cnfStyle w:val="000000010000" w:firstRow="0" w:lastRow="0" w:firstColumn="0" w:lastColumn="0" w:oddVBand="0" w:evenVBand="0" w:oddHBand="0" w:evenHBand="1" w:firstRowFirstColumn="0" w:firstRowLastColumn="0" w:lastRowFirstColumn="0" w:lastRowLastColumn="0"/>
+            </w:pPr>
+            <w:r>
+              <w:t>Merchant phải được tạo và đã bị “inactive” trước đó</w:t>
+            </w:r>
+          </w:p>
+        </w:tc>
+      </w:tr>
+      <w:tr>
+        <w:trPr>
+          <w:cnfStyle w:val="000000100000" w:firstRow="0" w:lastRow="0" w:firstColumn="0" w:lastColumn="0" w:oddVBand="0" w:evenVBand="0" w:oddHBand="1" w:evenHBand="0" w:firstRowFirstColumn="0" w:firstRowLastColumn="0" w:lastRowFirstColumn="0" w:lastRowLastColumn="0"/>
+        </w:trPr>
+        <w:tc>
+          <w:tcPr>
+            <w:cnfStyle w:val="001000000000" w:firstRow="0" w:lastRow="0" w:firstColumn="1" w:lastColumn="0" w:oddVBand="0" w:evenVBand="0" w:oddHBand="0" w:evenHBand="0" w:firstRowFirstColumn="0" w:firstRowLastColumn="0" w:lastRowFirstColumn="0" w:lastRowLastColumn="0"/>
+            <w:tcW w:w="2827" w:type="dxa"/>
+          </w:tcPr>
+          <w:p>
+            <w:pPr>
+              <w:jc w:val="center"/>
+              <w:rPr>
+                <w:b w:val="0"/>
+              </w:rPr>
+            </w:pPr>
+            <w:r>
+              <w:rPr>
+                <w:b w:val="0"/>
+              </w:rPr>
+              <w:t>Hậu điều kiện</w:t>
+            </w:r>
+          </w:p>
+        </w:tc>
+        <w:tc>
+          <w:tcPr>
+            <w:tcW w:w="6029" w:type="dxa"/>
+          </w:tcPr>
+          <w:p>
+            <w:pPr>
+              <w:cnfStyle w:val="000000100000" w:firstRow="0" w:lastRow="0" w:firstColumn="0" w:lastColumn="0" w:oddVBand="0" w:evenVBand="0" w:oddHBand="1" w:evenHBand="0" w:firstRowFirstColumn="0" w:firstRowLastColumn="0" w:lastRowFirstColumn="0" w:lastRowLastColumn="0"/>
+            </w:pPr>
+          </w:p>
+        </w:tc>
+      </w:tr>
+    </w:tbl>
+    <w:p/>
+    <w:tbl>
+      <w:tblPr>
+        <w:tblStyle w:val="LightGrid-Accent5"/>
+        <w:tblW w:w="0" w:type="auto"/>
+        <w:tblLook w:val="04A0" w:firstRow="1" w:lastRow="0" w:firstColumn="1" w:lastColumn="0" w:noHBand="0" w:noVBand="1"/>
+      </w:tblPr>
+      <w:tblGrid>
+        <w:gridCol w:w="2827"/>
+        <w:gridCol w:w="6029"/>
+      </w:tblGrid>
+      <w:tr>
+        <w:trPr>
+          <w:cnfStyle w:val="100000000000" w:firstRow="1" w:lastRow="0" w:firstColumn="0" w:lastColumn="0" w:oddVBand="0" w:evenVBand="0" w:oddHBand="0" w:evenHBand="0" w:firstRowFirstColumn="0" w:firstRowLastColumn="0" w:lastRowFirstColumn="0" w:lastRowLastColumn="0"/>
+        </w:trPr>
+        <w:tc>
+          <w:tcPr>
+            <w:cnfStyle w:val="001000000000" w:firstRow="0" w:lastRow="0" w:firstColumn="1" w:lastColumn="0" w:oddVBand="0" w:evenVBand="0" w:oddHBand="0" w:evenHBand="0" w:firstRowFirstColumn="0" w:firstRowLastColumn="0" w:lastRowFirstColumn="0" w:lastRowLastColumn="0"/>
+            <w:tcW w:w="2827" w:type="dxa"/>
+          </w:tcPr>
+          <w:p>
+            <w:pPr>
+              <w:jc w:val="center"/>
+              <w:rPr>
+                <w:b w:val="0"/>
+              </w:rPr>
+            </w:pPr>
+            <w:r>
+              <w:rPr>
+                <w:b w:val="0"/>
+              </w:rPr>
+              <w:t>Tên use case</w:t>
+            </w:r>
+          </w:p>
+        </w:tc>
+        <w:tc>
+          <w:tcPr>
+            <w:tcW w:w="6029" w:type="dxa"/>
+          </w:tcPr>
+          <w:p>
+            <w:pPr>
+              <w:spacing w:line="240" w:lineRule="auto"/>
+              <w:cnfStyle w:val="100000000000" w:firstRow="1" w:lastRow="0" w:firstColumn="0" w:lastColumn="0" w:oddVBand="0" w:evenVBand="0" w:oddHBand="0" w:evenHBand="0" w:firstRowFirstColumn="0" w:firstRowLastColumn="0" w:lastRowFirstColumn="0" w:lastRowLastColumn="0"/>
+              <w:rPr>
+                <w:rFonts w:ascii="Calibri" w:hAnsi="Calibri"/>
+                <w:color w:val="000000"/>
+                <w:sz w:val="22"/>
+                <w:szCs w:val="22"/>
+              </w:rPr>
+            </w:pPr>
+            <w:r>
+              <w:rPr>
+                <w:rFonts w:ascii="Calibri" w:hAnsi="Calibri"/>
+                <w:color w:val="000000"/>
+                <w:sz w:val="22"/>
+                <w:szCs w:val="22"/>
+              </w:rPr>
+              <w:t>Update Merchant</w:t>
+            </w:r>
+          </w:p>
+        </w:tc>
+      </w:tr>
+      <w:tr>
+        <w:trPr>
+          <w:cnfStyle w:val="000000100000" w:firstRow="0" w:lastRow="0" w:firstColumn="0" w:lastColumn="0" w:oddVBand="0" w:evenVBand="0" w:oddHBand="1" w:evenHBand="0" w:firstRowFirstColumn="0" w:firstRowLastColumn="0" w:lastRowFirstColumn="0" w:lastRowLastColumn="0"/>
+        </w:trPr>
+        <w:tc>
+          <w:tcPr>
+            <w:cnfStyle w:val="001000000000" w:firstRow="0" w:lastRow="0" w:firstColumn="1" w:lastColumn="0" w:oddVBand="0" w:evenVBand="0" w:oddHBand="0" w:evenHBand="0" w:firstRowFirstColumn="0" w:firstRowLastColumn="0" w:lastRowFirstColumn="0" w:lastRowLastColumn="0"/>
+            <w:tcW w:w="2827" w:type="dxa"/>
+          </w:tcPr>
+          <w:p>
+            <w:pPr>
+              <w:jc w:val="center"/>
+              <w:rPr>
+                <w:b w:val="0"/>
+              </w:rPr>
+            </w:pPr>
+            <w:r>
+              <w:rPr>
+                <w:b w:val="0"/>
+              </w:rPr>
+              <w:t>Tóm tắt</w:t>
+            </w:r>
+          </w:p>
+        </w:tc>
+        <w:tc>
+          <w:tcPr>
+            <w:tcW w:w="6029" w:type="dxa"/>
+          </w:tcPr>
+          <w:p>
+            <w:pPr>
+              <w:cnfStyle w:val="000000100000" w:firstRow="0" w:lastRow="0" w:firstColumn="0" w:lastColumn="0" w:oddVBand="0" w:evenVBand="0" w:oddHBand="1" w:evenHBand="0" w:firstRowFirstColumn="0" w:firstRowLastColumn="0" w:lastRowFirstColumn="0" w:lastRowLastColumn="0"/>
+            </w:pPr>
+            <w:r>
+              <w:t>Cập nhật thông tin của một merchanht</w:t>
+            </w:r>
+          </w:p>
+        </w:tc>
+      </w:tr>
+      <w:tr>
+        <w:trPr>
+          <w:cnfStyle w:val="000000010000" w:firstRow="0" w:lastRow="0" w:firstColumn="0" w:lastColumn="0" w:oddVBand="0" w:evenVBand="0" w:oddHBand="0" w:evenHBand="1" w:firstRowFirstColumn="0" w:firstRowLastColumn="0" w:lastRowFirstColumn="0" w:lastRowLastColumn="0"/>
+        </w:trPr>
+        <w:tc>
+          <w:tcPr>
+            <w:cnfStyle w:val="001000000000" w:firstRow="0" w:lastRow="0" w:firstColumn="1" w:lastColumn="0" w:oddVBand="0" w:evenVBand="0" w:oddHBand="0" w:evenHBand="0" w:firstRowFirstColumn="0" w:firstRowLastColumn="0" w:lastRowFirstColumn="0" w:lastRowLastColumn="0"/>
+            <w:tcW w:w="2827" w:type="dxa"/>
+          </w:tcPr>
+          <w:p>
+            <w:pPr>
+              <w:jc w:val="center"/>
+              <w:rPr>
+                <w:b w:val="0"/>
+              </w:rPr>
+            </w:pPr>
+            <w:r>
+              <w:rPr>
+                <w:b w:val="0"/>
+              </w:rPr>
+              <w:t>Tác nhân</w:t>
+            </w:r>
+          </w:p>
+        </w:tc>
+        <w:tc>
+          <w:tcPr>
+            <w:tcW w:w="6029" w:type="dxa"/>
+          </w:tcPr>
+          <w:p>
+            <w:pPr>
+              <w:cnfStyle w:val="000000010000" w:firstRow="0" w:lastRow="0" w:firstColumn="0" w:lastColumn="0" w:oddVBand="0" w:evenVBand="0" w:oddHBand="0" w:evenHBand="1" w:firstRowFirstColumn="0" w:firstRowLastColumn="0" w:lastRowFirstColumn="0" w:lastRowLastColumn="0"/>
+            </w:pPr>
+            <w:r>
+              <w:t>Master</w:t>
+            </w:r>
+          </w:p>
+        </w:tc>
+      </w:tr>
+      <w:tr>
+        <w:trPr>
+          <w:cnfStyle w:val="000000100000" w:firstRow="0" w:lastRow="0" w:firstColumn="0" w:lastColumn="0" w:oddVBand="0" w:evenVBand="0" w:oddHBand="1" w:evenHBand="0" w:firstRowFirstColumn="0" w:firstRowLastColumn="0" w:lastRowFirstColumn="0" w:lastRowLastColumn="0"/>
+        </w:trPr>
+        <w:tc>
+          <w:tcPr>
+            <w:cnfStyle w:val="001000000000" w:firstRow="0" w:lastRow="0" w:firstColumn="1" w:lastColumn="0" w:oddVBand="0" w:evenVBand="0" w:oddHBand="0" w:evenHBand="0" w:firstRowFirstColumn="0" w:firstRowLastColumn="0" w:lastRowFirstColumn="0" w:lastRowLastColumn="0"/>
+            <w:tcW w:w="2827" w:type="dxa"/>
+          </w:tcPr>
+          <w:p>
+            <w:pPr>
+              <w:jc w:val="center"/>
+              <w:rPr>
+                <w:b w:val="0"/>
+              </w:rPr>
+            </w:pPr>
+            <w:r>
+              <w:rPr>
+                <w:b w:val="0"/>
+              </w:rPr>
+              <w:t>Use case liên quan</w:t>
+            </w:r>
+          </w:p>
+        </w:tc>
+        <w:tc>
+          <w:tcPr>
+            <w:tcW w:w="6029" w:type="dxa"/>
+          </w:tcPr>
+          <w:p>
+            <w:pPr>
+              <w:cnfStyle w:val="000000100000" w:firstRow="0" w:lastRow="0" w:firstColumn="0" w:lastColumn="0" w:oddVBand="0" w:evenVBand="0" w:oddHBand="1" w:evenHBand="0" w:firstRowFirstColumn="0" w:firstRowLastColumn="0" w:lastRowFirstColumn="0" w:lastRowLastColumn="0"/>
+            </w:pPr>
+            <w:r>
+              <w:t>Tìm kiếm merchant, Gửi thông báo cho Agent, View details merchant</w:t>
+            </w:r>
+          </w:p>
+        </w:tc>
+      </w:tr>
+      <w:tr>
+        <w:trPr>
+          <w:cnfStyle w:val="000000010000" w:firstRow="0" w:lastRow="0" w:firstColumn="0" w:lastColumn="0" w:oddVBand="0" w:evenVBand="0" w:oddHBand="0" w:evenHBand="1" w:firstRowFirstColumn="0" w:firstRowLastColumn="0" w:lastRowFirstColumn="0" w:lastRowLastColumn="0"/>
+        </w:trPr>
+        <w:tc>
+          <w:tcPr>
+            <w:cnfStyle w:val="001000000000" w:firstRow="0" w:lastRow="0" w:firstColumn="1" w:lastColumn="0" w:oddVBand="0" w:evenVBand="0" w:oddHBand="0" w:evenHBand="0" w:firstRowFirstColumn="0" w:firstRowLastColumn="0" w:lastRowFirstColumn="0" w:lastRowLastColumn="0"/>
+            <w:tcW w:w="2827" w:type="dxa"/>
+          </w:tcPr>
+          <w:p>
+            <w:pPr>
+              <w:jc w:val="center"/>
+              <w:rPr>
+                <w:b w:val="0"/>
+              </w:rPr>
+            </w:pPr>
+            <w:r>
+              <w:rPr>
+                <w:b w:val="0"/>
+              </w:rPr>
+              <w:t>Dòng sự kiện chính</w:t>
+            </w:r>
+          </w:p>
+        </w:tc>
+        <w:tc>
+          <w:tcPr>
+            <w:tcW w:w="6029" w:type="dxa"/>
+          </w:tcPr>
+          <w:p>
+            <w:pPr>
+              <w:pStyle w:val="ListParagraph"/>
+              <w:numPr>
+                <w:ilvl w:val="0"/>
+                <w:numId w:val="27"/>
+              </w:numPr>
+              <w:spacing w:before="120" w:after="120"/>
+              <w:cnfStyle w:val="000000010000" w:firstRow="0" w:lastRow="0" w:firstColumn="0" w:lastColumn="0" w:oddVBand="0" w:evenVBand="0" w:oddHBand="0" w:evenHBand="1" w:firstRowFirstColumn="0" w:firstRowLastColumn="0" w:lastRowFirstColumn="0" w:lastRowLastColumn="0"/>
+            </w:pPr>
+            <w:r>
+              <w:t>Master tìm merchant cần “update”</w:t>
+            </w:r>
+          </w:p>
+          <w:p>
+            <w:pPr>
+              <w:pStyle w:val="ListParagraph"/>
+              <w:numPr>
+                <w:ilvl w:val="0"/>
+                <w:numId w:val="27"/>
+              </w:numPr>
+              <w:spacing w:before="120" w:after="120"/>
+              <w:cnfStyle w:val="000000010000" w:firstRow="0" w:lastRow="0" w:firstColumn="0" w:lastColumn="0" w:oddVBand="0" w:evenVBand="0" w:oddHBand="0" w:evenHBand="1" w:firstRowFirstColumn="0" w:firstRowLastColumn="0" w:lastRowFirstColumn="0" w:lastRowLastColumn="0"/>
+            </w:pPr>
+            <w:r>
+              <w:t>Master có thể xem thông tin của merchant</w:t>
+            </w:r>
+          </w:p>
+          <w:p>
+            <w:pPr>
+              <w:pStyle w:val="ListParagraph"/>
+              <w:numPr>
+                <w:ilvl w:val="0"/>
+                <w:numId w:val="27"/>
+              </w:numPr>
+              <w:spacing w:before="120" w:after="120"/>
+              <w:cnfStyle w:val="000000010000" w:firstRow="0" w:lastRow="0" w:firstColumn="0" w:lastColumn="0" w:oddVBand="0" w:evenVBand="0" w:oddHBand="0" w:evenHBand="1" w:firstRowFirstColumn="0" w:firstRowLastColumn="0" w:lastRowFirstColumn="0" w:lastRowLastColumn="0"/>
+            </w:pPr>
+            <w:r>
+              <w:t>Master thay đổi thông tin của merchant</w:t>
+            </w:r>
+          </w:p>
+          <w:p>
+            <w:pPr>
+              <w:pStyle w:val="ListParagraph"/>
+              <w:numPr>
+                <w:ilvl w:val="0"/>
+                <w:numId w:val="27"/>
+              </w:numPr>
+              <w:spacing w:before="120" w:after="120"/>
+              <w:cnfStyle w:val="000000010000" w:firstRow="0" w:lastRow="0" w:firstColumn="0" w:lastColumn="0" w:oddVBand="0" w:evenVBand="0" w:oddHBand="0" w:evenHBand="1" w:firstRowFirstColumn="0" w:firstRowLastColumn="0" w:lastRowFirstColumn="0" w:lastRowLastColumn="0"/>
+            </w:pPr>
+            <w:r>
+              <w:t>Master xác nhận “update” bằng cách nhận button “save”</w:t>
+            </w:r>
+          </w:p>
+          <w:p>
+            <w:pPr>
+              <w:pStyle w:val="ListParagraph"/>
+              <w:numPr>
+                <w:ilvl w:val="0"/>
+                <w:numId w:val="27"/>
+              </w:numPr>
+              <w:spacing w:before="120" w:after="120"/>
+              <w:cnfStyle w:val="000000010000" w:firstRow="0" w:lastRow="0" w:firstColumn="0" w:lastColumn="0" w:oddVBand="0" w:evenVBand="0" w:oddHBand="0" w:evenHBand="1" w:firstRowFirstColumn="0" w:firstRowLastColumn="0" w:lastRowFirstColumn="0" w:lastRowLastColumn="0"/>
+            </w:pPr>
+            <w:r>
+              <w:t>Hệ thống thông báo cho agent quản lý merchant hiện tại về việc merchant đã được “update” thông tin</w:t>
+            </w:r>
+          </w:p>
+        </w:tc>
+      </w:tr>
+      <w:tr>
+        <w:trPr>
+          <w:cnfStyle w:val="000000100000" w:firstRow="0" w:lastRow="0" w:firstColumn="0" w:lastColumn="0" w:oddVBand="0" w:evenVBand="0" w:oddHBand="1" w:evenHBand="0" w:firstRowFirstColumn="0" w:firstRowLastColumn="0" w:lastRowFirstColumn="0" w:lastRowLastColumn="0"/>
+        </w:trPr>
+        <w:tc>
+          <w:tcPr>
+            <w:cnfStyle w:val="001000000000" w:firstRow="0" w:lastRow="0" w:firstColumn="1" w:lastColumn="0" w:oddVBand="0" w:evenVBand="0" w:oddHBand="0" w:evenHBand="0" w:firstRowFirstColumn="0" w:firstRowLastColumn="0" w:lastRowFirstColumn="0" w:lastRowLastColumn="0"/>
+            <w:tcW w:w="2827" w:type="dxa"/>
+          </w:tcPr>
+          <w:p>
+            <w:pPr>
+              <w:jc w:val="center"/>
+              <w:rPr>
+                <w:b w:val="0"/>
+              </w:rPr>
+            </w:pPr>
+            <w:r>
+              <w:rPr>
+                <w:b w:val="0"/>
+              </w:rPr>
+              <w:t>Dòng sự kiện phụ</w:t>
+            </w:r>
+          </w:p>
+        </w:tc>
+        <w:tc>
+          <w:tcPr>
+            <w:tcW w:w="6029" w:type="dxa"/>
+          </w:tcPr>
+          <w:p>
+            <w:pPr>
+              <w:spacing w:before="120" w:after="120"/>
+              <w:cnfStyle w:val="000000100000" w:firstRow="0" w:lastRow="0" w:firstColumn="0" w:lastColumn="0" w:oddVBand="0" w:evenVBand="0" w:oddHBand="1" w:evenHBand="0" w:firstRowFirstColumn="0" w:firstRowLastColumn="0" w:lastRowFirstColumn="0" w:lastRowLastColumn="0"/>
+            </w:pPr>
+          </w:p>
+        </w:tc>
+      </w:tr>
+      <w:tr>
+        <w:trPr>
+          <w:cnfStyle w:val="000000010000" w:firstRow="0" w:lastRow="0" w:firstColumn="0" w:lastColumn="0" w:oddVBand="0" w:evenVBand="0" w:oddHBand="0" w:evenHBand="1" w:firstRowFirstColumn="0" w:firstRowLastColumn="0" w:lastRowFirstColumn="0" w:lastRowLastColumn="0"/>
+        </w:trPr>
+        <w:tc>
+          <w:tcPr>
+            <w:cnfStyle w:val="001000000000" w:firstRow="0" w:lastRow="0" w:firstColumn="1" w:lastColumn="0" w:oddVBand="0" w:evenVBand="0" w:oddHBand="0" w:evenHBand="0" w:firstRowFirstColumn="0" w:firstRowLastColumn="0" w:lastRowFirstColumn="0" w:lastRowLastColumn="0"/>
+            <w:tcW w:w="2827" w:type="dxa"/>
+          </w:tcPr>
+          <w:p>
+            <w:pPr>
+              <w:jc w:val="center"/>
+              <w:rPr>
+                <w:b w:val="0"/>
+              </w:rPr>
+            </w:pPr>
+            <w:r>
+              <w:rPr>
+                <w:b w:val="0"/>
+              </w:rPr>
+              <w:t>Điều kiện tiên quyết</w:t>
+            </w:r>
+          </w:p>
+        </w:tc>
+        <w:tc>
+          <w:tcPr>
+            <w:tcW w:w="6029" w:type="dxa"/>
+          </w:tcPr>
+          <w:p>
+            <w:pPr>
+              <w:pStyle w:val="ListParagraph"/>
+              <w:numPr>
+                <w:ilvl w:val="0"/>
+                <w:numId w:val="2"/>
+              </w:numPr>
+              <w:cnfStyle w:val="000000010000" w:firstRow="0" w:lastRow="0" w:firstColumn="0" w:lastColumn="0" w:oddVBand="0" w:evenVBand="0" w:oddHBand="0" w:evenHBand="1" w:firstRowFirstColumn="0" w:firstRowLastColumn="0" w:lastRowFirstColumn="0" w:lastRowLastColumn="0"/>
+            </w:pPr>
+            <w:r>
+              <w:t>Master phải đăng nhập thành công vào hệ thống.</w:t>
+            </w:r>
+          </w:p>
+          <w:p>
+            <w:pPr>
+              <w:pStyle w:val="ListParagraph"/>
+              <w:numPr>
+                <w:ilvl w:val="0"/>
+                <w:numId w:val="2"/>
+              </w:numPr>
+              <w:cnfStyle w:val="000000010000" w:firstRow="0" w:lastRow="0" w:firstColumn="0" w:lastColumn="0" w:oddVBand="0" w:evenVBand="0" w:oddHBand="0" w:evenHBand="1" w:firstRowFirstColumn="0" w:firstRowLastColumn="0" w:lastRowFirstColumn="0" w:lastRowLastColumn="0"/>
+            </w:pPr>
+            <w:r>
+              <w:t>Merchant phải được tạo trước đó.</w:t>
+            </w:r>
+          </w:p>
+        </w:tc>
+      </w:tr>
+      <w:tr>
+        <w:trPr>
+          <w:cnfStyle w:val="000000100000" w:firstRow="0" w:lastRow="0" w:firstColumn="0" w:lastColumn="0" w:oddVBand="0" w:evenVBand="0" w:oddHBand="1" w:evenHBand="0" w:firstRowFirstColumn="0" w:firstRowLastColumn="0" w:lastRowFirstColumn="0" w:lastRowLastColumn="0"/>
+        </w:trPr>
+        <w:tc>
+          <w:tcPr>
+            <w:cnfStyle w:val="001000000000" w:firstRow="0" w:lastRow="0" w:firstColumn="1" w:lastColumn="0" w:oddVBand="0" w:evenVBand="0" w:oddHBand="0" w:evenHBand="0" w:firstRowFirstColumn="0" w:firstRowLastColumn="0" w:lastRowFirstColumn="0" w:lastRowLastColumn="0"/>
+            <w:tcW w:w="2827" w:type="dxa"/>
+          </w:tcPr>
+          <w:p>
+            <w:pPr>
+              <w:jc w:val="center"/>
+              <w:rPr>
+                <w:b w:val="0"/>
+              </w:rPr>
+            </w:pPr>
+            <w:r>
+              <w:rPr>
+                <w:b w:val="0"/>
+              </w:rPr>
+              <w:lastRenderedPageBreak/>
+              <w:t>Hậu điều kiện</w:t>
+            </w:r>
+          </w:p>
+        </w:tc>
+        <w:tc>
+          <w:tcPr>
+            <w:tcW w:w="6029" w:type="dxa"/>
+          </w:tcPr>
+          <w:p>
+            <w:pPr>
+              <w:cnfStyle w:val="000000100000" w:firstRow="0" w:lastRow="0" w:firstColumn="0" w:lastColumn="0" w:oddVBand="0" w:evenVBand="0" w:oddHBand="1" w:evenHBand="0" w:firstRowFirstColumn="0" w:firstRowLastColumn="0" w:lastRowFirstColumn="0" w:lastRowLastColumn="0"/>
+            </w:pPr>
+          </w:p>
+        </w:tc>
+      </w:tr>
+    </w:tbl>
+    <w:p/>
+    <w:tbl>
+      <w:tblPr>
+        <w:tblStyle w:val="LightGrid-Accent5"/>
+        <w:tblW w:w="0" w:type="auto"/>
+        <w:tblLook w:val="04A0" w:firstRow="1" w:lastRow="0" w:firstColumn="1" w:lastColumn="0" w:noHBand="0" w:noVBand="1"/>
+      </w:tblPr>
+      <w:tblGrid>
+        <w:gridCol w:w="2827"/>
+        <w:gridCol w:w="6029"/>
+      </w:tblGrid>
+      <w:tr>
+        <w:trPr>
+          <w:cnfStyle w:val="100000000000" w:firstRow="1" w:lastRow="0" w:firstColumn="0" w:lastColumn="0" w:oddVBand="0" w:evenVBand="0" w:oddHBand="0" w:evenHBand="0" w:firstRowFirstColumn="0" w:firstRowLastColumn="0" w:lastRowFirstColumn="0" w:lastRowLastColumn="0"/>
+        </w:trPr>
+        <w:tc>
+          <w:tcPr>
+            <w:cnfStyle w:val="001000000000" w:firstRow="0" w:lastRow="0" w:firstColumn="1" w:lastColumn="0" w:oddVBand="0" w:evenVBand="0" w:oddHBand="0" w:evenHBand="0" w:firstRowFirstColumn="0" w:firstRowLastColumn="0" w:lastRowFirstColumn="0" w:lastRowLastColumn="0"/>
+            <w:tcW w:w="2827" w:type="dxa"/>
+          </w:tcPr>
+          <w:p>
+            <w:pPr>
+              <w:jc w:val="center"/>
+              <w:rPr>
+                <w:b w:val="0"/>
+              </w:rPr>
+            </w:pPr>
+            <w:r>
+              <w:rPr>
+                <w:b w:val="0"/>
+              </w:rPr>
+              <w:t>Tên use case</w:t>
+            </w:r>
+          </w:p>
+        </w:tc>
+        <w:tc>
+          <w:tcPr>
+            <w:tcW w:w="6029" w:type="dxa"/>
+          </w:tcPr>
+          <w:p>
+            <w:pPr>
+              <w:spacing w:line="240" w:lineRule="auto"/>
+              <w:cnfStyle w:val="100000000000" w:firstRow="1" w:lastRow="0" w:firstColumn="0" w:lastColumn="0" w:oddVBand="0" w:evenVBand="0" w:oddHBand="0" w:evenHBand="0" w:firstRowFirstColumn="0" w:firstRowLastColumn="0" w:lastRowFirstColumn="0" w:lastRowLastColumn="0"/>
+              <w:rPr>
+                <w:rFonts w:ascii="Calibri" w:hAnsi="Calibri"/>
+                <w:color w:val="000000"/>
+                <w:sz w:val="22"/>
+                <w:szCs w:val="22"/>
+              </w:rPr>
+            </w:pPr>
+            <w:r>
+              <w:rPr>
+                <w:rFonts w:ascii="Calibri" w:hAnsi="Calibri"/>
+                <w:color w:val="000000"/>
+                <w:sz w:val="22"/>
+                <w:szCs w:val="22"/>
+              </w:rPr>
+              <w:t>View Details Merchant</w:t>
+            </w:r>
+          </w:p>
+        </w:tc>
+      </w:tr>
+      <w:tr>
+        <w:trPr>
+          <w:cnfStyle w:val="000000100000" w:firstRow="0" w:lastRow="0" w:firstColumn="0" w:lastColumn="0" w:oddVBand="0" w:evenVBand="0" w:oddHBand="1" w:evenHBand="0" w:firstRowFirstColumn="0" w:firstRowLastColumn="0" w:lastRowFirstColumn="0" w:lastRowLastColumn="0"/>
+        </w:trPr>
+        <w:tc>
+          <w:tcPr>
+            <w:cnfStyle w:val="001000000000" w:firstRow="0" w:lastRow="0" w:firstColumn="1" w:lastColumn="0" w:oddVBand="0" w:evenVBand="0" w:oddHBand="0" w:evenHBand="0" w:firstRowFirstColumn="0" w:firstRowLastColumn="0" w:lastRowFirstColumn="0" w:lastRowLastColumn="0"/>
+            <w:tcW w:w="2827" w:type="dxa"/>
+          </w:tcPr>
+          <w:p>
+            <w:pPr>
+              <w:jc w:val="center"/>
+              <w:rPr>
+                <w:b w:val="0"/>
+              </w:rPr>
+            </w:pPr>
+            <w:r>
+              <w:rPr>
+                <w:b w:val="0"/>
+              </w:rPr>
+              <w:t>Tóm tắt</w:t>
+            </w:r>
+          </w:p>
+        </w:tc>
+        <w:tc>
+          <w:tcPr>
+            <w:tcW w:w="6029" w:type="dxa"/>
+          </w:tcPr>
+          <w:p>
+            <w:pPr>
+              <w:cnfStyle w:val="000000100000" w:firstRow="0" w:lastRow="0" w:firstColumn="0" w:lastColumn="0" w:oddVBand="0" w:evenVBand="0" w:oddHBand="1" w:evenHBand="0" w:firstRowFirstColumn="0" w:firstRowLastColumn="0" w:lastRowFirstColumn="0" w:lastRowLastColumn="0"/>
+            </w:pPr>
+            <w:r>
+              <w:t>Xem thông tin chi tiết của merchant theo nhiều view khác nhau</w:t>
+            </w:r>
+          </w:p>
+        </w:tc>
+      </w:tr>
+      <w:tr>
+        <w:trPr>
+          <w:cnfStyle w:val="000000010000" w:firstRow="0" w:lastRow="0" w:firstColumn="0" w:lastColumn="0" w:oddVBand="0" w:evenVBand="0" w:oddHBand="0" w:evenHBand="1" w:firstRowFirstColumn="0" w:firstRowLastColumn="0" w:lastRowFirstColumn="0" w:lastRowLastColumn="0"/>
+        </w:trPr>
+        <w:tc>
+          <w:tcPr>
+            <w:cnfStyle w:val="001000000000" w:firstRow="0" w:lastRow="0" w:firstColumn="1" w:lastColumn="0" w:oddVBand="0" w:evenVBand="0" w:oddHBand="0" w:evenHBand="0" w:firstRowFirstColumn="0" w:firstRowLastColumn="0" w:lastRowFirstColumn="0" w:lastRowLastColumn="0"/>
+            <w:tcW w:w="2827" w:type="dxa"/>
+          </w:tcPr>
+          <w:p>
+            <w:pPr>
+              <w:jc w:val="center"/>
+              <w:rPr>
+                <w:b w:val="0"/>
+              </w:rPr>
+            </w:pPr>
+            <w:r>
+              <w:rPr>
+                <w:b w:val="0"/>
+              </w:rPr>
+              <w:t>Tác nhân</w:t>
+            </w:r>
+          </w:p>
+        </w:tc>
+        <w:tc>
+          <w:tcPr>
+            <w:tcW w:w="6029" w:type="dxa"/>
+          </w:tcPr>
+          <w:p>
+            <w:pPr>
+              <w:cnfStyle w:val="000000010000" w:firstRow="0" w:lastRow="0" w:firstColumn="0" w:lastColumn="0" w:oddVBand="0" w:evenVBand="0" w:oddHBand="0" w:evenHBand="1" w:firstRowFirstColumn="0" w:firstRowLastColumn="0" w:lastRowFirstColumn="0" w:lastRowLastColumn="0"/>
+            </w:pPr>
+            <w:r>
+              <w:t>Master</w:t>
+            </w:r>
+          </w:p>
+        </w:tc>
+      </w:tr>
+      <w:tr>
+        <w:trPr>
+          <w:cnfStyle w:val="000000100000" w:firstRow="0" w:lastRow="0" w:firstColumn="0" w:lastColumn="0" w:oddVBand="0" w:evenVBand="0" w:oddHBand="1" w:evenHBand="0" w:firstRowFirstColumn="0" w:firstRowLastColumn="0" w:lastRowFirstColumn="0" w:lastRowLastColumn="0"/>
+        </w:trPr>
+        <w:tc>
+          <w:tcPr>
+            <w:cnfStyle w:val="001000000000" w:firstRow="0" w:lastRow="0" w:firstColumn="1" w:lastColumn="0" w:oddVBand="0" w:evenVBand="0" w:oddHBand="0" w:evenHBand="0" w:firstRowFirstColumn="0" w:firstRowLastColumn="0" w:lastRowFirstColumn="0" w:lastRowLastColumn="0"/>
+            <w:tcW w:w="2827" w:type="dxa"/>
+          </w:tcPr>
+          <w:p>
+            <w:pPr>
+              <w:jc w:val="center"/>
+              <w:rPr>
+                <w:b w:val="0"/>
+              </w:rPr>
+            </w:pPr>
+            <w:r>
+              <w:rPr>
+                <w:b w:val="0"/>
+              </w:rPr>
+              <w:t>Use case liên quan</w:t>
+            </w:r>
+          </w:p>
+        </w:tc>
+        <w:tc>
+          <w:tcPr>
+            <w:tcW w:w="6029" w:type="dxa"/>
+          </w:tcPr>
+          <w:p>
+            <w:pPr>
+              <w:cnfStyle w:val="000000100000" w:firstRow="0" w:lastRow="0" w:firstColumn="0" w:lastColumn="0" w:oddVBand="0" w:evenVBand="0" w:oddHBand="1" w:evenHBand="0" w:firstRowFirstColumn="0" w:firstRowLastColumn="0" w:lastRowFirstColumn="0" w:lastRowLastColumn="0"/>
+            </w:pPr>
+            <w:r>
+              <w:t>Tìm kiếm merchant</w:t>
+            </w:r>
+          </w:p>
+        </w:tc>
+      </w:tr>
+      <w:tr>
+        <w:trPr>
+          <w:cnfStyle w:val="000000010000" w:firstRow="0" w:lastRow="0" w:firstColumn="0" w:lastColumn="0" w:oddVBand="0" w:evenVBand="0" w:oddHBand="0" w:evenHBand="1" w:firstRowFirstColumn="0" w:firstRowLastColumn="0" w:lastRowFirstColumn="0" w:lastRowLastColumn="0"/>
+        </w:trPr>
+        <w:tc>
+          <w:tcPr>
+            <w:cnfStyle w:val="001000000000" w:firstRow="0" w:lastRow="0" w:firstColumn="1" w:lastColumn="0" w:oddVBand="0" w:evenVBand="0" w:oddHBand="0" w:evenHBand="0" w:firstRowFirstColumn="0" w:firstRowLastColumn="0" w:lastRowFirstColumn="0" w:lastRowLastColumn="0"/>
+            <w:tcW w:w="2827" w:type="dxa"/>
+          </w:tcPr>
+          <w:p>
+            <w:pPr>
+              <w:jc w:val="center"/>
+              <w:rPr>
+                <w:b w:val="0"/>
+              </w:rPr>
+            </w:pPr>
+            <w:r>
+              <w:rPr>
+                <w:b w:val="0"/>
+              </w:rPr>
+              <w:t>Dòng sự kiện chính</w:t>
+            </w:r>
+          </w:p>
+        </w:tc>
+        <w:tc>
+          <w:tcPr>
+            <w:tcW w:w="6029" w:type="dxa"/>
+          </w:tcPr>
+          <w:p>
+            <w:pPr>
+              <w:pStyle w:val="ListParagraph"/>
+              <w:numPr>
+                <w:ilvl w:val="0"/>
+                <w:numId w:val="28"/>
+              </w:numPr>
+              <w:spacing w:before="120" w:after="120"/>
+              <w:cnfStyle w:val="000000010000" w:firstRow="0" w:lastRow="0" w:firstColumn="0" w:lastColumn="0" w:oddVBand="0" w:evenVBand="0" w:oddHBand="0" w:evenHBand="1" w:firstRowFirstColumn="0" w:firstRowLastColumn="0" w:lastRowFirstColumn="0" w:lastRowLastColumn="0"/>
+            </w:pPr>
+            <w:r>
+              <w:t>Master tìm kiếm merchant cần xem</w:t>
+            </w:r>
+          </w:p>
+          <w:p>
+            <w:pPr>
+              <w:pStyle w:val="ListParagraph"/>
+              <w:numPr>
+                <w:ilvl w:val="0"/>
+                <w:numId w:val="28"/>
+              </w:numPr>
+              <w:spacing w:before="120" w:after="120"/>
+              <w:cnfStyle w:val="000000010000" w:firstRow="0" w:lastRow="0" w:firstColumn="0" w:lastColumn="0" w:oddVBand="0" w:evenVBand="0" w:oddHBand="0" w:evenHBand="1" w:firstRowFirstColumn="0" w:firstRowLastColumn="0" w:lastRowFirstColumn="0" w:lastRowLastColumn="0"/>
+            </w:pPr>
+            <w:r>
+              <w:t>Master chọn merchant cần xem</w:t>
+            </w:r>
+          </w:p>
+          <w:p>
+            <w:pPr>
+              <w:pStyle w:val="ListParagraph"/>
+              <w:numPr>
+                <w:ilvl w:val="0"/>
+                <w:numId w:val="28"/>
+              </w:numPr>
+              <w:spacing w:before="120" w:after="120"/>
+              <w:cnfStyle w:val="000000010000" w:firstRow="0" w:lastRow="0" w:firstColumn="0" w:lastColumn="0" w:oddVBand="0" w:evenVBand="0" w:oddHBand="0" w:evenHBand="1" w:firstRowFirstColumn="0" w:firstRowLastColumn="0" w:lastRowFirstColumn="0" w:lastRowLastColumn="0"/>
+            </w:pPr>
+            <w:r>
+              <w:t>Master chọn các tiêu chí cần xem</w:t>
+            </w:r>
+          </w:p>
+          <w:p>
+            <w:pPr>
+              <w:pStyle w:val="ListParagraph"/>
+              <w:numPr>
+                <w:ilvl w:val="0"/>
+                <w:numId w:val="28"/>
+              </w:numPr>
+              <w:spacing w:before="120" w:after="120"/>
+              <w:cnfStyle w:val="000000010000" w:firstRow="0" w:lastRow="0" w:firstColumn="0" w:lastColumn="0" w:oddVBand="0" w:evenVBand="0" w:oddHBand="0" w:evenHBand="1" w:firstRowFirstColumn="0" w:firstRowLastColumn="0" w:lastRowFirstColumn="0" w:lastRowLastColumn="0"/>
+            </w:pPr>
+            <w:r>
+              <w:t>Master xác nhận việc muốn xem thông tin chi tiết merchant bằng nhấn button “view”</w:t>
+            </w:r>
+          </w:p>
+          <w:p>
+            <w:pPr>
+              <w:pStyle w:val="ListParagraph"/>
+              <w:numPr>
+                <w:ilvl w:val="0"/>
+                <w:numId w:val="28"/>
+              </w:numPr>
+              <w:spacing w:before="120" w:after="120"/>
+              <w:cnfStyle w:val="000000010000" w:firstRow="0" w:lastRow="0" w:firstColumn="0" w:lastColumn="0" w:oddVBand="0" w:evenVBand="0" w:oddHBand="0" w:evenHBand="1" w:firstRowFirstColumn="0" w:firstRowLastColumn="0" w:lastRowFirstColumn="0" w:lastRowLastColumn="0"/>
+            </w:pPr>
+            <w:r>
+              <w:t>Hệ thống xử lý, trả về các thông tin phù hợp</w:t>
+            </w:r>
+          </w:p>
+        </w:tc>
+      </w:tr>
+      <w:tr>
+        <w:trPr>
+          <w:cnfStyle w:val="000000100000" w:firstRow="0" w:lastRow="0" w:firstColumn="0" w:lastColumn="0" w:oddVBand="0" w:evenVBand="0" w:oddHBand="1" w:evenHBand="0" w:firstRowFirstColumn="0" w:firstRowLastColumn="0" w:lastRowFirstColumn="0" w:lastRowLastColumn="0"/>
+        </w:trPr>
+        <w:tc>
+          <w:tcPr>
+            <w:cnfStyle w:val="001000000000" w:firstRow="0" w:lastRow="0" w:firstColumn="1" w:lastColumn="0" w:oddVBand="0" w:evenVBand="0" w:oddHBand="0" w:evenHBand="0" w:firstRowFirstColumn="0" w:firstRowLastColumn="0" w:lastRowFirstColumn="0" w:lastRowLastColumn="0"/>
+            <w:tcW w:w="2827" w:type="dxa"/>
+          </w:tcPr>
+          <w:p>
+            <w:pPr>
+              <w:jc w:val="center"/>
+              <w:rPr>
+                <w:b w:val="0"/>
+              </w:rPr>
+            </w:pPr>
+            <w:r>
+              <w:rPr>
+                <w:b w:val="0"/>
+              </w:rPr>
+              <w:t>Dòng sự kiện phụ</w:t>
+            </w:r>
+          </w:p>
+        </w:tc>
+        <w:tc>
+          <w:tcPr>
+            <w:tcW w:w="6029" w:type="dxa"/>
+          </w:tcPr>
+          <w:p>
+            <w:pPr>
+              <w:spacing w:before="120" w:after="120"/>
+              <w:cnfStyle w:val="000000100000" w:firstRow="0" w:lastRow="0" w:firstColumn="0" w:lastColumn="0" w:oddVBand="0" w:evenVBand="0" w:oddHBand="1" w:evenHBand="0" w:firstRowFirstColumn="0" w:firstRowLastColumn="0" w:lastRowFirstColumn="0" w:lastRowLastColumn="0"/>
+            </w:pPr>
+          </w:p>
+        </w:tc>
+      </w:tr>
+      <w:tr>
+        <w:trPr>
+          <w:cnfStyle w:val="000000010000" w:firstRow="0" w:lastRow="0" w:firstColumn="0" w:lastColumn="0" w:oddVBand="0" w:evenVBand="0" w:oddHBand="0" w:evenHBand="1" w:firstRowFirstColumn="0" w:firstRowLastColumn="0" w:lastRowFirstColumn="0" w:lastRowLastColumn="0"/>
+        </w:trPr>
+        <w:tc>
+          <w:tcPr>
+            <w:cnfStyle w:val="001000000000" w:firstRow="0" w:lastRow="0" w:firstColumn="1" w:lastColumn="0" w:oddVBand="0" w:evenVBand="0" w:oddHBand="0" w:evenHBand="0" w:firstRowFirstColumn="0" w:firstRowLastColumn="0" w:lastRowFirstColumn="0" w:lastRowLastColumn="0"/>
+            <w:tcW w:w="2827" w:type="dxa"/>
+          </w:tcPr>
+          <w:p>
+            <w:pPr>
+              <w:jc w:val="center"/>
+              <w:rPr>
+                <w:b w:val="0"/>
+              </w:rPr>
+            </w:pPr>
+            <w:r>
+              <w:rPr>
+                <w:b w:val="0"/>
+              </w:rPr>
+              <w:t>Điều kiện tiên quyết</w:t>
+            </w:r>
+          </w:p>
+        </w:tc>
+        <w:tc>
+          <w:tcPr>
+            <w:tcW w:w="6029" w:type="dxa"/>
+          </w:tcPr>
+          <w:p>
+            <w:pPr>
+              <w:pStyle w:val="ListParagraph"/>
+              <w:numPr>
+                <w:ilvl w:val="0"/>
+                <w:numId w:val="2"/>
+              </w:numPr>
+              <w:cnfStyle w:val="000000010000" w:firstRow="0" w:lastRow="0" w:firstColumn="0" w:lastColumn="0" w:oddVBand="0" w:evenVBand="0" w:oddHBand="0" w:evenHBand="1" w:firstRowFirstColumn="0" w:firstRowLastColumn="0" w:lastRowFirstColumn="0" w:lastRowLastColumn="0"/>
+            </w:pPr>
+            <w:r>
+              <w:t>Master phải đăng nhập thành công vào hệ thống.</w:t>
+            </w:r>
+          </w:p>
+          <w:p>
+            <w:pPr>
+              <w:pStyle w:val="ListParagraph"/>
+              <w:numPr>
+                <w:ilvl w:val="0"/>
+                <w:numId w:val="2"/>
+              </w:numPr>
+              <w:cnfStyle w:val="000000010000" w:firstRow="0" w:lastRow="0" w:firstColumn="0" w:lastColumn="0" w:oddVBand="0" w:evenVBand="0" w:oddHBand="0" w:evenHBand="1" w:firstRowFirstColumn="0" w:firstRowLastColumn="0" w:lastRowFirstColumn="0" w:lastRowLastColumn="0"/>
+            </w:pPr>
+            <w:r>
+              <w:t>Merchant  phải được tạo trước đó.</w:t>
+            </w:r>
+          </w:p>
+        </w:tc>
+      </w:tr>
+      <w:tr>
+        <w:trPr>
+          <w:cnfStyle w:val="000000100000" w:firstRow="0" w:lastRow="0" w:firstColumn="0" w:lastColumn="0" w:oddVBand="0" w:evenVBand="0" w:oddHBand="1" w:evenHBand="0" w:firstRowFirstColumn="0" w:firstRowLastColumn="0" w:lastRowFirstColumn="0" w:lastRowLastColumn="0"/>
+        </w:trPr>
+        <w:tc>
+          <w:tcPr>
+            <w:cnfStyle w:val="001000000000" w:firstRow="0" w:lastRow="0" w:firstColumn="1" w:lastColumn="0" w:oddVBand="0" w:evenVBand="0" w:oddHBand="0" w:evenHBand="0" w:firstRowFirstColumn="0" w:firstRowLastColumn="0" w:lastRowFirstColumn="0" w:lastRowLastColumn="0"/>
+            <w:tcW w:w="2827" w:type="dxa"/>
+          </w:tcPr>
+          <w:p>
+            <w:pPr>
+              <w:jc w:val="center"/>
+              <w:rPr>
+                <w:b w:val="0"/>
+              </w:rPr>
+            </w:pPr>
+            <w:r>
+              <w:rPr>
+                <w:b w:val="0"/>
+              </w:rPr>
+              <w:t>Hậu điều kiện</w:t>
+            </w:r>
+          </w:p>
+        </w:tc>
+        <w:tc>
+          <w:tcPr>
+            <w:tcW w:w="6029" w:type="dxa"/>
+          </w:tcPr>
+          <w:p>
+            <w:pPr>
+              <w:cnfStyle w:val="000000100000" w:firstRow="0" w:lastRow="0" w:firstColumn="0" w:lastColumn="0" w:oddVBand="0" w:evenVBand="0" w:oddHBand="1" w:evenHBand="0" w:firstRowFirstColumn="0" w:firstRowLastColumn="0" w:lastRowFirstColumn="0" w:lastRowLastColumn="0"/>
+            </w:pPr>
+          </w:p>
+        </w:tc>
+      </w:tr>
+    </w:tbl>
+    <w:p/>
+    <w:tbl>
+      <w:tblPr>
+        <w:tblStyle w:val="LightGrid-Accent5"/>
+        <w:tblW w:w="0" w:type="auto"/>
+        <w:tblLook w:val="04A0" w:firstRow="1" w:lastRow="0" w:firstColumn="1" w:lastColumn="0" w:noHBand="0" w:noVBand="1"/>
+      </w:tblPr>
+      <w:tblGrid>
+        <w:gridCol w:w="2827"/>
+        <w:gridCol w:w="6029"/>
+      </w:tblGrid>
+      <w:tr>
+        <w:trPr>
+          <w:cnfStyle w:val="100000000000" w:firstRow="1" w:lastRow="0" w:firstColumn="0" w:lastColumn="0" w:oddVBand="0" w:evenVBand="0" w:oddHBand="0" w:evenHBand="0" w:firstRowFirstColumn="0" w:firstRowLastColumn="0" w:lastRowFirstColumn="0" w:lastRowLastColumn="0"/>
+        </w:trPr>
+        <w:tc>
+          <w:tcPr>
+            <w:cnfStyle w:val="001000000000" w:firstRow="0" w:lastRow="0" w:firstColumn="1" w:lastColumn="0" w:oddVBand="0" w:evenVBand="0" w:oddHBand="0" w:evenHBand="0" w:firstRowFirstColumn="0" w:firstRowLastColumn="0" w:lastRowFirstColumn="0" w:lastRowLastColumn="0"/>
+            <w:tcW w:w="2827" w:type="dxa"/>
+          </w:tcPr>
+          <w:p>
+            <w:pPr>
+              <w:jc w:val="center"/>
+              <w:rPr>
+                <w:b w:val="0"/>
+              </w:rPr>
+            </w:pPr>
+            <w:r>
+              <w:rPr>
+                <w:b w:val="0"/>
+              </w:rPr>
+              <w:t>Tên use case</w:t>
+            </w:r>
+          </w:p>
+        </w:tc>
+        <w:tc>
+          <w:tcPr>
+            <w:tcW w:w="6029" w:type="dxa"/>
+          </w:tcPr>
+          <w:p>
+            <w:pPr>
+              <w:spacing w:line="240" w:lineRule="auto"/>
+              <w:cnfStyle w:val="100000000000" w:firstRow="1" w:lastRow="0" w:firstColumn="0" w:lastColumn="0" w:oddVBand="0" w:evenVBand="0" w:oddHBand="0" w:evenHBand="0" w:firstRowFirstColumn="0" w:firstRowLastColumn="0" w:lastRowFirstColumn="0" w:lastRowLastColumn="0"/>
+              <w:rPr>
+                <w:rFonts w:ascii="Calibri" w:hAnsi="Calibri"/>
+                <w:color w:val="000000"/>
+                <w:sz w:val="22"/>
+                <w:szCs w:val="22"/>
+              </w:rPr>
+            </w:pPr>
+            <w:r>
+              <w:rPr>
+                <w:rFonts w:ascii="Calibri" w:hAnsi="Calibri"/>
+                <w:color w:val="000000"/>
+                <w:sz w:val="22"/>
+                <w:szCs w:val="22"/>
+              </w:rPr>
+              <w:t>Tạo mới Agent</w:t>
+            </w:r>
+          </w:p>
+        </w:tc>
+      </w:tr>
+      <w:tr>
+        <w:trPr>
+          <w:cnfStyle w:val="000000100000" w:firstRow="0" w:lastRow="0" w:firstColumn="0" w:lastColumn="0" w:oddVBand="0" w:evenVBand="0" w:oddHBand="1" w:evenHBand="0" w:firstRowFirstColumn="0" w:firstRowLastColumn="0" w:lastRowFirstColumn="0" w:lastRowLastColumn="0"/>
+        </w:trPr>
+        <w:tc>
+          <w:tcPr>
+            <w:cnfStyle w:val="001000000000" w:firstRow="0" w:lastRow="0" w:firstColumn="1" w:lastColumn="0" w:oddVBand="0" w:evenVBand="0" w:oddHBand="0" w:evenHBand="0" w:firstRowFirstColumn="0" w:firstRowLastColumn="0" w:lastRowFirstColumn="0" w:lastRowLastColumn="0"/>
+            <w:tcW w:w="2827" w:type="dxa"/>
+          </w:tcPr>
+          <w:p>
+            <w:pPr>
+              <w:jc w:val="center"/>
+              <w:rPr>
+                <w:b w:val="0"/>
+              </w:rPr>
+            </w:pPr>
+            <w:r>
+              <w:rPr>
+                <w:b w:val="0"/>
+              </w:rPr>
+              <w:t>Tóm tắt</w:t>
+            </w:r>
+          </w:p>
+        </w:tc>
+        <w:tc>
+          <w:tcPr>
+            <w:tcW w:w="6029" w:type="dxa"/>
+          </w:tcPr>
+          <w:p>
+            <w:pPr>
+              <w:cnfStyle w:val="000000100000" w:firstRow="0" w:lastRow="0" w:firstColumn="0" w:lastColumn="0" w:oddVBand="0" w:evenVBand="0" w:oddHBand="1" w:evenHBand="0" w:firstRowFirstColumn="0" w:firstRowLastColumn="0" w:lastRowFirstColumn="0" w:lastRowLastColumn="0"/>
+            </w:pPr>
+            <w:r>
+              <w:t>Tạo mới một agent để sử dụng hệ thống</w:t>
+            </w:r>
+          </w:p>
+        </w:tc>
+      </w:tr>
+      <w:tr>
+        <w:trPr>
+          <w:cnfStyle w:val="000000010000" w:firstRow="0" w:lastRow="0" w:firstColumn="0" w:lastColumn="0" w:oddVBand="0" w:evenVBand="0" w:oddHBand="0" w:evenHBand="1" w:firstRowFirstColumn="0" w:firstRowLastColumn="0" w:lastRowFirstColumn="0" w:lastRowLastColumn="0"/>
+        </w:trPr>
+        <w:tc>
+          <w:tcPr>
+            <w:cnfStyle w:val="001000000000" w:firstRow="0" w:lastRow="0" w:firstColumn="1" w:lastColumn="0" w:oddVBand="0" w:evenVBand="0" w:oddHBand="0" w:evenHBand="0" w:firstRowFirstColumn="0" w:firstRowLastColumn="0" w:lastRowFirstColumn="0" w:lastRowLastColumn="0"/>
+            <w:tcW w:w="2827" w:type="dxa"/>
+          </w:tcPr>
+          <w:p>
+            <w:pPr>
+              <w:jc w:val="center"/>
+              <w:rPr>
+                <w:b w:val="0"/>
+              </w:rPr>
+            </w:pPr>
+            <w:r>
+              <w:rPr>
+                <w:b w:val="0"/>
+              </w:rPr>
+              <w:t>Tác nhân</w:t>
+            </w:r>
+          </w:p>
+        </w:tc>
+        <w:tc>
+          <w:tcPr>
+            <w:tcW w:w="6029" w:type="dxa"/>
+          </w:tcPr>
+          <w:p>
+            <w:pPr>
+              <w:cnfStyle w:val="000000010000" w:firstRow="0" w:lastRow="0" w:firstColumn="0" w:lastColumn="0" w:oddVBand="0" w:evenVBand="0" w:oddHBand="0" w:evenHBand="1" w:firstRowFirstColumn="0" w:firstRowLastColumn="0" w:lastRowFirstColumn="0" w:lastRowLastColumn="0"/>
+            </w:pPr>
+            <w:r>
+              <w:t>Master</w:t>
+            </w:r>
+          </w:p>
+        </w:tc>
+      </w:tr>
+      <w:tr>
+        <w:trPr>
+          <w:cnfStyle w:val="000000100000" w:firstRow="0" w:lastRow="0" w:firstColumn="0" w:lastColumn="0" w:oddVBand="0" w:evenVBand="0" w:oddHBand="1" w:evenHBand="0" w:firstRowFirstColumn="0" w:firstRowLastColumn="0" w:lastRowFirstColumn="0" w:lastRowLastColumn="0"/>
+        </w:trPr>
+        <w:tc>
+          <w:tcPr>
+            <w:cnfStyle w:val="001000000000" w:firstRow="0" w:lastRow="0" w:firstColumn="1" w:lastColumn="0" w:oddVBand="0" w:evenVBand="0" w:oddHBand="0" w:evenHBand="0" w:firstRowFirstColumn="0" w:firstRowLastColumn="0" w:lastRowFirstColumn="0" w:lastRowLastColumn="0"/>
+            <w:tcW w:w="2827" w:type="dxa"/>
+          </w:tcPr>
+          <w:p>
+            <w:pPr>
+              <w:jc w:val="center"/>
+              <w:rPr>
+                <w:b w:val="0"/>
+              </w:rPr>
+            </w:pPr>
+            <w:r>
+              <w:rPr>
+                <w:b w:val="0"/>
+              </w:rPr>
+              <w:t>Use case liên quan</w:t>
+            </w:r>
+          </w:p>
+        </w:tc>
+        <w:tc>
+          <w:tcPr>
+            <w:tcW w:w="6029" w:type="dxa"/>
+          </w:tcPr>
+          <w:p>
+            <w:pPr>
+              <w:cnfStyle w:val="000000100000" w:firstRow="0" w:lastRow="0" w:firstColumn="0" w:lastColumn="0" w:oddVBand="0" w:evenVBand="0" w:oddHBand="1" w:evenHBand="0" w:firstRowFirstColumn="0" w:firstRowLastColumn="0" w:lastRowFirstColumn="0" w:lastRowLastColumn="0"/>
+            </w:pPr>
+            <w:r>
+              <w:t>Tìm kiếm merchant, Gửi thông báo cho merchant</w:t>
+            </w:r>
+          </w:p>
+        </w:tc>
+      </w:tr>
+      <w:tr>
+        <w:trPr>
+          <w:cnfStyle w:val="000000010000" w:firstRow="0" w:lastRow="0" w:firstColumn="0" w:lastColumn="0" w:oddVBand="0" w:evenVBand="0" w:oddHBand="0" w:evenHBand="1" w:firstRowFirstColumn="0" w:firstRowLastColumn="0" w:lastRowFirstColumn="0" w:lastRowLastColumn="0"/>
+        </w:trPr>
+        <w:tc>
+          <w:tcPr>
+            <w:cnfStyle w:val="001000000000" w:firstRow="0" w:lastRow="0" w:firstColumn="1" w:lastColumn="0" w:oddVBand="0" w:evenVBand="0" w:oddHBand="0" w:evenHBand="0" w:firstRowFirstColumn="0" w:firstRowLastColumn="0" w:lastRowFirstColumn="0" w:lastRowLastColumn="0"/>
+            <w:tcW w:w="2827" w:type="dxa"/>
+          </w:tcPr>
+          <w:p>
+            <w:pPr>
+              <w:jc w:val="center"/>
+              <w:rPr>
+                <w:b w:val="0"/>
+              </w:rPr>
+            </w:pPr>
+            <w:r>
+              <w:rPr>
+                <w:b w:val="0"/>
+              </w:rPr>
+              <w:t>Dòng sự kiện chính</w:t>
+            </w:r>
+          </w:p>
+        </w:tc>
+        <w:tc>
+          <w:tcPr>
+            <w:tcW w:w="6029" w:type="dxa"/>
+          </w:tcPr>
+          <w:p>
+            <w:pPr>
+              <w:pStyle w:val="ListParagraph"/>
+              <w:numPr>
+                <w:ilvl w:val="0"/>
+                <w:numId w:val="29"/>
+              </w:numPr>
+              <w:spacing w:before="120" w:after="120"/>
+              <w:cnfStyle w:val="000000010000" w:firstRow="0" w:lastRow="0" w:firstColumn="0" w:lastColumn="0" w:oddVBand="0" w:evenVBand="0" w:oddHBand="0" w:evenHBand="1" w:firstRowFirstColumn="0" w:firstRowLastColumn="0" w:lastRowFirstColumn="0" w:lastRowLastColumn="0"/>
+            </w:pPr>
+            <w:r>
+              <w:t>Master nhập các thông tin của agent</w:t>
+            </w:r>
+          </w:p>
+          <w:p>
+            <w:pPr>
+              <w:pStyle w:val="ListParagraph"/>
+              <w:numPr>
+                <w:ilvl w:val="0"/>
+                <w:numId w:val="29"/>
+              </w:numPr>
+              <w:spacing w:before="120" w:after="120"/>
+              <w:cnfStyle w:val="000000010000" w:firstRow="0" w:lastRow="0" w:firstColumn="0" w:lastColumn="0" w:oddVBand="0" w:evenVBand="0" w:oddHBand="0" w:evenHBand="1" w:firstRowFirstColumn="0" w:firstRowLastColumn="0" w:lastRowFirstColumn="0" w:lastRowLastColumn="0"/>
+            </w:pPr>
+            <w:r>
+              <w:t>Master tìm kiếm và chọn các merchant mà agent này sẽ quản lý</w:t>
+            </w:r>
+          </w:p>
+          <w:p>
+            <w:pPr>
+              <w:pStyle w:val="ListParagraph"/>
+              <w:numPr>
+                <w:ilvl w:val="0"/>
+                <w:numId w:val="29"/>
+              </w:numPr>
+              <w:spacing w:before="120" w:after="120"/>
+              <w:cnfStyle w:val="000000010000" w:firstRow="0" w:lastRow="0" w:firstColumn="0" w:lastColumn="0" w:oddVBand="0" w:evenVBand="0" w:oddHBand="0" w:evenHBand="1" w:firstRowFirstColumn="0" w:firstRowLastColumn="0" w:lastRowFirstColumn="0" w:lastRowLastColumn="0"/>
+            </w:pPr>
+            <w:r>
+              <w:t>Master xác nhận việc tạo mới agent</w:t>
+            </w:r>
+          </w:p>
+          <w:p>
+            <w:pPr>
+              <w:pStyle w:val="ListParagraph"/>
+              <w:numPr>
+                <w:ilvl w:val="0"/>
+                <w:numId w:val="29"/>
+              </w:numPr>
+              <w:spacing w:before="120" w:after="120"/>
+              <w:cnfStyle w:val="000000010000" w:firstRow="0" w:lastRow="0" w:firstColumn="0" w:lastColumn="0" w:oddVBand="0" w:evenVBand="0" w:oddHBand="0" w:evenHBand="1" w:firstRowFirstColumn="0" w:firstRowLastColumn="0" w:lastRowFirstColumn="0" w:lastRowLastColumn="0"/>
+            </w:pPr>
+            <w:r>
+              <w:t xml:space="preserve">Hệ thống tạo mới một tài khoản agent và gửi </w:t>
+            </w:r>
+            <w:r>
+              <w:lastRenderedPageBreak/>
+              <w:t>thông báo đến các merchant mà agent này quản lý về việc chúng sẽ được quản lý bởi agent này</w:t>
+            </w:r>
+          </w:p>
+        </w:tc>
+      </w:tr>
+      <w:tr>
+        <w:trPr>
+          <w:cnfStyle w:val="000000100000" w:firstRow="0" w:lastRow="0" w:firstColumn="0" w:lastColumn="0" w:oddVBand="0" w:evenVBand="0" w:oddHBand="1" w:evenHBand="0" w:firstRowFirstColumn="0" w:firstRowLastColumn="0" w:lastRowFirstColumn="0" w:lastRowLastColumn="0"/>
+        </w:trPr>
+        <w:tc>
+          <w:tcPr>
+            <w:cnfStyle w:val="001000000000" w:firstRow="0" w:lastRow="0" w:firstColumn="1" w:lastColumn="0" w:oddVBand="0" w:evenVBand="0" w:oddHBand="0" w:evenHBand="0" w:firstRowFirstColumn="0" w:firstRowLastColumn="0" w:lastRowFirstColumn="0" w:lastRowLastColumn="0"/>
+            <w:tcW w:w="2827" w:type="dxa"/>
+          </w:tcPr>
+          <w:p>
+            <w:pPr>
+              <w:jc w:val="center"/>
+              <w:rPr>
+                <w:b w:val="0"/>
+              </w:rPr>
+            </w:pPr>
+            <w:r>
+              <w:rPr>
+                <w:b w:val="0"/>
+              </w:rPr>
+              <w:lastRenderedPageBreak/>
+              <w:t>Dòng sự kiện phụ</w:t>
+            </w:r>
+          </w:p>
+        </w:tc>
+        <w:tc>
+          <w:tcPr>
+            <w:tcW w:w="6029" w:type="dxa"/>
+          </w:tcPr>
+          <w:p>
+            <w:pPr>
+              <w:spacing w:before="120" w:after="120"/>
+              <w:cnfStyle w:val="000000100000" w:firstRow="0" w:lastRow="0" w:firstColumn="0" w:lastColumn="0" w:oddVBand="0" w:evenVBand="0" w:oddHBand="1" w:evenHBand="0" w:firstRowFirstColumn="0" w:firstRowLastColumn="0" w:lastRowFirstColumn="0" w:lastRowLastColumn="0"/>
+            </w:pPr>
+          </w:p>
+        </w:tc>
+      </w:tr>
+      <w:tr>
+        <w:trPr>
+          <w:cnfStyle w:val="000000010000" w:firstRow="0" w:lastRow="0" w:firstColumn="0" w:lastColumn="0" w:oddVBand="0" w:evenVBand="0" w:oddHBand="0" w:evenHBand="1" w:firstRowFirstColumn="0" w:firstRowLastColumn="0" w:lastRowFirstColumn="0" w:lastRowLastColumn="0"/>
+        </w:trPr>
+        <w:tc>
+          <w:tcPr>
+            <w:cnfStyle w:val="001000000000" w:firstRow="0" w:lastRow="0" w:firstColumn="1" w:lastColumn="0" w:oddVBand="0" w:evenVBand="0" w:oddHBand="0" w:evenHBand="0" w:firstRowFirstColumn="0" w:firstRowLastColumn="0" w:lastRowFirstColumn="0" w:lastRowLastColumn="0"/>
+            <w:tcW w:w="2827" w:type="dxa"/>
+          </w:tcPr>
+          <w:p>
+            <w:pPr>
+              <w:jc w:val="center"/>
+              <w:rPr>
+                <w:b w:val="0"/>
+              </w:rPr>
+            </w:pPr>
+            <w:r>
+              <w:rPr>
+                <w:b w:val="0"/>
+              </w:rPr>
+              <w:t>Điều kiện tiên quyết</w:t>
+            </w:r>
+          </w:p>
+        </w:tc>
+        <w:tc>
+          <w:tcPr>
+            <w:tcW w:w="6029" w:type="dxa"/>
+          </w:tcPr>
+          <w:p>
+            <w:pPr>
+              <w:pStyle w:val="ListParagraph"/>
+              <w:numPr>
+                <w:ilvl w:val="0"/>
+                <w:numId w:val="2"/>
+              </w:numPr>
+              <w:cnfStyle w:val="000000010000" w:firstRow="0" w:lastRow="0" w:firstColumn="0" w:lastColumn="0" w:oddVBand="0" w:evenVBand="0" w:oddHBand="0" w:evenHBand="1" w:firstRowFirstColumn="0" w:firstRowLastColumn="0" w:lastRowFirstColumn="0" w:lastRowLastColumn="0"/>
+            </w:pPr>
+            <w:r>
+              <w:t>Master phải đăng nhập thành công vào hệ thống.</w:t>
+            </w:r>
+          </w:p>
+        </w:tc>
+      </w:tr>
+      <w:tr>
+        <w:trPr>
+          <w:cnfStyle w:val="000000100000" w:firstRow="0" w:lastRow="0" w:firstColumn="0" w:lastColumn="0" w:oddVBand="0" w:evenVBand="0" w:oddHBand="1" w:evenHBand="0" w:firstRowFirstColumn="0" w:firstRowLastColumn="0" w:lastRowFirstColumn="0" w:lastRowLastColumn="0"/>
+        </w:trPr>
+        <w:tc>
+          <w:tcPr>
+            <w:cnfStyle w:val="001000000000" w:firstRow="0" w:lastRow="0" w:firstColumn="1" w:lastColumn="0" w:oddVBand="0" w:evenVBand="0" w:oddHBand="0" w:evenHBand="0" w:firstRowFirstColumn="0" w:firstRowLastColumn="0" w:lastRowFirstColumn="0" w:lastRowLastColumn="0"/>
+            <w:tcW w:w="2827" w:type="dxa"/>
+          </w:tcPr>
+          <w:p>
+            <w:pPr>
+              <w:jc w:val="center"/>
+              <w:rPr>
+                <w:b w:val="0"/>
+              </w:rPr>
+            </w:pPr>
+            <w:r>
+              <w:rPr>
+                <w:b w:val="0"/>
+              </w:rPr>
+              <w:t>Hậu điều kiện</w:t>
+            </w:r>
+          </w:p>
+        </w:tc>
+        <w:tc>
+          <w:tcPr>
+            <w:tcW w:w="6029" w:type="dxa"/>
+          </w:tcPr>
+          <w:p>
+            <w:pPr>
+              <w:cnfStyle w:val="000000100000" w:firstRow="0" w:lastRow="0" w:firstColumn="0" w:lastColumn="0" w:oddVBand="0" w:evenVBand="0" w:oddHBand="1" w:evenHBand="0" w:firstRowFirstColumn="0" w:firstRowLastColumn="0" w:lastRowFirstColumn="0" w:lastRowLastColumn="0"/>
+            </w:pPr>
+            <w:r>
+              <w:t>Hệ thống thông báo cho master về việc agent được tạo mới thành công hay thất bại</w:t>
+            </w:r>
+          </w:p>
+        </w:tc>
+      </w:tr>
+    </w:tbl>
+    <w:p/>
+    <w:tbl>
+      <w:tblPr>
+        <w:tblStyle w:val="LightGrid-Accent5"/>
+        <w:tblW w:w="0" w:type="auto"/>
+        <w:tblLook w:val="04A0" w:firstRow="1" w:lastRow="0" w:firstColumn="1" w:lastColumn="0" w:noHBand="0" w:noVBand="1"/>
+      </w:tblPr>
+      <w:tblGrid>
+        <w:gridCol w:w="2827"/>
+        <w:gridCol w:w="6029"/>
+      </w:tblGrid>
+      <w:tr>
+        <w:trPr>
+          <w:cnfStyle w:val="100000000000" w:firstRow="1" w:lastRow="0" w:firstColumn="0" w:lastColumn="0" w:oddVBand="0" w:evenVBand="0" w:oddHBand="0" w:evenHBand="0" w:firstRowFirstColumn="0" w:firstRowLastColumn="0" w:lastRowFirstColumn="0" w:lastRowLastColumn="0"/>
+        </w:trPr>
+        <w:tc>
+          <w:tcPr>
+            <w:cnfStyle w:val="001000000000" w:firstRow="0" w:lastRow="0" w:firstColumn="1" w:lastColumn="0" w:oddVBand="0" w:evenVBand="0" w:oddHBand="0" w:evenHBand="0" w:firstRowFirstColumn="0" w:firstRowLastColumn="0" w:lastRowFirstColumn="0" w:lastRowLastColumn="0"/>
+            <w:tcW w:w="2827" w:type="dxa"/>
+          </w:tcPr>
+          <w:p>
+            <w:pPr>
+              <w:jc w:val="center"/>
+              <w:rPr>
+                <w:b w:val="0"/>
+              </w:rPr>
+            </w:pPr>
+            <w:r>
+              <w:rPr>
+                <w:b w:val="0"/>
+              </w:rPr>
+              <w:t>Tên use case</w:t>
+            </w:r>
+          </w:p>
+        </w:tc>
+        <w:tc>
+          <w:tcPr>
+            <w:tcW w:w="6029" w:type="dxa"/>
+          </w:tcPr>
+          <w:p>
+            <w:pPr>
+              <w:spacing w:line="240" w:lineRule="auto"/>
+              <w:cnfStyle w:val="100000000000" w:firstRow="1" w:lastRow="0" w:firstColumn="0" w:lastColumn="0" w:oddVBand="0" w:evenVBand="0" w:oddHBand="0" w:evenHBand="0" w:firstRowFirstColumn="0" w:firstRowLastColumn="0" w:lastRowFirstColumn="0" w:lastRowLastColumn="0"/>
+              <w:rPr>
+                <w:rFonts w:ascii="Calibri" w:hAnsi="Calibri"/>
+                <w:color w:val="000000"/>
+                <w:sz w:val="22"/>
+                <w:szCs w:val="22"/>
+              </w:rPr>
+            </w:pPr>
+            <w:r>
+              <w:rPr>
+                <w:rFonts w:ascii="Calibri" w:hAnsi="Calibri"/>
+                <w:color w:val="000000"/>
+                <w:sz w:val="22"/>
+                <w:szCs w:val="22"/>
+              </w:rPr>
+              <w:t>Gán quyền quản lý Merchant cho Agent</w:t>
+            </w:r>
+          </w:p>
+        </w:tc>
+      </w:tr>
+      <w:tr>
+        <w:trPr>
+          <w:cnfStyle w:val="000000100000" w:firstRow="0" w:lastRow="0" w:firstColumn="0" w:lastColumn="0" w:oddVBand="0" w:evenVBand="0" w:oddHBand="1" w:evenHBand="0" w:firstRowFirstColumn="0" w:firstRowLastColumn="0" w:lastRowFirstColumn="0" w:lastRowLastColumn="0"/>
+        </w:trPr>
+        <w:tc>
+          <w:tcPr>
+            <w:cnfStyle w:val="001000000000" w:firstRow="0" w:lastRow="0" w:firstColumn="1" w:lastColumn="0" w:oddVBand="0" w:evenVBand="0" w:oddHBand="0" w:evenHBand="0" w:firstRowFirstColumn="0" w:firstRowLastColumn="0" w:lastRowFirstColumn="0" w:lastRowLastColumn="0"/>
+            <w:tcW w:w="2827" w:type="dxa"/>
+          </w:tcPr>
+          <w:p>
+            <w:pPr>
+              <w:jc w:val="center"/>
+              <w:rPr>
+                <w:b w:val="0"/>
+              </w:rPr>
+            </w:pPr>
+            <w:r>
+              <w:rPr>
+                <w:b w:val="0"/>
+              </w:rPr>
+              <w:t>Tóm tắt</w:t>
+            </w:r>
+          </w:p>
+        </w:tc>
+        <w:tc>
+          <w:tcPr>
+            <w:tcW w:w="6029" w:type="dxa"/>
+          </w:tcPr>
+          <w:p>
+            <w:pPr>
+              <w:cnfStyle w:val="000000100000" w:firstRow="0" w:lastRow="0" w:firstColumn="0" w:lastColumn="0" w:oddVBand="0" w:evenVBand="0" w:oddHBand="1" w:evenHBand="0" w:firstRowFirstColumn="0" w:firstRowLastColumn="0" w:lastRowFirstColumn="0" w:lastRowLastColumn="0"/>
+            </w:pPr>
+            <w:r>
+              <w:t>Gán quyền quản lý các merchant cho agent được chọn</w:t>
+            </w:r>
+          </w:p>
+        </w:tc>
+      </w:tr>
+      <w:tr>
+        <w:trPr>
+          <w:cnfStyle w:val="000000010000" w:firstRow="0" w:lastRow="0" w:firstColumn="0" w:lastColumn="0" w:oddVBand="0" w:evenVBand="0" w:oddHBand="0" w:evenHBand="1" w:firstRowFirstColumn="0" w:firstRowLastColumn="0" w:lastRowFirstColumn="0" w:lastRowLastColumn="0"/>
+        </w:trPr>
+        <w:tc>
+          <w:tcPr>
+            <w:cnfStyle w:val="001000000000" w:firstRow="0" w:lastRow="0" w:firstColumn="1" w:lastColumn="0" w:oddVBand="0" w:evenVBand="0" w:oddHBand="0" w:evenHBand="0" w:firstRowFirstColumn="0" w:firstRowLastColumn="0" w:lastRowFirstColumn="0" w:lastRowLastColumn="0"/>
+            <w:tcW w:w="2827" w:type="dxa"/>
+          </w:tcPr>
+          <w:p>
+            <w:pPr>
+              <w:jc w:val="center"/>
+              <w:rPr>
+                <w:b w:val="0"/>
+              </w:rPr>
+            </w:pPr>
+            <w:r>
+              <w:rPr>
+                <w:b w:val="0"/>
+              </w:rPr>
+              <w:t>Tác nhân</w:t>
+            </w:r>
+          </w:p>
+        </w:tc>
+        <w:tc>
+          <w:tcPr>
+            <w:tcW w:w="6029" w:type="dxa"/>
+          </w:tcPr>
+          <w:p>
+            <w:pPr>
+              <w:cnfStyle w:val="000000010000" w:firstRow="0" w:lastRow="0" w:firstColumn="0" w:lastColumn="0" w:oddVBand="0" w:evenVBand="0" w:oddHBand="0" w:evenHBand="1" w:firstRowFirstColumn="0" w:firstRowLastColumn="0" w:lastRowFirstColumn="0" w:lastRowLastColumn="0"/>
+            </w:pPr>
+            <w:r>
+              <w:t>Master</w:t>
+            </w:r>
+          </w:p>
+        </w:tc>
+      </w:tr>
+      <w:tr>
+        <w:trPr>
+          <w:cnfStyle w:val="000000100000" w:firstRow="0" w:lastRow="0" w:firstColumn="0" w:lastColumn="0" w:oddVBand="0" w:evenVBand="0" w:oddHBand="1" w:evenHBand="0" w:firstRowFirstColumn="0" w:firstRowLastColumn="0" w:lastRowFirstColumn="0" w:lastRowLastColumn="0"/>
+        </w:trPr>
+        <w:tc>
+          <w:tcPr>
+            <w:cnfStyle w:val="001000000000" w:firstRow="0" w:lastRow="0" w:firstColumn="1" w:lastColumn="0" w:oddVBand="0" w:evenVBand="0" w:oddHBand="0" w:evenHBand="0" w:firstRowFirstColumn="0" w:firstRowLastColumn="0" w:lastRowFirstColumn="0" w:lastRowLastColumn="0"/>
+            <w:tcW w:w="2827" w:type="dxa"/>
+          </w:tcPr>
+          <w:p>
+            <w:pPr>
+              <w:jc w:val="center"/>
+              <w:rPr>
+                <w:b w:val="0"/>
+              </w:rPr>
+            </w:pPr>
+            <w:r>
+              <w:rPr>
+                <w:b w:val="0"/>
+              </w:rPr>
+              <w:t>Use case liên quan</w:t>
+            </w:r>
+          </w:p>
+        </w:tc>
+        <w:tc>
+          <w:tcPr>
+            <w:tcW w:w="6029" w:type="dxa"/>
+          </w:tcPr>
+          <w:p>
+            <w:pPr>
+              <w:cnfStyle w:val="000000100000" w:firstRow="0" w:lastRow="0" w:firstColumn="0" w:lastColumn="0" w:oddVBand="0" w:evenVBand="0" w:oddHBand="1" w:evenHBand="0" w:firstRowFirstColumn="0" w:firstRowLastColumn="0" w:lastRowFirstColumn="0" w:lastRowLastColumn="0"/>
+            </w:pPr>
+            <w:r>
+              <w:t>Tìm kiếm agent, tìm kiếm merchant</w:t>
+            </w:r>
+          </w:p>
+        </w:tc>
+      </w:tr>
+      <w:tr>
+        <w:trPr>
+          <w:cnfStyle w:val="000000010000" w:firstRow="0" w:lastRow="0" w:firstColumn="0" w:lastColumn="0" w:oddVBand="0" w:evenVBand="0" w:oddHBand="0" w:evenHBand="1" w:firstRowFirstColumn="0" w:firstRowLastColumn="0" w:lastRowFirstColumn="0" w:lastRowLastColumn="0"/>
+        </w:trPr>
+        <w:tc>
+          <w:tcPr>
+            <w:cnfStyle w:val="001000000000" w:firstRow="0" w:lastRow="0" w:firstColumn="1" w:lastColumn="0" w:oddVBand="0" w:evenVBand="0" w:oddHBand="0" w:evenHBand="0" w:firstRowFirstColumn="0" w:firstRowLastColumn="0" w:lastRowFirstColumn="0" w:lastRowLastColumn="0"/>
+            <w:tcW w:w="2827" w:type="dxa"/>
+          </w:tcPr>
+          <w:p>
+            <w:pPr>
+              <w:jc w:val="center"/>
+              <w:rPr>
+                <w:b w:val="0"/>
+              </w:rPr>
+            </w:pPr>
+            <w:r>
+              <w:rPr>
+                <w:b w:val="0"/>
+              </w:rPr>
+              <w:t>Dòng sự kiện chính</w:t>
+            </w:r>
+          </w:p>
+        </w:tc>
+        <w:tc>
+          <w:tcPr>
+            <w:tcW w:w="6029" w:type="dxa"/>
+          </w:tcPr>
+          <w:p>
+            <w:pPr>
+              <w:pStyle w:val="ListParagraph"/>
+              <w:numPr>
+                <w:ilvl w:val="0"/>
+                <w:numId w:val="30"/>
+              </w:numPr>
+              <w:cnfStyle w:val="000000010000" w:firstRow="0" w:lastRow="0" w:firstColumn="0" w:lastColumn="0" w:oddVBand="0" w:evenVBand="0" w:oddHBand="0" w:evenHBand="1" w:firstRowFirstColumn="0" w:firstRowLastColumn="0" w:lastRowFirstColumn="0" w:lastRowLastColumn="0"/>
+            </w:pPr>
+            <w:r>
+              <w:t>Master tìm kiếm và chọn cần thực hiện gán quyền</w:t>
+            </w:r>
+          </w:p>
+          <w:p>
+            <w:pPr>
+              <w:pStyle w:val="ListParagraph"/>
+              <w:numPr>
+                <w:ilvl w:val="0"/>
+                <w:numId w:val="30"/>
+              </w:numPr>
+              <w:cnfStyle w:val="000000010000" w:firstRow="0" w:lastRow="0" w:firstColumn="0" w:lastColumn="0" w:oddVBand="0" w:evenVBand="0" w:oddHBand="0" w:evenHBand="1" w:firstRowFirstColumn="0" w:firstRowLastColumn="0" w:lastRowFirstColumn="0" w:lastRowLastColumn="0"/>
+            </w:pPr>
+            <w:r>
+              <w:t>Master tìm kiếm các merchant mà agent được chọn sẽ quản lý</w:t>
+            </w:r>
+          </w:p>
+          <w:p>
+            <w:pPr>
+              <w:pStyle w:val="ListParagraph"/>
+              <w:numPr>
+                <w:ilvl w:val="0"/>
+                <w:numId w:val="30"/>
+              </w:numPr>
+              <w:cnfStyle w:val="000000010000" w:firstRow="0" w:lastRow="0" w:firstColumn="0" w:lastColumn="0" w:oddVBand="0" w:evenVBand="0" w:oddHBand="0" w:evenHBand="1" w:firstRowFirstColumn="0" w:firstRowLastColumn="0" w:lastRowFirstColumn="0" w:lastRowLastColumn="0"/>
+            </w:pPr>
+            <w:r>
+              <w:t>Master xác nhận việc gán quyền</w:t>
+            </w:r>
+          </w:p>
+        </w:tc>
+      </w:tr>
+      <w:tr>
+        <w:trPr>
+          <w:cnfStyle w:val="000000100000" w:firstRow="0" w:lastRow="0" w:firstColumn="0" w:lastColumn="0" w:oddVBand="0" w:evenVBand="0" w:oddHBand="1" w:evenHBand="0" w:firstRowFirstColumn="0" w:firstRowLastColumn="0" w:lastRowFirstColumn="0" w:lastRowLastColumn="0"/>
+        </w:trPr>
+        <w:tc>
+          <w:tcPr>
+            <w:cnfStyle w:val="001000000000" w:firstRow="0" w:lastRow="0" w:firstColumn="1" w:lastColumn="0" w:oddVBand="0" w:evenVBand="0" w:oddHBand="0" w:evenHBand="0" w:firstRowFirstColumn="0" w:firstRowLastColumn="0" w:lastRowFirstColumn="0" w:lastRowLastColumn="0"/>
+            <w:tcW w:w="2827" w:type="dxa"/>
+          </w:tcPr>
+          <w:p>
+            <w:pPr>
+              <w:jc w:val="center"/>
+              <w:rPr>
+                <w:b w:val="0"/>
+              </w:rPr>
+            </w:pPr>
+            <w:r>
+              <w:rPr>
+                <w:b w:val="0"/>
+              </w:rPr>
+              <w:t>Dòng sự kiện phụ</w:t>
+            </w:r>
+          </w:p>
+        </w:tc>
+        <w:tc>
+          <w:tcPr>
+            <w:tcW w:w="6029" w:type="dxa"/>
+          </w:tcPr>
+          <w:p>
+            <w:pPr>
+              <w:spacing w:before="120" w:after="120"/>
+              <w:cnfStyle w:val="000000100000" w:firstRow="0" w:lastRow="0" w:firstColumn="0" w:lastColumn="0" w:oddVBand="0" w:evenVBand="0" w:oddHBand="1" w:evenHBand="0" w:firstRowFirstColumn="0" w:firstRowLastColumn="0" w:lastRowFirstColumn="0" w:lastRowLastColumn="0"/>
+            </w:pPr>
+          </w:p>
+        </w:tc>
+      </w:tr>
+      <w:tr>
+        <w:trPr>
+          <w:cnfStyle w:val="000000010000" w:firstRow="0" w:lastRow="0" w:firstColumn="0" w:lastColumn="0" w:oddVBand="0" w:evenVBand="0" w:oddHBand="0" w:evenHBand="1" w:firstRowFirstColumn="0" w:firstRowLastColumn="0" w:lastRowFirstColumn="0" w:lastRowLastColumn="0"/>
+        </w:trPr>
+        <w:tc>
+          <w:tcPr>
+            <w:cnfStyle w:val="001000000000" w:firstRow="0" w:lastRow="0" w:firstColumn="1" w:lastColumn="0" w:oddVBand="0" w:evenVBand="0" w:oddHBand="0" w:evenHBand="0" w:firstRowFirstColumn="0" w:firstRowLastColumn="0" w:lastRowFirstColumn="0" w:lastRowLastColumn="0"/>
+            <w:tcW w:w="2827" w:type="dxa"/>
+          </w:tcPr>
+          <w:p>
+            <w:pPr>
+              <w:jc w:val="center"/>
+              <w:rPr>
+                <w:b w:val="0"/>
+              </w:rPr>
+            </w:pPr>
+            <w:r>
+              <w:rPr>
+                <w:b w:val="0"/>
+              </w:rPr>
+              <w:t>Điều kiện tiên quyết</w:t>
+            </w:r>
+          </w:p>
+        </w:tc>
+        <w:tc>
+          <w:tcPr>
+            <w:tcW w:w="6029" w:type="dxa"/>
+          </w:tcPr>
+          <w:p>
+            <w:pPr>
+              <w:pStyle w:val="ListParagraph"/>
+              <w:numPr>
+                <w:ilvl w:val="0"/>
+                <w:numId w:val="2"/>
+              </w:numPr>
+              <w:cnfStyle w:val="000000010000" w:firstRow="0" w:lastRow="0" w:firstColumn="0" w:lastColumn="0" w:oddVBand="0" w:evenVBand="0" w:oddHBand="0" w:evenHBand="1" w:firstRowFirstColumn="0" w:firstRowLastColumn="0" w:lastRowFirstColumn="0" w:lastRowLastColumn="0"/>
+            </w:pPr>
+            <w:r>
+              <w:t>Master phải đăng nhập thành công vào hệ thống</w:t>
             </w:r>
           </w:p>
         </w:tc>
@@ -10155,7 +11701,7 @@
                     </pic:cNvPicPr>
                   </pic:nvPicPr>
                   <pic:blipFill>
-                    <a:blip r:embed="rId19"/>
+                    <a:blip r:embed="rId20"/>
                     <a:srcRect/>
                     <a:stretch>
                       <a:fillRect/>
@@ -10223,7 +11769,7 @@
                     </pic:cNvPicPr>
                   </pic:nvPicPr>
                   <pic:blipFill>
-                    <a:blip r:embed="rId20"/>
+                    <a:blip r:embed="rId21"/>
                     <a:srcRect/>
                     <a:stretch>
                       <a:fillRect/>
@@ -10268,15 +11814,7 @@
         <w:t xml:space="preserve">ở mức thiết kế </w:t>
       </w:r>
       <w:r>
-        <w:t xml:space="preserve">theo kiến trúc 3 tầng </w:t>
-      </w:r>
-      <w:proofErr w:type="gramStart"/>
-      <w:r>
-        <w:t>( tầng</w:t>
-      </w:r>
-      <w:proofErr w:type="gramEnd"/>
-      <w:r>
-        <w:t xml:space="preserve"> giao diện, tầng nghiệp vụ và tầng truy cập dữ liệu) THEO TỪNG CHỨC NĂNG</w:t>
+        <w:t>theo kiến trúc 3 tầng ( tầng giao diện, tầng nghiệp vụ và tầng truy cập dữ liệu) THEO TỪNG CHỨC NĂNG</w:t>
       </w:r>
     </w:p>
     <w:p>
@@ -10311,7 +11849,7 @@
                     </pic:cNvPicPr>
                   </pic:nvPicPr>
                   <pic:blipFill>
-                    <a:blip r:embed="rId21"/>
+                    <a:blip r:embed="rId22"/>
                     <a:srcRect/>
                     <a:stretch>
                       <a:fillRect/>
@@ -10378,7 +11916,7 @@
                     </pic:cNvPicPr>
                   </pic:nvPicPr>
                   <pic:blipFill>
-                    <a:blip r:embed="rId22">
+                    <a:blip r:embed="rId23">
                       <a:extLst>
                         <a:ext uri="{28A0092B-C50C-407E-A947-70E740481C1C}">
                           <a14:useLocalDpi xmlns:a14="http://schemas.microsoft.com/office/drawing/2010/main" val="0"/>
@@ -10444,8 +11982,8 @@
     </w:p>
     <w:p/>
     <w:sectPr>
-      <w:footerReference w:type="even" r:id="rId23"/>
-      <w:footerReference w:type="default" r:id="rId24"/>
+      <w:footerReference w:type="even" r:id="rId24"/>
+      <w:footerReference w:type="default" r:id="rId25"/>
       <w:pgSz w:w="12240" w:h="15840"/>
       <w:pgMar w:top="1440" w:right="1800" w:bottom="1440" w:left="1800" w:header="720" w:footer="720" w:gutter="0"/>
       <w:cols w:space="720"/>
@@ -10456,7 +11994,7 @@
 </file>
 
 <file path=word/endnotes.xml><?xml version="1.0" encoding="utf-8"?>
-<w:endnotes xmlns:wpc="http://schemas.microsoft.com/office/word/2010/wordprocessingCanvas" xmlns:mc="http://schemas.openxmlformats.org/markup-compatibility/2006" xmlns:o="urn:schemas-microsoft-com:office:office" xmlns:r="http://schemas.openxmlformats.org/officeDocument/2006/relationships" xmlns:m="http://schemas.openxmlformats.org/officeDocument/2006/math" xmlns:v="urn:schemas-microsoft-com:vml" xmlns:wp14="http://schemas.microsoft.com/office/word/2010/wordprocessingDrawing" xmlns:wp="http://schemas.openxmlformats.org/drawingml/2006/wordprocessingDrawing" xmlns:w10="urn:schemas-microsoft-com:office:word" xmlns:w="http://schemas.openxmlformats.org/wordprocessingml/2006/main" xmlns:w14="http://schemas.microsoft.com/office/word/2010/wordml" xmlns:w15="http://schemas.microsoft.com/office/word/2012/wordml" xmlns:wpg="http://schemas.microsoft.com/office/word/2010/wordprocessingGroup" xmlns:wpi="http://schemas.microsoft.com/office/word/2010/wordprocessingInk" xmlns:wne="http://schemas.microsoft.com/office/word/2006/wordml" xmlns:wps="http://schemas.microsoft.com/office/word/2010/wordprocessingShape" mc:Ignorable="w14 w15 wp14">
+<w:endnotes xmlns:wpc="http://schemas.microsoft.com/office/word/2010/wordprocessingCanvas" xmlns:mc="http://schemas.openxmlformats.org/markup-compatibility/2006" xmlns:o="urn:schemas-microsoft-com:office:office" xmlns:r="http://schemas.openxmlformats.org/officeDocument/2006/relationships" xmlns:m="http://schemas.openxmlformats.org/officeDocument/2006/math" xmlns:v="urn:schemas-microsoft-com:vml" xmlns:wp14="http://schemas.microsoft.com/office/word/2010/wordprocessingDrawing" xmlns:wp="http://schemas.openxmlformats.org/drawingml/2006/wordprocessingDrawing" xmlns:w10="urn:schemas-microsoft-com:office:word" xmlns:w="http://schemas.openxmlformats.org/wordprocessingml/2006/main" xmlns:w14="http://schemas.microsoft.com/office/word/2010/wordml" xmlns:wpg="http://schemas.microsoft.com/office/word/2010/wordprocessingGroup" xmlns:wpi="http://schemas.microsoft.com/office/word/2010/wordprocessingInk" xmlns:wne="http://schemas.microsoft.com/office/word/2006/wordml" xmlns:wps="http://schemas.microsoft.com/office/word/2010/wordprocessingShape" mc:Ignorable="w14 wp14">
   <w:endnote w:type="separator" w:id="-1">
     <w:p>
       <w:pPr>
@@ -10481,7 +12019,7 @@
 </file>
 
 <file path=word/footer1.xml><?xml version="1.0" encoding="utf-8"?>
-<w:ftr xmlns:wpc="http://schemas.microsoft.com/office/word/2010/wordprocessingCanvas" xmlns:mc="http://schemas.openxmlformats.org/markup-compatibility/2006" xmlns:o="urn:schemas-microsoft-com:office:office" xmlns:r="http://schemas.openxmlformats.org/officeDocument/2006/relationships" xmlns:m="http://schemas.openxmlformats.org/officeDocument/2006/math" xmlns:v="urn:schemas-microsoft-com:vml" xmlns:wp14="http://schemas.microsoft.com/office/word/2010/wordprocessingDrawing" xmlns:wp="http://schemas.openxmlformats.org/drawingml/2006/wordprocessingDrawing" xmlns:w10="urn:schemas-microsoft-com:office:word" xmlns:w="http://schemas.openxmlformats.org/wordprocessingml/2006/main" xmlns:w14="http://schemas.microsoft.com/office/word/2010/wordml" xmlns:w15="http://schemas.microsoft.com/office/word/2012/wordml" xmlns:wpg="http://schemas.microsoft.com/office/word/2010/wordprocessingGroup" xmlns:wpi="http://schemas.microsoft.com/office/word/2010/wordprocessingInk" xmlns:wne="http://schemas.microsoft.com/office/word/2006/wordml" xmlns:wps="http://schemas.microsoft.com/office/word/2010/wordprocessingShape" mc:Ignorable="w14 w15 wp14">
+<w:ftr xmlns:wpc="http://schemas.microsoft.com/office/word/2010/wordprocessingCanvas" xmlns:mc="http://schemas.openxmlformats.org/markup-compatibility/2006" xmlns:o="urn:schemas-microsoft-com:office:office" xmlns:r="http://schemas.openxmlformats.org/officeDocument/2006/relationships" xmlns:m="http://schemas.openxmlformats.org/officeDocument/2006/math" xmlns:v="urn:schemas-microsoft-com:vml" xmlns:wp14="http://schemas.microsoft.com/office/word/2010/wordprocessingDrawing" xmlns:wp="http://schemas.openxmlformats.org/drawingml/2006/wordprocessingDrawing" xmlns:w10="urn:schemas-microsoft-com:office:word" xmlns:w="http://schemas.openxmlformats.org/wordprocessingml/2006/main" xmlns:w14="http://schemas.microsoft.com/office/word/2010/wordml" xmlns:wpg="http://schemas.microsoft.com/office/word/2010/wordprocessingGroup" xmlns:wpi="http://schemas.microsoft.com/office/word/2010/wordprocessingInk" xmlns:wne="http://schemas.microsoft.com/office/word/2006/wordml" xmlns:wps="http://schemas.microsoft.com/office/word/2010/wordprocessingShape" mc:Ignorable="w14 wp14">
   <w:tbl>
     <w:tblPr>
       <w:tblW w:w="5000" w:type="pct"/>
@@ -10548,7 +12086,7 @@
               <w:noProof/>
               <w:color w:val="595959" w:themeColor="text1" w:themeTint="A6"/>
             </w:rPr>
-            <w:t>22</w:t>
+            <w:t>20</w:t>
           </w:r>
           <w:r>
             <w:rPr>
@@ -10592,6 +12130,7 @@
               <w:dataBinding w:prefixMappings="xmlns:ns0='http://schemas.openxmlformats.org/package/2006/metadata/core-properties' xmlns:ns1='http://purl.org/dc/elements/1.1/'" w:xpath="/ns0:coreProperties[1]/ns1:title[1]" w:storeItemID="{6C3C8BC8-F283-45AE-878A-BAB7291924A1}"/>
               <w:text/>
             </w:sdtPr>
+            <w:sdtEndPr/>
             <w:sdtContent>
               <w:r>
                 <w:rPr>
@@ -10617,7 +12156,7 @@
 </file>
 
 <file path=word/footer2.xml><?xml version="1.0" encoding="utf-8"?>
-<w:ftr xmlns:wpc="http://schemas.microsoft.com/office/word/2010/wordprocessingCanvas" xmlns:mc="http://schemas.openxmlformats.org/markup-compatibility/2006" xmlns:o="urn:schemas-microsoft-com:office:office" xmlns:r="http://schemas.openxmlformats.org/officeDocument/2006/relationships" xmlns:m="http://schemas.openxmlformats.org/officeDocument/2006/math" xmlns:v="urn:schemas-microsoft-com:vml" xmlns:wp14="http://schemas.microsoft.com/office/word/2010/wordprocessingDrawing" xmlns:wp="http://schemas.openxmlformats.org/drawingml/2006/wordprocessingDrawing" xmlns:w10="urn:schemas-microsoft-com:office:word" xmlns:w="http://schemas.openxmlformats.org/wordprocessingml/2006/main" xmlns:w14="http://schemas.microsoft.com/office/word/2010/wordml" xmlns:w15="http://schemas.microsoft.com/office/word/2012/wordml" xmlns:wpg="http://schemas.microsoft.com/office/word/2010/wordprocessingGroup" xmlns:wpi="http://schemas.microsoft.com/office/word/2010/wordprocessingInk" xmlns:wne="http://schemas.microsoft.com/office/word/2006/wordml" xmlns:wps="http://schemas.microsoft.com/office/word/2010/wordprocessingShape" mc:Ignorable="w14 w15 wp14">
+<w:ftr xmlns:wpc="http://schemas.microsoft.com/office/word/2010/wordprocessingCanvas" xmlns:mc="http://schemas.openxmlformats.org/markup-compatibility/2006" xmlns:o="urn:schemas-microsoft-com:office:office" xmlns:r="http://schemas.openxmlformats.org/officeDocument/2006/relationships" xmlns:m="http://schemas.openxmlformats.org/officeDocument/2006/math" xmlns:v="urn:schemas-microsoft-com:vml" xmlns:wp14="http://schemas.microsoft.com/office/word/2010/wordprocessingDrawing" xmlns:wp="http://schemas.openxmlformats.org/drawingml/2006/wordprocessingDrawing" xmlns:w10="urn:schemas-microsoft-com:office:word" xmlns:w="http://schemas.openxmlformats.org/wordprocessingml/2006/main" xmlns:w14="http://schemas.microsoft.com/office/word/2010/wordml" xmlns:wpg="http://schemas.microsoft.com/office/word/2010/wordprocessingGroup" xmlns:wpi="http://schemas.microsoft.com/office/word/2010/wordprocessingInk" xmlns:wne="http://schemas.microsoft.com/office/word/2006/wordml" xmlns:wps="http://schemas.microsoft.com/office/word/2010/wordprocessingShape" mc:Ignorable="w14 wp14">
   <w:tbl>
     <w:tblPr>
       <w:tblW w:w="5000" w:type="pct"/>
@@ -10665,6 +12204,7 @@
               <w:dataBinding w:prefixMappings="xmlns:ns0='http://schemas.openxmlformats.org/package/2006/metadata/core-properties' xmlns:ns1='http://purl.org/dc/elements/1.1/'" w:xpath="/ns0:coreProperties[1]/ns1:title[1]" w:storeItemID="{6C3C8BC8-F283-45AE-878A-BAB7291924A1}"/>
               <w:text/>
             </w:sdtPr>
+            <w:sdtEndPr/>
             <w:sdtContent>
               <w:r>
                 <w:rPr>
@@ -10726,7 +12266,7 @@
               <w:noProof/>
               <w:color w:val="595959" w:themeColor="text1" w:themeTint="A6"/>
             </w:rPr>
-            <w:t>23</w:t>
+            <w:t>21</w:t>
           </w:r>
           <w:r>
             <w:rPr>
@@ -10749,7 +12289,7 @@
 </file>
 
 <file path=word/footnotes.xml><?xml version="1.0" encoding="utf-8"?>
-<w:footnotes xmlns:wpc="http://schemas.microsoft.com/office/word/2010/wordprocessingCanvas" xmlns:mc="http://schemas.openxmlformats.org/markup-compatibility/2006" xmlns:o="urn:schemas-microsoft-com:office:office" xmlns:r="http://schemas.openxmlformats.org/officeDocument/2006/relationships" xmlns:m="http://schemas.openxmlformats.org/officeDocument/2006/math" xmlns:v="urn:schemas-microsoft-com:vml" xmlns:wp14="http://schemas.microsoft.com/office/word/2010/wordprocessingDrawing" xmlns:wp="http://schemas.openxmlformats.org/drawingml/2006/wordprocessingDrawing" xmlns:w10="urn:schemas-microsoft-com:office:word" xmlns:w="http://schemas.openxmlformats.org/wordprocessingml/2006/main" xmlns:w14="http://schemas.microsoft.com/office/word/2010/wordml" xmlns:w15="http://schemas.microsoft.com/office/word/2012/wordml" xmlns:wpg="http://schemas.microsoft.com/office/word/2010/wordprocessingGroup" xmlns:wpi="http://schemas.microsoft.com/office/word/2010/wordprocessingInk" xmlns:wne="http://schemas.microsoft.com/office/word/2006/wordml" xmlns:wps="http://schemas.microsoft.com/office/word/2010/wordprocessingShape" mc:Ignorable="w14 w15 wp14">
+<w:footnotes xmlns:wpc="http://schemas.microsoft.com/office/word/2010/wordprocessingCanvas" xmlns:mc="http://schemas.openxmlformats.org/markup-compatibility/2006" xmlns:o="urn:schemas-microsoft-com:office:office" xmlns:r="http://schemas.openxmlformats.org/officeDocument/2006/relationships" xmlns:m="http://schemas.openxmlformats.org/officeDocument/2006/math" xmlns:v="urn:schemas-microsoft-com:vml" xmlns:wp14="http://schemas.microsoft.com/office/word/2010/wordprocessingDrawing" xmlns:wp="http://schemas.openxmlformats.org/drawingml/2006/wordprocessingDrawing" xmlns:w10="urn:schemas-microsoft-com:office:word" xmlns:w="http://schemas.openxmlformats.org/wordprocessingml/2006/main" xmlns:w14="http://schemas.microsoft.com/office/word/2010/wordml" xmlns:wpg="http://schemas.microsoft.com/office/word/2010/wordprocessingGroup" xmlns:wpi="http://schemas.microsoft.com/office/word/2010/wordprocessingInk" xmlns:wne="http://schemas.microsoft.com/office/word/2006/wordml" xmlns:wps="http://schemas.microsoft.com/office/word/2010/wordprocessingShape" mc:Ignorable="w14 wp14">
   <w:footnote w:type="separator" w:id="-1">
     <w:p>
       <w:pPr>
@@ -10774,7 +12314,7 @@
 </file>
 
 <file path=word/numbering.xml><?xml version="1.0" encoding="utf-8"?>
-<w:numbering xmlns:wpc="http://schemas.microsoft.com/office/word/2010/wordprocessingCanvas" xmlns:mc="http://schemas.openxmlformats.org/markup-compatibility/2006" xmlns:o="urn:schemas-microsoft-com:office:office" xmlns:r="http://schemas.openxmlformats.org/officeDocument/2006/relationships" xmlns:m="http://schemas.openxmlformats.org/officeDocument/2006/math" xmlns:v="urn:schemas-microsoft-com:vml" xmlns:wp14="http://schemas.microsoft.com/office/word/2010/wordprocessingDrawing" xmlns:wp="http://schemas.openxmlformats.org/drawingml/2006/wordprocessingDrawing" xmlns:w10="urn:schemas-microsoft-com:office:word" xmlns:w="http://schemas.openxmlformats.org/wordprocessingml/2006/main" xmlns:w14="http://schemas.microsoft.com/office/word/2010/wordml" xmlns:w15="http://schemas.microsoft.com/office/word/2012/wordml" xmlns:wpg="http://schemas.microsoft.com/office/word/2010/wordprocessingGroup" xmlns:wpi="http://schemas.microsoft.com/office/word/2010/wordprocessingInk" xmlns:wne="http://schemas.microsoft.com/office/word/2006/wordml" xmlns:wps="http://schemas.microsoft.com/office/word/2010/wordprocessingShape" mc:Ignorable="w14 w15 wp14">
+<w:numbering xmlns:wpc="http://schemas.microsoft.com/office/word/2010/wordprocessingCanvas" xmlns:mc="http://schemas.openxmlformats.org/markup-compatibility/2006" xmlns:o="urn:schemas-microsoft-com:office:office" xmlns:r="http://schemas.openxmlformats.org/officeDocument/2006/relationships" xmlns:m="http://schemas.openxmlformats.org/officeDocument/2006/math" xmlns:v="urn:schemas-microsoft-com:vml" xmlns:wp14="http://schemas.microsoft.com/office/word/2010/wordprocessingDrawing" xmlns:wp="http://schemas.openxmlformats.org/drawingml/2006/wordprocessingDrawing" xmlns:w10="urn:schemas-microsoft-com:office:word" xmlns:w="http://schemas.openxmlformats.org/wordprocessingml/2006/main" xmlns:w14="http://schemas.microsoft.com/office/word/2010/wordml" xmlns:wpg="http://schemas.microsoft.com/office/word/2010/wordprocessingGroup" xmlns:wpi="http://schemas.microsoft.com/office/word/2010/wordprocessingInk" xmlns:wne="http://schemas.microsoft.com/office/word/2006/wordml" xmlns:wps="http://schemas.microsoft.com/office/word/2010/wordprocessingShape" mc:Ignorable="w14 wp14">
   <w:abstractNum w:abstractNumId="0">
     <w:nsid w:val="027A383B"/>
     <w:multiLevelType w:val="hybridMultilevel"/>
@@ -11617,6 +13157,95 @@
     </w:lvl>
   </w:abstractNum>
   <w:abstractNum w:abstractNumId="9">
+    <w:nsid w:val="304B6BFD"/>
+    <w:multiLevelType w:val="hybridMultilevel"/>
+    <w:tmpl w:val="B980D630"/>
+    <w:lvl w:ilvl="0" w:tplc="0409000F">
+      <w:start w:val="1"/>
+      <w:numFmt w:val="decimal"/>
+      <w:lvlText w:val="%1."/>
+      <w:lvlJc w:val="left"/>
+      <w:pPr>
+        <w:ind w:left="720" w:hanging="360"/>
+      </w:pPr>
+      <w:rPr>
+        <w:rFonts w:hint="default"/>
+      </w:rPr>
+    </w:lvl>
+    <w:lvl w:ilvl="1" w:tplc="04090019" w:tentative="1">
+      <w:start w:val="1"/>
+      <w:numFmt w:val="lowerLetter"/>
+      <w:lvlText w:val="%2."/>
+      <w:lvlJc w:val="left"/>
+      <w:pPr>
+        <w:ind w:left="1440" w:hanging="360"/>
+      </w:pPr>
+    </w:lvl>
+    <w:lvl w:ilvl="2" w:tplc="0409001B" w:tentative="1">
+      <w:start w:val="1"/>
+      <w:numFmt w:val="lowerRoman"/>
+      <w:lvlText w:val="%3."/>
+      <w:lvlJc w:val="right"/>
+      <w:pPr>
+        <w:ind w:left="2160" w:hanging="180"/>
+      </w:pPr>
+    </w:lvl>
+    <w:lvl w:ilvl="3" w:tplc="0409000F" w:tentative="1">
+      <w:start w:val="1"/>
+      <w:numFmt w:val="decimal"/>
+      <w:lvlText w:val="%4."/>
+      <w:lvlJc w:val="left"/>
+      <w:pPr>
+        <w:ind w:left="2880" w:hanging="360"/>
+      </w:pPr>
+    </w:lvl>
+    <w:lvl w:ilvl="4" w:tplc="04090019" w:tentative="1">
+      <w:start w:val="1"/>
+      <w:numFmt w:val="lowerLetter"/>
+      <w:lvlText w:val="%5."/>
+      <w:lvlJc w:val="left"/>
+      <w:pPr>
+        <w:ind w:left="3600" w:hanging="360"/>
+      </w:pPr>
+    </w:lvl>
+    <w:lvl w:ilvl="5" w:tplc="0409001B" w:tentative="1">
+      <w:start w:val="1"/>
+      <w:numFmt w:val="lowerRoman"/>
+      <w:lvlText w:val="%6."/>
+      <w:lvlJc w:val="right"/>
+      <w:pPr>
+        <w:ind w:left="4320" w:hanging="180"/>
+      </w:pPr>
+    </w:lvl>
+    <w:lvl w:ilvl="6" w:tplc="0409000F" w:tentative="1">
+      <w:start w:val="1"/>
+      <w:numFmt w:val="decimal"/>
+      <w:lvlText w:val="%7."/>
+      <w:lvlJc w:val="left"/>
+      <w:pPr>
+        <w:ind w:left="5040" w:hanging="360"/>
+      </w:pPr>
+    </w:lvl>
+    <w:lvl w:ilvl="7" w:tplc="04090019" w:tentative="1">
+      <w:start w:val="1"/>
+      <w:numFmt w:val="lowerLetter"/>
+      <w:lvlText w:val="%8."/>
+      <w:lvlJc w:val="left"/>
+      <w:pPr>
+        <w:ind w:left="5760" w:hanging="360"/>
+      </w:pPr>
+    </w:lvl>
+    <w:lvl w:ilvl="8" w:tplc="0409001B" w:tentative="1">
+      <w:start w:val="1"/>
+      <w:numFmt w:val="lowerRoman"/>
+      <w:lvlText w:val="%9."/>
+      <w:lvlJc w:val="right"/>
+      <w:pPr>
+        <w:ind w:left="6480" w:hanging="180"/>
+      </w:pPr>
+    </w:lvl>
+  </w:abstractNum>
+  <w:abstractNum w:abstractNumId="10">
     <w:nsid w:val="32C623E4"/>
     <w:multiLevelType w:val="hybridMultilevel"/>
     <w:tmpl w:val="118A623C"/>
@@ -11705,7 +13334,96 @@
       </w:pPr>
     </w:lvl>
   </w:abstractNum>
-  <w:abstractNum w:abstractNumId="10">
+  <w:abstractNum w:abstractNumId="11">
+    <w:nsid w:val="45E06CC2"/>
+    <w:multiLevelType w:val="hybridMultilevel"/>
+    <w:tmpl w:val="A052096C"/>
+    <w:lvl w:ilvl="0" w:tplc="0409000F">
+      <w:start w:val="1"/>
+      <w:numFmt w:val="decimal"/>
+      <w:lvlText w:val="%1."/>
+      <w:lvlJc w:val="left"/>
+      <w:pPr>
+        <w:ind w:left="720" w:hanging="360"/>
+      </w:pPr>
+      <w:rPr>
+        <w:rFonts w:hint="default"/>
+      </w:rPr>
+    </w:lvl>
+    <w:lvl w:ilvl="1" w:tplc="04090019" w:tentative="1">
+      <w:start w:val="1"/>
+      <w:numFmt w:val="lowerLetter"/>
+      <w:lvlText w:val="%2."/>
+      <w:lvlJc w:val="left"/>
+      <w:pPr>
+        <w:ind w:left="1440" w:hanging="360"/>
+      </w:pPr>
+    </w:lvl>
+    <w:lvl w:ilvl="2" w:tplc="0409001B" w:tentative="1">
+      <w:start w:val="1"/>
+      <w:numFmt w:val="lowerRoman"/>
+      <w:lvlText w:val="%3."/>
+      <w:lvlJc w:val="right"/>
+      <w:pPr>
+        <w:ind w:left="2160" w:hanging="180"/>
+      </w:pPr>
+    </w:lvl>
+    <w:lvl w:ilvl="3" w:tplc="0409000F" w:tentative="1">
+      <w:start w:val="1"/>
+      <w:numFmt w:val="decimal"/>
+      <w:lvlText w:val="%4."/>
+      <w:lvlJc w:val="left"/>
+      <w:pPr>
+        <w:ind w:left="2880" w:hanging="360"/>
+      </w:pPr>
+    </w:lvl>
+    <w:lvl w:ilvl="4" w:tplc="04090019" w:tentative="1">
+      <w:start w:val="1"/>
+      <w:numFmt w:val="lowerLetter"/>
+      <w:lvlText w:val="%5."/>
+      <w:lvlJc w:val="left"/>
+      <w:pPr>
+        <w:ind w:left="3600" w:hanging="360"/>
+      </w:pPr>
+    </w:lvl>
+    <w:lvl w:ilvl="5" w:tplc="0409001B" w:tentative="1">
+      <w:start w:val="1"/>
+      <w:numFmt w:val="lowerRoman"/>
+      <w:lvlText w:val="%6."/>
+      <w:lvlJc w:val="right"/>
+      <w:pPr>
+        <w:ind w:left="4320" w:hanging="180"/>
+      </w:pPr>
+    </w:lvl>
+    <w:lvl w:ilvl="6" w:tplc="0409000F" w:tentative="1">
+      <w:start w:val="1"/>
+      <w:numFmt w:val="decimal"/>
+      <w:lvlText w:val="%7."/>
+      <w:lvlJc w:val="left"/>
+      <w:pPr>
+        <w:ind w:left="5040" w:hanging="360"/>
+      </w:pPr>
+    </w:lvl>
+    <w:lvl w:ilvl="7" w:tplc="04090019" w:tentative="1">
+      <w:start w:val="1"/>
+      <w:numFmt w:val="lowerLetter"/>
+      <w:lvlText w:val="%8."/>
+      <w:lvlJc w:val="left"/>
+      <w:pPr>
+        <w:ind w:left="5760" w:hanging="360"/>
+      </w:pPr>
+    </w:lvl>
+    <w:lvl w:ilvl="8" w:tplc="0409001B" w:tentative="1">
+      <w:start w:val="1"/>
+      <w:numFmt w:val="lowerRoman"/>
+      <w:lvlText w:val="%9."/>
+      <w:lvlJc w:val="right"/>
+      <w:pPr>
+        <w:ind w:left="6480" w:hanging="180"/>
+      </w:pPr>
+    </w:lvl>
+  </w:abstractNum>
+  <w:abstractNum w:abstractNumId="12">
     <w:nsid w:val="46601D32"/>
     <w:multiLevelType w:val="hybridMultilevel"/>
     <w:tmpl w:val="7D0A48C0"/>
@@ -11794,7 +13512,96 @@
       </w:pPr>
     </w:lvl>
   </w:abstractNum>
-  <w:abstractNum w:abstractNumId="11">
+  <w:abstractNum w:abstractNumId="13">
+    <w:nsid w:val="49354352"/>
+    <w:multiLevelType w:val="hybridMultilevel"/>
+    <w:tmpl w:val="B980D630"/>
+    <w:lvl w:ilvl="0" w:tplc="0409000F">
+      <w:start w:val="1"/>
+      <w:numFmt w:val="decimal"/>
+      <w:lvlText w:val="%1."/>
+      <w:lvlJc w:val="left"/>
+      <w:pPr>
+        <w:ind w:left="720" w:hanging="360"/>
+      </w:pPr>
+      <w:rPr>
+        <w:rFonts w:hint="default"/>
+      </w:rPr>
+    </w:lvl>
+    <w:lvl w:ilvl="1" w:tplc="04090019" w:tentative="1">
+      <w:start w:val="1"/>
+      <w:numFmt w:val="lowerLetter"/>
+      <w:lvlText w:val="%2."/>
+      <w:lvlJc w:val="left"/>
+      <w:pPr>
+        <w:ind w:left="1440" w:hanging="360"/>
+      </w:pPr>
+    </w:lvl>
+    <w:lvl w:ilvl="2" w:tplc="0409001B" w:tentative="1">
+      <w:start w:val="1"/>
+      <w:numFmt w:val="lowerRoman"/>
+      <w:lvlText w:val="%3."/>
+      <w:lvlJc w:val="right"/>
+      <w:pPr>
+        <w:ind w:left="2160" w:hanging="180"/>
+      </w:pPr>
+    </w:lvl>
+    <w:lvl w:ilvl="3" w:tplc="0409000F" w:tentative="1">
+      <w:start w:val="1"/>
+      <w:numFmt w:val="decimal"/>
+      <w:lvlText w:val="%4."/>
+      <w:lvlJc w:val="left"/>
+      <w:pPr>
+        <w:ind w:left="2880" w:hanging="360"/>
+      </w:pPr>
+    </w:lvl>
+    <w:lvl w:ilvl="4" w:tplc="04090019" w:tentative="1">
+      <w:start w:val="1"/>
+      <w:numFmt w:val="lowerLetter"/>
+      <w:lvlText w:val="%5."/>
+      <w:lvlJc w:val="left"/>
+      <w:pPr>
+        <w:ind w:left="3600" w:hanging="360"/>
+      </w:pPr>
+    </w:lvl>
+    <w:lvl w:ilvl="5" w:tplc="0409001B" w:tentative="1">
+      <w:start w:val="1"/>
+      <w:numFmt w:val="lowerRoman"/>
+      <w:lvlText w:val="%6."/>
+      <w:lvlJc w:val="right"/>
+      <w:pPr>
+        <w:ind w:left="4320" w:hanging="180"/>
+      </w:pPr>
+    </w:lvl>
+    <w:lvl w:ilvl="6" w:tplc="0409000F" w:tentative="1">
+      <w:start w:val="1"/>
+      <w:numFmt w:val="decimal"/>
+      <w:lvlText w:val="%7."/>
+      <w:lvlJc w:val="left"/>
+      <w:pPr>
+        <w:ind w:left="5040" w:hanging="360"/>
+      </w:pPr>
+    </w:lvl>
+    <w:lvl w:ilvl="7" w:tplc="04090019" w:tentative="1">
+      <w:start w:val="1"/>
+      <w:numFmt w:val="lowerLetter"/>
+      <w:lvlText w:val="%8."/>
+      <w:lvlJc w:val="left"/>
+      <w:pPr>
+        <w:ind w:left="5760" w:hanging="360"/>
+      </w:pPr>
+    </w:lvl>
+    <w:lvl w:ilvl="8" w:tplc="0409001B" w:tentative="1">
+      <w:start w:val="1"/>
+      <w:numFmt w:val="lowerRoman"/>
+      <w:lvlText w:val="%9."/>
+      <w:lvlJc w:val="right"/>
+      <w:pPr>
+        <w:ind w:left="6480" w:hanging="180"/>
+      </w:pPr>
+    </w:lvl>
+  </w:abstractNum>
+  <w:abstractNum w:abstractNumId="14">
     <w:nsid w:val="511D05B3"/>
     <w:multiLevelType w:val="hybridMultilevel"/>
     <w:tmpl w:val="C970549E"/>
@@ -11883,7 +13690,7 @@
       </w:pPr>
     </w:lvl>
   </w:abstractNum>
-  <w:abstractNum w:abstractNumId="12">
+  <w:abstractNum w:abstractNumId="15">
     <w:nsid w:val="51F8505D"/>
     <w:multiLevelType w:val="multilevel"/>
     <w:tmpl w:val="04090025"/>
@@ -11978,7 +13785,7 @@
       </w:pPr>
     </w:lvl>
   </w:abstractNum>
-  <w:abstractNum w:abstractNumId="13">
+  <w:abstractNum w:abstractNumId="16">
     <w:nsid w:val="54561F33"/>
     <w:multiLevelType w:val="hybridMultilevel"/>
     <w:tmpl w:val="D2CC83D2"/>
@@ -12067,7 +13874,7 @@
       </w:pPr>
     </w:lvl>
   </w:abstractNum>
-  <w:abstractNum w:abstractNumId="14">
+  <w:abstractNum w:abstractNumId="17">
     <w:nsid w:val="56F67371"/>
     <w:multiLevelType w:val="hybridMultilevel"/>
     <w:tmpl w:val="E59AC464"/>
@@ -12180,7 +13987,7 @@
       </w:rPr>
     </w:lvl>
   </w:abstractNum>
-  <w:abstractNum w:abstractNumId="15">
+  <w:abstractNum w:abstractNumId="18">
     <w:nsid w:val="589E6C2E"/>
     <w:multiLevelType w:val="hybridMultilevel"/>
     <w:tmpl w:val="229ADCE0"/>
@@ -12292,7 +14099,96 @@
       </w:rPr>
     </w:lvl>
   </w:abstractNum>
-  <w:abstractNum w:abstractNumId="16">
+  <w:abstractNum w:abstractNumId="19">
+    <w:nsid w:val="595722D2"/>
+    <w:multiLevelType w:val="hybridMultilevel"/>
+    <w:tmpl w:val="16E836B0"/>
+    <w:lvl w:ilvl="0" w:tplc="0409000F">
+      <w:start w:val="1"/>
+      <w:numFmt w:val="decimal"/>
+      <w:lvlText w:val="%1."/>
+      <w:lvlJc w:val="left"/>
+      <w:pPr>
+        <w:ind w:left="720" w:hanging="360"/>
+      </w:pPr>
+      <w:rPr>
+        <w:rFonts w:hint="default"/>
+      </w:rPr>
+    </w:lvl>
+    <w:lvl w:ilvl="1" w:tplc="04090019" w:tentative="1">
+      <w:start w:val="1"/>
+      <w:numFmt w:val="lowerLetter"/>
+      <w:lvlText w:val="%2."/>
+      <w:lvlJc w:val="left"/>
+      <w:pPr>
+        <w:ind w:left="1440" w:hanging="360"/>
+      </w:pPr>
+    </w:lvl>
+    <w:lvl w:ilvl="2" w:tplc="0409001B" w:tentative="1">
+      <w:start w:val="1"/>
+      <w:numFmt w:val="lowerRoman"/>
+      <w:lvlText w:val="%3."/>
+      <w:lvlJc w:val="right"/>
+      <w:pPr>
+        <w:ind w:left="2160" w:hanging="180"/>
+      </w:pPr>
+    </w:lvl>
+    <w:lvl w:ilvl="3" w:tplc="0409000F" w:tentative="1">
+      <w:start w:val="1"/>
+      <w:numFmt w:val="decimal"/>
+      <w:lvlText w:val="%4."/>
+      <w:lvlJc w:val="left"/>
+      <w:pPr>
+        <w:ind w:left="2880" w:hanging="360"/>
+      </w:pPr>
+    </w:lvl>
+    <w:lvl w:ilvl="4" w:tplc="04090019" w:tentative="1">
+      <w:start w:val="1"/>
+      <w:numFmt w:val="lowerLetter"/>
+      <w:lvlText w:val="%5."/>
+      <w:lvlJc w:val="left"/>
+      <w:pPr>
+        <w:ind w:left="3600" w:hanging="360"/>
+      </w:pPr>
+    </w:lvl>
+    <w:lvl w:ilvl="5" w:tplc="0409001B" w:tentative="1">
+      <w:start w:val="1"/>
+      <w:numFmt w:val="lowerRoman"/>
+      <w:lvlText w:val="%6."/>
+      <w:lvlJc w:val="right"/>
+      <w:pPr>
+        <w:ind w:left="4320" w:hanging="180"/>
+      </w:pPr>
+    </w:lvl>
+    <w:lvl w:ilvl="6" w:tplc="0409000F" w:tentative="1">
+      <w:start w:val="1"/>
+      <w:numFmt w:val="decimal"/>
+      <w:lvlText w:val="%7."/>
+      <w:lvlJc w:val="left"/>
+      <w:pPr>
+        <w:ind w:left="5040" w:hanging="360"/>
+      </w:pPr>
+    </w:lvl>
+    <w:lvl w:ilvl="7" w:tplc="04090019" w:tentative="1">
+      <w:start w:val="1"/>
+      <w:numFmt w:val="lowerLetter"/>
+      <w:lvlText w:val="%8."/>
+      <w:lvlJc w:val="left"/>
+      <w:pPr>
+        <w:ind w:left="5760" w:hanging="360"/>
+      </w:pPr>
+    </w:lvl>
+    <w:lvl w:ilvl="8" w:tplc="0409001B" w:tentative="1">
+      <w:start w:val="1"/>
+      <w:numFmt w:val="lowerRoman"/>
+      <w:lvlText w:val="%9."/>
+      <w:lvlJc w:val="right"/>
+      <w:pPr>
+        <w:ind w:left="6480" w:hanging="180"/>
+      </w:pPr>
+    </w:lvl>
+  </w:abstractNum>
+  <w:abstractNum w:abstractNumId="20">
     <w:nsid w:val="5E133CCA"/>
     <w:multiLevelType w:val="hybridMultilevel"/>
     <w:tmpl w:val="8C7CD274"/>
@@ -12381,7 +14277,7 @@
       </w:pPr>
     </w:lvl>
   </w:abstractNum>
-  <w:abstractNum w:abstractNumId="17">
+  <w:abstractNum w:abstractNumId="21">
     <w:nsid w:val="619F4E89"/>
     <w:multiLevelType w:val="hybridMultilevel"/>
     <w:tmpl w:val="BD76E15C"/>
@@ -12470,7 +14366,7 @@
       </w:pPr>
     </w:lvl>
   </w:abstractNum>
-  <w:abstractNum w:abstractNumId="18">
+  <w:abstractNum w:abstractNumId="22">
     <w:nsid w:val="6AC439EE"/>
     <w:multiLevelType w:val="hybridMultilevel"/>
     <w:tmpl w:val="26CA8128"/>
@@ -12559,7 +14455,96 @@
       </w:pPr>
     </w:lvl>
   </w:abstractNum>
-  <w:abstractNum w:abstractNumId="19">
+  <w:abstractNum w:abstractNumId="23">
+    <w:nsid w:val="6BF574CF"/>
+    <w:multiLevelType w:val="hybridMultilevel"/>
+    <w:tmpl w:val="25CED152"/>
+    <w:lvl w:ilvl="0" w:tplc="0409000F">
+      <w:start w:val="1"/>
+      <w:numFmt w:val="decimal"/>
+      <w:lvlText w:val="%1."/>
+      <w:lvlJc w:val="left"/>
+      <w:pPr>
+        <w:ind w:left="720" w:hanging="360"/>
+      </w:pPr>
+      <w:rPr>
+        <w:rFonts w:hint="default"/>
+      </w:rPr>
+    </w:lvl>
+    <w:lvl w:ilvl="1" w:tplc="04090019" w:tentative="1">
+      <w:start w:val="1"/>
+      <w:numFmt w:val="lowerLetter"/>
+      <w:lvlText w:val="%2."/>
+      <w:lvlJc w:val="left"/>
+      <w:pPr>
+        <w:ind w:left="1440" w:hanging="360"/>
+      </w:pPr>
+    </w:lvl>
+    <w:lvl w:ilvl="2" w:tplc="0409001B" w:tentative="1">
+      <w:start w:val="1"/>
+      <w:numFmt w:val="lowerRoman"/>
+      <w:lvlText w:val="%3."/>
+      <w:lvlJc w:val="right"/>
+      <w:pPr>
+        <w:ind w:left="2160" w:hanging="180"/>
+      </w:pPr>
+    </w:lvl>
+    <w:lvl w:ilvl="3" w:tplc="0409000F" w:tentative="1">
+      <w:start w:val="1"/>
+      <w:numFmt w:val="decimal"/>
+      <w:lvlText w:val="%4."/>
+      <w:lvlJc w:val="left"/>
+      <w:pPr>
+        <w:ind w:left="2880" w:hanging="360"/>
+      </w:pPr>
+    </w:lvl>
+    <w:lvl w:ilvl="4" w:tplc="04090019" w:tentative="1">
+      <w:start w:val="1"/>
+      <w:numFmt w:val="lowerLetter"/>
+      <w:lvlText w:val="%5."/>
+      <w:lvlJc w:val="left"/>
+      <w:pPr>
+        <w:ind w:left="3600" w:hanging="360"/>
+      </w:pPr>
+    </w:lvl>
+    <w:lvl w:ilvl="5" w:tplc="0409001B" w:tentative="1">
+      <w:start w:val="1"/>
+      <w:numFmt w:val="lowerRoman"/>
+      <w:lvlText w:val="%6."/>
+      <w:lvlJc w:val="right"/>
+      <w:pPr>
+        <w:ind w:left="4320" w:hanging="180"/>
+      </w:pPr>
+    </w:lvl>
+    <w:lvl w:ilvl="6" w:tplc="0409000F" w:tentative="1">
+      <w:start w:val="1"/>
+      <w:numFmt w:val="decimal"/>
+      <w:lvlText w:val="%7."/>
+      <w:lvlJc w:val="left"/>
+      <w:pPr>
+        <w:ind w:left="5040" w:hanging="360"/>
+      </w:pPr>
+    </w:lvl>
+    <w:lvl w:ilvl="7" w:tplc="04090019" w:tentative="1">
+      <w:start w:val="1"/>
+      <w:numFmt w:val="lowerLetter"/>
+      <w:lvlText w:val="%8."/>
+      <w:lvlJc w:val="left"/>
+      <w:pPr>
+        <w:ind w:left="5760" w:hanging="360"/>
+      </w:pPr>
+    </w:lvl>
+    <w:lvl w:ilvl="8" w:tplc="0409001B" w:tentative="1">
+      <w:start w:val="1"/>
+      <w:numFmt w:val="lowerRoman"/>
+      <w:lvlText w:val="%9."/>
+      <w:lvlJc w:val="right"/>
+      <w:pPr>
+        <w:ind w:left="6480" w:hanging="180"/>
+      </w:pPr>
+    </w:lvl>
+  </w:abstractNum>
+  <w:abstractNum w:abstractNumId="24">
     <w:nsid w:val="71337C3C"/>
     <w:multiLevelType w:val="hybridMultilevel"/>
     <w:tmpl w:val="6E228D6A"/>
@@ -12648,7 +14633,7 @@
       </w:pPr>
     </w:lvl>
   </w:abstractNum>
-  <w:abstractNum w:abstractNumId="20">
+  <w:abstractNum w:abstractNumId="25">
     <w:nsid w:val="7B4261CC"/>
     <w:multiLevelType w:val="hybridMultilevel"/>
     <w:tmpl w:val="CAEEA442"/>
@@ -12737,7 +14722,7 @@
       </w:pPr>
     </w:lvl>
   </w:abstractNum>
-  <w:abstractNum w:abstractNumId="21">
+  <w:abstractNum w:abstractNumId="26">
     <w:nsid w:val="7C9E1500"/>
     <w:multiLevelType w:val="hybridMultilevel"/>
     <w:tmpl w:val="9CEC989C"/>
@@ -12826,7 +14811,7 @@
       </w:pPr>
     </w:lvl>
   </w:abstractNum>
-  <w:abstractNum w:abstractNumId="22">
+  <w:abstractNum w:abstractNumId="27">
     <w:nsid w:val="7D0E65B2"/>
     <w:multiLevelType w:val="hybridMultilevel"/>
     <w:tmpl w:val="BD76E15C"/>
@@ -12915,7 +14900,7 @@
       </w:pPr>
     </w:lvl>
   </w:abstractNum>
-  <w:abstractNum w:abstractNumId="23">
+  <w:abstractNum w:abstractNumId="28">
     <w:nsid w:val="7D42287A"/>
     <w:multiLevelType w:val="hybridMultilevel"/>
     <w:tmpl w:val="F9327AEE"/>
@@ -13004,7 +14989,7 @@
       </w:pPr>
     </w:lvl>
   </w:abstractNum>
-  <w:abstractNum w:abstractNumId="24">
+  <w:abstractNum w:abstractNumId="29">
     <w:nsid w:val="7E9455D3"/>
     <w:multiLevelType w:val="hybridMultilevel"/>
     <w:tmpl w:val="3C7E079C"/>
@@ -13094,13 +15079,13 @@
     </w:lvl>
   </w:abstractNum>
   <w:num w:numId="1">
-    <w:abstractNumId w:val="12"/>
+    <w:abstractNumId w:val="15"/>
   </w:num>
   <w:num w:numId="2">
     <w:abstractNumId w:val="0"/>
   </w:num>
   <w:num w:numId="3">
-    <w:abstractNumId w:val="15"/>
+    <w:abstractNumId w:val="18"/>
   </w:num>
   <w:num w:numId="4">
     <w:abstractNumId w:val="1"/>
@@ -13109,10 +15094,10 @@
     <w:abstractNumId w:val="8"/>
   </w:num>
   <w:num w:numId="6">
-    <w:abstractNumId w:val="20"/>
+    <w:abstractNumId w:val="25"/>
   </w:num>
   <w:num w:numId="7">
-    <w:abstractNumId w:val="11"/>
+    <w:abstractNumId w:val="14"/>
   </w:num>
   <w:num w:numId="8">
     <w:abstractNumId w:val="4"/>
@@ -13121,25 +15106,25 @@
     <w:abstractNumId w:val="5"/>
   </w:num>
   <w:num w:numId="10">
+    <w:abstractNumId w:val="12"/>
+  </w:num>
+  <w:num w:numId="11">
+    <w:abstractNumId w:val="20"/>
+  </w:num>
+  <w:num w:numId="12">
+    <w:abstractNumId w:val="17"/>
+  </w:num>
+  <w:num w:numId="13">
     <w:abstractNumId w:val="10"/>
   </w:num>
-  <w:num w:numId="11">
+  <w:num w:numId="14">
     <w:abstractNumId w:val="16"/>
-  </w:num>
-  <w:num w:numId="12">
-    <w:abstractNumId w:val="14"/>
-  </w:num>
-  <w:num w:numId="13">
-    <w:abstractNumId w:val="9"/>
-  </w:num>
-  <w:num w:numId="14">
-    <w:abstractNumId w:val="13"/>
   </w:num>
   <w:num w:numId="15">
     <w:abstractNumId w:val="6"/>
   </w:num>
   <w:num w:numId="16">
-    <w:abstractNumId w:val="24"/>
+    <w:abstractNumId w:val="29"/>
   </w:num>
   <w:num w:numId="17">
     <w:abstractNumId w:val="7"/>
@@ -13148,31 +15133,46 @@
     <w:abstractNumId w:val="2"/>
   </w:num>
   <w:num w:numId="19">
-    <w:abstractNumId w:val="18"/>
+    <w:abstractNumId w:val="22"/>
   </w:num>
   <w:num w:numId="20">
-    <w:abstractNumId w:val="17"/>
+    <w:abstractNumId w:val="21"/>
   </w:num>
   <w:num w:numId="21">
-    <w:abstractNumId w:val="21"/>
+    <w:abstractNumId w:val="26"/>
   </w:num>
   <w:num w:numId="22">
-    <w:abstractNumId w:val="19"/>
+    <w:abstractNumId w:val="24"/>
   </w:num>
   <w:num w:numId="23">
-    <w:abstractNumId w:val="23"/>
+    <w:abstractNumId w:val="28"/>
   </w:num>
   <w:num w:numId="24">
-    <w:abstractNumId w:val="22"/>
+    <w:abstractNumId w:val="27"/>
   </w:num>
   <w:num w:numId="25">
     <w:abstractNumId w:val="3"/>
+  </w:num>
+  <w:num w:numId="26">
+    <w:abstractNumId w:val="9"/>
+  </w:num>
+  <w:num w:numId="27">
+    <w:abstractNumId w:val="13"/>
+  </w:num>
+  <w:num w:numId="28">
+    <w:abstractNumId w:val="19"/>
+  </w:num>
+  <w:num w:numId="29">
+    <w:abstractNumId w:val="23"/>
+  </w:num>
+  <w:num w:numId="30">
+    <w:abstractNumId w:val="11"/>
   </w:num>
 </w:numbering>
 </file>
 
 <file path=word/styles.xml><?xml version="1.0" encoding="utf-8"?>
-<w:styles xmlns:mc="http://schemas.openxmlformats.org/markup-compatibility/2006" xmlns:r="http://schemas.openxmlformats.org/officeDocument/2006/relationships" xmlns:w="http://schemas.openxmlformats.org/wordprocessingml/2006/main" xmlns:w14="http://schemas.microsoft.com/office/word/2010/wordml" xmlns:w15="http://schemas.microsoft.com/office/word/2012/wordml" mc:Ignorable="w14 w15">
+<w:styles xmlns:mc="http://schemas.openxmlformats.org/markup-compatibility/2006" xmlns:r="http://schemas.openxmlformats.org/officeDocument/2006/relationships" xmlns:w="http://schemas.openxmlformats.org/wordprocessingml/2006/main" xmlns:w14="http://schemas.microsoft.com/office/word/2010/wordml" mc:Ignorable="w14">
   <w:docDefaults>
     <w:rPrDefault>
       <w:rPr>
@@ -13184,378 +15184,144 @@
     </w:rPrDefault>
     <w:pPrDefault/>
   </w:docDefaults>
-  <w:latentStyles w:defLockedState="0" w:defUIPriority="99" w:defSemiHidden="0" w:defUnhideWhenUsed="0" w:defQFormat="0" w:count="371">
-    <w:lsdException w:name="Normal" w:uiPriority="0" w:qFormat="1"/>
-    <w:lsdException w:name="heading 1" w:uiPriority="9" w:qFormat="1"/>
-    <w:lsdException w:name="heading 2" w:semiHidden="1" w:uiPriority="9" w:unhideWhenUsed="1" w:qFormat="1"/>
-    <w:lsdException w:name="heading 3" w:semiHidden="1" w:uiPriority="9" w:unhideWhenUsed="1" w:qFormat="1"/>
-    <w:lsdException w:name="heading 4" w:semiHidden="1" w:uiPriority="9" w:unhideWhenUsed="1" w:qFormat="1"/>
-    <w:lsdException w:name="heading 5" w:semiHidden="1" w:uiPriority="9" w:unhideWhenUsed="1" w:qFormat="1"/>
-    <w:lsdException w:name="heading 6" w:semiHidden="1" w:uiPriority="9" w:unhideWhenUsed="1" w:qFormat="1"/>
-    <w:lsdException w:name="heading 7" w:semiHidden="1" w:uiPriority="9" w:unhideWhenUsed="1" w:qFormat="1"/>
-    <w:lsdException w:name="heading 8" w:semiHidden="1" w:uiPriority="9" w:unhideWhenUsed="1" w:qFormat="1"/>
-    <w:lsdException w:name="heading 9" w:semiHidden="1" w:uiPriority="9" w:unhideWhenUsed="1" w:qFormat="1"/>
-    <w:lsdException w:name="index 1" w:semiHidden="1" w:unhideWhenUsed="1"/>
-    <w:lsdException w:name="index 2" w:semiHidden="1" w:unhideWhenUsed="1"/>
-    <w:lsdException w:name="index 3" w:semiHidden="1" w:unhideWhenUsed="1"/>
-    <w:lsdException w:name="index 4" w:semiHidden="1" w:unhideWhenUsed="1"/>
-    <w:lsdException w:name="index 5" w:semiHidden="1" w:unhideWhenUsed="1"/>
-    <w:lsdException w:name="index 6" w:semiHidden="1" w:unhideWhenUsed="1"/>
-    <w:lsdException w:name="index 7" w:semiHidden="1" w:unhideWhenUsed="1"/>
-    <w:lsdException w:name="index 8" w:semiHidden="1" w:unhideWhenUsed="1"/>
-    <w:lsdException w:name="index 9" w:semiHidden="1" w:unhideWhenUsed="1"/>
-    <w:lsdException w:name="toc 1" w:semiHidden="1" w:uiPriority="39" w:unhideWhenUsed="1"/>
-    <w:lsdException w:name="toc 2" w:semiHidden="1" w:uiPriority="39" w:unhideWhenUsed="1"/>
-    <w:lsdException w:name="toc 3" w:semiHidden="1" w:uiPriority="39" w:unhideWhenUsed="1"/>
-    <w:lsdException w:name="toc 4" w:semiHidden="1" w:uiPriority="39" w:unhideWhenUsed="1"/>
-    <w:lsdException w:name="toc 5" w:semiHidden="1" w:uiPriority="39" w:unhideWhenUsed="1"/>
-    <w:lsdException w:name="toc 6" w:semiHidden="1" w:uiPriority="39" w:unhideWhenUsed="1"/>
-    <w:lsdException w:name="toc 7" w:semiHidden="1" w:uiPriority="39" w:unhideWhenUsed="1"/>
-    <w:lsdException w:name="toc 8" w:semiHidden="1" w:uiPriority="39" w:unhideWhenUsed="1"/>
-    <w:lsdException w:name="toc 9" w:semiHidden="1" w:uiPriority="39" w:unhideWhenUsed="1"/>
-    <w:lsdException w:name="Normal Indent" w:semiHidden="1" w:unhideWhenUsed="1"/>
-    <w:lsdException w:name="footnote text" w:semiHidden="1" w:unhideWhenUsed="1"/>
-    <w:lsdException w:name="annotation text" w:semiHidden="1" w:unhideWhenUsed="1"/>
-    <w:lsdException w:name="header" w:semiHidden="1" w:unhideWhenUsed="1"/>
-    <w:lsdException w:name="footer" w:semiHidden="1" w:unhideWhenUsed="1"/>
-    <w:lsdException w:name="index heading" w:semiHidden="1" w:unhideWhenUsed="1"/>
-    <w:lsdException w:name="caption" w:semiHidden="1" w:uiPriority="35" w:unhideWhenUsed="1" w:qFormat="1"/>
-    <w:lsdException w:name="table of figures" w:semiHidden="1" w:unhideWhenUsed="1"/>
-    <w:lsdException w:name="envelope address" w:semiHidden="1" w:unhideWhenUsed="1"/>
-    <w:lsdException w:name="envelope return" w:semiHidden="1" w:unhideWhenUsed="1"/>
-    <w:lsdException w:name="footnote reference" w:semiHidden="1" w:unhideWhenUsed="1"/>
-    <w:lsdException w:name="annotation reference" w:semiHidden="1" w:unhideWhenUsed="1"/>
-    <w:lsdException w:name="line number" w:semiHidden="1" w:unhideWhenUsed="1"/>
-    <w:lsdException w:name="page number" w:semiHidden="1" w:unhideWhenUsed="1"/>
-    <w:lsdException w:name="endnote reference" w:semiHidden="1" w:unhideWhenUsed="1"/>
-    <w:lsdException w:name="endnote text" w:semiHidden="1" w:unhideWhenUsed="1"/>
-    <w:lsdException w:name="table of authorities" w:semiHidden="1" w:unhideWhenUsed="1"/>
-    <w:lsdException w:name="macro" w:semiHidden="1" w:unhideWhenUsed="1"/>
-    <w:lsdException w:name="toa heading" w:semiHidden="1" w:unhideWhenUsed="1"/>
-    <w:lsdException w:name="List" w:semiHidden="1" w:unhideWhenUsed="1"/>
-    <w:lsdException w:name="List Bullet" w:semiHidden="1" w:unhideWhenUsed="1"/>
-    <w:lsdException w:name="List Number" w:semiHidden="1" w:unhideWhenUsed="1"/>
-    <w:lsdException w:name="List 2" w:semiHidden="1" w:unhideWhenUsed="1"/>
-    <w:lsdException w:name="List 3" w:semiHidden="1" w:unhideWhenUsed="1"/>
-    <w:lsdException w:name="List 4" w:semiHidden="1" w:unhideWhenUsed="1"/>
-    <w:lsdException w:name="List 5" w:semiHidden="1" w:unhideWhenUsed="1"/>
-    <w:lsdException w:name="List Bullet 2" w:semiHidden="1" w:unhideWhenUsed="1"/>
-    <w:lsdException w:name="List Bullet 3" w:semiHidden="1" w:unhideWhenUsed="1"/>
-    <w:lsdException w:name="List Bullet 4" w:semiHidden="1" w:unhideWhenUsed="1"/>
-    <w:lsdException w:name="List Bullet 5" w:semiHidden="1" w:unhideWhenUsed="1"/>
-    <w:lsdException w:name="List Number 2" w:semiHidden="1" w:unhideWhenUsed="1"/>
-    <w:lsdException w:name="List Number 3" w:semiHidden="1" w:unhideWhenUsed="1"/>
-    <w:lsdException w:name="List Number 4" w:semiHidden="1" w:unhideWhenUsed="1"/>
-    <w:lsdException w:name="List Number 5" w:semiHidden="1" w:unhideWhenUsed="1"/>
-    <w:lsdException w:name="Title" w:uiPriority="10" w:qFormat="1"/>
-    <w:lsdException w:name="Closing" w:semiHidden="1" w:unhideWhenUsed="1"/>
-    <w:lsdException w:name="Signature" w:semiHidden="1" w:unhideWhenUsed="1"/>
-    <w:lsdException w:name="Default Paragraph Font" w:semiHidden="1" w:uiPriority="1" w:unhideWhenUsed="1"/>
-    <w:lsdException w:name="Body Text" w:semiHidden="1" w:unhideWhenUsed="1"/>
-    <w:lsdException w:name="Body Text Indent" w:semiHidden="1" w:unhideWhenUsed="1"/>
-    <w:lsdException w:name="List Continue" w:semiHidden="1" w:unhideWhenUsed="1"/>
-    <w:lsdException w:name="List Continue 2" w:semiHidden="1" w:unhideWhenUsed="1"/>
-    <w:lsdException w:name="List Continue 3" w:semiHidden="1" w:unhideWhenUsed="1"/>
-    <w:lsdException w:name="List Continue 4" w:semiHidden="1" w:unhideWhenUsed="1"/>
-    <w:lsdException w:name="List Continue 5" w:semiHidden="1" w:unhideWhenUsed="1"/>
-    <w:lsdException w:name="Message Header" w:semiHidden="1" w:unhideWhenUsed="1"/>
-    <w:lsdException w:name="Subtitle" w:uiPriority="11" w:qFormat="1"/>
-    <w:lsdException w:name="Salutation" w:semiHidden="1" w:unhideWhenUsed="1"/>
-    <w:lsdException w:name="Date" w:semiHidden="1" w:unhideWhenUsed="1"/>
-    <w:lsdException w:name="Body Text First Indent" w:semiHidden="1" w:unhideWhenUsed="1"/>
-    <w:lsdException w:name="Body Text First Indent 2" w:semiHidden="1" w:unhideWhenUsed="1"/>
-    <w:lsdException w:name="Note Heading" w:semiHidden="1" w:unhideWhenUsed="1"/>
-    <w:lsdException w:name="Body Text 2" w:semiHidden="1" w:unhideWhenUsed="1"/>
-    <w:lsdException w:name="Body Text 3" w:semiHidden="1" w:unhideWhenUsed="1"/>
-    <w:lsdException w:name="Body Text Indent 2" w:semiHidden="1" w:unhideWhenUsed="1"/>
-    <w:lsdException w:name="Body Text Indent 3" w:semiHidden="1" w:unhideWhenUsed="1"/>
-    <w:lsdException w:name="Block Text" w:semiHidden="1" w:unhideWhenUsed="1"/>
-    <w:lsdException w:name="Hyperlink" w:semiHidden="1" w:unhideWhenUsed="1"/>
-    <w:lsdException w:name="FollowedHyperlink" w:semiHidden="1" w:unhideWhenUsed="1"/>
-    <w:lsdException w:name="Strong" w:uiPriority="22" w:qFormat="1"/>
-    <w:lsdException w:name="Emphasis" w:uiPriority="20" w:qFormat="1"/>
-    <w:lsdException w:name="Document Map" w:semiHidden="1" w:unhideWhenUsed="1"/>
-    <w:lsdException w:name="Plain Text" w:semiHidden="1" w:unhideWhenUsed="1"/>
-    <w:lsdException w:name="E-mail Signature" w:semiHidden="1" w:unhideWhenUsed="1"/>
-    <w:lsdException w:name="HTML Top of Form" w:semiHidden="1" w:unhideWhenUsed="1"/>
-    <w:lsdException w:name="HTML Bottom of Form" w:semiHidden="1" w:unhideWhenUsed="1"/>
-    <w:lsdException w:name="Normal (Web)" w:semiHidden="1" w:unhideWhenUsed="1"/>
-    <w:lsdException w:name="HTML Acronym" w:semiHidden="1" w:unhideWhenUsed="1"/>
-    <w:lsdException w:name="HTML Address" w:semiHidden="1" w:unhideWhenUsed="1"/>
-    <w:lsdException w:name="HTML Cite" w:semiHidden="1" w:unhideWhenUsed="1"/>
-    <w:lsdException w:name="HTML Code" w:semiHidden="1" w:unhideWhenUsed="1"/>
-    <w:lsdException w:name="HTML Definition" w:semiHidden="1" w:unhideWhenUsed="1"/>
-    <w:lsdException w:name="HTML Keyboard" w:semiHidden="1" w:unhideWhenUsed="1"/>
-    <w:lsdException w:name="HTML Preformatted" w:semiHidden="1" w:unhideWhenUsed="1"/>
-    <w:lsdException w:name="HTML Sample" w:semiHidden="1" w:unhideWhenUsed="1"/>
-    <w:lsdException w:name="HTML Typewriter" w:semiHidden="1" w:unhideWhenUsed="1"/>
-    <w:lsdException w:name="HTML Variable" w:semiHidden="1" w:unhideWhenUsed="1"/>
-    <w:lsdException w:name="Normal Table" w:semiHidden="1" w:unhideWhenUsed="1"/>
-    <w:lsdException w:name="annotation subject" w:semiHidden="1" w:unhideWhenUsed="1"/>
-    <w:lsdException w:name="No List" w:semiHidden="1" w:unhideWhenUsed="1"/>
-    <w:lsdException w:name="Outline List 1" w:semiHidden="1" w:unhideWhenUsed="1"/>
-    <w:lsdException w:name="Outline List 2" w:semiHidden="1" w:unhideWhenUsed="1"/>
-    <w:lsdException w:name="Outline List 3" w:semiHidden="1" w:unhideWhenUsed="1"/>
-    <w:lsdException w:name="Table Simple 1" w:semiHidden="1" w:unhideWhenUsed="1"/>
-    <w:lsdException w:name="Table Simple 2" w:semiHidden="1" w:unhideWhenUsed="1"/>
-    <w:lsdException w:name="Table Simple 3" w:semiHidden="1" w:unhideWhenUsed="1"/>
-    <w:lsdException w:name="Table Classic 1" w:semiHidden="1" w:unhideWhenUsed="1"/>
-    <w:lsdException w:name="Table Classic 2" w:semiHidden="1" w:unhideWhenUsed="1"/>
-    <w:lsdException w:name="Table Classic 3" w:semiHidden="1" w:unhideWhenUsed="1"/>
-    <w:lsdException w:name="Table Classic 4" w:semiHidden="1" w:unhideWhenUsed="1"/>
-    <w:lsdException w:name="Table Colorful 1" w:semiHidden="1" w:unhideWhenUsed="1"/>
-    <w:lsdException w:name="Table Colorful 2" w:semiHidden="1" w:unhideWhenUsed="1"/>
-    <w:lsdException w:name="Table Colorful 3" w:semiHidden="1" w:unhideWhenUsed="1"/>
-    <w:lsdException w:name="Table Columns 1" w:semiHidden="1" w:unhideWhenUsed="1"/>
-    <w:lsdException w:name="Table Columns 2" w:semiHidden="1" w:unhideWhenUsed="1"/>
-    <w:lsdException w:name="Table Columns 3" w:semiHidden="1" w:unhideWhenUsed="1"/>
-    <w:lsdException w:name="Table Columns 4" w:semiHidden="1" w:unhideWhenUsed="1"/>
-    <w:lsdException w:name="Table Columns 5" w:semiHidden="1" w:unhideWhenUsed="1"/>
-    <w:lsdException w:name="Table Grid 1" w:semiHidden="1" w:unhideWhenUsed="1"/>
-    <w:lsdException w:name="Table Grid 2" w:semiHidden="1" w:unhideWhenUsed="1"/>
-    <w:lsdException w:name="Table Grid 3" w:semiHidden="1" w:unhideWhenUsed="1"/>
-    <w:lsdException w:name="Table Grid 4" w:semiHidden="1" w:unhideWhenUsed="1"/>
-    <w:lsdException w:name="Table Grid 5" w:semiHidden="1" w:unhideWhenUsed="1"/>
-    <w:lsdException w:name="Table Grid 6" w:semiHidden="1" w:unhideWhenUsed="1"/>
-    <w:lsdException w:name="Table Grid 7" w:semiHidden="1" w:unhideWhenUsed="1"/>
-    <w:lsdException w:name="Table Grid 8" w:semiHidden="1" w:unhideWhenUsed="1"/>
-    <w:lsdException w:name="Table List 1" w:semiHidden="1" w:unhideWhenUsed="1"/>
-    <w:lsdException w:name="Table List 2" w:semiHidden="1" w:unhideWhenUsed="1"/>
-    <w:lsdException w:name="Table List 3" w:semiHidden="1" w:unhideWhenUsed="1"/>
-    <w:lsdException w:name="Table List 4" w:semiHidden="1" w:unhideWhenUsed="1"/>
-    <w:lsdException w:name="Table List 5" w:semiHidden="1" w:unhideWhenUsed="1"/>
-    <w:lsdException w:name="Table List 6" w:semiHidden="1" w:unhideWhenUsed="1"/>
-    <w:lsdException w:name="Table List 7" w:semiHidden="1" w:unhideWhenUsed="1"/>
-    <w:lsdException w:name="Table List 8" w:semiHidden="1" w:unhideWhenUsed="1"/>
-    <w:lsdException w:name="Table 3D effects 1" w:semiHidden="1" w:unhideWhenUsed="1"/>
-    <w:lsdException w:name="Table 3D effects 2" w:semiHidden="1" w:unhideWhenUsed="1"/>
-    <w:lsdException w:name="Table 3D effects 3" w:semiHidden="1" w:unhideWhenUsed="1"/>
-    <w:lsdException w:name="Table Contemporary" w:semiHidden="1" w:unhideWhenUsed="1"/>
-    <w:lsdException w:name="Table Elegant" w:semiHidden="1" w:unhideWhenUsed="1"/>
-    <w:lsdException w:name="Table Professional" w:semiHidden="1" w:unhideWhenUsed="1"/>
-    <w:lsdException w:name="Table Subtle 1" w:semiHidden="1" w:unhideWhenUsed="1"/>
-    <w:lsdException w:name="Table Subtle 2" w:semiHidden="1" w:unhideWhenUsed="1"/>
-    <w:lsdException w:name="Table Web 1" w:semiHidden="1" w:unhideWhenUsed="1"/>
-    <w:lsdException w:name="Table Web 2" w:semiHidden="1" w:unhideWhenUsed="1"/>
-    <w:lsdException w:name="Table Web 3" w:semiHidden="1" w:unhideWhenUsed="1"/>
-    <w:lsdException w:name="Balloon Text" w:semiHidden="1" w:unhideWhenUsed="1"/>
-    <w:lsdException w:name="Table Grid" w:uiPriority="1"/>
-    <w:lsdException w:name="Table Theme" w:semiHidden="1" w:unhideWhenUsed="1"/>
-    <w:lsdException w:name="Placeholder Text" w:semiHidden="1"/>
-    <w:lsdException w:name="No Spacing" w:uiPriority="1" w:qFormat="1"/>
-    <w:lsdException w:name="Light Shading" w:uiPriority="60"/>
-    <w:lsdException w:name="Light List" w:uiPriority="61"/>
-    <w:lsdException w:name="Light Grid" w:uiPriority="62"/>
-    <w:lsdException w:name="Medium Shading 1" w:uiPriority="63"/>
-    <w:lsdException w:name="Medium Shading 2" w:uiPriority="64"/>
-    <w:lsdException w:name="Medium List 1" w:uiPriority="65"/>
-    <w:lsdException w:name="Medium List 2" w:uiPriority="66"/>
-    <w:lsdException w:name="Medium Grid 1" w:uiPriority="67"/>
-    <w:lsdException w:name="Medium Grid 2" w:uiPriority="68"/>
-    <w:lsdException w:name="Medium Grid 3" w:uiPriority="69"/>
-    <w:lsdException w:name="Dark List" w:uiPriority="70"/>
-    <w:lsdException w:name="Colorful Shading" w:uiPriority="71"/>
-    <w:lsdException w:name="Colorful List" w:uiPriority="72"/>
-    <w:lsdException w:name="Colorful Grid" w:uiPriority="73"/>
-    <w:lsdException w:name="Light Shading Accent 1" w:uiPriority="60"/>
-    <w:lsdException w:name="Light List Accent 1" w:uiPriority="61"/>
-    <w:lsdException w:name="Light Grid Accent 1" w:uiPriority="62"/>
-    <w:lsdException w:name="Medium Shading 1 Accent 1" w:uiPriority="63"/>
-    <w:lsdException w:name="Medium Shading 2 Accent 1" w:uiPriority="64"/>
-    <w:lsdException w:name="Medium List 1 Accent 1" w:uiPriority="65"/>
-    <w:lsdException w:name="Revision" w:semiHidden="1"/>
-    <w:lsdException w:name="List Paragraph" w:uiPriority="34" w:qFormat="1"/>
-    <w:lsdException w:name="Quote" w:uiPriority="29" w:qFormat="1"/>
-    <w:lsdException w:name="Intense Quote" w:uiPriority="30" w:qFormat="1"/>
-    <w:lsdException w:name="Medium List 2 Accent 1" w:uiPriority="66"/>
-    <w:lsdException w:name="Medium Grid 1 Accent 1" w:uiPriority="67"/>
-    <w:lsdException w:name="Medium Grid 2 Accent 1" w:uiPriority="68"/>
-    <w:lsdException w:name="Medium Grid 3 Accent 1" w:uiPriority="69"/>
-    <w:lsdException w:name="Dark List Accent 1" w:uiPriority="70"/>
-    <w:lsdException w:name="Colorful Shading Accent 1" w:uiPriority="71"/>
-    <w:lsdException w:name="Colorful List Accent 1" w:uiPriority="72"/>
-    <w:lsdException w:name="Colorful Grid Accent 1" w:uiPriority="73"/>
-    <w:lsdException w:name="Light Shading Accent 2" w:uiPriority="60"/>
-    <w:lsdException w:name="Light List Accent 2" w:uiPriority="61"/>
-    <w:lsdException w:name="Light Grid Accent 2" w:uiPriority="62"/>
-    <w:lsdException w:name="Medium Shading 1 Accent 2" w:uiPriority="63"/>
-    <w:lsdException w:name="Medium Shading 2 Accent 2" w:uiPriority="64"/>
-    <w:lsdException w:name="Medium List 1 Accent 2" w:uiPriority="65"/>
-    <w:lsdException w:name="Medium List 2 Accent 2" w:uiPriority="66"/>
-    <w:lsdException w:name="Medium Grid 1 Accent 2" w:uiPriority="67"/>
-    <w:lsdException w:name="Medium Grid 2 Accent 2" w:uiPriority="68"/>
-    <w:lsdException w:name="Medium Grid 3 Accent 2" w:uiPriority="69"/>
-    <w:lsdException w:name="Dark List Accent 2" w:uiPriority="70"/>
-    <w:lsdException w:name="Colorful Shading Accent 2" w:uiPriority="71"/>
-    <w:lsdException w:name="Colorful List Accent 2" w:uiPriority="72"/>
-    <w:lsdException w:name="Colorful Grid Accent 2" w:uiPriority="73"/>
-    <w:lsdException w:name="Light Shading Accent 3" w:uiPriority="60"/>
-    <w:lsdException w:name="Light List Accent 3" w:uiPriority="61"/>
-    <w:lsdException w:name="Light Grid Accent 3" w:uiPriority="62"/>
-    <w:lsdException w:name="Medium Shading 1 Accent 3" w:uiPriority="63"/>
-    <w:lsdException w:name="Medium Shading 2 Accent 3" w:uiPriority="64"/>
-    <w:lsdException w:name="Medium List 1 Accent 3" w:uiPriority="65"/>
-    <w:lsdException w:name="Medium List 2 Accent 3" w:uiPriority="66"/>
-    <w:lsdException w:name="Medium Grid 1 Accent 3" w:uiPriority="67"/>
-    <w:lsdException w:name="Medium Grid 2 Accent 3" w:uiPriority="68"/>
-    <w:lsdException w:name="Medium Grid 3 Accent 3" w:uiPriority="69"/>
-    <w:lsdException w:name="Dark List Accent 3" w:uiPriority="70"/>
-    <w:lsdException w:name="Colorful Shading Accent 3" w:uiPriority="71"/>
-    <w:lsdException w:name="Colorful List Accent 3" w:uiPriority="72"/>
-    <w:lsdException w:name="Colorful Grid Accent 3" w:uiPriority="73"/>
-    <w:lsdException w:name="Light Shading Accent 4" w:uiPriority="60"/>
-    <w:lsdException w:name="Light List Accent 4" w:uiPriority="61"/>
-    <w:lsdException w:name="Light Grid Accent 4" w:uiPriority="62"/>
-    <w:lsdException w:name="Medium Shading 1 Accent 4" w:uiPriority="63"/>
-    <w:lsdException w:name="Medium Shading 2 Accent 4" w:uiPriority="64"/>
-    <w:lsdException w:name="Medium List 1 Accent 4" w:uiPriority="65"/>
-    <w:lsdException w:name="Medium List 2 Accent 4" w:uiPriority="66"/>
-    <w:lsdException w:name="Medium Grid 1 Accent 4" w:uiPriority="67"/>
-    <w:lsdException w:name="Medium Grid 2 Accent 4" w:uiPriority="68"/>
-    <w:lsdException w:name="Medium Grid 3 Accent 4" w:uiPriority="69"/>
-    <w:lsdException w:name="Dark List Accent 4" w:uiPriority="70"/>
-    <w:lsdException w:name="Colorful Shading Accent 4" w:uiPriority="71"/>
-    <w:lsdException w:name="Colorful List Accent 4" w:uiPriority="72"/>
-    <w:lsdException w:name="Colorful Grid Accent 4" w:uiPriority="73"/>
-    <w:lsdException w:name="Light Shading Accent 5" w:uiPriority="60"/>
-    <w:lsdException w:name="Light List Accent 5" w:uiPriority="61"/>
-    <w:lsdException w:name="Light Grid Accent 5" w:uiPriority="62"/>
-    <w:lsdException w:name="Medium Shading 1 Accent 5" w:uiPriority="63"/>
-    <w:lsdException w:name="Medium Shading 2 Accent 5" w:uiPriority="64"/>
-    <w:lsdException w:name="Medium List 1 Accent 5" w:uiPriority="65"/>
-    <w:lsdException w:name="Medium List 2 Accent 5" w:uiPriority="66"/>
-    <w:lsdException w:name="Medium Grid 1 Accent 5" w:uiPriority="67"/>
-    <w:lsdException w:name="Medium Grid 2 Accent 5" w:uiPriority="68"/>
-    <w:lsdException w:name="Medium Grid 3 Accent 5" w:uiPriority="69"/>
-    <w:lsdException w:name="Dark List Accent 5" w:uiPriority="70"/>
-    <w:lsdException w:name="Colorful Shading Accent 5" w:uiPriority="71"/>
-    <w:lsdException w:name="Colorful List Accent 5" w:uiPriority="72"/>
-    <w:lsdException w:name="Colorful Grid Accent 5" w:uiPriority="73"/>
-    <w:lsdException w:name="Light Shading Accent 6" w:uiPriority="60"/>
-    <w:lsdException w:name="Light List Accent 6" w:uiPriority="61"/>
-    <w:lsdException w:name="Light Grid Accent 6" w:uiPriority="62"/>
-    <w:lsdException w:name="Medium Shading 1 Accent 6" w:uiPriority="63"/>
-    <w:lsdException w:name="Medium Shading 2 Accent 6" w:uiPriority="64"/>
-    <w:lsdException w:name="Medium List 1 Accent 6" w:uiPriority="65"/>
-    <w:lsdException w:name="Medium List 2 Accent 6" w:uiPriority="66"/>
-    <w:lsdException w:name="Medium Grid 1 Accent 6" w:uiPriority="67"/>
-    <w:lsdException w:name="Medium Grid 2 Accent 6" w:uiPriority="68"/>
-    <w:lsdException w:name="Medium Grid 3 Accent 6" w:uiPriority="69"/>
-    <w:lsdException w:name="Dark List Accent 6" w:uiPriority="70"/>
-    <w:lsdException w:name="Colorful Shading Accent 6" w:uiPriority="71"/>
-    <w:lsdException w:name="Colorful List Accent 6" w:uiPriority="72"/>
-    <w:lsdException w:name="Colorful Grid Accent 6" w:uiPriority="73"/>
-    <w:lsdException w:name="Subtle Emphasis" w:uiPriority="19" w:qFormat="1"/>
-    <w:lsdException w:name="Intense Emphasis" w:uiPriority="21" w:qFormat="1"/>
-    <w:lsdException w:name="Subtle Reference" w:uiPriority="31" w:qFormat="1"/>
-    <w:lsdException w:name="Intense Reference" w:uiPriority="32" w:qFormat="1"/>
-    <w:lsdException w:name="Book Title" w:uiPriority="33" w:qFormat="1"/>
-    <w:lsdException w:name="Bibliography" w:semiHidden="1" w:uiPriority="37" w:unhideWhenUsed="1"/>
-    <w:lsdException w:name="TOC Heading" w:semiHidden="1" w:uiPriority="39" w:unhideWhenUsed="1" w:qFormat="1"/>
-    <w:lsdException w:name="Plain Table 1" w:uiPriority="41"/>
-    <w:lsdException w:name="Plain Table 2" w:uiPriority="42"/>
-    <w:lsdException w:name="Plain Table 3" w:uiPriority="43"/>
-    <w:lsdException w:name="Plain Table 4" w:uiPriority="44"/>
-    <w:lsdException w:name="Plain Table 5" w:uiPriority="45"/>
-    <w:lsdException w:name="Grid Table Light" w:uiPriority="40"/>
-    <w:lsdException w:name="Grid Table 1 Light" w:uiPriority="46"/>
-    <w:lsdException w:name="Grid Table 2" w:uiPriority="47"/>
-    <w:lsdException w:name="Grid Table 3" w:uiPriority="48"/>
-    <w:lsdException w:name="Grid Table 4" w:uiPriority="49"/>
-    <w:lsdException w:name="Grid Table 5 Dark" w:uiPriority="50"/>
-    <w:lsdException w:name="Grid Table 6 Colorful" w:uiPriority="51"/>
-    <w:lsdException w:name="Grid Table 7 Colorful" w:uiPriority="52"/>
-    <w:lsdException w:name="Grid Table 1 Light Accent 1" w:uiPriority="46"/>
-    <w:lsdException w:name="Grid Table 2 Accent 1" w:uiPriority="47"/>
-    <w:lsdException w:name="Grid Table 3 Accent 1" w:uiPriority="48"/>
-    <w:lsdException w:name="Grid Table 4 Accent 1" w:uiPriority="49"/>
-    <w:lsdException w:name="Grid Table 5 Dark Accent 1" w:uiPriority="50"/>
-    <w:lsdException w:name="Grid Table 6 Colorful Accent 1" w:uiPriority="51"/>
-    <w:lsdException w:name="Grid Table 7 Colorful Accent 1" w:uiPriority="52"/>
-    <w:lsdException w:name="Grid Table 1 Light Accent 2" w:uiPriority="46"/>
-    <w:lsdException w:name="Grid Table 2 Accent 2" w:uiPriority="47"/>
-    <w:lsdException w:name="Grid Table 3 Accent 2" w:uiPriority="48"/>
-    <w:lsdException w:name="Grid Table 4 Accent 2" w:uiPriority="49"/>
-    <w:lsdException w:name="Grid Table 5 Dark Accent 2" w:uiPriority="50"/>
-    <w:lsdException w:name="Grid Table 6 Colorful Accent 2" w:uiPriority="51"/>
-    <w:lsdException w:name="Grid Table 7 Colorful Accent 2" w:uiPriority="52"/>
-    <w:lsdException w:name="Grid Table 1 Light Accent 3" w:uiPriority="46"/>
-    <w:lsdException w:name="Grid Table 2 Accent 3" w:uiPriority="47"/>
-    <w:lsdException w:name="Grid Table 3 Accent 3" w:uiPriority="48"/>
-    <w:lsdException w:name="Grid Table 4 Accent 3" w:uiPriority="49"/>
-    <w:lsdException w:name="Grid Table 5 Dark Accent 3" w:uiPriority="50"/>
-    <w:lsdException w:name="Grid Table 6 Colorful Accent 3" w:uiPriority="51"/>
-    <w:lsdException w:name="Grid Table 7 Colorful Accent 3" w:uiPriority="52"/>
-    <w:lsdException w:name="Grid Table 1 Light Accent 4" w:uiPriority="46"/>
-    <w:lsdException w:name="Grid Table 2 Accent 4" w:uiPriority="47"/>
-    <w:lsdException w:name="Grid Table 3 Accent 4" w:uiPriority="48"/>
-    <w:lsdException w:name="Grid Table 4 Accent 4" w:uiPriority="49"/>
-    <w:lsdException w:name="Grid Table 5 Dark Accent 4" w:uiPriority="50"/>
-    <w:lsdException w:name="Grid Table 6 Colorful Accent 4" w:uiPriority="51"/>
-    <w:lsdException w:name="Grid Table 7 Colorful Accent 4" w:uiPriority="52"/>
-    <w:lsdException w:name="Grid Table 1 Light Accent 5" w:uiPriority="46"/>
-    <w:lsdException w:name="Grid Table 2 Accent 5" w:uiPriority="47"/>
-    <w:lsdException w:name="Grid Table 3 Accent 5" w:uiPriority="48"/>
-    <w:lsdException w:name="Grid Table 4 Accent 5" w:uiPriority="49"/>
-    <w:lsdException w:name="Grid Table 5 Dark Accent 5" w:uiPriority="50"/>
-    <w:lsdException w:name="Grid Table 6 Colorful Accent 5" w:uiPriority="51"/>
-    <w:lsdException w:name="Grid Table 7 Colorful Accent 5" w:uiPriority="52"/>
-    <w:lsdException w:name="Grid Table 1 Light Accent 6" w:uiPriority="46"/>
-    <w:lsdException w:name="Grid Table 2 Accent 6" w:uiPriority="47"/>
-    <w:lsdException w:name="Grid Table 3 Accent 6" w:uiPriority="48"/>
-    <w:lsdException w:name="Grid Table 4 Accent 6" w:uiPriority="49"/>
-    <w:lsdException w:name="Grid Table 5 Dark Accent 6" w:uiPriority="50"/>
-    <w:lsdException w:name="Grid Table 6 Colorful Accent 6" w:uiPriority="51"/>
-    <w:lsdException w:name="Grid Table 7 Colorful Accent 6" w:uiPriority="52"/>
-    <w:lsdException w:name="List Table 1 Light" w:uiPriority="46"/>
-    <w:lsdException w:name="List Table 2" w:uiPriority="47"/>
-    <w:lsdException w:name="List Table 3" w:uiPriority="48"/>
-    <w:lsdException w:name="List Table 4" w:uiPriority="49"/>
-    <w:lsdException w:name="List Table 5 Dark" w:uiPriority="50"/>
-    <w:lsdException w:name="List Table 6 Colorful" w:uiPriority="51"/>
-    <w:lsdException w:name="List Table 7 Colorful" w:uiPriority="52"/>
-    <w:lsdException w:name="List Table 1 Light Accent 1" w:uiPriority="46"/>
-    <w:lsdException w:name="List Table 2 Accent 1" w:uiPriority="47"/>
-    <w:lsdException w:name="List Table 3 Accent 1" w:uiPriority="48"/>
-    <w:lsdException w:name="List Table 4 Accent 1" w:uiPriority="49"/>
-    <w:lsdException w:name="List Table 5 Dark Accent 1" w:uiPriority="50"/>
-    <w:lsdException w:name="List Table 6 Colorful Accent 1" w:uiPriority="51"/>
-    <w:lsdException w:name="List Table 7 Colorful Accent 1" w:uiPriority="52"/>
-    <w:lsdException w:name="List Table 1 Light Accent 2" w:uiPriority="46"/>
-    <w:lsdException w:name="List Table 2 Accent 2" w:uiPriority="47"/>
-    <w:lsdException w:name="List Table 3 Accent 2" w:uiPriority="48"/>
-    <w:lsdException w:name="List Table 4 Accent 2" w:uiPriority="49"/>
-    <w:lsdException w:name="List Table 5 Dark Accent 2" w:uiPriority="50"/>
-    <w:lsdException w:name="List Table 6 Colorful Accent 2" w:uiPriority="51"/>
-    <w:lsdException w:name="List Table 7 Colorful Accent 2" w:uiPriority="52"/>
-    <w:lsdException w:name="List Table 1 Light Accent 3" w:uiPriority="46"/>
-    <w:lsdException w:name="List Table 2 Accent 3" w:uiPriority="47"/>
-    <w:lsdException w:name="List Table 3 Accent 3" w:uiPriority="48"/>
-    <w:lsdException w:name="List Table 4 Accent 3" w:uiPriority="49"/>
-    <w:lsdException w:name="List Table 5 Dark Accent 3" w:uiPriority="50"/>
-    <w:lsdException w:name="List Table 6 Colorful Accent 3" w:uiPriority="51"/>
-    <w:lsdException w:name="List Table 7 Colorful Accent 3" w:uiPriority="52"/>
-    <w:lsdException w:name="List Table 1 Light Accent 4" w:uiPriority="46"/>
-    <w:lsdException w:name="List Table 2 Accent 4" w:uiPriority="47"/>
-    <w:lsdException w:name="List Table 3 Accent 4" w:uiPriority="48"/>
-    <w:lsdException w:name="List Table 4 Accent 4" w:uiPriority="49"/>
-    <w:lsdException w:name="List Table 5 Dark Accent 4" w:uiPriority="50"/>
-    <w:lsdException w:name="List Table 6 Colorful Accent 4" w:uiPriority="51"/>
-    <w:lsdException w:name="List Table 7 Colorful Accent 4" w:uiPriority="52"/>
-    <w:lsdException w:name="List Table 1 Light Accent 5" w:uiPriority="46"/>
-    <w:lsdException w:name="List Table 2 Accent 5" w:uiPriority="47"/>
-    <w:lsdException w:name="List Table 3 Accent 5" w:uiPriority="48"/>
-    <w:lsdException w:name="List Table 4 Accent 5" w:uiPriority="49"/>
-    <w:lsdException w:name="List Table 5 Dark Accent 5" w:uiPriority="50"/>
-    <w:lsdException w:name="List Table 6 Colorful Accent 5" w:uiPriority="51"/>
-    <w:lsdException w:name="List Table 7 Colorful Accent 5" w:uiPriority="52"/>
-    <w:lsdException w:name="List Table 1 Light Accent 6" w:uiPriority="46"/>
-    <w:lsdException w:name="List Table 2 Accent 6" w:uiPriority="47"/>
-    <w:lsdException w:name="List Table 3 Accent 6" w:uiPriority="48"/>
-    <w:lsdException w:name="List Table 4 Accent 6" w:uiPriority="49"/>
-    <w:lsdException w:name="List Table 5 Dark Accent 6" w:uiPriority="50"/>
-    <w:lsdException w:name="List Table 6 Colorful Accent 6" w:uiPriority="51"/>
-    <w:lsdException w:name="List Table 7 Colorful Accent 6" w:uiPriority="52"/>
+  <w:latentStyles w:defLockedState="0" w:defUIPriority="99" w:defSemiHidden="1" w:defUnhideWhenUsed="1" w:defQFormat="0" w:count="267">
+    <w:lsdException w:name="Normal" w:semiHidden="0" w:uiPriority="0" w:unhideWhenUsed="0" w:qFormat="1"/>
+    <w:lsdException w:name="heading 1" w:semiHidden="0" w:uiPriority="9" w:unhideWhenUsed="0" w:qFormat="1"/>
+    <w:lsdException w:name="heading 2" w:uiPriority="9" w:qFormat="1"/>
+    <w:lsdException w:name="heading 3" w:uiPriority="9" w:qFormat="1"/>
+    <w:lsdException w:name="heading 4" w:uiPriority="9" w:qFormat="1"/>
+    <w:lsdException w:name="heading 5" w:uiPriority="9" w:qFormat="1"/>
+    <w:lsdException w:name="heading 6" w:uiPriority="9" w:qFormat="1"/>
+    <w:lsdException w:name="heading 7" w:uiPriority="9" w:qFormat="1"/>
+    <w:lsdException w:name="heading 8" w:uiPriority="9" w:qFormat="1"/>
+    <w:lsdException w:name="heading 9" w:uiPriority="9" w:qFormat="1"/>
+    <w:lsdException w:name="toc 1" w:uiPriority="39"/>
+    <w:lsdException w:name="toc 2" w:uiPriority="39"/>
+    <w:lsdException w:name="toc 3" w:uiPriority="39"/>
+    <w:lsdException w:name="toc 4" w:uiPriority="39"/>
+    <w:lsdException w:name="toc 5" w:uiPriority="39"/>
+    <w:lsdException w:name="toc 6" w:uiPriority="39"/>
+    <w:lsdException w:name="toc 7" w:uiPriority="39"/>
+    <w:lsdException w:name="toc 8" w:uiPriority="39"/>
+    <w:lsdException w:name="toc 9" w:uiPriority="39"/>
+    <w:lsdException w:name="caption" w:uiPriority="35" w:qFormat="1"/>
+    <w:lsdException w:name="Title" w:semiHidden="0" w:uiPriority="10" w:unhideWhenUsed="0" w:qFormat="1"/>
+    <w:lsdException w:name="Default Paragraph Font" w:uiPriority="1"/>
+    <w:lsdException w:name="Subtitle" w:semiHidden="0" w:uiPriority="11" w:unhideWhenUsed="0" w:qFormat="1"/>
+    <w:lsdException w:name="Strong" w:semiHidden="0" w:uiPriority="22" w:unhideWhenUsed="0" w:qFormat="1"/>
+    <w:lsdException w:name="Emphasis" w:semiHidden="0" w:uiPriority="20" w:unhideWhenUsed="0" w:qFormat="1"/>
+    <w:lsdException w:name="Table Grid" w:semiHidden="0" w:uiPriority="1" w:unhideWhenUsed="0"/>
+    <w:lsdException w:name="Placeholder Text" w:unhideWhenUsed="0"/>
+    <w:lsdException w:name="No Spacing" w:semiHidden="0" w:uiPriority="1" w:unhideWhenUsed="0" w:qFormat="1"/>
+    <w:lsdException w:name="Light Shading" w:semiHidden="0" w:uiPriority="60" w:unhideWhenUsed="0"/>
+    <w:lsdException w:name="Light List" w:semiHidden="0" w:uiPriority="61" w:unhideWhenUsed="0"/>
+    <w:lsdException w:name="Light Grid" w:semiHidden="0" w:uiPriority="62" w:unhideWhenUsed="0"/>
+    <w:lsdException w:name="Medium Shading 1" w:semiHidden="0" w:uiPriority="63" w:unhideWhenUsed="0"/>
+    <w:lsdException w:name="Medium Shading 2" w:semiHidden="0" w:uiPriority="64" w:unhideWhenUsed="0"/>
+    <w:lsdException w:name="Medium List 1" w:semiHidden="0" w:uiPriority="65" w:unhideWhenUsed="0"/>
+    <w:lsdException w:name="Medium List 2" w:semiHidden="0" w:uiPriority="66" w:unhideWhenUsed="0"/>
+    <w:lsdException w:name="Medium Grid 1" w:semiHidden="0" w:uiPriority="67" w:unhideWhenUsed="0"/>
+    <w:lsdException w:name="Medium Grid 2" w:semiHidden="0" w:uiPriority="68" w:unhideWhenUsed="0"/>
+    <w:lsdException w:name="Medium Grid 3" w:semiHidden="0" w:uiPriority="69" w:unhideWhenUsed="0"/>
+    <w:lsdException w:name="Dark List" w:semiHidden="0" w:uiPriority="70" w:unhideWhenUsed="0"/>
+    <w:lsdException w:name="Colorful Shading" w:semiHidden="0" w:uiPriority="71" w:unhideWhenUsed="0"/>
+    <w:lsdException w:name="Colorful List" w:semiHidden="0" w:uiPriority="72" w:unhideWhenUsed="0"/>
+    <w:lsdException w:name="Colorful Grid" w:semiHidden="0" w:uiPriority="73" w:unhideWhenUsed="0"/>
+    <w:lsdException w:name="Light Shading Accent 1" w:semiHidden="0" w:uiPriority="60" w:unhideWhenUsed="0"/>
+    <w:lsdException w:name="Light List Accent 1" w:semiHidden="0" w:uiPriority="61" w:unhideWhenUsed="0"/>
+    <w:lsdException w:name="Light Grid Accent 1" w:semiHidden="0" w:uiPriority="62" w:unhideWhenUsed="0"/>
+    <w:lsdException w:name="Medium Shading 1 Accent 1" w:semiHidden="0" w:uiPriority="63" w:unhideWhenUsed="0"/>
+    <w:lsdException w:name="Medium Shading 2 Accent 1" w:semiHidden="0" w:uiPriority="64" w:unhideWhenUsed="0"/>
+    <w:lsdException w:name="Medium List 1 Accent 1" w:semiHidden="0" w:uiPriority="65" w:unhideWhenUsed="0"/>
+    <w:lsdException w:name="Revision" w:unhideWhenUsed="0"/>
+    <w:lsdException w:name="List Paragraph" w:semiHidden="0" w:uiPriority="34" w:unhideWhenUsed="0" w:qFormat="1"/>
+    <w:lsdException w:name="Quote" w:semiHidden="0" w:uiPriority="29" w:unhideWhenUsed="0" w:qFormat="1"/>
+    <w:lsdException w:name="Intense Quote" w:semiHidden="0" w:uiPriority="30" w:unhideWhenUsed="0" w:qFormat="1"/>
+    <w:lsdException w:name="Medium List 2 Accent 1" w:semiHidden="0" w:uiPriority="66" w:unhideWhenUsed="0"/>
+    <w:lsdException w:name="Medium Grid 1 Accent 1" w:semiHidden="0" w:uiPriority="67" w:unhideWhenUsed="0"/>
+    <w:lsdException w:name="Medium Grid 2 Accent 1" w:semiHidden="0" w:uiPriority="68" w:unhideWhenUsed="0"/>
+    <w:lsdException w:name="Medium Grid 3 Accent 1" w:semiHidden="0" w:uiPriority="69" w:unhideWhenUsed="0"/>
+    <w:lsdException w:name="Dark List Accent 1" w:semiHidden="0" w:uiPriority="70" w:unhideWhenUsed="0"/>
+    <w:lsdException w:name="Colorful Shading Accent 1" w:semiHidden="0" w:uiPriority="71" w:unhideWhenUsed="0"/>
+    <w:lsdException w:name="Colorful List Accent 1" w:semiHidden="0" w:uiPriority="72" w:unhideWhenUsed="0"/>
+    <w:lsdException w:name="Colorful Grid Accent 1" w:semiHidden="0" w:uiPriority="73" w:unhideWhenUsed="0"/>
+    <w:lsdException w:name="Light Shading Accent 2" w:semiHidden="0" w:uiPriority="60" w:unhideWhenUsed="0"/>
+    <w:lsdException w:name="Light List Accent 2" w:semiHidden="0" w:uiPriority="61" w:unhideWhenUsed="0"/>
+    <w:lsdException w:name="Light Grid Accent 2" w:semiHidden="0" w:uiPriority="62" w:unhideWhenUsed="0"/>
+    <w:lsdException w:name="Medium Shading 1 Accent 2" w:semiHidden="0" w:uiPriority="63" w:unhideWhenUsed="0"/>
+    <w:lsdException w:name="Medium Shading 2 Accent 2" w:semiHidden="0" w:uiPriority="64" w:unhideWhenUsed="0"/>
+    <w:lsdException w:name="Medium List 1 Accent 2" w:semiHidden="0" w:uiPriority="65" w:unhideWhenUsed="0"/>
+    <w:lsdException w:name="Medium List 2 Accent 2" w:semiHidden="0" w:uiPriority="66" w:unhideWhenUsed="0"/>
+    <w:lsdException w:name="Medium Grid 1 Accent 2" w:semiHidden="0" w:uiPriority="67" w:unhideWhenUsed="0"/>
+    <w:lsdException w:name="Medium Grid 2 Accent 2" w:semiHidden="0" w:uiPriority="68" w:unhideWhenUsed="0"/>
+    <w:lsdException w:name="Medium Grid 3 Accent 2" w:semiHidden="0" w:uiPriority="69" w:unhideWhenUsed="0"/>
+    <w:lsdException w:name="Dark List Accent 2" w:semiHidden="0" w:uiPriority="70" w:unhideWhenUsed="0"/>
+    <w:lsdException w:name="Colorful Shading Accent 2" w:semiHidden="0" w:uiPriority="71" w:unhideWhenUsed="0"/>
+    <w:lsdException w:name="Colorful List Accent 2" w:semiHidden="0" w:uiPriority="72" w:unhideWhenUsed="0"/>
+    <w:lsdException w:name="Colorful Grid Accent 2" w:semiHidden="0" w:uiPriority="73" w:unhideWhenUsed="0"/>
+    <w:lsdException w:name="Light Shading Accent 3" w:semiHidden="0" w:uiPriority="60" w:unhideWhenUsed="0"/>
+    <w:lsdException w:name="Light List Accent 3" w:semiHidden="0" w:uiPriority="61" w:unhideWhenUsed="0"/>
+    <w:lsdException w:name="Light Grid Accent 3" w:semiHidden="0" w:uiPriority="62" w:unhideWhenUsed="0"/>
+    <w:lsdException w:name="Medium Shading 1 Accent 3" w:semiHidden="0" w:uiPriority="63" w:unhideWhenUsed="0"/>
+    <w:lsdException w:name="Medium Shading 2 Accent 3" w:semiHidden="0" w:uiPriority="64" w:unhideWhenUsed="0"/>
+    <w:lsdException w:name="Medium List 1 Accent 3" w:semiHidden="0" w:uiPriority="65" w:unhideWhenUsed="0"/>
+    <w:lsdException w:name="Medium List 2 Accent 3" w:semiHidden="0" w:uiPriority="66" w:unhideWhenUsed="0"/>
+    <w:lsdException w:name="Medium Grid 1 Accent 3" w:semiHidden="0" w:uiPriority="67" w:unhideWhenUsed="0"/>
+    <w:lsdException w:name="Medium Grid 2 Accent 3" w:semiHidden="0" w:uiPriority="68" w:unhideWhenUsed="0"/>
+    <w:lsdException w:name="Medium Grid 3 Accent 3" w:semiHidden="0" w:uiPriority="69" w:unhideWhenUsed="0"/>
+    <w:lsdException w:name="Dark List Accent 3" w:semiHidden="0" w:uiPriority="70" w:unhideWhenUsed="0"/>
+    <w:lsdException w:name="Colorful Shading Accent 3" w:semiHidden="0" w:uiPriority="71" w:unhideWhenUsed="0"/>
+    <w:lsdException w:name="Colorful List Accent 3" w:semiHidden="0" w:uiPriority="72" w:unhideWhenUsed="0"/>
+    <w:lsdException w:name="Colorful Grid Accent 3" w:semiHidden="0" w:uiPriority="73" w:unhideWhenUsed="0"/>
+    <w:lsdException w:name="Light Shading Accent 4" w:semiHidden="0" w:uiPriority="60" w:unhideWhenUsed="0"/>
+    <w:lsdException w:name="Light List Accent 4" w:semiHidden="0" w:uiPriority="61" w:unhideWhenUsed="0"/>
+    <w:lsdException w:name="Light Grid Accent 4" w:semiHidden="0" w:uiPriority="62" w:unhideWhenUsed="0"/>
+    <w:lsdException w:name="Medium Shading 1 Accent 4" w:semiHidden="0" w:uiPriority="63" w:unhideWhenUsed="0"/>
+    <w:lsdException w:name="Medium Shading 2 Accent 4" w:semiHidden="0" w:uiPriority="64" w:unhideWhenUsed="0"/>
+    <w:lsdException w:name="Medium List 1 Accent 4" w:semiHidden="0" w:uiPriority="65" w:unhideWhenUsed="0"/>
+    <w:lsdException w:name="Medium List 2 Accent 4" w:semiHidden="0" w:uiPriority="66" w:unhideWhenUsed="0"/>
+    <w:lsdException w:name="Medium Grid 1 Accent 4" w:semiHidden="0" w:uiPriority="67" w:unhideWhenUsed="0"/>
+    <w:lsdException w:name="Medium Grid 2 Accent 4" w:semiHidden="0" w:uiPriority="68" w:unhideWhenUsed="0"/>
+    <w:lsdException w:name="Medium Grid 3 Accent 4" w:semiHidden="0" w:uiPriority="69" w:unhideWhenUsed="0"/>
+    <w:lsdException w:name="Dark List Accent 4" w:semiHidden="0" w:uiPriority="70" w:unhideWhenUsed="0"/>
+    <w:lsdException w:name="Colorful Shading Accent 4" w:semiHidden="0" w:uiPriority="71" w:unhideWhenUsed="0"/>
+    <w:lsdException w:name="Colorful List Accent 4" w:semiHidden="0" w:uiPriority="72" w:unhideWhenUsed="0"/>
+    <w:lsdException w:name="Colorful Grid Accent 4" w:semiHidden="0" w:uiPriority="73" w:unhideWhenUsed="0"/>
+    <w:lsdException w:name="Light Shading Accent 5" w:semiHidden="0" w:uiPriority="60" w:unhideWhenUsed="0"/>
+    <w:lsdException w:name="Light List Accent 5" w:semiHidden="0" w:uiPriority="61" w:unhideWhenUsed="0"/>
+    <w:lsdException w:name="Light Grid Accent 5" w:semiHidden="0" w:uiPriority="62" w:unhideWhenUsed="0"/>
+    <w:lsdException w:name="Medium Shading 1 Accent 5" w:semiHidden="0" w:uiPriority="63" w:unhideWhenUsed="0"/>
+    <w:lsdException w:name="Medium Shading 2 Accent 5" w:semiHidden="0" w:uiPriority="64" w:unhideWhenUsed="0"/>
+    <w:lsdException w:name="Medium List 1 Accent 5" w:semiHidden="0" w:uiPriority="65" w:unhideWhenUsed="0"/>
+    <w:lsdException w:name="Medium List 2 Accent 5" w:semiHidden="0" w:uiPriority="66" w:unhideWhenUsed="0"/>
+    <w:lsdException w:name="Medium Grid 1 Accent 5" w:semiHidden="0" w:uiPriority="67" w:unhideWhenUsed="0"/>
+    <w:lsdException w:name="Medium Grid 2 Accent 5" w:semiHidden="0" w:uiPriority="68" w:unhideWhenUsed="0"/>
+    <w:lsdException w:name="Medium Grid 3 Accent 5" w:semiHidden="0" w:uiPriority="69" w:unhideWhenUsed="0"/>
+    <w:lsdException w:name="Dark List Accent 5" w:semiHidden="0" w:uiPriority="70" w:unhideWhenUsed="0"/>
+    <w:lsdException w:name="Colorful Shading Accent 5" w:semiHidden="0" w:uiPriority="71" w:unhideWhenUsed="0"/>
+    <w:lsdException w:name="Colorful List Accent 5" w:semiHidden="0" w:uiPriority="72" w:unhideWhenUsed="0"/>
+    <w:lsdException w:name="Colorful Grid Accent 5" w:semiHidden="0" w:uiPriority="73" w:unhideWhenUsed="0"/>
+    <w:lsdException w:name="Light Shading Accent 6" w:semiHidden="0" w:uiPriority="60" w:unhideWhenUsed="0"/>
+    <w:lsdException w:name="Light List Accent 6" w:semiHidden="0" w:uiPriority="61" w:unhideWhenUsed="0"/>
+    <w:lsdException w:name="Light Grid Accent 6" w:semiHidden="0" w:uiPriority="62" w:unhideWhenUsed="0"/>
+    <w:lsdException w:name="Medium Shading 1 Accent 6" w:semiHidden="0" w:uiPriority="63" w:unhideWhenUsed="0"/>
+    <w:lsdException w:name="Medium Shading 2 Accent 6" w:semiHidden="0" w:uiPriority="64" w:unhideWhenUsed="0"/>
+    <w:lsdException w:name="Medium List 1 Accent 6" w:semiHidden="0" w:uiPriority="65" w:unhideWhenUsed="0"/>
+    <w:lsdException w:name="Medium List 2 Accent 6" w:semiHidden="0" w:uiPriority="66" w:unhideWhenUsed="0"/>
+    <w:lsdException w:name="Medium Grid 1 Accent 6" w:semiHidden="0" w:uiPriority="67" w:unhideWhenUsed="0"/>
+    <w:lsdException w:name="Medium Grid 2 Accent 6" w:semiHidden="0" w:uiPriority="68" w:unhideWhenUsed="0"/>
+    <w:lsdException w:name="Medium Grid 3 Accent 6" w:semiHidden="0" w:uiPriority="69" w:unhideWhenUsed="0"/>
+    <w:lsdException w:name="Dark List Accent 6" w:semiHidden="0" w:uiPriority="70" w:unhideWhenUsed="0"/>
+    <w:lsdException w:name="Colorful Shading Accent 6" w:semiHidden="0" w:uiPriority="71" w:unhideWhenUsed="0"/>
+    <w:lsdException w:name="Colorful List Accent 6" w:semiHidden="0" w:uiPriority="72" w:unhideWhenUsed="0"/>
+    <w:lsdException w:name="Colorful Grid Accent 6" w:semiHidden="0" w:uiPriority="73" w:unhideWhenUsed="0"/>
+    <w:lsdException w:name="Subtle Emphasis" w:semiHidden="0" w:uiPriority="19" w:unhideWhenUsed="0" w:qFormat="1"/>
+    <w:lsdException w:name="Intense Emphasis" w:semiHidden="0" w:uiPriority="21" w:unhideWhenUsed="0" w:qFormat="1"/>
+    <w:lsdException w:name="Subtle Reference" w:semiHidden="0" w:uiPriority="31" w:unhideWhenUsed="0" w:qFormat="1"/>
+    <w:lsdException w:name="Intense Reference" w:semiHidden="0" w:uiPriority="32" w:unhideWhenUsed="0" w:qFormat="1"/>
+    <w:lsdException w:name="Book Title" w:semiHidden="0" w:uiPriority="33" w:unhideWhenUsed="0" w:qFormat="1"/>
+    <w:lsdException w:name="Bibliography" w:uiPriority="37"/>
+    <w:lsdException w:name="TOC Heading" w:uiPriority="39" w:qFormat="1"/>
   </w:latentStyles>
   <w:style w:type="paragraph" w:default="1" w:styleId="Normal">
     <w:name w:val="Normal"/>
@@ -14884,8 +16650,198 @@
 </w:styles>
 </file>
 
+<file path=word/stylesWithEffects.xml><?xml version="1.0" encoding="utf-8"?>
+<w:styles xmlns:wpc="http://schemas.microsoft.com/office/word/2010/wordprocessingCanvas" xmlns:mc="http://schemas.openxmlformats.org/markup-compatibility/2006" xmlns:o="urn:schemas-microsoft-com:office:office" xmlns:r="http://schemas.openxmlformats.org/officeDocument/2006/relationships" xmlns:m="http://schemas.openxmlformats.org/officeDocument/2006/math" xmlns:v="urn:schemas-microsoft-com:vml" xmlns:wp14="http://schemas.microsoft.com/office/word/2010/wordprocessingDrawing" xmlns:wp="http://schemas.openxmlformats.org/drawingml/2006/wordprocessingDrawing" xmlns:w10="urn:schemas-microsoft-com:office:word" xmlns:w="http://schemas.openxmlformats.org/wordprocessingml/2006/main" xmlns:w14="http://schemas.microsoft.com/office/word/2010/wordml" xmlns:wpg="http://schemas.microsoft.com/office/word/2010/wordprocessingGroup" xmlns:wpi="http://schemas.microsoft.com/office/word/2010/wordprocessingInk" xmlns:wne="http://schemas.microsoft.com/office/word/2006/wordml" xmlns:wps="http://schemas.microsoft.com/office/word/2010/wordprocessingShape" mc:Ignorable="w14 wp14">
+  <w:docDefaults>
+    <w:rPrDefault>
+      <w:rPr>
+        <w:rFonts w:asciiTheme="minorHAnsi" w:eastAsiaTheme="minorEastAsia" w:hAnsiTheme="minorHAnsi" w:cstheme="minorBidi"/>
+        <w:sz w:val="22"/>
+        <w:szCs w:val="22"/>
+        <w:lang w:val="en-US" w:eastAsia="en-US" w:bidi="ar-SA"/>
+      </w:rPr>
+    </w:rPrDefault>
+    <w:pPrDefault>
+      <w:pPr>
+        <w:spacing w:after="200" w:line="276" w:lineRule="auto"/>
+      </w:pPr>
+    </w:pPrDefault>
+  </w:docDefaults>
+  <w:latentStyles w:defLockedState="0" w:defUIPriority="99" w:defSemiHidden="1" w:defUnhideWhenUsed="1" w:defQFormat="0" w:count="267">
+    <w:lsdException w:name="Normal" w:semiHidden="0" w:uiPriority="0" w:unhideWhenUsed="0" w:qFormat="1"/>
+    <w:lsdException w:name="heading 1" w:semiHidden="0" w:uiPriority="9" w:unhideWhenUsed="0" w:qFormat="1"/>
+    <w:lsdException w:name="heading 2" w:uiPriority="9" w:qFormat="1"/>
+    <w:lsdException w:name="heading 3" w:uiPriority="9" w:qFormat="1"/>
+    <w:lsdException w:name="heading 4" w:uiPriority="9" w:qFormat="1"/>
+    <w:lsdException w:name="heading 5" w:uiPriority="9" w:qFormat="1"/>
+    <w:lsdException w:name="heading 6" w:uiPriority="9" w:qFormat="1"/>
+    <w:lsdException w:name="heading 7" w:uiPriority="9" w:qFormat="1"/>
+    <w:lsdException w:name="heading 8" w:uiPriority="9" w:qFormat="1"/>
+    <w:lsdException w:name="heading 9" w:uiPriority="9" w:qFormat="1"/>
+    <w:lsdException w:name="toc 1" w:uiPriority="39"/>
+    <w:lsdException w:name="toc 2" w:uiPriority="39"/>
+    <w:lsdException w:name="toc 3" w:uiPriority="39"/>
+    <w:lsdException w:name="toc 4" w:uiPriority="39"/>
+    <w:lsdException w:name="toc 5" w:uiPriority="39"/>
+    <w:lsdException w:name="toc 6" w:uiPriority="39"/>
+    <w:lsdException w:name="toc 7" w:uiPriority="39"/>
+    <w:lsdException w:name="toc 8" w:uiPriority="39"/>
+    <w:lsdException w:name="toc 9" w:uiPriority="39"/>
+    <w:lsdException w:name="caption" w:uiPriority="35" w:qFormat="1"/>
+    <w:lsdException w:name="Title" w:semiHidden="0" w:uiPriority="10" w:unhideWhenUsed="0" w:qFormat="1"/>
+    <w:lsdException w:name="Default Paragraph Font" w:uiPriority="1"/>
+    <w:lsdException w:name="Subtitle" w:semiHidden="0" w:uiPriority="11" w:unhideWhenUsed="0" w:qFormat="1"/>
+    <w:lsdException w:name="Strong" w:semiHidden="0" w:uiPriority="22" w:unhideWhenUsed="0" w:qFormat="1"/>
+    <w:lsdException w:name="Emphasis" w:semiHidden="0" w:uiPriority="20" w:unhideWhenUsed="0" w:qFormat="1"/>
+    <w:lsdException w:name="Table Grid" w:semiHidden="0" w:uiPriority="59" w:unhideWhenUsed="0"/>
+    <w:lsdException w:name="Placeholder Text" w:unhideWhenUsed="0"/>
+    <w:lsdException w:name="No Spacing" w:semiHidden="0" w:uiPriority="1" w:unhideWhenUsed="0" w:qFormat="1"/>
+    <w:lsdException w:name="Light Shading" w:semiHidden="0" w:uiPriority="60" w:unhideWhenUsed="0"/>
+    <w:lsdException w:name="Light List" w:semiHidden="0" w:uiPriority="61" w:unhideWhenUsed="0"/>
+    <w:lsdException w:name="Light Grid" w:semiHidden="0" w:uiPriority="62" w:unhideWhenUsed="0"/>
+    <w:lsdException w:name="Medium Shading 1" w:semiHidden="0" w:uiPriority="63" w:unhideWhenUsed="0"/>
+    <w:lsdException w:name="Medium Shading 2" w:semiHidden="0" w:uiPriority="64" w:unhideWhenUsed="0"/>
+    <w:lsdException w:name="Medium List 1" w:semiHidden="0" w:uiPriority="65" w:unhideWhenUsed="0"/>
+    <w:lsdException w:name="Medium List 2" w:semiHidden="0" w:uiPriority="66" w:unhideWhenUsed="0"/>
+    <w:lsdException w:name="Medium Grid 1" w:semiHidden="0" w:uiPriority="67" w:unhideWhenUsed="0"/>
+    <w:lsdException w:name="Medium Grid 2" w:semiHidden="0" w:uiPriority="68" w:unhideWhenUsed="0"/>
+    <w:lsdException w:name="Medium Grid 3" w:semiHidden="0" w:uiPriority="69" w:unhideWhenUsed="0"/>
+    <w:lsdException w:name="Dark List" w:semiHidden="0" w:uiPriority="70" w:unhideWhenUsed="0"/>
+    <w:lsdException w:name="Colorful Shading" w:semiHidden="0" w:uiPriority="71" w:unhideWhenUsed="0"/>
+    <w:lsdException w:name="Colorful List" w:semiHidden="0" w:uiPriority="72" w:unhideWhenUsed="0"/>
+    <w:lsdException w:name="Colorful Grid" w:semiHidden="0" w:uiPriority="73" w:unhideWhenUsed="0"/>
+    <w:lsdException w:name="Light Shading Accent 1" w:semiHidden="0" w:uiPriority="60" w:unhideWhenUsed="0"/>
+    <w:lsdException w:name="Light List Accent 1" w:semiHidden="0" w:uiPriority="61" w:unhideWhenUsed="0"/>
+    <w:lsdException w:name="Light Grid Accent 1" w:semiHidden="0" w:uiPriority="62" w:unhideWhenUsed="0"/>
+    <w:lsdException w:name="Medium Shading 1 Accent 1" w:semiHidden="0" w:uiPriority="63" w:unhideWhenUsed="0"/>
+    <w:lsdException w:name="Medium Shading 2 Accent 1" w:semiHidden="0" w:uiPriority="64" w:unhideWhenUsed="0"/>
+    <w:lsdException w:name="Medium List 1 Accent 1" w:semiHidden="0" w:uiPriority="65" w:unhideWhenUsed="0"/>
+    <w:lsdException w:name="Revision" w:unhideWhenUsed="0"/>
+    <w:lsdException w:name="List Paragraph" w:semiHidden="0" w:uiPriority="34" w:unhideWhenUsed="0" w:qFormat="1"/>
+    <w:lsdException w:name="Quote" w:semiHidden="0" w:uiPriority="29" w:unhideWhenUsed="0" w:qFormat="1"/>
+    <w:lsdException w:name="Intense Quote" w:semiHidden="0" w:uiPriority="30" w:unhideWhenUsed="0" w:qFormat="1"/>
+    <w:lsdException w:name="Medium List 2 Accent 1" w:semiHidden="0" w:uiPriority="66" w:unhideWhenUsed="0"/>
+    <w:lsdException w:name="Medium Grid 1 Accent 1" w:semiHidden="0" w:uiPriority="67" w:unhideWhenUsed="0"/>
+    <w:lsdException w:name="Medium Grid 2 Accent 1" w:semiHidden="0" w:uiPriority="68" w:unhideWhenUsed="0"/>
+    <w:lsdException w:name="Medium Grid 3 Accent 1" w:semiHidden="0" w:uiPriority="69" w:unhideWhenUsed="0"/>
+    <w:lsdException w:name="Dark List Accent 1" w:semiHidden="0" w:uiPriority="70" w:unhideWhenUsed="0"/>
+    <w:lsdException w:name="Colorful Shading Accent 1" w:semiHidden="0" w:uiPriority="71" w:unhideWhenUsed="0"/>
+    <w:lsdException w:name="Colorful List Accent 1" w:semiHidden="0" w:uiPriority="72" w:unhideWhenUsed="0"/>
+    <w:lsdException w:name="Colorful Grid Accent 1" w:semiHidden="0" w:uiPriority="73" w:unhideWhenUsed="0"/>
+    <w:lsdException w:name="Light Shading Accent 2" w:semiHidden="0" w:uiPriority="60" w:unhideWhenUsed="0"/>
+    <w:lsdException w:name="Light List Accent 2" w:semiHidden="0" w:uiPriority="61" w:unhideWhenUsed="0"/>
+    <w:lsdException w:name="Light Grid Accent 2" w:semiHidden="0" w:uiPriority="62" w:unhideWhenUsed="0"/>
+    <w:lsdException w:name="Medium Shading 1 Accent 2" w:semiHidden="0" w:uiPriority="63" w:unhideWhenUsed="0"/>
+    <w:lsdException w:name="Medium Shading 2 Accent 2" w:semiHidden="0" w:uiPriority="64" w:unhideWhenUsed="0"/>
+    <w:lsdException w:name="Medium List 1 Accent 2" w:semiHidden="0" w:uiPriority="65" w:unhideWhenUsed="0"/>
+    <w:lsdException w:name="Medium List 2 Accent 2" w:semiHidden="0" w:uiPriority="66" w:unhideWhenUsed="0"/>
+    <w:lsdException w:name="Medium Grid 1 Accent 2" w:semiHidden="0" w:uiPriority="67" w:unhideWhenUsed="0"/>
+    <w:lsdException w:name="Medium Grid 2 Accent 2" w:semiHidden="0" w:uiPriority="68" w:unhideWhenUsed="0"/>
+    <w:lsdException w:name="Medium Grid 3 Accent 2" w:semiHidden="0" w:uiPriority="69" w:unhideWhenUsed="0"/>
+    <w:lsdException w:name="Dark List Accent 2" w:semiHidden="0" w:uiPriority="70" w:unhideWhenUsed="0"/>
+    <w:lsdException w:name="Colorful Shading Accent 2" w:semiHidden="0" w:uiPriority="71" w:unhideWhenUsed="0"/>
+    <w:lsdException w:name="Colorful List Accent 2" w:semiHidden="0" w:uiPriority="72" w:unhideWhenUsed="0"/>
+    <w:lsdException w:name="Colorful Grid Accent 2" w:semiHidden="0" w:uiPriority="73" w:unhideWhenUsed="0"/>
+    <w:lsdException w:name="Light Shading Accent 3" w:semiHidden="0" w:uiPriority="60" w:unhideWhenUsed="0"/>
+    <w:lsdException w:name="Light List Accent 3" w:semiHidden="0" w:uiPriority="61" w:unhideWhenUsed="0"/>
+    <w:lsdException w:name="Light Grid Accent 3" w:semiHidden="0" w:uiPriority="62" w:unhideWhenUsed="0"/>
+    <w:lsdException w:name="Medium Shading 1 Accent 3" w:semiHidden="0" w:uiPriority="63" w:unhideWhenUsed="0"/>
+    <w:lsdException w:name="Medium Shading 2 Accent 3" w:semiHidden="0" w:uiPriority="64" w:unhideWhenUsed="0"/>
+    <w:lsdException w:name="Medium List 1 Accent 3" w:semiHidden="0" w:uiPriority="65" w:unhideWhenUsed="0"/>
+    <w:lsdException w:name="Medium List 2 Accent 3" w:semiHidden="0" w:uiPriority="66" w:unhideWhenUsed="0"/>
+    <w:lsdException w:name="Medium Grid 1 Accent 3" w:semiHidden="0" w:uiPriority="67" w:unhideWhenUsed="0"/>
+    <w:lsdException w:name="Medium Grid 2 Accent 3" w:semiHidden="0" w:uiPriority="68" w:unhideWhenUsed="0"/>
+    <w:lsdException w:name="Medium Grid 3 Accent 3" w:semiHidden="0" w:uiPriority="69" w:unhideWhenUsed="0"/>
+    <w:lsdException w:name="Dark List Accent 3" w:semiHidden="0" w:uiPriority="70" w:unhideWhenUsed="0"/>
+    <w:lsdException w:name="Colorful Shading Accent 3" w:semiHidden="0" w:uiPriority="71" w:unhideWhenUsed="0"/>
+    <w:lsdException w:name="Colorful List Accent 3" w:semiHidden="0" w:uiPriority="72" w:unhideWhenUsed="0"/>
+    <w:lsdException w:name="Colorful Grid Accent 3" w:semiHidden="0" w:uiPriority="73" w:unhideWhenUsed="0"/>
+    <w:lsdException w:name="Light Shading Accent 4" w:semiHidden="0" w:uiPriority="60" w:unhideWhenUsed="0"/>
+    <w:lsdException w:name="Light List Accent 4" w:semiHidden="0" w:uiPriority="61" w:unhideWhenUsed="0"/>
+    <w:lsdException w:name="Light Grid Accent 4" w:semiHidden="0" w:uiPriority="62" w:unhideWhenUsed="0"/>
+    <w:lsdException w:name="Medium Shading 1 Accent 4" w:semiHidden="0" w:uiPriority="63" w:unhideWhenUsed="0"/>
+    <w:lsdException w:name="Medium Shading 2 Accent 4" w:semiHidden="0" w:uiPriority="64" w:unhideWhenUsed="0"/>
+    <w:lsdException w:name="Medium List 1 Accent 4" w:semiHidden="0" w:uiPriority="65" w:unhideWhenUsed="0"/>
+    <w:lsdException w:name="Medium List 2 Accent 4" w:semiHidden="0" w:uiPriority="66" w:unhideWhenUsed="0"/>
+    <w:lsdException w:name="Medium Grid 1 Accent 4" w:semiHidden="0" w:uiPriority="67" w:unhideWhenUsed="0"/>
+    <w:lsdException w:name="Medium Grid 2 Accent 4" w:semiHidden="0" w:uiPriority="68" w:unhideWhenUsed="0"/>
+    <w:lsdException w:name="Medium Grid 3 Accent 4" w:semiHidden="0" w:uiPriority="69" w:unhideWhenUsed="0"/>
+    <w:lsdException w:name="Dark List Accent 4" w:semiHidden="0" w:uiPriority="70" w:unhideWhenUsed="0"/>
+    <w:lsdException w:name="Colorful Shading Accent 4" w:semiHidden="0" w:uiPriority="71" w:unhideWhenUsed="0"/>
+    <w:lsdException w:name="Colorful List Accent 4" w:semiHidden="0" w:uiPriority="72" w:unhideWhenUsed="0"/>
+    <w:lsdException w:name="Colorful Grid Accent 4" w:semiHidden="0" w:uiPriority="73" w:unhideWhenUsed="0"/>
+    <w:lsdException w:name="Light Shading Accent 5" w:semiHidden="0" w:uiPriority="60" w:unhideWhenUsed="0"/>
+    <w:lsdException w:name="Light List Accent 5" w:semiHidden="0" w:uiPriority="61" w:unhideWhenUsed="0"/>
+    <w:lsdException w:name="Light Grid Accent 5" w:semiHidden="0" w:uiPriority="62" w:unhideWhenUsed="0"/>
+    <w:lsdException w:name="Medium Shading 1 Accent 5" w:semiHidden="0" w:uiPriority="63" w:unhideWhenUsed="0"/>
+    <w:lsdException w:name="Medium Shading 2 Accent 5" w:semiHidden="0" w:uiPriority="64" w:unhideWhenUsed="0"/>
+    <w:lsdException w:name="Medium List 1 Accent 5" w:semiHidden="0" w:uiPriority="65" w:unhideWhenUsed="0"/>
+    <w:lsdException w:name="Medium List 2 Accent 5" w:semiHidden="0" w:uiPriority="66" w:unhideWhenUsed="0"/>
+    <w:lsdException w:name="Medium Grid 1 Accent 5" w:semiHidden="0" w:uiPriority="67" w:unhideWhenUsed="0"/>
+    <w:lsdException w:name="Medium Grid 2 Accent 5" w:semiHidden="0" w:uiPriority="68" w:unhideWhenUsed="0"/>
+    <w:lsdException w:name="Medium Grid 3 Accent 5" w:semiHidden="0" w:uiPriority="69" w:unhideWhenUsed="0"/>
+    <w:lsdException w:name="Dark List Accent 5" w:semiHidden="0" w:uiPriority="70" w:unhideWhenUsed="0"/>
+    <w:lsdException w:name="Colorful Shading Accent 5" w:semiHidden="0" w:uiPriority="71" w:unhideWhenUsed="0"/>
+    <w:lsdException w:name="Colorful List Accent 5" w:semiHidden="0" w:uiPriority="72" w:unhideWhenUsed="0"/>
+    <w:lsdException w:name="Colorful Grid Accent 5" w:semiHidden="0" w:uiPriority="73" w:unhideWhenUsed="0"/>
+    <w:lsdException w:name="Light Shading Accent 6" w:semiHidden="0" w:uiPriority="60" w:unhideWhenUsed="0"/>
+    <w:lsdException w:name="Light List Accent 6" w:semiHidden="0" w:uiPriority="61" w:unhideWhenUsed="0"/>
+    <w:lsdException w:name="Light Grid Accent 6" w:semiHidden="0" w:uiPriority="62" w:unhideWhenUsed="0"/>
+    <w:lsdException w:name="Medium Shading 1 Accent 6" w:semiHidden="0" w:uiPriority="63" w:unhideWhenUsed="0"/>
+    <w:lsdException w:name="Medium Shading 2 Accent 6" w:semiHidden="0" w:uiPriority="64" w:unhideWhenUsed="0"/>
+    <w:lsdException w:name="Medium List 1 Accent 6" w:semiHidden="0" w:uiPriority="65" w:unhideWhenUsed="0"/>
+    <w:lsdException w:name="Medium List 2 Accent 6" w:semiHidden="0" w:uiPriority="66" w:unhideWhenUsed="0"/>
+    <w:lsdException w:name="Medium Grid 1 Accent 6" w:semiHidden="0" w:uiPriority="67" w:unhideWhenUsed="0"/>
+    <w:lsdException w:name="Medium Grid 2 Accent 6" w:semiHidden="0" w:uiPriority="68" w:unhideWhenUsed="0"/>
+    <w:lsdException w:name="Medium Grid 3 Accent 6" w:semiHidden="0" w:uiPriority="69" w:unhideWhenUsed="0"/>
+    <w:lsdException w:name="Dark List Accent 6" w:semiHidden="0" w:uiPriority="70" w:unhideWhenUsed="0"/>
+    <w:lsdException w:name="Colorful Shading Accent 6" w:semiHidden="0" w:uiPriority="71" w:unhideWhenUsed="0"/>
+    <w:lsdException w:name="Colorful List Accent 6" w:semiHidden="0" w:uiPriority="72" w:unhideWhenUsed="0"/>
+    <w:lsdException w:name="Colorful Grid Accent 6" w:semiHidden="0" w:uiPriority="73" w:unhideWhenUsed="0"/>
+    <w:lsdException w:name="Subtle Emphasis" w:semiHidden="0" w:uiPriority="19" w:unhideWhenUsed="0" w:qFormat="1"/>
+    <w:lsdException w:name="Intense Emphasis" w:semiHidden="0" w:uiPriority="21" w:unhideWhenUsed="0" w:qFormat="1"/>
+    <w:lsdException w:name="Subtle Reference" w:semiHidden="0" w:uiPriority="31" w:unhideWhenUsed="0" w:qFormat="1"/>
+    <w:lsdException w:name="Intense Reference" w:semiHidden="0" w:uiPriority="32" w:unhideWhenUsed="0" w:qFormat="1"/>
+    <w:lsdException w:name="Book Title" w:semiHidden="0" w:uiPriority="33" w:unhideWhenUsed="0" w:qFormat="1"/>
+    <w:lsdException w:name="Bibliography" w:uiPriority="37"/>
+    <w:lsdException w:name="TOC Heading" w:uiPriority="39" w:qFormat="1"/>
+  </w:latentStyles>
+  <w:style w:type="paragraph" w:default="1" w:styleId="Normal">
+    <w:name w:val="Normal"/>
+    <w:qFormat/>
+  </w:style>
+  <w:style w:type="character" w:default="1" w:styleId="DefaultParagraphFont">
+    <w:name w:val="Default Paragraph Font"/>
+    <w:uiPriority w:val="1"/>
+    <w:semiHidden/>
+    <w:unhideWhenUsed/>
+  </w:style>
+  <w:style w:type="table" w:default="1" w:styleId="TableNormal">
+    <w:name w:val="Normal Table"/>
+    <w:uiPriority w:val="99"/>
+    <w:semiHidden/>
+    <w:unhideWhenUsed/>
+    <w:tblPr>
+      <w:tblInd w:w="0" w:type="dxa"/>
+      <w:tblCellMar>
+        <w:top w:w="0" w:type="dxa"/>
+        <w:left w:w="108" w:type="dxa"/>
+        <w:bottom w:w="0" w:type="dxa"/>
+        <w:right w:w="108" w:type="dxa"/>
+      </w:tblCellMar>
+    </w:tblPr>
+  </w:style>
+  <w:style w:type="numbering" w:default="1" w:styleId="NoList">
+    <w:name w:val="No List"/>
+    <w:uiPriority w:val="99"/>
+    <w:semiHidden/>
+    <w:unhideWhenUsed/>
+  </w:style>
+</w:styles>
+</file>
+
 <file path=word/glossary/document.xml><?xml version="1.0" encoding="utf-8"?>
-<w:glossaryDocument xmlns:wpc="http://schemas.microsoft.com/office/word/2010/wordprocessingCanvas" xmlns:mc="http://schemas.openxmlformats.org/markup-compatibility/2006" xmlns:o="urn:schemas-microsoft-com:office:office" xmlns:r="http://schemas.openxmlformats.org/officeDocument/2006/relationships" xmlns:m="http://schemas.openxmlformats.org/officeDocument/2006/math" xmlns:v="urn:schemas-microsoft-com:vml" xmlns:wp14="http://schemas.microsoft.com/office/word/2010/wordprocessingDrawing" xmlns:wp="http://schemas.openxmlformats.org/drawingml/2006/wordprocessingDrawing" xmlns:w10="urn:schemas-microsoft-com:office:word" xmlns:w="http://schemas.openxmlformats.org/wordprocessingml/2006/main" xmlns:w14="http://schemas.microsoft.com/office/word/2010/wordml" xmlns:w15="http://schemas.microsoft.com/office/word/2012/wordml" xmlns:wpg="http://schemas.microsoft.com/office/word/2010/wordprocessingGroup" xmlns:wpi="http://schemas.microsoft.com/office/word/2010/wordprocessingInk" xmlns:wne="http://schemas.microsoft.com/office/word/2006/wordml" xmlns:wps="http://schemas.microsoft.com/office/word/2010/wordprocessingShape" mc:Ignorable="w14 w15 wp14">
+<w:glossaryDocument xmlns:wpc="http://schemas.microsoft.com/office/word/2010/wordprocessingCanvas" xmlns:mc="http://schemas.openxmlformats.org/markup-compatibility/2006" xmlns:o="urn:schemas-microsoft-com:office:office" xmlns:r="http://schemas.openxmlformats.org/officeDocument/2006/relationships" xmlns:m="http://schemas.openxmlformats.org/officeDocument/2006/math" xmlns:v="urn:schemas-microsoft-com:vml" xmlns:wp14="http://schemas.microsoft.com/office/word/2010/wordprocessingDrawing" xmlns:wp="http://schemas.openxmlformats.org/drawingml/2006/wordprocessingDrawing" xmlns:w10="urn:schemas-microsoft-com:office:word" xmlns:w="http://schemas.openxmlformats.org/wordprocessingml/2006/main" xmlns:w14="http://schemas.microsoft.com/office/word/2010/wordml" xmlns:wpg="http://schemas.microsoft.com/office/word/2010/wordprocessingGroup" xmlns:wpi="http://schemas.microsoft.com/office/word/2010/wordprocessingInk" xmlns:wne="http://schemas.microsoft.com/office/word/2006/wordml" xmlns:wps="http://schemas.microsoft.com/office/word/2010/wordprocessingShape" mc:Ignorable="w14 wp14">
   <w:docParts>
     <w:docPart>
       <w:docPartPr>
@@ -14923,7 +16879,7 @@
 </file>
 
 <file path=word/glossary/fontTable.xml><?xml version="1.0" encoding="utf-8"?>
-<w:fonts xmlns:mc="http://schemas.openxmlformats.org/markup-compatibility/2006" xmlns:r="http://schemas.openxmlformats.org/officeDocument/2006/relationships" xmlns:w="http://schemas.openxmlformats.org/wordprocessingml/2006/main" xmlns:w14="http://schemas.microsoft.com/office/word/2010/wordml" xmlns:w15="http://schemas.microsoft.com/office/word/2012/wordml" mc:Ignorable="w14 w15">
+<w:fonts xmlns:mc="http://schemas.openxmlformats.org/markup-compatibility/2006" xmlns:r="http://schemas.openxmlformats.org/officeDocument/2006/relationships" xmlns:w="http://schemas.openxmlformats.org/wordprocessingml/2006/main" xmlns:w14="http://schemas.microsoft.com/office/word/2010/wordml" mc:Ignorable="w14">
   <w:font w:name="Cambria">
     <w:panose1 w:val="02040503050406030204"/>
     <w:charset w:val="00"/>
@@ -14936,7 +16892,7 @@
     <w:charset w:val="00"/>
     <w:family w:val="roman"/>
     <w:pitch w:val="variable"/>
-    <w:sig w:usb0="E0002EFF" w:usb1="C0007843" w:usb2="00000009" w:usb3="00000000" w:csb0="000001FF" w:csb1="00000000"/>
+    <w:sig w:usb0="E0002EFF" w:usb1="C000785B" w:usb2="00000009" w:usb3="00000000" w:csb0="000001FF" w:csb1="00000000"/>
   </w:font>
   <w:font w:name="Courier New">
     <w:panose1 w:val="02070309020205020404"/>
@@ -14970,21 +16926,15 @@
     <w:panose1 w:val="020B0604030504040204"/>
     <w:charset w:val="00"/>
     <w:family w:val="swiss"/>
+    <w:notTrueType/>
     <w:pitch w:val="variable"/>
-    <w:sig w:usb0="E1002EFF" w:usb1="C000605B" w:usb2="00000029" w:usb3="00000000" w:csb0="000101FF" w:csb1="00000000"/>
-  </w:font>
-  <w:font w:name="Calibri Light">
-    <w:panose1 w:val="020F0302020204030204"/>
-    <w:charset w:val="00"/>
-    <w:family w:val="swiss"/>
-    <w:pitch w:val="variable"/>
-    <w:sig w:usb0="A00002EF" w:usb1="4000207B" w:usb2="00000000" w:usb3="00000000" w:csb0="0000019F" w:csb1="00000000"/>
+    <w:sig w:usb0="00000003" w:usb1="00000000" w:usb2="00000000" w:usb3="00000000" w:csb0="00000001" w:csb1="00000000"/>
   </w:font>
 </w:fonts>
 </file>
 
 <file path=word/glossary/settings.xml><?xml version="1.0" encoding="utf-8"?>
-<w:settings xmlns:mc="http://schemas.openxmlformats.org/markup-compatibility/2006" xmlns:o="urn:schemas-microsoft-com:office:office" xmlns:r="http://schemas.openxmlformats.org/officeDocument/2006/relationships" xmlns:m="http://schemas.openxmlformats.org/officeDocument/2006/math" xmlns:v="urn:schemas-microsoft-com:vml" xmlns:w10="urn:schemas-microsoft-com:office:word" xmlns:w="http://schemas.openxmlformats.org/wordprocessingml/2006/main" xmlns:w14="http://schemas.microsoft.com/office/word/2010/wordml" xmlns:w15="http://schemas.microsoft.com/office/word/2012/wordml" xmlns:sl="http://schemas.openxmlformats.org/schemaLibrary/2006/main" mc:Ignorable="w14 w15">
+<w:settings xmlns:mc="http://schemas.openxmlformats.org/markup-compatibility/2006" xmlns:o="urn:schemas-microsoft-com:office:office" xmlns:r="http://schemas.openxmlformats.org/officeDocument/2006/relationships" xmlns:m="http://schemas.openxmlformats.org/officeDocument/2006/math" xmlns:v="urn:schemas-microsoft-com:vml" xmlns:w10="urn:schemas-microsoft-com:office:word" xmlns:w="http://schemas.openxmlformats.org/wordprocessingml/2006/main" xmlns:w14="http://schemas.microsoft.com/office/word/2010/wordml" xmlns:sl="http://schemas.openxmlformats.org/schemaLibrary/2006/main" mc:Ignorable="w14">
   <w:view w:val="normal"/>
   <w:revisionView w:inkAnnotations="0"/>
   <w:defaultTabStop w:val="720"/>
@@ -14997,6 +16947,7 @@
     <w:rsidRoot w:val="007F47D0"/>
     <w:rsid w:val="00027F1B"/>
     <w:rsid w:val="00030630"/>
+    <w:rsid w:val="00095A28"/>
     <w:rsid w:val="000D0321"/>
     <w:rsid w:val="003356DE"/>
     <w:rsid w:val="006358D4"/>
@@ -15039,7 +16990,7 @@
 </file>
 
 <file path=word/glossary/styles.xml><?xml version="1.0" encoding="utf-8"?>
-<w:styles xmlns:mc="http://schemas.openxmlformats.org/markup-compatibility/2006" xmlns:r="http://schemas.openxmlformats.org/officeDocument/2006/relationships" xmlns:w="http://schemas.openxmlformats.org/wordprocessingml/2006/main" xmlns:w14="http://schemas.microsoft.com/office/word/2010/wordml" xmlns:w15="http://schemas.microsoft.com/office/word/2012/wordml" mc:Ignorable="w14 w15">
+<w:styles xmlns:mc="http://schemas.openxmlformats.org/markup-compatibility/2006" xmlns:r="http://schemas.openxmlformats.org/officeDocument/2006/relationships" xmlns:w="http://schemas.openxmlformats.org/wordprocessingml/2006/main" xmlns:w14="http://schemas.microsoft.com/office/word/2010/wordml" mc:Ignorable="w14">
   <w:docDefaults>
     <w:rPrDefault>
       <w:rPr>
@@ -15051,378 +17002,144 @@
     </w:rPrDefault>
     <w:pPrDefault/>
   </w:docDefaults>
-  <w:latentStyles w:defLockedState="0" w:defUIPriority="99" w:defSemiHidden="0" w:defUnhideWhenUsed="0" w:defQFormat="0" w:count="371">
-    <w:lsdException w:name="Normal" w:uiPriority="0" w:qFormat="1"/>
-    <w:lsdException w:name="heading 1" w:uiPriority="9" w:qFormat="1"/>
-    <w:lsdException w:name="heading 2" w:semiHidden="1" w:uiPriority="9" w:unhideWhenUsed="1" w:qFormat="1"/>
-    <w:lsdException w:name="heading 3" w:semiHidden="1" w:uiPriority="9" w:unhideWhenUsed="1" w:qFormat="1"/>
-    <w:lsdException w:name="heading 4" w:semiHidden="1" w:uiPriority="9" w:unhideWhenUsed="1" w:qFormat="1"/>
-    <w:lsdException w:name="heading 5" w:semiHidden="1" w:uiPriority="9" w:unhideWhenUsed="1" w:qFormat="1"/>
-    <w:lsdException w:name="heading 6" w:semiHidden="1" w:uiPriority="9" w:unhideWhenUsed="1" w:qFormat="1"/>
-    <w:lsdException w:name="heading 7" w:semiHidden="1" w:uiPriority="9" w:unhideWhenUsed="1" w:qFormat="1"/>
-    <w:lsdException w:name="heading 8" w:semiHidden="1" w:uiPriority="9" w:unhideWhenUsed="1" w:qFormat="1"/>
-    <w:lsdException w:name="heading 9" w:semiHidden="1" w:uiPriority="9" w:unhideWhenUsed="1" w:qFormat="1"/>
-    <w:lsdException w:name="index 1" w:semiHidden="1" w:unhideWhenUsed="1"/>
-    <w:lsdException w:name="index 2" w:semiHidden="1" w:unhideWhenUsed="1"/>
-    <w:lsdException w:name="index 3" w:semiHidden="1" w:unhideWhenUsed="1"/>
-    <w:lsdException w:name="index 4" w:semiHidden="1" w:unhideWhenUsed="1"/>
-    <w:lsdException w:name="index 5" w:semiHidden="1" w:unhideWhenUsed="1"/>
-    <w:lsdException w:name="index 6" w:semiHidden="1" w:unhideWhenUsed="1"/>
-    <w:lsdException w:name="index 7" w:semiHidden="1" w:unhideWhenUsed="1"/>
-    <w:lsdException w:name="index 8" w:semiHidden="1" w:unhideWhenUsed="1"/>
-    <w:lsdException w:name="index 9" w:semiHidden="1" w:unhideWhenUsed="1"/>
-    <w:lsdException w:name="toc 1" w:semiHidden="1" w:uiPriority="39" w:unhideWhenUsed="1"/>
-    <w:lsdException w:name="toc 2" w:semiHidden="1" w:uiPriority="39" w:unhideWhenUsed="1"/>
-    <w:lsdException w:name="toc 3" w:semiHidden="1" w:uiPriority="39" w:unhideWhenUsed="1"/>
-    <w:lsdException w:name="toc 4" w:semiHidden="1" w:uiPriority="39" w:unhideWhenUsed="1"/>
-    <w:lsdException w:name="toc 5" w:semiHidden="1" w:uiPriority="39" w:unhideWhenUsed="1"/>
-    <w:lsdException w:name="toc 6" w:semiHidden="1" w:uiPriority="39" w:unhideWhenUsed="1"/>
-    <w:lsdException w:name="toc 7" w:semiHidden="1" w:uiPriority="39" w:unhideWhenUsed="1"/>
-    <w:lsdException w:name="toc 8" w:semiHidden="1" w:uiPriority="39" w:unhideWhenUsed="1"/>
-    <w:lsdException w:name="toc 9" w:semiHidden="1" w:uiPriority="39" w:unhideWhenUsed="1"/>
-    <w:lsdException w:name="Normal Indent" w:semiHidden="1" w:unhideWhenUsed="1"/>
-    <w:lsdException w:name="footnote text" w:semiHidden="1" w:unhideWhenUsed="1"/>
-    <w:lsdException w:name="annotation text" w:semiHidden="1" w:unhideWhenUsed="1"/>
-    <w:lsdException w:name="header" w:semiHidden="1" w:unhideWhenUsed="1"/>
-    <w:lsdException w:name="footer" w:semiHidden="1" w:unhideWhenUsed="1"/>
-    <w:lsdException w:name="index heading" w:semiHidden="1" w:unhideWhenUsed="1"/>
-    <w:lsdException w:name="caption" w:semiHidden="1" w:uiPriority="35" w:unhideWhenUsed="1" w:qFormat="1"/>
-    <w:lsdException w:name="table of figures" w:semiHidden="1" w:unhideWhenUsed="1"/>
-    <w:lsdException w:name="envelope address" w:semiHidden="1" w:unhideWhenUsed="1"/>
-    <w:lsdException w:name="envelope return" w:semiHidden="1" w:unhideWhenUsed="1"/>
-    <w:lsdException w:name="footnote reference" w:semiHidden="1" w:unhideWhenUsed="1"/>
-    <w:lsdException w:name="annotation reference" w:semiHidden="1" w:unhideWhenUsed="1"/>
-    <w:lsdException w:name="line number" w:semiHidden="1" w:unhideWhenUsed="1"/>
-    <w:lsdException w:name="page number" w:semiHidden="1" w:unhideWhenUsed="1"/>
-    <w:lsdException w:name="endnote reference" w:semiHidden="1" w:unhideWhenUsed="1"/>
-    <w:lsdException w:name="endnote text" w:semiHidden="1" w:unhideWhenUsed="1"/>
-    <w:lsdException w:name="table of authorities" w:semiHidden="1" w:unhideWhenUsed="1"/>
-    <w:lsdException w:name="macro" w:semiHidden="1" w:unhideWhenUsed="1"/>
-    <w:lsdException w:name="toa heading" w:semiHidden="1" w:unhideWhenUsed="1"/>
-    <w:lsdException w:name="List" w:semiHidden="1" w:unhideWhenUsed="1"/>
-    <w:lsdException w:name="List Bullet" w:semiHidden="1" w:unhideWhenUsed="1"/>
-    <w:lsdException w:name="List Number" w:semiHidden="1" w:unhideWhenUsed="1"/>
-    <w:lsdException w:name="List 2" w:semiHidden="1" w:unhideWhenUsed="1"/>
-    <w:lsdException w:name="List 3" w:semiHidden="1" w:unhideWhenUsed="1"/>
-    <w:lsdException w:name="List 4" w:semiHidden="1" w:unhideWhenUsed="1"/>
-    <w:lsdException w:name="List 5" w:semiHidden="1" w:unhideWhenUsed="1"/>
-    <w:lsdException w:name="List Bullet 2" w:semiHidden="1" w:unhideWhenUsed="1"/>
-    <w:lsdException w:name="List Bullet 3" w:semiHidden="1" w:unhideWhenUsed="1"/>
-    <w:lsdException w:name="List Bullet 4" w:semiHidden="1" w:unhideWhenUsed="1"/>
-    <w:lsdException w:name="List Bullet 5" w:semiHidden="1" w:unhideWhenUsed="1"/>
-    <w:lsdException w:name="List Number 2" w:semiHidden="1" w:unhideWhenUsed="1"/>
-    <w:lsdException w:name="List Number 3" w:semiHidden="1" w:unhideWhenUsed="1"/>
-    <w:lsdException w:name="List Number 4" w:semiHidden="1" w:unhideWhenUsed="1"/>
-    <w:lsdException w:name="List Number 5" w:semiHidden="1" w:unhideWhenUsed="1"/>
-    <w:lsdException w:name="Title" w:uiPriority="10" w:qFormat="1"/>
-    <w:lsdException w:name="Closing" w:semiHidden="1" w:unhideWhenUsed="1"/>
-    <w:lsdException w:name="Signature" w:semiHidden="1" w:unhideWhenUsed="1"/>
-    <w:lsdException w:name="Default Paragraph Font" w:semiHidden="1" w:uiPriority="1" w:unhideWhenUsed="1"/>
-    <w:lsdException w:name="Body Text" w:semiHidden="1" w:unhideWhenUsed="1"/>
-    <w:lsdException w:name="Body Text Indent" w:semiHidden="1" w:unhideWhenUsed="1"/>
-    <w:lsdException w:name="List Continue" w:semiHidden="1" w:unhideWhenUsed="1"/>
-    <w:lsdException w:name="List Continue 2" w:semiHidden="1" w:unhideWhenUsed="1"/>
-    <w:lsdException w:name="List Continue 3" w:semiHidden="1" w:unhideWhenUsed="1"/>
-    <w:lsdException w:name="List Continue 4" w:semiHidden="1" w:unhideWhenUsed="1"/>
-    <w:lsdException w:name="List Continue 5" w:semiHidden="1" w:unhideWhenUsed="1"/>
-    <w:lsdException w:name="Message Header" w:semiHidden="1" w:unhideWhenUsed="1"/>
-    <w:lsdException w:name="Subtitle" w:uiPriority="11" w:qFormat="1"/>
-    <w:lsdException w:name="Salutation" w:semiHidden="1" w:unhideWhenUsed="1"/>
-    <w:lsdException w:name="Date" w:semiHidden="1" w:unhideWhenUsed="1"/>
-    <w:lsdException w:name="Body Text First Indent" w:semiHidden="1" w:unhideWhenUsed="1"/>
-    <w:lsdException w:name="Body Text First Indent 2" w:semiHidden="1" w:unhideWhenUsed="1"/>
-    <w:lsdException w:name="Note Heading" w:semiHidden="1" w:unhideWhenUsed="1"/>
-    <w:lsdException w:name="Body Text 2" w:semiHidden="1" w:unhideWhenUsed="1"/>
-    <w:lsdException w:name="Body Text 3" w:semiHidden="1" w:unhideWhenUsed="1"/>
-    <w:lsdException w:name="Body Text Indent 2" w:semiHidden="1" w:unhideWhenUsed="1"/>
-    <w:lsdException w:name="Body Text Indent 3" w:semiHidden="1" w:unhideWhenUsed="1"/>
-    <w:lsdException w:name="Block Text" w:semiHidden="1" w:unhideWhenUsed="1"/>
-    <w:lsdException w:name="Hyperlink" w:semiHidden="1" w:unhideWhenUsed="1"/>
-    <w:lsdException w:name="FollowedHyperlink" w:semiHidden="1" w:unhideWhenUsed="1"/>
-    <w:lsdException w:name="Strong" w:uiPriority="22" w:qFormat="1"/>
-    <w:lsdException w:name="Emphasis" w:uiPriority="20" w:qFormat="1"/>
-    <w:lsdException w:name="Document Map" w:semiHidden="1" w:unhideWhenUsed="1"/>
-    <w:lsdException w:name="Plain Text" w:semiHidden="1" w:unhideWhenUsed="1"/>
-    <w:lsdException w:name="E-mail Signature" w:semiHidden="1" w:unhideWhenUsed="1"/>
-    <w:lsdException w:name="HTML Top of Form" w:semiHidden="1" w:unhideWhenUsed="1"/>
-    <w:lsdException w:name="HTML Bottom of Form" w:semiHidden="1" w:unhideWhenUsed="1"/>
-    <w:lsdException w:name="Normal (Web)" w:semiHidden="1" w:unhideWhenUsed="1"/>
-    <w:lsdException w:name="HTML Acronym" w:semiHidden="1" w:unhideWhenUsed="1"/>
-    <w:lsdException w:name="HTML Address" w:semiHidden="1" w:unhideWhenUsed="1"/>
-    <w:lsdException w:name="HTML Cite" w:semiHidden="1" w:unhideWhenUsed="1"/>
-    <w:lsdException w:name="HTML Code" w:semiHidden="1" w:unhideWhenUsed="1"/>
-    <w:lsdException w:name="HTML Definition" w:semiHidden="1" w:unhideWhenUsed="1"/>
-    <w:lsdException w:name="HTML Keyboard" w:semiHidden="1" w:unhideWhenUsed="1"/>
-    <w:lsdException w:name="HTML Preformatted" w:semiHidden="1" w:unhideWhenUsed="1"/>
-    <w:lsdException w:name="HTML Sample" w:semiHidden="1" w:unhideWhenUsed="1"/>
-    <w:lsdException w:name="HTML Typewriter" w:semiHidden="1" w:unhideWhenUsed="1"/>
-    <w:lsdException w:name="HTML Variable" w:semiHidden="1" w:unhideWhenUsed="1"/>
-    <w:lsdException w:name="Normal Table" w:semiHidden="1" w:unhideWhenUsed="1"/>
-    <w:lsdException w:name="annotation subject" w:semiHidden="1" w:unhideWhenUsed="1"/>
-    <w:lsdException w:name="No List" w:semiHidden="1" w:unhideWhenUsed="1"/>
-    <w:lsdException w:name="Outline List 1" w:semiHidden="1" w:unhideWhenUsed="1"/>
-    <w:lsdException w:name="Outline List 2" w:semiHidden="1" w:unhideWhenUsed="1"/>
-    <w:lsdException w:name="Outline List 3" w:semiHidden="1" w:unhideWhenUsed="1"/>
-    <w:lsdException w:name="Table Simple 1" w:semiHidden="1" w:unhideWhenUsed="1"/>
-    <w:lsdException w:name="Table Simple 2" w:semiHidden="1" w:unhideWhenUsed="1"/>
-    <w:lsdException w:name="Table Simple 3" w:semiHidden="1" w:unhideWhenUsed="1"/>
-    <w:lsdException w:name="Table Classic 1" w:semiHidden="1" w:unhideWhenUsed="1"/>
-    <w:lsdException w:name="Table Classic 2" w:semiHidden="1" w:unhideWhenUsed="1"/>
-    <w:lsdException w:name="Table Classic 3" w:semiHidden="1" w:unhideWhenUsed="1"/>
-    <w:lsdException w:name="Table Classic 4" w:semiHidden="1" w:unhideWhenUsed="1"/>
-    <w:lsdException w:name="Table Colorful 1" w:semiHidden="1" w:unhideWhenUsed="1"/>
-    <w:lsdException w:name="Table Colorful 2" w:semiHidden="1" w:unhideWhenUsed="1"/>
-    <w:lsdException w:name="Table Colorful 3" w:semiHidden="1" w:unhideWhenUsed="1"/>
-    <w:lsdException w:name="Table Columns 1" w:semiHidden="1" w:unhideWhenUsed="1"/>
-    <w:lsdException w:name="Table Columns 2" w:semiHidden="1" w:unhideWhenUsed="1"/>
-    <w:lsdException w:name="Table Columns 3" w:semiHidden="1" w:unhideWhenUsed="1"/>
-    <w:lsdException w:name="Table Columns 4" w:semiHidden="1" w:unhideWhenUsed="1"/>
-    <w:lsdException w:name="Table Columns 5" w:semiHidden="1" w:unhideWhenUsed="1"/>
-    <w:lsdException w:name="Table Grid 1" w:semiHidden="1" w:unhideWhenUsed="1"/>
-    <w:lsdException w:name="Table Grid 2" w:semiHidden="1" w:unhideWhenUsed="1"/>
-    <w:lsdException w:name="Table Grid 3" w:semiHidden="1" w:unhideWhenUsed="1"/>
-    <w:lsdException w:name="Table Grid 4" w:semiHidden="1" w:unhideWhenUsed="1"/>
-    <w:lsdException w:name="Table Grid 5" w:semiHidden="1" w:unhideWhenUsed="1"/>
-    <w:lsdException w:name="Table Grid 6" w:semiHidden="1" w:unhideWhenUsed="1"/>
-    <w:lsdException w:name="Table Grid 7" w:semiHidden="1" w:unhideWhenUsed="1"/>
-    <w:lsdException w:name="Table Grid 8" w:semiHidden="1" w:unhideWhenUsed="1"/>
-    <w:lsdException w:name="Table List 1" w:semiHidden="1" w:unhideWhenUsed="1"/>
-    <w:lsdException w:name="Table List 2" w:semiHidden="1" w:unhideWhenUsed="1"/>
-    <w:lsdException w:name="Table List 3" w:semiHidden="1" w:unhideWhenUsed="1"/>
-    <w:lsdException w:name="Table List 4" w:semiHidden="1" w:unhideWhenUsed="1"/>
-    <w:lsdException w:name="Table List 5" w:semiHidden="1" w:unhideWhenUsed="1"/>
-    <w:lsdException w:name="Table List 6" w:semiHidden="1" w:unhideWhenUsed="1"/>
-    <w:lsdException w:name="Table List 7" w:semiHidden="1" w:unhideWhenUsed="1"/>
-    <w:lsdException w:name="Table List 8" w:semiHidden="1" w:unhideWhenUsed="1"/>
-    <w:lsdException w:name="Table 3D effects 1" w:semiHidden="1" w:unhideWhenUsed="1"/>
-    <w:lsdException w:name="Table 3D effects 2" w:semiHidden="1" w:unhideWhenUsed="1"/>
-    <w:lsdException w:name="Table 3D effects 3" w:semiHidden="1" w:unhideWhenUsed="1"/>
-    <w:lsdException w:name="Table Contemporary" w:semiHidden="1" w:unhideWhenUsed="1"/>
-    <w:lsdException w:name="Table Elegant" w:semiHidden="1" w:unhideWhenUsed="1"/>
-    <w:lsdException w:name="Table Professional" w:semiHidden="1" w:unhideWhenUsed="1"/>
-    <w:lsdException w:name="Table Subtle 1" w:semiHidden="1" w:unhideWhenUsed="1"/>
-    <w:lsdException w:name="Table Subtle 2" w:semiHidden="1" w:unhideWhenUsed="1"/>
-    <w:lsdException w:name="Table Web 1" w:semiHidden="1" w:unhideWhenUsed="1"/>
-    <w:lsdException w:name="Table Web 2" w:semiHidden="1" w:unhideWhenUsed="1"/>
-    <w:lsdException w:name="Table Web 3" w:semiHidden="1" w:unhideWhenUsed="1"/>
-    <w:lsdException w:name="Balloon Text" w:semiHidden="1" w:unhideWhenUsed="1"/>
-    <w:lsdException w:name="Table Grid" w:uiPriority="59"/>
-    <w:lsdException w:name="Table Theme" w:semiHidden="1" w:unhideWhenUsed="1"/>
-    <w:lsdException w:name="Placeholder Text" w:semiHidden="1"/>
-    <w:lsdException w:name="No Spacing" w:uiPriority="1" w:qFormat="1"/>
-    <w:lsdException w:name="Light Shading" w:uiPriority="60"/>
-    <w:lsdException w:name="Light List" w:uiPriority="61"/>
-    <w:lsdException w:name="Light Grid" w:uiPriority="62"/>
-    <w:lsdException w:name="Medium Shading 1" w:uiPriority="63"/>
-    <w:lsdException w:name="Medium Shading 2" w:uiPriority="64"/>
-    <w:lsdException w:name="Medium List 1" w:uiPriority="65"/>
-    <w:lsdException w:name="Medium List 2" w:uiPriority="66"/>
-    <w:lsdException w:name="Medium Grid 1" w:uiPriority="67"/>
-    <w:lsdException w:name="Medium Grid 2" w:uiPriority="68"/>
-    <w:lsdException w:name="Medium Grid 3" w:uiPriority="69"/>
-    <w:lsdException w:name="Dark List" w:uiPriority="70"/>
-    <w:lsdException w:name="Colorful Shading" w:uiPriority="71"/>
-    <w:lsdException w:name="Colorful List" w:uiPriority="72"/>
-    <w:lsdException w:name="Colorful Grid" w:uiPriority="73"/>
-    <w:lsdException w:name="Light Shading Accent 1" w:uiPriority="60"/>
-    <w:lsdException w:name="Light List Accent 1" w:uiPriority="61"/>
-    <w:lsdException w:name="Light Grid Accent 1" w:uiPriority="62"/>
-    <w:lsdException w:name="Medium Shading 1 Accent 1" w:uiPriority="63"/>
-    <w:lsdException w:name="Medium Shading 2 Accent 1" w:uiPriority="64"/>
-    <w:lsdException w:name="Medium List 1 Accent 1" w:uiPriority="65"/>
-    <w:lsdException w:name="Revision" w:semiHidden="1"/>
-    <w:lsdException w:name="List Paragraph" w:uiPriority="34" w:qFormat="1"/>
-    <w:lsdException w:name="Quote" w:uiPriority="29" w:qFormat="1"/>
-    <w:lsdException w:name="Intense Quote" w:uiPriority="30" w:qFormat="1"/>
-    <w:lsdException w:name="Medium List 2 Accent 1" w:uiPriority="66"/>
-    <w:lsdException w:name="Medium Grid 1 Accent 1" w:uiPriority="67"/>
-    <w:lsdException w:name="Medium Grid 2 Accent 1" w:uiPriority="68"/>
-    <w:lsdException w:name="Medium Grid 3 Accent 1" w:uiPriority="69"/>
-    <w:lsdException w:name="Dark List Accent 1" w:uiPriority="70"/>
-    <w:lsdException w:name="Colorful Shading Accent 1" w:uiPriority="71"/>
-    <w:lsdException w:name="Colorful List Accent 1" w:uiPriority="72"/>
-    <w:lsdException w:name="Colorful Grid Accent 1" w:uiPriority="73"/>
-    <w:lsdException w:name="Light Shading Accent 2" w:uiPriority="60"/>
-    <w:lsdException w:name="Light List Accent 2" w:uiPriority="61"/>
-    <w:lsdException w:name="Light Grid Accent 2" w:uiPriority="62"/>
-    <w:lsdException w:name="Medium Shading 1 Accent 2" w:uiPriority="63"/>
-    <w:lsdException w:name="Medium Shading 2 Accent 2" w:uiPriority="64"/>
-    <w:lsdException w:name="Medium List 1 Accent 2" w:uiPriority="65"/>
-    <w:lsdException w:name="Medium List 2 Accent 2" w:uiPriority="66"/>
-    <w:lsdException w:name="Medium Grid 1 Accent 2" w:uiPriority="67"/>
-    <w:lsdException w:name="Medium Grid 2 Accent 2" w:uiPriority="68"/>
-    <w:lsdException w:name="Medium Grid 3 Accent 2" w:uiPriority="69"/>
-    <w:lsdException w:name="Dark List Accent 2" w:uiPriority="70"/>
-    <w:lsdException w:name="Colorful Shading Accent 2" w:uiPriority="71"/>
-    <w:lsdException w:name="Colorful List Accent 2" w:uiPriority="72"/>
-    <w:lsdException w:name="Colorful Grid Accent 2" w:uiPriority="73"/>
-    <w:lsdException w:name="Light Shading Accent 3" w:uiPriority="60"/>
-    <w:lsdException w:name="Light List Accent 3" w:uiPriority="61"/>
-    <w:lsdException w:name="Light Grid Accent 3" w:uiPriority="62"/>
-    <w:lsdException w:name="Medium Shading 1 Accent 3" w:uiPriority="63"/>
-    <w:lsdException w:name="Medium Shading 2 Accent 3" w:uiPriority="64"/>
-    <w:lsdException w:name="Medium List 1 Accent 3" w:uiPriority="65"/>
-    <w:lsdException w:name="Medium List 2 Accent 3" w:uiPriority="66"/>
-    <w:lsdException w:name="Medium Grid 1 Accent 3" w:uiPriority="67"/>
-    <w:lsdException w:name="Medium Grid 2 Accent 3" w:uiPriority="68"/>
-    <w:lsdException w:name="Medium Grid 3 Accent 3" w:uiPriority="69"/>
-    <w:lsdException w:name="Dark List Accent 3" w:uiPriority="70"/>
-    <w:lsdException w:name="Colorful Shading Accent 3" w:uiPriority="71"/>
-    <w:lsdException w:name="Colorful List Accent 3" w:uiPriority="72"/>
-    <w:lsdException w:name="Colorful Grid Accent 3" w:uiPriority="73"/>
-    <w:lsdException w:name="Light Shading Accent 4" w:uiPriority="60"/>
-    <w:lsdException w:name="Light List Accent 4" w:uiPriority="61"/>
-    <w:lsdException w:name="Light Grid Accent 4" w:uiPriority="62"/>
-    <w:lsdException w:name="Medium Shading 1 Accent 4" w:uiPriority="63"/>
-    <w:lsdException w:name="Medium Shading 2 Accent 4" w:uiPriority="64"/>
-    <w:lsdException w:name="Medium List 1 Accent 4" w:uiPriority="65"/>
-    <w:lsdException w:name="Medium List 2 Accent 4" w:uiPriority="66"/>
-    <w:lsdException w:name="Medium Grid 1 Accent 4" w:uiPriority="67"/>
-    <w:lsdException w:name="Medium Grid 2 Accent 4" w:uiPriority="68"/>
-    <w:lsdException w:name="Medium Grid 3 Accent 4" w:uiPriority="69"/>
-    <w:lsdException w:name="Dark List Accent 4" w:uiPriority="70"/>
-    <w:lsdException w:name="Colorful Shading Accent 4" w:uiPriority="71"/>
-    <w:lsdException w:name="Colorful List Accent 4" w:uiPriority="72"/>
-    <w:lsdException w:name="Colorful Grid Accent 4" w:uiPriority="73"/>
-    <w:lsdException w:name="Light Shading Accent 5" w:uiPriority="60"/>
-    <w:lsdException w:name="Light List Accent 5" w:uiPriority="61"/>
-    <w:lsdException w:name="Light Grid Accent 5" w:uiPriority="62"/>
-    <w:lsdException w:name="Medium Shading 1 Accent 5" w:uiPriority="63"/>
-    <w:lsdException w:name="Medium Shading 2 Accent 5" w:uiPriority="64"/>
-    <w:lsdException w:name="Medium List 1 Accent 5" w:uiPriority="65"/>
-    <w:lsdException w:name="Medium List 2 Accent 5" w:uiPriority="66"/>
-    <w:lsdException w:name="Medium Grid 1 Accent 5" w:uiPriority="67"/>
-    <w:lsdException w:name="Medium Grid 2 Accent 5" w:uiPriority="68"/>
-    <w:lsdException w:name="Medium Grid 3 Accent 5" w:uiPriority="69"/>
-    <w:lsdException w:name="Dark List Accent 5" w:uiPriority="70"/>
-    <w:lsdException w:name="Colorful Shading Accent 5" w:uiPriority="71"/>
-    <w:lsdException w:name="Colorful List Accent 5" w:uiPriority="72"/>
-    <w:lsdException w:name="Colorful Grid Accent 5" w:uiPriority="73"/>
-    <w:lsdException w:name="Light Shading Accent 6" w:uiPriority="60"/>
-    <w:lsdException w:name="Light List Accent 6" w:uiPriority="61"/>
-    <w:lsdException w:name="Light Grid Accent 6" w:uiPriority="62"/>
-    <w:lsdException w:name="Medium Shading 1 Accent 6" w:uiPriority="63"/>
-    <w:lsdException w:name="Medium Shading 2 Accent 6" w:uiPriority="64"/>
-    <w:lsdException w:name="Medium List 1 Accent 6" w:uiPriority="65"/>
-    <w:lsdException w:name="Medium List 2 Accent 6" w:uiPriority="66"/>
-    <w:lsdException w:name="Medium Grid 1 Accent 6" w:uiPriority="67"/>
-    <w:lsdException w:name="Medium Grid 2 Accent 6" w:uiPriority="68"/>
-    <w:lsdException w:name="Medium Grid 3 Accent 6" w:uiPriority="69"/>
-    <w:lsdException w:name="Dark List Accent 6" w:uiPriority="70"/>
-    <w:lsdException w:name="Colorful Shading Accent 6" w:uiPriority="71"/>
-    <w:lsdException w:name="Colorful List Accent 6" w:uiPriority="72"/>
-    <w:lsdException w:name="Colorful Grid Accent 6" w:uiPriority="73"/>
-    <w:lsdException w:name="Subtle Emphasis" w:uiPriority="19" w:qFormat="1"/>
-    <w:lsdException w:name="Intense Emphasis" w:uiPriority="21" w:qFormat="1"/>
-    <w:lsdException w:name="Subtle Reference" w:uiPriority="31" w:qFormat="1"/>
-    <w:lsdException w:name="Intense Reference" w:uiPriority="32" w:qFormat="1"/>
-    <w:lsdException w:name="Book Title" w:uiPriority="33" w:qFormat="1"/>
-    <w:lsdException w:name="Bibliography" w:semiHidden="1" w:uiPriority="37" w:unhideWhenUsed="1"/>
-    <w:lsdException w:name="TOC Heading" w:semiHidden="1" w:uiPriority="39" w:unhideWhenUsed="1" w:qFormat="1"/>
-    <w:lsdException w:name="Plain Table 1" w:uiPriority="41"/>
-    <w:lsdException w:name="Plain Table 2" w:uiPriority="42"/>
-    <w:lsdException w:name="Plain Table 3" w:uiPriority="43"/>
-    <w:lsdException w:name="Plain Table 4" w:uiPriority="44"/>
-    <w:lsdException w:name="Plain Table 5" w:uiPriority="45"/>
-    <w:lsdException w:name="Grid Table Light" w:uiPriority="40"/>
-    <w:lsdException w:name="Grid Table 1 Light" w:uiPriority="46"/>
-    <w:lsdException w:name="Grid Table 2" w:uiPriority="47"/>
-    <w:lsdException w:name="Grid Table 3" w:uiPriority="48"/>
-    <w:lsdException w:name="Grid Table 4" w:uiPriority="49"/>
-    <w:lsdException w:name="Grid Table 5 Dark" w:uiPriority="50"/>
-    <w:lsdException w:name="Grid Table 6 Colorful" w:uiPriority="51"/>
-    <w:lsdException w:name="Grid Table 7 Colorful" w:uiPriority="52"/>
-    <w:lsdException w:name="Grid Table 1 Light Accent 1" w:uiPriority="46"/>
-    <w:lsdException w:name="Grid Table 2 Accent 1" w:uiPriority="47"/>
-    <w:lsdException w:name="Grid Table 3 Accent 1" w:uiPriority="48"/>
-    <w:lsdException w:name="Grid Table 4 Accent 1" w:uiPriority="49"/>
-    <w:lsdException w:name="Grid Table 5 Dark Accent 1" w:uiPriority="50"/>
-    <w:lsdException w:name="Grid Table 6 Colorful Accent 1" w:uiPriority="51"/>
-    <w:lsdException w:name="Grid Table 7 Colorful Accent 1" w:uiPriority="52"/>
-    <w:lsdException w:name="Grid Table 1 Light Accent 2" w:uiPriority="46"/>
-    <w:lsdException w:name="Grid Table 2 Accent 2" w:uiPriority="47"/>
-    <w:lsdException w:name="Grid Table 3 Accent 2" w:uiPriority="48"/>
-    <w:lsdException w:name="Grid Table 4 Accent 2" w:uiPriority="49"/>
-    <w:lsdException w:name="Grid Table 5 Dark Accent 2" w:uiPriority="50"/>
-    <w:lsdException w:name="Grid Table 6 Colorful Accent 2" w:uiPriority="51"/>
-    <w:lsdException w:name="Grid Table 7 Colorful Accent 2" w:uiPriority="52"/>
-    <w:lsdException w:name="Grid Table 1 Light Accent 3" w:uiPriority="46"/>
-    <w:lsdException w:name="Grid Table 2 Accent 3" w:uiPriority="47"/>
-    <w:lsdException w:name="Grid Table 3 Accent 3" w:uiPriority="48"/>
-    <w:lsdException w:name="Grid Table 4 Accent 3" w:uiPriority="49"/>
-    <w:lsdException w:name="Grid Table 5 Dark Accent 3" w:uiPriority="50"/>
-    <w:lsdException w:name="Grid Table 6 Colorful Accent 3" w:uiPriority="51"/>
-    <w:lsdException w:name="Grid Table 7 Colorful Accent 3" w:uiPriority="52"/>
-    <w:lsdException w:name="Grid Table 1 Light Accent 4" w:uiPriority="46"/>
-    <w:lsdException w:name="Grid Table 2 Accent 4" w:uiPriority="47"/>
-    <w:lsdException w:name="Grid Table 3 Accent 4" w:uiPriority="48"/>
-    <w:lsdException w:name="Grid Table 4 Accent 4" w:uiPriority="49"/>
-    <w:lsdException w:name="Grid Table 5 Dark Accent 4" w:uiPriority="50"/>
-    <w:lsdException w:name="Grid Table 6 Colorful Accent 4" w:uiPriority="51"/>
-    <w:lsdException w:name="Grid Table 7 Colorful Accent 4" w:uiPriority="52"/>
-    <w:lsdException w:name="Grid Table 1 Light Accent 5" w:uiPriority="46"/>
-    <w:lsdException w:name="Grid Table 2 Accent 5" w:uiPriority="47"/>
-    <w:lsdException w:name="Grid Table 3 Accent 5" w:uiPriority="48"/>
-    <w:lsdException w:name="Grid Table 4 Accent 5" w:uiPriority="49"/>
-    <w:lsdException w:name="Grid Table 5 Dark Accent 5" w:uiPriority="50"/>
-    <w:lsdException w:name="Grid Table 6 Colorful Accent 5" w:uiPriority="51"/>
-    <w:lsdException w:name="Grid Table 7 Colorful Accent 5" w:uiPriority="52"/>
-    <w:lsdException w:name="Grid Table 1 Light Accent 6" w:uiPriority="46"/>
-    <w:lsdException w:name="Grid Table 2 Accent 6" w:uiPriority="47"/>
-    <w:lsdException w:name="Grid Table 3 Accent 6" w:uiPriority="48"/>
-    <w:lsdException w:name="Grid Table 4 Accent 6" w:uiPriority="49"/>
-    <w:lsdException w:name="Grid Table 5 Dark Accent 6" w:uiPriority="50"/>
-    <w:lsdException w:name="Grid Table 6 Colorful Accent 6" w:uiPriority="51"/>
-    <w:lsdException w:name="Grid Table 7 Colorful Accent 6" w:uiPriority="52"/>
-    <w:lsdException w:name="List Table 1 Light" w:uiPriority="46"/>
-    <w:lsdException w:name="List Table 2" w:uiPriority="47"/>
-    <w:lsdException w:name="List Table 3" w:uiPriority="48"/>
-    <w:lsdException w:name="List Table 4" w:uiPriority="49"/>
-    <w:lsdException w:name="List Table 5 Dark" w:uiPriority="50"/>
-    <w:lsdException w:name="List Table 6 Colorful" w:uiPriority="51"/>
-    <w:lsdException w:name="List Table 7 Colorful" w:uiPriority="52"/>
-    <w:lsdException w:name="List Table 1 Light Accent 1" w:uiPriority="46"/>
-    <w:lsdException w:name="List Table 2 Accent 1" w:uiPriority="47"/>
-    <w:lsdException w:name="List Table 3 Accent 1" w:uiPriority="48"/>
-    <w:lsdException w:name="List Table 4 Accent 1" w:uiPriority="49"/>
-    <w:lsdException w:name="List Table 5 Dark Accent 1" w:uiPriority="50"/>
-    <w:lsdException w:name="List Table 6 Colorful Accent 1" w:uiPriority="51"/>
-    <w:lsdException w:name="List Table 7 Colorful Accent 1" w:uiPriority="52"/>
-    <w:lsdException w:name="List Table 1 Light Accent 2" w:uiPriority="46"/>
-    <w:lsdException w:name="List Table 2 Accent 2" w:uiPriority="47"/>
-    <w:lsdException w:name="List Table 3 Accent 2" w:uiPriority="48"/>
-    <w:lsdException w:name="List Table 4 Accent 2" w:uiPriority="49"/>
-    <w:lsdException w:name="List Table 5 Dark Accent 2" w:uiPriority="50"/>
-    <w:lsdException w:name="List Table 6 Colorful Accent 2" w:uiPriority="51"/>
-    <w:lsdException w:name="List Table 7 Colorful Accent 2" w:uiPriority="52"/>
-    <w:lsdException w:name="List Table 1 Light Accent 3" w:uiPriority="46"/>
-    <w:lsdException w:name="List Table 2 Accent 3" w:uiPriority="47"/>
-    <w:lsdException w:name="List Table 3 Accent 3" w:uiPriority="48"/>
-    <w:lsdException w:name="List Table 4 Accent 3" w:uiPriority="49"/>
-    <w:lsdException w:name="List Table 5 Dark Accent 3" w:uiPriority="50"/>
-    <w:lsdException w:name="List Table 6 Colorful Accent 3" w:uiPriority="51"/>
-    <w:lsdException w:name="List Table 7 Colorful Accent 3" w:uiPriority="52"/>
-    <w:lsdException w:name="List Table 1 Light Accent 4" w:uiPriority="46"/>
-    <w:lsdException w:name="List Table 2 Accent 4" w:uiPriority="47"/>
-    <w:lsdException w:name="List Table 3 Accent 4" w:uiPriority="48"/>
-    <w:lsdException w:name="List Table 4 Accent 4" w:uiPriority="49"/>
-    <w:lsdException w:name="List Table 5 Dark Accent 4" w:uiPriority="50"/>
-    <w:lsdException w:name="List Table 6 Colorful Accent 4" w:uiPriority="51"/>
-    <w:lsdException w:name="List Table 7 Colorful Accent 4" w:uiPriority="52"/>
-    <w:lsdException w:name="List Table 1 Light Accent 5" w:uiPriority="46"/>
-    <w:lsdException w:name="List Table 2 Accent 5" w:uiPriority="47"/>
-    <w:lsdException w:name="List Table 3 Accent 5" w:uiPriority="48"/>
-    <w:lsdException w:name="List Table 4 Accent 5" w:uiPriority="49"/>
-    <w:lsdException w:name="List Table 5 Dark Accent 5" w:uiPriority="50"/>
-    <w:lsdException w:name="List Table 6 Colorful Accent 5" w:uiPriority="51"/>
-    <w:lsdException w:name="List Table 7 Colorful Accent 5" w:uiPriority="52"/>
-    <w:lsdException w:name="List Table 1 Light Accent 6" w:uiPriority="46"/>
-    <w:lsdException w:name="List Table 2 Accent 6" w:uiPriority="47"/>
-    <w:lsdException w:name="List Table 3 Accent 6" w:uiPriority="48"/>
-    <w:lsdException w:name="List Table 4 Accent 6" w:uiPriority="49"/>
-    <w:lsdException w:name="List Table 5 Dark Accent 6" w:uiPriority="50"/>
-    <w:lsdException w:name="List Table 6 Colorful Accent 6" w:uiPriority="51"/>
-    <w:lsdException w:name="List Table 7 Colorful Accent 6" w:uiPriority="52"/>
+  <w:latentStyles w:defLockedState="0" w:defUIPriority="99" w:defSemiHidden="1" w:defUnhideWhenUsed="1" w:defQFormat="0" w:count="267">
+    <w:lsdException w:name="Normal" w:semiHidden="0" w:uiPriority="0" w:unhideWhenUsed="0" w:qFormat="1"/>
+    <w:lsdException w:name="heading 1" w:semiHidden="0" w:uiPriority="9" w:unhideWhenUsed="0" w:qFormat="1"/>
+    <w:lsdException w:name="heading 2" w:uiPriority="9" w:qFormat="1"/>
+    <w:lsdException w:name="heading 3" w:uiPriority="9" w:qFormat="1"/>
+    <w:lsdException w:name="heading 4" w:uiPriority="9" w:qFormat="1"/>
+    <w:lsdException w:name="heading 5" w:uiPriority="9" w:qFormat="1"/>
+    <w:lsdException w:name="heading 6" w:uiPriority="9" w:qFormat="1"/>
+    <w:lsdException w:name="heading 7" w:uiPriority="9" w:qFormat="1"/>
+    <w:lsdException w:name="heading 8" w:uiPriority="9" w:qFormat="1"/>
+    <w:lsdException w:name="heading 9" w:uiPriority="9" w:qFormat="1"/>
+    <w:lsdException w:name="toc 1" w:uiPriority="39"/>
+    <w:lsdException w:name="toc 2" w:uiPriority="39"/>
+    <w:lsdException w:name="toc 3" w:uiPriority="39"/>
+    <w:lsdException w:name="toc 4" w:uiPriority="39"/>
+    <w:lsdException w:name="toc 5" w:uiPriority="39"/>
+    <w:lsdException w:name="toc 6" w:uiPriority="39"/>
+    <w:lsdException w:name="toc 7" w:uiPriority="39"/>
+    <w:lsdException w:name="toc 8" w:uiPriority="39"/>
+    <w:lsdException w:name="toc 9" w:uiPriority="39"/>
+    <w:lsdException w:name="caption" w:uiPriority="35" w:qFormat="1"/>
+    <w:lsdException w:name="Title" w:semiHidden="0" w:uiPriority="10" w:unhideWhenUsed="0" w:qFormat="1"/>
+    <w:lsdException w:name="Default Paragraph Font" w:uiPriority="1"/>
+    <w:lsdException w:name="Subtitle" w:semiHidden="0" w:uiPriority="11" w:unhideWhenUsed="0" w:qFormat="1"/>
+    <w:lsdException w:name="Strong" w:semiHidden="0" w:uiPriority="22" w:unhideWhenUsed="0" w:qFormat="1"/>
+    <w:lsdException w:name="Emphasis" w:semiHidden="0" w:uiPriority="20" w:unhideWhenUsed="0" w:qFormat="1"/>
+    <w:lsdException w:name="Table Grid" w:semiHidden="0" w:uiPriority="59" w:unhideWhenUsed="0"/>
+    <w:lsdException w:name="Placeholder Text" w:unhideWhenUsed="0"/>
+    <w:lsdException w:name="No Spacing" w:semiHidden="0" w:uiPriority="1" w:unhideWhenUsed="0" w:qFormat="1"/>
+    <w:lsdException w:name="Light Shading" w:semiHidden="0" w:uiPriority="60" w:unhideWhenUsed="0"/>
+    <w:lsdException w:name="Light List" w:semiHidden="0" w:uiPriority="61" w:unhideWhenUsed="0"/>
+    <w:lsdException w:name="Light Grid" w:semiHidden="0" w:uiPriority="62" w:unhideWhenUsed="0"/>
+    <w:lsdException w:name="Medium Shading 1" w:semiHidden="0" w:uiPriority="63" w:unhideWhenUsed="0"/>
+    <w:lsdException w:name="Medium Shading 2" w:semiHidden="0" w:uiPriority="64" w:unhideWhenUsed="0"/>
+    <w:lsdException w:name="Medium List 1" w:semiHidden="0" w:uiPriority="65" w:unhideWhenUsed="0"/>
+    <w:lsdException w:name="Medium List 2" w:semiHidden="0" w:uiPriority="66" w:unhideWhenUsed="0"/>
+    <w:lsdException w:name="Medium Grid 1" w:semiHidden="0" w:uiPriority="67" w:unhideWhenUsed="0"/>
+    <w:lsdException w:name="Medium Grid 2" w:semiHidden="0" w:uiPriority="68" w:unhideWhenUsed="0"/>
+    <w:lsdException w:name="Medium Grid 3" w:semiHidden="0" w:uiPriority="69" w:unhideWhenUsed="0"/>
+    <w:lsdException w:name="Dark List" w:semiHidden="0" w:uiPriority="70" w:unhideWhenUsed="0"/>
+    <w:lsdException w:name="Colorful Shading" w:semiHidden="0" w:uiPriority="71" w:unhideWhenUsed="0"/>
+    <w:lsdException w:name="Colorful List" w:semiHidden="0" w:uiPriority="72" w:unhideWhenUsed="0"/>
+    <w:lsdException w:name="Colorful Grid" w:semiHidden="0" w:uiPriority="73" w:unhideWhenUsed="0"/>
+    <w:lsdException w:name="Light Shading Accent 1" w:semiHidden="0" w:uiPriority="60" w:unhideWhenUsed="0"/>
+    <w:lsdException w:name="Light List Accent 1" w:semiHidden="0" w:uiPriority="61" w:unhideWhenUsed="0"/>
+    <w:lsdException w:name="Light Grid Accent 1" w:semiHidden="0" w:uiPriority="62" w:unhideWhenUsed="0"/>
+    <w:lsdException w:name="Medium Shading 1 Accent 1" w:semiHidden="0" w:uiPriority="63" w:unhideWhenUsed="0"/>
+    <w:lsdException w:name="Medium Shading 2 Accent 1" w:semiHidden="0" w:uiPriority="64" w:unhideWhenUsed="0"/>
+    <w:lsdException w:name="Medium List 1 Accent 1" w:semiHidden="0" w:uiPriority="65" w:unhideWhenUsed="0"/>
+    <w:lsdException w:name="Revision" w:unhideWhenUsed="0"/>
+    <w:lsdException w:name="List Paragraph" w:semiHidden="0" w:uiPriority="34" w:unhideWhenUsed="0" w:qFormat="1"/>
+    <w:lsdException w:name="Quote" w:semiHidden="0" w:uiPriority="29" w:unhideWhenUsed="0" w:qFormat="1"/>
+    <w:lsdException w:name="Intense Quote" w:semiHidden="0" w:uiPriority="30" w:unhideWhenUsed="0" w:qFormat="1"/>
+    <w:lsdException w:name="Medium List 2 Accent 1" w:semiHidden="0" w:uiPriority="66" w:unhideWhenUsed="0"/>
+    <w:lsdException w:name="Medium Grid 1 Accent 1" w:semiHidden="0" w:uiPriority="67" w:unhideWhenUsed="0"/>
+    <w:lsdException w:name="Medium Grid 2 Accent 1" w:semiHidden="0" w:uiPriority="68" w:unhideWhenUsed="0"/>
+    <w:lsdException w:name="Medium Grid 3 Accent 1" w:semiHidden="0" w:uiPriority="69" w:unhideWhenUsed="0"/>
+    <w:lsdException w:name="Dark List Accent 1" w:semiHidden="0" w:uiPriority="70" w:unhideWhenUsed="0"/>
+    <w:lsdException w:name="Colorful Shading Accent 1" w:semiHidden="0" w:uiPriority="71" w:unhideWhenUsed="0"/>
+    <w:lsdException w:name="Colorful List Accent 1" w:semiHidden="0" w:uiPriority="72" w:unhideWhenUsed="0"/>
+    <w:lsdException w:name="Colorful Grid Accent 1" w:semiHidden="0" w:uiPriority="73" w:unhideWhenUsed="0"/>
+    <w:lsdException w:name="Light Shading Accent 2" w:semiHidden="0" w:uiPriority="60" w:unhideWhenUsed="0"/>
+    <w:lsdException w:name="Light List Accent 2" w:semiHidden="0" w:uiPriority="61" w:unhideWhenUsed="0"/>
+    <w:lsdException w:name="Light Grid Accent 2" w:semiHidden="0" w:uiPriority="62" w:unhideWhenUsed="0"/>
+    <w:lsdException w:name="Medium Shading 1 Accent 2" w:semiHidden="0" w:uiPriority="63" w:unhideWhenUsed="0"/>
+    <w:lsdException w:name="Medium Shading 2 Accent 2" w:semiHidden="0" w:uiPriority="64" w:unhideWhenUsed="0"/>
+    <w:lsdException w:name="Medium List 1 Accent 2" w:semiHidden="0" w:uiPriority="65" w:unhideWhenUsed="0"/>
+    <w:lsdException w:name="Medium List 2 Accent 2" w:semiHidden="0" w:uiPriority="66" w:unhideWhenUsed="0"/>
+    <w:lsdException w:name="Medium Grid 1 Accent 2" w:semiHidden="0" w:uiPriority="67" w:unhideWhenUsed="0"/>
+    <w:lsdException w:name="Medium Grid 2 Accent 2" w:semiHidden="0" w:uiPriority="68" w:unhideWhenUsed="0"/>
+    <w:lsdException w:name="Medium Grid 3 Accent 2" w:semiHidden="0" w:uiPriority="69" w:unhideWhenUsed="0"/>
+    <w:lsdException w:name="Dark List Accent 2" w:semiHidden="0" w:uiPriority="70" w:unhideWhenUsed="0"/>
+    <w:lsdException w:name="Colorful Shading Accent 2" w:semiHidden="0" w:uiPriority="71" w:unhideWhenUsed="0"/>
+    <w:lsdException w:name="Colorful List Accent 2" w:semiHidden="0" w:uiPriority="72" w:unhideWhenUsed="0"/>
+    <w:lsdException w:name="Colorful Grid Accent 2" w:semiHidden="0" w:uiPriority="73" w:unhideWhenUsed="0"/>
+    <w:lsdException w:name="Light Shading Accent 3" w:semiHidden="0" w:uiPriority="60" w:unhideWhenUsed="0"/>
+    <w:lsdException w:name="Light List Accent 3" w:semiHidden="0" w:uiPriority="61" w:unhideWhenUsed="0"/>
+    <w:lsdException w:name="Light Grid Accent 3" w:semiHidden="0" w:uiPriority="62" w:unhideWhenUsed="0"/>
+    <w:lsdException w:name="Medium Shading 1 Accent 3" w:semiHidden="0" w:uiPriority="63" w:unhideWhenUsed="0"/>
+    <w:lsdException w:name="Medium Shading 2 Accent 3" w:semiHidden="0" w:uiPriority="64" w:unhideWhenUsed="0"/>
+    <w:lsdException w:name="Medium List 1 Accent 3" w:semiHidden="0" w:uiPriority="65" w:unhideWhenUsed="0"/>
+    <w:lsdException w:name="Medium List 2 Accent 3" w:semiHidden="0" w:uiPriority="66" w:unhideWhenUsed="0"/>
+    <w:lsdException w:name="Medium Grid 1 Accent 3" w:semiHidden="0" w:uiPriority="67" w:unhideWhenUsed="0"/>
+    <w:lsdException w:name="Medium Grid 2 Accent 3" w:semiHidden="0" w:uiPriority="68" w:unhideWhenUsed="0"/>
+    <w:lsdException w:name="Medium Grid 3 Accent 3" w:semiHidden="0" w:uiPriority="69" w:unhideWhenUsed="0"/>
+    <w:lsdException w:name="Dark List Accent 3" w:semiHidden="0" w:uiPriority="70" w:unhideWhenUsed="0"/>
+    <w:lsdException w:name="Colorful Shading Accent 3" w:semiHidden="0" w:uiPriority="71" w:unhideWhenUsed="0"/>
+    <w:lsdException w:name="Colorful List Accent 3" w:semiHidden="0" w:uiPriority="72" w:unhideWhenUsed="0"/>
+    <w:lsdException w:name="Colorful Grid Accent 3" w:semiHidden="0" w:uiPriority="73" w:unhideWhenUsed="0"/>
+    <w:lsdException w:name="Light Shading Accent 4" w:semiHidden="0" w:uiPriority="60" w:unhideWhenUsed="0"/>
+    <w:lsdException w:name="Light List Accent 4" w:semiHidden="0" w:uiPriority="61" w:unhideWhenUsed="0"/>
+    <w:lsdException w:name="Light Grid Accent 4" w:semiHidden="0" w:uiPriority="62" w:unhideWhenUsed="0"/>
+    <w:lsdException w:name="Medium Shading 1 Accent 4" w:semiHidden="0" w:uiPriority="63" w:unhideWhenUsed="0"/>
+    <w:lsdException w:name="Medium Shading 2 Accent 4" w:semiHidden="0" w:uiPriority="64" w:unhideWhenUsed="0"/>
+    <w:lsdException w:name="Medium List 1 Accent 4" w:semiHidden="0" w:uiPriority="65" w:unhideWhenUsed="0"/>
+    <w:lsdException w:name="Medium List 2 Accent 4" w:semiHidden="0" w:uiPriority="66" w:unhideWhenUsed="0"/>
+    <w:lsdException w:name="Medium Grid 1 Accent 4" w:semiHidden="0" w:uiPriority="67" w:unhideWhenUsed="0"/>
+    <w:lsdException w:name="Medium Grid 2 Accent 4" w:semiHidden="0" w:uiPriority="68" w:unhideWhenUsed="0"/>
+    <w:lsdException w:name="Medium Grid 3 Accent 4" w:semiHidden="0" w:uiPriority="69" w:unhideWhenUsed="0"/>
+    <w:lsdException w:name="Dark List Accent 4" w:semiHidden="0" w:uiPriority="70" w:unhideWhenUsed="0"/>
+    <w:lsdException w:name="Colorful Shading Accent 4" w:semiHidden="0" w:uiPriority="71" w:unhideWhenUsed="0"/>
+    <w:lsdException w:name="Colorful List Accent 4" w:semiHidden="0" w:uiPriority="72" w:unhideWhenUsed="0"/>
+    <w:lsdException w:name="Colorful Grid Accent 4" w:semiHidden="0" w:uiPriority="73" w:unhideWhenUsed="0"/>
+    <w:lsdException w:name="Light Shading Accent 5" w:semiHidden="0" w:uiPriority="60" w:unhideWhenUsed="0"/>
+    <w:lsdException w:name="Light List Accent 5" w:semiHidden="0" w:uiPriority="61" w:unhideWhenUsed="0"/>
+    <w:lsdException w:name="Light Grid Accent 5" w:semiHidden="0" w:uiPriority="62" w:unhideWhenUsed="0"/>
+    <w:lsdException w:name="Medium Shading 1 Accent 5" w:semiHidden="0" w:uiPriority="63" w:unhideWhenUsed="0"/>
+    <w:lsdException w:name="Medium Shading 2 Accent 5" w:semiHidden="0" w:uiPriority="64" w:unhideWhenUsed="0"/>
+    <w:lsdException w:name="Medium List 1 Accent 5" w:semiHidden="0" w:uiPriority="65" w:unhideWhenUsed="0"/>
+    <w:lsdException w:name="Medium List 2 Accent 5" w:semiHidden="0" w:uiPriority="66" w:unhideWhenUsed="0"/>
+    <w:lsdException w:name="Medium Grid 1 Accent 5" w:semiHidden="0" w:uiPriority="67" w:unhideWhenUsed="0"/>
+    <w:lsdException w:name="Medium Grid 2 Accent 5" w:semiHidden="0" w:uiPriority="68" w:unhideWhenUsed="0"/>
+    <w:lsdException w:name="Medium Grid 3 Accent 5" w:semiHidden="0" w:uiPriority="69" w:unhideWhenUsed="0"/>
+    <w:lsdException w:name="Dark List Accent 5" w:semiHidden="0" w:uiPriority="70" w:unhideWhenUsed="0"/>
+    <w:lsdException w:name="Colorful Shading Accent 5" w:semiHidden="0" w:uiPriority="71" w:unhideWhenUsed="0"/>
+    <w:lsdException w:name="Colorful List Accent 5" w:semiHidden="0" w:uiPriority="72" w:unhideWhenUsed="0"/>
+    <w:lsdException w:name="Colorful Grid Accent 5" w:semiHidden="0" w:uiPriority="73" w:unhideWhenUsed="0"/>
+    <w:lsdException w:name="Light Shading Accent 6" w:semiHidden="0" w:uiPriority="60" w:unhideWhenUsed="0"/>
+    <w:lsdException w:name="Light List Accent 6" w:semiHidden="0" w:uiPriority="61" w:unhideWhenUsed="0"/>
+    <w:lsdException w:name="Light Grid Accent 6" w:semiHidden="0" w:uiPriority="62" w:unhideWhenUsed="0"/>
+    <w:lsdException w:name="Medium Shading 1 Accent 6" w:semiHidden="0" w:uiPriority="63" w:unhideWhenUsed="0"/>
+    <w:lsdException w:name="Medium Shading 2 Accent 6" w:semiHidden="0" w:uiPriority="64" w:unhideWhenUsed="0"/>
+    <w:lsdException w:name="Medium List 1 Accent 6" w:semiHidden="0" w:uiPriority="65" w:unhideWhenUsed="0"/>
+    <w:lsdException w:name="Medium List 2 Accent 6" w:semiHidden="0" w:uiPriority="66" w:unhideWhenUsed="0"/>
+    <w:lsdException w:name="Medium Grid 1 Accent 6" w:semiHidden="0" w:uiPriority="67" w:unhideWhenUsed="0"/>
+    <w:lsdException w:name="Medium Grid 2 Accent 6" w:semiHidden="0" w:uiPriority="68" w:unhideWhenUsed="0"/>
+    <w:lsdException w:name="Medium Grid 3 Accent 6" w:semiHidden="0" w:uiPriority="69" w:unhideWhenUsed="0"/>
+    <w:lsdException w:name="Dark List Accent 6" w:semiHidden="0" w:uiPriority="70" w:unhideWhenUsed="0"/>
+    <w:lsdException w:name="Colorful Shading Accent 6" w:semiHidden="0" w:uiPriority="71" w:unhideWhenUsed="0"/>
+    <w:lsdException w:name="Colorful List Accent 6" w:semiHidden="0" w:uiPriority="72" w:unhideWhenUsed="0"/>
+    <w:lsdException w:name="Colorful Grid Accent 6" w:semiHidden="0" w:uiPriority="73" w:unhideWhenUsed="0"/>
+    <w:lsdException w:name="Subtle Emphasis" w:semiHidden="0" w:uiPriority="19" w:unhideWhenUsed="0" w:qFormat="1"/>
+    <w:lsdException w:name="Intense Emphasis" w:semiHidden="0" w:uiPriority="21" w:unhideWhenUsed="0" w:qFormat="1"/>
+    <w:lsdException w:name="Subtle Reference" w:semiHidden="0" w:uiPriority="31" w:unhideWhenUsed="0" w:qFormat="1"/>
+    <w:lsdException w:name="Intense Reference" w:semiHidden="0" w:uiPriority="32" w:unhideWhenUsed="0" w:qFormat="1"/>
+    <w:lsdException w:name="Book Title" w:semiHidden="0" w:uiPriority="33" w:unhideWhenUsed="0" w:qFormat="1"/>
+    <w:lsdException w:name="Bibliography" w:uiPriority="37"/>
+    <w:lsdException w:name="TOC Heading" w:uiPriority="39" w:qFormat="1"/>
   </w:latentStyles>
   <w:style w:type="paragraph" w:default="1" w:styleId="Normal">
     <w:name w:val="Normal"/>
@@ -15475,8 +17192,198 @@
 </w:styles>
 </file>
 
+<file path=word/glossary/stylesWithEffects.xml><?xml version="1.0" encoding="utf-8"?>
+<w:styles xmlns:wpc="http://schemas.microsoft.com/office/word/2010/wordprocessingCanvas" xmlns:mc="http://schemas.openxmlformats.org/markup-compatibility/2006" xmlns:o="urn:schemas-microsoft-com:office:office" xmlns:r="http://schemas.openxmlformats.org/officeDocument/2006/relationships" xmlns:m="http://schemas.openxmlformats.org/officeDocument/2006/math" xmlns:v="urn:schemas-microsoft-com:vml" xmlns:wp14="http://schemas.microsoft.com/office/word/2010/wordprocessingDrawing" xmlns:wp="http://schemas.openxmlformats.org/drawingml/2006/wordprocessingDrawing" xmlns:w10="urn:schemas-microsoft-com:office:word" xmlns:w="http://schemas.openxmlformats.org/wordprocessingml/2006/main" xmlns:w14="http://schemas.microsoft.com/office/word/2010/wordml" xmlns:wpg="http://schemas.microsoft.com/office/word/2010/wordprocessingGroup" xmlns:wpi="http://schemas.microsoft.com/office/word/2010/wordprocessingInk" xmlns:wne="http://schemas.microsoft.com/office/word/2006/wordml" xmlns:wps="http://schemas.microsoft.com/office/word/2010/wordprocessingShape" mc:Ignorable="w14 wp14">
+  <w:docDefaults>
+    <w:rPrDefault>
+      <w:rPr>
+        <w:rFonts w:asciiTheme="minorHAnsi" w:eastAsiaTheme="minorEastAsia" w:hAnsiTheme="minorHAnsi" w:cstheme="minorBidi"/>
+        <w:sz w:val="22"/>
+        <w:szCs w:val="22"/>
+        <w:lang w:val="en-US" w:eastAsia="en-US" w:bidi="ar-SA"/>
+      </w:rPr>
+    </w:rPrDefault>
+    <w:pPrDefault>
+      <w:pPr>
+        <w:spacing w:after="200" w:line="276" w:lineRule="auto"/>
+      </w:pPr>
+    </w:pPrDefault>
+  </w:docDefaults>
+  <w:latentStyles w:defLockedState="0" w:defUIPriority="99" w:defSemiHidden="1" w:defUnhideWhenUsed="1" w:defQFormat="0" w:count="267">
+    <w:lsdException w:name="Normal" w:semiHidden="0" w:uiPriority="0" w:unhideWhenUsed="0" w:qFormat="1"/>
+    <w:lsdException w:name="heading 1" w:semiHidden="0" w:uiPriority="9" w:unhideWhenUsed="0" w:qFormat="1"/>
+    <w:lsdException w:name="heading 2" w:uiPriority="9" w:qFormat="1"/>
+    <w:lsdException w:name="heading 3" w:uiPriority="9" w:qFormat="1"/>
+    <w:lsdException w:name="heading 4" w:uiPriority="9" w:qFormat="1"/>
+    <w:lsdException w:name="heading 5" w:uiPriority="9" w:qFormat="1"/>
+    <w:lsdException w:name="heading 6" w:uiPriority="9" w:qFormat="1"/>
+    <w:lsdException w:name="heading 7" w:uiPriority="9" w:qFormat="1"/>
+    <w:lsdException w:name="heading 8" w:uiPriority="9" w:qFormat="1"/>
+    <w:lsdException w:name="heading 9" w:uiPriority="9" w:qFormat="1"/>
+    <w:lsdException w:name="toc 1" w:uiPriority="39"/>
+    <w:lsdException w:name="toc 2" w:uiPriority="39"/>
+    <w:lsdException w:name="toc 3" w:uiPriority="39"/>
+    <w:lsdException w:name="toc 4" w:uiPriority="39"/>
+    <w:lsdException w:name="toc 5" w:uiPriority="39"/>
+    <w:lsdException w:name="toc 6" w:uiPriority="39"/>
+    <w:lsdException w:name="toc 7" w:uiPriority="39"/>
+    <w:lsdException w:name="toc 8" w:uiPriority="39"/>
+    <w:lsdException w:name="toc 9" w:uiPriority="39"/>
+    <w:lsdException w:name="caption" w:uiPriority="35" w:qFormat="1"/>
+    <w:lsdException w:name="Title" w:semiHidden="0" w:uiPriority="10" w:unhideWhenUsed="0" w:qFormat="1"/>
+    <w:lsdException w:name="Default Paragraph Font" w:uiPriority="1"/>
+    <w:lsdException w:name="Subtitle" w:semiHidden="0" w:uiPriority="11" w:unhideWhenUsed="0" w:qFormat="1"/>
+    <w:lsdException w:name="Strong" w:semiHidden="0" w:uiPriority="22" w:unhideWhenUsed="0" w:qFormat="1"/>
+    <w:lsdException w:name="Emphasis" w:semiHidden="0" w:uiPriority="20" w:unhideWhenUsed="0" w:qFormat="1"/>
+    <w:lsdException w:name="Table Grid" w:semiHidden="0" w:uiPriority="59" w:unhideWhenUsed="0"/>
+    <w:lsdException w:name="Placeholder Text" w:unhideWhenUsed="0"/>
+    <w:lsdException w:name="No Spacing" w:semiHidden="0" w:uiPriority="1" w:unhideWhenUsed="0" w:qFormat="1"/>
+    <w:lsdException w:name="Light Shading" w:semiHidden="0" w:uiPriority="60" w:unhideWhenUsed="0"/>
+    <w:lsdException w:name="Light List" w:semiHidden="0" w:uiPriority="61" w:unhideWhenUsed="0"/>
+    <w:lsdException w:name="Light Grid" w:semiHidden="0" w:uiPriority="62" w:unhideWhenUsed="0"/>
+    <w:lsdException w:name="Medium Shading 1" w:semiHidden="0" w:uiPriority="63" w:unhideWhenUsed="0"/>
+    <w:lsdException w:name="Medium Shading 2" w:semiHidden="0" w:uiPriority="64" w:unhideWhenUsed="0"/>
+    <w:lsdException w:name="Medium List 1" w:semiHidden="0" w:uiPriority="65" w:unhideWhenUsed="0"/>
+    <w:lsdException w:name="Medium List 2" w:semiHidden="0" w:uiPriority="66" w:unhideWhenUsed="0"/>
+    <w:lsdException w:name="Medium Grid 1" w:semiHidden="0" w:uiPriority="67" w:unhideWhenUsed="0"/>
+    <w:lsdException w:name="Medium Grid 2" w:semiHidden="0" w:uiPriority="68" w:unhideWhenUsed="0"/>
+    <w:lsdException w:name="Medium Grid 3" w:semiHidden="0" w:uiPriority="69" w:unhideWhenUsed="0"/>
+    <w:lsdException w:name="Dark List" w:semiHidden="0" w:uiPriority="70" w:unhideWhenUsed="0"/>
+    <w:lsdException w:name="Colorful Shading" w:semiHidden="0" w:uiPriority="71" w:unhideWhenUsed="0"/>
+    <w:lsdException w:name="Colorful List" w:semiHidden="0" w:uiPriority="72" w:unhideWhenUsed="0"/>
+    <w:lsdException w:name="Colorful Grid" w:semiHidden="0" w:uiPriority="73" w:unhideWhenUsed="0"/>
+    <w:lsdException w:name="Light Shading Accent 1" w:semiHidden="0" w:uiPriority="60" w:unhideWhenUsed="0"/>
+    <w:lsdException w:name="Light List Accent 1" w:semiHidden="0" w:uiPriority="61" w:unhideWhenUsed="0"/>
+    <w:lsdException w:name="Light Grid Accent 1" w:semiHidden="0" w:uiPriority="62" w:unhideWhenUsed="0"/>
+    <w:lsdException w:name="Medium Shading 1 Accent 1" w:semiHidden="0" w:uiPriority="63" w:unhideWhenUsed="0"/>
+    <w:lsdException w:name="Medium Shading 2 Accent 1" w:semiHidden="0" w:uiPriority="64" w:unhideWhenUsed="0"/>
+    <w:lsdException w:name="Medium List 1 Accent 1" w:semiHidden="0" w:uiPriority="65" w:unhideWhenUsed="0"/>
+    <w:lsdException w:name="Revision" w:unhideWhenUsed="0"/>
+    <w:lsdException w:name="List Paragraph" w:semiHidden="0" w:uiPriority="34" w:unhideWhenUsed="0" w:qFormat="1"/>
+    <w:lsdException w:name="Quote" w:semiHidden="0" w:uiPriority="29" w:unhideWhenUsed="0" w:qFormat="1"/>
+    <w:lsdException w:name="Intense Quote" w:semiHidden="0" w:uiPriority="30" w:unhideWhenUsed="0" w:qFormat="1"/>
+    <w:lsdException w:name="Medium List 2 Accent 1" w:semiHidden="0" w:uiPriority="66" w:unhideWhenUsed="0"/>
+    <w:lsdException w:name="Medium Grid 1 Accent 1" w:semiHidden="0" w:uiPriority="67" w:unhideWhenUsed="0"/>
+    <w:lsdException w:name="Medium Grid 2 Accent 1" w:semiHidden="0" w:uiPriority="68" w:unhideWhenUsed="0"/>
+    <w:lsdException w:name="Medium Grid 3 Accent 1" w:semiHidden="0" w:uiPriority="69" w:unhideWhenUsed="0"/>
+    <w:lsdException w:name="Dark List Accent 1" w:semiHidden="0" w:uiPriority="70" w:unhideWhenUsed="0"/>
+    <w:lsdException w:name="Colorful Shading Accent 1" w:semiHidden="0" w:uiPriority="71" w:unhideWhenUsed="0"/>
+    <w:lsdException w:name="Colorful List Accent 1" w:semiHidden="0" w:uiPriority="72" w:unhideWhenUsed="0"/>
+    <w:lsdException w:name="Colorful Grid Accent 1" w:semiHidden="0" w:uiPriority="73" w:unhideWhenUsed="0"/>
+    <w:lsdException w:name="Light Shading Accent 2" w:semiHidden="0" w:uiPriority="60" w:unhideWhenUsed="0"/>
+    <w:lsdException w:name="Light List Accent 2" w:semiHidden="0" w:uiPriority="61" w:unhideWhenUsed="0"/>
+    <w:lsdException w:name="Light Grid Accent 2" w:semiHidden="0" w:uiPriority="62" w:unhideWhenUsed="0"/>
+    <w:lsdException w:name="Medium Shading 1 Accent 2" w:semiHidden="0" w:uiPriority="63" w:unhideWhenUsed="0"/>
+    <w:lsdException w:name="Medium Shading 2 Accent 2" w:semiHidden="0" w:uiPriority="64" w:unhideWhenUsed="0"/>
+    <w:lsdException w:name="Medium List 1 Accent 2" w:semiHidden="0" w:uiPriority="65" w:unhideWhenUsed="0"/>
+    <w:lsdException w:name="Medium List 2 Accent 2" w:semiHidden="0" w:uiPriority="66" w:unhideWhenUsed="0"/>
+    <w:lsdException w:name="Medium Grid 1 Accent 2" w:semiHidden="0" w:uiPriority="67" w:unhideWhenUsed="0"/>
+    <w:lsdException w:name="Medium Grid 2 Accent 2" w:semiHidden="0" w:uiPriority="68" w:unhideWhenUsed="0"/>
+    <w:lsdException w:name="Medium Grid 3 Accent 2" w:semiHidden="0" w:uiPriority="69" w:unhideWhenUsed="0"/>
+    <w:lsdException w:name="Dark List Accent 2" w:semiHidden="0" w:uiPriority="70" w:unhideWhenUsed="0"/>
+    <w:lsdException w:name="Colorful Shading Accent 2" w:semiHidden="0" w:uiPriority="71" w:unhideWhenUsed="0"/>
+    <w:lsdException w:name="Colorful List Accent 2" w:semiHidden="0" w:uiPriority="72" w:unhideWhenUsed="0"/>
+    <w:lsdException w:name="Colorful Grid Accent 2" w:semiHidden="0" w:uiPriority="73" w:unhideWhenUsed="0"/>
+    <w:lsdException w:name="Light Shading Accent 3" w:semiHidden="0" w:uiPriority="60" w:unhideWhenUsed="0"/>
+    <w:lsdException w:name="Light List Accent 3" w:semiHidden="0" w:uiPriority="61" w:unhideWhenUsed="0"/>
+    <w:lsdException w:name="Light Grid Accent 3" w:semiHidden="0" w:uiPriority="62" w:unhideWhenUsed="0"/>
+    <w:lsdException w:name="Medium Shading 1 Accent 3" w:semiHidden="0" w:uiPriority="63" w:unhideWhenUsed="0"/>
+    <w:lsdException w:name="Medium Shading 2 Accent 3" w:semiHidden="0" w:uiPriority="64" w:unhideWhenUsed="0"/>
+    <w:lsdException w:name="Medium List 1 Accent 3" w:semiHidden="0" w:uiPriority="65" w:unhideWhenUsed="0"/>
+    <w:lsdException w:name="Medium List 2 Accent 3" w:semiHidden="0" w:uiPriority="66" w:unhideWhenUsed="0"/>
+    <w:lsdException w:name="Medium Grid 1 Accent 3" w:semiHidden="0" w:uiPriority="67" w:unhideWhenUsed="0"/>
+    <w:lsdException w:name="Medium Grid 2 Accent 3" w:semiHidden="0" w:uiPriority="68" w:unhideWhenUsed="0"/>
+    <w:lsdException w:name="Medium Grid 3 Accent 3" w:semiHidden="0" w:uiPriority="69" w:unhideWhenUsed="0"/>
+    <w:lsdException w:name="Dark List Accent 3" w:semiHidden="0" w:uiPriority="70" w:unhideWhenUsed="0"/>
+    <w:lsdException w:name="Colorful Shading Accent 3" w:semiHidden="0" w:uiPriority="71" w:unhideWhenUsed="0"/>
+    <w:lsdException w:name="Colorful List Accent 3" w:semiHidden="0" w:uiPriority="72" w:unhideWhenUsed="0"/>
+    <w:lsdException w:name="Colorful Grid Accent 3" w:semiHidden="0" w:uiPriority="73" w:unhideWhenUsed="0"/>
+    <w:lsdException w:name="Light Shading Accent 4" w:semiHidden="0" w:uiPriority="60" w:unhideWhenUsed="0"/>
+    <w:lsdException w:name="Light List Accent 4" w:semiHidden="0" w:uiPriority="61" w:unhideWhenUsed="0"/>
+    <w:lsdException w:name="Light Grid Accent 4" w:semiHidden="0" w:uiPriority="62" w:unhideWhenUsed="0"/>
+    <w:lsdException w:name="Medium Shading 1 Accent 4" w:semiHidden="0" w:uiPriority="63" w:unhideWhenUsed="0"/>
+    <w:lsdException w:name="Medium Shading 2 Accent 4" w:semiHidden="0" w:uiPriority="64" w:unhideWhenUsed="0"/>
+    <w:lsdException w:name="Medium List 1 Accent 4" w:semiHidden="0" w:uiPriority="65" w:unhideWhenUsed="0"/>
+    <w:lsdException w:name="Medium List 2 Accent 4" w:semiHidden="0" w:uiPriority="66" w:unhideWhenUsed="0"/>
+    <w:lsdException w:name="Medium Grid 1 Accent 4" w:semiHidden="0" w:uiPriority="67" w:unhideWhenUsed="0"/>
+    <w:lsdException w:name="Medium Grid 2 Accent 4" w:semiHidden="0" w:uiPriority="68" w:unhideWhenUsed="0"/>
+    <w:lsdException w:name="Medium Grid 3 Accent 4" w:semiHidden="0" w:uiPriority="69" w:unhideWhenUsed="0"/>
+    <w:lsdException w:name="Dark List Accent 4" w:semiHidden="0" w:uiPriority="70" w:unhideWhenUsed="0"/>
+    <w:lsdException w:name="Colorful Shading Accent 4" w:semiHidden="0" w:uiPriority="71" w:unhideWhenUsed="0"/>
+    <w:lsdException w:name="Colorful List Accent 4" w:semiHidden="0" w:uiPriority="72" w:unhideWhenUsed="0"/>
+    <w:lsdException w:name="Colorful Grid Accent 4" w:semiHidden="0" w:uiPriority="73" w:unhideWhenUsed="0"/>
+    <w:lsdException w:name="Light Shading Accent 5" w:semiHidden="0" w:uiPriority="60" w:unhideWhenUsed="0"/>
+    <w:lsdException w:name="Light List Accent 5" w:semiHidden="0" w:uiPriority="61" w:unhideWhenUsed="0"/>
+    <w:lsdException w:name="Light Grid Accent 5" w:semiHidden="0" w:uiPriority="62" w:unhideWhenUsed="0"/>
+    <w:lsdException w:name="Medium Shading 1 Accent 5" w:semiHidden="0" w:uiPriority="63" w:unhideWhenUsed="0"/>
+    <w:lsdException w:name="Medium Shading 2 Accent 5" w:semiHidden="0" w:uiPriority="64" w:unhideWhenUsed="0"/>
+    <w:lsdException w:name="Medium List 1 Accent 5" w:semiHidden="0" w:uiPriority="65" w:unhideWhenUsed="0"/>
+    <w:lsdException w:name="Medium List 2 Accent 5" w:semiHidden="0" w:uiPriority="66" w:unhideWhenUsed="0"/>
+    <w:lsdException w:name="Medium Grid 1 Accent 5" w:semiHidden="0" w:uiPriority="67" w:unhideWhenUsed="0"/>
+    <w:lsdException w:name="Medium Grid 2 Accent 5" w:semiHidden="0" w:uiPriority="68" w:unhideWhenUsed="0"/>
+    <w:lsdException w:name="Medium Grid 3 Accent 5" w:semiHidden="0" w:uiPriority="69" w:unhideWhenUsed="0"/>
+    <w:lsdException w:name="Dark List Accent 5" w:semiHidden="0" w:uiPriority="70" w:unhideWhenUsed="0"/>
+    <w:lsdException w:name="Colorful Shading Accent 5" w:semiHidden="0" w:uiPriority="71" w:unhideWhenUsed="0"/>
+    <w:lsdException w:name="Colorful List Accent 5" w:semiHidden="0" w:uiPriority="72" w:unhideWhenUsed="0"/>
+    <w:lsdException w:name="Colorful Grid Accent 5" w:semiHidden="0" w:uiPriority="73" w:unhideWhenUsed="0"/>
+    <w:lsdException w:name="Light Shading Accent 6" w:semiHidden="0" w:uiPriority="60" w:unhideWhenUsed="0"/>
+    <w:lsdException w:name="Light List Accent 6" w:semiHidden="0" w:uiPriority="61" w:unhideWhenUsed="0"/>
+    <w:lsdException w:name="Light Grid Accent 6" w:semiHidden="0" w:uiPriority="62" w:unhideWhenUsed="0"/>
+    <w:lsdException w:name="Medium Shading 1 Accent 6" w:semiHidden="0" w:uiPriority="63" w:unhideWhenUsed="0"/>
+    <w:lsdException w:name="Medium Shading 2 Accent 6" w:semiHidden="0" w:uiPriority="64" w:unhideWhenUsed="0"/>
+    <w:lsdException w:name="Medium List 1 Accent 6" w:semiHidden="0" w:uiPriority="65" w:unhideWhenUsed="0"/>
+    <w:lsdException w:name="Medium List 2 Accent 6" w:semiHidden="0" w:uiPriority="66" w:unhideWhenUsed="0"/>
+    <w:lsdException w:name="Medium Grid 1 Accent 6" w:semiHidden="0" w:uiPriority="67" w:unhideWhenUsed="0"/>
+    <w:lsdException w:name="Medium Grid 2 Accent 6" w:semiHidden="0" w:uiPriority="68" w:unhideWhenUsed="0"/>
+    <w:lsdException w:name="Medium Grid 3 Accent 6" w:semiHidden="0" w:uiPriority="69" w:unhideWhenUsed="0"/>
+    <w:lsdException w:name="Dark List Accent 6" w:semiHidden="0" w:uiPriority="70" w:unhideWhenUsed="0"/>
+    <w:lsdException w:name="Colorful Shading Accent 6" w:semiHidden="0" w:uiPriority="71" w:unhideWhenUsed="0"/>
+    <w:lsdException w:name="Colorful List Accent 6" w:semiHidden="0" w:uiPriority="72" w:unhideWhenUsed="0"/>
+    <w:lsdException w:name="Colorful Grid Accent 6" w:semiHidden="0" w:uiPriority="73" w:unhideWhenUsed="0"/>
+    <w:lsdException w:name="Subtle Emphasis" w:semiHidden="0" w:uiPriority="19" w:unhideWhenUsed="0" w:qFormat="1"/>
+    <w:lsdException w:name="Intense Emphasis" w:semiHidden="0" w:uiPriority="21" w:unhideWhenUsed="0" w:qFormat="1"/>
+    <w:lsdException w:name="Subtle Reference" w:semiHidden="0" w:uiPriority="31" w:unhideWhenUsed="0" w:qFormat="1"/>
+    <w:lsdException w:name="Intense Reference" w:semiHidden="0" w:uiPriority="32" w:unhideWhenUsed="0" w:qFormat="1"/>
+    <w:lsdException w:name="Book Title" w:semiHidden="0" w:uiPriority="33" w:unhideWhenUsed="0" w:qFormat="1"/>
+    <w:lsdException w:name="Bibliography" w:uiPriority="37"/>
+    <w:lsdException w:name="TOC Heading" w:uiPriority="39" w:qFormat="1"/>
+  </w:latentStyles>
+  <w:style w:type="paragraph" w:default="1" w:styleId="Normal">
+    <w:name w:val="Normal"/>
+    <w:qFormat/>
+  </w:style>
+  <w:style w:type="character" w:default="1" w:styleId="DefaultParagraphFont">
+    <w:name w:val="Default Paragraph Font"/>
+    <w:uiPriority w:val="1"/>
+    <w:semiHidden/>
+    <w:unhideWhenUsed/>
+  </w:style>
+  <w:style w:type="table" w:default="1" w:styleId="TableNormal">
+    <w:name w:val="Normal Table"/>
+    <w:uiPriority w:val="99"/>
+    <w:semiHidden/>
+    <w:unhideWhenUsed/>
+    <w:tblPr>
+      <w:tblInd w:w="0" w:type="dxa"/>
+      <w:tblCellMar>
+        <w:top w:w="0" w:type="dxa"/>
+        <w:left w:w="108" w:type="dxa"/>
+        <w:bottom w:w="0" w:type="dxa"/>
+        <w:right w:w="108" w:type="dxa"/>
+      </w:tblCellMar>
+    </w:tblPr>
+  </w:style>
+  <w:style w:type="numbering" w:default="1" w:styleId="NoList">
+    <w:name w:val="No List"/>
+    <w:uiPriority w:val="99"/>
+    <w:semiHidden/>
+    <w:unhideWhenUsed/>
+  </w:style>
+</w:styles>
+</file>
+
 <file path=word/glossary/webSettings.xml><?xml version="1.0" encoding="utf-8"?>
-<w:webSettings xmlns:mc="http://schemas.openxmlformats.org/markup-compatibility/2006" xmlns:r="http://schemas.openxmlformats.org/officeDocument/2006/relationships" xmlns:w="http://schemas.openxmlformats.org/wordprocessingml/2006/main" xmlns:w14="http://schemas.microsoft.com/office/word/2010/wordml" xmlns:w15="http://schemas.microsoft.com/office/word/2012/wordml" mc:Ignorable="w14 w15">
+<w:webSettings xmlns:mc="http://schemas.openxmlformats.org/markup-compatibility/2006" xmlns:r="http://schemas.openxmlformats.org/officeDocument/2006/relationships" xmlns:w="http://schemas.openxmlformats.org/wordprocessingml/2006/main" xmlns:w14="http://schemas.microsoft.com/office/word/2010/wordml" mc:Ignorable="w14">
   <w:allowPNG/>
 </w:webSettings>
 </file>
@@ -15806,7 +17713,7 @@
 </file>
 
 <file path=customXml/itemProps1.xml><?xml version="1.0" encoding="utf-8"?>
-<ds:datastoreItem xmlns:ds="http://schemas.openxmlformats.org/officeDocument/2006/customXml" ds:itemID="{B156E262-95BE-445C-942D-783969BB2AC3}">
+<ds:datastoreItem xmlns:ds="http://schemas.openxmlformats.org/officeDocument/2006/customXml" ds:itemID="{35438146-2F61-41CF-B203-2CC4F30E2F69}">
   <ds:schemaRefs>
     <ds:schemaRef ds:uri="http://schemas.openxmlformats.org/officeDocument/2006/bibliography"/>
   </ds:schemaRefs>

--- a/MauBaoCao/BaoCaoLan1.docx
+++ b/MauBaoCao/BaoCaoLan1.docx
@@ -1,6 +1,6 @@
 
 <file path=word/document.xml><?xml version="1.0" encoding="utf-8"?>
-<w:document xmlns:wpc="http://schemas.microsoft.com/office/word/2010/wordprocessingCanvas" xmlns:mc="http://schemas.openxmlformats.org/markup-compatibility/2006" xmlns:o="urn:schemas-microsoft-com:office:office" xmlns:r="http://schemas.openxmlformats.org/officeDocument/2006/relationships" xmlns:m="http://schemas.openxmlformats.org/officeDocument/2006/math" xmlns:v="urn:schemas-microsoft-com:vml" xmlns:wp14="http://schemas.microsoft.com/office/word/2010/wordprocessingDrawing" xmlns:wp="http://schemas.openxmlformats.org/drawingml/2006/wordprocessingDrawing" xmlns:w10="urn:schemas-microsoft-com:office:word" xmlns:w="http://schemas.openxmlformats.org/wordprocessingml/2006/main" xmlns:w14="http://schemas.microsoft.com/office/word/2010/wordml" xmlns:wpg="http://schemas.microsoft.com/office/word/2010/wordprocessingGroup" xmlns:wpi="http://schemas.microsoft.com/office/word/2010/wordprocessingInk" xmlns:wne="http://schemas.microsoft.com/office/word/2006/wordml" xmlns:wps="http://schemas.microsoft.com/office/word/2010/wordprocessingShape" mc:Ignorable="w14 wp14">
+<w:document xmlns:wpc="http://schemas.microsoft.com/office/word/2010/wordprocessingCanvas" xmlns:cx="http://schemas.microsoft.com/office/drawing/2014/chartex" xmlns:cx1="http://schemas.microsoft.com/office/drawing/2015/9/8/chartex" xmlns:cx2="http://schemas.microsoft.com/office/drawing/2015/10/21/chartex" xmlns:cx3="http://schemas.microsoft.com/office/drawing/2016/5/9/chartex" xmlns:cx4="http://schemas.microsoft.com/office/drawing/2016/5/10/chartex" xmlns:cx5="http://schemas.microsoft.com/office/drawing/2016/5/11/chartex" xmlns:mc="http://schemas.openxmlformats.org/markup-compatibility/2006" xmlns:o="urn:schemas-microsoft-com:office:office" xmlns:r="http://schemas.openxmlformats.org/officeDocument/2006/relationships" xmlns:m="http://schemas.openxmlformats.org/officeDocument/2006/math" xmlns:v="urn:schemas-microsoft-com:vml" xmlns:wp14="http://schemas.microsoft.com/office/word/2010/wordprocessingDrawing" xmlns:wp="http://schemas.openxmlformats.org/drawingml/2006/wordprocessingDrawing" xmlns:w10="urn:schemas-microsoft-com:office:word" xmlns:w="http://schemas.openxmlformats.org/wordprocessingml/2006/main" xmlns:w14="http://schemas.microsoft.com/office/word/2010/wordml" xmlns:w15="http://schemas.microsoft.com/office/word/2012/wordml" xmlns:w16se="http://schemas.microsoft.com/office/word/2015/wordml/symex" xmlns:wpg="http://schemas.microsoft.com/office/word/2010/wordprocessingGroup" xmlns:wpi="http://schemas.microsoft.com/office/word/2010/wordprocessingInk" xmlns:wne="http://schemas.microsoft.com/office/word/2006/wordml" xmlns:wps="http://schemas.microsoft.com/office/word/2010/wordprocessingShape" mc:Ignorable="w14 w15 w16se wp14">
   <w:body>
     <w:p>
       <w:pPr>
@@ -810,7 +810,7 @@
                     </pic:cNvPicPr>
                   </pic:nvPicPr>
                   <pic:blipFill>
-                    <a:blip r:embed="rId9">
+                    <a:blip r:embed="rId8">
                       <a:extLst>
                         <a:ext uri="{28A0092B-C50C-407E-A947-70E740481C1C}">
                           <a14:useLocalDpi xmlns:a14="http://schemas.microsoft.com/office/drawing/2010/main" val="0"/>
@@ -3669,7 +3669,7 @@
                     </pic:cNvPicPr>
                   </pic:nvPicPr>
                   <pic:blipFill>
-                    <a:blip r:embed="rId10">
+                    <a:blip r:embed="rId9">
                       <a:extLst>
                         <a:ext uri="{28A0092B-C50C-407E-A947-70E740481C1C}">
                           <a14:useLocalDpi xmlns:a14="http://schemas.microsoft.com/office/drawing/2010/main" val="0"/>
@@ -3747,7 +3747,7 @@
                     </pic:cNvPicPr>
                   </pic:nvPicPr>
                   <pic:blipFill>
-                    <a:blip r:embed="rId11">
+                    <a:blip r:embed="rId10">
                       <a:extLst>
                         <a:ext uri="{28A0092B-C50C-407E-A947-70E740481C1C}">
                           <a14:useLocalDpi xmlns:a14="http://schemas.microsoft.com/office/drawing/2010/main" val="0"/>
@@ -3830,7 +3830,7 @@
                     </pic:cNvPicPr>
                   </pic:nvPicPr>
                   <pic:blipFill>
-                    <a:blip r:embed="rId12">
+                    <a:blip r:embed="rId11">
                       <a:extLst>
                         <a:ext uri="{28A0092B-C50C-407E-A947-70E740481C1C}">
                           <a14:useLocalDpi xmlns:a14="http://schemas.microsoft.com/office/drawing/2010/main" val="0"/>
@@ -3918,7 +3918,7 @@
                     </pic:cNvPicPr>
                   </pic:nvPicPr>
                   <pic:blipFill>
-                    <a:blip r:embed="rId13">
+                    <a:blip r:embed="rId12">
                       <a:extLst>
                         <a:ext uri="{28A0092B-C50C-407E-A947-70E740481C1C}">
                           <a14:useLocalDpi xmlns:a14="http://schemas.microsoft.com/office/drawing/2010/main" val="0"/>
@@ -3991,7 +3991,7 @@
                     </pic:cNvPicPr>
                   </pic:nvPicPr>
                   <pic:blipFill>
-                    <a:blip r:embed="rId14">
+                    <a:blip r:embed="rId13">
                       <a:extLst>
                         <a:ext uri="{28A0092B-C50C-407E-A947-70E740481C1C}">
                           <a14:useLocalDpi xmlns:a14="http://schemas.microsoft.com/office/drawing/2010/main" val="0"/>
@@ -4065,7 +4065,7 @@
                     </pic:cNvPicPr>
                   </pic:nvPicPr>
                   <pic:blipFill>
-                    <a:blip r:embed="rId15">
+                    <a:blip r:embed="rId14">
                       <a:extLst>
                         <a:ext uri="{28A0092B-C50C-407E-A947-70E740481C1C}">
                           <a14:useLocalDpi xmlns:a14="http://schemas.microsoft.com/office/drawing/2010/main" val="0"/>
@@ -4254,7 +4254,7 @@
                     </pic:cNvPicPr>
                   </pic:nvPicPr>
                   <pic:blipFill rotWithShape="1">
-                    <a:blip r:embed="rId16">
+                    <a:blip r:embed="rId15">
                       <a:extLst>
                         <a:ext uri="{28A0092B-C50C-407E-A947-70E740481C1C}">
                           <a14:useLocalDpi xmlns:a14="http://schemas.microsoft.com/office/drawing/2010/main" val="0"/>
@@ -4329,7 +4329,7 @@
                     </pic:cNvPicPr>
                   </pic:nvPicPr>
                   <pic:blipFill rotWithShape="1">
-                    <a:blip r:embed="rId17">
+                    <a:blip r:embed="rId16">
                       <a:extLst>
                         <a:ext uri="{28A0092B-C50C-407E-A947-70E740481C1C}">
                           <a14:useLocalDpi xmlns:a14="http://schemas.microsoft.com/office/drawing/2010/main" val="0"/>
@@ -4441,7 +4441,7 @@
                     </pic:cNvPicPr>
                   </pic:nvPicPr>
                   <pic:blipFill>
-                    <a:blip r:embed="rId18">
+                    <a:blip r:embed="rId17">
                       <a:extLst>
                         <a:ext uri="{28A0092B-C50C-407E-A947-70E740481C1C}">
                           <a14:useLocalDpi xmlns:a14="http://schemas.microsoft.com/office/drawing/2010/main" val="0"/>
@@ -4510,7 +4510,7 @@
                     </pic:cNvPicPr>
                   </pic:nvPicPr>
                   <pic:blipFill>
-                    <a:blip r:embed="rId19">
+                    <a:blip r:embed="rId18">
                       <a:extLst>
                         <a:ext uri="{28A0092B-C50C-407E-A947-70E740481C1C}">
                           <a14:useLocalDpi xmlns:a14="http://schemas.microsoft.com/office/drawing/2010/main" val="0"/>
@@ -8644,8 +8644,6 @@
                 <w:b w:val="0"/>
               </w:rPr>
             </w:pPr>
-            <w:bookmarkStart w:id="0" w:name="_GoBack"/>
-            <w:bookmarkEnd w:id="0"/>
             <w:r>
               <w:rPr>
                 <w:b w:val="0"/>
@@ -11640,7 +11638,6 @@
         <w:pStyle w:val="Heading2"/>
       </w:pPr>
       <w:r>
-        <w:lastRenderedPageBreak/>
         <w:t>Thiết kế CSDL</w:t>
       </w:r>
     </w:p>
@@ -11660,330 +11657,13 @@
         <w:t>Ràng buộc toàn vẹn (Mô tả các ràng buộc của hệ thống trên mô hình dữ liệu quan hệ)</w:t>
       </w:r>
     </w:p>
-    <w:p>
-      <w:pPr>
-        <w:pStyle w:val="Heading2"/>
-      </w:pPr>
-      <w:r>
-        <w:t>Prototype cho giao diện của hệ thống</w:t>
-      </w:r>
-    </w:p>
-    <w:p>
-      <w:r>
-        <w:t>Sử dụng một số công cụ có sẳn (VS.NET, Visio) để thiết kế giao diện.</w:t>
-      </w:r>
-    </w:p>
-    <w:p>
-      <w:pPr>
-        <w:tabs>
-          <w:tab w:val="left" w:pos="7740"/>
-        </w:tabs>
-      </w:pPr>
-      <w:r>
-        <w:rPr>
-          <w:noProof/>
-        </w:rPr>
-        <w:drawing>
-          <wp:inline distT="0" distB="0" distL="0" distR="0">
-            <wp:extent cx="5733415" cy="3968183"/>
-            <wp:effectExtent l="19050" t="0" r="635" b="0"/>
-            <wp:docPr id="25" name="Picture 1" descr="C:\Users\nam\Downloads\manhinhlpycdv_bc (1).png"/>
-            <wp:cNvGraphicFramePr>
-              <a:graphicFrameLocks xmlns:a="http://schemas.openxmlformats.org/drawingml/2006/main" noChangeAspect="1"/>
-            </wp:cNvGraphicFramePr>
-            <a:graphic xmlns:a="http://schemas.openxmlformats.org/drawingml/2006/main">
-              <a:graphicData uri="http://schemas.openxmlformats.org/drawingml/2006/picture">
-                <pic:pic xmlns:pic="http://schemas.openxmlformats.org/drawingml/2006/picture">
-                  <pic:nvPicPr>
-                    <pic:cNvPr id="0" name="Picture 1" descr="C:\Users\nam\Downloads\manhinhlpycdv_bc (1).png"/>
-                    <pic:cNvPicPr>
-                      <a:picLocks noChangeAspect="1" noChangeArrowheads="1"/>
-                    </pic:cNvPicPr>
-                  </pic:nvPicPr>
-                  <pic:blipFill>
-                    <a:blip r:embed="rId20"/>
-                    <a:srcRect/>
-                    <a:stretch>
-                      <a:fillRect/>
-                    </a:stretch>
-                  </pic:blipFill>
-                  <pic:spPr bwMode="auto">
-                    <a:xfrm>
-                      <a:off x="0" y="0"/>
-                      <a:ext cx="5733415" cy="3968183"/>
-                    </a:xfrm>
-                    <a:prstGeom prst="rect">
-                      <a:avLst/>
-                    </a:prstGeom>
-                    <a:noFill/>
-                    <a:ln w="9525">
-                      <a:noFill/>
-                      <a:miter lim="800000"/>
-                      <a:headEnd/>
-                      <a:tailEnd/>
-                    </a:ln>
-                  </pic:spPr>
-                </pic:pic>
-              </a:graphicData>
-            </a:graphic>
-          </wp:inline>
-        </w:drawing>
-      </w:r>
-    </w:p>
-    <w:p>
-      <w:pPr>
-        <w:tabs>
-          <w:tab w:val="left" w:pos="7740"/>
-        </w:tabs>
-      </w:pPr>
-      <w:r>
-        <w:t>Khi người dùng chọn “lập phiếu yêu cầu dịch vụ”:</w:t>
-      </w:r>
-    </w:p>
-    <w:p>
-      <w:pPr>
-        <w:tabs>
-          <w:tab w:val="left" w:pos="7740"/>
-        </w:tabs>
-      </w:pPr>
-      <w:r>
-        <w:rPr>
-          <w:noProof/>
-        </w:rPr>
-        <w:lastRenderedPageBreak/>
-        <w:drawing>
-          <wp:inline distT="0" distB="0" distL="0" distR="0">
-            <wp:extent cx="5733415" cy="3494599"/>
-            <wp:effectExtent l="19050" t="0" r="635" b="0"/>
-            <wp:docPr id="26" name="Picture 2" descr="C:\Users\nam\Downloads\manhinhtkdv_bc.png"/>
-            <wp:cNvGraphicFramePr>
-              <a:graphicFrameLocks xmlns:a="http://schemas.openxmlformats.org/drawingml/2006/main" noChangeAspect="1"/>
-            </wp:cNvGraphicFramePr>
-            <a:graphic xmlns:a="http://schemas.openxmlformats.org/drawingml/2006/main">
-              <a:graphicData uri="http://schemas.openxmlformats.org/drawingml/2006/picture">
-                <pic:pic xmlns:pic="http://schemas.openxmlformats.org/drawingml/2006/picture">
-                  <pic:nvPicPr>
-                    <pic:cNvPr id="0" name="Picture 2" descr="C:\Users\nam\Downloads\manhinhtkdv_bc.png"/>
-                    <pic:cNvPicPr>
-                      <a:picLocks noChangeAspect="1" noChangeArrowheads="1"/>
-                    </pic:cNvPicPr>
-                  </pic:nvPicPr>
-                  <pic:blipFill>
-                    <a:blip r:embed="rId21"/>
-                    <a:srcRect/>
-                    <a:stretch>
-                      <a:fillRect/>
-                    </a:stretch>
-                  </pic:blipFill>
-                  <pic:spPr bwMode="auto">
-                    <a:xfrm>
-                      <a:off x="0" y="0"/>
-                      <a:ext cx="5733415" cy="3494599"/>
-                    </a:xfrm>
-                    <a:prstGeom prst="rect">
-                      <a:avLst/>
-                    </a:prstGeom>
-                    <a:noFill/>
-                    <a:ln w="9525">
-                      <a:noFill/>
-                      <a:miter lim="800000"/>
-                      <a:headEnd/>
-                      <a:tailEnd/>
-                    </a:ln>
-                  </pic:spPr>
-                </pic:pic>
-              </a:graphicData>
-            </a:graphic>
-          </wp:inline>
-        </w:drawing>
-      </w:r>
-    </w:p>
-    <w:p>
-      <w:pPr>
-        <w:pStyle w:val="Heading2"/>
-      </w:pPr>
-      <w:r>
-        <w:t>Sơ đồ lớp ở mức thiết kế</w:t>
-      </w:r>
-    </w:p>
-    <w:p>
-      <w:r>
-        <w:t xml:space="preserve">Sơ đồ lớp </w:t>
-      </w:r>
-      <w:r>
-        <w:t xml:space="preserve">ở mức thiết kế </w:t>
-      </w:r>
-      <w:r>
-        <w:t>theo kiến trúc 3 tầng ( tầng giao diện, tầng nghiệp vụ và tầng truy cập dữ liệu) THEO TỪNG CHỨC NĂNG</w:t>
-      </w:r>
-    </w:p>
-    <w:p>
-      <w:r>
-        <w:t>Ví dụ chức năng thêm học sinh:</w:t>
-      </w:r>
-    </w:p>
-    <w:p>
-      <w:pPr>
-        <w:jc w:val="center"/>
-      </w:pPr>
-      <w:r>
-        <w:rPr>
-          <w:noProof/>
-        </w:rPr>
-        <w:lastRenderedPageBreak/>
-        <w:drawing>
-          <wp:inline distT="0" distB="0" distL="0" distR="0">
-            <wp:extent cx="2817692" cy="3808675"/>
-            <wp:effectExtent l="19050" t="0" r="1708" b="0"/>
-            <wp:docPr id="1" name="Picture 1"/>
-            <wp:cNvGraphicFramePr>
-              <a:graphicFrameLocks xmlns:a="http://schemas.openxmlformats.org/drawingml/2006/main" noChangeAspect="1"/>
-            </wp:cNvGraphicFramePr>
-            <a:graphic xmlns:a="http://schemas.openxmlformats.org/drawingml/2006/main">
-              <a:graphicData uri="http://schemas.openxmlformats.org/drawingml/2006/picture">
-                <pic:pic xmlns:pic="http://schemas.openxmlformats.org/drawingml/2006/picture">
-                  <pic:nvPicPr>
-                    <pic:cNvPr id="0" name="Picture 1"/>
-                    <pic:cNvPicPr>
-                      <a:picLocks noChangeAspect="1" noChangeArrowheads="1"/>
-                    </pic:cNvPicPr>
-                  </pic:nvPicPr>
-                  <pic:blipFill>
-                    <a:blip r:embed="rId22"/>
-                    <a:srcRect/>
-                    <a:stretch>
-                      <a:fillRect/>
-                    </a:stretch>
-                  </pic:blipFill>
-                  <pic:spPr bwMode="auto">
-                    <a:xfrm>
-                      <a:off x="0" y="0"/>
-                      <a:ext cx="2821895" cy="3814356"/>
-                    </a:xfrm>
-                    <a:prstGeom prst="rect">
-                      <a:avLst/>
-                    </a:prstGeom>
-                    <a:noFill/>
-                    <a:ln w="9525">
-                      <a:noFill/>
-                      <a:miter lim="800000"/>
-                      <a:headEnd/>
-                      <a:tailEnd/>
-                    </a:ln>
-                  </pic:spPr>
-                </pic:pic>
-              </a:graphicData>
-            </a:graphic>
-          </wp:inline>
-        </w:drawing>
-      </w:r>
-    </w:p>
-    <w:p>
-      <w:pPr>
-        <w:pStyle w:val="Heading2"/>
-      </w:pPr>
-      <w:r>
-        <w:t xml:space="preserve">Thiết kế hoạt động của các chức năng </w:t>
-      </w:r>
-    </w:p>
-    <w:p>
-      <w:r>
-        <w:t xml:space="preserve">Dùng sơ đồ tuần tự để thiết kế hoạt động </w:t>
-      </w:r>
-      <w:r>
-        <w:t>cho TỪNG CHỨC NĂNG</w:t>
-      </w:r>
-    </w:p>
-    <w:p>
-      <w:r>
-        <w:rPr>
-          <w:noProof/>
-        </w:rPr>
-        <w:lastRenderedPageBreak/>
-        <w:drawing>
-          <wp:inline distT="0" distB="0" distL="0" distR="0">
-            <wp:extent cx="5486400" cy="3594882"/>
-            <wp:effectExtent l="19050" t="19050" r="19050" b="24618"/>
-            <wp:docPr id="67" name="Picture 67"/>
-            <wp:cNvGraphicFramePr/>
-            <a:graphic xmlns:a="http://schemas.openxmlformats.org/drawingml/2006/main">
-              <a:graphicData uri="http://schemas.openxmlformats.org/drawingml/2006/picture">
-                <pic:pic xmlns:pic="http://schemas.openxmlformats.org/drawingml/2006/picture">
-                  <pic:nvPicPr>
-                    <pic:cNvPr id="6146" name="Picture 2"/>
-                    <pic:cNvPicPr>
-                      <a:picLocks noChangeAspect="1" noChangeArrowheads="1"/>
-                    </pic:cNvPicPr>
-                  </pic:nvPicPr>
-                  <pic:blipFill>
-                    <a:blip r:embed="rId23">
-                      <a:extLst>
-                        <a:ext uri="{28A0092B-C50C-407E-A947-70E740481C1C}">
-                          <a14:useLocalDpi xmlns:a14="http://schemas.microsoft.com/office/drawing/2010/main" val="0"/>
-                        </a:ext>
-                      </a:extLst>
-                    </a:blip>
-                    <a:srcRect/>
-                    <a:stretch>
-                      <a:fillRect/>
-                    </a:stretch>
-                  </pic:blipFill>
-                  <pic:spPr bwMode="auto">
-                    <a:xfrm>
-                      <a:off x="0" y="0"/>
-                      <a:ext cx="5486400" cy="3594882"/>
-                    </a:xfrm>
-                    <a:prstGeom prst="rect">
-                      <a:avLst/>
-                    </a:prstGeom>
-                    <a:noFill/>
-                    <a:ln w="9525">
-                      <a:solidFill>
-                        <a:schemeClr val="tx1"/>
-                      </a:solidFill>
-                      <a:miter lim="800000"/>
-                      <a:headEnd/>
-                      <a:tailEnd/>
-                    </a:ln>
-                    <a:effectLst/>
-                    <a:extLst>
-                      <a:ext uri="{909E8E84-426E-40DD-AFC4-6F175D3DCCD1}">
-                        <a14:hiddenFill xmlns:a14="http://schemas.microsoft.com/office/drawing/2010/main">
-                          <a:solidFill>
-                            <a:schemeClr val="accent1"/>
-                          </a:solidFill>
-                        </a14:hiddenFill>
-                      </a:ext>
-                      <a:ext uri="{AF507438-7753-43E0-B8FC-AC1667EBCBE1}">
-                        <a14:hiddenEffects xmlns:a14="http://schemas.microsoft.com/office/drawing/2010/main">
-                          <a:effectLst>
-                            <a:outerShdw dist="35921" dir="2700000" algn="ctr" rotWithShape="0">
-                              <a:schemeClr val="bg2"/>
-                            </a:outerShdw>
-                          </a:effectLst>
-                        </a14:hiddenEffects>
-                      </a:ext>
-                    </a:extLst>
-                  </pic:spPr>
-                </pic:pic>
-              </a:graphicData>
-            </a:graphic>
-          </wp:inline>
-        </w:drawing>
-      </w:r>
-    </w:p>
-    <w:p>
-      <w:pPr>
-        <w:pStyle w:val="Heading2"/>
-      </w:pPr>
-      <w:r>
-        <w:t>Cài đặt hệ thống</w:t>
-      </w:r>
-    </w:p>
-    <w:p/>
     <w:sectPr>
-      <w:footerReference w:type="even" r:id="rId24"/>
-      <w:footerReference w:type="default" r:id="rId25"/>
+      <w:headerReference w:type="even" r:id="rId19"/>
+      <w:headerReference w:type="default" r:id="rId20"/>
+      <w:footerReference w:type="even" r:id="rId21"/>
+      <w:footerReference w:type="default" r:id="rId22"/>
+      <w:headerReference w:type="first" r:id="rId23"/>
+      <w:footerReference w:type="first" r:id="rId24"/>
       <w:pgSz w:w="12240" w:h="15840"/>
       <w:pgMar w:top="1440" w:right="1800" w:bottom="1440" w:left="1800" w:header="720" w:footer="720" w:gutter="0"/>
       <w:cols w:space="720"/>
@@ -11994,7 +11674,7 @@
 </file>
 
 <file path=word/endnotes.xml><?xml version="1.0" encoding="utf-8"?>
-<w:endnotes xmlns:wpc="http://schemas.microsoft.com/office/word/2010/wordprocessingCanvas" xmlns:mc="http://schemas.openxmlformats.org/markup-compatibility/2006" xmlns:o="urn:schemas-microsoft-com:office:office" xmlns:r="http://schemas.openxmlformats.org/officeDocument/2006/relationships" xmlns:m="http://schemas.openxmlformats.org/officeDocument/2006/math" xmlns:v="urn:schemas-microsoft-com:vml" xmlns:wp14="http://schemas.microsoft.com/office/word/2010/wordprocessingDrawing" xmlns:wp="http://schemas.openxmlformats.org/drawingml/2006/wordprocessingDrawing" xmlns:w10="urn:schemas-microsoft-com:office:word" xmlns:w="http://schemas.openxmlformats.org/wordprocessingml/2006/main" xmlns:w14="http://schemas.microsoft.com/office/word/2010/wordml" xmlns:wpg="http://schemas.microsoft.com/office/word/2010/wordprocessingGroup" xmlns:wpi="http://schemas.microsoft.com/office/word/2010/wordprocessingInk" xmlns:wne="http://schemas.microsoft.com/office/word/2006/wordml" xmlns:wps="http://schemas.microsoft.com/office/word/2010/wordprocessingShape" mc:Ignorable="w14 wp14">
+<w:endnotes xmlns:wpc="http://schemas.microsoft.com/office/word/2010/wordprocessingCanvas" xmlns:cx="http://schemas.microsoft.com/office/drawing/2014/chartex" xmlns:cx1="http://schemas.microsoft.com/office/drawing/2015/9/8/chartex" xmlns:cx2="http://schemas.microsoft.com/office/drawing/2015/10/21/chartex" xmlns:cx3="http://schemas.microsoft.com/office/drawing/2016/5/9/chartex" xmlns:cx4="http://schemas.microsoft.com/office/drawing/2016/5/10/chartex" xmlns:cx5="http://schemas.microsoft.com/office/drawing/2016/5/11/chartex" xmlns:mc="http://schemas.openxmlformats.org/markup-compatibility/2006" xmlns:o="urn:schemas-microsoft-com:office:office" xmlns:r="http://schemas.openxmlformats.org/officeDocument/2006/relationships" xmlns:m="http://schemas.openxmlformats.org/officeDocument/2006/math" xmlns:v="urn:schemas-microsoft-com:vml" xmlns:wp14="http://schemas.microsoft.com/office/word/2010/wordprocessingDrawing" xmlns:wp="http://schemas.openxmlformats.org/drawingml/2006/wordprocessingDrawing" xmlns:w10="urn:schemas-microsoft-com:office:word" xmlns:w="http://schemas.openxmlformats.org/wordprocessingml/2006/main" xmlns:w14="http://schemas.microsoft.com/office/word/2010/wordml" xmlns:w15="http://schemas.microsoft.com/office/word/2012/wordml" xmlns:w16se="http://schemas.microsoft.com/office/word/2015/wordml/symex" xmlns:wpg="http://schemas.microsoft.com/office/word/2010/wordprocessingGroup" xmlns:wpi="http://schemas.microsoft.com/office/word/2010/wordprocessingInk" xmlns:wne="http://schemas.microsoft.com/office/word/2006/wordml" xmlns:wps="http://schemas.microsoft.com/office/word/2010/wordprocessingShape" mc:Ignorable="w14 w15 w16se wp14">
   <w:endnote w:type="separator" w:id="-1">
     <w:p>
       <w:pPr>
@@ -12019,7 +11699,7 @@
 </file>
 
 <file path=word/footer1.xml><?xml version="1.0" encoding="utf-8"?>
-<w:ftr xmlns:wpc="http://schemas.microsoft.com/office/word/2010/wordprocessingCanvas" xmlns:mc="http://schemas.openxmlformats.org/markup-compatibility/2006" xmlns:o="urn:schemas-microsoft-com:office:office" xmlns:r="http://schemas.openxmlformats.org/officeDocument/2006/relationships" xmlns:m="http://schemas.openxmlformats.org/officeDocument/2006/math" xmlns:v="urn:schemas-microsoft-com:vml" xmlns:wp14="http://schemas.microsoft.com/office/word/2010/wordprocessingDrawing" xmlns:wp="http://schemas.openxmlformats.org/drawingml/2006/wordprocessingDrawing" xmlns:w10="urn:schemas-microsoft-com:office:word" xmlns:w="http://schemas.openxmlformats.org/wordprocessingml/2006/main" xmlns:w14="http://schemas.microsoft.com/office/word/2010/wordml" xmlns:wpg="http://schemas.microsoft.com/office/word/2010/wordprocessingGroup" xmlns:wpi="http://schemas.microsoft.com/office/word/2010/wordprocessingInk" xmlns:wne="http://schemas.microsoft.com/office/word/2006/wordml" xmlns:wps="http://schemas.microsoft.com/office/word/2010/wordprocessingShape" mc:Ignorable="w14 wp14">
+<w:ftr xmlns:wpc="http://schemas.microsoft.com/office/word/2010/wordprocessingCanvas" xmlns:cx="http://schemas.microsoft.com/office/drawing/2014/chartex" xmlns:cx1="http://schemas.microsoft.com/office/drawing/2015/9/8/chartex" xmlns:cx2="http://schemas.microsoft.com/office/drawing/2015/10/21/chartex" xmlns:cx3="http://schemas.microsoft.com/office/drawing/2016/5/9/chartex" xmlns:cx4="http://schemas.microsoft.com/office/drawing/2016/5/10/chartex" xmlns:cx5="http://schemas.microsoft.com/office/drawing/2016/5/11/chartex" xmlns:mc="http://schemas.openxmlformats.org/markup-compatibility/2006" xmlns:o="urn:schemas-microsoft-com:office:office" xmlns:r="http://schemas.openxmlformats.org/officeDocument/2006/relationships" xmlns:m="http://schemas.openxmlformats.org/officeDocument/2006/math" xmlns:v="urn:schemas-microsoft-com:vml" xmlns:wp14="http://schemas.microsoft.com/office/word/2010/wordprocessingDrawing" xmlns:wp="http://schemas.openxmlformats.org/drawingml/2006/wordprocessingDrawing" xmlns:w10="urn:schemas-microsoft-com:office:word" xmlns:w="http://schemas.openxmlformats.org/wordprocessingml/2006/main" xmlns:w14="http://schemas.microsoft.com/office/word/2010/wordml" xmlns:w15="http://schemas.microsoft.com/office/word/2012/wordml" xmlns:w16se="http://schemas.microsoft.com/office/word/2015/wordml/symex" xmlns:wpg="http://schemas.microsoft.com/office/word/2010/wordprocessingGroup" xmlns:wpi="http://schemas.microsoft.com/office/word/2010/wordprocessingInk" xmlns:wne="http://schemas.microsoft.com/office/word/2006/wordml" xmlns:wps="http://schemas.microsoft.com/office/word/2010/wordprocessingShape" mc:Ignorable="w14 w15 w16se wp14">
   <w:tbl>
     <w:tblPr>
       <w:tblW w:w="5000" w:type="pct"/>
@@ -12033,8 +11713,8 @@
       <w:tblLook w:val="04A0" w:firstRow="1" w:lastRow="0" w:firstColumn="1" w:lastColumn="0" w:noHBand="0" w:noVBand="1"/>
     </w:tblPr>
     <w:tblGrid>
-      <w:gridCol w:w="357"/>
-      <w:gridCol w:w="8513"/>
+      <w:gridCol w:w="474"/>
+      <w:gridCol w:w="8396"/>
     </w:tblGrid>
     <w:tr>
       <w:tc>
@@ -12086,7 +11766,7 @@
               <w:noProof/>
               <w:color w:val="595959" w:themeColor="text1" w:themeTint="A6"/>
             </w:rPr>
-            <w:t>20</w:t>
+            <w:t>24</w:t>
           </w:r>
           <w:r>
             <w:rPr>
@@ -12139,7 +11819,34 @@
                   <w:caps/>
                   <w:color w:val="595959" w:themeColor="text1" w:themeTint="A6"/>
                 </w:rPr>
-                <w:t>Đồ ÁN PHÂN TÍCH THIẾT KẾ HỆ THỐNG THÔNG TIN – TH2012</w:t>
+                <w:t xml:space="preserve">Đồ ÁN </w:t>
+              </w:r>
+              <w:r>
+                <w:rPr>
+                  <w:rFonts w:ascii="Calibri" w:hAnsi="Calibri"/>
+                  <w:bCs/>
+                  <w:caps/>
+                  <w:color w:val="595959" w:themeColor="text1" w:themeTint="A6"/>
+                </w:rPr>
+                <w:t>PHÂN TÍCH THIẾT KẾ HỆ THỐNG THÔNG TIN HIỆN ĐẠI</w:t>
+              </w:r>
+              <w:r>
+                <w:rPr>
+                  <w:rFonts w:ascii="Calibri" w:hAnsi="Calibri"/>
+                  <w:bCs/>
+                  <w:caps/>
+                  <w:color w:val="595959" w:themeColor="text1" w:themeTint="A6"/>
+                </w:rPr>
+                <w:t xml:space="preserve">– </w:t>
+              </w:r>
+              <w:r>
+                <w:rPr>
+                  <w:rFonts w:ascii="Calibri" w:hAnsi="Calibri"/>
+                  <w:bCs/>
+                  <w:caps/>
+                  <w:color w:val="595959" w:themeColor="text1" w:themeTint="A6"/>
+                </w:rPr>
+                <w:t>15HCB2</w:t>
               </w:r>
             </w:sdtContent>
           </w:sdt>
@@ -12156,7 +11863,7 @@
 </file>
 
 <file path=word/footer2.xml><?xml version="1.0" encoding="utf-8"?>
-<w:ftr xmlns:wpc="http://schemas.microsoft.com/office/word/2010/wordprocessingCanvas" xmlns:mc="http://schemas.openxmlformats.org/markup-compatibility/2006" xmlns:o="urn:schemas-microsoft-com:office:office" xmlns:r="http://schemas.openxmlformats.org/officeDocument/2006/relationships" xmlns:m="http://schemas.openxmlformats.org/officeDocument/2006/math" xmlns:v="urn:schemas-microsoft-com:vml" xmlns:wp14="http://schemas.microsoft.com/office/word/2010/wordprocessingDrawing" xmlns:wp="http://schemas.openxmlformats.org/drawingml/2006/wordprocessingDrawing" xmlns:w10="urn:schemas-microsoft-com:office:word" xmlns:w="http://schemas.openxmlformats.org/wordprocessingml/2006/main" xmlns:w14="http://schemas.microsoft.com/office/word/2010/wordml" xmlns:wpg="http://schemas.microsoft.com/office/word/2010/wordprocessingGroup" xmlns:wpi="http://schemas.microsoft.com/office/word/2010/wordprocessingInk" xmlns:wne="http://schemas.microsoft.com/office/word/2006/wordml" xmlns:wps="http://schemas.microsoft.com/office/word/2010/wordprocessingShape" mc:Ignorable="w14 wp14">
+<w:ftr xmlns:wpc="http://schemas.microsoft.com/office/word/2010/wordprocessingCanvas" xmlns:cx="http://schemas.microsoft.com/office/drawing/2014/chartex" xmlns:cx1="http://schemas.microsoft.com/office/drawing/2015/9/8/chartex" xmlns:cx2="http://schemas.microsoft.com/office/drawing/2015/10/21/chartex" xmlns:cx3="http://schemas.microsoft.com/office/drawing/2016/5/9/chartex" xmlns:cx4="http://schemas.microsoft.com/office/drawing/2016/5/10/chartex" xmlns:cx5="http://schemas.microsoft.com/office/drawing/2016/5/11/chartex" xmlns:mc="http://schemas.openxmlformats.org/markup-compatibility/2006" xmlns:o="urn:schemas-microsoft-com:office:office" xmlns:r="http://schemas.openxmlformats.org/officeDocument/2006/relationships" xmlns:m="http://schemas.openxmlformats.org/officeDocument/2006/math" xmlns:v="urn:schemas-microsoft-com:vml" xmlns:wp14="http://schemas.microsoft.com/office/word/2010/wordprocessingDrawing" xmlns:wp="http://schemas.openxmlformats.org/drawingml/2006/wordprocessingDrawing" xmlns:w10="urn:schemas-microsoft-com:office:word" xmlns:w="http://schemas.openxmlformats.org/wordprocessingml/2006/main" xmlns:w14="http://schemas.microsoft.com/office/word/2010/wordml" xmlns:w15="http://schemas.microsoft.com/office/word/2012/wordml" xmlns:w16se="http://schemas.microsoft.com/office/word/2015/wordml/symex" xmlns:wpg="http://schemas.microsoft.com/office/word/2010/wordprocessingGroup" xmlns:wpi="http://schemas.microsoft.com/office/word/2010/wordprocessingInk" xmlns:wne="http://schemas.microsoft.com/office/word/2006/wordml" xmlns:wps="http://schemas.microsoft.com/office/word/2010/wordprocessingShape" mc:Ignorable="w14 w15 w16se wp14">
   <w:tbl>
     <w:tblPr>
       <w:tblW w:w="5000" w:type="pct"/>
@@ -12213,7 +11920,7 @@
                   <w:caps/>
                   <w:color w:val="595959" w:themeColor="text1" w:themeTint="A6"/>
                 </w:rPr>
-                <w:t>Đồ ÁN PHÂN TÍCH THIẾT KẾ HỆ THỐNG THÔNG TIN – TH2012</w:t>
+                <w:t>Đồ ÁN PHÂN TÍCH THIẾT KẾ HỆ THỐNG THÔNG TIN HIỆN ĐẠI– 15HCB2</w:t>
               </w:r>
             </w:sdtContent>
           </w:sdt>
@@ -12266,7 +11973,7 @@
               <w:noProof/>
               <w:color w:val="595959" w:themeColor="text1" w:themeTint="A6"/>
             </w:rPr>
-            <w:t>21</w:t>
+            <w:t>23</w:t>
           </w:r>
           <w:r>
             <w:rPr>
@@ -12288,8 +11995,18 @@
 </w:ftr>
 </file>
 
+<file path=word/footer3.xml><?xml version="1.0" encoding="utf-8"?>
+<w:ftr xmlns:wpc="http://schemas.microsoft.com/office/word/2010/wordprocessingCanvas" xmlns:cx="http://schemas.microsoft.com/office/drawing/2014/chartex" xmlns:cx1="http://schemas.microsoft.com/office/drawing/2015/9/8/chartex" xmlns:cx2="http://schemas.microsoft.com/office/drawing/2015/10/21/chartex" xmlns:cx3="http://schemas.microsoft.com/office/drawing/2016/5/9/chartex" xmlns:cx4="http://schemas.microsoft.com/office/drawing/2016/5/10/chartex" xmlns:cx5="http://schemas.microsoft.com/office/drawing/2016/5/11/chartex" xmlns:mc="http://schemas.openxmlformats.org/markup-compatibility/2006" xmlns:o="urn:schemas-microsoft-com:office:office" xmlns:r="http://schemas.openxmlformats.org/officeDocument/2006/relationships" xmlns:m="http://schemas.openxmlformats.org/officeDocument/2006/math" xmlns:v="urn:schemas-microsoft-com:vml" xmlns:wp14="http://schemas.microsoft.com/office/word/2010/wordprocessingDrawing" xmlns:wp="http://schemas.openxmlformats.org/drawingml/2006/wordprocessingDrawing" xmlns:w10="urn:schemas-microsoft-com:office:word" xmlns:w="http://schemas.openxmlformats.org/wordprocessingml/2006/main" xmlns:w14="http://schemas.microsoft.com/office/word/2010/wordml" xmlns:w15="http://schemas.microsoft.com/office/word/2012/wordml" xmlns:w16se="http://schemas.microsoft.com/office/word/2015/wordml/symex" xmlns:wpg="http://schemas.microsoft.com/office/word/2010/wordprocessingGroup" xmlns:wpi="http://schemas.microsoft.com/office/word/2010/wordprocessingInk" xmlns:wne="http://schemas.microsoft.com/office/word/2006/wordml" xmlns:wps="http://schemas.microsoft.com/office/word/2010/wordprocessingShape" mc:Ignorable="w14 w15 w16se wp14">
+  <w:p>
+    <w:pPr>
+      <w:pStyle w:val="Footer"/>
+    </w:pPr>
+  </w:p>
+</w:ftr>
+</file>
+
 <file path=word/footnotes.xml><?xml version="1.0" encoding="utf-8"?>
-<w:footnotes xmlns:wpc="http://schemas.microsoft.com/office/word/2010/wordprocessingCanvas" xmlns:mc="http://schemas.openxmlformats.org/markup-compatibility/2006" xmlns:o="urn:schemas-microsoft-com:office:office" xmlns:r="http://schemas.openxmlformats.org/officeDocument/2006/relationships" xmlns:m="http://schemas.openxmlformats.org/officeDocument/2006/math" xmlns:v="urn:schemas-microsoft-com:vml" xmlns:wp14="http://schemas.microsoft.com/office/word/2010/wordprocessingDrawing" xmlns:wp="http://schemas.openxmlformats.org/drawingml/2006/wordprocessingDrawing" xmlns:w10="urn:schemas-microsoft-com:office:word" xmlns:w="http://schemas.openxmlformats.org/wordprocessingml/2006/main" xmlns:w14="http://schemas.microsoft.com/office/word/2010/wordml" xmlns:wpg="http://schemas.microsoft.com/office/word/2010/wordprocessingGroup" xmlns:wpi="http://schemas.microsoft.com/office/word/2010/wordprocessingInk" xmlns:wne="http://schemas.microsoft.com/office/word/2006/wordml" xmlns:wps="http://schemas.microsoft.com/office/word/2010/wordprocessingShape" mc:Ignorable="w14 wp14">
+<w:footnotes xmlns:wpc="http://schemas.microsoft.com/office/word/2010/wordprocessingCanvas" xmlns:cx="http://schemas.microsoft.com/office/drawing/2014/chartex" xmlns:cx1="http://schemas.microsoft.com/office/drawing/2015/9/8/chartex" xmlns:cx2="http://schemas.microsoft.com/office/drawing/2015/10/21/chartex" xmlns:cx3="http://schemas.microsoft.com/office/drawing/2016/5/9/chartex" xmlns:cx4="http://schemas.microsoft.com/office/drawing/2016/5/10/chartex" xmlns:cx5="http://schemas.microsoft.com/office/drawing/2016/5/11/chartex" xmlns:mc="http://schemas.openxmlformats.org/markup-compatibility/2006" xmlns:o="urn:schemas-microsoft-com:office:office" xmlns:r="http://schemas.openxmlformats.org/officeDocument/2006/relationships" xmlns:m="http://schemas.openxmlformats.org/officeDocument/2006/math" xmlns:v="urn:schemas-microsoft-com:vml" xmlns:wp14="http://schemas.microsoft.com/office/word/2010/wordprocessingDrawing" xmlns:wp="http://schemas.openxmlformats.org/drawingml/2006/wordprocessingDrawing" xmlns:w10="urn:schemas-microsoft-com:office:word" xmlns:w="http://schemas.openxmlformats.org/wordprocessingml/2006/main" xmlns:w14="http://schemas.microsoft.com/office/word/2010/wordml" xmlns:w15="http://schemas.microsoft.com/office/word/2012/wordml" xmlns:w16se="http://schemas.microsoft.com/office/word/2015/wordml/symex" xmlns:wpg="http://schemas.microsoft.com/office/word/2010/wordprocessingGroup" xmlns:wpi="http://schemas.microsoft.com/office/word/2010/wordprocessingInk" xmlns:wne="http://schemas.microsoft.com/office/word/2006/wordml" xmlns:wps="http://schemas.microsoft.com/office/word/2010/wordprocessingShape" mc:Ignorable="w14 w15 w16se wp14">
   <w:footnote w:type="separator" w:id="-1">
     <w:p>
       <w:pPr>
@@ -12313,9 +12030,39 @@
 </w:footnotes>
 </file>
 
+<file path=word/header1.xml><?xml version="1.0" encoding="utf-8"?>
+<w:hdr xmlns:wpc="http://schemas.microsoft.com/office/word/2010/wordprocessingCanvas" xmlns:cx="http://schemas.microsoft.com/office/drawing/2014/chartex" xmlns:cx1="http://schemas.microsoft.com/office/drawing/2015/9/8/chartex" xmlns:cx2="http://schemas.microsoft.com/office/drawing/2015/10/21/chartex" xmlns:cx3="http://schemas.microsoft.com/office/drawing/2016/5/9/chartex" xmlns:cx4="http://schemas.microsoft.com/office/drawing/2016/5/10/chartex" xmlns:cx5="http://schemas.microsoft.com/office/drawing/2016/5/11/chartex" xmlns:mc="http://schemas.openxmlformats.org/markup-compatibility/2006" xmlns:o="urn:schemas-microsoft-com:office:office" xmlns:r="http://schemas.openxmlformats.org/officeDocument/2006/relationships" xmlns:m="http://schemas.openxmlformats.org/officeDocument/2006/math" xmlns:v="urn:schemas-microsoft-com:vml" xmlns:wp14="http://schemas.microsoft.com/office/word/2010/wordprocessingDrawing" xmlns:wp="http://schemas.openxmlformats.org/drawingml/2006/wordprocessingDrawing" xmlns:w10="urn:schemas-microsoft-com:office:word" xmlns:w="http://schemas.openxmlformats.org/wordprocessingml/2006/main" xmlns:w14="http://schemas.microsoft.com/office/word/2010/wordml" xmlns:w15="http://schemas.microsoft.com/office/word/2012/wordml" xmlns:w16se="http://schemas.microsoft.com/office/word/2015/wordml/symex" xmlns:wpg="http://schemas.microsoft.com/office/word/2010/wordprocessingGroup" xmlns:wpi="http://schemas.microsoft.com/office/word/2010/wordprocessingInk" xmlns:wne="http://schemas.microsoft.com/office/word/2006/wordml" xmlns:wps="http://schemas.microsoft.com/office/word/2010/wordprocessingShape" mc:Ignorable="w14 w15 w16se wp14">
+  <w:p>
+    <w:pPr>
+      <w:pStyle w:val="Header"/>
+    </w:pPr>
+  </w:p>
+</w:hdr>
+</file>
+
+<file path=word/header2.xml><?xml version="1.0" encoding="utf-8"?>
+<w:hdr xmlns:wpc="http://schemas.microsoft.com/office/word/2010/wordprocessingCanvas" xmlns:cx="http://schemas.microsoft.com/office/drawing/2014/chartex" xmlns:cx1="http://schemas.microsoft.com/office/drawing/2015/9/8/chartex" xmlns:cx2="http://schemas.microsoft.com/office/drawing/2015/10/21/chartex" xmlns:cx3="http://schemas.microsoft.com/office/drawing/2016/5/9/chartex" xmlns:cx4="http://schemas.microsoft.com/office/drawing/2016/5/10/chartex" xmlns:cx5="http://schemas.microsoft.com/office/drawing/2016/5/11/chartex" xmlns:mc="http://schemas.openxmlformats.org/markup-compatibility/2006" xmlns:o="urn:schemas-microsoft-com:office:office" xmlns:r="http://schemas.openxmlformats.org/officeDocument/2006/relationships" xmlns:m="http://schemas.openxmlformats.org/officeDocument/2006/math" xmlns:v="urn:schemas-microsoft-com:vml" xmlns:wp14="http://schemas.microsoft.com/office/word/2010/wordprocessingDrawing" xmlns:wp="http://schemas.openxmlformats.org/drawingml/2006/wordprocessingDrawing" xmlns:w10="urn:schemas-microsoft-com:office:word" xmlns:w="http://schemas.openxmlformats.org/wordprocessingml/2006/main" xmlns:w14="http://schemas.microsoft.com/office/word/2010/wordml" xmlns:w15="http://schemas.microsoft.com/office/word/2012/wordml" xmlns:w16se="http://schemas.microsoft.com/office/word/2015/wordml/symex" xmlns:wpg="http://schemas.microsoft.com/office/word/2010/wordprocessingGroup" xmlns:wpi="http://schemas.microsoft.com/office/word/2010/wordprocessingInk" xmlns:wne="http://schemas.microsoft.com/office/word/2006/wordml" xmlns:wps="http://schemas.microsoft.com/office/word/2010/wordprocessingShape" mc:Ignorable="w14 w15 w16se wp14">
+  <w:p>
+    <w:pPr>
+      <w:pStyle w:val="Header"/>
+    </w:pPr>
+  </w:p>
+</w:hdr>
+</file>
+
+<file path=word/header3.xml><?xml version="1.0" encoding="utf-8"?>
+<w:hdr xmlns:wpc="http://schemas.microsoft.com/office/word/2010/wordprocessingCanvas" xmlns:cx="http://schemas.microsoft.com/office/drawing/2014/chartex" xmlns:cx1="http://schemas.microsoft.com/office/drawing/2015/9/8/chartex" xmlns:cx2="http://schemas.microsoft.com/office/drawing/2015/10/21/chartex" xmlns:cx3="http://schemas.microsoft.com/office/drawing/2016/5/9/chartex" xmlns:cx4="http://schemas.microsoft.com/office/drawing/2016/5/10/chartex" xmlns:cx5="http://schemas.microsoft.com/office/drawing/2016/5/11/chartex" xmlns:mc="http://schemas.openxmlformats.org/markup-compatibility/2006" xmlns:o="urn:schemas-microsoft-com:office:office" xmlns:r="http://schemas.openxmlformats.org/officeDocument/2006/relationships" xmlns:m="http://schemas.openxmlformats.org/officeDocument/2006/math" xmlns:v="urn:schemas-microsoft-com:vml" xmlns:wp14="http://schemas.microsoft.com/office/word/2010/wordprocessingDrawing" xmlns:wp="http://schemas.openxmlformats.org/drawingml/2006/wordprocessingDrawing" xmlns:w10="urn:schemas-microsoft-com:office:word" xmlns:w="http://schemas.openxmlformats.org/wordprocessingml/2006/main" xmlns:w14="http://schemas.microsoft.com/office/word/2010/wordml" xmlns:w15="http://schemas.microsoft.com/office/word/2012/wordml" xmlns:w16se="http://schemas.microsoft.com/office/word/2015/wordml/symex" xmlns:wpg="http://schemas.microsoft.com/office/word/2010/wordprocessingGroup" xmlns:wpi="http://schemas.microsoft.com/office/word/2010/wordprocessingInk" xmlns:wne="http://schemas.microsoft.com/office/word/2006/wordml" xmlns:wps="http://schemas.microsoft.com/office/word/2010/wordprocessingShape" mc:Ignorable="w14 w15 w16se wp14">
+  <w:p>
+    <w:pPr>
+      <w:pStyle w:val="Header"/>
+    </w:pPr>
+  </w:p>
+</w:hdr>
+</file>
+
 <file path=word/numbering.xml><?xml version="1.0" encoding="utf-8"?>
-<w:numbering xmlns:wpc="http://schemas.microsoft.com/office/word/2010/wordprocessingCanvas" xmlns:mc="http://schemas.openxmlformats.org/markup-compatibility/2006" xmlns:o="urn:schemas-microsoft-com:office:office" xmlns:r="http://schemas.openxmlformats.org/officeDocument/2006/relationships" xmlns:m="http://schemas.openxmlformats.org/officeDocument/2006/math" xmlns:v="urn:schemas-microsoft-com:vml" xmlns:wp14="http://schemas.microsoft.com/office/word/2010/wordprocessingDrawing" xmlns:wp="http://schemas.openxmlformats.org/drawingml/2006/wordprocessingDrawing" xmlns:w10="urn:schemas-microsoft-com:office:word" xmlns:w="http://schemas.openxmlformats.org/wordprocessingml/2006/main" xmlns:w14="http://schemas.microsoft.com/office/word/2010/wordml" xmlns:wpg="http://schemas.microsoft.com/office/word/2010/wordprocessingGroup" xmlns:wpi="http://schemas.microsoft.com/office/word/2010/wordprocessingInk" xmlns:wne="http://schemas.microsoft.com/office/word/2006/wordml" xmlns:wps="http://schemas.microsoft.com/office/word/2010/wordprocessingShape" mc:Ignorable="w14 wp14">
-  <w:abstractNum w:abstractNumId="0">
+<w:numbering xmlns:wpc="http://schemas.microsoft.com/office/word/2010/wordprocessingCanvas" xmlns:cx="http://schemas.microsoft.com/office/drawing/2014/chartex" xmlns:cx1="http://schemas.microsoft.com/office/drawing/2015/9/8/chartex" xmlns:cx2="http://schemas.microsoft.com/office/drawing/2015/10/21/chartex" xmlns:cx3="http://schemas.microsoft.com/office/drawing/2016/5/9/chartex" xmlns:cx4="http://schemas.microsoft.com/office/drawing/2016/5/10/chartex" xmlns:cx5="http://schemas.microsoft.com/office/drawing/2016/5/11/chartex" xmlns:mc="http://schemas.openxmlformats.org/markup-compatibility/2006" xmlns:o="urn:schemas-microsoft-com:office:office" xmlns:r="http://schemas.openxmlformats.org/officeDocument/2006/relationships" xmlns:m="http://schemas.openxmlformats.org/officeDocument/2006/math" xmlns:v="urn:schemas-microsoft-com:vml" xmlns:wp14="http://schemas.microsoft.com/office/word/2010/wordprocessingDrawing" xmlns:wp="http://schemas.openxmlformats.org/drawingml/2006/wordprocessingDrawing" xmlns:w10="urn:schemas-microsoft-com:office:word" xmlns:w="http://schemas.openxmlformats.org/wordprocessingml/2006/main" xmlns:w14="http://schemas.microsoft.com/office/word/2010/wordml" xmlns:w15="http://schemas.microsoft.com/office/word/2012/wordml" xmlns:w16se="http://schemas.microsoft.com/office/word/2015/wordml/symex" xmlns:wpg="http://schemas.microsoft.com/office/word/2010/wordprocessingGroup" xmlns:wpi="http://schemas.microsoft.com/office/word/2010/wordprocessingInk" xmlns:wne="http://schemas.microsoft.com/office/word/2006/wordml" xmlns:wps="http://schemas.microsoft.com/office/word/2010/wordprocessingShape" mc:Ignorable="w14 w15 w16se wp14">
+  <w:abstractNum w:abstractNumId="0" w15:restartNumberingAfterBreak="0">
     <w:nsid w:val="027A383B"/>
     <w:multiLevelType w:val="hybridMultilevel"/>
     <w:tmpl w:val="9FAAE16E"/>
@@ -12427,7 +12174,7 @@
       </w:rPr>
     </w:lvl>
   </w:abstractNum>
-  <w:abstractNum w:abstractNumId="1">
+  <w:abstractNum w:abstractNumId="1" w15:restartNumberingAfterBreak="0">
     <w:nsid w:val="03A213BE"/>
     <w:multiLevelType w:val="hybridMultilevel"/>
     <w:tmpl w:val="4B6028DC"/>
@@ -12539,7 +12286,7 @@
       </w:rPr>
     </w:lvl>
   </w:abstractNum>
-  <w:abstractNum w:abstractNumId="2">
+  <w:abstractNum w:abstractNumId="2" w15:restartNumberingAfterBreak="0">
     <w:nsid w:val="045E39BD"/>
     <w:multiLevelType w:val="hybridMultilevel"/>
     <w:tmpl w:val="7DF21D4C"/>
@@ -12628,7 +12375,7 @@
       </w:pPr>
     </w:lvl>
   </w:abstractNum>
-  <w:abstractNum w:abstractNumId="3">
+  <w:abstractNum w:abstractNumId="3" w15:restartNumberingAfterBreak="0">
     <w:nsid w:val="17DA4BF4"/>
     <w:multiLevelType w:val="hybridMultilevel"/>
     <w:tmpl w:val="3C7E079C"/>
@@ -12717,7 +12464,7 @@
       </w:pPr>
     </w:lvl>
   </w:abstractNum>
-  <w:abstractNum w:abstractNumId="4">
+  <w:abstractNum w:abstractNumId="4" w15:restartNumberingAfterBreak="0">
     <w:nsid w:val="18470553"/>
     <w:multiLevelType w:val="hybridMultilevel"/>
     <w:tmpl w:val="CFA4758A"/>
@@ -12803,7 +12550,7 @@
       </w:pPr>
     </w:lvl>
   </w:abstractNum>
-  <w:abstractNum w:abstractNumId="5">
+  <w:abstractNum w:abstractNumId="5" w15:restartNumberingAfterBreak="0">
     <w:nsid w:val="189D674E"/>
     <w:multiLevelType w:val="hybridMultilevel"/>
     <w:tmpl w:val="6D0E1D6E"/>
@@ -12889,7 +12636,7 @@
       </w:pPr>
     </w:lvl>
   </w:abstractNum>
-  <w:abstractNum w:abstractNumId="6">
+  <w:abstractNum w:abstractNumId="6" w15:restartNumberingAfterBreak="0">
     <w:nsid w:val="19835D6C"/>
     <w:multiLevelType w:val="hybridMultilevel"/>
     <w:tmpl w:val="99D03D20"/>
@@ -12978,7 +12725,7 @@
       </w:pPr>
     </w:lvl>
   </w:abstractNum>
-  <w:abstractNum w:abstractNumId="7">
+  <w:abstractNum w:abstractNumId="7" w15:restartNumberingAfterBreak="0">
     <w:nsid w:val="2ABF09DB"/>
     <w:multiLevelType w:val="hybridMultilevel"/>
     <w:tmpl w:val="3C7E079C"/>
@@ -13067,7 +12814,7 @@
       </w:pPr>
     </w:lvl>
   </w:abstractNum>
-  <w:abstractNum w:abstractNumId="8">
+  <w:abstractNum w:abstractNumId="8" w15:restartNumberingAfterBreak="0">
     <w:nsid w:val="2BC26A9A"/>
     <w:multiLevelType w:val="hybridMultilevel"/>
     <w:tmpl w:val="EA123DB6"/>
@@ -13156,7 +12903,7 @@
       </w:pPr>
     </w:lvl>
   </w:abstractNum>
-  <w:abstractNum w:abstractNumId="9">
+  <w:abstractNum w:abstractNumId="9" w15:restartNumberingAfterBreak="0">
     <w:nsid w:val="304B6BFD"/>
     <w:multiLevelType w:val="hybridMultilevel"/>
     <w:tmpl w:val="B980D630"/>
@@ -13245,7 +12992,7 @@
       </w:pPr>
     </w:lvl>
   </w:abstractNum>
-  <w:abstractNum w:abstractNumId="10">
+  <w:abstractNum w:abstractNumId="10" w15:restartNumberingAfterBreak="0">
     <w:nsid w:val="32C623E4"/>
     <w:multiLevelType w:val="hybridMultilevel"/>
     <w:tmpl w:val="118A623C"/>
@@ -13334,7 +13081,7 @@
       </w:pPr>
     </w:lvl>
   </w:abstractNum>
-  <w:abstractNum w:abstractNumId="11">
+  <w:abstractNum w:abstractNumId="11" w15:restartNumberingAfterBreak="0">
     <w:nsid w:val="45E06CC2"/>
     <w:multiLevelType w:val="hybridMultilevel"/>
     <w:tmpl w:val="A052096C"/>
@@ -13423,7 +13170,7 @@
       </w:pPr>
     </w:lvl>
   </w:abstractNum>
-  <w:abstractNum w:abstractNumId="12">
+  <w:abstractNum w:abstractNumId="12" w15:restartNumberingAfterBreak="0">
     <w:nsid w:val="46601D32"/>
     <w:multiLevelType w:val="hybridMultilevel"/>
     <w:tmpl w:val="7D0A48C0"/>
@@ -13512,7 +13259,7 @@
       </w:pPr>
     </w:lvl>
   </w:abstractNum>
-  <w:abstractNum w:abstractNumId="13">
+  <w:abstractNum w:abstractNumId="13" w15:restartNumberingAfterBreak="0">
     <w:nsid w:val="49354352"/>
     <w:multiLevelType w:val="hybridMultilevel"/>
     <w:tmpl w:val="B980D630"/>
@@ -13601,7 +13348,7 @@
       </w:pPr>
     </w:lvl>
   </w:abstractNum>
-  <w:abstractNum w:abstractNumId="14">
+  <w:abstractNum w:abstractNumId="14" w15:restartNumberingAfterBreak="0">
     <w:nsid w:val="511D05B3"/>
     <w:multiLevelType w:val="hybridMultilevel"/>
     <w:tmpl w:val="C970549E"/>
@@ -13690,7 +13437,7 @@
       </w:pPr>
     </w:lvl>
   </w:abstractNum>
-  <w:abstractNum w:abstractNumId="15">
+  <w:abstractNum w:abstractNumId="15" w15:restartNumberingAfterBreak="0">
     <w:nsid w:val="51F8505D"/>
     <w:multiLevelType w:val="multilevel"/>
     <w:tmpl w:val="04090025"/>
@@ -13785,7 +13532,7 @@
       </w:pPr>
     </w:lvl>
   </w:abstractNum>
-  <w:abstractNum w:abstractNumId="16">
+  <w:abstractNum w:abstractNumId="16" w15:restartNumberingAfterBreak="0">
     <w:nsid w:val="54561F33"/>
     <w:multiLevelType w:val="hybridMultilevel"/>
     <w:tmpl w:val="D2CC83D2"/>
@@ -13874,7 +13621,7 @@
       </w:pPr>
     </w:lvl>
   </w:abstractNum>
-  <w:abstractNum w:abstractNumId="17">
+  <w:abstractNum w:abstractNumId="17" w15:restartNumberingAfterBreak="0">
     <w:nsid w:val="56F67371"/>
     <w:multiLevelType w:val="hybridMultilevel"/>
     <w:tmpl w:val="E59AC464"/>
@@ -13987,7 +13734,7 @@
       </w:rPr>
     </w:lvl>
   </w:abstractNum>
-  <w:abstractNum w:abstractNumId="18">
+  <w:abstractNum w:abstractNumId="18" w15:restartNumberingAfterBreak="0">
     <w:nsid w:val="589E6C2E"/>
     <w:multiLevelType w:val="hybridMultilevel"/>
     <w:tmpl w:val="229ADCE0"/>
@@ -14099,7 +13846,7 @@
       </w:rPr>
     </w:lvl>
   </w:abstractNum>
-  <w:abstractNum w:abstractNumId="19">
+  <w:abstractNum w:abstractNumId="19" w15:restartNumberingAfterBreak="0">
     <w:nsid w:val="595722D2"/>
     <w:multiLevelType w:val="hybridMultilevel"/>
     <w:tmpl w:val="16E836B0"/>
@@ -14188,7 +13935,7 @@
       </w:pPr>
     </w:lvl>
   </w:abstractNum>
-  <w:abstractNum w:abstractNumId="20">
+  <w:abstractNum w:abstractNumId="20" w15:restartNumberingAfterBreak="0">
     <w:nsid w:val="5E133CCA"/>
     <w:multiLevelType w:val="hybridMultilevel"/>
     <w:tmpl w:val="8C7CD274"/>
@@ -14277,7 +14024,7 @@
       </w:pPr>
     </w:lvl>
   </w:abstractNum>
-  <w:abstractNum w:abstractNumId="21">
+  <w:abstractNum w:abstractNumId="21" w15:restartNumberingAfterBreak="0">
     <w:nsid w:val="619F4E89"/>
     <w:multiLevelType w:val="hybridMultilevel"/>
     <w:tmpl w:val="BD76E15C"/>
@@ -14366,7 +14113,7 @@
       </w:pPr>
     </w:lvl>
   </w:abstractNum>
-  <w:abstractNum w:abstractNumId="22">
+  <w:abstractNum w:abstractNumId="22" w15:restartNumberingAfterBreak="0">
     <w:nsid w:val="6AC439EE"/>
     <w:multiLevelType w:val="hybridMultilevel"/>
     <w:tmpl w:val="26CA8128"/>
@@ -14455,7 +14202,7 @@
       </w:pPr>
     </w:lvl>
   </w:abstractNum>
-  <w:abstractNum w:abstractNumId="23">
+  <w:abstractNum w:abstractNumId="23" w15:restartNumberingAfterBreak="0">
     <w:nsid w:val="6BF574CF"/>
     <w:multiLevelType w:val="hybridMultilevel"/>
     <w:tmpl w:val="25CED152"/>
@@ -14544,7 +14291,7 @@
       </w:pPr>
     </w:lvl>
   </w:abstractNum>
-  <w:abstractNum w:abstractNumId="24">
+  <w:abstractNum w:abstractNumId="24" w15:restartNumberingAfterBreak="0">
     <w:nsid w:val="71337C3C"/>
     <w:multiLevelType w:val="hybridMultilevel"/>
     <w:tmpl w:val="6E228D6A"/>
@@ -14633,7 +14380,7 @@
       </w:pPr>
     </w:lvl>
   </w:abstractNum>
-  <w:abstractNum w:abstractNumId="25">
+  <w:abstractNum w:abstractNumId="25" w15:restartNumberingAfterBreak="0">
     <w:nsid w:val="7B4261CC"/>
     <w:multiLevelType w:val="hybridMultilevel"/>
     <w:tmpl w:val="CAEEA442"/>
@@ -14722,7 +14469,7 @@
       </w:pPr>
     </w:lvl>
   </w:abstractNum>
-  <w:abstractNum w:abstractNumId="26">
+  <w:abstractNum w:abstractNumId="26" w15:restartNumberingAfterBreak="0">
     <w:nsid w:val="7C9E1500"/>
     <w:multiLevelType w:val="hybridMultilevel"/>
     <w:tmpl w:val="9CEC989C"/>
@@ -14811,7 +14558,7 @@
       </w:pPr>
     </w:lvl>
   </w:abstractNum>
-  <w:abstractNum w:abstractNumId="27">
+  <w:abstractNum w:abstractNumId="27" w15:restartNumberingAfterBreak="0">
     <w:nsid w:val="7D0E65B2"/>
     <w:multiLevelType w:val="hybridMultilevel"/>
     <w:tmpl w:val="BD76E15C"/>
@@ -14900,7 +14647,7 @@
       </w:pPr>
     </w:lvl>
   </w:abstractNum>
-  <w:abstractNum w:abstractNumId="28">
+  <w:abstractNum w:abstractNumId="28" w15:restartNumberingAfterBreak="0">
     <w:nsid w:val="7D42287A"/>
     <w:multiLevelType w:val="hybridMultilevel"/>
     <w:tmpl w:val="F9327AEE"/>
@@ -14989,7 +14736,7 @@
       </w:pPr>
     </w:lvl>
   </w:abstractNum>
-  <w:abstractNum w:abstractNumId="29">
+  <w:abstractNum w:abstractNumId="29" w15:restartNumberingAfterBreak="0">
     <w:nsid w:val="7E9455D3"/>
     <w:multiLevelType w:val="hybridMultilevel"/>
     <w:tmpl w:val="3C7E079C"/>
@@ -15172,7 +14919,7 @@
 </file>
 
 <file path=word/styles.xml><?xml version="1.0" encoding="utf-8"?>
-<w:styles xmlns:mc="http://schemas.openxmlformats.org/markup-compatibility/2006" xmlns:r="http://schemas.openxmlformats.org/officeDocument/2006/relationships" xmlns:w="http://schemas.openxmlformats.org/wordprocessingml/2006/main" xmlns:w14="http://schemas.microsoft.com/office/word/2010/wordml" mc:Ignorable="w14">
+<w:styles xmlns:mc="http://schemas.openxmlformats.org/markup-compatibility/2006" xmlns:r="http://schemas.openxmlformats.org/officeDocument/2006/relationships" xmlns:w="http://schemas.openxmlformats.org/wordprocessingml/2006/main" xmlns:w14="http://schemas.microsoft.com/office/word/2010/wordml" xmlns:w15="http://schemas.microsoft.com/office/word/2012/wordml" xmlns:w16se="http://schemas.microsoft.com/office/word/2015/wordml/symex" mc:Ignorable="w14 w15 w16se">
   <w:docDefaults>
     <w:rPrDefault>
       <w:rPr>
@@ -15184,144 +14931,381 @@
     </w:rPrDefault>
     <w:pPrDefault/>
   </w:docDefaults>
-  <w:latentStyles w:defLockedState="0" w:defUIPriority="99" w:defSemiHidden="1" w:defUnhideWhenUsed="1" w:defQFormat="0" w:count="267">
-    <w:lsdException w:name="Normal" w:semiHidden="0" w:uiPriority="0" w:unhideWhenUsed="0" w:qFormat="1"/>
-    <w:lsdException w:name="heading 1" w:semiHidden="0" w:uiPriority="9" w:unhideWhenUsed="0" w:qFormat="1"/>
-    <w:lsdException w:name="heading 2" w:uiPriority="9" w:qFormat="1"/>
-    <w:lsdException w:name="heading 3" w:uiPriority="9" w:qFormat="1"/>
-    <w:lsdException w:name="heading 4" w:uiPriority="9" w:qFormat="1"/>
-    <w:lsdException w:name="heading 5" w:uiPriority="9" w:qFormat="1"/>
-    <w:lsdException w:name="heading 6" w:uiPriority="9" w:qFormat="1"/>
-    <w:lsdException w:name="heading 7" w:uiPriority="9" w:qFormat="1"/>
-    <w:lsdException w:name="heading 8" w:uiPriority="9" w:qFormat="1"/>
-    <w:lsdException w:name="heading 9" w:uiPriority="9" w:qFormat="1"/>
-    <w:lsdException w:name="toc 1" w:uiPriority="39"/>
-    <w:lsdException w:name="toc 2" w:uiPriority="39"/>
-    <w:lsdException w:name="toc 3" w:uiPriority="39"/>
-    <w:lsdException w:name="toc 4" w:uiPriority="39"/>
-    <w:lsdException w:name="toc 5" w:uiPriority="39"/>
-    <w:lsdException w:name="toc 6" w:uiPriority="39"/>
-    <w:lsdException w:name="toc 7" w:uiPriority="39"/>
-    <w:lsdException w:name="toc 8" w:uiPriority="39"/>
-    <w:lsdException w:name="toc 9" w:uiPriority="39"/>
-    <w:lsdException w:name="caption" w:uiPriority="35" w:qFormat="1"/>
-    <w:lsdException w:name="Title" w:semiHidden="0" w:uiPriority="10" w:unhideWhenUsed="0" w:qFormat="1"/>
-    <w:lsdException w:name="Default Paragraph Font" w:uiPriority="1"/>
-    <w:lsdException w:name="Subtitle" w:semiHidden="0" w:uiPriority="11" w:unhideWhenUsed="0" w:qFormat="1"/>
-    <w:lsdException w:name="Strong" w:semiHidden="0" w:uiPriority="22" w:unhideWhenUsed="0" w:qFormat="1"/>
-    <w:lsdException w:name="Emphasis" w:semiHidden="0" w:uiPriority="20" w:unhideWhenUsed="0" w:qFormat="1"/>
-    <w:lsdException w:name="Table Grid" w:semiHidden="0" w:uiPriority="1" w:unhideWhenUsed="0"/>
-    <w:lsdException w:name="Placeholder Text" w:unhideWhenUsed="0"/>
-    <w:lsdException w:name="No Spacing" w:semiHidden="0" w:uiPriority="1" w:unhideWhenUsed="0" w:qFormat="1"/>
-    <w:lsdException w:name="Light Shading" w:semiHidden="0" w:uiPriority="60" w:unhideWhenUsed="0"/>
-    <w:lsdException w:name="Light List" w:semiHidden="0" w:uiPriority="61" w:unhideWhenUsed="0"/>
-    <w:lsdException w:name="Light Grid" w:semiHidden="0" w:uiPriority="62" w:unhideWhenUsed="0"/>
-    <w:lsdException w:name="Medium Shading 1" w:semiHidden="0" w:uiPriority="63" w:unhideWhenUsed="0"/>
-    <w:lsdException w:name="Medium Shading 2" w:semiHidden="0" w:uiPriority="64" w:unhideWhenUsed="0"/>
-    <w:lsdException w:name="Medium List 1" w:semiHidden="0" w:uiPriority="65" w:unhideWhenUsed="0"/>
-    <w:lsdException w:name="Medium List 2" w:semiHidden="0" w:uiPriority="66" w:unhideWhenUsed="0"/>
-    <w:lsdException w:name="Medium Grid 1" w:semiHidden="0" w:uiPriority="67" w:unhideWhenUsed="0"/>
-    <w:lsdException w:name="Medium Grid 2" w:semiHidden="0" w:uiPriority="68" w:unhideWhenUsed="0"/>
-    <w:lsdException w:name="Medium Grid 3" w:semiHidden="0" w:uiPriority="69" w:unhideWhenUsed="0"/>
-    <w:lsdException w:name="Dark List" w:semiHidden="0" w:uiPriority="70" w:unhideWhenUsed="0"/>
-    <w:lsdException w:name="Colorful Shading" w:semiHidden="0" w:uiPriority="71" w:unhideWhenUsed="0"/>
-    <w:lsdException w:name="Colorful List" w:semiHidden="0" w:uiPriority="72" w:unhideWhenUsed="0"/>
-    <w:lsdException w:name="Colorful Grid" w:semiHidden="0" w:uiPriority="73" w:unhideWhenUsed="0"/>
-    <w:lsdException w:name="Light Shading Accent 1" w:semiHidden="0" w:uiPriority="60" w:unhideWhenUsed="0"/>
-    <w:lsdException w:name="Light List Accent 1" w:semiHidden="0" w:uiPriority="61" w:unhideWhenUsed="0"/>
-    <w:lsdException w:name="Light Grid Accent 1" w:semiHidden="0" w:uiPriority="62" w:unhideWhenUsed="0"/>
-    <w:lsdException w:name="Medium Shading 1 Accent 1" w:semiHidden="0" w:uiPriority="63" w:unhideWhenUsed="0"/>
-    <w:lsdException w:name="Medium Shading 2 Accent 1" w:semiHidden="0" w:uiPriority="64" w:unhideWhenUsed="0"/>
-    <w:lsdException w:name="Medium List 1 Accent 1" w:semiHidden="0" w:uiPriority="65" w:unhideWhenUsed="0"/>
-    <w:lsdException w:name="Revision" w:unhideWhenUsed="0"/>
-    <w:lsdException w:name="List Paragraph" w:semiHidden="0" w:uiPriority="34" w:unhideWhenUsed="0" w:qFormat="1"/>
-    <w:lsdException w:name="Quote" w:semiHidden="0" w:uiPriority="29" w:unhideWhenUsed="0" w:qFormat="1"/>
-    <w:lsdException w:name="Intense Quote" w:semiHidden="0" w:uiPriority="30" w:unhideWhenUsed="0" w:qFormat="1"/>
-    <w:lsdException w:name="Medium List 2 Accent 1" w:semiHidden="0" w:uiPriority="66" w:unhideWhenUsed="0"/>
-    <w:lsdException w:name="Medium Grid 1 Accent 1" w:semiHidden="0" w:uiPriority="67" w:unhideWhenUsed="0"/>
-    <w:lsdException w:name="Medium Grid 2 Accent 1" w:semiHidden="0" w:uiPriority="68" w:unhideWhenUsed="0"/>
-    <w:lsdException w:name="Medium Grid 3 Accent 1" w:semiHidden="0" w:uiPriority="69" w:unhideWhenUsed="0"/>
-    <w:lsdException w:name="Dark List Accent 1" w:semiHidden="0" w:uiPriority="70" w:unhideWhenUsed="0"/>
-    <w:lsdException w:name="Colorful Shading Accent 1" w:semiHidden="0" w:uiPriority="71" w:unhideWhenUsed="0"/>
-    <w:lsdException w:name="Colorful List Accent 1" w:semiHidden="0" w:uiPriority="72" w:unhideWhenUsed="0"/>
-    <w:lsdException w:name="Colorful Grid Accent 1" w:semiHidden="0" w:uiPriority="73" w:unhideWhenUsed="0"/>
-    <w:lsdException w:name="Light Shading Accent 2" w:semiHidden="0" w:uiPriority="60" w:unhideWhenUsed="0"/>
-    <w:lsdException w:name="Light List Accent 2" w:semiHidden="0" w:uiPriority="61" w:unhideWhenUsed="0"/>
-    <w:lsdException w:name="Light Grid Accent 2" w:semiHidden="0" w:uiPriority="62" w:unhideWhenUsed="0"/>
-    <w:lsdException w:name="Medium Shading 1 Accent 2" w:semiHidden="0" w:uiPriority="63" w:unhideWhenUsed="0"/>
-    <w:lsdException w:name="Medium Shading 2 Accent 2" w:semiHidden="0" w:uiPriority="64" w:unhideWhenUsed="0"/>
-    <w:lsdException w:name="Medium List 1 Accent 2" w:semiHidden="0" w:uiPriority="65" w:unhideWhenUsed="0"/>
-    <w:lsdException w:name="Medium List 2 Accent 2" w:semiHidden="0" w:uiPriority="66" w:unhideWhenUsed="0"/>
-    <w:lsdException w:name="Medium Grid 1 Accent 2" w:semiHidden="0" w:uiPriority="67" w:unhideWhenUsed="0"/>
-    <w:lsdException w:name="Medium Grid 2 Accent 2" w:semiHidden="0" w:uiPriority="68" w:unhideWhenUsed="0"/>
-    <w:lsdException w:name="Medium Grid 3 Accent 2" w:semiHidden="0" w:uiPriority="69" w:unhideWhenUsed="0"/>
-    <w:lsdException w:name="Dark List Accent 2" w:semiHidden="0" w:uiPriority="70" w:unhideWhenUsed="0"/>
-    <w:lsdException w:name="Colorful Shading Accent 2" w:semiHidden="0" w:uiPriority="71" w:unhideWhenUsed="0"/>
-    <w:lsdException w:name="Colorful List Accent 2" w:semiHidden="0" w:uiPriority="72" w:unhideWhenUsed="0"/>
-    <w:lsdException w:name="Colorful Grid Accent 2" w:semiHidden="0" w:uiPriority="73" w:unhideWhenUsed="0"/>
-    <w:lsdException w:name="Light Shading Accent 3" w:semiHidden="0" w:uiPriority="60" w:unhideWhenUsed="0"/>
-    <w:lsdException w:name="Light List Accent 3" w:semiHidden="0" w:uiPriority="61" w:unhideWhenUsed="0"/>
-    <w:lsdException w:name="Light Grid Accent 3" w:semiHidden="0" w:uiPriority="62" w:unhideWhenUsed="0"/>
-    <w:lsdException w:name="Medium Shading 1 Accent 3" w:semiHidden="0" w:uiPriority="63" w:unhideWhenUsed="0"/>
-    <w:lsdException w:name="Medium Shading 2 Accent 3" w:semiHidden="0" w:uiPriority="64" w:unhideWhenUsed="0"/>
-    <w:lsdException w:name="Medium List 1 Accent 3" w:semiHidden="0" w:uiPriority="65" w:unhideWhenUsed="0"/>
-    <w:lsdException w:name="Medium List 2 Accent 3" w:semiHidden="0" w:uiPriority="66" w:unhideWhenUsed="0"/>
-    <w:lsdException w:name="Medium Grid 1 Accent 3" w:semiHidden="0" w:uiPriority="67" w:unhideWhenUsed="0"/>
-    <w:lsdException w:name="Medium Grid 2 Accent 3" w:semiHidden="0" w:uiPriority="68" w:unhideWhenUsed="0"/>
-    <w:lsdException w:name="Medium Grid 3 Accent 3" w:semiHidden="0" w:uiPriority="69" w:unhideWhenUsed="0"/>
-    <w:lsdException w:name="Dark List Accent 3" w:semiHidden="0" w:uiPriority="70" w:unhideWhenUsed="0"/>
-    <w:lsdException w:name="Colorful Shading Accent 3" w:semiHidden="0" w:uiPriority="71" w:unhideWhenUsed="0"/>
-    <w:lsdException w:name="Colorful List Accent 3" w:semiHidden="0" w:uiPriority="72" w:unhideWhenUsed="0"/>
-    <w:lsdException w:name="Colorful Grid Accent 3" w:semiHidden="0" w:uiPriority="73" w:unhideWhenUsed="0"/>
-    <w:lsdException w:name="Light Shading Accent 4" w:semiHidden="0" w:uiPriority="60" w:unhideWhenUsed="0"/>
-    <w:lsdException w:name="Light List Accent 4" w:semiHidden="0" w:uiPriority="61" w:unhideWhenUsed="0"/>
-    <w:lsdException w:name="Light Grid Accent 4" w:semiHidden="0" w:uiPriority="62" w:unhideWhenUsed="0"/>
-    <w:lsdException w:name="Medium Shading 1 Accent 4" w:semiHidden="0" w:uiPriority="63" w:unhideWhenUsed="0"/>
-    <w:lsdException w:name="Medium Shading 2 Accent 4" w:semiHidden="0" w:uiPriority="64" w:unhideWhenUsed="0"/>
-    <w:lsdException w:name="Medium List 1 Accent 4" w:semiHidden="0" w:uiPriority="65" w:unhideWhenUsed="0"/>
-    <w:lsdException w:name="Medium List 2 Accent 4" w:semiHidden="0" w:uiPriority="66" w:unhideWhenUsed="0"/>
-    <w:lsdException w:name="Medium Grid 1 Accent 4" w:semiHidden="0" w:uiPriority="67" w:unhideWhenUsed="0"/>
-    <w:lsdException w:name="Medium Grid 2 Accent 4" w:semiHidden="0" w:uiPriority="68" w:unhideWhenUsed="0"/>
-    <w:lsdException w:name="Medium Grid 3 Accent 4" w:semiHidden="0" w:uiPriority="69" w:unhideWhenUsed="0"/>
-    <w:lsdException w:name="Dark List Accent 4" w:semiHidden="0" w:uiPriority="70" w:unhideWhenUsed="0"/>
-    <w:lsdException w:name="Colorful Shading Accent 4" w:semiHidden="0" w:uiPriority="71" w:unhideWhenUsed="0"/>
-    <w:lsdException w:name="Colorful List Accent 4" w:semiHidden="0" w:uiPriority="72" w:unhideWhenUsed="0"/>
-    <w:lsdException w:name="Colorful Grid Accent 4" w:semiHidden="0" w:uiPriority="73" w:unhideWhenUsed="0"/>
-    <w:lsdException w:name="Light Shading Accent 5" w:semiHidden="0" w:uiPriority="60" w:unhideWhenUsed="0"/>
-    <w:lsdException w:name="Light List Accent 5" w:semiHidden="0" w:uiPriority="61" w:unhideWhenUsed="0"/>
-    <w:lsdException w:name="Light Grid Accent 5" w:semiHidden="0" w:uiPriority="62" w:unhideWhenUsed="0"/>
-    <w:lsdException w:name="Medium Shading 1 Accent 5" w:semiHidden="0" w:uiPriority="63" w:unhideWhenUsed="0"/>
-    <w:lsdException w:name="Medium Shading 2 Accent 5" w:semiHidden="0" w:uiPriority="64" w:unhideWhenUsed="0"/>
-    <w:lsdException w:name="Medium List 1 Accent 5" w:semiHidden="0" w:uiPriority="65" w:unhideWhenUsed="0"/>
-    <w:lsdException w:name="Medium List 2 Accent 5" w:semiHidden="0" w:uiPriority="66" w:unhideWhenUsed="0"/>
-    <w:lsdException w:name="Medium Grid 1 Accent 5" w:semiHidden="0" w:uiPriority="67" w:unhideWhenUsed="0"/>
-    <w:lsdException w:name="Medium Grid 2 Accent 5" w:semiHidden="0" w:uiPriority="68" w:unhideWhenUsed="0"/>
-    <w:lsdException w:name="Medium Grid 3 Accent 5" w:semiHidden="0" w:uiPriority="69" w:unhideWhenUsed="0"/>
-    <w:lsdException w:name="Dark List Accent 5" w:semiHidden="0" w:uiPriority="70" w:unhideWhenUsed="0"/>
-    <w:lsdException w:name="Colorful Shading Accent 5" w:semiHidden="0" w:uiPriority="71" w:unhideWhenUsed="0"/>
-    <w:lsdException w:name="Colorful List Accent 5" w:semiHidden="0" w:uiPriority="72" w:unhideWhenUsed="0"/>
-    <w:lsdException w:name="Colorful Grid Accent 5" w:semiHidden="0" w:uiPriority="73" w:unhideWhenUsed="0"/>
-    <w:lsdException w:name="Light Shading Accent 6" w:semiHidden="0" w:uiPriority="60" w:unhideWhenUsed="0"/>
-    <w:lsdException w:name="Light List Accent 6" w:semiHidden="0" w:uiPriority="61" w:unhideWhenUsed="0"/>
-    <w:lsdException w:name="Light Grid Accent 6" w:semiHidden="0" w:uiPriority="62" w:unhideWhenUsed="0"/>
-    <w:lsdException w:name="Medium Shading 1 Accent 6" w:semiHidden="0" w:uiPriority="63" w:unhideWhenUsed="0"/>
-    <w:lsdException w:name="Medium Shading 2 Accent 6" w:semiHidden="0" w:uiPriority="64" w:unhideWhenUsed="0"/>
-    <w:lsdException w:name="Medium List 1 Accent 6" w:semiHidden="0" w:uiPriority="65" w:unhideWhenUsed="0"/>
-    <w:lsdException w:name="Medium List 2 Accent 6" w:semiHidden="0" w:uiPriority="66" w:unhideWhenUsed="0"/>
-    <w:lsdException w:name="Medium Grid 1 Accent 6" w:semiHidden="0" w:uiPriority="67" w:unhideWhenUsed="0"/>
-    <w:lsdException w:name="Medium Grid 2 Accent 6" w:semiHidden="0" w:uiPriority="68" w:unhideWhenUsed="0"/>
-    <w:lsdException w:name="Medium Grid 3 Accent 6" w:semiHidden="0" w:uiPriority="69" w:unhideWhenUsed="0"/>
-    <w:lsdException w:name="Dark List Accent 6" w:semiHidden="0" w:uiPriority="70" w:unhideWhenUsed="0"/>
-    <w:lsdException w:name="Colorful Shading Accent 6" w:semiHidden="0" w:uiPriority="71" w:unhideWhenUsed="0"/>
-    <w:lsdException w:name="Colorful List Accent 6" w:semiHidden="0" w:uiPriority="72" w:unhideWhenUsed="0"/>
-    <w:lsdException w:name="Colorful Grid Accent 6" w:semiHidden="0" w:uiPriority="73" w:unhideWhenUsed="0"/>
-    <w:lsdException w:name="Subtle Emphasis" w:semiHidden="0" w:uiPriority="19" w:unhideWhenUsed="0" w:qFormat="1"/>
-    <w:lsdException w:name="Intense Emphasis" w:semiHidden="0" w:uiPriority="21" w:unhideWhenUsed="0" w:qFormat="1"/>
-    <w:lsdException w:name="Subtle Reference" w:semiHidden="0" w:uiPriority="31" w:unhideWhenUsed="0" w:qFormat="1"/>
-    <w:lsdException w:name="Intense Reference" w:semiHidden="0" w:uiPriority="32" w:unhideWhenUsed="0" w:qFormat="1"/>
-    <w:lsdException w:name="Book Title" w:semiHidden="0" w:uiPriority="33" w:unhideWhenUsed="0" w:qFormat="1"/>
-    <w:lsdException w:name="Bibliography" w:uiPriority="37"/>
-    <w:lsdException w:name="TOC Heading" w:uiPriority="39" w:qFormat="1"/>
+  <w:latentStyles w:defLockedState="0" w:defUIPriority="99" w:defSemiHidden="0" w:defUnhideWhenUsed="0" w:defQFormat="0" w:count="374">
+    <w:lsdException w:name="Normal" w:uiPriority="0" w:qFormat="1"/>
+    <w:lsdException w:name="heading 1" w:uiPriority="9" w:qFormat="1"/>
+    <w:lsdException w:name="heading 2" w:semiHidden="1" w:uiPriority="9" w:unhideWhenUsed="1" w:qFormat="1"/>
+    <w:lsdException w:name="heading 3" w:semiHidden="1" w:uiPriority="9" w:unhideWhenUsed="1" w:qFormat="1"/>
+    <w:lsdException w:name="heading 4" w:semiHidden="1" w:uiPriority="9" w:unhideWhenUsed="1" w:qFormat="1"/>
+    <w:lsdException w:name="heading 5" w:semiHidden="1" w:uiPriority="9" w:unhideWhenUsed="1" w:qFormat="1"/>
+    <w:lsdException w:name="heading 6" w:semiHidden="1" w:uiPriority="9" w:unhideWhenUsed="1" w:qFormat="1"/>
+    <w:lsdException w:name="heading 7" w:semiHidden="1" w:uiPriority="9" w:unhideWhenUsed="1" w:qFormat="1"/>
+    <w:lsdException w:name="heading 8" w:semiHidden="1" w:uiPriority="9" w:unhideWhenUsed="1" w:qFormat="1"/>
+    <w:lsdException w:name="heading 9" w:semiHidden="1" w:uiPriority="9" w:unhideWhenUsed="1" w:qFormat="1"/>
+    <w:lsdException w:name="index 1" w:semiHidden="1" w:unhideWhenUsed="1"/>
+    <w:lsdException w:name="index 2" w:semiHidden="1" w:unhideWhenUsed="1"/>
+    <w:lsdException w:name="index 3" w:semiHidden="1" w:unhideWhenUsed="1"/>
+    <w:lsdException w:name="index 4" w:semiHidden="1" w:unhideWhenUsed="1"/>
+    <w:lsdException w:name="index 5" w:semiHidden="1" w:unhideWhenUsed="1"/>
+    <w:lsdException w:name="index 6" w:semiHidden="1" w:unhideWhenUsed="1"/>
+    <w:lsdException w:name="index 7" w:semiHidden="1" w:unhideWhenUsed="1"/>
+    <w:lsdException w:name="index 8" w:semiHidden="1" w:unhideWhenUsed="1"/>
+    <w:lsdException w:name="index 9" w:semiHidden="1" w:unhideWhenUsed="1"/>
+    <w:lsdException w:name="toc 1" w:semiHidden="1" w:uiPriority="39" w:unhideWhenUsed="1"/>
+    <w:lsdException w:name="toc 2" w:semiHidden="1" w:uiPriority="39" w:unhideWhenUsed="1"/>
+    <w:lsdException w:name="toc 3" w:semiHidden="1" w:uiPriority="39" w:unhideWhenUsed="1"/>
+    <w:lsdException w:name="toc 4" w:semiHidden="1" w:uiPriority="39" w:unhideWhenUsed="1"/>
+    <w:lsdException w:name="toc 5" w:semiHidden="1" w:uiPriority="39" w:unhideWhenUsed="1"/>
+    <w:lsdException w:name="toc 6" w:semiHidden="1" w:uiPriority="39" w:unhideWhenUsed="1"/>
+    <w:lsdException w:name="toc 7" w:semiHidden="1" w:uiPriority="39" w:unhideWhenUsed="1"/>
+    <w:lsdException w:name="toc 8" w:semiHidden="1" w:uiPriority="39" w:unhideWhenUsed="1"/>
+    <w:lsdException w:name="toc 9" w:semiHidden="1" w:uiPriority="39" w:unhideWhenUsed="1"/>
+    <w:lsdException w:name="Normal Indent" w:semiHidden="1" w:unhideWhenUsed="1"/>
+    <w:lsdException w:name="footnote text" w:semiHidden="1" w:unhideWhenUsed="1"/>
+    <w:lsdException w:name="annotation text" w:semiHidden="1" w:unhideWhenUsed="1"/>
+    <w:lsdException w:name="header" w:semiHidden="1" w:unhideWhenUsed="1"/>
+    <w:lsdException w:name="footer" w:semiHidden="1" w:unhideWhenUsed="1"/>
+    <w:lsdException w:name="index heading" w:semiHidden="1" w:unhideWhenUsed="1"/>
+    <w:lsdException w:name="caption" w:semiHidden="1" w:uiPriority="35" w:unhideWhenUsed="1" w:qFormat="1"/>
+    <w:lsdException w:name="table of figures" w:semiHidden="1" w:unhideWhenUsed="1"/>
+    <w:lsdException w:name="envelope address" w:semiHidden="1" w:unhideWhenUsed="1"/>
+    <w:lsdException w:name="envelope return" w:semiHidden="1" w:unhideWhenUsed="1"/>
+    <w:lsdException w:name="footnote reference" w:semiHidden="1" w:unhideWhenUsed="1"/>
+    <w:lsdException w:name="annotation reference" w:semiHidden="1" w:unhideWhenUsed="1"/>
+    <w:lsdException w:name="line number" w:semiHidden="1" w:unhideWhenUsed="1"/>
+    <w:lsdException w:name="page number" w:semiHidden="1" w:unhideWhenUsed="1"/>
+    <w:lsdException w:name="endnote reference" w:semiHidden="1" w:unhideWhenUsed="1"/>
+    <w:lsdException w:name="endnote text" w:semiHidden="1" w:unhideWhenUsed="1"/>
+    <w:lsdException w:name="table of authorities" w:semiHidden="1" w:unhideWhenUsed="1"/>
+    <w:lsdException w:name="macro" w:semiHidden="1" w:unhideWhenUsed="1"/>
+    <w:lsdException w:name="toa heading" w:semiHidden="1" w:unhideWhenUsed="1"/>
+    <w:lsdException w:name="List" w:semiHidden="1" w:unhideWhenUsed="1"/>
+    <w:lsdException w:name="List Bullet" w:semiHidden="1" w:unhideWhenUsed="1"/>
+    <w:lsdException w:name="List Number" w:semiHidden="1" w:unhideWhenUsed="1"/>
+    <w:lsdException w:name="List 2" w:semiHidden="1" w:unhideWhenUsed="1"/>
+    <w:lsdException w:name="List 3" w:semiHidden="1" w:unhideWhenUsed="1"/>
+    <w:lsdException w:name="List 4" w:semiHidden="1" w:unhideWhenUsed="1"/>
+    <w:lsdException w:name="List 5" w:semiHidden="1" w:unhideWhenUsed="1"/>
+    <w:lsdException w:name="List Bullet 2" w:semiHidden="1" w:unhideWhenUsed="1"/>
+    <w:lsdException w:name="List Bullet 3" w:semiHidden="1" w:unhideWhenUsed="1"/>
+    <w:lsdException w:name="List Bullet 4" w:semiHidden="1" w:unhideWhenUsed="1"/>
+    <w:lsdException w:name="List Bullet 5" w:semiHidden="1" w:unhideWhenUsed="1"/>
+    <w:lsdException w:name="List Number 2" w:semiHidden="1" w:unhideWhenUsed="1"/>
+    <w:lsdException w:name="List Number 3" w:semiHidden="1" w:unhideWhenUsed="1"/>
+    <w:lsdException w:name="List Number 4" w:semiHidden="1" w:unhideWhenUsed="1"/>
+    <w:lsdException w:name="List Number 5" w:semiHidden="1" w:unhideWhenUsed="1"/>
+    <w:lsdException w:name="Title" w:uiPriority="10" w:qFormat="1"/>
+    <w:lsdException w:name="Closing" w:semiHidden="1" w:unhideWhenUsed="1"/>
+    <w:lsdException w:name="Signature" w:semiHidden="1" w:unhideWhenUsed="1"/>
+    <w:lsdException w:name="Default Paragraph Font" w:semiHidden="1" w:uiPriority="1" w:unhideWhenUsed="1"/>
+    <w:lsdException w:name="Body Text" w:semiHidden="1" w:unhideWhenUsed="1"/>
+    <w:lsdException w:name="Body Text Indent" w:semiHidden="1" w:unhideWhenUsed="1"/>
+    <w:lsdException w:name="List Continue" w:semiHidden="1" w:unhideWhenUsed="1"/>
+    <w:lsdException w:name="List Continue 2" w:semiHidden="1" w:unhideWhenUsed="1"/>
+    <w:lsdException w:name="List Continue 3" w:semiHidden="1" w:unhideWhenUsed="1"/>
+    <w:lsdException w:name="List Continue 4" w:semiHidden="1" w:unhideWhenUsed="1"/>
+    <w:lsdException w:name="List Continue 5" w:semiHidden="1" w:unhideWhenUsed="1"/>
+    <w:lsdException w:name="Message Header" w:semiHidden="1" w:unhideWhenUsed="1"/>
+    <w:lsdException w:name="Subtitle" w:uiPriority="11" w:qFormat="1"/>
+    <w:lsdException w:name="Salutation" w:semiHidden="1" w:unhideWhenUsed="1"/>
+    <w:lsdException w:name="Date" w:semiHidden="1" w:unhideWhenUsed="1"/>
+    <w:lsdException w:name="Body Text First Indent" w:semiHidden="1" w:unhideWhenUsed="1"/>
+    <w:lsdException w:name="Body Text First Indent 2" w:semiHidden="1" w:unhideWhenUsed="1"/>
+    <w:lsdException w:name="Note Heading" w:semiHidden="1" w:unhideWhenUsed="1"/>
+    <w:lsdException w:name="Body Text 2" w:semiHidden="1" w:unhideWhenUsed="1"/>
+    <w:lsdException w:name="Body Text 3" w:semiHidden="1" w:unhideWhenUsed="1"/>
+    <w:lsdException w:name="Body Text Indent 2" w:semiHidden="1" w:unhideWhenUsed="1"/>
+    <w:lsdException w:name="Body Text Indent 3" w:semiHidden="1" w:unhideWhenUsed="1"/>
+    <w:lsdException w:name="Block Text" w:semiHidden="1" w:unhideWhenUsed="1"/>
+    <w:lsdException w:name="Hyperlink" w:semiHidden="1" w:unhideWhenUsed="1"/>
+    <w:lsdException w:name="FollowedHyperlink" w:semiHidden="1" w:unhideWhenUsed="1"/>
+    <w:lsdException w:name="Strong" w:uiPriority="22" w:qFormat="1"/>
+    <w:lsdException w:name="Emphasis" w:uiPriority="20" w:qFormat="1"/>
+    <w:lsdException w:name="Document Map" w:semiHidden="1" w:unhideWhenUsed="1"/>
+    <w:lsdException w:name="Plain Text" w:semiHidden="1" w:unhideWhenUsed="1"/>
+    <w:lsdException w:name="E-mail Signature" w:semiHidden="1" w:unhideWhenUsed="1"/>
+    <w:lsdException w:name="HTML Top of Form" w:semiHidden="1" w:unhideWhenUsed="1"/>
+    <w:lsdException w:name="HTML Bottom of Form" w:semiHidden="1" w:unhideWhenUsed="1"/>
+    <w:lsdException w:name="Normal (Web)" w:semiHidden="1" w:unhideWhenUsed="1"/>
+    <w:lsdException w:name="HTML Acronym" w:semiHidden="1" w:unhideWhenUsed="1"/>
+    <w:lsdException w:name="HTML Address" w:semiHidden="1" w:unhideWhenUsed="1"/>
+    <w:lsdException w:name="HTML Cite" w:semiHidden="1" w:unhideWhenUsed="1"/>
+    <w:lsdException w:name="HTML Code" w:semiHidden="1" w:unhideWhenUsed="1"/>
+    <w:lsdException w:name="HTML Definition" w:semiHidden="1" w:unhideWhenUsed="1"/>
+    <w:lsdException w:name="HTML Keyboard" w:semiHidden="1" w:unhideWhenUsed="1"/>
+    <w:lsdException w:name="HTML Preformatted" w:semiHidden="1" w:unhideWhenUsed="1"/>
+    <w:lsdException w:name="HTML Sample" w:semiHidden="1" w:unhideWhenUsed="1"/>
+    <w:lsdException w:name="HTML Typewriter" w:semiHidden="1" w:unhideWhenUsed="1"/>
+    <w:lsdException w:name="HTML Variable" w:semiHidden="1" w:unhideWhenUsed="1"/>
+    <w:lsdException w:name="Normal Table" w:semiHidden="1" w:unhideWhenUsed="1"/>
+    <w:lsdException w:name="annotation subject" w:semiHidden="1" w:unhideWhenUsed="1"/>
+    <w:lsdException w:name="No List" w:semiHidden="1" w:unhideWhenUsed="1"/>
+    <w:lsdException w:name="Outline List 1" w:semiHidden="1" w:unhideWhenUsed="1"/>
+    <w:lsdException w:name="Outline List 2" w:semiHidden="1" w:unhideWhenUsed="1"/>
+    <w:lsdException w:name="Outline List 3" w:semiHidden="1" w:unhideWhenUsed="1"/>
+    <w:lsdException w:name="Table Simple 1" w:semiHidden="1" w:unhideWhenUsed="1"/>
+    <w:lsdException w:name="Table Simple 2" w:semiHidden="1" w:unhideWhenUsed="1"/>
+    <w:lsdException w:name="Table Simple 3" w:semiHidden="1" w:unhideWhenUsed="1"/>
+    <w:lsdException w:name="Table Classic 1" w:semiHidden="1" w:unhideWhenUsed="1"/>
+    <w:lsdException w:name="Table Classic 2" w:semiHidden="1" w:unhideWhenUsed="1"/>
+    <w:lsdException w:name="Table Classic 3" w:semiHidden="1" w:unhideWhenUsed="1"/>
+    <w:lsdException w:name="Table Classic 4" w:semiHidden="1" w:unhideWhenUsed="1"/>
+    <w:lsdException w:name="Table Colorful 1" w:semiHidden="1" w:unhideWhenUsed="1"/>
+    <w:lsdException w:name="Table Colorful 2" w:semiHidden="1" w:unhideWhenUsed="1"/>
+    <w:lsdException w:name="Table Colorful 3" w:semiHidden="1" w:unhideWhenUsed="1"/>
+    <w:lsdException w:name="Table Columns 1" w:semiHidden="1" w:unhideWhenUsed="1"/>
+    <w:lsdException w:name="Table Columns 2" w:semiHidden="1" w:unhideWhenUsed="1"/>
+    <w:lsdException w:name="Table Columns 3" w:semiHidden="1" w:unhideWhenUsed="1"/>
+    <w:lsdException w:name="Table Columns 4" w:semiHidden="1" w:unhideWhenUsed="1"/>
+    <w:lsdException w:name="Table Columns 5" w:semiHidden="1" w:unhideWhenUsed="1"/>
+    <w:lsdException w:name="Table Grid 1" w:semiHidden="1" w:unhideWhenUsed="1"/>
+    <w:lsdException w:name="Table Grid 2" w:semiHidden="1" w:unhideWhenUsed="1"/>
+    <w:lsdException w:name="Table Grid 3" w:semiHidden="1" w:unhideWhenUsed="1"/>
+    <w:lsdException w:name="Table Grid 4" w:semiHidden="1" w:unhideWhenUsed="1"/>
+    <w:lsdException w:name="Table Grid 5" w:semiHidden="1" w:unhideWhenUsed="1"/>
+    <w:lsdException w:name="Table Grid 6" w:semiHidden="1" w:unhideWhenUsed="1"/>
+    <w:lsdException w:name="Table Grid 7" w:semiHidden="1" w:unhideWhenUsed="1"/>
+    <w:lsdException w:name="Table Grid 8" w:semiHidden="1" w:unhideWhenUsed="1"/>
+    <w:lsdException w:name="Table List 1" w:semiHidden="1" w:unhideWhenUsed="1"/>
+    <w:lsdException w:name="Table List 2" w:semiHidden="1" w:unhideWhenUsed="1"/>
+    <w:lsdException w:name="Table List 3" w:semiHidden="1" w:unhideWhenUsed="1"/>
+    <w:lsdException w:name="Table List 4" w:semiHidden="1" w:unhideWhenUsed="1"/>
+    <w:lsdException w:name="Table List 5" w:semiHidden="1" w:unhideWhenUsed="1"/>
+    <w:lsdException w:name="Table List 6" w:semiHidden="1" w:unhideWhenUsed="1"/>
+    <w:lsdException w:name="Table List 7" w:semiHidden="1" w:unhideWhenUsed="1"/>
+    <w:lsdException w:name="Table List 8" w:semiHidden="1" w:unhideWhenUsed="1"/>
+    <w:lsdException w:name="Table 3D effects 1" w:semiHidden="1" w:unhideWhenUsed="1"/>
+    <w:lsdException w:name="Table 3D effects 2" w:semiHidden="1" w:unhideWhenUsed="1"/>
+    <w:lsdException w:name="Table 3D effects 3" w:semiHidden="1" w:unhideWhenUsed="1"/>
+    <w:lsdException w:name="Table Contemporary" w:semiHidden="1" w:unhideWhenUsed="1"/>
+    <w:lsdException w:name="Table Elegant" w:semiHidden="1" w:unhideWhenUsed="1"/>
+    <w:lsdException w:name="Table Professional" w:semiHidden="1" w:unhideWhenUsed="1"/>
+    <w:lsdException w:name="Table Subtle 1" w:semiHidden="1" w:unhideWhenUsed="1"/>
+    <w:lsdException w:name="Table Subtle 2" w:semiHidden="1" w:unhideWhenUsed="1"/>
+    <w:lsdException w:name="Table Web 1" w:semiHidden="1" w:unhideWhenUsed="1"/>
+    <w:lsdException w:name="Table Web 2" w:semiHidden="1" w:unhideWhenUsed="1"/>
+    <w:lsdException w:name="Table Web 3" w:semiHidden="1" w:unhideWhenUsed="1"/>
+    <w:lsdException w:name="Balloon Text" w:semiHidden="1" w:unhideWhenUsed="1"/>
+    <w:lsdException w:name="Table Grid" w:semiHidden="1" w:uiPriority="1" w:unhideWhenUsed="1"/>
+    <w:lsdException w:name="Table Theme" w:semiHidden="1" w:unhideWhenUsed="1"/>
+    <w:lsdException w:name="Placeholder Text" w:semiHidden="1"/>
+    <w:lsdException w:name="No Spacing" w:uiPriority="1" w:qFormat="1"/>
+    <w:lsdException w:name="Light Shading" w:uiPriority="60"/>
+    <w:lsdException w:name="Light List" w:uiPriority="61"/>
+    <w:lsdException w:name="Light Grid" w:uiPriority="62"/>
+    <w:lsdException w:name="Medium Shading 1" w:uiPriority="63"/>
+    <w:lsdException w:name="Medium Shading 2" w:uiPriority="64"/>
+    <w:lsdException w:name="Medium List 1" w:uiPriority="65"/>
+    <w:lsdException w:name="Medium List 2" w:uiPriority="66"/>
+    <w:lsdException w:name="Medium Grid 1" w:uiPriority="67"/>
+    <w:lsdException w:name="Medium Grid 2" w:uiPriority="68"/>
+    <w:lsdException w:name="Medium Grid 3" w:uiPriority="69"/>
+    <w:lsdException w:name="Dark List" w:uiPriority="70"/>
+    <w:lsdException w:name="Colorful Shading" w:uiPriority="71"/>
+    <w:lsdException w:name="Colorful List" w:uiPriority="72"/>
+    <w:lsdException w:name="Colorful Grid" w:uiPriority="73"/>
+    <w:lsdException w:name="Light Shading Accent 1" w:uiPriority="60"/>
+    <w:lsdException w:name="Light List Accent 1" w:uiPriority="61"/>
+    <w:lsdException w:name="Light Grid Accent 1" w:uiPriority="62"/>
+    <w:lsdException w:name="Medium Shading 1 Accent 1" w:uiPriority="63"/>
+    <w:lsdException w:name="Medium Shading 2 Accent 1" w:uiPriority="64"/>
+    <w:lsdException w:name="Medium List 1 Accent 1" w:uiPriority="65"/>
+    <w:lsdException w:name="Revision" w:semiHidden="1"/>
+    <w:lsdException w:name="List Paragraph" w:uiPriority="34" w:qFormat="1"/>
+    <w:lsdException w:name="Quote" w:uiPriority="29" w:qFormat="1"/>
+    <w:lsdException w:name="Intense Quote" w:uiPriority="30" w:qFormat="1"/>
+    <w:lsdException w:name="Medium List 2 Accent 1" w:uiPriority="66"/>
+    <w:lsdException w:name="Medium Grid 1 Accent 1" w:uiPriority="67"/>
+    <w:lsdException w:name="Medium Grid 2 Accent 1" w:uiPriority="68"/>
+    <w:lsdException w:name="Medium Grid 3 Accent 1" w:uiPriority="69"/>
+    <w:lsdException w:name="Dark List Accent 1" w:uiPriority="70"/>
+    <w:lsdException w:name="Colorful Shading Accent 1" w:uiPriority="71"/>
+    <w:lsdException w:name="Colorful List Accent 1" w:uiPriority="72"/>
+    <w:lsdException w:name="Colorful Grid Accent 1" w:uiPriority="73"/>
+    <w:lsdException w:name="Light Shading Accent 2" w:uiPriority="60"/>
+    <w:lsdException w:name="Light List Accent 2" w:uiPriority="61"/>
+    <w:lsdException w:name="Light Grid Accent 2" w:uiPriority="62"/>
+    <w:lsdException w:name="Medium Shading 1 Accent 2" w:uiPriority="63"/>
+    <w:lsdException w:name="Medium Shading 2 Accent 2" w:uiPriority="64"/>
+    <w:lsdException w:name="Medium List 1 Accent 2" w:uiPriority="65"/>
+    <w:lsdException w:name="Medium List 2 Accent 2" w:uiPriority="66"/>
+    <w:lsdException w:name="Medium Grid 1 Accent 2" w:uiPriority="67"/>
+    <w:lsdException w:name="Medium Grid 2 Accent 2" w:uiPriority="68"/>
+    <w:lsdException w:name="Medium Grid 3 Accent 2" w:uiPriority="69"/>
+    <w:lsdException w:name="Dark List Accent 2" w:uiPriority="70"/>
+    <w:lsdException w:name="Colorful Shading Accent 2" w:uiPriority="71"/>
+    <w:lsdException w:name="Colorful List Accent 2" w:uiPriority="72"/>
+    <w:lsdException w:name="Colorful Grid Accent 2" w:uiPriority="73"/>
+    <w:lsdException w:name="Light Shading Accent 3" w:uiPriority="60"/>
+    <w:lsdException w:name="Light List Accent 3" w:uiPriority="61"/>
+    <w:lsdException w:name="Light Grid Accent 3" w:uiPriority="62"/>
+    <w:lsdException w:name="Medium Shading 1 Accent 3" w:uiPriority="63"/>
+    <w:lsdException w:name="Medium Shading 2 Accent 3" w:uiPriority="64"/>
+    <w:lsdException w:name="Medium List 1 Accent 3" w:uiPriority="65"/>
+    <w:lsdException w:name="Medium List 2 Accent 3" w:uiPriority="66"/>
+    <w:lsdException w:name="Medium Grid 1 Accent 3" w:uiPriority="67"/>
+    <w:lsdException w:name="Medium Grid 2 Accent 3" w:uiPriority="68"/>
+    <w:lsdException w:name="Medium Grid 3 Accent 3" w:uiPriority="69"/>
+    <w:lsdException w:name="Dark List Accent 3" w:uiPriority="70"/>
+    <w:lsdException w:name="Colorful Shading Accent 3" w:uiPriority="71"/>
+    <w:lsdException w:name="Colorful List Accent 3" w:uiPriority="72"/>
+    <w:lsdException w:name="Colorful Grid Accent 3" w:uiPriority="73"/>
+    <w:lsdException w:name="Light Shading Accent 4" w:uiPriority="60"/>
+    <w:lsdException w:name="Light List Accent 4" w:uiPriority="61"/>
+    <w:lsdException w:name="Light Grid Accent 4" w:uiPriority="62"/>
+    <w:lsdException w:name="Medium Shading 1 Accent 4" w:uiPriority="63"/>
+    <w:lsdException w:name="Medium Shading 2 Accent 4" w:uiPriority="64"/>
+    <w:lsdException w:name="Medium List 1 Accent 4" w:uiPriority="65"/>
+    <w:lsdException w:name="Medium List 2 Accent 4" w:uiPriority="66"/>
+    <w:lsdException w:name="Medium Grid 1 Accent 4" w:uiPriority="67"/>
+    <w:lsdException w:name="Medium Grid 2 Accent 4" w:uiPriority="68"/>
+    <w:lsdException w:name="Medium Grid 3 Accent 4" w:uiPriority="69"/>
+    <w:lsdException w:name="Dark List Accent 4" w:uiPriority="70"/>
+    <w:lsdException w:name="Colorful Shading Accent 4" w:uiPriority="71"/>
+    <w:lsdException w:name="Colorful List Accent 4" w:uiPriority="72"/>
+    <w:lsdException w:name="Colorful Grid Accent 4" w:uiPriority="73"/>
+    <w:lsdException w:name="Light Shading Accent 5" w:uiPriority="60"/>
+    <w:lsdException w:name="Light List Accent 5" w:uiPriority="61"/>
+    <w:lsdException w:name="Light Grid Accent 5" w:uiPriority="62"/>
+    <w:lsdException w:name="Medium Shading 1 Accent 5" w:uiPriority="63"/>
+    <w:lsdException w:name="Medium Shading 2 Accent 5" w:uiPriority="64"/>
+    <w:lsdException w:name="Medium List 1 Accent 5" w:uiPriority="65"/>
+    <w:lsdException w:name="Medium List 2 Accent 5" w:uiPriority="66"/>
+    <w:lsdException w:name="Medium Grid 1 Accent 5" w:uiPriority="67"/>
+    <w:lsdException w:name="Medium Grid 2 Accent 5" w:uiPriority="68"/>
+    <w:lsdException w:name="Medium Grid 3 Accent 5" w:uiPriority="69"/>
+    <w:lsdException w:name="Dark List Accent 5" w:uiPriority="70"/>
+    <w:lsdException w:name="Colorful Shading Accent 5" w:uiPriority="71"/>
+    <w:lsdException w:name="Colorful List Accent 5" w:uiPriority="72"/>
+    <w:lsdException w:name="Colorful Grid Accent 5" w:uiPriority="73"/>
+    <w:lsdException w:name="Light Shading Accent 6" w:uiPriority="60"/>
+    <w:lsdException w:name="Light List Accent 6" w:uiPriority="61"/>
+    <w:lsdException w:name="Light Grid Accent 6" w:uiPriority="62"/>
+    <w:lsdException w:name="Medium Shading 1 Accent 6" w:uiPriority="63"/>
+    <w:lsdException w:name="Medium Shading 2 Accent 6" w:uiPriority="64"/>
+    <w:lsdException w:name="Medium List 1 Accent 6" w:uiPriority="65"/>
+    <w:lsdException w:name="Medium List 2 Accent 6" w:uiPriority="66"/>
+    <w:lsdException w:name="Medium Grid 1 Accent 6" w:uiPriority="67"/>
+    <w:lsdException w:name="Medium Grid 2 Accent 6" w:uiPriority="68"/>
+    <w:lsdException w:name="Medium Grid 3 Accent 6" w:uiPriority="69"/>
+    <w:lsdException w:name="Dark List Accent 6" w:uiPriority="70"/>
+    <w:lsdException w:name="Colorful Shading Accent 6" w:uiPriority="71"/>
+    <w:lsdException w:name="Colorful List Accent 6" w:uiPriority="72"/>
+    <w:lsdException w:name="Colorful Grid Accent 6" w:uiPriority="73"/>
+    <w:lsdException w:name="Subtle Emphasis" w:uiPriority="19" w:qFormat="1"/>
+    <w:lsdException w:name="Intense Emphasis" w:uiPriority="21" w:qFormat="1"/>
+    <w:lsdException w:name="Subtle Reference" w:uiPriority="31" w:qFormat="1"/>
+    <w:lsdException w:name="Intense Reference" w:uiPriority="32" w:qFormat="1"/>
+    <w:lsdException w:name="Book Title" w:uiPriority="33" w:qFormat="1"/>
+    <w:lsdException w:name="Bibliography" w:semiHidden="1" w:uiPriority="37" w:unhideWhenUsed="1"/>
+    <w:lsdException w:name="TOC Heading" w:semiHidden="1" w:uiPriority="39" w:unhideWhenUsed="1" w:qFormat="1"/>
+    <w:lsdException w:name="Plain Table 1" w:uiPriority="41"/>
+    <w:lsdException w:name="Plain Table 2" w:uiPriority="42"/>
+    <w:lsdException w:name="Plain Table 3" w:uiPriority="43"/>
+    <w:lsdException w:name="Plain Table 4" w:uiPriority="44"/>
+    <w:lsdException w:name="Plain Table 5" w:uiPriority="45"/>
+    <w:lsdException w:name="Grid Table Light" w:uiPriority="40"/>
+    <w:lsdException w:name="Grid Table 1 Light" w:uiPriority="46"/>
+    <w:lsdException w:name="Grid Table 2" w:uiPriority="47"/>
+    <w:lsdException w:name="Grid Table 3" w:uiPriority="48"/>
+    <w:lsdException w:name="Grid Table 4" w:uiPriority="49"/>
+    <w:lsdException w:name="Grid Table 5 Dark" w:uiPriority="50"/>
+    <w:lsdException w:name="Grid Table 6 Colorful" w:uiPriority="51"/>
+    <w:lsdException w:name="Grid Table 7 Colorful" w:uiPriority="52"/>
+    <w:lsdException w:name="Grid Table 1 Light Accent 1" w:uiPriority="46"/>
+    <w:lsdException w:name="Grid Table 2 Accent 1" w:uiPriority="47"/>
+    <w:lsdException w:name="Grid Table 3 Accent 1" w:uiPriority="48"/>
+    <w:lsdException w:name="Grid Table 4 Accent 1" w:uiPriority="49"/>
+    <w:lsdException w:name="Grid Table 5 Dark Accent 1" w:uiPriority="50"/>
+    <w:lsdException w:name="Grid Table 6 Colorful Accent 1" w:uiPriority="51"/>
+    <w:lsdException w:name="Grid Table 7 Colorful Accent 1" w:uiPriority="52"/>
+    <w:lsdException w:name="Grid Table 1 Light Accent 2" w:uiPriority="46"/>
+    <w:lsdException w:name="Grid Table 2 Accent 2" w:uiPriority="47"/>
+    <w:lsdException w:name="Grid Table 3 Accent 2" w:uiPriority="48"/>
+    <w:lsdException w:name="Grid Table 4 Accent 2" w:uiPriority="49"/>
+    <w:lsdException w:name="Grid Table 5 Dark Accent 2" w:uiPriority="50"/>
+    <w:lsdException w:name="Grid Table 6 Colorful Accent 2" w:uiPriority="51"/>
+    <w:lsdException w:name="Grid Table 7 Colorful Accent 2" w:uiPriority="52"/>
+    <w:lsdException w:name="Grid Table 1 Light Accent 3" w:uiPriority="46"/>
+    <w:lsdException w:name="Grid Table 2 Accent 3" w:uiPriority="47"/>
+    <w:lsdException w:name="Grid Table 3 Accent 3" w:uiPriority="48"/>
+    <w:lsdException w:name="Grid Table 4 Accent 3" w:uiPriority="49"/>
+    <w:lsdException w:name="Grid Table 5 Dark Accent 3" w:uiPriority="50"/>
+    <w:lsdException w:name="Grid Table 6 Colorful Accent 3" w:uiPriority="51"/>
+    <w:lsdException w:name="Grid Table 7 Colorful Accent 3" w:uiPriority="52"/>
+    <w:lsdException w:name="Grid Table 1 Light Accent 4" w:uiPriority="46"/>
+    <w:lsdException w:name="Grid Table 2 Accent 4" w:uiPriority="47"/>
+    <w:lsdException w:name="Grid Table 3 Accent 4" w:uiPriority="48"/>
+    <w:lsdException w:name="Grid Table 4 Accent 4" w:uiPriority="49"/>
+    <w:lsdException w:name="Grid Table 5 Dark Accent 4" w:uiPriority="50"/>
+    <w:lsdException w:name="Grid Table 6 Colorful Accent 4" w:uiPriority="51"/>
+    <w:lsdException w:name="Grid Table 7 Colorful Accent 4" w:uiPriority="52"/>
+    <w:lsdException w:name="Grid Table 1 Light Accent 5" w:uiPriority="46"/>
+    <w:lsdException w:name="Grid Table 2 Accent 5" w:uiPriority="47"/>
+    <w:lsdException w:name="Grid Table 3 Accent 5" w:uiPriority="48"/>
+    <w:lsdException w:name="Grid Table 4 Accent 5" w:uiPriority="49"/>
+    <w:lsdException w:name="Grid Table 5 Dark Accent 5" w:uiPriority="50"/>
+    <w:lsdException w:name="Grid Table 6 Colorful Accent 5" w:uiPriority="51"/>
+    <w:lsdException w:name="Grid Table 7 Colorful Accent 5" w:uiPriority="52"/>
+    <w:lsdException w:name="Grid Table 1 Light Accent 6" w:uiPriority="46"/>
+    <w:lsdException w:name="Grid Table 2 Accent 6" w:uiPriority="47"/>
+    <w:lsdException w:name="Grid Table 3 Accent 6" w:uiPriority="48"/>
+    <w:lsdException w:name="Grid Table 4 Accent 6" w:uiPriority="49"/>
+    <w:lsdException w:name="Grid Table 5 Dark Accent 6" w:uiPriority="50"/>
+    <w:lsdException w:name="Grid Table 6 Colorful Accent 6" w:uiPriority="51"/>
+    <w:lsdException w:name="Grid Table 7 Colorful Accent 6" w:uiPriority="52"/>
+    <w:lsdException w:name="List Table 1 Light" w:uiPriority="46"/>
+    <w:lsdException w:name="List Table 2" w:uiPriority="47"/>
+    <w:lsdException w:name="List Table 3" w:uiPriority="48"/>
+    <w:lsdException w:name="List Table 4" w:uiPriority="49"/>
+    <w:lsdException w:name="List Table 5 Dark" w:uiPriority="50"/>
+    <w:lsdException w:name="List Table 6 Colorful" w:uiPriority="51"/>
+    <w:lsdException w:name="List Table 7 Colorful" w:uiPriority="52"/>
+    <w:lsdException w:name="List Table 1 Light Accent 1" w:uiPriority="46"/>
+    <w:lsdException w:name="List Table 2 Accent 1" w:uiPriority="47"/>
+    <w:lsdException w:name="List Table 3 Accent 1" w:uiPriority="48"/>
+    <w:lsdException w:name="List Table 4 Accent 1" w:uiPriority="49"/>
+    <w:lsdException w:name="List Table 5 Dark Accent 1" w:uiPriority="50"/>
+    <w:lsdException w:name="List Table 6 Colorful Accent 1" w:uiPriority="51"/>
+    <w:lsdException w:name="List Table 7 Colorful Accent 1" w:uiPriority="52"/>
+    <w:lsdException w:name="List Table 1 Light Accent 2" w:uiPriority="46"/>
+    <w:lsdException w:name="List Table 2 Accent 2" w:uiPriority="47"/>
+    <w:lsdException w:name="List Table 3 Accent 2" w:uiPriority="48"/>
+    <w:lsdException w:name="List Table 4 Accent 2" w:uiPriority="49"/>
+    <w:lsdException w:name="List Table 5 Dark Accent 2" w:uiPriority="50"/>
+    <w:lsdException w:name="List Table 6 Colorful Accent 2" w:uiPriority="51"/>
+    <w:lsdException w:name="List Table 7 Colorful Accent 2" w:uiPriority="52"/>
+    <w:lsdException w:name="List Table 1 Light Accent 3" w:uiPriority="46"/>
+    <w:lsdException w:name="List Table 2 Accent 3" w:uiPriority="47"/>
+    <w:lsdException w:name="List Table 3 Accent 3" w:uiPriority="48"/>
+    <w:lsdException w:name="List Table 4 Accent 3" w:uiPriority="49"/>
+    <w:lsdException w:name="List Table 5 Dark Accent 3" w:uiPriority="50"/>
+    <w:lsdException w:name="List Table 6 Colorful Accent 3" w:uiPriority="51"/>
+    <w:lsdException w:name="List Table 7 Colorful Accent 3" w:uiPriority="52"/>
+    <w:lsdException w:name="List Table 1 Light Accent 4" w:uiPriority="46"/>
+    <w:lsdException w:name="List Table 2 Accent 4" w:uiPriority="47"/>
+    <w:lsdException w:name="List Table 3 Accent 4" w:uiPriority="48"/>
+    <w:lsdException w:name="List Table 4 Accent 4" w:uiPriority="49"/>
+    <w:lsdException w:name="List Table 5 Dark Accent 4" w:uiPriority="50"/>
+    <w:lsdException w:name="List Table 6 Colorful Accent 4" w:uiPriority="51"/>
+    <w:lsdException w:name="List Table 7 Colorful Accent 4" w:uiPriority="52"/>
+    <w:lsdException w:name="List Table 1 Light Accent 5" w:uiPriority="46"/>
+    <w:lsdException w:name="List Table 2 Accent 5" w:uiPriority="47"/>
+    <w:lsdException w:name="List Table 3 Accent 5" w:uiPriority="48"/>
+    <w:lsdException w:name="List Table 4 Accent 5" w:uiPriority="49"/>
+    <w:lsdException w:name="List Table 5 Dark Accent 5" w:uiPriority="50"/>
+    <w:lsdException w:name="List Table 6 Colorful Accent 5" w:uiPriority="51"/>
+    <w:lsdException w:name="List Table 7 Colorful Accent 5" w:uiPriority="52"/>
+    <w:lsdException w:name="List Table 1 Light Accent 6" w:uiPriority="46"/>
+    <w:lsdException w:name="List Table 2 Accent 6" w:uiPriority="47"/>
+    <w:lsdException w:name="List Table 3 Accent 6" w:uiPriority="48"/>
+    <w:lsdException w:name="List Table 4 Accent 6" w:uiPriority="49"/>
+    <w:lsdException w:name="List Table 5 Dark Accent 6" w:uiPriority="50"/>
+    <w:lsdException w:name="List Table 6 Colorful Accent 6" w:uiPriority="51"/>
+    <w:lsdException w:name="List Table 7 Colorful Accent 6" w:uiPriority="52"/>
+    <w:lsdException w:name="Mention" w:semiHidden="1" w:unhideWhenUsed="1"/>
+    <w:lsdException w:name="Smart Hyperlink" w:semiHidden="1" w:unhideWhenUsed="1"/>
+    <w:lsdException w:name="Hashtag" w:semiHidden="1" w:unhideWhenUsed="1"/>
   </w:latentStyles>
   <w:style w:type="paragraph" w:default="1" w:styleId="Normal">
     <w:name w:val="Normal"/>
@@ -15748,7 +15732,6 @@
     <w:uiPriority w:val="1"/>
     <w:rsid w:val="00481A69"/>
     <w:tblPr>
-      <w:tblInd w:w="0" w:type="dxa"/>
       <w:tblBorders>
         <w:top w:val="single" w:sz="4" w:space="0" w:color="auto"/>
         <w:left w:val="single" w:sz="4" w:space="0" w:color="auto"/>
@@ -15757,12 +15740,6 @@
         <w:insideH w:val="single" w:sz="4" w:space="0" w:color="auto"/>
         <w:insideV w:val="single" w:sz="4" w:space="0" w:color="auto"/>
       </w:tblBorders>
-      <w:tblCellMar>
-        <w:top w:w="0" w:type="dxa"/>
-        <w:left w:w="108" w:type="dxa"/>
-        <w:bottom w:w="0" w:type="dxa"/>
-        <w:right w:w="108" w:type="dxa"/>
-      </w:tblCellMar>
     </w:tblPr>
   </w:style>
   <w:style w:type="table" w:styleId="LightList">
@@ -15773,19 +15750,12 @@
     <w:tblPr>
       <w:tblStyleRowBandSize w:val="1"/>
       <w:tblStyleColBandSize w:val="1"/>
-      <w:tblInd w:w="0" w:type="dxa"/>
       <w:tblBorders>
         <w:top w:val="single" w:sz="8" w:space="0" w:color="000000" w:themeColor="text1"/>
         <w:left w:val="single" w:sz="8" w:space="0" w:color="000000" w:themeColor="text1"/>
         <w:bottom w:val="single" w:sz="8" w:space="0" w:color="000000" w:themeColor="text1"/>
         <w:right w:val="single" w:sz="8" w:space="0" w:color="000000" w:themeColor="text1"/>
       </w:tblBorders>
-      <w:tblCellMar>
-        <w:top w:w="0" w:type="dxa"/>
-        <w:left w:w="108" w:type="dxa"/>
-        <w:bottom w:w="0" w:type="dxa"/>
-        <w:right w:w="108" w:type="dxa"/>
-      </w:tblCellMar>
     </w:tblPr>
     <w:tblStylePr w:type="firstRow">
       <w:pPr>
@@ -15865,17 +15835,10 @@
     <w:tblPr>
       <w:tblStyleRowBandSize w:val="1"/>
       <w:tblStyleColBandSize w:val="1"/>
-      <w:tblInd w:w="0" w:type="dxa"/>
       <w:tblBorders>
         <w:top w:val="single" w:sz="8" w:space="0" w:color="4F81BD" w:themeColor="accent1"/>
         <w:bottom w:val="single" w:sz="8" w:space="0" w:color="4F81BD" w:themeColor="accent1"/>
       </w:tblBorders>
-      <w:tblCellMar>
-        <w:top w:w="0" w:type="dxa"/>
-        <w:left w:w="108" w:type="dxa"/>
-        <w:bottom w:w="0" w:type="dxa"/>
-        <w:right w:w="108" w:type="dxa"/>
-      </w:tblCellMar>
     </w:tblPr>
     <w:tblStylePr w:type="firstRow">
       <w:pPr>
@@ -15965,7 +15928,6 @@
     <w:tblPr>
       <w:tblStyleRowBandSize w:val="1"/>
       <w:tblStyleColBandSize w:val="1"/>
-      <w:tblInd w:w="0" w:type="dxa"/>
       <w:tblBorders>
         <w:top w:val="single" w:sz="24" w:space="0" w:color="C0504D" w:themeColor="accent2"/>
         <w:left w:val="single" w:sz="4" w:space="0" w:color="4F81BD" w:themeColor="accent1"/>
@@ -15974,12 +15936,6 @@
         <w:insideH w:val="single" w:sz="4" w:space="0" w:color="FFFFFF" w:themeColor="background1"/>
         <w:insideV w:val="single" w:sz="4" w:space="0" w:color="FFFFFF" w:themeColor="background1"/>
       </w:tblBorders>
-      <w:tblCellMar>
-        <w:top w:w="0" w:type="dxa"/>
-        <w:left w:w="108" w:type="dxa"/>
-        <w:bottom w:w="0" w:type="dxa"/>
-        <w:right w:w="108" w:type="dxa"/>
-      </w:tblCellMar>
     </w:tblPr>
     <w:tcPr>
       <w:shd w:val="clear" w:color="auto" w:fill="EDF2F8" w:themeFill="accent1" w:themeFillTint="19"/>
@@ -16085,7 +16041,6 @@
     <w:tblPr>
       <w:tblStyleRowBandSize w:val="1"/>
       <w:tblStyleColBandSize w:val="1"/>
-      <w:tblInd w:w="0" w:type="dxa"/>
       <w:tblBorders>
         <w:top w:val="single" w:sz="8" w:space="0" w:color="9BBB59" w:themeColor="accent3"/>
         <w:left w:val="single" w:sz="8" w:space="0" w:color="9BBB59" w:themeColor="accent3"/>
@@ -16094,12 +16049,6 @@
         <w:insideH w:val="single" w:sz="8" w:space="0" w:color="9BBB59" w:themeColor="accent3"/>
         <w:insideV w:val="single" w:sz="8" w:space="0" w:color="9BBB59" w:themeColor="accent3"/>
       </w:tblBorders>
-      <w:tblCellMar>
-        <w:top w:w="0" w:type="dxa"/>
-        <w:left w:w="108" w:type="dxa"/>
-        <w:bottom w:w="0" w:type="dxa"/>
-        <w:right w:w="108" w:type="dxa"/>
-      </w:tblCellMar>
     </w:tblPr>
     <w:tcPr>
       <w:shd w:val="clear" w:color="auto" w:fill="E6EED5" w:themeFill="accent3" w:themeFillTint="3F"/>
@@ -16203,7 +16152,6 @@
     <w:tblPr>
       <w:tblStyleRowBandSize w:val="1"/>
       <w:tblStyleColBandSize w:val="1"/>
-      <w:tblInd w:w="0" w:type="dxa"/>
       <w:tblBorders>
         <w:top w:val="single" w:sz="8" w:space="0" w:color="78C0D4" w:themeColor="accent5" w:themeTint="BF"/>
         <w:left w:val="single" w:sz="8" w:space="0" w:color="78C0D4" w:themeColor="accent5" w:themeTint="BF"/>
@@ -16212,12 +16160,6 @@
         <w:insideH w:val="single" w:sz="8" w:space="0" w:color="78C0D4" w:themeColor="accent5" w:themeTint="BF"/>
         <w:insideV w:val="single" w:sz="8" w:space="0" w:color="78C0D4" w:themeColor="accent5" w:themeTint="BF"/>
       </w:tblBorders>
-      <w:tblCellMar>
-        <w:top w:w="0" w:type="dxa"/>
-        <w:left w:w="108" w:type="dxa"/>
-        <w:bottom w:w="0" w:type="dxa"/>
-        <w:right w:w="108" w:type="dxa"/>
-      </w:tblCellMar>
     </w:tblPr>
     <w:tcPr>
       <w:shd w:val="clear" w:color="auto" w:fill="D2EAF1" w:themeFill="accent5" w:themeFillTint="3F"/>
@@ -16276,17 +16218,10 @@
     <w:tblPr>
       <w:tblStyleRowBandSize w:val="1"/>
       <w:tblStyleColBandSize w:val="1"/>
-      <w:tblInd w:w="0" w:type="dxa"/>
       <w:tblBorders>
         <w:top w:val="single" w:sz="8" w:space="0" w:color="4BACC6" w:themeColor="accent5"/>
         <w:bottom w:val="single" w:sz="8" w:space="0" w:color="4BACC6" w:themeColor="accent5"/>
       </w:tblBorders>
-      <w:tblCellMar>
-        <w:top w:w="0" w:type="dxa"/>
-        <w:left w:w="108" w:type="dxa"/>
-        <w:bottom w:w="0" w:type="dxa"/>
-        <w:right w:w="108" w:type="dxa"/>
-      </w:tblCellMar>
     </w:tblPr>
     <w:tblStylePr w:type="firstRow">
       <w:pPr>
@@ -16373,7 +16308,6 @@
     <w:tblPr>
       <w:tblStyleRowBandSize w:val="1"/>
       <w:tblStyleColBandSize w:val="1"/>
-      <w:tblInd w:w="0" w:type="dxa"/>
       <w:tblBorders>
         <w:top w:val="single" w:sz="8" w:space="0" w:color="4BACC6" w:themeColor="accent5"/>
         <w:left w:val="single" w:sz="8" w:space="0" w:color="4BACC6" w:themeColor="accent5"/>
@@ -16382,12 +16316,6 @@
         <w:insideH w:val="single" w:sz="8" w:space="0" w:color="4BACC6" w:themeColor="accent5"/>
         <w:insideV w:val="single" w:sz="8" w:space="0" w:color="4BACC6" w:themeColor="accent5"/>
       </w:tblBorders>
-      <w:tblCellMar>
-        <w:top w:w="0" w:type="dxa"/>
-        <w:left w:w="108" w:type="dxa"/>
-        <w:bottom w:w="0" w:type="dxa"/>
-        <w:right w:w="108" w:type="dxa"/>
-      </w:tblCellMar>
     </w:tblPr>
     <w:tblStylePr w:type="firstRow">
       <w:pPr>
@@ -16574,7 +16502,6 @@
     <w:tblPr>
       <w:tblStyleRowBandSize w:val="1"/>
       <w:tblStyleColBandSize w:val="1"/>
-      <w:tblInd w:w="0" w:type="dxa"/>
       <w:tblBorders>
         <w:top w:val="single" w:sz="4" w:space="0" w:color="BFBFBF" w:themeColor="background1" w:themeShade="BF"/>
         <w:left w:val="single" w:sz="4" w:space="0" w:color="BFBFBF" w:themeColor="background1" w:themeShade="BF"/>
@@ -16583,12 +16510,6 @@
         <w:insideH w:val="single" w:sz="4" w:space="0" w:color="BFBFBF" w:themeColor="background1" w:themeShade="BF"/>
         <w:insideV w:val="single" w:sz="4" w:space="0" w:color="BFBFBF" w:themeColor="background1" w:themeShade="BF"/>
       </w:tblBorders>
-      <w:tblCellMar>
-        <w:top w:w="0" w:type="dxa"/>
-        <w:left w:w="108" w:type="dxa"/>
-        <w:bottom w:w="0" w:type="dxa"/>
-        <w:right w:w="108" w:type="dxa"/>
-      </w:tblCellMar>
     </w:tblPr>
     <w:tblStylePr w:type="firstRow">
       <w:rPr>
@@ -16650,198 +16571,8 @@
 </w:styles>
 </file>
 
-<file path=word/stylesWithEffects.xml><?xml version="1.0" encoding="utf-8"?>
-<w:styles xmlns:wpc="http://schemas.microsoft.com/office/word/2010/wordprocessingCanvas" xmlns:mc="http://schemas.openxmlformats.org/markup-compatibility/2006" xmlns:o="urn:schemas-microsoft-com:office:office" xmlns:r="http://schemas.openxmlformats.org/officeDocument/2006/relationships" xmlns:m="http://schemas.openxmlformats.org/officeDocument/2006/math" xmlns:v="urn:schemas-microsoft-com:vml" xmlns:wp14="http://schemas.microsoft.com/office/word/2010/wordprocessingDrawing" xmlns:wp="http://schemas.openxmlformats.org/drawingml/2006/wordprocessingDrawing" xmlns:w10="urn:schemas-microsoft-com:office:word" xmlns:w="http://schemas.openxmlformats.org/wordprocessingml/2006/main" xmlns:w14="http://schemas.microsoft.com/office/word/2010/wordml" xmlns:wpg="http://schemas.microsoft.com/office/word/2010/wordprocessingGroup" xmlns:wpi="http://schemas.microsoft.com/office/word/2010/wordprocessingInk" xmlns:wne="http://schemas.microsoft.com/office/word/2006/wordml" xmlns:wps="http://schemas.microsoft.com/office/word/2010/wordprocessingShape" mc:Ignorable="w14 wp14">
-  <w:docDefaults>
-    <w:rPrDefault>
-      <w:rPr>
-        <w:rFonts w:asciiTheme="minorHAnsi" w:eastAsiaTheme="minorEastAsia" w:hAnsiTheme="minorHAnsi" w:cstheme="minorBidi"/>
-        <w:sz w:val="22"/>
-        <w:szCs w:val="22"/>
-        <w:lang w:val="en-US" w:eastAsia="en-US" w:bidi="ar-SA"/>
-      </w:rPr>
-    </w:rPrDefault>
-    <w:pPrDefault>
-      <w:pPr>
-        <w:spacing w:after="200" w:line="276" w:lineRule="auto"/>
-      </w:pPr>
-    </w:pPrDefault>
-  </w:docDefaults>
-  <w:latentStyles w:defLockedState="0" w:defUIPriority="99" w:defSemiHidden="1" w:defUnhideWhenUsed="1" w:defQFormat="0" w:count="267">
-    <w:lsdException w:name="Normal" w:semiHidden="0" w:uiPriority="0" w:unhideWhenUsed="0" w:qFormat="1"/>
-    <w:lsdException w:name="heading 1" w:semiHidden="0" w:uiPriority="9" w:unhideWhenUsed="0" w:qFormat="1"/>
-    <w:lsdException w:name="heading 2" w:uiPriority="9" w:qFormat="1"/>
-    <w:lsdException w:name="heading 3" w:uiPriority="9" w:qFormat="1"/>
-    <w:lsdException w:name="heading 4" w:uiPriority="9" w:qFormat="1"/>
-    <w:lsdException w:name="heading 5" w:uiPriority="9" w:qFormat="1"/>
-    <w:lsdException w:name="heading 6" w:uiPriority="9" w:qFormat="1"/>
-    <w:lsdException w:name="heading 7" w:uiPriority="9" w:qFormat="1"/>
-    <w:lsdException w:name="heading 8" w:uiPriority="9" w:qFormat="1"/>
-    <w:lsdException w:name="heading 9" w:uiPriority="9" w:qFormat="1"/>
-    <w:lsdException w:name="toc 1" w:uiPriority="39"/>
-    <w:lsdException w:name="toc 2" w:uiPriority="39"/>
-    <w:lsdException w:name="toc 3" w:uiPriority="39"/>
-    <w:lsdException w:name="toc 4" w:uiPriority="39"/>
-    <w:lsdException w:name="toc 5" w:uiPriority="39"/>
-    <w:lsdException w:name="toc 6" w:uiPriority="39"/>
-    <w:lsdException w:name="toc 7" w:uiPriority="39"/>
-    <w:lsdException w:name="toc 8" w:uiPriority="39"/>
-    <w:lsdException w:name="toc 9" w:uiPriority="39"/>
-    <w:lsdException w:name="caption" w:uiPriority="35" w:qFormat="1"/>
-    <w:lsdException w:name="Title" w:semiHidden="0" w:uiPriority="10" w:unhideWhenUsed="0" w:qFormat="1"/>
-    <w:lsdException w:name="Default Paragraph Font" w:uiPriority="1"/>
-    <w:lsdException w:name="Subtitle" w:semiHidden="0" w:uiPriority="11" w:unhideWhenUsed="0" w:qFormat="1"/>
-    <w:lsdException w:name="Strong" w:semiHidden="0" w:uiPriority="22" w:unhideWhenUsed="0" w:qFormat="1"/>
-    <w:lsdException w:name="Emphasis" w:semiHidden="0" w:uiPriority="20" w:unhideWhenUsed="0" w:qFormat="1"/>
-    <w:lsdException w:name="Table Grid" w:semiHidden="0" w:uiPriority="59" w:unhideWhenUsed="0"/>
-    <w:lsdException w:name="Placeholder Text" w:unhideWhenUsed="0"/>
-    <w:lsdException w:name="No Spacing" w:semiHidden="0" w:uiPriority="1" w:unhideWhenUsed="0" w:qFormat="1"/>
-    <w:lsdException w:name="Light Shading" w:semiHidden="0" w:uiPriority="60" w:unhideWhenUsed="0"/>
-    <w:lsdException w:name="Light List" w:semiHidden="0" w:uiPriority="61" w:unhideWhenUsed="0"/>
-    <w:lsdException w:name="Light Grid" w:semiHidden="0" w:uiPriority="62" w:unhideWhenUsed="0"/>
-    <w:lsdException w:name="Medium Shading 1" w:semiHidden="0" w:uiPriority="63" w:unhideWhenUsed="0"/>
-    <w:lsdException w:name="Medium Shading 2" w:semiHidden="0" w:uiPriority="64" w:unhideWhenUsed="0"/>
-    <w:lsdException w:name="Medium List 1" w:semiHidden="0" w:uiPriority="65" w:unhideWhenUsed="0"/>
-    <w:lsdException w:name="Medium List 2" w:semiHidden="0" w:uiPriority="66" w:unhideWhenUsed="0"/>
-    <w:lsdException w:name="Medium Grid 1" w:semiHidden="0" w:uiPriority="67" w:unhideWhenUsed="0"/>
-    <w:lsdException w:name="Medium Grid 2" w:semiHidden="0" w:uiPriority="68" w:unhideWhenUsed="0"/>
-    <w:lsdException w:name="Medium Grid 3" w:semiHidden="0" w:uiPriority="69" w:unhideWhenUsed="0"/>
-    <w:lsdException w:name="Dark List" w:semiHidden="0" w:uiPriority="70" w:unhideWhenUsed="0"/>
-    <w:lsdException w:name="Colorful Shading" w:semiHidden="0" w:uiPriority="71" w:unhideWhenUsed="0"/>
-    <w:lsdException w:name="Colorful List" w:semiHidden="0" w:uiPriority="72" w:unhideWhenUsed="0"/>
-    <w:lsdException w:name="Colorful Grid" w:semiHidden="0" w:uiPriority="73" w:unhideWhenUsed="0"/>
-    <w:lsdException w:name="Light Shading Accent 1" w:semiHidden="0" w:uiPriority="60" w:unhideWhenUsed="0"/>
-    <w:lsdException w:name="Light List Accent 1" w:semiHidden="0" w:uiPriority="61" w:unhideWhenUsed="0"/>
-    <w:lsdException w:name="Light Grid Accent 1" w:semiHidden="0" w:uiPriority="62" w:unhideWhenUsed="0"/>
-    <w:lsdException w:name="Medium Shading 1 Accent 1" w:semiHidden="0" w:uiPriority="63" w:unhideWhenUsed="0"/>
-    <w:lsdException w:name="Medium Shading 2 Accent 1" w:semiHidden="0" w:uiPriority="64" w:unhideWhenUsed="0"/>
-    <w:lsdException w:name="Medium List 1 Accent 1" w:semiHidden="0" w:uiPriority="65" w:unhideWhenUsed="0"/>
-    <w:lsdException w:name="Revision" w:unhideWhenUsed="0"/>
-    <w:lsdException w:name="List Paragraph" w:semiHidden="0" w:uiPriority="34" w:unhideWhenUsed="0" w:qFormat="1"/>
-    <w:lsdException w:name="Quote" w:semiHidden="0" w:uiPriority="29" w:unhideWhenUsed="0" w:qFormat="1"/>
-    <w:lsdException w:name="Intense Quote" w:semiHidden="0" w:uiPriority="30" w:unhideWhenUsed="0" w:qFormat="1"/>
-    <w:lsdException w:name="Medium List 2 Accent 1" w:semiHidden="0" w:uiPriority="66" w:unhideWhenUsed="0"/>
-    <w:lsdException w:name="Medium Grid 1 Accent 1" w:semiHidden="0" w:uiPriority="67" w:unhideWhenUsed="0"/>
-    <w:lsdException w:name="Medium Grid 2 Accent 1" w:semiHidden="0" w:uiPriority="68" w:unhideWhenUsed="0"/>
-    <w:lsdException w:name="Medium Grid 3 Accent 1" w:semiHidden="0" w:uiPriority="69" w:unhideWhenUsed="0"/>
-    <w:lsdException w:name="Dark List Accent 1" w:semiHidden="0" w:uiPriority="70" w:unhideWhenUsed="0"/>
-    <w:lsdException w:name="Colorful Shading Accent 1" w:semiHidden="0" w:uiPriority="71" w:unhideWhenUsed="0"/>
-    <w:lsdException w:name="Colorful List Accent 1" w:semiHidden="0" w:uiPriority="72" w:unhideWhenUsed="0"/>
-    <w:lsdException w:name="Colorful Grid Accent 1" w:semiHidden="0" w:uiPriority="73" w:unhideWhenUsed="0"/>
-    <w:lsdException w:name="Light Shading Accent 2" w:semiHidden="0" w:uiPriority="60" w:unhideWhenUsed="0"/>
-    <w:lsdException w:name="Light List Accent 2" w:semiHidden="0" w:uiPriority="61" w:unhideWhenUsed="0"/>
-    <w:lsdException w:name="Light Grid Accent 2" w:semiHidden="0" w:uiPriority="62" w:unhideWhenUsed="0"/>
-    <w:lsdException w:name="Medium Shading 1 Accent 2" w:semiHidden="0" w:uiPriority="63" w:unhideWhenUsed="0"/>
-    <w:lsdException w:name="Medium Shading 2 Accent 2" w:semiHidden="0" w:uiPriority="64" w:unhideWhenUsed="0"/>
-    <w:lsdException w:name="Medium List 1 Accent 2" w:semiHidden="0" w:uiPriority="65" w:unhideWhenUsed="0"/>
-    <w:lsdException w:name="Medium List 2 Accent 2" w:semiHidden="0" w:uiPriority="66" w:unhideWhenUsed="0"/>
-    <w:lsdException w:name="Medium Grid 1 Accent 2" w:semiHidden="0" w:uiPriority="67" w:unhideWhenUsed="0"/>
-    <w:lsdException w:name="Medium Grid 2 Accent 2" w:semiHidden="0" w:uiPriority="68" w:unhideWhenUsed="0"/>
-    <w:lsdException w:name="Medium Grid 3 Accent 2" w:semiHidden="0" w:uiPriority="69" w:unhideWhenUsed="0"/>
-    <w:lsdException w:name="Dark List Accent 2" w:semiHidden="0" w:uiPriority="70" w:unhideWhenUsed="0"/>
-    <w:lsdException w:name="Colorful Shading Accent 2" w:semiHidden="0" w:uiPriority="71" w:unhideWhenUsed="0"/>
-    <w:lsdException w:name="Colorful List Accent 2" w:semiHidden="0" w:uiPriority="72" w:unhideWhenUsed="0"/>
-    <w:lsdException w:name="Colorful Grid Accent 2" w:semiHidden="0" w:uiPriority="73" w:unhideWhenUsed="0"/>
-    <w:lsdException w:name="Light Shading Accent 3" w:semiHidden="0" w:uiPriority="60" w:unhideWhenUsed="0"/>
-    <w:lsdException w:name="Light List Accent 3" w:semiHidden="0" w:uiPriority="61" w:unhideWhenUsed="0"/>
-    <w:lsdException w:name="Light Grid Accent 3" w:semiHidden="0" w:uiPriority="62" w:unhideWhenUsed="0"/>
-    <w:lsdException w:name="Medium Shading 1 Accent 3" w:semiHidden="0" w:uiPriority="63" w:unhideWhenUsed="0"/>
-    <w:lsdException w:name="Medium Shading 2 Accent 3" w:semiHidden="0" w:uiPriority="64" w:unhideWhenUsed="0"/>
-    <w:lsdException w:name="Medium List 1 Accent 3" w:semiHidden="0" w:uiPriority="65" w:unhideWhenUsed="0"/>
-    <w:lsdException w:name="Medium List 2 Accent 3" w:semiHidden="0" w:uiPriority="66" w:unhideWhenUsed="0"/>
-    <w:lsdException w:name="Medium Grid 1 Accent 3" w:semiHidden="0" w:uiPriority="67" w:unhideWhenUsed="0"/>
-    <w:lsdException w:name="Medium Grid 2 Accent 3" w:semiHidden="0" w:uiPriority="68" w:unhideWhenUsed="0"/>
-    <w:lsdException w:name="Medium Grid 3 Accent 3" w:semiHidden="0" w:uiPriority="69" w:unhideWhenUsed="0"/>
-    <w:lsdException w:name="Dark List Accent 3" w:semiHidden="0" w:uiPriority="70" w:unhideWhenUsed="0"/>
-    <w:lsdException w:name="Colorful Shading Accent 3" w:semiHidden="0" w:uiPriority="71" w:unhideWhenUsed="0"/>
-    <w:lsdException w:name="Colorful List Accent 3" w:semiHidden="0" w:uiPriority="72" w:unhideWhenUsed="0"/>
-    <w:lsdException w:name="Colorful Grid Accent 3" w:semiHidden="0" w:uiPriority="73" w:unhideWhenUsed="0"/>
-    <w:lsdException w:name="Light Shading Accent 4" w:semiHidden="0" w:uiPriority="60" w:unhideWhenUsed="0"/>
-    <w:lsdException w:name="Light List Accent 4" w:semiHidden="0" w:uiPriority="61" w:unhideWhenUsed="0"/>
-    <w:lsdException w:name="Light Grid Accent 4" w:semiHidden="0" w:uiPriority="62" w:unhideWhenUsed="0"/>
-    <w:lsdException w:name="Medium Shading 1 Accent 4" w:semiHidden="0" w:uiPriority="63" w:unhideWhenUsed="0"/>
-    <w:lsdException w:name="Medium Shading 2 Accent 4" w:semiHidden="0" w:uiPriority="64" w:unhideWhenUsed="0"/>
-    <w:lsdException w:name="Medium List 1 Accent 4" w:semiHidden="0" w:uiPriority="65" w:unhideWhenUsed="0"/>
-    <w:lsdException w:name="Medium List 2 Accent 4" w:semiHidden="0" w:uiPriority="66" w:unhideWhenUsed="0"/>
-    <w:lsdException w:name="Medium Grid 1 Accent 4" w:semiHidden="0" w:uiPriority="67" w:unhideWhenUsed="0"/>
-    <w:lsdException w:name="Medium Grid 2 Accent 4" w:semiHidden="0" w:uiPriority="68" w:unhideWhenUsed="0"/>
-    <w:lsdException w:name="Medium Grid 3 Accent 4" w:semiHidden="0" w:uiPriority="69" w:unhideWhenUsed="0"/>
-    <w:lsdException w:name="Dark List Accent 4" w:semiHidden="0" w:uiPriority="70" w:unhideWhenUsed="0"/>
-    <w:lsdException w:name="Colorful Shading Accent 4" w:semiHidden="0" w:uiPriority="71" w:unhideWhenUsed="0"/>
-    <w:lsdException w:name="Colorful List Accent 4" w:semiHidden="0" w:uiPriority="72" w:unhideWhenUsed="0"/>
-    <w:lsdException w:name="Colorful Grid Accent 4" w:semiHidden="0" w:uiPriority="73" w:unhideWhenUsed="0"/>
-    <w:lsdException w:name="Light Shading Accent 5" w:semiHidden="0" w:uiPriority="60" w:unhideWhenUsed="0"/>
-    <w:lsdException w:name="Light List Accent 5" w:semiHidden="0" w:uiPriority="61" w:unhideWhenUsed="0"/>
-    <w:lsdException w:name="Light Grid Accent 5" w:semiHidden="0" w:uiPriority="62" w:unhideWhenUsed="0"/>
-    <w:lsdException w:name="Medium Shading 1 Accent 5" w:semiHidden="0" w:uiPriority="63" w:unhideWhenUsed="0"/>
-    <w:lsdException w:name="Medium Shading 2 Accent 5" w:semiHidden="0" w:uiPriority="64" w:unhideWhenUsed="0"/>
-    <w:lsdException w:name="Medium List 1 Accent 5" w:semiHidden="0" w:uiPriority="65" w:unhideWhenUsed="0"/>
-    <w:lsdException w:name="Medium List 2 Accent 5" w:semiHidden="0" w:uiPriority="66" w:unhideWhenUsed="0"/>
-    <w:lsdException w:name="Medium Grid 1 Accent 5" w:semiHidden="0" w:uiPriority="67" w:unhideWhenUsed="0"/>
-    <w:lsdException w:name="Medium Grid 2 Accent 5" w:semiHidden="0" w:uiPriority="68" w:unhideWhenUsed="0"/>
-    <w:lsdException w:name="Medium Grid 3 Accent 5" w:semiHidden="0" w:uiPriority="69" w:unhideWhenUsed="0"/>
-    <w:lsdException w:name="Dark List Accent 5" w:semiHidden="0" w:uiPriority="70" w:unhideWhenUsed="0"/>
-    <w:lsdException w:name="Colorful Shading Accent 5" w:semiHidden="0" w:uiPriority="71" w:unhideWhenUsed="0"/>
-    <w:lsdException w:name="Colorful List Accent 5" w:semiHidden="0" w:uiPriority="72" w:unhideWhenUsed="0"/>
-    <w:lsdException w:name="Colorful Grid Accent 5" w:semiHidden="0" w:uiPriority="73" w:unhideWhenUsed="0"/>
-    <w:lsdException w:name="Light Shading Accent 6" w:semiHidden="0" w:uiPriority="60" w:unhideWhenUsed="0"/>
-    <w:lsdException w:name="Light List Accent 6" w:semiHidden="0" w:uiPriority="61" w:unhideWhenUsed="0"/>
-    <w:lsdException w:name="Light Grid Accent 6" w:semiHidden="0" w:uiPriority="62" w:unhideWhenUsed="0"/>
-    <w:lsdException w:name="Medium Shading 1 Accent 6" w:semiHidden="0" w:uiPriority="63" w:unhideWhenUsed="0"/>
-    <w:lsdException w:name="Medium Shading 2 Accent 6" w:semiHidden="0" w:uiPriority="64" w:unhideWhenUsed="0"/>
-    <w:lsdException w:name="Medium List 1 Accent 6" w:semiHidden="0" w:uiPriority="65" w:unhideWhenUsed="0"/>
-    <w:lsdException w:name="Medium List 2 Accent 6" w:semiHidden="0" w:uiPriority="66" w:unhideWhenUsed="0"/>
-    <w:lsdException w:name="Medium Grid 1 Accent 6" w:semiHidden="0" w:uiPriority="67" w:unhideWhenUsed="0"/>
-    <w:lsdException w:name="Medium Grid 2 Accent 6" w:semiHidden="0" w:uiPriority="68" w:unhideWhenUsed="0"/>
-    <w:lsdException w:name="Medium Grid 3 Accent 6" w:semiHidden="0" w:uiPriority="69" w:unhideWhenUsed="0"/>
-    <w:lsdException w:name="Dark List Accent 6" w:semiHidden="0" w:uiPriority="70" w:unhideWhenUsed="0"/>
-    <w:lsdException w:name="Colorful Shading Accent 6" w:semiHidden="0" w:uiPriority="71" w:unhideWhenUsed="0"/>
-    <w:lsdException w:name="Colorful List Accent 6" w:semiHidden="0" w:uiPriority="72" w:unhideWhenUsed="0"/>
-    <w:lsdException w:name="Colorful Grid Accent 6" w:semiHidden="0" w:uiPriority="73" w:unhideWhenUsed="0"/>
-    <w:lsdException w:name="Subtle Emphasis" w:semiHidden="0" w:uiPriority="19" w:unhideWhenUsed="0" w:qFormat="1"/>
-    <w:lsdException w:name="Intense Emphasis" w:semiHidden="0" w:uiPriority="21" w:unhideWhenUsed="0" w:qFormat="1"/>
-    <w:lsdException w:name="Subtle Reference" w:semiHidden="0" w:uiPriority="31" w:unhideWhenUsed="0" w:qFormat="1"/>
-    <w:lsdException w:name="Intense Reference" w:semiHidden="0" w:uiPriority="32" w:unhideWhenUsed="0" w:qFormat="1"/>
-    <w:lsdException w:name="Book Title" w:semiHidden="0" w:uiPriority="33" w:unhideWhenUsed="0" w:qFormat="1"/>
-    <w:lsdException w:name="Bibliography" w:uiPriority="37"/>
-    <w:lsdException w:name="TOC Heading" w:uiPriority="39" w:qFormat="1"/>
-  </w:latentStyles>
-  <w:style w:type="paragraph" w:default="1" w:styleId="Normal">
-    <w:name w:val="Normal"/>
-    <w:qFormat/>
-  </w:style>
-  <w:style w:type="character" w:default="1" w:styleId="DefaultParagraphFont">
-    <w:name w:val="Default Paragraph Font"/>
-    <w:uiPriority w:val="1"/>
-    <w:semiHidden/>
-    <w:unhideWhenUsed/>
-  </w:style>
-  <w:style w:type="table" w:default="1" w:styleId="TableNormal">
-    <w:name w:val="Normal Table"/>
-    <w:uiPriority w:val="99"/>
-    <w:semiHidden/>
-    <w:unhideWhenUsed/>
-    <w:tblPr>
-      <w:tblInd w:w="0" w:type="dxa"/>
-      <w:tblCellMar>
-        <w:top w:w="0" w:type="dxa"/>
-        <w:left w:w="108" w:type="dxa"/>
-        <w:bottom w:w="0" w:type="dxa"/>
-        <w:right w:w="108" w:type="dxa"/>
-      </w:tblCellMar>
-    </w:tblPr>
-  </w:style>
-  <w:style w:type="numbering" w:default="1" w:styleId="NoList">
-    <w:name w:val="No List"/>
-    <w:uiPriority w:val="99"/>
-    <w:semiHidden/>
-    <w:unhideWhenUsed/>
-  </w:style>
-</w:styles>
-</file>
-
 <file path=word/glossary/document.xml><?xml version="1.0" encoding="utf-8"?>
-<w:glossaryDocument xmlns:wpc="http://schemas.microsoft.com/office/word/2010/wordprocessingCanvas" xmlns:mc="http://schemas.openxmlformats.org/markup-compatibility/2006" xmlns:o="urn:schemas-microsoft-com:office:office" xmlns:r="http://schemas.openxmlformats.org/officeDocument/2006/relationships" xmlns:m="http://schemas.openxmlformats.org/officeDocument/2006/math" xmlns:v="urn:schemas-microsoft-com:vml" xmlns:wp14="http://schemas.microsoft.com/office/word/2010/wordprocessingDrawing" xmlns:wp="http://schemas.openxmlformats.org/drawingml/2006/wordprocessingDrawing" xmlns:w10="urn:schemas-microsoft-com:office:word" xmlns:w="http://schemas.openxmlformats.org/wordprocessingml/2006/main" xmlns:w14="http://schemas.microsoft.com/office/word/2010/wordml" xmlns:wpg="http://schemas.microsoft.com/office/word/2010/wordprocessingGroup" xmlns:wpi="http://schemas.microsoft.com/office/word/2010/wordprocessingInk" xmlns:wne="http://schemas.microsoft.com/office/word/2006/wordml" xmlns:wps="http://schemas.microsoft.com/office/word/2010/wordprocessingShape" mc:Ignorable="w14 wp14">
+<w:glossaryDocument xmlns:wpc="http://schemas.microsoft.com/office/word/2010/wordprocessingCanvas" xmlns:cx="http://schemas.microsoft.com/office/drawing/2014/chartex" xmlns:cx1="http://schemas.microsoft.com/office/drawing/2015/9/8/chartex" xmlns:cx2="http://schemas.microsoft.com/office/drawing/2015/10/21/chartex" xmlns:cx3="http://schemas.microsoft.com/office/drawing/2016/5/9/chartex" xmlns:cx4="http://schemas.microsoft.com/office/drawing/2016/5/10/chartex" xmlns:cx5="http://schemas.microsoft.com/office/drawing/2016/5/11/chartex" xmlns:mc="http://schemas.openxmlformats.org/markup-compatibility/2006" xmlns:o="urn:schemas-microsoft-com:office:office" xmlns:r="http://schemas.openxmlformats.org/officeDocument/2006/relationships" xmlns:m="http://schemas.openxmlformats.org/officeDocument/2006/math" xmlns:v="urn:schemas-microsoft-com:vml" xmlns:wp14="http://schemas.microsoft.com/office/word/2010/wordprocessingDrawing" xmlns:wp="http://schemas.openxmlformats.org/drawingml/2006/wordprocessingDrawing" xmlns:w10="urn:schemas-microsoft-com:office:word" xmlns:w="http://schemas.openxmlformats.org/wordprocessingml/2006/main" xmlns:w14="http://schemas.microsoft.com/office/word/2010/wordml" xmlns:w15="http://schemas.microsoft.com/office/word/2012/wordml" xmlns:w16se="http://schemas.microsoft.com/office/word/2015/wordml/symex" xmlns:wpg="http://schemas.microsoft.com/office/word/2010/wordprocessingGroup" xmlns:wpi="http://schemas.microsoft.com/office/word/2010/wordprocessingInk" xmlns:wne="http://schemas.microsoft.com/office/word/2006/wordml" xmlns:wps="http://schemas.microsoft.com/office/word/2010/wordprocessingShape" mc:Ignorable="w14 w15 w16se wp14">
   <w:docParts>
     <w:docPart>
       <w:docPartPr>
@@ -16879,7 +16610,7 @@
 </file>
 
 <file path=word/glossary/fontTable.xml><?xml version="1.0" encoding="utf-8"?>
-<w:fonts xmlns:mc="http://schemas.openxmlformats.org/markup-compatibility/2006" xmlns:r="http://schemas.openxmlformats.org/officeDocument/2006/relationships" xmlns:w="http://schemas.openxmlformats.org/wordprocessingml/2006/main" xmlns:w14="http://schemas.microsoft.com/office/word/2010/wordml" mc:Ignorable="w14">
+<w:fonts xmlns:mc="http://schemas.openxmlformats.org/markup-compatibility/2006" xmlns:r="http://schemas.openxmlformats.org/officeDocument/2006/relationships" xmlns:w="http://schemas.openxmlformats.org/wordprocessingml/2006/main" xmlns:w14="http://schemas.microsoft.com/office/word/2010/wordml" xmlns:w15="http://schemas.microsoft.com/office/word/2012/wordml" xmlns:w16se="http://schemas.microsoft.com/office/word/2015/wordml/symex" mc:Ignorable="w14 w15 w16se">
   <w:font w:name="Cambria">
     <w:panose1 w:val="02040503050406030204"/>
     <w:charset w:val="00"/>
@@ -16899,7 +16630,7 @@
     <w:charset w:val="00"/>
     <w:family w:val="modern"/>
     <w:pitch w:val="fixed"/>
-    <w:sig w:usb0="E0002AFF" w:usb1="C0007843" w:usb2="00000009" w:usb3="00000000" w:csb0="000001FF" w:csb1="00000000"/>
+    <w:sig w:usb0="E0002EFF" w:usb1="C0007843" w:usb2="00000009" w:usb3="00000000" w:csb0="000001FF" w:csb1="00000000"/>
   </w:font>
   <w:font w:name="Wingdings">
     <w:panose1 w:val="05000000000000000000"/>
@@ -16920,21 +16651,27 @@
     <w:charset w:val="00"/>
     <w:family w:val="swiss"/>
     <w:pitch w:val="variable"/>
-    <w:sig w:usb0="E00002FF" w:usb1="4000ACFF" w:usb2="00000001" w:usb3="00000000" w:csb0="0000019F" w:csb1="00000000"/>
+    <w:sig w:usb0="E0002AFF" w:usb1="C000247B" w:usb2="00000009" w:usb3="00000000" w:csb0="000001FF" w:csb1="00000000"/>
   </w:font>
   <w:font w:name="Tahoma">
     <w:panose1 w:val="020B0604030504040204"/>
     <w:charset w:val="00"/>
     <w:family w:val="swiss"/>
-    <w:notTrueType/>
     <w:pitch w:val="variable"/>
-    <w:sig w:usb0="00000003" w:usb1="00000000" w:usb2="00000000" w:usb3="00000000" w:csb0="00000001" w:csb1="00000000"/>
+    <w:sig w:usb0="E1002EFF" w:usb1="C000605B" w:usb2="00000029" w:usb3="00000000" w:csb0="000101FF" w:csb1="00000000"/>
+  </w:font>
+  <w:font w:name="Calibri Light">
+    <w:panose1 w:val="020F0302020204030204"/>
+    <w:charset w:val="00"/>
+    <w:family w:val="swiss"/>
+    <w:pitch w:val="variable"/>
+    <w:sig w:usb0="E0002AFF" w:usb1="C000247B" w:usb2="00000009" w:usb3="00000000" w:csb0="000001FF" w:csb1="00000000"/>
   </w:font>
 </w:fonts>
 </file>
 
 <file path=word/glossary/settings.xml><?xml version="1.0" encoding="utf-8"?>
-<w:settings xmlns:mc="http://schemas.openxmlformats.org/markup-compatibility/2006" xmlns:o="urn:schemas-microsoft-com:office:office" xmlns:r="http://schemas.openxmlformats.org/officeDocument/2006/relationships" xmlns:m="http://schemas.openxmlformats.org/officeDocument/2006/math" xmlns:v="urn:schemas-microsoft-com:vml" xmlns:w10="urn:schemas-microsoft-com:office:word" xmlns:w="http://schemas.openxmlformats.org/wordprocessingml/2006/main" xmlns:w14="http://schemas.microsoft.com/office/word/2010/wordml" xmlns:sl="http://schemas.openxmlformats.org/schemaLibrary/2006/main" mc:Ignorable="w14">
+<w:settings xmlns:mc="http://schemas.openxmlformats.org/markup-compatibility/2006" xmlns:o="urn:schemas-microsoft-com:office:office" xmlns:r="http://schemas.openxmlformats.org/officeDocument/2006/relationships" xmlns:m="http://schemas.openxmlformats.org/officeDocument/2006/math" xmlns:v="urn:schemas-microsoft-com:vml" xmlns:w10="urn:schemas-microsoft-com:office:word" xmlns:w="http://schemas.openxmlformats.org/wordprocessingml/2006/main" xmlns:w14="http://schemas.microsoft.com/office/word/2010/wordml" xmlns:w15="http://schemas.microsoft.com/office/word/2012/wordml" xmlns:w16se="http://schemas.microsoft.com/office/word/2015/wordml/symex" xmlns:sl="http://schemas.openxmlformats.org/schemaLibrary/2006/main" mc:Ignorable="w14 w15 w16se">
   <w:view w:val="normal"/>
   <w:revisionView w:inkAnnotations="0"/>
   <w:defaultTabStop w:val="720"/>
@@ -16950,6 +16687,7 @@
     <w:rsid w:val="00095A28"/>
     <w:rsid w:val="000D0321"/>
     <w:rsid w:val="003356DE"/>
+    <w:rsid w:val="00562682"/>
     <w:rsid w:val="006358D4"/>
     <w:rsid w:val="006867F0"/>
     <w:rsid w:val="006F573F"/>
@@ -16990,7 +16728,7 @@
 </file>
 
 <file path=word/glossary/styles.xml><?xml version="1.0" encoding="utf-8"?>
-<w:styles xmlns:mc="http://schemas.openxmlformats.org/markup-compatibility/2006" xmlns:r="http://schemas.openxmlformats.org/officeDocument/2006/relationships" xmlns:w="http://schemas.openxmlformats.org/wordprocessingml/2006/main" xmlns:w14="http://schemas.microsoft.com/office/word/2010/wordml" mc:Ignorable="w14">
+<w:styles xmlns:mc="http://schemas.openxmlformats.org/markup-compatibility/2006" xmlns:r="http://schemas.openxmlformats.org/officeDocument/2006/relationships" xmlns:w="http://schemas.openxmlformats.org/wordprocessingml/2006/main" xmlns:w14="http://schemas.microsoft.com/office/word/2010/wordml" xmlns:w15="http://schemas.microsoft.com/office/word/2012/wordml" xmlns:w16se="http://schemas.microsoft.com/office/word/2015/wordml/symex" mc:Ignorable="w14 w15 w16se">
   <w:docDefaults>
     <w:rPrDefault>
       <w:rPr>
@@ -17002,144 +16740,381 @@
     </w:rPrDefault>
     <w:pPrDefault/>
   </w:docDefaults>
-  <w:latentStyles w:defLockedState="0" w:defUIPriority="99" w:defSemiHidden="1" w:defUnhideWhenUsed="1" w:defQFormat="0" w:count="267">
-    <w:lsdException w:name="Normal" w:semiHidden="0" w:uiPriority="0" w:unhideWhenUsed="0" w:qFormat="1"/>
-    <w:lsdException w:name="heading 1" w:semiHidden="0" w:uiPriority="9" w:unhideWhenUsed="0" w:qFormat="1"/>
-    <w:lsdException w:name="heading 2" w:uiPriority="9" w:qFormat="1"/>
-    <w:lsdException w:name="heading 3" w:uiPriority="9" w:qFormat="1"/>
-    <w:lsdException w:name="heading 4" w:uiPriority="9" w:qFormat="1"/>
-    <w:lsdException w:name="heading 5" w:uiPriority="9" w:qFormat="1"/>
-    <w:lsdException w:name="heading 6" w:uiPriority="9" w:qFormat="1"/>
-    <w:lsdException w:name="heading 7" w:uiPriority="9" w:qFormat="1"/>
-    <w:lsdException w:name="heading 8" w:uiPriority="9" w:qFormat="1"/>
-    <w:lsdException w:name="heading 9" w:uiPriority="9" w:qFormat="1"/>
-    <w:lsdException w:name="toc 1" w:uiPriority="39"/>
-    <w:lsdException w:name="toc 2" w:uiPriority="39"/>
-    <w:lsdException w:name="toc 3" w:uiPriority="39"/>
-    <w:lsdException w:name="toc 4" w:uiPriority="39"/>
-    <w:lsdException w:name="toc 5" w:uiPriority="39"/>
-    <w:lsdException w:name="toc 6" w:uiPriority="39"/>
-    <w:lsdException w:name="toc 7" w:uiPriority="39"/>
-    <w:lsdException w:name="toc 8" w:uiPriority="39"/>
-    <w:lsdException w:name="toc 9" w:uiPriority="39"/>
-    <w:lsdException w:name="caption" w:uiPriority="35" w:qFormat="1"/>
-    <w:lsdException w:name="Title" w:semiHidden="0" w:uiPriority="10" w:unhideWhenUsed="0" w:qFormat="1"/>
-    <w:lsdException w:name="Default Paragraph Font" w:uiPriority="1"/>
-    <w:lsdException w:name="Subtitle" w:semiHidden="0" w:uiPriority="11" w:unhideWhenUsed="0" w:qFormat="1"/>
-    <w:lsdException w:name="Strong" w:semiHidden="0" w:uiPriority="22" w:unhideWhenUsed="0" w:qFormat="1"/>
-    <w:lsdException w:name="Emphasis" w:semiHidden="0" w:uiPriority="20" w:unhideWhenUsed="0" w:qFormat="1"/>
-    <w:lsdException w:name="Table Grid" w:semiHidden="0" w:uiPriority="59" w:unhideWhenUsed="0"/>
-    <w:lsdException w:name="Placeholder Text" w:unhideWhenUsed="0"/>
-    <w:lsdException w:name="No Spacing" w:semiHidden="0" w:uiPriority="1" w:unhideWhenUsed="0" w:qFormat="1"/>
-    <w:lsdException w:name="Light Shading" w:semiHidden="0" w:uiPriority="60" w:unhideWhenUsed="0"/>
-    <w:lsdException w:name="Light List" w:semiHidden="0" w:uiPriority="61" w:unhideWhenUsed="0"/>
-    <w:lsdException w:name="Light Grid" w:semiHidden="0" w:uiPriority="62" w:unhideWhenUsed="0"/>
-    <w:lsdException w:name="Medium Shading 1" w:semiHidden="0" w:uiPriority="63" w:unhideWhenUsed="0"/>
-    <w:lsdException w:name="Medium Shading 2" w:semiHidden="0" w:uiPriority="64" w:unhideWhenUsed="0"/>
-    <w:lsdException w:name="Medium List 1" w:semiHidden="0" w:uiPriority="65" w:unhideWhenUsed="0"/>
-    <w:lsdException w:name="Medium List 2" w:semiHidden="0" w:uiPriority="66" w:unhideWhenUsed="0"/>
-    <w:lsdException w:name="Medium Grid 1" w:semiHidden="0" w:uiPriority="67" w:unhideWhenUsed="0"/>
-    <w:lsdException w:name="Medium Grid 2" w:semiHidden="0" w:uiPriority="68" w:unhideWhenUsed="0"/>
-    <w:lsdException w:name="Medium Grid 3" w:semiHidden="0" w:uiPriority="69" w:unhideWhenUsed="0"/>
-    <w:lsdException w:name="Dark List" w:semiHidden="0" w:uiPriority="70" w:unhideWhenUsed="0"/>
-    <w:lsdException w:name="Colorful Shading" w:semiHidden="0" w:uiPriority="71" w:unhideWhenUsed="0"/>
-    <w:lsdException w:name="Colorful List" w:semiHidden="0" w:uiPriority="72" w:unhideWhenUsed="0"/>
-    <w:lsdException w:name="Colorful Grid" w:semiHidden="0" w:uiPriority="73" w:unhideWhenUsed="0"/>
-    <w:lsdException w:name="Light Shading Accent 1" w:semiHidden="0" w:uiPriority="60" w:unhideWhenUsed="0"/>
-    <w:lsdException w:name="Light List Accent 1" w:semiHidden="0" w:uiPriority="61" w:unhideWhenUsed="0"/>
-    <w:lsdException w:name="Light Grid Accent 1" w:semiHidden="0" w:uiPriority="62" w:unhideWhenUsed="0"/>
-    <w:lsdException w:name="Medium Shading 1 Accent 1" w:semiHidden="0" w:uiPriority="63" w:unhideWhenUsed="0"/>
-    <w:lsdException w:name="Medium Shading 2 Accent 1" w:semiHidden="0" w:uiPriority="64" w:unhideWhenUsed="0"/>
-    <w:lsdException w:name="Medium List 1 Accent 1" w:semiHidden="0" w:uiPriority="65" w:unhideWhenUsed="0"/>
-    <w:lsdException w:name="Revision" w:unhideWhenUsed="0"/>
-    <w:lsdException w:name="List Paragraph" w:semiHidden="0" w:uiPriority="34" w:unhideWhenUsed="0" w:qFormat="1"/>
-    <w:lsdException w:name="Quote" w:semiHidden="0" w:uiPriority="29" w:unhideWhenUsed="0" w:qFormat="1"/>
-    <w:lsdException w:name="Intense Quote" w:semiHidden="0" w:uiPriority="30" w:unhideWhenUsed="0" w:qFormat="1"/>
-    <w:lsdException w:name="Medium List 2 Accent 1" w:semiHidden="0" w:uiPriority="66" w:unhideWhenUsed="0"/>
-    <w:lsdException w:name="Medium Grid 1 Accent 1" w:semiHidden="0" w:uiPriority="67" w:unhideWhenUsed="0"/>
-    <w:lsdException w:name="Medium Grid 2 Accent 1" w:semiHidden="0" w:uiPriority="68" w:unhideWhenUsed="0"/>
-    <w:lsdException w:name="Medium Grid 3 Accent 1" w:semiHidden="0" w:uiPriority="69" w:unhideWhenUsed="0"/>
-    <w:lsdException w:name="Dark List Accent 1" w:semiHidden="0" w:uiPriority="70" w:unhideWhenUsed="0"/>
-    <w:lsdException w:name="Colorful Shading Accent 1" w:semiHidden="0" w:uiPriority="71" w:unhideWhenUsed="0"/>
-    <w:lsdException w:name="Colorful List Accent 1" w:semiHidden="0" w:uiPriority="72" w:unhideWhenUsed="0"/>
-    <w:lsdException w:name="Colorful Grid Accent 1" w:semiHidden="0" w:uiPriority="73" w:unhideWhenUsed="0"/>
-    <w:lsdException w:name="Light Shading Accent 2" w:semiHidden="0" w:uiPriority="60" w:unhideWhenUsed="0"/>
-    <w:lsdException w:name="Light List Accent 2" w:semiHidden="0" w:uiPriority="61" w:unhideWhenUsed="0"/>
-    <w:lsdException w:name="Light Grid Accent 2" w:semiHidden="0" w:uiPriority="62" w:unhideWhenUsed="0"/>
-    <w:lsdException w:name="Medium Shading 1 Accent 2" w:semiHidden="0" w:uiPriority="63" w:unhideWhenUsed="0"/>
-    <w:lsdException w:name="Medium Shading 2 Accent 2" w:semiHidden="0" w:uiPriority="64" w:unhideWhenUsed="0"/>
-    <w:lsdException w:name="Medium List 1 Accent 2" w:semiHidden="0" w:uiPriority="65" w:unhideWhenUsed="0"/>
-    <w:lsdException w:name="Medium List 2 Accent 2" w:semiHidden="0" w:uiPriority="66" w:unhideWhenUsed="0"/>
-    <w:lsdException w:name="Medium Grid 1 Accent 2" w:semiHidden="0" w:uiPriority="67" w:unhideWhenUsed="0"/>
-    <w:lsdException w:name="Medium Grid 2 Accent 2" w:semiHidden="0" w:uiPriority="68" w:unhideWhenUsed="0"/>
-    <w:lsdException w:name="Medium Grid 3 Accent 2" w:semiHidden="0" w:uiPriority="69" w:unhideWhenUsed="0"/>
-    <w:lsdException w:name="Dark List Accent 2" w:semiHidden="0" w:uiPriority="70" w:unhideWhenUsed="0"/>
-    <w:lsdException w:name="Colorful Shading Accent 2" w:semiHidden="0" w:uiPriority="71" w:unhideWhenUsed="0"/>
-    <w:lsdException w:name="Colorful List Accent 2" w:semiHidden="0" w:uiPriority="72" w:unhideWhenUsed="0"/>
-    <w:lsdException w:name="Colorful Grid Accent 2" w:semiHidden="0" w:uiPriority="73" w:unhideWhenUsed="0"/>
-    <w:lsdException w:name="Light Shading Accent 3" w:semiHidden="0" w:uiPriority="60" w:unhideWhenUsed="0"/>
-    <w:lsdException w:name="Light List Accent 3" w:semiHidden="0" w:uiPriority="61" w:unhideWhenUsed="0"/>
-    <w:lsdException w:name="Light Grid Accent 3" w:semiHidden="0" w:uiPriority="62" w:unhideWhenUsed="0"/>
-    <w:lsdException w:name="Medium Shading 1 Accent 3" w:semiHidden="0" w:uiPriority="63" w:unhideWhenUsed="0"/>
-    <w:lsdException w:name="Medium Shading 2 Accent 3" w:semiHidden="0" w:uiPriority="64" w:unhideWhenUsed="0"/>
-    <w:lsdException w:name="Medium List 1 Accent 3" w:semiHidden="0" w:uiPriority="65" w:unhideWhenUsed="0"/>
-    <w:lsdException w:name="Medium List 2 Accent 3" w:semiHidden="0" w:uiPriority="66" w:unhideWhenUsed="0"/>
-    <w:lsdException w:name="Medium Grid 1 Accent 3" w:semiHidden="0" w:uiPriority="67" w:unhideWhenUsed="0"/>
-    <w:lsdException w:name="Medium Grid 2 Accent 3" w:semiHidden="0" w:uiPriority="68" w:unhideWhenUsed="0"/>
-    <w:lsdException w:name="Medium Grid 3 Accent 3" w:semiHidden="0" w:uiPriority="69" w:unhideWhenUsed="0"/>
-    <w:lsdException w:name="Dark List Accent 3" w:semiHidden="0" w:uiPriority="70" w:unhideWhenUsed="0"/>
-    <w:lsdException w:name="Colorful Shading Accent 3" w:semiHidden="0" w:uiPriority="71" w:unhideWhenUsed="0"/>
-    <w:lsdException w:name="Colorful List Accent 3" w:semiHidden="0" w:uiPriority="72" w:unhideWhenUsed="0"/>
-    <w:lsdException w:name="Colorful Grid Accent 3" w:semiHidden="0" w:uiPriority="73" w:unhideWhenUsed="0"/>
-    <w:lsdException w:name="Light Shading Accent 4" w:semiHidden="0" w:uiPriority="60" w:unhideWhenUsed="0"/>
-    <w:lsdException w:name="Light List Accent 4" w:semiHidden="0" w:uiPriority="61" w:unhideWhenUsed="0"/>
-    <w:lsdException w:name="Light Grid Accent 4" w:semiHidden="0" w:uiPriority="62" w:unhideWhenUsed="0"/>
-    <w:lsdException w:name="Medium Shading 1 Accent 4" w:semiHidden="0" w:uiPriority="63" w:unhideWhenUsed="0"/>
-    <w:lsdException w:name="Medium Shading 2 Accent 4" w:semiHidden="0" w:uiPriority="64" w:unhideWhenUsed="0"/>
-    <w:lsdException w:name="Medium List 1 Accent 4" w:semiHidden="0" w:uiPriority="65" w:unhideWhenUsed="0"/>
-    <w:lsdException w:name="Medium List 2 Accent 4" w:semiHidden="0" w:uiPriority="66" w:unhideWhenUsed="0"/>
-    <w:lsdException w:name="Medium Grid 1 Accent 4" w:semiHidden="0" w:uiPriority="67" w:unhideWhenUsed="0"/>
-    <w:lsdException w:name="Medium Grid 2 Accent 4" w:semiHidden="0" w:uiPriority="68" w:unhideWhenUsed="0"/>
-    <w:lsdException w:name="Medium Grid 3 Accent 4" w:semiHidden="0" w:uiPriority="69" w:unhideWhenUsed="0"/>
-    <w:lsdException w:name="Dark List Accent 4" w:semiHidden="0" w:uiPriority="70" w:unhideWhenUsed="0"/>
-    <w:lsdException w:name="Colorful Shading Accent 4" w:semiHidden="0" w:uiPriority="71" w:unhideWhenUsed="0"/>
-    <w:lsdException w:name="Colorful List Accent 4" w:semiHidden="0" w:uiPriority="72" w:unhideWhenUsed="0"/>
-    <w:lsdException w:name="Colorful Grid Accent 4" w:semiHidden="0" w:uiPriority="73" w:unhideWhenUsed="0"/>
-    <w:lsdException w:name="Light Shading Accent 5" w:semiHidden="0" w:uiPriority="60" w:unhideWhenUsed="0"/>
-    <w:lsdException w:name="Light List Accent 5" w:semiHidden="0" w:uiPriority="61" w:unhideWhenUsed="0"/>
-    <w:lsdException w:name="Light Grid Accent 5" w:semiHidden="0" w:uiPriority="62" w:unhideWhenUsed="0"/>
-    <w:lsdException w:name="Medium Shading 1 Accent 5" w:semiHidden="0" w:uiPriority="63" w:unhideWhenUsed="0"/>
-    <w:lsdException w:name="Medium Shading 2 Accent 5" w:semiHidden="0" w:uiPriority="64" w:unhideWhenUsed="0"/>
-    <w:lsdException w:name="Medium List 1 Accent 5" w:semiHidden="0" w:uiPriority="65" w:unhideWhenUsed="0"/>
-    <w:lsdException w:name="Medium List 2 Accent 5" w:semiHidden="0" w:uiPriority="66" w:unhideWhenUsed="0"/>
-    <w:lsdException w:name="Medium Grid 1 Accent 5" w:semiHidden="0" w:uiPriority="67" w:unhideWhenUsed="0"/>
-    <w:lsdException w:name="Medium Grid 2 Accent 5" w:semiHidden="0" w:uiPriority="68" w:unhideWhenUsed="0"/>
-    <w:lsdException w:name="Medium Grid 3 Accent 5" w:semiHidden="0" w:uiPriority="69" w:unhideWhenUsed="0"/>
-    <w:lsdException w:name="Dark List Accent 5" w:semiHidden="0" w:uiPriority="70" w:unhideWhenUsed="0"/>
-    <w:lsdException w:name="Colorful Shading Accent 5" w:semiHidden="0" w:uiPriority="71" w:unhideWhenUsed="0"/>
-    <w:lsdException w:name="Colorful List Accent 5" w:semiHidden="0" w:uiPriority="72" w:unhideWhenUsed="0"/>
-    <w:lsdException w:name="Colorful Grid Accent 5" w:semiHidden="0" w:uiPriority="73" w:unhideWhenUsed="0"/>
-    <w:lsdException w:name="Light Shading Accent 6" w:semiHidden="0" w:uiPriority="60" w:unhideWhenUsed="0"/>
-    <w:lsdException w:name="Light List Accent 6" w:semiHidden="0" w:uiPriority="61" w:unhideWhenUsed="0"/>
-    <w:lsdException w:name="Light Grid Accent 6" w:semiHidden="0" w:uiPriority="62" w:unhideWhenUsed="0"/>
-    <w:lsdException w:name="Medium Shading 1 Accent 6" w:semiHidden="0" w:uiPriority="63" w:unhideWhenUsed="0"/>
-    <w:lsdException w:name="Medium Shading 2 Accent 6" w:semiHidden="0" w:uiPriority="64" w:unhideWhenUsed="0"/>
-    <w:lsdException w:name="Medium List 1 Accent 6" w:semiHidden="0" w:uiPriority="65" w:unhideWhenUsed="0"/>
-    <w:lsdException w:name="Medium List 2 Accent 6" w:semiHidden="0" w:uiPriority="66" w:unhideWhenUsed="0"/>
-    <w:lsdException w:name="Medium Grid 1 Accent 6" w:semiHidden="0" w:uiPriority="67" w:unhideWhenUsed="0"/>
-    <w:lsdException w:name="Medium Grid 2 Accent 6" w:semiHidden="0" w:uiPriority="68" w:unhideWhenUsed="0"/>
-    <w:lsdException w:name="Medium Grid 3 Accent 6" w:semiHidden="0" w:uiPriority="69" w:unhideWhenUsed="0"/>
-    <w:lsdException w:name="Dark List Accent 6" w:semiHidden="0" w:uiPriority="70" w:unhideWhenUsed="0"/>
-    <w:lsdException w:name="Colorful Shading Accent 6" w:semiHidden="0" w:uiPriority="71" w:unhideWhenUsed="0"/>
-    <w:lsdException w:name="Colorful List Accent 6" w:semiHidden="0" w:uiPriority="72" w:unhideWhenUsed="0"/>
-    <w:lsdException w:name="Colorful Grid Accent 6" w:semiHidden="0" w:uiPriority="73" w:unhideWhenUsed="0"/>
-    <w:lsdException w:name="Subtle Emphasis" w:semiHidden="0" w:uiPriority="19" w:unhideWhenUsed="0" w:qFormat="1"/>
-    <w:lsdException w:name="Intense Emphasis" w:semiHidden="0" w:uiPriority="21" w:unhideWhenUsed="0" w:qFormat="1"/>
-    <w:lsdException w:name="Subtle Reference" w:semiHidden="0" w:uiPriority="31" w:unhideWhenUsed="0" w:qFormat="1"/>
-    <w:lsdException w:name="Intense Reference" w:semiHidden="0" w:uiPriority="32" w:unhideWhenUsed="0" w:qFormat="1"/>
-    <w:lsdException w:name="Book Title" w:semiHidden="0" w:uiPriority="33" w:unhideWhenUsed="0" w:qFormat="1"/>
-    <w:lsdException w:name="Bibliography" w:uiPriority="37"/>
-    <w:lsdException w:name="TOC Heading" w:uiPriority="39" w:qFormat="1"/>
+  <w:latentStyles w:defLockedState="0" w:defUIPriority="99" w:defSemiHidden="0" w:defUnhideWhenUsed="0" w:defQFormat="0" w:count="374">
+    <w:lsdException w:name="Normal" w:uiPriority="0" w:qFormat="1"/>
+    <w:lsdException w:name="heading 1" w:uiPriority="9" w:qFormat="1"/>
+    <w:lsdException w:name="heading 2" w:semiHidden="1" w:uiPriority="9" w:unhideWhenUsed="1" w:qFormat="1"/>
+    <w:lsdException w:name="heading 3" w:semiHidden="1" w:uiPriority="9" w:unhideWhenUsed="1" w:qFormat="1"/>
+    <w:lsdException w:name="heading 4" w:semiHidden="1" w:uiPriority="9" w:unhideWhenUsed="1" w:qFormat="1"/>
+    <w:lsdException w:name="heading 5" w:semiHidden="1" w:uiPriority="9" w:unhideWhenUsed="1" w:qFormat="1"/>
+    <w:lsdException w:name="heading 6" w:semiHidden="1" w:uiPriority="9" w:unhideWhenUsed="1" w:qFormat="1"/>
+    <w:lsdException w:name="heading 7" w:semiHidden="1" w:uiPriority="9" w:unhideWhenUsed="1" w:qFormat="1"/>
+    <w:lsdException w:name="heading 8" w:semiHidden="1" w:uiPriority="9" w:unhideWhenUsed="1" w:qFormat="1"/>
+    <w:lsdException w:name="heading 9" w:semiHidden="1" w:uiPriority="9" w:unhideWhenUsed="1" w:qFormat="1"/>
+    <w:lsdException w:name="index 1" w:semiHidden="1" w:unhideWhenUsed="1"/>
+    <w:lsdException w:name="index 2" w:semiHidden="1" w:unhideWhenUsed="1"/>
+    <w:lsdException w:name="index 3" w:semiHidden="1" w:unhideWhenUsed="1"/>
+    <w:lsdException w:name="index 4" w:semiHidden="1" w:unhideWhenUsed="1"/>
+    <w:lsdException w:name="index 5" w:semiHidden="1" w:unhideWhenUsed="1"/>
+    <w:lsdException w:name="index 6" w:semiHidden="1" w:unhideWhenUsed="1"/>
+    <w:lsdException w:name="index 7" w:semiHidden="1" w:unhideWhenUsed="1"/>
+    <w:lsdException w:name="index 8" w:semiHidden="1" w:unhideWhenUsed="1"/>
+    <w:lsdException w:name="index 9" w:semiHidden="1" w:unhideWhenUsed="1"/>
+    <w:lsdException w:name="toc 1" w:semiHidden="1" w:uiPriority="39" w:unhideWhenUsed="1"/>
+    <w:lsdException w:name="toc 2" w:semiHidden="1" w:uiPriority="39" w:unhideWhenUsed="1"/>
+    <w:lsdException w:name="toc 3" w:semiHidden="1" w:uiPriority="39" w:unhideWhenUsed="1"/>
+    <w:lsdException w:name="toc 4" w:semiHidden="1" w:uiPriority="39" w:unhideWhenUsed="1"/>
+    <w:lsdException w:name="toc 5" w:semiHidden="1" w:uiPriority="39" w:unhideWhenUsed="1"/>
+    <w:lsdException w:name="toc 6" w:semiHidden="1" w:uiPriority="39" w:unhideWhenUsed="1"/>
+    <w:lsdException w:name="toc 7" w:semiHidden="1" w:uiPriority="39" w:unhideWhenUsed="1"/>
+    <w:lsdException w:name="toc 8" w:semiHidden="1" w:uiPriority="39" w:unhideWhenUsed="1"/>
+    <w:lsdException w:name="toc 9" w:semiHidden="1" w:uiPriority="39" w:unhideWhenUsed="1"/>
+    <w:lsdException w:name="Normal Indent" w:semiHidden="1" w:unhideWhenUsed="1"/>
+    <w:lsdException w:name="footnote text" w:semiHidden="1" w:unhideWhenUsed="1"/>
+    <w:lsdException w:name="annotation text" w:semiHidden="1" w:unhideWhenUsed="1"/>
+    <w:lsdException w:name="header" w:semiHidden="1" w:unhideWhenUsed="1"/>
+    <w:lsdException w:name="footer" w:semiHidden="1" w:unhideWhenUsed="1"/>
+    <w:lsdException w:name="index heading" w:semiHidden="1" w:unhideWhenUsed="1"/>
+    <w:lsdException w:name="caption" w:semiHidden="1" w:uiPriority="35" w:unhideWhenUsed="1" w:qFormat="1"/>
+    <w:lsdException w:name="table of figures" w:semiHidden="1" w:unhideWhenUsed="1"/>
+    <w:lsdException w:name="envelope address" w:semiHidden="1" w:unhideWhenUsed="1"/>
+    <w:lsdException w:name="envelope return" w:semiHidden="1" w:unhideWhenUsed="1"/>
+    <w:lsdException w:name="footnote reference" w:semiHidden="1" w:unhideWhenUsed="1"/>
+    <w:lsdException w:name="annotation reference" w:semiHidden="1" w:unhideWhenUsed="1"/>
+    <w:lsdException w:name="line number" w:semiHidden="1" w:unhideWhenUsed="1"/>
+    <w:lsdException w:name="page number" w:semiHidden="1" w:unhideWhenUsed="1"/>
+    <w:lsdException w:name="endnote reference" w:semiHidden="1" w:unhideWhenUsed="1"/>
+    <w:lsdException w:name="endnote text" w:semiHidden="1" w:unhideWhenUsed="1"/>
+    <w:lsdException w:name="table of authorities" w:semiHidden="1" w:unhideWhenUsed="1"/>
+    <w:lsdException w:name="macro" w:semiHidden="1" w:unhideWhenUsed="1"/>
+    <w:lsdException w:name="toa heading" w:semiHidden="1" w:unhideWhenUsed="1"/>
+    <w:lsdException w:name="List" w:semiHidden="1" w:unhideWhenUsed="1"/>
+    <w:lsdException w:name="List Bullet" w:semiHidden="1" w:unhideWhenUsed="1"/>
+    <w:lsdException w:name="List Number" w:semiHidden="1" w:unhideWhenUsed="1"/>
+    <w:lsdException w:name="List 2" w:semiHidden="1" w:unhideWhenUsed="1"/>
+    <w:lsdException w:name="List 3" w:semiHidden="1" w:unhideWhenUsed="1"/>
+    <w:lsdException w:name="List 4" w:semiHidden="1" w:unhideWhenUsed="1"/>
+    <w:lsdException w:name="List 5" w:semiHidden="1" w:unhideWhenUsed="1"/>
+    <w:lsdException w:name="List Bullet 2" w:semiHidden="1" w:unhideWhenUsed="1"/>
+    <w:lsdException w:name="List Bullet 3" w:semiHidden="1" w:unhideWhenUsed="1"/>
+    <w:lsdException w:name="List Bullet 4" w:semiHidden="1" w:unhideWhenUsed="1"/>
+    <w:lsdException w:name="List Bullet 5" w:semiHidden="1" w:unhideWhenUsed="1"/>
+    <w:lsdException w:name="List Number 2" w:semiHidden="1" w:unhideWhenUsed="1"/>
+    <w:lsdException w:name="List Number 3" w:semiHidden="1" w:unhideWhenUsed="1"/>
+    <w:lsdException w:name="List Number 4" w:semiHidden="1" w:unhideWhenUsed="1"/>
+    <w:lsdException w:name="List Number 5" w:semiHidden="1" w:unhideWhenUsed="1"/>
+    <w:lsdException w:name="Title" w:uiPriority="10" w:qFormat="1"/>
+    <w:lsdException w:name="Closing" w:semiHidden="1" w:unhideWhenUsed="1"/>
+    <w:lsdException w:name="Signature" w:semiHidden="1" w:unhideWhenUsed="1"/>
+    <w:lsdException w:name="Default Paragraph Font" w:semiHidden="1" w:uiPriority="1" w:unhideWhenUsed="1"/>
+    <w:lsdException w:name="Body Text" w:semiHidden="1" w:unhideWhenUsed="1"/>
+    <w:lsdException w:name="Body Text Indent" w:semiHidden="1" w:unhideWhenUsed="1"/>
+    <w:lsdException w:name="List Continue" w:semiHidden="1" w:unhideWhenUsed="1"/>
+    <w:lsdException w:name="List Continue 2" w:semiHidden="1" w:unhideWhenUsed="1"/>
+    <w:lsdException w:name="List Continue 3" w:semiHidden="1" w:unhideWhenUsed="1"/>
+    <w:lsdException w:name="List Continue 4" w:semiHidden="1" w:unhideWhenUsed="1"/>
+    <w:lsdException w:name="List Continue 5" w:semiHidden="1" w:unhideWhenUsed="1"/>
+    <w:lsdException w:name="Message Header" w:semiHidden="1" w:unhideWhenUsed="1"/>
+    <w:lsdException w:name="Subtitle" w:uiPriority="11" w:qFormat="1"/>
+    <w:lsdException w:name="Salutation" w:semiHidden="1" w:unhideWhenUsed="1"/>
+    <w:lsdException w:name="Date" w:semiHidden="1" w:unhideWhenUsed="1"/>
+    <w:lsdException w:name="Body Text First Indent" w:semiHidden="1" w:unhideWhenUsed="1"/>
+    <w:lsdException w:name="Body Text First Indent 2" w:semiHidden="1" w:unhideWhenUsed="1"/>
+    <w:lsdException w:name="Note Heading" w:semiHidden="1" w:unhideWhenUsed="1"/>
+    <w:lsdException w:name="Body Text 2" w:semiHidden="1" w:unhideWhenUsed="1"/>
+    <w:lsdException w:name="Body Text 3" w:semiHidden="1" w:unhideWhenUsed="1"/>
+    <w:lsdException w:name="Body Text Indent 2" w:semiHidden="1" w:unhideWhenUsed="1"/>
+    <w:lsdException w:name="Body Text Indent 3" w:semiHidden="1" w:unhideWhenUsed="1"/>
+    <w:lsdException w:name="Block Text" w:semiHidden="1" w:unhideWhenUsed="1"/>
+    <w:lsdException w:name="Hyperlink" w:semiHidden="1" w:unhideWhenUsed="1"/>
+    <w:lsdException w:name="FollowedHyperlink" w:semiHidden="1" w:unhideWhenUsed="1"/>
+    <w:lsdException w:name="Strong" w:uiPriority="22" w:qFormat="1"/>
+    <w:lsdException w:name="Emphasis" w:uiPriority="20" w:qFormat="1"/>
+    <w:lsdException w:name="Document Map" w:semiHidden="1" w:unhideWhenUsed="1"/>
+    <w:lsdException w:name="Plain Text" w:semiHidden="1" w:unhideWhenUsed="1"/>
+    <w:lsdException w:name="E-mail Signature" w:semiHidden="1" w:unhideWhenUsed="1"/>
+    <w:lsdException w:name="HTML Top of Form" w:semiHidden="1" w:unhideWhenUsed="1"/>
+    <w:lsdException w:name="HTML Bottom of Form" w:semiHidden="1" w:unhideWhenUsed="1"/>
+    <w:lsdException w:name="Normal (Web)" w:semiHidden="1" w:unhideWhenUsed="1"/>
+    <w:lsdException w:name="HTML Acronym" w:semiHidden="1" w:unhideWhenUsed="1"/>
+    <w:lsdException w:name="HTML Address" w:semiHidden="1" w:unhideWhenUsed="1"/>
+    <w:lsdException w:name="HTML Cite" w:semiHidden="1" w:unhideWhenUsed="1"/>
+    <w:lsdException w:name="HTML Code" w:semiHidden="1" w:unhideWhenUsed="1"/>
+    <w:lsdException w:name="HTML Definition" w:semiHidden="1" w:unhideWhenUsed="1"/>
+    <w:lsdException w:name="HTML Keyboard" w:semiHidden="1" w:unhideWhenUsed="1"/>
+    <w:lsdException w:name="HTML Preformatted" w:semiHidden="1" w:unhideWhenUsed="1"/>
+    <w:lsdException w:name="HTML Sample" w:semiHidden="1" w:unhideWhenUsed="1"/>
+    <w:lsdException w:name="HTML Typewriter" w:semiHidden="1" w:unhideWhenUsed="1"/>
+    <w:lsdException w:name="HTML Variable" w:semiHidden="1" w:unhideWhenUsed="1"/>
+    <w:lsdException w:name="Normal Table" w:semiHidden="1" w:unhideWhenUsed="1"/>
+    <w:lsdException w:name="annotation subject" w:semiHidden="1" w:unhideWhenUsed="1"/>
+    <w:lsdException w:name="No List" w:semiHidden="1" w:unhideWhenUsed="1"/>
+    <w:lsdException w:name="Outline List 1" w:semiHidden="1" w:unhideWhenUsed="1"/>
+    <w:lsdException w:name="Outline List 2" w:semiHidden="1" w:unhideWhenUsed="1"/>
+    <w:lsdException w:name="Outline List 3" w:semiHidden="1" w:unhideWhenUsed="1"/>
+    <w:lsdException w:name="Table Simple 1" w:semiHidden="1" w:unhideWhenUsed="1"/>
+    <w:lsdException w:name="Table Simple 2" w:semiHidden="1" w:unhideWhenUsed="1"/>
+    <w:lsdException w:name="Table Simple 3" w:semiHidden="1" w:unhideWhenUsed="1"/>
+    <w:lsdException w:name="Table Classic 1" w:semiHidden="1" w:unhideWhenUsed="1"/>
+    <w:lsdException w:name="Table Classic 2" w:semiHidden="1" w:unhideWhenUsed="1"/>
+    <w:lsdException w:name="Table Classic 3" w:semiHidden="1" w:unhideWhenUsed="1"/>
+    <w:lsdException w:name="Table Classic 4" w:semiHidden="1" w:unhideWhenUsed="1"/>
+    <w:lsdException w:name="Table Colorful 1" w:semiHidden="1" w:unhideWhenUsed="1"/>
+    <w:lsdException w:name="Table Colorful 2" w:semiHidden="1" w:unhideWhenUsed="1"/>
+    <w:lsdException w:name="Table Colorful 3" w:semiHidden="1" w:unhideWhenUsed="1"/>
+    <w:lsdException w:name="Table Columns 1" w:semiHidden="1" w:unhideWhenUsed="1"/>
+    <w:lsdException w:name="Table Columns 2" w:semiHidden="1" w:unhideWhenUsed="1"/>
+    <w:lsdException w:name="Table Columns 3" w:semiHidden="1" w:unhideWhenUsed="1"/>
+    <w:lsdException w:name="Table Columns 4" w:semiHidden="1" w:unhideWhenUsed="1"/>
+    <w:lsdException w:name="Table Columns 5" w:semiHidden="1" w:unhideWhenUsed="1"/>
+    <w:lsdException w:name="Table Grid 1" w:semiHidden="1" w:unhideWhenUsed="1"/>
+    <w:lsdException w:name="Table Grid 2" w:semiHidden="1" w:unhideWhenUsed="1"/>
+    <w:lsdException w:name="Table Grid 3" w:semiHidden="1" w:unhideWhenUsed="1"/>
+    <w:lsdException w:name="Table Grid 4" w:semiHidden="1" w:unhideWhenUsed="1"/>
+    <w:lsdException w:name="Table Grid 5" w:semiHidden="1" w:unhideWhenUsed="1"/>
+    <w:lsdException w:name="Table Grid 6" w:semiHidden="1" w:unhideWhenUsed="1"/>
+    <w:lsdException w:name="Table Grid 7" w:semiHidden="1" w:unhideWhenUsed="1"/>
+    <w:lsdException w:name="Table Grid 8" w:semiHidden="1" w:unhideWhenUsed="1"/>
+    <w:lsdException w:name="Table List 1" w:semiHidden="1" w:unhideWhenUsed="1"/>
+    <w:lsdException w:name="Table List 2" w:semiHidden="1" w:unhideWhenUsed="1"/>
+    <w:lsdException w:name="Table List 3" w:semiHidden="1" w:unhideWhenUsed="1"/>
+    <w:lsdException w:name="Table List 4" w:semiHidden="1" w:unhideWhenUsed="1"/>
+    <w:lsdException w:name="Table List 5" w:semiHidden="1" w:unhideWhenUsed="1"/>
+    <w:lsdException w:name="Table List 6" w:semiHidden="1" w:unhideWhenUsed="1"/>
+    <w:lsdException w:name="Table List 7" w:semiHidden="1" w:unhideWhenUsed="1"/>
+    <w:lsdException w:name="Table List 8" w:semiHidden="1" w:unhideWhenUsed="1"/>
+    <w:lsdException w:name="Table 3D effects 1" w:semiHidden="1" w:unhideWhenUsed="1"/>
+    <w:lsdException w:name="Table 3D effects 2" w:semiHidden="1" w:unhideWhenUsed="1"/>
+    <w:lsdException w:name="Table 3D effects 3" w:semiHidden="1" w:unhideWhenUsed="1"/>
+    <w:lsdException w:name="Table Contemporary" w:semiHidden="1" w:unhideWhenUsed="1"/>
+    <w:lsdException w:name="Table Elegant" w:semiHidden="1" w:unhideWhenUsed="1"/>
+    <w:lsdException w:name="Table Professional" w:semiHidden="1" w:unhideWhenUsed="1"/>
+    <w:lsdException w:name="Table Subtle 1" w:semiHidden="1" w:unhideWhenUsed="1"/>
+    <w:lsdException w:name="Table Subtle 2" w:semiHidden="1" w:unhideWhenUsed="1"/>
+    <w:lsdException w:name="Table Web 1" w:semiHidden="1" w:unhideWhenUsed="1"/>
+    <w:lsdException w:name="Table Web 2" w:semiHidden="1" w:unhideWhenUsed="1"/>
+    <w:lsdException w:name="Table Web 3" w:semiHidden="1" w:unhideWhenUsed="1"/>
+    <w:lsdException w:name="Balloon Text" w:semiHidden="1" w:unhideWhenUsed="1"/>
+    <w:lsdException w:name="Table Grid" w:semiHidden="1" w:uiPriority="59" w:unhideWhenUsed="1"/>
+    <w:lsdException w:name="Table Theme" w:semiHidden="1" w:unhideWhenUsed="1"/>
+    <w:lsdException w:name="Placeholder Text" w:semiHidden="1"/>
+    <w:lsdException w:name="No Spacing" w:uiPriority="1" w:qFormat="1"/>
+    <w:lsdException w:name="Light Shading" w:uiPriority="60"/>
+    <w:lsdException w:name="Light List" w:uiPriority="61"/>
+    <w:lsdException w:name="Light Grid" w:uiPriority="62"/>
+    <w:lsdException w:name="Medium Shading 1" w:uiPriority="63"/>
+    <w:lsdException w:name="Medium Shading 2" w:uiPriority="64"/>
+    <w:lsdException w:name="Medium List 1" w:uiPriority="65"/>
+    <w:lsdException w:name="Medium List 2" w:uiPriority="66"/>
+    <w:lsdException w:name="Medium Grid 1" w:uiPriority="67"/>
+    <w:lsdException w:name="Medium Grid 2" w:uiPriority="68"/>
+    <w:lsdException w:name="Medium Grid 3" w:uiPriority="69"/>
+    <w:lsdException w:name="Dark List" w:uiPriority="70"/>
+    <w:lsdException w:name="Colorful Shading" w:uiPriority="71"/>
+    <w:lsdException w:name="Colorful List" w:uiPriority="72"/>
+    <w:lsdException w:name="Colorful Grid" w:uiPriority="73"/>
+    <w:lsdException w:name="Light Shading Accent 1" w:uiPriority="60"/>
+    <w:lsdException w:name="Light List Accent 1" w:uiPriority="61"/>
+    <w:lsdException w:name="Light Grid Accent 1" w:uiPriority="62"/>
+    <w:lsdException w:name="Medium Shading 1 Accent 1" w:uiPriority="63"/>
+    <w:lsdException w:name="Medium Shading 2 Accent 1" w:uiPriority="64"/>
+    <w:lsdException w:name="Medium List 1 Accent 1" w:uiPriority="65"/>
+    <w:lsdException w:name="Revision" w:semiHidden="1"/>
+    <w:lsdException w:name="List Paragraph" w:uiPriority="34" w:qFormat="1"/>
+    <w:lsdException w:name="Quote" w:uiPriority="29" w:qFormat="1"/>
+    <w:lsdException w:name="Intense Quote" w:uiPriority="30" w:qFormat="1"/>
+    <w:lsdException w:name="Medium List 2 Accent 1" w:uiPriority="66"/>
+    <w:lsdException w:name="Medium Grid 1 Accent 1" w:uiPriority="67"/>
+    <w:lsdException w:name="Medium Grid 2 Accent 1" w:uiPriority="68"/>
+    <w:lsdException w:name="Medium Grid 3 Accent 1" w:uiPriority="69"/>
+    <w:lsdException w:name="Dark List Accent 1" w:uiPriority="70"/>
+    <w:lsdException w:name="Colorful Shading Accent 1" w:uiPriority="71"/>
+    <w:lsdException w:name="Colorful List Accent 1" w:uiPriority="72"/>
+    <w:lsdException w:name="Colorful Grid Accent 1" w:uiPriority="73"/>
+    <w:lsdException w:name="Light Shading Accent 2" w:uiPriority="60"/>
+    <w:lsdException w:name="Light List Accent 2" w:uiPriority="61"/>
+    <w:lsdException w:name="Light Grid Accent 2" w:uiPriority="62"/>
+    <w:lsdException w:name="Medium Shading 1 Accent 2" w:uiPriority="63"/>
+    <w:lsdException w:name="Medium Shading 2 Accent 2" w:uiPriority="64"/>
+    <w:lsdException w:name="Medium List 1 Accent 2" w:uiPriority="65"/>
+    <w:lsdException w:name="Medium List 2 Accent 2" w:uiPriority="66"/>
+    <w:lsdException w:name="Medium Grid 1 Accent 2" w:uiPriority="67"/>
+    <w:lsdException w:name="Medium Grid 2 Accent 2" w:uiPriority="68"/>
+    <w:lsdException w:name="Medium Grid 3 Accent 2" w:uiPriority="69"/>
+    <w:lsdException w:name="Dark List Accent 2" w:uiPriority="70"/>
+    <w:lsdException w:name="Colorful Shading Accent 2" w:uiPriority="71"/>
+    <w:lsdException w:name="Colorful List Accent 2" w:uiPriority="72"/>
+    <w:lsdException w:name="Colorful Grid Accent 2" w:uiPriority="73"/>
+    <w:lsdException w:name="Light Shading Accent 3" w:uiPriority="60"/>
+    <w:lsdException w:name="Light List Accent 3" w:uiPriority="61"/>
+    <w:lsdException w:name="Light Grid Accent 3" w:uiPriority="62"/>
+    <w:lsdException w:name="Medium Shading 1 Accent 3" w:uiPriority="63"/>
+    <w:lsdException w:name="Medium Shading 2 Accent 3" w:uiPriority="64"/>
+    <w:lsdException w:name="Medium List 1 Accent 3" w:uiPriority="65"/>
+    <w:lsdException w:name="Medium List 2 Accent 3" w:uiPriority="66"/>
+    <w:lsdException w:name="Medium Grid 1 Accent 3" w:uiPriority="67"/>
+    <w:lsdException w:name="Medium Grid 2 Accent 3" w:uiPriority="68"/>
+    <w:lsdException w:name="Medium Grid 3 Accent 3" w:uiPriority="69"/>
+    <w:lsdException w:name="Dark List Accent 3" w:uiPriority="70"/>
+    <w:lsdException w:name="Colorful Shading Accent 3" w:uiPriority="71"/>
+    <w:lsdException w:name="Colorful List Accent 3" w:uiPriority="72"/>
+    <w:lsdException w:name="Colorful Grid Accent 3" w:uiPriority="73"/>
+    <w:lsdException w:name="Light Shading Accent 4" w:uiPriority="60"/>
+    <w:lsdException w:name="Light List Accent 4" w:uiPriority="61"/>
+    <w:lsdException w:name="Light Grid Accent 4" w:uiPriority="62"/>
+    <w:lsdException w:name="Medium Shading 1 Accent 4" w:uiPriority="63"/>
+    <w:lsdException w:name="Medium Shading 2 Accent 4" w:uiPriority="64"/>
+    <w:lsdException w:name="Medium List 1 Accent 4" w:uiPriority="65"/>
+    <w:lsdException w:name="Medium List 2 Accent 4" w:uiPriority="66"/>
+    <w:lsdException w:name="Medium Grid 1 Accent 4" w:uiPriority="67"/>
+    <w:lsdException w:name="Medium Grid 2 Accent 4" w:uiPriority="68"/>
+    <w:lsdException w:name="Medium Grid 3 Accent 4" w:uiPriority="69"/>
+    <w:lsdException w:name="Dark List Accent 4" w:uiPriority="70"/>
+    <w:lsdException w:name="Colorful Shading Accent 4" w:uiPriority="71"/>
+    <w:lsdException w:name="Colorful List Accent 4" w:uiPriority="72"/>
+    <w:lsdException w:name="Colorful Grid Accent 4" w:uiPriority="73"/>
+    <w:lsdException w:name="Light Shading Accent 5" w:uiPriority="60"/>
+    <w:lsdException w:name="Light List Accent 5" w:uiPriority="61"/>
+    <w:lsdException w:name="Light Grid Accent 5" w:uiPriority="62"/>
+    <w:lsdException w:name="Medium Shading 1 Accent 5" w:uiPriority="63"/>
+    <w:lsdException w:name="Medium Shading 2 Accent 5" w:uiPriority="64"/>
+    <w:lsdException w:name="Medium List 1 Accent 5" w:uiPriority="65"/>
+    <w:lsdException w:name="Medium List 2 Accent 5" w:uiPriority="66"/>
+    <w:lsdException w:name="Medium Grid 1 Accent 5" w:uiPriority="67"/>
+    <w:lsdException w:name="Medium Grid 2 Accent 5" w:uiPriority="68"/>
+    <w:lsdException w:name="Medium Grid 3 Accent 5" w:uiPriority="69"/>
+    <w:lsdException w:name="Dark List Accent 5" w:uiPriority="70"/>
+    <w:lsdException w:name="Colorful Shading Accent 5" w:uiPriority="71"/>
+    <w:lsdException w:name="Colorful List Accent 5" w:uiPriority="72"/>
+    <w:lsdException w:name="Colorful Grid Accent 5" w:uiPriority="73"/>
+    <w:lsdException w:name="Light Shading Accent 6" w:uiPriority="60"/>
+    <w:lsdException w:name="Light List Accent 6" w:uiPriority="61"/>
+    <w:lsdException w:name="Light Grid Accent 6" w:uiPriority="62"/>
+    <w:lsdException w:name="Medium Shading 1 Accent 6" w:uiPriority="63"/>
+    <w:lsdException w:name="Medium Shading 2 Accent 6" w:uiPriority="64"/>
+    <w:lsdException w:name="Medium List 1 Accent 6" w:uiPriority="65"/>
+    <w:lsdException w:name="Medium List 2 Accent 6" w:uiPriority="66"/>
+    <w:lsdException w:name="Medium Grid 1 Accent 6" w:uiPriority="67"/>
+    <w:lsdException w:name="Medium Grid 2 Accent 6" w:uiPriority="68"/>
+    <w:lsdException w:name="Medium Grid 3 Accent 6" w:uiPriority="69"/>
+    <w:lsdException w:name="Dark List Accent 6" w:uiPriority="70"/>
+    <w:lsdException w:name="Colorful Shading Accent 6" w:uiPriority="71"/>
+    <w:lsdException w:name="Colorful List Accent 6" w:uiPriority="72"/>
+    <w:lsdException w:name="Colorful Grid Accent 6" w:uiPriority="73"/>
+    <w:lsdException w:name="Subtle Emphasis" w:uiPriority="19" w:qFormat="1"/>
+    <w:lsdException w:name="Intense Emphasis" w:uiPriority="21" w:qFormat="1"/>
+    <w:lsdException w:name="Subtle Reference" w:uiPriority="31" w:qFormat="1"/>
+    <w:lsdException w:name="Intense Reference" w:uiPriority="32" w:qFormat="1"/>
+    <w:lsdException w:name="Book Title" w:uiPriority="33" w:qFormat="1"/>
+    <w:lsdException w:name="Bibliography" w:semiHidden="1" w:uiPriority="37" w:unhideWhenUsed="1"/>
+    <w:lsdException w:name="TOC Heading" w:semiHidden="1" w:uiPriority="39" w:unhideWhenUsed="1" w:qFormat="1"/>
+    <w:lsdException w:name="Plain Table 1" w:uiPriority="41"/>
+    <w:lsdException w:name="Plain Table 2" w:uiPriority="42"/>
+    <w:lsdException w:name="Plain Table 3" w:uiPriority="43"/>
+    <w:lsdException w:name="Plain Table 4" w:uiPriority="44"/>
+    <w:lsdException w:name="Plain Table 5" w:uiPriority="45"/>
+    <w:lsdException w:name="Grid Table Light" w:uiPriority="40"/>
+    <w:lsdException w:name="Grid Table 1 Light" w:uiPriority="46"/>
+    <w:lsdException w:name="Grid Table 2" w:uiPriority="47"/>
+    <w:lsdException w:name="Grid Table 3" w:uiPriority="48"/>
+    <w:lsdException w:name="Grid Table 4" w:uiPriority="49"/>
+    <w:lsdException w:name="Grid Table 5 Dark" w:uiPriority="50"/>
+    <w:lsdException w:name="Grid Table 6 Colorful" w:uiPriority="51"/>
+    <w:lsdException w:name="Grid Table 7 Colorful" w:uiPriority="52"/>
+    <w:lsdException w:name="Grid Table 1 Light Accent 1" w:uiPriority="46"/>
+    <w:lsdException w:name="Grid Table 2 Accent 1" w:uiPriority="47"/>
+    <w:lsdException w:name="Grid Table 3 Accent 1" w:uiPriority="48"/>
+    <w:lsdException w:name="Grid Table 4 Accent 1" w:uiPriority="49"/>
+    <w:lsdException w:name="Grid Table 5 Dark Accent 1" w:uiPriority="50"/>
+    <w:lsdException w:name="Grid Table 6 Colorful Accent 1" w:uiPriority="51"/>
+    <w:lsdException w:name="Grid Table 7 Colorful Accent 1" w:uiPriority="52"/>
+    <w:lsdException w:name="Grid Table 1 Light Accent 2" w:uiPriority="46"/>
+    <w:lsdException w:name="Grid Table 2 Accent 2" w:uiPriority="47"/>
+    <w:lsdException w:name="Grid Table 3 Accent 2" w:uiPriority="48"/>
+    <w:lsdException w:name="Grid Table 4 Accent 2" w:uiPriority="49"/>
+    <w:lsdException w:name="Grid Table 5 Dark Accent 2" w:uiPriority="50"/>
+    <w:lsdException w:name="Grid Table 6 Colorful Accent 2" w:uiPriority="51"/>
+    <w:lsdException w:name="Grid Table 7 Colorful Accent 2" w:uiPriority="52"/>
+    <w:lsdException w:name="Grid Table 1 Light Accent 3" w:uiPriority="46"/>
+    <w:lsdException w:name="Grid Table 2 Accent 3" w:uiPriority="47"/>
+    <w:lsdException w:name="Grid Table 3 Accent 3" w:uiPriority="48"/>
+    <w:lsdException w:name="Grid Table 4 Accent 3" w:uiPriority="49"/>
+    <w:lsdException w:name="Grid Table 5 Dark Accent 3" w:uiPriority="50"/>
+    <w:lsdException w:name="Grid Table 6 Colorful Accent 3" w:uiPriority="51"/>
+    <w:lsdException w:name="Grid Table 7 Colorful Accent 3" w:uiPriority="52"/>
+    <w:lsdException w:name="Grid Table 1 Light Accent 4" w:uiPriority="46"/>
+    <w:lsdException w:name="Grid Table 2 Accent 4" w:uiPriority="47"/>
+    <w:lsdException w:name="Grid Table 3 Accent 4" w:uiPriority="48"/>
+    <w:lsdException w:name="Grid Table 4 Accent 4" w:uiPriority="49"/>
+    <w:lsdException w:name="Grid Table 5 Dark Accent 4" w:uiPriority="50"/>
+    <w:lsdException w:name="Grid Table 6 Colorful Accent 4" w:uiPriority="51"/>
+    <w:lsdException w:name="Grid Table 7 Colorful Accent 4" w:uiPriority="52"/>
+    <w:lsdException w:name="Grid Table 1 Light Accent 5" w:uiPriority="46"/>
+    <w:lsdException w:name="Grid Table 2 Accent 5" w:uiPriority="47"/>
+    <w:lsdException w:name="Grid Table 3 Accent 5" w:uiPriority="48"/>
+    <w:lsdException w:name="Grid Table 4 Accent 5" w:uiPriority="49"/>
+    <w:lsdException w:name="Grid Table 5 Dark Accent 5" w:uiPriority="50"/>
+    <w:lsdException w:name="Grid Table 6 Colorful Accent 5" w:uiPriority="51"/>
+    <w:lsdException w:name="Grid Table 7 Colorful Accent 5" w:uiPriority="52"/>
+    <w:lsdException w:name="Grid Table 1 Light Accent 6" w:uiPriority="46"/>
+    <w:lsdException w:name="Grid Table 2 Accent 6" w:uiPriority="47"/>
+    <w:lsdException w:name="Grid Table 3 Accent 6" w:uiPriority="48"/>
+    <w:lsdException w:name="Grid Table 4 Accent 6" w:uiPriority="49"/>
+    <w:lsdException w:name="Grid Table 5 Dark Accent 6" w:uiPriority="50"/>
+    <w:lsdException w:name="Grid Table 6 Colorful Accent 6" w:uiPriority="51"/>
+    <w:lsdException w:name="Grid Table 7 Colorful Accent 6" w:uiPriority="52"/>
+    <w:lsdException w:name="List Table 1 Light" w:uiPriority="46"/>
+    <w:lsdException w:name="List Table 2" w:uiPriority="47"/>
+    <w:lsdException w:name="List Table 3" w:uiPriority="48"/>
+    <w:lsdException w:name="List Table 4" w:uiPriority="49"/>
+    <w:lsdException w:name="List Table 5 Dark" w:uiPriority="50"/>
+    <w:lsdException w:name="List Table 6 Colorful" w:uiPriority="51"/>
+    <w:lsdException w:name="List Table 7 Colorful" w:uiPriority="52"/>
+    <w:lsdException w:name="List Table 1 Light Accent 1" w:uiPriority="46"/>
+    <w:lsdException w:name="List Table 2 Accent 1" w:uiPriority="47"/>
+    <w:lsdException w:name="List Table 3 Accent 1" w:uiPriority="48"/>
+    <w:lsdException w:name="List Table 4 Accent 1" w:uiPriority="49"/>
+    <w:lsdException w:name="List Table 5 Dark Accent 1" w:uiPriority="50"/>
+    <w:lsdException w:name="List Table 6 Colorful Accent 1" w:uiPriority="51"/>
+    <w:lsdException w:name="List Table 7 Colorful Accent 1" w:uiPriority="52"/>
+    <w:lsdException w:name="List Table 1 Light Accent 2" w:uiPriority="46"/>
+    <w:lsdException w:name="List Table 2 Accent 2" w:uiPriority="47"/>
+    <w:lsdException w:name="List Table 3 Accent 2" w:uiPriority="48"/>
+    <w:lsdException w:name="List Table 4 Accent 2" w:uiPriority="49"/>
+    <w:lsdException w:name="List Table 5 Dark Accent 2" w:uiPriority="50"/>
+    <w:lsdException w:name="List Table 6 Colorful Accent 2" w:uiPriority="51"/>
+    <w:lsdException w:name="List Table 7 Colorful Accent 2" w:uiPriority="52"/>
+    <w:lsdException w:name="List Table 1 Light Accent 3" w:uiPriority="46"/>
+    <w:lsdException w:name="List Table 2 Accent 3" w:uiPriority="47"/>
+    <w:lsdException w:name="List Table 3 Accent 3" w:uiPriority="48"/>
+    <w:lsdException w:name="List Table 4 Accent 3" w:uiPriority="49"/>
+    <w:lsdException w:name="List Table 5 Dark Accent 3" w:uiPriority="50"/>
+    <w:lsdException w:name="List Table 6 Colorful Accent 3" w:uiPriority="51"/>
+    <w:lsdException w:name="List Table 7 Colorful Accent 3" w:uiPriority="52"/>
+    <w:lsdException w:name="List Table 1 Light Accent 4" w:uiPriority="46"/>
+    <w:lsdException w:name="List Table 2 Accent 4" w:uiPriority="47"/>
+    <w:lsdException w:name="List Table 3 Accent 4" w:uiPriority="48"/>
+    <w:lsdException w:name="List Table 4 Accent 4" w:uiPriority="49"/>
+    <w:lsdException w:name="List Table 5 Dark Accent 4" w:uiPriority="50"/>
+    <w:lsdException w:name="List Table 6 Colorful Accent 4" w:uiPriority="51"/>
+    <w:lsdException w:name="List Table 7 Colorful Accent 4" w:uiPriority="52"/>
+    <w:lsdException w:name="List Table 1 Light Accent 5" w:uiPriority="46"/>
+    <w:lsdException w:name="List Table 2 Accent 5" w:uiPriority="47"/>
+    <w:lsdException w:name="List Table 3 Accent 5" w:uiPriority="48"/>
+    <w:lsdException w:name="List Table 4 Accent 5" w:uiPriority="49"/>
+    <w:lsdException w:name="List Table 5 Dark Accent 5" w:uiPriority="50"/>
+    <w:lsdException w:name="List Table 6 Colorful Accent 5" w:uiPriority="51"/>
+    <w:lsdException w:name="List Table 7 Colorful Accent 5" w:uiPriority="52"/>
+    <w:lsdException w:name="List Table 1 Light Accent 6" w:uiPriority="46"/>
+    <w:lsdException w:name="List Table 2 Accent 6" w:uiPriority="47"/>
+    <w:lsdException w:name="List Table 3 Accent 6" w:uiPriority="48"/>
+    <w:lsdException w:name="List Table 4 Accent 6" w:uiPriority="49"/>
+    <w:lsdException w:name="List Table 5 Dark Accent 6" w:uiPriority="50"/>
+    <w:lsdException w:name="List Table 6 Colorful Accent 6" w:uiPriority="51"/>
+    <w:lsdException w:name="List Table 7 Colorful Accent 6" w:uiPriority="52"/>
+    <w:lsdException w:name="Mention" w:semiHidden="1" w:unhideWhenUsed="1"/>
+    <w:lsdException w:name="Smart Hyperlink" w:semiHidden="1" w:unhideWhenUsed="1"/>
+    <w:lsdException w:name="Hashtag" w:semiHidden="1" w:unhideWhenUsed="1"/>
   </w:latentStyles>
   <w:style w:type="paragraph" w:default="1" w:styleId="Normal">
     <w:name w:val="Normal"/>
@@ -17192,198 +17167,8 @@
 </w:styles>
 </file>
 
-<file path=word/glossary/stylesWithEffects.xml><?xml version="1.0" encoding="utf-8"?>
-<w:styles xmlns:wpc="http://schemas.microsoft.com/office/word/2010/wordprocessingCanvas" xmlns:mc="http://schemas.openxmlformats.org/markup-compatibility/2006" xmlns:o="urn:schemas-microsoft-com:office:office" xmlns:r="http://schemas.openxmlformats.org/officeDocument/2006/relationships" xmlns:m="http://schemas.openxmlformats.org/officeDocument/2006/math" xmlns:v="urn:schemas-microsoft-com:vml" xmlns:wp14="http://schemas.microsoft.com/office/word/2010/wordprocessingDrawing" xmlns:wp="http://schemas.openxmlformats.org/drawingml/2006/wordprocessingDrawing" xmlns:w10="urn:schemas-microsoft-com:office:word" xmlns:w="http://schemas.openxmlformats.org/wordprocessingml/2006/main" xmlns:w14="http://schemas.microsoft.com/office/word/2010/wordml" xmlns:wpg="http://schemas.microsoft.com/office/word/2010/wordprocessingGroup" xmlns:wpi="http://schemas.microsoft.com/office/word/2010/wordprocessingInk" xmlns:wne="http://schemas.microsoft.com/office/word/2006/wordml" xmlns:wps="http://schemas.microsoft.com/office/word/2010/wordprocessingShape" mc:Ignorable="w14 wp14">
-  <w:docDefaults>
-    <w:rPrDefault>
-      <w:rPr>
-        <w:rFonts w:asciiTheme="minorHAnsi" w:eastAsiaTheme="minorEastAsia" w:hAnsiTheme="minorHAnsi" w:cstheme="minorBidi"/>
-        <w:sz w:val="22"/>
-        <w:szCs w:val="22"/>
-        <w:lang w:val="en-US" w:eastAsia="en-US" w:bidi="ar-SA"/>
-      </w:rPr>
-    </w:rPrDefault>
-    <w:pPrDefault>
-      <w:pPr>
-        <w:spacing w:after="200" w:line="276" w:lineRule="auto"/>
-      </w:pPr>
-    </w:pPrDefault>
-  </w:docDefaults>
-  <w:latentStyles w:defLockedState="0" w:defUIPriority="99" w:defSemiHidden="1" w:defUnhideWhenUsed="1" w:defQFormat="0" w:count="267">
-    <w:lsdException w:name="Normal" w:semiHidden="0" w:uiPriority="0" w:unhideWhenUsed="0" w:qFormat="1"/>
-    <w:lsdException w:name="heading 1" w:semiHidden="0" w:uiPriority="9" w:unhideWhenUsed="0" w:qFormat="1"/>
-    <w:lsdException w:name="heading 2" w:uiPriority="9" w:qFormat="1"/>
-    <w:lsdException w:name="heading 3" w:uiPriority="9" w:qFormat="1"/>
-    <w:lsdException w:name="heading 4" w:uiPriority="9" w:qFormat="1"/>
-    <w:lsdException w:name="heading 5" w:uiPriority="9" w:qFormat="1"/>
-    <w:lsdException w:name="heading 6" w:uiPriority="9" w:qFormat="1"/>
-    <w:lsdException w:name="heading 7" w:uiPriority="9" w:qFormat="1"/>
-    <w:lsdException w:name="heading 8" w:uiPriority="9" w:qFormat="1"/>
-    <w:lsdException w:name="heading 9" w:uiPriority="9" w:qFormat="1"/>
-    <w:lsdException w:name="toc 1" w:uiPriority="39"/>
-    <w:lsdException w:name="toc 2" w:uiPriority="39"/>
-    <w:lsdException w:name="toc 3" w:uiPriority="39"/>
-    <w:lsdException w:name="toc 4" w:uiPriority="39"/>
-    <w:lsdException w:name="toc 5" w:uiPriority="39"/>
-    <w:lsdException w:name="toc 6" w:uiPriority="39"/>
-    <w:lsdException w:name="toc 7" w:uiPriority="39"/>
-    <w:lsdException w:name="toc 8" w:uiPriority="39"/>
-    <w:lsdException w:name="toc 9" w:uiPriority="39"/>
-    <w:lsdException w:name="caption" w:uiPriority="35" w:qFormat="1"/>
-    <w:lsdException w:name="Title" w:semiHidden="0" w:uiPriority="10" w:unhideWhenUsed="0" w:qFormat="1"/>
-    <w:lsdException w:name="Default Paragraph Font" w:uiPriority="1"/>
-    <w:lsdException w:name="Subtitle" w:semiHidden="0" w:uiPriority="11" w:unhideWhenUsed="0" w:qFormat="1"/>
-    <w:lsdException w:name="Strong" w:semiHidden="0" w:uiPriority="22" w:unhideWhenUsed="0" w:qFormat="1"/>
-    <w:lsdException w:name="Emphasis" w:semiHidden="0" w:uiPriority="20" w:unhideWhenUsed="0" w:qFormat="1"/>
-    <w:lsdException w:name="Table Grid" w:semiHidden="0" w:uiPriority="59" w:unhideWhenUsed="0"/>
-    <w:lsdException w:name="Placeholder Text" w:unhideWhenUsed="0"/>
-    <w:lsdException w:name="No Spacing" w:semiHidden="0" w:uiPriority="1" w:unhideWhenUsed="0" w:qFormat="1"/>
-    <w:lsdException w:name="Light Shading" w:semiHidden="0" w:uiPriority="60" w:unhideWhenUsed="0"/>
-    <w:lsdException w:name="Light List" w:semiHidden="0" w:uiPriority="61" w:unhideWhenUsed="0"/>
-    <w:lsdException w:name="Light Grid" w:semiHidden="0" w:uiPriority="62" w:unhideWhenUsed="0"/>
-    <w:lsdException w:name="Medium Shading 1" w:semiHidden="0" w:uiPriority="63" w:unhideWhenUsed="0"/>
-    <w:lsdException w:name="Medium Shading 2" w:semiHidden="0" w:uiPriority="64" w:unhideWhenUsed="0"/>
-    <w:lsdException w:name="Medium List 1" w:semiHidden="0" w:uiPriority="65" w:unhideWhenUsed="0"/>
-    <w:lsdException w:name="Medium List 2" w:semiHidden="0" w:uiPriority="66" w:unhideWhenUsed="0"/>
-    <w:lsdException w:name="Medium Grid 1" w:semiHidden="0" w:uiPriority="67" w:unhideWhenUsed="0"/>
-    <w:lsdException w:name="Medium Grid 2" w:semiHidden="0" w:uiPriority="68" w:unhideWhenUsed="0"/>
-    <w:lsdException w:name="Medium Grid 3" w:semiHidden="0" w:uiPriority="69" w:unhideWhenUsed="0"/>
-    <w:lsdException w:name="Dark List" w:semiHidden="0" w:uiPriority="70" w:unhideWhenUsed="0"/>
-    <w:lsdException w:name="Colorful Shading" w:semiHidden="0" w:uiPriority="71" w:unhideWhenUsed="0"/>
-    <w:lsdException w:name="Colorful List" w:semiHidden="0" w:uiPriority="72" w:unhideWhenUsed="0"/>
-    <w:lsdException w:name="Colorful Grid" w:semiHidden="0" w:uiPriority="73" w:unhideWhenUsed="0"/>
-    <w:lsdException w:name="Light Shading Accent 1" w:semiHidden="0" w:uiPriority="60" w:unhideWhenUsed="0"/>
-    <w:lsdException w:name="Light List Accent 1" w:semiHidden="0" w:uiPriority="61" w:unhideWhenUsed="0"/>
-    <w:lsdException w:name="Light Grid Accent 1" w:semiHidden="0" w:uiPriority="62" w:unhideWhenUsed="0"/>
-    <w:lsdException w:name="Medium Shading 1 Accent 1" w:semiHidden="0" w:uiPriority="63" w:unhideWhenUsed="0"/>
-    <w:lsdException w:name="Medium Shading 2 Accent 1" w:semiHidden="0" w:uiPriority="64" w:unhideWhenUsed="0"/>
-    <w:lsdException w:name="Medium List 1 Accent 1" w:semiHidden="0" w:uiPriority="65" w:unhideWhenUsed="0"/>
-    <w:lsdException w:name="Revision" w:unhideWhenUsed="0"/>
-    <w:lsdException w:name="List Paragraph" w:semiHidden="0" w:uiPriority="34" w:unhideWhenUsed="0" w:qFormat="1"/>
-    <w:lsdException w:name="Quote" w:semiHidden="0" w:uiPriority="29" w:unhideWhenUsed="0" w:qFormat="1"/>
-    <w:lsdException w:name="Intense Quote" w:semiHidden="0" w:uiPriority="30" w:unhideWhenUsed="0" w:qFormat="1"/>
-    <w:lsdException w:name="Medium List 2 Accent 1" w:semiHidden="0" w:uiPriority="66" w:unhideWhenUsed="0"/>
-    <w:lsdException w:name="Medium Grid 1 Accent 1" w:semiHidden="0" w:uiPriority="67" w:unhideWhenUsed="0"/>
-    <w:lsdException w:name="Medium Grid 2 Accent 1" w:semiHidden="0" w:uiPriority="68" w:unhideWhenUsed="0"/>
-    <w:lsdException w:name="Medium Grid 3 Accent 1" w:semiHidden="0" w:uiPriority="69" w:unhideWhenUsed="0"/>
-    <w:lsdException w:name="Dark List Accent 1" w:semiHidden="0" w:uiPriority="70" w:unhideWhenUsed="0"/>
-    <w:lsdException w:name="Colorful Shading Accent 1" w:semiHidden="0" w:uiPriority="71" w:unhideWhenUsed="0"/>
-    <w:lsdException w:name="Colorful List Accent 1" w:semiHidden="0" w:uiPriority="72" w:unhideWhenUsed="0"/>
-    <w:lsdException w:name="Colorful Grid Accent 1" w:semiHidden="0" w:uiPriority="73" w:unhideWhenUsed="0"/>
-    <w:lsdException w:name="Light Shading Accent 2" w:semiHidden="0" w:uiPriority="60" w:unhideWhenUsed="0"/>
-    <w:lsdException w:name="Light List Accent 2" w:semiHidden="0" w:uiPriority="61" w:unhideWhenUsed="0"/>
-    <w:lsdException w:name="Light Grid Accent 2" w:semiHidden="0" w:uiPriority="62" w:unhideWhenUsed="0"/>
-    <w:lsdException w:name="Medium Shading 1 Accent 2" w:semiHidden="0" w:uiPriority="63" w:unhideWhenUsed="0"/>
-    <w:lsdException w:name="Medium Shading 2 Accent 2" w:semiHidden="0" w:uiPriority="64" w:unhideWhenUsed="0"/>
-    <w:lsdException w:name="Medium List 1 Accent 2" w:semiHidden="0" w:uiPriority="65" w:unhideWhenUsed="0"/>
-    <w:lsdException w:name="Medium List 2 Accent 2" w:semiHidden="0" w:uiPriority="66" w:unhideWhenUsed="0"/>
-    <w:lsdException w:name="Medium Grid 1 Accent 2" w:semiHidden="0" w:uiPriority="67" w:unhideWhenUsed="0"/>
-    <w:lsdException w:name="Medium Grid 2 Accent 2" w:semiHidden="0" w:uiPriority="68" w:unhideWhenUsed="0"/>
-    <w:lsdException w:name="Medium Grid 3 Accent 2" w:semiHidden="0" w:uiPriority="69" w:unhideWhenUsed="0"/>
-    <w:lsdException w:name="Dark List Accent 2" w:semiHidden="0" w:uiPriority="70" w:unhideWhenUsed="0"/>
-    <w:lsdException w:name="Colorful Shading Accent 2" w:semiHidden="0" w:uiPriority="71" w:unhideWhenUsed="0"/>
-    <w:lsdException w:name="Colorful List Accent 2" w:semiHidden="0" w:uiPriority="72" w:unhideWhenUsed="0"/>
-    <w:lsdException w:name="Colorful Grid Accent 2" w:semiHidden="0" w:uiPriority="73" w:unhideWhenUsed="0"/>
-    <w:lsdException w:name="Light Shading Accent 3" w:semiHidden="0" w:uiPriority="60" w:unhideWhenUsed="0"/>
-    <w:lsdException w:name="Light List Accent 3" w:semiHidden="0" w:uiPriority="61" w:unhideWhenUsed="0"/>
-    <w:lsdException w:name="Light Grid Accent 3" w:semiHidden="0" w:uiPriority="62" w:unhideWhenUsed="0"/>
-    <w:lsdException w:name="Medium Shading 1 Accent 3" w:semiHidden="0" w:uiPriority="63" w:unhideWhenUsed="0"/>
-    <w:lsdException w:name="Medium Shading 2 Accent 3" w:semiHidden="0" w:uiPriority="64" w:unhideWhenUsed="0"/>
-    <w:lsdException w:name="Medium List 1 Accent 3" w:semiHidden="0" w:uiPriority="65" w:unhideWhenUsed="0"/>
-    <w:lsdException w:name="Medium List 2 Accent 3" w:semiHidden="0" w:uiPriority="66" w:unhideWhenUsed="0"/>
-    <w:lsdException w:name="Medium Grid 1 Accent 3" w:semiHidden="0" w:uiPriority="67" w:unhideWhenUsed="0"/>
-    <w:lsdException w:name="Medium Grid 2 Accent 3" w:semiHidden="0" w:uiPriority="68" w:unhideWhenUsed="0"/>
-    <w:lsdException w:name="Medium Grid 3 Accent 3" w:semiHidden="0" w:uiPriority="69" w:unhideWhenUsed="0"/>
-    <w:lsdException w:name="Dark List Accent 3" w:semiHidden="0" w:uiPriority="70" w:unhideWhenUsed="0"/>
-    <w:lsdException w:name="Colorful Shading Accent 3" w:semiHidden="0" w:uiPriority="71" w:unhideWhenUsed="0"/>
-    <w:lsdException w:name="Colorful List Accent 3" w:semiHidden="0" w:uiPriority="72" w:unhideWhenUsed="0"/>
-    <w:lsdException w:name="Colorful Grid Accent 3" w:semiHidden="0" w:uiPriority="73" w:unhideWhenUsed="0"/>
-    <w:lsdException w:name="Light Shading Accent 4" w:semiHidden="0" w:uiPriority="60" w:unhideWhenUsed="0"/>
-    <w:lsdException w:name="Light List Accent 4" w:semiHidden="0" w:uiPriority="61" w:unhideWhenUsed="0"/>
-    <w:lsdException w:name="Light Grid Accent 4" w:semiHidden="0" w:uiPriority="62" w:unhideWhenUsed="0"/>
-    <w:lsdException w:name="Medium Shading 1 Accent 4" w:semiHidden="0" w:uiPriority="63" w:unhideWhenUsed="0"/>
-    <w:lsdException w:name="Medium Shading 2 Accent 4" w:semiHidden="0" w:uiPriority="64" w:unhideWhenUsed="0"/>
-    <w:lsdException w:name="Medium List 1 Accent 4" w:semiHidden="0" w:uiPriority="65" w:unhideWhenUsed="0"/>
-    <w:lsdException w:name="Medium List 2 Accent 4" w:semiHidden="0" w:uiPriority="66" w:unhideWhenUsed="0"/>
-    <w:lsdException w:name="Medium Grid 1 Accent 4" w:semiHidden="0" w:uiPriority="67" w:unhideWhenUsed="0"/>
-    <w:lsdException w:name="Medium Grid 2 Accent 4" w:semiHidden="0" w:uiPriority="68" w:unhideWhenUsed="0"/>
-    <w:lsdException w:name="Medium Grid 3 Accent 4" w:semiHidden="0" w:uiPriority="69" w:unhideWhenUsed="0"/>
-    <w:lsdException w:name="Dark List Accent 4" w:semiHidden="0" w:uiPriority="70" w:unhideWhenUsed="0"/>
-    <w:lsdException w:name="Colorful Shading Accent 4" w:semiHidden="0" w:uiPriority="71" w:unhideWhenUsed="0"/>
-    <w:lsdException w:name="Colorful List Accent 4" w:semiHidden="0" w:uiPriority="72" w:unhideWhenUsed="0"/>
-    <w:lsdException w:name="Colorful Grid Accent 4" w:semiHidden="0" w:uiPriority="73" w:unhideWhenUsed="0"/>
-    <w:lsdException w:name="Light Shading Accent 5" w:semiHidden="0" w:uiPriority="60" w:unhideWhenUsed="0"/>
-    <w:lsdException w:name="Light List Accent 5" w:semiHidden="0" w:uiPriority="61" w:unhideWhenUsed="0"/>
-    <w:lsdException w:name="Light Grid Accent 5" w:semiHidden="0" w:uiPriority="62" w:unhideWhenUsed="0"/>
-    <w:lsdException w:name="Medium Shading 1 Accent 5" w:semiHidden="0" w:uiPriority="63" w:unhideWhenUsed="0"/>
-    <w:lsdException w:name="Medium Shading 2 Accent 5" w:semiHidden="0" w:uiPriority="64" w:unhideWhenUsed="0"/>
-    <w:lsdException w:name="Medium List 1 Accent 5" w:semiHidden="0" w:uiPriority="65" w:unhideWhenUsed="0"/>
-    <w:lsdException w:name="Medium List 2 Accent 5" w:semiHidden="0" w:uiPriority="66" w:unhideWhenUsed="0"/>
-    <w:lsdException w:name="Medium Grid 1 Accent 5" w:semiHidden="0" w:uiPriority="67" w:unhideWhenUsed="0"/>
-    <w:lsdException w:name="Medium Grid 2 Accent 5" w:semiHidden="0" w:uiPriority="68" w:unhideWhenUsed="0"/>
-    <w:lsdException w:name="Medium Grid 3 Accent 5" w:semiHidden="0" w:uiPriority="69" w:unhideWhenUsed="0"/>
-    <w:lsdException w:name="Dark List Accent 5" w:semiHidden="0" w:uiPriority="70" w:unhideWhenUsed="0"/>
-    <w:lsdException w:name="Colorful Shading Accent 5" w:semiHidden="0" w:uiPriority="71" w:unhideWhenUsed="0"/>
-    <w:lsdException w:name="Colorful List Accent 5" w:semiHidden="0" w:uiPriority="72" w:unhideWhenUsed="0"/>
-    <w:lsdException w:name="Colorful Grid Accent 5" w:semiHidden="0" w:uiPriority="73" w:unhideWhenUsed="0"/>
-    <w:lsdException w:name="Light Shading Accent 6" w:semiHidden="0" w:uiPriority="60" w:unhideWhenUsed="0"/>
-    <w:lsdException w:name="Light List Accent 6" w:semiHidden="0" w:uiPriority="61" w:unhideWhenUsed="0"/>
-    <w:lsdException w:name="Light Grid Accent 6" w:semiHidden="0" w:uiPriority="62" w:unhideWhenUsed="0"/>
-    <w:lsdException w:name="Medium Shading 1 Accent 6" w:semiHidden="0" w:uiPriority="63" w:unhideWhenUsed="0"/>
-    <w:lsdException w:name="Medium Shading 2 Accent 6" w:semiHidden="0" w:uiPriority="64" w:unhideWhenUsed="0"/>
-    <w:lsdException w:name="Medium List 1 Accent 6" w:semiHidden="0" w:uiPriority="65" w:unhideWhenUsed="0"/>
-    <w:lsdException w:name="Medium List 2 Accent 6" w:semiHidden="0" w:uiPriority="66" w:unhideWhenUsed="0"/>
-    <w:lsdException w:name="Medium Grid 1 Accent 6" w:semiHidden="0" w:uiPriority="67" w:unhideWhenUsed="0"/>
-    <w:lsdException w:name="Medium Grid 2 Accent 6" w:semiHidden="0" w:uiPriority="68" w:unhideWhenUsed="0"/>
-    <w:lsdException w:name="Medium Grid 3 Accent 6" w:semiHidden="0" w:uiPriority="69" w:unhideWhenUsed="0"/>
-    <w:lsdException w:name="Dark List Accent 6" w:semiHidden="0" w:uiPriority="70" w:unhideWhenUsed="0"/>
-    <w:lsdException w:name="Colorful Shading Accent 6" w:semiHidden="0" w:uiPriority="71" w:unhideWhenUsed="0"/>
-    <w:lsdException w:name="Colorful List Accent 6" w:semiHidden="0" w:uiPriority="72" w:unhideWhenUsed="0"/>
-    <w:lsdException w:name="Colorful Grid Accent 6" w:semiHidden="0" w:uiPriority="73" w:unhideWhenUsed="0"/>
-    <w:lsdException w:name="Subtle Emphasis" w:semiHidden="0" w:uiPriority="19" w:unhideWhenUsed="0" w:qFormat="1"/>
-    <w:lsdException w:name="Intense Emphasis" w:semiHidden="0" w:uiPriority="21" w:unhideWhenUsed="0" w:qFormat="1"/>
-    <w:lsdException w:name="Subtle Reference" w:semiHidden="0" w:uiPriority="31" w:unhideWhenUsed="0" w:qFormat="1"/>
-    <w:lsdException w:name="Intense Reference" w:semiHidden="0" w:uiPriority="32" w:unhideWhenUsed="0" w:qFormat="1"/>
-    <w:lsdException w:name="Book Title" w:semiHidden="0" w:uiPriority="33" w:unhideWhenUsed="0" w:qFormat="1"/>
-    <w:lsdException w:name="Bibliography" w:uiPriority="37"/>
-    <w:lsdException w:name="TOC Heading" w:uiPriority="39" w:qFormat="1"/>
-  </w:latentStyles>
-  <w:style w:type="paragraph" w:default="1" w:styleId="Normal">
-    <w:name w:val="Normal"/>
-    <w:qFormat/>
-  </w:style>
-  <w:style w:type="character" w:default="1" w:styleId="DefaultParagraphFont">
-    <w:name w:val="Default Paragraph Font"/>
-    <w:uiPriority w:val="1"/>
-    <w:semiHidden/>
-    <w:unhideWhenUsed/>
-  </w:style>
-  <w:style w:type="table" w:default="1" w:styleId="TableNormal">
-    <w:name w:val="Normal Table"/>
-    <w:uiPriority w:val="99"/>
-    <w:semiHidden/>
-    <w:unhideWhenUsed/>
-    <w:tblPr>
-      <w:tblInd w:w="0" w:type="dxa"/>
-      <w:tblCellMar>
-        <w:top w:w="0" w:type="dxa"/>
-        <w:left w:w="108" w:type="dxa"/>
-        <w:bottom w:w="0" w:type="dxa"/>
-        <w:right w:w="108" w:type="dxa"/>
-      </w:tblCellMar>
-    </w:tblPr>
-  </w:style>
-  <w:style w:type="numbering" w:default="1" w:styleId="NoList">
-    <w:name w:val="No List"/>
-    <w:uiPriority w:val="99"/>
-    <w:semiHidden/>
-    <w:unhideWhenUsed/>
-  </w:style>
-</w:styles>
-</file>
-
 <file path=word/glossary/webSettings.xml><?xml version="1.0" encoding="utf-8"?>
-<w:webSettings xmlns:mc="http://schemas.openxmlformats.org/markup-compatibility/2006" xmlns:r="http://schemas.openxmlformats.org/officeDocument/2006/relationships" xmlns:w="http://schemas.openxmlformats.org/wordprocessingml/2006/main" xmlns:w14="http://schemas.microsoft.com/office/word/2010/wordml" mc:Ignorable="w14">
+<w:webSettings xmlns:mc="http://schemas.openxmlformats.org/markup-compatibility/2006" xmlns:r="http://schemas.openxmlformats.org/officeDocument/2006/relationships" xmlns:w="http://schemas.openxmlformats.org/wordprocessingml/2006/main" xmlns:w14="http://schemas.microsoft.com/office/word/2010/wordml" xmlns:w15="http://schemas.microsoft.com/office/word/2012/wordml" xmlns:w16se="http://schemas.microsoft.com/office/word/2015/wordml/symex" mc:Ignorable="w14 w15 w16se">
   <w:allowPNG/>
 </w:webSettings>
 </file>
@@ -17713,7 +17498,7 @@
 </file>
 
 <file path=customXml/itemProps1.xml><?xml version="1.0" encoding="utf-8"?>
-<ds:datastoreItem xmlns:ds="http://schemas.openxmlformats.org/officeDocument/2006/customXml" ds:itemID="{35438146-2F61-41CF-B203-2CC4F30E2F69}">
+<ds:datastoreItem xmlns:ds="http://schemas.openxmlformats.org/officeDocument/2006/customXml" ds:itemID="{2C98F26D-2C62-49DD-9F6B-F4C07230F705}">
   <ds:schemaRefs>
     <ds:schemaRef ds:uri="http://schemas.openxmlformats.org/officeDocument/2006/bibliography"/>
   </ds:schemaRefs>

--- a/MauBaoCao/BaoCaoLan1.docx
+++ b/MauBaoCao/BaoCaoLan1.docx
@@ -2863,7 +2863,15 @@
                 <w:sz w:val="26"/>
                 <w:szCs w:val="26"/>
               </w:rPr>
-              <w:t>UC bắt đầu khi ngân hàng gửi bản sao kê đến shopper, shopper không đồng ý với bản sao kê này</w:t>
+              <w:t xml:space="preserve">UC bắt đầu khi </w:t>
+            </w:r>
+            <w:r>
+              <w:rPr>
+                <w:rFonts w:asciiTheme="majorHAnsi" w:hAnsiTheme="majorHAnsi" w:cs="Times New Roman"/>
+                <w:sz w:val="26"/>
+                <w:szCs w:val="26"/>
+              </w:rPr>
+              <w:t>shopper yêu cầu ngân hàng xem xét lại bảng sao kê.</w:t>
             </w:r>
           </w:p>
           <w:p>
@@ -2895,7 +2903,23 @@
                 <w:sz w:val="26"/>
                 <w:szCs w:val="26"/>
               </w:rPr>
-              <w:t>nhằm mo tả quá trình ngân hàng gửi sao kê đến từng shopper</w:t>
+              <w:t>nhằ</w:t>
+            </w:r>
+            <w:r>
+              <w:rPr>
+                <w:rFonts w:asciiTheme="majorHAnsi" w:hAnsiTheme="majorHAnsi" w:cs="Times New Roman"/>
+                <w:sz w:val="26"/>
+                <w:szCs w:val="26"/>
+              </w:rPr>
+              <w:t>m mô</w:t>
+            </w:r>
+            <w:r>
+              <w:rPr>
+                <w:rFonts w:asciiTheme="majorHAnsi" w:hAnsiTheme="majorHAnsi" w:cs="Times New Roman"/>
+                <w:sz w:val="26"/>
+                <w:szCs w:val="26"/>
+              </w:rPr>
+              <w:t xml:space="preserve"> tả quá trình ngân hàng gửi sao kê đến từng shopper</w:t>
             </w:r>
           </w:p>
         </w:tc>
@@ -2954,17 +2978,31 @@
                 <w:sz w:val="26"/>
                 <w:szCs w:val="26"/>
               </w:rPr>
-              <w:t xml:space="preserve">Thực hiện use case </w:t>
-            </w:r>
-            <w:r>
-              <w:rPr>
-                <w:rFonts w:asciiTheme="majorHAnsi" w:hAnsiTheme="majorHAnsi" w:cs="Times New Roman"/>
-                <w:b/>
-                <w:i/>
-                <w:sz w:val="26"/>
-                <w:szCs w:val="26"/>
-              </w:rPr>
-              <w:t>Truy Hồi</w:t>
+              <w:t>Master nhận</w:t>
+            </w:r>
+            <w:r>
+              <w:rPr>
+                <w:rFonts w:asciiTheme="majorHAnsi" w:hAnsiTheme="majorHAnsi" w:cs="Times New Roman"/>
+                <w:sz w:val="26"/>
+                <w:szCs w:val="26"/>
+              </w:rPr>
+              <w:t xml:space="preserve"> yêu cầu ngân hàng xem xét</w:t>
+            </w:r>
+            <w:r>
+              <w:rPr>
+                <w:rFonts w:asciiTheme="majorHAnsi" w:hAnsiTheme="majorHAnsi" w:cs="Times New Roman"/>
+                <w:sz w:val="26"/>
+                <w:szCs w:val="26"/>
+              </w:rPr>
+              <w:t xml:space="preserve"> lại bảng sao kê.</w:t>
+            </w:r>
+            <w:r>
+              <w:rPr>
+                <w:rFonts w:asciiTheme="majorHAnsi" w:hAnsiTheme="majorHAnsi" w:cs="Times New Roman"/>
+                <w:sz w:val="26"/>
+                <w:szCs w:val="26"/>
+              </w:rPr>
+              <w:t xml:space="preserve"> </w:t>
             </w:r>
           </w:p>
           <w:p>
@@ -2988,15 +3026,7 @@
                 <w:sz w:val="26"/>
                 <w:szCs w:val="26"/>
               </w:rPr>
-              <w:t>Ngân hàng gửi bản sao kê đến từng shopper</w:t>
-            </w:r>
-            <w:r>
-              <w:rPr>
-                <w:rFonts w:asciiTheme="majorHAnsi" w:hAnsiTheme="majorHAnsi" w:cs="Times New Roman"/>
-                <w:sz w:val="26"/>
-                <w:szCs w:val="26"/>
-              </w:rPr>
-              <w:t xml:space="preserve"> </w:t>
+              <w:t>Ngân hàng truy vấn thông tin</w:t>
             </w:r>
           </w:p>
           <w:p>
@@ -3020,7 +3050,31 @@
                 <w:sz w:val="26"/>
                 <w:szCs w:val="26"/>
               </w:rPr>
-              <w:t xml:space="preserve">Shopper không đồng ý với sao kê </w:t>
+              <w:t>M</w:t>
+            </w:r>
+            <w:r>
+              <w:rPr>
+                <w:rFonts w:asciiTheme="majorHAnsi" w:hAnsiTheme="majorHAnsi" w:cs="Times New Roman"/>
+                <w:sz w:val="26"/>
+                <w:szCs w:val="26"/>
+              </w:rPr>
+              <w:t>erchant xác nhận</w:t>
+            </w:r>
+            <w:r>
+              <w:rPr>
+                <w:rFonts w:asciiTheme="majorHAnsi" w:hAnsiTheme="majorHAnsi" w:cs="Times New Roman"/>
+                <w:sz w:val="26"/>
+                <w:szCs w:val="26"/>
+              </w:rPr>
+              <w:t xml:space="preserve"> lại</w:t>
+            </w:r>
+            <w:r>
+              <w:rPr>
+                <w:rFonts w:asciiTheme="majorHAnsi" w:hAnsiTheme="majorHAnsi" w:cs="Times New Roman"/>
+                <w:sz w:val="26"/>
+                <w:szCs w:val="26"/>
+              </w:rPr>
+              <w:t xml:space="preserve"> giao dịch</w:t>
             </w:r>
           </w:p>
           <w:p>
@@ -3044,55 +3098,7 @@
                 <w:sz w:val="26"/>
                 <w:szCs w:val="26"/>
               </w:rPr>
-              <w:t xml:space="preserve">Shopper yêu cầu ngân hàng xem xét </w:t>
-            </w:r>
-          </w:p>
-          <w:p>
-            <w:pPr>
-              <w:numPr>
-                <w:ilvl w:val="0"/>
-                <w:numId w:val="15"/>
-              </w:numPr>
-              <w:spacing w:line="276" w:lineRule="auto"/>
-              <w:jc w:val="both"/>
-              <w:cnfStyle w:val="000000000000" w:firstRow="0" w:lastRow="0" w:firstColumn="0" w:lastColumn="0" w:oddVBand="0" w:evenVBand="0" w:oddHBand="0" w:evenHBand="0" w:firstRowFirstColumn="0" w:firstRowLastColumn="0" w:lastRowFirstColumn="0" w:lastRowLastColumn="0"/>
-              <w:rPr>
-                <w:rFonts w:asciiTheme="majorHAnsi" w:hAnsiTheme="majorHAnsi" w:cs="Times New Roman"/>
-                <w:sz w:val="26"/>
-                <w:szCs w:val="26"/>
-              </w:rPr>
-            </w:pPr>
-            <w:r>
-              <w:rPr>
-                <w:rFonts w:asciiTheme="majorHAnsi" w:hAnsiTheme="majorHAnsi" w:cs="Times New Roman"/>
-                <w:sz w:val="26"/>
-                <w:szCs w:val="26"/>
-              </w:rPr>
-              <w:t>Ngân hàng truy vấn thông tin</w:t>
-            </w:r>
-          </w:p>
-          <w:p>
-            <w:pPr>
-              <w:numPr>
-                <w:ilvl w:val="0"/>
-                <w:numId w:val="15"/>
-              </w:numPr>
-              <w:spacing w:line="276" w:lineRule="auto"/>
-              <w:jc w:val="both"/>
-              <w:cnfStyle w:val="000000000000" w:firstRow="0" w:lastRow="0" w:firstColumn="0" w:lastColumn="0" w:oddVBand="0" w:evenVBand="0" w:oddHBand="0" w:evenHBand="0" w:firstRowFirstColumn="0" w:firstRowLastColumn="0" w:lastRowFirstColumn="0" w:lastRowLastColumn="0"/>
-              <w:rPr>
-                <w:rFonts w:asciiTheme="majorHAnsi" w:hAnsiTheme="majorHAnsi" w:cs="Times New Roman"/>
-                <w:sz w:val="26"/>
-                <w:szCs w:val="26"/>
-              </w:rPr>
-            </w:pPr>
-            <w:r>
-              <w:rPr>
-                <w:rFonts w:asciiTheme="majorHAnsi" w:hAnsiTheme="majorHAnsi" w:cs="Times New Roman"/>
-                <w:sz w:val="26"/>
-                <w:szCs w:val="26"/>
-              </w:rPr>
-              <w:t>Ngân hàng yêu cầu merchant xác nhận giao dịch</w:t>
+              <w:t>Merchant sẽ chỉnh sửa lại thông tin cho shopper</w:t>
             </w:r>
           </w:p>
         </w:tc>
@@ -3153,22 +3159,40 @@
                 <w:sz w:val="26"/>
                 <w:szCs w:val="26"/>
               </w:rPr>
-              <w:t>A6: Nếu lỗi merchant sẽ chỉnh sửa lại thông tin cho shopper</w:t>
-            </w:r>
-          </w:p>
-          <w:p>
-            <w:pPr>
-              <w:keepNext/>
-              <w:spacing w:line="276" w:lineRule="auto"/>
-              <w:ind w:left="1440"/>
-              <w:jc w:val="both"/>
-              <w:cnfStyle w:val="000000100000" w:firstRow="0" w:lastRow="0" w:firstColumn="0" w:lastColumn="0" w:oddVBand="0" w:evenVBand="0" w:oddHBand="1" w:evenHBand="0" w:firstRowFirstColumn="0" w:firstRowLastColumn="0" w:lastRowFirstColumn="0" w:lastRowLastColumn="0"/>
-              <w:rPr>
-                <w:rFonts w:asciiTheme="majorHAnsi" w:hAnsiTheme="majorHAnsi" w:cs="Times New Roman"/>
-                <w:sz w:val="26"/>
-                <w:szCs w:val="26"/>
-              </w:rPr>
-            </w:pPr>
+              <w:t>A3</w:t>
+            </w:r>
+            <w:r>
+              <w:rPr>
+                <w:rFonts w:asciiTheme="majorHAnsi" w:hAnsiTheme="majorHAnsi" w:cs="Times New Roman"/>
+                <w:sz w:val="26"/>
+                <w:szCs w:val="26"/>
+              </w:rPr>
+              <w:t>: Nế</w:t>
+            </w:r>
+            <w:r>
+              <w:rPr>
+                <w:rFonts w:asciiTheme="majorHAnsi" w:hAnsiTheme="majorHAnsi" w:cs="Times New Roman"/>
+                <w:sz w:val="26"/>
+                <w:szCs w:val="26"/>
+              </w:rPr>
+              <w:t>u không có lỗi,</w:t>
+            </w:r>
+            <w:r>
+              <w:rPr>
+                <w:rFonts w:asciiTheme="majorHAnsi" w:hAnsiTheme="majorHAnsi" w:cs="Times New Roman"/>
+                <w:sz w:val="26"/>
+                <w:szCs w:val="26"/>
+              </w:rPr>
+              <w:t xml:space="preserve"> </w:t>
+            </w:r>
+            <w:r>
+              <w:rPr>
+                <w:rFonts w:asciiTheme="majorHAnsi" w:hAnsiTheme="majorHAnsi" w:cs="Times New Roman"/>
+                <w:sz w:val="26"/>
+                <w:szCs w:val="26"/>
+              </w:rPr>
+              <w:t>ngân hàng thông báo lại cho shopper và kết thúc use case.</w:t>
+            </w:r>
           </w:p>
         </w:tc>
       </w:tr>
@@ -3396,7 +3420,23 @@
                 <w:sz w:val="26"/>
                 <w:szCs w:val="26"/>
               </w:rPr>
-              <w:t>Shopper trả hàng tại merchant</w:t>
+              <w:t>Merchant nhận yêu cầu</w:t>
+            </w:r>
+            <w:r>
+              <w:rPr>
+                <w:rFonts w:asciiTheme="majorHAnsi" w:hAnsiTheme="majorHAnsi" w:cs="Times New Roman"/>
+                <w:sz w:val="26"/>
+                <w:szCs w:val="26"/>
+              </w:rPr>
+              <w:t xml:space="preserve"> trả</w:t>
+            </w:r>
+            <w:r>
+              <w:rPr>
+                <w:rFonts w:asciiTheme="majorHAnsi" w:hAnsiTheme="majorHAnsi" w:cs="Times New Roman"/>
+                <w:sz w:val="26"/>
+                <w:szCs w:val="26"/>
+              </w:rPr>
+              <w:t xml:space="preserve"> hàng</w:t>
             </w:r>
           </w:p>
           <w:p>
@@ -3623,7 +3663,15 @@
                 <w:sz w:val="26"/>
                 <w:szCs w:val="26"/>
               </w:rPr>
-              <w:t xml:space="preserve"> A2: Nếu chứng thực không thành công thì hủy giao dịch không thực hiện bước 3</w:t>
+              <w:t xml:space="preserve"> A2: Nếu chứng thực không thành công thì hủy giao dịch </w:t>
+            </w:r>
+            <w:r>
+              <w:rPr>
+                <w:rFonts w:asciiTheme="majorHAnsi" w:hAnsiTheme="majorHAnsi" w:cs="Times New Roman"/>
+                <w:sz w:val="26"/>
+                <w:szCs w:val="26"/>
+              </w:rPr>
+              <w:t>và kết thúc use case</w:t>
             </w:r>
           </w:p>
         </w:tc>
@@ -3731,9 +3779,9 @@
         </w:rPr>
         <w:drawing>
           <wp:inline distT="0" distB="0" distL="0" distR="0">
-            <wp:extent cx="4185285" cy="3675380"/>
+            <wp:extent cx="4191000" cy="3676650"/>
             <wp:effectExtent l="0" t="0" r="0" b="0"/>
-            <wp:docPr id="2" name="Picture 2"/>
+            <wp:docPr id="1" name="Picture 1"/>
             <wp:cNvGraphicFramePr>
               <a:graphicFrameLocks xmlns:a="http://schemas.openxmlformats.org/drawingml/2006/main" noChangeAspect="1"/>
             </wp:cNvGraphicFramePr>
@@ -3762,7 +3810,7 @@
                   <pic:spPr bwMode="auto">
                     <a:xfrm>
                       <a:off x="0" y="0"/>
-                      <a:ext cx="4185285" cy="3675380"/>
+                      <a:ext cx="4191000" cy="3676650"/>
                     </a:xfrm>
                     <a:prstGeom prst="rect">
                       <a:avLst/>
@@ -3892,7 +3940,6 @@
         <w:rPr>
           <w:b/>
         </w:rPr>
-        <w:lastRenderedPageBreak/>
         <w:tab/>
       </w:r>
       <w:r>
@@ -3902,9 +3949,9 @@
         </w:rPr>
         <w:drawing>
           <wp:inline distT="0" distB="0" distL="0" distR="0">
-            <wp:extent cx="4361180" cy="2927985"/>
+            <wp:extent cx="2733675" cy="2581275"/>
             <wp:effectExtent l="0" t="0" r="0" b="0"/>
-            <wp:docPr id="6" name="Picture 6"/>
+            <wp:docPr id="3" name="Picture 3"/>
             <wp:cNvGraphicFramePr>
               <a:graphicFrameLocks xmlns:a="http://schemas.openxmlformats.org/drawingml/2006/main" noChangeAspect="1"/>
             </wp:cNvGraphicFramePr>
@@ -3912,7 +3959,7 @@
               <a:graphicData uri="http://schemas.openxmlformats.org/drawingml/2006/picture">
                 <pic:pic xmlns:pic="http://schemas.openxmlformats.org/drawingml/2006/picture">
                   <pic:nvPicPr>
-                    <pic:cNvPr id="0" name="Picture 3"/>
+                    <pic:cNvPr id="0" name="Picture 2"/>
                     <pic:cNvPicPr>
                       <a:picLocks noChangeAspect="1" noChangeArrowheads="1"/>
                     </pic:cNvPicPr>
@@ -3933,7 +3980,7 @@
                   <pic:spPr bwMode="auto">
                     <a:xfrm>
                       <a:off x="0" y="0"/>
-                      <a:ext cx="4361180" cy="2927985"/>
+                      <a:ext cx="2733675" cy="2581275"/>
                     </a:xfrm>
                     <a:prstGeom prst="rect">
                       <a:avLst/>
@@ -3959,6 +4006,7 @@
         </w:rPr>
       </w:pPr>
       <w:r>
+        <w:lastRenderedPageBreak/>
         <w:t xml:space="preserve">Sơ đồ hoạt động cho use-case </w:t>
       </w:r>
       <w:r>
@@ -3975,9 +4023,9 @@
         </w:rPr>
         <w:drawing>
           <wp:inline distT="0" distB="0" distL="0" distR="0">
-            <wp:extent cx="5573927" cy="4777105"/>
+            <wp:extent cx="3762375" cy="5162550"/>
             <wp:effectExtent l="0" t="0" r="0" b="0"/>
-            <wp:docPr id="8" name="Picture 8"/>
+            <wp:docPr id="12" name="Picture 12"/>
             <wp:cNvGraphicFramePr>
               <a:graphicFrameLocks xmlns:a="http://schemas.openxmlformats.org/drawingml/2006/main" noChangeAspect="1"/>
             </wp:cNvGraphicFramePr>
@@ -3985,7 +4033,7 @@
               <a:graphicData uri="http://schemas.openxmlformats.org/drawingml/2006/picture">
                 <pic:pic xmlns:pic="http://schemas.openxmlformats.org/drawingml/2006/picture">
                   <pic:nvPicPr>
-                    <pic:cNvPr id="0" name="Picture 2"/>
+                    <pic:cNvPr id="0" name="Picture 4"/>
                     <pic:cNvPicPr>
                       <a:picLocks noChangeAspect="1" noChangeArrowheads="1"/>
                     </pic:cNvPicPr>
@@ -4006,7 +4054,7 @@
                   <pic:spPr bwMode="auto">
                     <a:xfrm>
                       <a:off x="0" y="0"/>
-                      <a:ext cx="5578575" cy="4781089"/>
+                      <a:ext cx="3762375" cy="5162550"/>
                     </a:xfrm>
                     <a:prstGeom prst="rect">
                       <a:avLst/>
@@ -4032,7 +4080,6 @@
         </w:rPr>
       </w:pPr>
       <w:r>
-        <w:lastRenderedPageBreak/>
         <w:t xml:space="preserve">Sơ đồ hoạt động cho use-case </w:t>
       </w:r>
       <w:r>
@@ -4047,11 +4094,12 @@
         <w:rPr>
           <w:noProof/>
         </w:rPr>
+        <w:lastRenderedPageBreak/>
         <w:drawing>
           <wp:inline distT="0" distB="0" distL="0" distR="0">
-            <wp:extent cx="5486400" cy="3628834"/>
+            <wp:extent cx="4029075" cy="4457700"/>
             <wp:effectExtent l="0" t="0" r="0" b="0"/>
-            <wp:docPr id="9" name="Picture 9"/>
+            <wp:docPr id="14" name="Picture 14"/>
             <wp:cNvGraphicFramePr>
               <a:graphicFrameLocks xmlns:a="http://schemas.openxmlformats.org/drawingml/2006/main" noChangeAspect="1"/>
             </wp:cNvGraphicFramePr>
@@ -4059,7 +4107,7 @@
               <a:graphicData uri="http://schemas.openxmlformats.org/drawingml/2006/picture">
                 <pic:pic xmlns:pic="http://schemas.openxmlformats.org/drawingml/2006/picture">
                   <pic:nvPicPr>
-                    <pic:cNvPr id="0" name="Picture 3"/>
+                    <pic:cNvPr id="0" name="Picture 6"/>
                     <pic:cNvPicPr>
                       <a:picLocks noChangeAspect="1" noChangeArrowheads="1"/>
                     </pic:cNvPicPr>
@@ -4080,7 +4128,7 @@
                   <pic:spPr bwMode="auto">
                     <a:xfrm>
                       <a:off x="0" y="0"/>
-                      <a:ext cx="5486400" cy="3628834"/>
+                      <a:ext cx="4029075" cy="4457700"/>
                     </a:xfrm>
                     <a:prstGeom prst="rect">
                       <a:avLst/>
@@ -4124,12 +4172,22 @@
     </w:p>
     <w:p>
       <w:r>
-        <w:t>Nghiệp vụ A:</w:t>
+        <w:t>Nghiệp vụ</w:t>
+      </w:r>
+      <w:r>
+        <w:t xml:space="preserve"> Đăng ký Merchant</w:t>
+      </w:r>
+      <w:r>
+        <w:t>:</w:t>
       </w:r>
     </w:p>
     <w:p>
       <w:pPr>
         <w:pStyle w:val="ListParagraph"/>
+        <w:numPr>
+          <w:ilvl w:val="0"/>
+          <w:numId w:val="2"/>
+        </w:numPr>
       </w:pPr>
       <w:r>
         <w:t>T</w:t>
@@ -4140,6 +4198,9 @@
       <w:r>
         <w:t>viên:</w:t>
       </w:r>
+      <w:r>
+        <w:t xml:space="preserve"> Master</w:t>
+      </w:r>
     </w:p>
     <w:p>
       <w:pPr>
@@ -4155,18 +4216,19 @@
       <w:r>
         <w:t>hực thể nghiệp vụ:</w:t>
       </w:r>
+      <w:r>
+        <w:t xml:space="preserve"> </w:t>
+      </w:r>
     </w:p>
     <w:p>
       <w:r>
-        <w:t>Nghiệp vụ B:</w:t>
+        <w:t>Nghiệp vụ</w:t>
       </w:r>
-    </w:p>
-    <w:p>
-      <w:pPr>
-        <w:pStyle w:val="ListParagraph"/>
-      </w:pPr>
       <w:r>
-        <w:t>Thừa tác viên:</w:t>
+        <w:t xml:space="preserve"> Thanh toán</w:t>
+      </w:r>
+      <w:r>
+        <w:t>:</w:t>
       </w:r>
     </w:p>
     <w:p>
@@ -4178,16 +4240,184 @@
         </w:numPr>
       </w:pPr>
       <w:r>
-        <w:t>Thực thể nghiệp vụ:</w:t>
+        <w:t>Thừa tác viên:</w:t>
+      </w:r>
+      <w:r>
+        <w:t xml:space="preserve"> </w:t>
+      </w:r>
+      <w:r>
+        <w:t>Shoper, Master, Merchant</w:t>
       </w:r>
     </w:p>
     <w:p>
       <w:pPr>
         <w:pStyle w:val="ListParagraph"/>
+        <w:numPr>
+          <w:ilvl w:val="0"/>
+          <w:numId w:val="2"/>
+        </w:numPr>
       </w:pPr>
       <w:r>
-        <w:t>………</w:t>
+        <w:t>Thực thể nghiệp vụ:</w:t>
       </w:r>
+      <w:r>
+        <w:t xml:space="preserve"> Thẻ, GiaoDich</w:t>
+      </w:r>
+    </w:p>
+    <w:p>
+      <w:r>
+        <w:t xml:space="preserve">Nghiệp vụ </w:t>
+      </w:r>
+      <w:r>
+        <w:t>Tổng hợp giao dịch</w:t>
+      </w:r>
+      <w:r>
+        <w:t>:</w:t>
+      </w:r>
+    </w:p>
+    <w:p>
+      <w:pPr>
+        <w:pStyle w:val="ListParagraph"/>
+        <w:numPr>
+          <w:ilvl w:val="0"/>
+          <w:numId w:val="2"/>
+        </w:numPr>
+      </w:pPr>
+      <w:r>
+        <w:t>Thừa tác viên: Master, Merchant</w:t>
+      </w:r>
+      <w:r>
+        <w:t>, Processor</w:t>
+      </w:r>
+    </w:p>
+    <w:p>
+      <w:pPr>
+        <w:pStyle w:val="ListParagraph"/>
+        <w:numPr>
+          <w:ilvl w:val="0"/>
+          <w:numId w:val="2"/>
+        </w:numPr>
+      </w:pPr>
+      <w:r>
+        <w:t>Thực thể nghiệp vụ: GiaoDich</w:t>
+      </w:r>
+    </w:p>
+    <w:p>
+      <w:r>
+        <w:lastRenderedPageBreak/>
+        <w:t xml:space="preserve">Nghiệp vụ </w:t>
+      </w:r>
+      <w:r>
+        <w:t>Tr</w:t>
+      </w:r>
+      <w:r>
+        <w:t>ả hàng</w:t>
+      </w:r>
+      <w:r>
+        <w:t>:</w:t>
+      </w:r>
+    </w:p>
+    <w:p>
+      <w:pPr>
+        <w:pStyle w:val="ListParagraph"/>
+        <w:numPr>
+          <w:ilvl w:val="0"/>
+          <w:numId w:val="2"/>
+        </w:numPr>
+      </w:pPr>
+      <w:r>
+        <w:t>Thừa tác viên: Shoper, Master, Merchant</w:t>
+      </w:r>
+    </w:p>
+    <w:p>
+      <w:pPr>
+        <w:pStyle w:val="ListParagraph"/>
+        <w:numPr>
+          <w:ilvl w:val="0"/>
+          <w:numId w:val="2"/>
+        </w:numPr>
+      </w:pPr>
+      <w:r>
+        <w:t>Thực thể nghiệp vụ: GiaoDich</w:t>
+      </w:r>
+    </w:p>
+    <w:p>
+      <w:r>
+        <w:t>Nghiệp vụ</w:t>
+      </w:r>
+      <w:r>
+        <w:t xml:space="preserve"> Truy hồi</w:t>
+      </w:r>
+      <w:r>
+        <w:t>:</w:t>
+      </w:r>
+    </w:p>
+    <w:p>
+      <w:pPr>
+        <w:pStyle w:val="ListParagraph"/>
+        <w:numPr>
+          <w:ilvl w:val="0"/>
+          <w:numId w:val="2"/>
+        </w:numPr>
+      </w:pPr>
+      <w:r>
+        <w:t>Thừa tác viên: Master, Merchant</w:t>
+      </w:r>
+    </w:p>
+    <w:p>
+      <w:pPr>
+        <w:pStyle w:val="ListParagraph"/>
+        <w:numPr>
+          <w:ilvl w:val="0"/>
+          <w:numId w:val="2"/>
+        </w:numPr>
+      </w:pPr>
+      <w:r>
+        <w:t>Thực thể nghiệp vụ: GiaoDich</w:t>
+      </w:r>
+    </w:p>
+    <w:p>
+      <w:r>
+        <w:t>Nghiệp vụ</w:t>
+      </w:r>
+      <w:r>
+        <w:t xml:space="preserve"> Sao kê tài khoản</w:t>
+      </w:r>
+      <w:r>
+        <w:t>:</w:t>
+      </w:r>
+    </w:p>
+    <w:p>
+      <w:pPr>
+        <w:pStyle w:val="ListParagraph"/>
+        <w:numPr>
+          <w:ilvl w:val="0"/>
+          <w:numId w:val="2"/>
+        </w:numPr>
+      </w:pPr>
+      <w:r>
+        <w:t xml:space="preserve">Thừa tác viên: </w:t>
+      </w:r>
+      <w:r>
+        <w:t>Master</w:t>
+      </w:r>
+    </w:p>
+    <w:p>
+      <w:pPr>
+        <w:pStyle w:val="ListParagraph"/>
+        <w:numPr>
+          <w:ilvl w:val="0"/>
+          <w:numId w:val="2"/>
+        </w:numPr>
+      </w:pPr>
+      <w:r>
+        <w:t>Thực thể nghiệp vụ: GiaoDich</w:t>
+      </w:r>
+      <w:r>
+        <w:t>, Email</w:t>
+      </w:r>
+      <w:bookmarkStart w:id="0" w:name="_GoBack"/>
+      <w:bookmarkEnd w:id="0"/>
     </w:p>
     <w:p>
       <w:pPr>
@@ -4218,6 +4448,78 @@
           <w:ilvl w:val="0"/>
           <w:numId w:val="0"/>
         </w:numPr>
+      </w:pPr>
+      <w:r>
+        <w:t xml:space="preserve">Nghiệp vụ </w:t>
+      </w:r>
+      <w:r>
+        <w:t>Đăng ký Merchant</w:t>
+      </w:r>
+    </w:p>
+    <w:p/>
+    <w:p>
+      <w:r>
+        <w:rPr>
+          <w:noProof/>
+        </w:rPr>
+        <w:lastRenderedPageBreak/>
+        <w:drawing>
+          <wp:inline distT="0" distB="0" distL="0" distR="0">
+            <wp:extent cx="5486400" cy="8165592"/>
+            <wp:effectExtent l="0" t="0" r="0" b="0"/>
+            <wp:docPr id="17" name="Picture 17"/>
+            <wp:cNvGraphicFramePr>
+              <a:graphicFrameLocks xmlns:a="http://schemas.openxmlformats.org/drawingml/2006/main" noChangeAspect="1"/>
+            </wp:cNvGraphicFramePr>
+            <a:graphic xmlns:a="http://schemas.openxmlformats.org/drawingml/2006/main">
+              <a:graphicData uri="http://schemas.openxmlformats.org/drawingml/2006/picture">
+                <pic:pic xmlns:pic="http://schemas.openxmlformats.org/drawingml/2006/picture">
+                  <pic:nvPicPr>
+                    <pic:cNvPr id="0" name="Picture 7"/>
+                    <pic:cNvPicPr>
+                      <a:picLocks noChangeAspect="1" noChangeArrowheads="1"/>
+                    </pic:cNvPicPr>
+                  </pic:nvPicPr>
+                  <pic:blipFill>
+                    <a:blip r:embed="rId15">
+                      <a:extLst>
+                        <a:ext uri="{28A0092B-C50C-407E-A947-70E740481C1C}">
+                          <a14:useLocalDpi xmlns:a14="http://schemas.microsoft.com/office/drawing/2010/main" val="0"/>
+                        </a:ext>
+                      </a:extLst>
+                    </a:blip>
+                    <a:srcRect/>
+                    <a:stretch>
+                      <a:fillRect/>
+                    </a:stretch>
+                  </pic:blipFill>
+                  <pic:spPr bwMode="auto">
+                    <a:xfrm>
+                      <a:off x="0" y="0"/>
+                      <a:ext cx="5486400" cy="8165592"/>
+                    </a:xfrm>
+                    <a:prstGeom prst="rect">
+                      <a:avLst/>
+                    </a:prstGeom>
+                    <a:noFill/>
+                    <a:ln>
+                      <a:noFill/>
+                    </a:ln>
+                  </pic:spPr>
+                </pic:pic>
+              </a:graphicData>
+            </a:graphic>
+          </wp:inline>
+        </w:drawing>
+      </w:r>
+    </w:p>
+    <w:p>
+      <w:pPr>
+        <w:pStyle w:val="Heading5"/>
+        <w:numPr>
+          <w:ilvl w:val="0"/>
+          <w:numId w:val="0"/>
+        </w:numPr>
         <w:ind w:left="1008" w:hanging="1008"/>
       </w:pPr>
       <w:r>
@@ -4225,10 +4527,7 @@
         <w:t xml:space="preserve">Nghiệp vụ </w:t>
       </w:r>
       <w:r>
-        <w:t>khám chữa bệnh ngoại trú</w:t>
-      </w:r>
-      <w:r>
-        <w:t>:</w:t>
+        <w:t>Thanh toán</w:t>
       </w:r>
     </w:p>
     <w:p>
@@ -4238,9 +4537,9 @@
         </w:rPr>
         <w:drawing>
           <wp:inline distT="0" distB="0" distL="0" distR="0">
-            <wp:extent cx="5743575" cy="4511100"/>
-            <wp:effectExtent l="0" t="0" r="0" b="3810"/>
-            <wp:docPr id="15" name="Picture 9"/>
+            <wp:extent cx="5486400" cy="3362632"/>
+            <wp:effectExtent l="0" t="0" r="0" b="0"/>
+            <wp:docPr id="19" name="Picture 19"/>
             <wp:cNvGraphicFramePr>
               <a:graphicFrameLocks xmlns:a="http://schemas.openxmlformats.org/drawingml/2006/main" noChangeAspect="1"/>
             </wp:cNvGraphicFramePr>
@@ -4248,26 +4547,28 @@
               <a:graphicData uri="http://schemas.openxmlformats.org/drawingml/2006/picture">
                 <pic:pic xmlns:pic="http://schemas.openxmlformats.org/drawingml/2006/picture">
                   <pic:nvPicPr>
-                    <pic:cNvPr id="0" name="Picture 6"/>
+                    <pic:cNvPr id="0" name="Picture 8"/>
                     <pic:cNvPicPr>
                       <a:picLocks noChangeAspect="1" noChangeArrowheads="1"/>
                     </pic:cNvPicPr>
                   </pic:nvPicPr>
-                  <pic:blipFill rotWithShape="1">
-                    <a:blip r:embed="rId15">
+                  <pic:blipFill>
+                    <a:blip r:embed="rId16">
                       <a:extLst>
                         <a:ext uri="{28A0092B-C50C-407E-A947-70E740481C1C}">
                           <a14:useLocalDpi xmlns:a14="http://schemas.microsoft.com/office/drawing/2010/main" val="0"/>
                         </a:ext>
                       </a:extLst>
                     </a:blip>
-                    <a:srcRect l="10466" t="4120" r="9790" b="4524"/>
-                    <a:stretch/>
+                    <a:srcRect/>
+                    <a:stretch>
+                      <a:fillRect/>
+                    </a:stretch>
                   </pic:blipFill>
                   <pic:spPr bwMode="auto">
                     <a:xfrm>
                       <a:off x="0" y="0"/>
-                      <a:ext cx="5747449" cy="4514143"/>
+                      <a:ext cx="5486400" cy="3362632"/>
                     </a:xfrm>
                     <a:prstGeom prst="rect">
                       <a:avLst/>
@@ -4276,11 +4577,228 @@
                     <a:ln>
                       <a:noFill/>
                     </a:ln>
-                    <a:extLst>
-                      <a:ext uri="{53640926-AAD7-44D8-BBD7-CCE9431645EC}">
-                        <a14:shadowObscured xmlns:a14="http://schemas.microsoft.com/office/drawing/2010/main"/>
-                      </a:ext>
-                    </a:extLst>
+                  </pic:spPr>
+                </pic:pic>
+              </a:graphicData>
+            </a:graphic>
+          </wp:inline>
+        </w:drawing>
+      </w:r>
+    </w:p>
+    <w:p/>
+    <w:p>
+      <w:pPr>
+        <w:pStyle w:val="Heading5"/>
+        <w:numPr>
+          <w:ilvl w:val="0"/>
+          <w:numId w:val="0"/>
+        </w:numPr>
+        <w:ind w:left="1008" w:hanging="1008"/>
+      </w:pPr>
+      <w:r>
+        <w:t xml:space="preserve">Nghiệp vụ </w:t>
+      </w:r>
+      <w:r>
+        <w:t>Tổng hợp giao dịch</w:t>
+      </w:r>
+    </w:p>
+    <w:p/>
+    <w:p>
+      <w:r>
+        <w:rPr>
+          <w:noProof/>
+        </w:rPr>
+        <w:lastRenderedPageBreak/>
+        <w:drawing>
+          <wp:inline distT="0" distB="0" distL="0" distR="0">
+            <wp:extent cx="5486400" cy="3897399"/>
+            <wp:effectExtent l="0" t="0" r="0" b="0"/>
+            <wp:docPr id="20" name="Picture 20"/>
+            <wp:cNvGraphicFramePr>
+              <a:graphicFrameLocks xmlns:a="http://schemas.openxmlformats.org/drawingml/2006/main" noChangeAspect="1"/>
+            </wp:cNvGraphicFramePr>
+            <a:graphic xmlns:a="http://schemas.openxmlformats.org/drawingml/2006/main">
+              <a:graphicData uri="http://schemas.openxmlformats.org/drawingml/2006/picture">
+                <pic:pic xmlns:pic="http://schemas.openxmlformats.org/drawingml/2006/picture">
+                  <pic:nvPicPr>
+                    <pic:cNvPr id="0" name="Picture 9"/>
+                    <pic:cNvPicPr>
+                      <a:picLocks noChangeAspect="1" noChangeArrowheads="1"/>
+                    </pic:cNvPicPr>
+                  </pic:nvPicPr>
+                  <pic:blipFill>
+                    <a:blip r:embed="rId17">
+                      <a:extLst>
+                        <a:ext uri="{28A0092B-C50C-407E-A947-70E740481C1C}">
+                          <a14:useLocalDpi xmlns:a14="http://schemas.microsoft.com/office/drawing/2010/main" val="0"/>
+                        </a:ext>
+                      </a:extLst>
+                    </a:blip>
+                    <a:srcRect/>
+                    <a:stretch>
+                      <a:fillRect/>
+                    </a:stretch>
+                  </pic:blipFill>
+                  <pic:spPr bwMode="auto">
+                    <a:xfrm>
+                      <a:off x="0" y="0"/>
+                      <a:ext cx="5486400" cy="3897399"/>
+                    </a:xfrm>
+                    <a:prstGeom prst="rect">
+                      <a:avLst/>
+                    </a:prstGeom>
+                    <a:noFill/>
+                    <a:ln>
+                      <a:noFill/>
+                    </a:ln>
+                  </pic:spPr>
+                </pic:pic>
+              </a:graphicData>
+            </a:graphic>
+          </wp:inline>
+        </w:drawing>
+      </w:r>
+    </w:p>
+    <w:p/>
+    <w:p>
+      <w:pPr>
+        <w:pStyle w:val="Heading5"/>
+        <w:numPr>
+          <w:ilvl w:val="0"/>
+          <w:numId w:val="0"/>
+        </w:numPr>
+        <w:ind w:left="1008" w:hanging="1008"/>
+      </w:pPr>
+      <w:r>
+        <w:t xml:space="preserve">Nghiệp vụ </w:t>
+      </w:r>
+      <w:r>
+        <w:t>Trả hàng</w:t>
+      </w:r>
+    </w:p>
+    <w:p/>
+    <w:p>
+      <w:r>
+        <w:rPr>
+          <w:noProof/>
+        </w:rPr>
+        <w:lastRenderedPageBreak/>
+        <w:drawing>
+          <wp:inline distT="0" distB="0" distL="0" distR="0">
+            <wp:extent cx="5486400" cy="3998186"/>
+            <wp:effectExtent l="0" t="0" r="0" b="0"/>
+            <wp:docPr id="21" name="Picture 21"/>
+            <wp:cNvGraphicFramePr>
+              <a:graphicFrameLocks xmlns:a="http://schemas.openxmlformats.org/drawingml/2006/main" noChangeAspect="1"/>
+            </wp:cNvGraphicFramePr>
+            <a:graphic xmlns:a="http://schemas.openxmlformats.org/drawingml/2006/main">
+              <a:graphicData uri="http://schemas.openxmlformats.org/drawingml/2006/picture">
+                <pic:pic xmlns:pic="http://schemas.openxmlformats.org/drawingml/2006/picture">
+                  <pic:nvPicPr>
+                    <pic:cNvPr id="0" name="Picture 10"/>
+                    <pic:cNvPicPr>
+                      <a:picLocks noChangeAspect="1" noChangeArrowheads="1"/>
+                    </pic:cNvPicPr>
+                  </pic:nvPicPr>
+                  <pic:blipFill>
+                    <a:blip r:embed="rId18">
+                      <a:extLst>
+                        <a:ext uri="{28A0092B-C50C-407E-A947-70E740481C1C}">
+                          <a14:useLocalDpi xmlns:a14="http://schemas.microsoft.com/office/drawing/2010/main" val="0"/>
+                        </a:ext>
+                      </a:extLst>
+                    </a:blip>
+                    <a:srcRect/>
+                    <a:stretch>
+                      <a:fillRect/>
+                    </a:stretch>
+                  </pic:blipFill>
+                  <pic:spPr bwMode="auto">
+                    <a:xfrm>
+                      <a:off x="0" y="0"/>
+                      <a:ext cx="5486400" cy="3998186"/>
+                    </a:xfrm>
+                    <a:prstGeom prst="rect">
+                      <a:avLst/>
+                    </a:prstGeom>
+                    <a:noFill/>
+                    <a:ln>
+                      <a:noFill/>
+                    </a:ln>
+                  </pic:spPr>
+                </pic:pic>
+              </a:graphicData>
+            </a:graphic>
+          </wp:inline>
+        </w:drawing>
+      </w:r>
+    </w:p>
+    <w:p/>
+    <w:p>
+      <w:pPr>
+        <w:pStyle w:val="Heading5"/>
+        <w:numPr>
+          <w:ilvl w:val="0"/>
+          <w:numId w:val="0"/>
+        </w:numPr>
+        <w:ind w:left="1008" w:hanging="1008"/>
+      </w:pPr>
+      <w:r>
+        <w:t xml:space="preserve">Nghiệp vụ </w:t>
+      </w:r>
+      <w:r>
+        <w:t>Truy hồi</w:t>
+      </w:r>
+    </w:p>
+    <w:p/>
+    <w:p>
+      <w:r>
+        <w:rPr>
+          <w:noProof/>
+        </w:rPr>
+        <w:lastRenderedPageBreak/>
+        <w:drawing>
+          <wp:inline distT="0" distB="0" distL="0" distR="0">
+            <wp:extent cx="5486400" cy="4043363"/>
+            <wp:effectExtent l="0" t="0" r="0" b="0"/>
+            <wp:docPr id="22" name="Picture 22"/>
+            <wp:cNvGraphicFramePr>
+              <a:graphicFrameLocks xmlns:a="http://schemas.openxmlformats.org/drawingml/2006/main" noChangeAspect="1"/>
+            </wp:cNvGraphicFramePr>
+            <a:graphic xmlns:a="http://schemas.openxmlformats.org/drawingml/2006/main">
+              <a:graphicData uri="http://schemas.openxmlformats.org/drawingml/2006/picture">
+                <pic:pic xmlns:pic="http://schemas.openxmlformats.org/drawingml/2006/picture">
+                  <pic:nvPicPr>
+                    <pic:cNvPr id="0" name="Picture 11"/>
+                    <pic:cNvPicPr>
+                      <a:picLocks noChangeAspect="1" noChangeArrowheads="1"/>
+                    </pic:cNvPicPr>
+                  </pic:nvPicPr>
+                  <pic:blipFill>
+                    <a:blip r:embed="rId19">
+                      <a:extLst>
+                        <a:ext uri="{28A0092B-C50C-407E-A947-70E740481C1C}">
+                          <a14:useLocalDpi xmlns:a14="http://schemas.microsoft.com/office/drawing/2010/main" val="0"/>
+                        </a:ext>
+                      </a:extLst>
+                    </a:blip>
+                    <a:srcRect/>
+                    <a:stretch>
+                      <a:fillRect/>
+                    </a:stretch>
+                  </pic:blipFill>
+                  <pic:spPr bwMode="auto">
+                    <a:xfrm>
+                      <a:off x="0" y="0"/>
+                      <a:ext cx="5486400" cy="4043363"/>
+                    </a:xfrm>
+                    <a:prstGeom prst="rect">
+                      <a:avLst/>
+                    </a:prstGeom>
+                    <a:noFill/>
+                    <a:ln>
+                      <a:noFill/>
+                    </a:ln>
                   </pic:spPr>
                 </pic:pic>
               </a:graphicData>
@@ -4299,11 +4817,10 @@
         <w:ind w:left="1008" w:hanging="1008"/>
       </w:pPr>
       <w:r>
-        <w:lastRenderedPageBreak/>
         <w:t xml:space="preserve">Nghiệp vụ </w:t>
       </w:r>
       <w:r>
-        <w:t>khám chữa bệnh ngoại trú</w:t>
+        <w:t>Sao kê tài khoản</w:t>
       </w:r>
     </w:p>
     <w:p>
@@ -4313,9 +4830,9 @@
         </w:rPr>
         <w:drawing>
           <wp:inline distT="0" distB="0" distL="0" distR="0">
-            <wp:extent cx="5781817" cy="3952875"/>
-            <wp:effectExtent l="0" t="0" r="9525" b="0"/>
-            <wp:docPr id="16" name="Picture 10"/>
+            <wp:extent cx="5381625" cy="3429000"/>
+            <wp:effectExtent l="0" t="0" r="0" b="0"/>
+            <wp:docPr id="23" name="Picture 23"/>
             <wp:cNvGraphicFramePr>
               <a:graphicFrameLocks xmlns:a="http://schemas.openxmlformats.org/drawingml/2006/main" noChangeAspect="1"/>
             </wp:cNvGraphicFramePr>
@@ -4323,26 +4840,28 @@
               <a:graphicData uri="http://schemas.openxmlformats.org/drawingml/2006/picture">
                 <pic:pic xmlns:pic="http://schemas.openxmlformats.org/drawingml/2006/picture">
                   <pic:nvPicPr>
-                    <pic:cNvPr id="0" name="Picture 5"/>
+                    <pic:cNvPr id="0" name="Picture 12"/>
                     <pic:cNvPicPr>
                       <a:picLocks noChangeAspect="1" noChangeArrowheads="1"/>
                     </pic:cNvPicPr>
                   </pic:nvPicPr>
-                  <pic:blipFill rotWithShape="1">
-                    <a:blip r:embed="rId16">
+                  <pic:blipFill>
+                    <a:blip r:embed="rId20">
                       <a:extLst>
                         <a:ext uri="{28A0092B-C50C-407E-A947-70E740481C1C}">
                           <a14:useLocalDpi xmlns:a14="http://schemas.microsoft.com/office/drawing/2010/main" val="0"/>
                         </a:ext>
                       </a:extLst>
                     </a:blip>
-                    <a:srcRect l="14288" t="5062" r="4299" b="5668"/>
-                    <a:stretch/>
+                    <a:srcRect/>
+                    <a:stretch>
+                      <a:fillRect/>
+                    </a:stretch>
                   </pic:blipFill>
                   <pic:spPr bwMode="auto">
                     <a:xfrm>
                       <a:off x="0" y="0"/>
-                      <a:ext cx="5787461" cy="3956734"/>
+                      <a:ext cx="5381625" cy="3429000"/>
                     </a:xfrm>
                     <a:prstGeom prst="rect">
                       <a:avLst/>
@@ -4351,11 +4870,6 @@
                     <a:ln>
                       <a:noFill/>
                     </a:ln>
-                    <a:extLst>
-                      <a:ext uri="{53640926-AAD7-44D8-BBD7-CCE9431645EC}">
-                        <a14:shadowObscured xmlns:a14="http://schemas.microsoft.com/office/drawing/2010/main"/>
-                      </a:ext>
-                    </a:extLst>
                   </pic:spPr>
                 </pic:pic>
               </a:graphicData>
@@ -4422,7 +4936,6 @@
           <w:noProof/>
           <w:color w:val="00B050"/>
         </w:rPr>
-        <w:lastRenderedPageBreak/>
         <w:drawing>
           <wp:inline distT="0" distB="0" distL="0" distR="0">
             <wp:extent cx="5486400" cy="4582795"/>
@@ -4441,7 +4954,7 @@
                     </pic:cNvPicPr>
                   </pic:nvPicPr>
                   <pic:blipFill>
-                    <a:blip r:embed="rId17">
+                    <a:blip r:embed="rId21">
                       <a:extLst>
                         <a:ext uri="{28A0092B-C50C-407E-A947-70E740481C1C}">
                           <a14:useLocalDpi xmlns:a14="http://schemas.microsoft.com/office/drawing/2010/main" val="0"/>
@@ -4510,7 +5023,7 @@
                     </pic:cNvPicPr>
                   </pic:nvPicPr>
                   <pic:blipFill>
-                    <a:blip r:embed="rId18">
+                    <a:blip r:embed="rId22">
                       <a:extLst>
                         <a:ext uri="{28A0092B-C50C-407E-A947-70E740481C1C}">
                           <a14:useLocalDpi xmlns:a14="http://schemas.microsoft.com/office/drawing/2010/main" val="0"/>
@@ -6629,7 +7142,6 @@
               <w:rPr>
                 <w:b w:val="0"/>
               </w:rPr>
-              <w:lastRenderedPageBreak/>
               <w:t>Dòng sự kiện phụ</w:t>
             </w:r>
           </w:p>
@@ -7355,7 +7867,6 @@
               <w:rPr>
                 <w:b w:val="0"/>
               </w:rPr>
-              <w:lastRenderedPageBreak/>
               <w:t>Dòng sự kiện phụ</w:t>
             </w:r>
           </w:p>
@@ -9960,7 +10471,6 @@
               <w:rPr>
                 <w:b w:val="0"/>
               </w:rPr>
-              <w:lastRenderedPageBreak/>
               <w:t>Dòng sự kiện phụ</w:t>
             </w:r>
           </w:p>
@@ -11164,7 +11674,6 @@
               <w:rPr>
                 <w:b w:val="0"/>
               </w:rPr>
-              <w:lastRenderedPageBreak/>
               <w:t>Dòng sự kiện phụ</w:t>
             </w:r>
           </w:p>
@@ -11658,12 +12167,12 @@
       </w:r>
     </w:p>
     <w:sectPr>
-      <w:headerReference w:type="even" r:id="rId19"/>
-      <w:headerReference w:type="default" r:id="rId20"/>
-      <w:footerReference w:type="even" r:id="rId21"/>
-      <w:footerReference w:type="default" r:id="rId22"/>
-      <w:headerReference w:type="first" r:id="rId23"/>
-      <w:footerReference w:type="first" r:id="rId24"/>
+      <w:headerReference w:type="even" r:id="rId23"/>
+      <w:headerReference w:type="default" r:id="rId24"/>
+      <w:footerReference w:type="even" r:id="rId25"/>
+      <w:footerReference w:type="default" r:id="rId26"/>
+      <w:headerReference w:type="first" r:id="rId27"/>
+      <w:footerReference w:type="first" r:id="rId28"/>
       <w:pgSz w:w="12240" w:h="15840"/>
       <w:pgMar w:top="1440" w:right="1800" w:bottom="1440" w:left="1800" w:header="720" w:footer="720" w:gutter="0"/>
       <w:cols w:space="720"/>
@@ -11713,8 +12222,8 @@
       <w:tblLook w:val="04A0" w:firstRow="1" w:lastRow="0" w:firstColumn="1" w:lastColumn="0" w:noHBand="0" w:noVBand="1"/>
     </w:tblPr>
     <w:tblGrid>
-      <w:gridCol w:w="474"/>
-      <w:gridCol w:w="8396"/>
+      <w:gridCol w:w="357"/>
+      <w:gridCol w:w="8513"/>
     </w:tblGrid>
     <w:tr>
       <w:tc>
@@ -11766,7 +12275,7 @@
               <w:noProof/>
               <w:color w:val="595959" w:themeColor="text1" w:themeTint="A6"/>
             </w:rPr>
-            <w:t>24</w:t>
+            <w:t>10</w:t>
           </w:r>
           <w:r>
             <w:rPr>
@@ -11810,7 +12319,6 @@
               <w:dataBinding w:prefixMappings="xmlns:ns0='http://schemas.openxmlformats.org/package/2006/metadata/core-properties' xmlns:ns1='http://purl.org/dc/elements/1.1/'" w:xpath="/ns0:coreProperties[1]/ns1:title[1]" w:storeItemID="{6C3C8BC8-F283-45AE-878A-BAB7291924A1}"/>
               <w:text/>
             </w:sdtPr>
-            <w:sdtEndPr/>
             <w:sdtContent>
               <w:r>
                 <w:rPr>
@@ -11819,34 +12327,7 @@
                   <w:caps/>
                   <w:color w:val="595959" w:themeColor="text1" w:themeTint="A6"/>
                 </w:rPr>
-                <w:t xml:space="preserve">Đồ ÁN </w:t>
-              </w:r>
-              <w:r>
-                <w:rPr>
-                  <w:rFonts w:ascii="Calibri" w:hAnsi="Calibri"/>
-                  <w:bCs/>
-                  <w:caps/>
-                  <w:color w:val="595959" w:themeColor="text1" w:themeTint="A6"/>
-                </w:rPr>
-                <w:t>PHÂN TÍCH THIẾT KẾ HỆ THỐNG THÔNG TIN HIỆN ĐẠI</w:t>
-              </w:r>
-              <w:r>
-                <w:rPr>
-                  <w:rFonts w:ascii="Calibri" w:hAnsi="Calibri"/>
-                  <w:bCs/>
-                  <w:caps/>
-                  <w:color w:val="595959" w:themeColor="text1" w:themeTint="A6"/>
-                </w:rPr>
-                <w:t xml:space="preserve">– </w:t>
-              </w:r>
-              <w:r>
-                <w:rPr>
-                  <w:rFonts w:ascii="Calibri" w:hAnsi="Calibri"/>
-                  <w:bCs/>
-                  <w:caps/>
-                  <w:color w:val="595959" w:themeColor="text1" w:themeTint="A6"/>
-                </w:rPr>
-                <w:t>15HCB2</w:t>
+                <w:t>Đồ ÁN PHÂN TÍCH THIẾT KẾ HỆ THỐNG THÔNG TIN HIỆN ĐẠI– 15HCB2</w:t>
               </w:r>
             </w:sdtContent>
           </w:sdt>
@@ -11911,7 +12392,6 @@
               <w:dataBinding w:prefixMappings="xmlns:ns0='http://schemas.openxmlformats.org/package/2006/metadata/core-properties' xmlns:ns1='http://purl.org/dc/elements/1.1/'" w:xpath="/ns0:coreProperties[1]/ns1:title[1]" w:storeItemID="{6C3C8BC8-F283-45AE-878A-BAB7291924A1}"/>
               <w:text/>
             </w:sdtPr>
-            <w:sdtEndPr/>
             <w:sdtContent>
               <w:r>
                 <w:rPr>
@@ -11973,7 +12453,7 @@
               <w:noProof/>
               <w:color w:val="595959" w:themeColor="text1" w:themeTint="A6"/>
             </w:rPr>
-            <w:t>23</w:t>
+            <w:t>1</w:t>
           </w:r>
           <w:r>
             <w:rPr>
@@ -15086,7 +15566,7 @@
     <w:lsdException w:name="Table Web 2" w:semiHidden="1" w:unhideWhenUsed="1"/>
     <w:lsdException w:name="Table Web 3" w:semiHidden="1" w:unhideWhenUsed="1"/>
     <w:lsdException w:name="Balloon Text" w:semiHidden="1" w:unhideWhenUsed="1"/>
-    <w:lsdException w:name="Table Grid" w:semiHidden="1" w:uiPriority="1" w:unhideWhenUsed="1"/>
+    <w:lsdException w:name="Table Grid" w:uiPriority="1"/>
     <w:lsdException w:name="Table Theme" w:semiHidden="1" w:unhideWhenUsed="1"/>
     <w:lsdException w:name="Placeholder Text" w:semiHidden="1"/>
     <w:lsdException w:name="No Spacing" w:uiPriority="1" w:qFormat="1"/>
@@ -15431,7 +15911,6 @@
     <w:next w:val="Normal"/>
     <w:link w:val="Heading5Char"/>
     <w:uiPriority w:val="9"/>
-    <w:semiHidden/>
     <w:unhideWhenUsed/>
     <w:qFormat/>
     <w:rsid w:val="00EC3B39"/>
@@ -15650,7 +16129,6 @@
     <w:basedOn w:val="DefaultParagraphFont"/>
     <w:link w:val="Heading5"/>
     <w:uiPriority w:val="9"/>
-    <w:semiHidden/>
     <w:rsid w:val="00EC3B39"/>
     <w:rPr>
       <w:rFonts w:asciiTheme="majorHAnsi" w:eastAsiaTheme="majorEastAsia" w:hAnsiTheme="majorHAnsi" w:cstheme="majorBidi"/>
@@ -16623,7 +17101,7 @@
     <w:charset w:val="00"/>
     <w:family w:val="roman"/>
     <w:pitch w:val="variable"/>
-    <w:sig w:usb0="E0002EFF" w:usb1="C000785B" w:usb2="00000009" w:usb3="00000000" w:csb0="000001FF" w:csb1="00000000"/>
+    <w:sig w:usb0="E0002EFF" w:usb1="C0007843" w:usb2="00000009" w:usb3="00000000" w:csb0="000001FF" w:csb1="00000000"/>
   </w:font>
   <w:font w:name="Courier New">
     <w:panose1 w:val="02070309020205020404"/>
@@ -16651,7 +17129,7 @@
     <w:charset w:val="00"/>
     <w:family w:val="swiss"/>
     <w:pitch w:val="variable"/>
-    <w:sig w:usb0="E0002AFF" w:usb1="C000247B" w:usb2="00000009" w:usb3="00000000" w:csb0="000001FF" w:csb1="00000000"/>
+    <w:sig w:usb0="E00002FF" w:usb1="4000ACFF" w:usb2="00000001" w:usb3="00000000" w:csb0="0000019F" w:csb1="00000000"/>
   </w:font>
   <w:font w:name="Tahoma">
     <w:panose1 w:val="020B0604030504040204"/>
@@ -16665,7 +17143,7 @@
     <w:charset w:val="00"/>
     <w:family w:val="swiss"/>
     <w:pitch w:val="variable"/>
-    <w:sig w:usb0="E0002AFF" w:usb1="C000247B" w:usb2="00000009" w:usb3="00000000" w:csb0="000001FF" w:csb1="00000000"/>
+    <w:sig w:usb0="A00002EF" w:usb1="4000207B" w:usb2="00000000" w:usb3="00000000" w:csb0="0000019F" w:csb1="00000000"/>
   </w:font>
 </w:fonts>
 </file>
@@ -16697,6 +17175,7 @@
     <w:rsid w:val="008141A8"/>
     <w:rsid w:val="00847381"/>
     <w:rsid w:val="00857565"/>
+    <w:rsid w:val="008B4134"/>
     <w:rsid w:val="00917144"/>
     <w:rsid w:val="00945FBA"/>
     <w:rsid w:val="009A78F8"/>
@@ -16895,7 +17374,7 @@
     <w:lsdException w:name="Table Web 2" w:semiHidden="1" w:unhideWhenUsed="1"/>
     <w:lsdException w:name="Table Web 3" w:semiHidden="1" w:unhideWhenUsed="1"/>
     <w:lsdException w:name="Balloon Text" w:semiHidden="1" w:unhideWhenUsed="1"/>
-    <w:lsdException w:name="Table Grid" w:semiHidden="1" w:uiPriority="59" w:unhideWhenUsed="1"/>
+    <w:lsdException w:name="Table Grid" w:uiPriority="59"/>
     <w:lsdException w:name="Table Theme" w:semiHidden="1" w:unhideWhenUsed="1"/>
     <w:lsdException w:name="Placeholder Text" w:semiHidden="1"/>
     <w:lsdException w:name="No Spacing" w:uiPriority="1" w:qFormat="1"/>
@@ -17498,7 +17977,7 @@
 </file>
 
 <file path=customXml/itemProps1.xml><?xml version="1.0" encoding="utf-8"?>
-<ds:datastoreItem xmlns:ds="http://schemas.openxmlformats.org/officeDocument/2006/customXml" ds:itemID="{2C98F26D-2C62-49DD-9F6B-F4C07230F705}">
+<ds:datastoreItem xmlns:ds="http://schemas.openxmlformats.org/officeDocument/2006/customXml" ds:itemID="{A47DC0AF-B124-4DF4-9129-0F70C8AB5BE2}">
   <ds:schemaRefs>
     <ds:schemaRef ds:uri="http://schemas.openxmlformats.org/officeDocument/2006/bibliography"/>
   </ds:schemaRefs>
